--- a/Manuscript/Manuscritp_SpermWhale_AgeSex_Drone.docx
+++ b/Manuscript/Manuscritp_SpermWhale_AgeSex_Drone.docx
@@ -875,7 +875,10 @@
         <w:fldChar w:fldCharType="separate"/>
       </w:r>
       <w:r>
-        <w:t>2.2.3 | Error estimation and correction</w:t>
+        <w:t>2.2.</w:t>
+      </w:r>
+      <w:r>
+        <w:t>1</w:t>
       </w:r>
       <w:r>
         <w:fldChar w:fldCharType="end"/>
@@ -4840,13 +4843,25 @@
         <w:rPr>
           <w:rFonts w:eastAsiaTheme="minorEastAsia"/>
         </w:rPr>
-        <w:t>Although</w:t>
-      </w:r>
-      <w:r>
-        <w:rPr>
-          <w:rFonts w:eastAsiaTheme="minorEastAsia"/>
-        </w:rPr>
-        <w:t xml:space="preserve"> we are primarily interested in a quantitative representation of the likelihood that sperm whales belong to one sex or the other, we explored the </w:t>
+        <w:t>While</w:t>
+      </w:r>
+      <w:r>
+        <w:rPr>
+          <w:rFonts w:eastAsiaTheme="minorEastAsia"/>
+        </w:rPr>
+        <w:t xml:space="preserve"> we </w:t>
+      </w:r>
+      <w:r>
+        <w:rPr>
+          <w:rFonts w:eastAsiaTheme="minorEastAsia"/>
+        </w:rPr>
+        <w:t>were</w:t>
+      </w:r>
+      <w:r>
+        <w:rPr>
+          <w:rFonts w:eastAsiaTheme="minorEastAsia"/>
+        </w:rPr>
+        <w:t xml:space="preserve"> primarily interested in a quantitative representation of the likelihood that sperm whales belong to one sex or the other, we explored the </w:t>
       </w:r>
       <w:r>
         <w:rPr>
@@ -4930,7 +4945,31 @@
         <w:t>Balaena</w:t>
       </w:r>
       <w:r>
-        <w:t xml:space="preserve"> taken at nadir over 18 days at varying altitudes. Initial length estimates underestimated the boat length by 0.55m. (</w:t>
+        <w:t xml:space="preserve"> taken at nadir over 18 days at varying altitudes. </w:t>
+      </w:r>
+      <w:r>
+        <w:t>L</w:t>
+      </w:r>
+      <w:r>
+        <w:t xml:space="preserve">ength estimates </w:t>
+      </w:r>
+      <w:r>
+        <w:t>based on barometric altitude</w:t>
+      </w:r>
+      <w:r>
+        <w:t>s</w:t>
+      </w:r>
+      <w:r>
+        <w:t xml:space="preserve"> </w:t>
+      </w:r>
+      <w:r>
+        <w:t>underestimated the boat length by 0.55m</w:t>
+      </w:r>
+      <w:r>
+        <w:t xml:space="preserve"> </w:t>
+      </w:r>
+      <w:r>
+        <w:t>(</w:t>
       </w:r>
       <w:proofErr w:type="spellStart"/>
       <w:r>
@@ -4938,7 +4977,19 @@
       </w:r>
       <w:proofErr w:type="spellEnd"/>
       <w:r>
-        <w:t xml:space="preserve"> = 0.37), corresponding to a frequently underestimated barometric altitude (mean = 2.35 m, </w:t>
+        <w:t xml:space="preserve"> = 0.37)</w:t>
+      </w:r>
+      <w:r>
+        <w:t>.</w:t>
+      </w:r>
+      <w:r>
+        <w:t xml:space="preserve"> </w:t>
+      </w:r>
+      <w:r>
+        <w:t xml:space="preserve">This error was associated with </w:t>
+      </w:r>
+      <w:r>
+        <w:t>an average 2.35 m underestimation of the barometric altitude (</w:t>
       </w:r>
       <w:proofErr w:type="spellStart"/>
       <w:r>
@@ -4951,28 +5002,142 @@
       <w:r>
         <w:t xml:space="preserve">The model of </w:t>
       </w:r>
-      <w:proofErr w:type="spellStart"/>
-      <w:proofErr w:type="gramStart"/>
-      <w:r>
-        <w:t>true.altitude</w:t>
-      </w:r>
-      <w:proofErr w:type="spellEnd"/>
-      <w:proofErr w:type="gramEnd"/>
-      <w:r>
-        <w:t xml:space="preserve"> as a function </w:t>
+      <w:r>
+        <w:t>true altitude</w:t>
+      </w:r>
+      <w:r>
+        <w:t xml:space="preserve"> </w:t>
+      </w:r>
+      <w:r>
+        <w:t>(</w:t>
+      </w:r>
+      <m:oMath>
+        <m:sSub>
+          <m:sSubPr>
+            <m:ctrlPr>
+              <w:rPr>
+                <w:rFonts w:ascii="Cambria Math" w:hAnsi="Cambria Math"/>
+                <w:i/>
+              </w:rPr>
+            </m:ctrlPr>
+          </m:sSubPr>
+          <m:e>
+            <m:r>
+              <w:rPr>
+                <w:rFonts w:ascii="Cambria Math" w:hAnsi="Cambria Math"/>
+              </w:rPr>
+              <m:t>β</m:t>
+            </m:r>
+          </m:e>
+          <m:sub>
+            <m:r>
+              <w:rPr>
+                <w:rFonts w:ascii="Cambria Math" w:hAnsi="Cambria Math"/>
+              </w:rPr>
+              <m:t>0</m:t>
+            </m:r>
+          </m:sub>
+        </m:sSub>
+        <m:r>
+          <w:rPr>
+            <w:rFonts w:ascii="Cambria Math" w:hAnsi="Cambria Math"/>
+          </w:rPr>
+          <m:t xml:space="preserve">= 1.40 </m:t>
+        </m:r>
+        <m:d>
+          <m:dPr>
+            <m:ctrlPr>
+              <w:rPr>
+                <w:rFonts w:ascii="Cambria Math" w:hAnsi="Cambria Math"/>
+                <w:i/>
+              </w:rPr>
+            </m:ctrlPr>
+          </m:dPr>
+          <m:e>
+            <m:r>
+              <w:rPr>
+                <w:rFonts w:ascii="Cambria Math" w:hAnsi="Cambria Math"/>
+              </w:rPr>
+              <m:t>std.err=0.21</m:t>
+            </m:r>
+          </m:e>
+        </m:d>
+        <m:r>
+          <w:rPr>
+            <w:rFonts w:ascii="Cambria Math" w:hAnsi="Cambria Math"/>
+          </w:rPr>
+          <m:t xml:space="preserve">; </m:t>
+        </m:r>
+        <m:sSub>
+          <m:sSubPr>
+            <m:ctrlPr>
+              <w:rPr>
+                <w:rFonts w:ascii="Cambria Math" w:hAnsi="Cambria Math"/>
+                <w:i/>
+              </w:rPr>
+            </m:ctrlPr>
+          </m:sSubPr>
+          <m:e>
+            <m:r>
+              <w:rPr>
+                <w:rFonts w:ascii="Cambria Math" w:hAnsi="Cambria Math"/>
+              </w:rPr>
+              <m:t>β</m:t>
+            </m:r>
+          </m:e>
+          <m:sub>
+            <m:r>
+              <w:rPr>
+                <w:rFonts w:ascii="Cambria Math" w:hAnsi="Cambria Math"/>
+              </w:rPr>
+              <m:t>1</m:t>
+            </m:r>
+          </m:sub>
+        </m:sSub>
+        <m:r>
+          <w:rPr>
+            <w:rFonts w:ascii="Cambria Math" w:hAnsi="Cambria Math"/>
+          </w:rPr>
+          <m:t>= 1.017 (std.err 0.003)</m:t>
+        </m:r>
+      </m:oMath>
+      <w:r>
+        <w:rPr>
+          <w:rFonts w:eastAsiaTheme="minorEastAsia"/>
+        </w:rPr>
+        <w:t xml:space="preserve">) </w:t>
+      </w:r>
+      <w:r>
+        <w:t xml:space="preserve">Applying the correction factor </w:t>
       </w:r>
       <w:r>
         <w:lastRenderedPageBreak/>
-        <w:t xml:space="preserve">of barometric altitude resulted in a correction factor of 1.017 (1.01 -1.02 95% CI’s). Applying the correction factor to the barometric estimates of altitude resulted in an average percent error </w:t>
+        <w:t xml:space="preserve">to the barometric estimates of altitude resulted in an average error </w:t>
       </w:r>
       <w:r>
         <w:t xml:space="preserve">of </w:t>
       </w:r>
-      <w:proofErr w:type="gramStart"/>
-      <w:r>
-        <w:t>…..</w:t>
-      </w:r>
-      <w:proofErr w:type="gramEnd"/>
+      <w:r>
+        <w:t>0.12</w:t>
+      </w:r>
+      <w:r>
+        <w:t xml:space="preserve"> % (</w:t>
+      </w:r>
+      <w:r>
+        <w:t>95% observed interval</w:t>
+      </w:r>
+      <w:r>
+        <w:t xml:space="preserve">:         </w:t>
+      </w:r>
+      <w:r>
+        <w:t>-4.32 – 5.57</w:t>
+      </w:r>
+      <w:r>
+        <w:t>%)</w:t>
+      </w:r>
+      <w:r>
+        <w:t xml:space="preserve"> </w:t>
+      </w:r>
     </w:p>
     <w:p>
       <w:r>
@@ -4980,10 +5145,10 @@
           <w:noProof/>
         </w:rPr>
         <w:drawing>
-          <wp:inline distT="0" distB="0" distL="0" distR="0" wp14:anchorId="0F336B37" wp14:editId="5ECBB338">
+          <wp:inline distT="0" distB="0" distL="0" distR="0" wp14:anchorId="40AFF4D3" wp14:editId="361A1DA6">
             <wp:extent cx="2743206" cy="2743206"/>
             <wp:effectExtent l="0" t="0" r="0" b="0"/>
-            <wp:docPr id="2110543999" name="Picture 18" descr="A graph with a bar graph and text&#10;&#10;AI-generated content may be incorrect."/>
+            <wp:docPr id="253520708" name="Picture 16" descr="A graph with a bar graph and text&#10;&#10;AI-generated content may be incorrect."/>
             <wp:cNvGraphicFramePr>
               <a:graphicFrameLocks xmlns:a="http://schemas.openxmlformats.org/drawingml/2006/main" noChangeAspect="1"/>
             </wp:cNvGraphicFramePr>
@@ -4991,7 +5156,7 @@
               <a:graphicData uri="http://schemas.openxmlformats.org/drawingml/2006/picture">
                 <pic:pic xmlns:pic="http://schemas.openxmlformats.org/drawingml/2006/picture">
                   <pic:nvPicPr>
-                    <pic:cNvPr id="2110543999" name="Picture 18" descr="A graph with a bar graph and text&#10;&#10;AI-generated content may be incorrect."/>
+                    <pic:cNvPr id="253520708" name="Picture 16" descr="A graph with a bar graph and text&#10;&#10;AI-generated content may be incorrect."/>
                     <pic:cNvPicPr/>
                   </pic:nvPicPr>
                   <pic:blipFill>
@@ -5031,6 +5196,20 @@
       </w:r>
     </w:p>
     <w:p>
+      <w:r>
+        <w:t xml:space="preserve">We took xxx measurements, of which xxx could be individually identified. </w:t>
+      </w:r>
+      <w:proofErr w:type="gramStart"/>
+      <w:r>
+        <w:t>Q</w:t>
+      </w:r>
+      <w:proofErr w:type="gramEnd"/>
+      <w:r>
+        <w:t xml:space="preserve">-range at which sperm whales can be identified (Q 4 -5). Individuals measured xxx. </w:t>
+      </w:r>
+    </w:p>
+    <w:p/>
+    <w:p>
       <w:pPr>
         <w:pStyle w:val="Heading4"/>
       </w:pPr>
@@ -5073,6 +5252,7 @@
         </w:numPr>
       </w:pPr>
       <w:r>
+        <w:lastRenderedPageBreak/>
         <w:t>Measurement of uncertainty can be incorporated into demographic models based on aerial photogrammetry</w:t>
       </w:r>
     </w:p>

--- a/Manuscript/Manuscritp_SpermWhale_AgeSex_Drone.docx
+++ b/Manuscript/Manuscritp_SpermWhale_AgeSex_Drone.docx
@@ -6,7 +6,7 @@
       <w:pPr>
         <w:pStyle w:val="Heading1"/>
       </w:pPr>
-      <w:bookmarkStart w:id="0" w:name="_Toc192584137"/>
+      <w:bookmarkStart w:id="0" w:name="_Toc201083895"/>
       <w:r>
         <w:t>Inferring</w:t>
       </w:r>
@@ -140,6 +140,11 @@
               <w:tab w:val="right" w:leader="dot" w:pos="9350"/>
             </w:tabs>
             <w:rPr>
+              <w:rFonts w:eastAsiaTheme="minorEastAsia" w:cstheme="minorBidi"/>
+              <w:b w:val="0"/>
+              <w:bCs w:val="0"/>
+              <w:i w:val="0"/>
+              <w:iCs w:val="0"/>
               <w:noProof/>
             </w:rPr>
           </w:pPr>
@@ -160,13 +165,13 @@
             </w:rPr>
             <w:fldChar w:fldCharType="separate"/>
           </w:r>
-          <w:hyperlink w:anchor="_Toc192584137" w:history="1">
+          <w:hyperlink w:anchor="_Toc201083895" w:history="1">
             <w:r>
               <w:rPr>
                 <w:rStyle w:val="Hyperlink"/>
                 <w:noProof/>
               </w:rPr>
-              <w:t>Classifying sperm whale (Physeter macrocephalus) sex and age classes using aerial photogrammetry</w:t>
+              <w:t>Inferring sperm whale (Physeter macrocephalus) sex and age classes using aerial photogrammetry</w:t>
             </w:r>
             <w:r>
               <w:rPr>
@@ -187,7 +192,7 @@
                 <w:noProof/>
                 <w:webHidden/>
               </w:rPr>
-              <w:instrText xml:space="preserve"> PAGEREF _Toc192584137 \h </w:instrText>
+              <w:instrText xml:space="preserve"> PAGEREF _Toc201083895 \h </w:instrText>
             </w:r>
             <w:r>
               <w:rPr>
@@ -225,10 +230,15 @@
               <w:tab w:val="right" w:leader="dot" w:pos="9350"/>
             </w:tabs>
             <w:rPr>
+              <w:rFonts w:eastAsiaTheme="minorEastAsia" w:cstheme="minorBidi"/>
+              <w:b w:val="0"/>
+              <w:bCs w:val="0"/>
               <w:noProof/>
+              <w:sz w:val="24"/>
+              <w:szCs w:val="24"/>
             </w:rPr>
           </w:pPr>
-          <w:hyperlink w:anchor="_Toc192584138" w:history="1">
+          <w:hyperlink w:anchor="_Toc201083896" w:history="1">
             <w:r>
               <w:rPr>
                 <w:rStyle w:val="Hyperlink"/>
@@ -255,7 +265,7 @@
                 <w:noProof/>
                 <w:webHidden/>
               </w:rPr>
-              <w:instrText xml:space="preserve"> PAGEREF _Toc192584138 \h </w:instrText>
+              <w:instrText xml:space="preserve"> PAGEREF _Toc201083896 \h </w:instrText>
             </w:r>
             <w:r>
               <w:rPr>
@@ -293,10 +303,15 @@
               <w:tab w:val="right" w:leader="dot" w:pos="9350"/>
             </w:tabs>
             <w:rPr>
+              <w:rFonts w:eastAsiaTheme="minorEastAsia" w:cstheme="minorBidi"/>
+              <w:b w:val="0"/>
+              <w:bCs w:val="0"/>
               <w:noProof/>
+              <w:sz w:val="24"/>
+              <w:szCs w:val="24"/>
             </w:rPr>
           </w:pPr>
-          <w:hyperlink w:anchor="_Toc192584139" w:history="1">
+          <w:hyperlink w:anchor="_Toc201083897" w:history="1">
             <w:r>
               <w:rPr>
                 <w:rStyle w:val="Hyperlink"/>
@@ -323,7 +338,7 @@
                 <w:noProof/>
                 <w:webHidden/>
               </w:rPr>
-              <w:instrText xml:space="preserve"> PAGEREF _Toc192584139 \h </w:instrText>
+              <w:instrText xml:space="preserve"> PAGEREF _Toc201083897 \h </w:instrText>
             </w:r>
             <w:r>
               <w:rPr>
@@ -361,10 +376,13 @@
               <w:tab w:val="right" w:leader="dot" w:pos="9350"/>
             </w:tabs>
             <w:rPr>
+              <w:rFonts w:eastAsiaTheme="minorEastAsia" w:cstheme="minorBidi"/>
               <w:noProof/>
+              <w:sz w:val="24"/>
+              <w:szCs w:val="24"/>
             </w:rPr>
           </w:pPr>
-          <w:hyperlink w:anchor="_Toc192584140" w:history="1">
+          <w:hyperlink w:anchor="_Toc201083898" w:history="1">
             <w:r>
               <w:rPr>
                 <w:rStyle w:val="Hyperlink"/>
@@ -391,7 +409,7 @@
                 <w:noProof/>
                 <w:webHidden/>
               </w:rPr>
-              <w:instrText xml:space="preserve"> PAGEREF _Toc192584140 \h </w:instrText>
+              <w:instrText xml:space="preserve"> PAGEREF _Toc201083898 \h </w:instrText>
             </w:r>
             <w:r>
               <w:rPr>
@@ -429,10 +447,13 @@
               <w:tab w:val="right" w:leader="dot" w:pos="9350"/>
             </w:tabs>
             <w:rPr>
+              <w:rFonts w:eastAsiaTheme="minorEastAsia" w:cstheme="minorBidi"/>
               <w:noProof/>
+              <w:sz w:val="24"/>
+              <w:szCs w:val="24"/>
             </w:rPr>
           </w:pPr>
-          <w:hyperlink w:anchor="_Toc192584141" w:history="1">
+          <w:hyperlink w:anchor="_Toc201083899" w:history="1">
             <w:r>
               <w:rPr>
                 <w:rStyle w:val="Hyperlink"/>
@@ -459,7 +480,7 @@
                 <w:noProof/>
                 <w:webHidden/>
               </w:rPr>
-              <w:instrText xml:space="preserve"> PAGEREF _Toc192584141 \h </w:instrText>
+              <w:instrText xml:space="preserve"> PAGEREF _Toc201083899 \h </w:instrText>
             </w:r>
             <w:r>
               <w:rPr>
@@ -497,16 +518,19 @@
               <w:tab w:val="right" w:leader="dot" w:pos="9350"/>
             </w:tabs>
             <w:rPr>
+              <w:rFonts w:eastAsiaTheme="minorEastAsia" w:cstheme="minorBidi"/>
               <w:noProof/>
+              <w:sz w:val="24"/>
+              <w:szCs w:val="24"/>
             </w:rPr>
           </w:pPr>
-          <w:hyperlink w:anchor="_Toc192584142" w:history="1">
+          <w:hyperlink w:anchor="_Toc201083900" w:history="1">
             <w:r>
               <w:rPr>
                 <w:rStyle w:val="Hyperlink"/>
                 <w:noProof/>
               </w:rPr>
-              <w:t>2.3 | Classification of sex/age classes</w:t>
+              <w:t>2.3 | Inferring Age/sex class</w:t>
             </w:r>
             <w:r>
               <w:rPr>
@@ -527,7 +551,7 @@
                 <w:noProof/>
                 <w:webHidden/>
               </w:rPr>
-              <w:instrText xml:space="preserve"> PAGEREF _Toc192584142 \h </w:instrText>
+              <w:instrText xml:space="preserve"> PAGEREF _Toc201083900 \h </w:instrText>
             </w:r>
             <w:r>
               <w:rPr>
@@ -565,16 +589,21 @@
               <w:tab w:val="right" w:leader="dot" w:pos="9350"/>
             </w:tabs>
             <w:rPr>
+              <w:rFonts w:eastAsiaTheme="minorEastAsia" w:cstheme="minorBidi"/>
+              <w:b w:val="0"/>
+              <w:bCs w:val="0"/>
               <w:noProof/>
+              <w:sz w:val="24"/>
+              <w:szCs w:val="24"/>
             </w:rPr>
           </w:pPr>
-          <w:hyperlink w:anchor="_Toc192584143" w:history="1">
+          <w:hyperlink w:anchor="_Toc201083901" w:history="1">
             <w:r>
               <w:rPr>
                 <w:rStyle w:val="Hyperlink"/>
                 <w:noProof/>
               </w:rPr>
-              <w:t>Results</w:t>
+              <w:t>3. Results</w:t>
             </w:r>
             <w:r>
               <w:rPr>
@@ -595,7 +624,7 @@
                 <w:noProof/>
                 <w:webHidden/>
               </w:rPr>
-              <w:instrText xml:space="preserve"> PAGEREF _Toc192584143 \h </w:instrText>
+              <w:instrText xml:space="preserve"> PAGEREF _Toc201083901 \h </w:instrText>
             </w:r>
             <w:r>
               <w:rPr>
@@ -615,7 +644,7 @@
                 <w:noProof/>
                 <w:webHidden/>
               </w:rPr>
-              <w:t>5</w:t>
+              <w:t>6</w:t>
             </w:r>
             <w:r>
               <w:rPr>
@@ -633,10 +662,15 @@
               <w:tab w:val="right" w:leader="dot" w:pos="9350"/>
             </w:tabs>
             <w:rPr>
+              <w:rFonts w:eastAsiaTheme="minorEastAsia" w:cstheme="minorBidi"/>
+              <w:b w:val="0"/>
+              <w:bCs w:val="0"/>
               <w:noProof/>
+              <w:sz w:val="24"/>
+              <w:szCs w:val="24"/>
             </w:rPr>
           </w:pPr>
-          <w:hyperlink w:anchor="_Toc192584144" w:history="1">
+          <w:hyperlink w:anchor="_Toc201083902" w:history="1">
             <w:r>
               <w:rPr>
                 <w:rStyle w:val="Hyperlink"/>
@@ -663,7 +697,7 @@
                 <w:noProof/>
                 <w:webHidden/>
               </w:rPr>
-              <w:instrText xml:space="preserve"> PAGEREF _Toc192584144 \h </w:instrText>
+              <w:instrText xml:space="preserve"> PAGEREF _Toc201083902 \h </w:instrText>
             </w:r>
             <w:r>
               <w:rPr>
@@ -683,7 +717,7 @@
                 <w:noProof/>
                 <w:webHidden/>
               </w:rPr>
-              <w:t>5</w:t>
+              <w:t>7</w:t>
             </w:r>
             <w:r>
               <w:rPr>
@@ -715,7 +749,7 @@
       <w:pPr>
         <w:pStyle w:val="Heading2"/>
       </w:pPr>
-      <w:bookmarkStart w:id="1" w:name="_Toc192584138"/>
+      <w:bookmarkStart w:id="1" w:name="_Toc201083896"/>
       <w:r>
         <w:lastRenderedPageBreak/>
         <w:t xml:space="preserve">1 </w:t>
@@ -736,8 +770,7 @@
       <w:pPr>
         <w:pStyle w:val="Heading2"/>
       </w:pPr>
-      <w:bookmarkStart w:id="2" w:name="_Toc192584139"/>
-      <w:bookmarkStart w:id="3" w:name="_Toc192584142"/>
+      <w:bookmarkStart w:id="2" w:name="_Toc201083897"/>
       <w:r>
         <w:t xml:space="preserve">2 </w:t>
       </w:r>
@@ -757,11 +790,11 @@
       <w:pPr>
         <w:pStyle w:val="Heading3"/>
       </w:pPr>
-      <w:bookmarkStart w:id="4" w:name="_Toc192584140"/>
+      <w:bookmarkStart w:id="3" w:name="_Toc201083898"/>
       <w:r>
         <w:t>2.1 | Data Collection</w:t>
       </w:r>
-      <w:bookmarkEnd w:id="4"/>
+      <w:bookmarkEnd w:id="3"/>
     </w:p>
     <w:p>
       <w:r>
@@ -795,21 +828,13 @@
         <w:t>–</w:t>
       </w:r>
       <w:r>
+        <w:t xml:space="preserve"> 2</w:t>
+      </w:r>
+      <w:r>
         <w:t xml:space="preserve"> </w:t>
       </w:r>
-      <w:proofErr w:type="gramStart"/>
-      <w:r>
-        <w:t>2</w:t>
-      </w:r>
-      <w:r>
-        <w:t xml:space="preserve"> </w:t>
-      </w:r>
-      <w:r>
-        <w:t>hour</w:t>
-      </w:r>
-      <w:proofErr w:type="gramEnd"/>
-      <w:r>
-        <w:t xml:space="preserve"> flight sessions</w:t>
+      <w:r>
+        <w:t>hour flight sessions</w:t>
       </w:r>
       <w:r>
         <w:t xml:space="preserve"> using </w:t>
@@ -891,7 +916,7 @@
       <w:pPr>
         <w:pStyle w:val="Heading3"/>
       </w:pPr>
-      <w:bookmarkStart w:id="5" w:name="_Toc192584141"/>
+      <w:bookmarkStart w:id="4" w:name="_Toc201083899"/>
       <w:r>
         <w:t>2.</w:t>
       </w:r>
@@ -904,13 +929,13 @@
       <w:r>
         <w:t>Morphometric measurements</w:t>
       </w:r>
-      <w:bookmarkEnd w:id="5"/>
+      <w:bookmarkEnd w:id="4"/>
     </w:p>
     <w:p>
       <w:pPr>
         <w:pStyle w:val="Heading4"/>
       </w:pPr>
-      <w:bookmarkStart w:id="6" w:name="_Ref192584273"/>
+      <w:bookmarkStart w:id="5" w:name="_Ref192584273"/>
       <w:r>
         <w:t>2.</w:t>
       </w:r>
@@ -923,7 +948,7 @@
       <w:r>
         <w:t xml:space="preserve"> | </w:t>
       </w:r>
-      <w:bookmarkEnd w:id="6"/>
+      <w:bookmarkEnd w:id="5"/>
       <w:r>
         <w:t>Estimating and correcting measurement error</w:t>
       </w:r>
@@ -1743,27 +1768,33 @@
       </w:r>
     </w:p>
     <w:p>
+      <w:pPr>
+        <w:rPr>
+          <w:b/>
+          <w:bCs/>
+        </w:rPr>
+      </w:pPr>
       <w:r>
         <w:t>Drone footage was quality-rated on a scale of 0 – 8, with 0 being high quality and 8 being low quality, based on the level of glare, sea-surface disruption, focus, and exposure. Only recordings with a quality rating ≤ 4 were included in the analysis. We Image rating</w:t>
       </w:r>
+      <w:commentRangeStart w:id="6"/>
       <w:commentRangeStart w:id="7"/>
-      <w:commentRangeStart w:id="8"/>
       <w:r>
         <w:t>.</w:t>
       </w:r>
+      <w:commentRangeEnd w:id="6"/>
+      <w:r>
+        <w:rPr>
+          <w:rStyle w:val="CommentReference"/>
+        </w:rPr>
+        <w:commentReference w:id="6"/>
+      </w:r>
       <w:commentRangeEnd w:id="7"/>
       <w:r>
         <w:rPr>
           <w:rStyle w:val="CommentReference"/>
         </w:rPr>
         <w:commentReference w:id="7"/>
-      </w:r>
-      <w:commentRangeEnd w:id="8"/>
-      <w:r>
-        <w:rPr>
-          <w:rStyle w:val="CommentReference"/>
-        </w:rPr>
-        <w:commentReference w:id="8"/>
       </w:r>
       <w:r>
         <w:t xml:space="preserve"> Within high-quality videos, extracted still </w:t>
@@ -1834,6 +1865,14 @@
       </w:r>
       <w:r>
         <w:t xml:space="preserve"> </w:t>
+      </w:r>
+      <w:r>
+        <w:rPr>
+          <w:b/>
+          <w:bCs/>
+          <w:highlight w:val="yellow"/>
+        </w:rPr>
+        <w:t>Aerial photoidentification criteria</w:t>
       </w:r>
     </w:p>
     <w:p>
@@ -3428,6 +3467,7 @@
       <w:pPr>
         <w:pStyle w:val="Heading3"/>
       </w:pPr>
+      <w:bookmarkStart w:id="8" w:name="_Toc201083900"/>
       <w:r>
         <w:t>2.</w:t>
       </w:r>
@@ -3452,10 +3492,10 @@
       <w:r>
         <w:t xml:space="preserve"> </w:t>
       </w:r>
-      <w:bookmarkEnd w:id="3"/>
       <w:r>
         <w:t>Age/sex class</w:t>
       </w:r>
+      <w:bookmarkEnd w:id="8"/>
     </w:p>
     <w:p>
       <w:r>
@@ -4916,7 +4956,7 @@
       <w:pPr>
         <w:pStyle w:val="Heading2"/>
       </w:pPr>
-      <w:bookmarkStart w:id="9" w:name="_Toc192584143"/>
+      <w:bookmarkStart w:id="9" w:name="_Toc201083901"/>
       <w:r>
         <w:t xml:space="preserve">3. </w:t>
       </w:r>
@@ -4930,7 +4970,10 @@
         <w:pStyle w:val="Heading4"/>
       </w:pPr>
       <w:r>
-        <w:t>3.1 | Measurement Error</w:t>
+        <w:t xml:space="preserve">3.1 | </w:t>
+      </w:r>
+      <w:r>
+        <w:t>Error estimation and correction</w:t>
       </w:r>
     </w:p>
     <w:p>
@@ -4963,19 +5006,27 @@
         <w:t xml:space="preserve"> </w:t>
       </w:r>
       <w:r>
-        <w:t>underestimated the boat length by 0.55m</w:t>
+        <w:t>underestimated the boat length by 0.55</w:t>
       </w:r>
       <w:r>
         <w:t xml:space="preserve"> </w:t>
       </w:r>
       <w:r>
+        <w:t>m</w:t>
+      </w:r>
+      <w:r>
+        <w:t xml:space="preserve"> </w:t>
+      </w:r>
+      <w:r>
         <w:t>(</w:t>
       </w:r>
-      <w:proofErr w:type="spellStart"/>
-      <w:r>
-        <w:t>s.d.</w:t>
-      </w:r>
-      <w:proofErr w:type="spellEnd"/>
+      <w:r>
+        <w:rPr>
+          <w:i/>
+          <w:iCs/>
+        </w:rPr>
+        <w:t>SD</w:t>
+      </w:r>
       <w:r>
         <w:t xml:space="preserve"> = 0.37)</w:t>
       </w:r>
@@ -4991,19 +5042,31 @@
       <w:r>
         <w:t>an average 2.35 m underestimation of the barometric altitude (</w:t>
       </w:r>
-      <w:proofErr w:type="spellStart"/>
-      <w:r>
-        <w:t>s.d.</w:t>
-      </w:r>
-      <w:proofErr w:type="spellEnd"/>
-      <w:r>
-        <w:t xml:space="preserve"> = 1.94). </w:t>
-      </w:r>
-      <w:r>
-        <w:t xml:space="preserve">The model of </w:t>
-      </w:r>
-      <w:r>
-        <w:t>true altitude</w:t>
+      <w:r>
+        <w:rPr>
+          <w:i/>
+          <w:iCs/>
+        </w:rPr>
+        <w:t xml:space="preserve">SD </w:t>
+      </w:r>
+      <w:r>
+        <w:t xml:space="preserve">= 1.94). </w:t>
+      </w:r>
+      <w:r>
+        <w:t>The model</w:t>
+      </w:r>
+      <w:r>
+        <w:t xml:space="preserve">led </w:t>
+      </w:r>
+      <w:r>
+        <w:lastRenderedPageBreak/>
+        <w:t>corrected</w:t>
+      </w:r>
+      <w:r>
+        <w:t xml:space="preserve"> </w:t>
+      </w:r>
+      <w:r>
+        <w:t>altitude</w:t>
       </w:r>
       <w:r>
         <w:t xml:space="preserve"> </w:t>
@@ -5058,7 +5121,13 @@
               <w:rPr>
                 <w:rFonts w:ascii="Cambria Math" w:hAnsi="Cambria Math"/>
               </w:rPr>
-              <m:t>std.err=0.21</m:t>
+              <m:t>SE</m:t>
+            </m:r>
+            <m:r>
+              <w:rPr>
+                <w:rFonts w:ascii="Cambria Math" w:hAnsi="Cambria Math"/>
+              </w:rPr>
+              <m:t>=0.21</m:t>
             </m:r>
           </m:e>
         </m:d>
@@ -5098,7 +5167,19 @@
           <w:rPr>
             <w:rFonts w:ascii="Cambria Math" w:hAnsi="Cambria Math"/>
           </w:rPr>
-          <m:t>= 1.017 (std.err 0.003)</m:t>
+          <m:t>= 1.017 (</m:t>
+        </m:r>
+        <m:r>
+          <w:rPr>
+            <w:rFonts w:ascii="Cambria Math" w:hAnsi="Cambria Math"/>
+          </w:rPr>
+          <m:t>SE=</m:t>
+        </m:r>
+        <m:r>
+          <w:rPr>
+            <w:rFonts w:ascii="Cambria Math" w:hAnsi="Cambria Math"/>
+          </w:rPr>
+          <m:t xml:space="preserve"> 0.003)</m:t>
         </m:r>
       </m:oMath>
       <w:r>
@@ -5108,38 +5189,70 @@
         <w:t xml:space="preserve">) </w:t>
       </w:r>
       <w:r>
-        <w:t xml:space="preserve">Applying the correction factor </w:t>
-      </w:r>
-      <w:r>
-        <w:lastRenderedPageBreak/>
-        <w:t xml:space="preserve">to the barometric estimates of altitude resulted in an average error </w:t>
-      </w:r>
-      <w:r>
-        <w:t xml:space="preserve">of </w:t>
+        <w:t xml:space="preserve">resulted in an average </w:t>
       </w:r>
       <w:r>
         <w:t>0.12</w:t>
       </w:r>
       <w:r>
-        <w:t xml:space="preserve"> % (</w:t>
-      </w:r>
-      <w:r>
-        <w:t>95% observed interval</w:t>
-      </w:r>
-      <w:r>
-        <w:t xml:space="preserve">:         </w:t>
-      </w:r>
-      <w:r>
-        <w:t>-4.32 – 5.57</w:t>
-      </w:r>
-      <w:r>
-        <w:t>%)</w:t>
+        <w:t xml:space="preserve"> % </w:t>
+      </w:r>
+      <w:r>
+        <w:t xml:space="preserve">error </w:t>
+      </w:r>
+      <w:r>
+        <w:t>(</w:t>
+      </w:r>
+      <w:r>
+        <w:rPr>
+          <w:i/>
+          <w:iCs/>
+          <w:highlight w:val="yellow"/>
+        </w:rPr>
+        <w:t>SD = X,</w:t>
+      </w:r>
+      <w:r>
+        <w:rPr>
+          <w:i/>
+          <w:iCs/>
+        </w:rPr>
+        <w:t xml:space="preserve">  </w:t>
+      </w:r>
+      <w:r>
+        <w:fldChar w:fldCharType="begin"/>
+      </w:r>
+      <w:r>
+        <w:instrText xml:space="preserve"> REF _Ref201084609 \h </w:instrText>
+      </w:r>
+      <w:r>
+        <w:fldChar w:fldCharType="separate"/>
+      </w:r>
+      <w:r>
+        <w:t xml:space="preserve">Figure </w:t>
+      </w:r>
+      <w:r>
+        <w:rPr>
+          <w:noProof/>
+        </w:rPr>
+        <w:t>2</w:t>
+      </w:r>
+      <w:r>
+        <w:fldChar w:fldCharType="end"/>
+      </w:r>
+      <w:r>
+        <w:t>)</w:t>
+      </w:r>
+      <w:r>
+        <w:t>.</w:t>
       </w:r>
       <w:r>
         <w:t xml:space="preserve"> </w:t>
       </w:r>
     </w:p>
     <w:p>
+      <w:pPr>
+        <w:keepNext/>
+      </w:pPr>
       <w:r>
         <w:rPr>
           <w:noProof/>
@@ -5189,32 +5302,253 @@
     </w:p>
     <w:p>
       <w:pPr>
-        <w:pStyle w:val="Heading4"/>
+        <w:pStyle w:val="Caption"/>
+        <w:rPr>
+          <w:i w:val="0"/>
+          <w:iCs w:val="0"/>
+        </w:rPr>
       </w:pPr>
-      <w:r>
-        <w:t>3.2 | Whale measurements</w:t>
+      <w:bookmarkStart w:id="10" w:name="_Ref201084609"/>
+      <w:r>
+        <w:t xml:space="preserve">Figure </w:t>
+      </w:r>
+      <w:fldSimple w:instr=" SEQ Figure \* ARABIC ">
+        <w:r>
+          <w:rPr>
+            <w:noProof/>
+          </w:rPr>
+          <w:t>2</w:t>
+        </w:r>
+      </w:fldSimple>
+      <w:bookmarkEnd w:id="10"/>
+      <w:r>
+        <w:t xml:space="preserve">. </w:t>
+      </w:r>
+      <w:r>
+        <w:rPr>
+          <w:i w:val="0"/>
+          <w:iCs w:val="0"/>
+        </w:rPr>
+        <w:t xml:space="preserve">Distribution of percent error in the length estimate of a calibration object based on uncorrected (i.e. barometric) and corrected altitude measurements using a DJI Mini2 drone. Dashed gray lines indicate </w:t>
+      </w:r>
+      <w:r>
+        <w:rPr>
+          <w:i w:val="0"/>
+          <w:iCs w:val="0"/>
+        </w:rPr>
+        <w:sym w:font="Symbol" w:char="F0B1"/>
+      </w:r>
+      <w:r>
+        <w:rPr>
+          <w:i w:val="0"/>
+          <w:iCs w:val="0"/>
+        </w:rPr>
+        <w:t xml:space="preserve"> 5% errors.</w:t>
       </w:r>
     </w:p>
-    <w:p>
-      <w:r>
-        <w:t xml:space="preserve">We took xxx measurements, of which xxx could be individually identified. </w:t>
-      </w:r>
-      <w:proofErr w:type="gramStart"/>
-      <w:r>
-        <w:t>Q</w:t>
-      </w:r>
-      <w:proofErr w:type="gramEnd"/>
-      <w:r>
-        <w:t xml:space="preserve">-range at which sperm whales can be identified (Q 4 -5). Individuals measured xxx. </w:t>
-      </w:r>
-    </w:p>
-    <w:p/>
     <w:p>
       <w:pPr>
         <w:pStyle w:val="Heading4"/>
       </w:pPr>
       <w:r>
-        <w:t>3.3 | Age/sex class inference</w:t>
+        <w:lastRenderedPageBreak/>
+        <w:t>3.2 | Whale measurements</w:t>
+      </w:r>
+    </w:p>
+    <w:p>
+      <w:pPr>
+        <w:keepNext/>
+      </w:pPr>
+      <w:r>
+        <w:t xml:space="preserve">We </w:t>
+      </w:r>
+      <w:r>
+        <w:t xml:space="preserve">took </w:t>
+      </w:r>
+      <w:r>
+        <w:t xml:space="preserve">measurements from </w:t>
+      </w:r>
+      <w:r>
+        <w:t>504</w:t>
+      </w:r>
+      <w:r>
+        <w:t xml:space="preserve"> </w:t>
+      </w:r>
+      <w:r>
+        <w:t>still images</w:t>
+      </w:r>
+      <w:r>
+        <w:t xml:space="preserve"> between 14.7 – 132 m altitude (corrected). Of these, </w:t>
+      </w:r>
+      <w:r>
+        <w:t>310</w:t>
+      </w:r>
+      <w:r>
+        <w:t xml:space="preserve"> </w:t>
+      </w:r>
+      <w:r>
+        <w:t>could</w:t>
+      </w:r>
+      <w:r>
+        <w:t xml:space="preserve"> be </w:t>
+      </w:r>
+      <w:r>
+        <w:t xml:space="preserve">assigned to </w:t>
+      </w:r>
+      <w:r>
+        <w:t>89</w:t>
+      </w:r>
+      <w:r>
+        <w:t xml:space="preserve"> individuals</w:t>
+      </w:r>
+      <w:r>
+        <w:t xml:space="preserve">. </w:t>
+      </w:r>
+      <w:r>
+        <w:t>Only still images of video taken under 70 m had high enough quality (Q3 – 5) to be identified reliably (</w:t>
+      </w:r>
+      <w:r>
+        <w:fldChar w:fldCharType="begin"/>
+      </w:r>
+      <w:r>
+        <w:instrText xml:space="preserve"> REF _Ref201088861 \h </w:instrText>
+      </w:r>
+      <w:r>
+        <w:fldChar w:fldCharType="separate"/>
+      </w:r>
+      <w:r>
+        <w:t xml:space="preserve">Figure </w:t>
+      </w:r>
+      <w:r>
+        <w:rPr>
+          <w:noProof/>
+        </w:rPr>
+        <w:t>3</w:t>
+      </w:r>
+      <w:r>
+        <w:fldChar w:fldCharType="end"/>
+      </w:r>
+      <w:r>
+        <w:t xml:space="preserve">). </w:t>
+      </w:r>
+    </w:p>
+    <w:p>
+      <w:pPr>
+        <w:keepNext/>
+      </w:pPr>
+      <w:r>
+        <w:rPr>
+          <w:noProof/>
+        </w:rPr>
+        <w:drawing>
+          <wp:inline distT="0" distB="0" distL="0" distR="0" wp14:anchorId="450405CF" wp14:editId="699EA49C">
+            <wp:extent cx="3141785" cy="3141785"/>
+            <wp:effectExtent l="0" t="0" r="0" b="0"/>
+            <wp:docPr id="1104029861" name="Picture 15" descr="A graph of a number of different levels&#10;&#10;AI-generated content may be incorrect."/>
+            <wp:cNvGraphicFramePr>
+              <a:graphicFrameLocks xmlns:a="http://schemas.openxmlformats.org/drawingml/2006/main" noChangeAspect="1"/>
+            </wp:cNvGraphicFramePr>
+            <a:graphic xmlns:a="http://schemas.openxmlformats.org/drawingml/2006/main">
+              <a:graphicData uri="http://schemas.openxmlformats.org/drawingml/2006/picture">
+                <pic:pic xmlns:pic="http://schemas.openxmlformats.org/drawingml/2006/picture">
+                  <pic:nvPicPr>
+                    <pic:cNvPr id="1104029861" name="Picture 15" descr="A graph of a number of different levels&#10;&#10;AI-generated content may be incorrect."/>
+                    <pic:cNvPicPr/>
+                  </pic:nvPicPr>
+                  <pic:blipFill>
+                    <a:blip r:embed="rId15" cstate="print">
+                      <a:extLst>
+                        <a:ext uri="{28A0092B-C50C-407E-A947-70E740481C1C}">
+                          <a14:useLocalDpi xmlns:a14="http://schemas.microsoft.com/office/drawing/2010/main" val="0"/>
+                        </a:ext>
+                      </a:extLst>
+                    </a:blip>
+                    <a:stretch>
+                      <a:fillRect/>
+                    </a:stretch>
+                  </pic:blipFill>
+                  <pic:spPr>
+                    <a:xfrm>
+                      <a:off x="0" y="0"/>
+                      <a:ext cx="3147717" cy="3147717"/>
+                    </a:xfrm>
+                    <a:prstGeom prst="rect">
+                      <a:avLst/>
+                    </a:prstGeom>
+                  </pic:spPr>
+                </pic:pic>
+              </a:graphicData>
+            </a:graphic>
+          </wp:inline>
+        </w:drawing>
+      </w:r>
+    </w:p>
+    <w:p>
+      <w:pPr>
+        <w:pStyle w:val="Caption"/>
+        <w:rPr>
+          <w:i w:val="0"/>
+          <w:iCs w:val="0"/>
+        </w:rPr>
+      </w:pPr>
+      <w:bookmarkStart w:id="11" w:name="_Ref201088861"/>
+      <w:r>
+        <w:t xml:space="preserve">Figure </w:t>
+      </w:r>
+      <w:fldSimple w:instr=" SEQ Figure \* ARABIC ">
+        <w:r>
+          <w:rPr>
+            <w:noProof/>
+          </w:rPr>
+          <w:t>3</w:t>
+        </w:r>
+      </w:fldSimple>
+      <w:bookmarkEnd w:id="11"/>
+      <w:r>
+        <w:t xml:space="preserve">. </w:t>
+      </w:r>
+      <w:r>
+        <w:rPr>
+          <w:i w:val="0"/>
+          <w:iCs w:val="0"/>
+        </w:rPr>
+        <w:t xml:space="preserve">Corrected altitude (m) distribution across photo quality ratings (Q) of across still images. The 70 m threshold is shown for reference. </w:t>
+      </w:r>
+    </w:p>
+    <w:p>
+      <w:r>
+        <w:t>We had &gt;= 2 measurements of HD for 88 individuals</w:t>
+      </w:r>
+      <w:r>
+        <w:t xml:space="preserve"> (2 – 13 times)</w:t>
+      </w:r>
+      <w:r>
+        <w:t>, and 74 of HF</w:t>
+      </w:r>
+      <w:r>
+        <w:t xml:space="preserve">, with </w:t>
+      </w:r>
+      <w:proofErr w:type="gramStart"/>
+      <w:r>
+        <w:t>each individual</w:t>
+      </w:r>
+      <w:proofErr w:type="gramEnd"/>
+      <w:r>
+        <w:t xml:space="preserve"> being measured between 2 – 8 times</w:t>
+      </w:r>
+      <w:r>
+        <w:t>.</w:t>
+      </w:r>
+      <w:r>
+        <w:t xml:space="preserve"> </w:t>
+      </w:r>
+    </w:p>
+    <w:p>
+      <w:pPr>
+        <w:pStyle w:val="Heading4"/>
+      </w:pPr>
+      <w:r>
+        <w:t>3.3 | Age/sex inference</w:t>
       </w:r>
     </w:p>
     <w:p/>
@@ -5225,11 +5559,11 @@
       <w:pPr>
         <w:pStyle w:val="Heading2"/>
       </w:pPr>
-      <w:bookmarkStart w:id="10" w:name="_Toc192584144"/>
+      <w:bookmarkStart w:id="12" w:name="_Toc201083902"/>
       <w:r>
         <w:t>Discussion</w:t>
       </w:r>
-      <w:bookmarkEnd w:id="10"/>
+      <w:bookmarkEnd w:id="12"/>
     </w:p>
     <w:p>
       <w:pPr>
@@ -5240,6 +5574,7 @@
         </w:numPr>
       </w:pPr>
       <w:r>
+        <w:lastRenderedPageBreak/>
         <w:t>Different nose/body ratios may influence length estimation based on IPI’s (Christine)</w:t>
       </w:r>
     </w:p>
@@ -5252,7 +5587,6 @@
         </w:numPr>
       </w:pPr>
       <w:r>
-        <w:lastRenderedPageBreak/>
         <w:t>Measurement of uncertainty can be incorporated into demographic models based on aerial photogrammetry</w:t>
       </w:r>
     </w:p>
@@ -5269,7 +5603,7 @@
       </w:r>
     </w:p>
     <w:sectPr>
-      <w:footerReference w:type="default" r:id="rId15"/>
+      <w:footerReference w:type="default" r:id="rId16"/>
       <w:pgSz w:w="12240" w:h="15840"/>
       <w:pgMar w:top="1440" w:right="1440" w:bottom="1440" w:left="1440" w:header="708" w:footer="708" w:gutter="0"/>
       <w:lnNumType w:countBy="1" w:restart="continuous"/>
@@ -5282,7 +5616,7 @@
 
 <file path=word/comments.xml><?xml version="1.0" encoding="utf-8"?>
 <w:comments xmlns:wpc="http://schemas.microsoft.com/office/word/2010/wordprocessingCanvas" xmlns:cx="http://schemas.microsoft.com/office/drawing/2014/chartex" xmlns:cx1="http://schemas.microsoft.com/office/drawing/2015/9/8/chartex" xmlns:cx2="http://schemas.microsoft.com/office/drawing/2015/10/21/chartex" xmlns:cx3="http://schemas.microsoft.com/office/drawing/2016/5/9/chartex" xmlns:cx4="http://schemas.microsoft.com/office/drawing/2016/5/10/chartex" xmlns:cx5="http://schemas.microsoft.com/office/drawing/2016/5/11/chartex" xmlns:cx6="http://schemas.microsoft.com/office/drawing/2016/5/12/chartex" xmlns:cx7="http://schemas.microsoft.com/office/drawing/2016/5/13/chartex" xmlns:cx8="http://schemas.microsoft.com/office/drawing/2016/5/14/chartex" xmlns:mc="http://schemas.openxmlformats.org/markup-compatibility/2006" xmlns:aink="http://schemas.microsoft.com/office/drawing/2016/ink" xmlns:am3d="http://schemas.microsoft.com/office/drawing/2017/model3d" xmlns:o="urn:schemas-microsoft-com:office:office" xmlns:oel="http://schemas.microsoft.com/office/2019/extlst" xmlns:r="http://schemas.openxmlformats.org/officeDocument/2006/relationships" xmlns:m="http://schemas.openxmlformats.org/officeDocument/2006/math" xmlns:v="urn:schemas-microsoft-com:vml" xmlns:wp14="http://schemas.microsoft.com/office/word/2010/wordprocessingDrawing" xmlns:wp="http://schemas.openxmlformats.org/drawingml/2006/wordprocessingDrawing" xmlns:w10="urn:schemas-microsoft-com:office:word" xmlns:w="http://schemas.openxmlformats.org/wordprocessingml/2006/main" xmlns:w14="http://schemas.microsoft.com/office/word/2010/wordml" xmlns:w15="http://schemas.microsoft.com/office/word/2012/wordml" xmlns:w16cex="http://schemas.microsoft.com/office/word/2018/wordml/cex" xmlns:w16cid="http://schemas.microsoft.com/office/word/2016/wordml/cid" xmlns:w16="http://schemas.microsoft.com/office/word/2018/wordml" xmlns:w16du="http://schemas.microsoft.com/office/word/2023/wordml/word16du" xmlns:w16sdtdh="http://schemas.microsoft.com/office/word/2020/wordml/sdtdatahash" xmlns:w16sdtfl="http://schemas.microsoft.com/office/word/2024/wordml/sdtformatlock" xmlns:w16se="http://schemas.microsoft.com/office/word/2015/wordml/symex" xmlns:wpg="http://schemas.microsoft.com/office/word/2010/wordprocessingGroup" xmlns:wpi="http://schemas.microsoft.com/office/word/2010/wordprocessingInk" xmlns:wne="http://schemas.microsoft.com/office/word/2006/wordml" xmlns:wps="http://schemas.microsoft.com/office/word/2010/wordprocessingShape" mc:Ignorable="w14 w15 w16se w16cid w16 w16cex w16sdtdh w16sdtfl w16du wp14">
-  <w:comment w:id="7" w:author="Ana Eguiguren" w:date="2025-03-10T19:22:00Z" w:initials="AE">
+  <w:comment w:id="6" w:author="Ana Eguiguren" w:date="2025-03-10T19:22:00Z" w:initials="AE">
     <w:p>
       <w:r>
         <w:rPr>
@@ -5300,7 +5634,7 @@
     </w:p>
     <w:p/>
   </w:comment>
-  <w:comment w:id="8" w:author="Ana Eguiguren" w:date="2025-03-10T19:23:00Z" w:initials="AE">
+  <w:comment w:id="7" w:author="Ana Eguiguren" w:date="2025-03-10T19:23:00Z" w:initials="AE">
     <w:p>
       <w:r>
         <w:rPr>

--- a/Manuscript/Manuscritp_SpermWhale_AgeSex_Drone.docx
+++ b/Manuscript/Manuscritp_SpermWhale_AgeSex_Drone.docx
@@ -1775,33 +1775,11 @@
         </w:rPr>
       </w:pPr>
       <w:r>
-        <w:t>Drone footage was quality-rated on a scale of 0 – 8, with 0 being high quality and 8 being low quality, based on the level of glare, sea-surface disruption, focus, and exposure. Only recordings with a quality rating ≤ 4 were included in the analysis. We Image rating</w:t>
-      </w:r>
-      <w:commentRangeStart w:id="6"/>
-      <w:commentRangeStart w:id="7"/>
-      <w:r>
-        <w:t>.</w:t>
-      </w:r>
-      <w:commentRangeEnd w:id="6"/>
-      <w:r>
-        <w:rPr>
-          <w:rStyle w:val="CommentReference"/>
-        </w:rPr>
-        <w:commentReference w:id="6"/>
-      </w:r>
-      <w:commentRangeEnd w:id="7"/>
-      <w:r>
-        <w:rPr>
-          <w:rStyle w:val="CommentReference"/>
-        </w:rPr>
-        <w:commentReference w:id="7"/>
-      </w:r>
-      <w:r>
-        <w:t xml:space="preserve"> Within high-quality videos, extracted still </w:t>
+        <w:t xml:space="preserve">Drone footage was quality-rated on a scale of 0 – 8, with 0 being high quality and 8 being low quality, based on the level of glare, sea-surface disruption, focus, and exposure. Only recordings with a quality rating ≤ 4 were included in the analysis. Within high-quality videos, extracted still images using the </w:t>
       </w:r>
       <w:r>
         <w:lastRenderedPageBreak/>
-        <w:t xml:space="preserve">images using the behavioural analysis software BORIS </w:t>
+        <w:t xml:space="preserve">behavioural analysis software BORIS </w:t>
       </w:r>
       <w:r>
         <w:fldChar w:fldCharType="begin"/>
@@ -1819,60 +1797,7 @@
         <w:fldChar w:fldCharType="end"/>
       </w:r>
       <w:r>
-        <w:t xml:space="preserve">. We initially selected frames where whales were lying mostly flat at the water surface, located near the center of the frame, and where the drone camera was positioned at nadir relative to the water surface. Still images were then rated on a scale of 1 – 3, 1 being good and 3 being poor, based on image focus and individual whale position </w:t>
-      </w:r>
-      <w:r>
-        <w:fldChar w:fldCharType="begin"/>
-      </w:r>
-      <w:r>
-        <w:instrText xml:space="preserve"> ADDIN ZOTERO_ITEM CSL_CITATION {"citationID":"ips1ZyNm","properties":{"formattedCitation":"(Christiansen et al. 2018)","plainCitation":"(Christiansen et al. 2018)","noteIndex":0},"citationItems":[{"id":4841,"uris":["http://zotero.org/users/5395629/items/SHUXSL7Z"],"itemData":{"id":4841,"type":"article-journal","abstract":"The cost of reproduction is a key parameter determining a species’ life history strategy. Despite exhibiting some of the fastest offspring growth rates among mammals, the cost of reproduction in baleen whales is largely unknown since standard field metabolic techniques cannot be applied. We quantified the cost of reproduction for southern right whales Eubalaena australis over a 3 mo breeding season. We did this by determining the relationship between calf growth rate and maternal rate of loss in energy reserves, using repeated measurements of body volume obtained from unmanned aerial vehicle photogrammetry. We recorded 1118 body volume estimates from 40 female and calf pairs over 40 to 89 d. Calves grew at a rate of 3.2 cm d−1 (SD = 0.45) in body length and 0.081 m3 d−1 (SD = 0.011) in body volume, while females decreased in volume at a rate of 0.126 m3 d−1 (SD = 0.036). The average volume conversion efficiency from female to calf was 68% (SD = 16.91). Calf growth rate was positively related to the rate of loss in maternal body volume, suggesting that maternal volume loss is proportional to the energy investment into her calf. Maternal investment was determined by her body size and condition, with longer and more rotund females investing more volume into their calves compared to shorter and leaner females. Lactating females lost on average 25% of their initial body volume over the 3 mo breeding season. This study demonstrates the considerable energetic cost that females face during the lactation period, and highlights the importance of sufficient maternal energy reserves for reproduction in this capital breeding species.","container-title":"Marine Ecology Progress Series","DOI":"10.3354/meps12522","ISSN":"0171-8630, 1616-1599","journalAbbreviation":"Mar. Ecol. Prog. Ser.","language":"en","page":"267-281","source":"DOI.org (Crossref)","title":"Maternal body size and condition determine calf growth rates in southern right whales","volume":"592","author":[{"family":"Christiansen","given":"F"},{"family":"Vivier","given":"F"},{"family":"Charlton","given":"C"},{"family":"Ward","given":"R"},{"family":"Amerson","given":"A"},{"family":"Burnell","given":"S"},{"family":"Bejder","given":"L"}],"issued":{"date-parts":[["2018",3,29]]}}}],"schema":"https://github.com/citation-style-language/schema/raw/master/csl-citation.json"} </w:instrText>
-      </w:r>
-      <w:r>
-        <w:fldChar w:fldCharType="separate"/>
-      </w:r>
-      <w:r>
-        <w:rPr>
-          <w:noProof/>
-        </w:rPr>
-        <w:t>(Christiansen et al. 2018)</w:t>
-      </w:r>
-      <w:r>
-        <w:fldChar w:fldCharType="end"/>
-      </w:r>
-      <w:r>
-        <w:t xml:space="preserve">. When possible, individual whales were identified based on observable markings—including visible fluke marks, indentations, rake marks, white patches, and sloughed skin patterns </w:t>
-      </w:r>
-      <w:r>
-        <w:fldChar w:fldCharType="begin"/>
-      </w:r>
-      <w:r>
-        <w:instrText xml:space="preserve"> ADDIN ZOTERO_ITEM CSL_CITATION {"citationID":"bjcuh3TC","properties":{"formattedCitation":"(O\\uc0\\u8217{}Callaghan et al. 2024)","plainCitation":"(O’Callaghan et al. 2024)","noteIndex":0},"citationItems":[{"id":4610,"uris":["http://zotero.org/users/5395629/items/5WL487PH"],"itemData":{"id":4610,"type":"article-journal","abstract":"Photo-identification is a staple tool used in cetacean conservation studies since the 1970s to monitor individuals on a regional and ocean basin-wide scale to infer critical information about habitat use, suitability, and shifts. This technique has been extensively used on sperm whales globally since it was developed in 1982, initially using the tail fluke from deep diving whales and the dorsal fin when appropriate. From the mid 2010s onwards, the emergence of domestically available unoccupied aerial systems (drones) has reshaped how whale research can be conducted. Herein, we describe the suitability of aerial images to determine the identity of individual sperm whales (Physeter macrocephalus) using all available identifiable markings along their dorsal side to complement the use of fluke notches and dorsal fin scars photographed from the surface of the sea from boatbased platforms for photo-identification and to maximize opportunities to identify and monitor sperm whales. Drone data were gathered while flying over sperm whales in Andenes, Norway; Shetland, Scotland; Dursey Island, Ireland; and Faial and São Miguel Islands, Azores, Portugal, between 2017 and 2024, which enabled the entire dorsal surface of sperm whales to be captured and assessed. Aerial photographs and videos were used to differentiate between 336 individual sperm whales using physical characteristics. We identified the main features of sperm whales through aerial drone images, as well as their prevalence in Atlantic high latitude foraging grounds and lower latitude nursery grounds. We discuss the advantages of using aerial drone photographs to identify sperm whales in addition to traditional boat-based photo-identification.","container-title":"Aquatic Mammals","DOI":"10.1578/AM.50.6.2024.479","ISSN":"01675427","issue":"6","journalAbbreviation":"Aquatic Mamm","language":"en","page":"479-494","source":"DOI.org (Crossref)","title":"Aerial photo-identification of sperm whales (&lt;i&gt;Physeter macrocephalus&lt;/i&gt;)","volume":"50","author":[{"family":"O’Callaghan","given":"Seán A."},{"family":"Al Abbar","given":"Fadia"},{"family":"Costa","given":"Helena"},{"family":"Prieto","given":"Rui"},{"family":"Gammell","given":"Martin"},{"family":"O’Brien","given":"Joanne"}],"issued":{"date-parts":[["2024",11,15]]}}}],"schema":"https://github.com/citation-style-language/schema/raw/master/csl-citation.json"} </w:instrText>
-      </w:r>
-      <w:r>
-        <w:fldChar w:fldCharType="separate"/>
-      </w:r>
-      <w:r>
-        <w:rPr>
-          <w:kern w:val="0"/>
-        </w:rPr>
-        <w:t>(O’Callaghan et al. 2024)</w:t>
-      </w:r>
-      <w:r>
-        <w:fldChar w:fldCharType="end"/>
-      </w:r>
-      <w:r>
-        <w:t>.</w:t>
-      </w:r>
-      <w:r>
-        <w:t xml:space="preserve"> </w:t>
-      </w:r>
-      <w:r>
-        <w:rPr>
-          <w:b/>
-          <w:bCs/>
-          <w:highlight w:val="yellow"/>
-        </w:rPr>
-        <w:t>Aerial photoidentification criteria</w:t>
+        <w:t xml:space="preserve">. We selected frames where whales were lying mostly flat at the water surface, located near the center of the frame, and where the drone camera was positioned at nadir relative to the water surface. </w:t>
       </w:r>
     </w:p>
     <w:p>
@@ -3015,7 +2940,7 @@
                     <pic:cNvPicPr/>
                   </pic:nvPicPr>
                   <pic:blipFill rotWithShape="1">
-                    <a:blip r:embed="rId13">
+                    <a:blip r:embed="rId9">
                       <a:extLst>
                         <a:ext uri="{28A0092B-C50C-407E-A947-70E740481C1C}">
                           <a14:useLocalDpi xmlns:a14="http://schemas.microsoft.com/office/drawing/2010/main" val="0"/>
@@ -3198,7 +3123,6 @@
         <w:rPr>
           <w:rFonts w:eastAsiaTheme="minorEastAsia"/>
         </w:rPr>
-        <w:lastRenderedPageBreak/>
         <w:t xml:space="preserve">where </w:t>
       </w:r>
       <w:r>
@@ -3432,6 +3356,109 @@
         </m:oMath>
       </m:oMathPara>
     </w:p>
+    <w:p/>
+    <w:p>
+      <w:r>
+        <w:t xml:space="preserve">We also identified </w:t>
+      </w:r>
+      <w:r>
+        <w:t>measured</w:t>
+      </w:r>
+      <w:r>
+        <w:t xml:space="preserve"> </w:t>
+      </w:r>
+      <w:r>
+        <w:t xml:space="preserve">whales </w:t>
+      </w:r>
+      <w:r>
+        <w:t xml:space="preserve">based on observable markings—including visible fluke marks, indentations, rake marks, white patches, and sloughed skin patterns </w:t>
+      </w:r>
+      <w:r>
+        <w:fldChar w:fldCharType="begin"/>
+      </w:r>
+      <w:r>
+        <w:instrText xml:space="preserve"> ADDIN ZOTERO_ITEM CSL_CITATION {"citationID":"bjcuh3TC","properties":{"formattedCitation":"(O\\uc0\\u8217{}Callaghan et al. 2024)","plainCitation":"(O’Callaghan et al. 2024)","noteIndex":0},"citationItems":[{"id":4610,"uris":["http://zotero.org/users/5395629/items/5WL487PH"],"itemData":{"id":4610,"type":"article-journal","abstract":"Photo-identification is a staple tool used in cetacean conservation studies since the 1970s to monitor individuals on a regional and ocean basin-wide scale to infer critical information about habitat use, suitability, and shifts. This technique has been extensively used on sperm whales globally since it was developed in 1982, initially using the tail fluke from deep diving whales and the dorsal fin when appropriate. From the mid 2010s onwards, the emergence of domestically available unoccupied aerial systems (drones) has reshaped how whale research can be conducted. Herein, we describe the suitability of aerial images to determine the identity of individual sperm whales (Physeter macrocephalus) using all available identifiable markings along their dorsal side to complement the use of fluke notches and dorsal fin scars photographed from the surface of the sea from boatbased platforms for photo-identification and to maximize opportunities to identify and monitor sperm whales. Drone data were gathered while flying over sperm whales in Andenes, Norway; Shetland, Scotland; Dursey Island, Ireland; and Faial and São Miguel Islands, Azores, Portugal, between 2017 and 2024, which enabled the entire dorsal surface of sperm whales to be captured and assessed. Aerial photographs and videos were used to differentiate between 336 individual sperm whales using physical characteristics. We identified the main features of sperm whales through aerial drone images, as well as their prevalence in Atlantic high latitude foraging grounds and lower latitude nursery grounds. We discuss the advantages of using aerial drone photographs to identify sperm whales in addition to traditional boat-based photo-identification.","container-title":"Aquatic Mammals","DOI":"10.1578/AM.50.6.2024.479","ISSN":"01675427","issue":"6","journalAbbreviation":"Aquatic Mamm","language":"en","page":"479-494","source":"DOI.org (Crossref)","title":"Aerial photo-identification of sperm whales (&lt;i&gt;Physeter macrocephalus&lt;/i&gt;)","volume":"50","author":[{"family":"O’Callaghan","given":"Seán A."},{"family":"Al Abbar","given":"Fadia"},{"family":"Costa","given":"Helena"},{"family":"Prieto","given":"Rui"},{"family":"Gammell","given":"Martin"},{"family":"O’Brien","given":"Joanne"}],"issued":{"date-parts":[["2024",11,15]]}}}],"schema":"https://github.com/citation-style-language/schema/raw/master/csl-citation.json"} </w:instrText>
+      </w:r>
+      <w:r>
+        <w:fldChar w:fldCharType="separate"/>
+      </w:r>
+      <w:r>
+        <w:rPr>
+          <w:kern w:val="0"/>
+        </w:rPr>
+        <w:t>(O’Callaghan et al. 2024)</w:t>
+      </w:r>
+      <w:r>
+        <w:fldChar w:fldCharType="end"/>
+      </w:r>
+      <w:r>
+        <w:t>.</w:t>
+      </w:r>
+      <w:r>
+        <w:t xml:space="preserve"> </w:t>
+      </w:r>
+      <w:r>
+        <w:t xml:space="preserve">We </w:t>
+      </w:r>
+      <w:r>
+        <w:t xml:space="preserve">rated still images used for photo-identification on a scale of 1 – 5 (1 = poor, 5 = good) based on focus, contrast, and saturation  </w:t>
+      </w:r>
+      <w:r>
+        <w:fldChar w:fldCharType="begin"/>
+      </w:r>
+      <w:r>
+        <w:instrText xml:space="preserve"> ADDIN ZOTERO_ITEM CSL_CITATION {"citationID":"a19jg8k36me","properties":{"formattedCitation":"\\uldash{(Modified from Arnbom 1987)}","plainCitation":"(Modified from Arnbom 1987)","noteIndex":0},"citationItems":[{"id":490,"uris":["http://zotero.org/users/5395629/items/KX5BENIW"],"itemData":{"id":490,"type":"article-journal","container-title":"International Whaling Commision","page":"201 - 204","title":"Individual identification of sperm whales","volume":"37","author":[{"family":"Arnbom","given":"T"}],"issued":{"date-parts":[["1987"]]}},"label":"page","prefix":"Modified from"}],"schema":"https://github.com/citation-style-language/schema/raw/master/csl-citation.json"} </w:instrText>
+      </w:r>
+      <w:r>
+        <w:fldChar w:fldCharType="separate"/>
+      </w:r>
+      <w:r>
+        <w:rPr>
+          <w:kern w:val="0"/>
+          <w:u w:val="dash"/>
+        </w:rPr>
+        <w:t xml:space="preserve">(Modified from </w:t>
+      </w:r>
+      <w:proofErr w:type="spellStart"/>
+      <w:r>
+        <w:rPr>
+          <w:kern w:val="0"/>
+          <w:u w:val="dash"/>
+        </w:rPr>
+        <w:t>Arnbom</w:t>
+      </w:r>
+      <w:proofErr w:type="spellEnd"/>
+      <w:r>
+        <w:rPr>
+          <w:kern w:val="0"/>
+          <w:u w:val="dash"/>
+        </w:rPr>
+        <w:t xml:space="preserve"> 1987)</w:t>
+      </w:r>
+      <w:r>
+        <w:fldChar w:fldCharType="end"/>
+      </w:r>
+      <w:r>
+        <w:t>. Initial identifications were made using</w:t>
+      </w:r>
+      <w:r>
+        <w:t xml:space="preserve"> images rated ≥ 3. </w:t>
+      </w:r>
+      <w:r>
+        <w:t xml:space="preserve">In cases where multiple still images of the same individual were taken from a video recording, we also assigned identifications to lower-quality images if contextual evidence supported the match to a higher-quality image. </w:t>
+      </w:r>
+    </w:p>
+    <w:p/>
+    <w:p>
+      <w:pPr>
+        <w:rPr>
+          <w:rFonts w:eastAsiaTheme="minorEastAsia"/>
+        </w:rPr>
+      </w:pPr>
+      <w:r>
+        <w:t>Whales were photo-identified</w:t>
+      </w:r>
+    </w:p>
     <w:p>
       <w:pPr>
         <w:pStyle w:val="Heading4"/>
@@ -3467,7 +3494,7 @@
       <w:pPr>
         <w:pStyle w:val="Heading3"/>
       </w:pPr>
-      <w:bookmarkStart w:id="8" w:name="_Toc201083900"/>
+      <w:bookmarkStart w:id="6" w:name="_Toc201083900"/>
       <w:r>
         <w:t>2.</w:t>
       </w:r>
@@ -3495,7 +3522,7 @@
       <w:r>
         <w:t>Age/sex class</w:t>
       </w:r>
-      <w:bookmarkEnd w:id="8"/>
+      <w:bookmarkEnd w:id="6"/>
     </w:p>
     <w:p>
       <w:r>
@@ -3751,6 +3778,7 @@
         </w:rPr>
       </w:pPr>
       <w:r>
+        <w:lastRenderedPageBreak/>
         <w:t xml:space="preserve">Where </w:t>
       </w:r>
       <m:oMath>
@@ -4306,7 +4334,6 @@
         <w:rPr>
           <w:rFonts w:eastAsiaTheme="minorEastAsia"/>
         </w:rPr>
-        <w:lastRenderedPageBreak/>
         <w:t>Where</w:t>
       </w:r>
       <w:r>
@@ -4956,14 +4983,15 @@
       <w:pPr>
         <w:pStyle w:val="Heading2"/>
       </w:pPr>
-      <w:bookmarkStart w:id="9" w:name="_Toc201083901"/>
-      <w:r>
+      <w:bookmarkStart w:id="7" w:name="_Toc201083901"/>
+      <w:r>
+        <w:lastRenderedPageBreak/>
         <w:t xml:space="preserve">3. </w:t>
       </w:r>
       <w:r>
         <w:t>Results</w:t>
       </w:r>
-      <w:bookmarkEnd w:id="9"/>
+      <w:bookmarkEnd w:id="7"/>
     </w:p>
     <w:p>
       <w:pPr>
@@ -5056,11 +5084,7 @@
         <w:t>The model</w:t>
       </w:r>
       <w:r>
-        <w:t xml:space="preserve">led </w:t>
-      </w:r>
-      <w:r>
-        <w:lastRenderedPageBreak/>
-        <w:t>corrected</w:t>
+        <w:t>led corrected</w:t>
       </w:r>
       <w:r>
         <w:t xml:space="preserve"> </w:t>
@@ -5121,13 +5145,7 @@
               <w:rPr>
                 <w:rFonts w:ascii="Cambria Math" w:hAnsi="Cambria Math"/>
               </w:rPr>
-              <m:t>SE</m:t>
-            </m:r>
-            <m:r>
-              <w:rPr>
-                <w:rFonts w:ascii="Cambria Math" w:hAnsi="Cambria Math"/>
-              </w:rPr>
-              <m:t>=0.21</m:t>
+              <m:t>SE=0.21</m:t>
             </m:r>
           </m:e>
         </m:d>
@@ -5167,19 +5185,7 @@
           <w:rPr>
             <w:rFonts w:ascii="Cambria Math" w:hAnsi="Cambria Math"/>
           </w:rPr>
-          <m:t>= 1.017 (</m:t>
-        </m:r>
-        <m:r>
-          <w:rPr>
-            <w:rFonts w:ascii="Cambria Math" w:hAnsi="Cambria Math"/>
-          </w:rPr>
-          <m:t>SE=</m:t>
-        </m:r>
-        <m:r>
-          <w:rPr>
-            <w:rFonts w:ascii="Cambria Math" w:hAnsi="Cambria Math"/>
-          </w:rPr>
-          <m:t xml:space="preserve"> 0.003)</m:t>
+          <m:t>= 1.017 (SE= 0.003)</m:t>
         </m:r>
       </m:oMath>
       <w:r>
@@ -5273,7 +5279,7 @@
                     <pic:cNvPicPr/>
                   </pic:nvPicPr>
                   <pic:blipFill>
-                    <a:blip r:embed="rId14" cstate="print">
+                    <a:blip r:embed="rId10" cstate="print">
                       <a:extLst>
                         <a:ext uri="{28A0092B-C50C-407E-A947-70E740481C1C}">
                           <a14:useLocalDpi xmlns:a14="http://schemas.microsoft.com/office/drawing/2010/main" val="0"/>
@@ -5308,7 +5314,7 @@
           <w:iCs w:val="0"/>
         </w:rPr>
       </w:pPr>
-      <w:bookmarkStart w:id="10" w:name="_Ref201084609"/>
+      <w:bookmarkStart w:id="8" w:name="_Ref201084609"/>
       <w:r>
         <w:t xml:space="preserve">Figure </w:t>
       </w:r>
@@ -5320,7 +5326,7 @@
           <w:t>2</w:t>
         </w:r>
       </w:fldSimple>
-      <w:bookmarkEnd w:id="10"/>
+      <w:bookmarkEnd w:id="8"/>
       <w:r>
         <w:t xml:space="preserve">. </w:t>
       </w:r>
@@ -5456,7 +5462,7 @@
                     <pic:cNvPicPr/>
                   </pic:nvPicPr>
                   <pic:blipFill>
-                    <a:blip r:embed="rId15" cstate="print">
+                    <a:blip r:embed="rId11" cstate="print">
                       <a:extLst>
                         <a:ext uri="{28A0092B-C50C-407E-A947-70E740481C1C}">
                           <a14:useLocalDpi xmlns:a14="http://schemas.microsoft.com/office/drawing/2010/main" val="0"/>
@@ -5491,7 +5497,7 @@
           <w:iCs w:val="0"/>
         </w:rPr>
       </w:pPr>
-      <w:bookmarkStart w:id="11" w:name="_Ref201088861"/>
+      <w:bookmarkStart w:id="9" w:name="_Ref201088861"/>
       <w:r>
         <w:t xml:space="preserve">Figure </w:t>
       </w:r>
@@ -5503,7 +5509,7 @@
           <w:t>3</w:t>
         </w:r>
       </w:fldSimple>
-      <w:bookmarkEnd w:id="11"/>
+      <w:bookmarkEnd w:id="9"/>
       <w:r>
         <w:t xml:space="preserve">. </w:t>
       </w:r>
@@ -5559,11 +5565,11 @@
       <w:pPr>
         <w:pStyle w:val="Heading2"/>
       </w:pPr>
-      <w:bookmarkStart w:id="12" w:name="_Toc201083902"/>
+      <w:bookmarkStart w:id="10" w:name="_Toc201083902"/>
       <w:r>
         <w:t>Discussion</w:t>
       </w:r>
-      <w:bookmarkEnd w:id="12"/>
+      <w:bookmarkEnd w:id="10"/>
     </w:p>
     <w:p>
       <w:pPr>
@@ -5603,7 +5609,7 @@
       </w:r>
     </w:p>
     <w:sectPr>
-      <w:footerReference w:type="default" r:id="rId16"/>
+      <w:footerReference w:type="default" r:id="rId12"/>
       <w:pgSz w:w="12240" w:h="15840"/>
       <w:pgMar w:top="1440" w:right="1440" w:bottom="1440" w:left="1440" w:header="708" w:footer="708" w:gutter="0"/>
       <w:lnNumType w:countBy="1" w:restart="continuous"/>
@@ -5612,67 +5618,6 @@
     </w:sectPr>
   </w:body>
 </w:document>
-</file>
-
-<file path=word/comments.xml><?xml version="1.0" encoding="utf-8"?>
-<w:comments xmlns:wpc="http://schemas.microsoft.com/office/word/2010/wordprocessingCanvas" xmlns:cx="http://schemas.microsoft.com/office/drawing/2014/chartex" xmlns:cx1="http://schemas.microsoft.com/office/drawing/2015/9/8/chartex" xmlns:cx2="http://schemas.microsoft.com/office/drawing/2015/10/21/chartex" xmlns:cx3="http://schemas.microsoft.com/office/drawing/2016/5/9/chartex" xmlns:cx4="http://schemas.microsoft.com/office/drawing/2016/5/10/chartex" xmlns:cx5="http://schemas.microsoft.com/office/drawing/2016/5/11/chartex" xmlns:cx6="http://schemas.microsoft.com/office/drawing/2016/5/12/chartex" xmlns:cx7="http://schemas.microsoft.com/office/drawing/2016/5/13/chartex" xmlns:cx8="http://schemas.microsoft.com/office/drawing/2016/5/14/chartex" xmlns:mc="http://schemas.openxmlformats.org/markup-compatibility/2006" xmlns:aink="http://schemas.microsoft.com/office/drawing/2016/ink" xmlns:am3d="http://schemas.microsoft.com/office/drawing/2017/model3d" xmlns:o="urn:schemas-microsoft-com:office:office" xmlns:oel="http://schemas.microsoft.com/office/2019/extlst" xmlns:r="http://schemas.openxmlformats.org/officeDocument/2006/relationships" xmlns:m="http://schemas.openxmlformats.org/officeDocument/2006/math" xmlns:v="urn:schemas-microsoft-com:vml" xmlns:wp14="http://schemas.microsoft.com/office/word/2010/wordprocessingDrawing" xmlns:wp="http://schemas.openxmlformats.org/drawingml/2006/wordprocessingDrawing" xmlns:w10="urn:schemas-microsoft-com:office:word" xmlns:w="http://schemas.openxmlformats.org/wordprocessingml/2006/main" xmlns:w14="http://schemas.microsoft.com/office/word/2010/wordml" xmlns:w15="http://schemas.microsoft.com/office/word/2012/wordml" xmlns:w16cex="http://schemas.microsoft.com/office/word/2018/wordml/cex" xmlns:w16cid="http://schemas.microsoft.com/office/word/2016/wordml/cid" xmlns:w16="http://schemas.microsoft.com/office/word/2018/wordml" xmlns:w16du="http://schemas.microsoft.com/office/word/2023/wordml/word16du" xmlns:w16sdtdh="http://schemas.microsoft.com/office/word/2020/wordml/sdtdatahash" xmlns:w16sdtfl="http://schemas.microsoft.com/office/word/2024/wordml/sdtformatlock" xmlns:w16se="http://schemas.microsoft.com/office/word/2015/wordml/symex" xmlns:wpg="http://schemas.microsoft.com/office/word/2010/wordprocessingGroup" xmlns:wpi="http://schemas.microsoft.com/office/word/2010/wordprocessingInk" xmlns:wne="http://schemas.microsoft.com/office/word/2006/wordml" xmlns:wps="http://schemas.microsoft.com/office/word/2010/wordprocessingShape" mc:Ignorable="w14 w15 w16se w16cid w16 w16cex w16sdtdh w16sdtfl w16du wp14">
-  <w:comment w:id="6" w:author="Ana Eguiguren" w:date="2025-03-10T19:22:00Z" w:initials="AE">
-    <w:p>
-      <w:r>
-        <w:rPr>
-          <w:rStyle w:val="CommentReference"/>
-        </w:rPr>
-        <w:annotationRef/>
-      </w:r>
-      <w:r>
-        <w:rPr>
-          <w:sz w:val="20"/>
-          <w:szCs w:val="20"/>
-        </w:rPr>
-        <w:t>Glarou 2022: Each image was rated with a score from 1 (good quality) to 3 (poor quality) for each of the following attributes: camera focus, body straightness (horizontally), body pitch (vertically), degree of body roll, degree of body arch, body length measurability, and body width measurability (Christiansen et al., 2018). Only photographs of adequate quality (scores 1 and 2) were included in the final data set.</w:t>
-      </w:r>
-    </w:p>
-    <w:p/>
-  </w:comment>
-  <w:comment w:id="7" w:author="Ana Eguiguren" w:date="2025-03-10T19:23:00Z" w:initials="AE">
-    <w:p>
-      <w:r>
-        <w:rPr>
-          <w:rStyle w:val="CommentReference"/>
-        </w:rPr>
-        <w:annotationRef/>
-      </w:r>
-      <w:r>
-        <w:rPr>
-          <w:sz w:val="20"/>
-          <w:szCs w:val="20"/>
-        </w:rPr>
-        <w:t>(Christiansen 2018): Each photograph was given a score of 1 (good quality), 2 (medium quality) or 3 (poor quality) for each attribute (Fig. S2). Photographs that were given a score of 3 for any attribute were removed from further analyses. In addition, photographs that obtained a score of 2 for both arch and pitch, pitch and roll or arch and roll were removed.</w:t>
-      </w:r>
-    </w:p>
-  </w:comment>
-</w:comments>
-</file>
-
-<file path=word/commentsExtended.xml><?xml version="1.0" encoding="utf-8"?>
-<w15:commentsEx xmlns:wpc="http://schemas.microsoft.com/office/word/2010/wordprocessingCanvas" xmlns:cx="http://schemas.microsoft.com/office/drawing/2014/chartex" xmlns:cx1="http://schemas.microsoft.com/office/drawing/2015/9/8/chartex" xmlns:cx2="http://schemas.microsoft.com/office/drawing/2015/10/21/chartex" xmlns:cx3="http://schemas.microsoft.com/office/drawing/2016/5/9/chartex" xmlns:cx4="http://schemas.microsoft.com/office/drawing/2016/5/10/chartex" xmlns:cx5="http://schemas.microsoft.com/office/drawing/2016/5/11/chartex" xmlns:cx6="http://schemas.microsoft.com/office/drawing/2016/5/12/chartex" xmlns:cx7="http://schemas.microsoft.com/office/drawing/2016/5/13/chartex" xmlns:cx8="http://schemas.microsoft.com/office/drawing/2016/5/14/chartex" xmlns:mc="http://schemas.openxmlformats.org/markup-compatibility/2006" xmlns:aink="http://schemas.microsoft.com/office/drawing/2016/ink" xmlns:am3d="http://schemas.microsoft.com/office/drawing/2017/model3d" xmlns:o="urn:schemas-microsoft-com:office:office" xmlns:oel="http://schemas.microsoft.com/office/2019/extlst" xmlns:r="http://schemas.openxmlformats.org/officeDocument/2006/relationships" xmlns:m="http://schemas.openxmlformats.org/officeDocument/2006/math" xmlns:v="urn:schemas-microsoft-com:vml" xmlns:wp14="http://schemas.microsoft.com/office/word/2010/wordprocessingDrawing" xmlns:wp="http://schemas.openxmlformats.org/drawingml/2006/wordprocessingDrawing" xmlns:w10="urn:schemas-microsoft-com:office:word" xmlns:w="http://schemas.openxmlformats.org/wordprocessingml/2006/main" xmlns:w14="http://schemas.microsoft.com/office/word/2010/wordml" xmlns:w15="http://schemas.microsoft.com/office/word/2012/wordml" xmlns:w16cex="http://schemas.microsoft.com/office/word/2018/wordml/cex" xmlns:w16cid="http://schemas.microsoft.com/office/word/2016/wordml/cid" xmlns:w16="http://schemas.microsoft.com/office/word/2018/wordml" xmlns:w16du="http://schemas.microsoft.com/office/word/2023/wordml/word16du" xmlns:w16sdtdh="http://schemas.microsoft.com/office/word/2020/wordml/sdtdatahash" xmlns:w16sdtfl="http://schemas.microsoft.com/office/word/2024/wordml/sdtformatlock" xmlns:w16se="http://schemas.microsoft.com/office/word/2015/wordml/symex" xmlns:wpg="http://schemas.microsoft.com/office/word/2010/wordprocessingGroup" xmlns:wpi="http://schemas.microsoft.com/office/word/2010/wordprocessingInk" xmlns:wne="http://schemas.microsoft.com/office/word/2006/wordml" xmlns:wps="http://schemas.microsoft.com/office/word/2010/wordprocessingShape" mc:Ignorable="w14 w15 w16se w16cid w16 w16cex w16sdtdh w16sdtfl w16du wp14">
-  <w15:commentEx w15:paraId="4687EF9C" w15:done="1"/>
-  <w15:commentEx w15:paraId="68000365" w15:paraIdParent="4687EF9C" w15:done="1"/>
-</w15:commentsEx>
-</file>
-
-<file path=word/commentsExtensible.xml><?xml version="1.0" encoding="utf-8"?>
-<w16cex:commentsExtensible xmlns:wpc="http://schemas.microsoft.com/office/word/2010/wordprocessingCanvas" xmlns:cx="http://schemas.microsoft.com/office/drawing/2014/chartex" xmlns:cx1="http://schemas.microsoft.com/office/drawing/2015/9/8/chartex" xmlns:cx2="http://schemas.microsoft.com/office/drawing/2015/10/21/chartex" xmlns:cx3="http://schemas.microsoft.com/office/drawing/2016/5/9/chartex" xmlns:cx4="http://schemas.microsoft.com/office/drawing/2016/5/10/chartex" xmlns:cx5="http://schemas.microsoft.com/office/drawing/2016/5/11/chartex" xmlns:cx6="http://schemas.microsoft.com/office/drawing/2016/5/12/chartex" xmlns:cx7="http://schemas.microsoft.com/office/drawing/2016/5/13/chartex" xmlns:cx8="http://schemas.microsoft.com/office/drawing/2016/5/14/chartex" xmlns:cr="http://schemas.microsoft.com/office/comments/2020/reactions" xmlns:mc="http://schemas.openxmlformats.org/markup-compatibility/2006" xmlns:aink="http://schemas.microsoft.com/office/drawing/2016/ink" xmlns:am3d="http://schemas.microsoft.com/office/drawing/2017/model3d" xmlns:o="urn:schemas-microsoft-com:office:office" xmlns:oel="http://schemas.microsoft.com/office/2019/extlst" xmlns:r="http://schemas.openxmlformats.org/officeDocument/2006/relationships" xmlns:m="http://schemas.openxmlformats.org/officeDocument/2006/math" xmlns:v="urn:schemas-microsoft-com:vml" xmlns:wp14="http://schemas.microsoft.com/office/word/2010/wordprocessingDrawing" xmlns:wp="http://schemas.openxmlformats.org/drawingml/2006/wordprocessingDrawing" xmlns:w10="urn:schemas-microsoft-com:office:word" xmlns:w="http://schemas.openxmlformats.org/wordprocessingml/2006/main" xmlns:w14="http://schemas.microsoft.com/office/word/2010/wordml" xmlns:w15="http://schemas.microsoft.com/office/word/2012/wordml" xmlns:w16cex="http://schemas.microsoft.com/office/word/2018/wordml/cex" xmlns:w16cid="http://schemas.microsoft.com/office/word/2016/wordml/cid" xmlns:w16="http://schemas.microsoft.com/office/word/2018/wordml" xmlns:w16du="http://schemas.microsoft.com/office/word/2023/wordml/word16du" xmlns:w16sdtdh="http://schemas.microsoft.com/office/word/2020/wordml/sdtdatahash" xmlns:w16sdtfl="http://schemas.microsoft.com/office/word/2024/wordml/sdtformatlock" xmlns:w16se="http://schemas.microsoft.com/office/word/2015/wordml/symex" xmlns:wpg="http://schemas.microsoft.com/office/word/2010/wordprocessingGroup" xmlns:wpi="http://schemas.microsoft.com/office/word/2010/wordprocessingInk" xmlns:wne="http://schemas.microsoft.com/office/word/2006/wordml" xmlns:wps="http://schemas.microsoft.com/office/word/2010/wordprocessingShape" mc:Ignorable="w14 w15 w16se w16cid w16 w16cex w16sdtdh w16sdtfl cr w16du wp14">
-  <w16cex:commentExtensible w16cex:durableId="1802C26A" w16cex:dateUtc="2025-03-10T22:22:00Z"/>
-  <w16cex:commentExtensible w16cex:durableId="13F5CB97" w16cex:dateUtc="2025-03-10T22:23:00Z"/>
-</w16cex:commentsExtensible>
-</file>
-
-<file path=word/commentsIds.xml><?xml version="1.0" encoding="utf-8"?>
-<w16cid:commentsIds xmlns:wpc="http://schemas.microsoft.com/office/word/2010/wordprocessingCanvas" xmlns:cx="http://schemas.microsoft.com/office/drawing/2014/chartex" xmlns:cx1="http://schemas.microsoft.com/office/drawing/2015/9/8/chartex" xmlns:cx2="http://schemas.microsoft.com/office/drawing/2015/10/21/chartex" xmlns:cx3="http://schemas.microsoft.com/office/drawing/2016/5/9/chartex" xmlns:cx4="http://schemas.microsoft.com/office/drawing/2016/5/10/chartex" xmlns:cx5="http://schemas.microsoft.com/office/drawing/2016/5/11/chartex" xmlns:cx6="http://schemas.microsoft.com/office/drawing/2016/5/12/chartex" xmlns:cx7="http://schemas.microsoft.com/office/drawing/2016/5/13/chartex" xmlns:cx8="http://schemas.microsoft.com/office/drawing/2016/5/14/chartex" xmlns:mc="http://schemas.openxmlformats.org/markup-compatibility/2006" xmlns:aink="http://schemas.microsoft.com/office/drawing/2016/ink" xmlns:am3d="http://schemas.microsoft.com/office/drawing/2017/model3d" xmlns:o="urn:schemas-microsoft-com:office:office" xmlns:oel="http://schemas.microsoft.com/office/2019/extlst" xmlns:r="http://schemas.openxmlformats.org/officeDocument/2006/relationships" xmlns:m="http://schemas.openxmlformats.org/officeDocument/2006/math" xmlns:v="urn:schemas-microsoft-com:vml" xmlns:wp14="http://schemas.microsoft.com/office/word/2010/wordprocessingDrawing" xmlns:wp="http://schemas.openxmlformats.org/drawingml/2006/wordprocessingDrawing" xmlns:w10="urn:schemas-microsoft-com:office:word" xmlns:w="http://schemas.openxmlformats.org/wordprocessingml/2006/main" xmlns:w14="http://schemas.microsoft.com/office/word/2010/wordml" xmlns:w15="http://schemas.microsoft.com/office/word/2012/wordml" xmlns:w16cex="http://schemas.microsoft.com/office/word/2018/wordml/cex" xmlns:w16cid="http://schemas.microsoft.com/office/word/2016/wordml/cid" xmlns:w16="http://schemas.microsoft.com/office/word/2018/wordml" xmlns:w16du="http://schemas.microsoft.com/office/word/2023/wordml/word16du" xmlns:w16sdtdh="http://schemas.microsoft.com/office/word/2020/wordml/sdtdatahash" xmlns:w16sdtfl="http://schemas.microsoft.com/office/word/2024/wordml/sdtformatlock" xmlns:w16se="http://schemas.microsoft.com/office/word/2015/wordml/symex" xmlns:wpg="http://schemas.microsoft.com/office/word/2010/wordprocessingGroup" xmlns:wpi="http://schemas.microsoft.com/office/word/2010/wordprocessingInk" xmlns:wne="http://schemas.microsoft.com/office/word/2006/wordml" xmlns:wps="http://schemas.microsoft.com/office/word/2010/wordprocessingShape" mc:Ignorable="w14 w15 w16se w16cid w16 w16cex w16sdtdh w16sdtfl w16du wp14">
-  <w16cid:commentId w16cid:paraId="4687EF9C" w16cid:durableId="1802C26A"/>
-  <w16cid:commentId w16cid:paraId="68000365" w16cid:durableId="13F5CB97"/>
-</w16cid:commentsIds>
 </file>
 
 <file path=word/endnotes.xml><?xml version="1.0" encoding="utf-8"?>
@@ -5897,14 +5842,6 @@
     <w:abstractNumId w:val="0"/>
   </w:num>
 </w:numbering>
-</file>
-
-<file path=word/people.xml><?xml version="1.0" encoding="utf-8"?>
-<w15:people xmlns:wpc="http://schemas.microsoft.com/office/word/2010/wordprocessingCanvas" xmlns:cx="http://schemas.microsoft.com/office/drawing/2014/chartex" xmlns:cx1="http://schemas.microsoft.com/office/drawing/2015/9/8/chartex" xmlns:cx2="http://schemas.microsoft.com/office/drawing/2015/10/21/chartex" xmlns:cx3="http://schemas.microsoft.com/office/drawing/2016/5/9/chartex" xmlns:cx4="http://schemas.microsoft.com/office/drawing/2016/5/10/chartex" xmlns:cx5="http://schemas.microsoft.com/office/drawing/2016/5/11/chartex" xmlns:cx6="http://schemas.microsoft.com/office/drawing/2016/5/12/chartex" xmlns:cx7="http://schemas.microsoft.com/office/drawing/2016/5/13/chartex" xmlns:cx8="http://schemas.microsoft.com/office/drawing/2016/5/14/chartex" xmlns:mc="http://schemas.openxmlformats.org/markup-compatibility/2006" xmlns:aink="http://schemas.microsoft.com/office/drawing/2016/ink" xmlns:am3d="http://schemas.microsoft.com/office/drawing/2017/model3d" xmlns:o="urn:schemas-microsoft-com:office:office" xmlns:oel="http://schemas.microsoft.com/office/2019/extlst" xmlns:r="http://schemas.openxmlformats.org/officeDocument/2006/relationships" xmlns:m="http://schemas.openxmlformats.org/officeDocument/2006/math" xmlns:v="urn:schemas-microsoft-com:vml" xmlns:wp14="http://schemas.microsoft.com/office/word/2010/wordprocessingDrawing" xmlns:wp="http://schemas.openxmlformats.org/drawingml/2006/wordprocessingDrawing" xmlns:w10="urn:schemas-microsoft-com:office:word" xmlns:w="http://schemas.openxmlformats.org/wordprocessingml/2006/main" xmlns:w14="http://schemas.microsoft.com/office/word/2010/wordml" xmlns:w15="http://schemas.microsoft.com/office/word/2012/wordml" xmlns:w16cex="http://schemas.microsoft.com/office/word/2018/wordml/cex" xmlns:w16cid="http://schemas.microsoft.com/office/word/2016/wordml/cid" xmlns:w16="http://schemas.microsoft.com/office/word/2018/wordml" xmlns:w16du="http://schemas.microsoft.com/office/word/2023/wordml/word16du" xmlns:w16sdtdh="http://schemas.microsoft.com/office/word/2020/wordml/sdtdatahash" xmlns:w16sdtfl="http://schemas.microsoft.com/office/word/2024/wordml/sdtformatlock" xmlns:w16se="http://schemas.microsoft.com/office/word/2015/wordml/symex" xmlns:wpg="http://schemas.microsoft.com/office/word/2010/wordprocessingGroup" xmlns:wpi="http://schemas.microsoft.com/office/word/2010/wordprocessingInk" xmlns:wne="http://schemas.microsoft.com/office/word/2006/wordml" xmlns:wps="http://schemas.microsoft.com/office/word/2010/wordprocessingShape" mc:Ignorable="w14 w15 w16se w16cid w16 w16cex w16sdtdh w16sdtfl w16du wp14">
-  <w15:person w15:author="Ana Eguiguren">
-    <w15:presenceInfo w15:providerId="AD" w15:userId="S::an648663@dal.ca::78fc145a-0000-4b05-b4d6-5624936d5ffb"/>
-  </w15:person>
-</w15:people>
 </file>
 
 <file path=word/styles.xml><?xml version="1.0" encoding="utf-8"?>

--- a/Manuscript/Manuscritp_SpermWhale_AgeSex_Drone.docx
+++ b/Manuscript/Manuscritp_SpermWhale_AgeSex_Drone.docx
@@ -1482,15 +1482,7 @@
         </w:rPr>
       </w:pPr>
       <w:r>
-        <w:t xml:space="preserve">We used </w:t>
-      </w:r>
-      <w:proofErr w:type="spellStart"/>
-      <w:r>
-        <w:t>MorphoMetriX</w:t>
-      </w:r>
-      <w:proofErr w:type="spellEnd"/>
-      <w:r>
-        <w:t xml:space="preserve"> V2 </w:t>
+        <w:t xml:space="preserve">We used MorphoMetriX V2 </w:t>
       </w:r>
       <w:r>
         <w:fldChar w:fldCharType="begin"/>
@@ -3358,8 +3350,25 @@
     </w:p>
     <w:p/>
     <w:p>
-      <w:r>
-        <w:t xml:space="preserve">We also identified </w:t>
+      <w:pPr>
+        <w:pStyle w:val="Heading4"/>
+      </w:pPr>
+      <w:r>
+        <w:t>2.2.</w:t>
+      </w:r>
+      <w:r>
+        <w:t>3</w:t>
+      </w:r>
+      <w:r>
+        <w:t xml:space="preserve"> | </w:t>
+      </w:r>
+      <w:r>
+        <w:t>Photo-identifying whales</w:t>
+      </w:r>
+    </w:p>
+    <w:p>
+      <w:r>
+        <w:t xml:space="preserve">We identified </w:t>
       </w:r>
       <w:r>
         <w:t>measured</w:t>
@@ -3417,23 +3426,7 @@
           <w:kern w:val="0"/>
           <w:u w:val="dash"/>
         </w:rPr>
-        <w:t xml:space="preserve">(Modified from </w:t>
-      </w:r>
-      <w:proofErr w:type="spellStart"/>
-      <w:r>
-        <w:rPr>
-          <w:kern w:val="0"/>
-          <w:u w:val="dash"/>
-        </w:rPr>
-        <w:t>Arnbom</w:t>
-      </w:r>
-      <w:proofErr w:type="spellEnd"/>
-      <w:r>
-        <w:rPr>
-          <w:kern w:val="0"/>
-          <w:u w:val="dash"/>
-        </w:rPr>
-        <w:t xml:space="preserve"> 1987)</w:t>
+        <w:t>(Modified from Arnbom 1987)</w:t>
       </w:r>
       <w:r>
         <w:fldChar w:fldCharType="end"/>
@@ -3446,17 +3439,6 @@
       </w:r>
       <w:r>
         <w:t xml:space="preserve">In cases where multiple still images of the same individual were taken from a video recording, we also assigned identifications to lower-quality images if contextual evidence supported the match to a higher-quality image. </w:t>
-      </w:r>
-    </w:p>
-    <w:p/>
-    <w:p>
-      <w:pPr>
-        <w:rPr>
-          <w:rFonts w:eastAsiaTheme="minorEastAsia"/>
-        </w:rPr>
-      </w:pPr>
-      <w:r>
-        <w:t>Whales were photo-identified</w:t>
       </w:r>
     </w:p>
     <w:p>
@@ -3526,13 +3508,10 @@
     </w:p>
     <w:p>
       <w:r>
-        <w:t>Based on Nishiwak</w:t>
-      </w:r>
-      <w:r>
-        <w:t>i et al. (1963)</w:t>
-      </w:r>
-      <w:r>
-        <w:t>, the relationship between sperm whale length</w:t>
+        <w:t>T</w:t>
+      </w:r>
+      <w:r>
+        <w:t>he relationship between sperm whale length</w:t>
       </w:r>
       <w:r>
         <w:t xml:space="preserve"> (</w:t>
@@ -3564,7 +3543,16 @@
         <w:t>)</w:t>
       </w:r>
       <w:r>
-        <w:t xml:space="preserve"> can be modelled by </w:t>
+        <w:t xml:space="preserve"> </w:t>
+      </w:r>
+      <w:r>
+        <w:t>shown by</w:t>
+      </w:r>
+      <w:r>
+        <w:t xml:space="preserve"> Nishiwaki et al. (1963) </w:t>
+      </w:r>
+      <w:r>
+        <w:t xml:space="preserve">can be modelled by </w:t>
       </w:r>
       <w:r>
         <w:t>separate</w:t>
@@ -3832,6 +3820,12 @@
           <w:rFonts w:eastAsiaTheme="minorEastAsia"/>
         </w:rPr>
         <w:t xml:space="preserve"> nose-body-ratio of female whales</w:t>
+      </w:r>
+      <w:r>
+        <w:rPr>
+          <w:rFonts w:eastAsiaTheme="minorEastAsia"/>
+        </w:rPr>
+        <w:t>,</w:t>
       </w:r>
       <w:r>
         <w:rPr>
@@ -4437,7 +4431,6 @@
       <w:r>
         <w:t xml:space="preserve"> that individual whales were female by first finding the parameter values for </w:t>
       </w:r>
-      <w:proofErr w:type="spellStart"/>
       <w:r>
         <w:rPr>
           <w:i/>
@@ -4453,37 +4446,12 @@
         </w:rPr>
         <w:t>F</w:t>
       </w:r>
-      <w:proofErr w:type="spellEnd"/>
       <w:r>
         <w:rPr>
           <w:i/>
           <w:iCs/>
         </w:rPr>
-        <w:t xml:space="preserve">, </w:t>
-      </w:r>
-      <w:proofErr w:type="spellStart"/>
-      <w:r>
-        <w:rPr>
-          <w:i/>
-          <w:iCs/>
-        </w:rPr>
-        <w:t>fr</w:t>
-      </w:r>
-      <w:proofErr w:type="spellEnd"/>
-      <w:r>
-        <w:rPr>
-          <w:i/>
-          <w:iCs/>
-        </w:rPr>
-        <w:t xml:space="preserve">, </w:t>
-      </w:r>
-      <w:proofErr w:type="spellStart"/>
-      <w:r>
-        <w:rPr>
-          <w:i/>
-          <w:iCs/>
-        </w:rPr>
-        <w:t>max</w:t>
+        <w:t>, fr, max</w:t>
       </w:r>
       <w:r>
         <w:rPr>
@@ -4493,7 +4461,6 @@
         </w:rPr>
         <w:t>M</w:t>
       </w:r>
-      <w:proofErr w:type="spellEnd"/>
       <w:r>
         <w:rPr>
           <w:i/>
@@ -4504,34 +4471,23 @@
       <w:r>
         <w:t xml:space="preserve">and </w:t>
       </w:r>
-      <w:proofErr w:type="spellStart"/>
       <w:r>
         <w:rPr>
           <w:i/>
           <w:iCs/>
         </w:rPr>
-        <w:t>mr</w:t>
-      </w:r>
-      <w:proofErr w:type="spellEnd"/>
+        <w:t xml:space="preserve">mr </w:t>
+      </w:r>
+      <w:r>
+        <w:t xml:space="preserve">that minimized the total sum-of-squares given our data, using the </w:t>
+      </w:r>
       <w:r>
         <w:rPr>
           <w:i/>
           <w:iCs/>
         </w:rPr>
-        <w:t xml:space="preserve"> </w:t>
-      </w:r>
-      <w:r>
-        <w:t xml:space="preserve">that minimized the total sum-of-squares given our data, using the </w:t>
-      </w:r>
-      <w:proofErr w:type="spellStart"/>
-      <w:r>
-        <w:rPr>
-          <w:i/>
-          <w:iCs/>
-        </w:rPr>
         <w:t>optim</w:t>
       </w:r>
-      <w:proofErr w:type="spellEnd"/>
       <w:r>
         <w:t xml:space="preserve"> function with </w:t>
       </w:r>
@@ -4910,43 +4866,13 @@
         <w:rPr>
           <w:rFonts w:eastAsiaTheme="minorEastAsia"/>
         </w:rPr>
-        <w:t>While</w:t>
-      </w:r>
-      <w:r>
-        <w:rPr>
-          <w:rFonts w:eastAsiaTheme="minorEastAsia"/>
-        </w:rPr>
-        <w:t xml:space="preserve"> we </w:t>
-      </w:r>
-      <w:r>
-        <w:rPr>
-          <w:rFonts w:eastAsiaTheme="minorEastAsia"/>
-        </w:rPr>
-        <w:t>were</w:t>
-      </w:r>
-      <w:r>
-        <w:rPr>
-          <w:rFonts w:eastAsiaTheme="minorEastAsia"/>
-        </w:rPr>
-        <w:t xml:space="preserve"> primarily interested in a quantitative representation of the likelihood that sperm whales belong to one sex or the other, we explored the </w:t>
-      </w:r>
-      <w:r>
-        <w:rPr>
-          <w:rFonts w:eastAsiaTheme="minorEastAsia"/>
-        </w:rPr>
-        <w:t>classification abilities</w:t>
-      </w:r>
-      <w:r>
-        <w:rPr>
-          <w:rFonts w:eastAsiaTheme="minorEastAsia"/>
-        </w:rPr>
-        <w:t xml:space="preserve"> of our algorithm</w:t>
-      </w:r>
-      <w:r>
-        <w:rPr>
-          <w:rFonts w:eastAsiaTheme="minorEastAsia"/>
-        </w:rPr>
-        <w:t xml:space="preserve"> by applying it to</w:t>
+        <w:t xml:space="preserve">In the absence of ground truthing data (i.e., measurements of individuals of known sex and age), we examined how well posterior probabilities computed by our algorithm correlated with true sex </w:t>
+      </w:r>
+      <w:r>
+        <w:rPr>
+          <w:rFonts w:eastAsiaTheme="minorEastAsia"/>
+        </w:rPr>
+        <w:t>by applying it to</w:t>
       </w:r>
       <w:r>
         <w:rPr>
@@ -4970,13 +4896,7 @@
         <w:rPr>
           <w:rFonts w:eastAsiaTheme="minorEastAsia"/>
         </w:rPr>
-        <w:t xml:space="preserve">datasets (1000 simulations for each scenario) with known sexes associated with different levels of measurement error. We also used simulations to determine a size cutoff above which individuals </w:t>
-      </w:r>
-      <w:r>
-        <w:rPr>
-          <w:rFonts w:eastAsiaTheme="minorEastAsia"/>
-        </w:rPr>
-        <w:t xml:space="preserve">could be more confidently assigned a sex. </w:t>
+        <w:t xml:space="preserve">datasets (1000 simulations for each scenario) with known sexes associated with different levels of measurement error. </w:t>
       </w:r>
     </w:p>
     <w:p>
@@ -4985,7 +4905,6 @@
       </w:pPr>
       <w:bookmarkStart w:id="7" w:name="_Toc201083901"/>
       <w:r>
-        <w:lastRenderedPageBreak/>
         <w:t xml:space="preserve">3. </w:t>
       </w:r>
       <w:r>
@@ -4998,6 +4917,7 @@
         <w:pStyle w:val="Heading4"/>
       </w:pPr>
       <w:r>
+        <w:lastRenderedPageBreak/>
         <w:t xml:space="preserve">3.1 | </w:t>
       </w:r>
       <w:r>
@@ -5213,9 +5133,22 @@
         <w:rPr>
           <w:i/>
           <w:iCs/>
-          <w:highlight w:val="yellow"/>
-        </w:rPr>
-        <w:t>SD = X,</w:t>
+        </w:rPr>
+        <w:t xml:space="preserve">SD = </w:t>
+      </w:r>
+      <w:r>
+        <w:rPr>
+          <w:i/>
+          <w:iCs/>
+        </w:rPr>
+        <w:t>3.15</w:t>
+      </w:r>
+      <w:r>
+        <w:rPr>
+          <w:i/>
+          <w:iCs/>
+        </w:rPr>
+        <w:t>,</w:t>
       </w:r>
       <w:r>
         <w:rPr>
@@ -5360,6 +5293,9 @@
         <w:lastRenderedPageBreak/>
         <w:t>3.2 | Whale measurements</w:t>
       </w:r>
+      <w:r>
+        <w:t xml:space="preserve"> and photo-identification</w:t>
+      </w:r>
     </w:p>
     <w:p>
       <w:pPr>
@@ -5375,7 +5311,10 @@
         <w:t xml:space="preserve">measurements from </w:t>
       </w:r>
       <w:r>
-        <w:t>504</w:t>
+        <w:t>50</w:t>
+      </w:r>
+      <w:r>
+        <w:t>1</w:t>
       </w:r>
       <w:r>
         <w:t xml:space="preserve"> </w:t>
@@ -5518,7 +5457,7 @@
           <w:i w:val="0"/>
           <w:iCs w:val="0"/>
         </w:rPr>
-        <w:t xml:space="preserve">Corrected altitude (m) distribution across photo quality ratings (Q) of across still images. The 70 m threshold is shown for reference. </w:t>
+        <w:t xml:space="preserve">Corrected altitude (m) distribution across photo quality ratings (Q) of still images. The 70 m threshold is shown for reference. </w:t>
       </w:r>
     </w:p>
     <w:p>
@@ -5529,18 +5468,16 @@
         <w:t xml:space="preserve"> (2 – 13 times)</w:t>
       </w:r>
       <w:r>
-        <w:t>, and 74 of HF</w:t>
-      </w:r>
-      <w:r>
-        <w:t xml:space="preserve">, with </w:t>
-      </w:r>
-      <w:proofErr w:type="gramStart"/>
-      <w:r>
-        <w:t>each individual</w:t>
-      </w:r>
-      <w:proofErr w:type="gramEnd"/>
-      <w:r>
-        <w:t xml:space="preserve"> being measured between 2 – 8 times</w:t>
+        <w:t xml:space="preserve">, and </w:t>
+      </w:r>
+      <w:r>
+        <w:t>67</w:t>
+      </w:r>
+      <w:r>
+        <w:t xml:space="preserve"> of HF</w:t>
+      </w:r>
+      <w:r>
+        <w:t>, with each individual being measured between 2 – 8 times</w:t>
       </w:r>
       <w:r>
         <w:t>.</w:t>

--- a/Manuscript/Manuscritp_SpermWhale_AgeSex_Drone.docx
+++ b/Manuscript/Manuscritp_SpermWhale_AgeSex_Drone.docx
@@ -1482,7 +1482,15 @@
         </w:rPr>
       </w:pPr>
       <w:r>
-        <w:t xml:space="preserve">We used MorphoMetriX V2 </w:t>
+        <w:t xml:space="preserve">We used </w:t>
+      </w:r>
+      <w:proofErr w:type="spellStart"/>
+      <w:r>
+        <w:t>MorphoMetriX</w:t>
+      </w:r>
+      <w:proofErr w:type="spellEnd"/>
+      <w:r>
+        <w:t xml:space="preserve"> V2 </w:t>
       </w:r>
       <w:r>
         <w:fldChar w:fldCharType="begin"/>
@@ -3354,27 +3362,12 @@
         <w:pStyle w:val="Heading4"/>
       </w:pPr>
       <w:r>
-        <w:t>2.2.</w:t>
-      </w:r>
-      <w:r>
-        <w:t>3</w:t>
-      </w:r>
-      <w:r>
-        <w:t xml:space="preserve"> | </w:t>
-      </w:r>
-      <w:r>
-        <w:t>Photo-identifying whales</w:t>
+        <w:t>2.2.3 | Photo-identifying whales</w:t>
       </w:r>
     </w:p>
     <w:p>
       <w:r>
-        <w:t xml:space="preserve">We identified </w:t>
-      </w:r>
-      <w:r>
-        <w:t>measured</w:t>
-      </w:r>
-      <w:r>
-        <w:t xml:space="preserve"> </w:t>
+        <w:t xml:space="preserve">We identified measured </w:t>
       </w:r>
       <w:r>
         <w:t xml:space="preserve">whales </w:t>
@@ -3426,7 +3419,23 @@
           <w:kern w:val="0"/>
           <w:u w:val="dash"/>
         </w:rPr>
-        <w:t>(Modified from Arnbom 1987)</w:t>
+        <w:t xml:space="preserve">(Modified from </w:t>
+      </w:r>
+      <w:proofErr w:type="spellStart"/>
+      <w:r>
+        <w:rPr>
+          <w:kern w:val="0"/>
+          <w:u w:val="dash"/>
+        </w:rPr>
+        <w:t>Arnbom</w:t>
+      </w:r>
+      <w:proofErr w:type="spellEnd"/>
+      <w:r>
+        <w:rPr>
+          <w:kern w:val="0"/>
+          <w:u w:val="dash"/>
+        </w:rPr>
+        <w:t xml:space="preserve"> 1987)</w:t>
       </w:r>
       <w:r>
         <w:fldChar w:fldCharType="end"/>
@@ -3438,7 +3447,13 @@
         <w:t xml:space="preserve"> images rated ≥ 3. </w:t>
       </w:r>
       <w:r>
-        <w:t xml:space="preserve">In cases where multiple still images of the same individual were taken from a video recording, we also assigned identifications to lower-quality images if contextual evidence supported the match to a higher-quality image. </w:t>
+        <w:t>In cases where multiple still images of the same individual were taken from a video recording, we also assigned identifications to lower-quality images if contextual evidence supported the match to a higher-quality image</w:t>
+      </w:r>
+      <w:r>
+        <w:t xml:space="preserve"> (for example, if the same whale could be tracked throughout a recording)</w:t>
+      </w:r>
+      <w:r>
+        <w:t xml:space="preserve">. </w:t>
       </w:r>
     </w:p>
     <w:p>
@@ -3546,10 +3561,7 @@
         <w:t xml:space="preserve"> </w:t>
       </w:r>
       <w:r>
-        <w:t>shown by</w:t>
-      </w:r>
-      <w:r>
-        <w:t xml:space="preserve"> Nishiwaki et al. (1963) </w:t>
+        <w:t xml:space="preserve">shown by Nishiwaki et al. (1963) </w:t>
       </w:r>
       <w:r>
         <w:t xml:space="preserve">can be modelled by </w:t>
@@ -4431,6 +4443,7 @@
       <w:r>
         <w:t xml:space="preserve"> that individual whales were female by first finding the parameter values for </w:t>
       </w:r>
+      <w:proofErr w:type="spellStart"/>
       <w:r>
         <w:rPr>
           <w:i/>
@@ -4446,12 +4459,37 @@
         </w:rPr>
         <w:t>F</w:t>
       </w:r>
+      <w:proofErr w:type="spellEnd"/>
       <w:r>
         <w:rPr>
           <w:i/>
           <w:iCs/>
         </w:rPr>
-        <w:t>, fr, max</w:t>
+        <w:t xml:space="preserve">, </w:t>
+      </w:r>
+      <w:proofErr w:type="spellStart"/>
+      <w:r>
+        <w:rPr>
+          <w:i/>
+          <w:iCs/>
+        </w:rPr>
+        <w:t>fr</w:t>
+      </w:r>
+      <w:proofErr w:type="spellEnd"/>
+      <w:r>
+        <w:rPr>
+          <w:i/>
+          <w:iCs/>
+        </w:rPr>
+        <w:t xml:space="preserve">, </w:t>
+      </w:r>
+      <w:proofErr w:type="spellStart"/>
+      <w:r>
+        <w:rPr>
+          <w:i/>
+          <w:iCs/>
+        </w:rPr>
+        <w:t>max</w:t>
       </w:r>
       <w:r>
         <w:rPr>
@@ -4461,6 +4499,7 @@
         </w:rPr>
         <w:t>M</w:t>
       </w:r>
+      <w:proofErr w:type="spellEnd"/>
       <w:r>
         <w:rPr>
           <w:i/>
@@ -4471,23 +4510,34 @@
       <w:r>
         <w:t xml:space="preserve">and </w:t>
       </w:r>
+      <w:proofErr w:type="spellStart"/>
       <w:r>
         <w:rPr>
           <w:i/>
           <w:iCs/>
         </w:rPr>
-        <w:t xml:space="preserve">mr </w:t>
-      </w:r>
-      <w:r>
-        <w:t xml:space="preserve">that minimized the total sum-of-squares given our data, using the </w:t>
-      </w:r>
+        <w:t>mr</w:t>
+      </w:r>
+      <w:proofErr w:type="spellEnd"/>
       <w:r>
         <w:rPr>
           <w:i/>
           <w:iCs/>
         </w:rPr>
+        <w:t xml:space="preserve"> </w:t>
+      </w:r>
+      <w:r>
+        <w:t xml:space="preserve">that minimized the total sum-of-squares given our data, using the </w:t>
+      </w:r>
+      <w:proofErr w:type="spellStart"/>
+      <w:r>
+        <w:rPr>
+          <w:i/>
+          <w:iCs/>
+        </w:rPr>
         <w:t>optim</w:t>
       </w:r>
+      <w:proofErr w:type="spellEnd"/>
       <w:r>
         <w:t xml:space="preserve"> function with </w:t>
       </w:r>
@@ -4534,7 +4584,44 @@
         <w:t>equation</w:t>
       </w:r>
       <w:r>
-        <w:t xml:space="preserve">: </w:t>
+        <w:t xml:space="preserve"> for the likelihood of being female (</w:t>
+      </w:r>
+      <m:oMath>
+        <m:sSub>
+          <m:sSubPr>
+            <m:ctrlPr>
+              <w:rPr>
+                <w:rFonts w:ascii="Cambria Math" w:hAnsi="Cambria Math"/>
+                <w:i/>
+              </w:rPr>
+            </m:ctrlPr>
+          </m:sSubPr>
+          <m:e>
+            <m:r>
+              <w:rPr>
+                <w:rFonts w:ascii="Cambria Math" w:hAnsi="Cambria Math"/>
+              </w:rPr>
+              <m:t>L</m:t>
+            </m:r>
+          </m:e>
+          <m:sub>
+            <m:r>
+              <w:rPr>
+                <w:rFonts w:ascii="Cambria Math" w:hAnsi="Cambria Math"/>
+              </w:rPr>
+              <m:t>fi</m:t>
+            </m:r>
+          </m:sub>
+        </m:sSub>
+      </m:oMath>
+      <w:r>
+        <w:rPr>
+          <w:rFonts w:eastAsiaTheme="minorEastAsia"/>
+        </w:rPr>
+        <w:t>):</w:t>
+      </w:r>
+      <w:r>
+        <w:t xml:space="preserve"> </w:t>
       </w:r>
     </w:p>
     <w:p>
@@ -4694,7 +4781,65 @@
         <w:rPr>
           <w:rFonts w:eastAsiaTheme="minorEastAsia"/>
         </w:rPr>
-        <w:t>And converted to a probability of an individual being a female as:</w:t>
+        <w:t xml:space="preserve">And converted to a probability of an individual being a female </w:t>
+      </w:r>
+      <m:oMath>
+        <m:r>
+          <w:rPr>
+            <w:rFonts w:ascii="Cambria Math" w:hAnsi="Cambria Math"/>
+          </w:rPr>
+          <m:t>P</m:t>
+        </m:r>
+        <m:d>
+          <m:dPr>
+            <m:ctrlPr>
+              <w:rPr>
+                <w:rFonts w:ascii="Cambria Math" w:hAnsi="Cambria Math"/>
+                <w:i/>
+              </w:rPr>
+            </m:ctrlPr>
+          </m:dPr>
+          <m:e>
+            <m:sSub>
+              <m:sSubPr>
+                <m:ctrlPr>
+                  <w:rPr>
+                    <w:rFonts w:ascii="Cambria Math" w:hAnsi="Cambria Math"/>
+                    <w:i/>
+                  </w:rPr>
+                </m:ctrlPr>
+              </m:sSubPr>
+              <m:e>
+                <m:r>
+                  <w:rPr>
+                    <w:rFonts w:ascii="Cambria Math" w:hAnsi="Cambria Math"/>
+                  </w:rPr>
+                  <m:t>F</m:t>
+                </m:r>
+              </m:e>
+              <m:sub>
+                <m:r>
+                  <w:rPr>
+                    <w:rFonts w:ascii="Cambria Math" w:hAnsi="Cambria Math"/>
+                  </w:rPr>
+                  <m:t>i</m:t>
+                </m:r>
+              </m:sub>
+            </m:sSub>
+          </m:e>
+        </m:d>
+      </m:oMath>
+      <w:r>
+        <w:rPr>
+          <w:rFonts w:eastAsiaTheme="minorEastAsia"/>
+        </w:rPr>
+        <w:t xml:space="preserve"> by</w:t>
+      </w:r>
+      <w:r>
+        <w:rPr>
+          <w:rFonts w:eastAsiaTheme="minorEastAsia"/>
+        </w:rPr>
+        <w:t>:</w:t>
       </w:r>
     </w:p>
     <w:p>
@@ -4866,6 +5011,102 @@
         <w:rPr>
           <w:rFonts w:eastAsiaTheme="minorEastAsia"/>
         </w:rPr>
+        <w:t xml:space="preserve">To generate 95% confidence intervals for </w:t>
+      </w:r>
+      <m:oMath>
+        <m:r>
+          <w:rPr>
+            <w:rFonts w:ascii="Cambria Math" w:hAnsi="Cambria Math"/>
+          </w:rPr>
+          <m:t>P</m:t>
+        </m:r>
+        <m:d>
+          <m:dPr>
+            <m:ctrlPr>
+              <w:rPr>
+                <w:rFonts w:ascii="Cambria Math" w:hAnsi="Cambria Math"/>
+                <w:i/>
+              </w:rPr>
+            </m:ctrlPr>
+          </m:dPr>
+          <m:e>
+            <m:sSub>
+              <m:sSubPr>
+                <m:ctrlPr>
+                  <w:rPr>
+                    <w:rFonts w:ascii="Cambria Math" w:hAnsi="Cambria Math"/>
+                    <w:i/>
+                  </w:rPr>
+                </m:ctrlPr>
+              </m:sSubPr>
+              <m:e>
+                <m:r>
+                  <w:rPr>
+                    <w:rFonts w:ascii="Cambria Math" w:hAnsi="Cambria Math"/>
+                  </w:rPr>
+                  <m:t>F</m:t>
+                </m:r>
+              </m:e>
+              <m:sub>
+                <m:r>
+                  <w:rPr>
+                    <w:rFonts w:ascii="Cambria Math" w:hAnsi="Cambria Math"/>
+                  </w:rPr>
+                  <m:t>i</m:t>
+                </m:r>
+              </m:sub>
+            </m:sSub>
+          </m:e>
+        </m:d>
+      </m:oMath>
+      <w:r>
+        <w:rPr>
+          <w:rFonts w:eastAsiaTheme="minorEastAsia"/>
+        </w:rPr>
+        <w:t xml:space="preserve">, we used bootstraps </w:t>
+      </w:r>
+      <w:r>
+        <w:rPr>
+          <w:rFonts w:eastAsiaTheme="minorEastAsia"/>
+        </w:rPr>
+        <w:fldChar w:fldCharType="begin"/>
+      </w:r>
+      <w:r>
+        <w:rPr>
+          <w:rFonts w:eastAsiaTheme="minorEastAsia"/>
+        </w:rPr>
+        <w:instrText xml:space="preserve"> ADDIN ZOTERO_ITEM CSL_CITATION {"citationID":"agj5saqdjf","properties":{"formattedCitation":"\\uldash{(Dixon 2001, Napoli et al. 2024)}","plainCitation":"(Dixon 2001, Napoli et al. 2024)","noteIndex":0},"citationItems":[{"id":5061,"uris":["http://zotero.org/users/5395629/items/84BJPNR6"],"itemData":{"id":5061,"type":"chapter","abstract":"Abstract\n            Quantitative ecology uses many indexes and coefficients, including diversity indices (Magurran 1988), similarity indices (Goodall 1978), competition coefficients (Schoener 1983), population growth rates (Lenski and Service 1982), and measures of size hierarchy (Weiner and Solbrig 1984). All of these indices are statistics, calculated from a sample of data from some population and used to make conclusions about the population (chapter 1). To help a reader interpret these conclusions, good statistical practice includes reporting a measure of uncertainty or precision along with a statistic. Although it is easy to calculate the values of many ecological statistics, it is often difficult to estimate their precision.","container-title":"Design and Analysis of Ecological Experiments","edition":"Second Edition","ISBN":"978-0-19-513187-1","language":"en","note":"DOI: 10.1093/oso/9780195131871.003.0014","page":"267-288","publisher":"Oxford University PressNew York, NY","source":"DOI.org (Crossref)","title":"The Bootstrap and the Jackknife: Describing the Precision of Ecological Indices","title-short":"The Bootstrap and the Jackknife","URL":"https://academic.oup.com/book/51108/chapter/422425726","editor":[{"family":"Scheiner","given":"Samuel M"},{"family":"Gurevitch","given":"Jessica"}],"author":[{"family":"Dixon","given":"Philip M"}],"accessed":{"date-parts":[["2025",6,19]]},"issued":{"date-parts":[["2001",4,26]]}}},{"id":4817,"uris":["http://zotero.org/users/5395629/items/5THEN5CA"],"itemData":{"id":4817,"type":"article-journal","abstract":"Baleen whales are key consumers in marine ecosystems and can serve as ecosystem sentinels. Body condition, defined as an individual’s energy stores relative to its structural size, can provide a useful proxy for health in baleen whales. As capital breeders, important life history events in baleen whales such as seasonal migrations and reproduction depend on having sufficient energy stores. Spatiotemporal variability of body condition of baleen whales can reflect differences in energy accumulated during the foraging season. Here we assess and compare the body condition and mass of humpback whales (\n              Megaptera novaeangliae)\n              across four different foraging areas from the West Indies distinct population segment in the Northwest Atlantic. Morphometric measurements of humpback whales were obtained using unoccupied aerial systems (UAS, or drones) from the New York Bight, the Gulf of Maine, Iceland, and Greenland. Uncertainty in morphometric estimates was incorporated and propagated using a bootstrapping approach. Measurements were used to estimate body volume and calculate a body condition index (BCI) for each individual whale. Since body mass is a key parameter for understanding animal physiology and bioenergetics, we further compared whale body mass to body size between foraging areas by converting body volume to body mass using estimates of tissue density from tagging studies. BCI showed significant differences between foraging areas with a large effect size (ANCOVA: mean η\n              2\n               = 0.168; all p&amp;lt; 0.001) when incorporating day of year and year as covariates. Humpback whales in the Gulf of Maine showed significantly higher BCI than those in the New York Bight, Iceland, and Greenland. Standardized Major Axis (SMA) regressions comparing log-log relationships of both body volume and body mass, respectively, to total length reinforced these results. Humpback whales in the Gulf of Maine showed significantly higher elevation in the SMAs than those in the other study regions (p&amp;lt;0.001), implying that humpback whales foraging in the Gulf of Maine accumulated greater energy reserves for a given body size. Estimates of body mass indicate that for a given body length, humpback whales in the Gulf of Maine have an 18% greater body mass than those in the New York Bight, Iceland, or Greenland. Regional differences in prey availability or anthropogenic threats could contribute to the observed patterns in body condition. Our findings highlight the importance of regional environmental factors to the nutritional health of baleen whales.","container-title":"Frontiers in Marine Science","DOI":"10.3389/fmars.2024.1336455","ISSN":"2296-7745","journalAbbreviation":"Front. Mar. Sci.","language":"en","page":"1336455","source":"DOI.org (Crossref)","title":"Drone-based photogrammetry reveals differences in humpback whale body condition and mass across North Atlantic foraging grounds","volume":"11","author":[{"family":"Napoli","given":"Chelsi"},{"family":"Hirtle","given":"Nathan"},{"family":"Stepanuk","given":"Julia"},{"family":"Christiansen","given":"Fredrik"},{"family":"Heywood","given":"Eleanor I."},{"family":"Grove","given":"Thomas J."},{"family":"Stoller","given":"Alyssa"},{"family":"Dodds","given":"Flordespina"},{"family":"Glarou","given":"Maria"},{"family":"Rasmussen","given":"Marianne H."},{"family":"Lonati","given":"Gina L."},{"family":"Davies","given":"Kimberley T.A."},{"family":"Videsen","given":"Simone"},{"family":"Simon","given":"Malene J."},{"family":"Boye","given":"Tenna K."},{"family":"Zoidis","given":"Ann"},{"family":"Todd","given":"Sean K."},{"family":"Thorne","given":"Lesley H."}],"issued":{"date-parts":[["2024",6,26]]}}}],"schema":"https://github.com/citation-style-language/schema/raw/master/csl-citation.json"} </w:instrText>
+      </w:r>
+      <w:r>
+        <w:rPr>
+          <w:rFonts w:eastAsiaTheme="minorEastAsia"/>
+        </w:rPr>
+        <w:fldChar w:fldCharType="separate"/>
+      </w:r>
+      <w:r>
+        <w:rPr>
+          <w:kern w:val="0"/>
+          <w:u w:val="dash"/>
+        </w:rPr>
+        <w:t>(Dixon 2001, Napoli et al. 2024)</w:t>
+      </w:r>
+      <w:r>
+        <w:rPr>
+          <w:rFonts w:eastAsiaTheme="minorEastAsia"/>
+        </w:rPr>
+        <w:fldChar w:fldCharType="end"/>
+      </w:r>
+    </w:p>
+    <w:p>
+      <w:pPr>
+        <w:rPr>
+          <w:rFonts w:eastAsiaTheme="minorEastAsia"/>
+        </w:rPr>
+      </w:pPr>
+      <w:r>
+        <w:rPr>
+          <w:rFonts w:eastAsiaTheme="minorEastAsia"/>
+        </w:rPr>
         <w:t xml:space="preserve">In the absence of ground truthing data (i.e., measurements of individuals of known sex and age), we examined how well posterior probabilities computed by our algorithm correlated with true sex </w:t>
       </w:r>
       <w:r>
@@ -4896,7 +5137,7 @@
         <w:rPr>
           <w:rFonts w:eastAsiaTheme="minorEastAsia"/>
         </w:rPr>
-        <w:t xml:space="preserve">datasets (1000 simulations for each scenario) with known sexes associated with different levels of measurement error. </w:t>
+        <w:t>datasets (1000 simulations for each scenario) with known sexes associated with different levels of measurement error.</w:t>
       </w:r>
     </w:p>
     <w:p>
@@ -4905,6 +5146,7 @@
       </w:pPr>
       <w:bookmarkStart w:id="7" w:name="_Toc201083901"/>
       <w:r>
+        <w:lastRenderedPageBreak/>
         <w:t xml:space="preserve">3. </w:t>
       </w:r>
       <w:r>
@@ -4917,7 +5159,6 @@
         <w:pStyle w:val="Heading4"/>
       </w:pPr>
       <w:r>
-        <w:lastRenderedPageBreak/>
         <w:t xml:space="preserve">3.1 | </w:t>
       </w:r>
       <w:r>
@@ -4979,32 +5220,57 @@
         <w:t xml:space="preserve"> = 0.37)</w:t>
       </w:r>
       <w:r>
-        <w:t>.</w:t>
-      </w:r>
-      <w:r>
-        <w:t xml:space="preserve"> </w:t>
-      </w:r>
-      <w:r>
-        <w:t xml:space="preserve">This error was associated with </w:t>
-      </w:r>
-      <w:r>
-        <w:t>an average 2.35 m underestimation of the barometric altitude (</w:t>
+        <w:t>, equivalent to -4.55% measurement error (</w:t>
       </w:r>
       <w:r>
         <w:rPr>
           <w:i/>
           <w:iCs/>
         </w:rPr>
+        <w:t>SD = 3.15</w:t>
+      </w:r>
+      <w:r>
+        <w:t>)</w:t>
+      </w:r>
+      <w:r>
+        <w:t>.</w:t>
+      </w:r>
+      <w:r>
+        <w:t xml:space="preserve"> </w:t>
+      </w:r>
+      <w:r>
+        <w:t xml:space="preserve">This </w:t>
+      </w:r>
+      <w:r>
+        <w:t>measurement bias</w:t>
+      </w:r>
+      <w:r>
+        <w:t xml:space="preserve"> was associated with </w:t>
+      </w:r>
+      <w:r>
+        <w:t>an average 2.35 m underestimation of the barometric altitude (</w:t>
+      </w:r>
+      <w:r>
+        <w:rPr>
+          <w:i/>
+          <w:iCs/>
+        </w:rPr>
         <w:t xml:space="preserve">SD </w:t>
       </w:r>
       <w:r>
         <w:t xml:space="preserve">= 1.94). </w:t>
       </w:r>
       <w:r>
-        <w:t>The model</w:t>
-      </w:r>
-      <w:r>
-        <w:t>led corrected</w:t>
+        <w:t>Replacing the original barometric altitude by t</w:t>
+      </w:r>
+      <w:r>
+        <w:t>he model</w:t>
+      </w:r>
+      <w:r>
+        <w:t>-</w:t>
+      </w:r>
+      <w:r>
+        <w:t>corrected</w:t>
       </w:r>
       <w:r>
         <w:t xml:space="preserve"> </w:t>
@@ -5122,6 +5388,9 @@
       </w:r>
       <w:r>
         <w:t xml:space="preserve"> % </w:t>
+      </w:r>
+      <w:r>
+        <w:t xml:space="preserve">length measurement </w:t>
       </w:r>
       <w:r>
         <w:t xml:space="preserve">error </w:t>
@@ -5323,7 +5592,13 @@
         <w:t>still images</w:t>
       </w:r>
       <w:r>
-        <w:t xml:space="preserve"> between 14.7 – 132 m altitude (corrected). Of these, </w:t>
+        <w:t xml:space="preserve"> </w:t>
+      </w:r>
+      <w:r>
+        <w:t>taken between</w:t>
+      </w:r>
+      <w:r>
+        <w:t xml:space="preserve"> 14.7 – 132 m altitude (corrected). Of these, </w:t>
       </w:r>
       <w:r>
         <w:t>310</w:t>
@@ -5335,7 +5610,13 @@
         <w:t>could</w:t>
       </w:r>
       <w:r>
-        <w:t xml:space="preserve"> be </w:t>
+        <w:t xml:space="preserve"> </w:t>
+      </w:r>
+      <w:r>
+        <w:t>were</w:t>
+      </w:r>
+      <w:r>
+        <w:t xml:space="preserve"> </w:t>
       </w:r>
       <w:r>
         <w:t xml:space="preserve">assigned to </w:t>
@@ -5347,10 +5628,19 @@
         <w:t xml:space="preserve"> individuals</w:t>
       </w:r>
       <w:r>
-        <w:t xml:space="preserve">. </w:t>
-      </w:r>
-      <w:r>
-        <w:t>Only still images of video taken under 70 m had high enough quality (Q3 – 5) to be identified reliably (</w:t>
+        <w:t>.</w:t>
+      </w:r>
+      <w:r>
+        <w:t xml:space="preserve"> We found that</w:t>
+      </w:r>
+      <w:r>
+        <w:t xml:space="preserve"> </w:t>
+      </w:r>
+      <w:r>
+        <w:t>o</w:t>
+      </w:r>
+      <w:r>
+        <w:t>nly still images of video taken under 70 m had high enough quality (Q3 – 5) to be identified reliably (</w:t>
       </w:r>
       <w:r>
         <w:fldChar w:fldCharType="begin"/>
@@ -5462,22 +5752,43 @@
     </w:p>
     <w:p>
       <w:r>
-        <w:t>We had &gt;= 2 measurements of HD for 88 individuals</w:t>
-      </w:r>
-      <w:r>
-        <w:t xml:space="preserve"> (2 – 13 times)</w:t>
-      </w:r>
-      <w:r>
-        <w:t xml:space="preserve">, and </w:t>
-      </w:r>
-      <w:r>
-        <w:t>67</w:t>
+        <w:t xml:space="preserve">We </w:t>
+      </w:r>
+      <w:r>
+        <w:t>found</w:t>
+      </w:r>
+      <w:r>
+        <w:t xml:space="preserve"> 8</w:t>
+      </w:r>
+      <w:r>
+        <w:t>1</w:t>
+      </w:r>
+      <w:r>
+        <w:t xml:space="preserve"> individuals</w:t>
+      </w:r>
+      <w:r>
+        <w:t xml:space="preserve"> </w:t>
+      </w:r>
+      <w:r>
+        <w:t xml:space="preserve">that were with at least </w:t>
+      </w:r>
+      <w:r>
+        <w:t>3</w:t>
+      </w:r>
+      <w:r>
+        <w:t xml:space="preserve"> measurements of TL and HD </w:t>
+      </w:r>
+      <w:r>
+        <w:t xml:space="preserve">and </w:t>
+      </w:r>
+      <w:r>
+        <w:t>6</w:t>
+      </w:r>
+      <w:r>
+        <w:t>4</w:t>
       </w:r>
       <w:r>
         <w:t xml:space="preserve"> of HF</w:t>
-      </w:r>
-      <w:r>
-        <w:t>, with each individual being measured between 2 – 8 times</w:t>
       </w:r>
       <w:r>
         <w:t>.</w:t>
@@ -6254,7 +6565,7 @@
     <w:uiPriority w:val="9"/>
     <w:unhideWhenUsed/>
     <w:qFormat/>
-    <w:rsid w:val="00BB3B55"/>
+    <w:rsid w:val="001733CE"/>
     <w:pPr>
       <w:keepNext/>
       <w:keepLines/>
@@ -6265,7 +6576,6 @@
       <w:rFonts w:eastAsiaTheme="majorEastAsia" w:cstheme="majorBidi"/>
       <w:i/>
       <w:iCs/>
-      <w:color w:val="0F4761" w:themeColor="accent1" w:themeShade="BF"/>
     </w:rPr>
   </w:style>
   <w:style w:type="paragraph" w:styleId="Heading5">
@@ -6451,12 +6761,11 @@
     <w:basedOn w:val="DefaultParagraphFont"/>
     <w:link w:val="Heading4"/>
     <w:uiPriority w:val="9"/>
-    <w:rsid w:val="00BB3B55"/>
+    <w:rsid w:val="001733CE"/>
     <w:rPr>
-      <w:rFonts w:eastAsiaTheme="majorEastAsia" w:cstheme="majorBidi"/>
+      <w:rFonts w:ascii="Times New Roman" w:eastAsiaTheme="majorEastAsia" w:hAnsi="Times New Roman" w:cstheme="majorBidi"/>
       <w:i/>
       <w:iCs/>
-      <w:color w:val="0F4761" w:themeColor="accent1" w:themeShade="BF"/>
     </w:rPr>
   </w:style>
   <w:style w:type="character" w:customStyle="1" w:styleId="Heading5Char">
@@ -6790,7 +7099,6 @@
     <w:basedOn w:val="Normal"/>
     <w:next w:val="Normal"/>
     <w:uiPriority w:val="37"/>
-    <w:semiHidden/>
     <w:unhideWhenUsed/>
     <w:rsid w:val="00A57167"/>
   </w:style>

--- a/Manuscript/Manuscritp_SpermWhale_AgeSex_Drone.docx
+++ b/Manuscript/Manuscritp_SpermWhale_AgeSex_Drone.docx
@@ -3419,23 +3419,7 @@
           <w:kern w:val="0"/>
           <w:u w:val="dash"/>
         </w:rPr>
-        <w:t xml:space="preserve">(Modified from </w:t>
-      </w:r>
-      <w:proofErr w:type="spellStart"/>
-      <w:r>
-        <w:rPr>
-          <w:kern w:val="0"/>
-          <w:u w:val="dash"/>
-        </w:rPr>
-        <w:t>Arnbom</w:t>
-      </w:r>
-      <w:proofErr w:type="spellEnd"/>
-      <w:r>
-        <w:rPr>
-          <w:kern w:val="0"/>
-          <w:u w:val="dash"/>
-        </w:rPr>
-        <w:t xml:space="preserve"> 1987)</w:t>
+        <w:t>(Modified from Arnbom 1987)</w:t>
       </w:r>
       <w:r>
         <w:fldChar w:fldCharType="end"/>
@@ -5559,7 +5543,6 @@
         <w:pStyle w:val="Heading4"/>
       </w:pPr>
       <w:r>
-        <w:lastRenderedPageBreak/>
         <w:t>3.2 | Whale measurements</w:t>
       </w:r>
       <w:r>
@@ -5598,27 +5581,58 @@
         <w:t>taken between</w:t>
       </w:r>
       <w:r>
-        <w:t xml:space="preserve"> 14.7 – 132 m altitude (corrected). Of these, </w:t>
+        <w:t xml:space="preserve"> 14.7 – 132 m altitude (corrected). </w:t>
+      </w:r>
+      <w:r>
+        <w:t xml:space="preserve">We found that only still images of video taken under 70 m had high enough quality (Q3 – 5) to be identified reliably </w:t>
+      </w:r>
+      <w:r>
+        <w:lastRenderedPageBreak/>
+        <w:t>(</w:t>
+      </w:r>
+      <w:r>
+        <w:fldChar w:fldCharType="begin"/>
+      </w:r>
+      <w:r>
+        <w:instrText xml:space="preserve"> REF _Ref201088861 \h </w:instrText>
+      </w:r>
+      <w:r>
+        <w:fldChar w:fldCharType="separate"/>
+      </w:r>
+      <w:r>
+        <w:t xml:space="preserve">Figure </w:t>
+      </w:r>
+      <w:r>
+        <w:rPr>
+          <w:noProof/>
+        </w:rPr>
+        <w:t>3</w:t>
+      </w:r>
+      <w:r>
+        <w:fldChar w:fldCharType="end"/>
+      </w:r>
+      <w:r>
+        <w:t xml:space="preserve">). </w:t>
       </w:r>
       <w:r>
         <w:t>310</w:t>
       </w:r>
       <w:r>
+        <w:t xml:space="preserve"> frames</w:t>
+      </w:r>
+      <w:r>
         <w:t xml:space="preserve"> </w:t>
       </w:r>
       <w:r>
         <w:t>could</w:t>
       </w:r>
       <w:r>
+        <w:t xml:space="preserve"> be</w:t>
+      </w:r>
+      <w:r>
         <w:t xml:space="preserve"> </w:t>
       </w:r>
       <w:r>
-        <w:t>were</w:t>
-      </w:r>
-      <w:r>
-        <w:t xml:space="preserve"> </w:t>
-      </w:r>
-      <w:r>
         <w:t xml:space="preserve">assigned to </w:t>
       </w:r>
       <w:r>
@@ -5628,43 +5642,7 @@
         <w:t xml:space="preserve"> individuals</w:t>
       </w:r>
       <w:r>
-        <w:t>.</w:t>
-      </w:r>
-      <w:r>
-        <w:t xml:space="preserve"> We found that</w:t>
-      </w:r>
-      <w:r>
-        <w:t xml:space="preserve"> </w:t>
-      </w:r>
-      <w:r>
-        <w:t>o</w:t>
-      </w:r>
-      <w:r>
-        <w:t>nly still images of video taken under 70 m had high enough quality (Q3 – 5) to be identified reliably (</w:t>
-      </w:r>
-      <w:r>
-        <w:fldChar w:fldCharType="begin"/>
-      </w:r>
-      <w:r>
-        <w:instrText xml:space="preserve"> REF _Ref201088861 \h </w:instrText>
-      </w:r>
-      <w:r>
-        <w:fldChar w:fldCharType="separate"/>
-      </w:r>
-      <w:r>
-        <w:t xml:space="preserve">Figure </w:t>
-      </w:r>
-      <w:r>
-        <w:rPr>
-          <w:noProof/>
-        </w:rPr>
-        <w:t>3</w:t>
-      </w:r>
-      <w:r>
-        <w:fldChar w:fldCharType="end"/>
-      </w:r>
-      <w:r>
-        <w:t xml:space="preserve">). </w:t>
+        <w:t xml:space="preserve">, of which 50 individuals had at least 3 stills where TL, HD, and HF were measured.  </w:t>
       </w:r>
     </w:p>
     <w:p>
@@ -5751,62 +5729,111 @@
       </w:r>
     </w:p>
     <w:p>
-      <w:r>
-        <w:t xml:space="preserve">We </w:t>
-      </w:r>
-      <w:r>
-        <w:t>found</w:t>
-      </w:r>
-      <w:r>
-        <w:t xml:space="preserve"> 8</w:t>
-      </w:r>
-      <w:r>
-        <w:t>1</w:t>
-      </w:r>
-      <w:r>
-        <w:t xml:space="preserve"> individuals</w:t>
-      </w:r>
-      <w:r>
-        <w:t xml:space="preserve"> </w:t>
-      </w:r>
-      <w:r>
-        <w:t xml:space="preserve">that were with at least </w:t>
-      </w:r>
-      <w:r>
-        <w:t>3</w:t>
-      </w:r>
-      <w:r>
-        <w:t xml:space="preserve"> measurements of TL and HD </w:t>
-      </w:r>
-      <w:r>
-        <w:t xml:space="preserve">and </w:t>
-      </w:r>
-      <w:r>
-        <w:t>6</w:t>
-      </w:r>
-      <w:r>
-        <w:t>4</w:t>
-      </w:r>
-      <w:r>
-        <w:t xml:space="preserve"> of HF</w:t>
-      </w:r>
-      <w:r>
-        <w:t>.</w:t>
-      </w:r>
-      <w:r>
-        <w:t xml:space="preserve"> </w:t>
+      <w:pPr>
+        <w:pStyle w:val="Heading4"/>
+      </w:pPr>
+      <w:r>
+        <w:t>3.3 | Age/sex inference</w:t>
+      </w:r>
+    </w:p>
+    <w:p/>
+    <w:p>
+      <w:pPr>
+        <w:keepNext/>
+      </w:pPr>
+      <w:r>
+        <w:rPr>
+          <w:noProof/>
+        </w:rPr>
+        <w:drawing>
+          <wp:inline distT="0" distB="0" distL="0" distR="0" wp14:anchorId="0E6090AB" wp14:editId="5ED72F11">
+            <wp:extent cx="5943600" cy="2377440"/>
+            <wp:effectExtent l="0" t="0" r="0" b="0"/>
+            <wp:docPr id="2136395413" name="Picture 20" descr="A graph of a number of dots&#10;&#10;AI-generated content may be incorrect."/>
+            <wp:cNvGraphicFramePr>
+              <a:graphicFrameLocks xmlns:a="http://schemas.openxmlformats.org/drawingml/2006/main" noChangeAspect="1"/>
+            </wp:cNvGraphicFramePr>
+            <a:graphic xmlns:a="http://schemas.openxmlformats.org/drawingml/2006/main">
+              <a:graphicData uri="http://schemas.openxmlformats.org/drawingml/2006/picture">
+                <pic:pic xmlns:pic="http://schemas.openxmlformats.org/drawingml/2006/picture">
+                  <pic:nvPicPr>
+                    <pic:cNvPr id="2136395413" name="Picture 20" descr="A graph of a number of dots&#10;&#10;AI-generated content may be incorrect."/>
+                    <pic:cNvPicPr/>
+                  </pic:nvPicPr>
+                  <pic:blipFill>
+                    <a:blip r:embed="rId12" cstate="print">
+                      <a:extLst>
+                        <a:ext uri="{28A0092B-C50C-407E-A947-70E740481C1C}">
+                          <a14:useLocalDpi xmlns:a14="http://schemas.microsoft.com/office/drawing/2010/main" val="0"/>
+                        </a:ext>
+                      </a:extLst>
+                    </a:blip>
+                    <a:stretch>
+                      <a:fillRect/>
+                    </a:stretch>
+                  </pic:blipFill>
+                  <pic:spPr>
+                    <a:xfrm>
+                      <a:off x="0" y="0"/>
+                      <a:ext cx="5943600" cy="2377440"/>
+                    </a:xfrm>
+                    <a:prstGeom prst="rect">
+                      <a:avLst/>
+                    </a:prstGeom>
+                  </pic:spPr>
+                </pic:pic>
+              </a:graphicData>
+            </a:graphic>
+          </wp:inline>
+        </w:drawing>
       </w:r>
     </w:p>
     <w:p>
       <w:pPr>
-        <w:pStyle w:val="Heading4"/>
+        <w:pStyle w:val="Caption"/>
+        <w:rPr>
+          <w:i w:val="0"/>
+          <w:iCs w:val="0"/>
+        </w:rPr>
       </w:pPr>
       <w:r>
-        <w:t>3.3 | Age/sex inference</w:t>
+        <w:t xml:space="preserve">Figure </w:t>
+      </w:r>
+      <w:fldSimple w:instr=" SEQ Figure \* ARABIC ">
+        <w:r>
+          <w:rPr>
+            <w:noProof/>
+          </w:rPr>
+          <w:t>4</w:t>
+        </w:r>
+      </w:fldSimple>
+      <w:r>
+        <w:t xml:space="preserve">. </w:t>
+      </w:r>
+      <w:r>
+        <w:rPr>
+          <w:i w:val="0"/>
+          <w:iCs w:val="0"/>
+        </w:rPr>
+        <w:t xml:space="preserve">Bootstrapped estimates, </w:t>
+      </w:r>
+      <w:proofErr w:type="spellStart"/>
+      <w:r>
+        <w:rPr>
+          <w:i w:val="0"/>
+          <w:iCs w:val="0"/>
+        </w:rPr>
+        <w:t>vline</w:t>
+      </w:r>
+      <w:proofErr w:type="spellEnd"/>
+      <w:r>
+        <w:rPr>
+          <w:i w:val="0"/>
+          <w:iCs w:val="0"/>
+        </w:rPr>
+        <w:t xml:space="preserve"> = 13.7 (size at sexual maturity for males. </w:t>
       </w:r>
     </w:p>
-    <w:p/>
-    <w:p/>
     <w:p/>
     <w:p/>
     <w:p>
@@ -5828,7 +5855,6 @@
         </w:numPr>
       </w:pPr>
       <w:r>
-        <w:lastRenderedPageBreak/>
         <w:t>Different nose/body ratios may influence length estimation based on IPI’s (Christine)</w:t>
       </w:r>
     </w:p>
@@ -5857,7 +5883,7 @@
       </w:r>
     </w:p>
     <w:sectPr>
-      <w:footerReference w:type="default" r:id="rId12"/>
+      <w:footerReference w:type="default" r:id="rId13"/>
       <w:pgSz w:w="12240" w:h="15840"/>
       <w:pgMar w:top="1440" w:right="1440" w:bottom="1440" w:left="1440" w:header="708" w:footer="708" w:gutter="0"/>
       <w:lnNumType w:countBy="1" w:restart="continuous"/>

--- a/Manuscript/Manuscritp_SpermWhale_AgeSex_Drone.docx
+++ b/Manuscript/Manuscritp_SpermWhale_AgeSex_Drone.docx
@@ -808,7 +808,7 @@
         <w:t>Balaena</w:t>
       </w:r>
       <w:r>
-        <w:t>) between January and May 2023 (research permit No. PC-86-22). We searched for sperm whales acoustically using a 100 m towed hydrophone and visually during daylight hours. When we encountered groups of females and juveniles, we followed them for as long as possible at a cautious distance to collect behavioural, acoustic, and photo-identification data. When single males were detected, we approached for a brief data collection but abandoned them after they dove.</w:t>
+        <w:t xml:space="preserve">) between January and May 2023 (research permit No. PC-86-22). We searched for sperm whales acoustically using a 100 m towed hydrophone and visually during daylight hours. When we encountered groups of females and juveniles, we followed them for as long as possible at a cautious distance to collect behavioural, acoustic, and photo-identification data. </w:t>
       </w:r>
     </w:p>
     <w:p>
@@ -882,7 +882,13 @@
         <w:t>A</w:t>
       </w:r>
       <w:r>
-        <w:t xml:space="preserve">t the end of each flight, we hovered over the </w:t>
+        <w:t xml:space="preserve">t the end </w:t>
+      </w:r>
+      <w:r>
+        <w:t>most flights</w:t>
+      </w:r>
+      <w:r>
+        <w:t xml:space="preserve">, we hovered over the </w:t>
       </w:r>
       <w:r>
         <w:t>research vessel</w:t>
@@ -973,11 +979,11 @@
         <w:fldChar w:fldCharType="end"/>
       </w:r>
       <w:r>
-        <w:t xml:space="preserve">. Drones </w:t>
+        <w:t xml:space="preserve">. Drones that derive altitude measurements from inbuilt barometers, as was our case, can be inaccurate due to </w:t>
       </w:r>
       <w:r>
         <w:lastRenderedPageBreak/>
-        <w:t xml:space="preserve">that derive altitude measurements from inbuilt barometers, as was our case, can be inaccurate due to changes in meteorological conditions and internal biases </w:t>
+        <w:t xml:space="preserve">changes in meteorological conditions and internal biases </w:t>
       </w:r>
       <w:r>
         <w:fldChar w:fldCharType="begin"/>
@@ -1545,7 +1551,7 @@
         <w:rPr>
           <w:rFonts w:eastAsiaTheme="minorEastAsia"/>
         </w:rPr>
-        <w:t>Next, we applied a mixed-effects linear regression with date as a random effect to estimate a corrected altitude (</w:t>
+        <w:t>Next, we applied a linear regression to estimate a corrected altitude (</w:t>
       </w:r>
       <m:oMath>
         <m:sSub>
@@ -1585,7 +1591,7 @@
         <w:rPr>
           <w:rFonts w:eastAsiaTheme="minorEastAsia"/>
         </w:rPr>
-        <w:t xml:space="preserve"> given the barometer altitude across measurements for each day: </w:t>
+        <w:t xml:space="preserve"> given the barometer altitude: </w:t>
       </w:r>
     </w:p>
     <w:p>
@@ -1775,34 +1781,46 @@
         </w:rPr>
       </w:pPr>
       <w:r>
-        <w:t xml:space="preserve">Drone footage was quality-rated on a scale of 0 – 8, with 0 being high quality and 8 being low quality, based on the level of glare, sea-surface disruption, focus, and exposure. Only recordings with a quality rating ≤ 4 were included in the analysis. Within high-quality videos, extracted still images using the </w:t>
+        <w:t xml:space="preserve">Drone footage was quality-rated on a scale of 0 – 8, with 0 being high quality and 8 being low quality, based on the level of glare, sea-surface disruption, focus, and exposure. Only recordings with a quality rating ≤ 4 were included in the analysis. Within high-quality videos, extracted still images using the behavioural analysis software BORIS </w:t>
+      </w:r>
+      <w:r>
+        <w:fldChar w:fldCharType="begin"/>
+      </w:r>
+      <w:r>
+        <w:instrText xml:space="preserve"> ADDIN ZOTERO_ITEM CSL_CITATION {"citationID":"b28sJduE","properties":{"formattedCitation":"(Friard &amp; Gamba 2016)","plainCitation":"(Friard &amp; Gamba 2016)","noteIndex":0},"citationItems":[{"id":1375,"uris":["http://zotero.org/users/5395629/items/FD2VYEN7"],"itemData":{"id":1375,"type":"article-journal","container-title":"Methods in Ecology and Evolution","DOI":"10.1111/2041-210X.12584","ISSN":"2041-210X, 2041-210X","issue":"11","journalAbbreviation":"Methods Ecol Evol","language":"en","page":"1325-1330","source":"DOI.org (Crossref)","title":"&lt;span style=\"font-variant:small-caps;\"&gt;BORIS&lt;/span&gt; : a free, versatile open‐source event‐logging software for video/audio coding and live observations","title-short":"&lt;span style=\"font-variant","volume":"7","author":[{"family":"Friard","given":"Olivier"},{"family":"Gamba","given":"Marco"}],"editor":[{"family":"Fitzjohn","given":"Richard"}],"issued":{"date-parts":[["2016",11]]}}}],"schema":"https://github.com/citation-style-language/schema/raw/master/csl-citation.json"} </w:instrText>
+      </w:r>
+      <w:r>
+        <w:fldChar w:fldCharType="separate"/>
+      </w:r>
+      <w:r>
+        <w:t>(Friard &amp; Gamba 2016)</w:t>
+      </w:r>
+      <w:r>
+        <w:fldChar w:fldCharType="end"/>
+      </w:r>
+      <w:r>
+        <w:t xml:space="preserve">. We selected frames where whales were </w:t>
       </w:r>
       <w:r>
         <w:lastRenderedPageBreak/>
-        <w:t xml:space="preserve">behavioural analysis software BORIS </w:t>
-      </w:r>
-      <w:r>
-        <w:fldChar w:fldCharType="begin"/>
-      </w:r>
-      <w:r>
-        <w:instrText xml:space="preserve"> ADDIN ZOTERO_ITEM CSL_CITATION {"citationID":"b28sJduE","properties":{"formattedCitation":"(Friard &amp; Gamba 2016)","plainCitation":"(Friard &amp; Gamba 2016)","noteIndex":0},"citationItems":[{"id":1375,"uris":["http://zotero.org/users/5395629/items/FD2VYEN7"],"itemData":{"id":1375,"type":"article-journal","container-title":"Methods in Ecology and Evolution","DOI":"10.1111/2041-210X.12584","ISSN":"2041-210X, 2041-210X","issue":"11","journalAbbreviation":"Methods Ecol Evol","language":"en","page":"1325-1330","source":"DOI.org (Crossref)","title":"&lt;span style=\"font-variant:small-caps;\"&gt;BORIS&lt;/span&gt; : a free, versatile open‐source event‐logging software for video/audio coding and live observations","title-short":"&lt;span style=\"font-variant","volume":"7","author":[{"family":"Friard","given":"Olivier"},{"family":"Gamba","given":"Marco"}],"editor":[{"family":"Fitzjohn","given":"Richard"}],"issued":{"date-parts":[["2016",11]]}}}],"schema":"https://github.com/citation-style-language/schema/raw/master/csl-citation.json"} </w:instrText>
-      </w:r>
-      <w:r>
-        <w:fldChar w:fldCharType="separate"/>
-      </w:r>
-      <w:r>
-        <w:t>(Friard &amp; Gamba 2016)</w:t>
-      </w:r>
-      <w:r>
-        <w:fldChar w:fldCharType="end"/>
-      </w:r>
-      <w:r>
-        <w:t xml:space="preserve">. We selected frames where whales were lying mostly flat at the water surface, located near the center of the frame, and where the drone camera was positioned at nadir relative to the water surface. </w:t>
+        <w:t xml:space="preserve">lying mostly flat at the water surface, located near the center of the frame, and where the drone camera was positioned at nadir relative to the water surface. </w:t>
       </w:r>
     </w:p>
     <w:p>
       <w:r>
-        <w:t xml:space="preserve">For each whale, we measured total length (TL), head-to-flipper length (HF), and head-to-dorsal fin length (HD) (Figure 1). </w:t>
+        <w:t xml:space="preserve">For each whale, we measured total length (TL), </w:t>
+      </w:r>
+      <w:r>
+        <w:t>rostrum</w:t>
+      </w:r>
+      <w:r>
+        <w:t>-to-flipper length (</w:t>
+      </w:r>
+      <w:r>
+        <w:t>RF</w:t>
+      </w:r>
+      <w:r>
+        <w:t xml:space="preserve">), and head-to-dorsal fin length (HD) (Figure 1). </w:t>
       </w:r>
     </w:p>
     <w:p>
@@ -3173,7 +3191,19 @@
         <w:rPr>
           <w:rFonts w:eastAsiaTheme="minorEastAsia"/>
         </w:rPr>
-        <w:t xml:space="preserve"> for our drone model. </w:t>
+        <w:t xml:space="preserve"> for our drone model</w:t>
+      </w:r>
+      <w:r>
+        <w:rPr>
+          <w:rFonts w:eastAsiaTheme="minorEastAsia"/>
+        </w:rPr>
+        <w:t xml:space="preserve"> from the manufacturer</w:t>
+      </w:r>
+      <w:r>
+        <w:rPr>
+          <w:rFonts w:eastAsiaTheme="minorEastAsia"/>
+        </w:rPr>
+        <w:t xml:space="preserve">. </w:t>
       </w:r>
       <w:r>
         <w:rPr>
@@ -3442,37 +3472,6 @@
     </w:p>
     <w:p>
       <w:pPr>
-        <w:pStyle w:val="Heading4"/>
-      </w:pPr>
-      <w:r>
-        <w:t>2.2.1 | Assessing the reliability of morphometric measurements</w:t>
-      </w:r>
-    </w:p>
-    <w:p>
-      <w:r>
-        <w:t xml:space="preserve">We evaluated the degree to which TL, HD, and HF could be measured reliably between frames and across days by estimating the coefficient of variation (CV) in measurements taken from the same individual across different frames, flights, and days </w:t>
-      </w:r>
-      <w:r>
-        <w:fldChar w:fldCharType="begin"/>
-      </w:r>
-      <w:r>
-        <w:instrText xml:space="preserve"> ADDIN ZOTERO_ITEM CSL_CITATION {"citationID":"tGrVNqG0","properties":{"formattedCitation":"(Christiansen et al. 2018)","plainCitation":"(Christiansen et al. 2018)","noteIndex":0},"citationItems":[{"id":4841,"uris":["http://zotero.org/users/5395629/items/SHUXSL7Z"],"itemData":{"id":4841,"type":"article-journal","abstract":"The cost of reproduction is a key parameter determining a species’ life history strategy. Despite exhibiting some of the fastest offspring growth rates among mammals, the cost of reproduction in baleen whales is largely unknown since standard field metabolic techniques cannot be applied. We quantified the cost of reproduction for southern right whales Eubalaena australis over a 3 mo breeding season. We did this by determining the relationship between calf growth rate and maternal rate of loss in energy reserves, using repeated measurements of body volume obtained from unmanned aerial vehicle photogrammetry. We recorded 1118 body volume estimates from 40 female and calf pairs over 40 to 89 d. Calves grew at a rate of 3.2 cm d−1 (SD = 0.45) in body length and 0.081 m3 d−1 (SD = 0.011) in body volume, while females decreased in volume at a rate of 0.126 m3 d−1 (SD = 0.036). The average volume conversion efficiency from female to calf was 68% (SD = 16.91). Calf growth rate was positively related to the rate of loss in maternal body volume, suggesting that maternal volume loss is proportional to the energy investment into her calf. Maternal investment was determined by her body size and condition, with longer and more rotund females investing more volume into their calves compared to shorter and leaner females. Lactating females lost on average 25% of their initial body volume over the 3 mo breeding season. This study demonstrates the considerable energetic cost that females face during the lactation period, and highlights the importance of sufficient maternal energy reserves for reproduction in this capital breeding species.","container-title":"Marine Ecology Progress Series","DOI":"10.3354/meps12522","ISSN":"0171-8630, 1616-1599","journalAbbreviation":"Mar. Ecol. Prog. Ser.","language":"en","page":"267-281","source":"DOI.org (Crossref)","title":"Maternal body size and condition determine calf growth rates in southern right whales","volume":"592","author":[{"family":"Christiansen","given":"F"},{"family":"Vivier","given":"F"},{"family":"Charlton","given":"C"},{"family":"Ward","given":"R"},{"family":"Amerson","given":"A"},{"family":"Burnell","given":"S"},{"family":"Bejder","given":"L"}],"issued":{"date-parts":[["2018",3,29]]}}}],"schema":"https://github.com/citation-style-language/schema/raw/master/csl-citation.json"} </w:instrText>
-      </w:r>
-      <w:r>
-        <w:fldChar w:fldCharType="separate"/>
-      </w:r>
-      <w:r>
-        <w:t>(Christiansen et al. 2018)</w:t>
-      </w:r>
-      <w:r>
-        <w:fldChar w:fldCharType="end"/>
-      </w:r>
-      <w:r>
-        <w:t xml:space="preserve">. We examined the relationship between observed CV and altitude and image Q rating to determine an optimal cutoff at which morphometric features could be measured reliably. </w:t>
-      </w:r>
-    </w:p>
-    <w:p>
-      <w:pPr>
         <w:pStyle w:val="Heading3"/>
       </w:pPr>
       <w:bookmarkStart w:id="6" w:name="_Toc201083900"/>
@@ -3563,7 +3562,13 @@
         <w:t>curves</w:t>
       </w:r>
       <w:r>
-        <w:t xml:space="preserve"> for males and females. For females, the nose-to-body ratio (</w:t>
+        <w:t xml:space="preserve"> for males and females. For females, the </w:t>
+      </w:r>
+      <w:r>
+        <w:t>nose</w:t>
+      </w:r>
+      <w:r>
+        <w:t>-to-body ratio (</w:t>
       </w:r>
       <m:oMath>
         <m:sSub>
@@ -3762,7 +3767,6 @@
         </w:rPr>
       </w:pPr>
       <w:r>
-        <w:lastRenderedPageBreak/>
         <w:t xml:space="preserve">Where </w:t>
       </w:r>
       <m:oMath>
@@ -3815,7 +3819,31 @@
         <w:rPr>
           <w:rFonts w:eastAsiaTheme="minorEastAsia"/>
         </w:rPr>
-        <w:t xml:space="preserve"> nose-body-ratio of female whales</w:t>
+        <w:t xml:space="preserve"> nose-</w:t>
+      </w:r>
+      <w:r>
+        <w:rPr>
+          <w:rFonts w:eastAsiaTheme="minorEastAsia"/>
+        </w:rPr>
+        <w:t>to-</w:t>
+      </w:r>
+      <w:r>
+        <w:rPr>
+          <w:rFonts w:eastAsiaTheme="minorEastAsia"/>
+        </w:rPr>
+        <w:t>body</w:t>
+      </w:r>
+      <w:r>
+        <w:rPr>
+          <w:rFonts w:eastAsiaTheme="minorEastAsia"/>
+        </w:rPr>
+        <w:t xml:space="preserve"> </w:t>
+      </w:r>
+      <w:r>
+        <w:rPr>
+          <w:rFonts w:eastAsiaTheme="minorEastAsia"/>
+        </w:rPr>
+        <w:t>ratio of female whales</w:t>
       </w:r>
       <w:r>
         <w:rPr>
@@ -4324,6 +4352,7 @@
         <w:rPr>
           <w:rFonts w:eastAsiaTheme="minorEastAsia"/>
         </w:rPr>
+        <w:lastRenderedPageBreak/>
         <w:t>Where</w:t>
       </w:r>
       <w:r>
@@ -4414,7 +4443,21 @@
         <w:rPr>
           <w:rFonts w:eastAsiaTheme="minorEastAsia"/>
         </w:rPr>
-        <w:t xml:space="preserve">. </w:t>
+        <w:t xml:space="preserve"> (</w:t>
+      </w:r>
+      <w:r>
+        <w:rPr>
+          <w:rFonts w:eastAsiaTheme="minorEastAsia"/>
+          <w:i/>
+          <w:iCs/>
+        </w:rPr>
+        <w:t>chm</w:t>
+      </w:r>
+      <w:r>
+        <w:rPr>
+          <w:rFonts w:eastAsiaTheme="minorEastAsia"/>
+        </w:rPr>
+        <w:t>), which we set at 6 m based on Nishiwaki et al. 1963.</w:t>
       </w:r>
     </w:p>
     <w:p>
@@ -4765,7 +4808,19 @@
         <w:rPr>
           <w:rFonts w:eastAsiaTheme="minorEastAsia"/>
         </w:rPr>
-        <w:t xml:space="preserve">And converted to a probability of an individual being a female </w:t>
+        <w:t>And converted to a</w:t>
+      </w:r>
+      <w:r>
+        <w:rPr>
+          <w:rFonts w:eastAsiaTheme="minorEastAsia"/>
+        </w:rPr>
+        <w:t xml:space="preserve"> posterior</w:t>
+      </w:r>
+      <w:r>
+        <w:rPr>
+          <w:rFonts w:eastAsiaTheme="minorEastAsia"/>
+        </w:rPr>
+        <w:t xml:space="preserve"> probability of an individual being a female </w:t>
       </w:r>
       <m:oMath>
         <m:r>
@@ -4825,6 +4880,13 @@
         </w:rPr>
         <w:t>:</w:t>
       </w:r>
+    </w:p>
+    <w:p>
+      <w:pPr>
+        <w:rPr>
+          <w:rFonts w:eastAsiaTheme="minorEastAsia"/>
+        </w:rPr>
+      </w:pPr>
     </w:p>
     <w:p>
       <w:pPr>
@@ -4995,7 +5057,31 @@
         <w:rPr>
           <w:rFonts w:eastAsiaTheme="minorEastAsia"/>
         </w:rPr>
-        <w:t xml:space="preserve">To generate 95% confidence intervals for </w:t>
+        <w:t>To propagate the error</w:t>
+      </w:r>
+      <w:r>
+        <w:rPr>
+          <w:rFonts w:eastAsiaTheme="minorEastAsia"/>
+        </w:rPr>
+        <w:t>s</w:t>
+      </w:r>
+      <w:r>
+        <w:rPr>
+          <w:rFonts w:eastAsiaTheme="minorEastAsia"/>
+        </w:rPr>
+        <w:t xml:space="preserve"> associated with inter-image variation to our </w:t>
+      </w:r>
+      <w:r>
+        <w:rPr>
+          <w:rFonts w:eastAsiaTheme="minorEastAsia"/>
+        </w:rPr>
+        <w:t xml:space="preserve">individual </w:t>
+      </w:r>
+      <w:r>
+        <w:rPr>
+          <w:rFonts w:eastAsiaTheme="minorEastAsia"/>
+        </w:rPr>
+        <w:t xml:space="preserve"> </w:t>
       </w:r>
       <m:oMath>
         <m:r>
@@ -5047,7 +5133,25 @@
         <w:rPr>
           <w:rFonts w:eastAsiaTheme="minorEastAsia"/>
         </w:rPr>
-        <w:t xml:space="preserve">, we used bootstraps </w:t>
+        <w:t xml:space="preserve"> estimates</w:t>
+      </w:r>
+      <w:r>
+        <w:rPr>
+          <w:rFonts w:eastAsiaTheme="minorEastAsia"/>
+        </w:rPr>
+        <w:t xml:space="preserve">, we </w:t>
+      </w:r>
+      <w:r>
+        <w:rPr>
+          <w:rFonts w:eastAsiaTheme="minorEastAsia"/>
+        </w:rPr>
+        <w:t>applied a</w:t>
+      </w:r>
+      <w:r>
+        <w:rPr>
+          <w:rFonts w:eastAsiaTheme="minorEastAsia"/>
+        </w:rPr>
+        <w:t xml:space="preserve"> stratified bootstrapping by individual ID </w:t>
       </w:r>
       <w:r>
         <w:rPr>
@@ -5080,25 +5184,88 @@
         </w:rPr>
         <w:fldChar w:fldCharType="end"/>
       </w:r>
-    </w:p>
-    <w:p>
-      <w:pPr>
-        <w:rPr>
-          <w:rFonts w:eastAsiaTheme="minorEastAsia"/>
-        </w:rPr>
-      </w:pPr>
-      <w:r>
-        <w:rPr>
-          <w:rFonts w:eastAsiaTheme="minorEastAsia"/>
-        </w:rPr>
-        <w:t xml:space="preserve">In the absence of ground truthing data (i.e., measurements of individuals of known sex and age), we examined how well posterior probabilities computed by our algorithm correlated with true sex </w:t>
-      </w:r>
-      <w:r>
-        <w:rPr>
-          <w:rFonts w:eastAsiaTheme="minorEastAsia"/>
-        </w:rPr>
-        <w:t>by applying it to</w:t>
-      </w:r>
+      <w:r>
+        <w:rPr>
+          <w:rFonts w:eastAsiaTheme="minorEastAsia"/>
+        </w:rPr>
+        <w:t>.</w:t>
+      </w:r>
+      <w:r>
+        <w:rPr>
+          <w:rFonts w:eastAsiaTheme="minorEastAsia"/>
+        </w:rPr>
+        <w:t xml:space="preserve"> We randomly sampled one measure of </w:t>
+      </w:r>
+      <w:r>
+        <w:rPr>
+          <w:rFonts w:eastAsiaTheme="minorEastAsia"/>
+        </w:rPr>
+        <w:t>TL</w:t>
+      </w:r>
+      <w:r>
+        <w:rPr>
+          <w:rFonts w:eastAsiaTheme="minorEastAsia"/>
+        </w:rPr>
+        <w:t xml:space="preserve"> and nose-to-body ratio for each individual across 1000 iterations</w:t>
+      </w:r>
+      <w:r>
+        <w:rPr>
+          <w:rFonts w:eastAsiaTheme="minorEastAsia"/>
+        </w:rPr>
+        <w:t xml:space="preserve"> and</w:t>
+      </w:r>
+      <w:r>
+        <w:rPr>
+          <w:rFonts w:eastAsiaTheme="minorEastAsia"/>
+        </w:rPr>
+        <w:t xml:space="preserve"> optimized parameter values and estimated </w:t>
+      </w:r>
+      <m:oMath>
+        <m:r>
+          <w:rPr>
+            <w:rFonts w:ascii="Cambria Math" w:hAnsi="Cambria Math"/>
+          </w:rPr>
+          <m:t>P</m:t>
+        </m:r>
+        <m:d>
+          <m:dPr>
+            <m:ctrlPr>
+              <w:rPr>
+                <w:rFonts w:ascii="Cambria Math" w:hAnsi="Cambria Math"/>
+                <w:i/>
+              </w:rPr>
+            </m:ctrlPr>
+          </m:dPr>
+          <m:e>
+            <m:sSub>
+              <m:sSubPr>
+                <m:ctrlPr>
+                  <w:rPr>
+                    <w:rFonts w:ascii="Cambria Math" w:hAnsi="Cambria Math"/>
+                    <w:i/>
+                  </w:rPr>
+                </m:ctrlPr>
+              </m:sSubPr>
+              <m:e>
+                <m:r>
+                  <w:rPr>
+                    <w:rFonts w:ascii="Cambria Math" w:hAnsi="Cambria Math"/>
+                  </w:rPr>
+                  <m:t>F</m:t>
+                </m:r>
+              </m:e>
+              <m:sub>
+                <m:r>
+                  <w:rPr>
+                    <w:rFonts w:ascii="Cambria Math" w:hAnsi="Cambria Math"/>
+                  </w:rPr>
+                  <m:t>i</m:t>
+                </m:r>
+              </m:sub>
+            </m:sSub>
+          </m:e>
+        </m:d>
+      </m:oMath>
       <w:r>
         <w:rPr>
           <w:rFonts w:eastAsiaTheme="minorEastAsia"/>
@@ -5109,19 +5276,58 @@
         <w:rPr>
           <w:rFonts w:eastAsiaTheme="minorEastAsia"/>
         </w:rPr>
-        <w:t>simulated</w:t>
-      </w:r>
-      <w:r>
-        <w:rPr>
-          <w:rFonts w:eastAsiaTheme="minorEastAsia"/>
-        </w:rPr>
-        <w:t xml:space="preserve"> </w:t>
-      </w:r>
-      <w:r>
-        <w:rPr>
-          <w:rFonts w:eastAsiaTheme="minorEastAsia"/>
-        </w:rPr>
-        <w:t>datasets (1000 simulations for each scenario) with known sexes associated with different levels of measurement error.</w:t>
+        <w:t xml:space="preserve">in each iteration to produce </w:t>
+      </w:r>
+      <w:r>
+        <w:rPr>
+          <w:rFonts w:eastAsiaTheme="minorEastAsia"/>
+        </w:rPr>
+        <w:t>mea</w:t>
+      </w:r>
+      <w:r>
+        <w:rPr>
+          <w:rFonts w:eastAsiaTheme="minorEastAsia"/>
+        </w:rPr>
+        <w:t>n estimates and 95</w:t>
+      </w:r>
+      <w:r>
+        <w:rPr>
+          <w:rFonts w:eastAsiaTheme="minorEastAsia"/>
+          <w:vertAlign w:val="superscript"/>
+        </w:rPr>
+        <w:t>th</w:t>
+      </w:r>
+      <w:r>
+        <w:rPr>
+          <w:rFonts w:eastAsiaTheme="minorEastAsia"/>
+        </w:rPr>
+        <w:t xml:space="preserve"> percentile confidence intervals (95</w:t>
+      </w:r>
+      <w:r>
+        <w:rPr>
+          <w:rFonts w:eastAsiaTheme="minorEastAsia"/>
+        </w:rPr>
+        <w:t xml:space="preserve">% </w:t>
+      </w:r>
+      <w:r>
+        <w:rPr>
+          <w:rFonts w:eastAsiaTheme="minorEastAsia"/>
+          <w:i/>
+          <w:iCs/>
+        </w:rPr>
+        <w:t>CI</w:t>
+      </w:r>
+      <w:r>
+        <w:rPr>
+          <w:rFonts w:eastAsiaTheme="minorEastAsia"/>
+        </w:rPr>
+        <w:t>).</w:t>
+      </w:r>
+      <w:r>
+        <w:rPr>
+          <w:rFonts w:eastAsiaTheme="minorEastAsia"/>
+        </w:rPr>
+        <w:t xml:space="preserve"> For this analysis, we include morphometric measurements from individuals with ≥ 3 measurements of TL, R.HD and R.HF. </w:t>
       </w:r>
     </w:p>
     <w:p>
@@ -5130,7 +5336,6 @@
       </w:pPr>
       <w:bookmarkStart w:id="7" w:name="_Toc201083901"/>
       <w:r>
-        <w:lastRenderedPageBreak/>
         <w:t xml:space="preserve">3. </w:t>
       </w:r>
       <w:r>
@@ -5204,7 +5409,11 @@
         <w:t xml:space="preserve"> = 0.37)</w:t>
       </w:r>
       <w:r>
-        <w:t>, equivalent to -4.55% measurement error (</w:t>
+        <w:t xml:space="preserve">, equivalent to -4.55% </w:t>
+      </w:r>
+      <w:r>
+        <w:lastRenderedPageBreak/>
+        <w:t>measurement error (</w:t>
       </w:r>
       <w:r>
         <w:rPr>
@@ -5245,7 +5454,13 @@
         <w:t xml:space="preserve">= 1.94). </w:t>
       </w:r>
       <w:r>
-        <w:t>Replacing the original barometric altitude by t</w:t>
+        <w:t xml:space="preserve">Replacing the original barometric altitude </w:t>
+      </w:r>
+      <w:r>
+        <w:t>with</w:t>
+      </w:r>
+      <w:r>
+        <w:t xml:space="preserve"> t</w:t>
       </w:r>
       <w:r>
         <w:t>he model</w:t>
@@ -5397,41 +5612,6 @@
         <w:t>3.15</w:t>
       </w:r>
       <w:r>
-        <w:rPr>
-          <w:i/>
-          <w:iCs/>
-        </w:rPr>
-        <w:t>,</w:t>
-      </w:r>
-      <w:r>
-        <w:rPr>
-          <w:i/>
-          <w:iCs/>
-        </w:rPr>
-        <w:t xml:space="preserve">  </w:t>
-      </w:r>
-      <w:r>
-        <w:fldChar w:fldCharType="begin"/>
-      </w:r>
-      <w:r>
-        <w:instrText xml:space="preserve"> REF _Ref201084609 \h </w:instrText>
-      </w:r>
-      <w:r>
-        <w:fldChar w:fldCharType="separate"/>
-      </w:r>
-      <w:r>
-        <w:t xml:space="preserve">Figure </w:t>
-      </w:r>
-      <w:r>
-        <w:rPr>
-          <w:noProof/>
-        </w:rPr>
-        <w:t>2</w:t>
-      </w:r>
-      <w:r>
-        <w:fldChar w:fldCharType="end"/>
-      </w:r>
-      <w:r>
         <w:t>)</w:t>
       </w:r>
       <w:r>
@@ -5439,6 +5619,17 @@
       </w:r>
       <w:r>
         <w:t xml:space="preserve"> </w:t>
+      </w:r>
+    </w:p>
+    <w:p>
+      <w:pPr>
+        <w:pStyle w:val="Heading4"/>
+      </w:pPr>
+      <w:r>
+        <w:t>3.2 | Whale measurements</w:t>
+      </w:r>
+      <w:r>
+        <w:t xml:space="preserve"> and photo-identification</w:t>
       </w:r>
     </w:p>
     <w:p>
@@ -5446,193 +5637,84 @@
         <w:keepNext/>
       </w:pPr>
       <w:r>
+        <w:t xml:space="preserve">We </w:t>
+      </w:r>
+      <w:r>
+        <w:t xml:space="preserve">took </w:t>
+      </w:r>
+      <w:r>
+        <w:t xml:space="preserve">measurements from </w:t>
+      </w:r>
+      <w:r>
+        <w:t>50</w:t>
+      </w:r>
+      <w:r>
+        <w:t>1</w:t>
+      </w:r>
+      <w:r>
+        <w:t xml:space="preserve"> </w:t>
+      </w:r>
+      <w:r>
+        <w:t>still images</w:t>
+      </w:r>
+      <w:r>
+        <w:t xml:space="preserve"> </w:t>
+      </w:r>
+      <w:r>
+        <w:t>taken between</w:t>
+      </w:r>
+      <w:r>
+        <w:t xml:space="preserve"> 14.7 – 132 m altitude (corrected). </w:t>
+      </w:r>
+      <w:r>
+        <w:t>O</w:t>
+      </w:r>
+      <w:r>
+        <w:t>nly still images of video taken under 70 m had high enough quality (Q3 – 5) to be identified reliably (</w:t>
+      </w:r>
+      <w:r>
+        <w:fldChar w:fldCharType="begin"/>
+      </w:r>
+      <w:r>
+        <w:instrText xml:space="preserve"> REF _Ref201088861 \h </w:instrText>
+      </w:r>
+      <w:r>
+        <w:fldChar w:fldCharType="separate"/>
+      </w:r>
+      <w:r>
+        <w:t xml:space="preserve">Figure </w:t>
+      </w:r>
+      <w:r>
         <w:rPr>
           <w:noProof/>
         </w:rPr>
-        <w:drawing>
-          <wp:inline distT="0" distB="0" distL="0" distR="0" wp14:anchorId="40AFF4D3" wp14:editId="361A1DA6">
-            <wp:extent cx="2743206" cy="2743206"/>
-            <wp:effectExtent l="0" t="0" r="0" b="0"/>
-            <wp:docPr id="253520708" name="Picture 16" descr="A graph with a bar graph and text&#10;&#10;AI-generated content may be incorrect."/>
-            <wp:cNvGraphicFramePr>
-              <a:graphicFrameLocks xmlns:a="http://schemas.openxmlformats.org/drawingml/2006/main" noChangeAspect="1"/>
-            </wp:cNvGraphicFramePr>
-            <a:graphic xmlns:a="http://schemas.openxmlformats.org/drawingml/2006/main">
-              <a:graphicData uri="http://schemas.openxmlformats.org/drawingml/2006/picture">
-                <pic:pic xmlns:pic="http://schemas.openxmlformats.org/drawingml/2006/picture">
-                  <pic:nvPicPr>
-                    <pic:cNvPr id="253520708" name="Picture 16" descr="A graph with a bar graph and text&#10;&#10;AI-generated content may be incorrect."/>
-                    <pic:cNvPicPr/>
-                  </pic:nvPicPr>
-                  <pic:blipFill>
-                    <a:blip r:embed="rId10" cstate="print">
-                      <a:extLst>
-                        <a:ext uri="{28A0092B-C50C-407E-A947-70E740481C1C}">
-                          <a14:useLocalDpi xmlns:a14="http://schemas.microsoft.com/office/drawing/2010/main" val="0"/>
-                        </a:ext>
-                      </a:extLst>
-                    </a:blip>
-                    <a:stretch>
-                      <a:fillRect/>
-                    </a:stretch>
-                  </pic:blipFill>
-                  <pic:spPr>
-                    <a:xfrm>
-                      <a:off x="0" y="0"/>
-                      <a:ext cx="2743206" cy="2743206"/>
-                    </a:xfrm>
-                    <a:prstGeom prst="rect">
-                      <a:avLst/>
-                    </a:prstGeom>
-                  </pic:spPr>
-                </pic:pic>
-              </a:graphicData>
-            </a:graphic>
-          </wp:inline>
-        </w:drawing>
-      </w:r>
-    </w:p>
-    <w:p>
-      <w:pPr>
-        <w:pStyle w:val="Caption"/>
-        <w:rPr>
-          <w:i w:val="0"/>
-          <w:iCs w:val="0"/>
-        </w:rPr>
-      </w:pPr>
-      <w:bookmarkStart w:id="8" w:name="_Ref201084609"/>
-      <w:r>
-        <w:t xml:space="preserve">Figure </w:t>
-      </w:r>
-      <w:fldSimple w:instr=" SEQ Figure \* ARABIC ">
-        <w:r>
-          <w:rPr>
-            <w:noProof/>
-          </w:rPr>
-          <w:t>2</w:t>
-        </w:r>
-      </w:fldSimple>
-      <w:bookmarkEnd w:id="8"/>
-      <w:r>
-        <w:t xml:space="preserve">. </w:t>
-      </w:r>
-      <w:r>
-        <w:rPr>
-          <w:i w:val="0"/>
-          <w:iCs w:val="0"/>
-        </w:rPr>
-        <w:t xml:space="preserve">Distribution of percent error in the length estimate of a calibration object based on uncorrected (i.e. barometric) and corrected altitude measurements using a DJI Mini2 drone. Dashed gray lines indicate </w:t>
-      </w:r>
-      <w:r>
-        <w:rPr>
-          <w:i w:val="0"/>
-          <w:iCs w:val="0"/>
-        </w:rPr>
-        <w:sym w:font="Symbol" w:char="F0B1"/>
-      </w:r>
-      <w:r>
-        <w:rPr>
-          <w:i w:val="0"/>
-          <w:iCs w:val="0"/>
-        </w:rPr>
-        <w:t xml:space="preserve"> 5% errors.</w:t>
-      </w:r>
-    </w:p>
-    <w:p>
-      <w:pPr>
-        <w:pStyle w:val="Heading4"/>
-      </w:pPr>
-      <w:r>
-        <w:t>3.2 | Whale measurements</w:t>
-      </w:r>
-      <w:r>
-        <w:t xml:space="preserve"> and photo-identification</w:t>
-      </w:r>
-    </w:p>
-    <w:p>
-      <w:pPr>
-        <w:keepNext/>
-      </w:pPr>
-      <w:r>
-        <w:t xml:space="preserve">We </w:t>
-      </w:r>
-      <w:r>
-        <w:t xml:space="preserve">took </w:t>
-      </w:r>
-      <w:r>
-        <w:t xml:space="preserve">measurements from </w:t>
-      </w:r>
-      <w:r>
-        <w:t>50</w:t>
-      </w:r>
-      <w:r>
-        <w:t>1</w:t>
+        <w:t>3</w:t>
+      </w:r>
+      <w:r>
+        <w:fldChar w:fldCharType="end"/>
+      </w:r>
+      <w:r>
+        <w:t xml:space="preserve">). </w:t>
+      </w:r>
+      <w:r>
+        <w:t>310</w:t>
+      </w:r>
+      <w:r>
+        <w:t xml:space="preserve"> frames</w:t>
       </w:r>
       <w:r>
         <w:t xml:space="preserve"> </w:t>
       </w:r>
       <w:r>
-        <w:t>still images</w:t>
+        <w:t>could</w:t>
+      </w:r>
+      <w:r>
+        <w:t xml:space="preserve"> be</w:t>
       </w:r>
       <w:r>
         <w:t xml:space="preserve"> </w:t>
       </w:r>
       <w:r>
-        <w:t>taken between</w:t>
-      </w:r>
-      <w:r>
-        <w:t xml:space="preserve"> 14.7 – 132 m altitude (corrected). </w:t>
-      </w:r>
-      <w:r>
-        <w:t xml:space="preserve">We found that only still images of video taken under 70 m had high enough quality (Q3 – 5) to be identified reliably </w:t>
-      </w:r>
-      <w:r>
-        <w:lastRenderedPageBreak/>
-        <w:t>(</w:t>
-      </w:r>
-      <w:r>
-        <w:fldChar w:fldCharType="begin"/>
-      </w:r>
-      <w:r>
-        <w:instrText xml:space="preserve"> REF _Ref201088861 \h </w:instrText>
-      </w:r>
-      <w:r>
-        <w:fldChar w:fldCharType="separate"/>
-      </w:r>
-      <w:r>
-        <w:t xml:space="preserve">Figure </w:t>
-      </w:r>
-      <w:r>
-        <w:rPr>
-          <w:noProof/>
-        </w:rPr>
-        <w:t>3</w:t>
-      </w:r>
-      <w:r>
-        <w:fldChar w:fldCharType="end"/>
-      </w:r>
-      <w:r>
-        <w:t xml:space="preserve">). </w:t>
-      </w:r>
-      <w:r>
-        <w:t>310</w:t>
-      </w:r>
-      <w:r>
-        <w:t xml:space="preserve"> frames</w:t>
-      </w:r>
-      <w:r>
-        <w:t xml:space="preserve"> </w:t>
-      </w:r>
-      <w:r>
-        <w:t>could</w:t>
-      </w:r>
-      <w:r>
-        <w:t xml:space="preserve"> be</w:t>
-      </w:r>
-      <w:r>
-        <w:t xml:space="preserve"> </w:t>
-      </w:r>
-      <w:r>
         <w:t xml:space="preserve">assigned to </w:t>
       </w:r>
       <w:r>
@@ -5642,7 +5724,19 @@
         <w:t xml:space="preserve"> individuals</w:t>
       </w:r>
       <w:r>
-        <w:t xml:space="preserve">, of which 50 individuals had at least 3 stills where TL, HD, and HF were measured.  </w:t>
+        <w:t xml:space="preserve">, of which 50 individuals had at least 3 stills where TL, </w:t>
+      </w:r>
+      <w:r>
+        <w:t>R.</w:t>
+      </w:r>
+      <w:r>
+        <w:t xml:space="preserve">HD, and </w:t>
+      </w:r>
+      <w:r>
+        <w:t>R.</w:t>
+      </w:r>
+      <w:r>
+        <w:t xml:space="preserve">HF were measured.  </w:t>
       </w:r>
     </w:p>
     <w:p>
@@ -5669,7 +5763,7 @@
                     <pic:cNvPicPr/>
                   </pic:nvPicPr>
                   <pic:blipFill>
-                    <a:blip r:embed="rId11" cstate="print">
+                    <a:blip r:embed="rId10" cstate="print">
                       <a:extLst>
                         <a:ext uri="{28A0092B-C50C-407E-A947-70E740481C1C}">
                           <a14:useLocalDpi xmlns:a14="http://schemas.microsoft.com/office/drawing/2010/main" val="0"/>
@@ -5704,7 +5798,7 @@
           <w:iCs w:val="0"/>
         </w:rPr>
       </w:pPr>
-      <w:bookmarkStart w:id="9" w:name="_Ref201088861"/>
+      <w:bookmarkStart w:id="8" w:name="_Ref201088861"/>
       <w:r>
         <w:t xml:space="preserve">Figure </w:t>
       </w:r>
@@ -5716,7 +5810,7 @@
           <w:t>3</w:t>
         </w:r>
       </w:fldSimple>
-      <w:bookmarkEnd w:id="9"/>
+      <w:bookmarkEnd w:id="8"/>
       <w:r>
         <w:t xml:space="preserve">. </w:t>
       </w:r>
@@ -5741,52 +5835,6 @@
       <w:pPr>
         <w:keepNext/>
       </w:pPr>
-      <w:r>
-        <w:rPr>
-          <w:noProof/>
-        </w:rPr>
-        <w:drawing>
-          <wp:inline distT="0" distB="0" distL="0" distR="0" wp14:anchorId="0E6090AB" wp14:editId="5ED72F11">
-            <wp:extent cx="5943600" cy="2377440"/>
-            <wp:effectExtent l="0" t="0" r="0" b="0"/>
-            <wp:docPr id="2136395413" name="Picture 20" descr="A graph of a number of dots&#10;&#10;AI-generated content may be incorrect."/>
-            <wp:cNvGraphicFramePr>
-              <a:graphicFrameLocks xmlns:a="http://schemas.openxmlformats.org/drawingml/2006/main" noChangeAspect="1"/>
-            </wp:cNvGraphicFramePr>
-            <a:graphic xmlns:a="http://schemas.openxmlformats.org/drawingml/2006/main">
-              <a:graphicData uri="http://schemas.openxmlformats.org/drawingml/2006/picture">
-                <pic:pic xmlns:pic="http://schemas.openxmlformats.org/drawingml/2006/picture">
-                  <pic:nvPicPr>
-                    <pic:cNvPr id="2136395413" name="Picture 20" descr="A graph of a number of dots&#10;&#10;AI-generated content may be incorrect."/>
-                    <pic:cNvPicPr/>
-                  </pic:nvPicPr>
-                  <pic:blipFill>
-                    <a:blip r:embed="rId12" cstate="print">
-                      <a:extLst>
-                        <a:ext uri="{28A0092B-C50C-407E-A947-70E740481C1C}">
-                          <a14:useLocalDpi xmlns:a14="http://schemas.microsoft.com/office/drawing/2010/main" val="0"/>
-                        </a:ext>
-                      </a:extLst>
-                    </a:blip>
-                    <a:stretch>
-                      <a:fillRect/>
-                    </a:stretch>
-                  </pic:blipFill>
-                  <pic:spPr>
-                    <a:xfrm>
-                      <a:off x="0" y="0"/>
-                      <a:ext cx="5943600" cy="2377440"/>
-                    </a:xfrm>
-                    <a:prstGeom prst="rect">
-                      <a:avLst/>
-                    </a:prstGeom>
-                  </pic:spPr>
-                </pic:pic>
-              </a:graphicData>
-            </a:graphic>
-          </wp:inline>
-        </w:drawing>
-      </w:r>
     </w:p>
     <w:p>
       <w:pPr>
@@ -5831,7 +5879,14 @@
           <w:i w:val="0"/>
           <w:iCs w:val="0"/>
         </w:rPr>
-        <w:t xml:space="preserve"> = 13.7 (size at sexual maturity for males. </w:t>
+        <w:t xml:space="preserve"> = 13.7 (size at sexual maturity for males</w:t>
+      </w:r>
+      <w:r>
+        <w:rPr>
+          <w:i w:val="0"/>
+          <w:iCs w:val="0"/>
+        </w:rPr>
+        <w:t>)</w:t>
       </w:r>
     </w:p>
     <w:p/>
@@ -5840,11 +5895,11 @@
       <w:pPr>
         <w:pStyle w:val="Heading2"/>
       </w:pPr>
-      <w:bookmarkStart w:id="10" w:name="_Toc201083902"/>
+      <w:bookmarkStart w:id="9" w:name="_Toc201083902"/>
       <w:r>
         <w:t>Discussion</w:t>
       </w:r>
-      <w:bookmarkEnd w:id="10"/>
+      <w:bookmarkEnd w:id="9"/>
     </w:p>
     <w:p>
       <w:pPr>
@@ -5883,7 +5938,7 @@
       </w:r>
     </w:p>
     <w:sectPr>
-      <w:footerReference w:type="default" r:id="rId13"/>
+      <w:footerReference w:type="default" r:id="rId11"/>
       <w:pgSz w:w="12240" w:h="15840"/>
       <w:pgMar w:top="1440" w:right="1440" w:bottom="1440" w:left="1440" w:header="708" w:footer="708" w:gutter="0"/>
       <w:lnNumType w:countBy="1" w:restart="continuous"/>

--- a/Manuscript/Manuscritp_SpermWhale_AgeSex_Drone.docx
+++ b/Manuscript/Manuscritp_SpermWhale_AgeSex_Drone.docx
@@ -2260,13 +2260,8 @@
       <w:r>
         <w:t>)</w:t>
       </w:r>
-      <w:proofErr w:type="spellStart"/>
-      <w:r>
-        <w:t xml:space="preserve"> in</w:t>
-      </w:r>
-      <w:proofErr w:type="spellEnd"/>
-      <w:r>
-        <w:t xml:space="preserve"> pixels</w:t>
+      <w:r>
+        <w:t xml:space="preserve"> in pixels</w:t>
       </w:r>
       <w:r>
         <w:t xml:space="preserve"> (Figure 1).</w:t>
@@ -3830,7 +3825,7 @@
         <w:fldChar w:fldCharType="begin"/>
       </w:r>
       <w:r>
-        <w:instrText xml:space="preserve"> ADDIN ZOTERO_ITEM CSL_CITATION {"citationID":"a19jg8k36me","properties":{"formattedCitation":"\\uldash{(Modified from Arnbom 1987)}","plainCitation":"(Modified from Arnbom 1987)","noteIndex":0},"citationItems":[{"id":490,"uris":["http://zotero.org/users/5395629/items/KX5BENIW"],"itemData":{"id":490,"type":"article-journal","container-title":"International Whaling Commision","page":"201 - 204","title":"Individual identification of sperm whales","volume":"37","author":[{"family":"Arnbom","given":"T"}],"issued":{"date-parts":[["1987"]]}},"label":"page","prefix":"Modified from"}],"schema":"https://github.com/citation-style-language/schema/raw/master/csl-citation.json"} </w:instrText>
+        <w:instrText xml:space="preserve"> ADDIN ZOTERO_ITEM CSL_CITATION {"citationID":"a19jg8k36me","properties":{"formattedCitation":"(Modified from Arnbom 1987)","plainCitation":"(Modified from Arnbom 1987)","noteIndex":0},"citationItems":[{"id":490,"uris":["http://zotero.org/users/5395629/items/KX5BENIW"],"itemData":{"id":490,"type":"article-journal","container-title":"International Whaling Commision","page":"201 - 204","title":"Individual identification of sperm whales","volume":"37","author":[{"family":"Arnbom","given":"T"}],"issued":{"date-parts":[["1987"]]}},"label":"page","prefix":"Modified from"}],"schema":"https://github.com/citation-style-language/schema/raw/master/csl-citation.json"} </w:instrText>
       </w:r>
       <w:r>
         <w:fldChar w:fldCharType="separate"/>
@@ -3838,9 +3833,22 @@
       <w:r>
         <w:rPr>
           <w:kern w:val="0"/>
-          <w:u w:val="dash"/>
-        </w:rPr>
-        <w:t>(Modified from Arnbom 1987)</w:t>
+        </w:rPr>
+        <w:t xml:space="preserve">(Modified from </w:t>
+      </w:r>
+      <w:proofErr w:type="spellStart"/>
+      <w:r>
+        <w:rPr>
+          <w:kern w:val="0"/>
+        </w:rPr>
+        <w:t>Arnbom</w:t>
+      </w:r>
+      <w:proofErr w:type="spellEnd"/>
+      <w:r>
+        <w:rPr>
+          <w:kern w:val="0"/>
+        </w:rPr>
+        <w:t xml:space="preserve"> 1987)</w:t>
       </w:r>
       <w:r>
         <w:fldChar w:fldCharType="end"/>
@@ -3871,12 +3879,63 @@
         <w:t xml:space="preserve"> Inferring</w:t>
       </w:r>
       <w:r>
+        <w:t xml:space="preserve"> age classes and</w:t>
+      </w:r>
+      <w:r>
         <w:t xml:space="preserve"> </w:t>
       </w:r>
       <w:r>
         <w:t>sex</w:t>
       </w:r>
       <w:bookmarkEnd w:id="6"/>
+    </w:p>
+    <w:p>
+      <w:pPr>
+        <w:pStyle w:val="Heading4"/>
+      </w:pPr>
+      <w:r>
+        <w:t>2.3.1 Age classes</w:t>
+      </w:r>
+    </w:p>
+    <w:p>
+      <w:r>
+        <w:t xml:space="preserve">Dashed vertical lines indicate sperm whale developmental milestones as follows: mean length at birth (4 m; NB), start of juvenile phase (&gt; 1 year and 5.5 m ) when individuals begin consuming solid foods (J), start of adolescent phase (2 – 7 years and &gt; 7.6 m ) when individuals mostly rely on solid foods but have not developed sexual maturity (A), start of sub-adult phase for females (7 – 20 years and 8.5 – 10 m) when individuals attain gonadal development (SAF), beginning of subadult period for males sperm production in males (7 – 20 years &amp;10 m; SAM) and female adulthood when females attain full size (&gt; 20 years and 10 – 12 m; AF), males attain full sexual maturity (MM) </w:t>
+      </w:r>
+      <w:r>
+        <w:fldChar w:fldCharType="begin"/>
+      </w:r>
+      <w:r>
+        <w:instrText xml:space="preserve"> ADDIN ZOTERO_ITEM CSL_CITATION {"citationID":"bW0v5Uxt","properties":{"formattedCitation":"(Best 1979, Best et al. 1984, Rice 1989, Mendes et al. 2007)","plainCitation":"(Best 1979, Best et al. 1984, Rice 1989, Mendes et al. 2007)","noteIndex":0},"citationItems":[{"id":719,"uris":["http://zotero.org/users/5395629/items/JF65GA6K"],"itemData":{"id":719,"type":"chapter","container-title":"Behavior of marine animals","edition":"Vol. 3","event-place":"Berkeley","page":"227-290","publisher":"University of California Press","publisher-place":"Berkeley","title":"Social organization in sperm whales, &lt;i&gt;Physeter macrocephalus&lt;/i&gt;","author":[{"family":"Best","given":"P. B."}],"editor":[{"family":"Winn","given":"Howard E."},{"family":"Olla","given":"Bori L."}],"issued":{"date-parts":[["1979"]]}}},{"id":119,"uris":["http://zotero.org/users/5395629/items/QZ2YHGLH"],"itemData":{"id":119,"type":"article-journal","container-title":"Reports of the International Whaling Commission","issue":"Special Issue 6","journalAbbreviation":"Rep. Int. Whal. Comm.","page":"51 - 79","title":"Patterns of reproduction in sperm whales, &lt;i&gt;Physeter macrocephalus&lt;/i&gt;","author":[{"family":"Best","given":"P. B."},{"family":"Canham","given":"P. A. S."},{"family":"Macleod","given":"N."}],"issued":{"date-parts":[["1984"]]}}},{"id":752,"uris":["http://zotero.org/users/5395629/items/J8LFQUQS"],"itemData":{"id":752,"type":"chapter","container-title":"Handbook of marine mammals","event-place":"London","page":"177-233","publisher":"Academic Press","publisher-place":"London","title":"Sperm whale. &lt;i&gt;Physeter macrocephalus&lt;/i&gt; Linnaeus, 1758","author":[{"family":"Rice","given":"Dale W."}],"editor":[{"family":"Ridgway","given":"Sam H"},{"family":"Harrison","given":"R"}],"issued":{"date-parts":[["1989"]]}}},{"id":1132,"uris":["http://zotero.org/users/5395629/items/CEEIKUNQ"],"itemData":{"id":1132,"type":"article-journal","container-title":"Oecologia","DOI":"10.1007/s00442-006-0612-z","ISSN":"0029-8549, 1432-1939","issue":"4","journalAbbreviation":"Oecologia","language":"en","page":"605-615","source":"DOI.org (Crossref)","title":"Stable carbon and nitrogen isotope ratio profiling of sperm whale teeth reveals ontogenetic movements and trophic ecology","volume":"151","author":[{"family":"Mendes","given":"Sónia"},{"family":"Newton","given":"Jason"},{"family":"Reid","given":"Robert J."},{"family":"Zuur","given":"Alain F."},{"family":"Pierce","given":"Graham J."}],"issued":{"date-parts":[["2007",3,16]]}}}],"schema":"https://github.com/citation-style-language/schema/raw/master/csl-citation.json"} </w:instrText>
+      </w:r>
+      <w:r>
+        <w:fldChar w:fldCharType="separate"/>
+      </w:r>
+      <w:r>
+        <w:t>(Best 1979, Best et al. 1984, Rice 1989, Mendes et al. 2007)</w:t>
+      </w:r>
+      <w:r>
+        <w:fldChar w:fldCharType="end"/>
+      </w:r>
+      <w:r>
+        <w:t>.</w:t>
+      </w:r>
+    </w:p>
+    <w:p>
+      <w:pPr>
+        <w:pStyle w:val="Heading4"/>
+      </w:pPr>
+      <w:r>
+        <w:t>2.3.</w:t>
+      </w:r>
+      <w:r>
+        <w:t>2</w:t>
+      </w:r>
+      <w:r>
+        <w:t xml:space="preserve"> </w:t>
+      </w:r>
+      <w:r>
+        <w:t>Sex</w:t>
+      </w:r>
     </w:p>
     <w:p>
       <w:r>
@@ -4636,6 +4695,7 @@
         <w:rPr>
           <w:rFonts w:eastAsiaTheme="minorEastAsia"/>
         </w:rPr>
+        <w:lastRenderedPageBreak/>
         <w:t xml:space="preserve">Where </w:t>
       </w:r>
       <m:oMath>
@@ -4749,12 +4809,21 @@
         </w:rPr>
         <w:t>F</w:t>
       </w:r>
+      <w:proofErr w:type="spellEnd"/>
       <w:r>
         <w:rPr>
           <w:i/>
           <w:iCs/>
         </w:rPr>
-        <w:t>, fr</w:t>
+        <w:t xml:space="preserve">, </w:t>
+      </w:r>
+      <w:proofErr w:type="spellStart"/>
+      <w:r>
+        <w:rPr>
+          <w:i/>
+          <w:iCs/>
+        </w:rPr>
+        <w:t>fr</w:t>
       </w:r>
       <w:proofErr w:type="spellEnd"/>
       <w:r>
@@ -5368,7 +5437,7 @@
         <w:rPr>
           <w:rFonts w:eastAsiaTheme="minorEastAsia"/>
         </w:rPr>
-        <w:instrText xml:space="preserve"> ADDIN ZOTERO_ITEM CSL_CITATION {"citationID":"agj5saqdjf","properties":{"formattedCitation":"\\uldash{(Dixon 2001, Napoli et al. 2024)}","plainCitation":"(Dixon 2001, Napoli et al. 2024)","noteIndex":0},"citationItems":[{"id":5061,"uris":["http://zotero.org/users/5395629/items/84BJPNR6"],"itemData":{"id":5061,"type":"chapter","abstract":"Abstract\n            Quantitative ecology uses many indexes and coefficients, including diversity indices (Magurran 1988), similarity indices (Goodall 1978), competition coefficients (Schoener 1983), population growth rates (Lenski and Service 1982), and measures of size hierarchy (Weiner and Solbrig 1984). All of these indices are statistics, calculated from a sample of data from some population and used to make conclusions about the population (chapter 1). To help a reader interpret these conclusions, good statistical practice includes reporting a measure of uncertainty or precision along with a statistic. Although it is easy to calculate the values of many ecological statistics, it is often difficult to estimate their precision.","container-title":"Design and Analysis of Ecological Experiments","edition":"Second Edition","ISBN":"978-0-19-513187-1","language":"en","note":"DOI: 10.1093/oso/9780195131871.003.0014","page":"267-288","publisher":"Oxford University PressNew York, NY","source":"DOI.org (Crossref)","title":"The Bootstrap and the Jackknife: Describing the Precision of Ecological Indices","title-short":"The Bootstrap and the Jackknife","URL":"https://academic.oup.com/book/51108/chapter/422425726","editor":[{"family":"Scheiner","given":"Samuel M"},{"family":"Gurevitch","given":"Jessica"}],"author":[{"family":"Dixon","given":"Philip M"}],"accessed":{"date-parts":[["2025",6,19]]},"issued":{"date-parts":[["2001",4,26]]}}},{"id":4817,"uris":["http://zotero.org/users/5395629/items/5THEN5CA"],"itemData":{"id":4817,"type":"article-journal","abstract":"Baleen whales are key consumers in marine ecosystems and can serve as ecosystem sentinels. Body condition, defined as an individual’s energy stores relative to its structural size, can provide a useful proxy for health in baleen whales. As capital breeders, important life history events in baleen whales such as seasonal migrations and reproduction depend on having sufficient energy stores. Spatiotemporal variability of body condition of baleen whales can reflect differences in energy accumulated during the foraging season. Here we assess and compare the body condition and mass of humpback whales (\n              Megaptera novaeangliae)\n              across four different foraging areas from the West Indies distinct population segment in the Northwest Atlantic. Morphometric measurements of humpback whales were obtained using unoccupied aerial systems (UAS, or drones) from the New York Bight, the Gulf of Maine, Iceland, and Greenland. Uncertainty in morphometric estimates was incorporated and propagated using a bootstrapping approach. Measurements were used to estimate body volume and calculate a body condition index (BCI) for each individual whale. Since body mass is a key parameter for understanding animal physiology and bioenergetics, we further compared whale body mass to body size between foraging areas by converting body volume to body mass using estimates of tissue density from tagging studies. BCI showed significant differences between foraging areas with a large effect size (ANCOVA: mean η\n              2\n               = 0.168; all p&amp;lt; 0.001) when incorporating day of year and year as covariates. Humpback whales in the Gulf of Maine showed significantly higher BCI than those in the New York Bight, Iceland, and Greenland. Standardized Major Axis (SMA) regressions comparing log-log relationships of both body volume and body mass, respectively, to total length reinforced these results. Humpback whales in the Gulf of Maine showed significantly higher elevation in the SMAs than those in the other study regions (p&amp;lt;0.001), implying that humpback whales foraging in the Gulf of Maine accumulated greater energy reserves for a given body size. Estimates of body mass indicate that for a given body length, humpback whales in the Gulf of Maine have an 18% greater body mass than those in the New York Bight, Iceland, or Greenland. Regional differences in prey availability or anthropogenic threats could contribute to the observed patterns in body condition. Our findings highlight the importance of regional environmental factors to the nutritional health of baleen whales.","container-title":"Frontiers in Marine Science","DOI":"10.3389/fmars.2024.1336455","ISSN":"2296-7745","journalAbbreviation":"Front. Mar. Sci.","language":"en","page":"1336455","source":"DOI.org (Crossref)","title":"Drone-based photogrammetry reveals differences in humpback whale body condition and mass across North Atlantic foraging grounds","volume":"11","author":[{"family":"Napoli","given":"Chelsi"},{"family":"Hirtle","given":"Nathan"},{"family":"Stepanuk","given":"Julia"},{"family":"Christiansen","given":"Fredrik"},{"family":"Heywood","given":"Eleanor I."},{"family":"Grove","given":"Thomas J."},{"family":"Stoller","given":"Alyssa"},{"family":"Dodds","given":"Flordespina"},{"family":"Glarou","given":"Maria"},{"family":"Rasmussen","given":"Marianne H."},{"family":"Lonati","given":"Gina L."},{"family":"Davies","given":"Kimberley T.A."},{"family":"Videsen","given":"Simone"},{"family":"Simon","given":"Malene J."},{"family":"Boye","given":"Tenna K."},{"family":"Zoidis","given":"Ann"},{"family":"Todd","given":"Sean K."},{"family":"Thorne","given":"Lesley H."}],"issued":{"date-parts":[["2024",6,26]]}}}],"schema":"https://github.com/citation-style-language/schema/raw/master/csl-citation.json"} </w:instrText>
+        <w:instrText xml:space="preserve"> ADDIN ZOTERO_ITEM CSL_CITATION {"citationID":"agj5saqdjf","properties":{"formattedCitation":"(Dixon 2001, Napoli et al. 2024)","plainCitation":"(Dixon 2001, Napoli et al. 2024)","noteIndex":0},"citationItems":[{"id":5061,"uris":["http://zotero.org/users/5395629/items/84BJPNR6"],"itemData":{"id":5061,"type":"chapter","abstract":"Abstract\n            Quantitative ecology uses many indexes and coefficients, including diversity indices (Magurran 1988), similarity indices (Goodall 1978), competition coefficients (Schoener 1983), population growth rates (Lenski and Service 1982), and measures of size hierarchy (Weiner and Solbrig 1984). All of these indices are statistics, calculated from a sample of data from some population and used to make conclusions about the population (chapter 1). To help a reader interpret these conclusions, good statistical practice includes reporting a measure of uncertainty or precision along with a statistic. Although it is easy to calculate the values of many ecological statistics, it is often difficult to estimate their precision.","container-title":"Design and Analysis of Ecological Experiments","edition":"Second Edition","ISBN":"978-0-19-513187-1","language":"en","note":"DOI: 10.1093/oso/9780195131871.003.0014","page":"267-288","publisher":"Oxford University PressNew York, NY","source":"DOI.org (Crossref)","title":"The Bootstrap and the Jackknife: Describing the Precision of Ecological Indices","title-short":"The Bootstrap and the Jackknife","URL":"https://academic.oup.com/book/51108/chapter/422425726","editor":[{"family":"Scheiner","given":"Samuel M"},{"family":"Gurevitch","given":"Jessica"}],"author":[{"family":"Dixon","given":"Philip M"}],"accessed":{"date-parts":[["2025",6,19]]},"issued":{"date-parts":[["2001",4,26]]}}},{"id":4817,"uris":["http://zotero.org/users/5395629/items/5THEN5CA"],"itemData":{"id":4817,"type":"article-journal","abstract":"Baleen whales are key consumers in marine ecosystems and can serve as ecosystem sentinels. Body condition, defined as an individual’s energy stores relative to its structural size, can provide a useful proxy for health in baleen whales. As capital breeders, important life history events in baleen whales such as seasonal migrations and reproduction depend on having sufficient energy stores. Spatiotemporal variability of body condition of baleen whales can reflect differences in energy accumulated during the foraging season. Here we assess and compare the body condition and mass of humpback whales (\n              Megaptera novaeangliae)\n              across four different foraging areas from the West Indies distinct population segment in the Northwest Atlantic. Morphometric measurements of humpback whales were obtained using unoccupied aerial systems (UAS, or drones) from the New York Bight, the Gulf of Maine, Iceland, and Greenland. Uncertainty in morphometric estimates was incorporated and propagated using a bootstrapping approach. Measurements were used to estimate body volume and calculate a body condition index (BCI) for each individual whale. Since body mass is a key parameter for understanding animal physiology and bioenergetics, we further compared whale body mass to body size between foraging areas by converting body volume to body mass using estimates of tissue density from tagging studies. BCI showed significant differences between foraging areas with a large effect size (ANCOVA: mean η\n              2\n               = 0.168; all p&amp;lt; 0.001) when incorporating day of year and year as covariates. Humpback whales in the Gulf of Maine showed significantly higher BCI than those in the New York Bight, Iceland, and Greenland. Standardized Major Axis (SMA) regressions comparing log-log relationships of both body volume and body mass, respectively, to total length reinforced these results. Humpback whales in the Gulf of Maine showed significantly higher elevation in the SMAs than those in the other study regions (p&amp;lt;0.001), implying that humpback whales foraging in the Gulf of Maine accumulated greater energy reserves for a given body size. Estimates of body mass indicate that for a given body length, humpback whales in the Gulf of Maine have an 18% greater body mass than those in the New York Bight, Iceland, or Greenland. Regional differences in prey availability or anthropogenic threats could contribute to the observed patterns in body condition. Our findings highlight the importance of regional environmental factors to the nutritional health of baleen whales.","container-title":"Frontiers in Marine Science","DOI":"10.3389/fmars.2024.1336455","ISSN":"2296-7745","journalAbbreviation":"Front. Mar. Sci.","language":"en","page":"1336455","source":"DOI.org (Crossref)","title":"Drone-based photogrammetry reveals differences in humpback whale body condition and mass across North Atlantic foraging grounds","volume":"11","author":[{"family":"Napoli","given":"Chelsi"},{"family":"Hirtle","given":"Nathan"},{"family":"Stepanuk","given":"Julia"},{"family":"Christiansen","given":"Fredrik"},{"family":"Heywood","given":"Eleanor I."},{"family":"Grove","given":"Thomas J."},{"family":"Stoller","given":"Alyssa"},{"family":"Dodds","given":"Flordespina"},{"family":"Glarou","given":"Maria"},{"family":"Rasmussen","given":"Marianne H."},{"family":"Lonati","given":"Gina L."},{"family":"Davies","given":"Kimberley T.A."},{"family":"Videsen","given":"Simone"},{"family":"Simon","given":"Malene J."},{"family":"Boye","given":"Tenna K."},{"family":"Zoidis","given":"Ann"},{"family":"Todd","given":"Sean K."},{"family":"Thorne","given":"Lesley H."}],"issued":{"date-parts":[["2024",6,26]]}}}],"schema":"https://github.com/citation-style-language/schema/raw/master/csl-citation.json"} </w:instrText>
       </w:r>
       <w:r>
         <w:rPr>
@@ -5379,7 +5448,6 @@
       <w:r>
         <w:rPr>
           <w:kern w:val="0"/>
-          <w:u w:val="dash"/>
         </w:rPr>
         <w:t>(Dixon 2001, Napoli et al. 2024)</w:t>
       </w:r>
@@ -5577,6 +5645,7 @@
       </w:pPr>
       <w:bookmarkStart w:id="8" w:name="_Toc201083901"/>
       <w:r>
+        <w:lastRenderedPageBreak/>
         <w:t>3. Results</w:t>
       </w:r>
       <w:bookmarkEnd w:id="8"/>
@@ -5842,7 +5911,6 @@
         <w:pStyle w:val="Heading3"/>
       </w:pPr>
       <w:r>
-        <w:lastRenderedPageBreak/>
         <w:t>3.2 | Whale measurements and photo-identification</w:t>
       </w:r>
     </w:p>
@@ -5912,7 +5980,11 @@
         <w:t xml:space="preserve">had high enough quality (Q3 – 5) </w:t>
       </w:r>
       <w:r>
-        <w:t>for initial identification</w:t>
+        <w:t xml:space="preserve">for </w:t>
+      </w:r>
+      <w:r>
+        <w:lastRenderedPageBreak/>
+        <w:t>initial identification</w:t>
       </w:r>
       <w:r>
         <w:t xml:space="preserve"> (</w:t>
@@ -6331,10 +6403,7 @@
         <w:fldChar w:fldCharType="end"/>
       </w:r>
       <w:r>
-        <w:t xml:space="preserve">). </w:t>
-      </w:r>
-      <w:r>
-        <w:t>Still, t</w:t>
+        <w:t>). Still, t</w:t>
       </w:r>
       <w:r>
         <w:t xml:space="preserve">he divergence in </w:t>
@@ -6367,11 +6436,7 @@
         <w:t>R – Flipper</w:t>
       </w:r>
       <w:r>
-        <w:t xml:space="preserve"> metrics </w:t>
-      </w:r>
-      <w:r>
-        <w:lastRenderedPageBreak/>
-        <w:t>(</w:t>
+        <w:t xml:space="preserve"> metrics (</w:t>
       </w:r>
       <w:r>
         <w:fldChar w:fldCharType="begin"/>
@@ -6627,6 +6692,7 @@
           <w:bCs/>
           <w:color w:val="auto"/>
         </w:rPr>
+        <w:lastRenderedPageBreak/>
         <w:t xml:space="preserve">Table </w:t>
       </w:r>
       <w:r>
@@ -7146,14 +7212,7 @@
                 <w:rFonts w:eastAsia="Arial"/>
                 <w:color w:val="000000"/>
               </w:rPr>
-              <w:t xml:space="preserve"> </w:t>
-            </w:r>
-            <w:r>
-              <w:rPr>
-                <w:rFonts w:eastAsia="Arial"/>
-                <w:color w:val="000000"/>
-              </w:rPr>
-              <w:t>(95% CI)</w:t>
+              <w:t xml:space="preserve"> (95% CI)</w:t>
             </w:r>
           </w:p>
         </w:tc>
@@ -7581,10 +7640,10 @@
           <w:noProof/>
         </w:rPr>
         <w:drawing>
-          <wp:inline distT="0" distB="0" distL="0" distR="0" wp14:anchorId="3A58A45B" wp14:editId="04FD0C6F">
-            <wp:extent cx="5943600" cy="3396615"/>
+          <wp:inline distT="0" distB="0" distL="0" distR="0" wp14:anchorId="7DC43C41" wp14:editId="03FC60F4">
+            <wp:extent cx="5943600" cy="2971800"/>
             <wp:effectExtent l="0" t="0" r="0" b="0"/>
-            <wp:docPr id="681475930" name="Picture 15"/>
+            <wp:docPr id="1352470879" name="Picture 18" descr="A comparison of different colored lines&#10;&#10;AI-generated content may be incorrect."/>
             <wp:cNvGraphicFramePr>
               <a:graphicFrameLocks xmlns:a="http://schemas.openxmlformats.org/drawingml/2006/main" noChangeAspect="1"/>
             </wp:cNvGraphicFramePr>
@@ -7592,7 +7651,7 @@
               <a:graphicData uri="http://schemas.openxmlformats.org/drawingml/2006/picture">
                 <pic:pic xmlns:pic="http://schemas.openxmlformats.org/drawingml/2006/picture">
                   <pic:nvPicPr>
-                    <pic:cNvPr id="681475930" name="Picture 681475930"/>
+                    <pic:cNvPr id="1352470879" name="Picture 18" descr="A comparison of different colored lines&#10;&#10;AI-generated content may be incorrect."/>
                     <pic:cNvPicPr/>
                   </pic:nvPicPr>
                   <pic:blipFill>
@@ -7610,7 +7669,7 @@
                   <pic:spPr>
                     <a:xfrm>
                       <a:off x="0" y="0"/>
-                      <a:ext cx="5943600" cy="3396615"/>
+                      <a:ext cx="5943600" cy="2971800"/>
                     </a:xfrm>
                     <a:prstGeom prst="rect">
                       <a:avLst/>
@@ -7626,11 +7685,6 @@
     <w:p>
       <w:pPr>
         <w:pStyle w:val="Caption"/>
-        <w:rPr>
-          <w:i w:val="0"/>
-          <w:iCs w:val="0"/>
-          <w:color w:val="auto"/>
-        </w:rPr>
       </w:pPr>
       <w:bookmarkStart w:id="10" w:name="_Ref201775677"/>
       <w:r>
@@ -7697,7 +7751,13 @@
           <w:iCs w:val="0"/>
           <w:color w:val="auto"/>
         </w:rPr>
-        <w:t xml:space="preserve">Bootstrapped logistic curves of the total length (m) and the nose-to-body ratio of sperm whales based on measures of the </w:t>
+        <w:t xml:space="preserve">Bootstrapped logistic curves of the total length (m) and the nose-to-body ratio of sperm whales based on measures of the snout to the caudal base of the dorsal fin (A) and snout to the base of the flipper (B). Theoretical male curves are shown in violet and theoretical female curves are shown in green. The average </w:t>
+      </w:r>
+      <w:r>
+        <w:rPr>
+          <w:color w:val="auto"/>
+        </w:rPr>
+        <w:t xml:space="preserve">R </w:t>
       </w:r>
       <w:r>
         <w:rPr>
@@ -7705,7 +7765,7 @@
           <w:iCs w:val="0"/>
           <w:color w:val="auto"/>
         </w:rPr>
-        <w:t>snout to the caudal base of the dorsal fin</w:t>
+        <w:t>values across iterations are shown by light violet and green lines</w:t>
       </w:r>
       <w:r>
         <w:rPr>
@@ -7713,13 +7773,7 @@
           <w:iCs w:val="0"/>
           <w:color w:val="auto"/>
         </w:rPr>
-        <w:t xml:space="preserve"> (A) and snout to the base of the flipper (B). Theoretical male curves are shown in violet and theoretical female curves are shown in green. The average </w:t>
-      </w:r>
-      <w:r>
-        <w:rPr>
-          <w:color w:val="auto"/>
-        </w:rPr>
-        <w:t xml:space="preserve">R </w:t>
+        <w:t xml:space="preserve"> for males and females respectively</w:t>
       </w:r>
       <w:r>
         <w:rPr>
@@ -7727,25 +7781,151 @@
           <w:iCs w:val="0"/>
           <w:color w:val="auto"/>
         </w:rPr>
-        <w:t xml:space="preserve">values across iterations are shown by the dashed light violet and green lines. The vertical dashed line </w:t>
-      </w:r>
-      <w:proofErr w:type="gramStart"/>
+        <w:t xml:space="preserve">. </w:t>
+      </w:r>
       <w:r>
         <w:rPr>
           <w:i w:val="0"/>
           <w:iCs w:val="0"/>
           <w:color w:val="auto"/>
         </w:rPr>
-        <w:t>show</w:t>
-      </w:r>
-      <w:proofErr w:type="gramEnd"/>
+        <w:t xml:space="preserve">Dashed vertical lines indicate sperm whale developmental milestones as follows: mean </w:t>
+      </w:r>
       <w:r>
         <w:rPr>
           <w:i w:val="0"/>
           <w:iCs w:val="0"/>
           <w:color w:val="auto"/>
         </w:rPr>
-        <w:t xml:space="preserve"> the 13.7 m threshold at which males attain gonadal maturity. </w:t>
+        <w:t>length at birth (4 m; NB)</w:t>
+      </w:r>
+      <w:r>
+        <w:rPr>
+          <w:i w:val="0"/>
+          <w:iCs w:val="0"/>
+          <w:color w:val="auto"/>
+        </w:rPr>
+        <w:t>,</w:t>
+      </w:r>
+      <w:r>
+        <w:rPr>
+          <w:i w:val="0"/>
+          <w:iCs w:val="0"/>
+          <w:color w:val="auto"/>
+        </w:rPr>
+        <w:t xml:space="preserve"> start of juvenile phase (&gt; 1 year and 5.5 m ) when individuals begin consuming solid foods (J)</w:t>
+      </w:r>
+      <w:r>
+        <w:rPr>
+          <w:i w:val="0"/>
+          <w:iCs w:val="0"/>
+          <w:color w:val="auto"/>
+        </w:rPr>
+        <w:t xml:space="preserve">, </w:t>
+      </w:r>
+      <w:r>
+        <w:rPr>
+          <w:i w:val="0"/>
+          <w:iCs w:val="0"/>
+          <w:color w:val="auto"/>
+        </w:rPr>
+        <w:t>start of adolescent phase (2 – 7 years and &gt; 7.6 m ) when individuals mostly rely on solid foods but have not developed sexual maturity (A), start of sub-adult phase for females (</w:t>
+      </w:r>
+      <w:r>
+        <w:rPr>
+          <w:i w:val="0"/>
+          <w:iCs w:val="0"/>
+          <w:color w:val="auto"/>
+        </w:rPr>
+        <w:t xml:space="preserve">7 – 20 years and </w:t>
+      </w:r>
+      <w:r>
+        <w:rPr>
+          <w:i w:val="0"/>
+          <w:iCs w:val="0"/>
+          <w:color w:val="auto"/>
+        </w:rPr>
+        <w:t>8.5 – 10 m</w:t>
+      </w:r>
+      <w:r>
+        <w:rPr>
+          <w:i w:val="0"/>
+          <w:iCs w:val="0"/>
+          <w:color w:val="auto"/>
+        </w:rPr>
+        <w:t>) when individuals attain gonadal development (SAF), beginning of subadult period for males sperm production in males (7 – 20 years &amp;10 m; SAM)</w:t>
+      </w:r>
+      <w:r>
+        <w:rPr>
+          <w:i w:val="0"/>
+          <w:iCs w:val="0"/>
+          <w:color w:val="auto"/>
+        </w:rPr>
+        <w:t xml:space="preserve"> </w:t>
+      </w:r>
+      <w:r>
+        <w:rPr>
+          <w:i w:val="0"/>
+          <w:iCs w:val="0"/>
+          <w:color w:val="auto"/>
+        </w:rPr>
+        <w:t xml:space="preserve">and female adulthood when females attain full size (&gt; 20 years and 10 – 12 m; AF), males attain full </w:t>
+      </w:r>
+      <w:r>
+        <w:rPr>
+          <w:i w:val="0"/>
+          <w:iCs w:val="0"/>
+          <w:color w:val="auto"/>
+        </w:rPr>
+        <w:t xml:space="preserve">sexual maturity (MM) </w:t>
+      </w:r>
+      <w:r>
+        <w:rPr>
+          <w:i w:val="0"/>
+          <w:iCs w:val="0"/>
+          <w:color w:val="auto"/>
+        </w:rPr>
+        <w:fldChar w:fldCharType="begin"/>
+      </w:r>
+      <w:r>
+        <w:rPr>
+          <w:i w:val="0"/>
+          <w:iCs w:val="0"/>
+          <w:color w:val="auto"/>
+        </w:rPr>
+        <w:instrText xml:space="preserve"> ADDIN ZOTERO_ITEM CSL_CITATION {"citationID":"bW0v5Uxt","properties":{"formattedCitation":"(Best 1979, Best et al. 1984, Rice 1989, Mendes et al. 2007)","plainCitation":"(Best 1979, Best et al. 1984, Rice 1989, Mendes et al. 2007)","noteIndex":0},"citationItems":[{"id":719,"uris":["http://zotero.org/users/5395629/items/JF65GA6K"],"itemData":{"id":719,"type":"chapter","container-title":"Behavior of marine animals","edition":"Vol. 3","event-place":"Berkeley","page":"227-290","publisher":"University of California Press","publisher-place":"Berkeley","title":"Social organization in sperm whales, &lt;i&gt;Physeter macrocephalus&lt;/i&gt;","author":[{"family":"Best","given":"P. B."}],"editor":[{"family":"Winn","given":"Howard E."},{"family":"Olla","given":"Bori L."}],"issued":{"date-parts":[["1979"]]}}},{"id":119,"uris":["http://zotero.org/users/5395629/items/QZ2YHGLH"],"itemData":{"id":119,"type":"article-journal","container-title":"Reports of the International Whaling Commission","issue":"Special Issue 6","journalAbbreviation":"Rep. Int. Whal. Comm.","page":"51 - 79","title":"Patterns of reproduction in sperm whales, &lt;i&gt;Physeter macrocephalus&lt;/i&gt;","author":[{"family":"Best","given":"P. B."},{"family":"Canham","given":"P. A. S."},{"family":"Macleod","given":"N."}],"issued":{"date-parts":[["1984"]]}}},{"id":752,"uris":["http://zotero.org/users/5395629/items/J8LFQUQS"],"itemData":{"id":752,"type":"chapter","container-title":"Handbook of marine mammals","event-place":"London","page":"177-233","publisher":"Academic Press","publisher-place":"London","title":"Sperm whale. &lt;i&gt;Physeter macrocephalus&lt;/i&gt; Linnaeus, 1758","author":[{"family":"Rice","given":"Dale W."}],"editor":[{"family":"Ridgway","given":"Sam H"},{"family":"Harrison","given":"R"}],"issued":{"date-parts":[["1989"]]}}},{"id":1132,"uris":["http://zotero.org/users/5395629/items/CEEIKUNQ"],"itemData":{"id":1132,"type":"article-journal","container-title":"Oecologia","DOI":"10.1007/s00442-006-0612-z","ISSN":"0029-8549, 1432-1939","issue":"4","journalAbbreviation":"Oecologia","language":"en","page":"605-615","source":"DOI.org (Crossref)","title":"Stable carbon and nitrogen isotope ratio profiling of sperm whale teeth reveals ontogenetic movements and trophic ecology","volume":"151","author":[{"family":"Mendes","given":"Sónia"},{"family":"Newton","given":"Jason"},{"family":"Reid","given":"Robert J."},{"family":"Zuur","given":"Alain F."},{"family":"Pierce","given":"Graham J."}],"issued":{"date-parts":[["2007",3,16]]}}}],"schema":"https://github.com/citation-style-language/schema/raw/master/csl-citation.json"} </w:instrText>
+      </w:r>
+      <w:r>
+        <w:rPr>
+          <w:i w:val="0"/>
+          <w:iCs w:val="0"/>
+          <w:color w:val="auto"/>
+        </w:rPr>
+        <w:fldChar w:fldCharType="separate"/>
+      </w:r>
+      <w:r>
+        <w:rPr>
+          <w:i w:val="0"/>
+          <w:iCs w:val="0"/>
+          <w:color w:val="auto"/>
+        </w:rPr>
+        <w:t>(Best 1979, Best et al. 1984, Rice 1989, Mendes et al. 2007)</w:t>
+      </w:r>
+      <w:r>
+        <w:rPr>
+          <w:i w:val="0"/>
+          <w:iCs w:val="0"/>
+          <w:color w:val="auto"/>
+        </w:rPr>
+        <w:fldChar w:fldCharType="end"/>
+      </w:r>
+      <w:r>
+        <w:rPr>
+          <w:i w:val="0"/>
+          <w:iCs w:val="0"/>
+          <w:color w:val="auto"/>
+        </w:rPr>
+        <w:t>.</w:t>
       </w:r>
     </w:p>
     <w:p/>
@@ -7917,16 +8097,7 @@
         <w:pStyle w:val="Heading4"/>
       </w:pPr>
       <w:r>
-        <w:t>3.3.</w:t>
-      </w:r>
-      <w:r>
-        <w:t>2</w:t>
-      </w:r>
-      <w:r>
-        <w:t xml:space="preserve"> </w:t>
-      </w:r>
-      <w:r>
-        <w:t>Posterior probabilities</w:t>
+        <w:t>3.3.2 Posterior probabilities</w:t>
       </w:r>
     </w:p>
     <w:p>
@@ -8037,10 +8208,10 @@
         </w:rPr>
         <w:lastRenderedPageBreak/>
         <w:drawing>
-          <wp:inline distT="0" distB="0" distL="0" distR="0" wp14:anchorId="150AC171" wp14:editId="12155136">
+          <wp:inline distT="0" distB="0" distL="0" distR="0" wp14:anchorId="6E15FE36" wp14:editId="73A87D56">
             <wp:extent cx="5943600" cy="2377440"/>
             <wp:effectExtent l="0" t="0" r="0" b="3810"/>
-            <wp:docPr id="1562507332" name="Picture 17" descr="A diagram of a number of dots&#10;&#10;AI-generated content may be incorrect."/>
+            <wp:docPr id="140072347" name="Picture 19" descr="A diagram of a graph&#10;&#10;AI-generated content may be incorrect."/>
             <wp:cNvGraphicFramePr>
               <a:graphicFrameLocks xmlns:a="http://schemas.openxmlformats.org/drawingml/2006/main" noChangeAspect="1"/>
             </wp:cNvGraphicFramePr>
@@ -8048,7 +8219,7 @@
               <a:graphicData uri="http://schemas.openxmlformats.org/drawingml/2006/picture">
                 <pic:pic xmlns:pic="http://schemas.openxmlformats.org/drawingml/2006/picture">
                   <pic:nvPicPr>
-                    <pic:cNvPr id="1562507332" name="Picture 17" descr="A diagram of a number of dots&#10;&#10;AI-generated content may be incorrect."/>
+                    <pic:cNvPr id="140072347" name="Picture 19" descr="A diagram of a graph&#10;&#10;AI-generated content may be incorrect."/>
                     <pic:cNvPicPr/>
                   </pic:nvPicPr>
                   <pic:blipFill>
@@ -8158,7 +8329,14 @@
           <w:i w:val="0"/>
           <w:iCs w:val="0"/>
         </w:rPr>
-        <w:t>50</w:t>
+        <w:t>5</w:t>
+      </w:r>
+      <w:r>
+        <w:rPr>
+          <w:i w:val="0"/>
+          <w:iCs w:val="0"/>
+        </w:rPr>
+        <w:t>1</w:t>
       </w:r>
       <w:r>
         <w:rPr>
@@ -8198,6 +8376,69 @@
       </w:r>
     </w:p>
     <w:p/>
+    <w:p>
+      <w:r>
+        <w:t xml:space="preserve">21 individuals had a p(fem) &gt; 0.95 with CI width &lt; 0.05, with lengths ranging from 9.8 – 12.5 m and </w:t>
+      </w:r>
+      <w:r>
+        <w:rPr>
+          <w:i/>
+          <w:iCs/>
+        </w:rPr>
+        <w:t>R – flipper</w:t>
+      </w:r>
+      <w:r>
+        <w:t xml:space="preserve"> between 0.28 – 0.31. </w:t>
+      </w:r>
+    </w:p>
+    <w:p>
+      <w:r>
+        <w:t xml:space="preserve">Males (p(fem) &lt; 0.05 and ci width &lt; 0.05) ranged 12.9 – 16.1 m and </w:t>
+      </w:r>
+      <w:r>
+        <w:rPr>
+          <w:i/>
+          <w:iCs/>
+        </w:rPr>
+        <w:t xml:space="preserve">R flipper </w:t>
+      </w:r>
+      <w:r>
+        <w:t>0.38 – 0.41 (</w:t>
+      </w:r>
+      <w:r>
+        <w:rPr>
+          <w:i/>
+          <w:iCs/>
+        </w:rPr>
+        <w:t>n = 5</w:t>
+      </w:r>
+      <w:r>
+        <w:t xml:space="preserve">). </w:t>
+      </w:r>
+    </w:p>
+    <w:p>
+      <w:r>
+        <w:t xml:space="preserve">No females met the criteria for models fit with </w:t>
+      </w:r>
+      <w:r>
+        <w:rPr>
+          <w:i/>
+          <w:iCs/>
+        </w:rPr>
+        <w:t>R – Dorsal</w:t>
+      </w:r>
+      <w:r>
+        <w:t xml:space="preserve">, and 2 males met the criteria (min 14.6 -15.7; </w:t>
+      </w:r>
+      <w:proofErr w:type="spellStart"/>
+      <w:r>
+        <w:t>hd</w:t>
+      </w:r>
+      <w:proofErr w:type="spellEnd"/>
+      <w:r>
+        <w:t xml:space="preserve"> = 0.70 – 0.71)</w:t>
+      </w:r>
+    </w:p>
     <w:p>
       <w:commentRangeStart w:id="13"/>
       <w:r>
@@ -8248,6 +8489,7 @@
       </w:pPr>
       <w:bookmarkStart w:id="14" w:name="_Toc201083902"/>
       <w:r>
+        <w:lastRenderedPageBreak/>
         <w:t>Discussion</w:t>
       </w:r>
       <w:bookmarkEnd w:id="14"/>
@@ -8301,7 +8543,6 @@
         </w:numPr>
       </w:pPr>
       <w:r>
-        <w:lastRenderedPageBreak/>
         <w:t xml:space="preserve">The threshold at which we can identify females coincides with xxx. </w:t>
       </w:r>
       <w:r>
@@ -9455,7 +9696,6 @@
   <w:style w:type="character" w:default="1" w:styleId="DefaultParagraphFont">
     <w:name w:val="Default Paragraph Font"/>
     <w:uiPriority w:val="1"/>
-    <w:semiHidden/>
     <w:unhideWhenUsed/>
   </w:style>
   <w:style w:type="table" w:default="1" w:styleId="TableNormal">

--- a/Manuscript/Manuscritp_SpermWhale_AgeSex_Drone.docx
+++ b/Manuscript/Manuscritp_SpermWhale_AgeSex_Drone.docx
@@ -568,7 +568,7 @@
                 <w:noProof/>
                 <w:webHidden/>
               </w:rPr>
-              <w:t>5</w:t>
+              <w:t>6</w:t>
             </w:r>
             <w:r>
               <w:rPr>
@@ -641,7 +641,7 @@
                 <w:noProof/>
                 <w:webHidden/>
               </w:rPr>
-              <w:t>6</w:t>
+              <w:t>8</w:t>
             </w:r>
             <w:r>
               <w:rPr>
@@ -714,7 +714,7 @@
                 <w:noProof/>
                 <w:webHidden/>
               </w:rPr>
-              <w:t>7</w:t>
+              <w:t>12</w:t>
             </w:r>
             <w:r>
               <w:rPr>
@@ -903,7 +903,7 @@
         <w:fldChar w:fldCharType="separate"/>
       </w:r>
       <w:r>
-        <w:t>2.2.1</w:t>
+        <w:t xml:space="preserve">2.2.1 | </w:t>
       </w:r>
       <w:r>
         <w:fldChar w:fldCharType="end"/>
@@ -1254,15 +1254,7 @@
         <w:t xml:space="preserve">. </w:t>
       </w:r>
       <w:r>
-        <w:t xml:space="preserve">We used </w:t>
-      </w:r>
-      <w:proofErr w:type="spellStart"/>
-      <w:r>
-        <w:t>MorphoMetriX</w:t>
-      </w:r>
-      <w:proofErr w:type="spellEnd"/>
-      <w:r>
-        <w:t xml:space="preserve"> V2 </w:t>
+        <w:t xml:space="preserve">We used MorphoMetriX V2 </w:t>
       </w:r>
       <w:r>
         <w:fldChar w:fldCharType="begin"/>
@@ -1379,7 +1371,19 @@
         </m:sSub>
       </m:oMath>
       <w:r>
-        <w:t>) in meters by applying the following equation, modified from Burnett et al. (2019):</w:t>
+        <w:t xml:space="preserve">) in meters by </w:t>
+      </w:r>
+      <w:r>
+        <w:t>applying</w:t>
+      </w:r>
+      <w:r>
+        <w:t xml:space="preserve"> equation</w:t>
+      </w:r>
+      <w:r>
+        <w:t xml:space="preserve"> (2)</w:t>
+      </w:r>
+      <w:r>
+        <w:t>, modified from Burnett et al. (2019):</w:t>
       </w:r>
     </w:p>
     <w:p>
@@ -1591,7 +1595,19 @@
         <w:rPr>
           <w:rFonts w:eastAsiaTheme="minorEastAsia"/>
         </w:rPr>
-        <w:t xml:space="preserve">in the lab using equation 2. </w:t>
+        <w:t xml:space="preserve">in the lab using equation </w:t>
+      </w:r>
+      <w:r>
+        <w:rPr>
+          <w:rFonts w:eastAsiaTheme="minorEastAsia"/>
+        </w:rPr>
+        <w:t>(3)</w:t>
+      </w:r>
+      <w:r>
+        <w:rPr>
+          <w:rFonts w:eastAsiaTheme="minorEastAsia"/>
+        </w:rPr>
+        <w:t xml:space="preserve">. </w:t>
       </w:r>
     </w:p>
     <w:p>
@@ -2216,7 +2232,6 @@
       <w:r>
         <w:t>-to-flipper length (</w:t>
       </w:r>
-      <w:proofErr w:type="spellStart"/>
       <w:r>
         <w:rPr>
           <w:i/>
@@ -2231,7 +2246,6 @@
         </w:rPr>
         <w:t>F</w:t>
       </w:r>
-      <w:proofErr w:type="spellEnd"/>
       <w:r>
         <w:t xml:space="preserve">), and </w:t>
       </w:r>
@@ -2241,7 +2255,6 @@
       <w:r>
         <w:t>-to-dorsal fin length (</w:t>
       </w:r>
-      <w:proofErr w:type="spellStart"/>
       <w:r>
         <w:rPr>
           <w:i/>
@@ -2256,7 +2269,6 @@
         </w:rPr>
         <w:t>D</w:t>
       </w:r>
-      <w:proofErr w:type="spellEnd"/>
       <w:r>
         <w:t>)</w:t>
       </w:r>
@@ -2275,7 +2287,6 @@
       <w:r>
         <w:t xml:space="preserve"> </w:t>
       </w:r>
-      <w:proofErr w:type="spellStart"/>
       <w:r>
         <w:rPr>
           <w:i/>
@@ -2283,7 +2294,6 @@
         </w:rPr>
         <w:t>SnF</w:t>
       </w:r>
-      <w:proofErr w:type="spellEnd"/>
       <w:r>
         <w:t xml:space="preserve"> was measured from the tip of the snout to the transversal intersection of the base of the flippers with the spine</w:t>
       </w:r>
@@ -2293,7 +2303,6 @@
       <w:r>
         <w:t xml:space="preserve"> and </w:t>
       </w:r>
-      <w:proofErr w:type="spellStart"/>
       <w:r>
         <w:rPr>
           <w:i/>
@@ -2301,7 +2310,6 @@
         </w:rPr>
         <w:t>SnD</w:t>
       </w:r>
-      <w:proofErr w:type="spellEnd"/>
       <w:r>
         <w:t xml:space="preserve"> was measured from the tip of the snout to the caudal base of the dorsal fin. </w:t>
       </w:r>
@@ -2339,7 +2347,6 @@
       <w:r>
         <w:t xml:space="preserve"> by dividing </w:t>
       </w:r>
-      <w:proofErr w:type="spellStart"/>
       <w:r>
         <w:rPr>
           <w:i/>
@@ -2347,11 +2354,9 @@
         </w:rPr>
         <w:t>SnF</w:t>
       </w:r>
-      <w:proofErr w:type="spellEnd"/>
       <w:r>
         <w:t xml:space="preserve"> or </w:t>
       </w:r>
-      <w:proofErr w:type="spellStart"/>
       <w:r>
         <w:rPr>
           <w:i/>
@@ -2359,7 +2364,6 @@
         </w:rPr>
         <w:t>SnD</w:t>
       </w:r>
-      <w:proofErr w:type="spellEnd"/>
       <w:r>
         <w:t xml:space="preserve"> by </w:t>
       </w:r>
@@ -2487,7 +2491,6 @@
       <w:r>
         <w:t xml:space="preserve">obtaining </w:t>
       </w:r>
-      <w:proofErr w:type="spellStart"/>
       <w:r>
         <w:rPr>
           <w:i/>
@@ -2495,11 +2498,9 @@
         </w:rPr>
         <w:t>SnD</w:t>
       </w:r>
-      <w:proofErr w:type="spellEnd"/>
       <w:r>
         <w:t xml:space="preserve"> and </w:t>
       </w:r>
-      <w:proofErr w:type="spellStart"/>
       <w:r>
         <w:rPr>
           <w:i/>
@@ -2507,7 +2508,6 @@
         </w:rPr>
         <w:t>SnF</w:t>
       </w:r>
-      <w:proofErr w:type="spellEnd"/>
       <w:r>
         <w:t xml:space="preserve"> measurements </w:t>
       </w:r>
@@ -2536,23 +2536,10 @@
         <w:t>’s perspective,</w:t>
       </w:r>
       <w:r>
-        <w:t xml:space="preserve"> which impeded measuring </w:t>
-      </w:r>
-      <w:proofErr w:type="spellStart"/>
-      <w:r>
-        <w:t>SnF</w:t>
-      </w:r>
-      <w:proofErr w:type="spellEnd"/>
-      <w:r>
-        <w:t xml:space="preserve">. </w:t>
-      </w:r>
-      <w:proofErr w:type="spellStart"/>
-      <w:r>
-        <w:t>SnD</w:t>
-      </w:r>
-      <w:proofErr w:type="spellEnd"/>
-      <w:r>
-        <w:t xml:space="preserve"> </w:t>
+        <w:t xml:space="preserve"> which impeded measuring SnF. </w:t>
+      </w:r>
+      <w:r>
+        <w:t xml:space="preserve">SnD </w:t>
       </w:r>
       <w:r>
         <w:t xml:space="preserve">measurements were </w:t>
@@ -3834,21 +3821,7 @@
         <w:rPr>
           <w:kern w:val="0"/>
         </w:rPr>
-        <w:t xml:space="preserve">(Modified from </w:t>
-      </w:r>
-      <w:proofErr w:type="spellStart"/>
-      <w:r>
-        <w:rPr>
-          <w:kern w:val="0"/>
-        </w:rPr>
-        <w:t>Arnbom</w:t>
-      </w:r>
-      <w:proofErr w:type="spellEnd"/>
-      <w:r>
-        <w:rPr>
-          <w:kern w:val="0"/>
-        </w:rPr>
-        <w:t xml:space="preserve"> 1987)</w:t>
+        <w:t>(Modified from Arnbom 1987)</w:t>
       </w:r>
       <w:r>
         <w:fldChar w:fldCharType="end"/>
@@ -3925,16 +3898,7 @@
         <w:pStyle w:val="Heading4"/>
       </w:pPr>
       <w:r>
-        <w:t>2.3.</w:t>
-      </w:r>
-      <w:r>
-        <w:t>2</w:t>
-      </w:r>
-      <w:r>
-        <w:t xml:space="preserve"> </w:t>
-      </w:r>
-      <w:r>
-        <w:t>Sex</w:t>
+        <w:t>2.3.2 Sex</w:t>
       </w:r>
     </w:p>
     <w:p>
@@ -4793,7 +4757,6 @@
       <w:r>
         <w:t xml:space="preserve">We inferred the probability that individual whales were female by first finding the parameter values for </w:t>
       </w:r>
-      <w:proofErr w:type="spellStart"/>
       <w:r>
         <w:rPr>
           <w:i/>
@@ -4809,37 +4772,12 @@
         </w:rPr>
         <w:t>F</w:t>
       </w:r>
-      <w:proofErr w:type="spellEnd"/>
       <w:r>
         <w:rPr>
           <w:i/>
           <w:iCs/>
         </w:rPr>
-        <w:t xml:space="preserve">, </w:t>
-      </w:r>
-      <w:proofErr w:type="spellStart"/>
-      <w:r>
-        <w:rPr>
-          <w:i/>
-          <w:iCs/>
-        </w:rPr>
-        <w:t>fr</w:t>
-      </w:r>
-      <w:proofErr w:type="spellEnd"/>
-      <w:r>
-        <w:rPr>
-          <w:i/>
-          <w:iCs/>
-        </w:rPr>
-        <w:t xml:space="preserve">, </w:t>
-      </w:r>
-      <w:proofErr w:type="spellStart"/>
-      <w:r>
-        <w:rPr>
-          <w:i/>
-          <w:iCs/>
-        </w:rPr>
-        <w:t>max</w:t>
+        <w:t>, fr, max</w:t>
       </w:r>
       <w:r>
         <w:rPr>
@@ -4849,7 +4787,6 @@
         </w:rPr>
         <w:t>M</w:t>
       </w:r>
-      <w:proofErr w:type="spellEnd"/>
       <w:r>
         <w:rPr>
           <w:i/>
@@ -4860,34 +4797,23 @@
       <w:r>
         <w:t xml:space="preserve">and </w:t>
       </w:r>
-      <w:proofErr w:type="spellStart"/>
       <w:r>
         <w:rPr>
           <w:i/>
           <w:iCs/>
         </w:rPr>
-        <w:t>mr</w:t>
-      </w:r>
-      <w:proofErr w:type="spellEnd"/>
+        <w:t xml:space="preserve">mr </w:t>
+      </w:r>
+      <w:r>
+        <w:t xml:space="preserve">that minimized the total sum-of-squares given our data, using the </w:t>
+      </w:r>
       <w:r>
         <w:rPr>
           <w:i/>
           <w:iCs/>
         </w:rPr>
-        <w:t xml:space="preserve"> </w:t>
-      </w:r>
-      <w:r>
-        <w:t xml:space="preserve">that minimized the total sum-of-squares given our data, using the </w:t>
-      </w:r>
-      <w:proofErr w:type="spellStart"/>
-      <w:r>
-        <w:rPr>
-          <w:i/>
-          <w:iCs/>
-        </w:rPr>
         <w:t>optim</w:t>
       </w:r>
-      <w:proofErr w:type="spellEnd"/>
       <w:r>
         <w:t xml:space="preserve"> function with the default Nelder-Mead algorithm in base R </w:t>
       </w:r>
@@ -5922,7 +5848,13 @@
         <w:t xml:space="preserve"> </w:t>
       </w:r>
       <w:r>
-        <w:t xml:space="preserve">We were able to measure </w:t>
+        <w:t xml:space="preserve">We were able to </w:t>
+      </w:r>
+      <w:r>
+        <w:t>extract</w:t>
+      </w:r>
+      <w:r>
+        <w:t xml:space="preserve"> </w:t>
       </w:r>
       <w:r>
         <w:rPr>
@@ -5939,7 +5871,10 @@
         <w:t xml:space="preserve"> </w:t>
       </w:r>
       <w:r>
-        <w:t xml:space="preserve">length in more still images than </w:t>
+        <w:t>metrics more frequently</w:t>
+      </w:r>
+      <w:r>
+        <w:t xml:space="preserve"> than </w:t>
       </w:r>
       <w:r>
         <w:rPr>
@@ -5980,11 +5915,11 @@
         <w:t xml:space="preserve">had high enough quality (Q3 – 5) </w:t>
       </w:r>
       <w:r>
-        <w:t xml:space="preserve">for </w:t>
+        <w:t xml:space="preserve">for initial </w:t>
       </w:r>
       <w:r>
         <w:lastRenderedPageBreak/>
-        <w:t>initial identification</w:t>
+        <w:t>identification</w:t>
       </w:r>
       <w:r>
         <w:t xml:space="preserve"> (</w:t>
@@ -6005,7 +5940,7 @@
         <w:rPr>
           <w:noProof/>
         </w:rPr>
-        <w:t>3</w:t>
+        <w:t>2</w:t>
       </w:r>
       <w:r>
         <w:fldChar w:fldCharType="end"/>
@@ -6167,29 +6102,12 @@
       <w:r>
         <w:t xml:space="preserve">Optimal values for </w:t>
       </w:r>
-      <w:proofErr w:type="spellStart"/>
       <w:r>
         <w:rPr>
           <w:i/>
           <w:iCs/>
         </w:rPr>
-        <w:t>fr</w:t>
-      </w:r>
-      <w:proofErr w:type="spellEnd"/>
-      <w:r>
-        <w:rPr>
-          <w:i/>
-          <w:iCs/>
-        </w:rPr>
-        <w:t xml:space="preserve">, </w:t>
-      </w:r>
-      <w:proofErr w:type="spellStart"/>
-      <w:r>
-        <w:rPr>
-          <w:i/>
-          <w:iCs/>
-        </w:rPr>
-        <w:t>max</w:t>
+        <w:t>fr, max</w:t>
       </w:r>
       <w:r>
         <w:rPr>
@@ -6199,37 +6117,12 @@
         </w:rPr>
         <w:t>f</w:t>
       </w:r>
-      <w:proofErr w:type="spellEnd"/>
       <w:r>
         <w:rPr>
           <w:i/>
           <w:iCs/>
         </w:rPr>
-        <w:t xml:space="preserve">, </w:t>
-      </w:r>
-      <w:proofErr w:type="spellStart"/>
-      <w:r>
-        <w:rPr>
-          <w:i/>
-          <w:iCs/>
-        </w:rPr>
-        <w:t>mr</w:t>
-      </w:r>
-      <w:proofErr w:type="spellEnd"/>
-      <w:r>
-        <w:rPr>
-          <w:i/>
-          <w:iCs/>
-        </w:rPr>
-        <w:t xml:space="preserve"> and </w:t>
-      </w:r>
-      <w:proofErr w:type="spellStart"/>
-      <w:r>
-        <w:rPr>
-          <w:i/>
-          <w:iCs/>
-        </w:rPr>
-        <w:t>max</w:t>
+        <w:t>, mr and max</w:t>
       </w:r>
       <w:r>
         <w:rPr>
@@ -6239,7 +6132,6 @@
         </w:rPr>
         <w:t>m</w:t>
       </w:r>
-      <w:proofErr w:type="spellEnd"/>
       <w:r>
         <w:t xml:space="preserve"> </w:t>
       </w:r>
@@ -6288,42 +6180,13 @@
         <w:t>R – Flipper</w:t>
       </w:r>
       <w:r>
-        <w:t xml:space="preserve"> (Table 1)</w:t>
-      </w:r>
-      <w:r>
-        <w:t xml:space="preserve">, which resulted </w:t>
-      </w:r>
-      <w:r>
-        <w:t>generally</w:t>
-      </w:r>
-      <w:r>
-        <w:t xml:space="preserve"> higher levels of uncertainty in </w:t>
-      </w:r>
-      <w:r>
-        <w:rPr>
-          <w:i/>
-          <w:iCs/>
-        </w:rPr>
-        <w:t>R – Dorsal</w:t>
-      </w:r>
-      <w:r>
-        <w:t xml:space="preserve"> than </w:t>
-      </w:r>
-      <w:r>
-        <w:rPr>
-          <w:i/>
-          <w:iCs/>
-        </w:rPr>
-        <w:t xml:space="preserve">R – Flipper </w:t>
-      </w:r>
-      <w:r>
-        <w:t>models (</w:t>
+        <w:t xml:space="preserve"> (</w:t>
       </w:r>
       <w:r>
         <w:fldChar w:fldCharType="begin"/>
       </w:r>
       <w:r>
-        <w:instrText xml:space="preserve"> REF _Ref201775677 \h </w:instrText>
+        <w:instrText xml:space="preserve"> REF _Ref201835481 \h </w:instrText>
       </w:r>
       <w:r>
         <w:fldChar w:fldCharType="separate"/>
@@ -6333,7 +6196,7 @@
           <w:b/>
           <w:bCs/>
         </w:rPr>
-        <w:t xml:space="preserve">Figure </w:t>
+        <w:t xml:space="preserve">Table </w:t>
       </w:r>
       <w:r>
         <w:rPr>
@@ -6341,7 +6204,7 @@
           <w:bCs/>
           <w:noProof/>
         </w:rPr>
-        <w:t>3</w:t>
+        <w:t>1</w:t>
       </w:r>
       <w:r>
         <w:fldChar w:fldCharType="end"/>
@@ -6350,7 +6213,22 @@
         <w:t>)</w:t>
       </w:r>
       <w:r>
-        <w:t>.</w:t>
+        <w:t xml:space="preserve">, </w:t>
+      </w:r>
+      <w:r>
+        <w:t>resulting in</w:t>
+      </w:r>
+      <w:r>
+        <w:t xml:space="preserve"> </w:t>
+      </w:r>
+      <w:r>
+        <w:t>generally</w:t>
+      </w:r>
+      <w:r>
+        <w:t xml:space="preserve"> higher levels of uncertainty </w:t>
+      </w:r>
+      <w:r>
+        <w:t>associated with models based on</w:t>
       </w:r>
       <w:r>
         <w:t xml:space="preserve"> </w:t>
@@ -6360,20 +6238,20 @@
           <w:i/>
           <w:iCs/>
         </w:rPr>
-        <w:t xml:space="preserve">Fr </w:t>
-      </w:r>
-      <w:r>
-        <w:t xml:space="preserve">values highly variable in both models, resulting in a high degree of uncertainty in modeling </w:t>
+        <w:t>R – Dorsal</w:t>
+      </w:r>
+      <w:r>
+        <w:t xml:space="preserve"> than </w:t>
       </w:r>
       <w:r>
         <w:rPr>
           <w:i/>
           <w:iCs/>
         </w:rPr>
-        <w:t xml:space="preserve">R </w:t>
-      </w:r>
-      <w:r>
-        <w:t>of smaller (&lt; 6 m) whales (</w:t>
+        <w:t xml:space="preserve">R – Flipper </w:t>
+      </w:r>
+      <w:r>
+        <w:t>(</w:t>
       </w:r>
       <w:r>
         <w:fldChar w:fldCharType="begin"/>
@@ -6403,40 +6281,39 @@
         <w:fldChar w:fldCharType="end"/>
       </w:r>
       <w:r>
-        <w:t>). Still, t</w:t>
-      </w:r>
-      <w:r>
-        <w:t xml:space="preserve">he divergence in </w:t>
+        <w:t>)</w:t>
+      </w:r>
+      <w:r>
+        <w:t>.</w:t>
+      </w:r>
+      <w:r>
+        <w:t xml:space="preserve"> </w:t>
       </w:r>
       <w:r>
         <w:rPr>
           <w:i/>
           <w:iCs/>
         </w:rPr>
-        <w:t>R</w:t>
-      </w:r>
-      <w:r>
-        <w:t xml:space="preserve"> between males and females after </w:t>
+        <w:t xml:space="preserve">Fr </w:t>
+      </w:r>
+      <w:r>
+        <w:t>values</w:t>
+      </w:r>
+      <w:r>
+        <w:t xml:space="preserve"> were</w:t>
+      </w:r>
+      <w:r>
+        <w:t xml:space="preserve"> highly variable in both models, resulting in a high degree of uncertainty in modeling </w:t>
       </w:r>
       <w:r>
         <w:rPr>
           <w:i/>
           <w:iCs/>
         </w:rPr>
-        <w:t xml:space="preserve">chm </w:t>
-      </w:r>
-      <w:r>
-        <w:t xml:space="preserve">was consistently more pronounced in models based on </w:t>
-      </w:r>
-      <w:r>
-        <w:rPr>
-          <w:i/>
-          <w:iCs/>
-        </w:rPr>
-        <w:t>R – Flipper</w:t>
-      </w:r>
-      <w:r>
-        <w:t xml:space="preserve"> metrics (</w:t>
+        <w:t xml:space="preserve">R </w:t>
+      </w:r>
+      <w:r>
+        <w:t>of smaller (&lt; 6 m) whales (</w:t>
       </w:r>
       <w:r>
         <w:fldChar w:fldCharType="begin"/>
@@ -6466,6 +6343,69 @@
         <w:fldChar w:fldCharType="end"/>
       </w:r>
       <w:r>
+        <w:t>). Still, t</w:t>
+      </w:r>
+      <w:r>
+        <w:t xml:space="preserve">he divergence in </w:t>
+      </w:r>
+      <w:r>
+        <w:rPr>
+          <w:i/>
+          <w:iCs/>
+        </w:rPr>
+        <w:t>R</w:t>
+      </w:r>
+      <w:r>
+        <w:t xml:space="preserve"> between males and females after </w:t>
+      </w:r>
+      <w:r>
+        <w:rPr>
+          <w:i/>
+          <w:iCs/>
+        </w:rPr>
+        <w:t xml:space="preserve">chm </w:t>
+      </w:r>
+      <w:r>
+        <w:t xml:space="preserve">was consistently more pronounced in models based on </w:t>
+      </w:r>
+      <w:r>
+        <w:rPr>
+          <w:i/>
+          <w:iCs/>
+        </w:rPr>
+        <w:t>R – Flipper</w:t>
+      </w:r>
+      <w:r>
+        <w:t xml:space="preserve"> metrics (</w:t>
+      </w:r>
+      <w:r>
+        <w:fldChar w:fldCharType="begin"/>
+      </w:r>
+      <w:r>
+        <w:instrText xml:space="preserve"> REF _Ref201775677 \h </w:instrText>
+      </w:r>
+      <w:r>
+        <w:fldChar w:fldCharType="separate"/>
+      </w:r>
+      <w:r>
+        <w:rPr>
+          <w:b/>
+          <w:bCs/>
+        </w:rPr>
+        <w:t xml:space="preserve">Figure </w:t>
+      </w:r>
+      <w:r>
+        <w:rPr>
+          <w:b/>
+          <w:bCs/>
+          <w:noProof/>
+        </w:rPr>
+        <w:t>3</w:t>
+      </w:r>
+      <w:r>
+        <w:fldChar w:fldCharType="end"/>
+      </w:r>
+      <w:r>
         <w:t>).</w:t>
       </w:r>
       <w:r>
@@ -6483,8 +6423,6 @@
       <w:r>
         <w:t xml:space="preserve"> (</w:t>
       </w:r>
-      <w:proofErr w:type="spellStart"/>
-      <w:proofErr w:type="gramStart"/>
       <w:r>
         <w:rPr>
           <w:i/>
@@ -6498,25 +6436,105 @@
           <w:iCs/>
           <w:vertAlign w:val="subscript"/>
         </w:rPr>
-        <w:t>f</w:t>
-      </w:r>
-      <w:proofErr w:type="spellEnd"/>
+        <w:t xml:space="preserve">f  </w:t>
+      </w:r>
+      <w:r>
+        <w:t>and</w:t>
+      </w:r>
+      <w:r>
+        <w:t xml:space="preserve"> </w:t>
+      </w:r>
+      <w:r>
+        <w:rPr>
+          <w:i/>
+          <w:iCs/>
+        </w:rPr>
+        <w:t>max</w:t>
+      </w:r>
       <w:r>
         <w:rPr>
           <w:i/>
           <w:iCs/>
           <w:vertAlign w:val="subscript"/>
         </w:rPr>
-        <w:t xml:space="preserve">  </w:t>
-      </w:r>
-      <w:r>
-        <w:t>and</w:t>
-      </w:r>
-      <w:proofErr w:type="gramEnd"/>
+        <w:t>m</w:t>
+      </w:r>
+      <w:r>
+        <w:t xml:space="preserve">) </w:t>
+      </w:r>
+      <w:r>
+        <w:t xml:space="preserve">were </w:t>
+      </w:r>
+      <w:r>
+        <w:t>generally more stable</w:t>
+      </w:r>
+      <w:r>
+        <w:t xml:space="preserve"> than growth parameters (</w:t>
+      </w:r>
+      <w:r>
+        <w:rPr>
+          <w:i/>
+          <w:iCs/>
+        </w:rPr>
+        <w:t xml:space="preserve">fr </w:t>
+      </w:r>
+      <w:r>
+        <w:t xml:space="preserve">and </w:t>
+      </w:r>
+      <w:r>
+        <w:rPr>
+          <w:i/>
+          <w:iCs/>
+        </w:rPr>
+        <w:t>mr</w:t>
+      </w:r>
+      <w:r>
+        <w:t>)</w:t>
+      </w:r>
+      <w:r>
+        <w:t>,</w:t>
+      </w:r>
+      <w:r>
+        <w:t xml:space="preserve"> although</w:t>
+      </w:r>
       <w:r>
         <w:t xml:space="preserve"> </w:t>
       </w:r>
-      <w:proofErr w:type="spellStart"/>
+      <w:r>
+        <w:t>some</w:t>
+      </w:r>
+      <w:r>
+        <w:t xml:space="preserve"> iterations of the </w:t>
+      </w:r>
+      <w:r>
+        <w:rPr>
+          <w:i/>
+          <w:iCs/>
+        </w:rPr>
+        <w:t xml:space="preserve">R – Dorsal </w:t>
+      </w:r>
+      <w:r>
+        <w:t xml:space="preserve">model </w:t>
+      </w:r>
+      <w:r>
+        <w:t xml:space="preserve">resulted in </w:t>
+      </w:r>
+      <w:r>
+        <w:t xml:space="preserve">distant outliers </w:t>
+      </w:r>
+      <w:r>
+        <w:t>of the male-specific parameters (</w:t>
+      </w:r>
+      <w:r>
+        <w:rPr>
+          <w:i/>
+          <w:iCs/>
+        </w:rPr>
+        <w:t>mr</w:t>
+      </w:r>
+      <w:r>
+        <w:t xml:space="preserve"> and </w:t>
+      </w:r>
       <w:r>
         <w:rPr>
           <w:i/>
@@ -6532,113 +6550,6 @@
         </w:rPr>
         <w:t>m</w:t>
       </w:r>
-      <w:proofErr w:type="spellEnd"/>
-      <w:r>
-        <w:t xml:space="preserve">) </w:t>
-      </w:r>
-      <w:r>
-        <w:t xml:space="preserve">were </w:t>
-      </w:r>
-      <w:r>
-        <w:t>generally more stable</w:t>
-      </w:r>
-      <w:r>
-        <w:t xml:space="preserve"> than growth parameters (</w:t>
-      </w:r>
-      <w:proofErr w:type="spellStart"/>
-      <w:r>
-        <w:rPr>
-          <w:i/>
-          <w:iCs/>
-        </w:rPr>
-        <w:t>fr</w:t>
-      </w:r>
-      <w:proofErr w:type="spellEnd"/>
-      <w:r>
-        <w:rPr>
-          <w:i/>
-          <w:iCs/>
-        </w:rPr>
-        <w:t xml:space="preserve"> </w:t>
-      </w:r>
-      <w:r>
-        <w:t xml:space="preserve">and </w:t>
-      </w:r>
-      <w:proofErr w:type="spellStart"/>
-      <w:r>
-        <w:rPr>
-          <w:i/>
-          <w:iCs/>
-        </w:rPr>
-        <w:t>mr</w:t>
-      </w:r>
-      <w:proofErr w:type="spellEnd"/>
-      <w:r>
-        <w:t>)</w:t>
-      </w:r>
-      <w:r>
-        <w:t>,</w:t>
-      </w:r>
-      <w:r>
-        <w:t xml:space="preserve"> although</w:t>
-      </w:r>
-      <w:r>
-        <w:t xml:space="preserve"> </w:t>
-      </w:r>
-      <w:r>
-        <w:t>some</w:t>
-      </w:r>
-      <w:r>
-        <w:t xml:space="preserve"> iterations of the </w:t>
-      </w:r>
-      <w:r>
-        <w:rPr>
-          <w:i/>
-          <w:iCs/>
-        </w:rPr>
-        <w:t xml:space="preserve">R – Dorsal </w:t>
-      </w:r>
-      <w:r>
-        <w:t xml:space="preserve">model </w:t>
-      </w:r>
-      <w:r>
-        <w:t xml:space="preserve">resulted in </w:t>
-      </w:r>
-      <w:r>
-        <w:t xml:space="preserve">distant outliers </w:t>
-      </w:r>
-      <w:r>
-        <w:t>of the male-specific parameters (</w:t>
-      </w:r>
-      <w:proofErr w:type="spellStart"/>
-      <w:r>
-        <w:rPr>
-          <w:i/>
-          <w:iCs/>
-        </w:rPr>
-        <w:t>mr</w:t>
-      </w:r>
-      <w:proofErr w:type="spellEnd"/>
-      <w:r>
-        <w:t xml:space="preserve"> and </w:t>
-      </w:r>
-      <w:proofErr w:type="spellStart"/>
-      <w:r>
-        <w:rPr>
-          <w:i/>
-          <w:iCs/>
-        </w:rPr>
-        <w:t>max</w:t>
-      </w:r>
-      <w:r>
-        <w:rPr>
-          <w:i/>
-          <w:iCs/>
-          <w:vertAlign w:val="subscript"/>
-        </w:rPr>
-        <w:t>m</w:t>
-      </w:r>
-      <w:proofErr w:type="spellEnd"/>
       <w:r>
         <w:t xml:space="preserve">; </w:t>
       </w:r>
@@ -6686,6 +6597,7 @@
           <w:color w:val="auto"/>
         </w:rPr>
       </w:pPr>
+      <w:bookmarkStart w:id="10" w:name="_Ref201835481"/>
       <w:r>
         <w:rPr>
           <w:b/>
@@ -6736,6 +6648,7 @@
         </w:rPr>
         <w:fldChar w:fldCharType="end"/>
       </w:r>
+      <w:bookmarkEnd w:id="10"/>
       <w:r>
         <w:rPr>
           <w:color w:val="auto"/>
@@ -6839,14 +6752,12 @@
         </w:rPr>
         <w:t xml:space="preserve"> 6 m) (</w:t>
       </w:r>
-      <w:proofErr w:type="spellStart"/>
       <w:r>
         <w:rPr>
           <w:color w:val="auto"/>
         </w:rPr>
         <w:t>fr</w:t>
       </w:r>
-      <w:proofErr w:type="spellEnd"/>
       <w:r>
         <w:rPr>
           <w:i w:val="0"/>
@@ -6869,7 +6780,6 @@
         </w:rPr>
         <w:t>(</w:t>
       </w:r>
-      <w:proofErr w:type="spellStart"/>
       <w:r>
         <w:rPr>
           <w:color w:val="auto"/>
@@ -6883,7 +6793,6 @@
         </w:rPr>
         <w:t>f</w:t>
       </w:r>
-      <w:proofErr w:type="spellEnd"/>
       <w:r>
         <w:rPr>
           <w:i w:val="0"/>
@@ -6916,14 +6825,12 @@
         </w:rPr>
         <w:t xml:space="preserve"> 6 m) (</w:t>
       </w:r>
-      <w:proofErr w:type="spellStart"/>
       <w:r>
         <w:rPr>
           <w:color w:val="auto"/>
         </w:rPr>
         <w:t>mr</w:t>
       </w:r>
-      <w:proofErr w:type="spellEnd"/>
       <w:r>
         <w:rPr>
           <w:i w:val="0"/>
@@ -6970,7 +6877,6 @@
         </w:rPr>
         <w:t>(</w:t>
       </w:r>
-      <w:proofErr w:type="spellStart"/>
       <w:r>
         <w:rPr>
           <w:color w:val="auto"/>
@@ -6984,7 +6890,6 @@
         </w:rPr>
         <w:t>m</w:t>
       </w:r>
-      <w:proofErr w:type="spellEnd"/>
       <w:r>
         <w:rPr>
           <w:i w:val="0"/>
@@ -7081,7 +6986,6 @@
                 <w:color w:val="000000"/>
               </w:rPr>
             </w:pPr>
-            <w:proofErr w:type="spellStart"/>
             <w:r>
               <w:rPr>
                 <w:rFonts w:eastAsia="Arial"/>
@@ -7091,7 +6995,6 @@
               </w:rPr>
               <w:t>fr</w:t>
             </w:r>
-            <w:proofErr w:type="spellEnd"/>
             <w:r>
               <w:rPr>
                 <w:rFonts w:eastAsia="Arial"/>
@@ -7125,7 +7028,6 @@
                 <w:color w:val="000000"/>
               </w:rPr>
             </w:pPr>
-            <w:proofErr w:type="spellStart"/>
             <w:r>
               <w:rPr>
                 <w:rFonts w:eastAsia="Arial"/>
@@ -7145,7 +7047,6 @@
               </w:rPr>
               <w:t>f</w:t>
             </w:r>
-            <w:proofErr w:type="spellEnd"/>
             <w:r>
               <w:rPr>
                 <w:rFonts w:eastAsia="Arial"/>
@@ -7187,7 +7088,6 @@
                 <w:color w:val="000000"/>
               </w:rPr>
             </w:pPr>
-            <w:proofErr w:type="spellStart"/>
             <w:r>
               <w:rPr>
                 <w:rFonts w:eastAsia="Arial"/>
@@ -7206,7 +7106,6 @@
               </w:rPr>
               <w:t>r</w:t>
             </w:r>
-            <w:proofErr w:type="spellEnd"/>
             <w:r>
               <w:rPr>
                 <w:rFonts w:eastAsia="Arial"/>
@@ -7241,7 +7140,6 @@
                 <w:vertAlign w:val="subscript"/>
               </w:rPr>
             </w:pPr>
-            <w:proofErr w:type="spellStart"/>
             <w:r>
               <w:rPr>
                 <w:rFonts w:eastAsia="Arial"/>
@@ -7261,7 +7159,6 @@
               </w:rPr>
               <w:t>m</w:t>
             </w:r>
-            <w:proofErr w:type="spellEnd"/>
             <w:r>
               <w:rPr>
                 <w:rFonts w:eastAsia="Arial"/>
@@ -7686,7 +7583,7 @@
       <w:pPr>
         <w:pStyle w:val="Caption"/>
       </w:pPr>
-      <w:bookmarkStart w:id="10" w:name="_Ref201775677"/>
+      <w:bookmarkStart w:id="11" w:name="_Ref201775677"/>
       <w:r>
         <w:rPr>
           <w:b/>
@@ -7736,7 +7633,7 @@
         </w:rPr>
         <w:fldChar w:fldCharType="end"/>
       </w:r>
-      <w:bookmarkEnd w:id="10"/>
+      <w:bookmarkEnd w:id="11"/>
       <w:r>
         <w:rPr>
           <w:b/>
@@ -7789,7 +7686,7 @@
           <w:iCs w:val="0"/>
           <w:color w:val="auto"/>
         </w:rPr>
-        <w:t xml:space="preserve">Dashed vertical lines indicate sperm whale developmental milestones as follows: mean </w:t>
+        <w:t xml:space="preserve">Dashed vertical lines indicate </w:t>
       </w:r>
       <w:r>
         <w:rPr>
@@ -7797,7 +7694,7 @@
           <w:iCs w:val="0"/>
           <w:color w:val="auto"/>
         </w:rPr>
-        <w:t>length at birth (4 m; NB)</w:t>
+        <w:t xml:space="preserve">the </w:t>
       </w:r>
       <w:r>
         <w:rPr>
@@ -7805,7 +7702,7 @@
           <w:iCs w:val="0"/>
           <w:color w:val="auto"/>
         </w:rPr>
-        <w:t>,</w:t>
+        <w:t>minimum</w:t>
       </w:r>
       <w:r>
         <w:rPr>
@@ -7813,7 +7710,7 @@
           <w:iCs w:val="0"/>
           <w:color w:val="auto"/>
         </w:rPr>
-        <w:t xml:space="preserve"> start of juvenile phase (&gt; 1 year and 5.5 m ) when individuals begin consuming solid foods (J)</w:t>
+        <w:t xml:space="preserve"> body length</w:t>
       </w:r>
       <w:r>
         <w:rPr>
@@ -7821,7 +7718,7 @@
           <w:iCs w:val="0"/>
           <w:color w:val="auto"/>
         </w:rPr>
-        <w:t xml:space="preserve">, </w:t>
+        <w:t xml:space="preserve">s </w:t>
       </w:r>
       <w:r>
         <w:rPr>
@@ -7829,7 +7726,7 @@
           <w:iCs w:val="0"/>
           <w:color w:val="auto"/>
         </w:rPr>
-        <w:t>start of adolescent phase (2 – 7 years and &gt; 7.6 m ) when individuals mostly rely on solid foods but have not developed sexual maturity (A), start of sub-adult phase for females (</w:t>
+        <w:t xml:space="preserve">associated with </w:t>
       </w:r>
       <w:r>
         <w:rPr>
@@ -7837,7 +7734,7 @@
           <w:iCs w:val="0"/>
           <w:color w:val="auto"/>
         </w:rPr>
-        <w:t xml:space="preserve">7 – 20 years and </w:t>
+        <w:t xml:space="preserve">sperm whale </w:t>
       </w:r>
       <w:r>
         <w:rPr>
@@ -7845,7 +7742,7 @@
           <w:iCs w:val="0"/>
           <w:color w:val="auto"/>
         </w:rPr>
-        <w:t>8.5 – 10 m</w:t>
+        <w:t>sex and age classes</w:t>
       </w:r>
       <w:r>
         <w:rPr>
@@ -7853,7 +7750,7 @@
           <w:iCs w:val="0"/>
           <w:color w:val="auto"/>
         </w:rPr>
-        <w:t>) when individuals attain gonadal development (SAF), beginning of subadult period for males sperm production in males (7 – 20 years &amp;10 m; SAM)</w:t>
+        <w:t xml:space="preserve"> as follows: </w:t>
       </w:r>
       <w:r>
         <w:rPr>
@@ -7861,7 +7758,7 @@
           <w:iCs w:val="0"/>
           <w:color w:val="auto"/>
         </w:rPr>
-        <w:t xml:space="preserve"> </w:t>
+        <w:t xml:space="preserve">length at birth </w:t>
       </w:r>
       <w:r>
         <w:rPr>
@@ -7869,7 +7766,7 @@
           <w:iCs w:val="0"/>
           <w:color w:val="auto"/>
         </w:rPr>
-        <w:t xml:space="preserve">and female adulthood when females attain full size (&gt; 20 years and 10 – 12 m; AF), males attain full </w:t>
+        <w:t>(4 m; NB)</w:t>
       </w:r>
       <w:r>
         <w:rPr>
@@ -7877,7 +7774,7 @@
           <w:iCs w:val="0"/>
           <w:color w:val="auto"/>
         </w:rPr>
-        <w:t xml:space="preserve">sexual maturity (MM) </w:t>
+        <w:t>,</w:t>
       </w:r>
       <w:r>
         <w:rPr>
@@ -7885,7 +7782,7 @@
           <w:iCs w:val="0"/>
           <w:color w:val="auto"/>
         </w:rPr>
-        <w:fldChar w:fldCharType="begin"/>
+        <w:t xml:space="preserve"> juvenile (</w:t>
       </w:r>
       <w:r>
         <w:rPr>
@@ -7893,7 +7790,7 @@
           <w:iCs w:val="0"/>
           <w:color w:val="auto"/>
         </w:rPr>
-        <w:instrText xml:space="preserve"> ADDIN ZOTERO_ITEM CSL_CITATION {"citationID":"bW0v5Uxt","properties":{"formattedCitation":"(Best 1979, Best et al. 1984, Rice 1989, Mendes et al. 2007)","plainCitation":"(Best 1979, Best et al. 1984, Rice 1989, Mendes et al. 2007)","noteIndex":0},"citationItems":[{"id":719,"uris":["http://zotero.org/users/5395629/items/JF65GA6K"],"itemData":{"id":719,"type":"chapter","container-title":"Behavior of marine animals","edition":"Vol. 3","event-place":"Berkeley","page":"227-290","publisher":"University of California Press","publisher-place":"Berkeley","title":"Social organization in sperm whales, &lt;i&gt;Physeter macrocephalus&lt;/i&gt;","author":[{"family":"Best","given":"P. B."}],"editor":[{"family":"Winn","given":"Howard E."},{"family":"Olla","given":"Bori L."}],"issued":{"date-parts":[["1979"]]}}},{"id":119,"uris":["http://zotero.org/users/5395629/items/QZ2YHGLH"],"itemData":{"id":119,"type":"article-journal","container-title":"Reports of the International Whaling Commission","issue":"Special Issue 6","journalAbbreviation":"Rep. Int. Whal. Comm.","page":"51 - 79","title":"Patterns of reproduction in sperm whales, &lt;i&gt;Physeter macrocephalus&lt;/i&gt;","author":[{"family":"Best","given":"P. B."},{"family":"Canham","given":"P. A. S."},{"family":"Macleod","given":"N."}],"issued":{"date-parts":[["1984"]]}}},{"id":752,"uris":["http://zotero.org/users/5395629/items/J8LFQUQS"],"itemData":{"id":752,"type":"chapter","container-title":"Handbook of marine mammals","event-place":"London","page":"177-233","publisher":"Academic Press","publisher-place":"London","title":"Sperm whale. &lt;i&gt;Physeter macrocephalus&lt;/i&gt; Linnaeus, 1758","author":[{"family":"Rice","given":"Dale W."}],"editor":[{"family":"Ridgway","given":"Sam H"},{"family":"Harrison","given":"R"}],"issued":{"date-parts":[["1989"]]}}},{"id":1132,"uris":["http://zotero.org/users/5395629/items/CEEIKUNQ"],"itemData":{"id":1132,"type":"article-journal","container-title":"Oecologia","DOI":"10.1007/s00442-006-0612-z","ISSN":"0029-8549, 1432-1939","issue":"4","journalAbbreviation":"Oecologia","language":"en","page":"605-615","source":"DOI.org (Crossref)","title":"Stable carbon and nitrogen isotope ratio profiling of sperm whale teeth reveals ontogenetic movements and trophic ecology","volume":"151","author":[{"family":"Mendes","given":"Sónia"},{"family":"Newton","given":"Jason"},{"family":"Reid","given":"Robert J."},{"family":"Zuur","given":"Alain F."},{"family":"Pierce","given":"Graham J."}],"issued":{"date-parts":[["2007",3,16]]}}}],"schema":"https://github.com/citation-style-language/schema/raw/master/csl-citation.json"} </w:instrText>
+        <w:t>J; 5.5 m</w:t>
       </w:r>
       <w:r>
         <w:rPr>
@@ -7901,7 +7798,7 @@
           <w:iCs w:val="0"/>
           <w:color w:val="auto"/>
         </w:rPr>
-        <w:fldChar w:fldCharType="separate"/>
+        <w:t>)</w:t>
       </w:r>
       <w:r>
         <w:rPr>
@@ -7909,7 +7806,111 @@
           <w:iCs w:val="0"/>
           <w:color w:val="auto"/>
         </w:rPr>
-        <w:t>(Best 1979, Best et al. 1984, Rice 1989, Mendes et al. 2007)</w:t>
+        <w:t>,</w:t>
+      </w:r>
+      <w:r>
+        <w:rPr>
+          <w:i w:val="0"/>
+          <w:iCs w:val="0"/>
+          <w:color w:val="auto"/>
+        </w:rPr>
+        <w:t xml:space="preserve"> </w:t>
+      </w:r>
+      <w:r>
+        <w:rPr>
+          <w:i w:val="0"/>
+          <w:iCs w:val="0"/>
+          <w:color w:val="auto"/>
+        </w:rPr>
+        <w:t>sub-adult</w:t>
+      </w:r>
+      <w:r>
+        <w:rPr>
+          <w:i w:val="0"/>
+          <w:iCs w:val="0"/>
+          <w:color w:val="auto"/>
+        </w:rPr>
+        <w:t xml:space="preserve"> (</w:t>
+      </w:r>
+      <w:r>
+        <w:rPr>
+          <w:i w:val="0"/>
+          <w:iCs w:val="0"/>
+          <w:color w:val="auto"/>
+        </w:rPr>
+        <w:t xml:space="preserve">SA; </w:t>
+      </w:r>
+      <w:r>
+        <w:rPr>
+          <w:i w:val="0"/>
+          <w:iCs w:val="0"/>
+          <w:color w:val="auto"/>
+        </w:rPr>
+        <w:t xml:space="preserve">7.6 m ), </w:t>
+      </w:r>
+      <w:r>
+        <w:rPr>
+          <w:i w:val="0"/>
+          <w:iCs w:val="0"/>
+          <w:color w:val="auto"/>
+        </w:rPr>
+        <w:t xml:space="preserve">adult female (AF – 8.5 m), </w:t>
+      </w:r>
+      <w:r>
+        <w:rPr>
+          <w:i w:val="0"/>
+          <w:iCs w:val="0"/>
+          <w:color w:val="auto"/>
+        </w:rPr>
+        <w:t xml:space="preserve"> </w:t>
+      </w:r>
+      <w:r>
+        <w:rPr>
+          <w:i w:val="0"/>
+          <w:iCs w:val="0"/>
+          <w:color w:val="auto"/>
+        </w:rPr>
+        <w:t>adult male and mature female (AM/MF – 10 m), maximum female length (Fmax – 12 m), and mature male (MM – 13.7</w:t>
+      </w:r>
+      <w:r>
+        <w:rPr>
+          <w:i w:val="0"/>
+          <w:iCs w:val="0"/>
+          <w:color w:val="auto"/>
+        </w:rPr>
+        <w:fldChar w:fldCharType="begin"/>
+      </w:r>
+      <w:r>
+        <w:rPr>
+          <w:i w:val="0"/>
+          <w:iCs w:val="0"/>
+          <w:color w:val="auto"/>
+        </w:rPr>
+        <w:instrText xml:space="preserve"> ADDIN ZOTERO_ITEM CSL_CITATION {"citationID":"bW0v5Uxt","properties":{"formattedCitation":"(Best 1979, Best et al. 1984, Rice 1989, Mendes et al. 2007)","plainCitation":"(Best 1979, Best et al. 1984, Rice 1989, Mendes et al. 2007)","noteIndex":0},"citationItems":[{"id":719,"uris":["http://zotero.org/users/5395629/items/JF65GA6K"],"itemData":{"id":719,"type":"chapter","container-title":"Behavior of marine animals","edition":"Vol. 3","event-place":"Berkeley","page":"227-290","publisher":"University of California Press","publisher-place":"Berkeley","title":"Social organization in sperm whales, &lt;i&gt;Physeter macrocephalus&lt;/i&gt;","author":[{"family":"Best","given":"P. B."}],"editor":[{"family":"Winn","given":"Howard E."},{"family":"Olla","given":"Bori L."}],"issued":{"date-parts":[["1979"]]}}},{"id":119,"uris":["http://zotero.org/users/5395629/items/QZ2YHGLH"],"itemData":{"id":119,"type":"article-journal","container-title":"Reports of the International Whaling Commission","issue":"Special Issue 6","journalAbbreviation":"Rep. Int. Whal. Comm.","page":"51 - 79","title":"Patterns of reproduction in sperm whales, &lt;i&gt;Physeter macrocephalus&lt;/i&gt;","author":[{"family":"Best","given":"P. B."},{"family":"Canham","given":"P. A. S."},{"family":"Macleod","given":"N."}],"issued":{"date-parts":[["1984"]]}}},{"id":752,"uris":["http://zotero.org/users/5395629/items/J8LFQUQS"],"itemData":{"id":752,"type":"chapter","container-title":"Handbook of marine mammals","event-place":"London","page":"177-233","publisher":"Academic Press","publisher-place":"London","title":"Sperm whale. &lt;i&gt;Physeter macrocephalus&lt;/i&gt; Linnaeus, 1758","author":[{"family":"Rice","given":"Dale W."}],"editor":[{"family":"Ridgway","given":"Sam H"},{"family":"Harrison","given":"R"}],"issued":{"date-parts":[["1989"]]}}},{"id":1132,"uris":["http://zotero.org/users/5395629/items/CEEIKUNQ"],"itemData":{"id":1132,"type":"article-journal","container-title":"Oecologia","DOI":"10.1007/s00442-006-0612-z","ISSN":"0029-8549, 1432-1939","issue":"4","journalAbbreviation":"Oecologia","language":"en","page":"605-615","source":"DOI.org (Crossref)","title":"Stable carbon and nitrogen isotope ratio profiling of sperm whale teeth reveals ontogenetic movements and trophic ecology","volume":"151","author":[{"family":"Mendes","given":"Sónia"},{"family":"Newton","given":"Jason"},{"family":"Reid","given":"Robert J."},{"family":"Zuur","given":"Alain F."},{"family":"Pierce","given":"Graham J."}],"issued":{"date-parts":[["2007",3,16]]}}}],"schema":"https://github.com/citation-style-language/schema/raw/master/csl-citation.json"} </w:instrText>
+      </w:r>
+      <w:r>
+        <w:rPr>
+          <w:i w:val="0"/>
+          <w:iCs w:val="0"/>
+          <w:color w:val="auto"/>
+        </w:rPr>
+        <w:fldChar w:fldCharType="separate"/>
+      </w:r>
+      <w:r>
+        <w:rPr>
+          <w:i w:val="0"/>
+          <w:iCs w:val="0"/>
+          <w:color w:val="auto"/>
+        </w:rPr>
+        <w:t>). (</w:t>
+      </w:r>
+      <w:r>
+        <w:rPr>
+          <w:i w:val="0"/>
+          <w:iCs w:val="0"/>
+          <w:color w:val="auto"/>
+        </w:rPr>
+        <w:t>Best 1979, Best et al. 1984, Rice 1989, Mendes et al. 2007)</w:t>
       </w:r>
       <w:r>
         <w:rPr>
@@ -7990,7 +7991,7 @@
           <w:color w:val="auto"/>
         </w:rPr>
       </w:pPr>
-      <w:bookmarkStart w:id="11" w:name="_Ref201777558"/>
+      <w:bookmarkStart w:id="12" w:name="_Ref201777558"/>
       <w:r>
         <w:rPr>
           <w:b/>
@@ -8040,7 +8041,7 @@
         </w:rPr>
         <w:fldChar w:fldCharType="end"/>
       </w:r>
-      <w:bookmarkEnd w:id="11"/>
+      <w:bookmarkEnd w:id="12"/>
       <w:r>
         <w:rPr>
           <w:b/>
@@ -8102,15 +8103,6 @@
     </w:p>
     <w:p>
       <w:r>
-        <w:t>Both models agreed that small individuals (&lt; 6 m) had were indistinct (i.e. P(F) ~ 0.5) consistently</w:t>
-      </w:r>
-      <w:r>
-        <w:t>,</w:t>
-      </w:r>
-      <w:r>
-        <w:t xml:space="preserve"> </w:t>
-      </w:r>
-      <w:r>
         <w:t xml:space="preserve">Models based on </w:t>
       </w:r>
       <w:r>
@@ -8118,30 +8110,84 @@
           <w:i/>
           <w:iCs/>
         </w:rPr>
-        <w:t xml:space="preserve">R – Flipper </w:t>
-      </w:r>
-      <w:r>
-        <w:t>metrics</w:t>
-      </w:r>
-      <w:r>
-        <w:t xml:space="preserve"> also resulted in generally higher certainty in individual </w:t>
+        <w:t xml:space="preserve">R – </w:t>
       </w:r>
       <w:r>
         <w:rPr>
           <w:i/>
           <w:iCs/>
         </w:rPr>
-        <w:t xml:space="preserve">P(F) </w:t>
-      </w:r>
-      <w:r>
-        <w:t xml:space="preserve">estimates than </w:t>
+        <w:t>Dorsal</w:t>
       </w:r>
       <w:r>
         <w:rPr>
           <w:i/>
           <w:iCs/>
         </w:rPr>
-        <w:t xml:space="preserve">R – Dorsal </w:t>
+        <w:t xml:space="preserve"> </w:t>
+      </w:r>
+      <w:r>
+        <w:t>metrics</w:t>
+      </w:r>
+      <w:r>
+        <w:t xml:space="preserve"> </w:t>
+      </w:r>
+      <w:r>
+        <w:t>resulted</w:t>
+      </w:r>
+      <w:r>
+        <w:t xml:space="preserve"> in higher </w:t>
+      </w:r>
+      <w:r>
+        <w:t>uncertainty for individual</w:t>
+      </w:r>
+      <w:r>
+        <w:t xml:space="preserve"> </w:t>
+      </w:r>
+      <w:r>
+        <w:rPr>
+          <w:i/>
+          <w:iCs/>
+        </w:rPr>
+        <w:t>P(</w:t>
+      </w:r>
+      <w:r>
+        <w:rPr>
+          <w:i/>
+          <w:iCs/>
+        </w:rPr>
+        <w:t>f</w:t>
+      </w:r>
+      <w:r>
+        <w:rPr>
+          <w:i/>
+          <w:iCs/>
+        </w:rPr>
+        <w:t xml:space="preserve">) </w:t>
+      </w:r>
+      <w:r>
+        <w:t xml:space="preserve">estimates than </w:t>
+      </w:r>
+      <w:r>
+        <w:rPr>
+          <w:i/>
+          <w:iCs/>
+        </w:rPr>
+        <w:t xml:space="preserve">R – </w:t>
+      </w:r>
+      <w:r>
+        <w:rPr>
+          <w:i/>
+          <w:iCs/>
+        </w:rPr>
+        <w:t>Flipper</w:t>
+      </w:r>
+      <w:r>
+        <w:rPr>
+          <w:i/>
+          <w:iCs/>
+        </w:rPr>
+        <w:t xml:space="preserve"> </w:t>
       </w:r>
       <w:r>
         <w:t xml:space="preserve">models </w:t>
@@ -8180,38 +8226,387 @@
         <w:t>)</w:t>
       </w:r>
       <w:r>
+        <w:t>.</w:t>
+      </w:r>
+      <w:r>
+        <w:t xml:space="preserve"> </w:t>
+      </w:r>
+      <w:r>
+        <w:t>M</w:t>
+      </w:r>
+      <w:r>
+        <w:t xml:space="preserve">odels fit with </w:t>
+      </w:r>
+      <w:r>
+        <w:rPr>
+          <w:i/>
+          <w:iCs/>
+        </w:rPr>
+        <w:t>R – Flipper</w:t>
+      </w:r>
+      <w:r>
+        <w:t xml:space="preserve"> consistently </w:t>
+      </w:r>
+      <w:r>
+        <w:t>assigned</w:t>
+      </w:r>
+      <w:r>
+        <w:t xml:space="preserve"> a high likelihood of an individual being female (</w:t>
+      </w:r>
+      <w:r>
+        <w:rPr>
+          <w:i/>
+          <w:iCs/>
+        </w:rPr>
+        <w:t>P(</w:t>
+      </w:r>
+      <w:r>
+        <w:rPr>
+          <w:i/>
+          <w:iCs/>
+        </w:rPr>
+        <w:t>f</w:t>
+      </w:r>
+      <w:r>
+        <w:rPr>
+          <w:i/>
+          <w:iCs/>
+        </w:rPr>
+        <w:t>) &gt; 0.95</w:t>
+      </w:r>
+      <w:r>
+        <w:t xml:space="preserve">) to 21 individuals ranging from 9.8 – 12.5 m and </w:t>
+      </w:r>
+      <w:r>
+        <w:rPr>
+          <w:i/>
+          <w:iCs/>
+        </w:rPr>
+        <w:t>R – flipper</w:t>
+      </w:r>
+      <w:r>
+        <w:t xml:space="preserve"> measures between 0.28 – 0.31. </w:t>
+      </w:r>
+      <w:r>
+        <w:t xml:space="preserve"> This length range coincides with the 10 – 12 m range of mature females </w:t>
+      </w:r>
+      <w:r>
+        <w:t xml:space="preserve">based on whaling data </w:t>
+      </w:r>
+      <w:r>
+        <w:fldChar w:fldCharType="begin"/>
+      </w:r>
+      <w:r>
+        <w:instrText xml:space="preserve"> ADDIN ZOTERO_ITEM CSL_CITATION {"citationID":"a1u6636mc5q","properties":{"formattedCitation":"\\uldash{(Best et al. 1984)}","plainCitation":"(Best et al. 1984)","noteIndex":0},"citationItems":[{"id":119,"uris":["http://zotero.org/users/5395629/items/QZ2YHGLH"],"itemData":{"id":119,"type":"article-journal","container-title":"Reports of the International Whaling Commission","issue":"Special Issue 6","journalAbbreviation":"Rep. Int. Whal. Comm.","page":"51 - 79","title":"Patterns of reproduction in sperm whales, &lt;i&gt;Physeter macrocephalus&lt;/i&gt;","author":[{"family":"Best","given":"P. B."},{"family":"Canham","given":"P. A. S."},{"family":"Macleod","given":"N."}],"issued":{"date-parts":[["1984"]]}}}],"schema":"https://github.com/citation-style-language/schema/raw/master/csl-citation.json"} </w:instrText>
+      </w:r>
+      <w:r>
+        <w:fldChar w:fldCharType="separate"/>
+      </w:r>
+      <w:r>
+        <w:rPr>
+          <w:kern w:val="0"/>
+          <w:u w:val="dash"/>
+        </w:rPr>
+        <w:t>(Best et al. 1984)</w:t>
+      </w:r>
+      <w:r>
+        <w:fldChar w:fldCharType="end"/>
+      </w:r>
+      <w:r>
         <w:t xml:space="preserve">. </w:t>
       </w:r>
       <w:r>
-        <w:t>most</w:t>
-      </w:r>
-      <w:r>
-        <w:t xml:space="preserve"> individuals had</w:t>
+        <w:rPr>
+          <w:i/>
+          <w:iCs/>
+        </w:rPr>
+        <w:t>R -Flipper</w:t>
+      </w:r>
+      <w:r>
+        <w:t xml:space="preserve"> models also</w:t>
       </w:r>
       <w:r>
         <w:t xml:space="preserve"> </w:t>
       </w:r>
       <w:r>
-        <w:t>95th percentile CI widths &gt; 0.5, the model based on hf had xxx individuals that could be reliably assigned a probability of being female at CI &lt; 0.05 (xxx). Namely, whales with lower ratios above 10m length were assigned a p(fem) &gt; 0.95 with high certainty as females, an. Likewise, whales larger than 13.7 were all assigned as males with high certainty</w:t>
-      </w:r>
-      <w:r>
-        <w:t xml:space="preserve"> based on HF models</w:t>
-      </w:r>
-      <w:r>
-        <w:t xml:space="preserve">. </w:t>
+        <w:t>resulted in</w:t>
+      </w:r>
+      <w:r>
+        <w:t xml:space="preserve"> a near-zero </w:t>
+      </w:r>
+      <w:r>
+        <w:rPr>
+          <w:i/>
+          <w:iCs/>
+        </w:rPr>
+        <w:t>P(f)</w:t>
+      </w:r>
+      <w:r>
+        <w:t xml:space="preserve"> values for 5 individuals </w:t>
+      </w:r>
+      <w:r>
+        <w:t>5 individuals</w:t>
+      </w:r>
+      <w:r>
+        <w:t xml:space="preserve"> which</w:t>
+      </w:r>
+      <w:r>
+        <w:t xml:space="preserve"> ranging 12.9 – 16.1 m and </w:t>
+      </w:r>
+      <w:r>
+        <w:rPr>
+          <w:i/>
+          <w:iCs/>
+        </w:rPr>
+        <w:t xml:space="preserve">R flipper </w:t>
+      </w:r>
+      <w:r>
+        <w:t>0.38 – 0.41.</w:t>
+      </w:r>
+      <w:r>
+        <w:t xml:space="preserve"> Conversely</w:t>
+      </w:r>
+      <w:r>
+        <w:t xml:space="preserve"> </w:t>
+      </w:r>
+      <w:r>
+        <w:t>i</w:t>
+      </w:r>
+      <w:r>
+        <w:t xml:space="preserve">n models fit with </w:t>
+      </w:r>
+      <w:r>
+        <w:rPr>
+          <w:i/>
+          <w:iCs/>
+        </w:rPr>
+        <w:t>R – Dorsal</w:t>
+      </w:r>
+      <w:r>
+        <w:t>, only two</w:t>
+      </w:r>
+      <w:r>
+        <w:t xml:space="preserve"> individuals that could be assumed to be mature males based on their sizes</w:t>
+      </w:r>
+      <w:r>
+        <w:t xml:space="preserve"> (ID = 01 &amp; 81) </w:t>
+      </w:r>
+      <w:r>
+        <w:t xml:space="preserve">were consistently assigned low </w:t>
+      </w:r>
+      <w:r>
+        <w:rPr>
+          <w:i/>
+          <w:iCs/>
+        </w:rPr>
+        <w:t>P(f)</w:t>
+      </w:r>
+      <w:r>
+        <w:t xml:space="preserve"> values</w:t>
+      </w:r>
+      <w:r>
+        <w:t>.</w:t>
+      </w:r>
+      <w:r>
+        <w:t xml:space="preserve"> </w:t>
+      </w:r>
+      <w:r>
+        <w:t xml:space="preserve">No </w:t>
+      </w:r>
+      <w:r>
+        <w:t xml:space="preserve">individuals were consistently assigned a high </w:t>
+      </w:r>
+      <w:r>
+        <w:rPr>
+          <w:i/>
+          <w:iCs/>
+        </w:rPr>
+        <w:t xml:space="preserve">P(f) </w:t>
+      </w:r>
+      <w:r>
+        <w:t>value based on</w:t>
+      </w:r>
+      <w:r>
+        <w:t xml:space="preserve"> </w:t>
+      </w:r>
+      <w:r>
+        <w:rPr>
+          <w:i/>
+          <w:iCs/>
+        </w:rPr>
+        <w:t>R – Dorsal</w:t>
+      </w:r>
+      <w:r>
+        <w:rPr>
+          <w:i/>
+          <w:iCs/>
+        </w:rPr>
+        <w:t xml:space="preserve"> </w:t>
+      </w:r>
+      <w:r>
+        <w:t>models.</w:t>
+      </w:r>
+      <w:r>
+        <w:t xml:space="preserve"> </w:t>
       </w:r>
     </w:p>
     <w:p>
       <w:r>
+        <w:t>Models</w:t>
+      </w:r>
+      <w:r>
+        <w:t xml:space="preserve"> </w:t>
+      </w:r>
+      <w:r>
+        <w:t xml:space="preserve">based on different </w:t>
+      </w:r>
+      <w:r>
+        <w:rPr>
+          <w:i/>
+          <w:iCs/>
+        </w:rPr>
+        <w:t xml:space="preserve">R </w:t>
+      </w:r>
+      <w:r>
+        <w:t xml:space="preserve">metrics </w:t>
+      </w:r>
+      <w:r>
+        <w:t xml:space="preserve">did not always </w:t>
+      </w:r>
+      <w:r>
+        <w:t>assign similar</w:t>
+      </w:r>
+      <w:r>
+        <w:t xml:space="preserve"> </w:t>
+      </w:r>
+      <w:r>
+        <w:rPr>
+          <w:i/>
+          <w:iCs/>
+        </w:rPr>
+        <w:t>P(f)</w:t>
+      </w:r>
+      <w:r>
+        <w:t xml:space="preserve"> values to individual whales. For example, while individual 74</w:t>
+      </w:r>
+      <w:r>
+        <w:t>, which was observed being suckled by a smaller whale,</w:t>
+      </w:r>
+      <w:r>
+        <w:t xml:space="preserve"> was estimated to have a high </w:t>
+      </w:r>
+      <w:r>
+        <w:rPr>
+          <w:i/>
+          <w:iCs/>
+        </w:rPr>
+        <w:t>P(f)</w:t>
+      </w:r>
+      <w:r>
+        <w:t xml:space="preserve"> with high certainty </w:t>
+      </w:r>
+      <w:r>
+        <w:t>(0.99)</w:t>
+      </w:r>
+      <w:r>
+        <w:t xml:space="preserve"> </w:t>
+      </w:r>
+      <w:r>
+        <w:t xml:space="preserve">based on </w:t>
+      </w:r>
+      <w:r>
+        <w:rPr>
+          <w:i/>
+          <w:iCs/>
+        </w:rPr>
+        <w:t>R – Flipper</w:t>
+      </w:r>
+      <w:r>
+        <w:t xml:space="preserve"> metrics, </w:t>
+      </w:r>
+      <w:r>
+        <w:t xml:space="preserve">had a low mean </w:t>
+      </w:r>
+      <w:r>
+        <w:rPr>
+          <w:i/>
+          <w:iCs/>
+        </w:rPr>
+        <w:t xml:space="preserve">P(f) </w:t>
+      </w:r>
+      <w:r>
+        <w:t>(0.12, CI = 0 – 0.44).</w:t>
+      </w:r>
+      <w:r>
+        <w:t xml:space="preserve"> Likewise, individual 0</w:t>
+      </w:r>
+      <w:r>
+        <w:t>4</w:t>
+      </w:r>
+      <w:r>
+        <w:t xml:space="preserve"> </w:t>
+      </w:r>
+      <w:r>
+        <w:t>is a large male</w:t>
+      </w:r>
+      <w:r>
+        <w:t xml:space="preserve"> observed alone and known </w:t>
+      </w:r>
+      <w:r>
+        <w:t xml:space="preserve">be a male based on </w:t>
+      </w:r>
+      <w:r>
+        <w:lastRenderedPageBreak/>
+        <w:t>behavioural context</w:t>
+      </w:r>
+      <w:r>
+        <w:t xml:space="preserve">. </w:t>
+      </w:r>
+      <w:r>
+        <w:t xml:space="preserve">While </w:t>
+      </w:r>
+      <w:r>
+        <w:rPr>
+          <w:i/>
+          <w:iCs/>
+        </w:rPr>
+        <w:t xml:space="preserve">R – flipper </w:t>
+      </w:r>
+      <w:r>
+        <w:t xml:space="preserve">based models consistently assigned a near-zero </w:t>
+      </w:r>
+      <w:r>
+        <w:rPr>
+          <w:i/>
+          <w:iCs/>
+        </w:rPr>
+        <w:t>P(f)</w:t>
+      </w:r>
+      <w:r>
+        <w:t xml:space="preserve"> estimate, </w:t>
+      </w:r>
+      <w:r>
+        <w:rPr>
+          <w:i/>
+          <w:iCs/>
+        </w:rPr>
+        <w:t xml:space="preserve">R – Dorsal </w:t>
+      </w:r>
+      <w:r>
+        <w:t xml:space="preserve">models assigned non-classifyiable values (~0.5; CI = ). </w:t>
+      </w:r>
+    </w:p>
+    <w:p/>
+    <w:p>
+      <w:r>
         <w:rPr>
           <w:noProof/>
         </w:rPr>
-        <w:lastRenderedPageBreak/>
         <w:drawing>
-          <wp:inline distT="0" distB="0" distL="0" distR="0" wp14:anchorId="6E15FE36" wp14:editId="73A87D56">
+          <wp:inline distT="0" distB="0" distL="0" distR="0" wp14:anchorId="2E88B7AF" wp14:editId="28348350">
             <wp:extent cx="5943600" cy="2377440"/>
             <wp:effectExtent l="0" t="0" r="0" b="3810"/>
-            <wp:docPr id="140072347" name="Picture 19" descr="A diagram of a graph&#10;&#10;AI-generated content may be incorrect."/>
+            <wp:docPr id="1057866682" name="Picture 15" descr="A diagram of a diagram of a variety of colored circles&#10;&#10;AI-generated content may be incorrect."/>
             <wp:cNvGraphicFramePr>
               <a:graphicFrameLocks xmlns:a="http://schemas.openxmlformats.org/drawingml/2006/main" noChangeAspect="1"/>
             </wp:cNvGraphicFramePr>
@@ -8219,7 +8614,7 @@
               <a:graphicData uri="http://schemas.openxmlformats.org/drawingml/2006/picture">
                 <pic:pic xmlns:pic="http://schemas.openxmlformats.org/drawingml/2006/picture">
                   <pic:nvPicPr>
-                    <pic:cNvPr id="140072347" name="Picture 19" descr="A diagram of a graph&#10;&#10;AI-generated content may be incorrect."/>
+                    <pic:cNvPr id="1057866682" name="Picture 15" descr="A diagram of a diagram of a variety of colored circles&#10;&#10;AI-generated content may be incorrect."/>
                     <pic:cNvPicPr/>
                   </pic:nvPicPr>
                   <pic:blipFill>
@@ -8254,15 +8649,15 @@
       <w:pPr>
         <w:pStyle w:val="Caption"/>
         <w:rPr>
-          <w:i w:val="0"/>
-          <w:iCs w:val="0"/>
+          <w:color w:val="auto"/>
         </w:rPr>
       </w:pPr>
-      <w:bookmarkStart w:id="12" w:name="_Ref201777743"/>
+      <w:bookmarkStart w:id="13" w:name="_Ref201777743"/>
       <w:r>
         <w:rPr>
           <w:b/>
           <w:bCs/>
+          <w:color w:val="auto"/>
         </w:rPr>
         <w:t xml:space="preserve">Figure </w:t>
       </w:r>
@@ -8270,6 +8665,7 @@
         <w:rPr>
           <w:b/>
           <w:bCs/>
+          <w:color w:val="auto"/>
         </w:rPr>
         <w:fldChar w:fldCharType="begin"/>
       </w:r>
@@ -8277,6 +8673,7 @@
         <w:rPr>
           <w:b/>
           <w:bCs/>
+          <w:color w:val="auto"/>
         </w:rPr>
         <w:instrText xml:space="preserve"> SEQ Figure \* ARABIC </w:instrText>
       </w:r>
@@ -8284,6 +8681,7 @@
         <w:rPr>
           <w:b/>
           <w:bCs/>
+          <w:color w:val="auto"/>
         </w:rPr>
         <w:fldChar w:fldCharType="separate"/>
       </w:r>
@@ -8292,6 +8690,7 @@
           <w:b/>
           <w:bCs/>
           <w:noProof/>
+          <w:color w:val="auto"/>
         </w:rPr>
         <w:t>5</w:t>
       </w:r>
@@ -8300,172 +8699,200 @@
           <w:b/>
           <w:bCs/>
           <w:noProof/>
+          <w:color w:val="auto"/>
         </w:rPr>
         <w:fldChar w:fldCharType="end"/>
       </w:r>
-      <w:bookmarkEnd w:id="12"/>
+      <w:bookmarkEnd w:id="13"/>
       <w:r>
         <w:rPr>
           <w:b/>
           <w:bCs/>
+          <w:color w:val="auto"/>
         </w:rPr>
         <w:t>.</w:t>
       </w:r>
       <w:r>
+        <w:rPr>
+          <w:color w:val="auto"/>
+        </w:rPr>
         <w:t xml:space="preserve"> </w:t>
       </w:r>
       <w:r>
         <w:rPr>
           <w:i w:val="0"/>
           <w:iCs w:val="0"/>
-        </w:rPr>
-        <w:t>Bootstrapped mean Length (m) and nose-to-body ratio for individual sperm whales (</w:t>
-      </w:r>
-      <w:r>
-        <w:t xml:space="preserve">N = </w:t>
+          <w:color w:val="auto"/>
+        </w:rPr>
+        <w:t xml:space="preserve">Bootstrapped mean Length (m) and nose-to-body ratio </w:t>
       </w:r>
       <w:r>
         <w:rPr>
           <w:i w:val="0"/>
           <w:iCs w:val="0"/>
-        </w:rPr>
-        <w:t>5</w:t>
+          <w:color w:val="auto"/>
+        </w:rPr>
+        <w:t>(</w:t>
+      </w:r>
+      <w:r>
+        <w:rPr>
+          <w:color w:val="auto"/>
+        </w:rPr>
+        <w:t>R</w:t>
       </w:r>
       <w:r>
         <w:rPr>
           <w:i w:val="0"/>
           <w:iCs w:val="0"/>
-        </w:rPr>
-        <w:t>1</w:t>
+          <w:color w:val="auto"/>
+        </w:rPr>
+        <w:t>)</w:t>
+      </w:r>
+      <w:r>
+        <w:rPr>
+          <w:color w:val="auto"/>
+        </w:rPr>
+        <w:t xml:space="preserve"> </w:t>
+      </w:r>
+      <w:r>
+        <w:rPr>
+          <w:color w:val="auto"/>
+        </w:rPr>
+        <w:t>for</w:t>
       </w:r>
       <w:r>
         <w:rPr>
           <w:i w:val="0"/>
           <w:iCs w:val="0"/>
-        </w:rPr>
-        <w:t xml:space="preserve">) </w:t>
+          <w:color w:val="auto"/>
+        </w:rPr>
+        <w:t xml:space="preserve"> individual sperm whales based on (A) rostrum – dorsal fin and (B) rostrum – flipper. Point colours reflect the mean posterior probability of individuals being female, P(fem), and point sizes indicate the 95</w:t>
       </w:r>
       <w:r>
         <w:rPr>
           <w:i w:val="0"/>
           <w:iCs w:val="0"/>
-        </w:rPr>
-        <w:t>based</w:t>
+          <w:color w:val="auto"/>
+          <w:vertAlign w:val="superscript"/>
+        </w:rPr>
+        <w:t>th</w:t>
       </w:r>
       <w:r>
         <w:rPr>
           <w:i w:val="0"/>
           <w:iCs w:val="0"/>
-        </w:rPr>
-        <w:t xml:space="preserve"> on (A) rostrum – dorsal fin and (B) rostrum – flipper base nose-to-body ratio measurements. Point colours reflect the mean posterior probability of individuals being female, P(fem), and point sizes indicate the 95</w:t>
+          <w:color w:val="auto"/>
+        </w:rPr>
+        <w:t xml:space="preserve"> percentile confidence interval width for </w:t>
       </w:r>
       <w:r>
         <w:rPr>
           <w:i w:val="0"/>
           <w:iCs w:val="0"/>
-          <w:vertAlign w:val="superscript"/>
-        </w:rPr>
-        <w:t>th</w:t>
+          <w:color w:val="auto"/>
+        </w:rPr>
+        <w:t>P</w:t>
       </w:r>
       <w:r>
         <w:rPr>
           <w:i w:val="0"/>
           <w:iCs w:val="0"/>
-        </w:rPr>
-        <w:t xml:space="preserve"> percentile confidence intervals width for p(Fem). Point shape denotes whether individuals were observed being suckled on by other individuals. The dashed vertical line marks the 13.7 m threshold for male gonadal maturity (ref). </w:t>
-      </w:r>
-    </w:p>
-    <w:p/>
-    <w:p>
-      <w:r>
-        <w:t xml:space="preserve">21 individuals had a p(fem) &gt; 0.95 with CI width &lt; 0.05, with lengths ranging from 9.8 – 12.5 m and </w:t>
-      </w:r>
-      <w:r>
-        <w:rPr>
-          <w:i/>
-          <w:iCs/>
-        </w:rPr>
-        <w:t>R – flipper</w:t>
-      </w:r>
-      <w:r>
-        <w:t xml:space="preserve"> between 0.28 – 0.31. </w:t>
+          <w:color w:val="auto"/>
+        </w:rPr>
+        <w:t xml:space="preserve">(Fem). Point shape denotes whether individuals were observed being suckled on by other individuals. </w:t>
+      </w:r>
+      <w:r>
+        <w:rPr>
+          <w:i w:val="0"/>
+          <w:iCs w:val="0"/>
+          <w:color w:val="auto"/>
+        </w:rPr>
+        <w:t xml:space="preserve">Individuals that were observed suckling and known males (&gt; 13.7 m) are labeled for reference. </w:t>
+      </w:r>
+      <w:r>
+        <w:rPr>
+          <w:i w:val="0"/>
+          <w:iCs w:val="0"/>
+          <w:color w:val="auto"/>
+        </w:rPr>
+        <w:t xml:space="preserve">Dashed vertical lines indicate the minimum body lengths associated with sperm whale sex and age classes as follows: </w:t>
+      </w:r>
+      <w:r>
+        <w:rPr>
+          <w:i w:val="0"/>
+          <w:iCs w:val="0"/>
+          <w:color w:val="auto"/>
+        </w:rPr>
+        <w:t>calf</w:t>
+      </w:r>
+      <w:r>
+        <w:rPr>
+          <w:i w:val="0"/>
+          <w:iCs w:val="0"/>
+          <w:color w:val="auto"/>
+        </w:rPr>
+        <w:t xml:space="preserve"> (4 m; NB), juvenile (J; 5.5 m), sub-adult (SA; 7.6 m ), adult female (AF – 8.5 m),  adult male and mature female (AM/MF – 10 m), maximum female length (Fmax – 12 m), and mature male (MM – 13.7</w:t>
+      </w:r>
+      <w:r>
+        <w:rPr>
+          <w:i w:val="0"/>
+          <w:iCs w:val="0"/>
+          <w:color w:val="auto"/>
+        </w:rPr>
+        <w:fldChar w:fldCharType="begin"/>
+      </w:r>
+      <w:r>
+        <w:rPr>
+          <w:i w:val="0"/>
+          <w:iCs w:val="0"/>
+          <w:color w:val="auto"/>
+        </w:rPr>
+        <w:instrText xml:space="preserve"> ADDIN ZOTERO_ITEM CSL_CITATION {"citationID":"bW0v5Uxt","properties":{"formattedCitation":"(Best 1979, Best et al. 1984, Rice 1989, Mendes et al. 2007)","plainCitation":"(Best 1979, Best et al. 1984, Rice 1989, Mendes et al. 2007)","noteIndex":0},"citationItems":[{"id":719,"uris":["http://zotero.org/users/5395629/items/JF65GA6K"],"itemData":{"id":719,"type":"chapter","container-title":"Behavior of marine animals","edition":"Vol. 3","event-place":"Berkeley","page":"227-290","publisher":"University of California Press","publisher-place":"Berkeley","title":"Social organization in sperm whales, &lt;i&gt;Physeter macrocephalus&lt;/i&gt;","author":[{"family":"Best","given":"P. B."}],"editor":[{"family":"Winn","given":"Howard E."},{"family":"Olla","given":"Bori L."}],"issued":{"date-parts":[["1979"]]}}},{"id":119,"uris":["http://zotero.org/users/5395629/items/QZ2YHGLH"],"itemData":{"id":119,"type":"article-journal","container-title":"Reports of the International Whaling Commission","issue":"Special Issue 6","journalAbbreviation":"Rep. Int. Whal. Comm.","page":"51 - 79","title":"Patterns of reproduction in sperm whales, &lt;i&gt;Physeter macrocephalus&lt;/i&gt;","author":[{"family":"Best","given":"P. B."},{"family":"Canham","given":"P. A. S."},{"family":"Macleod","given":"N."}],"issued":{"date-parts":[["1984"]]}}},{"id":752,"uris":["http://zotero.org/users/5395629/items/J8LFQUQS"],"itemData":{"id":752,"type":"chapter","container-title":"Handbook of marine mammals","event-place":"London","page":"177-233","publisher":"Academic Press","publisher-place":"London","title":"Sperm whale. &lt;i&gt;Physeter macrocephalus&lt;/i&gt; Linnaeus, 1758","author":[{"family":"Rice","given":"Dale W."}],"editor":[{"family":"Ridgway","given":"Sam H"},{"family":"Harrison","given":"R"}],"issued":{"date-parts":[["1989"]]}}},{"id":1132,"uris":["http://zotero.org/users/5395629/items/CEEIKUNQ"],"itemData":{"id":1132,"type":"article-journal","container-title":"Oecologia","DOI":"10.1007/s00442-006-0612-z","ISSN":"0029-8549, 1432-1939","issue":"4","journalAbbreviation":"Oecologia","language":"en","page":"605-615","source":"DOI.org (Crossref)","title":"Stable carbon and nitrogen isotope ratio profiling of sperm whale teeth reveals ontogenetic movements and trophic ecology","volume":"151","author":[{"family":"Mendes","given":"Sónia"},{"family":"Newton","given":"Jason"},{"family":"Reid","given":"Robert J."},{"family":"Zuur","given":"Alain F."},{"family":"Pierce","given":"Graham J."}],"issued":{"date-parts":[["2007",3,16]]}}}],"schema":"https://github.com/citation-style-language/schema/raw/master/csl-citation.json"} </w:instrText>
+      </w:r>
+      <w:r>
+        <w:rPr>
+          <w:i w:val="0"/>
+          <w:iCs w:val="0"/>
+          <w:color w:val="auto"/>
+        </w:rPr>
+        <w:fldChar w:fldCharType="separate"/>
+      </w:r>
+      <w:r>
+        <w:rPr>
+          <w:i w:val="0"/>
+          <w:iCs w:val="0"/>
+          <w:color w:val="auto"/>
+        </w:rPr>
+        <w:t>). (Best 1979, Best et al. 1984, Rice 1989, Mendes et al. 2007)</w:t>
+      </w:r>
+      <w:r>
+        <w:rPr>
+          <w:i w:val="0"/>
+          <w:iCs w:val="0"/>
+          <w:color w:val="auto"/>
+        </w:rPr>
+        <w:fldChar w:fldCharType="end"/>
+      </w:r>
+      <w:r>
+        <w:rPr>
+          <w:i w:val="0"/>
+          <w:iCs w:val="0"/>
+          <w:color w:val="auto"/>
+        </w:rPr>
+        <w:t>.</w:t>
       </w:r>
     </w:p>
     <w:p>
       <w:r>
-        <w:t xml:space="preserve">Males (p(fem) &lt; 0.05 and ci width &lt; 0.05) ranged 12.9 – 16.1 m and </w:t>
-      </w:r>
-      <w:r>
-        <w:rPr>
-          <w:i/>
-          <w:iCs/>
-        </w:rPr>
-        <w:t xml:space="preserve">R flipper </w:t>
-      </w:r>
-      <w:r>
-        <w:t>0.38 – 0.41 (</w:t>
-      </w:r>
-      <w:r>
-        <w:rPr>
-          <w:i/>
-          <w:iCs/>
-        </w:rPr>
-        <w:t>n = 5</w:t>
-      </w:r>
-      <w:r>
-        <w:t xml:space="preserve">). </w:t>
+        <w:t xml:space="preserve">- </w:t>
+      </w:r>
+      <w:r>
+        <w:t xml:space="preserve">Suckling patterns. </w:t>
       </w:r>
     </w:p>
     <w:p>
       <w:r>
-        <w:t xml:space="preserve">No females met the criteria for models fit with </w:t>
-      </w:r>
-      <w:r>
-        <w:rPr>
-          <w:i/>
-          <w:iCs/>
-        </w:rPr>
-        <w:t>R – Dorsal</w:t>
-      </w:r>
-      <w:r>
-        <w:t xml:space="preserve">, and 2 males met the criteria (min 14.6 -15.7; </w:t>
-      </w:r>
-      <w:proofErr w:type="spellStart"/>
-      <w:r>
-        <w:t>hd</w:t>
-      </w:r>
-      <w:proofErr w:type="spellEnd"/>
-      <w:r>
-        <w:t xml:space="preserve"> = 0.70 – 0.71)</w:t>
-      </w:r>
-    </w:p>
-    <w:p>
-      <w:commentRangeStart w:id="13"/>
-      <w:r>
-        <w:t xml:space="preserve">- </w:t>
-      </w:r>
-      <w:r>
-        <w:t xml:space="preserve">Suckling patterns. </w:t>
-      </w:r>
-      <w:commentRangeEnd w:id="13"/>
-      <w:r>
-        <w:rPr>
-          <w:rStyle w:val="CommentReference"/>
-        </w:rPr>
-        <w:commentReference w:id="13"/>
-      </w:r>
-    </w:p>
-    <w:p>
-      <w:r>
-        <w:t xml:space="preserve">We found 6 of the measured individuals onto which other whales performed suckling dives whales. The p(fem) based on HD ratio of these individuals ranged from bootstrapped averages xxx – xxx. The </w:t>
-      </w:r>
-      <w:proofErr w:type="gramStart"/>
-      <w:r>
-        <w:t>p(</w:t>
-      </w:r>
-      <w:proofErr w:type="gramEnd"/>
-      <w:r>
-        <w:t>fem based on HF ratio of the same individuals</w:t>
+        <w:t>We found 6 of the measured individuals onto which other whales performed suckling dives whales. The p(fem) based on HD ratio of these individuals ranged from bootstrapped averages xxx – xxx. The p(fem based on HF ratio of the same individuals</w:t>
       </w:r>
       <w:r>
         <w:t xml:space="preserve"> was higher,</w:t>
@@ -8489,7 +8916,6 @@
       </w:pPr>
       <w:bookmarkStart w:id="14" w:name="_Toc201083902"/>
       <w:r>
-        <w:lastRenderedPageBreak/>
         <w:t>Discussion</w:t>
       </w:r>
       <w:bookmarkEnd w:id="14"/>
@@ -8515,23 +8941,29 @@
         </w:numPr>
       </w:pPr>
       <w:r>
-        <w:t xml:space="preserve">But the model based on R – Flipper showed that whales &gt; x </w:t>
-      </w:r>
-      <w:proofErr w:type="gramStart"/>
-      <w:r>
-        <w:t>length  and</w:t>
-      </w:r>
-      <w:proofErr w:type="gramEnd"/>
-      <w:r>
-        <w:t xml:space="preserve"> R &lt;0.31 could be consistently identified as females. Models based on R – Dorsal had too much uncertainty, even in cases of known sex (i.e. very large males), likely </w:t>
-      </w:r>
-      <w:proofErr w:type="gramStart"/>
-      <w:r>
-        <w:t>as a result of</w:t>
-      </w:r>
-      <w:proofErr w:type="gramEnd"/>
-      <w:r>
-        <w:t xml:space="preserve"> how reliably this measurement can be taken. Even if R – Flipper can be measured under more specific conditions, it better captures sexual dimorphism.</w:t>
+        <w:t>But the model based on R – Flipper showed that whales &gt;</w:t>
+      </w:r>
+      <w:r>
+        <w:t xml:space="preserve"> 9.8 </w:t>
+      </w:r>
+      <w:r>
+        <w:t xml:space="preserve"> length  and R &lt;0.31 could be </w:t>
+      </w:r>
+      <w:r>
+        <w:t>reliably</w:t>
+      </w:r>
+      <w:r>
+        <w:t xml:space="preserve"> identified as females</w:t>
+      </w:r>
+      <w:r>
+        <w:t>, helping refine existing sex/age classes for sperm whales</w:t>
+      </w:r>
+      <w:r>
+        <w:t xml:space="preserve">. Models </w:t>
+      </w:r>
+      <w:r>
+        <w:lastRenderedPageBreak/>
+        <w:t>based on R – Dorsal had too much uncertainty, even in cases of known sex (i.e. very large males), likely as a result of how reliably this measurement can be taken. Even if R – Flipper can be measured under more specific conditions, it better captures sexual dimorphism.</w:t>
       </w:r>
     </w:p>
     <w:p>
@@ -8573,31 +9005,7 @@
         </w:numPr>
       </w:pPr>
       <w:r>
-        <w:t xml:space="preserve">Analyzing behaviour in at this sex classification (although not perfect) can produce valuable insights: e.g., suckling was most often detected on individuals with a high probability of being mature </w:t>
-      </w:r>
-      <w:proofErr w:type="gramStart"/>
-      <w:r>
-        <w:t>females, but</w:t>
-      </w:r>
-      <w:proofErr w:type="gramEnd"/>
-      <w:r>
-        <w:t xml:space="preserve"> also observed in individuals that had uncertain classification status. Not observed in small </w:t>
-      </w:r>
-      <w:proofErr w:type="gramStart"/>
-      <w:r>
-        <w:t>individuals, and</w:t>
-      </w:r>
-      <w:proofErr w:type="gramEnd"/>
-      <w:r>
-        <w:t xml:space="preserve"> not observed in adults. This is preliminary </w:t>
-      </w:r>
-      <w:proofErr w:type="gramStart"/>
-      <w:r>
-        <w:t>data, but</w:t>
-      </w:r>
-      <w:proofErr w:type="gramEnd"/>
-      <w:r>
-        <w:t xml:space="preserve"> provides an example of what can be inferred.</w:t>
+        <w:t>Analyzing behaviour in at this sex classification (although not perfect) can produce valuable insights: e.g., suckling was most often detected on individuals with a high probability of being mature females, but also observed in individuals that had uncertain classification status. Not observed in small individuals, and not observed in adults. This is preliminary data, but provides an example of what can be inferred.</w:t>
       </w:r>
     </w:p>
     <w:p>
@@ -8650,21 +9058,8 @@
         </w:numPr>
       </w:pPr>
       <w:r>
-        <w:t>Ground-</w:t>
-      </w:r>
-      <w:proofErr w:type="spellStart"/>
-      <w:r>
-        <w:t>trughing</w:t>
-      </w:r>
-      <w:proofErr w:type="spellEnd"/>
-      <w:r>
-        <w:t xml:space="preserve"> would be </w:t>
-      </w:r>
-      <w:proofErr w:type="gramStart"/>
-      <w:r>
-        <w:t>really cool</w:t>
-      </w:r>
-      <w:proofErr w:type="gramEnd"/>
+        <w:t>Ground-trughing would be really cool</w:t>
+      </w:r>
     </w:p>
     <w:p/>
     <w:sectPr>
@@ -8697,44 +9092,24 @@
       </w:r>
     </w:p>
   </w:comment>
-  <w:comment w:id="13" w:author="Ana Eguiguren" w:date="2025-06-25T21:17:00Z" w:initials="AE">
-    <w:p>
-      <w:r>
-        <w:rPr>
-          <w:rStyle w:val="CommentReference"/>
-        </w:rPr>
-        <w:annotationRef/>
-      </w:r>
-      <w:r>
-        <w:rPr>
-          <w:sz w:val="20"/>
-          <w:szCs w:val="20"/>
-        </w:rPr>
-        <w:t>Add whaling lines and suckling individual IDs</w:t>
-      </w:r>
-    </w:p>
-  </w:comment>
 </w:comments>
 </file>
 
 <file path=word/commentsExtended.xml><?xml version="1.0" encoding="utf-8"?>
 <w15:commentsEx xmlns:wpc="http://schemas.microsoft.com/office/word/2010/wordprocessingCanvas" xmlns:cx="http://schemas.microsoft.com/office/drawing/2014/chartex" xmlns:cx1="http://schemas.microsoft.com/office/drawing/2015/9/8/chartex" xmlns:cx2="http://schemas.microsoft.com/office/drawing/2015/10/21/chartex" xmlns:cx3="http://schemas.microsoft.com/office/drawing/2016/5/9/chartex" xmlns:cx4="http://schemas.microsoft.com/office/drawing/2016/5/10/chartex" xmlns:cx5="http://schemas.microsoft.com/office/drawing/2016/5/11/chartex" xmlns:cx6="http://schemas.microsoft.com/office/drawing/2016/5/12/chartex" xmlns:cx7="http://schemas.microsoft.com/office/drawing/2016/5/13/chartex" xmlns:cx8="http://schemas.microsoft.com/office/drawing/2016/5/14/chartex" xmlns:mc="http://schemas.openxmlformats.org/markup-compatibility/2006" xmlns:aink="http://schemas.microsoft.com/office/drawing/2016/ink" xmlns:am3d="http://schemas.microsoft.com/office/drawing/2017/model3d" xmlns:o="urn:schemas-microsoft-com:office:office" xmlns:oel="http://schemas.microsoft.com/office/2019/extlst" xmlns:r="http://schemas.openxmlformats.org/officeDocument/2006/relationships" xmlns:m="http://schemas.openxmlformats.org/officeDocument/2006/math" xmlns:v="urn:schemas-microsoft-com:vml" xmlns:wp14="http://schemas.microsoft.com/office/word/2010/wordprocessingDrawing" xmlns:wp="http://schemas.openxmlformats.org/drawingml/2006/wordprocessingDrawing" xmlns:w10="urn:schemas-microsoft-com:office:word" xmlns:w="http://schemas.openxmlformats.org/wordprocessingml/2006/main" xmlns:w14="http://schemas.microsoft.com/office/word/2010/wordml" xmlns:w15="http://schemas.microsoft.com/office/word/2012/wordml" xmlns:w16cex="http://schemas.microsoft.com/office/word/2018/wordml/cex" xmlns:w16cid="http://schemas.microsoft.com/office/word/2016/wordml/cid" xmlns:w16="http://schemas.microsoft.com/office/word/2018/wordml" xmlns:w16du="http://schemas.microsoft.com/office/word/2023/wordml/word16du" xmlns:w16sdtdh="http://schemas.microsoft.com/office/word/2020/wordml/sdtdatahash" xmlns:w16sdtfl="http://schemas.microsoft.com/office/word/2024/wordml/sdtformatlock" xmlns:w16se="http://schemas.microsoft.com/office/word/2015/wordml/symex" xmlns:wpg="http://schemas.microsoft.com/office/word/2010/wordprocessingGroup" xmlns:wpi="http://schemas.microsoft.com/office/word/2010/wordprocessingInk" xmlns:wne="http://schemas.microsoft.com/office/word/2006/wordml" xmlns:wps="http://schemas.microsoft.com/office/word/2010/wordprocessingShape" mc:Ignorable="w14 w15 w16se w16cid w16 w16cex w16sdtdh w16sdtfl w16du wp14">
   <w15:commentEx w15:paraId="6935F0C1" w15:done="0"/>
-  <w15:commentEx w15:paraId="323B4E0A" w15:done="0"/>
 </w15:commentsEx>
 </file>
 
 <file path=word/commentsExtensible.xml><?xml version="1.0" encoding="utf-8"?>
 <w16cex:commentsExtensible xmlns:wpc="http://schemas.microsoft.com/office/word/2010/wordprocessingCanvas" xmlns:cx="http://schemas.microsoft.com/office/drawing/2014/chartex" xmlns:cx1="http://schemas.microsoft.com/office/drawing/2015/9/8/chartex" xmlns:cx2="http://schemas.microsoft.com/office/drawing/2015/10/21/chartex" xmlns:cx3="http://schemas.microsoft.com/office/drawing/2016/5/9/chartex" xmlns:cx4="http://schemas.microsoft.com/office/drawing/2016/5/10/chartex" xmlns:cx5="http://schemas.microsoft.com/office/drawing/2016/5/11/chartex" xmlns:cx6="http://schemas.microsoft.com/office/drawing/2016/5/12/chartex" xmlns:cx7="http://schemas.microsoft.com/office/drawing/2016/5/13/chartex" xmlns:cx8="http://schemas.microsoft.com/office/drawing/2016/5/14/chartex" xmlns:cr="http://schemas.microsoft.com/office/comments/2020/reactions" xmlns:mc="http://schemas.openxmlformats.org/markup-compatibility/2006" xmlns:aink="http://schemas.microsoft.com/office/drawing/2016/ink" xmlns:am3d="http://schemas.microsoft.com/office/drawing/2017/model3d" xmlns:o="urn:schemas-microsoft-com:office:office" xmlns:oel="http://schemas.microsoft.com/office/2019/extlst" xmlns:r="http://schemas.openxmlformats.org/officeDocument/2006/relationships" xmlns:m="http://schemas.openxmlformats.org/officeDocument/2006/math" xmlns:v="urn:schemas-microsoft-com:vml" xmlns:wp14="http://schemas.microsoft.com/office/word/2010/wordprocessingDrawing" xmlns:wp="http://schemas.openxmlformats.org/drawingml/2006/wordprocessingDrawing" xmlns:w10="urn:schemas-microsoft-com:office:word" xmlns:w="http://schemas.openxmlformats.org/wordprocessingml/2006/main" xmlns:w14="http://schemas.microsoft.com/office/word/2010/wordml" xmlns:w15="http://schemas.microsoft.com/office/word/2012/wordml" xmlns:w16cex="http://schemas.microsoft.com/office/word/2018/wordml/cex" xmlns:w16cid="http://schemas.microsoft.com/office/word/2016/wordml/cid" xmlns:w16="http://schemas.microsoft.com/office/word/2018/wordml" xmlns:w16du="http://schemas.microsoft.com/office/word/2023/wordml/word16du" xmlns:w16sdtdh="http://schemas.microsoft.com/office/word/2020/wordml/sdtdatahash" xmlns:w16sdtfl="http://schemas.microsoft.com/office/word/2024/wordml/sdtformatlock" xmlns:w16se="http://schemas.microsoft.com/office/word/2015/wordml/symex" xmlns:wpg="http://schemas.microsoft.com/office/word/2010/wordprocessingGroup" xmlns:wpi="http://schemas.microsoft.com/office/word/2010/wordprocessingInk" xmlns:wne="http://schemas.microsoft.com/office/word/2006/wordml" xmlns:wps="http://schemas.microsoft.com/office/word/2010/wordprocessingShape" mc:Ignorable="w14 w15 w16se w16cid w16 w16cex w16sdtdh w16sdtfl cr w16du wp14">
   <w16cex:commentExtensible w16cex:durableId="4706CF0A" w16cex:dateUtc="2025-06-25T20:00:00Z"/>
-  <w16cex:commentExtensible w16cex:durableId="76900E79" w16cex:dateUtc="2025-06-26T00:17:00Z"/>
 </w16cex:commentsExtensible>
 </file>
 
 <file path=word/commentsIds.xml><?xml version="1.0" encoding="utf-8"?>
 <w16cid:commentsIds xmlns:wpc="http://schemas.microsoft.com/office/word/2010/wordprocessingCanvas" xmlns:cx="http://schemas.microsoft.com/office/drawing/2014/chartex" xmlns:cx1="http://schemas.microsoft.com/office/drawing/2015/9/8/chartex" xmlns:cx2="http://schemas.microsoft.com/office/drawing/2015/10/21/chartex" xmlns:cx3="http://schemas.microsoft.com/office/drawing/2016/5/9/chartex" xmlns:cx4="http://schemas.microsoft.com/office/drawing/2016/5/10/chartex" xmlns:cx5="http://schemas.microsoft.com/office/drawing/2016/5/11/chartex" xmlns:cx6="http://schemas.microsoft.com/office/drawing/2016/5/12/chartex" xmlns:cx7="http://schemas.microsoft.com/office/drawing/2016/5/13/chartex" xmlns:cx8="http://schemas.microsoft.com/office/drawing/2016/5/14/chartex" xmlns:mc="http://schemas.openxmlformats.org/markup-compatibility/2006" xmlns:aink="http://schemas.microsoft.com/office/drawing/2016/ink" xmlns:am3d="http://schemas.microsoft.com/office/drawing/2017/model3d" xmlns:o="urn:schemas-microsoft-com:office:office" xmlns:oel="http://schemas.microsoft.com/office/2019/extlst" xmlns:r="http://schemas.openxmlformats.org/officeDocument/2006/relationships" xmlns:m="http://schemas.openxmlformats.org/officeDocument/2006/math" xmlns:v="urn:schemas-microsoft-com:vml" xmlns:wp14="http://schemas.microsoft.com/office/word/2010/wordprocessingDrawing" xmlns:wp="http://schemas.openxmlformats.org/drawingml/2006/wordprocessingDrawing" xmlns:w10="urn:schemas-microsoft-com:office:word" xmlns:w="http://schemas.openxmlformats.org/wordprocessingml/2006/main" xmlns:w14="http://schemas.microsoft.com/office/word/2010/wordml" xmlns:w15="http://schemas.microsoft.com/office/word/2012/wordml" xmlns:w16cex="http://schemas.microsoft.com/office/word/2018/wordml/cex" xmlns:w16cid="http://schemas.microsoft.com/office/word/2016/wordml/cid" xmlns:w16="http://schemas.microsoft.com/office/word/2018/wordml" xmlns:w16du="http://schemas.microsoft.com/office/word/2023/wordml/word16du" xmlns:w16sdtdh="http://schemas.microsoft.com/office/word/2020/wordml/sdtdatahash" xmlns:w16sdtfl="http://schemas.microsoft.com/office/word/2024/wordml/sdtformatlock" xmlns:w16se="http://schemas.microsoft.com/office/word/2015/wordml/symex" xmlns:wpg="http://schemas.microsoft.com/office/word/2010/wordprocessingGroup" xmlns:wpi="http://schemas.microsoft.com/office/word/2010/wordprocessingInk" xmlns:wne="http://schemas.microsoft.com/office/word/2006/wordml" xmlns:wps="http://schemas.microsoft.com/office/word/2010/wordprocessingShape" mc:Ignorable="w14 w15 w16se w16cid w16 w16cex w16sdtdh w16sdtfl w16du wp14">
   <w16cid:commentId w16cid:paraId="6935F0C1" w16cid:durableId="4706CF0A"/>
-  <w16cid:commentId w16cid:paraId="323B4E0A" w16cid:durableId="76900E79"/>
 </w16cid:commentsIds>
 </file>
 
@@ -9082,9 +9457,6 @@
 <w15:people xmlns:wpc="http://schemas.microsoft.com/office/word/2010/wordprocessingCanvas" xmlns:cx="http://schemas.microsoft.com/office/drawing/2014/chartex" xmlns:cx1="http://schemas.microsoft.com/office/drawing/2015/9/8/chartex" xmlns:cx2="http://schemas.microsoft.com/office/drawing/2015/10/21/chartex" xmlns:cx3="http://schemas.microsoft.com/office/drawing/2016/5/9/chartex" xmlns:cx4="http://schemas.microsoft.com/office/drawing/2016/5/10/chartex" xmlns:cx5="http://schemas.microsoft.com/office/drawing/2016/5/11/chartex" xmlns:cx6="http://schemas.microsoft.com/office/drawing/2016/5/12/chartex" xmlns:cx7="http://schemas.microsoft.com/office/drawing/2016/5/13/chartex" xmlns:cx8="http://schemas.microsoft.com/office/drawing/2016/5/14/chartex" xmlns:mc="http://schemas.openxmlformats.org/markup-compatibility/2006" xmlns:aink="http://schemas.microsoft.com/office/drawing/2016/ink" xmlns:am3d="http://schemas.microsoft.com/office/drawing/2017/model3d" xmlns:o="urn:schemas-microsoft-com:office:office" xmlns:oel="http://schemas.microsoft.com/office/2019/extlst" xmlns:r="http://schemas.openxmlformats.org/officeDocument/2006/relationships" xmlns:m="http://schemas.openxmlformats.org/officeDocument/2006/math" xmlns:v="urn:schemas-microsoft-com:vml" xmlns:wp14="http://schemas.microsoft.com/office/word/2010/wordprocessingDrawing" xmlns:wp="http://schemas.openxmlformats.org/drawingml/2006/wordprocessingDrawing" xmlns:w10="urn:schemas-microsoft-com:office:word" xmlns:w="http://schemas.openxmlformats.org/wordprocessingml/2006/main" xmlns:w14="http://schemas.microsoft.com/office/word/2010/wordml" xmlns:w15="http://schemas.microsoft.com/office/word/2012/wordml" xmlns:w16cex="http://schemas.microsoft.com/office/word/2018/wordml/cex" xmlns:w16cid="http://schemas.microsoft.com/office/word/2016/wordml/cid" xmlns:w16="http://schemas.microsoft.com/office/word/2018/wordml" xmlns:w16du="http://schemas.microsoft.com/office/word/2023/wordml/word16du" xmlns:w16sdtdh="http://schemas.microsoft.com/office/word/2020/wordml/sdtdatahash" xmlns:w16sdtfl="http://schemas.microsoft.com/office/word/2024/wordml/sdtformatlock" xmlns:w16se="http://schemas.microsoft.com/office/word/2015/wordml/symex" xmlns:wpg="http://schemas.microsoft.com/office/word/2010/wordprocessingGroup" xmlns:wpi="http://schemas.microsoft.com/office/word/2010/wordprocessingInk" xmlns:wne="http://schemas.microsoft.com/office/word/2006/wordml" xmlns:wps="http://schemas.microsoft.com/office/word/2010/wordprocessingShape" mc:Ignorable="w14 w15 w16se w16cid w16 w16cex w16sdtdh w16sdtfl w16du wp14">
   <w15:person w15:author="Balaena Institute whitehead">
     <w15:presenceInfo w15:providerId="Windows Live" w15:userId="3696438d7ec69d58"/>
-  </w15:person>
-  <w15:person w15:author="Ana Eguiguren">
-    <w15:presenceInfo w15:providerId="AD" w15:userId="S::an648663@dal.ca::78fc145a-0000-4b05-b4d6-5624936d5ffb"/>
   </w15:person>
 </w15:people>
 </file>
@@ -9696,6 +10068,7 @@
   <w:style w:type="character" w:default="1" w:styleId="DefaultParagraphFont">
     <w:name w:val="Default Paragraph Font"/>
     <w:uiPriority w:val="1"/>
+    <w:semiHidden/>
     <w:unhideWhenUsed/>
   </w:style>
   <w:style w:type="table" w:default="1" w:styleId="TableNormal">

--- a/Manuscript/Manuscritp_SpermWhale_AgeSex_Drone.docx
+++ b/Manuscript/Manuscritp_SpermWhale_AgeSex_Drone.docx
@@ -2279,12 +2279,6 @@
         <w:t xml:space="preserve"> (Figure 1).</w:t>
       </w:r>
       <w:r>
-        <w:t xml:space="preserve"> TL was measured from the tip of the rostrum to the fluke notch</w:t>
-      </w:r>
-      <w:r>
-        <w:t>,</w:t>
-      </w:r>
-      <w:r>
         <w:t xml:space="preserve"> </w:t>
       </w:r>
       <w:r>
@@ -2292,122 +2286,152 @@
           <w:i/>
           <w:iCs/>
         </w:rPr>
-        <w:t>SnF</w:t>
-      </w:r>
-      <w:r>
-        <w:t xml:space="preserve"> was measured from the tip of the snout to the transversal intersection of the base of the flippers with the spine</w:t>
+        <w:t>TL</w:t>
+      </w:r>
+      <w:r>
+        <w:t xml:space="preserve"> was measured from the tip of the rostrum to the fluke notch</w:t>
       </w:r>
       <w:r>
         <w:t>,</w:t>
       </w:r>
       <w:r>
-        <w:t xml:space="preserve"> and </w:t>
+        <w:t xml:space="preserve"> </w:t>
       </w:r>
       <w:r>
         <w:rPr>
           <w:i/>
           <w:iCs/>
         </w:rPr>
-        <w:t>SnD</w:t>
-      </w:r>
-      <w:r>
-        <w:t xml:space="preserve"> was measured from the tip of the snout to the caudal base of the dorsal fin. </w:t>
-      </w:r>
-      <w:r>
-        <w:t>To estimate nose proportions, we calculated the n</w:t>
-      </w:r>
-      <w:r>
-        <w:t>ose</w:t>
-      </w:r>
-      <w:r>
-        <w:t>-</w:t>
-      </w:r>
-      <w:r>
-        <w:t>to</w:t>
-      </w:r>
-      <w:r>
-        <w:t>-</w:t>
-      </w:r>
-      <w:r>
-        <w:t>body ratio</w:t>
-      </w:r>
-      <w:r>
-        <w:t xml:space="preserve"> (</w:t>
+        <w:t>SnF</w:t>
+      </w:r>
+      <w:r>
+        <w:t xml:space="preserve"> was measured from the tip of the snout to the transversal intersection of the base of the flippers with the spine</w:t>
+      </w:r>
+      <w:r>
+        <w:t>,</w:t>
+      </w:r>
+      <w:r>
+        <w:t xml:space="preserve"> and </w:t>
       </w:r>
       <w:r>
         <w:rPr>
           <w:i/>
           <w:iCs/>
         </w:rPr>
-        <w:t>R</w:t>
-      </w:r>
-      <w:r>
-        <w:t>)</w:t>
-      </w:r>
-      <w:r>
-        <w:t xml:space="preserve"> by dividing </w:t>
+        <w:t>SnD</w:t>
+      </w:r>
+      <w:r>
+        <w:t xml:space="preserve"> was measured from the tip of the snout to the caudal base of the dorsal fin. </w:t>
+      </w:r>
+      <w:r>
+        <w:t>To estimate nose proportions, we calculated the n</w:t>
+      </w:r>
+      <w:r>
+        <w:t>ose</w:t>
+      </w:r>
+      <w:r>
+        <w:t>-</w:t>
+      </w:r>
+      <w:r>
+        <w:t>to</w:t>
+      </w:r>
+      <w:r>
+        <w:t>-</w:t>
+      </w:r>
+      <w:r>
+        <w:t>body ratio</w:t>
+      </w:r>
+      <w:r>
+        <w:t xml:space="preserve"> (</w:t>
       </w:r>
       <w:r>
         <w:rPr>
           <w:i/>
           <w:iCs/>
         </w:rPr>
-        <w:t>SnF</w:t>
-      </w:r>
-      <w:r>
-        <w:t xml:space="preserve"> or </w:t>
+        <w:t>R</w:t>
+      </w:r>
+      <w:r>
+        <w:t>)</w:t>
+      </w:r>
+      <w:r>
+        <w:t xml:space="preserve"> by dividing </w:t>
       </w:r>
       <w:r>
         <w:rPr>
           <w:i/>
           <w:iCs/>
         </w:rPr>
-        <w:t>SnD</w:t>
-      </w:r>
-      <w:r>
-        <w:t xml:space="preserve"> by </w:t>
+        <w:t>SnF</w:t>
+      </w:r>
+      <w:r>
+        <w:t xml:space="preserve"> or </w:t>
       </w:r>
       <w:r>
         <w:rPr>
           <w:i/>
           <w:iCs/>
         </w:rPr>
-        <w:t>TL</w:t>
-      </w:r>
-      <w:r>
-        <w:t>, resulting in two metrics</w:t>
-      </w:r>
-      <w:r>
-        <w:t>:</w:t>
-      </w:r>
-      <w:r>
-        <w:t xml:space="preserve"> </w:t>
+        <w:t>SnD</w:t>
+      </w:r>
+      <w:r>
+        <w:t xml:space="preserve"> by </w:t>
       </w:r>
       <w:r>
         <w:rPr>
           <w:i/>
           <w:iCs/>
         </w:rPr>
-        <w:t>R – Flipper</w:t>
-      </w:r>
-      <w:r>
-        <w:t xml:space="preserve"> and </w:t>
+        <w:t>TL</w:t>
+      </w:r>
+      <w:r>
+        <w:t>, resulting in two metrics</w:t>
+      </w:r>
+      <w:r>
+        <w:t>:</w:t>
+      </w:r>
+      <w:r>
+        <w:t xml:space="preserve"> </w:t>
       </w:r>
       <w:r>
         <w:rPr>
           <w:i/>
           <w:iCs/>
         </w:rPr>
+        <w:t>R – Flipper</w:t>
+      </w:r>
+      <w:r>
+        <w:t xml:space="preserve"> and </w:t>
+      </w:r>
+      <w:r>
+        <w:rPr>
+          <w:i/>
+          <w:iCs/>
+        </w:rPr>
         <w:t>R – Dorsal</w:t>
       </w:r>
       <w:r>
         <w:t>, respectively</w:t>
       </w:r>
       <w:r>
-        <w:t xml:space="preserve">. </w:t>
-      </w:r>
-      <w:r>
-        <w:t xml:space="preserve">TL was converted </w:t>
+        <w:t>.</w:t>
+      </w:r>
+      <w:r>
+        <w:rPr>
+          <w:i/>
+          <w:iCs/>
+        </w:rPr>
+        <w:t xml:space="preserve"> </w:t>
+      </w:r>
+      <w:r>
+        <w:rPr>
+          <w:i/>
+          <w:iCs/>
+        </w:rPr>
+        <w:t>TL</w:t>
+      </w:r>
+      <w:r>
+        <w:t xml:space="preserve"> was converted </w:t>
       </w:r>
       <w:r>
         <w:t>from pixels to meters using Equation 2 and incorporating the corrected drone altitude (</w:t>
@@ -3771,10 +3795,16 @@
     </w:p>
     <w:p>
       <w:pPr>
-        <w:pStyle w:val="Heading4"/>
+        <w:pStyle w:val="Heading3"/>
       </w:pPr>
       <w:r>
-        <w:t>2.2.3 | Photo-identifying whales</w:t>
+        <w:t>2.</w:t>
+      </w:r>
+      <w:r>
+        <w:t>3</w:t>
+      </w:r>
+      <w:r>
+        <w:t xml:space="preserve"> | Photo-identifying whales</w:t>
       </w:r>
     </w:p>
     <w:p>
@@ -3843,7 +3873,7 @@
         <w:t>2.</w:t>
       </w:r>
       <w:r>
-        <w:t>3</w:t>
+        <w:t>4</w:t>
       </w:r>
       <w:r>
         <w:t xml:space="preserve"> |</w:t>
@@ -3867,31 +3897,1955 @@
         <w:pStyle w:val="Heading4"/>
       </w:pPr>
       <w:r>
-        <w:t>2.3.1 Age classes</w:t>
+        <w:t>2.</w:t>
+      </w:r>
+      <w:r>
+        <w:t>4</w:t>
+      </w:r>
+      <w:r>
+        <w:t>.1 Age classes</w:t>
       </w:r>
     </w:p>
     <w:p>
       <w:r>
-        <w:t xml:space="preserve">Dashed vertical lines indicate sperm whale developmental milestones as follows: mean length at birth (4 m; NB), start of juvenile phase (&gt; 1 year and 5.5 m ) when individuals begin consuming solid foods (J), start of adolescent phase (2 – 7 years and &gt; 7.6 m ) when individuals mostly rely on solid foods but have not developed sexual maturity (A), start of sub-adult phase for females (7 – 20 years and 8.5 – 10 m) when individuals attain gonadal development (SAF), beginning of subadult period for males sperm production in males (7 – 20 years &amp;10 m; SAM) and female adulthood when females attain full size (&gt; 20 years and 10 – 12 m; AF), males attain full sexual maturity (MM) </w:t>
+        <w:t>We associated individual</w:t>
+      </w:r>
+      <w:r>
+        <w:t xml:space="preserve"> </w:t>
+      </w:r>
+      <w:r>
+        <w:t>length</w:t>
+      </w:r>
+      <w:r>
+        <w:t xml:space="preserve"> (</w:t>
+      </w:r>
+      <w:r>
+        <w:rPr>
+          <w:i/>
+          <w:iCs/>
+        </w:rPr>
+        <w:t>TL</w:t>
+      </w:r>
+      <w:r>
+        <w:t>)</w:t>
+      </w:r>
+      <w:r>
+        <w:t xml:space="preserve"> to age classes </w:t>
+      </w:r>
+      <w:r>
+        <w:t xml:space="preserve">defined in </w:t>
       </w:r>
       <w:r>
         <w:fldChar w:fldCharType="begin"/>
       </w:r>
       <w:r>
-        <w:instrText xml:space="preserve"> ADDIN ZOTERO_ITEM CSL_CITATION {"citationID":"bW0v5Uxt","properties":{"formattedCitation":"(Best 1979, Best et al. 1984, Rice 1989, Mendes et al. 2007)","plainCitation":"(Best 1979, Best et al. 1984, Rice 1989, Mendes et al. 2007)","noteIndex":0},"citationItems":[{"id":719,"uris":["http://zotero.org/users/5395629/items/JF65GA6K"],"itemData":{"id":719,"type":"chapter","container-title":"Behavior of marine animals","edition":"Vol. 3","event-place":"Berkeley","page":"227-290","publisher":"University of California Press","publisher-place":"Berkeley","title":"Social organization in sperm whales, &lt;i&gt;Physeter macrocephalus&lt;/i&gt;","author":[{"family":"Best","given":"P. B."}],"editor":[{"family":"Winn","given":"Howard E."},{"family":"Olla","given":"Bori L."}],"issued":{"date-parts":[["1979"]]}}},{"id":119,"uris":["http://zotero.org/users/5395629/items/QZ2YHGLH"],"itemData":{"id":119,"type":"article-journal","container-title":"Reports of the International Whaling Commission","issue":"Special Issue 6","journalAbbreviation":"Rep. Int. Whal. Comm.","page":"51 - 79","title":"Patterns of reproduction in sperm whales, &lt;i&gt;Physeter macrocephalus&lt;/i&gt;","author":[{"family":"Best","given":"P. B."},{"family":"Canham","given":"P. A. S."},{"family":"Macleod","given":"N."}],"issued":{"date-parts":[["1984"]]}}},{"id":752,"uris":["http://zotero.org/users/5395629/items/J8LFQUQS"],"itemData":{"id":752,"type":"chapter","container-title":"Handbook of marine mammals","event-place":"London","page":"177-233","publisher":"Academic Press","publisher-place":"London","title":"Sperm whale. &lt;i&gt;Physeter macrocephalus&lt;/i&gt; Linnaeus, 1758","author":[{"family":"Rice","given":"Dale W."}],"editor":[{"family":"Ridgway","given":"Sam H"},{"family":"Harrison","given":"R"}],"issued":{"date-parts":[["1989"]]}}},{"id":1132,"uris":["http://zotero.org/users/5395629/items/CEEIKUNQ"],"itemData":{"id":1132,"type":"article-journal","container-title":"Oecologia","DOI":"10.1007/s00442-006-0612-z","ISSN":"0029-8549, 1432-1939","issue":"4","journalAbbreviation":"Oecologia","language":"en","page":"605-615","source":"DOI.org (Crossref)","title":"Stable carbon and nitrogen isotope ratio profiling of sperm whale teeth reveals ontogenetic movements and trophic ecology","volume":"151","author":[{"family":"Mendes","given":"Sónia"},{"family":"Newton","given":"Jason"},{"family":"Reid","given":"Robert J."},{"family":"Zuur","given":"Alain F."},{"family":"Pierce","given":"Graham J."}],"issued":{"date-parts":[["2007",3,16]]}}}],"schema":"https://github.com/citation-style-language/schema/raw/master/csl-citation.json"} </w:instrText>
+        <w:instrText xml:space="preserve"> REF _Ref201845537 \h </w:instrText>
       </w:r>
       <w:r>
         <w:fldChar w:fldCharType="separate"/>
       </w:r>
       <w:r>
-        <w:t>(Best 1979, Best et al. 1984, Rice 1989, Mendes et al. 2007)</w:t>
+        <w:rPr>
+          <w:b/>
+          <w:bCs/>
+          <w:sz w:val="20"/>
+          <w:szCs w:val="20"/>
+        </w:rPr>
+        <w:t xml:space="preserve">Table </w:t>
+      </w:r>
+      <w:r>
+        <w:rPr>
+          <w:b/>
+          <w:bCs/>
+          <w:noProof/>
+          <w:sz w:val="20"/>
+          <w:szCs w:val="20"/>
+        </w:rPr>
+        <w:t>1</w:t>
       </w:r>
       <w:r>
         <w:fldChar w:fldCharType="end"/>
       </w:r>
       <w:r>
-        <w:t>.</w:t>
-      </w:r>
+        <w:t>, which we delineated based on</w:t>
+      </w:r>
+      <w:r>
+        <w:t xml:space="preserve"> whaling-based research</w:t>
+      </w:r>
+      <w:r>
+        <w:t xml:space="preserve"> relating</w:t>
+      </w:r>
+      <w:r>
+        <w:t xml:space="preserve"> length measurements to analyses of gonadal development, stomach contents, and dentin layer based age estimates </w:t>
+      </w:r>
+      <w:r>
+        <w:fldChar w:fldCharType="begin"/>
+      </w:r>
+      <w:r>
+        <w:instrText xml:space="preserve"> ADDIN ZOTERO_ITEM CSL_CITATION {"citationID":"a8ke10shri","properties":{"formattedCitation":"\\uldash{(Best 1979, Best et al. 1984, Rice 1989)}","plainCitation":"(Best 1979, Best et al. 1984, Rice 1989)","noteIndex":0},"citationItems":[{"id":719,"uris":["http://zotero.org/users/5395629/items/JF65GA6K"],"itemData":{"id":719,"type":"chapter","container-title":"Behavior of marine animals","edition":"Vol. 3","event-place":"Berkeley","page":"227-290","publisher":"University of California Press","publisher-place":"Berkeley","title":"Social organization in sperm whales, &lt;i&gt;Physeter macrocephalus&lt;/i&gt;","author":[{"family":"Best","given":"P. B."}],"editor":[{"family":"Winn","given":"Howard E."},{"family":"Olla","given":"Bori L."}],"issued":{"date-parts":[["1979"]]}}},{"id":119,"uris":["http://zotero.org/users/5395629/items/QZ2YHGLH"],"itemData":{"id":119,"type":"article-journal","container-title":"Reports of the International Whaling Commission","issue":"Special Issue 6","journalAbbreviation":"Rep. Int. Whal. Comm.","page":"51 - 79","title":"Patterns of reproduction in sperm whales, &lt;i&gt;Physeter macrocephalus&lt;/i&gt;","author":[{"family":"Best","given":"P. B."},{"family":"Canham","given":"P. A. S."},{"family":"Macleod","given":"N."}],"issued":{"date-parts":[["1984"]]}}},{"id":752,"uris":["http://zotero.org/users/5395629/items/J8LFQUQS"],"itemData":{"id":752,"type":"chapter","container-title":"Handbook of marine mammals","event-place":"London","page":"177-233","publisher":"Academic Press","publisher-place":"London","title":"Sperm whale. &lt;i&gt;Physeter macrocephalus&lt;/i&gt; Linnaeus, 1758","author":[{"family":"Rice","given":"Dale W."}],"editor":[{"family":"Ridgway","given":"Sam H"},{"family":"Harrison","given":"R"}],"issued":{"date-parts":[["1989"]]}}}],"schema":"https://github.com/citation-style-language/schema/raw/master/csl-citation.json"} </w:instrText>
+      </w:r>
+      <w:r>
+        <w:fldChar w:fldCharType="separate"/>
+      </w:r>
+      <w:r>
+        <w:rPr>
+          <w:kern w:val="0"/>
+          <w:u w:val="dash"/>
+        </w:rPr>
+        <w:t>(Best 1979, Best et al. 1984, Rice 1989)</w:t>
+      </w:r>
+      <w:r>
+        <w:fldChar w:fldCharType="end"/>
+      </w:r>
+      <w:r>
+        <w:t xml:space="preserve">. </w:t>
+      </w:r>
+    </w:p>
+    <w:p>
+      <w:pPr>
+        <w:pStyle w:val="Caption"/>
+        <w:keepNext/>
+        <w:rPr>
+          <w:color w:val="auto"/>
+          <w:sz w:val="20"/>
+          <w:szCs w:val="20"/>
+        </w:rPr>
+      </w:pPr>
+      <w:bookmarkStart w:id="7" w:name="_Ref201845537"/>
+      <w:r>
+        <w:rPr>
+          <w:b/>
+          <w:bCs/>
+          <w:color w:val="auto"/>
+          <w:sz w:val="20"/>
+          <w:szCs w:val="20"/>
+        </w:rPr>
+        <w:t xml:space="preserve">Table </w:t>
+      </w:r>
+      <w:r>
+        <w:rPr>
+          <w:b/>
+          <w:bCs/>
+          <w:color w:val="auto"/>
+          <w:sz w:val="20"/>
+          <w:szCs w:val="20"/>
+        </w:rPr>
+        <w:fldChar w:fldCharType="begin"/>
+      </w:r>
+      <w:r>
+        <w:rPr>
+          <w:b/>
+          <w:bCs/>
+          <w:color w:val="auto"/>
+          <w:sz w:val="20"/>
+          <w:szCs w:val="20"/>
+        </w:rPr>
+        <w:instrText xml:space="preserve"> SEQ Table \* ARABIC </w:instrText>
+      </w:r>
+      <w:r>
+        <w:rPr>
+          <w:b/>
+          <w:bCs/>
+          <w:color w:val="auto"/>
+          <w:sz w:val="20"/>
+          <w:szCs w:val="20"/>
+        </w:rPr>
+        <w:fldChar w:fldCharType="separate"/>
+      </w:r>
+      <w:r>
+        <w:rPr>
+          <w:b/>
+          <w:bCs/>
+          <w:noProof/>
+          <w:color w:val="auto"/>
+          <w:sz w:val="20"/>
+          <w:szCs w:val="20"/>
+        </w:rPr>
+        <w:t>1</w:t>
+      </w:r>
+      <w:r>
+        <w:rPr>
+          <w:b/>
+          <w:bCs/>
+          <w:color w:val="auto"/>
+          <w:sz w:val="20"/>
+          <w:szCs w:val="20"/>
+        </w:rPr>
+        <w:fldChar w:fldCharType="end"/>
+      </w:r>
+      <w:bookmarkEnd w:id="7"/>
+      <w:r>
+        <w:rPr>
+          <w:b/>
+          <w:bCs/>
+          <w:color w:val="auto"/>
+          <w:sz w:val="20"/>
+          <w:szCs w:val="20"/>
+        </w:rPr>
+        <w:t xml:space="preserve">. </w:t>
+      </w:r>
+      <w:r>
+        <w:rPr>
+          <w:color w:val="auto"/>
+          <w:sz w:val="20"/>
+          <w:szCs w:val="20"/>
+        </w:rPr>
+        <w:t xml:space="preserve">Age classes for male and female sperm whales based analyses of whaling data </w:t>
+      </w:r>
+      <w:r>
+        <w:rPr>
+          <w:color w:val="auto"/>
+          <w:sz w:val="20"/>
+          <w:szCs w:val="20"/>
+        </w:rPr>
+        <w:fldChar w:fldCharType="begin"/>
+      </w:r>
+      <w:r>
+        <w:rPr>
+          <w:color w:val="auto"/>
+          <w:sz w:val="20"/>
+          <w:szCs w:val="20"/>
+        </w:rPr>
+        <w:instrText xml:space="preserve"> ADDIN ZOTERO_ITEM CSL_CITATION {"citationID":"a8ke10shri","properties":{"formattedCitation":"\\uldash{(Best 1979, Best et al. 1984, Rice 1989)}","plainCitation":"(Best 1979, Best et al. 1984, Rice 1989)","noteIndex":0},"citationItems":[{"id":719,"uris":["http://zotero.org/users/5395629/items/JF65GA6K"],"itemData":{"id":719,"type":"chapter","container-title":"Behavior of marine animals","edition":"Vol. 3","event-place":"Berkeley","page":"227-290","publisher":"University of California Press","publisher-place":"Berkeley","title":"Social organization in sperm whales, &lt;i&gt;Physeter macrocephalus&lt;/i&gt;","author":[{"family":"Best","given":"P. B."}],"editor":[{"family":"Winn","given":"Howard E."},{"family":"Olla","given":"Bori L."}],"issued":{"date-parts":[["1979"]]}}},{"id":119,"uris":["http://zotero.org/users/5395629/items/QZ2YHGLH"],"itemData":{"id":119,"type":"article-journal","container-title":"Reports of the International Whaling Commission","issue":"Special Issue 6","journalAbbreviation":"Rep. Int. Whal. Comm.","page":"51 - 79","title":"Patterns of reproduction in sperm whales, &lt;i&gt;Physeter macrocephalus&lt;/i&gt;","author":[{"family":"Best","given":"P. B."},{"family":"Canham","given":"P. A. S."},{"family":"Macleod","given":"N."}],"issued":{"date-parts":[["1984"]]}}},{"id":752,"uris":["http://zotero.org/users/5395629/items/J8LFQUQS"],"itemData":{"id":752,"type":"chapter","container-title":"Handbook of marine mammals","event-place":"London","page":"177-233","publisher":"Academic Press","publisher-place":"London","title":"Sperm whale. &lt;i&gt;Physeter macrocephalus&lt;/i&gt; Linnaeus, 1758","author":[{"family":"Rice","given":"Dale W."}],"editor":[{"family":"Ridgway","given":"Sam H"},{"family":"Harrison","given":"R"}],"issued":{"date-parts":[["1989"]]}}}],"schema":"https://github.com/citation-style-language/schema/raw/master/csl-citation.json"} </w:instrText>
+      </w:r>
+      <w:r>
+        <w:rPr>
+          <w:color w:val="auto"/>
+          <w:sz w:val="20"/>
+          <w:szCs w:val="20"/>
+        </w:rPr>
+        <w:fldChar w:fldCharType="separate"/>
+      </w:r>
+      <w:r>
+        <w:rPr>
+          <w:color w:val="auto"/>
+          <w:kern w:val="0"/>
+          <w:sz w:val="20"/>
+          <w:szCs w:val="20"/>
+          <w:u w:val="dash"/>
+        </w:rPr>
+        <w:t>(Best 1979, Best et al. 1984, Rice 1989)</w:t>
+      </w:r>
+      <w:r>
+        <w:rPr>
+          <w:color w:val="auto"/>
+          <w:sz w:val="20"/>
+          <w:szCs w:val="20"/>
+        </w:rPr>
+        <w:fldChar w:fldCharType="end"/>
+      </w:r>
+      <w:r>
+        <w:rPr>
+          <w:color w:val="auto"/>
+          <w:sz w:val="20"/>
+          <w:szCs w:val="20"/>
+        </w:rPr>
+        <w:t xml:space="preserve">. </w:t>
+      </w:r>
+    </w:p>
+    <w:tbl>
+      <w:tblPr>
+        <w:tblStyle w:val="PlainTable4"/>
+        <w:tblW w:w="4762" w:type="pct"/>
+        <w:tblLook w:val="04A0" w:firstRow="1" w:lastRow="0" w:firstColumn="1" w:lastColumn="0" w:noHBand="0" w:noVBand="1"/>
+      </w:tblPr>
+      <w:tblGrid>
+        <w:gridCol w:w="1038"/>
+        <w:gridCol w:w="1089"/>
+        <w:gridCol w:w="1276"/>
+        <w:gridCol w:w="1419"/>
+        <w:gridCol w:w="4092"/>
+      </w:tblGrid>
+      <w:tr>
+        <w:trPr>
+          <w:cnfStyle w:val="100000000000" w:firstRow="1" w:lastRow="0" w:firstColumn="0" w:lastColumn="0" w:oddVBand="0" w:evenVBand="0" w:oddHBand="0" w:evenHBand="0" w:firstRowFirstColumn="0" w:firstRowLastColumn="0" w:lastRowFirstColumn="0" w:lastRowLastColumn="0"/>
+        </w:trPr>
+        <w:tc>
+          <w:tcPr>
+            <w:cnfStyle w:val="001000000000" w:firstRow="0" w:lastRow="0" w:firstColumn="1" w:lastColumn="0" w:oddVBand="0" w:evenVBand="0" w:oddHBand="0" w:evenHBand="0" w:firstRowFirstColumn="0" w:firstRowLastColumn="0" w:lastRowFirstColumn="0" w:lastRowLastColumn="0"/>
+            <w:tcW w:w="582" w:type="pct"/>
+            <w:tcBorders>
+              <w:top w:val="single" w:sz="4" w:space="0" w:color="auto"/>
+              <w:bottom w:val="single" w:sz="4" w:space="0" w:color="auto"/>
+            </w:tcBorders>
+            <w:shd w:val="clear" w:color="auto" w:fill="BFBFBF" w:themeFill="background1" w:themeFillShade="BF"/>
+          </w:tcPr>
+          <w:p>
+            <w:pPr>
+              <w:spacing w:after="120" w:line="276" w:lineRule="auto"/>
+              <w:rPr>
+                <w:sz w:val="20"/>
+                <w:szCs w:val="20"/>
+              </w:rPr>
+            </w:pPr>
+            <w:r>
+              <w:rPr>
+                <w:sz w:val="20"/>
+                <w:szCs w:val="20"/>
+              </w:rPr>
+              <w:t>Age class</w:t>
+            </w:r>
+          </w:p>
+        </w:tc>
+        <w:tc>
+          <w:tcPr>
+            <w:tcW w:w="611" w:type="pct"/>
+            <w:tcBorders>
+              <w:top w:val="single" w:sz="4" w:space="0" w:color="auto"/>
+              <w:bottom w:val="single" w:sz="4" w:space="0" w:color="auto"/>
+            </w:tcBorders>
+            <w:shd w:val="clear" w:color="auto" w:fill="BFBFBF" w:themeFill="background1" w:themeFillShade="BF"/>
+          </w:tcPr>
+          <w:p>
+            <w:pPr>
+              <w:spacing w:after="120" w:line="276" w:lineRule="auto"/>
+              <w:cnfStyle w:val="100000000000" w:firstRow="1" w:lastRow="0" w:firstColumn="0" w:lastColumn="0" w:oddVBand="0" w:evenVBand="0" w:oddHBand="0" w:evenHBand="0" w:firstRowFirstColumn="0" w:firstRowLastColumn="0" w:lastRowFirstColumn="0" w:lastRowLastColumn="0"/>
+              <w:rPr>
+                <w:b w:val="0"/>
+                <w:bCs w:val="0"/>
+                <w:sz w:val="20"/>
+                <w:szCs w:val="20"/>
+              </w:rPr>
+            </w:pPr>
+            <w:r>
+              <w:rPr>
+                <w:sz w:val="20"/>
+                <w:szCs w:val="20"/>
+              </w:rPr>
+              <w:t>Sex</w:t>
+            </w:r>
+          </w:p>
+        </w:tc>
+        <w:tc>
+          <w:tcPr>
+            <w:tcW w:w="716" w:type="pct"/>
+            <w:tcBorders>
+              <w:top w:val="single" w:sz="4" w:space="0" w:color="auto"/>
+              <w:bottom w:val="single" w:sz="4" w:space="0" w:color="auto"/>
+            </w:tcBorders>
+            <w:shd w:val="clear" w:color="auto" w:fill="BFBFBF" w:themeFill="background1" w:themeFillShade="BF"/>
+          </w:tcPr>
+          <w:p>
+            <w:pPr>
+              <w:spacing w:after="120" w:line="276" w:lineRule="auto"/>
+              <w:cnfStyle w:val="100000000000" w:firstRow="1" w:lastRow="0" w:firstColumn="0" w:lastColumn="0" w:oddVBand="0" w:evenVBand="0" w:oddHBand="0" w:evenHBand="0" w:firstRowFirstColumn="0" w:firstRowLastColumn="0" w:lastRowFirstColumn="0" w:lastRowLastColumn="0"/>
+              <w:rPr>
+                <w:b w:val="0"/>
+                <w:bCs w:val="0"/>
+                <w:sz w:val="20"/>
+                <w:szCs w:val="20"/>
+              </w:rPr>
+            </w:pPr>
+            <w:r>
+              <w:rPr>
+                <w:sz w:val="20"/>
+                <w:szCs w:val="20"/>
+              </w:rPr>
+              <w:t>Length</w:t>
+            </w:r>
+            <w:r>
+              <w:rPr>
+                <w:sz w:val="20"/>
+                <w:szCs w:val="20"/>
+              </w:rPr>
+              <w:t xml:space="preserve"> (m)</w:t>
+            </w:r>
+          </w:p>
+        </w:tc>
+        <w:tc>
+          <w:tcPr>
+            <w:tcW w:w="796" w:type="pct"/>
+            <w:tcBorders>
+              <w:top w:val="single" w:sz="4" w:space="0" w:color="auto"/>
+              <w:bottom w:val="single" w:sz="4" w:space="0" w:color="auto"/>
+            </w:tcBorders>
+            <w:shd w:val="clear" w:color="auto" w:fill="BFBFBF" w:themeFill="background1" w:themeFillShade="BF"/>
+          </w:tcPr>
+          <w:p>
+            <w:pPr>
+              <w:spacing w:after="120" w:line="276" w:lineRule="auto"/>
+              <w:cnfStyle w:val="100000000000" w:firstRow="1" w:lastRow="0" w:firstColumn="0" w:lastColumn="0" w:oddVBand="0" w:evenVBand="0" w:oddHBand="0" w:evenHBand="0" w:firstRowFirstColumn="0" w:firstRowLastColumn="0" w:lastRowFirstColumn="0" w:lastRowLastColumn="0"/>
+              <w:rPr>
+                <w:b w:val="0"/>
+                <w:bCs w:val="0"/>
+                <w:sz w:val="20"/>
+                <w:szCs w:val="20"/>
+              </w:rPr>
+            </w:pPr>
+            <w:r>
+              <w:rPr>
+                <w:sz w:val="20"/>
+                <w:szCs w:val="20"/>
+              </w:rPr>
+              <w:t>Age range</w:t>
+            </w:r>
+          </w:p>
+        </w:tc>
+        <w:tc>
+          <w:tcPr>
+            <w:tcW w:w="2295" w:type="pct"/>
+            <w:tcBorders>
+              <w:top w:val="single" w:sz="4" w:space="0" w:color="auto"/>
+              <w:bottom w:val="single" w:sz="4" w:space="0" w:color="auto"/>
+            </w:tcBorders>
+            <w:shd w:val="clear" w:color="auto" w:fill="BFBFBF" w:themeFill="background1" w:themeFillShade="BF"/>
+          </w:tcPr>
+          <w:p>
+            <w:pPr>
+              <w:spacing w:after="120" w:line="276" w:lineRule="auto"/>
+              <w:cnfStyle w:val="100000000000" w:firstRow="1" w:lastRow="0" w:firstColumn="0" w:lastColumn="0" w:oddVBand="0" w:evenVBand="0" w:oddHBand="0" w:evenHBand="0" w:firstRowFirstColumn="0" w:firstRowLastColumn="0" w:lastRowFirstColumn="0" w:lastRowLastColumn="0"/>
+              <w:rPr>
+                <w:b w:val="0"/>
+                <w:bCs w:val="0"/>
+                <w:sz w:val="20"/>
+                <w:szCs w:val="20"/>
+              </w:rPr>
+            </w:pPr>
+            <w:r>
+              <w:rPr>
+                <w:sz w:val="20"/>
+                <w:szCs w:val="20"/>
+              </w:rPr>
+              <w:t>Life stage traits</w:t>
+            </w:r>
+          </w:p>
+        </w:tc>
+      </w:tr>
+      <w:tr>
+        <w:trPr>
+          <w:cnfStyle w:val="000000100000" w:firstRow="0" w:lastRow="0" w:firstColumn="0" w:lastColumn="0" w:oddVBand="0" w:evenVBand="0" w:oddHBand="1" w:evenHBand="0" w:firstRowFirstColumn="0" w:firstRowLastColumn="0" w:lastRowFirstColumn="0" w:lastRowLastColumn="0"/>
+        </w:trPr>
+        <w:tc>
+          <w:tcPr>
+            <w:cnfStyle w:val="001000000000" w:firstRow="0" w:lastRow="0" w:firstColumn="1" w:lastColumn="0" w:oddVBand="0" w:evenVBand="0" w:oddHBand="0" w:evenHBand="0" w:firstRowFirstColumn="0" w:firstRowLastColumn="0" w:lastRowFirstColumn="0" w:lastRowLastColumn="0"/>
+            <w:tcW w:w="582" w:type="pct"/>
+            <w:tcBorders>
+              <w:top w:val="single" w:sz="4" w:space="0" w:color="auto"/>
+            </w:tcBorders>
+          </w:tcPr>
+          <w:p>
+            <w:pPr>
+              <w:spacing w:after="120" w:line="276" w:lineRule="auto"/>
+              <w:rPr>
+                <w:b w:val="0"/>
+                <w:bCs w:val="0"/>
+                <w:sz w:val="20"/>
+                <w:szCs w:val="20"/>
+              </w:rPr>
+            </w:pPr>
+            <w:r>
+              <w:rPr>
+                <w:b w:val="0"/>
+                <w:bCs w:val="0"/>
+                <w:sz w:val="20"/>
+                <w:szCs w:val="20"/>
+              </w:rPr>
+              <w:t>Neonates</w:t>
+            </w:r>
+          </w:p>
+        </w:tc>
+        <w:tc>
+          <w:tcPr>
+            <w:tcW w:w="611" w:type="pct"/>
+            <w:tcBorders>
+              <w:top w:val="single" w:sz="4" w:space="0" w:color="auto"/>
+            </w:tcBorders>
+          </w:tcPr>
+          <w:p>
+            <w:pPr>
+              <w:spacing w:after="120" w:line="276" w:lineRule="auto"/>
+              <w:cnfStyle w:val="000000100000" w:firstRow="0" w:lastRow="0" w:firstColumn="0" w:lastColumn="0" w:oddVBand="0" w:evenVBand="0" w:oddHBand="1" w:evenHBand="0" w:firstRowFirstColumn="0" w:firstRowLastColumn="0" w:lastRowFirstColumn="0" w:lastRowLastColumn="0"/>
+              <w:rPr>
+                <w:sz w:val="20"/>
+                <w:szCs w:val="20"/>
+              </w:rPr>
+            </w:pPr>
+            <w:r>
+              <w:rPr>
+                <w:sz w:val="20"/>
+                <w:szCs w:val="20"/>
+              </w:rPr>
+              <w:t>Both</w:t>
+            </w:r>
+          </w:p>
+        </w:tc>
+        <w:tc>
+          <w:tcPr>
+            <w:tcW w:w="716" w:type="pct"/>
+            <w:tcBorders>
+              <w:top w:val="single" w:sz="4" w:space="0" w:color="auto"/>
+            </w:tcBorders>
+          </w:tcPr>
+          <w:p>
+            <w:pPr>
+              <w:spacing w:after="120" w:line="276" w:lineRule="auto"/>
+              <w:cnfStyle w:val="000000100000" w:firstRow="0" w:lastRow="0" w:firstColumn="0" w:lastColumn="0" w:oddVBand="0" w:evenVBand="0" w:oddHBand="1" w:evenHBand="0" w:firstRowFirstColumn="0" w:firstRowLastColumn="0" w:lastRowFirstColumn="0" w:lastRowLastColumn="0"/>
+              <w:rPr>
+                <w:sz w:val="20"/>
+                <w:szCs w:val="20"/>
+              </w:rPr>
+            </w:pPr>
+            <w:r>
+              <w:rPr>
+                <w:sz w:val="20"/>
+                <w:szCs w:val="20"/>
+              </w:rPr>
+              <w:t>&lt; 4.10</w:t>
+            </w:r>
+          </w:p>
+        </w:tc>
+        <w:tc>
+          <w:tcPr>
+            <w:tcW w:w="796" w:type="pct"/>
+            <w:tcBorders>
+              <w:top w:val="single" w:sz="4" w:space="0" w:color="auto"/>
+            </w:tcBorders>
+          </w:tcPr>
+          <w:p>
+            <w:pPr>
+              <w:spacing w:after="120" w:line="276" w:lineRule="auto"/>
+              <w:cnfStyle w:val="000000100000" w:firstRow="0" w:lastRow="0" w:firstColumn="0" w:lastColumn="0" w:oddVBand="0" w:evenVBand="0" w:oddHBand="1" w:evenHBand="0" w:firstRowFirstColumn="0" w:firstRowLastColumn="0" w:lastRowFirstColumn="0" w:lastRowLastColumn="0"/>
+              <w:rPr>
+                <w:sz w:val="20"/>
+                <w:szCs w:val="20"/>
+              </w:rPr>
+            </w:pPr>
+            <w:r>
+              <w:rPr>
+                <w:sz w:val="20"/>
+                <w:szCs w:val="20"/>
+              </w:rPr>
+              <w:t>Few days - months</w:t>
+            </w:r>
+          </w:p>
+        </w:tc>
+        <w:tc>
+          <w:tcPr>
+            <w:tcW w:w="2295" w:type="pct"/>
+            <w:tcBorders>
+              <w:top w:val="single" w:sz="4" w:space="0" w:color="auto"/>
+            </w:tcBorders>
+          </w:tcPr>
+          <w:p>
+            <w:pPr>
+              <w:spacing w:after="120" w:line="276" w:lineRule="auto"/>
+              <w:cnfStyle w:val="000000100000" w:firstRow="0" w:lastRow="0" w:firstColumn="0" w:lastColumn="0" w:oddVBand="0" w:evenVBand="0" w:oddHBand="1" w:evenHBand="0" w:firstRowFirstColumn="0" w:firstRowLastColumn="0" w:lastRowFirstColumn="0" w:lastRowLastColumn="0"/>
+              <w:rPr>
+                <w:sz w:val="20"/>
+                <w:szCs w:val="20"/>
+              </w:rPr>
+            </w:pPr>
+            <w:r>
+              <w:rPr>
+                <w:sz w:val="20"/>
+                <w:szCs w:val="20"/>
+              </w:rPr>
+              <w:t xml:space="preserve">Unhealed umbilical regions, likely recently born </w:t>
+            </w:r>
+            <w:r>
+              <w:rPr>
+                <w:sz w:val="20"/>
+                <w:szCs w:val="20"/>
+              </w:rPr>
+              <w:fldChar w:fldCharType="begin"/>
+            </w:r>
+            <w:r>
+              <w:rPr>
+                <w:sz w:val="20"/>
+                <w:szCs w:val="20"/>
+              </w:rPr>
+              <w:instrText xml:space="preserve"> ADDIN ZOTERO_ITEM CSL_CITATION {"citationID":"E144eXi9","properties":{"formattedCitation":"(Best et al. 1984)","plainCitation":"(Best et al. 1984)","noteIndex":0},"citationItems":[{"id":119,"uris":["http://zotero.org/users/5395629/items/QZ2YHGLH"],"itemData":{"id":119,"type":"article-journal","container-title":"Reports of the International Whaling Commission","issue":"Special Issue 6","journalAbbreviation":"Rep. Int. Whal. Comm.","page":"51 - 79","title":"Patterns of reproduction in sperm whales, &lt;i&gt;Physeter macrocephalus&lt;/i&gt;","author":[{"family":"Best","given":"P. B."},{"family":"Canham","given":"P. A. S."},{"family":"Macleod","given":"N."}],"issued":{"date-parts":[["1984"]]}}}],"schema":"https://github.com/citation-style-language/schema/raw/master/csl-citation.json"} </w:instrText>
+            </w:r>
+            <w:r>
+              <w:rPr>
+                <w:sz w:val="20"/>
+                <w:szCs w:val="20"/>
+              </w:rPr>
+              <w:fldChar w:fldCharType="separate"/>
+            </w:r>
+            <w:r>
+              <w:rPr>
+                <w:noProof/>
+                <w:sz w:val="20"/>
+                <w:szCs w:val="20"/>
+              </w:rPr>
+              <w:t>(Best et al. 1984)</w:t>
+            </w:r>
+            <w:r>
+              <w:rPr>
+                <w:sz w:val="20"/>
+                <w:szCs w:val="20"/>
+              </w:rPr>
+              <w:fldChar w:fldCharType="end"/>
+            </w:r>
+            <w:r>
+              <w:rPr>
+                <w:sz w:val="20"/>
+                <w:szCs w:val="20"/>
+              </w:rPr>
+              <w:t>.</w:t>
+            </w:r>
+          </w:p>
+        </w:tc>
+      </w:tr>
+      <w:tr>
+        <w:tc>
+          <w:tcPr>
+            <w:cnfStyle w:val="001000000000" w:firstRow="0" w:lastRow="0" w:firstColumn="1" w:lastColumn="0" w:oddVBand="0" w:evenVBand="0" w:oddHBand="0" w:evenHBand="0" w:firstRowFirstColumn="0" w:firstRowLastColumn="0" w:lastRowFirstColumn="0" w:lastRowLastColumn="0"/>
+            <w:tcW w:w="582" w:type="pct"/>
+          </w:tcPr>
+          <w:p>
+            <w:pPr>
+              <w:spacing w:after="120" w:line="276" w:lineRule="auto"/>
+              <w:rPr>
+                <w:b w:val="0"/>
+                <w:bCs w:val="0"/>
+                <w:sz w:val="20"/>
+                <w:szCs w:val="20"/>
+              </w:rPr>
+            </w:pPr>
+            <w:r>
+              <w:rPr>
+                <w:b w:val="0"/>
+                <w:bCs w:val="0"/>
+                <w:sz w:val="20"/>
+                <w:szCs w:val="20"/>
+              </w:rPr>
+              <w:t>Calves</w:t>
+            </w:r>
+          </w:p>
+        </w:tc>
+        <w:tc>
+          <w:tcPr>
+            <w:tcW w:w="611" w:type="pct"/>
+          </w:tcPr>
+          <w:p>
+            <w:pPr>
+              <w:spacing w:after="120" w:line="276" w:lineRule="auto"/>
+              <w:cnfStyle w:val="000000000000" w:firstRow="0" w:lastRow="0" w:firstColumn="0" w:lastColumn="0" w:oddVBand="0" w:evenVBand="0" w:oddHBand="0" w:evenHBand="0" w:firstRowFirstColumn="0" w:firstRowLastColumn="0" w:lastRowFirstColumn="0" w:lastRowLastColumn="0"/>
+              <w:rPr>
+                <w:sz w:val="20"/>
+                <w:szCs w:val="20"/>
+              </w:rPr>
+            </w:pPr>
+            <w:r>
+              <w:rPr>
+                <w:sz w:val="20"/>
+                <w:szCs w:val="20"/>
+              </w:rPr>
+              <w:t>Both</w:t>
+            </w:r>
+          </w:p>
+        </w:tc>
+        <w:tc>
+          <w:tcPr>
+            <w:tcW w:w="716" w:type="pct"/>
+          </w:tcPr>
+          <w:p>
+            <w:pPr>
+              <w:spacing w:after="120" w:line="276" w:lineRule="auto"/>
+              <w:cnfStyle w:val="000000000000" w:firstRow="0" w:lastRow="0" w:firstColumn="0" w:lastColumn="0" w:oddVBand="0" w:evenVBand="0" w:oddHBand="0" w:evenHBand="0" w:firstRowFirstColumn="0" w:firstRowLastColumn="0" w:lastRowFirstColumn="0" w:lastRowLastColumn="0"/>
+              <w:rPr>
+                <w:sz w:val="20"/>
+                <w:szCs w:val="20"/>
+              </w:rPr>
+            </w:pPr>
+            <w:r>
+              <w:rPr>
+                <w:sz w:val="20"/>
+                <w:szCs w:val="20"/>
+              </w:rPr>
+              <w:t>4.10 – 5.5</w:t>
+            </w:r>
+          </w:p>
+        </w:tc>
+        <w:tc>
+          <w:tcPr>
+            <w:tcW w:w="796" w:type="pct"/>
+          </w:tcPr>
+          <w:p>
+            <w:pPr>
+              <w:spacing w:after="120" w:line="276" w:lineRule="auto"/>
+              <w:cnfStyle w:val="000000000000" w:firstRow="0" w:lastRow="0" w:firstColumn="0" w:lastColumn="0" w:oddVBand="0" w:evenVBand="0" w:oddHBand="0" w:evenHBand="0" w:firstRowFirstColumn="0" w:firstRowLastColumn="0" w:lastRowFirstColumn="0" w:lastRowLastColumn="0"/>
+              <w:rPr>
+                <w:sz w:val="20"/>
+                <w:szCs w:val="20"/>
+              </w:rPr>
+            </w:pPr>
+            <w:r>
+              <w:rPr>
+                <w:sz w:val="20"/>
+                <w:szCs w:val="20"/>
+              </w:rPr>
+              <w:t>&lt; 1 y</w:t>
+            </w:r>
+            <w:r>
+              <w:rPr>
+                <w:sz w:val="20"/>
+                <w:szCs w:val="20"/>
+              </w:rPr>
+              <w:t>ear</w:t>
+            </w:r>
+          </w:p>
+        </w:tc>
+        <w:tc>
+          <w:tcPr>
+            <w:tcW w:w="2295" w:type="pct"/>
+          </w:tcPr>
+          <w:p>
+            <w:pPr>
+              <w:spacing w:after="120" w:line="276" w:lineRule="auto"/>
+              <w:cnfStyle w:val="000000000000" w:firstRow="0" w:lastRow="0" w:firstColumn="0" w:lastColumn="0" w:oddVBand="0" w:evenVBand="0" w:oddHBand="0" w:evenHBand="0" w:firstRowFirstColumn="0" w:firstRowLastColumn="0" w:lastRowFirstColumn="0" w:lastRowLastColumn="0"/>
+              <w:rPr>
+                <w:sz w:val="20"/>
+                <w:szCs w:val="20"/>
+              </w:rPr>
+            </w:pPr>
+            <w:r>
+              <w:rPr>
+                <w:sz w:val="20"/>
+                <w:szCs w:val="20"/>
+              </w:rPr>
+              <w:t xml:space="preserve">Young individuals almost exclusively dependent on milk </w:t>
+            </w:r>
+            <w:r>
+              <w:rPr>
+                <w:sz w:val="20"/>
+                <w:szCs w:val="20"/>
+              </w:rPr>
+              <w:fldChar w:fldCharType="begin"/>
+            </w:r>
+            <w:r>
+              <w:rPr>
+                <w:sz w:val="20"/>
+                <w:szCs w:val="20"/>
+              </w:rPr>
+              <w:instrText xml:space="preserve"> ADDIN ZOTERO_ITEM CSL_CITATION {"citationID":"yZCXtXac","properties":{"formattedCitation":"(Best et al. 1984)","plainCitation":"(Best et al. 1984)","noteIndex":0},"citationItems":[{"id":119,"uris":["http://zotero.org/users/5395629/items/QZ2YHGLH"],"itemData":{"id":119,"type":"article-journal","container-title":"Reports of the International Whaling Commission","issue":"Special Issue 6","journalAbbreviation":"Rep. Int. Whal. Comm.","page":"51 - 79","title":"Patterns of reproduction in sperm whales, &lt;i&gt;Physeter macrocephalus&lt;/i&gt;","author":[{"family":"Best","given":"P. B."},{"family":"Canham","given":"P. A. S."},{"family":"Macleod","given":"N."}],"issued":{"date-parts":[["1984"]]}}}],"schema":"https://github.com/citation-style-language/schema/raw/master/csl-citation.json"} </w:instrText>
+            </w:r>
+            <w:r>
+              <w:rPr>
+                <w:sz w:val="20"/>
+                <w:szCs w:val="20"/>
+              </w:rPr>
+              <w:fldChar w:fldCharType="separate"/>
+            </w:r>
+            <w:r>
+              <w:rPr>
+                <w:sz w:val="20"/>
+                <w:szCs w:val="20"/>
+              </w:rPr>
+              <w:t>(Best et al. 1984)</w:t>
+            </w:r>
+            <w:r>
+              <w:rPr>
+                <w:sz w:val="20"/>
+                <w:szCs w:val="20"/>
+              </w:rPr>
+              <w:fldChar w:fldCharType="end"/>
+            </w:r>
+            <w:r>
+              <w:rPr>
+                <w:sz w:val="20"/>
+                <w:szCs w:val="20"/>
+              </w:rPr>
+              <w:t>.</w:t>
+            </w:r>
+          </w:p>
+        </w:tc>
+      </w:tr>
+      <w:tr>
+        <w:trPr>
+          <w:cnfStyle w:val="000000100000" w:firstRow="0" w:lastRow="0" w:firstColumn="0" w:lastColumn="0" w:oddVBand="0" w:evenVBand="0" w:oddHBand="1" w:evenHBand="0" w:firstRowFirstColumn="0" w:firstRowLastColumn="0" w:lastRowFirstColumn="0" w:lastRowLastColumn="0"/>
+        </w:trPr>
+        <w:tc>
+          <w:tcPr>
+            <w:cnfStyle w:val="001000000000" w:firstRow="0" w:lastRow="0" w:firstColumn="1" w:lastColumn="0" w:oddVBand="0" w:evenVBand="0" w:oddHBand="0" w:evenHBand="0" w:firstRowFirstColumn="0" w:firstRowLastColumn="0" w:lastRowFirstColumn="0" w:lastRowLastColumn="0"/>
+            <w:tcW w:w="582" w:type="pct"/>
+          </w:tcPr>
+          <w:p>
+            <w:pPr>
+              <w:spacing w:after="120" w:line="276" w:lineRule="auto"/>
+              <w:rPr>
+                <w:b w:val="0"/>
+                <w:bCs w:val="0"/>
+                <w:sz w:val="20"/>
+                <w:szCs w:val="20"/>
+              </w:rPr>
+            </w:pPr>
+            <w:r>
+              <w:rPr>
+                <w:b w:val="0"/>
+                <w:bCs w:val="0"/>
+                <w:sz w:val="20"/>
+                <w:szCs w:val="20"/>
+              </w:rPr>
+              <w:t>Juveniles</w:t>
+            </w:r>
+          </w:p>
+        </w:tc>
+        <w:tc>
+          <w:tcPr>
+            <w:tcW w:w="611" w:type="pct"/>
+          </w:tcPr>
+          <w:p>
+            <w:pPr>
+              <w:spacing w:after="120" w:line="276" w:lineRule="auto"/>
+              <w:cnfStyle w:val="000000100000" w:firstRow="0" w:lastRow="0" w:firstColumn="0" w:lastColumn="0" w:oddVBand="0" w:evenVBand="0" w:oddHBand="1" w:evenHBand="0" w:firstRowFirstColumn="0" w:firstRowLastColumn="0" w:lastRowFirstColumn="0" w:lastRowLastColumn="0"/>
+              <w:rPr>
+                <w:sz w:val="20"/>
+                <w:szCs w:val="20"/>
+              </w:rPr>
+            </w:pPr>
+            <w:r>
+              <w:rPr>
+                <w:sz w:val="20"/>
+                <w:szCs w:val="20"/>
+              </w:rPr>
+              <w:t>Both</w:t>
+            </w:r>
+          </w:p>
+        </w:tc>
+        <w:tc>
+          <w:tcPr>
+            <w:tcW w:w="716" w:type="pct"/>
+          </w:tcPr>
+          <w:p>
+            <w:pPr>
+              <w:spacing w:after="120" w:line="276" w:lineRule="auto"/>
+              <w:cnfStyle w:val="000000100000" w:firstRow="0" w:lastRow="0" w:firstColumn="0" w:lastColumn="0" w:oddVBand="0" w:evenVBand="0" w:oddHBand="1" w:evenHBand="0" w:firstRowFirstColumn="0" w:firstRowLastColumn="0" w:lastRowFirstColumn="0" w:lastRowLastColumn="0"/>
+              <w:rPr>
+                <w:sz w:val="20"/>
+                <w:szCs w:val="20"/>
+              </w:rPr>
+            </w:pPr>
+            <w:r>
+              <w:rPr>
+                <w:sz w:val="20"/>
+                <w:szCs w:val="20"/>
+              </w:rPr>
+              <w:t xml:space="preserve">5.5 – 7.6 </w:t>
+            </w:r>
+          </w:p>
+        </w:tc>
+        <w:tc>
+          <w:tcPr>
+            <w:tcW w:w="796" w:type="pct"/>
+          </w:tcPr>
+          <w:p>
+            <w:pPr>
+              <w:spacing w:after="120" w:line="276" w:lineRule="auto"/>
+              <w:cnfStyle w:val="000000100000" w:firstRow="0" w:lastRow="0" w:firstColumn="0" w:lastColumn="0" w:oddVBand="0" w:evenVBand="0" w:oddHBand="1" w:evenHBand="0" w:firstRowFirstColumn="0" w:firstRowLastColumn="0" w:lastRowFirstColumn="0" w:lastRowLastColumn="0"/>
+              <w:rPr>
+                <w:sz w:val="20"/>
+                <w:szCs w:val="20"/>
+              </w:rPr>
+            </w:pPr>
+            <w:r>
+              <w:rPr>
+                <w:sz w:val="20"/>
+                <w:szCs w:val="20"/>
+              </w:rPr>
+              <w:t xml:space="preserve"> 1 – 2 y</w:t>
+            </w:r>
+            <w:r>
+              <w:rPr>
+                <w:sz w:val="20"/>
+                <w:szCs w:val="20"/>
+              </w:rPr>
+              <w:t>ears</w:t>
+            </w:r>
+          </w:p>
+        </w:tc>
+        <w:tc>
+          <w:tcPr>
+            <w:tcW w:w="2295" w:type="pct"/>
+          </w:tcPr>
+          <w:p>
+            <w:pPr>
+              <w:spacing w:after="120" w:line="276" w:lineRule="auto"/>
+              <w:cnfStyle w:val="000000100000" w:firstRow="0" w:lastRow="0" w:firstColumn="0" w:lastColumn="0" w:oddVBand="0" w:evenVBand="0" w:oddHBand="1" w:evenHBand="0" w:firstRowFirstColumn="0" w:firstRowLastColumn="0" w:lastRowFirstColumn="0" w:lastRowLastColumn="0"/>
+              <w:rPr>
+                <w:sz w:val="20"/>
+                <w:szCs w:val="20"/>
+              </w:rPr>
+            </w:pPr>
+            <w:r>
+              <w:rPr>
+                <w:sz w:val="20"/>
+                <w:szCs w:val="20"/>
+              </w:rPr>
+              <w:t xml:space="preserve">Primarily depend on milk for sustenance, although solid foods have been found in their gut contents </w:t>
+            </w:r>
+            <w:r>
+              <w:rPr>
+                <w:sz w:val="20"/>
+                <w:szCs w:val="20"/>
+              </w:rPr>
+              <w:fldChar w:fldCharType="begin"/>
+            </w:r>
+            <w:r>
+              <w:rPr>
+                <w:sz w:val="20"/>
+                <w:szCs w:val="20"/>
+              </w:rPr>
+              <w:instrText xml:space="preserve"> ADDIN ZOTERO_ITEM CSL_CITATION {"citationID":"ovxuUui7","properties":{"formattedCitation":"(Best et al. 1984)","plainCitation":"(Best et al. 1984)","noteIndex":0},"citationItems":[{"id":119,"uris":["http://zotero.org/users/5395629/items/QZ2YHGLH"],"itemData":{"id":119,"type":"article-journal","container-title":"Reports of the International Whaling Commission","issue":"Special Issue 6","journalAbbreviation":"Rep. Int. Whal. Comm.","page":"51 - 79","title":"Patterns of reproduction in sperm whales, &lt;i&gt;Physeter macrocephalus&lt;/i&gt;","author":[{"family":"Best","given":"P. B."},{"family":"Canham","given":"P. A. S."},{"family":"Macleod","given":"N."}],"issued":{"date-parts":[["1984"]]}}}],"schema":"https://github.com/citation-style-language/schema/raw/master/csl-citation.json"} </w:instrText>
+            </w:r>
+            <w:r>
+              <w:rPr>
+                <w:sz w:val="20"/>
+                <w:szCs w:val="20"/>
+              </w:rPr>
+              <w:fldChar w:fldCharType="separate"/>
+            </w:r>
+            <w:r>
+              <w:rPr>
+                <w:sz w:val="20"/>
+                <w:szCs w:val="20"/>
+              </w:rPr>
+              <w:t>(Best et al. 1984)</w:t>
+            </w:r>
+            <w:r>
+              <w:rPr>
+                <w:sz w:val="20"/>
+                <w:szCs w:val="20"/>
+              </w:rPr>
+              <w:fldChar w:fldCharType="end"/>
+            </w:r>
+            <w:r>
+              <w:rPr>
+                <w:sz w:val="20"/>
+                <w:szCs w:val="20"/>
+              </w:rPr>
+              <w:t>.</w:t>
+            </w:r>
+          </w:p>
+        </w:tc>
+      </w:tr>
+      <w:tr>
+        <w:tc>
+          <w:tcPr>
+            <w:cnfStyle w:val="001000000000" w:firstRow="0" w:lastRow="0" w:firstColumn="1" w:lastColumn="0" w:oddVBand="0" w:evenVBand="0" w:oddHBand="0" w:evenHBand="0" w:firstRowFirstColumn="0" w:firstRowLastColumn="0" w:lastRowFirstColumn="0" w:lastRowLastColumn="0"/>
+            <w:tcW w:w="582" w:type="pct"/>
+          </w:tcPr>
+          <w:p>
+            <w:pPr>
+              <w:spacing w:after="120" w:line="276" w:lineRule="auto"/>
+              <w:rPr>
+                <w:b w:val="0"/>
+                <w:bCs w:val="0"/>
+                <w:sz w:val="20"/>
+                <w:szCs w:val="20"/>
+              </w:rPr>
+            </w:pPr>
+            <w:r>
+              <w:rPr>
+                <w:b w:val="0"/>
+                <w:bCs w:val="0"/>
+                <w:sz w:val="20"/>
+                <w:szCs w:val="20"/>
+              </w:rPr>
+              <w:t>Sub-Adult</w:t>
+            </w:r>
+          </w:p>
+        </w:tc>
+        <w:tc>
+          <w:tcPr>
+            <w:tcW w:w="611" w:type="pct"/>
+          </w:tcPr>
+          <w:p>
+            <w:pPr>
+              <w:spacing w:after="120" w:line="276" w:lineRule="auto"/>
+              <w:cnfStyle w:val="000000000000" w:firstRow="0" w:lastRow="0" w:firstColumn="0" w:lastColumn="0" w:oddVBand="0" w:evenVBand="0" w:oddHBand="0" w:evenHBand="0" w:firstRowFirstColumn="0" w:firstRowLastColumn="0" w:lastRowFirstColumn="0" w:lastRowLastColumn="0"/>
+              <w:rPr>
+                <w:sz w:val="20"/>
+                <w:szCs w:val="20"/>
+              </w:rPr>
+            </w:pPr>
+            <w:r>
+              <w:rPr>
+                <w:sz w:val="20"/>
+                <w:szCs w:val="20"/>
+              </w:rPr>
+              <w:t>Male</w:t>
+            </w:r>
+          </w:p>
+        </w:tc>
+        <w:tc>
+          <w:tcPr>
+            <w:tcW w:w="716" w:type="pct"/>
+          </w:tcPr>
+          <w:p>
+            <w:pPr>
+              <w:spacing w:after="120" w:line="276" w:lineRule="auto"/>
+              <w:cnfStyle w:val="000000000000" w:firstRow="0" w:lastRow="0" w:firstColumn="0" w:lastColumn="0" w:oddVBand="0" w:evenVBand="0" w:oddHBand="0" w:evenHBand="0" w:firstRowFirstColumn="0" w:firstRowLastColumn="0" w:lastRowFirstColumn="0" w:lastRowLastColumn="0"/>
+              <w:rPr>
+                <w:sz w:val="20"/>
+                <w:szCs w:val="20"/>
+              </w:rPr>
+            </w:pPr>
+            <w:r>
+              <w:rPr>
+                <w:sz w:val="20"/>
+                <w:szCs w:val="20"/>
+              </w:rPr>
+              <w:t>7.6 – 10.0</w:t>
+            </w:r>
+          </w:p>
+        </w:tc>
+        <w:tc>
+          <w:tcPr>
+            <w:tcW w:w="796" w:type="pct"/>
+          </w:tcPr>
+          <w:p>
+            <w:pPr>
+              <w:spacing w:after="120" w:line="276" w:lineRule="auto"/>
+              <w:cnfStyle w:val="000000000000" w:firstRow="0" w:lastRow="0" w:firstColumn="0" w:lastColumn="0" w:oddVBand="0" w:evenVBand="0" w:oddHBand="0" w:evenHBand="0" w:firstRowFirstColumn="0" w:firstRowLastColumn="0" w:lastRowFirstColumn="0" w:lastRowLastColumn="0"/>
+              <w:rPr>
+                <w:sz w:val="20"/>
+                <w:szCs w:val="20"/>
+              </w:rPr>
+            </w:pPr>
+            <w:r>
+              <w:rPr>
+                <w:sz w:val="20"/>
+                <w:szCs w:val="20"/>
+              </w:rPr>
+              <w:t xml:space="preserve">2 – 7 </w:t>
+            </w:r>
+            <w:r>
+              <w:rPr>
+                <w:sz w:val="20"/>
+                <w:szCs w:val="20"/>
+              </w:rPr>
+              <w:t>years</w:t>
+            </w:r>
+          </w:p>
+        </w:tc>
+        <w:tc>
+          <w:tcPr>
+            <w:tcW w:w="2295" w:type="pct"/>
+          </w:tcPr>
+          <w:p>
+            <w:pPr>
+              <w:spacing w:after="120" w:line="276" w:lineRule="auto"/>
+              <w:cnfStyle w:val="000000000000" w:firstRow="0" w:lastRow="0" w:firstColumn="0" w:lastColumn="0" w:oddVBand="0" w:evenVBand="0" w:oddHBand="0" w:evenHBand="0" w:firstRowFirstColumn="0" w:firstRowLastColumn="0" w:lastRowFirstColumn="0" w:lastRowLastColumn="0"/>
+              <w:rPr>
+                <w:sz w:val="20"/>
+                <w:szCs w:val="20"/>
+              </w:rPr>
+            </w:pPr>
+            <w:r>
+              <w:rPr>
+                <w:sz w:val="20"/>
+                <w:szCs w:val="20"/>
+              </w:rPr>
+              <w:t xml:space="preserve">While milk may still present in the stomach, solid foods are more frequently found. Still, the majority if individuals have not attained sexual maturity </w:t>
+            </w:r>
+            <w:r>
+              <w:rPr>
+                <w:sz w:val="20"/>
+                <w:szCs w:val="20"/>
+              </w:rPr>
+              <w:fldChar w:fldCharType="begin"/>
+            </w:r>
+            <w:r>
+              <w:rPr>
+                <w:sz w:val="20"/>
+                <w:szCs w:val="20"/>
+              </w:rPr>
+              <w:instrText xml:space="preserve"> ADDIN ZOTERO_ITEM CSL_CITATION {"citationID":"M37nXiFn","properties":{"formattedCitation":"(Best et al. 1984)","plainCitation":"(Best et al. 1984)","noteIndex":0},"citationItems":[{"id":119,"uris":["http://zotero.org/users/5395629/items/QZ2YHGLH"],"itemData":{"id":119,"type":"article-journal","container-title":"Reports of the International Whaling Commission","issue":"Special Issue 6","journalAbbreviation":"Rep. Int. Whal. Comm.","page":"51 - 79","title":"Patterns of reproduction in sperm whales, &lt;i&gt;Physeter macrocephalus&lt;/i&gt;","author":[{"family":"Best","given":"P. B."},{"family":"Canham","given":"P. A. S."},{"family":"Macleod","given":"N."}],"issued":{"date-parts":[["1984"]]}}}],"schema":"https://github.com/citation-style-language/schema/raw/master/csl-citation.json"} </w:instrText>
+            </w:r>
+            <w:r>
+              <w:rPr>
+                <w:sz w:val="20"/>
+                <w:szCs w:val="20"/>
+              </w:rPr>
+              <w:fldChar w:fldCharType="separate"/>
+            </w:r>
+            <w:r>
+              <w:rPr>
+                <w:noProof/>
+                <w:sz w:val="20"/>
+                <w:szCs w:val="20"/>
+              </w:rPr>
+              <w:t>(Best et al. 1984)</w:t>
+            </w:r>
+            <w:r>
+              <w:rPr>
+                <w:sz w:val="20"/>
+                <w:szCs w:val="20"/>
+              </w:rPr>
+              <w:fldChar w:fldCharType="end"/>
+            </w:r>
+            <w:r>
+              <w:rPr>
+                <w:sz w:val="20"/>
+                <w:szCs w:val="20"/>
+              </w:rPr>
+              <w:t>.</w:t>
+            </w:r>
+          </w:p>
+        </w:tc>
+      </w:tr>
+      <w:tr>
+        <w:trPr>
+          <w:cnfStyle w:val="000000100000" w:firstRow="0" w:lastRow="0" w:firstColumn="0" w:lastColumn="0" w:oddVBand="0" w:evenVBand="0" w:oddHBand="1" w:evenHBand="0" w:firstRowFirstColumn="0" w:firstRowLastColumn="0" w:lastRowFirstColumn="0" w:lastRowLastColumn="0"/>
+        </w:trPr>
+        <w:tc>
+          <w:tcPr>
+            <w:cnfStyle w:val="001000000000" w:firstRow="0" w:lastRow="0" w:firstColumn="1" w:lastColumn="0" w:oddVBand="0" w:evenVBand="0" w:oddHBand="0" w:evenHBand="0" w:firstRowFirstColumn="0" w:firstRowLastColumn="0" w:lastRowFirstColumn="0" w:lastRowLastColumn="0"/>
+            <w:tcW w:w="582" w:type="pct"/>
+          </w:tcPr>
+          <w:p>
+            <w:pPr>
+              <w:spacing w:after="120" w:line="276" w:lineRule="auto"/>
+              <w:rPr>
+                <w:b w:val="0"/>
+                <w:bCs w:val="0"/>
+                <w:sz w:val="20"/>
+                <w:szCs w:val="20"/>
+              </w:rPr>
+            </w:pPr>
+            <w:r>
+              <w:rPr>
+                <w:b w:val="0"/>
+                <w:bCs w:val="0"/>
+                <w:sz w:val="20"/>
+                <w:szCs w:val="20"/>
+              </w:rPr>
+              <w:t>Sub-Adult</w:t>
+            </w:r>
+          </w:p>
+        </w:tc>
+        <w:tc>
+          <w:tcPr>
+            <w:tcW w:w="611" w:type="pct"/>
+          </w:tcPr>
+          <w:p>
+            <w:pPr>
+              <w:spacing w:after="120" w:line="276" w:lineRule="auto"/>
+              <w:cnfStyle w:val="000000100000" w:firstRow="0" w:lastRow="0" w:firstColumn="0" w:lastColumn="0" w:oddVBand="0" w:evenVBand="0" w:oddHBand="1" w:evenHBand="0" w:firstRowFirstColumn="0" w:firstRowLastColumn="0" w:lastRowFirstColumn="0" w:lastRowLastColumn="0"/>
+              <w:rPr>
+                <w:sz w:val="20"/>
+                <w:szCs w:val="20"/>
+              </w:rPr>
+            </w:pPr>
+            <w:r>
+              <w:rPr>
+                <w:sz w:val="20"/>
+                <w:szCs w:val="20"/>
+              </w:rPr>
+              <w:t>Female</w:t>
+            </w:r>
+          </w:p>
+        </w:tc>
+        <w:tc>
+          <w:tcPr>
+            <w:tcW w:w="716" w:type="pct"/>
+          </w:tcPr>
+          <w:p>
+            <w:pPr>
+              <w:spacing w:after="120" w:line="276" w:lineRule="auto"/>
+              <w:cnfStyle w:val="000000100000" w:firstRow="0" w:lastRow="0" w:firstColumn="0" w:lastColumn="0" w:oddVBand="0" w:evenVBand="0" w:oddHBand="1" w:evenHBand="0" w:firstRowFirstColumn="0" w:firstRowLastColumn="0" w:lastRowFirstColumn="0" w:lastRowLastColumn="0"/>
+              <w:rPr>
+                <w:sz w:val="20"/>
+                <w:szCs w:val="20"/>
+              </w:rPr>
+            </w:pPr>
+            <w:r>
+              <w:rPr>
+                <w:sz w:val="20"/>
+                <w:szCs w:val="20"/>
+              </w:rPr>
+              <w:t>7.6 – 8.5</w:t>
+            </w:r>
+          </w:p>
+        </w:tc>
+        <w:tc>
+          <w:tcPr>
+            <w:tcW w:w="796" w:type="pct"/>
+          </w:tcPr>
+          <w:p>
+            <w:pPr>
+              <w:spacing w:after="120" w:line="276" w:lineRule="auto"/>
+              <w:cnfStyle w:val="000000100000" w:firstRow="0" w:lastRow="0" w:firstColumn="0" w:lastColumn="0" w:oddVBand="0" w:evenVBand="0" w:oddHBand="1" w:evenHBand="0" w:firstRowFirstColumn="0" w:firstRowLastColumn="0" w:lastRowFirstColumn="0" w:lastRowLastColumn="0"/>
+              <w:rPr>
+                <w:sz w:val="20"/>
+                <w:szCs w:val="20"/>
+              </w:rPr>
+            </w:pPr>
+            <w:r>
+              <w:rPr>
+                <w:sz w:val="20"/>
+                <w:szCs w:val="20"/>
+              </w:rPr>
+              <w:t>2 – 7 y</w:t>
+            </w:r>
+            <w:r>
+              <w:rPr>
+                <w:sz w:val="20"/>
+                <w:szCs w:val="20"/>
+              </w:rPr>
+              <w:t>ears</w:t>
+            </w:r>
+          </w:p>
+        </w:tc>
+        <w:tc>
+          <w:tcPr>
+            <w:tcW w:w="2295" w:type="pct"/>
+          </w:tcPr>
+          <w:p>
+            <w:pPr>
+              <w:spacing w:after="120" w:line="276" w:lineRule="auto"/>
+              <w:cnfStyle w:val="000000100000" w:firstRow="0" w:lastRow="0" w:firstColumn="0" w:lastColumn="0" w:oddVBand="0" w:evenVBand="0" w:oddHBand="1" w:evenHBand="0" w:firstRowFirstColumn="0" w:firstRowLastColumn="0" w:lastRowFirstColumn="0" w:lastRowLastColumn="0"/>
+              <w:rPr>
+                <w:sz w:val="20"/>
+                <w:szCs w:val="20"/>
+              </w:rPr>
+            </w:pPr>
+            <w:r>
+              <w:rPr>
+                <w:sz w:val="20"/>
+                <w:szCs w:val="20"/>
+              </w:rPr>
+              <w:t xml:space="preserve">While milk may still present in the stomach, solid foods are more frequently found. Still, the majority if individuals have not attained sexual maturity </w:t>
+            </w:r>
+            <w:r>
+              <w:rPr>
+                <w:sz w:val="20"/>
+                <w:szCs w:val="20"/>
+              </w:rPr>
+              <w:fldChar w:fldCharType="begin"/>
+            </w:r>
+            <w:r>
+              <w:rPr>
+                <w:sz w:val="20"/>
+                <w:szCs w:val="20"/>
+              </w:rPr>
+              <w:instrText xml:space="preserve"> ADDIN ZOTERO_ITEM CSL_CITATION {"citationID":"ZaVP16xd","properties":{"formattedCitation":"(Best et al. 1984)","plainCitation":"(Best et al. 1984)","noteIndex":0},"citationItems":[{"id":119,"uris":["http://zotero.org/users/5395629/items/QZ2YHGLH"],"itemData":{"id":119,"type":"article-journal","container-title":"Reports of the International Whaling Commission","issue":"Special Issue 6","journalAbbreviation":"Rep. Int. Whal. Comm.","page":"51 - 79","title":"Patterns of reproduction in sperm whales, &lt;i&gt;Physeter macrocephalus&lt;/i&gt;","author":[{"family":"Best","given":"P. B."},{"family":"Canham","given":"P. A. S."},{"family":"Macleod","given":"N."}],"issued":{"date-parts":[["1984"]]}}}],"schema":"https://github.com/citation-style-language/schema/raw/master/csl-citation.json"} </w:instrText>
+            </w:r>
+            <w:r>
+              <w:rPr>
+                <w:sz w:val="20"/>
+                <w:szCs w:val="20"/>
+              </w:rPr>
+              <w:fldChar w:fldCharType="separate"/>
+            </w:r>
+            <w:r>
+              <w:rPr>
+                <w:noProof/>
+                <w:sz w:val="20"/>
+                <w:szCs w:val="20"/>
+              </w:rPr>
+              <w:t>(Best et al. 1984)</w:t>
+            </w:r>
+            <w:r>
+              <w:rPr>
+                <w:sz w:val="20"/>
+                <w:szCs w:val="20"/>
+              </w:rPr>
+              <w:fldChar w:fldCharType="end"/>
+            </w:r>
+            <w:r>
+              <w:rPr>
+                <w:sz w:val="20"/>
+                <w:szCs w:val="20"/>
+              </w:rPr>
+              <w:t>.</w:t>
+            </w:r>
+          </w:p>
+        </w:tc>
+      </w:tr>
+      <w:tr>
+        <w:tc>
+          <w:tcPr>
+            <w:cnfStyle w:val="001000000000" w:firstRow="0" w:lastRow="0" w:firstColumn="1" w:lastColumn="0" w:oddVBand="0" w:evenVBand="0" w:oddHBand="0" w:evenHBand="0" w:firstRowFirstColumn="0" w:firstRowLastColumn="0" w:lastRowFirstColumn="0" w:lastRowLastColumn="0"/>
+            <w:tcW w:w="582" w:type="pct"/>
+          </w:tcPr>
+          <w:p>
+            <w:pPr>
+              <w:spacing w:after="120" w:line="276" w:lineRule="auto"/>
+              <w:rPr>
+                <w:b w:val="0"/>
+                <w:bCs w:val="0"/>
+                <w:sz w:val="20"/>
+                <w:szCs w:val="20"/>
+              </w:rPr>
+            </w:pPr>
+            <w:r>
+              <w:rPr>
+                <w:b w:val="0"/>
+                <w:bCs w:val="0"/>
+                <w:sz w:val="20"/>
+                <w:szCs w:val="20"/>
+              </w:rPr>
+              <w:t>Adult</w:t>
+            </w:r>
+          </w:p>
+        </w:tc>
+        <w:tc>
+          <w:tcPr>
+            <w:tcW w:w="611" w:type="pct"/>
+          </w:tcPr>
+          <w:p>
+            <w:pPr>
+              <w:spacing w:after="120" w:line="276" w:lineRule="auto"/>
+              <w:cnfStyle w:val="000000000000" w:firstRow="0" w:lastRow="0" w:firstColumn="0" w:lastColumn="0" w:oddVBand="0" w:evenVBand="0" w:oddHBand="0" w:evenHBand="0" w:firstRowFirstColumn="0" w:firstRowLastColumn="0" w:lastRowFirstColumn="0" w:lastRowLastColumn="0"/>
+              <w:rPr>
+                <w:sz w:val="20"/>
+                <w:szCs w:val="20"/>
+              </w:rPr>
+            </w:pPr>
+            <w:r>
+              <w:rPr>
+                <w:sz w:val="20"/>
+                <w:szCs w:val="20"/>
+              </w:rPr>
+              <w:t>Male</w:t>
+            </w:r>
+          </w:p>
+        </w:tc>
+        <w:tc>
+          <w:tcPr>
+            <w:tcW w:w="716" w:type="pct"/>
+          </w:tcPr>
+          <w:p>
+            <w:pPr>
+              <w:spacing w:after="120" w:line="276" w:lineRule="auto"/>
+              <w:cnfStyle w:val="000000000000" w:firstRow="0" w:lastRow="0" w:firstColumn="0" w:lastColumn="0" w:oddVBand="0" w:evenVBand="0" w:oddHBand="0" w:evenHBand="0" w:firstRowFirstColumn="0" w:firstRowLastColumn="0" w:lastRowFirstColumn="0" w:lastRowLastColumn="0"/>
+              <w:rPr>
+                <w:sz w:val="20"/>
+                <w:szCs w:val="20"/>
+              </w:rPr>
+            </w:pPr>
+            <w:r>
+              <w:rPr>
+                <w:sz w:val="20"/>
+                <w:szCs w:val="20"/>
+              </w:rPr>
+              <w:t>10.0 – 13.7</w:t>
+            </w:r>
+          </w:p>
+        </w:tc>
+        <w:tc>
+          <w:tcPr>
+            <w:tcW w:w="796" w:type="pct"/>
+          </w:tcPr>
+          <w:p>
+            <w:pPr>
+              <w:spacing w:after="120" w:line="276" w:lineRule="auto"/>
+              <w:cnfStyle w:val="000000000000" w:firstRow="0" w:lastRow="0" w:firstColumn="0" w:lastColumn="0" w:oddVBand="0" w:evenVBand="0" w:oddHBand="0" w:evenHBand="0" w:firstRowFirstColumn="0" w:firstRowLastColumn="0" w:lastRowFirstColumn="0" w:lastRowLastColumn="0"/>
+              <w:rPr>
+                <w:sz w:val="20"/>
+                <w:szCs w:val="20"/>
+              </w:rPr>
+            </w:pPr>
+            <w:r>
+              <w:rPr>
+                <w:sz w:val="20"/>
+                <w:szCs w:val="20"/>
+              </w:rPr>
+              <w:t>7 – 20 years</w:t>
+            </w:r>
+          </w:p>
+        </w:tc>
+        <w:tc>
+          <w:tcPr>
+            <w:tcW w:w="2295" w:type="pct"/>
+          </w:tcPr>
+          <w:p>
+            <w:pPr>
+              <w:spacing w:after="120" w:line="276" w:lineRule="auto"/>
+              <w:cnfStyle w:val="000000000000" w:firstRow="0" w:lastRow="0" w:firstColumn="0" w:lastColumn="0" w:oddVBand="0" w:evenVBand="0" w:oddHBand="0" w:evenHBand="0" w:firstRowFirstColumn="0" w:firstRowLastColumn="0" w:lastRowFirstColumn="0" w:lastRowLastColumn="0"/>
+              <w:rPr>
+                <w:sz w:val="20"/>
+                <w:szCs w:val="20"/>
+              </w:rPr>
+            </w:pPr>
+            <w:r>
+              <w:rPr>
+                <w:sz w:val="20"/>
+                <w:szCs w:val="20"/>
+              </w:rPr>
+              <w:t xml:space="preserve">Sexual maturity in males (sperm production) starts at 10 m long, between 7 – 11 years of age, which matches with them leaving their natal unit </w:t>
+            </w:r>
+            <w:r>
+              <w:rPr>
+                <w:sz w:val="20"/>
+                <w:szCs w:val="20"/>
+              </w:rPr>
+              <w:fldChar w:fldCharType="begin"/>
+            </w:r>
+            <w:r>
+              <w:rPr>
+                <w:sz w:val="20"/>
+                <w:szCs w:val="20"/>
+              </w:rPr>
+              <w:instrText xml:space="preserve"> ADDIN ZOTERO_ITEM CSL_CITATION {"citationID":"K7OULJSf","properties":{"formattedCitation":"(Best 1979, Best et al. 1984, Mendes et al. 2007)","plainCitation":"(Best 1979, Best et al. 1984, Mendes et al. 2007)","noteIndex":0},"citationItems":[{"id":719,"uris":["http://zotero.org/users/5395629/items/JF65GA6K"],"itemData":{"id":719,"type":"chapter","container-title":"Behavior of marine animals","edition":"Vol. 3","event-place":"Berkeley","page":"227-290","publisher":"University of California Press","publisher-place":"Berkeley","title":"Social organization in sperm whales, &lt;i&gt;Physeter macrocephalus&lt;/i&gt;","author":[{"family":"Best","given":"P. B."}],"editor":[{"family":"Norris","given":"K. S."}],"issued":{"date-parts":[["1979"]]}}},{"id":119,"uris":["http://zotero.org/users/5395629/items/QZ2YHGLH"],"itemData":{"id":119,"type":"article-journal","container-title":"Reports of the International Whaling Commission","issue":"Special Issue 6","journalAbbreviation":"Rep. Int. Whal. Comm.","page":"51 - 79","title":"Patterns of reproduction in sperm whales, &lt;i&gt;Physeter macrocephalus&lt;/i&gt;","author":[{"family":"Best","given":"P. B."},{"family":"Canham","given":"P. A. S."},{"family":"Macleod","given":"N."}],"issued":{"date-parts":[["1984"]]}}},{"id":1132,"uris":["http://zotero.org/users/5395629/items/CEEIKUNQ"],"itemData":{"id":1132,"type":"article-journal","container-title":"Oecologia","DOI":"10.1007/s00442-006-0612-z","ISSN":"0029-8549, 1432-1939","issue":"4","journalAbbreviation":"Oecologia","language":"en","page":"605-615","source":"DOI.org (Crossref)","title":"Stable carbon and nitrogen isotope ratio profiling of sperm whale teeth reveals ontogenetic movements and trophic ecology","volume":"151","author":[{"family":"Mendes","given":"Sónia"},{"family":"Newton","given":"Jason"},{"family":"Reid","given":"Robert J."},{"family":"Zuur","given":"Alain F."},{"family":"Pierce","given":"Graham J."}],"issued":{"date-parts":[["2007",3,16]]}}}],"schema":"https://github.com/citation-style-language/schema/raw/master/csl-citation.json"} </w:instrText>
+            </w:r>
+            <w:r>
+              <w:rPr>
+                <w:sz w:val="20"/>
+                <w:szCs w:val="20"/>
+              </w:rPr>
+              <w:fldChar w:fldCharType="separate"/>
+            </w:r>
+            <w:r>
+              <w:rPr>
+                <w:sz w:val="20"/>
+                <w:szCs w:val="20"/>
+              </w:rPr>
+              <w:t>(Best 1979, Best et al. 1984, Mendes et al. 2007)</w:t>
+            </w:r>
+            <w:r>
+              <w:rPr>
+                <w:sz w:val="20"/>
+                <w:szCs w:val="20"/>
+              </w:rPr>
+              <w:fldChar w:fldCharType="end"/>
+            </w:r>
+            <w:r>
+              <w:rPr>
+                <w:sz w:val="20"/>
+                <w:szCs w:val="20"/>
+              </w:rPr>
+              <w:t xml:space="preserve">. During this period, individuals continue to grow. </w:t>
+            </w:r>
+          </w:p>
+        </w:tc>
+      </w:tr>
+      <w:tr>
+        <w:trPr>
+          <w:cnfStyle w:val="000000100000" w:firstRow="0" w:lastRow="0" w:firstColumn="0" w:lastColumn="0" w:oddVBand="0" w:evenVBand="0" w:oddHBand="1" w:evenHBand="0" w:firstRowFirstColumn="0" w:firstRowLastColumn="0" w:lastRowFirstColumn="0" w:lastRowLastColumn="0"/>
+        </w:trPr>
+        <w:tc>
+          <w:tcPr>
+            <w:cnfStyle w:val="001000000000" w:firstRow="0" w:lastRow="0" w:firstColumn="1" w:lastColumn="0" w:oddVBand="0" w:evenVBand="0" w:oddHBand="0" w:evenHBand="0" w:firstRowFirstColumn="0" w:firstRowLastColumn="0" w:lastRowFirstColumn="0" w:lastRowLastColumn="0"/>
+            <w:tcW w:w="582" w:type="pct"/>
+          </w:tcPr>
+          <w:p>
+            <w:pPr>
+              <w:spacing w:after="120" w:line="276" w:lineRule="auto"/>
+              <w:rPr>
+                <w:b w:val="0"/>
+                <w:bCs w:val="0"/>
+                <w:sz w:val="20"/>
+                <w:szCs w:val="20"/>
+              </w:rPr>
+            </w:pPr>
+            <w:r>
+              <w:rPr>
+                <w:b w:val="0"/>
+                <w:bCs w:val="0"/>
+                <w:sz w:val="20"/>
+                <w:szCs w:val="20"/>
+              </w:rPr>
+              <w:t>Adult</w:t>
+            </w:r>
+          </w:p>
+        </w:tc>
+        <w:tc>
+          <w:tcPr>
+            <w:tcW w:w="611" w:type="pct"/>
+          </w:tcPr>
+          <w:p>
+            <w:pPr>
+              <w:spacing w:after="120" w:line="276" w:lineRule="auto"/>
+              <w:cnfStyle w:val="000000100000" w:firstRow="0" w:lastRow="0" w:firstColumn="0" w:lastColumn="0" w:oddVBand="0" w:evenVBand="0" w:oddHBand="1" w:evenHBand="0" w:firstRowFirstColumn="0" w:firstRowLastColumn="0" w:lastRowFirstColumn="0" w:lastRowLastColumn="0"/>
+              <w:rPr>
+                <w:sz w:val="20"/>
+                <w:szCs w:val="20"/>
+              </w:rPr>
+            </w:pPr>
+            <w:r>
+              <w:rPr>
+                <w:sz w:val="20"/>
+                <w:szCs w:val="20"/>
+              </w:rPr>
+              <w:t>Female</w:t>
+            </w:r>
+          </w:p>
+        </w:tc>
+        <w:tc>
+          <w:tcPr>
+            <w:tcW w:w="716" w:type="pct"/>
+          </w:tcPr>
+          <w:p>
+            <w:pPr>
+              <w:spacing w:after="120" w:line="276" w:lineRule="auto"/>
+              <w:cnfStyle w:val="000000100000" w:firstRow="0" w:lastRow="0" w:firstColumn="0" w:lastColumn="0" w:oddVBand="0" w:evenVBand="0" w:oddHBand="1" w:evenHBand="0" w:firstRowFirstColumn="0" w:firstRowLastColumn="0" w:lastRowFirstColumn="0" w:lastRowLastColumn="0"/>
+              <w:rPr>
+                <w:sz w:val="20"/>
+                <w:szCs w:val="20"/>
+              </w:rPr>
+            </w:pPr>
+            <w:r>
+              <w:rPr>
+                <w:sz w:val="20"/>
+                <w:szCs w:val="20"/>
+              </w:rPr>
+              <w:t>8.5 – 10.m</w:t>
+            </w:r>
+          </w:p>
+        </w:tc>
+        <w:tc>
+          <w:tcPr>
+            <w:tcW w:w="796" w:type="pct"/>
+          </w:tcPr>
+          <w:p>
+            <w:pPr>
+              <w:spacing w:after="120" w:line="276" w:lineRule="auto"/>
+              <w:cnfStyle w:val="000000100000" w:firstRow="0" w:lastRow="0" w:firstColumn="0" w:lastColumn="0" w:oddVBand="0" w:evenVBand="0" w:oddHBand="1" w:evenHBand="0" w:firstRowFirstColumn="0" w:firstRowLastColumn="0" w:lastRowFirstColumn="0" w:lastRowLastColumn="0"/>
+              <w:rPr>
+                <w:sz w:val="20"/>
+                <w:szCs w:val="20"/>
+              </w:rPr>
+            </w:pPr>
+            <w:r>
+              <w:rPr>
+                <w:sz w:val="20"/>
+                <w:szCs w:val="20"/>
+              </w:rPr>
+              <w:t>7 – 20 year</w:t>
+            </w:r>
+            <w:r>
+              <w:rPr>
+                <w:sz w:val="20"/>
+                <w:szCs w:val="20"/>
+              </w:rPr>
+              <w:t>s</w:t>
+            </w:r>
+          </w:p>
+        </w:tc>
+        <w:tc>
+          <w:tcPr>
+            <w:tcW w:w="2295" w:type="pct"/>
+          </w:tcPr>
+          <w:p>
+            <w:pPr>
+              <w:spacing w:after="120" w:line="276" w:lineRule="auto"/>
+              <w:cnfStyle w:val="000000100000" w:firstRow="0" w:lastRow="0" w:firstColumn="0" w:lastColumn="0" w:oddVBand="0" w:evenVBand="0" w:oddHBand="1" w:evenHBand="0" w:firstRowFirstColumn="0" w:firstRowLastColumn="0" w:lastRowFirstColumn="0" w:lastRowLastColumn="0"/>
+              <w:rPr>
+                <w:sz w:val="20"/>
+                <w:szCs w:val="20"/>
+              </w:rPr>
+            </w:pPr>
+            <w:r>
+              <w:rPr>
+                <w:sz w:val="20"/>
+                <w:szCs w:val="20"/>
+              </w:rPr>
+              <w:t xml:space="preserve">Females achieve gonad development between 8.2 – 9.2 m and are able to conceive shortly after </w:t>
+            </w:r>
+            <w:r>
+              <w:rPr>
+                <w:sz w:val="20"/>
+                <w:szCs w:val="20"/>
+              </w:rPr>
+              <w:fldChar w:fldCharType="begin"/>
+            </w:r>
+            <w:r>
+              <w:rPr>
+                <w:sz w:val="20"/>
+                <w:szCs w:val="20"/>
+              </w:rPr>
+              <w:instrText xml:space="preserve"> ADDIN ZOTERO_ITEM CSL_CITATION {"citationID":"4ozefYzX","properties":{"formattedCitation":"(Rice 1989)","plainCitation":"(Rice 1989)","noteIndex":0},"citationItems":[{"id":752,"uris":["http://zotero.org/users/5395629/items/J8LFQUQS"],"itemData":{"id":752,"type":"chapter","container-title":"Handbook of marine mammals","event-place":"London","page":"177-233","publisher":"Academic Press","publisher-place":"London","title":"Sperm whale. &lt;i&gt;Physeter macrocephalus&lt;/i&gt; Linnaeus, 1758","author":[{"family":"Rice","given":"Dale W."}],"editor":[{"family":"Ridgway","given":"Sam H"},{"family":"Harrison","given":"R"}],"issued":{"date-parts":[["1989"]]}}}],"schema":"https://github.com/citation-style-language/schema/raw/master/csl-citation.json"} </w:instrText>
+            </w:r>
+            <w:r>
+              <w:rPr>
+                <w:sz w:val="20"/>
+                <w:szCs w:val="20"/>
+              </w:rPr>
+              <w:fldChar w:fldCharType="separate"/>
+            </w:r>
+            <w:r>
+              <w:rPr>
+                <w:sz w:val="20"/>
+                <w:szCs w:val="20"/>
+              </w:rPr>
+              <w:t>(Rice 1989)</w:t>
+            </w:r>
+            <w:r>
+              <w:rPr>
+                <w:sz w:val="20"/>
+                <w:szCs w:val="20"/>
+              </w:rPr>
+              <w:fldChar w:fldCharType="end"/>
+            </w:r>
+            <w:r>
+              <w:rPr>
+                <w:sz w:val="20"/>
+                <w:szCs w:val="20"/>
+              </w:rPr>
+              <w:t>.</w:t>
+            </w:r>
+          </w:p>
+        </w:tc>
+      </w:tr>
+      <w:tr>
+        <w:tc>
+          <w:tcPr>
+            <w:cnfStyle w:val="001000000000" w:firstRow="0" w:lastRow="0" w:firstColumn="1" w:lastColumn="0" w:oddVBand="0" w:evenVBand="0" w:oddHBand="0" w:evenHBand="0" w:firstRowFirstColumn="0" w:firstRowLastColumn="0" w:lastRowFirstColumn="0" w:lastRowLastColumn="0"/>
+            <w:tcW w:w="582" w:type="pct"/>
+          </w:tcPr>
+          <w:p>
+            <w:pPr>
+              <w:spacing w:after="120" w:line="276" w:lineRule="auto"/>
+              <w:rPr>
+                <w:b w:val="0"/>
+                <w:bCs w:val="0"/>
+                <w:sz w:val="20"/>
+                <w:szCs w:val="20"/>
+              </w:rPr>
+            </w:pPr>
+            <w:r>
+              <w:rPr>
+                <w:b w:val="0"/>
+                <w:bCs w:val="0"/>
+                <w:sz w:val="20"/>
+                <w:szCs w:val="20"/>
+              </w:rPr>
+              <w:t>Mature</w:t>
+            </w:r>
+            <w:r>
+              <w:rPr>
+                <w:b w:val="0"/>
+                <w:bCs w:val="0"/>
+                <w:sz w:val="20"/>
+                <w:szCs w:val="20"/>
+              </w:rPr>
+              <w:t xml:space="preserve"> </w:t>
+            </w:r>
+          </w:p>
+        </w:tc>
+        <w:tc>
+          <w:tcPr>
+            <w:tcW w:w="611" w:type="pct"/>
+          </w:tcPr>
+          <w:p>
+            <w:pPr>
+              <w:spacing w:after="120" w:line="276" w:lineRule="auto"/>
+              <w:cnfStyle w:val="000000000000" w:firstRow="0" w:lastRow="0" w:firstColumn="0" w:lastColumn="0" w:oddVBand="0" w:evenVBand="0" w:oddHBand="0" w:evenHBand="0" w:firstRowFirstColumn="0" w:firstRowLastColumn="0" w:lastRowFirstColumn="0" w:lastRowLastColumn="0"/>
+              <w:rPr>
+                <w:sz w:val="20"/>
+                <w:szCs w:val="20"/>
+              </w:rPr>
+            </w:pPr>
+            <w:r>
+              <w:rPr>
+                <w:sz w:val="20"/>
+                <w:szCs w:val="20"/>
+              </w:rPr>
+              <w:t>Male</w:t>
+            </w:r>
+          </w:p>
+        </w:tc>
+        <w:tc>
+          <w:tcPr>
+            <w:tcW w:w="716" w:type="pct"/>
+          </w:tcPr>
+          <w:p>
+            <w:pPr>
+              <w:spacing w:after="120" w:line="276" w:lineRule="auto"/>
+              <w:cnfStyle w:val="000000000000" w:firstRow="0" w:lastRow="0" w:firstColumn="0" w:lastColumn="0" w:oddVBand="0" w:evenVBand="0" w:oddHBand="0" w:evenHBand="0" w:firstRowFirstColumn="0" w:firstRowLastColumn="0" w:lastRowFirstColumn="0" w:lastRowLastColumn="0"/>
+              <w:rPr>
+                <w:sz w:val="20"/>
+                <w:szCs w:val="20"/>
+              </w:rPr>
+            </w:pPr>
+            <w:r>
+              <w:rPr>
+                <w:sz w:val="20"/>
+                <w:szCs w:val="20"/>
+              </w:rPr>
+              <w:t xml:space="preserve">&gt; </w:t>
+            </w:r>
+            <w:r>
+              <w:rPr>
+                <w:sz w:val="20"/>
+                <w:szCs w:val="20"/>
+              </w:rPr>
+              <w:t xml:space="preserve">13.7 </w:t>
+            </w:r>
+          </w:p>
+        </w:tc>
+        <w:tc>
+          <w:tcPr>
+            <w:tcW w:w="796" w:type="pct"/>
+          </w:tcPr>
+          <w:p>
+            <w:pPr>
+              <w:spacing w:after="120" w:line="276" w:lineRule="auto"/>
+              <w:cnfStyle w:val="000000000000" w:firstRow="0" w:lastRow="0" w:firstColumn="0" w:lastColumn="0" w:oddVBand="0" w:evenVBand="0" w:oddHBand="0" w:evenHBand="0" w:firstRowFirstColumn="0" w:firstRowLastColumn="0" w:lastRowFirstColumn="0" w:lastRowLastColumn="0"/>
+              <w:rPr>
+                <w:sz w:val="20"/>
+                <w:szCs w:val="20"/>
+              </w:rPr>
+            </w:pPr>
+            <w:r>
+              <w:rPr>
+                <w:sz w:val="20"/>
+                <w:szCs w:val="20"/>
+              </w:rPr>
+              <w:t xml:space="preserve">&gt; </w:t>
+            </w:r>
+            <w:r>
+              <w:rPr>
+                <w:sz w:val="20"/>
+                <w:szCs w:val="20"/>
+              </w:rPr>
+              <w:t>20</w:t>
+            </w:r>
+          </w:p>
+        </w:tc>
+        <w:tc>
+          <w:tcPr>
+            <w:tcW w:w="2295" w:type="pct"/>
+          </w:tcPr>
+          <w:p>
+            <w:pPr>
+              <w:spacing w:after="120" w:line="276" w:lineRule="auto"/>
+              <w:cnfStyle w:val="000000000000" w:firstRow="0" w:lastRow="0" w:firstColumn="0" w:lastColumn="0" w:oddVBand="0" w:evenVBand="0" w:oddHBand="0" w:evenHBand="0" w:firstRowFirstColumn="0" w:firstRowLastColumn="0" w:lastRowFirstColumn="0" w:lastRowLastColumn="0"/>
+              <w:rPr>
+                <w:sz w:val="20"/>
+                <w:szCs w:val="20"/>
+              </w:rPr>
+            </w:pPr>
+            <w:r>
+              <w:rPr>
+                <w:sz w:val="20"/>
+                <w:szCs w:val="20"/>
+              </w:rPr>
+              <w:t xml:space="preserve">Almost all males of this size range are physiologically fertile, as defined by the </w:t>
+            </w:r>
+            <w:r>
+              <w:rPr>
+                <w:sz w:val="20"/>
+                <w:szCs w:val="20"/>
+              </w:rPr>
+              <w:lastRenderedPageBreak/>
+              <w:t xml:space="preserve">concentration of sperm in their seminal fluid and will be either solitary or form bachelor schools. Although </w:t>
+            </w:r>
+            <w:r>
+              <w:rPr>
+                <w:sz w:val="20"/>
+                <w:szCs w:val="20"/>
+              </w:rPr>
+              <w:t xml:space="preserve">physiologically </w:t>
+            </w:r>
+            <w:r>
+              <w:rPr>
+                <w:sz w:val="20"/>
+                <w:szCs w:val="20"/>
+              </w:rPr>
+              <w:t xml:space="preserve">fertile, </w:t>
+            </w:r>
+            <w:r>
+              <w:rPr>
+                <w:sz w:val="20"/>
+                <w:szCs w:val="20"/>
+              </w:rPr>
+              <w:t>males</w:t>
+            </w:r>
+            <w:r>
+              <w:rPr>
+                <w:sz w:val="20"/>
+                <w:szCs w:val="20"/>
+              </w:rPr>
+              <w:t xml:space="preserve"> will likely only start mating when they’ve reached</w:t>
+            </w:r>
+            <w:r>
+              <w:rPr>
+                <w:sz w:val="20"/>
+                <w:szCs w:val="20"/>
+              </w:rPr>
+              <w:t xml:space="preserve"> &lt; 15.7 m (35 years) </w:t>
+            </w:r>
+            <w:r>
+              <w:rPr>
+                <w:sz w:val="20"/>
+                <w:szCs w:val="20"/>
+              </w:rPr>
+              <w:fldChar w:fldCharType="begin"/>
+            </w:r>
+            <w:r>
+              <w:rPr>
+                <w:sz w:val="20"/>
+                <w:szCs w:val="20"/>
+              </w:rPr>
+              <w:instrText xml:space="preserve"> ADDIN ZOTERO_ITEM CSL_CITATION {"citationID":"bMl4ZwVn","properties":{"formattedCitation":"(Best et al. 1984, Rice 1989)","plainCitation":"(Best et al. 1984, Rice 1989)","noteIndex":0},"citationItems":[{"id":119,"uris":["http://zotero.org/users/5395629/items/QZ2YHGLH"],"itemData":{"id":119,"type":"article-journal","container-title":"Reports of the International Whaling Commission","issue":"Special Issue 6","journalAbbreviation":"Rep. Int. Whal. Comm.","page":"51 - 79","title":"Patterns of reproduction in sperm whales, &lt;i&gt;Physeter macrocephalus&lt;/i&gt;","author":[{"family":"Best","given":"P. B."},{"family":"Canham","given":"P. A. S."},{"family":"Macleod","given":"N."}],"issued":{"date-parts":[["1984"]]}}},{"id":752,"uris":["http://zotero.org/users/5395629/items/J8LFQUQS"],"itemData":{"id":752,"type":"chapter","container-title":"Handbook of marine mammals","event-place":"London","page":"177-233","publisher":"Academic Press","publisher-place":"London","title":"Sperm whale. &lt;i&gt;Physeter macrocephalus&lt;/i&gt; Linnaeus, 1758","author":[{"family":"Rice","given":"Dale W."}],"editor":[{"family":"Ridgway","given":"Sam H"},{"family":"Harrison","given":"R"}],"issued":{"date-parts":[["1989"]]}}}],"schema":"https://github.com/citation-style-language/schema/raw/master/csl-citation.json"} </w:instrText>
+            </w:r>
+            <w:r>
+              <w:rPr>
+                <w:sz w:val="20"/>
+                <w:szCs w:val="20"/>
+              </w:rPr>
+              <w:fldChar w:fldCharType="separate"/>
+            </w:r>
+            <w:r>
+              <w:rPr>
+                <w:sz w:val="20"/>
+                <w:szCs w:val="20"/>
+              </w:rPr>
+              <w:t>(Best et al. 1984, Rice 1989)</w:t>
+            </w:r>
+            <w:r>
+              <w:rPr>
+                <w:sz w:val="20"/>
+                <w:szCs w:val="20"/>
+              </w:rPr>
+              <w:fldChar w:fldCharType="end"/>
+            </w:r>
+            <w:r>
+              <w:rPr>
+                <w:sz w:val="20"/>
+                <w:szCs w:val="20"/>
+              </w:rPr>
+              <w:t>.</w:t>
+            </w:r>
+          </w:p>
+        </w:tc>
+      </w:tr>
+      <w:tr>
+        <w:trPr>
+          <w:cnfStyle w:val="000000100000" w:firstRow="0" w:lastRow="0" w:firstColumn="0" w:lastColumn="0" w:oddVBand="0" w:evenVBand="0" w:oddHBand="1" w:evenHBand="0" w:firstRowFirstColumn="0" w:firstRowLastColumn="0" w:lastRowFirstColumn="0" w:lastRowLastColumn="0"/>
+        </w:trPr>
+        <w:tc>
+          <w:tcPr>
+            <w:cnfStyle w:val="001000000000" w:firstRow="0" w:lastRow="0" w:firstColumn="1" w:lastColumn="0" w:oddVBand="0" w:evenVBand="0" w:oddHBand="0" w:evenHBand="0" w:firstRowFirstColumn="0" w:firstRowLastColumn="0" w:lastRowFirstColumn="0" w:lastRowLastColumn="0"/>
+            <w:tcW w:w="582" w:type="pct"/>
+            <w:tcBorders>
+              <w:bottom w:val="single" w:sz="4" w:space="0" w:color="auto"/>
+            </w:tcBorders>
+          </w:tcPr>
+          <w:p>
+            <w:pPr>
+              <w:spacing w:after="120" w:line="276" w:lineRule="auto"/>
+              <w:rPr>
+                <w:b w:val="0"/>
+                <w:bCs w:val="0"/>
+                <w:sz w:val="20"/>
+                <w:szCs w:val="20"/>
+              </w:rPr>
+            </w:pPr>
+            <w:r>
+              <w:rPr>
+                <w:b w:val="0"/>
+                <w:bCs w:val="0"/>
+                <w:sz w:val="20"/>
+                <w:szCs w:val="20"/>
+              </w:rPr>
+              <w:lastRenderedPageBreak/>
+              <w:t>Mature</w:t>
+            </w:r>
+          </w:p>
+        </w:tc>
+        <w:tc>
+          <w:tcPr>
+            <w:tcW w:w="611" w:type="pct"/>
+            <w:tcBorders>
+              <w:bottom w:val="single" w:sz="4" w:space="0" w:color="auto"/>
+            </w:tcBorders>
+          </w:tcPr>
+          <w:p>
+            <w:pPr>
+              <w:spacing w:after="120" w:line="276" w:lineRule="auto"/>
+              <w:cnfStyle w:val="000000100000" w:firstRow="0" w:lastRow="0" w:firstColumn="0" w:lastColumn="0" w:oddVBand="0" w:evenVBand="0" w:oddHBand="1" w:evenHBand="0" w:firstRowFirstColumn="0" w:firstRowLastColumn="0" w:lastRowFirstColumn="0" w:lastRowLastColumn="0"/>
+              <w:rPr>
+                <w:sz w:val="20"/>
+                <w:szCs w:val="20"/>
+              </w:rPr>
+            </w:pPr>
+            <w:r>
+              <w:rPr>
+                <w:sz w:val="20"/>
+                <w:szCs w:val="20"/>
+              </w:rPr>
+              <w:t>Female</w:t>
+            </w:r>
+          </w:p>
+        </w:tc>
+        <w:tc>
+          <w:tcPr>
+            <w:tcW w:w="716" w:type="pct"/>
+            <w:tcBorders>
+              <w:bottom w:val="single" w:sz="4" w:space="0" w:color="auto"/>
+            </w:tcBorders>
+          </w:tcPr>
+          <w:p>
+            <w:pPr>
+              <w:spacing w:after="120" w:line="276" w:lineRule="auto"/>
+              <w:cnfStyle w:val="000000100000" w:firstRow="0" w:lastRow="0" w:firstColumn="0" w:lastColumn="0" w:oddVBand="0" w:evenVBand="0" w:oddHBand="1" w:evenHBand="0" w:firstRowFirstColumn="0" w:firstRowLastColumn="0" w:lastRowFirstColumn="0" w:lastRowLastColumn="0"/>
+              <w:rPr>
+                <w:sz w:val="20"/>
+                <w:szCs w:val="20"/>
+              </w:rPr>
+            </w:pPr>
+            <w:r>
+              <w:rPr>
+                <w:sz w:val="20"/>
+                <w:szCs w:val="20"/>
+              </w:rPr>
+              <w:t>10 – 12 m</w:t>
+            </w:r>
+          </w:p>
+        </w:tc>
+        <w:tc>
+          <w:tcPr>
+            <w:tcW w:w="796" w:type="pct"/>
+            <w:tcBorders>
+              <w:bottom w:val="single" w:sz="4" w:space="0" w:color="auto"/>
+            </w:tcBorders>
+          </w:tcPr>
+          <w:p>
+            <w:pPr>
+              <w:spacing w:after="120" w:line="276" w:lineRule="auto"/>
+              <w:cnfStyle w:val="000000100000" w:firstRow="0" w:lastRow="0" w:firstColumn="0" w:lastColumn="0" w:oddVBand="0" w:evenVBand="0" w:oddHBand="1" w:evenHBand="0" w:firstRowFirstColumn="0" w:firstRowLastColumn="0" w:lastRowFirstColumn="0" w:lastRowLastColumn="0"/>
+              <w:rPr>
+                <w:sz w:val="20"/>
+                <w:szCs w:val="20"/>
+              </w:rPr>
+            </w:pPr>
+            <w:r>
+              <w:rPr>
+                <w:sz w:val="20"/>
+                <w:szCs w:val="20"/>
+              </w:rPr>
+              <w:t>&gt; 20 years</w:t>
+            </w:r>
+          </w:p>
+        </w:tc>
+        <w:tc>
+          <w:tcPr>
+            <w:tcW w:w="2295" w:type="pct"/>
+            <w:tcBorders>
+              <w:bottom w:val="single" w:sz="4" w:space="0" w:color="auto"/>
+            </w:tcBorders>
+          </w:tcPr>
+          <w:p>
+            <w:pPr>
+              <w:spacing w:after="120" w:line="276" w:lineRule="auto"/>
+              <w:cnfStyle w:val="000000100000" w:firstRow="0" w:lastRow="0" w:firstColumn="0" w:lastColumn="0" w:oddVBand="0" w:evenVBand="0" w:oddHBand="1" w:evenHBand="0" w:firstRowFirstColumn="0" w:firstRowLastColumn="0" w:lastRowFirstColumn="0" w:lastRowLastColumn="0"/>
+              <w:rPr>
+                <w:sz w:val="20"/>
+                <w:szCs w:val="20"/>
+              </w:rPr>
+            </w:pPr>
+            <w:r>
+              <w:rPr>
+                <w:sz w:val="20"/>
+                <w:szCs w:val="20"/>
+              </w:rPr>
+              <w:t>Females attain full size at this age.</w:t>
+            </w:r>
+          </w:p>
+        </w:tc>
+      </w:tr>
+    </w:tbl>
+    <w:p>
+      <w:pPr>
+        <w:pStyle w:val="Heading4"/>
+      </w:pPr>
     </w:p>
     <w:p>
       <w:pPr>
@@ -4659,7 +6613,6 @@
         <w:rPr>
           <w:rFonts w:eastAsiaTheme="minorEastAsia"/>
         </w:rPr>
-        <w:lastRenderedPageBreak/>
         <w:t xml:space="preserve">Where </w:t>
       </w:r>
       <m:oMath>
@@ -4835,19 +6788,23 @@
       <w:r>
         <w:t xml:space="preserve">. </w:t>
       </w:r>
-      <w:commentRangeStart w:id="7"/>
+      <w:commentRangeStart w:id="8"/>
       <w:r>
         <w:t xml:space="preserve">We initialized the optimizing algorithm using parameter estimates based on Nishiwaki’s data (based on tip of snout to eyeball). </w:t>
       </w:r>
-      <w:commentRangeEnd w:id="7"/>
+      <w:commentRangeEnd w:id="8"/>
       <w:r>
         <w:rPr>
           <w:rStyle w:val="CommentReference"/>
         </w:rPr>
-        <w:commentReference w:id="7"/>
-      </w:r>
-      <w:r>
-        <w:t>Next, the posterior probability that each whale was female was estimated based on how close each point fell to the ‘female curve’ using the following equation for the likelihood of being female (</w:t>
+        <w:commentReference w:id="8"/>
+      </w:r>
+      <w:r>
+        <w:t xml:space="preserve">Next, </w:t>
+      </w:r>
+      <w:r>
+        <w:lastRenderedPageBreak/>
+        <w:t>the posterior probability that each whale was female was estimated based on how close each point fell to the ‘female curve’ using the following equation for the likelihood of being female (</w:t>
       </w:r>
       <m:oMath>
         <m:sSub>
@@ -5275,7 +7232,19 @@
         <w:rPr>
           <w:rFonts w:eastAsiaTheme="minorEastAsia"/>
         </w:rPr>
-        <w:t xml:space="preserve">To propagate the errors associated with inter-image variation </w:t>
+        <w:t xml:space="preserve">To propagate the </w:t>
+      </w:r>
+      <w:r>
+        <w:rPr>
+          <w:rFonts w:eastAsiaTheme="minorEastAsia"/>
+        </w:rPr>
+        <w:t>uncertainty</w:t>
+      </w:r>
+      <w:r>
+        <w:rPr>
+          <w:rFonts w:eastAsiaTheme="minorEastAsia"/>
+        </w:rPr>
+        <w:t xml:space="preserve"> associated with inter-image variation </w:t>
       </w:r>
       <w:r>
         <w:rPr>
@@ -5567,14 +7536,216 @@
     </w:p>
     <w:p>
       <w:pPr>
+        <w:pStyle w:val="Heading4"/>
+      </w:pPr>
+      <w:r>
+        <w:t>2.3.</w:t>
+      </w:r>
+      <w:r>
+        <w:t>3</w:t>
+      </w:r>
+      <w:r>
+        <w:t xml:space="preserve"> </w:t>
+      </w:r>
+      <w:r>
+        <w:t>Behavioural context</w:t>
+      </w:r>
+    </w:p>
+    <w:p>
+      <w:r>
+        <w:t>We then inspected whether individual whales</w:t>
+      </w:r>
+      <w:r>
+        <w:t xml:space="preserve"> performed or received</w:t>
+      </w:r>
+      <w:r>
+        <w:t xml:space="preserve"> </w:t>
+      </w:r>
+      <w:r>
+        <w:rPr>
+          <w:i/>
+          <w:iCs/>
+        </w:rPr>
+        <w:t>peduncle dives</w:t>
+      </w:r>
+      <w:r>
+        <w:t xml:space="preserve">. </w:t>
+      </w:r>
+      <w:r>
+        <w:rPr>
+          <w:i/>
+          <w:iCs/>
+        </w:rPr>
+        <w:t xml:space="preserve">Peduncle </w:t>
+      </w:r>
+      <w:r>
+        <w:rPr>
+          <w:i/>
+          <w:iCs/>
+        </w:rPr>
+        <w:t>dives</w:t>
+      </w:r>
+      <w:r>
+        <w:t xml:space="preserve"> are short (few seconds) and shallow dives performed by a calf or juvenile onto the base of the peduncle (fluke stalk)</w:t>
+      </w:r>
+      <w:r>
+        <w:t xml:space="preserve"> and under</w:t>
+      </w:r>
+      <w:r>
+        <w:t xml:space="preserve"> a usually larger whale, </w:t>
+      </w:r>
+      <w:r>
+        <w:t xml:space="preserve">during </w:t>
+      </w:r>
+      <w:r>
+        <w:t xml:space="preserve">the calf/juvenile </w:t>
+      </w:r>
+      <w:r>
+        <w:t>often presses</w:t>
+      </w:r>
+      <w:r>
+        <w:t xml:space="preserve"> its snout onto the larger whale’s genital region</w:t>
+      </w:r>
+      <w:r>
+        <w:t xml:space="preserve"> </w:t>
+      </w:r>
+      <w:r>
+        <w:fldChar w:fldCharType="begin"/>
+      </w:r>
+      <w:r>
+        <w:instrText xml:space="preserve"> ADDIN ZOTERO_ITEM CSL_CITATION {"citationID":"a2ogltae2u0","properties":{"formattedCitation":"\\uldash{(Gero &amp; Whitehead 2007)}","plainCitation":"(Gero &amp; Whitehead 2007)","noteIndex":0},"citationItems":[{"id":1228,"uris":["http://zotero.org/users/5395629/items/K6F2N8LY"],"itemData":{"id":1228,"type":"article-journal","container-title":"Marine Mammal Science","DOI":"10.1111/j.1748-7692.2007.00113.x","ISSN":"0824-0469, 1748-7692","issue":"2","journalAbbreviation":"Marine Mammal Sci","language":"en","page":"398-413","source":"DOI.org (Crossref)","title":"Sucking behavior in sperm whale calves: observations and hypotheses","title-short":"SUCKLING BEHAVIOR IN SPERM WHALE CALVES","volume":"23","author":[{"family":"Gero","given":"Shane"},{"family":"Whitehead","given":"Hal"}],"issued":{"date-parts":[["2007",4]]}}}],"schema":"https://github.com/citation-style-language/schema/raw/master/csl-citation.json"} </w:instrText>
+      </w:r>
+      <w:r>
+        <w:fldChar w:fldCharType="separate"/>
+      </w:r>
+      <w:r>
+        <w:rPr>
+          <w:kern w:val="0"/>
+          <w:u w:val="dash"/>
+        </w:rPr>
+        <w:t>(Gero &amp; Whitehead 2007)</w:t>
+      </w:r>
+      <w:r>
+        <w:fldChar w:fldCharType="end"/>
+      </w:r>
+      <w:r>
+        <w:t>.</w:t>
+      </w:r>
+      <w:r>
+        <w:t xml:space="preserve"> They can be detected on drone base recordings when calves arch their backs and dive under a larger whale’s body repeatedly.</w:t>
+      </w:r>
+      <w:r>
+        <w:t xml:space="preserve"> Previously, peduncle dives were assumed to indicate </w:t>
+      </w:r>
+      <w:r>
+        <w:t>suckling</w:t>
+      </w:r>
+      <w:r>
+        <w:t xml:space="preserve"> </w:t>
+      </w:r>
+      <w:r>
+        <w:fldChar w:fldCharType="begin"/>
+      </w:r>
+      <w:r>
+        <w:instrText xml:space="preserve"> ADDIN ZOTERO_ITEM CSL_CITATION {"citationID":"a2nntms5qa4","properties":{"formattedCitation":"\\uldash{(Gero &amp; Whitehead 2007)}","plainCitation":"(Gero &amp; Whitehead 2007)","noteIndex":0},"citationItems":[{"id":1228,"uris":["http://zotero.org/users/5395629/items/K6F2N8LY"],"itemData":{"id":1228,"type":"article-journal","container-title":"Marine Mammal Science","DOI":"10.1111/j.1748-7692.2007.00113.x","ISSN":"0824-0469, 1748-7692","issue":"2","journalAbbreviation":"Marine Mammal Sci","language":"en","page":"398-413","source":"DOI.org (Crossref)","title":"Sucking behavior in sperm whale calves: observations and hypotheses","title-short":"SUCKLING BEHAVIOR IN SPERM WHALE CALVES","volume":"23","author":[{"family":"Gero","given":"Shane"},{"family":"Whitehead","given":"Hal"}],"issued":{"date-parts":[["2007",4]]}}}],"schema":"https://github.com/citation-style-language/schema/raw/master/csl-citation.json"} </w:instrText>
+      </w:r>
+      <w:r>
+        <w:fldChar w:fldCharType="separate"/>
+      </w:r>
+      <w:r>
+        <w:rPr>
+          <w:kern w:val="0"/>
+          <w:u w:val="dash"/>
+        </w:rPr>
+        <w:t>(Gero &amp; Whitehead 2007)</w:t>
+      </w:r>
+      <w:r>
+        <w:fldChar w:fldCharType="end"/>
+      </w:r>
+      <w:r>
+        <w:t xml:space="preserve">, but recent underwater footage suggests that peduncle dives may not be associated with suckling and that this rather represents a form of affiliative behaviour between calves and mothers/allomothers </w:t>
+      </w:r>
+      <w:r>
+        <w:fldChar w:fldCharType="begin"/>
+      </w:r>
+      <w:r>
+        <w:instrText xml:space="preserve"> ADDIN ZOTERO_ITEM CSL_CITATION {"citationID":"annmg7o2f2","properties":{"formattedCitation":"\\uldash{(Sarano et al. 2023)}","plainCitation":"(Sarano et al. 2023)","noteIndex":0},"citationItems":[{"id":5065,"uris":["http://zotero.org/users/5395629/items/P25R26RD"],"itemData":{"id":5065,"type":"article-journal","abstract":"In mammals, lactation is the universal behavior of feeding offspring and has a fundamental nutritional and social value with offspring staying near their mothers. In order to obtain milk, terrestrial mammal offspring squeeze the breast of lactating females and suckle the nipples with their tongues. In the specific case of cetacean species, it was reported that lactating females intentionally eject milk from their mammary slit into the calves’ mouths. Nursing behavior in sperm whales has already been broadly described, but the results of our current study, based on 127 underwater videos, recording over 7 years and displaying explicit nursing behavior, bring a higher level of understanding. We first showed that sperm whale calves are proactive in getting milk. We were then able to illustrate and describe with a high level of precision their suckling behavior: firstly, the calf bumps its head onto the female’s genital area to signal the mother its willingness to suckle; secondly, the calf introduces its lower jawbone into the genital slit, this action makes the nipple pop up from its slit; thirdly, the calf squeezes the nipple with its tongue against the hard palate and suckles; fourthly, the calf removes its jawbone from the female and swims off. Moreover, our underwater visual observations provided the first direct evidence for allosuckling in sperm whales, a situation during which a calf obtains milk from an adult female who is not its mother.","container-title":"Animal Behavior and Cognition","DOI":"10.26451/abc.10.02.02.2023","ISSN":"23724323","issue":"2","journalAbbreviation":"AB&amp;C","language":"en","page":"105-131","source":"DOI.org (Crossref)","title":"Nursing Behavior in Sperm Whales (Physeter macrocephalus)","volume":"10","author":[{"family":"Sarano","given":"François"},{"family":"Sarano","given":"Véronique"},{"family":"Tonietto","given":"Modan-Lou"},{"family":"Yernaux","given":"Adrien"},{"family":"Jung","given":"Jean-Luc"},{"family":"Arribart","given":"Marion"},{"family":"Girardet","given":"Justine"},{"family":"Preud'homme","given":"Axel"},{"family":"Heuzey","given":"René"},{"family":"Delfour","given":"Fabienne"},{"family":"Glotin","given":"Hervé"},{"family":"Charrier","given":"Isabelle"},{"family":"Adam","given":"Olivier"}],"issued":{"date-parts":[["2023",5,1]]}}}],"schema":"https://github.com/citation-style-language/schema/raw/master/csl-citation.json"} </w:instrText>
+      </w:r>
+      <w:r>
+        <w:fldChar w:fldCharType="separate"/>
+      </w:r>
+      <w:r>
+        <w:rPr>
+          <w:kern w:val="0"/>
+          <w:u w:val="dash"/>
+        </w:rPr>
+        <w:t>(Sarano et al. 2023)</w:t>
+      </w:r>
+      <w:r>
+        <w:fldChar w:fldCharType="end"/>
+      </w:r>
+      <w:r>
+        <w:t xml:space="preserve">. Although peduncle dives may </w:t>
+      </w:r>
+      <w:r>
+        <w:lastRenderedPageBreak/>
+        <w:t xml:space="preserve">not necessarily involve suckling, all published reports of </w:t>
+      </w:r>
+      <w:r>
+        <w:rPr>
+          <w:i/>
+          <w:iCs/>
+        </w:rPr>
+        <w:t>peduncle dives</w:t>
+      </w:r>
+      <w:r>
+        <w:t xml:space="preserve"> in which the sex of the receiving whales is known involve female whales </w:t>
+      </w:r>
+      <w:r>
+        <w:fldChar w:fldCharType="begin"/>
+      </w:r>
+      <w:r>
+        <w:instrText xml:space="preserve"> ADDIN ZOTERO_ITEM CSL_CITATION {"citationID":"a2f6lng3sv8","properties":{"formattedCitation":"\\uldash{(Gero &amp; Whitehead 2007, Sarano et al. 2023)}","plainCitation":"(Gero &amp; Whitehead 2007, Sarano et al. 2023)","noteIndex":0},"citationItems":[{"id":1228,"uris":["http://zotero.org/users/5395629/items/K6F2N8LY"],"itemData":{"id":1228,"type":"article-journal","container-title":"Marine Mammal Science","DOI":"10.1111/j.1748-7692.2007.00113.x","ISSN":"0824-0469, 1748-7692","issue":"2","journalAbbreviation":"Marine Mammal Sci","language":"en","page":"398-413","source":"DOI.org (Crossref)","title":"Sucking behavior in sperm whale calves: observations and hypotheses","title-short":"SUCKLING BEHAVIOR IN SPERM WHALE CALVES","volume":"23","author":[{"family":"Gero","given":"Shane"},{"family":"Whitehead","given":"Hal"}],"issued":{"date-parts":[["2007",4]]}}},{"id":5065,"uris":["http://zotero.org/users/5395629/items/P25R26RD"],"itemData":{"id":5065,"type":"article-journal","abstract":"In mammals, lactation is the universal behavior of feeding offspring and has a fundamental nutritional and social value with offspring staying near their mothers. In order to obtain milk, terrestrial mammal offspring squeeze the breast of lactating females and suckle the nipples with their tongues. In the specific case of cetacean species, it was reported that lactating females intentionally eject milk from their mammary slit into the calves’ mouths. Nursing behavior in sperm whales has already been broadly described, but the results of our current study, based on 127 underwater videos, recording over 7 years and displaying explicit nursing behavior, bring a higher level of understanding. We first showed that sperm whale calves are proactive in getting milk. We were then able to illustrate and describe with a high level of precision their suckling behavior: firstly, the calf bumps its head onto the female’s genital area to signal the mother its willingness to suckle; secondly, the calf introduces its lower jawbone into the genital slit, this action makes the nipple pop up from its slit; thirdly, the calf squeezes the nipple with its tongue against the hard palate and suckles; fourthly, the calf removes its jawbone from the female and swims off. Moreover, our underwater visual observations provided the first direct evidence for allosuckling in sperm whales, a situation during which a calf obtains milk from an adult female who is not its mother.","container-title":"Animal Behavior and Cognition","DOI":"10.26451/abc.10.02.02.2023","ISSN":"23724323","issue":"2","journalAbbreviation":"AB&amp;C","language":"en","page":"105-131","source":"DOI.org (Crossref)","title":"Nursing Behavior in Sperm Whales (Physeter macrocephalus)","volume":"10","author":[{"family":"Sarano","given":"François"},{"family":"Sarano","given":"Véronique"},{"family":"Tonietto","given":"Modan-Lou"},{"family":"Yernaux","given":"Adrien"},{"family":"Jung","given":"Jean-Luc"},{"family":"Arribart","given":"Marion"},{"family":"Girardet","given":"Justine"},{"family":"Preud'homme","given":"Axel"},{"family":"Heuzey","given":"René"},{"family":"Delfour","given":"Fabienne"},{"family":"Glotin","given":"Hervé"},{"family":"Charrier","given":"Isabelle"},{"family":"Adam","given":"Olivier"}],"issued":{"date-parts":[["2023",5,1]]}}}],"schema":"https://github.com/citation-style-language/schema/raw/master/csl-citation.json"} </w:instrText>
+      </w:r>
+      <w:r>
+        <w:fldChar w:fldCharType="separate"/>
+      </w:r>
+      <w:r>
+        <w:rPr>
+          <w:kern w:val="0"/>
+          <w:u w:val="dash"/>
+        </w:rPr>
+        <w:t>(Gero &amp; Whitehead 2007, Sarano et al. 2023)</w:t>
+      </w:r>
+      <w:r>
+        <w:fldChar w:fldCharType="end"/>
+      </w:r>
+      <w:r>
+        <w:t xml:space="preserve">. </w:t>
+      </w:r>
+      <w:r>
+        <w:t xml:space="preserve">For each measured whale, we recorded whether it had been observed performing or receiving a </w:t>
+      </w:r>
+      <w:r>
+        <w:rPr>
+          <w:i/>
+          <w:iCs/>
+        </w:rPr>
+        <w:t xml:space="preserve">peduncle dive </w:t>
+      </w:r>
+      <w:r>
+        <w:t xml:space="preserve">in any of the video footage from which still images for measurements were taken.  </w:t>
+      </w:r>
+    </w:p>
+    <w:p>
+      <w:pPr>
         <w:pStyle w:val="Heading2"/>
       </w:pPr>
-      <w:bookmarkStart w:id="8" w:name="_Toc201083901"/>
-      <w:r>
-        <w:lastRenderedPageBreak/>
+      <w:bookmarkStart w:id="9" w:name="_Toc201083901"/>
+      <w:r>
         <w:t>3. Results</w:t>
       </w:r>
-      <w:bookmarkEnd w:id="8"/>
+      <w:bookmarkEnd w:id="9"/>
     </w:p>
     <w:p>
       <w:pPr>
@@ -6002,8 +8173,8 @@
           <w:noProof/>
         </w:rPr>
         <w:drawing>
-          <wp:inline distT="0" distB="0" distL="0" distR="0" wp14:anchorId="0952D751" wp14:editId="7A4E30AE">
-            <wp:extent cx="3200407" cy="3200407"/>
+          <wp:inline distT="0" distB="0" distL="0" distR="0" wp14:anchorId="0952D751" wp14:editId="5CAD84FF">
+            <wp:extent cx="2440270" cy="2440270"/>
             <wp:effectExtent l="0" t="0" r="0" b="0"/>
             <wp:docPr id="148756678" name="Picture 16" descr="A graph with a number of boxes&#10;&#10;AI-generated content may be incorrect."/>
             <wp:cNvGraphicFramePr>
@@ -6031,7 +8202,7 @@
                   <pic:spPr>
                     <a:xfrm>
                       <a:off x="0" y="0"/>
-                      <a:ext cx="3200407" cy="3200407"/>
+                      <a:ext cx="2452732" cy="2452732"/>
                     </a:xfrm>
                     <a:prstGeom prst="rect">
                       <a:avLst/>
@@ -6052,7 +8223,7 @@
           <w:iCs w:val="0"/>
         </w:rPr>
       </w:pPr>
-      <w:bookmarkStart w:id="9" w:name="_Ref201088861"/>
+      <w:bookmarkStart w:id="10" w:name="_Ref201088861"/>
       <w:r>
         <w:t xml:space="preserve">Figure </w:t>
       </w:r>
@@ -6064,7 +8235,7 @@
           <w:t>2</w:t>
         </w:r>
       </w:fldSimple>
-      <w:bookmarkEnd w:id="9"/>
+      <w:bookmarkEnd w:id="10"/>
       <w:r>
         <w:t xml:space="preserve">. </w:t>
       </w:r>
@@ -6084,7 +8255,10 @@
         <w:t xml:space="preserve">3.3 | </w:t>
       </w:r>
       <w:r>
-        <w:t>Sex</w:t>
+        <w:t>Age and s</w:t>
+      </w:r>
+      <w:r>
+        <w:t>ex</w:t>
       </w:r>
       <w:r>
         <w:t xml:space="preserve"> inference</w:t>
@@ -6597,14 +8771,13 @@
           <w:color w:val="auto"/>
         </w:rPr>
       </w:pPr>
-      <w:bookmarkStart w:id="10" w:name="_Ref201835481"/>
+      <w:bookmarkStart w:id="11" w:name="_Ref201835481"/>
       <w:r>
         <w:rPr>
           <w:b/>
           <w:bCs/>
           <w:color w:val="auto"/>
         </w:rPr>
-        <w:lastRenderedPageBreak/>
         <w:t xml:space="preserve">Table </w:t>
       </w:r>
       <w:r>
@@ -6638,7 +8811,7 @@
           <w:noProof/>
           <w:color w:val="auto"/>
         </w:rPr>
-        <w:t>1</w:t>
+        <w:t>2</w:t>
       </w:r>
       <w:r>
         <w:rPr>
@@ -6648,7 +8821,7 @@
         </w:rPr>
         <w:fldChar w:fldCharType="end"/>
       </w:r>
-      <w:bookmarkEnd w:id="10"/>
+      <w:bookmarkEnd w:id="11"/>
       <w:r>
         <w:rPr>
           <w:color w:val="auto"/>
@@ -7000,7 +9173,28 @@
                 <w:rFonts w:eastAsia="Arial"/>
                 <w:color w:val="000000"/>
               </w:rPr>
-              <w:t xml:space="preserve"> (95% CI)</w:t>
+              <w:t xml:space="preserve"> </w:t>
+            </w:r>
+            <w:r>
+              <w:rPr>
+                <w:rFonts w:eastAsia="Arial"/>
+                <w:color w:val="000000"/>
+              </w:rPr>
+              <w:t>[</w:t>
+            </w:r>
+            <w:r>
+              <w:rPr>
+                <w:rFonts w:eastAsia="Arial"/>
+                <w:color w:val="000000"/>
+              </w:rPr>
+              <w:t>95% CI</w:t>
+            </w:r>
+            <w:r>
+              <w:rPr>
+                <w:rFonts w:eastAsia="Arial"/>
+                <w:color w:val="000000"/>
+              </w:rPr>
+              <w:t>]</w:t>
             </w:r>
           </w:p>
         </w:tc>
@@ -7060,7 +9254,21 @@
                 <w:rFonts w:eastAsia="Arial"/>
                 <w:color w:val="000000"/>
               </w:rPr>
-              <w:t>(95% CI)</w:t>
+              <w:t>[9</w:t>
+            </w:r>
+            <w:r>
+              <w:rPr>
+                <w:rFonts w:eastAsia="Arial"/>
+                <w:color w:val="000000"/>
+              </w:rPr>
+              <w:t>5% CI</w:t>
+            </w:r>
+            <w:r>
+              <w:rPr>
+                <w:rFonts w:eastAsia="Arial"/>
+                <w:color w:val="000000"/>
+              </w:rPr>
+              <w:t>]</w:t>
             </w:r>
           </w:p>
         </w:tc>
@@ -7111,7 +9319,14 @@
                 <w:rFonts w:eastAsia="Arial"/>
                 <w:color w:val="000000"/>
               </w:rPr>
-              <w:t xml:space="preserve"> (95% CI)</w:t>
+              <w:t xml:space="preserve"> </w:t>
+            </w:r>
+            <w:r>
+              <w:rPr>
+                <w:rFonts w:eastAsia="Arial"/>
+                <w:color w:val="000000"/>
+              </w:rPr>
+              <w:t>[95% CI]</w:t>
             </w:r>
           </w:p>
         </w:tc>
@@ -7172,7 +9387,7 @@
                 <w:rFonts w:eastAsia="Arial"/>
                 <w:color w:val="000000"/>
               </w:rPr>
-              <w:t>(95% CI)</w:t>
+              <w:t>[95% CI]</w:t>
             </w:r>
           </w:p>
         </w:tc>
@@ -7213,6 +9428,7 @@
                 <w:iCs/>
                 <w:color w:val="000000"/>
               </w:rPr>
+              <w:lastRenderedPageBreak/>
               <w:t>R</w:t>
             </w:r>
             <w:r>
@@ -7583,7 +9799,7 @@
       <w:pPr>
         <w:pStyle w:val="Caption"/>
       </w:pPr>
-      <w:bookmarkStart w:id="11" w:name="_Ref201775677"/>
+      <w:bookmarkStart w:id="12" w:name="_Ref201775677"/>
       <w:r>
         <w:rPr>
           <w:b/>
@@ -7633,7 +9849,7 @@
         </w:rPr>
         <w:fldChar w:fldCharType="end"/>
       </w:r>
-      <w:bookmarkEnd w:id="11"/>
+      <w:bookmarkEnd w:id="12"/>
       <w:r>
         <w:rPr>
           <w:b/>
@@ -7991,7 +10207,7 @@
           <w:color w:val="auto"/>
         </w:rPr>
       </w:pPr>
-      <w:bookmarkStart w:id="12" w:name="_Ref201777558"/>
+      <w:bookmarkStart w:id="13" w:name="_Ref201777558"/>
       <w:r>
         <w:rPr>
           <w:b/>
@@ -8041,7 +10257,7 @@
         </w:rPr>
         <w:fldChar w:fldCharType="end"/>
       </w:r>
-      <w:bookmarkEnd w:id="12"/>
+      <w:bookmarkEnd w:id="13"/>
       <w:r>
         <w:rPr>
           <w:b/>
@@ -8232,10 +10448,7 @@
         <w:t xml:space="preserve"> </w:t>
       </w:r>
       <w:r>
-        <w:t>M</w:t>
-      </w:r>
-      <w:r>
-        <w:t xml:space="preserve">odels fit with </w:t>
+        <w:t xml:space="preserve">Models fit with </w:t>
       </w:r>
       <w:r>
         <w:rPr>
@@ -8245,13 +10458,7 @@
         <w:t>R – Flipper</w:t>
       </w:r>
       <w:r>
-        <w:t xml:space="preserve"> consistently </w:t>
-      </w:r>
-      <w:r>
-        <w:t>assigned</w:t>
-      </w:r>
-      <w:r>
-        <w:t xml:space="preserve"> a high likelihood of an individual being female (</w:t>
+        <w:t xml:space="preserve"> consistently assigned a high likelihood of an individual being female (</w:t>
       </w:r>
       <w:r>
         <w:rPr>
@@ -8348,10 +10555,13 @@
         <w:t>5 individuals</w:t>
       </w:r>
       <w:r>
-        <w:t xml:space="preserve"> which</w:t>
-      </w:r>
-      <w:r>
-        <w:t xml:space="preserve"> ranging 12.9 – 16.1 m and </w:t>
+        <w:t xml:space="preserve"> </w:t>
+      </w:r>
+      <w:r>
+        <w:t>between</w:t>
+      </w:r>
+      <w:r>
+        <w:t xml:space="preserve"> 12.9 – 16.1 m and </w:t>
       </w:r>
       <w:r>
         <w:rPr>
@@ -8361,16 +10571,19 @@
         <w:t xml:space="preserve">R flipper </w:t>
       </w:r>
       <w:r>
-        <w:t>0.38 – 0.41.</w:t>
-      </w:r>
-      <w:r>
-        <w:t xml:space="preserve"> Conversely</w:t>
-      </w:r>
-      <w:r>
-        <w:t xml:space="preserve"> </w:t>
-      </w:r>
-      <w:r>
-        <w:t>i</w:t>
+        <w:t>0.38 – 0.41</w:t>
+      </w:r>
+      <w:r>
+        <w:t>, which can be classified as males based on their length and behavioural context</w:t>
+      </w:r>
+      <w:r>
+        <w:t>. Conversely</w:t>
+      </w:r>
+      <w:r>
+        <w:t>,</w:t>
+      </w:r>
+      <w:r>
+        <w:t xml:space="preserve"> i</w:t>
       </w:r>
       <w:r>
         <w:t xml:space="preserve">n models fit with </w:t>
@@ -8535,7 +10748,11 @@
         <w:t xml:space="preserve">P(f) </w:t>
       </w:r>
       <w:r>
-        <w:t>(0.12, CI = 0 – 0.44).</w:t>
+        <w:t xml:space="preserve">(0.12, CI = </w:t>
+      </w:r>
+      <w:r>
+        <w:lastRenderedPageBreak/>
+        <w:t>0 – 0.44).</w:t>
       </w:r>
       <w:r>
         <w:t xml:space="preserve"> Likewise, individual 0</w:t>
@@ -8553,11 +10770,7 @@
         <w:t xml:space="preserve"> observed alone and known </w:t>
       </w:r>
       <w:r>
-        <w:t xml:space="preserve">be a male based on </w:t>
-      </w:r>
-      <w:r>
-        <w:lastRenderedPageBreak/>
-        <w:t>behavioural context</w:t>
+        <w:t>be a male based on behavioural context</w:t>
       </w:r>
       <w:r>
         <w:t xml:space="preserve">. </w:t>
@@ -8652,7 +10865,7 @@
           <w:color w:val="auto"/>
         </w:rPr>
       </w:pPr>
-      <w:bookmarkStart w:id="13" w:name="_Ref201777743"/>
+      <w:bookmarkStart w:id="14" w:name="_Ref201777743"/>
       <w:r>
         <w:rPr>
           <w:b/>
@@ -8703,7 +10916,7 @@
         </w:rPr>
         <w:fldChar w:fldCharType="end"/>
       </w:r>
-      <w:bookmarkEnd w:id="13"/>
+      <w:bookmarkEnd w:id="14"/>
       <w:r>
         <w:rPr>
           <w:b/>
@@ -8887,7 +11100,10 @@
         <w:t xml:space="preserve">- </w:t>
       </w:r>
       <w:r>
-        <w:t xml:space="preserve">Suckling patterns. </w:t>
+        <w:t>Peduncle dive</w:t>
+      </w:r>
+      <w:r>
+        <w:t xml:space="preserve"> patterns. </w:t>
       </w:r>
     </w:p>
     <w:p>
@@ -8908,17 +11124,20 @@
       </w:r>
       <w:r>
         <w:t xml:space="preserve">0.60 – 0.99. </w:t>
+      </w:r>
+      <w:r>
+        <w:t>Indivi</w:t>
       </w:r>
     </w:p>
     <w:p>
       <w:pPr>
         <w:pStyle w:val="Heading2"/>
       </w:pPr>
-      <w:bookmarkStart w:id="14" w:name="_Toc201083902"/>
+      <w:bookmarkStart w:id="15" w:name="_Toc201083902"/>
       <w:r>
         <w:t>Discussion</w:t>
       </w:r>
-      <w:bookmarkEnd w:id="14"/>
+      <w:bookmarkEnd w:id="15"/>
     </w:p>
     <w:p>
       <w:pPr>
@@ -8941,6 +11160,7 @@
         </w:numPr>
       </w:pPr>
       <w:r>
+        <w:lastRenderedPageBreak/>
         <w:t>But the model based on R – Flipper showed that whales &gt;</w:t>
       </w:r>
       <w:r>
@@ -8959,11 +11179,7 @@
         <w:t>, helping refine existing sex/age classes for sperm whales</w:t>
       </w:r>
       <w:r>
-        <w:t xml:space="preserve">. Models </w:t>
-      </w:r>
-      <w:r>
-        <w:lastRenderedPageBreak/>
-        <w:t>based on R – Dorsal had too much uncertainty, even in cases of known sex (i.e. very large males), likely as a result of how reliably this measurement can be taken. Even if R – Flipper can be measured under more specific conditions, it better captures sexual dimorphism.</w:t>
+        <w:t>. Models based on R – Dorsal had too much uncertainty, even in cases of known sex (i.e. very large males), likely as a result of how reliably this measurement can be taken. Even if R – Flipper can be measured under more specific conditions, it better captures sexual dimorphism.</w:t>
       </w:r>
     </w:p>
     <w:p>
@@ -9076,7 +11292,7 @@
 
 <file path=word/comments.xml><?xml version="1.0" encoding="utf-8"?>
 <w:comments xmlns:wpc="http://schemas.microsoft.com/office/word/2010/wordprocessingCanvas" xmlns:cx="http://schemas.microsoft.com/office/drawing/2014/chartex" xmlns:cx1="http://schemas.microsoft.com/office/drawing/2015/9/8/chartex" xmlns:cx2="http://schemas.microsoft.com/office/drawing/2015/10/21/chartex" xmlns:cx3="http://schemas.microsoft.com/office/drawing/2016/5/9/chartex" xmlns:cx4="http://schemas.microsoft.com/office/drawing/2016/5/10/chartex" xmlns:cx5="http://schemas.microsoft.com/office/drawing/2016/5/11/chartex" xmlns:cx6="http://schemas.microsoft.com/office/drawing/2016/5/12/chartex" xmlns:cx7="http://schemas.microsoft.com/office/drawing/2016/5/13/chartex" xmlns:cx8="http://schemas.microsoft.com/office/drawing/2016/5/14/chartex" xmlns:mc="http://schemas.openxmlformats.org/markup-compatibility/2006" xmlns:aink="http://schemas.microsoft.com/office/drawing/2016/ink" xmlns:am3d="http://schemas.microsoft.com/office/drawing/2017/model3d" xmlns:o="urn:schemas-microsoft-com:office:office" xmlns:oel="http://schemas.microsoft.com/office/2019/extlst" xmlns:r="http://schemas.openxmlformats.org/officeDocument/2006/relationships" xmlns:m="http://schemas.openxmlformats.org/officeDocument/2006/math" xmlns:v="urn:schemas-microsoft-com:vml" xmlns:wp14="http://schemas.microsoft.com/office/word/2010/wordprocessingDrawing" xmlns:wp="http://schemas.openxmlformats.org/drawingml/2006/wordprocessingDrawing" xmlns:w10="urn:schemas-microsoft-com:office:word" xmlns:w="http://schemas.openxmlformats.org/wordprocessingml/2006/main" xmlns:w14="http://schemas.microsoft.com/office/word/2010/wordml" xmlns:w15="http://schemas.microsoft.com/office/word/2012/wordml" xmlns:w16cex="http://schemas.microsoft.com/office/word/2018/wordml/cex" xmlns:w16cid="http://schemas.microsoft.com/office/word/2016/wordml/cid" xmlns:w16="http://schemas.microsoft.com/office/word/2018/wordml" xmlns:w16du="http://schemas.microsoft.com/office/word/2023/wordml/word16du" xmlns:w16sdtdh="http://schemas.microsoft.com/office/word/2020/wordml/sdtdatahash" xmlns:w16sdtfl="http://schemas.microsoft.com/office/word/2024/wordml/sdtformatlock" xmlns:w16se="http://schemas.microsoft.com/office/word/2015/wordml/symex" xmlns:wpg="http://schemas.microsoft.com/office/word/2010/wordprocessingGroup" xmlns:wpi="http://schemas.microsoft.com/office/word/2010/wordprocessingInk" xmlns:wne="http://schemas.microsoft.com/office/word/2006/wordml" xmlns:wps="http://schemas.microsoft.com/office/word/2010/wordprocessingShape" mc:Ignorable="w14 w15 w16se w16cid w16 w16cex w16sdtdh w16sdtfl w16du wp14">
-  <w:comment w:id="7" w:author="Balaena Institute whitehead" w:date="2025-06-25T17:00:00Z" w:initials="Bw">
+  <w:comment w:id="8" w:author="Balaena Institute whitehead" w:date="2025-06-25T17:00:00Z" w:initials="Bw">
     <w:p>
       <w:pPr>
         <w:pStyle w:val="CommentText"/>
@@ -9635,7 +11851,7 @@
     <w:lsdException w:name="Table Web 2" w:semiHidden="1" w:unhideWhenUsed="1"/>
     <w:lsdException w:name="Table Web 3" w:semiHidden="1" w:unhideWhenUsed="1"/>
     <w:lsdException w:name="Balloon Text" w:semiHidden="1" w:unhideWhenUsed="1"/>
-    <w:lsdException w:name="Table Grid" w:uiPriority="39"/>
+    <w:lsdException w:name="Table Grid" w:uiPriority="59"/>
     <w:lsdException w:name="Table Theme" w:semiHidden="1" w:unhideWhenUsed="1"/>
     <w:lsdException w:name="Placeholder Text" w:semiHidden="1"/>
     <w:lsdException w:name="No Spacing" w:uiPriority="1" w:qFormat="1"/>
@@ -10648,6 +12864,25 @@
       <w:szCs w:val="20"/>
     </w:rPr>
   </w:style>
+  <w:style w:type="table" w:styleId="TableGrid">
+    <w:name w:val="Table Grid"/>
+    <w:basedOn w:val="TableNormal"/>
+    <w:uiPriority w:val="59"/>
+    <w:rsid w:val="00B5020B"/>
+    <w:pPr>
+      <w:spacing w:after="0" w:line="240" w:lineRule="auto"/>
+    </w:pPr>
+    <w:tblPr>
+      <w:tblBorders>
+        <w:top w:val="single" w:sz="4" w:space="0" w:color="auto"/>
+        <w:left w:val="single" w:sz="4" w:space="0" w:color="auto"/>
+        <w:bottom w:val="single" w:sz="4" w:space="0" w:color="auto"/>
+        <w:right w:val="single" w:sz="4" w:space="0" w:color="auto"/>
+        <w:insideH w:val="single" w:sz="4" w:space="0" w:color="auto"/>
+        <w:insideV w:val="single" w:sz="4" w:space="0" w:color="auto"/>
+      </w:tblBorders>
+    </w:tblPr>
+  </w:style>
 </w:styles>
 </file>
 

--- a/Manuscript/Manuscritp_SpermWhale_AgeSex_Drone.docx
+++ b/Manuscript/Manuscritp_SpermWhale_AgeSex_Drone.docx
@@ -4241,14 +4241,7 @@
                 <w:sz w:val="20"/>
                 <w:szCs w:val="20"/>
               </w:rPr>
-              <w:t>Length</w:t>
-            </w:r>
-            <w:r>
-              <w:rPr>
-                <w:sz w:val="20"/>
-                <w:szCs w:val="20"/>
-              </w:rPr>
-              <w:t xml:space="preserve"> (m)</w:t>
+              <w:t>Length (m)</w:t>
             </w:r>
           </w:p>
         </w:tc>
@@ -4577,14 +4570,7 @@
                 <w:sz w:val="20"/>
                 <w:szCs w:val="20"/>
               </w:rPr>
-              <w:t>&lt; 1 y</w:t>
-            </w:r>
-            <w:r>
-              <w:rPr>
-                <w:sz w:val="20"/>
-                <w:szCs w:val="20"/>
-              </w:rPr>
-              <w:t>ear</w:t>
+              <w:t>&lt; 1 year</w:t>
             </w:r>
           </w:p>
         </w:tc>
@@ -4745,14 +4731,7 @@
                 <w:sz w:val="20"/>
                 <w:szCs w:val="20"/>
               </w:rPr>
-              <w:t xml:space="preserve"> 1 – 2 y</w:t>
-            </w:r>
-            <w:r>
-              <w:rPr>
-                <w:sz w:val="20"/>
-                <w:szCs w:val="20"/>
-              </w:rPr>
-              <w:t>ears</w:t>
+              <w:t xml:space="preserve"> 1 – 2 years</w:t>
             </w:r>
           </w:p>
         </w:tc>
@@ -4910,14 +4889,7 @@
                 <w:sz w:val="20"/>
                 <w:szCs w:val="20"/>
               </w:rPr>
-              <w:t xml:space="preserve">2 – 7 </w:t>
-            </w:r>
-            <w:r>
-              <w:rPr>
-                <w:sz w:val="20"/>
-                <w:szCs w:val="20"/>
-              </w:rPr>
-              <w:t>years</w:t>
+              <w:t>2 – 7 years</w:t>
             </w:r>
           </w:p>
         </w:tc>
@@ -4939,7 +4911,21 @@
                 <w:sz w:val="20"/>
                 <w:szCs w:val="20"/>
               </w:rPr>
-              <w:t xml:space="preserve">While milk may still present in the stomach, solid foods are more frequently found. Still, the majority if individuals have not attained sexual maturity </w:t>
+              <w:t xml:space="preserve">While milk may still </w:t>
+            </w:r>
+            <w:r>
+              <w:rPr>
+                <w:sz w:val="20"/>
+                <w:szCs w:val="20"/>
+              </w:rPr>
+              <w:t xml:space="preserve">be </w:t>
+            </w:r>
+            <w:r>
+              <w:rPr>
+                <w:sz w:val="20"/>
+                <w:szCs w:val="20"/>
+              </w:rPr>
+              <w:t xml:space="preserve">present in the stomach, solid foods are more frequently found. Still, the majority if individuals have not attained sexual maturity </w:t>
             </w:r>
             <w:r>
               <w:rPr>
@@ -5079,14 +5065,7 @@
                 <w:sz w:val="20"/>
                 <w:szCs w:val="20"/>
               </w:rPr>
-              <w:t>2 – 7 y</w:t>
-            </w:r>
-            <w:r>
-              <w:rPr>
-                <w:sz w:val="20"/>
-                <w:szCs w:val="20"/>
-              </w:rPr>
-              <w:t>ears</w:t>
+              <w:t>2 – 7 years</w:t>
             </w:r>
           </w:p>
         </w:tc>
@@ -5406,14 +5385,7 @@
                 <w:sz w:val="20"/>
                 <w:szCs w:val="20"/>
               </w:rPr>
-              <w:t>7 – 20 year</w:t>
-            </w:r>
-            <w:r>
-              <w:rPr>
-                <w:sz w:val="20"/>
-                <w:szCs w:val="20"/>
-              </w:rPr>
-              <w:t>s</w:t>
+              <w:t>7 – 20 years</w:t>
             </w:r>
           </w:p>
         </w:tc>
@@ -7539,16 +7511,7 @@
         <w:pStyle w:val="Heading4"/>
       </w:pPr>
       <w:r>
-        <w:t>2.3.</w:t>
-      </w:r>
-      <w:r>
-        <w:t>3</w:t>
-      </w:r>
-      <w:r>
-        <w:t xml:space="preserve"> </w:t>
-      </w:r>
-      <w:r>
-        <w:t>Behavioural context</w:t>
+        <w:t>2.3.3 Behavioural context</w:t>
       </w:r>
     </w:p>
     <w:p>
@@ -7586,13 +7549,25 @@
         <w:t>dives</w:t>
       </w:r>
       <w:r>
-        <w:t xml:space="preserve"> are short (few seconds) and shallow dives performed by a calf or juvenile onto the base of the peduncle (fluke stalk)</w:t>
+        <w:t xml:space="preserve"> are short (</w:t>
+      </w:r>
+      <w:r>
+        <w:t xml:space="preserve">a </w:t>
+      </w:r>
+      <w:r>
+        <w:t xml:space="preserve">few seconds) and shallow dives performed </w:t>
+      </w:r>
+      <w:r>
+        <w:t xml:space="preserve">usually </w:t>
+      </w:r>
+      <w:r>
+        <w:t>by a calf or juvenile onto the base of the peduncle (fluke stalk)</w:t>
       </w:r>
       <w:r>
         <w:t xml:space="preserve"> and under</w:t>
       </w:r>
       <w:r>
-        <w:t xml:space="preserve"> a usually larger whale, </w:t>
+        <w:t xml:space="preserve"> a larger whale, </w:t>
       </w:r>
       <w:r>
         <w:t xml:space="preserve">during </w:t>
@@ -7632,22 +7607,46 @@
         <w:t>.</w:t>
       </w:r>
       <w:r>
-        <w:t xml:space="preserve"> They can be detected on drone base recordings when calves arch their backs and dive under a larger whale’s body repeatedly.</w:t>
-      </w:r>
-      <w:r>
-        <w:t xml:space="preserve"> Previously, peduncle dives were assumed to indicate </w:t>
-      </w:r>
-      <w:r>
-        <w:t>suckling</w:t>
+        <w:t xml:space="preserve"> They can be detected on drone</w:t>
+      </w:r>
+      <w:r>
+        <w:t>-</w:t>
+      </w:r>
+      <w:r>
+        <w:t>base</w:t>
+      </w:r>
+      <w:r>
+        <w:t>d</w:t>
+      </w:r>
+      <w:r>
+        <w:t xml:space="preserve"> recordings when calves arch their backs and dive under a larger whale’s body repeatedly.</w:t>
       </w:r>
       <w:r>
         <w:t xml:space="preserve"> </w:t>
       </w:r>
       <w:r>
+        <w:t>Peduncle</w:t>
+      </w:r>
+      <w:r>
+        <w:t xml:space="preserve"> dives were </w:t>
+      </w:r>
+      <w:r>
+        <w:t>previously assumed to indicate suckling (Gero &amp; Whitehead 2007), but recent underwater footage suggests that they may not be associated with suckling and instead represent</w:t>
+      </w:r>
+      <w:r>
+        <w:t xml:space="preserve"> a form of affiliative behaviour between </w:t>
+      </w:r>
+      <w:r>
+        <w:t>young whales</w:t>
+      </w:r>
+      <w:r>
+        <w:t xml:space="preserve"> and mothers/allomothers </w:t>
+      </w:r>
+      <w:r>
         <w:fldChar w:fldCharType="begin"/>
       </w:r>
       <w:r>
-        <w:instrText xml:space="preserve"> ADDIN ZOTERO_ITEM CSL_CITATION {"citationID":"a2nntms5qa4","properties":{"formattedCitation":"\\uldash{(Gero &amp; Whitehead 2007)}","plainCitation":"(Gero &amp; Whitehead 2007)","noteIndex":0},"citationItems":[{"id":1228,"uris":["http://zotero.org/users/5395629/items/K6F2N8LY"],"itemData":{"id":1228,"type":"article-journal","container-title":"Marine Mammal Science","DOI":"10.1111/j.1748-7692.2007.00113.x","ISSN":"0824-0469, 1748-7692","issue":"2","journalAbbreviation":"Marine Mammal Sci","language":"en","page":"398-413","source":"DOI.org (Crossref)","title":"Sucking behavior in sperm whale calves: observations and hypotheses","title-short":"SUCKLING BEHAVIOR IN SPERM WHALE CALVES","volume":"23","author":[{"family":"Gero","given":"Shane"},{"family":"Whitehead","given":"Hal"}],"issued":{"date-parts":[["2007",4]]}}}],"schema":"https://github.com/citation-style-language/schema/raw/master/csl-citation.json"} </w:instrText>
+        <w:instrText xml:space="preserve"> ADDIN ZOTERO_ITEM CSL_CITATION {"citationID":"annmg7o2f2","properties":{"formattedCitation":"\\uldash{(Sarano et al. 2023)}","plainCitation":"(Sarano et al. 2023)","noteIndex":0},"citationItems":[{"id":5065,"uris":["http://zotero.org/users/5395629/items/P25R26RD"],"itemData":{"id":5065,"type":"article-journal","abstract":"In mammals, lactation is the universal behavior of feeding offspring and has a fundamental nutritional and social value with offspring staying near their mothers. In order to obtain milk, terrestrial mammal offspring squeeze the breast of lactating females and suckle the nipples with their tongues. In the specific case of cetacean species, it was reported that lactating females intentionally eject milk from their mammary slit into the calves’ mouths. Nursing behavior in sperm whales has already been broadly described, but the results of our current study, based on 127 underwater videos, recording over 7 years and displaying explicit nursing behavior, bring a higher level of understanding. We first showed that sperm whale calves are proactive in getting milk. We were then able to illustrate and describe with a high level of precision their suckling behavior: firstly, the calf bumps its head onto the female’s genital area to signal the mother its willingness to suckle; secondly, the calf introduces its lower jawbone into the genital slit, this action makes the nipple pop up from its slit; thirdly, the calf squeezes the nipple with its tongue against the hard palate and suckles; fourthly, the calf removes its jawbone from the female and swims off. Moreover, our underwater visual observations provided the first direct evidence for allosuckling in sperm whales, a situation during which a calf obtains milk from an adult female who is not its mother.","container-title":"Animal Behavior and Cognition","DOI":"10.26451/abc.10.02.02.2023","ISSN":"23724323","issue":"2","journalAbbreviation":"AB&amp;C","language":"en","page":"105-131","source":"DOI.org (Crossref)","title":"Nursing Behavior in Sperm Whales (Physeter macrocephalus)","volume":"10","author":[{"family":"Sarano","given":"François"},{"family":"Sarano","given":"Véronique"},{"family":"Tonietto","given":"Modan-Lou"},{"family":"Yernaux","given":"Adrien"},{"family":"Jung","given":"Jean-Luc"},{"family":"Arribart","given":"Marion"},{"family":"Girardet","given":"Justine"},{"family":"Preud'homme","given":"Axel"},{"family":"Heuzey","given":"René"},{"family":"Delfour","given":"Fabienne"},{"family":"Glotin","given":"Hervé"},{"family":"Charrier","given":"Isabelle"},{"family":"Adam","given":"Olivier"}],"issued":{"date-parts":[["2023",5,1]]}}}],"schema":"https://github.com/citation-style-language/schema/raw/master/csl-citation.json"} </w:instrText>
       </w:r>
       <w:r>
         <w:fldChar w:fldCharType="separate"/>
@@ -7657,19 +7656,33 @@
           <w:kern w:val="0"/>
           <w:u w:val="dash"/>
         </w:rPr>
-        <w:t>(Gero &amp; Whitehead 2007)</w:t>
+        <w:t>(Sarano et al. 2023)</w:t>
       </w:r>
       <w:r>
         <w:fldChar w:fldCharType="end"/>
       </w:r>
       <w:r>
-        <w:t xml:space="preserve">, but recent underwater footage suggests that peduncle dives may not be associated with suckling and that this rather represents a form of affiliative behaviour between calves and mothers/allomothers </w:t>
+        <w:t xml:space="preserve">. Although peduncle dives </w:t>
+      </w:r>
+      <w:r>
+        <w:lastRenderedPageBreak/>
+        <w:t xml:space="preserve">may not necessarily involve suckling, all published reports of </w:t>
+      </w:r>
+      <w:r>
+        <w:rPr>
+          <w:i/>
+          <w:iCs/>
+        </w:rPr>
+        <w:t>peduncle dives</w:t>
+      </w:r>
+      <w:r>
+        <w:t xml:space="preserve"> in which the sex of the receiving whales is known involve female whales </w:t>
       </w:r>
       <w:r>
         <w:fldChar w:fldCharType="begin"/>
       </w:r>
       <w:r>
-        <w:instrText xml:space="preserve"> ADDIN ZOTERO_ITEM CSL_CITATION {"citationID":"annmg7o2f2","properties":{"formattedCitation":"\\uldash{(Sarano et al. 2023)}","plainCitation":"(Sarano et al. 2023)","noteIndex":0},"citationItems":[{"id":5065,"uris":["http://zotero.org/users/5395629/items/P25R26RD"],"itemData":{"id":5065,"type":"article-journal","abstract":"In mammals, lactation is the universal behavior of feeding offspring and has a fundamental nutritional and social value with offspring staying near their mothers. In order to obtain milk, terrestrial mammal offspring squeeze the breast of lactating females and suckle the nipples with their tongues. In the specific case of cetacean species, it was reported that lactating females intentionally eject milk from their mammary slit into the calves’ mouths. Nursing behavior in sperm whales has already been broadly described, but the results of our current study, based on 127 underwater videos, recording over 7 years and displaying explicit nursing behavior, bring a higher level of understanding. We first showed that sperm whale calves are proactive in getting milk. We were then able to illustrate and describe with a high level of precision their suckling behavior: firstly, the calf bumps its head onto the female’s genital area to signal the mother its willingness to suckle; secondly, the calf introduces its lower jawbone into the genital slit, this action makes the nipple pop up from its slit; thirdly, the calf squeezes the nipple with its tongue against the hard palate and suckles; fourthly, the calf removes its jawbone from the female and swims off. Moreover, our underwater visual observations provided the first direct evidence for allosuckling in sperm whales, a situation during which a calf obtains milk from an adult female who is not its mother.","container-title":"Animal Behavior and Cognition","DOI":"10.26451/abc.10.02.02.2023","ISSN":"23724323","issue":"2","journalAbbreviation":"AB&amp;C","language":"en","page":"105-131","source":"DOI.org (Crossref)","title":"Nursing Behavior in Sperm Whales (Physeter macrocephalus)","volume":"10","author":[{"family":"Sarano","given":"François"},{"family":"Sarano","given":"Véronique"},{"family":"Tonietto","given":"Modan-Lou"},{"family":"Yernaux","given":"Adrien"},{"family":"Jung","given":"Jean-Luc"},{"family":"Arribart","given":"Marion"},{"family":"Girardet","given":"Justine"},{"family":"Preud'homme","given":"Axel"},{"family":"Heuzey","given":"René"},{"family":"Delfour","given":"Fabienne"},{"family":"Glotin","given":"Hervé"},{"family":"Charrier","given":"Isabelle"},{"family":"Adam","given":"Olivier"}],"issued":{"date-parts":[["2023",5,1]]}}}],"schema":"https://github.com/citation-style-language/schema/raw/master/csl-citation.json"} </w:instrText>
+        <w:instrText xml:space="preserve"> ADDIN ZOTERO_ITEM CSL_CITATION {"citationID":"a2f6lng3sv8","properties":{"formattedCitation":"\\uldash{(Gero &amp; Whitehead 2007, Sarano et al. 2023)}","plainCitation":"(Gero &amp; Whitehead 2007, Sarano et al. 2023)","noteIndex":0},"citationItems":[{"id":1228,"uris":["http://zotero.org/users/5395629/items/K6F2N8LY"],"itemData":{"id":1228,"type":"article-journal","container-title":"Marine Mammal Science","DOI":"10.1111/j.1748-7692.2007.00113.x","ISSN":"0824-0469, 1748-7692","issue":"2","journalAbbreviation":"Marine Mammal Sci","language":"en","page":"398-413","source":"DOI.org (Crossref)","title":"Sucking behavior in sperm whale calves: observations and hypotheses","title-short":"SUCKLING BEHAVIOR IN SPERM WHALE CALVES","volume":"23","author":[{"family":"Gero","given":"Shane"},{"family":"Whitehead","given":"Hal"}],"issued":{"date-parts":[["2007",4]]}}},{"id":5065,"uris":["http://zotero.org/users/5395629/items/P25R26RD"],"itemData":{"id":5065,"type":"article-journal","abstract":"In mammals, lactation is the universal behavior of feeding offspring and has a fundamental nutritional and social value with offspring staying near their mothers. In order to obtain milk, terrestrial mammal offspring squeeze the breast of lactating females and suckle the nipples with their tongues. In the specific case of cetacean species, it was reported that lactating females intentionally eject milk from their mammary slit into the calves’ mouths. Nursing behavior in sperm whales has already been broadly described, but the results of our current study, based on 127 underwater videos, recording over 7 years and displaying explicit nursing behavior, bring a higher level of understanding. We first showed that sperm whale calves are proactive in getting milk. We were then able to illustrate and describe with a high level of precision their suckling behavior: firstly, the calf bumps its head onto the female’s genital area to signal the mother its willingness to suckle; secondly, the calf introduces its lower jawbone into the genital slit, this action makes the nipple pop up from its slit; thirdly, the calf squeezes the nipple with its tongue against the hard palate and suckles; fourthly, the calf removes its jawbone from the female and swims off. Moreover, our underwater visual observations provided the first direct evidence for allosuckling in sperm whales, a situation during which a calf obtains milk from an adult female who is not its mother.","container-title":"Animal Behavior and Cognition","DOI":"10.26451/abc.10.02.02.2023","ISSN":"23724323","issue":"2","journalAbbreviation":"AB&amp;C","language":"en","page":"105-131","source":"DOI.org (Crossref)","title":"Nursing Behavior in Sperm Whales (Physeter macrocephalus)","volume":"10","author":[{"family":"Sarano","given":"François"},{"family":"Sarano","given":"Véronique"},{"family":"Tonietto","given":"Modan-Lou"},{"family":"Yernaux","given":"Adrien"},{"family":"Jung","given":"Jean-Luc"},{"family":"Arribart","given":"Marion"},{"family":"Girardet","given":"Justine"},{"family":"Preud'homme","given":"Axel"},{"family":"Heuzey","given":"René"},{"family":"Delfour","given":"Fabienne"},{"family":"Glotin","given":"Hervé"},{"family":"Charrier","given":"Isabelle"},{"family":"Adam","given":"Olivier"}],"issued":{"date-parts":[["2023",5,1]]}}}],"schema":"https://github.com/citation-style-language/schema/raw/master/csl-citation.json"} </w:instrText>
       </w:r>
       <w:r>
         <w:fldChar w:fldCharType="separate"/>
@@ -7679,62 +7692,38 @@
           <w:kern w:val="0"/>
           <w:u w:val="dash"/>
         </w:rPr>
-        <w:t>(Sarano et al. 2023)</w:t>
+        <w:t>(Gero &amp; Whitehead 2007, Sarano et al. 2023)</w:t>
       </w:r>
       <w:r>
         <w:fldChar w:fldCharType="end"/>
       </w:r>
       <w:r>
-        <w:t xml:space="preserve">. Although peduncle dives may </w:t>
-      </w:r>
-      <w:r>
-        <w:lastRenderedPageBreak/>
-        <w:t xml:space="preserve">not necessarily involve suckling, all published reports of </w:t>
+        <w:t xml:space="preserve">. </w:t>
+      </w:r>
+      <w:r>
+        <w:t xml:space="preserve">For each measured whale, we recorded whether it had been observed performing or receiving a </w:t>
       </w:r>
       <w:r>
         <w:rPr>
           <w:i/>
           <w:iCs/>
         </w:rPr>
-        <w:t>peduncle dives</w:t>
-      </w:r>
-      <w:r>
-        <w:t xml:space="preserve"> in which the sex of the receiving whales is known involve female whales </w:t>
-      </w:r>
-      <w:r>
-        <w:fldChar w:fldCharType="begin"/>
-      </w:r>
-      <w:r>
-        <w:instrText xml:space="preserve"> ADDIN ZOTERO_ITEM CSL_CITATION {"citationID":"a2f6lng3sv8","properties":{"formattedCitation":"\\uldash{(Gero &amp; Whitehead 2007, Sarano et al. 2023)}","plainCitation":"(Gero &amp; Whitehead 2007, Sarano et al. 2023)","noteIndex":0},"citationItems":[{"id":1228,"uris":["http://zotero.org/users/5395629/items/K6F2N8LY"],"itemData":{"id":1228,"type":"article-journal","container-title":"Marine Mammal Science","DOI":"10.1111/j.1748-7692.2007.00113.x","ISSN":"0824-0469, 1748-7692","issue":"2","journalAbbreviation":"Marine Mammal Sci","language":"en","page":"398-413","source":"DOI.org (Crossref)","title":"Sucking behavior in sperm whale calves: observations and hypotheses","title-short":"SUCKLING BEHAVIOR IN SPERM WHALE CALVES","volume":"23","author":[{"family":"Gero","given":"Shane"},{"family":"Whitehead","given":"Hal"}],"issued":{"date-parts":[["2007",4]]}}},{"id":5065,"uris":["http://zotero.org/users/5395629/items/P25R26RD"],"itemData":{"id":5065,"type":"article-journal","abstract":"In mammals, lactation is the universal behavior of feeding offspring and has a fundamental nutritional and social value with offspring staying near their mothers. In order to obtain milk, terrestrial mammal offspring squeeze the breast of lactating females and suckle the nipples with their tongues. In the specific case of cetacean species, it was reported that lactating females intentionally eject milk from their mammary slit into the calves’ mouths. Nursing behavior in sperm whales has already been broadly described, but the results of our current study, based on 127 underwater videos, recording over 7 years and displaying explicit nursing behavior, bring a higher level of understanding. We first showed that sperm whale calves are proactive in getting milk. We were then able to illustrate and describe with a high level of precision their suckling behavior: firstly, the calf bumps its head onto the female’s genital area to signal the mother its willingness to suckle; secondly, the calf introduces its lower jawbone into the genital slit, this action makes the nipple pop up from its slit; thirdly, the calf squeezes the nipple with its tongue against the hard palate and suckles; fourthly, the calf removes its jawbone from the female and swims off. Moreover, our underwater visual observations provided the first direct evidence for allosuckling in sperm whales, a situation during which a calf obtains milk from an adult female who is not its mother.","container-title":"Animal Behavior and Cognition","DOI":"10.26451/abc.10.02.02.2023","ISSN":"23724323","issue":"2","journalAbbreviation":"AB&amp;C","language":"en","page":"105-131","source":"DOI.org (Crossref)","title":"Nursing Behavior in Sperm Whales (Physeter macrocephalus)","volume":"10","author":[{"family":"Sarano","given":"François"},{"family":"Sarano","given":"Véronique"},{"family":"Tonietto","given":"Modan-Lou"},{"family":"Yernaux","given":"Adrien"},{"family":"Jung","given":"Jean-Luc"},{"family":"Arribart","given":"Marion"},{"family":"Girardet","given":"Justine"},{"family":"Preud'homme","given":"Axel"},{"family":"Heuzey","given":"René"},{"family":"Delfour","given":"Fabienne"},{"family":"Glotin","given":"Hervé"},{"family":"Charrier","given":"Isabelle"},{"family":"Adam","given":"Olivier"}],"issued":{"date-parts":[["2023",5,1]]}}}],"schema":"https://github.com/citation-style-language/schema/raw/master/csl-citation.json"} </w:instrText>
-      </w:r>
-      <w:r>
-        <w:fldChar w:fldCharType="separate"/>
-      </w:r>
-      <w:r>
-        <w:rPr>
-          <w:kern w:val="0"/>
-          <w:u w:val="dash"/>
-        </w:rPr>
-        <w:t>(Gero &amp; Whitehead 2007, Sarano et al. 2023)</w:t>
-      </w:r>
-      <w:r>
-        <w:fldChar w:fldCharType="end"/>
-      </w:r>
-      <w:r>
-        <w:t xml:space="preserve">. </w:t>
-      </w:r>
-      <w:r>
-        <w:t xml:space="preserve">For each measured whale, we recorded whether it had been observed performing or receiving a </w:t>
-      </w:r>
-      <w:r>
-        <w:rPr>
-          <w:i/>
-          <w:iCs/>
-        </w:rPr>
         <w:t xml:space="preserve">peduncle dive </w:t>
       </w:r>
       <w:r>
-        <w:t xml:space="preserve">in any of the video footage from which still images for measurements were taken.  </w:t>
+        <w:t xml:space="preserve">in any of the video </w:t>
+      </w:r>
+      <w:r>
+        <w:t>recordings</w:t>
+      </w:r>
+      <w:r>
+        <w:t xml:space="preserve"> from which still images for measurements were </w:t>
+      </w:r>
+      <w:r>
+        <w:t>extracted</w:t>
+      </w:r>
+      <w:r>
+        <w:t xml:space="preserve">.  </w:t>
       </w:r>
     </w:p>
     <w:p>
@@ -10316,6 +10305,9 @@
       <w:r>
         <w:t>3.3.2 Posterior probabilities</w:t>
       </w:r>
+      <w:r>
+        <w:t xml:space="preserve"> of being female</w:t>
+      </w:r>
     </w:p>
     <w:p>
       <w:r>
@@ -10552,12 +10544,6 @@
         <w:t xml:space="preserve"> values for 5 individuals </w:t>
       </w:r>
       <w:r>
-        <w:t>5 individuals</w:t>
-      </w:r>
-      <w:r>
-        <w:t xml:space="preserve"> </w:t>
-      </w:r>
-      <w:r>
         <w:t>between</w:t>
       </w:r>
       <w:r>
@@ -10703,110 +10689,242 @@
         <w:t xml:space="preserve"> values to individual whales. For example, while individual 74</w:t>
       </w:r>
       <w:r>
-        <w:t>, which was observed being suckled by a smaller whale,</w:t>
-      </w:r>
-      <w:r>
-        <w:t xml:space="preserve"> was estimated to have a high </w:t>
+        <w:t xml:space="preserve"> (mean </w:t>
       </w:r>
       <w:r>
         <w:rPr>
           <w:i/>
           <w:iCs/>
         </w:rPr>
-        <w:t>P(f)</w:t>
-      </w:r>
-      <w:r>
-        <w:t xml:space="preserve"> with high certainty </w:t>
-      </w:r>
-      <w:r>
-        <w:t>(0.99)</w:t>
-      </w:r>
-      <w:r>
-        <w:t xml:space="preserve"> </w:t>
-      </w:r>
-      <w:r>
-        <w:t xml:space="preserve">based on </w:t>
+        <w:t xml:space="preserve">TL = </w:t>
+      </w:r>
+      <w:r>
+        <w:t xml:space="preserve">10.78 m, 95% </w:t>
       </w:r>
       <w:r>
         <w:rPr>
           <w:i/>
           <w:iCs/>
         </w:rPr>
-        <w:t>R – Flipper</w:t>
-      </w:r>
-      <w:r>
-        <w:t xml:space="preserve"> metrics, </w:t>
-      </w:r>
-      <w:r>
-        <w:t xml:space="preserve">had a low mean </w:t>
+        <w:t xml:space="preserve">CI = </w:t>
+      </w:r>
+      <w:r>
+        <w:t>10.63 – 11.06 m)</w:t>
+      </w:r>
+      <w:r>
+        <w:t xml:space="preserve">, which was </w:t>
+      </w:r>
+      <w:r>
+        <w:t xml:space="preserve">observed receiving peduncle dives, had </w:t>
+      </w:r>
+      <w:r>
+        <w:t>consistently high</w:t>
+      </w:r>
+      <w:r>
+        <w:t xml:space="preserve"> </w:t>
       </w:r>
       <w:r>
         <w:rPr>
           <w:i/>
           <w:iCs/>
         </w:rPr>
-        <w:t xml:space="preserve">P(f) </w:t>
-      </w:r>
-      <w:r>
-        <w:t xml:space="preserve">(0.12, CI = </w:t>
-      </w:r>
-      <w:r>
-        <w:lastRenderedPageBreak/>
-        <w:t>0 – 0.44).</w:t>
-      </w:r>
-      <w:r>
-        <w:t xml:space="preserve"> Likewise, individual 0</w:t>
-      </w:r>
-      <w:r>
-        <w:t>4</w:t>
+        <w:t>P(f)</w:t>
       </w:r>
       <w:r>
         <w:t xml:space="preserve"> </w:t>
       </w:r>
       <w:r>
-        <w:t>is a large male</w:t>
-      </w:r>
-      <w:r>
-        <w:t xml:space="preserve"> observed alone and known </w:t>
-      </w:r>
-      <w:r>
-        <w:t>be a male based on behavioural context</w:t>
-      </w:r>
-      <w:r>
-        <w:t xml:space="preserve">. </w:t>
-      </w:r>
-      <w:r>
-        <w:t xml:space="preserve">While </w:t>
+        <w:t xml:space="preserve">estimates based on </w:t>
       </w:r>
       <w:r>
         <w:rPr>
           <w:i/>
           <w:iCs/>
         </w:rPr>
-        <w:t xml:space="preserve">R – flipper </w:t>
-      </w:r>
-      <w:r>
-        <w:t xml:space="preserve">based models consistently assigned a near-zero </w:t>
+        <w:t>R – Flipper</w:t>
+      </w:r>
+      <w:r>
+        <w:t xml:space="preserve"> </w:t>
+      </w:r>
+      <w:r>
+        <w:t>models (mean =</w:t>
+      </w:r>
+      <w:r>
+        <w:t xml:space="preserve"> 0.99, 95% </w:t>
       </w:r>
       <w:r>
         <w:rPr>
           <w:i/>
           <w:iCs/>
         </w:rPr>
-        <w:t>P(f)</w:t>
-      </w:r>
-      <w:r>
-        <w:t xml:space="preserve"> estimate, </w:t>
+        <w:t xml:space="preserve">CI = </w:t>
+      </w:r>
+      <w:r>
+        <w:t xml:space="preserve">0.99 – 1.00) </w:t>
+      </w:r>
+      <w:r>
+        <w:t xml:space="preserve">, </w:t>
+      </w:r>
+      <w:r>
+        <w:t xml:space="preserve">it had low </w:t>
       </w:r>
       <w:r>
         <w:rPr>
           <w:i/>
           <w:iCs/>
         </w:rPr>
+        <w:t>P(f)</w:t>
+      </w:r>
+      <w:r>
+        <w:t xml:space="preserve"> estimates</w:t>
+      </w:r>
+      <w:r>
+        <w:rPr>
+          <w:i/>
+          <w:iCs/>
+        </w:rPr>
+        <w:t xml:space="preserve"> </w:t>
+      </w:r>
+      <w:r>
+        <w:t>associated with high levels of uncertainty</w:t>
+      </w:r>
+      <w:r>
+        <w:rPr>
+          <w:i/>
+          <w:iCs/>
+        </w:rPr>
+        <w:t xml:space="preserve"> </w:t>
+      </w:r>
+      <w:r>
+        <w:t>(</w:t>
+      </w:r>
+      <w:r>
+        <w:t xml:space="preserve">mean = </w:t>
+      </w:r>
+      <w:r>
+        <w:t xml:space="preserve">0.12, </w:t>
+      </w:r>
+      <w:r>
+        <w:lastRenderedPageBreak/>
+        <w:t xml:space="preserve">95% </w:t>
+      </w:r>
+      <w:r>
+        <w:rPr>
+          <w:i/>
+          <w:iCs/>
+        </w:rPr>
+        <w:t>CI</w:t>
+      </w:r>
+      <w:r>
+        <w:t xml:space="preserve"> = 0 – 0.44).</w:t>
+      </w:r>
+      <w:r>
+        <w:t xml:space="preserve"> </w:t>
+      </w:r>
+      <w:r>
+        <w:t>Similarly, i</w:t>
+      </w:r>
+      <w:r>
+        <w:t>ndividual 0</w:t>
+      </w:r>
+      <w:r>
+        <w:t>4</w:t>
+      </w:r>
+      <w:r>
+        <w:t>, which</w:t>
+      </w:r>
+      <w:r>
+        <w:t xml:space="preserve"> </w:t>
+      </w:r>
+      <w:r>
+        <w:t xml:space="preserve">was a large male (mean </w:t>
+      </w:r>
+      <w:r>
+        <w:rPr>
+          <w:i/>
+          <w:iCs/>
+        </w:rPr>
+        <w:t xml:space="preserve">TL = </w:t>
+      </w:r>
+      <w:r>
+        <w:t xml:space="preserve">15.2 m, 95% </w:t>
+      </w:r>
+      <w:r>
+        <w:rPr>
+          <w:i/>
+          <w:iCs/>
+        </w:rPr>
+        <w:t xml:space="preserve">CI = </w:t>
+      </w:r>
+      <w:r>
+        <w:t xml:space="preserve">14.9 – 15.5 m), was assigned a near-zero </w:t>
+      </w:r>
+      <w:r>
+        <w:rPr>
+          <w:i/>
+          <w:iCs/>
+        </w:rPr>
+        <w:t>P(f)</w:t>
+      </w:r>
+      <w:r>
+        <w:t xml:space="preserve"> estimate with high certainty based on </w:t>
+      </w:r>
+      <w:r>
+        <w:rPr>
+          <w:i/>
+          <w:iCs/>
+        </w:rPr>
+        <w:t xml:space="preserve">R – Flipper </w:t>
+      </w:r>
+      <w:r>
+        <w:t xml:space="preserve">models (mean &lt; 0.001, 95% </w:t>
+      </w:r>
+      <w:r>
+        <w:rPr>
+          <w:i/>
+          <w:iCs/>
+        </w:rPr>
+        <w:t xml:space="preserve">CI width = </w:t>
+      </w:r>
+      <w:r>
+        <w:t xml:space="preserve">0), but an intermediate </w:t>
+      </w:r>
+      <w:r>
+        <w:rPr>
+          <w:i/>
+          <w:iCs/>
+        </w:rPr>
+        <w:t>P(f)</w:t>
+      </w:r>
+      <w:r>
+        <w:t xml:space="preserve"> value with wide uncertainty based on </w:t>
+      </w:r>
+      <w:r>
+        <w:rPr>
+          <w:i/>
+          <w:iCs/>
+        </w:rPr>
         <w:t xml:space="preserve">R – Dorsal </w:t>
       </w:r>
       <w:r>
-        <w:t xml:space="preserve">models assigned non-classifyiable values (~0.5; CI = ). </w:t>
+        <w:t>models (mean = 0.50, 95%</w:t>
+      </w:r>
+      <w:r>
+        <w:rPr>
+          <w:i/>
+          <w:iCs/>
+        </w:rPr>
+        <w:t xml:space="preserve"> CI</w:t>
+      </w:r>
+      <w:r>
+        <w:t xml:space="preserve"> = &lt;0.001 – 0.97).</w:t>
+      </w:r>
+      <w:r>
+        <w:rPr>
+          <w:i/>
+          <w:iCs/>
+        </w:rPr>
+        <w:t xml:space="preserve"> </w:t>
       </w:r>
     </w:p>
     <w:p/>
@@ -10816,10 +10934,10 @@
           <w:noProof/>
         </w:rPr>
         <w:drawing>
-          <wp:inline distT="0" distB="0" distL="0" distR="0" wp14:anchorId="2E88B7AF" wp14:editId="28348350">
-            <wp:extent cx="5943600" cy="2377440"/>
-            <wp:effectExtent l="0" t="0" r="0" b="3810"/>
-            <wp:docPr id="1057866682" name="Picture 15" descr="A diagram of a diagram of a variety of colored circles&#10;&#10;AI-generated content may be incorrect."/>
+          <wp:inline distT="0" distB="0" distL="0" distR="0" wp14:anchorId="1F1C44DB" wp14:editId="445014DE">
+            <wp:extent cx="5943600" cy="2476500"/>
+            <wp:effectExtent l="0" t="0" r="0" b="0"/>
+            <wp:docPr id="769543887" name="Picture 16" descr="A diagram of a diagram of a variety of dots and lines&#10;&#10;AI-generated content may be incorrect."/>
             <wp:cNvGraphicFramePr>
               <a:graphicFrameLocks xmlns:a="http://schemas.openxmlformats.org/drawingml/2006/main" noChangeAspect="1"/>
             </wp:cNvGraphicFramePr>
@@ -10827,7 +10945,7 @@
               <a:graphicData uri="http://schemas.openxmlformats.org/drawingml/2006/picture">
                 <pic:pic xmlns:pic="http://schemas.openxmlformats.org/drawingml/2006/picture">
                   <pic:nvPicPr>
-                    <pic:cNvPr id="1057866682" name="Picture 15" descr="A diagram of a diagram of a variety of colored circles&#10;&#10;AI-generated content may be incorrect."/>
+                    <pic:cNvPr id="769543887" name="Picture 16" descr="A diagram of a diagram of a variety of dots and lines&#10;&#10;AI-generated content may be incorrect."/>
                     <pic:cNvPicPr/>
                   </pic:nvPicPr>
                   <pic:blipFill>
@@ -10845,7 +10963,7 @@
                   <pic:spPr>
                     <a:xfrm>
                       <a:off x="0" y="0"/>
-                      <a:ext cx="5943600" cy="2377440"/>
+                      <a:ext cx="5943600" cy="2476500"/>
                     </a:xfrm>
                     <a:prstGeom prst="rect">
                       <a:avLst/>
@@ -10979,16 +11097,15 @@
           <w:iCs w:val="0"/>
           <w:color w:val="auto"/>
         </w:rPr>
-        <w:t xml:space="preserve"> individual sperm whales based on (A) rostrum – dorsal fin and (B) rostrum – flipper. Point colours reflect the mean posterior probability of individuals being female, P(fem), and point sizes indicate the 95</w:t>
+        <w:t xml:space="preserve"> individual sperm whales based on (A) rostrum – dorsal fin and (B) </w:t>
       </w:r>
       <w:r>
         <w:rPr>
           <w:i w:val="0"/>
           <w:iCs w:val="0"/>
           <w:color w:val="auto"/>
-          <w:vertAlign w:val="superscript"/>
-        </w:rPr>
-        <w:t>th</w:t>
+        </w:rPr>
+        <w:t>rostrum–flipper</w:t>
       </w:r>
       <w:r>
         <w:rPr>
@@ -10996,15 +11113,16 @@
           <w:iCs w:val="0"/>
           <w:color w:val="auto"/>
         </w:rPr>
-        <w:t xml:space="preserve"> percentile confidence interval width for </w:t>
+        <w:t>. Point colours reflect the mean posterior probability of individuals being female, P(fem), and point sizes indicate the 95</w:t>
       </w:r>
       <w:r>
         <w:rPr>
           <w:i w:val="0"/>
           <w:iCs w:val="0"/>
           <w:color w:val="auto"/>
-        </w:rPr>
-        <w:t>P</w:t>
+          <w:vertAlign w:val="superscript"/>
+        </w:rPr>
+        <w:t>th</w:t>
       </w:r>
       <w:r>
         <w:rPr>
@@ -11012,7 +11130,7 @@
           <w:iCs w:val="0"/>
           <w:color w:val="auto"/>
         </w:rPr>
-        <w:t xml:space="preserve">(Fem). Point shape denotes whether individuals were observed being suckled on by other individuals. </w:t>
+        <w:t xml:space="preserve"> percentile confidence interval width for </w:t>
       </w:r>
       <w:r>
         <w:rPr>
@@ -11020,7 +11138,7 @@
           <w:iCs w:val="0"/>
           <w:color w:val="auto"/>
         </w:rPr>
-        <w:t xml:space="preserve">Individuals that were observed suckling and known males (&gt; 13.7 m) are labeled for reference. </w:t>
+        <w:t>P</w:t>
       </w:r>
       <w:r>
         <w:rPr>
@@ -11028,7 +11146,7 @@
           <w:iCs w:val="0"/>
           <w:color w:val="auto"/>
         </w:rPr>
-        <w:t xml:space="preserve">Dashed vertical lines indicate the minimum body lengths associated with sperm whale sex and age classes as follows: </w:t>
+        <w:t xml:space="preserve">(Fem). Point shape denotes whether individuals were observed being suckled on by other individuals. </w:t>
       </w:r>
       <w:r>
         <w:rPr>
@@ -11036,7 +11154,7 @@
           <w:iCs w:val="0"/>
           <w:color w:val="auto"/>
         </w:rPr>
-        <w:t>calf</w:t>
+        <w:t xml:space="preserve">Individuals that were observed suckling and known males (&gt; 13.7 m) are </w:t>
       </w:r>
       <w:r>
         <w:rPr>
@@ -11044,7 +11162,7 @@
           <w:iCs w:val="0"/>
           <w:color w:val="auto"/>
         </w:rPr>
-        <w:t xml:space="preserve"> (4 m; NB), juvenile (J; 5.5 m), sub-adult (SA; 7.6 m ), adult female (AF – 8.5 m),  adult male and mature female (AM/MF – 10 m), maximum female length (Fmax – 12 m), and mature male (MM – 13.7</w:t>
+        <w:t>labelled</w:t>
       </w:r>
       <w:r>
         <w:rPr>
@@ -11052,7 +11170,7 @@
           <w:iCs w:val="0"/>
           <w:color w:val="auto"/>
         </w:rPr>
-        <w:fldChar w:fldCharType="begin"/>
+        <w:t xml:space="preserve"> for reference. </w:t>
       </w:r>
       <w:r>
         <w:rPr>
@@ -11060,7 +11178,7 @@
           <w:iCs w:val="0"/>
           <w:color w:val="auto"/>
         </w:rPr>
-        <w:instrText xml:space="preserve"> ADDIN ZOTERO_ITEM CSL_CITATION {"citationID":"bW0v5Uxt","properties":{"formattedCitation":"(Best 1979, Best et al. 1984, Rice 1989, Mendes et al. 2007)","plainCitation":"(Best 1979, Best et al. 1984, Rice 1989, Mendes et al. 2007)","noteIndex":0},"citationItems":[{"id":719,"uris":["http://zotero.org/users/5395629/items/JF65GA6K"],"itemData":{"id":719,"type":"chapter","container-title":"Behavior of marine animals","edition":"Vol. 3","event-place":"Berkeley","page":"227-290","publisher":"University of California Press","publisher-place":"Berkeley","title":"Social organization in sperm whales, &lt;i&gt;Physeter macrocephalus&lt;/i&gt;","author":[{"family":"Best","given":"P. B."}],"editor":[{"family":"Winn","given":"Howard E."},{"family":"Olla","given":"Bori L."}],"issued":{"date-parts":[["1979"]]}}},{"id":119,"uris":["http://zotero.org/users/5395629/items/QZ2YHGLH"],"itemData":{"id":119,"type":"article-journal","container-title":"Reports of the International Whaling Commission","issue":"Special Issue 6","journalAbbreviation":"Rep. Int. Whal. Comm.","page":"51 - 79","title":"Patterns of reproduction in sperm whales, &lt;i&gt;Physeter macrocephalus&lt;/i&gt;","author":[{"family":"Best","given":"P. B."},{"family":"Canham","given":"P. A. S."},{"family":"Macleod","given":"N."}],"issued":{"date-parts":[["1984"]]}}},{"id":752,"uris":["http://zotero.org/users/5395629/items/J8LFQUQS"],"itemData":{"id":752,"type":"chapter","container-title":"Handbook of marine mammals","event-place":"London","page":"177-233","publisher":"Academic Press","publisher-place":"London","title":"Sperm whale. &lt;i&gt;Physeter macrocephalus&lt;/i&gt; Linnaeus, 1758","author":[{"family":"Rice","given":"Dale W."}],"editor":[{"family":"Ridgway","given":"Sam H"},{"family":"Harrison","given":"R"}],"issued":{"date-parts":[["1989"]]}}},{"id":1132,"uris":["http://zotero.org/users/5395629/items/CEEIKUNQ"],"itemData":{"id":1132,"type":"article-journal","container-title":"Oecologia","DOI":"10.1007/s00442-006-0612-z","ISSN":"0029-8549, 1432-1939","issue":"4","journalAbbreviation":"Oecologia","language":"en","page":"605-615","source":"DOI.org (Crossref)","title":"Stable carbon and nitrogen isotope ratio profiling of sperm whale teeth reveals ontogenetic movements and trophic ecology","volume":"151","author":[{"family":"Mendes","given":"Sónia"},{"family":"Newton","given":"Jason"},{"family":"Reid","given":"Robert J."},{"family":"Zuur","given":"Alain F."},{"family":"Pierce","given":"Graham J."}],"issued":{"date-parts":[["2007",3,16]]}}}],"schema":"https://github.com/citation-style-language/schema/raw/master/csl-citation.json"} </w:instrText>
+        <w:t xml:space="preserve">Dashed vertical lines indicate the minimum body lengths associated with sperm whale sex and age classes as follows: </w:t>
       </w:r>
       <w:r>
         <w:rPr>
@@ -11068,7 +11186,7 @@
           <w:iCs w:val="0"/>
           <w:color w:val="auto"/>
         </w:rPr>
-        <w:fldChar w:fldCharType="separate"/>
+        <w:t>calf</w:t>
       </w:r>
       <w:r>
         <w:rPr>
@@ -11076,7 +11194,7 @@
           <w:iCs w:val="0"/>
           <w:color w:val="auto"/>
         </w:rPr>
-        <w:t>). (Best 1979, Best et al. 1984, Rice 1989, Mendes et al. 2007)</w:t>
+        <w:t xml:space="preserve"> (4 m; NB), juvenile (J; 5.5 m), sub-adult (SA; 7.6 m ), adult female (AF – 8.5 m),  adult male and mature female (AM/MF – 10 m), maximum female length (Fmax – 12 m), and mature male (MM – 13.7</w:t>
       </w:r>
       <w:r>
         <w:rPr>
@@ -11084,7 +11202,7 @@
           <w:iCs w:val="0"/>
           <w:color w:val="auto"/>
         </w:rPr>
-        <w:fldChar w:fldCharType="end"/>
+        <w:fldChar w:fldCharType="begin"/>
       </w:r>
       <w:r>
         <w:rPr>
@@ -11092,52 +11210,301 @@
           <w:iCs w:val="0"/>
           <w:color w:val="auto"/>
         </w:rPr>
+        <w:instrText xml:space="preserve"> ADDIN ZOTERO_ITEM CSL_CITATION {"citationID":"bW0v5Uxt","properties":{"formattedCitation":"(Best 1979, Best et al. 1984, Rice 1989, Mendes et al. 2007)","plainCitation":"(Best 1979, Best et al. 1984, Rice 1989, Mendes et al. 2007)","noteIndex":0},"citationItems":[{"id":719,"uris":["http://zotero.org/users/5395629/items/JF65GA6K"],"itemData":{"id":719,"type":"chapter","container-title":"Behavior of marine animals","edition":"Vol. 3","event-place":"Berkeley","page":"227-290","publisher":"University of California Press","publisher-place":"Berkeley","title":"Social organization in sperm whales, &lt;i&gt;Physeter macrocephalus&lt;/i&gt;","author":[{"family":"Best","given":"P. B."}],"editor":[{"family":"Winn","given":"Howard E."},{"family":"Olla","given":"Bori L."}],"issued":{"date-parts":[["1979"]]}}},{"id":119,"uris":["http://zotero.org/users/5395629/items/QZ2YHGLH"],"itemData":{"id":119,"type":"article-journal","container-title":"Reports of the International Whaling Commission","issue":"Special Issue 6","journalAbbreviation":"Rep. Int. Whal. Comm.","page":"51 - 79","title":"Patterns of reproduction in sperm whales, &lt;i&gt;Physeter macrocephalus&lt;/i&gt;","author":[{"family":"Best","given":"P. B."},{"family":"Canham","given":"P. A. S."},{"family":"Macleod","given":"N."}],"issued":{"date-parts":[["1984"]]}}},{"id":752,"uris":["http://zotero.org/users/5395629/items/J8LFQUQS"],"itemData":{"id":752,"type":"chapter","container-title":"Handbook of marine mammals","event-place":"London","page":"177-233","publisher":"Academic Press","publisher-place":"London","title":"Sperm whale. &lt;i&gt;Physeter macrocephalus&lt;/i&gt; Linnaeus, 1758","author":[{"family":"Rice","given":"Dale W."}],"editor":[{"family":"Ridgway","given":"Sam H"},{"family":"Harrison","given":"R"}],"issued":{"date-parts":[["1989"]]}}},{"id":1132,"uris":["http://zotero.org/users/5395629/items/CEEIKUNQ"],"itemData":{"id":1132,"type":"article-journal","container-title":"Oecologia","DOI":"10.1007/s00442-006-0612-z","ISSN":"0029-8549, 1432-1939","issue":"4","journalAbbreviation":"Oecologia","language":"en","page":"605-615","source":"DOI.org (Crossref)","title":"Stable carbon and nitrogen isotope ratio profiling of sperm whale teeth reveals ontogenetic movements and trophic ecology","volume":"151","author":[{"family":"Mendes","given":"Sónia"},{"family":"Newton","given":"Jason"},{"family":"Reid","given":"Robert J."},{"family":"Zuur","given":"Alain F."},{"family":"Pierce","given":"Graham J."}],"issued":{"date-parts":[["2007",3,16]]}}}],"schema":"https://github.com/citation-style-language/schema/raw/master/csl-citation.json"} </w:instrText>
+      </w:r>
+      <w:r>
+        <w:rPr>
+          <w:i w:val="0"/>
+          <w:iCs w:val="0"/>
+          <w:color w:val="auto"/>
+        </w:rPr>
+        <w:fldChar w:fldCharType="separate"/>
+      </w:r>
+      <w:r>
+        <w:rPr>
+          <w:i w:val="0"/>
+          <w:iCs w:val="0"/>
+          <w:color w:val="auto"/>
+        </w:rPr>
+        <w:t>). (Best 1979, Best et al. 1984, Rice 1989, Mendes et al. 2007)</w:t>
+      </w:r>
+      <w:r>
+        <w:rPr>
+          <w:i w:val="0"/>
+          <w:iCs w:val="0"/>
+          <w:color w:val="auto"/>
+        </w:rPr>
+        <w:fldChar w:fldCharType="end"/>
+      </w:r>
+      <w:r>
+        <w:rPr>
+          <w:i w:val="0"/>
+          <w:iCs w:val="0"/>
+          <w:color w:val="auto"/>
+        </w:rPr>
         <w:t>.</w:t>
       </w:r>
     </w:p>
     <w:p>
-      <w:r>
-        <w:t xml:space="preserve">- </w:t>
-      </w:r>
-      <w:r>
-        <w:t>Peduncle dive</w:t>
-      </w:r>
-      <w:r>
-        <w:t xml:space="preserve"> patterns. </w:t>
+      <w:pPr>
+        <w:pStyle w:val="Heading4"/>
+      </w:pPr>
+      <w:r>
+        <w:lastRenderedPageBreak/>
+        <w:t>3.3.</w:t>
+      </w:r>
+      <w:r>
+        <w:t>3</w:t>
+      </w:r>
+      <w:r>
+        <w:t xml:space="preserve"> </w:t>
+      </w:r>
+      <w:r>
+        <w:t>Peduncle dive patterns</w:t>
       </w:r>
     </w:p>
     <w:p>
-      <w:r>
-        <w:t>We found 6 of the measured individuals onto which other whales performed suckling dives whales. The p(fem) based on HD ratio of these individuals ranged from bootstrapped averages xxx – xxx. The p(fem based on HF ratio of the same individuals</w:t>
-      </w:r>
-      <w:r>
-        <w:t xml:space="preserve"> was higher,</w:t>
+      <w:pPr>
+        <w:keepNext/>
+      </w:pPr>
+      <w:r>
+        <w:rPr>
+          <w:noProof/>
+        </w:rPr>
+        <w:drawing>
+          <wp:inline distT="0" distB="0" distL="0" distR="0" wp14:anchorId="73A337FE" wp14:editId="4D7C4704">
+            <wp:extent cx="2421802" cy="2421802"/>
+            <wp:effectExtent l="0" t="0" r="0" b="0"/>
+            <wp:docPr id="1432268086" name="Picture 20" descr="A diagram of a number of objects&#10;&#10;AI-generated content may be incorrect."/>
+            <wp:cNvGraphicFramePr>
+              <a:graphicFrameLocks xmlns:a="http://schemas.openxmlformats.org/drawingml/2006/main" noChangeAspect="1"/>
+            </wp:cNvGraphicFramePr>
+            <a:graphic xmlns:a="http://schemas.openxmlformats.org/drawingml/2006/main">
+              <a:graphicData uri="http://schemas.openxmlformats.org/drawingml/2006/picture">
+                <pic:pic xmlns:pic="http://schemas.openxmlformats.org/drawingml/2006/picture">
+                  <pic:nvPicPr>
+                    <pic:cNvPr id="1432268086" name="Picture 20" descr="A diagram of a number of objects&#10;&#10;AI-generated content may be incorrect."/>
+                    <pic:cNvPicPr/>
+                  </pic:nvPicPr>
+                  <pic:blipFill>
+                    <a:blip r:embed="rId18" cstate="print">
+                      <a:extLst>
+                        <a:ext uri="{28A0092B-C50C-407E-A947-70E740481C1C}">
+                          <a14:useLocalDpi xmlns:a14="http://schemas.microsoft.com/office/drawing/2010/main" val="0"/>
+                        </a:ext>
+                      </a:extLst>
+                    </a:blip>
+                    <a:stretch>
+                      <a:fillRect/>
+                    </a:stretch>
+                  </pic:blipFill>
+                  <pic:spPr>
+                    <a:xfrm>
+                      <a:off x="0" y="0"/>
+                      <a:ext cx="2422839" cy="2422839"/>
+                    </a:xfrm>
+                    <a:prstGeom prst="rect">
+                      <a:avLst/>
+                    </a:prstGeom>
+                  </pic:spPr>
+                </pic:pic>
+              </a:graphicData>
+            </a:graphic>
+          </wp:inline>
+        </w:drawing>
+      </w:r>
+    </w:p>
+    <w:p>
+      <w:pPr>
+        <w:pStyle w:val="Caption"/>
+        <w:rPr>
+          <w:b/>
+          <w:bCs/>
+        </w:rPr>
+      </w:pPr>
+      <w:bookmarkStart w:id="15" w:name="_Ref201915523"/>
+      <w:r>
+        <w:rPr>
+          <w:b/>
+          <w:bCs/>
+        </w:rPr>
+        <w:t xml:space="preserve">Figure </w:t>
+      </w:r>
+      <w:r>
+        <w:rPr>
+          <w:b/>
+          <w:bCs/>
+        </w:rPr>
+        <w:fldChar w:fldCharType="begin"/>
+      </w:r>
+      <w:r>
+        <w:rPr>
+          <w:b/>
+          <w:bCs/>
+        </w:rPr>
+        <w:instrText xml:space="preserve"> SEQ Figure \* ARABIC </w:instrText>
+      </w:r>
+      <w:r>
+        <w:rPr>
+          <w:b/>
+          <w:bCs/>
+        </w:rPr>
+        <w:fldChar w:fldCharType="separate"/>
+      </w:r>
+      <w:r>
+        <w:rPr>
+          <w:b/>
+          <w:bCs/>
+          <w:noProof/>
+        </w:rPr>
+        <w:t>6</w:t>
+      </w:r>
+      <w:r>
+        <w:rPr>
+          <w:b/>
+          <w:bCs/>
+        </w:rPr>
+        <w:fldChar w:fldCharType="end"/>
+      </w:r>
+      <w:bookmarkEnd w:id="15"/>
+      <w:r>
+        <w:rPr>
+          <w:b/>
+          <w:bCs/>
+        </w:rPr>
+        <w:t xml:space="preserve">. </w:t>
+      </w:r>
+    </w:p>
+    <w:p>
+      <w:r>
+        <w:t>We inspected xxx mins of sperm whale recordings</w:t>
+      </w:r>
+      <w:r>
+        <w:t xml:space="preserve"> corresponding to footage from which whale measurements were extracted.</w:t>
       </w:r>
       <w:r>
         <w:t xml:space="preserve"> </w:t>
       </w:r>
       <w:r>
-        <w:t>ranging</w:t>
-      </w:r>
-      <w:r>
-        <w:t xml:space="preserve"> from </w:t>
-      </w:r>
-      <w:r>
-        <w:t xml:space="preserve">0.60 – 0.99. </w:t>
-      </w:r>
-      <w:r>
-        <w:t>Indivi</w:t>
+        <w:t>Within these recordings, we found three</w:t>
+      </w:r>
+      <w:r>
+        <w:t xml:space="preserve"> individuals </w:t>
+      </w:r>
+      <w:r>
+        <w:t>doing</w:t>
+      </w:r>
+      <w:r>
+        <w:t xml:space="preserve"> and 12 </w:t>
+      </w:r>
+      <w:r>
+        <w:t>receiving</w:t>
+      </w:r>
+      <w:r>
+        <w:t xml:space="preserve"> peduncle dives</w:t>
+      </w:r>
+      <w:r>
+        <w:t>,</w:t>
+      </w:r>
+      <w:r>
+        <w:t xml:space="preserve"> out of 90 individuals for which we had at least one total length measurement (</w:t>
+      </w:r>
+      <w:r>
+        <w:fldChar w:fldCharType="begin"/>
+      </w:r>
+      <w:r>
+        <w:instrText xml:space="preserve"> REF _Ref201915523 \h </w:instrText>
+      </w:r>
+      <w:r>
+        <w:fldChar w:fldCharType="separate"/>
+      </w:r>
+      <w:r>
+        <w:rPr>
+          <w:b/>
+          <w:bCs/>
+        </w:rPr>
+        <w:t xml:space="preserve">Figure </w:t>
+      </w:r>
+      <w:r>
+        <w:rPr>
+          <w:b/>
+          <w:bCs/>
+          <w:noProof/>
+        </w:rPr>
+        <w:t>6</w:t>
+      </w:r>
+      <w:r>
+        <w:fldChar w:fldCharType="end"/>
+      </w:r>
+      <w:r>
+        <w:t>). We measured more individuals receiving peduncle dives than those performing them because the frequent diving involved in performing peduncle dives often resulted in an arched body position which was not suitable for accurate length measurements</w:t>
+      </w:r>
+      <w:r>
+        <w:t xml:space="preserve">. Length measurements of individuals that performed peduncle dives either fell within the range for calves (n = 1) or juveniles (n = 3). Individuals that received peduncle dives ranged from 8.9 – 12.5 m length, landing within the overlapping age/sex classes for adult – mature females and subadult – adult males. While not all individuals measured could be assigned </w:t>
+      </w:r>
+      <w:r>
+        <w:rPr>
+          <w:i/>
+          <w:iCs/>
+        </w:rPr>
+        <w:t>P(f)</w:t>
+      </w:r>
+      <w:r>
+        <w:t>, most of those that did had a high probability and certainty</w:t>
+      </w:r>
+      <w:r>
+        <w:t xml:space="preserve"> </w:t>
+      </w:r>
+      <w:r>
+        <w:t xml:space="preserve">(&gt;0.995) of being female based on </w:t>
+      </w:r>
+      <w:r>
+        <w:rPr>
+          <w:i/>
+          <w:iCs/>
+        </w:rPr>
+        <w:t>R- flipper models</w:t>
+      </w:r>
+      <w:r>
+        <w:t xml:space="preserve"> (n = 4). Still, two individuals receiving peduncle dives had a lower average </w:t>
+      </w:r>
+      <w:r>
+        <w:rPr>
+          <w:i/>
+          <w:iCs/>
+        </w:rPr>
+        <w:t>p(f)</w:t>
+      </w:r>
+      <w:r>
+        <w:t xml:space="preserve"> given their </w:t>
+      </w:r>
+      <w:r>
+        <w:rPr>
+          <w:i/>
+          <w:iCs/>
+        </w:rPr>
+        <w:t>R – flipper</w:t>
+      </w:r>
+      <w:r>
+        <w:t xml:space="preserve"> measurements, although they had high uncertainty. </w:t>
       </w:r>
     </w:p>
+    <w:p>
+      <w:r>
+        <w:t xml:space="preserve"> </w:t>
+      </w:r>
+    </w:p>
+    <w:p/>
+    <w:p/>
     <w:p>
       <w:pPr>
         <w:pStyle w:val="Heading2"/>
       </w:pPr>
-      <w:bookmarkStart w:id="15" w:name="_Toc201083902"/>
+      <w:bookmarkStart w:id="16" w:name="_Toc201083902"/>
       <w:r>
         <w:t>Discussion</w:t>
       </w:r>
-      <w:bookmarkEnd w:id="15"/>
+      <w:bookmarkEnd w:id="16"/>
     </w:p>
     <w:p>
       <w:pPr>
@@ -11160,7 +11527,6 @@
         </w:numPr>
       </w:pPr>
       <w:r>
-        <w:lastRenderedPageBreak/>
         <w:t>But the model based on R – Flipper showed that whales &gt;</w:t>
       </w:r>
       <w:r>
@@ -11279,7 +11645,7 @@
     </w:p>
     <w:p/>
     <w:sectPr>
-      <w:footerReference w:type="default" r:id="rId18"/>
+      <w:footerReference w:type="default" r:id="rId19"/>
       <w:pgSz w:w="12240" w:h="15840"/>
       <w:pgMar w:top="1440" w:right="1440" w:bottom="1440" w:left="1440" w:header="708" w:footer="708" w:gutter="0"/>
       <w:lnNumType w:countBy="1" w:restart="continuous"/>

--- a/Manuscript/Manuscritp_SpermWhale_AgeSex_Drone.docx
+++ b/Manuscript/Manuscritp_SpermWhale_AgeSex_Drone.docx
@@ -641,7 +641,7 @@
                 <w:noProof/>
                 <w:webHidden/>
               </w:rPr>
-              <w:t>8</w:t>
+              <w:t>9</w:t>
             </w:r>
             <w:r>
               <w:rPr>
@@ -714,7 +714,7 @@
                 <w:noProof/>
                 <w:webHidden/>
               </w:rPr>
-              <w:t>12</w:t>
+              <w:t>15</w:t>
             </w:r>
             <w:r>
               <w:rPr>
@@ -769,17 +769,7 @@
       </w:pPr>
       <w:bookmarkStart w:id="2" w:name="_Toc201083897"/>
       <w:r>
-        <w:t xml:space="preserve">2 </w:t>
-      </w:r>
-      <w:r>
-        <w:rPr>
-          <w:sz w:val="26"/>
-          <w:szCs w:val="26"/>
-        </w:rPr>
-        <w:t xml:space="preserve">| </w:t>
-      </w:r>
-      <w:r>
-        <w:t>METHODS</w:t>
+        <w:t>2 | METHODS</w:t>
       </w:r>
       <w:bookmarkEnd w:id="2"/>
     </w:p>
@@ -918,16 +908,7 @@
       </w:pPr>
       <w:bookmarkStart w:id="4" w:name="_Toc201083899"/>
       <w:r>
-        <w:t>2.</w:t>
-      </w:r>
-      <w:r>
-        <w:t>2</w:t>
-      </w:r>
-      <w:r>
-        <w:t xml:space="preserve"> | </w:t>
-      </w:r>
-      <w:r>
-        <w:t>Morphometric measurements</w:t>
+        <w:t>2.2 | Morphometric measurements</w:t>
       </w:r>
       <w:bookmarkEnd w:id="4"/>
     </w:p>
@@ -964,11 +945,7 @@
         <w:fldChar w:fldCharType="end"/>
       </w:r>
       <w:r>
-        <w:t xml:space="preserve">. Drones </w:t>
-      </w:r>
-      <w:r>
-        <w:lastRenderedPageBreak/>
-        <w:t xml:space="preserve">that derive altitude measurements from inbuilt barometers, as was our case, can be inaccurate due to changes in meteorological conditions and internal biases </w:t>
+        <w:t xml:space="preserve">. Drones that derive altitude measurements from inbuilt barometers, as was our case, can be inaccurate due to changes in meteorological conditions and internal biases </w:t>
       </w:r>
       <w:r>
         <w:fldChar w:fldCharType="begin"/>
@@ -1714,7 +1691,6 @@
     </w:p>
     <w:p>
       <w:r>
-        <w:lastRenderedPageBreak/>
         <w:t xml:space="preserve">To </w:t>
       </w:r>
       <w:r>
@@ -2491,7 +2467,6 @@
         </w:rPr>
       </w:pPr>
       <w:r>
-        <w:lastRenderedPageBreak/>
         <w:t>To capture inter-image variability, w</w:t>
       </w:r>
       <w:r>
@@ -2605,7 +2580,7 @@
         <mc:AlternateContent>
           <mc:Choice Requires="wps">
             <w:drawing>
-              <wp:anchor distT="0" distB="0" distL="114300" distR="114300" simplePos="0" relativeHeight="251672576" behindDoc="0" locked="0" layoutInCell="1" allowOverlap="1" wp14:anchorId="48EE2DC7" wp14:editId="745F10F8">
+              <wp:anchor distT="0" distB="0" distL="114300" distR="114300" simplePos="0" relativeHeight="251672576" behindDoc="0" locked="0" layoutInCell="1" allowOverlap="1" wp14:anchorId="48EE2DC7" wp14:editId="3F2BAD5D">
                 <wp:simplePos x="0" y="0"/>
                 <wp:positionH relativeFrom="column">
                   <wp:posOffset>4335861</wp:posOffset>
@@ -2614,7 +2589,7 @@
                   <wp:posOffset>1034367</wp:posOffset>
                 </wp:positionV>
                 <wp:extent cx="45719" cy="45719"/>
-                <wp:effectExtent l="0" t="0" r="18415" b="18415"/>
+                <wp:effectExtent l="0" t="0" r="12065" b="12065"/>
                 <wp:wrapNone/>
                 <wp:docPr id="1616177463" name="Oval 3"/>
                 <wp:cNvGraphicFramePr/>
@@ -2630,29 +2605,20 @@
                         <a:prstGeom prst="ellipse">
                           <a:avLst/>
                         </a:prstGeom>
-                        <a:solidFill>
-                          <a:schemeClr val="bg1"/>
-                        </a:solidFill>
-                        <a:ln>
-                          <a:solidFill>
-                            <a:schemeClr val="accent2"/>
-                          </a:solidFill>
-                        </a:ln>
+                        <a:ln/>
                       </wps:spPr>
                       <wps:style>
                         <a:lnRef idx="2">
-                          <a:schemeClr val="accent1">
-                            <a:shade val="15000"/>
-                          </a:schemeClr>
+                          <a:schemeClr val="dk1"/>
                         </a:lnRef>
                         <a:fillRef idx="1">
-                          <a:schemeClr val="accent1"/>
+                          <a:schemeClr val="lt1"/>
                         </a:fillRef>
                         <a:effectRef idx="0">
-                          <a:schemeClr val="accent1"/>
+                          <a:schemeClr val="dk1"/>
                         </a:effectRef>
                         <a:fontRef idx="minor">
-                          <a:schemeClr val="lt1"/>
+                          <a:schemeClr val="dk1"/>
                         </a:fontRef>
                       </wps:style>
                       <wps:bodyPr rot="0" spcFirstLastPara="0" vertOverflow="overflow" horzOverflow="overflow" vert="horz" wrap="square" lIns="91440" tIns="45720" rIns="91440" bIns="45720" numCol="1" spcCol="0" rtlCol="0" fromWordArt="0" anchor="ctr" anchorCtr="0" forceAA="0" compatLnSpc="1">
@@ -2675,7 +2641,7 @@
           </mc:Choice>
           <mc:Fallback>
             <w:pict>
-              <v:oval w14:anchorId="555D6367" id="Oval 3" o:spid="_x0000_s1026" style="position:absolute;margin-left:341.4pt;margin-top:81.45pt;width:3.6pt;height:3.6pt;flip:x;z-index:251672576;visibility:visible;mso-wrap-style:square;mso-width-percent:0;mso-height-percent:0;mso-wrap-distance-left:9pt;mso-wrap-distance-top:0;mso-wrap-distance-right:9pt;mso-wrap-distance-bottom:0;mso-position-horizontal:absolute;mso-position-horizontal-relative:text;mso-position-vertical:absolute;mso-position-vertical-relative:text;mso-width-percent:0;mso-height-percent:0;mso-width-relative:margin;mso-height-relative:margin;v-text-anchor:middle" o:gfxdata="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" fillcolor="white [3212]" strokecolor="#e97132 [3205]" strokeweight="1pt">
+              <v:oval w14:anchorId="6FE237C1" id="Oval 3" o:spid="_x0000_s1026" style="position:absolute;margin-left:341.4pt;margin-top:81.45pt;width:3.6pt;height:3.6pt;flip:x;z-index:251672576;visibility:visible;mso-wrap-style:square;mso-width-percent:0;mso-height-percent:0;mso-wrap-distance-left:9pt;mso-wrap-distance-top:0;mso-wrap-distance-right:9pt;mso-wrap-distance-bottom:0;mso-position-horizontal:absolute;mso-position-horizontal-relative:text;mso-position-vertical:absolute;mso-position-vertical-relative:text;mso-width-percent:0;mso-height-percent:0;mso-width-relative:margin;mso-height-relative:margin;v-text-anchor:middle" o:gfxdata="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" fillcolor="white [3201]" strokecolor="black [3200]" strokeweight="1pt">
                 <v:stroke joinstyle="miter"/>
               </v:oval>
             </w:pict>
@@ -2689,7 +2655,7 @@
         <mc:AlternateContent>
           <mc:Choice Requires="wps">
             <w:drawing>
-              <wp:anchor distT="0" distB="0" distL="114300" distR="114300" simplePos="0" relativeHeight="251671552" behindDoc="0" locked="0" layoutInCell="1" allowOverlap="1" wp14:anchorId="7E1AE696" wp14:editId="690D094B">
+              <wp:anchor distT="0" distB="0" distL="114300" distR="114300" simplePos="0" relativeHeight="251671552" behindDoc="0" locked="0" layoutInCell="1" allowOverlap="1" wp14:anchorId="7E1AE696" wp14:editId="09A68BDA">
                 <wp:simplePos x="0" y="0"/>
                 <wp:positionH relativeFrom="column">
                   <wp:posOffset>2897977</wp:posOffset>
@@ -2698,7 +2664,7 @@
                   <wp:posOffset>1265523</wp:posOffset>
                 </wp:positionV>
                 <wp:extent cx="45719" cy="45719"/>
-                <wp:effectExtent l="0" t="0" r="18415" b="18415"/>
+                <wp:effectExtent l="0" t="0" r="12065" b="12065"/>
                 <wp:wrapNone/>
                 <wp:docPr id="2120629806" name="Oval 3"/>
                 <wp:cNvGraphicFramePr/>
@@ -2714,29 +2680,20 @@
                         <a:prstGeom prst="ellipse">
                           <a:avLst/>
                         </a:prstGeom>
-                        <a:solidFill>
-                          <a:schemeClr val="bg1"/>
-                        </a:solidFill>
-                        <a:ln>
-                          <a:solidFill>
-                            <a:schemeClr val="accent2"/>
-                          </a:solidFill>
-                        </a:ln>
+                        <a:ln/>
                       </wps:spPr>
                       <wps:style>
                         <a:lnRef idx="2">
-                          <a:schemeClr val="accent1">
-                            <a:shade val="15000"/>
-                          </a:schemeClr>
+                          <a:schemeClr val="dk1"/>
                         </a:lnRef>
                         <a:fillRef idx="1">
-                          <a:schemeClr val="accent1"/>
+                          <a:schemeClr val="lt1"/>
                         </a:fillRef>
                         <a:effectRef idx="0">
-                          <a:schemeClr val="accent1"/>
+                          <a:schemeClr val="dk1"/>
                         </a:effectRef>
                         <a:fontRef idx="minor">
-                          <a:schemeClr val="lt1"/>
+                          <a:schemeClr val="dk1"/>
                         </a:fontRef>
                       </wps:style>
                       <wps:bodyPr rot="0" spcFirstLastPara="0" vertOverflow="overflow" horzOverflow="overflow" vert="horz" wrap="square" lIns="91440" tIns="45720" rIns="91440" bIns="45720" numCol="1" spcCol="0" rtlCol="0" fromWordArt="0" anchor="ctr" anchorCtr="0" forceAA="0" compatLnSpc="1">
@@ -2759,7 +2716,7 @@
           </mc:Choice>
           <mc:Fallback>
             <w:pict>
-              <v:oval w14:anchorId="36473562" id="Oval 3" o:spid="_x0000_s1026" style="position:absolute;margin-left:228.2pt;margin-top:99.65pt;width:3.6pt;height:3.6pt;flip:x;z-index:251671552;visibility:visible;mso-wrap-style:square;mso-width-percent:0;mso-height-percent:0;mso-wrap-distance-left:9pt;mso-wrap-distance-top:0;mso-wrap-distance-right:9pt;mso-wrap-distance-bottom:0;mso-position-horizontal:absolute;mso-position-horizontal-relative:text;mso-position-vertical:absolute;mso-position-vertical-relative:text;mso-width-percent:0;mso-height-percent:0;mso-width-relative:margin;mso-height-relative:margin;v-text-anchor:middle" o:gfxdata="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" fillcolor="white [3212]" strokecolor="#e97132 [3205]" strokeweight="1pt">
+              <v:oval w14:anchorId="11498F0B" id="Oval 3" o:spid="_x0000_s1026" style="position:absolute;margin-left:228.2pt;margin-top:99.65pt;width:3.6pt;height:3.6pt;flip:x;z-index:251671552;visibility:visible;mso-wrap-style:square;mso-width-percent:0;mso-height-percent:0;mso-wrap-distance-left:9pt;mso-wrap-distance-top:0;mso-wrap-distance-right:9pt;mso-wrap-distance-bottom:0;mso-position-horizontal:absolute;mso-position-horizontal-relative:text;mso-position-vertical:absolute;mso-position-vertical-relative:text;mso-width-percent:0;mso-height-percent:0;mso-width-relative:margin;mso-height-relative:margin;v-text-anchor:middle" o:gfxdata="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" fillcolor="white [3201]" strokecolor="black [3200]" strokeweight="1pt">
                 <v:stroke joinstyle="miter"/>
               </v:oval>
             </w:pict>
@@ -2773,7 +2730,7 @@
         <mc:AlternateContent>
           <mc:Choice Requires="wps">
             <w:drawing>
-              <wp:anchor distT="0" distB="0" distL="114300" distR="114300" simplePos="0" relativeHeight="251670528" behindDoc="0" locked="0" layoutInCell="1" allowOverlap="1" wp14:anchorId="342A6561" wp14:editId="597FF9A0">
+              <wp:anchor distT="0" distB="0" distL="114300" distR="114300" simplePos="0" relativeHeight="251670528" behindDoc="0" locked="0" layoutInCell="1" allowOverlap="1" wp14:anchorId="342A6561" wp14:editId="554FCD1C">
                 <wp:simplePos x="0" y="0"/>
                 <wp:positionH relativeFrom="column">
                   <wp:posOffset>1990725</wp:posOffset>
@@ -2782,7 +2739,7 @@
                   <wp:posOffset>1414210</wp:posOffset>
                 </wp:positionV>
                 <wp:extent cx="45719" cy="45719"/>
-                <wp:effectExtent l="0" t="0" r="18415" b="18415"/>
+                <wp:effectExtent l="0" t="0" r="12065" b="12065"/>
                 <wp:wrapNone/>
                 <wp:docPr id="307051380" name="Oval 3"/>
                 <wp:cNvGraphicFramePr/>
@@ -2798,29 +2755,20 @@
                         <a:prstGeom prst="ellipse">
                           <a:avLst/>
                         </a:prstGeom>
-                        <a:solidFill>
-                          <a:schemeClr val="bg1"/>
-                        </a:solidFill>
-                        <a:ln>
-                          <a:solidFill>
-                            <a:schemeClr val="accent2"/>
-                          </a:solidFill>
-                        </a:ln>
+                        <a:ln/>
                       </wps:spPr>
                       <wps:style>
                         <a:lnRef idx="2">
-                          <a:schemeClr val="accent1">
-                            <a:shade val="15000"/>
-                          </a:schemeClr>
+                          <a:schemeClr val="dk1"/>
                         </a:lnRef>
                         <a:fillRef idx="1">
-                          <a:schemeClr val="accent1"/>
+                          <a:schemeClr val="lt1"/>
                         </a:fillRef>
                         <a:effectRef idx="0">
-                          <a:schemeClr val="accent1"/>
+                          <a:schemeClr val="dk1"/>
                         </a:effectRef>
                         <a:fontRef idx="minor">
-                          <a:schemeClr val="lt1"/>
+                          <a:schemeClr val="dk1"/>
                         </a:fontRef>
                       </wps:style>
                       <wps:bodyPr rot="0" spcFirstLastPara="0" vertOverflow="overflow" horzOverflow="overflow" vert="horz" wrap="square" lIns="91440" tIns="45720" rIns="91440" bIns="45720" numCol="1" spcCol="0" rtlCol="0" fromWordArt="0" anchor="ctr" anchorCtr="0" forceAA="0" compatLnSpc="1">
@@ -2843,7 +2791,7 @@
           </mc:Choice>
           <mc:Fallback>
             <w:pict>
-              <v:oval w14:anchorId="691A4345" id="Oval 3" o:spid="_x0000_s1026" style="position:absolute;margin-left:156.75pt;margin-top:111.35pt;width:3.6pt;height:3.6pt;flip:x;z-index:251670528;visibility:visible;mso-wrap-style:square;mso-width-percent:0;mso-height-percent:0;mso-wrap-distance-left:9pt;mso-wrap-distance-top:0;mso-wrap-distance-right:9pt;mso-wrap-distance-bottom:0;mso-position-horizontal:absolute;mso-position-horizontal-relative:text;mso-position-vertical:absolute;mso-position-vertical-relative:text;mso-width-percent:0;mso-height-percent:0;mso-width-relative:margin;mso-height-relative:margin;v-text-anchor:middle" o:gfxdata="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" fillcolor="white [3212]" strokecolor="#e97132 [3205]" strokeweight="1pt">
+              <v:oval w14:anchorId="41EF9DBE" id="Oval 3" o:spid="_x0000_s1026" style="position:absolute;margin-left:156.75pt;margin-top:111.35pt;width:3.6pt;height:3.6pt;flip:x;z-index:251670528;visibility:visible;mso-wrap-style:square;mso-width-percent:0;mso-height-percent:0;mso-wrap-distance-left:9pt;mso-wrap-distance-top:0;mso-wrap-distance-right:9pt;mso-wrap-distance-bottom:0;mso-position-horizontal:absolute;mso-position-horizontal-relative:text;mso-position-vertical:absolute;mso-position-vertical-relative:text;mso-width-percent:0;mso-height-percent:0;mso-width-relative:margin;mso-height-relative:margin;v-text-anchor:middle" o:gfxdata="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" fillcolor="white [3201]" strokecolor="black [3200]" strokeweight="1pt">
                 <v:stroke joinstyle="miter"/>
               </v:oval>
             </w:pict>
@@ -2857,7 +2805,7 @@
         <mc:AlternateContent>
           <mc:Choice Requires="wps">
             <w:drawing>
-              <wp:anchor distT="0" distB="0" distL="114300" distR="114300" simplePos="0" relativeHeight="251669504" behindDoc="0" locked="0" layoutInCell="1" allowOverlap="1" wp14:anchorId="1D986298" wp14:editId="7A0B112B">
+              <wp:anchor distT="0" distB="0" distL="114300" distR="114300" simplePos="0" relativeHeight="251669504" behindDoc="0" locked="0" layoutInCell="1" allowOverlap="1" wp14:anchorId="1D986298" wp14:editId="717C9DBC">
                 <wp:simplePos x="0" y="0"/>
                 <wp:positionH relativeFrom="column">
                   <wp:posOffset>1037590</wp:posOffset>
@@ -2866,7 +2814,7 @@
                   <wp:posOffset>1510095</wp:posOffset>
                 </wp:positionV>
                 <wp:extent cx="45719" cy="45719"/>
-                <wp:effectExtent l="0" t="0" r="18415" b="18415"/>
+                <wp:effectExtent l="0" t="0" r="12065" b="12065"/>
                 <wp:wrapNone/>
                 <wp:docPr id="1760730950" name="Oval 3"/>
                 <wp:cNvGraphicFramePr/>
@@ -2882,29 +2830,20 @@
                         <a:prstGeom prst="ellipse">
                           <a:avLst/>
                         </a:prstGeom>
-                        <a:solidFill>
-                          <a:schemeClr val="bg1"/>
-                        </a:solidFill>
-                        <a:ln>
-                          <a:solidFill>
-                            <a:schemeClr val="accent2"/>
-                          </a:solidFill>
-                        </a:ln>
+                        <a:ln/>
                       </wps:spPr>
                       <wps:style>
                         <a:lnRef idx="2">
-                          <a:schemeClr val="accent1">
-                            <a:shade val="15000"/>
-                          </a:schemeClr>
+                          <a:schemeClr val="dk1"/>
                         </a:lnRef>
                         <a:fillRef idx="1">
-                          <a:schemeClr val="accent1"/>
+                          <a:schemeClr val="lt1"/>
                         </a:fillRef>
                         <a:effectRef idx="0">
-                          <a:schemeClr val="accent1"/>
+                          <a:schemeClr val="dk1"/>
                         </a:effectRef>
                         <a:fontRef idx="minor">
-                          <a:schemeClr val="lt1"/>
+                          <a:schemeClr val="dk1"/>
                         </a:fontRef>
                       </wps:style>
                       <wps:bodyPr rot="0" spcFirstLastPara="0" vertOverflow="overflow" horzOverflow="overflow" vert="horz" wrap="square" lIns="91440" tIns="45720" rIns="91440" bIns="45720" numCol="1" spcCol="0" rtlCol="0" fromWordArt="0" anchor="ctr" anchorCtr="0" forceAA="0" compatLnSpc="1">
@@ -2927,7 +2866,7 @@
           </mc:Choice>
           <mc:Fallback>
             <w:pict>
-              <v:oval w14:anchorId="0DE7368E" id="Oval 3" o:spid="_x0000_s1026" style="position:absolute;margin-left:81.7pt;margin-top:118.9pt;width:3.6pt;height:3.6pt;flip:x;z-index:251669504;visibility:visible;mso-wrap-style:square;mso-width-percent:0;mso-height-percent:0;mso-wrap-distance-left:9pt;mso-wrap-distance-top:0;mso-wrap-distance-right:9pt;mso-wrap-distance-bottom:0;mso-position-horizontal:absolute;mso-position-horizontal-relative:text;mso-position-vertical:absolute;mso-position-vertical-relative:text;mso-width-percent:0;mso-height-percent:0;mso-width-relative:margin;mso-height-relative:margin;v-text-anchor:middle" o:gfxdata="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" fillcolor="white [3212]" strokecolor="#e97132 [3205]" strokeweight="1pt">
+              <v:oval w14:anchorId="139A1833" id="Oval 3" o:spid="_x0000_s1026" style="position:absolute;margin-left:81.7pt;margin-top:118.9pt;width:3.6pt;height:3.6pt;flip:x;z-index:251669504;visibility:visible;mso-wrap-style:square;mso-width-percent:0;mso-height-percent:0;mso-wrap-distance-left:9pt;mso-wrap-distance-top:0;mso-wrap-distance-right:9pt;mso-wrap-distance-bottom:0;mso-position-horizontal:absolute;mso-position-horizontal-relative:text;mso-position-vertical:absolute;mso-position-vertical-relative:text;mso-width-percent:0;mso-height-percent:0;mso-width-relative:margin;mso-height-relative:margin;v-text-anchor:middle" o:gfxdata="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" fillcolor="white [3201]" strokecolor="black [3200]" strokeweight="1pt">
                 <v:stroke joinstyle="miter"/>
               </v:oval>
             </w:pict>
@@ -2941,7 +2880,7 @@
         <mc:AlternateContent>
           <mc:Choice Requires="wps">
             <w:drawing>
-              <wp:anchor distT="0" distB="0" distL="114300" distR="114300" simplePos="0" relativeHeight="251668480" behindDoc="0" locked="0" layoutInCell="1" allowOverlap="1" wp14:anchorId="159EA86B" wp14:editId="02AFC5D9">
+              <wp:anchor distT="0" distB="0" distL="114300" distR="114300" simplePos="0" relativeHeight="251668480" behindDoc="0" locked="0" layoutInCell="1" allowOverlap="1" wp14:anchorId="159EA86B" wp14:editId="54BC2B15">
                 <wp:simplePos x="0" y="0"/>
                 <wp:positionH relativeFrom="column">
                   <wp:posOffset>668622</wp:posOffset>
@@ -2950,7 +2889,7 @@
                   <wp:posOffset>1548097</wp:posOffset>
                 </wp:positionV>
                 <wp:extent cx="45719" cy="45719"/>
-                <wp:effectExtent l="0" t="0" r="18415" b="18415"/>
+                <wp:effectExtent l="0" t="0" r="12065" b="12065"/>
                 <wp:wrapNone/>
                 <wp:docPr id="1347290254" name="Oval 3"/>
                 <wp:cNvGraphicFramePr/>
@@ -2966,29 +2905,20 @@
                         <a:prstGeom prst="ellipse">
                           <a:avLst/>
                         </a:prstGeom>
-                        <a:solidFill>
-                          <a:schemeClr val="bg1"/>
-                        </a:solidFill>
-                        <a:ln>
-                          <a:solidFill>
-                            <a:schemeClr val="accent2"/>
-                          </a:solidFill>
-                        </a:ln>
+                        <a:ln/>
                       </wps:spPr>
                       <wps:style>
                         <a:lnRef idx="2">
-                          <a:schemeClr val="accent1">
-                            <a:shade val="15000"/>
-                          </a:schemeClr>
+                          <a:schemeClr val="dk1"/>
                         </a:lnRef>
                         <a:fillRef idx="1">
-                          <a:schemeClr val="accent1"/>
+                          <a:schemeClr val="lt1"/>
                         </a:fillRef>
                         <a:effectRef idx="0">
-                          <a:schemeClr val="accent1"/>
+                          <a:schemeClr val="dk1"/>
                         </a:effectRef>
                         <a:fontRef idx="minor">
-                          <a:schemeClr val="lt1"/>
+                          <a:schemeClr val="dk1"/>
                         </a:fontRef>
                       </wps:style>
                       <wps:bodyPr rot="0" spcFirstLastPara="0" vertOverflow="overflow" horzOverflow="overflow" vert="horz" wrap="square" lIns="91440" tIns="45720" rIns="91440" bIns="45720" numCol="1" spcCol="0" rtlCol="0" fromWordArt="0" anchor="ctr" anchorCtr="0" forceAA="0" compatLnSpc="1">
@@ -3011,7 +2941,7 @@
           </mc:Choice>
           <mc:Fallback>
             <w:pict>
-              <v:oval w14:anchorId="0E7AC1E0" id="Oval 3" o:spid="_x0000_s1026" style="position:absolute;margin-left:52.65pt;margin-top:121.9pt;width:3.6pt;height:3.6pt;flip:x;z-index:251668480;visibility:visible;mso-wrap-style:square;mso-width-percent:0;mso-height-percent:0;mso-wrap-distance-left:9pt;mso-wrap-distance-top:0;mso-wrap-distance-right:9pt;mso-wrap-distance-bottom:0;mso-position-horizontal:absolute;mso-position-horizontal-relative:text;mso-position-vertical:absolute;mso-position-vertical-relative:text;mso-width-percent:0;mso-height-percent:0;mso-width-relative:margin;mso-height-relative:margin;v-text-anchor:middle" o:gfxdata="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" fillcolor="white [3212]" strokecolor="#e97132 [3205]" strokeweight="1pt">
+              <v:oval w14:anchorId="22FDB21E" id="Oval 3" o:spid="_x0000_s1026" style="position:absolute;margin-left:52.65pt;margin-top:121.9pt;width:3.6pt;height:3.6pt;flip:x;z-index:251668480;visibility:visible;mso-wrap-style:square;mso-width-percent:0;mso-height-percent:0;mso-wrap-distance-left:9pt;mso-wrap-distance-top:0;mso-wrap-distance-right:9pt;mso-wrap-distance-bottom:0;mso-position-horizontal:absolute;mso-position-horizontal-relative:text;mso-position-vertical:absolute;mso-position-vertical-relative:text;mso-width-percent:0;mso-height-percent:0;mso-width-relative:margin;mso-height-relative:margin;v-text-anchor:middle" o:gfxdata="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" fillcolor="white [3201]" strokecolor="black [3200]" strokeweight="1pt">
                 <v:stroke joinstyle="miter"/>
               </v:oval>
             </w:pict>
@@ -3025,7 +2955,7 @@
         <mc:AlternateContent>
           <mc:Choice Requires="wps">
             <w:drawing>
-              <wp:anchor distT="0" distB="0" distL="114300" distR="114300" simplePos="0" relativeHeight="251659264" behindDoc="0" locked="0" layoutInCell="1" allowOverlap="1" wp14:anchorId="2C45D96B" wp14:editId="0EB2B192">
+              <wp:anchor distT="0" distB="0" distL="114300" distR="114300" simplePos="0" relativeHeight="251659264" behindDoc="0" locked="0" layoutInCell="1" allowOverlap="1" wp14:anchorId="2C45D96B" wp14:editId="60602C98">
                 <wp:simplePos x="0" y="0"/>
                 <wp:positionH relativeFrom="column">
                   <wp:posOffset>2000885</wp:posOffset>
@@ -3050,17 +2980,17 @@
                         <a:prstGeom prst="line">
                           <a:avLst/>
                         </a:prstGeom>
-                        <a:ln w="19050"/>
+                        <a:ln/>
                       </wps:spPr>
                       <wps:style>
                         <a:lnRef idx="1">
-                          <a:schemeClr val="accent2"/>
+                          <a:schemeClr val="dk1"/>
                         </a:lnRef>
                         <a:fillRef idx="0">
-                          <a:schemeClr val="accent2"/>
+                          <a:schemeClr val="dk1"/>
                         </a:fillRef>
                         <a:effectRef idx="0">
-                          <a:schemeClr val="accent2"/>
+                          <a:schemeClr val="dk1"/>
                         </a:effectRef>
                         <a:fontRef idx="minor">
                           <a:schemeClr val="tx1"/>
@@ -3081,7 +3011,7 @@
           </mc:Choice>
           <mc:Fallback>
             <w:pict>
-              <v:line w14:anchorId="6224D61B" id="Straight Connector 2" o:spid="_x0000_s1026" style="position:absolute;flip:x;z-index:251659264;visibility:visible;mso-wrap-style:square;mso-width-percent:0;mso-height-percent:0;mso-wrap-distance-left:9pt;mso-wrap-distance-top:0;mso-wrap-distance-right:9pt;mso-wrap-distance-bottom:0;mso-position-horizontal:absolute;mso-position-horizontal-relative:text;mso-position-vertical:absolute;mso-position-vertical-relative:text;mso-width-percent:0;mso-height-percent:0;mso-width-relative:margin;mso-height-relative:margin" from="157.55pt,82.75pt" to="343.35pt,113.55pt" o:gfxdata="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" strokecolor="#e97132 [3205]" strokeweight="1.5pt">
+              <v:line w14:anchorId="70230F5F" id="Straight Connector 2" o:spid="_x0000_s1026" style="position:absolute;flip:x;z-index:251659264;visibility:visible;mso-wrap-style:square;mso-width-percent:0;mso-height-percent:0;mso-wrap-distance-left:9pt;mso-wrap-distance-top:0;mso-wrap-distance-right:9pt;mso-wrap-distance-bottom:0;mso-position-horizontal:absolute;mso-position-horizontal-relative:text;mso-position-vertical:absolute;mso-position-vertical-relative:text;mso-width-percent:0;mso-height-percent:0;mso-width-relative:margin;mso-height-relative:margin" from="157.55pt,82.75pt" to="343.35pt,113.55pt" o:gfxdata="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" strokecolor="black [3200]" strokeweight=".5pt">
                 <v:stroke joinstyle="miter"/>
               </v:line>
             </w:pict>
@@ -3095,7 +3025,7 @@
         <mc:AlternateContent>
           <mc:Choice Requires="wps">
             <w:drawing>
-              <wp:anchor distT="0" distB="0" distL="114300" distR="114300" simplePos="0" relativeHeight="251660288" behindDoc="0" locked="0" layoutInCell="1" allowOverlap="1" wp14:anchorId="7852F465" wp14:editId="2176B609">
+              <wp:anchor distT="0" distB="0" distL="114300" distR="114300" simplePos="0" relativeHeight="251660288" behindDoc="0" locked="0" layoutInCell="1" allowOverlap="1" wp14:anchorId="7852F465" wp14:editId="649BA406">
                 <wp:simplePos x="0" y="0"/>
                 <wp:positionH relativeFrom="column">
                   <wp:posOffset>1049655</wp:posOffset>
@@ -3120,17 +3050,17 @@
                         <a:prstGeom prst="line">
                           <a:avLst/>
                         </a:prstGeom>
-                        <a:ln w="19050"/>
+                        <a:ln/>
                       </wps:spPr>
                       <wps:style>
                         <a:lnRef idx="1">
-                          <a:schemeClr val="accent2"/>
+                          <a:schemeClr val="dk1"/>
                         </a:lnRef>
                         <a:fillRef idx="0">
-                          <a:schemeClr val="accent2"/>
+                          <a:schemeClr val="dk1"/>
                         </a:fillRef>
                         <a:effectRef idx="0">
-                          <a:schemeClr val="accent2"/>
+                          <a:schemeClr val="dk1"/>
                         </a:effectRef>
                         <a:fontRef idx="minor">
                           <a:schemeClr val="tx1"/>
@@ -3151,7 +3081,7 @@
           </mc:Choice>
           <mc:Fallback>
             <w:pict>
-              <v:line w14:anchorId="253D8FE2" id="Straight Connector 2" o:spid="_x0000_s1026" style="position:absolute;flip:x;z-index:251660288;visibility:visible;mso-wrap-style:square;mso-width-percent:0;mso-height-percent:0;mso-wrap-distance-left:9pt;mso-wrap-distance-top:0;mso-wrap-distance-right:9pt;mso-wrap-distance-bottom:0;mso-position-horizontal:absolute;mso-position-horizontal-relative:text;mso-position-vertical:absolute;mso-position-vertical-relative:text;mso-width-percent:0;mso-height-percent:0;mso-width-relative:margin;mso-height-relative:margin" from="82.65pt,113.45pt" to="156.7pt,121.4pt" o:gfxdata="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" strokecolor="#e97132 [3205]" strokeweight="1.5pt">
+              <v:line w14:anchorId="70D80C8C" id="Straight Connector 2" o:spid="_x0000_s1026" style="position:absolute;flip:x;z-index:251660288;visibility:visible;mso-wrap-style:square;mso-width-percent:0;mso-height-percent:0;mso-wrap-distance-left:9pt;mso-wrap-distance-top:0;mso-wrap-distance-right:9pt;mso-wrap-distance-bottom:0;mso-position-horizontal:absolute;mso-position-horizontal-relative:text;mso-position-vertical:absolute;mso-position-vertical-relative:text;mso-width-percent:0;mso-height-percent:0;mso-width-relative:margin;mso-height-relative:margin" from="82.65pt,113.45pt" to="156.7pt,121.4pt" o:gfxdata="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" strokecolor="black [3200]" strokeweight=".5pt">
                 <v:stroke joinstyle="miter"/>
               </v:line>
             </w:pict>
@@ -3165,7 +3095,7 @@
         <mc:AlternateContent>
           <mc:Choice Requires="wps">
             <w:drawing>
-              <wp:anchor distT="0" distB="0" distL="114300" distR="114300" simplePos="0" relativeHeight="251661312" behindDoc="0" locked="0" layoutInCell="1" allowOverlap="1" wp14:anchorId="62324E1C" wp14:editId="3EEB7604">
+              <wp:anchor distT="0" distB="0" distL="114300" distR="114300" simplePos="0" relativeHeight="251661312" behindDoc="0" locked="0" layoutInCell="1" allowOverlap="1" wp14:anchorId="62324E1C" wp14:editId="41F06E18">
                 <wp:simplePos x="0" y="0"/>
                 <wp:positionH relativeFrom="column">
                   <wp:posOffset>683895</wp:posOffset>
@@ -3190,17 +3120,17 @@
                         <a:prstGeom prst="line">
                           <a:avLst/>
                         </a:prstGeom>
-                        <a:ln w="19050"/>
+                        <a:ln/>
                       </wps:spPr>
                       <wps:style>
                         <a:lnRef idx="1">
-                          <a:schemeClr val="accent2"/>
+                          <a:schemeClr val="dk1"/>
                         </a:lnRef>
                         <a:fillRef idx="0">
-                          <a:schemeClr val="accent2"/>
+                          <a:schemeClr val="dk1"/>
                         </a:fillRef>
                         <a:effectRef idx="0">
-                          <a:schemeClr val="accent2"/>
+                          <a:schemeClr val="dk1"/>
                         </a:effectRef>
                         <a:fontRef idx="minor">
                           <a:schemeClr val="tx1"/>
@@ -3221,7 +3151,7 @@
           </mc:Choice>
           <mc:Fallback>
             <w:pict>
-              <v:line w14:anchorId="2627EA9C" id="Straight Connector 2" o:spid="_x0000_s1026" style="position:absolute;flip:x;z-index:251661312;visibility:visible;mso-wrap-style:square;mso-width-percent:0;mso-height-percent:0;mso-wrap-distance-left:9pt;mso-wrap-distance-top:0;mso-wrap-distance-right:9pt;mso-wrap-distance-bottom:0;mso-position-horizontal:absolute;mso-position-horizontal-relative:text;mso-position-vertical:absolute;mso-position-vertical-relative:text;mso-width-percent:0;mso-height-percent:0;mso-width-relative:margin;mso-height-relative:margin" from="53.85pt,121pt" to="82.65pt,123.8pt" o:gfxdata="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" strokecolor="#e97132 [3205]" strokeweight="1.5pt">
+              <v:line w14:anchorId="7FB83DAE" id="Straight Connector 2" o:spid="_x0000_s1026" style="position:absolute;flip:x;z-index:251661312;visibility:visible;mso-wrap-style:square;mso-width-percent:0;mso-height-percent:0;mso-wrap-distance-left:9pt;mso-wrap-distance-top:0;mso-wrap-distance-right:9pt;mso-wrap-distance-bottom:0;mso-position-horizontal:absolute;mso-position-horizontal-relative:text;mso-position-vertical:absolute;mso-position-vertical-relative:text;mso-width-percent:0;mso-height-percent:0;mso-width-relative:margin;mso-height-relative:margin" from="53.85pt,121pt" to="82.65pt,123.8pt" o:gfxdata="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" strokecolor="black [3200]" strokeweight=".5pt">
                 <v:stroke joinstyle="miter"/>
               </v:line>
             </w:pict>
@@ -3235,7 +3165,7 @@
         <mc:AlternateContent>
           <mc:Choice Requires="wps">
             <w:drawing>
-              <wp:anchor distT="0" distB="0" distL="114300" distR="114300" simplePos="0" relativeHeight="251662336" behindDoc="0" locked="0" layoutInCell="1" allowOverlap="1" wp14:anchorId="6A1B5C3B" wp14:editId="36AE290A">
+              <wp:anchor distT="0" distB="0" distL="114300" distR="114300" simplePos="0" relativeHeight="251662336" behindDoc="0" locked="0" layoutInCell="1" allowOverlap="1" wp14:anchorId="6A1B5C3B" wp14:editId="3FBC687C">
                 <wp:simplePos x="0" y="0"/>
                 <wp:positionH relativeFrom="column">
                   <wp:posOffset>2865120</wp:posOffset>
@@ -3260,19 +3190,17 @@
                         <a:prstGeom prst="line">
                           <a:avLst/>
                         </a:prstGeom>
-                        <a:ln w="19050">
-                          <a:prstDash val="dash"/>
-                        </a:ln>
+                        <a:ln/>
                       </wps:spPr>
                       <wps:style>
                         <a:lnRef idx="1">
-                          <a:schemeClr val="accent2"/>
+                          <a:schemeClr val="dk1"/>
                         </a:lnRef>
                         <a:fillRef idx="0">
-                          <a:schemeClr val="accent2"/>
+                          <a:schemeClr val="dk1"/>
                         </a:fillRef>
                         <a:effectRef idx="0">
-                          <a:schemeClr val="accent2"/>
+                          <a:schemeClr val="dk1"/>
                         </a:effectRef>
                         <a:fontRef idx="minor">
                           <a:schemeClr val="tx1"/>
@@ -3293,8 +3221,8 @@
           </mc:Choice>
           <mc:Fallback>
             <w:pict>
-              <v:line w14:anchorId="5AAA1E56" id="Straight Connector 4" o:spid="_x0000_s1026" style="position:absolute;z-index:251662336;visibility:visible;mso-wrap-style:square;mso-width-percent:0;mso-height-percent:0;mso-wrap-distance-left:9pt;mso-wrap-distance-top:0;mso-wrap-distance-right:9pt;mso-wrap-distance-bottom:0;mso-position-horizontal:absolute;mso-position-horizontal-relative:text;mso-position-vertical:absolute;mso-position-vertical-relative:text;mso-width-percent:0;mso-height-percent:0;mso-width-relative:margin;mso-height-relative:margin" from="225.6pt,80pt" to="235.35pt,132.1pt" o:gfxdata="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" strokecolor="#e97132 [3205]" strokeweight="1.5pt">
-                <v:stroke dashstyle="dash" joinstyle="miter"/>
+              <v:line w14:anchorId="67FDD5D1" id="Straight Connector 4" o:spid="_x0000_s1026" style="position:absolute;z-index:251662336;visibility:visible;mso-wrap-style:square;mso-width-percent:0;mso-height-percent:0;mso-wrap-distance-left:9pt;mso-wrap-distance-top:0;mso-wrap-distance-right:9pt;mso-wrap-distance-bottom:0;mso-position-horizontal:absolute;mso-position-horizontal-relative:text;mso-position-vertical:absolute;mso-position-vertical-relative:text;mso-width-percent:0;mso-height-percent:0;mso-width-relative:margin;mso-height-relative:margin" from="225.6pt,80pt" to="235.35pt,132.1pt" o:gfxdata="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" strokecolor="black [3200]" strokeweight=".5pt">
+                <v:stroke joinstyle="miter"/>
               </v:line>
             </w:pict>
           </mc:Fallback>
@@ -3769,28 +3697,218 @@
         <w:rPr>
           <w:i w:val="0"/>
           <w:iCs w:val="0"/>
+          <w:color w:val="auto"/>
         </w:rPr>
       </w:pPr>
       <w:r>
+        <w:rPr>
+          <w:b/>
+          <w:bCs/>
+          <w:color w:val="auto"/>
+        </w:rPr>
         <w:t xml:space="preserve">Figure </w:t>
       </w:r>
-      <w:fldSimple w:instr=" SEQ Figure \* ARABIC ">
-        <w:r>
-          <w:rPr>
-            <w:noProof/>
-          </w:rPr>
-          <w:t>1</w:t>
-        </w:r>
-      </w:fldSimple>
-      <w:r>
-        <w:t xml:space="preserve">. </w:t>
+      <w:r>
+        <w:rPr>
+          <w:b/>
+          <w:bCs/>
+          <w:color w:val="auto"/>
+        </w:rPr>
+        <w:fldChar w:fldCharType="begin"/>
+      </w:r>
+      <w:r>
+        <w:rPr>
+          <w:b/>
+          <w:bCs/>
+          <w:color w:val="auto"/>
+        </w:rPr>
+        <w:instrText xml:space="preserve"> SEQ Figure \* ARABIC </w:instrText>
+      </w:r>
+      <w:r>
+        <w:rPr>
+          <w:b/>
+          <w:bCs/>
+          <w:color w:val="auto"/>
+        </w:rPr>
+        <w:fldChar w:fldCharType="separate"/>
+      </w:r>
+      <w:r>
+        <w:rPr>
+          <w:b/>
+          <w:bCs/>
+          <w:noProof/>
+          <w:color w:val="auto"/>
+        </w:rPr>
+        <w:t>1</w:t>
+      </w:r>
+      <w:r>
+        <w:rPr>
+          <w:b/>
+          <w:bCs/>
+          <w:noProof/>
+          <w:color w:val="auto"/>
+        </w:rPr>
+        <w:fldChar w:fldCharType="end"/>
+      </w:r>
+      <w:r>
+        <w:rPr>
+          <w:b/>
+          <w:bCs/>
+          <w:color w:val="auto"/>
+        </w:rPr>
+        <w:t>.</w:t>
+      </w:r>
+      <w:r>
+        <w:rPr>
+          <w:color w:val="auto"/>
+        </w:rPr>
+        <w:t xml:space="preserve"> </w:t>
       </w:r>
       <w:r>
         <w:rPr>
           <w:i w:val="0"/>
           <w:iCs w:val="0"/>
-        </w:rPr>
-        <w:t xml:space="preserve">Landmarks used to measure sperm whale morphometry. s = snout; f = flipper; d = dorsal fin; t = tail-stalk; n = fluke notch. Total length (TL) measures the piece-wise distance from s to d, to t, to n. Head to flipper (HF) measures the length from s to f. Head to dorsal fin (HD) measures the length from s to d. </w:t>
+          <w:color w:val="auto"/>
+        </w:rPr>
+        <w:t>Landmarks used to measure sperm whale morphometry. s = snout; f = flipper; d = dorsal fin; t = tail-stalk; n = fluke notch. Total length (</w:t>
+      </w:r>
+      <w:r>
+        <w:rPr>
+          <w:color w:val="auto"/>
+        </w:rPr>
+        <w:t>TL</w:t>
+      </w:r>
+      <w:r>
+        <w:rPr>
+          <w:i w:val="0"/>
+          <w:iCs w:val="0"/>
+          <w:color w:val="auto"/>
+        </w:rPr>
+        <w:t xml:space="preserve">) measures the piece-wise distance from s to d, to t, to n. </w:t>
+      </w:r>
+      <w:r>
+        <w:rPr>
+          <w:i w:val="0"/>
+          <w:iCs w:val="0"/>
+          <w:color w:val="auto"/>
+        </w:rPr>
+        <w:t>Snout-to-flipper</w:t>
+      </w:r>
+      <w:r>
+        <w:rPr>
+          <w:i w:val="0"/>
+          <w:iCs w:val="0"/>
+          <w:color w:val="auto"/>
+        </w:rPr>
+        <w:t xml:space="preserve"> </w:t>
+      </w:r>
+      <w:r>
+        <w:rPr>
+          <w:i w:val="0"/>
+          <w:iCs w:val="0"/>
+          <w:color w:val="auto"/>
+        </w:rPr>
+        <w:t xml:space="preserve">length </w:t>
+      </w:r>
+      <w:r>
+        <w:rPr>
+          <w:i w:val="0"/>
+          <w:iCs w:val="0"/>
+          <w:color w:val="auto"/>
+        </w:rPr>
+        <w:t>(</w:t>
+      </w:r>
+      <w:r>
+        <w:rPr>
+          <w:color w:val="auto"/>
+        </w:rPr>
+        <w:t>SnF</w:t>
+      </w:r>
+      <w:r>
+        <w:rPr>
+          <w:i w:val="0"/>
+          <w:iCs w:val="0"/>
+          <w:color w:val="auto"/>
+        </w:rPr>
+        <w:t xml:space="preserve">) measures the </w:t>
+      </w:r>
+      <w:r>
+        <w:rPr>
+          <w:i w:val="0"/>
+          <w:iCs w:val="0"/>
+          <w:color w:val="auto"/>
+        </w:rPr>
+        <w:t>distance</w:t>
+      </w:r>
+      <w:r>
+        <w:rPr>
+          <w:i w:val="0"/>
+          <w:iCs w:val="0"/>
+          <w:color w:val="auto"/>
+        </w:rPr>
+        <w:t xml:space="preserve"> from s to f. </w:t>
+      </w:r>
+      <w:r>
+        <w:rPr>
+          <w:i w:val="0"/>
+          <w:iCs w:val="0"/>
+          <w:color w:val="auto"/>
+        </w:rPr>
+        <w:t>Snout-to-</w:t>
+      </w:r>
+      <w:r>
+        <w:rPr>
+          <w:i w:val="0"/>
+          <w:iCs w:val="0"/>
+          <w:color w:val="auto"/>
+        </w:rPr>
+        <w:t xml:space="preserve">dorsal fin </w:t>
+      </w:r>
+      <w:r>
+        <w:rPr>
+          <w:i w:val="0"/>
+          <w:iCs w:val="0"/>
+          <w:color w:val="auto"/>
+        </w:rPr>
+        <w:t xml:space="preserve">length </w:t>
+      </w:r>
+      <w:r>
+        <w:rPr>
+          <w:i w:val="0"/>
+          <w:iCs w:val="0"/>
+          <w:color w:val="auto"/>
+        </w:rPr>
+        <w:t>(</w:t>
+      </w:r>
+      <w:r>
+        <w:rPr>
+          <w:color w:val="auto"/>
+        </w:rPr>
+        <w:t>SnD</w:t>
+      </w:r>
+      <w:r>
+        <w:rPr>
+          <w:i w:val="0"/>
+          <w:iCs w:val="0"/>
+          <w:color w:val="auto"/>
+        </w:rPr>
+        <w:t xml:space="preserve">) measures the </w:t>
+      </w:r>
+      <w:r>
+        <w:rPr>
+          <w:i w:val="0"/>
+          <w:iCs w:val="0"/>
+          <w:color w:val="auto"/>
+        </w:rPr>
+        <w:t>distance</w:t>
+      </w:r>
+      <w:r>
+        <w:rPr>
+          <w:i w:val="0"/>
+          <w:iCs w:val="0"/>
+          <w:color w:val="auto"/>
+        </w:rPr>
+        <w:t xml:space="preserve"> from s to d. </w:t>
       </w:r>
     </w:p>
     <w:p>
@@ -3857,11 +3975,7 @@
         <w:fldChar w:fldCharType="end"/>
       </w:r>
       <w:r>
-        <w:t xml:space="preserve">. Initial identifications were made using images rated ≥ 3. In cases where multiple still images of the same individual were taken from a video recording, we also </w:t>
-      </w:r>
-      <w:r>
-        <w:lastRenderedPageBreak/>
-        <w:t xml:space="preserve">assigned identifications to lower-quality images if contextual evidence supported the match to a higher-quality image (for example, if the same whale could be tracked throughout a recording). </w:t>
+        <w:t xml:space="preserve">. Initial identifications were made using images rated ≥ 3. In cases where multiple still images of the same individual were taken from a video recording, we also assigned identifications to lower-quality images if contextual evidence supported the match to a higher-quality image (for example, if the same whale could be tracked throughout a recording). </w:t>
       </w:r>
     </w:p>
     <w:p>
@@ -3882,15 +3996,12 @@
         <w:t xml:space="preserve"> Inferring</w:t>
       </w:r>
       <w:r>
-        <w:t xml:space="preserve"> age classes and</w:t>
-      </w:r>
-      <w:r>
         <w:t xml:space="preserve"> </w:t>
       </w:r>
-      <w:r>
-        <w:t>sex</w:t>
-      </w:r>
       <w:bookmarkEnd w:id="6"/>
+      <w:r>
+        <w:t>sex and age class</w:t>
+      </w:r>
     </w:p>
     <w:p>
       <w:pPr>
@@ -3903,1928 +4014,13 @@
         <w:t>4</w:t>
       </w:r>
       <w:r>
-        <w:t>.1 Age classes</w:t>
-      </w:r>
-    </w:p>
-    <w:p>
-      <w:r>
-        <w:t>We associated individual</w:t>
-      </w:r>
-      <w:r>
-        <w:t xml:space="preserve"> </w:t>
-      </w:r>
-      <w:r>
-        <w:t>length</w:t>
-      </w:r>
-      <w:r>
-        <w:t xml:space="preserve"> (</w:t>
-      </w:r>
-      <w:r>
-        <w:rPr>
-          <w:i/>
-          <w:iCs/>
-        </w:rPr>
-        <w:t>TL</w:t>
-      </w:r>
-      <w:r>
-        <w:t>)</w:t>
-      </w:r>
-      <w:r>
-        <w:t xml:space="preserve"> to age classes </w:t>
-      </w:r>
-      <w:r>
-        <w:t xml:space="preserve">defined in </w:t>
-      </w:r>
-      <w:r>
-        <w:fldChar w:fldCharType="begin"/>
-      </w:r>
-      <w:r>
-        <w:instrText xml:space="preserve"> REF _Ref201845537 \h </w:instrText>
-      </w:r>
-      <w:r>
-        <w:fldChar w:fldCharType="separate"/>
-      </w:r>
-      <w:r>
-        <w:rPr>
-          <w:b/>
-          <w:bCs/>
-          <w:sz w:val="20"/>
-          <w:szCs w:val="20"/>
-        </w:rPr>
-        <w:t xml:space="preserve">Table </w:t>
-      </w:r>
-      <w:r>
-        <w:rPr>
-          <w:b/>
-          <w:bCs/>
-          <w:noProof/>
-          <w:sz w:val="20"/>
-          <w:szCs w:val="20"/>
-        </w:rPr>
+        <w:t>.</w:t>
+      </w:r>
+      <w:r>
         <w:t>1</w:t>
       </w:r>
       <w:r>
-        <w:fldChar w:fldCharType="end"/>
-      </w:r>
-      <w:r>
-        <w:t>, which we delineated based on</w:t>
-      </w:r>
-      <w:r>
-        <w:t xml:space="preserve"> whaling-based research</w:t>
-      </w:r>
-      <w:r>
-        <w:t xml:space="preserve"> relating</w:t>
-      </w:r>
-      <w:r>
-        <w:t xml:space="preserve"> length measurements to analyses of gonadal development, stomach contents, and dentin layer based age estimates </w:t>
-      </w:r>
-      <w:r>
-        <w:fldChar w:fldCharType="begin"/>
-      </w:r>
-      <w:r>
-        <w:instrText xml:space="preserve"> ADDIN ZOTERO_ITEM CSL_CITATION {"citationID":"a8ke10shri","properties":{"formattedCitation":"\\uldash{(Best 1979, Best et al. 1984, Rice 1989)}","plainCitation":"(Best 1979, Best et al. 1984, Rice 1989)","noteIndex":0},"citationItems":[{"id":719,"uris":["http://zotero.org/users/5395629/items/JF65GA6K"],"itemData":{"id":719,"type":"chapter","container-title":"Behavior of marine animals","edition":"Vol. 3","event-place":"Berkeley","page":"227-290","publisher":"University of California Press","publisher-place":"Berkeley","title":"Social organization in sperm whales, &lt;i&gt;Physeter macrocephalus&lt;/i&gt;","author":[{"family":"Best","given":"P. B."}],"editor":[{"family":"Winn","given":"Howard E."},{"family":"Olla","given":"Bori L."}],"issued":{"date-parts":[["1979"]]}}},{"id":119,"uris":["http://zotero.org/users/5395629/items/QZ2YHGLH"],"itemData":{"id":119,"type":"article-journal","container-title":"Reports of the International Whaling Commission","issue":"Special Issue 6","journalAbbreviation":"Rep. Int. Whal. Comm.","page":"51 - 79","title":"Patterns of reproduction in sperm whales, &lt;i&gt;Physeter macrocephalus&lt;/i&gt;","author":[{"family":"Best","given":"P. B."},{"family":"Canham","given":"P. A. S."},{"family":"Macleod","given":"N."}],"issued":{"date-parts":[["1984"]]}}},{"id":752,"uris":["http://zotero.org/users/5395629/items/J8LFQUQS"],"itemData":{"id":752,"type":"chapter","container-title":"Handbook of marine mammals","event-place":"London","page":"177-233","publisher":"Academic Press","publisher-place":"London","title":"Sperm whale. &lt;i&gt;Physeter macrocephalus&lt;/i&gt; Linnaeus, 1758","author":[{"family":"Rice","given":"Dale W."}],"editor":[{"family":"Ridgway","given":"Sam H"},{"family":"Harrison","given":"R"}],"issued":{"date-parts":[["1989"]]}}}],"schema":"https://github.com/citation-style-language/schema/raw/master/csl-citation.json"} </w:instrText>
-      </w:r>
-      <w:r>
-        <w:fldChar w:fldCharType="separate"/>
-      </w:r>
-      <w:r>
-        <w:rPr>
-          <w:kern w:val="0"/>
-          <w:u w:val="dash"/>
-        </w:rPr>
-        <w:t>(Best 1979, Best et al. 1984, Rice 1989)</w:t>
-      </w:r>
-      <w:r>
-        <w:fldChar w:fldCharType="end"/>
-      </w:r>
-      <w:r>
-        <w:t xml:space="preserve">. </w:t>
-      </w:r>
-    </w:p>
-    <w:p>
-      <w:pPr>
-        <w:pStyle w:val="Caption"/>
-        <w:keepNext/>
-        <w:rPr>
-          <w:color w:val="auto"/>
-          <w:sz w:val="20"/>
-          <w:szCs w:val="20"/>
-        </w:rPr>
-      </w:pPr>
-      <w:bookmarkStart w:id="7" w:name="_Ref201845537"/>
-      <w:r>
-        <w:rPr>
-          <w:b/>
-          <w:bCs/>
-          <w:color w:val="auto"/>
-          <w:sz w:val="20"/>
-          <w:szCs w:val="20"/>
-        </w:rPr>
-        <w:t xml:space="preserve">Table </w:t>
-      </w:r>
-      <w:r>
-        <w:rPr>
-          <w:b/>
-          <w:bCs/>
-          <w:color w:val="auto"/>
-          <w:sz w:val="20"/>
-          <w:szCs w:val="20"/>
-        </w:rPr>
-        <w:fldChar w:fldCharType="begin"/>
-      </w:r>
-      <w:r>
-        <w:rPr>
-          <w:b/>
-          <w:bCs/>
-          <w:color w:val="auto"/>
-          <w:sz w:val="20"/>
-          <w:szCs w:val="20"/>
-        </w:rPr>
-        <w:instrText xml:space="preserve"> SEQ Table \* ARABIC </w:instrText>
-      </w:r>
-      <w:r>
-        <w:rPr>
-          <w:b/>
-          <w:bCs/>
-          <w:color w:val="auto"/>
-          <w:sz w:val="20"/>
-          <w:szCs w:val="20"/>
-        </w:rPr>
-        <w:fldChar w:fldCharType="separate"/>
-      </w:r>
-      <w:r>
-        <w:rPr>
-          <w:b/>
-          <w:bCs/>
-          <w:noProof/>
-          <w:color w:val="auto"/>
-          <w:sz w:val="20"/>
-          <w:szCs w:val="20"/>
-        </w:rPr>
-        <w:t>1</w:t>
-      </w:r>
-      <w:r>
-        <w:rPr>
-          <w:b/>
-          <w:bCs/>
-          <w:color w:val="auto"/>
-          <w:sz w:val="20"/>
-          <w:szCs w:val="20"/>
-        </w:rPr>
-        <w:fldChar w:fldCharType="end"/>
-      </w:r>
-      <w:bookmarkEnd w:id="7"/>
-      <w:r>
-        <w:rPr>
-          <w:b/>
-          <w:bCs/>
-          <w:color w:val="auto"/>
-          <w:sz w:val="20"/>
-          <w:szCs w:val="20"/>
-        </w:rPr>
-        <w:t xml:space="preserve">. </w:t>
-      </w:r>
-      <w:r>
-        <w:rPr>
-          <w:color w:val="auto"/>
-          <w:sz w:val="20"/>
-          <w:szCs w:val="20"/>
-        </w:rPr>
-        <w:t xml:space="preserve">Age classes for male and female sperm whales based analyses of whaling data </w:t>
-      </w:r>
-      <w:r>
-        <w:rPr>
-          <w:color w:val="auto"/>
-          <w:sz w:val="20"/>
-          <w:szCs w:val="20"/>
-        </w:rPr>
-        <w:fldChar w:fldCharType="begin"/>
-      </w:r>
-      <w:r>
-        <w:rPr>
-          <w:color w:val="auto"/>
-          <w:sz w:val="20"/>
-          <w:szCs w:val="20"/>
-        </w:rPr>
-        <w:instrText xml:space="preserve"> ADDIN ZOTERO_ITEM CSL_CITATION {"citationID":"a8ke10shri","properties":{"formattedCitation":"\\uldash{(Best 1979, Best et al. 1984, Rice 1989)}","plainCitation":"(Best 1979, Best et al. 1984, Rice 1989)","noteIndex":0},"citationItems":[{"id":719,"uris":["http://zotero.org/users/5395629/items/JF65GA6K"],"itemData":{"id":719,"type":"chapter","container-title":"Behavior of marine animals","edition":"Vol. 3","event-place":"Berkeley","page":"227-290","publisher":"University of California Press","publisher-place":"Berkeley","title":"Social organization in sperm whales, &lt;i&gt;Physeter macrocephalus&lt;/i&gt;","author":[{"family":"Best","given":"P. B."}],"editor":[{"family":"Winn","given":"Howard E."},{"family":"Olla","given":"Bori L."}],"issued":{"date-parts":[["1979"]]}}},{"id":119,"uris":["http://zotero.org/users/5395629/items/QZ2YHGLH"],"itemData":{"id":119,"type":"article-journal","container-title":"Reports of the International Whaling Commission","issue":"Special Issue 6","journalAbbreviation":"Rep. Int. Whal. Comm.","page":"51 - 79","title":"Patterns of reproduction in sperm whales, &lt;i&gt;Physeter macrocephalus&lt;/i&gt;","author":[{"family":"Best","given":"P. B."},{"family":"Canham","given":"P. A. S."},{"family":"Macleod","given":"N."}],"issued":{"date-parts":[["1984"]]}}},{"id":752,"uris":["http://zotero.org/users/5395629/items/J8LFQUQS"],"itemData":{"id":752,"type":"chapter","container-title":"Handbook of marine mammals","event-place":"London","page":"177-233","publisher":"Academic Press","publisher-place":"London","title":"Sperm whale. &lt;i&gt;Physeter macrocephalus&lt;/i&gt; Linnaeus, 1758","author":[{"family":"Rice","given":"Dale W."}],"editor":[{"family":"Ridgway","given":"Sam H"},{"family":"Harrison","given":"R"}],"issued":{"date-parts":[["1989"]]}}}],"schema":"https://github.com/citation-style-language/schema/raw/master/csl-citation.json"} </w:instrText>
-      </w:r>
-      <w:r>
-        <w:rPr>
-          <w:color w:val="auto"/>
-          <w:sz w:val="20"/>
-          <w:szCs w:val="20"/>
-        </w:rPr>
-        <w:fldChar w:fldCharType="separate"/>
-      </w:r>
-      <w:r>
-        <w:rPr>
-          <w:color w:val="auto"/>
-          <w:kern w:val="0"/>
-          <w:sz w:val="20"/>
-          <w:szCs w:val="20"/>
-          <w:u w:val="dash"/>
-        </w:rPr>
-        <w:t>(Best 1979, Best et al. 1984, Rice 1989)</w:t>
-      </w:r>
-      <w:r>
-        <w:rPr>
-          <w:color w:val="auto"/>
-          <w:sz w:val="20"/>
-          <w:szCs w:val="20"/>
-        </w:rPr>
-        <w:fldChar w:fldCharType="end"/>
-      </w:r>
-      <w:r>
-        <w:rPr>
-          <w:color w:val="auto"/>
-          <w:sz w:val="20"/>
-          <w:szCs w:val="20"/>
-        </w:rPr>
-        <w:t xml:space="preserve">. </w:t>
-      </w:r>
-    </w:p>
-    <w:tbl>
-      <w:tblPr>
-        <w:tblStyle w:val="PlainTable4"/>
-        <w:tblW w:w="4762" w:type="pct"/>
-        <w:tblLook w:val="04A0" w:firstRow="1" w:lastRow="0" w:firstColumn="1" w:lastColumn="0" w:noHBand="0" w:noVBand="1"/>
-      </w:tblPr>
-      <w:tblGrid>
-        <w:gridCol w:w="1038"/>
-        <w:gridCol w:w="1089"/>
-        <w:gridCol w:w="1276"/>
-        <w:gridCol w:w="1419"/>
-        <w:gridCol w:w="4092"/>
-      </w:tblGrid>
-      <w:tr>
-        <w:trPr>
-          <w:cnfStyle w:val="100000000000" w:firstRow="1" w:lastRow="0" w:firstColumn="0" w:lastColumn="0" w:oddVBand="0" w:evenVBand="0" w:oddHBand="0" w:evenHBand="0" w:firstRowFirstColumn="0" w:firstRowLastColumn="0" w:lastRowFirstColumn="0" w:lastRowLastColumn="0"/>
-        </w:trPr>
-        <w:tc>
-          <w:tcPr>
-            <w:cnfStyle w:val="001000000000" w:firstRow="0" w:lastRow="0" w:firstColumn="1" w:lastColumn="0" w:oddVBand="0" w:evenVBand="0" w:oddHBand="0" w:evenHBand="0" w:firstRowFirstColumn="0" w:firstRowLastColumn="0" w:lastRowFirstColumn="0" w:lastRowLastColumn="0"/>
-            <w:tcW w:w="582" w:type="pct"/>
-            <w:tcBorders>
-              <w:top w:val="single" w:sz="4" w:space="0" w:color="auto"/>
-              <w:bottom w:val="single" w:sz="4" w:space="0" w:color="auto"/>
-            </w:tcBorders>
-            <w:shd w:val="clear" w:color="auto" w:fill="BFBFBF" w:themeFill="background1" w:themeFillShade="BF"/>
-          </w:tcPr>
-          <w:p>
-            <w:pPr>
-              <w:spacing w:after="120" w:line="276" w:lineRule="auto"/>
-              <w:rPr>
-                <w:sz w:val="20"/>
-                <w:szCs w:val="20"/>
-              </w:rPr>
-            </w:pPr>
-            <w:r>
-              <w:rPr>
-                <w:sz w:val="20"/>
-                <w:szCs w:val="20"/>
-              </w:rPr>
-              <w:t>Age class</w:t>
-            </w:r>
-          </w:p>
-        </w:tc>
-        <w:tc>
-          <w:tcPr>
-            <w:tcW w:w="611" w:type="pct"/>
-            <w:tcBorders>
-              <w:top w:val="single" w:sz="4" w:space="0" w:color="auto"/>
-              <w:bottom w:val="single" w:sz="4" w:space="0" w:color="auto"/>
-            </w:tcBorders>
-            <w:shd w:val="clear" w:color="auto" w:fill="BFBFBF" w:themeFill="background1" w:themeFillShade="BF"/>
-          </w:tcPr>
-          <w:p>
-            <w:pPr>
-              <w:spacing w:after="120" w:line="276" w:lineRule="auto"/>
-              <w:cnfStyle w:val="100000000000" w:firstRow="1" w:lastRow="0" w:firstColumn="0" w:lastColumn="0" w:oddVBand="0" w:evenVBand="0" w:oddHBand="0" w:evenHBand="0" w:firstRowFirstColumn="0" w:firstRowLastColumn="0" w:lastRowFirstColumn="0" w:lastRowLastColumn="0"/>
-              <w:rPr>
-                <w:b w:val="0"/>
-                <w:bCs w:val="0"/>
-                <w:sz w:val="20"/>
-                <w:szCs w:val="20"/>
-              </w:rPr>
-            </w:pPr>
-            <w:r>
-              <w:rPr>
-                <w:sz w:val="20"/>
-                <w:szCs w:val="20"/>
-              </w:rPr>
-              <w:t>Sex</w:t>
-            </w:r>
-          </w:p>
-        </w:tc>
-        <w:tc>
-          <w:tcPr>
-            <w:tcW w:w="716" w:type="pct"/>
-            <w:tcBorders>
-              <w:top w:val="single" w:sz="4" w:space="0" w:color="auto"/>
-              <w:bottom w:val="single" w:sz="4" w:space="0" w:color="auto"/>
-            </w:tcBorders>
-            <w:shd w:val="clear" w:color="auto" w:fill="BFBFBF" w:themeFill="background1" w:themeFillShade="BF"/>
-          </w:tcPr>
-          <w:p>
-            <w:pPr>
-              <w:spacing w:after="120" w:line="276" w:lineRule="auto"/>
-              <w:cnfStyle w:val="100000000000" w:firstRow="1" w:lastRow="0" w:firstColumn="0" w:lastColumn="0" w:oddVBand="0" w:evenVBand="0" w:oddHBand="0" w:evenHBand="0" w:firstRowFirstColumn="0" w:firstRowLastColumn="0" w:lastRowFirstColumn="0" w:lastRowLastColumn="0"/>
-              <w:rPr>
-                <w:b w:val="0"/>
-                <w:bCs w:val="0"/>
-                <w:sz w:val="20"/>
-                <w:szCs w:val="20"/>
-              </w:rPr>
-            </w:pPr>
-            <w:r>
-              <w:rPr>
-                <w:sz w:val="20"/>
-                <w:szCs w:val="20"/>
-              </w:rPr>
-              <w:t>Length (m)</w:t>
-            </w:r>
-          </w:p>
-        </w:tc>
-        <w:tc>
-          <w:tcPr>
-            <w:tcW w:w="796" w:type="pct"/>
-            <w:tcBorders>
-              <w:top w:val="single" w:sz="4" w:space="0" w:color="auto"/>
-              <w:bottom w:val="single" w:sz="4" w:space="0" w:color="auto"/>
-            </w:tcBorders>
-            <w:shd w:val="clear" w:color="auto" w:fill="BFBFBF" w:themeFill="background1" w:themeFillShade="BF"/>
-          </w:tcPr>
-          <w:p>
-            <w:pPr>
-              <w:spacing w:after="120" w:line="276" w:lineRule="auto"/>
-              <w:cnfStyle w:val="100000000000" w:firstRow="1" w:lastRow="0" w:firstColumn="0" w:lastColumn="0" w:oddVBand="0" w:evenVBand="0" w:oddHBand="0" w:evenHBand="0" w:firstRowFirstColumn="0" w:firstRowLastColumn="0" w:lastRowFirstColumn="0" w:lastRowLastColumn="0"/>
-              <w:rPr>
-                <w:b w:val="0"/>
-                <w:bCs w:val="0"/>
-                <w:sz w:val="20"/>
-                <w:szCs w:val="20"/>
-              </w:rPr>
-            </w:pPr>
-            <w:r>
-              <w:rPr>
-                <w:sz w:val="20"/>
-                <w:szCs w:val="20"/>
-              </w:rPr>
-              <w:t>Age range</w:t>
-            </w:r>
-          </w:p>
-        </w:tc>
-        <w:tc>
-          <w:tcPr>
-            <w:tcW w:w="2295" w:type="pct"/>
-            <w:tcBorders>
-              <w:top w:val="single" w:sz="4" w:space="0" w:color="auto"/>
-              <w:bottom w:val="single" w:sz="4" w:space="0" w:color="auto"/>
-            </w:tcBorders>
-            <w:shd w:val="clear" w:color="auto" w:fill="BFBFBF" w:themeFill="background1" w:themeFillShade="BF"/>
-          </w:tcPr>
-          <w:p>
-            <w:pPr>
-              <w:spacing w:after="120" w:line="276" w:lineRule="auto"/>
-              <w:cnfStyle w:val="100000000000" w:firstRow="1" w:lastRow="0" w:firstColumn="0" w:lastColumn="0" w:oddVBand="0" w:evenVBand="0" w:oddHBand="0" w:evenHBand="0" w:firstRowFirstColumn="0" w:firstRowLastColumn="0" w:lastRowFirstColumn="0" w:lastRowLastColumn="0"/>
-              <w:rPr>
-                <w:b w:val="0"/>
-                <w:bCs w:val="0"/>
-                <w:sz w:val="20"/>
-                <w:szCs w:val="20"/>
-              </w:rPr>
-            </w:pPr>
-            <w:r>
-              <w:rPr>
-                <w:sz w:val="20"/>
-                <w:szCs w:val="20"/>
-              </w:rPr>
-              <w:t>Life stage traits</w:t>
-            </w:r>
-          </w:p>
-        </w:tc>
-      </w:tr>
-      <w:tr>
-        <w:trPr>
-          <w:cnfStyle w:val="000000100000" w:firstRow="0" w:lastRow="0" w:firstColumn="0" w:lastColumn="0" w:oddVBand="0" w:evenVBand="0" w:oddHBand="1" w:evenHBand="0" w:firstRowFirstColumn="0" w:firstRowLastColumn="0" w:lastRowFirstColumn="0" w:lastRowLastColumn="0"/>
-        </w:trPr>
-        <w:tc>
-          <w:tcPr>
-            <w:cnfStyle w:val="001000000000" w:firstRow="0" w:lastRow="0" w:firstColumn="1" w:lastColumn="0" w:oddVBand="0" w:evenVBand="0" w:oddHBand="0" w:evenHBand="0" w:firstRowFirstColumn="0" w:firstRowLastColumn="0" w:lastRowFirstColumn="0" w:lastRowLastColumn="0"/>
-            <w:tcW w:w="582" w:type="pct"/>
-            <w:tcBorders>
-              <w:top w:val="single" w:sz="4" w:space="0" w:color="auto"/>
-            </w:tcBorders>
-          </w:tcPr>
-          <w:p>
-            <w:pPr>
-              <w:spacing w:after="120" w:line="276" w:lineRule="auto"/>
-              <w:rPr>
-                <w:b w:val="0"/>
-                <w:bCs w:val="0"/>
-                <w:sz w:val="20"/>
-                <w:szCs w:val="20"/>
-              </w:rPr>
-            </w:pPr>
-            <w:r>
-              <w:rPr>
-                <w:b w:val="0"/>
-                <w:bCs w:val="0"/>
-                <w:sz w:val="20"/>
-                <w:szCs w:val="20"/>
-              </w:rPr>
-              <w:t>Neonates</w:t>
-            </w:r>
-          </w:p>
-        </w:tc>
-        <w:tc>
-          <w:tcPr>
-            <w:tcW w:w="611" w:type="pct"/>
-            <w:tcBorders>
-              <w:top w:val="single" w:sz="4" w:space="0" w:color="auto"/>
-            </w:tcBorders>
-          </w:tcPr>
-          <w:p>
-            <w:pPr>
-              <w:spacing w:after="120" w:line="276" w:lineRule="auto"/>
-              <w:cnfStyle w:val="000000100000" w:firstRow="0" w:lastRow="0" w:firstColumn="0" w:lastColumn="0" w:oddVBand="0" w:evenVBand="0" w:oddHBand="1" w:evenHBand="0" w:firstRowFirstColumn="0" w:firstRowLastColumn="0" w:lastRowFirstColumn="0" w:lastRowLastColumn="0"/>
-              <w:rPr>
-                <w:sz w:val="20"/>
-                <w:szCs w:val="20"/>
-              </w:rPr>
-            </w:pPr>
-            <w:r>
-              <w:rPr>
-                <w:sz w:val="20"/>
-                <w:szCs w:val="20"/>
-              </w:rPr>
-              <w:t>Both</w:t>
-            </w:r>
-          </w:p>
-        </w:tc>
-        <w:tc>
-          <w:tcPr>
-            <w:tcW w:w="716" w:type="pct"/>
-            <w:tcBorders>
-              <w:top w:val="single" w:sz="4" w:space="0" w:color="auto"/>
-            </w:tcBorders>
-          </w:tcPr>
-          <w:p>
-            <w:pPr>
-              <w:spacing w:after="120" w:line="276" w:lineRule="auto"/>
-              <w:cnfStyle w:val="000000100000" w:firstRow="0" w:lastRow="0" w:firstColumn="0" w:lastColumn="0" w:oddVBand="0" w:evenVBand="0" w:oddHBand="1" w:evenHBand="0" w:firstRowFirstColumn="0" w:firstRowLastColumn="0" w:lastRowFirstColumn="0" w:lastRowLastColumn="0"/>
-              <w:rPr>
-                <w:sz w:val="20"/>
-                <w:szCs w:val="20"/>
-              </w:rPr>
-            </w:pPr>
-            <w:r>
-              <w:rPr>
-                <w:sz w:val="20"/>
-                <w:szCs w:val="20"/>
-              </w:rPr>
-              <w:t>&lt; 4.10</w:t>
-            </w:r>
-          </w:p>
-        </w:tc>
-        <w:tc>
-          <w:tcPr>
-            <w:tcW w:w="796" w:type="pct"/>
-            <w:tcBorders>
-              <w:top w:val="single" w:sz="4" w:space="0" w:color="auto"/>
-            </w:tcBorders>
-          </w:tcPr>
-          <w:p>
-            <w:pPr>
-              <w:spacing w:after="120" w:line="276" w:lineRule="auto"/>
-              <w:cnfStyle w:val="000000100000" w:firstRow="0" w:lastRow="0" w:firstColumn="0" w:lastColumn="0" w:oddVBand="0" w:evenVBand="0" w:oddHBand="1" w:evenHBand="0" w:firstRowFirstColumn="0" w:firstRowLastColumn="0" w:lastRowFirstColumn="0" w:lastRowLastColumn="0"/>
-              <w:rPr>
-                <w:sz w:val="20"/>
-                <w:szCs w:val="20"/>
-              </w:rPr>
-            </w:pPr>
-            <w:r>
-              <w:rPr>
-                <w:sz w:val="20"/>
-                <w:szCs w:val="20"/>
-              </w:rPr>
-              <w:t>Few days - months</w:t>
-            </w:r>
-          </w:p>
-        </w:tc>
-        <w:tc>
-          <w:tcPr>
-            <w:tcW w:w="2295" w:type="pct"/>
-            <w:tcBorders>
-              <w:top w:val="single" w:sz="4" w:space="0" w:color="auto"/>
-            </w:tcBorders>
-          </w:tcPr>
-          <w:p>
-            <w:pPr>
-              <w:spacing w:after="120" w:line="276" w:lineRule="auto"/>
-              <w:cnfStyle w:val="000000100000" w:firstRow="0" w:lastRow="0" w:firstColumn="0" w:lastColumn="0" w:oddVBand="0" w:evenVBand="0" w:oddHBand="1" w:evenHBand="0" w:firstRowFirstColumn="0" w:firstRowLastColumn="0" w:lastRowFirstColumn="0" w:lastRowLastColumn="0"/>
-              <w:rPr>
-                <w:sz w:val="20"/>
-                <w:szCs w:val="20"/>
-              </w:rPr>
-            </w:pPr>
-            <w:r>
-              <w:rPr>
-                <w:sz w:val="20"/>
-                <w:szCs w:val="20"/>
-              </w:rPr>
-              <w:t xml:space="preserve">Unhealed umbilical regions, likely recently born </w:t>
-            </w:r>
-            <w:r>
-              <w:rPr>
-                <w:sz w:val="20"/>
-                <w:szCs w:val="20"/>
-              </w:rPr>
-              <w:fldChar w:fldCharType="begin"/>
-            </w:r>
-            <w:r>
-              <w:rPr>
-                <w:sz w:val="20"/>
-                <w:szCs w:val="20"/>
-              </w:rPr>
-              <w:instrText xml:space="preserve"> ADDIN ZOTERO_ITEM CSL_CITATION {"citationID":"E144eXi9","properties":{"formattedCitation":"(Best et al. 1984)","plainCitation":"(Best et al. 1984)","noteIndex":0},"citationItems":[{"id":119,"uris":["http://zotero.org/users/5395629/items/QZ2YHGLH"],"itemData":{"id":119,"type":"article-journal","container-title":"Reports of the International Whaling Commission","issue":"Special Issue 6","journalAbbreviation":"Rep. Int. Whal. Comm.","page":"51 - 79","title":"Patterns of reproduction in sperm whales, &lt;i&gt;Physeter macrocephalus&lt;/i&gt;","author":[{"family":"Best","given":"P. B."},{"family":"Canham","given":"P. A. S."},{"family":"Macleod","given":"N."}],"issued":{"date-parts":[["1984"]]}}}],"schema":"https://github.com/citation-style-language/schema/raw/master/csl-citation.json"} </w:instrText>
-            </w:r>
-            <w:r>
-              <w:rPr>
-                <w:sz w:val="20"/>
-                <w:szCs w:val="20"/>
-              </w:rPr>
-              <w:fldChar w:fldCharType="separate"/>
-            </w:r>
-            <w:r>
-              <w:rPr>
-                <w:noProof/>
-                <w:sz w:val="20"/>
-                <w:szCs w:val="20"/>
-              </w:rPr>
-              <w:t>(Best et al. 1984)</w:t>
-            </w:r>
-            <w:r>
-              <w:rPr>
-                <w:sz w:val="20"/>
-                <w:szCs w:val="20"/>
-              </w:rPr>
-              <w:fldChar w:fldCharType="end"/>
-            </w:r>
-            <w:r>
-              <w:rPr>
-                <w:sz w:val="20"/>
-                <w:szCs w:val="20"/>
-              </w:rPr>
-              <w:t>.</w:t>
-            </w:r>
-          </w:p>
-        </w:tc>
-      </w:tr>
-      <w:tr>
-        <w:tc>
-          <w:tcPr>
-            <w:cnfStyle w:val="001000000000" w:firstRow="0" w:lastRow="0" w:firstColumn="1" w:lastColumn="0" w:oddVBand="0" w:evenVBand="0" w:oddHBand="0" w:evenHBand="0" w:firstRowFirstColumn="0" w:firstRowLastColumn="0" w:lastRowFirstColumn="0" w:lastRowLastColumn="0"/>
-            <w:tcW w:w="582" w:type="pct"/>
-          </w:tcPr>
-          <w:p>
-            <w:pPr>
-              <w:spacing w:after="120" w:line="276" w:lineRule="auto"/>
-              <w:rPr>
-                <w:b w:val="0"/>
-                <w:bCs w:val="0"/>
-                <w:sz w:val="20"/>
-                <w:szCs w:val="20"/>
-              </w:rPr>
-            </w:pPr>
-            <w:r>
-              <w:rPr>
-                <w:b w:val="0"/>
-                <w:bCs w:val="0"/>
-                <w:sz w:val="20"/>
-                <w:szCs w:val="20"/>
-              </w:rPr>
-              <w:t>Calves</w:t>
-            </w:r>
-          </w:p>
-        </w:tc>
-        <w:tc>
-          <w:tcPr>
-            <w:tcW w:w="611" w:type="pct"/>
-          </w:tcPr>
-          <w:p>
-            <w:pPr>
-              <w:spacing w:after="120" w:line="276" w:lineRule="auto"/>
-              <w:cnfStyle w:val="000000000000" w:firstRow="0" w:lastRow="0" w:firstColumn="0" w:lastColumn="0" w:oddVBand="0" w:evenVBand="0" w:oddHBand="0" w:evenHBand="0" w:firstRowFirstColumn="0" w:firstRowLastColumn="0" w:lastRowFirstColumn="0" w:lastRowLastColumn="0"/>
-              <w:rPr>
-                <w:sz w:val="20"/>
-                <w:szCs w:val="20"/>
-              </w:rPr>
-            </w:pPr>
-            <w:r>
-              <w:rPr>
-                <w:sz w:val="20"/>
-                <w:szCs w:val="20"/>
-              </w:rPr>
-              <w:t>Both</w:t>
-            </w:r>
-          </w:p>
-        </w:tc>
-        <w:tc>
-          <w:tcPr>
-            <w:tcW w:w="716" w:type="pct"/>
-          </w:tcPr>
-          <w:p>
-            <w:pPr>
-              <w:spacing w:after="120" w:line="276" w:lineRule="auto"/>
-              <w:cnfStyle w:val="000000000000" w:firstRow="0" w:lastRow="0" w:firstColumn="0" w:lastColumn="0" w:oddVBand="0" w:evenVBand="0" w:oddHBand="0" w:evenHBand="0" w:firstRowFirstColumn="0" w:firstRowLastColumn="0" w:lastRowFirstColumn="0" w:lastRowLastColumn="0"/>
-              <w:rPr>
-                <w:sz w:val="20"/>
-                <w:szCs w:val="20"/>
-              </w:rPr>
-            </w:pPr>
-            <w:r>
-              <w:rPr>
-                <w:sz w:val="20"/>
-                <w:szCs w:val="20"/>
-              </w:rPr>
-              <w:t>4.10 – 5.5</w:t>
-            </w:r>
-          </w:p>
-        </w:tc>
-        <w:tc>
-          <w:tcPr>
-            <w:tcW w:w="796" w:type="pct"/>
-          </w:tcPr>
-          <w:p>
-            <w:pPr>
-              <w:spacing w:after="120" w:line="276" w:lineRule="auto"/>
-              <w:cnfStyle w:val="000000000000" w:firstRow="0" w:lastRow="0" w:firstColumn="0" w:lastColumn="0" w:oddVBand="0" w:evenVBand="0" w:oddHBand="0" w:evenHBand="0" w:firstRowFirstColumn="0" w:firstRowLastColumn="0" w:lastRowFirstColumn="0" w:lastRowLastColumn="0"/>
-              <w:rPr>
-                <w:sz w:val="20"/>
-                <w:szCs w:val="20"/>
-              </w:rPr>
-            </w:pPr>
-            <w:r>
-              <w:rPr>
-                <w:sz w:val="20"/>
-                <w:szCs w:val="20"/>
-              </w:rPr>
-              <w:t>&lt; 1 year</w:t>
-            </w:r>
-          </w:p>
-        </w:tc>
-        <w:tc>
-          <w:tcPr>
-            <w:tcW w:w="2295" w:type="pct"/>
-          </w:tcPr>
-          <w:p>
-            <w:pPr>
-              <w:spacing w:after="120" w:line="276" w:lineRule="auto"/>
-              <w:cnfStyle w:val="000000000000" w:firstRow="0" w:lastRow="0" w:firstColumn="0" w:lastColumn="0" w:oddVBand="0" w:evenVBand="0" w:oddHBand="0" w:evenHBand="0" w:firstRowFirstColumn="0" w:firstRowLastColumn="0" w:lastRowFirstColumn="0" w:lastRowLastColumn="0"/>
-              <w:rPr>
-                <w:sz w:val="20"/>
-                <w:szCs w:val="20"/>
-              </w:rPr>
-            </w:pPr>
-            <w:r>
-              <w:rPr>
-                <w:sz w:val="20"/>
-                <w:szCs w:val="20"/>
-              </w:rPr>
-              <w:t xml:space="preserve">Young individuals almost exclusively dependent on milk </w:t>
-            </w:r>
-            <w:r>
-              <w:rPr>
-                <w:sz w:val="20"/>
-                <w:szCs w:val="20"/>
-              </w:rPr>
-              <w:fldChar w:fldCharType="begin"/>
-            </w:r>
-            <w:r>
-              <w:rPr>
-                <w:sz w:val="20"/>
-                <w:szCs w:val="20"/>
-              </w:rPr>
-              <w:instrText xml:space="preserve"> ADDIN ZOTERO_ITEM CSL_CITATION {"citationID":"yZCXtXac","properties":{"formattedCitation":"(Best et al. 1984)","plainCitation":"(Best et al. 1984)","noteIndex":0},"citationItems":[{"id":119,"uris":["http://zotero.org/users/5395629/items/QZ2YHGLH"],"itemData":{"id":119,"type":"article-journal","container-title":"Reports of the International Whaling Commission","issue":"Special Issue 6","journalAbbreviation":"Rep. Int. Whal. Comm.","page":"51 - 79","title":"Patterns of reproduction in sperm whales, &lt;i&gt;Physeter macrocephalus&lt;/i&gt;","author":[{"family":"Best","given":"P. B."},{"family":"Canham","given":"P. A. S."},{"family":"Macleod","given":"N."}],"issued":{"date-parts":[["1984"]]}}}],"schema":"https://github.com/citation-style-language/schema/raw/master/csl-citation.json"} </w:instrText>
-            </w:r>
-            <w:r>
-              <w:rPr>
-                <w:sz w:val="20"/>
-                <w:szCs w:val="20"/>
-              </w:rPr>
-              <w:fldChar w:fldCharType="separate"/>
-            </w:r>
-            <w:r>
-              <w:rPr>
-                <w:sz w:val="20"/>
-                <w:szCs w:val="20"/>
-              </w:rPr>
-              <w:t>(Best et al. 1984)</w:t>
-            </w:r>
-            <w:r>
-              <w:rPr>
-                <w:sz w:val="20"/>
-                <w:szCs w:val="20"/>
-              </w:rPr>
-              <w:fldChar w:fldCharType="end"/>
-            </w:r>
-            <w:r>
-              <w:rPr>
-                <w:sz w:val="20"/>
-                <w:szCs w:val="20"/>
-              </w:rPr>
-              <w:t>.</w:t>
-            </w:r>
-          </w:p>
-        </w:tc>
-      </w:tr>
-      <w:tr>
-        <w:trPr>
-          <w:cnfStyle w:val="000000100000" w:firstRow="0" w:lastRow="0" w:firstColumn="0" w:lastColumn="0" w:oddVBand="0" w:evenVBand="0" w:oddHBand="1" w:evenHBand="0" w:firstRowFirstColumn="0" w:firstRowLastColumn="0" w:lastRowFirstColumn="0" w:lastRowLastColumn="0"/>
-        </w:trPr>
-        <w:tc>
-          <w:tcPr>
-            <w:cnfStyle w:val="001000000000" w:firstRow="0" w:lastRow="0" w:firstColumn="1" w:lastColumn="0" w:oddVBand="0" w:evenVBand="0" w:oddHBand="0" w:evenHBand="0" w:firstRowFirstColumn="0" w:firstRowLastColumn="0" w:lastRowFirstColumn="0" w:lastRowLastColumn="0"/>
-            <w:tcW w:w="582" w:type="pct"/>
-          </w:tcPr>
-          <w:p>
-            <w:pPr>
-              <w:spacing w:after="120" w:line="276" w:lineRule="auto"/>
-              <w:rPr>
-                <w:b w:val="0"/>
-                <w:bCs w:val="0"/>
-                <w:sz w:val="20"/>
-                <w:szCs w:val="20"/>
-              </w:rPr>
-            </w:pPr>
-            <w:r>
-              <w:rPr>
-                <w:b w:val="0"/>
-                <w:bCs w:val="0"/>
-                <w:sz w:val="20"/>
-                <w:szCs w:val="20"/>
-              </w:rPr>
-              <w:t>Juveniles</w:t>
-            </w:r>
-          </w:p>
-        </w:tc>
-        <w:tc>
-          <w:tcPr>
-            <w:tcW w:w="611" w:type="pct"/>
-          </w:tcPr>
-          <w:p>
-            <w:pPr>
-              <w:spacing w:after="120" w:line="276" w:lineRule="auto"/>
-              <w:cnfStyle w:val="000000100000" w:firstRow="0" w:lastRow="0" w:firstColumn="0" w:lastColumn="0" w:oddVBand="0" w:evenVBand="0" w:oddHBand="1" w:evenHBand="0" w:firstRowFirstColumn="0" w:firstRowLastColumn="0" w:lastRowFirstColumn="0" w:lastRowLastColumn="0"/>
-              <w:rPr>
-                <w:sz w:val="20"/>
-                <w:szCs w:val="20"/>
-              </w:rPr>
-            </w:pPr>
-            <w:r>
-              <w:rPr>
-                <w:sz w:val="20"/>
-                <w:szCs w:val="20"/>
-              </w:rPr>
-              <w:t>Both</w:t>
-            </w:r>
-          </w:p>
-        </w:tc>
-        <w:tc>
-          <w:tcPr>
-            <w:tcW w:w="716" w:type="pct"/>
-          </w:tcPr>
-          <w:p>
-            <w:pPr>
-              <w:spacing w:after="120" w:line="276" w:lineRule="auto"/>
-              <w:cnfStyle w:val="000000100000" w:firstRow="0" w:lastRow="0" w:firstColumn="0" w:lastColumn="0" w:oddVBand="0" w:evenVBand="0" w:oddHBand="1" w:evenHBand="0" w:firstRowFirstColumn="0" w:firstRowLastColumn="0" w:lastRowFirstColumn="0" w:lastRowLastColumn="0"/>
-              <w:rPr>
-                <w:sz w:val="20"/>
-                <w:szCs w:val="20"/>
-              </w:rPr>
-            </w:pPr>
-            <w:r>
-              <w:rPr>
-                <w:sz w:val="20"/>
-                <w:szCs w:val="20"/>
-              </w:rPr>
-              <w:t xml:space="preserve">5.5 – 7.6 </w:t>
-            </w:r>
-          </w:p>
-        </w:tc>
-        <w:tc>
-          <w:tcPr>
-            <w:tcW w:w="796" w:type="pct"/>
-          </w:tcPr>
-          <w:p>
-            <w:pPr>
-              <w:spacing w:after="120" w:line="276" w:lineRule="auto"/>
-              <w:cnfStyle w:val="000000100000" w:firstRow="0" w:lastRow="0" w:firstColumn="0" w:lastColumn="0" w:oddVBand="0" w:evenVBand="0" w:oddHBand="1" w:evenHBand="0" w:firstRowFirstColumn="0" w:firstRowLastColumn="0" w:lastRowFirstColumn="0" w:lastRowLastColumn="0"/>
-              <w:rPr>
-                <w:sz w:val="20"/>
-                <w:szCs w:val="20"/>
-              </w:rPr>
-            </w:pPr>
-            <w:r>
-              <w:rPr>
-                <w:sz w:val="20"/>
-                <w:szCs w:val="20"/>
-              </w:rPr>
-              <w:t xml:space="preserve"> 1 – 2 years</w:t>
-            </w:r>
-          </w:p>
-        </w:tc>
-        <w:tc>
-          <w:tcPr>
-            <w:tcW w:w="2295" w:type="pct"/>
-          </w:tcPr>
-          <w:p>
-            <w:pPr>
-              <w:spacing w:after="120" w:line="276" w:lineRule="auto"/>
-              <w:cnfStyle w:val="000000100000" w:firstRow="0" w:lastRow="0" w:firstColumn="0" w:lastColumn="0" w:oddVBand="0" w:evenVBand="0" w:oddHBand="1" w:evenHBand="0" w:firstRowFirstColumn="0" w:firstRowLastColumn="0" w:lastRowFirstColumn="0" w:lastRowLastColumn="0"/>
-              <w:rPr>
-                <w:sz w:val="20"/>
-                <w:szCs w:val="20"/>
-              </w:rPr>
-            </w:pPr>
-            <w:r>
-              <w:rPr>
-                <w:sz w:val="20"/>
-                <w:szCs w:val="20"/>
-              </w:rPr>
-              <w:t xml:space="preserve">Primarily depend on milk for sustenance, although solid foods have been found in their gut contents </w:t>
-            </w:r>
-            <w:r>
-              <w:rPr>
-                <w:sz w:val="20"/>
-                <w:szCs w:val="20"/>
-              </w:rPr>
-              <w:fldChar w:fldCharType="begin"/>
-            </w:r>
-            <w:r>
-              <w:rPr>
-                <w:sz w:val="20"/>
-                <w:szCs w:val="20"/>
-              </w:rPr>
-              <w:instrText xml:space="preserve"> ADDIN ZOTERO_ITEM CSL_CITATION {"citationID":"ovxuUui7","properties":{"formattedCitation":"(Best et al. 1984)","plainCitation":"(Best et al. 1984)","noteIndex":0},"citationItems":[{"id":119,"uris":["http://zotero.org/users/5395629/items/QZ2YHGLH"],"itemData":{"id":119,"type":"article-journal","container-title":"Reports of the International Whaling Commission","issue":"Special Issue 6","journalAbbreviation":"Rep. Int. Whal. Comm.","page":"51 - 79","title":"Patterns of reproduction in sperm whales, &lt;i&gt;Physeter macrocephalus&lt;/i&gt;","author":[{"family":"Best","given":"P. B."},{"family":"Canham","given":"P. A. S."},{"family":"Macleod","given":"N."}],"issued":{"date-parts":[["1984"]]}}}],"schema":"https://github.com/citation-style-language/schema/raw/master/csl-citation.json"} </w:instrText>
-            </w:r>
-            <w:r>
-              <w:rPr>
-                <w:sz w:val="20"/>
-                <w:szCs w:val="20"/>
-              </w:rPr>
-              <w:fldChar w:fldCharType="separate"/>
-            </w:r>
-            <w:r>
-              <w:rPr>
-                <w:sz w:val="20"/>
-                <w:szCs w:val="20"/>
-              </w:rPr>
-              <w:t>(Best et al. 1984)</w:t>
-            </w:r>
-            <w:r>
-              <w:rPr>
-                <w:sz w:val="20"/>
-                <w:szCs w:val="20"/>
-              </w:rPr>
-              <w:fldChar w:fldCharType="end"/>
-            </w:r>
-            <w:r>
-              <w:rPr>
-                <w:sz w:val="20"/>
-                <w:szCs w:val="20"/>
-              </w:rPr>
-              <w:t>.</w:t>
-            </w:r>
-          </w:p>
-        </w:tc>
-      </w:tr>
-      <w:tr>
-        <w:tc>
-          <w:tcPr>
-            <w:cnfStyle w:val="001000000000" w:firstRow="0" w:lastRow="0" w:firstColumn="1" w:lastColumn="0" w:oddVBand="0" w:evenVBand="0" w:oddHBand="0" w:evenHBand="0" w:firstRowFirstColumn="0" w:firstRowLastColumn="0" w:lastRowFirstColumn="0" w:lastRowLastColumn="0"/>
-            <w:tcW w:w="582" w:type="pct"/>
-          </w:tcPr>
-          <w:p>
-            <w:pPr>
-              <w:spacing w:after="120" w:line="276" w:lineRule="auto"/>
-              <w:rPr>
-                <w:b w:val="0"/>
-                <w:bCs w:val="0"/>
-                <w:sz w:val="20"/>
-                <w:szCs w:val="20"/>
-              </w:rPr>
-            </w:pPr>
-            <w:r>
-              <w:rPr>
-                <w:b w:val="0"/>
-                <w:bCs w:val="0"/>
-                <w:sz w:val="20"/>
-                <w:szCs w:val="20"/>
-              </w:rPr>
-              <w:t>Sub-Adult</w:t>
-            </w:r>
-          </w:p>
-        </w:tc>
-        <w:tc>
-          <w:tcPr>
-            <w:tcW w:w="611" w:type="pct"/>
-          </w:tcPr>
-          <w:p>
-            <w:pPr>
-              <w:spacing w:after="120" w:line="276" w:lineRule="auto"/>
-              <w:cnfStyle w:val="000000000000" w:firstRow="0" w:lastRow="0" w:firstColumn="0" w:lastColumn="0" w:oddVBand="0" w:evenVBand="0" w:oddHBand="0" w:evenHBand="0" w:firstRowFirstColumn="0" w:firstRowLastColumn="0" w:lastRowFirstColumn="0" w:lastRowLastColumn="0"/>
-              <w:rPr>
-                <w:sz w:val="20"/>
-                <w:szCs w:val="20"/>
-              </w:rPr>
-            </w:pPr>
-            <w:r>
-              <w:rPr>
-                <w:sz w:val="20"/>
-                <w:szCs w:val="20"/>
-              </w:rPr>
-              <w:t>Male</w:t>
-            </w:r>
-          </w:p>
-        </w:tc>
-        <w:tc>
-          <w:tcPr>
-            <w:tcW w:w="716" w:type="pct"/>
-          </w:tcPr>
-          <w:p>
-            <w:pPr>
-              <w:spacing w:after="120" w:line="276" w:lineRule="auto"/>
-              <w:cnfStyle w:val="000000000000" w:firstRow="0" w:lastRow="0" w:firstColumn="0" w:lastColumn="0" w:oddVBand="0" w:evenVBand="0" w:oddHBand="0" w:evenHBand="0" w:firstRowFirstColumn="0" w:firstRowLastColumn="0" w:lastRowFirstColumn="0" w:lastRowLastColumn="0"/>
-              <w:rPr>
-                <w:sz w:val="20"/>
-                <w:szCs w:val="20"/>
-              </w:rPr>
-            </w:pPr>
-            <w:r>
-              <w:rPr>
-                <w:sz w:val="20"/>
-                <w:szCs w:val="20"/>
-              </w:rPr>
-              <w:t>7.6 – 10.0</w:t>
-            </w:r>
-          </w:p>
-        </w:tc>
-        <w:tc>
-          <w:tcPr>
-            <w:tcW w:w="796" w:type="pct"/>
-          </w:tcPr>
-          <w:p>
-            <w:pPr>
-              <w:spacing w:after="120" w:line="276" w:lineRule="auto"/>
-              <w:cnfStyle w:val="000000000000" w:firstRow="0" w:lastRow="0" w:firstColumn="0" w:lastColumn="0" w:oddVBand="0" w:evenVBand="0" w:oddHBand="0" w:evenHBand="0" w:firstRowFirstColumn="0" w:firstRowLastColumn="0" w:lastRowFirstColumn="0" w:lastRowLastColumn="0"/>
-              <w:rPr>
-                <w:sz w:val="20"/>
-                <w:szCs w:val="20"/>
-              </w:rPr>
-            </w:pPr>
-            <w:r>
-              <w:rPr>
-                <w:sz w:val="20"/>
-                <w:szCs w:val="20"/>
-              </w:rPr>
-              <w:t>2 – 7 years</w:t>
-            </w:r>
-          </w:p>
-        </w:tc>
-        <w:tc>
-          <w:tcPr>
-            <w:tcW w:w="2295" w:type="pct"/>
-          </w:tcPr>
-          <w:p>
-            <w:pPr>
-              <w:spacing w:after="120" w:line="276" w:lineRule="auto"/>
-              <w:cnfStyle w:val="000000000000" w:firstRow="0" w:lastRow="0" w:firstColumn="0" w:lastColumn="0" w:oddVBand="0" w:evenVBand="0" w:oddHBand="0" w:evenHBand="0" w:firstRowFirstColumn="0" w:firstRowLastColumn="0" w:lastRowFirstColumn="0" w:lastRowLastColumn="0"/>
-              <w:rPr>
-                <w:sz w:val="20"/>
-                <w:szCs w:val="20"/>
-              </w:rPr>
-            </w:pPr>
-            <w:r>
-              <w:rPr>
-                <w:sz w:val="20"/>
-                <w:szCs w:val="20"/>
-              </w:rPr>
-              <w:t xml:space="preserve">While milk may still </w:t>
-            </w:r>
-            <w:r>
-              <w:rPr>
-                <w:sz w:val="20"/>
-                <w:szCs w:val="20"/>
-              </w:rPr>
-              <w:t xml:space="preserve">be </w:t>
-            </w:r>
-            <w:r>
-              <w:rPr>
-                <w:sz w:val="20"/>
-                <w:szCs w:val="20"/>
-              </w:rPr>
-              <w:t xml:space="preserve">present in the stomach, solid foods are more frequently found. Still, the majority if individuals have not attained sexual maturity </w:t>
-            </w:r>
-            <w:r>
-              <w:rPr>
-                <w:sz w:val="20"/>
-                <w:szCs w:val="20"/>
-              </w:rPr>
-              <w:fldChar w:fldCharType="begin"/>
-            </w:r>
-            <w:r>
-              <w:rPr>
-                <w:sz w:val="20"/>
-                <w:szCs w:val="20"/>
-              </w:rPr>
-              <w:instrText xml:space="preserve"> ADDIN ZOTERO_ITEM CSL_CITATION {"citationID":"M37nXiFn","properties":{"formattedCitation":"(Best et al. 1984)","plainCitation":"(Best et al. 1984)","noteIndex":0},"citationItems":[{"id":119,"uris":["http://zotero.org/users/5395629/items/QZ2YHGLH"],"itemData":{"id":119,"type":"article-journal","container-title":"Reports of the International Whaling Commission","issue":"Special Issue 6","journalAbbreviation":"Rep. Int. Whal. Comm.","page":"51 - 79","title":"Patterns of reproduction in sperm whales, &lt;i&gt;Physeter macrocephalus&lt;/i&gt;","author":[{"family":"Best","given":"P. B."},{"family":"Canham","given":"P. A. S."},{"family":"Macleod","given":"N."}],"issued":{"date-parts":[["1984"]]}}}],"schema":"https://github.com/citation-style-language/schema/raw/master/csl-citation.json"} </w:instrText>
-            </w:r>
-            <w:r>
-              <w:rPr>
-                <w:sz w:val="20"/>
-                <w:szCs w:val="20"/>
-              </w:rPr>
-              <w:fldChar w:fldCharType="separate"/>
-            </w:r>
-            <w:r>
-              <w:rPr>
-                <w:noProof/>
-                <w:sz w:val="20"/>
-                <w:szCs w:val="20"/>
-              </w:rPr>
-              <w:t>(Best et al. 1984)</w:t>
-            </w:r>
-            <w:r>
-              <w:rPr>
-                <w:sz w:val="20"/>
-                <w:szCs w:val="20"/>
-              </w:rPr>
-              <w:fldChar w:fldCharType="end"/>
-            </w:r>
-            <w:r>
-              <w:rPr>
-                <w:sz w:val="20"/>
-                <w:szCs w:val="20"/>
-              </w:rPr>
-              <w:t>.</w:t>
-            </w:r>
-          </w:p>
-        </w:tc>
-      </w:tr>
-      <w:tr>
-        <w:trPr>
-          <w:cnfStyle w:val="000000100000" w:firstRow="0" w:lastRow="0" w:firstColumn="0" w:lastColumn="0" w:oddVBand="0" w:evenVBand="0" w:oddHBand="1" w:evenHBand="0" w:firstRowFirstColumn="0" w:firstRowLastColumn="0" w:lastRowFirstColumn="0" w:lastRowLastColumn="0"/>
-        </w:trPr>
-        <w:tc>
-          <w:tcPr>
-            <w:cnfStyle w:val="001000000000" w:firstRow="0" w:lastRow="0" w:firstColumn="1" w:lastColumn="0" w:oddVBand="0" w:evenVBand="0" w:oddHBand="0" w:evenHBand="0" w:firstRowFirstColumn="0" w:firstRowLastColumn="0" w:lastRowFirstColumn="0" w:lastRowLastColumn="0"/>
-            <w:tcW w:w="582" w:type="pct"/>
-          </w:tcPr>
-          <w:p>
-            <w:pPr>
-              <w:spacing w:after="120" w:line="276" w:lineRule="auto"/>
-              <w:rPr>
-                <w:b w:val="0"/>
-                <w:bCs w:val="0"/>
-                <w:sz w:val="20"/>
-                <w:szCs w:val="20"/>
-              </w:rPr>
-            </w:pPr>
-            <w:r>
-              <w:rPr>
-                <w:b w:val="0"/>
-                <w:bCs w:val="0"/>
-                <w:sz w:val="20"/>
-                <w:szCs w:val="20"/>
-              </w:rPr>
-              <w:t>Sub-Adult</w:t>
-            </w:r>
-          </w:p>
-        </w:tc>
-        <w:tc>
-          <w:tcPr>
-            <w:tcW w:w="611" w:type="pct"/>
-          </w:tcPr>
-          <w:p>
-            <w:pPr>
-              <w:spacing w:after="120" w:line="276" w:lineRule="auto"/>
-              <w:cnfStyle w:val="000000100000" w:firstRow="0" w:lastRow="0" w:firstColumn="0" w:lastColumn="0" w:oddVBand="0" w:evenVBand="0" w:oddHBand="1" w:evenHBand="0" w:firstRowFirstColumn="0" w:firstRowLastColumn="0" w:lastRowFirstColumn="0" w:lastRowLastColumn="0"/>
-              <w:rPr>
-                <w:sz w:val="20"/>
-                <w:szCs w:val="20"/>
-              </w:rPr>
-            </w:pPr>
-            <w:r>
-              <w:rPr>
-                <w:sz w:val="20"/>
-                <w:szCs w:val="20"/>
-              </w:rPr>
-              <w:t>Female</w:t>
-            </w:r>
-          </w:p>
-        </w:tc>
-        <w:tc>
-          <w:tcPr>
-            <w:tcW w:w="716" w:type="pct"/>
-          </w:tcPr>
-          <w:p>
-            <w:pPr>
-              <w:spacing w:after="120" w:line="276" w:lineRule="auto"/>
-              <w:cnfStyle w:val="000000100000" w:firstRow="0" w:lastRow="0" w:firstColumn="0" w:lastColumn="0" w:oddVBand="0" w:evenVBand="0" w:oddHBand="1" w:evenHBand="0" w:firstRowFirstColumn="0" w:firstRowLastColumn="0" w:lastRowFirstColumn="0" w:lastRowLastColumn="0"/>
-              <w:rPr>
-                <w:sz w:val="20"/>
-                <w:szCs w:val="20"/>
-              </w:rPr>
-            </w:pPr>
-            <w:r>
-              <w:rPr>
-                <w:sz w:val="20"/>
-                <w:szCs w:val="20"/>
-              </w:rPr>
-              <w:t>7.6 – 8.5</w:t>
-            </w:r>
-          </w:p>
-        </w:tc>
-        <w:tc>
-          <w:tcPr>
-            <w:tcW w:w="796" w:type="pct"/>
-          </w:tcPr>
-          <w:p>
-            <w:pPr>
-              <w:spacing w:after="120" w:line="276" w:lineRule="auto"/>
-              <w:cnfStyle w:val="000000100000" w:firstRow="0" w:lastRow="0" w:firstColumn="0" w:lastColumn="0" w:oddVBand="0" w:evenVBand="0" w:oddHBand="1" w:evenHBand="0" w:firstRowFirstColumn="0" w:firstRowLastColumn="0" w:lastRowFirstColumn="0" w:lastRowLastColumn="0"/>
-              <w:rPr>
-                <w:sz w:val="20"/>
-                <w:szCs w:val="20"/>
-              </w:rPr>
-            </w:pPr>
-            <w:r>
-              <w:rPr>
-                <w:sz w:val="20"/>
-                <w:szCs w:val="20"/>
-              </w:rPr>
-              <w:t>2 – 7 years</w:t>
-            </w:r>
-          </w:p>
-        </w:tc>
-        <w:tc>
-          <w:tcPr>
-            <w:tcW w:w="2295" w:type="pct"/>
-          </w:tcPr>
-          <w:p>
-            <w:pPr>
-              <w:spacing w:after="120" w:line="276" w:lineRule="auto"/>
-              <w:cnfStyle w:val="000000100000" w:firstRow="0" w:lastRow="0" w:firstColumn="0" w:lastColumn="0" w:oddVBand="0" w:evenVBand="0" w:oddHBand="1" w:evenHBand="0" w:firstRowFirstColumn="0" w:firstRowLastColumn="0" w:lastRowFirstColumn="0" w:lastRowLastColumn="0"/>
-              <w:rPr>
-                <w:sz w:val="20"/>
-                <w:szCs w:val="20"/>
-              </w:rPr>
-            </w:pPr>
-            <w:r>
-              <w:rPr>
-                <w:sz w:val="20"/>
-                <w:szCs w:val="20"/>
-              </w:rPr>
-              <w:t xml:space="preserve">While milk may still present in the stomach, solid foods are more frequently found. Still, the majority if individuals have not attained sexual maturity </w:t>
-            </w:r>
-            <w:r>
-              <w:rPr>
-                <w:sz w:val="20"/>
-                <w:szCs w:val="20"/>
-              </w:rPr>
-              <w:fldChar w:fldCharType="begin"/>
-            </w:r>
-            <w:r>
-              <w:rPr>
-                <w:sz w:val="20"/>
-                <w:szCs w:val="20"/>
-              </w:rPr>
-              <w:instrText xml:space="preserve"> ADDIN ZOTERO_ITEM CSL_CITATION {"citationID":"ZaVP16xd","properties":{"formattedCitation":"(Best et al. 1984)","plainCitation":"(Best et al. 1984)","noteIndex":0},"citationItems":[{"id":119,"uris":["http://zotero.org/users/5395629/items/QZ2YHGLH"],"itemData":{"id":119,"type":"article-journal","container-title":"Reports of the International Whaling Commission","issue":"Special Issue 6","journalAbbreviation":"Rep. Int. Whal. Comm.","page":"51 - 79","title":"Patterns of reproduction in sperm whales, &lt;i&gt;Physeter macrocephalus&lt;/i&gt;","author":[{"family":"Best","given":"P. B."},{"family":"Canham","given":"P. A. S."},{"family":"Macleod","given":"N."}],"issued":{"date-parts":[["1984"]]}}}],"schema":"https://github.com/citation-style-language/schema/raw/master/csl-citation.json"} </w:instrText>
-            </w:r>
-            <w:r>
-              <w:rPr>
-                <w:sz w:val="20"/>
-                <w:szCs w:val="20"/>
-              </w:rPr>
-              <w:fldChar w:fldCharType="separate"/>
-            </w:r>
-            <w:r>
-              <w:rPr>
-                <w:noProof/>
-                <w:sz w:val="20"/>
-                <w:szCs w:val="20"/>
-              </w:rPr>
-              <w:t>(Best et al. 1984)</w:t>
-            </w:r>
-            <w:r>
-              <w:rPr>
-                <w:sz w:val="20"/>
-                <w:szCs w:val="20"/>
-              </w:rPr>
-              <w:fldChar w:fldCharType="end"/>
-            </w:r>
-            <w:r>
-              <w:rPr>
-                <w:sz w:val="20"/>
-                <w:szCs w:val="20"/>
-              </w:rPr>
-              <w:t>.</w:t>
-            </w:r>
-          </w:p>
-        </w:tc>
-      </w:tr>
-      <w:tr>
-        <w:tc>
-          <w:tcPr>
-            <w:cnfStyle w:val="001000000000" w:firstRow="0" w:lastRow="0" w:firstColumn="1" w:lastColumn="0" w:oddVBand="0" w:evenVBand="0" w:oddHBand="0" w:evenHBand="0" w:firstRowFirstColumn="0" w:firstRowLastColumn="0" w:lastRowFirstColumn="0" w:lastRowLastColumn="0"/>
-            <w:tcW w:w="582" w:type="pct"/>
-          </w:tcPr>
-          <w:p>
-            <w:pPr>
-              <w:spacing w:after="120" w:line="276" w:lineRule="auto"/>
-              <w:rPr>
-                <w:b w:val="0"/>
-                <w:bCs w:val="0"/>
-                <w:sz w:val="20"/>
-                <w:szCs w:val="20"/>
-              </w:rPr>
-            </w:pPr>
-            <w:r>
-              <w:rPr>
-                <w:b w:val="0"/>
-                <w:bCs w:val="0"/>
-                <w:sz w:val="20"/>
-                <w:szCs w:val="20"/>
-              </w:rPr>
-              <w:t>Adult</w:t>
-            </w:r>
-          </w:p>
-        </w:tc>
-        <w:tc>
-          <w:tcPr>
-            <w:tcW w:w="611" w:type="pct"/>
-          </w:tcPr>
-          <w:p>
-            <w:pPr>
-              <w:spacing w:after="120" w:line="276" w:lineRule="auto"/>
-              <w:cnfStyle w:val="000000000000" w:firstRow="0" w:lastRow="0" w:firstColumn="0" w:lastColumn="0" w:oddVBand="0" w:evenVBand="0" w:oddHBand="0" w:evenHBand="0" w:firstRowFirstColumn="0" w:firstRowLastColumn="0" w:lastRowFirstColumn="0" w:lastRowLastColumn="0"/>
-              <w:rPr>
-                <w:sz w:val="20"/>
-                <w:szCs w:val="20"/>
-              </w:rPr>
-            </w:pPr>
-            <w:r>
-              <w:rPr>
-                <w:sz w:val="20"/>
-                <w:szCs w:val="20"/>
-              </w:rPr>
-              <w:t>Male</w:t>
-            </w:r>
-          </w:p>
-        </w:tc>
-        <w:tc>
-          <w:tcPr>
-            <w:tcW w:w="716" w:type="pct"/>
-          </w:tcPr>
-          <w:p>
-            <w:pPr>
-              <w:spacing w:after="120" w:line="276" w:lineRule="auto"/>
-              <w:cnfStyle w:val="000000000000" w:firstRow="0" w:lastRow="0" w:firstColumn="0" w:lastColumn="0" w:oddVBand="0" w:evenVBand="0" w:oddHBand="0" w:evenHBand="0" w:firstRowFirstColumn="0" w:firstRowLastColumn="0" w:lastRowFirstColumn="0" w:lastRowLastColumn="0"/>
-              <w:rPr>
-                <w:sz w:val="20"/>
-                <w:szCs w:val="20"/>
-              </w:rPr>
-            </w:pPr>
-            <w:r>
-              <w:rPr>
-                <w:sz w:val="20"/>
-                <w:szCs w:val="20"/>
-              </w:rPr>
-              <w:t>10.0 – 13.7</w:t>
-            </w:r>
-          </w:p>
-        </w:tc>
-        <w:tc>
-          <w:tcPr>
-            <w:tcW w:w="796" w:type="pct"/>
-          </w:tcPr>
-          <w:p>
-            <w:pPr>
-              <w:spacing w:after="120" w:line="276" w:lineRule="auto"/>
-              <w:cnfStyle w:val="000000000000" w:firstRow="0" w:lastRow="0" w:firstColumn="0" w:lastColumn="0" w:oddVBand="0" w:evenVBand="0" w:oddHBand="0" w:evenHBand="0" w:firstRowFirstColumn="0" w:firstRowLastColumn="0" w:lastRowFirstColumn="0" w:lastRowLastColumn="0"/>
-              <w:rPr>
-                <w:sz w:val="20"/>
-                <w:szCs w:val="20"/>
-              </w:rPr>
-            </w:pPr>
-            <w:r>
-              <w:rPr>
-                <w:sz w:val="20"/>
-                <w:szCs w:val="20"/>
-              </w:rPr>
-              <w:t>7 – 20 years</w:t>
-            </w:r>
-          </w:p>
-        </w:tc>
-        <w:tc>
-          <w:tcPr>
-            <w:tcW w:w="2295" w:type="pct"/>
-          </w:tcPr>
-          <w:p>
-            <w:pPr>
-              <w:spacing w:after="120" w:line="276" w:lineRule="auto"/>
-              <w:cnfStyle w:val="000000000000" w:firstRow="0" w:lastRow="0" w:firstColumn="0" w:lastColumn="0" w:oddVBand="0" w:evenVBand="0" w:oddHBand="0" w:evenHBand="0" w:firstRowFirstColumn="0" w:firstRowLastColumn="0" w:lastRowFirstColumn="0" w:lastRowLastColumn="0"/>
-              <w:rPr>
-                <w:sz w:val="20"/>
-                <w:szCs w:val="20"/>
-              </w:rPr>
-            </w:pPr>
-            <w:r>
-              <w:rPr>
-                <w:sz w:val="20"/>
-                <w:szCs w:val="20"/>
-              </w:rPr>
-              <w:t xml:space="preserve">Sexual maturity in males (sperm production) starts at 10 m long, between 7 – 11 years of age, which matches with them leaving their natal unit </w:t>
-            </w:r>
-            <w:r>
-              <w:rPr>
-                <w:sz w:val="20"/>
-                <w:szCs w:val="20"/>
-              </w:rPr>
-              <w:fldChar w:fldCharType="begin"/>
-            </w:r>
-            <w:r>
-              <w:rPr>
-                <w:sz w:val="20"/>
-                <w:szCs w:val="20"/>
-              </w:rPr>
-              <w:instrText xml:space="preserve"> ADDIN ZOTERO_ITEM CSL_CITATION {"citationID":"K7OULJSf","properties":{"formattedCitation":"(Best 1979, Best et al. 1984, Mendes et al. 2007)","plainCitation":"(Best 1979, Best et al. 1984, Mendes et al. 2007)","noteIndex":0},"citationItems":[{"id":719,"uris":["http://zotero.org/users/5395629/items/JF65GA6K"],"itemData":{"id":719,"type":"chapter","container-title":"Behavior of marine animals","edition":"Vol. 3","event-place":"Berkeley","page":"227-290","publisher":"University of California Press","publisher-place":"Berkeley","title":"Social organization in sperm whales, &lt;i&gt;Physeter macrocephalus&lt;/i&gt;","author":[{"family":"Best","given":"P. B."}],"editor":[{"family":"Norris","given":"K. S."}],"issued":{"date-parts":[["1979"]]}}},{"id":119,"uris":["http://zotero.org/users/5395629/items/QZ2YHGLH"],"itemData":{"id":119,"type":"article-journal","container-title":"Reports of the International Whaling Commission","issue":"Special Issue 6","journalAbbreviation":"Rep. Int. Whal. Comm.","page":"51 - 79","title":"Patterns of reproduction in sperm whales, &lt;i&gt;Physeter macrocephalus&lt;/i&gt;","author":[{"family":"Best","given":"P. B."},{"family":"Canham","given":"P. A. S."},{"family":"Macleod","given":"N."}],"issued":{"date-parts":[["1984"]]}}},{"id":1132,"uris":["http://zotero.org/users/5395629/items/CEEIKUNQ"],"itemData":{"id":1132,"type":"article-journal","container-title":"Oecologia","DOI":"10.1007/s00442-006-0612-z","ISSN":"0029-8549, 1432-1939","issue":"4","journalAbbreviation":"Oecologia","language":"en","page":"605-615","source":"DOI.org (Crossref)","title":"Stable carbon and nitrogen isotope ratio profiling of sperm whale teeth reveals ontogenetic movements and trophic ecology","volume":"151","author":[{"family":"Mendes","given":"Sónia"},{"family":"Newton","given":"Jason"},{"family":"Reid","given":"Robert J."},{"family":"Zuur","given":"Alain F."},{"family":"Pierce","given":"Graham J."}],"issued":{"date-parts":[["2007",3,16]]}}}],"schema":"https://github.com/citation-style-language/schema/raw/master/csl-citation.json"} </w:instrText>
-            </w:r>
-            <w:r>
-              <w:rPr>
-                <w:sz w:val="20"/>
-                <w:szCs w:val="20"/>
-              </w:rPr>
-              <w:fldChar w:fldCharType="separate"/>
-            </w:r>
-            <w:r>
-              <w:rPr>
-                <w:sz w:val="20"/>
-                <w:szCs w:val="20"/>
-              </w:rPr>
-              <w:t>(Best 1979, Best et al. 1984, Mendes et al. 2007)</w:t>
-            </w:r>
-            <w:r>
-              <w:rPr>
-                <w:sz w:val="20"/>
-                <w:szCs w:val="20"/>
-              </w:rPr>
-              <w:fldChar w:fldCharType="end"/>
-            </w:r>
-            <w:r>
-              <w:rPr>
-                <w:sz w:val="20"/>
-                <w:szCs w:val="20"/>
-              </w:rPr>
-              <w:t xml:space="preserve">. During this period, individuals continue to grow. </w:t>
-            </w:r>
-          </w:p>
-        </w:tc>
-      </w:tr>
-      <w:tr>
-        <w:trPr>
-          <w:cnfStyle w:val="000000100000" w:firstRow="0" w:lastRow="0" w:firstColumn="0" w:lastColumn="0" w:oddVBand="0" w:evenVBand="0" w:oddHBand="1" w:evenHBand="0" w:firstRowFirstColumn="0" w:firstRowLastColumn="0" w:lastRowFirstColumn="0" w:lastRowLastColumn="0"/>
-        </w:trPr>
-        <w:tc>
-          <w:tcPr>
-            <w:cnfStyle w:val="001000000000" w:firstRow="0" w:lastRow="0" w:firstColumn="1" w:lastColumn="0" w:oddVBand="0" w:evenVBand="0" w:oddHBand="0" w:evenHBand="0" w:firstRowFirstColumn="0" w:firstRowLastColumn="0" w:lastRowFirstColumn="0" w:lastRowLastColumn="0"/>
-            <w:tcW w:w="582" w:type="pct"/>
-          </w:tcPr>
-          <w:p>
-            <w:pPr>
-              <w:spacing w:after="120" w:line="276" w:lineRule="auto"/>
-              <w:rPr>
-                <w:b w:val="0"/>
-                <w:bCs w:val="0"/>
-                <w:sz w:val="20"/>
-                <w:szCs w:val="20"/>
-              </w:rPr>
-            </w:pPr>
-            <w:r>
-              <w:rPr>
-                <w:b w:val="0"/>
-                <w:bCs w:val="0"/>
-                <w:sz w:val="20"/>
-                <w:szCs w:val="20"/>
-              </w:rPr>
-              <w:t>Adult</w:t>
-            </w:r>
-          </w:p>
-        </w:tc>
-        <w:tc>
-          <w:tcPr>
-            <w:tcW w:w="611" w:type="pct"/>
-          </w:tcPr>
-          <w:p>
-            <w:pPr>
-              <w:spacing w:after="120" w:line="276" w:lineRule="auto"/>
-              <w:cnfStyle w:val="000000100000" w:firstRow="0" w:lastRow="0" w:firstColumn="0" w:lastColumn="0" w:oddVBand="0" w:evenVBand="0" w:oddHBand="1" w:evenHBand="0" w:firstRowFirstColumn="0" w:firstRowLastColumn="0" w:lastRowFirstColumn="0" w:lastRowLastColumn="0"/>
-              <w:rPr>
-                <w:sz w:val="20"/>
-                <w:szCs w:val="20"/>
-              </w:rPr>
-            </w:pPr>
-            <w:r>
-              <w:rPr>
-                <w:sz w:val="20"/>
-                <w:szCs w:val="20"/>
-              </w:rPr>
-              <w:t>Female</w:t>
-            </w:r>
-          </w:p>
-        </w:tc>
-        <w:tc>
-          <w:tcPr>
-            <w:tcW w:w="716" w:type="pct"/>
-          </w:tcPr>
-          <w:p>
-            <w:pPr>
-              <w:spacing w:after="120" w:line="276" w:lineRule="auto"/>
-              <w:cnfStyle w:val="000000100000" w:firstRow="0" w:lastRow="0" w:firstColumn="0" w:lastColumn="0" w:oddVBand="0" w:evenVBand="0" w:oddHBand="1" w:evenHBand="0" w:firstRowFirstColumn="0" w:firstRowLastColumn="0" w:lastRowFirstColumn="0" w:lastRowLastColumn="0"/>
-              <w:rPr>
-                <w:sz w:val="20"/>
-                <w:szCs w:val="20"/>
-              </w:rPr>
-            </w:pPr>
-            <w:r>
-              <w:rPr>
-                <w:sz w:val="20"/>
-                <w:szCs w:val="20"/>
-              </w:rPr>
-              <w:t>8.5 – 10.m</w:t>
-            </w:r>
-          </w:p>
-        </w:tc>
-        <w:tc>
-          <w:tcPr>
-            <w:tcW w:w="796" w:type="pct"/>
-          </w:tcPr>
-          <w:p>
-            <w:pPr>
-              <w:spacing w:after="120" w:line="276" w:lineRule="auto"/>
-              <w:cnfStyle w:val="000000100000" w:firstRow="0" w:lastRow="0" w:firstColumn="0" w:lastColumn="0" w:oddVBand="0" w:evenVBand="0" w:oddHBand="1" w:evenHBand="0" w:firstRowFirstColumn="0" w:firstRowLastColumn="0" w:lastRowFirstColumn="0" w:lastRowLastColumn="0"/>
-              <w:rPr>
-                <w:sz w:val="20"/>
-                <w:szCs w:val="20"/>
-              </w:rPr>
-            </w:pPr>
-            <w:r>
-              <w:rPr>
-                <w:sz w:val="20"/>
-                <w:szCs w:val="20"/>
-              </w:rPr>
-              <w:t>7 – 20 years</w:t>
-            </w:r>
-          </w:p>
-        </w:tc>
-        <w:tc>
-          <w:tcPr>
-            <w:tcW w:w="2295" w:type="pct"/>
-          </w:tcPr>
-          <w:p>
-            <w:pPr>
-              <w:spacing w:after="120" w:line="276" w:lineRule="auto"/>
-              <w:cnfStyle w:val="000000100000" w:firstRow="0" w:lastRow="0" w:firstColumn="0" w:lastColumn="0" w:oddVBand="0" w:evenVBand="0" w:oddHBand="1" w:evenHBand="0" w:firstRowFirstColumn="0" w:firstRowLastColumn="0" w:lastRowFirstColumn="0" w:lastRowLastColumn="0"/>
-              <w:rPr>
-                <w:sz w:val="20"/>
-                <w:szCs w:val="20"/>
-              </w:rPr>
-            </w:pPr>
-            <w:r>
-              <w:rPr>
-                <w:sz w:val="20"/>
-                <w:szCs w:val="20"/>
-              </w:rPr>
-              <w:t xml:space="preserve">Females achieve gonad development between 8.2 – 9.2 m and are able to conceive shortly after </w:t>
-            </w:r>
-            <w:r>
-              <w:rPr>
-                <w:sz w:val="20"/>
-                <w:szCs w:val="20"/>
-              </w:rPr>
-              <w:fldChar w:fldCharType="begin"/>
-            </w:r>
-            <w:r>
-              <w:rPr>
-                <w:sz w:val="20"/>
-                <w:szCs w:val="20"/>
-              </w:rPr>
-              <w:instrText xml:space="preserve"> ADDIN ZOTERO_ITEM CSL_CITATION {"citationID":"4ozefYzX","properties":{"formattedCitation":"(Rice 1989)","plainCitation":"(Rice 1989)","noteIndex":0},"citationItems":[{"id":752,"uris":["http://zotero.org/users/5395629/items/J8LFQUQS"],"itemData":{"id":752,"type":"chapter","container-title":"Handbook of marine mammals","event-place":"London","page":"177-233","publisher":"Academic Press","publisher-place":"London","title":"Sperm whale. &lt;i&gt;Physeter macrocephalus&lt;/i&gt; Linnaeus, 1758","author":[{"family":"Rice","given":"Dale W."}],"editor":[{"family":"Ridgway","given":"Sam H"},{"family":"Harrison","given":"R"}],"issued":{"date-parts":[["1989"]]}}}],"schema":"https://github.com/citation-style-language/schema/raw/master/csl-citation.json"} </w:instrText>
-            </w:r>
-            <w:r>
-              <w:rPr>
-                <w:sz w:val="20"/>
-                <w:szCs w:val="20"/>
-              </w:rPr>
-              <w:fldChar w:fldCharType="separate"/>
-            </w:r>
-            <w:r>
-              <w:rPr>
-                <w:sz w:val="20"/>
-                <w:szCs w:val="20"/>
-              </w:rPr>
-              <w:t>(Rice 1989)</w:t>
-            </w:r>
-            <w:r>
-              <w:rPr>
-                <w:sz w:val="20"/>
-                <w:szCs w:val="20"/>
-              </w:rPr>
-              <w:fldChar w:fldCharType="end"/>
-            </w:r>
-            <w:r>
-              <w:rPr>
-                <w:sz w:val="20"/>
-                <w:szCs w:val="20"/>
-              </w:rPr>
-              <w:t>.</w:t>
-            </w:r>
-          </w:p>
-        </w:tc>
-      </w:tr>
-      <w:tr>
-        <w:tc>
-          <w:tcPr>
-            <w:cnfStyle w:val="001000000000" w:firstRow="0" w:lastRow="0" w:firstColumn="1" w:lastColumn="0" w:oddVBand="0" w:evenVBand="0" w:oddHBand="0" w:evenHBand="0" w:firstRowFirstColumn="0" w:firstRowLastColumn="0" w:lastRowFirstColumn="0" w:lastRowLastColumn="0"/>
-            <w:tcW w:w="582" w:type="pct"/>
-          </w:tcPr>
-          <w:p>
-            <w:pPr>
-              <w:spacing w:after="120" w:line="276" w:lineRule="auto"/>
-              <w:rPr>
-                <w:b w:val="0"/>
-                <w:bCs w:val="0"/>
-                <w:sz w:val="20"/>
-                <w:szCs w:val="20"/>
-              </w:rPr>
-            </w:pPr>
-            <w:r>
-              <w:rPr>
-                <w:b w:val="0"/>
-                <w:bCs w:val="0"/>
-                <w:sz w:val="20"/>
-                <w:szCs w:val="20"/>
-              </w:rPr>
-              <w:t>Mature</w:t>
-            </w:r>
-            <w:r>
-              <w:rPr>
-                <w:b w:val="0"/>
-                <w:bCs w:val="0"/>
-                <w:sz w:val="20"/>
-                <w:szCs w:val="20"/>
-              </w:rPr>
-              <w:t xml:space="preserve"> </w:t>
-            </w:r>
-          </w:p>
-        </w:tc>
-        <w:tc>
-          <w:tcPr>
-            <w:tcW w:w="611" w:type="pct"/>
-          </w:tcPr>
-          <w:p>
-            <w:pPr>
-              <w:spacing w:after="120" w:line="276" w:lineRule="auto"/>
-              <w:cnfStyle w:val="000000000000" w:firstRow="0" w:lastRow="0" w:firstColumn="0" w:lastColumn="0" w:oddVBand="0" w:evenVBand="0" w:oddHBand="0" w:evenHBand="0" w:firstRowFirstColumn="0" w:firstRowLastColumn="0" w:lastRowFirstColumn="0" w:lastRowLastColumn="0"/>
-              <w:rPr>
-                <w:sz w:val="20"/>
-                <w:szCs w:val="20"/>
-              </w:rPr>
-            </w:pPr>
-            <w:r>
-              <w:rPr>
-                <w:sz w:val="20"/>
-                <w:szCs w:val="20"/>
-              </w:rPr>
-              <w:t>Male</w:t>
-            </w:r>
-          </w:p>
-        </w:tc>
-        <w:tc>
-          <w:tcPr>
-            <w:tcW w:w="716" w:type="pct"/>
-          </w:tcPr>
-          <w:p>
-            <w:pPr>
-              <w:spacing w:after="120" w:line="276" w:lineRule="auto"/>
-              <w:cnfStyle w:val="000000000000" w:firstRow="0" w:lastRow="0" w:firstColumn="0" w:lastColumn="0" w:oddVBand="0" w:evenVBand="0" w:oddHBand="0" w:evenHBand="0" w:firstRowFirstColumn="0" w:firstRowLastColumn="0" w:lastRowFirstColumn="0" w:lastRowLastColumn="0"/>
-              <w:rPr>
-                <w:sz w:val="20"/>
-                <w:szCs w:val="20"/>
-              </w:rPr>
-            </w:pPr>
-            <w:r>
-              <w:rPr>
-                <w:sz w:val="20"/>
-                <w:szCs w:val="20"/>
-              </w:rPr>
-              <w:t xml:space="preserve">&gt; </w:t>
-            </w:r>
-            <w:r>
-              <w:rPr>
-                <w:sz w:val="20"/>
-                <w:szCs w:val="20"/>
-              </w:rPr>
-              <w:t xml:space="preserve">13.7 </w:t>
-            </w:r>
-          </w:p>
-        </w:tc>
-        <w:tc>
-          <w:tcPr>
-            <w:tcW w:w="796" w:type="pct"/>
-          </w:tcPr>
-          <w:p>
-            <w:pPr>
-              <w:spacing w:after="120" w:line="276" w:lineRule="auto"/>
-              <w:cnfStyle w:val="000000000000" w:firstRow="0" w:lastRow="0" w:firstColumn="0" w:lastColumn="0" w:oddVBand="0" w:evenVBand="0" w:oddHBand="0" w:evenHBand="0" w:firstRowFirstColumn="0" w:firstRowLastColumn="0" w:lastRowFirstColumn="0" w:lastRowLastColumn="0"/>
-              <w:rPr>
-                <w:sz w:val="20"/>
-                <w:szCs w:val="20"/>
-              </w:rPr>
-            </w:pPr>
-            <w:r>
-              <w:rPr>
-                <w:sz w:val="20"/>
-                <w:szCs w:val="20"/>
-              </w:rPr>
-              <w:t xml:space="preserve">&gt; </w:t>
-            </w:r>
-            <w:r>
-              <w:rPr>
-                <w:sz w:val="20"/>
-                <w:szCs w:val="20"/>
-              </w:rPr>
-              <w:t>20</w:t>
-            </w:r>
-          </w:p>
-        </w:tc>
-        <w:tc>
-          <w:tcPr>
-            <w:tcW w:w="2295" w:type="pct"/>
-          </w:tcPr>
-          <w:p>
-            <w:pPr>
-              <w:spacing w:after="120" w:line="276" w:lineRule="auto"/>
-              <w:cnfStyle w:val="000000000000" w:firstRow="0" w:lastRow="0" w:firstColumn="0" w:lastColumn="0" w:oddVBand="0" w:evenVBand="0" w:oddHBand="0" w:evenHBand="0" w:firstRowFirstColumn="0" w:firstRowLastColumn="0" w:lastRowFirstColumn="0" w:lastRowLastColumn="0"/>
-              <w:rPr>
-                <w:sz w:val="20"/>
-                <w:szCs w:val="20"/>
-              </w:rPr>
-            </w:pPr>
-            <w:r>
-              <w:rPr>
-                <w:sz w:val="20"/>
-                <w:szCs w:val="20"/>
-              </w:rPr>
-              <w:t xml:space="preserve">Almost all males of this size range are physiologically fertile, as defined by the </w:t>
-            </w:r>
-            <w:r>
-              <w:rPr>
-                <w:sz w:val="20"/>
-                <w:szCs w:val="20"/>
-              </w:rPr>
-              <w:lastRenderedPageBreak/>
-              <w:t xml:space="preserve">concentration of sperm in their seminal fluid and will be either solitary or form bachelor schools. Although </w:t>
-            </w:r>
-            <w:r>
-              <w:rPr>
-                <w:sz w:val="20"/>
-                <w:szCs w:val="20"/>
-              </w:rPr>
-              <w:t xml:space="preserve">physiologically </w:t>
-            </w:r>
-            <w:r>
-              <w:rPr>
-                <w:sz w:val="20"/>
-                <w:szCs w:val="20"/>
-              </w:rPr>
-              <w:t xml:space="preserve">fertile, </w:t>
-            </w:r>
-            <w:r>
-              <w:rPr>
-                <w:sz w:val="20"/>
-                <w:szCs w:val="20"/>
-              </w:rPr>
-              <w:t>males</w:t>
-            </w:r>
-            <w:r>
-              <w:rPr>
-                <w:sz w:val="20"/>
-                <w:szCs w:val="20"/>
-              </w:rPr>
-              <w:t xml:space="preserve"> will likely only start mating when they’ve reached</w:t>
-            </w:r>
-            <w:r>
-              <w:rPr>
-                <w:sz w:val="20"/>
-                <w:szCs w:val="20"/>
-              </w:rPr>
-              <w:t xml:space="preserve"> &lt; 15.7 m (35 years) </w:t>
-            </w:r>
-            <w:r>
-              <w:rPr>
-                <w:sz w:val="20"/>
-                <w:szCs w:val="20"/>
-              </w:rPr>
-              <w:fldChar w:fldCharType="begin"/>
-            </w:r>
-            <w:r>
-              <w:rPr>
-                <w:sz w:val="20"/>
-                <w:szCs w:val="20"/>
-              </w:rPr>
-              <w:instrText xml:space="preserve"> ADDIN ZOTERO_ITEM CSL_CITATION {"citationID":"bMl4ZwVn","properties":{"formattedCitation":"(Best et al. 1984, Rice 1989)","plainCitation":"(Best et al. 1984, Rice 1989)","noteIndex":0},"citationItems":[{"id":119,"uris":["http://zotero.org/users/5395629/items/QZ2YHGLH"],"itemData":{"id":119,"type":"article-journal","container-title":"Reports of the International Whaling Commission","issue":"Special Issue 6","journalAbbreviation":"Rep. Int. Whal. Comm.","page":"51 - 79","title":"Patterns of reproduction in sperm whales, &lt;i&gt;Physeter macrocephalus&lt;/i&gt;","author":[{"family":"Best","given":"P. B."},{"family":"Canham","given":"P. A. S."},{"family":"Macleod","given":"N."}],"issued":{"date-parts":[["1984"]]}}},{"id":752,"uris":["http://zotero.org/users/5395629/items/J8LFQUQS"],"itemData":{"id":752,"type":"chapter","container-title":"Handbook of marine mammals","event-place":"London","page":"177-233","publisher":"Academic Press","publisher-place":"London","title":"Sperm whale. &lt;i&gt;Physeter macrocephalus&lt;/i&gt; Linnaeus, 1758","author":[{"family":"Rice","given":"Dale W."}],"editor":[{"family":"Ridgway","given":"Sam H"},{"family":"Harrison","given":"R"}],"issued":{"date-parts":[["1989"]]}}}],"schema":"https://github.com/citation-style-language/schema/raw/master/csl-citation.json"} </w:instrText>
-            </w:r>
-            <w:r>
-              <w:rPr>
-                <w:sz w:val="20"/>
-                <w:szCs w:val="20"/>
-              </w:rPr>
-              <w:fldChar w:fldCharType="separate"/>
-            </w:r>
-            <w:r>
-              <w:rPr>
-                <w:sz w:val="20"/>
-                <w:szCs w:val="20"/>
-              </w:rPr>
-              <w:t>(Best et al. 1984, Rice 1989)</w:t>
-            </w:r>
-            <w:r>
-              <w:rPr>
-                <w:sz w:val="20"/>
-                <w:szCs w:val="20"/>
-              </w:rPr>
-              <w:fldChar w:fldCharType="end"/>
-            </w:r>
-            <w:r>
-              <w:rPr>
-                <w:sz w:val="20"/>
-                <w:szCs w:val="20"/>
-              </w:rPr>
-              <w:t>.</w:t>
-            </w:r>
-          </w:p>
-        </w:tc>
-      </w:tr>
-      <w:tr>
-        <w:trPr>
-          <w:cnfStyle w:val="000000100000" w:firstRow="0" w:lastRow="0" w:firstColumn="0" w:lastColumn="0" w:oddVBand="0" w:evenVBand="0" w:oddHBand="1" w:evenHBand="0" w:firstRowFirstColumn="0" w:firstRowLastColumn="0" w:lastRowFirstColumn="0" w:lastRowLastColumn="0"/>
-        </w:trPr>
-        <w:tc>
-          <w:tcPr>
-            <w:cnfStyle w:val="001000000000" w:firstRow="0" w:lastRow="0" w:firstColumn="1" w:lastColumn="0" w:oddVBand="0" w:evenVBand="0" w:oddHBand="0" w:evenHBand="0" w:firstRowFirstColumn="0" w:firstRowLastColumn="0" w:lastRowFirstColumn="0" w:lastRowLastColumn="0"/>
-            <w:tcW w:w="582" w:type="pct"/>
-            <w:tcBorders>
-              <w:bottom w:val="single" w:sz="4" w:space="0" w:color="auto"/>
-            </w:tcBorders>
-          </w:tcPr>
-          <w:p>
-            <w:pPr>
-              <w:spacing w:after="120" w:line="276" w:lineRule="auto"/>
-              <w:rPr>
-                <w:b w:val="0"/>
-                <w:bCs w:val="0"/>
-                <w:sz w:val="20"/>
-                <w:szCs w:val="20"/>
-              </w:rPr>
-            </w:pPr>
-            <w:r>
-              <w:rPr>
-                <w:b w:val="0"/>
-                <w:bCs w:val="0"/>
-                <w:sz w:val="20"/>
-                <w:szCs w:val="20"/>
-              </w:rPr>
-              <w:lastRenderedPageBreak/>
-              <w:t>Mature</w:t>
-            </w:r>
-          </w:p>
-        </w:tc>
-        <w:tc>
-          <w:tcPr>
-            <w:tcW w:w="611" w:type="pct"/>
-            <w:tcBorders>
-              <w:bottom w:val="single" w:sz="4" w:space="0" w:color="auto"/>
-            </w:tcBorders>
-          </w:tcPr>
-          <w:p>
-            <w:pPr>
-              <w:spacing w:after="120" w:line="276" w:lineRule="auto"/>
-              <w:cnfStyle w:val="000000100000" w:firstRow="0" w:lastRow="0" w:firstColumn="0" w:lastColumn="0" w:oddVBand="0" w:evenVBand="0" w:oddHBand="1" w:evenHBand="0" w:firstRowFirstColumn="0" w:firstRowLastColumn="0" w:lastRowFirstColumn="0" w:lastRowLastColumn="0"/>
-              <w:rPr>
-                <w:sz w:val="20"/>
-                <w:szCs w:val="20"/>
-              </w:rPr>
-            </w:pPr>
-            <w:r>
-              <w:rPr>
-                <w:sz w:val="20"/>
-                <w:szCs w:val="20"/>
-              </w:rPr>
-              <w:t>Female</w:t>
-            </w:r>
-          </w:p>
-        </w:tc>
-        <w:tc>
-          <w:tcPr>
-            <w:tcW w:w="716" w:type="pct"/>
-            <w:tcBorders>
-              <w:bottom w:val="single" w:sz="4" w:space="0" w:color="auto"/>
-            </w:tcBorders>
-          </w:tcPr>
-          <w:p>
-            <w:pPr>
-              <w:spacing w:after="120" w:line="276" w:lineRule="auto"/>
-              <w:cnfStyle w:val="000000100000" w:firstRow="0" w:lastRow="0" w:firstColumn="0" w:lastColumn="0" w:oddVBand="0" w:evenVBand="0" w:oddHBand="1" w:evenHBand="0" w:firstRowFirstColumn="0" w:firstRowLastColumn="0" w:lastRowFirstColumn="0" w:lastRowLastColumn="0"/>
-              <w:rPr>
-                <w:sz w:val="20"/>
-                <w:szCs w:val="20"/>
-              </w:rPr>
-            </w:pPr>
-            <w:r>
-              <w:rPr>
-                <w:sz w:val="20"/>
-                <w:szCs w:val="20"/>
-              </w:rPr>
-              <w:t>10 – 12 m</w:t>
-            </w:r>
-          </w:p>
-        </w:tc>
-        <w:tc>
-          <w:tcPr>
-            <w:tcW w:w="796" w:type="pct"/>
-            <w:tcBorders>
-              <w:bottom w:val="single" w:sz="4" w:space="0" w:color="auto"/>
-            </w:tcBorders>
-          </w:tcPr>
-          <w:p>
-            <w:pPr>
-              <w:spacing w:after="120" w:line="276" w:lineRule="auto"/>
-              <w:cnfStyle w:val="000000100000" w:firstRow="0" w:lastRow="0" w:firstColumn="0" w:lastColumn="0" w:oddVBand="0" w:evenVBand="0" w:oddHBand="1" w:evenHBand="0" w:firstRowFirstColumn="0" w:firstRowLastColumn="0" w:lastRowFirstColumn="0" w:lastRowLastColumn="0"/>
-              <w:rPr>
-                <w:sz w:val="20"/>
-                <w:szCs w:val="20"/>
-              </w:rPr>
-            </w:pPr>
-            <w:r>
-              <w:rPr>
-                <w:sz w:val="20"/>
-                <w:szCs w:val="20"/>
-              </w:rPr>
-              <w:t>&gt; 20 years</w:t>
-            </w:r>
-          </w:p>
-        </w:tc>
-        <w:tc>
-          <w:tcPr>
-            <w:tcW w:w="2295" w:type="pct"/>
-            <w:tcBorders>
-              <w:bottom w:val="single" w:sz="4" w:space="0" w:color="auto"/>
-            </w:tcBorders>
-          </w:tcPr>
-          <w:p>
-            <w:pPr>
-              <w:spacing w:after="120" w:line="276" w:lineRule="auto"/>
-              <w:cnfStyle w:val="000000100000" w:firstRow="0" w:lastRow="0" w:firstColumn="0" w:lastColumn="0" w:oddVBand="0" w:evenVBand="0" w:oddHBand="1" w:evenHBand="0" w:firstRowFirstColumn="0" w:firstRowLastColumn="0" w:lastRowFirstColumn="0" w:lastRowLastColumn="0"/>
-              <w:rPr>
-                <w:sz w:val="20"/>
-                <w:szCs w:val="20"/>
-              </w:rPr>
-            </w:pPr>
-            <w:r>
-              <w:rPr>
-                <w:sz w:val="20"/>
-                <w:szCs w:val="20"/>
-              </w:rPr>
-              <w:t>Females attain full size at this age.</w:t>
-            </w:r>
-          </w:p>
-        </w:tc>
-      </w:tr>
-    </w:tbl>
-    <w:p>
-      <w:pPr>
-        <w:pStyle w:val="Heading4"/>
-      </w:pPr>
-    </w:p>
-    <w:p>
-      <w:pPr>
-        <w:pStyle w:val="Heading4"/>
-      </w:pPr>
-      <w:r>
-        <w:t>2.3.2 Sex</w:t>
+        <w:t xml:space="preserve"> Sex</w:t>
       </w:r>
     </w:p>
     <w:p>
@@ -6760,23 +4956,19 @@
       <w:r>
         <w:t xml:space="preserve">. </w:t>
       </w:r>
-      <w:commentRangeStart w:id="8"/>
+      <w:commentRangeStart w:id="7"/>
       <w:r>
         <w:t xml:space="preserve">We initialized the optimizing algorithm using parameter estimates based on Nishiwaki’s data (based on tip of snout to eyeball). </w:t>
       </w:r>
-      <w:commentRangeEnd w:id="8"/>
+      <w:commentRangeEnd w:id="7"/>
       <w:r>
         <w:rPr>
           <w:rStyle w:val="CommentReference"/>
         </w:rPr>
-        <w:commentReference w:id="8"/>
-      </w:r>
-      <w:r>
-        <w:t xml:space="preserve">Next, </w:t>
-      </w:r>
-      <w:r>
-        <w:lastRenderedPageBreak/>
-        <w:t>the posterior probability that each whale was female was estimated based on how close each point fell to the ‘female curve’ using the following equation for the likelihood of being female (</w:t>
+        <w:commentReference w:id="7"/>
+      </w:r>
+      <w:r>
+        <w:t>Next, the posterior probability that each whale was female was estimated based on how close each point fell to the ‘female curve’ using the following equation for the likelihood of being female (</w:t>
       </w:r>
       <m:oMath>
         <m:sSub>
@@ -7511,84 +5703,68 @@
         <w:pStyle w:val="Heading4"/>
       </w:pPr>
       <w:r>
-        <w:t>2.3.3 Behavioural context</w:t>
+        <w:t>2.4.</w:t>
+      </w:r>
+      <w:r>
+        <w:t>2</w:t>
+      </w:r>
+      <w:r>
+        <w:t xml:space="preserve"> Age classes</w:t>
       </w:r>
     </w:p>
     <w:p>
       <w:r>
-        <w:t>We then inspected whether individual whales</w:t>
-      </w:r>
-      <w:r>
-        <w:t xml:space="preserve"> performed or received</w:t>
-      </w:r>
-      <w:r>
-        <w:t xml:space="preserve"> </w:t>
-      </w:r>
-      <w:r>
-        <w:rPr>
-          <w:i/>
-          <w:iCs/>
-        </w:rPr>
-        <w:t>peduncle dives</w:t>
-      </w:r>
-      <w:r>
-        <w:t xml:space="preserve">. </w:t>
-      </w:r>
-      <w:r>
-        <w:rPr>
-          <w:i/>
-          <w:iCs/>
-        </w:rPr>
-        <w:t xml:space="preserve">Peduncle </w:t>
-      </w:r>
-      <w:r>
-        <w:rPr>
-          <w:i/>
-          <w:iCs/>
-        </w:rPr>
-        <w:t>dives</w:t>
-      </w:r>
-      <w:r>
-        <w:t xml:space="preserve"> are short (</w:t>
-      </w:r>
-      <w:r>
-        <w:t xml:space="preserve">a </w:t>
-      </w:r>
-      <w:r>
-        <w:t xml:space="preserve">few seconds) and shallow dives performed </w:t>
-      </w:r>
-      <w:r>
-        <w:t xml:space="preserve">usually </w:t>
-      </w:r>
-      <w:r>
-        <w:t>by a calf or juvenile onto the base of the peduncle (fluke stalk)</w:t>
-      </w:r>
-      <w:r>
-        <w:t xml:space="preserve"> and under</w:t>
-      </w:r>
-      <w:r>
-        <w:t xml:space="preserve"> a larger whale, </w:t>
-      </w:r>
-      <w:r>
-        <w:t xml:space="preserve">during </w:t>
-      </w:r>
-      <w:r>
-        <w:t xml:space="preserve">the calf/juvenile </w:t>
-      </w:r>
-      <w:r>
-        <w:t>often presses</w:t>
-      </w:r>
-      <w:r>
-        <w:t xml:space="preserve"> its snout onto the larger whale’s genital region</w:t>
-      </w:r>
-      <w:r>
-        <w:t xml:space="preserve"> </w:t>
+        <w:t>We associated individual length (</w:t>
+      </w:r>
+      <w:r>
+        <w:rPr>
+          <w:i/>
+          <w:iCs/>
+        </w:rPr>
+        <w:t>TL</w:t>
+      </w:r>
+      <w:r>
+        <w:t xml:space="preserve">) to age classes defined in </w:t>
       </w:r>
       <w:r>
         <w:fldChar w:fldCharType="begin"/>
       </w:r>
       <w:r>
-        <w:instrText xml:space="preserve"> ADDIN ZOTERO_ITEM CSL_CITATION {"citationID":"a2ogltae2u0","properties":{"formattedCitation":"\\uldash{(Gero &amp; Whitehead 2007)}","plainCitation":"(Gero &amp; Whitehead 2007)","noteIndex":0},"citationItems":[{"id":1228,"uris":["http://zotero.org/users/5395629/items/K6F2N8LY"],"itemData":{"id":1228,"type":"article-journal","container-title":"Marine Mammal Science","DOI":"10.1111/j.1748-7692.2007.00113.x","ISSN":"0824-0469, 1748-7692","issue":"2","journalAbbreviation":"Marine Mammal Sci","language":"en","page":"398-413","source":"DOI.org (Crossref)","title":"Sucking behavior in sperm whale calves: observations and hypotheses","title-short":"SUCKLING BEHAVIOR IN SPERM WHALE CALVES","volume":"23","author":[{"family":"Gero","given":"Shane"},{"family":"Whitehead","given":"Hal"}],"issued":{"date-parts":[["2007",4]]}}}],"schema":"https://github.com/citation-style-language/schema/raw/master/csl-citation.json"} </w:instrText>
+        <w:instrText xml:space="preserve"> REF _Ref201845537 \h </w:instrText>
+      </w:r>
+      <w:r>
+        <w:fldChar w:fldCharType="separate"/>
+      </w:r>
+      <w:r>
+        <w:rPr>
+          <w:b/>
+          <w:bCs/>
+          <w:sz w:val="20"/>
+          <w:szCs w:val="20"/>
+        </w:rPr>
+        <w:t xml:space="preserve">Table </w:t>
+      </w:r>
+      <w:r>
+        <w:rPr>
+          <w:b/>
+          <w:bCs/>
+          <w:noProof/>
+          <w:sz w:val="20"/>
+          <w:szCs w:val="20"/>
+        </w:rPr>
+        <w:t>1</w:t>
+      </w:r>
+      <w:r>
+        <w:fldChar w:fldCharType="end"/>
+      </w:r>
+      <w:r>
+        <w:t xml:space="preserve">, which we delineated based on whaling-based research relating length measurements to analyses of gonadal development, stomach contents, and dentin layer based age estimates </w:t>
+      </w:r>
+      <w:r>
+        <w:fldChar w:fldCharType="begin"/>
+      </w:r>
+      <w:r>
+        <w:instrText xml:space="preserve"> ADDIN ZOTERO_ITEM CSL_CITATION {"citationID":"a8ke10shri","properties":{"formattedCitation":"\\uldash{(Best 1979, Best et al. 1984, Rice 1989)}","plainCitation":"(Best 1979, Best et al. 1984, Rice 1989)","noteIndex":0},"citationItems":[{"id":719,"uris":["http://zotero.org/users/5395629/items/JF65GA6K"],"itemData":{"id":719,"type":"chapter","container-title":"Behavior of marine animals","edition":"Vol. 3","event-place":"Berkeley","page":"227-290","publisher":"University of California Press","publisher-place":"Berkeley","title":"Social organization in sperm whales, &lt;i&gt;Physeter macrocephalus&lt;/i&gt;","author":[{"family":"Best","given":"P. B."}],"editor":[{"family":"Winn","given":"Howard E."},{"family":"Olla","given":"Bori L."}],"issued":{"date-parts":[["1979"]]}}},{"id":119,"uris":["http://zotero.org/users/5395629/items/QZ2YHGLH"],"itemData":{"id":119,"type":"article-journal","container-title":"Reports of the International Whaling Commission","issue":"Special Issue 6","journalAbbreviation":"Rep. Int. Whal. Comm.","page":"51 - 79","title":"Patterns of reproduction in sperm whales, &lt;i&gt;Physeter macrocephalus&lt;/i&gt;","author":[{"family":"Best","given":"P. B."},{"family":"Canham","given":"P. A. S."},{"family":"Macleod","given":"N."}],"issued":{"date-parts":[["1984"]]}}},{"id":752,"uris":["http://zotero.org/users/5395629/items/J8LFQUQS"],"itemData":{"id":752,"type":"chapter","container-title":"Handbook of marine mammals","event-place":"London","page":"177-233","publisher":"Academic Press","publisher-place":"London","title":"Sperm whale. &lt;i&gt;Physeter macrocephalus&lt;/i&gt; Linnaeus, 1758","author":[{"family":"Rice","given":"Dale W."}],"editor":[{"family":"Ridgway","given":"Sam H"},{"family":"Harrison","given":"R"}],"issued":{"date-parts":[["1989"]]}}}],"schema":"https://github.com/citation-style-language/schema/raw/master/csl-citation.json"} </w:instrText>
       </w:r>
       <w:r>
         <w:fldChar w:fldCharType="separate"/>
@@ -7598,55 +5774,1871 @@
           <w:kern w:val="0"/>
           <w:u w:val="dash"/>
         </w:rPr>
-        <w:t>(Gero &amp; Whitehead 2007)</w:t>
+        <w:t>(Best 1979, Best et al. 1984, Rice 1989)</w:t>
       </w:r>
       <w:r>
         <w:fldChar w:fldCharType="end"/>
       </w:r>
       <w:r>
-        <w:t>.</w:t>
-      </w:r>
-      <w:r>
-        <w:t xml:space="preserve"> They can be detected on drone</w:t>
-      </w:r>
-      <w:r>
-        <w:t>-</w:t>
-      </w:r>
-      <w:r>
-        <w:t>base</w:t>
-      </w:r>
-      <w:r>
-        <w:t>d</w:t>
-      </w:r>
-      <w:r>
-        <w:t xml:space="preserve"> recordings when calves arch their backs and dive under a larger whale’s body repeatedly.</w:t>
+        <w:t xml:space="preserve">. </w:t>
+      </w:r>
+    </w:p>
+    <w:p>
+      <w:pPr>
+        <w:pStyle w:val="Caption"/>
+        <w:keepNext/>
+        <w:rPr>
+          <w:color w:val="auto"/>
+          <w:sz w:val="20"/>
+          <w:szCs w:val="20"/>
+        </w:rPr>
+      </w:pPr>
+      <w:bookmarkStart w:id="8" w:name="_Ref201845537"/>
+      <w:r>
+        <w:rPr>
+          <w:b/>
+          <w:bCs/>
+          <w:color w:val="auto"/>
+          <w:sz w:val="20"/>
+          <w:szCs w:val="20"/>
+        </w:rPr>
+        <w:t xml:space="preserve">Table </w:t>
+      </w:r>
+      <w:r>
+        <w:rPr>
+          <w:b/>
+          <w:bCs/>
+          <w:color w:val="auto"/>
+          <w:sz w:val="20"/>
+          <w:szCs w:val="20"/>
+        </w:rPr>
+        <w:fldChar w:fldCharType="begin"/>
+      </w:r>
+      <w:r>
+        <w:rPr>
+          <w:b/>
+          <w:bCs/>
+          <w:color w:val="auto"/>
+          <w:sz w:val="20"/>
+          <w:szCs w:val="20"/>
+        </w:rPr>
+        <w:instrText xml:space="preserve"> SEQ Table \* ARABIC </w:instrText>
+      </w:r>
+      <w:r>
+        <w:rPr>
+          <w:b/>
+          <w:bCs/>
+          <w:color w:val="auto"/>
+          <w:sz w:val="20"/>
+          <w:szCs w:val="20"/>
+        </w:rPr>
+        <w:fldChar w:fldCharType="separate"/>
+      </w:r>
+      <w:r>
+        <w:rPr>
+          <w:b/>
+          <w:bCs/>
+          <w:noProof/>
+          <w:color w:val="auto"/>
+          <w:sz w:val="20"/>
+          <w:szCs w:val="20"/>
+        </w:rPr>
+        <w:t>1</w:t>
+      </w:r>
+      <w:r>
+        <w:rPr>
+          <w:b/>
+          <w:bCs/>
+          <w:color w:val="auto"/>
+          <w:sz w:val="20"/>
+          <w:szCs w:val="20"/>
+        </w:rPr>
+        <w:fldChar w:fldCharType="end"/>
+      </w:r>
+      <w:bookmarkEnd w:id="8"/>
+      <w:r>
+        <w:rPr>
+          <w:b/>
+          <w:bCs/>
+          <w:color w:val="auto"/>
+          <w:sz w:val="20"/>
+          <w:szCs w:val="20"/>
+        </w:rPr>
+        <w:t xml:space="preserve">. </w:t>
+      </w:r>
+      <w:r>
+        <w:rPr>
+          <w:color w:val="auto"/>
+          <w:sz w:val="20"/>
+          <w:szCs w:val="20"/>
+        </w:rPr>
+        <w:t xml:space="preserve">Age classes for male and female sperm whales based analyses of whaling data </w:t>
+      </w:r>
+      <w:r>
+        <w:rPr>
+          <w:color w:val="auto"/>
+          <w:sz w:val="20"/>
+          <w:szCs w:val="20"/>
+        </w:rPr>
+        <w:fldChar w:fldCharType="begin"/>
+      </w:r>
+      <w:r>
+        <w:rPr>
+          <w:color w:val="auto"/>
+          <w:sz w:val="20"/>
+          <w:szCs w:val="20"/>
+        </w:rPr>
+        <w:instrText xml:space="preserve"> ADDIN ZOTERO_ITEM CSL_CITATION {"citationID":"a8ke10shri","properties":{"formattedCitation":"\\uldash{(Best 1979, Best et al. 1984, Rice 1989)}","plainCitation":"(Best 1979, Best et al. 1984, Rice 1989)","noteIndex":0},"citationItems":[{"id":719,"uris":["http://zotero.org/users/5395629/items/JF65GA6K"],"itemData":{"id":719,"type":"chapter","container-title":"Behavior of marine animals","edition":"Vol. 3","event-place":"Berkeley","page":"227-290","publisher":"University of California Press","publisher-place":"Berkeley","title":"Social organization in sperm whales, &lt;i&gt;Physeter macrocephalus&lt;/i&gt;","author":[{"family":"Best","given":"P. B."}],"editor":[{"family":"Winn","given":"Howard E."},{"family":"Olla","given":"Bori L."}],"issued":{"date-parts":[["1979"]]}}},{"id":119,"uris":["http://zotero.org/users/5395629/items/QZ2YHGLH"],"itemData":{"id":119,"type":"article-journal","container-title":"Reports of the International Whaling Commission","issue":"Special Issue 6","journalAbbreviation":"Rep. Int. Whal. Comm.","page":"51 - 79","title":"Patterns of reproduction in sperm whales, &lt;i&gt;Physeter macrocephalus&lt;/i&gt;","author":[{"family":"Best","given":"P. B."},{"family":"Canham","given":"P. A. S."},{"family":"Macleod","given":"N."}],"issued":{"date-parts":[["1984"]]}}},{"id":752,"uris":["http://zotero.org/users/5395629/items/J8LFQUQS"],"itemData":{"id":752,"type":"chapter","container-title":"Handbook of marine mammals","event-place":"London","page":"177-233","publisher":"Academic Press","publisher-place":"London","title":"Sperm whale. &lt;i&gt;Physeter macrocephalus&lt;/i&gt; Linnaeus, 1758","author":[{"family":"Rice","given":"Dale W."}],"editor":[{"family":"Ridgway","given":"Sam H"},{"family":"Harrison","given":"R"}],"issued":{"date-parts":[["1989"]]}}}],"schema":"https://github.com/citation-style-language/schema/raw/master/csl-citation.json"} </w:instrText>
+      </w:r>
+      <w:r>
+        <w:rPr>
+          <w:color w:val="auto"/>
+          <w:sz w:val="20"/>
+          <w:szCs w:val="20"/>
+        </w:rPr>
+        <w:fldChar w:fldCharType="separate"/>
+      </w:r>
+      <w:r>
+        <w:rPr>
+          <w:color w:val="auto"/>
+          <w:kern w:val="0"/>
+          <w:sz w:val="20"/>
+          <w:szCs w:val="20"/>
+          <w:u w:val="dash"/>
+        </w:rPr>
+        <w:t>(Best 1979, Best et al. 1984, Rice 1989)</w:t>
+      </w:r>
+      <w:r>
+        <w:rPr>
+          <w:color w:val="auto"/>
+          <w:sz w:val="20"/>
+          <w:szCs w:val="20"/>
+        </w:rPr>
+        <w:fldChar w:fldCharType="end"/>
+      </w:r>
+      <w:r>
+        <w:rPr>
+          <w:color w:val="auto"/>
+          <w:sz w:val="20"/>
+          <w:szCs w:val="20"/>
+        </w:rPr>
+        <w:t xml:space="preserve">. </w:t>
+      </w:r>
+    </w:p>
+    <w:tbl>
+      <w:tblPr>
+        <w:tblStyle w:val="PlainTable4"/>
+        <w:tblW w:w="4762" w:type="pct"/>
+        <w:tblLook w:val="04A0" w:firstRow="1" w:lastRow="0" w:firstColumn="1" w:lastColumn="0" w:noHBand="0" w:noVBand="1"/>
+      </w:tblPr>
+      <w:tblGrid>
+        <w:gridCol w:w="1038"/>
+        <w:gridCol w:w="1089"/>
+        <w:gridCol w:w="1276"/>
+        <w:gridCol w:w="1419"/>
+        <w:gridCol w:w="4092"/>
+      </w:tblGrid>
+      <w:tr>
+        <w:trPr>
+          <w:cnfStyle w:val="100000000000" w:firstRow="1" w:lastRow="0" w:firstColumn="0" w:lastColumn="0" w:oddVBand="0" w:evenVBand="0" w:oddHBand="0" w:evenHBand="0" w:firstRowFirstColumn="0" w:firstRowLastColumn="0" w:lastRowFirstColumn="0" w:lastRowLastColumn="0"/>
+        </w:trPr>
+        <w:tc>
+          <w:tcPr>
+            <w:cnfStyle w:val="001000000000" w:firstRow="0" w:lastRow="0" w:firstColumn="1" w:lastColumn="0" w:oddVBand="0" w:evenVBand="0" w:oddHBand="0" w:evenHBand="0" w:firstRowFirstColumn="0" w:firstRowLastColumn="0" w:lastRowFirstColumn="0" w:lastRowLastColumn="0"/>
+            <w:tcW w:w="582" w:type="pct"/>
+            <w:tcBorders>
+              <w:top w:val="single" w:sz="4" w:space="0" w:color="auto"/>
+              <w:bottom w:val="single" w:sz="4" w:space="0" w:color="auto"/>
+            </w:tcBorders>
+            <w:shd w:val="clear" w:color="auto" w:fill="BFBFBF" w:themeFill="background1" w:themeFillShade="BF"/>
+          </w:tcPr>
+          <w:p>
+            <w:pPr>
+              <w:spacing w:after="120" w:line="276" w:lineRule="auto"/>
+              <w:rPr>
+                <w:sz w:val="20"/>
+                <w:szCs w:val="20"/>
+              </w:rPr>
+            </w:pPr>
+            <w:r>
+              <w:rPr>
+                <w:sz w:val="20"/>
+                <w:szCs w:val="20"/>
+              </w:rPr>
+              <w:t>Age class</w:t>
+            </w:r>
+          </w:p>
+        </w:tc>
+        <w:tc>
+          <w:tcPr>
+            <w:tcW w:w="611" w:type="pct"/>
+            <w:tcBorders>
+              <w:top w:val="single" w:sz="4" w:space="0" w:color="auto"/>
+              <w:bottom w:val="single" w:sz="4" w:space="0" w:color="auto"/>
+            </w:tcBorders>
+            <w:shd w:val="clear" w:color="auto" w:fill="BFBFBF" w:themeFill="background1" w:themeFillShade="BF"/>
+          </w:tcPr>
+          <w:p>
+            <w:pPr>
+              <w:spacing w:after="120" w:line="276" w:lineRule="auto"/>
+              <w:cnfStyle w:val="100000000000" w:firstRow="1" w:lastRow="0" w:firstColumn="0" w:lastColumn="0" w:oddVBand="0" w:evenVBand="0" w:oddHBand="0" w:evenHBand="0" w:firstRowFirstColumn="0" w:firstRowLastColumn="0" w:lastRowFirstColumn="0" w:lastRowLastColumn="0"/>
+              <w:rPr>
+                <w:b w:val="0"/>
+                <w:bCs w:val="0"/>
+                <w:sz w:val="20"/>
+                <w:szCs w:val="20"/>
+              </w:rPr>
+            </w:pPr>
+            <w:r>
+              <w:rPr>
+                <w:sz w:val="20"/>
+                <w:szCs w:val="20"/>
+              </w:rPr>
+              <w:t>Sex</w:t>
+            </w:r>
+          </w:p>
+        </w:tc>
+        <w:tc>
+          <w:tcPr>
+            <w:tcW w:w="716" w:type="pct"/>
+            <w:tcBorders>
+              <w:top w:val="single" w:sz="4" w:space="0" w:color="auto"/>
+              <w:bottom w:val="single" w:sz="4" w:space="0" w:color="auto"/>
+            </w:tcBorders>
+            <w:shd w:val="clear" w:color="auto" w:fill="BFBFBF" w:themeFill="background1" w:themeFillShade="BF"/>
+          </w:tcPr>
+          <w:p>
+            <w:pPr>
+              <w:spacing w:after="120" w:line="276" w:lineRule="auto"/>
+              <w:cnfStyle w:val="100000000000" w:firstRow="1" w:lastRow="0" w:firstColumn="0" w:lastColumn="0" w:oddVBand="0" w:evenVBand="0" w:oddHBand="0" w:evenHBand="0" w:firstRowFirstColumn="0" w:firstRowLastColumn="0" w:lastRowFirstColumn="0" w:lastRowLastColumn="0"/>
+              <w:rPr>
+                <w:b w:val="0"/>
+                <w:bCs w:val="0"/>
+                <w:sz w:val="20"/>
+                <w:szCs w:val="20"/>
+              </w:rPr>
+            </w:pPr>
+            <w:r>
+              <w:rPr>
+                <w:sz w:val="20"/>
+                <w:szCs w:val="20"/>
+              </w:rPr>
+              <w:t>Length (m)</w:t>
+            </w:r>
+          </w:p>
+        </w:tc>
+        <w:tc>
+          <w:tcPr>
+            <w:tcW w:w="796" w:type="pct"/>
+            <w:tcBorders>
+              <w:top w:val="single" w:sz="4" w:space="0" w:color="auto"/>
+              <w:bottom w:val="single" w:sz="4" w:space="0" w:color="auto"/>
+            </w:tcBorders>
+            <w:shd w:val="clear" w:color="auto" w:fill="BFBFBF" w:themeFill="background1" w:themeFillShade="BF"/>
+          </w:tcPr>
+          <w:p>
+            <w:pPr>
+              <w:spacing w:after="120" w:line="276" w:lineRule="auto"/>
+              <w:cnfStyle w:val="100000000000" w:firstRow="1" w:lastRow="0" w:firstColumn="0" w:lastColumn="0" w:oddVBand="0" w:evenVBand="0" w:oddHBand="0" w:evenHBand="0" w:firstRowFirstColumn="0" w:firstRowLastColumn="0" w:lastRowFirstColumn="0" w:lastRowLastColumn="0"/>
+              <w:rPr>
+                <w:b w:val="0"/>
+                <w:bCs w:val="0"/>
+                <w:sz w:val="20"/>
+                <w:szCs w:val="20"/>
+              </w:rPr>
+            </w:pPr>
+            <w:r>
+              <w:rPr>
+                <w:sz w:val="20"/>
+                <w:szCs w:val="20"/>
+              </w:rPr>
+              <w:t>Age range</w:t>
+            </w:r>
+          </w:p>
+        </w:tc>
+        <w:tc>
+          <w:tcPr>
+            <w:tcW w:w="2295" w:type="pct"/>
+            <w:tcBorders>
+              <w:top w:val="single" w:sz="4" w:space="0" w:color="auto"/>
+              <w:bottom w:val="single" w:sz="4" w:space="0" w:color="auto"/>
+            </w:tcBorders>
+            <w:shd w:val="clear" w:color="auto" w:fill="BFBFBF" w:themeFill="background1" w:themeFillShade="BF"/>
+          </w:tcPr>
+          <w:p>
+            <w:pPr>
+              <w:spacing w:after="120" w:line="276" w:lineRule="auto"/>
+              <w:cnfStyle w:val="100000000000" w:firstRow="1" w:lastRow="0" w:firstColumn="0" w:lastColumn="0" w:oddVBand="0" w:evenVBand="0" w:oddHBand="0" w:evenHBand="0" w:firstRowFirstColumn="0" w:firstRowLastColumn="0" w:lastRowFirstColumn="0" w:lastRowLastColumn="0"/>
+              <w:rPr>
+                <w:b w:val="0"/>
+                <w:bCs w:val="0"/>
+                <w:sz w:val="20"/>
+                <w:szCs w:val="20"/>
+              </w:rPr>
+            </w:pPr>
+            <w:r>
+              <w:rPr>
+                <w:sz w:val="20"/>
+                <w:szCs w:val="20"/>
+              </w:rPr>
+              <w:t>Life stage traits</w:t>
+            </w:r>
+          </w:p>
+        </w:tc>
+      </w:tr>
+      <w:tr>
+        <w:trPr>
+          <w:cnfStyle w:val="000000100000" w:firstRow="0" w:lastRow="0" w:firstColumn="0" w:lastColumn="0" w:oddVBand="0" w:evenVBand="0" w:oddHBand="1" w:evenHBand="0" w:firstRowFirstColumn="0" w:firstRowLastColumn="0" w:lastRowFirstColumn="0" w:lastRowLastColumn="0"/>
+        </w:trPr>
+        <w:tc>
+          <w:tcPr>
+            <w:cnfStyle w:val="001000000000" w:firstRow="0" w:lastRow="0" w:firstColumn="1" w:lastColumn="0" w:oddVBand="0" w:evenVBand="0" w:oddHBand="0" w:evenHBand="0" w:firstRowFirstColumn="0" w:firstRowLastColumn="0" w:lastRowFirstColumn="0" w:lastRowLastColumn="0"/>
+            <w:tcW w:w="582" w:type="pct"/>
+            <w:tcBorders>
+              <w:top w:val="single" w:sz="4" w:space="0" w:color="auto"/>
+            </w:tcBorders>
+          </w:tcPr>
+          <w:p>
+            <w:pPr>
+              <w:spacing w:after="120" w:line="276" w:lineRule="auto"/>
+              <w:rPr>
+                <w:b w:val="0"/>
+                <w:bCs w:val="0"/>
+                <w:sz w:val="20"/>
+                <w:szCs w:val="20"/>
+              </w:rPr>
+            </w:pPr>
+            <w:r>
+              <w:rPr>
+                <w:b w:val="0"/>
+                <w:bCs w:val="0"/>
+                <w:sz w:val="20"/>
+                <w:szCs w:val="20"/>
+              </w:rPr>
+              <w:t>Neonates</w:t>
+            </w:r>
+          </w:p>
+        </w:tc>
+        <w:tc>
+          <w:tcPr>
+            <w:tcW w:w="611" w:type="pct"/>
+            <w:tcBorders>
+              <w:top w:val="single" w:sz="4" w:space="0" w:color="auto"/>
+            </w:tcBorders>
+          </w:tcPr>
+          <w:p>
+            <w:pPr>
+              <w:spacing w:after="120" w:line="276" w:lineRule="auto"/>
+              <w:cnfStyle w:val="000000100000" w:firstRow="0" w:lastRow="0" w:firstColumn="0" w:lastColumn="0" w:oddVBand="0" w:evenVBand="0" w:oddHBand="1" w:evenHBand="0" w:firstRowFirstColumn="0" w:firstRowLastColumn="0" w:lastRowFirstColumn="0" w:lastRowLastColumn="0"/>
+              <w:rPr>
+                <w:sz w:val="20"/>
+                <w:szCs w:val="20"/>
+              </w:rPr>
+            </w:pPr>
+            <w:r>
+              <w:rPr>
+                <w:sz w:val="20"/>
+                <w:szCs w:val="20"/>
+              </w:rPr>
+              <w:t>Both</w:t>
+            </w:r>
+          </w:p>
+        </w:tc>
+        <w:tc>
+          <w:tcPr>
+            <w:tcW w:w="716" w:type="pct"/>
+            <w:tcBorders>
+              <w:top w:val="single" w:sz="4" w:space="0" w:color="auto"/>
+            </w:tcBorders>
+          </w:tcPr>
+          <w:p>
+            <w:pPr>
+              <w:spacing w:after="120" w:line="276" w:lineRule="auto"/>
+              <w:cnfStyle w:val="000000100000" w:firstRow="0" w:lastRow="0" w:firstColumn="0" w:lastColumn="0" w:oddVBand="0" w:evenVBand="0" w:oddHBand="1" w:evenHBand="0" w:firstRowFirstColumn="0" w:firstRowLastColumn="0" w:lastRowFirstColumn="0" w:lastRowLastColumn="0"/>
+              <w:rPr>
+                <w:sz w:val="20"/>
+                <w:szCs w:val="20"/>
+              </w:rPr>
+            </w:pPr>
+            <w:r>
+              <w:rPr>
+                <w:sz w:val="20"/>
+                <w:szCs w:val="20"/>
+              </w:rPr>
+              <w:t>&lt; 4.10</w:t>
+            </w:r>
+          </w:p>
+        </w:tc>
+        <w:tc>
+          <w:tcPr>
+            <w:tcW w:w="796" w:type="pct"/>
+            <w:tcBorders>
+              <w:top w:val="single" w:sz="4" w:space="0" w:color="auto"/>
+            </w:tcBorders>
+          </w:tcPr>
+          <w:p>
+            <w:pPr>
+              <w:spacing w:after="120" w:line="276" w:lineRule="auto"/>
+              <w:cnfStyle w:val="000000100000" w:firstRow="0" w:lastRow="0" w:firstColumn="0" w:lastColumn="0" w:oddVBand="0" w:evenVBand="0" w:oddHBand="1" w:evenHBand="0" w:firstRowFirstColumn="0" w:firstRowLastColumn="0" w:lastRowFirstColumn="0" w:lastRowLastColumn="0"/>
+              <w:rPr>
+                <w:sz w:val="20"/>
+                <w:szCs w:val="20"/>
+              </w:rPr>
+            </w:pPr>
+            <w:r>
+              <w:rPr>
+                <w:sz w:val="20"/>
+                <w:szCs w:val="20"/>
+              </w:rPr>
+              <w:t>Few days - months</w:t>
+            </w:r>
+          </w:p>
+        </w:tc>
+        <w:tc>
+          <w:tcPr>
+            <w:tcW w:w="2295" w:type="pct"/>
+            <w:tcBorders>
+              <w:top w:val="single" w:sz="4" w:space="0" w:color="auto"/>
+            </w:tcBorders>
+          </w:tcPr>
+          <w:p>
+            <w:pPr>
+              <w:spacing w:after="120" w:line="276" w:lineRule="auto"/>
+              <w:cnfStyle w:val="000000100000" w:firstRow="0" w:lastRow="0" w:firstColumn="0" w:lastColumn="0" w:oddVBand="0" w:evenVBand="0" w:oddHBand="1" w:evenHBand="0" w:firstRowFirstColumn="0" w:firstRowLastColumn="0" w:lastRowFirstColumn="0" w:lastRowLastColumn="0"/>
+              <w:rPr>
+                <w:sz w:val="20"/>
+                <w:szCs w:val="20"/>
+              </w:rPr>
+            </w:pPr>
+            <w:r>
+              <w:rPr>
+                <w:sz w:val="20"/>
+                <w:szCs w:val="20"/>
+              </w:rPr>
+              <w:t xml:space="preserve">Unhealed umbilical regions, likely recently born </w:t>
+            </w:r>
+            <w:r>
+              <w:rPr>
+                <w:sz w:val="20"/>
+                <w:szCs w:val="20"/>
+              </w:rPr>
+              <w:fldChar w:fldCharType="begin"/>
+            </w:r>
+            <w:r>
+              <w:rPr>
+                <w:sz w:val="20"/>
+                <w:szCs w:val="20"/>
+              </w:rPr>
+              <w:instrText xml:space="preserve"> ADDIN ZOTERO_ITEM CSL_CITATION {"citationID":"E144eXi9","properties":{"formattedCitation":"(Best et al. 1984)","plainCitation":"(Best et al. 1984)","noteIndex":0},"citationItems":[{"id":119,"uris":["http://zotero.org/users/5395629/items/QZ2YHGLH"],"itemData":{"id":119,"type":"article-journal","container-title":"Reports of the International Whaling Commission","issue":"Special Issue 6","journalAbbreviation":"Rep. Int. Whal. Comm.","page":"51 - 79","title":"Patterns of reproduction in sperm whales, &lt;i&gt;Physeter macrocephalus&lt;/i&gt;","author":[{"family":"Best","given":"P. B."},{"family":"Canham","given":"P. A. S."},{"family":"Macleod","given":"N."}],"issued":{"date-parts":[["1984"]]}}}],"schema":"https://github.com/citation-style-language/schema/raw/master/csl-citation.json"} </w:instrText>
+            </w:r>
+            <w:r>
+              <w:rPr>
+                <w:sz w:val="20"/>
+                <w:szCs w:val="20"/>
+              </w:rPr>
+              <w:fldChar w:fldCharType="separate"/>
+            </w:r>
+            <w:r>
+              <w:rPr>
+                <w:noProof/>
+                <w:sz w:val="20"/>
+                <w:szCs w:val="20"/>
+              </w:rPr>
+              <w:t>(Best et al. 1984)</w:t>
+            </w:r>
+            <w:r>
+              <w:rPr>
+                <w:sz w:val="20"/>
+                <w:szCs w:val="20"/>
+              </w:rPr>
+              <w:fldChar w:fldCharType="end"/>
+            </w:r>
+            <w:r>
+              <w:rPr>
+                <w:sz w:val="20"/>
+                <w:szCs w:val="20"/>
+              </w:rPr>
+              <w:t>.</w:t>
+            </w:r>
+          </w:p>
+        </w:tc>
+      </w:tr>
+      <w:tr>
+        <w:tc>
+          <w:tcPr>
+            <w:cnfStyle w:val="001000000000" w:firstRow="0" w:lastRow="0" w:firstColumn="1" w:lastColumn="0" w:oddVBand="0" w:evenVBand="0" w:oddHBand="0" w:evenHBand="0" w:firstRowFirstColumn="0" w:firstRowLastColumn="0" w:lastRowFirstColumn="0" w:lastRowLastColumn="0"/>
+            <w:tcW w:w="582" w:type="pct"/>
+          </w:tcPr>
+          <w:p>
+            <w:pPr>
+              <w:spacing w:after="120" w:line="276" w:lineRule="auto"/>
+              <w:rPr>
+                <w:b w:val="0"/>
+                <w:bCs w:val="0"/>
+                <w:sz w:val="20"/>
+                <w:szCs w:val="20"/>
+              </w:rPr>
+            </w:pPr>
+            <w:r>
+              <w:rPr>
+                <w:b w:val="0"/>
+                <w:bCs w:val="0"/>
+                <w:sz w:val="20"/>
+                <w:szCs w:val="20"/>
+              </w:rPr>
+              <w:t>Calves</w:t>
+            </w:r>
+          </w:p>
+        </w:tc>
+        <w:tc>
+          <w:tcPr>
+            <w:tcW w:w="611" w:type="pct"/>
+          </w:tcPr>
+          <w:p>
+            <w:pPr>
+              <w:spacing w:after="120" w:line="276" w:lineRule="auto"/>
+              <w:cnfStyle w:val="000000000000" w:firstRow="0" w:lastRow="0" w:firstColumn="0" w:lastColumn="0" w:oddVBand="0" w:evenVBand="0" w:oddHBand="0" w:evenHBand="0" w:firstRowFirstColumn="0" w:firstRowLastColumn="0" w:lastRowFirstColumn="0" w:lastRowLastColumn="0"/>
+              <w:rPr>
+                <w:sz w:val="20"/>
+                <w:szCs w:val="20"/>
+              </w:rPr>
+            </w:pPr>
+            <w:r>
+              <w:rPr>
+                <w:sz w:val="20"/>
+                <w:szCs w:val="20"/>
+              </w:rPr>
+              <w:t>Both</w:t>
+            </w:r>
+          </w:p>
+        </w:tc>
+        <w:tc>
+          <w:tcPr>
+            <w:tcW w:w="716" w:type="pct"/>
+          </w:tcPr>
+          <w:p>
+            <w:pPr>
+              <w:spacing w:after="120" w:line="276" w:lineRule="auto"/>
+              <w:cnfStyle w:val="000000000000" w:firstRow="0" w:lastRow="0" w:firstColumn="0" w:lastColumn="0" w:oddVBand="0" w:evenVBand="0" w:oddHBand="0" w:evenHBand="0" w:firstRowFirstColumn="0" w:firstRowLastColumn="0" w:lastRowFirstColumn="0" w:lastRowLastColumn="0"/>
+              <w:rPr>
+                <w:sz w:val="20"/>
+                <w:szCs w:val="20"/>
+              </w:rPr>
+            </w:pPr>
+            <w:r>
+              <w:rPr>
+                <w:sz w:val="20"/>
+                <w:szCs w:val="20"/>
+              </w:rPr>
+              <w:t>4.10 – 5.5</w:t>
+            </w:r>
+          </w:p>
+        </w:tc>
+        <w:tc>
+          <w:tcPr>
+            <w:tcW w:w="796" w:type="pct"/>
+          </w:tcPr>
+          <w:p>
+            <w:pPr>
+              <w:spacing w:after="120" w:line="276" w:lineRule="auto"/>
+              <w:cnfStyle w:val="000000000000" w:firstRow="0" w:lastRow="0" w:firstColumn="0" w:lastColumn="0" w:oddVBand="0" w:evenVBand="0" w:oddHBand="0" w:evenHBand="0" w:firstRowFirstColumn="0" w:firstRowLastColumn="0" w:lastRowFirstColumn="0" w:lastRowLastColumn="0"/>
+              <w:rPr>
+                <w:sz w:val="20"/>
+                <w:szCs w:val="20"/>
+              </w:rPr>
+            </w:pPr>
+            <w:r>
+              <w:rPr>
+                <w:sz w:val="20"/>
+                <w:szCs w:val="20"/>
+              </w:rPr>
+              <w:t>&lt; 1 year</w:t>
+            </w:r>
+          </w:p>
+        </w:tc>
+        <w:tc>
+          <w:tcPr>
+            <w:tcW w:w="2295" w:type="pct"/>
+          </w:tcPr>
+          <w:p>
+            <w:pPr>
+              <w:spacing w:after="120" w:line="276" w:lineRule="auto"/>
+              <w:cnfStyle w:val="000000000000" w:firstRow="0" w:lastRow="0" w:firstColumn="0" w:lastColumn="0" w:oddVBand="0" w:evenVBand="0" w:oddHBand="0" w:evenHBand="0" w:firstRowFirstColumn="0" w:firstRowLastColumn="0" w:lastRowFirstColumn="0" w:lastRowLastColumn="0"/>
+              <w:rPr>
+                <w:sz w:val="20"/>
+                <w:szCs w:val="20"/>
+              </w:rPr>
+            </w:pPr>
+            <w:r>
+              <w:rPr>
+                <w:sz w:val="20"/>
+                <w:szCs w:val="20"/>
+              </w:rPr>
+              <w:t xml:space="preserve">Young individuals almost exclusively dependent on milk </w:t>
+            </w:r>
+            <w:r>
+              <w:rPr>
+                <w:sz w:val="20"/>
+                <w:szCs w:val="20"/>
+              </w:rPr>
+              <w:fldChar w:fldCharType="begin"/>
+            </w:r>
+            <w:r>
+              <w:rPr>
+                <w:sz w:val="20"/>
+                <w:szCs w:val="20"/>
+              </w:rPr>
+              <w:instrText xml:space="preserve"> ADDIN ZOTERO_ITEM CSL_CITATION {"citationID":"yZCXtXac","properties":{"formattedCitation":"(Best et al. 1984)","plainCitation":"(Best et al. 1984)","noteIndex":0},"citationItems":[{"id":119,"uris":["http://zotero.org/users/5395629/items/QZ2YHGLH"],"itemData":{"id":119,"type":"article-journal","container-title":"Reports of the International Whaling Commission","issue":"Special Issue 6","journalAbbreviation":"Rep. Int. Whal. Comm.","page":"51 - 79","title":"Patterns of reproduction in sperm whales, &lt;i&gt;Physeter macrocephalus&lt;/i&gt;","author":[{"family":"Best","given":"P. B."},{"family":"Canham","given":"P. A. S."},{"family":"Macleod","given":"N."}],"issued":{"date-parts":[["1984"]]}}}],"schema":"https://github.com/citation-style-language/schema/raw/master/csl-citation.json"} </w:instrText>
+            </w:r>
+            <w:r>
+              <w:rPr>
+                <w:sz w:val="20"/>
+                <w:szCs w:val="20"/>
+              </w:rPr>
+              <w:fldChar w:fldCharType="separate"/>
+            </w:r>
+            <w:r>
+              <w:rPr>
+                <w:sz w:val="20"/>
+                <w:szCs w:val="20"/>
+              </w:rPr>
+              <w:t>(Best et al. 1984)</w:t>
+            </w:r>
+            <w:r>
+              <w:rPr>
+                <w:sz w:val="20"/>
+                <w:szCs w:val="20"/>
+              </w:rPr>
+              <w:fldChar w:fldCharType="end"/>
+            </w:r>
+            <w:r>
+              <w:rPr>
+                <w:sz w:val="20"/>
+                <w:szCs w:val="20"/>
+              </w:rPr>
+              <w:t>.</w:t>
+            </w:r>
+          </w:p>
+        </w:tc>
+      </w:tr>
+      <w:tr>
+        <w:trPr>
+          <w:cnfStyle w:val="000000100000" w:firstRow="0" w:lastRow="0" w:firstColumn="0" w:lastColumn="0" w:oddVBand="0" w:evenVBand="0" w:oddHBand="1" w:evenHBand="0" w:firstRowFirstColumn="0" w:firstRowLastColumn="0" w:lastRowFirstColumn="0" w:lastRowLastColumn="0"/>
+        </w:trPr>
+        <w:tc>
+          <w:tcPr>
+            <w:cnfStyle w:val="001000000000" w:firstRow="0" w:lastRow="0" w:firstColumn="1" w:lastColumn="0" w:oddVBand="0" w:evenVBand="0" w:oddHBand="0" w:evenHBand="0" w:firstRowFirstColumn="0" w:firstRowLastColumn="0" w:lastRowFirstColumn="0" w:lastRowLastColumn="0"/>
+            <w:tcW w:w="582" w:type="pct"/>
+          </w:tcPr>
+          <w:p>
+            <w:pPr>
+              <w:spacing w:after="120" w:line="276" w:lineRule="auto"/>
+              <w:rPr>
+                <w:b w:val="0"/>
+                <w:bCs w:val="0"/>
+                <w:sz w:val="20"/>
+                <w:szCs w:val="20"/>
+              </w:rPr>
+            </w:pPr>
+            <w:r>
+              <w:rPr>
+                <w:b w:val="0"/>
+                <w:bCs w:val="0"/>
+                <w:sz w:val="20"/>
+                <w:szCs w:val="20"/>
+              </w:rPr>
+              <w:t>Juveniles</w:t>
+            </w:r>
+          </w:p>
+        </w:tc>
+        <w:tc>
+          <w:tcPr>
+            <w:tcW w:w="611" w:type="pct"/>
+          </w:tcPr>
+          <w:p>
+            <w:pPr>
+              <w:spacing w:after="120" w:line="276" w:lineRule="auto"/>
+              <w:cnfStyle w:val="000000100000" w:firstRow="0" w:lastRow="0" w:firstColumn="0" w:lastColumn="0" w:oddVBand="0" w:evenVBand="0" w:oddHBand="1" w:evenHBand="0" w:firstRowFirstColumn="0" w:firstRowLastColumn="0" w:lastRowFirstColumn="0" w:lastRowLastColumn="0"/>
+              <w:rPr>
+                <w:sz w:val="20"/>
+                <w:szCs w:val="20"/>
+              </w:rPr>
+            </w:pPr>
+            <w:r>
+              <w:rPr>
+                <w:sz w:val="20"/>
+                <w:szCs w:val="20"/>
+              </w:rPr>
+              <w:t>Both</w:t>
+            </w:r>
+          </w:p>
+        </w:tc>
+        <w:tc>
+          <w:tcPr>
+            <w:tcW w:w="716" w:type="pct"/>
+          </w:tcPr>
+          <w:p>
+            <w:pPr>
+              <w:spacing w:after="120" w:line="276" w:lineRule="auto"/>
+              <w:cnfStyle w:val="000000100000" w:firstRow="0" w:lastRow="0" w:firstColumn="0" w:lastColumn="0" w:oddVBand="0" w:evenVBand="0" w:oddHBand="1" w:evenHBand="0" w:firstRowFirstColumn="0" w:firstRowLastColumn="0" w:lastRowFirstColumn="0" w:lastRowLastColumn="0"/>
+              <w:rPr>
+                <w:sz w:val="20"/>
+                <w:szCs w:val="20"/>
+              </w:rPr>
+            </w:pPr>
+            <w:r>
+              <w:rPr>
+                <w:sz w:val="20"/>
+                <w:szCs w:val="20"/>
+              </w:rPr>
+              <w:t xml:space="preserve">5.5 – 7.6 </w:t>
+            </w:r>
+          </w:p>
+        </w:tc>
+        <w:tc>
+          <w:tcPr>
+            <w:tcW w:w="796" w:type="pct"/>
+          </w:tcPr>
+          <w:p>
+            <w:pPr>
+              <w:spacing w:after="120" w:line="276" w:lineRule="auto"/>
+              <w:cnfStyle w:val="000000100000" w:firstRow="0" w:lastRow="0" w:firstColumn="0" w:lastColumn="0" w:oddVBand="0" w:evenVBand="0" w:oddHBand="1" w:evenHBand="0" w:firstRowFirstColumn="0" w:firstRowLastColumn="0" w:lastRowFirstColumn="0" w:lastRowLastColumn="0"/>
+              <w:rPr>
+                <w:sz w:val="20"/>
+                <w:szCs w:val="20"/>
+              </w:rPr>
+            </w:pPr>
+            <w:r>
+              <w:rPr>
+                <w:sz w:val="20"/>
+                <w:szCs w:val="20"/>
+              </w:rPr>
+              <w:t xml:space="preserve"> 1 – 2 years</w:t>
+            </w:r>
+          </w:p>
+        </w:tc>
+        <w:tc>
+          <w:tcPr>
+            <w:tcW w:w="2295" w:type="pct"/>
+          </w:tcPr>
+          <w:p>
+            <w:pPr>
+              <w:spacing w:after="120" w:line="276" w:lineRule="auto"/>
+              <w:cnfStyle w:val="000000100000" w:firstRow="0" w:lastRow="0" w:firstColumn="0" w:lastColumn="0" w:oddVBand="0" w:evenVBand="0" w:oddHBand="1" w:evenHBand="0" w:firstRowFirstColumn="0" w:firstRowLastColumn="0" w:lastRowFirstColumn="0" w:lastRowLastColumn="0"/>
+              <w:rPr>
+                <w:sz w:val="20"/>
+                <w:szCs w:val="20"/>
+              </w:rPr>
+            </w:pPr>
+            <w:r>
+              <w:rPr>
+                <w:sz w:val="20"/>
+                <w:szCs w:val="20"/>
+              </w:rPr>
+              <w:t xml:space="preserve">Primarily depend on milk for sustenance, although solid foods have been found in their gut contents </w:t>
+            </w:r>
+            <w:r>
+              <w:rPr>
+                <w:sz w:val="20"/>
+                <w:szCs w:val="20"/>
+              </w:rPr>
+              <w:fldChar w:fldCharType="begin"/>
+            </w:r>
+            <w:r>
+              <w:rPr>
+                <w:sz w:val="20"/>
+                <w:szCs w:val="20"/>
+              </w:rPr>
+              <w:instrText xml:space="preserve"> ADDIN ZOTERO_ITEM CSL_CITATION {"citationID":"ovxuUui7","properties":{"formattedCitation":"(Best et al. 1984)","plainCitation":"(Best et al. 1984)","noteIndex":0},"citationItems":[{"id":119,"uris":["http://zotero.org/users/5395629/items/QZ2YHGLH"],"itemData":{"id":119,"type":"article-journal","container-title":"Reports of the International Whaling Commission","issue":"Special Issue 6","journalAbbreviation":"Rep. Int. Whal. Comm.","page":"51 - 79","title":"Patterns of reproduction in sperm whales, &lt;i&gt;Physeter macrocephalus&lt;/i&gt;","author":[{"family":"Best","given":"P. B."},{"family":"Canham","given":"P. A. S."},{"family":"Macleod","given":"N."}],"issued":{"date-parts":[["1984"]]}}}],"schema":"https://github.com/citation-style-language/schema/raw/master/csl-citation.json"} </w:instrText>
+            </w:r>
+            <w:r>
+              <w:rPr>
+                <w:sz w:val="20"/>
+                <w:szCs w:val="20"/>
+              </w:rPr>
+              <w:fldChar w:fldCharType="separate"/>
+            </w:r>
+            <w:r>
+              <w:rPr>
+                <w:sz w:val="20"/>
+                <w:szCs w:val="20"/>
+              </w:rPr>
+              <w:t>(Best et al. 1984)</w:t>
+            </w:r>
+            <w:r>
+              <w:rPr>
+                <w:sz w:val="20"/>
+                <w:szCs w:val="20"/>
+              </w:rPr>
+              <w:fldChar w:fldCharType="end"/>
+            </w:r>
+            <w:r>
+              <w:rPr>
+                <w:sz w:val="20"/>
+                <w:szCs w:val="20"/>
+              </w:rPr>
+              <w:t>.</w:t>
+            </w:r>
+          </w:p>
+        </w:tc>
+      </w:tr>
+      <w:tr>
+        <w:tc>
+          <w:tcPr>
+            <w:cnfStyle w:val="001000000000" w:firstRow="0" w:lastRow="0" w:firstColumn="1" w:lastColumn="0" w:oddVBand="0" w:evenVBand="0" w:oddHBand="0" w:evenHBand="0" w:firstRowFirstColumn="0" w:firstRowLastColumn="0" w:lastRowFirstColumn="0" w:lastRowLastColumn="0"/>
+            <w:tcW w:w="582" w:type="pct"/>
+          </w:tcPr>
+          <w:p>
+            <w:pPr>
+              <w:spacing w:after="120" w:line="276" w:lineRule="auto"/>
+              <w:rPr>
+                <w:b w:val="0"/>
+                <w:bCs w:val="0"/>
+                <w:sz w:val="20"/>
+                <w:szCs w:val="20"/>
+              </w:rPr>
+            </w:pPr>
+            <w:r>
+              <w:rPr>
+                <w:b w:val="0"/>
+                <w:bCs w:val="0"/>
+                <w:sz w:val="20"/>
+                <w:szCs w:val="20"/>
+              </w:rPr>
+              <w:t>Sub-Adult</w:t>
+            </w:r>
+          </w:p>
+        </w:tc>
+        <w:tc>
+          <w:tcPr>
+            <w:tcW w:w="611" w:type="pct"/>
+          </w:tcPr>
+          <w:p>
+            <w:pPr>
+              <w:spacing w:after="120" w:line="276" w:lineRule="auto"/>
+              <w:cnfStyle w:val="000000000000" w:firstRow="0" w:lastRow="0" w:firstColumn="0" w:lastColumn="0" w:oddVBand="0" w:evenVBand="0" w:oddHBand="0" w:evenHBand="0" w:firstRowFirstColumn="0" w:firstRowLastColumn="0" w:lastRowFirstColumn="0" w:lastRowLastColumn="0"/>
+              <w:rPr>
+                <w:sz w:val="20"/>
+                <w:szCs w:val="20"/>
+              </w:rPr>
+            </w:pPr>
+            <w:r>
+              <w:rPr>
+                <w:sz w:val="20"/>
+                <w:szCs w:val="20"/>
+              </w:rPr>
+              <w:t>Male</w:t>
+            </w:r>
+          </w:p>
+        </w:tc>
+        <w:tc>
+          <w:tcPr>
+            <w:tcW w:w="716" w:type="pct"/>
+          </w:tcPr>
+          <w:p>
+            <w:pPr>
+              <w:spacing w:after="120" w:line="276" w:lineRule="auto"/>
+              <w:cnfStyle w:val="000000000000" w:firstRow="0" w:lastRow="0" w:firstColumn="0" w:lastColumn="0" w:oddVBand="0" w:evenVBand="0" w:oddHBand="0" w:evenHBand="0" w:firstRowFirstColumn="0" w:firstRowLastColumn="0" w:lastRowFirstColumn="0" w:lastRowLastColumn="0"/>
+              <w:rPr>
+                <w:sz w:val="20"/>
+                <w:szCs w:val="20"/>
+              </w:rPr>
+            </w:pPr>
+            <w:r>
+              <w:rPr>
+                <w:sz w:val="20"/>
+                <w:szCs w:val="20"/>
+              </w:rPr>
+              <w:t>7.6 – 10.0</w:t>
+            </w:r>
+          </w:p>
+        </w:tc>
+        <w:tc>
+          <w:tcPr>
+            <w:tcW w:w="796" w:type="pct"/>
+          </w:tcPr>
+          <w:p>
+            <w:pPr>
+              <w:spacing w:after="120" w:line="276" w:lineRule="auto"/>
+              <w:cnfStyle w:val="000000000000" w:firstRow="0" w:lastRow="0" w:firstColumn="0" w:lastColumn="0" w:oddVBand="0" w:evenVBand="0" w:oddHBand="0" w:evenHBand="0" w:firstRowFirstColumn="0" w:firstRowLastColumn="0" w:lastRowFirstColumn="0" w:lastRowLastColumn="0"/>
+              <w:rPr>
+                <w:sz w:val="20"/>
+                <w:szCs w:val="20"/>
+              </w:rPr>
+            </w:pPr>
+            <w:r>
+              <w:rPr>
+                <w:sz w:val="20"/>
+                <w:szCs w:val="20"/>
+              </w:rPr>
+              <w:t>2 – 7 years</w:t>
+            </w:r>
+          </w:p>
+        </w:tc>
+        <w:tc>
+          <w:tcPr>
+            <w:tcW w:w="2295" w:type="pct"/>
+          </w:tcPr>
+          <w:p>
+            <w:pPr>
+              <w:spacing w:after="120" w:line="276" w:lineRule="auto"/>
+              <w:cnfStyle w:val="000000000000" w:firstRow="0" w:lastRow="0" w:firstColumn="0" w:lastColumn="0" w:oddVBand="0" w:evenVBand="0" w:oddHBand="0" w:evenHBand="0" w:firstRowFirstColumn="0" w:firstRowLastColumn="0" w:lastRowFirstColumn="0" w:lastRowLastColumn="0"/>
+              <w:rPr>
+                <w:sz w:val="20"/>
+                <w:szCs w:val="20"/>
+              </w:rPr>
+            </w:pPr>
+            <w:r>
+              <w:rPr>
+                <w:sz w:val="20"/>
+                <w:szCs w:val="20"/>
+              </w:rPr>
+              <w:t xml:space="preserve">While milk may still </w:t>
+            </w:r>
+            <w:r>
+              <w:rPr>
+                <w:sz w:val="20"/>
+                <w:szCs w:val="20"/>
+              </w:rPr>
+              <w:t xml:space="preserve">be </w:t>
+            </w:r>
+            <w:r>
+              <w:rPr>
+                <w:sz w:val="20"/>
+                <w:szCs w:val="20"/>
+              </w:rPr>
+              <w:t xml:space="preserve">present in the stomach, solid foods are more frequently found. Still, the majority if individuals have not attained sexual maturity </w:t>
+            </w:r>
+            <w:r>
+              <w:rPr>
+                <w:sz w:val="20"/>
+                <w:szCs w:val="20"/>
+              </w:rPr>
+              <w:fldChar w:fldCharType="begin"/>
+            </w:r>
+            <w:r>
+              <w:rPr>
+                <w:sz w:val="20"/>
+                <w:szCs w:val="20"/>
+              </w:rPr>
+              <w:instrText xml:space="preserve"> ADDIN ZOTERO_ITEM CSL_CITATION {"citationID":"M37nXiFn","properties":{"formattedCitation":"(Best et al. 1984)","plainCitation":"(Best et al. 1984)","noteIndex":0},"citationItems":[{"id":119,"uris":["http://zotero.org/users/5395629/items/QZ2YHGLH"],"itemData":{"id":119,"type":"article-journal","container-title":"Reports of the International Whaling Commission","issue":"Special Issue 6","journalAbbreviation":"Rep. Int. Whal. Comm.","page":"51 - 79","title":"Patterns of reproduction in sperm whales, &lt;i&gt;Physeter macrocephalus&lt;/i&gt;","author":[{"family":"Best","given":"P. B."},{"family":"Canham","given":"P. A. S."},{"family":"Macleod","given":"N."}],"issued":{"date-parts":[["1984"]]}}}],"schema":"https://github.com/citation-style-language/schema/raw/master/csl-citation.json"} </w:instrText>
+            </w:r>
+            <w:r>
+              <w:rPr>
+                <w:sz w:val="20"/>
+                <w:szCs w:val="20"/>
+              </w:rPr>
+              <w:fldChar w:fldCharType="separate"/>
+            </w:r>
+            <w:r>
+              <w:rPr>
+                <w:noProof/>
+                <w:sz w:val="20"/>
+                <w:szCs w:val="20"/>
+              </w:rPr>
+              <w:t>(Best et al. 1984)</w:t>
+            </w:r>
+            <w:r>
+              <w:rPr>
+                <w:sz w:val="20"/>
+                <w:szCs w:val="20"/>
+              </w:rPr>
+              <w:fldChar w:fldCharType="end"/>
+            </w:r>
+            <w:r>
+              <w:rPr>
+                <w:sz w:val="20"/>
+                <w:szCs w:val="20"/>
+              </w:rPr>
+              <w:t>.</w:t>
+            </w:r>
+          </w:p>
+        </w:tc>
+      </w:tr>
+      <w:tr>
+        <w:trPr>
+          <w:cnfStyle w:val="000000100000" w:firstRow="0" w:lastRow="0" w:firstColumn="0" w:lastColumn="0" w:oddVBand="0" w:evenVBand="0" w:oddHBand="1" w:evenHBand="0" w:firstRowFirstColumn="0" w:firstRowLastColumn="0" w:lastRowFirstColumn="0" w:lastRowLastColumn="0"/>
+        </w:trPr>
+        <w:tc>
+          <w:tcPr>
+            <w:cnfStyle w:val="001000000000" w:firstRow="0" w:lastRow="0" w:firstColumn="1" w:lastColumn="0" w:oddVBand="0" w:evenVBand="0" w:oddHBand="0" w:evenHBand="0" w:firstRowFirstColumn="0" w:firstRowLastColumn="0" w:lastRowFirstColumn="0" w:lastRowLastColumn="0"/>
+            <w:tcW w:w="582" w:type="pct"/>
+          </w:tcPr>
+          <w:p>
+            <w:pPr>
+              <w:spacing w:after="120" w:line="276" w:lineRule="auto"/>
+              <w:rPr>
+                <w:b w:val="0"/>
+                <w:bCs w:val="0"/>
+                <w:sz w:val="20"/>
+                <w:szCs w:val="20"/>
+              </w:rPr>
+            </w:pPr>
+            <w:r>
+              <w:rPr>
+                <w:b w:val="0"/>
+                <w:bCs w:val="0"/>
+                <w:sz w:val="20"/>
+                <w:szCs w:val="20"/>
+              </w:rPr>
+              <w:t>Sub-Adult</w:t>
+            </w:r>
+          </w:p>
+        </w:tc>
+        <w:tc>
+          <w:tcPr>
+            <w:tcW w:w="611" w:type="pct"/>
+          </w:tcPr>
+          <w:p>
+            <w:pPr>
+              <w:spacing w:after="120" w:line="276" w:lineRule="auto"/>
+              <w:cnfStyle w:val="000000100000" w:firstRow="0" w:lastRow="0" w:firstColumn="0" w:lastColumn="0" w:oddVBand="0" w:evenVBand="0" w:oddHBand="1" w:evenHBand="0" w:firstRowFirstColumn="0" w:firstRowLastColumn="0" w:lastRowFirstColumn="0" w:lastRowLastColumn="0"/>
+              <w:rPr>
+                <w:sz w:val="20"/>
+                <w:szCs w:val="20"/>
+              </w:rPr>
+            </w:pPr>
+            <w:r>
+              <w:rPr>
+                <w:sz w:val="20"/>
+                <w:szCs w:val="20"/>
+              </w:rPr>
+              <w:t>Female</w:t>
+            </w:r>
+          </w:p>
+        </w:tc>
+        <w:tc>
+          <w:tcPr>
+            <w:tcW w:w="716" w:type="pct"/>
+          </w:tcPr>
+          <w:p>
+            <w:pPr>
+              <w:spacing w:after="120" w:line="276" w:lineRule="auto"/>
+              <w:cnfStyle w:val="000000100000" w:firstRow="0" w:lastRow="0" w:firstColumn="0" w:lastColumn="0" w:oddVBand="0" w:evenVBand="0" w:oddHBand="1" w:evenHBand="0" w:firstRowFirstColumn="0" w:firstRowLastColumn="0" w:lastRowFirstColumn="0" w:lastRowLastColumn="0"/>
+              <w:rPr>
+                <w:sz w:val="20"/>
+                <w:szCs w:val="20"/>
+              </w:rPr>
+            </w:pPr>
+            <w:r>
+              <w:rPr>
+                <w:sz w:val="20"/>
+                <w:szCs w:val="20"/>
+              </w:rPr>
+              <w:t>7.6 – 8.5</w:t>
+            </w:r>
+          </w:p>
+        </w:tc>
+        <w:tc>
+          <w:tcPr>
+            <w:tcW w:w="796" w:type="pct"/>
+          </w:tcPr>
+          <w:p>
+            <w:pPr>
+              <w:spacing w:after="120" w:line="276" w:lineRule="auto"/>
+              <w:cnfStyle w:val="000000100000" w:firstRow="0" w:lastRow="0" w:firstColumn="0" w:lastColumn="0" w:oddVBand="0" w:evenVBand="0" w:oddHBand="1" w:evenHBand="0" w:firstRowFirstColumn="0" w:firstRowLastColumn="0" w:lastRowFirstColumn="0" w:lastRowLastColumn="0"/>
+              <w:rPr>
+                <w:sz w:val="20"/>
+                <w:szCs w:val="20"/>
+              </w:rPr>
+            </w:pPr>
+            <w:r>
+              <w:rPr>
+                <w:sz w:val="20"/>
+                <w:szCs w:val="20"/>
+              </w:rPr>
+              <w:t>2 – 7 years</w:t>
+            </w:r>
+          </w:p>
+        </w:tc>
+        <w:tc>
+          <w:tcPr>
+            <w:tcW w:w="2295" w:type="pct"/>
+          </w:tcPr>
+          <w:p>
+            <w:pPr>
+              <w:spacing w:after="120" w:line="276" w:lineRule="auto"/>
+              <w:cnfStyle w:val="000000100000" w:firstRow="0" w:lastRow="0" w:firstColumn="0" w:lastColumn="0" w:oddVBand="0" w:evenVBand="0" w:oddHBand="1" w:evenHBand="0" w:firstRowFirstColumn="0" w:firstRowLastColumn="0" w:lastRowFirstColumn="0" w:lastRowLastColumn="0"/>
+              <w:rPr>
+                <w:sz w:val="20"/>
+                <w:szCs w:val="20"/>
+              </w:rPr>
+            </w:pPr>
+            <w:r>
+              <w:rPr>
+                <w:sz w:val="20"/>
+                <w:szCs w:val="20"/>
+              </w:rPr>
+              <w:t xml:space="preserve">While milk may still present in the stomach, solid foods are more frequently found. Still, the majority if individuals have not attained sexual maturity </w:t>
+            </w:r>
+            <w:r>
+              <w:rPr>
+                <w:sz w:val="20"/>
+                <w:szCs w:val="20"/>
+              </w:rPr>
+              <w:fldChar w:fldCharType="begin"/>
+            </w:r>
+            <w:r>
+              <w:rPr>
+                <w:sz w:val="20"/>
+                <w:szCs w:val="20"/>
+              </w:rPr>
+              <w:instrText xml:space="preserve"> ADDIN ZOTERO_ITEM CSL_CITATION {"citationID":"ZaVP16xd","properties":{"formattedCitation":"(Best et al. 1984)","plainCitation":"(Best et al. 1984)","noteIndex":0},"citationItems":[{"id":119,"uris":["http://zotero.org/users/5395629/items/QZ2YHGLH"],"itemData":{"id":119,"type":"article-journal","container-title":"Reports of the International Whaling Commission","issue":"Special Issue 6","journalAbbreviation":"Rep. Int. Whal. Comm.","page":"51 - 79","title":"Patterns of reproduction in sperm whales, &lt;i&gt;Physeter macrocephalus&lt;/i&gt;","author":[{"family":"Best","given":"P. B."},{"family":"Canham","given":"P. A. S."},{"family":"Macleod","given":"N."}],"issued":{"date-parts":[["1984"]]}}}],"schema":"https://github.com/citation-style-language/schema/raw/master/csl-citation.json"} </w:instrText>
+            </w:r>
+            <w:r>
+              <w:rPr>
+                <w:sz w:val="20"/>
+                <w:szCs w:val="20"/>
+              </w:rPr>
+              <w:fldChar w:fldCharType="separate"/>
+            </w:r>
+            <w:r>
+              <w:rPr>
+                <w:noProof/>
+                <w:sz w:val="20"/>
+                <w:szCs w:val="20"/>
+              </w:rPr>
+              <w:t>(Best et al. 1984)</w:t>
+            </w:r>
+            <w:r>
+              <w:rPr>
+                <w:sz w:val="20"/>
+                <w:szCs w:val="20"/>
+              </w:rPr>
+              <w:fldChar w:fldCharType="end"/>
+            </w:r>
+            <w:r>
+              <w:rPr>
+                <w:sz w:val="20"/>
+                <w:szCs w:val="20"/>
+              </w:rPr>
+              <w:t>.</w:t>
+            </w:r>
+          </w:p>
+        </w:tc>
+      </w:tr>
+      <w:tr>
+        <w:tc>
+          <w:tcPr>
+            <w:cnfStyle w:val="001000000000" w:firstRow="0" w:lastRow="0" w:firstColumn="1" w:lastColumn="0" w:oddVBand="0" w:evenVBand="0" w:oddHBand="0" w:evenHBand="0" w:firstRowFirstColumn="0" w:firstRowLastColumn="0" w:lastRowFirstColumn="0" w:lastRowLastColumn="0"/>
+            <w:tcW w:w="582" w:type="pct"/>
+          </w:tcPr>
+          <w:p>
+            <w:pPr>
+              <w:spacing w:after="120" w:line="276" w:lineRule="auto"/>
+              <w:rPr>
+                <w:b w:val="0"/>
+                <w:bCs w:val="0"/>
+                <w:sz w:val="20"/>
+                <w:szCs w:val="20"/>
+              </w:rPr>
+            </w:pPr>
+            <w:r>
+              <w:rPr>
+                <w:b w:val="0"/>
+                <w:bCs w:val="0"/>
+                <w:sz w:val="20"/>
+                <w:szCs w:val="20"/>
+              </w:rPr>
+              <w:t>Adult</w:t>
+            </w:r>
+          </w:p>
+        </w:tc>
+        <w:tc>
+          <w:tcPr>
+            <w:tcW w:w="611" w:type="pct"/>
+          </w:tcPr>
+          <w:p>
+            <w:pPr>
+              <w:spacing w:after="120" w:line="276" w:lineRule="auto"/>
+              <w:cnfStyle w:val="000000000000" w:firstRow="0" w:lastRow="0" w:firstColumn="0" w:lastColumn="0" w:oddVBand="0" w:evenVBand="0" w:oddHBand="0" w:evenHBand="0" w:firstRowFirstColumn="0" w:firstRowLastColumn="0" w:lastRowFirstColumn="0" w:lastRowLastColumn="0"/>
+              <w:rPr>
+                <w:sz w:val="20"/>
+                <w:szCs w:val="20"/>
+              </w:rPr>
+            </w:pPr>
+            <w:r>
+              <w:rPr>
+                <w:sz w:val="20"/>
+                <w:szCs w:val="20"/>
+              </w:rPr>
+              <w:t>Male</w:t>
+            </w:r>
+          </w:p>
+        </w:tc>
+        <w:tc>
+          <w:tcPr>
+            <w:tcW w:w="716" w:type="pct"/>
+          </w:tcPr>
+          <w:p>
+            <w:pPr>
+              <w:spacing w:after="120" w:line="276" w:lineRule="auto"/>
+              <w:cnfStyle w:val="000000000000" w:firstRow="0" w:lastRow="0" w:firstColumn="0" w:lastColumn="0" w:oddVBand="0" w:evenVBand="0" w:oddHBand="0" w:evenHBand="0" w:firstRowFirstColumn="0" w:firstRowLastColumn="0" w:lastRowFirstColumn="0" w:lastRowLastColumn="0"/>
+              <w:rPr>
+                <w:sz w:val="20"/>
+                <w:szCs w:val="20"/>
+              </w:rPr>
+            </w:pPr>
+            <w:r>
+              <w:rPr>
+                <w:sz w:val="20"/>
+                <w:szCs w:val="20"/>
+              </w:rPr>
+              <w:t>10.0 – 13.7</w:t>
+            </w:r>
+          </w:p>
+        </w:tc>
+        <w:tc>
+          <w:tcPr>
+            <w:tcW w:w="796" w:type="pct"/>
+          </w:tcPr>
+          <w:p>
+            <w:pPr>
+              <w:spacing w:after="120" w:line="276" w:lineRule="auto"/>
+              <w:cnfStyle w:val="000000000000" w:firstRow="0" w:lastRow="0" w:firstColumn="0" w:lastColumn="0" w:oddVBand="0" w:evenVBand="0" w:oddHBand="0" w:evenHBand="0" w:firstRowFirstColumn="0" w:firstRowLastColumn="0" w:lastRowFirstColumn="0" w:lastRowLastColumn="0"/>
+              <w:rPr>
+                <w:sz w:val="20"/>
+                <w:szCs w:val="20"/>
+              </w:rPr>
+            </w:pPr>
+            <w:r>
+              <w:rPr>
+                <w:sz w:val="20"/>
+                <w:szCs w:val="20"/>
+              </w:rPr>
+              <w:t>7 – 20 years</w:t>
+            </w:r>
+          </w:p>
+        </w:tc>
+        <w:tc>
+          <w:tcPr>
+            <w:tcW w:w="2295" w:type="pct"/>
+          </w:tcPr>
+          <w:p>
+            <w:pPr>
+              <w:spacing w:after="120" w:line="276" w:lineRule="auto"/>
+              <w:cnfStyle w:val="000000000000" w:firstRow="0" w:lastRow="0" w:firstColumn="0" w:lastColumn="0" w:oddVBand="0" w:evenVBand="0" w:oddHBand="0" w:evenHBand="0" w:firstRowFirstColumn="0" w:firstRowLastColumn="0" w:lastRowFirstColumn="0" w:lastRowLastColumn="0"/>
+              <w:rPr>
+                <w:sz w:val="20"/>
+                <w:szCs w:val="20"/>
+              </w:rPr>
+            </w:pPr>
+            <w:r>
+              <w:rPr>
+                <w:sz w:val="20"/>
+                <w:szCs w:val="20"/>
+              </w:rPr>
+              <w:t xml:space="preserve">Sexual maturity in males (sperm production) starts at 10 m long, between 7 – 11 years of age, which matches with them leaving their natal unit </w:t>
+            </w:r>
+            <w:r>
+              <w:rPr>
+                <w:sz w:val="20"/>
+                <w:szCs w:val="20"/>
+              </w:rPr>
+              <w:fldChar w:fldCharType="begin"/>
+            </w:r>
+            <w:r>
+              <w:rPr>
+                <w:sz w:val="20"/>
+                <w:szCs w:val="20"/>
+              </w:rPr>
+              <w:instrText xml:space="preserve"> ADDIN ZOTERO_ITEM CSL_CITATION {"citationID":"K7OULJSf","properties":{"formattedCitation":"(Best 1979, Best et al. 1984, Mendes et al. 2007)","plainCitation":"(Best 1979, Best et al. 1984, Mendes et al. 2007)","noteIndex":0},"citationItems":[{"id":719,"uris":["http://zotero.org/users/5395629/items/JF65GA6K"],"itemData":{"id":719,"type":"chapter","container-title":"Behavior of marine animals","edition":"Vol. 3","event-place":"Berkeley","page":"227-290","publisher":"University of California Press","publisher-place":"Berkeley","title":"Social organization in sperm whales, &lt;i&gt;Physeter macrocephalus&lt;/i&gt;","author":[{"family":"Best","given":"P. B."}],"editor":[{"family":"Norris","given":"K. S."}],"issued":{"date-parts":[["1979"]]}}},{"id":119,"uris":["http://zotero.org/users/5395629/items/QZ2YHGLH"],"itemData":{"id":119,"type":"article-journal","container-title":"Reports of the International Whaling Commission","issue":"Special Issue 6","journalAbbreviation":"Rep. Int. Whal. Comm.","page":"51 - 79","title":"Patterns of reproduction in sperm whales, &lt;i&gt;Physeter macrocephalus&lt;/i&gt;","author":[{"family":"Best","given":"P. B."},{"family":"Canham","given":"P. A. S."},{"family":"Macleod","given":"N."}],"issued":{"date-parts":[["1984"]]}}},{"id":1132,"uris":["http://zotero.org/users/5395629/items/CEEIKUNQ"],"itemData":{"id":1132,"type":"article-journal","container-title":"Oecologia","DOI":"10.1007/s00442-006-0612-z","ISSN":"0029-8549, 1432-1939","issue":"4","journalAbbreviation":"Oecologia","language":"en","page":"605-615","source":"DOI.org (Crossref)","title":"Stable carbon and nitrogen isotope ratio profiling of sperm whale teeth reveals ontogenetic movements and trophic ecology","volume":"151","author":[{"family":"Mendes","given":"Sónia"},{"family":"Newton","given":"Jason"},{"family":"Reid","given":"Robert J."},{"family":"Zuur","given":"Alain F."},{"family":"Pierce","given":"Graham J."}],"issued":{"date-parts":[["2007",3,16]]}}}],"schema":"https://github.com/citation-style-language/schema/raw/master/csl-citation.json"} </w:instrText>
+            </w:r>
+            <w:r>
+              <w:rPr>
+                <w:sz w:val="20"/>
+                <w:szCs w:val="20"/>
+              </w:rPr>
+              <w:fldChar w:fldCharType="separate"/>
+            </w:r>
+            <w:r>
+              <w:rPr>
+                <w:sz w:val="20"/>
+                <w:szCs w:val="20"/>
+              </w:rPr>
+              <w:t>(Best 1979, Best et al. 1984, Mendes et al. 2007)</w:t>
+            </w:r>
+            <w:r>
+              <w:rPr>
+                <w:sz w:val="20"/>
+                <w:szCs w:val="20"/>
+              </w:rPr>
+              <w:fldChar w:fldCharType="end"/>
+            </w:r>
+            <w:r>
+              <w:rPr>
+                <w:sz w:val="20"/>
+                <w:szCs w:val="20"/>
+              </w:rPr>
+              <w:t xml:space="preserve">. During this period, individuals continue to grow. </w:t>
+            </w:r>
+          </w:p>
+        </w:tc>
+      </w:tr>
+      <w:tr>
+        <w:trPr>
+          <w:cnfStyle w:val="000000100000" w:firstRow="0" w:lastRow="0" w:firstColumn="0" w:lastColumn="0" w:oddVBand="0" w:evenVBand="0" w:oddHBand="1" w:evenHBand="0" w:firstRowFirstColumn="0" w:firstRowLastColumn="0" w:lastRowFirstColumn="0" w:lastRowLastColumn="0"/>
+        </w:trPr>
+        <w:tc>
+          <w:tcPr>
+            <w:cnfStyle w:val="001000000000" w:firstRow="0" w:lastRow="0" w:firstColumn="1" w:lastColumn="0" w:oddVBand="0" w:evenVBand="0" w:oddHBand="0" w:evenHBand="0" w:firstRowFirstColumn="0" w:firstRowLastColumn="0" w:lastRowFirstColumn="0" w:lastRowLastColumn="0"/>
+            <w:tcW w:w="582" w:type="pct"/>
+          </w:tcPr>
+          <w:p>
+            <w:pPr>
+              <w:spacing w:after="120" w:line="276" w:lineRule="auto"/>
+              <w:rPr>
+                <w:b w:val="0"/>
+                <w:bCs w:val="0"/>
+                <w:sz w:val="20"/>
+                <w:szCs w:val="20"/>
+              </w:rPr>
+            </w:pPr>
+            <w:r>
+              <w:rPr>
+                <w:b w:val="0"/>
+                <w:bCs w:val="0"/>
+                <w:sz w:val="20"/>
+                <w:szCs w:val="20"/>
+              </w:rPr>
+              <w:t>Adult</w:t>
+            </w:r>
+          </w:p>
+        </w:tc>
+        <w:tc>
+          <w:tcPr>
+            <w:tcW w:w="611" w:type="pct"/>
+          </w:tcPr>
+          <w:p>
+            <w:pPr>
+              <w:spacing w:after="120" w:line="276" w:lineRule="auto"/>
+              <w:cnfStyle w:val="000000100000" w:firstRow="0" w:lastRow="0" w:firstColumn="0" w:lastColumn="0" w:oddVBand="0" w:evenVBand="0" w:oddHBand="1" w:evenHBand="0" w:firstRowFirstColumn="0" w:firstRowLastColumn="0" w:lastRowFirstColumn="0" w:lastRowLastColumn="0"/>
+              <w:rPr>
+                <w:sz w:val="20"/>
+                <w:szCs w:val="20"/>
+              </w:rPr>
+            </w:pPr>
+            <w:r>
+              <w:rPr>
+                <w:sz w:val="20"/>
+                <w:szCs w:val="20"/>
+              </w:rPr>
+              <w:t>Female</w:t>
+            </w:r>
+          </w:p>
+        </w:tc>
+        <w:tc>
+          <w:tcPr>
+            <w:tcW w:w="716" w:type="pct"/>
+          </w:tcPr>
+          <w:p>
+            <w:pPr>
+              <w:spacing w:after="120" w:line="276" w:lineRule="auto"/>
+              <w:cnfStyle w:val="000000100000" w:firstRow="0" w:lastRow="0" w:firstColumn="0" w:lastColumn="0" w:oddVBand="0" w:evenVBand="0" w:oddHBand="1" w:evenHBand="0" w:firstRowFirstColumn="0" w:firstRowLastColumn="0" w:lastRowFirstColumn="0" w:lastRowLastColumn="0"/>
+              <w:rPr>
+                <w:sz w:val="20"/>
+                <w:szCs w:val="20"/>
+              </w:rPr>
+            </w:pPr>
+            <w:r>
+              <w:rPr>
+                <w:sz w:val="20"/>
+                <w:szCs w:val="20"/>
+              </w:rPr>
+              <w:t>8.5 – 10.m</w:t>
+            </w:r>
+          </w:p>
+        </w:tc>
+        <w:tc>
+          <w:tcPr>
+            <w:tcW w:w="796" w:type="pct"/>
+          </w:tcPr>
+          <w:p>
+            <w:pPr>
+              <w:spacing w:after="120" w:line="276" w:lineRule="auto"/>
+              <w:cnfStyle w:val="000000100000" w:firstRow="0" w:lastRow="0" w:firstColumn="0" w:lastColumn="0" w:oddVBand="0" w:evenVBand="0" w:oddHBand="1" w:evenHBand="0" w:firstRowFirstColumn="0" w:firstRowLastColumn="0" w:lastRowFirstColumn="0" w:lastRowLastColumn="0"/>
+              <w:rPr>
+                <w:sz w:val="20"/>
+                <w:szCs w:val="20"/>
+              </w:rPr>
+            </w:pPr>
+            <w:r>
+              <w:rPr>
+                <w:sz w:val="20"/>
+                <w:szCs w:val="20"/>
+              </w:rPr>
+              <w:t>7 – 20 years</w:t>
+            </w:r>
+          </w:p>
+        </w:tc>
+        <w:tc>
+          <w:tcPr>
+            <w:tcW w:w="2295" w:type="pct"/>
+          </w:tcPr>
+          <w:p>
+            <w:pPr>
+              <w:spacing w:after="120" w:line="276" w:lineRule="auto"/>
+              <w:cnfStyle w:val="000000100000" w:firstRow="0" w:lastRow="0" w:firstColumn="0" w:lastColumn="0" w:oddVBand="0" w:evenVBand="0" w:oddHBand="1" w:evenHBand="0" w:firstRowFirstColumn="0" w:firstRowLastColumn="0" w:lastRowFirstColumn="0" w:lastRowLastColumn="0"/>
+              <w:rPr>
+                <w:sz w:val="20"/>
+                <w:szCs w:val="20"/>
+              </w:rPr>
+            </w:pPr>
+            <w:r>
+              <w:rPr>
+                <w:sz w:val="20"/>
+                <w:szCs w:val="20"/>
+              </w:rPr>
+              <w:t xml:space="preserve">Females achieve gonad development between 8.2 – 9.2 m and are able to conceive shortly after </w:t>
+            </w:r>
+            <w:r>
+              <w:rPr>
+                <w:sz w:val="20"/>
+                <w:szCs w:val="20"/>
+              </w:rPr>
+              <w:fldChar w:fldCharType="begin"/>
+            </w:r>
+            <w:r>
+              <w:rPr>
+                <w:sz w:val="20"/>
+                <w:szCs w:val="20"/>
+              </w:rPr>
+              <w:instrText xml:space="preserve"> ADDIN ZOTERO_ITEM CSL_CITATION {"citationID":"4ozefYzX","properties":{"formattedCitation":"(Rice 1989)","plainCitation":"(Rice 1989)","noteIndex":0},"citationItems":[{"id":752,"uris":["http://zotero.org/users/5395629/items/J8LFQUQS"],"itemData":{"id":752,"type":"chapter","container-title":"Handbook of marine mammals","event-place":"London","page":"177-233","publisher":"Academic Press","publisher-place":"London","title":"Sperm whale. &lt;i&gt;Physeter macrocephalus&lt;/i&gt; Linnaeus, 1758","author":[{"family":"Rice","given":"Dale W."}],"editor":[{"family":"Ridgway","given":"Sam H"},{"family":"Harrison","given":"R"}],"issued":{"date-parts":[["1989"]]}}}],"schema":"https://github.com/citation-style-language/schema/raw/master/csl-citation.json"} </w:instrText>
+            </w:r>
+            <w:r>
+              <w:rPr>
+                <w:sz w:val="20"/>
+                <w:szCs w:val="20"/>
+              </w:rPr>
+              <w:fldChar w:fldCharType="separate"/>
+            </w:r>
+            <w:r>
+              <w:rPr>
+                <w:sz w:val="20"/>
+                <w:szCs w:val="20"/>
+              </w:rPr>
+              <w:t>(Rice 1989)</w:t>
+            </w:r>
+            <w:r>
+              <w:rPr>
+                <w:sz w:val="20"/>
+                <w:szCs w:val="20"/>
+              </w:rPr>
+              <w:fldChar w:fldCharType="end"/>
+            </w:r>
+            <w:r>
+              <w:rPr>
+                <w:sz w:val="20"/>
+                <w:szCs w:val="20"/>
+              </w:rPr>
+              <w:t>.</w:t>
+            </w:r>
+          </w:p>
+        </w:tc>
+      </w:tr>
+      <w:tr>
+        <w:tc>
+          <w:tcPr>
+            <w:cnfStyle w:val="001000000000" w:firstRow="0" w:lastRow="0" w:firstColumn="1" w:lastColumn="0" w:oddVBand="0" w:evenVBand="0" w:oddHBand="0" w:evenHBand="0" w:firstRowFirstColumn="0" w:firstRowLastColumn="0" w:lastRowFirstColumn="0" w:lastRowLastColumn="0"/>
+            <w:tcW w:w="582" w:type="pct"/>
+          </w:tcPr>
+          <w:p>
+            <w:pPr>
+              <w:spacing w:after="120" w:line="276" w:lineRule="auto"/>
+              <w:rPr>
+                <w:b w:val="0"/>
+                <w:bCs w:val="0"/>
+                <w:sz w:val="20"/>
+                <w:szCs w:val="20"/>
+              </w:rPr>
+            </w:pPr>
+            <w:r>
+              <w:rPr>
+                <w:b w:val="0"/>
+                <w:bCs w:val="0"/>
+                <w:sz w:val="20"/>
+                <w:szCs w:val="20"/>
+              </w:rPr>
+              <w:t xml:space="preserve">Mature </w:t>
+            </w:r>
+          </w:p>
+        </w:tc>
+        <w:tc>
+          <w:tcPr>
+            <w:tcW w:w="611" w:type="pct"/>
+          </w:tcPr>
+          <w:p>
+            <w:pPr>
+              <w:spacing w:after="120" w:line="276" w:lineRule="auto"/>
+              <w:cnfStyle w:val="000000000000" w:firstRow="0" w:lastRow="0" w:firstColumn="0" w:lastColumn="0" w:oddVBand="0" w:evenVBand="0" w:oddHBand="0" w:evenHBand="0" w:firstRowFirstColumn="0" w:firstRowLastColumn="0" w:lastRowFirstColumn="0" w:lastRowLastColumn="0"/>
+              <w:rPr>
+                <w:sz w:val="20"/>
+                <w:szCs w:val="20"/>
+              </w:rPr>
+            </w:pPr>
+            <w:r>
+              <w:rPr>
+                <w:sz w:val="20"/>
+                <w:szCs w:val="20"/>
+              </w:rPr>
+              <w:t>Male</w:t>
+            </w:r>
+          </w:p>
+        </w:tc>
+        <w:tc>
+          <w:tcPr>
+            <w:tcW w:w="716" w:type="pct"/>
+          </w:tcPr>
+          <w:p>
+            <w:pPr>
+              <w:spacing w:after="120" w:line="276" w:lineRule="auto"/>
+              <w:cnfStyle w:val="000000000000" w:firstRow="0" w:lastRow="0" w:firstColumn="0" w:lastColumn="0" w:oddVBand="0" w:evenVBand="0" w:oddHBand="0" w:evenHBand="0" w:firstRowFirstColumn="0" w:firstRowLastColumn="0" w:lastRowFirstColumn="0" w:lastRowLastColumn="0"/>
+              <w:rPr>
+                <w:sz w:val="20"/>
+                <w:szCs w:val="20"/>
+              </w:rPr>
+            </w:pPr>
+            <w:r>
+              <w:rPr>
+                <w:sz w:val="20"/>
+                <w:szCs w:val="20"/>
+              </w:rPr>
+              <w:t xml:space="preserve">&gt; 13.7 </w:t>
+            </w:r>
+          </w:p>
+        </w:tc>
+        <w:tc>
+          <w:tcPr>
+            <w:tcW w:w="796" w:type="pct"/>
+          </w:tcPr>
+          <w:p>
+            <w:pPr>
+              <w:spacing w:after="120" w:line="276" w:lineRule="auto"/>
+              <w:cnfStyle w:val="000000000000" w:firstRow="0" w:lastRow="0" w:firstColumn="0" w:lastColumn="0" w:oddVBand="0" w:evenVBand="0" w:oddHBand="0" w:evenHBand="0" w:firstRowFirstColumn="0" w:firstRowLastColumn="0" w:lastRowFirstColumn="0" w:lastRowLastColumn="0"/>
+              <w:rPr>
+                <w:sz w:val="20"/>
+                <w:szCs w:val="20"/>
+              </w:rPr>
+            </w:pPr>
+            <w:r>
+              <w:rPr>
+                <w:sz w:val="20"/>
+                <w:szCs w:val="20"/>
+              </w:rPr>
+              <w:t>&gt; 20</w:t>
+            </w:r>
+          </w:p>
+        </w:tc>
+        <w:tc>
+          <w:tcPr>
+            <w:tcW w:w="2295" w:type="pct"/>
+          </w:tcPr>
+          <w:p>
+            <w:pPr>
+              <w:spacing w:after="120" w:line="276" w:lineRule="auto"/>
+              <w:cnfStyle w:val="000000000000" w:firstRow="0" w:lastRow="0" w:firstColumn="0" w:lastColumn="0" w:oddVBand="0" w:evenVBand="0" w:oddHBand="0" w:evenHBand="0" w:firstRowFirstColumn="0" w:firstRowLastColumn="0" w:lastRowFirstColumn="0" w:lastRowLastColumn="0"/>
+              <w:rPr>
+                <w:sz w:val="20"/>
+                <w:szCs w:val="20"/>
+              </w:rPr>
+            </w:pPr>
+            <w:r>
+              <w:rPr>
+                <w:sz w:val="20"/>
+                <w:szCs w:val="20"/>
+              </w:rPr>
+              <w:t>Almost all males of this size range are physiologically fertile, as defined by the concentration of sperm in their seminal fluid and will be either solitary or form bachelor schools. Although physiologically fertile, males</w:t>
+            </w:r>
+            <w:r>
+              <w:rPr>
+                <w:sz w:val="20"/>
+                <w:szCs w:val="20"/>
+              </w:rPr>
+              <w:t xml:space="preserve"> will likely only start mating when they’ve reached</w:t>
+            </w:r>
+            <w:r>
+              <w:rPr>
+                <w:sz w:val="20"/>
+                <w:szCs w:val="20"/>
+              </w:rPr>
+              <w:t xml:space="preserve"> &lt; 15.7 m (35 years) </w:t>
+            </w:r>
+            <w:r>
+              <w:rPr>
+                <w:sz w:val="20"/>
+                <w:szCs w:val="20"/>
+              </w:rPr>
+              <w:fldChar w:fldCharType="begin"/>
+            </w:r>
+            <w:r>
+              <w:rPr>
+                <w:sz w:val="20"/>
+                <w:szCs w:val="20"/>
+              </w:rPr>
+              <w:instrText xml:space="preserve"> ADDIN ZOTERO_ITEM CSL_CITATION {"citationID":"bMl4ZwVn","properties":{"formattedCitation":"(Best et al. 1984, Rice 1989)","plainCitation":"(Best et al. 1984, Rice 1989)","noteIndex":0},"citationItems":[{"id":119,"uris":["http://zotero.org/users/5395629/items/QZ2YHGLH"],"itemData":{"id":119,"type":"article-journal","container-title":"Reports of the International Whaling Commission","issue":"Special Issue 6","journalAbbreviation":"Rep. Int. Whal. Comm.","page":"51 - 79","title":"Patterns of reproduction in sperm whales, &lt;i&gt;Physeter macrocephalus&lt;/i&gt;","author":[{"family":"Best","given":"P. B."},{"family":"Canham","given":"P. A. S."},{"family":"Macleod","given":"N."}],"issued":{"date-parts":[["1984"]]}}},{"id":752,"uris":["http://zotero.org/users/5395629/items/J8LFQUQS"],"itemData":{"id":752,"type":"chapter","container-title":"Handbook of marine mammals","event-place":"London","page":"177-233","publisher":"Academic Press","publisher-place":"London","title":"Sperm whale. &lt;i&gt;Physeter macrocephalus&lt;/i&gt; Linnaeus, 1758","author":[{"family":"Rice","given":"Dale W."}],"editor":[{"family":"Ridgway","given":"Sam H"},{"family":"Harrison","given":"R"}],"issued":{"date-parts":[["1989"]]}}}],"schema":"https://github.com/citation-style-language/schema/raw/master/csl-citation.json"} </w:instrText>
+            </w:r>
+            <w:r>
+              <w:rPr>
+                <w:sz w:val="20"/>
+                <w:szCs w:val="20"/>
+              </w:rPr>
+              <w:fldChar w:fldCharType="separate"/>
+            </w:r>
+            <w:r>
+              <w:rPr>
+                <w:sz w:val="20"/>
+                <w:szCs w:val="20"/>
+              </w:rPr>
+              <w:t>(Best et al. 1984, Rice 1989)</w:t>
+            </w:r>
+            <w:r>
+              <w:rPr>
+                <w:sz w:val="20"/>
+                <w:szCs w:val="20"/>
+              </w:rPr>
+              <w:fldChar w:fldCharType="end"/>
+            </w:r>
+            <w:r>
+              <w:rPr>
+                <w:sz w:val="20"/>
+                <w:szCs w:val="20"/>
+              </w:rPr>
+              <w:t>.</w:t>
+            </w:r>
+          </w:p>
+        </w:tc>
+      </w:tr>
+      <w:tr>
+        <w:trPr>
+          <w:cnfStyle w:val="000000100000" w:firstRow="0" w:lastRow="0" w:firstColumn="0" w:lastColumn="0" w:oddVBand="0" w:evenVBand="0" w:oddHBand="1" w:evenHBand="0" w:firstRowFirstColumn="0" w:firstRowLastColumn="0" w:lastRowFirstColumn="0" w:lastRowLastColumn="0"/>
+        </w:trPr>
+        <w:tc>
+          <w:tcPr>
+            <w:cnfStyle w:val="001000000000" w:firstRow="0" w:lastRow="0" w:firstColumn="1" w:lastColumn="0" w:oddVBand="0" w:evenVBand="0" w:oddHBand="0" w:evenHBand="0" w:firstRowFirstColumn="0" w:firstRowLastColumn="0" w:lastRowFirstColumn="0" w:lastRowLastColumn="0"/>
+            <w:tcW w:w="582" w:type="pct"/>
+            <w:tcBorders>
+              <w:bottom w:val="single" w:sz="4" w:space="0" w:color="auto"/>
+            </w:tcBorders>
+          </w:tcPr>
+          <w:p>
+            <w:pPr>
+              <w:spacing w:after="120" w:line="276" w:lineRule="auto"/>
+              <w:rPr>
+                <w:b w:val="0"/>
+                <w:bCs w:val="0"/>
+                <w:sz w:val="20"/>
+                <w:szCs w:val="20"/>
+              </w:rPr>
+            </w:pPr>
+            <w:r>
+              <w:rPr>
+                <w:b w:val="0"/>
+                <w:bCs w:val="0"/>
+                <w:sz w:val="20"/>
+                <w:szCs w:val="20"/>
+              </w:rPr>
+              <w:t>Mature</w:t>
+            </w:r>
+          </w:p>
+        </w:tc>
+        <w:tc>
+          <w:tcPr>
+            <w:tcW w:w="611" w:type="pct"/>
+            <w:tcBorders>
+              <w:bottom w:val="single" w:sz="4" w:space="0" w:color="auto"/>
+            </w:tcBorders>
+          </w:tcPr>
+          <w:p>
+            <w:pPr>
+              <w:spacing w:after="120" w:line="276" w:lineRule="auto"/>
+              <w:cnfStyle w:val="000000100000" w:firstRow="0" w:lastRow="0" w:firstColumn="0" w:lastColumn="0" w:oddVBand="0" w:evenVBand="0" w:oddHBand="1" w:evenHBand="0" w:firstRowFirstColumn="0" w:firstRowLastColumn="0" w:lastRowFirstColumn="0" w:lastRowLastColumn="0"/>
+              <w:rPr>
+                <w:sz w:val="20"/>
+                <w:szCs w:val="20"/>
+              </w:rPr>
+            </w:pPr>
+            <w:r>
+              <w:rPr>
+                <w:sz w:val="20"/>
+                <w:szCs w:val="20"/>
+              </w:rPr>
+              <w:t>Female</w:t>
+            </w:r>
+          </w:p>
+        </w:tc>
+        <w:tc>
+          <w:tcPr>
+            <w:tcW w:w="716" w:type="pct"/>
+            <w:tcBorders>
+              <w:bottom w:val="single" w:sz="4" w:space="0" w:color="auto"/>
+            </w:tcBorders>
+          </w:tcPr>
+          <w:p>
+            <w:pPr>
+              <w:spacing w:after="120" w:line="276" w:lineRule="auto"/>
+              <w:cnfStyle w:val="000000100000" w:firstRow="0" w:lastRow="0" w:firstColumn="0" w:lastColumn="0" w:oddVBand="0" w:evenVBand="0" w:oddHBand="1" w:evenHBand="0" w:firstRowFirstColumn="0" w:firstRowLastColumn="0" w:lastRowFirstColumn="0" w:lastRowLastColumn="0"/>
+              <w:rPr>
+                <w:sz w:val="20"/>
+                <w:szCs w:val="20"/>
+              </w:rPr>
+            </w:pPr>
+            <w:r>
+              <w:rPr>
+                <w:sz w:val="20"/>
+                <w:szCs w:val="20"/>
+              </w:rPr>
+              <w:t>10 – 12 m</w:t>
+            </w:r>
+          </w:p>
+        </w:tc>
+        <w:tc>
+          <w:tcPr>
+            <w:tcW w:w="796" w:type="pct"/>
+            <w:tcBorders>
+              <w:bottom w:val="single" w:sz="4" w:space="0" w:color="auto"/>
+            </w:tcBorders>
+          </w:tcPr>
+          <w:p>
+            <w:pPr>
+              <w:spacing w:after="120" w:line="276" w:lineRule="auto"/>
+              <w:cnfStyle w:val="000000100000" w:firstRow="0" w:lastRow="0" w:firstColumn="0" w:lastColumn="0" w:oddVBand="0" w:evenVBand="0" w:oddHBand="1" w:evenHBand="0" w:firstRowFirstColumn="0" w:firstRowLastColumn="0" w:lastRowFirstColumn="0" w:lastRowLastColumn="0"/>
+              <w:rPr>
+                <w:sz w:val="20"/>
+                <w:szCs w:val="20"/>
+              </w:rPr>
+            </w:pPr>
+            <w:r>
+              <w:rPr>
+                <w:sz w:val="20"/>
+                <w:szCs w:val="20"/>
+              </w:rPr>
+              <w:t>&gt; 20 years</w:t>
+            </w:r>
+          </w:p>
+        </w:tc>
+        <w:tc>
+          <w:tcPr>
+            <w:tcW w:w="2295" w:type="pct"/>
+            <w:tcBorders>
+              <w:bottom w:val="single" w:sz="4" w:space="0" w:color="auto"/>
+            </w:tcBorders>
+          </w:tcPr>
+          <w:p>
+            <w:pPr>
+              <w:spacing w:after="120" w:line="276" w:lineRule="auto"/>
+              <w:cnfStyle w:val="000000100000" w:firstRow="0" w:lastRow="0" w:firstColumn="0" w:lastColumn="0" w:oddVBand="0" w:evenVBand="0" w:oddHBand="1" w:evenHBand="0" w:firstRowFirstColumn="0" w:firstRowLastColumn="0" w:lastRowFirstColumn="0" w:lastRowLastColumn="0"/>
+              <w:rPr>
+                <w:sz w:val="20"/>
+                <w:szCs w:val="20"/>
+              </w:rPr>
+            </w:pPr>
+            <w:r>
+              <w:rPr>
+                <w:sz w:val="20"/>
+                <w:szCs w:val="20"/>
+              </w:rPr>
+              <w:t>Females attain full size at this age.</w:t>
+            </w:r>
+          </w:p>
+        </w:tc>
+      </w:tr>
+    </w:tbl>
+    <w:p>
+      <w:pPr>
+        <w:rPr>
+          <w:rFonts w:eastAsiaTheme="minorEastAsia"/>
+        </w:rPr>
+      </w:pPr>
+    </w:p>
+    <w:p>
+      <w:pPr>
+        <w:pStyle w:val="Heading4"/>
+      </w:pPr>
+      <w:r>
+        <w:t>2.</w:t>
+      </w:r>
+      <w:r>
+        <w:t>4</w:t>
+      </w:r>
+      <w:r>
+        <w:t>.3 Behavioural context</w:t>
+      </w:r>
+    </w:p>
+    <w:p>
+      <w:r>
+        <w:t>We then inspected whether individual whales</w:t>
+      </w:r>
+      <w:r>
+        <w:t xml:space="preserve"> performed or received</w:t>
       </w:r>
       <w:r>
         <w:t xml:space="preserve"> </w:t>
       </w:r>
       <w:r>
-        <w:t>Peduncle</w:t>
-      </w:r>
-      <w:r>
-        <w:t xml:space="preserve"> dives were </w:t>
-      </w:r>
-      <w:r>
-        <w:t>previously assumed to indicate suckling (Gero &amp; Whitehead 2007), but recent underwater footage suggests that they may not be associated with suckling and instead represent</w:t>
-      </w:r>
-      <w:r>
-        <w:t xml:space="preserve"> a form of affiliative behaviour between </w:t>
-      </w:r>
-      <w:r>
-        <w:t>young whales</w:t>
-      </w:r>
-      <w:r>
-        <w:t xml:space="preserve"> and mothers/allomothers </w:t>
+        <w:rPr>
+          <w:i/>
+          <w:iCs/>
+        </w:rPr>
+        <w:t>peduncle dives</w:t>
+      </w:r>
+      <w:r>
+        <w:t xml:space="preserve">. </w:t>
+      </w:r>
+      <w:r>
+        <w:rPr>
+          <w:i/>
+          <w:iCs/>
+        </w:rPr>
+        <w:t xml:space="preserve">Peduncle </w:t>
+      </w:r>
+      <w:r>
+        <w:rPr>
+          <w:i/>
+          <w:iCs/>
+        </w:rPr>
+        <w:t>dives</w:t>
+      </w:r>
+      <w:r>
+        <w:t xml:space="preserve"> are short (</w:t>
+      </w:r>
+      <w:r>
+        <w:t xml:space="preserve">a </w:t>
+      </w:r>
+      <w:r>
+        <w:t xml:space="preserve">few seconds) and shallow dives performed </w:t>
+      </w:r>
+      <w:r>
+        <w:t xml:space="preserve">usually </w:t>
+      </w:r>
+      <w:r>
+        <w:t>by a calf or juvenile onto the base of the peduncle (fluke stalk)</w:t>
+      </w:r>
+      <w:r>
+        <w:t xml:space="preserve"> and under</w:t>
+      </w:r>
+      <w:r>
+        <w:t xml:space="preserve"> a larger whale, </w:t>
+      </w:r>
+      <w:r>
+        <w:t xml:space="preserve">during </w:t>
+      </w:r>
+      <w:r>
+        <w:t xml:space="preserve">the calf/juvenile </w:t>
+      </w:r>
+      <w:r>
+        <w:t>often presses</w:t>
+      </w:r>
+      <w:r>
+        <w:t xml:space="preserve"> its snout onto the larger whale’s genital region</w:t>
+      </w:r>
+      <w:r>
+        <w:t xml:space="preserve"> </w:t>
       </w:r>
       <w:r>
         <w:fldChar w:fldCharType="begin"/>
       </w:r>
       <w:r>
-        <w:instrText xml:space="preserve"> ADDIN ZOTERO_ITEM CSL_CITATION {"citationID":"annmg7o2f2","properties":{"formattedCitation":"\\uldash{(Sarano et al. 2023)}","plainCitation":"(Sarano et al. 2023)","noteIndex":0},"citationItems":[{"id":5065,"uris":["http://zotero.org/users/5395629/items/P25R26RD"],"itemData":{"id":5065,"type":"article-journal","abstract":"In mammals, lactation is the universal behavior of feeding offspring and has a fundamental nutritional and social value with offspring staying near their mothers. In order to obtain milk, terrestrial mammal offspring squeeze the breast of lactating females and suckle the nipples with their tongues. In the specific case of cetacean species, it was reported that lactating females intentionally eject milk from their mammary slit into the calves’ mouths. Nursing behavior in sperm whales has already been broadly described, but the results of our current study, based on 127 underwater videos, recording over 7 years and displaying explicit nursing behavior, bring a higher level of understanding. We first showed that sperm whale calves are proactive in getting milk. We were then able to illustrate and describe with a high level of precision their suckling behavior: firstly, the calf bumps its head onto the female’s genital area to signal the mother its willingness to suckle; secondly, the calf introduces its lower jawbone into the genital slit, this action makes the nipple pop up from its slit; thirdly, the calf squeezes the nipple with its tongue against the hard palate and suckles; fourthly, the calf removes its jawbone from the female and swims off. Moreover, our underwater visual observations provided the first direct evidence for allosuckling in sperm whales, a situation during which a calf obtains milk from an adult female who is not its mother.","container-title":"Animal Behavior and Cognition","DOI":"10.26451/abc.10.02.02.2023","ISSN":"23724323","issue":"2","journalAbbreviation":"AB&amp;C","language":"en","page":"105-131","source":"DOI.org (Crossref)","title":"Nursing Behavior in Sperm Whales (Physeter macrocephalus)","volume":"10","author":[{"family":"Sarano","given":"François"},{"family":"Sarano","given":"Véronique"},{"family":"Tonietto","given":"Modan-Lou"},{"family":"Yernaux","given":"Adrien"},{"family":"Jung","given":"Jean-Luc"},{"family":"Arribart","given":"Marion"},{"family":"Girardet","given":"Justine"},{"family":"Preud'homme","given":"Axel"},{"family":"Heuzey","given":"René"},{"family":"Delfour","given":"Fabienne"},{"family":"Glotin","given":"Hervé"},{"family":"Charrier","given":"Isabelle"},{"family":"Adam","given":"Olivier"}],"issued":{"date-parts":[["2023",5,1]]}}}],"schema":"https://github.com/citation-style-language/schema/raw/master/csl-citation.json"} </w:instrText>
+        <w:instrText xml:space="preserve"> ADDIN ZOTERO_ITEM CSL_CITATION {"citationID":"a2ogltae2u0","properties":{"formattedCitation":"\\uldash{(Gero &amp; Whitehead 2007)}","plainCitation":"(Gero &amp; Whitehead 2007)","noteIndex":0},"citationItems":[{"id":1228,"uris":["http://zotero.org/users/5395629/items/K6F2N8LY"],"itemData":{"id":1228,"type":"article-journal","container-title":"Marine Mammal Science","DOI":"10.1111/j.1748-7692.2007.00113.x","ISSN":"0824-0469, 1748-7692","issue":"2","journalAbbreviation":"Marine Mammal Sci","language":"en","page":"398-413","source":"DOI.org (Crossref)","title":"Sucking behavior in sperm whale calves: observations and hypotheses","title-short":"SUCKLING BEHAVIOR IN SPERM WHALE CALVES","volume":"23","author":[{"family":"Gero","given":"Shane"},{"family":"Whitehead","given":"Hal"}],"issued":{"date-parts":[["2007",4]]}}}],"schema":"https://github.com/citation-style-language/schema/raw/master/csl-citation.json"} </w:instrText>
       </w:r>
       <w:r>
         <w:fldChar w:fldCharType="separate"/>
@@ -7656,17 +7648,71 @@
           <w:kern w:val="0"/>
           <w:u w:val="dash"/>
         </w:rPr>
+        <w:t>(Gero &amp; Whitehead 2007)</w:t>
+      </w:r>
+      <w:r>
+        <w:fldChar w:fldCharType="end"/>
+      </w:r>
+      <w:r>
+        <w:t>.</w:t>
+      </w:r>
+      <w:r>
+        <w:t xml:space="preserve"> They can be detected on drone</w:t>
+      </w:r>
+      <w:r>
+        <w:t>-</w:t>
+      </w:r>
+      <w:r>
+        <w:t>base</w:t>
+      </w:r>
+      <w:r>
+        <w:t>d</w:t>
+      </w:r>
+      <w:r>
+        <w:t xml:space="preserve"> recordings when calves arch their backs and dive under a larger whale’s body repeatedly.</w:t>
+      </w:r>
+      <w:r>
+        <w:t xml:space="preserve"> </w:t>
+      </w:r>
+      <w:r>
+        <w:t>Peduncle</w:t>
+      </w:r>
+      <w:r>
+        <w:t xml:space="preserve"> dives were </w:t>
+      </w:r>
+      <w:r>
+        <w:t>previously assumed to indicate suckling (Gero &amp; Whitehead 2007), but recent underwater footage suggests that they may not be associated with suckling and instead represent</w:t>
+      </w:r>
+      <w:r>
+        <w:t xml:space="preserve"> a form of affiliative behaviour between </w:t>
+      </w:r>
+      <w:r>
+        <w:t>young whales</w:t>
+      </w:r>
+      <w:r>
+        <w:t xml:space="preserve"> and mothers/allomothers </w:t>
+      </w:r>
+      <w:r>
+        <w:fldChar w:fldCharType="begin"/>
+      </w:r>
+      <w:r>
+        <w:instrText xml:space="preserve"> ADDIN ZOTERO_ITEM CSL_CITATION {"citationID":"annmg7o2f2","properties":{"formattedCitation":"\\uldash{(Sarano et al. 2023)}","plainCitation":"(Sarano et al. 2023)","noteIndex":0},"citationItems":[{"id":5065,"uris":["http://zotero.org/users/5395629/items/P25R26RD"],"itemData":{"id":5065,"type":"article-journal","abstract":"In mammals, lactation is the universal behavior of feeding offspring and has a fundamental nutritional and social value with offspring staying near their mothers. In order to obtain milk, terrestrial mammal offspring squeeze the breast of lactating females and suckle the nipples with their tongues. In the specific case of cetacean species, it was reported that lactating females intentionally eject milk from their mammary slit into the calves’ mouths. Nursing behavior in sperm whales has already been broadly described, but the results of our current study, based on 127 underwater videos, recording over 7 years and displaying explicit nursing behavior, bring a higher level of understanding. We first showed that sperm whale calves are proactive in getting milk. We were then able to illustrate and describe with a high level of precision their suckling behavior: firstly, the calf bumps its head onto the female’s genital area to signal the mother its willingness to suckle; secondly, the calf introduces its lower jawbone into the genital slit, this action makes the nipple pop up from its slit; thirdly, the calf squeezes the nipple with its tongue against the hard palate and suckles; fourthly, the calf removes its jawbone from the female and swims off. Moreover, our underwater visual observations provided the first direct evidence for allosuckling in sperm whales, a situation during which a calf obtains milk from an adult female who is not its mother.","container-title":"Animal Behavior and Cognition","DOI":"10.26451/abc.10.02.02.2023","ISSN":"23724323","issue":"2","journalAbbreviation":"AB&amp;C","language":"en","page":"105-131","source":"DOI.org (Crossref)","title":"Nursing Behavior in Sperm Whales (Physeter macrocephalus)","volume":"10","author":[{"family":"Sarano","given":"François"},{"family":"Sarano","given":"Véronique"},{"family":"Tonietto","given":"Modan-Lou"},{"family":"Yernaux","given":"Adrien"},{"family":"Jung","given":"Jean-Luc"},{"family":"Arribart","given":"Marion"},{"family":"Girardet","given":"Justine"},{"family":"Preud'homme","given":"Axel"},{"family":"Heuzey","given":"René"},{"family":"Delfour","given":"Fabienne"},{"family":"Glotin","given":"Hervé"},{"family":"Charrier","given":"Isabelle"},{"family":"Adam","given":"Olivier"}],"issued":{"date-parts":[["2023",5,1]]}}}],"schema":"https://github.com/citation-style-language/schema/raw/master/csl-citation.json"} </w:instrText>
+      </w:r>
+      <w:r>
+        <w:fldChar w:fldCharType="separate"/>
+      </w:r>
+      <w:r>
+        <w:rPr>
+          <w:kern w:val="0"/>
+          <w:u w:val="dash"/>
+        </w:rPr>
         <w:t>(Sarano et al. 2023)</w:t>
       </w:r>
       <w:r>
         <w:fldChar w:fldCharType="end"/>
       </w:r>
       <w:r>
-        <w:t xml:space="preserve">. Although peduncle dives </w:t>
-      </w:r>
-      <w:r>
-        <w:lastRenderedPageBreak/>
-        <w:t xml:space="preserve">may not necessarily involve suckling, all published reports of </w:t>
+        <w:t xml:space="preserve">. Although peduncle dives may not necessarily involve suckling, all published reports of </w:t>
       </w:r>
       <w:r>
         <w:rPr>
@@ -7732,9 +7778,12 @@
       </w:pPr>
       <w:bookmarkStart w:id="9" w:name="_Toc201083901"/>
       <w:r>
-        <w:t>3. Results</w:t>
+        <w:t xml:space="preserve">3. </w:t>
       </w:r>
       <w:bookmarkEnd w:id="9"/>
+      <w:r>
+        <w:t>RESULTS</w:t>
+      </w:r>
     </w:p>
     <w:p>
       <w:pPr>
@@ -8075,11 +8124,7 @@
         <w:t xml:space="preserve">had high enough quality (Q3 – 5) </w:t>
       </w:r>
       <w:r>
-        <w:t xml:space="preserve">for initial </w:t>
-      </w:r>
-      <w:r>
-        <w:lastRenderedPageBreak/>
-        <w:t>identification</w:t>
+        <w:t>for initial identification</w:t>
       </w:r>
       <w:r>
         <w:t xml:space="preserve"> (</w:t>
@@ -8109,7 +8154,23 @@
         <w:t>)</w:t>
       </w:r>
       <w:r>
-        <w:t xml:space="preserve">, resulting in a subset </w:t>
+        <w:t xml:space="preserve">, resulting in </w:t>
+      </w:r>
+      <w:r>
+        <w:t xml:space="preserve">504 still images assigned to 90 individuals for which </w:t>
+      </w:r>
+      <w:r>
+        <w:rPr>
+          <w:i/>
+          <w:iCs/>
+        </w:rPr>
+        <w:t xml:space="preserve">TL </w:t>
+      </w:r>
+      <w:r>
+        <w:t xml:space="preserve">could be measured at least once, and </w:t>
+      </w:r>
+      <w:r>
+        <w:t xml:space="preserve">a subset </w:t>
       </w:r>
       <w:r>
         <w:t>of</w:t>
@@ -8210,30 +8271,114 @@
         <w:rPr>
           <w:i w:val="0"/>
           <w:iCs w:val="0"/>
+          <w:color w:val="auto"/>
         </w:rPr>
       </w:pPr>
       <w:bookmarkStart w:id="10" w:name="_Ref201088861"/>
       <w:r>
+        <w:rPr>
+          <w:b/>
+          <w:bCs/>
+          <w:color w:val="auto"/>
+        </w:rPr>
         <w:t xml:space="preserve">Figure </w:t>
       </w:r>
-      <w:fldSimple w:instr=" SEQ Figure \* ARABIC ">
-        <w:r>
-          <w:rPr>
-            <w:noProof/>
-          </w:rPr>
-          <w:t>2</w:t>
-        </w:r>
-      </w:fldSimple>
+      <w:r>
+        <w:rPr>
+          <w:b/>
+          <w:bCs/>
+          <w:color w:val="auto"/>
+        </w:rPr>
+        <w:fldChar w:fldCharType="begin"/>
+      </w:r>
+      <w:r>
+        <w:rPr>
+          <w:b/>
+          <w:bCs/>
+          <w:color w:val="auto"/>
+        </w:rPr>
+        <w:instrText xml:space="preserve"> SEQ Figure \* ARABIC </w:instrText>
+      </w:r>
+      <w:r>
+        <w:rPr>
+          <w:b/>
+          <w:bCs/>
+          <w:color w:val="auto"/>
+        </w:rPr>
+        <w:fldChar w:fldCharType="separate"/>
+      </w:r>
+      <w:r>
+        <w:rPr>
+          <w:b/>
+          <w:bCs/>
+          <w:noProof/>
+          <w:color w:val="auto"/>
+        </w:rPr>
+        <w:t>2</w:t>
+      </w:r>
+      <w:r>
+        <w:rPr>
+          <w:b/>
+          <w:bCs/>
+          <w:noProof/>
+          <w:color w:val="auto"/>
+        </w:rPr>
+        <w:fldChar w:fldCharType="end"/>
+      </w:r>
       <w:bookmarkEnd w:id="10"/>
       <w:r>
-        <w:t xml:space="preserve">. </w:t>
+        <w:rPr>
+          <w:b/>
+          <w:bCs/>
+          <w:color w:val="auto"/>
+        </w:rPr>
+        <w:t>.</w:t>
+      </w:r>
+      <w:r>
+        <w:rPr>
+          <w:color w:val="auto"/>
+        </w:rPr>
+        <w:t xml:space="preserve"> </w:t>
       </w:r>
       <w:r>
         <w:rPr>
           <w:i w:val="0"/>
           <w:iCs w:val="0"/>
-        </w:rPr>
-        <w:t xml:space="preserve">Corrected altitude (m) distribution across photo quality ratings (Q) of still images. The 70 m threshold is shown for reference. </w:t>
+          <w:color w:val="auto"/>
+        </w:rPr>
+        <w:t xml:space="preserve">Corrected </w:t>
+      </w:r>
+      <w:r>
+        <w:rPr>
+          <w:i w:val="0"/>
+          <w:iCs w:val="0"/>
+          <w:color w:val="auto"/>
+        </w:rPr>
+        <w:t>drone a</w:t>
+      </w:r>
+      <w:r>
+        <w:rPr>
+          <w:i w:val="0"/>
+          <w:iCs w:val="0"/>
+          <w:color w:val="auto"/>
+        </w:rPr>
+        <w:t>ltitude (m) distribution across photo quality ratings (Q</w:t>
+      </w:r>
+      <w:r>
+        <w:rPr>
+          <w:i w:val="0"/>
+          <w:iCs w:val="0"/>
+          <w:color w:val="auto"/>
+        </w:rPr>
+        <w:t>1 -5</w:t>
+      </w:r>
+      <w:r>
+        <w:rPr>
+          <w:i w:val="0"/>
+          <w:iCs w:val="0"/>
+          <w:color w:val="auto"/>
+        </w:rPr>
+        <w:t xml:space="preserve">) of still images. The 70 m threshold is shown for reference. </w:t>
       </w:r>
     </w:p>
     <w:p>
@@ -8244,10 +8389,7 @@
         <w:t xml:space="preserve">3.3 | </w:t>
       </w:r>
       <w:r>
-        <w:t>Age and s</w:t>
-      </w:r>
-      <w:r>
-        <w:t>ex</w:t>
+        <w:t>Sex and age class</w:t>
       </w:r>
       <w:r>
         <w:t xml:space="preserve"> inference</w:t>
@@ -8367,7 +8509,7 @@
           <w:bCs/>
           <w:noProof/>
         </w:rPr>
-        <w:t>1</w:t>
+        <w:t>2</w:t>
       </w:r>
       <w:r>
         <w:fldChar w:fldCharType="end"/>
@@ -8539,13 +8681,52 @@
         <w:t>R – Flipper</w:t>
       </w:r>
       <w:r>
-        <w:t xml:space="preserve"> metrics (</w:t>
+        <w:t xml:space="preserve"> metrics</w:t>
+      </w:r>
+      <w:r>
+        <w:t xml:space="preserve">, partly because large males had disproportionately higher </w:t>
+      </w:r>
+      <w:r>
+        <w:rPr>
+          <w:i/>
+          <w:iCs/>
+        </w:rPr>
+        <w:t>R - flipper</w:t>
+      </w:r>
+      <w:r>
+        <w:t xml:space="preserve"> </w:t>
+      </w:r>
+      <w:r>
+        <w:t xml:space="preserve">metrics than </w:t>
+      </w:r>
+      <w:r>
+        <w:lastRenderedPageBreak/>
+        <w:t xml:space="preserve">the rest of individuals, while their </w:t>
+      </w:r>
+      <w:r>
+        <w:rPr>
+          <w:i/>
+          <w:iCs/>
+        </w:rPr>
+        <w:t xml:space="preserve">R - dorsal </w:t>
+      </w:r>
+      <w:r>
+        <w:t xml:space="preserve">measures remained closer to </w:t>
+      </w:r>
+      <w:r>
+        <w:t>the g</w:t>
+      </w:r>
+      <w:r>
+        <w:t xml:space="preserve">eneral population </w:t>
+      </w:r>
+      <w:r>
+        <w:t>(</w:t>
       </w:r>
       <w:r>
         <w:fldChar w:fldCharType="begin"/>
       </w:r>
       <w:r>
-        <w:instrText xml:space="preserve"> REF _Ref201775677 \h </w:instrText>
+        <w:instrText xml:space="preserve"> REF _Ref201777743 \h </w:instrText>
       </w:r>
       <w:r>
         <w:fldChar w:fldCharType="separate"/>
@@ -8563,7 +8744,7 @@
           <w:bCs/>
           <w:noProof/>
         </w:rPr>
-        <w:t>3</w:t>
+        <w:t>5</w:t>
       </w:r>
       <w:r>
         <w:fldChar w:fldCharType="end"/>
@@ -9417,7 +9598,6 @@
                 <w:iCs/>
                 <w:color w:val="000000"/>
               </w:rPr>
-              <w:lastRenderedPageBreak/>
               <w:t>R</w:t>
             </w:r>
             <w:r>
@@ -10450,7 +10630,29 @@
         <w:t>R – Flipper</w:t>
       </w:r>
       <w:r>
-        <w:t xml:space="preserve"> consistently assigned a high likelihood of an individual being female (</w:t>
+        <w:t xml:space="preserve"> consistently </w:t>
+      </w:r>
+      <w:r>
+        <w:t xml:space="preserve">(i.e., 95% </w:t>
+      </w:r>
+      <w:r>
+        <w:rPr>
+          <w:i/>
+          <w:iCs/>
+        </w:rPr>
+        <w:t xml:space="preserve">CI </w:t>
+      </w:r>
+      <w:r>
+        <w:t xml:space="preserve">width &lt; 0.05) </w:t>
+      </w:r>
+      <w:r>
+        <w:t xml:space="preserve">assigned a high </w:t>
+      </w:r>
+      <w:r>
+        <w:t>probability</w:t>
+      </w:r>
+      <w:r>
+        <w:t xml:space="preserve"> of an individual being female (</w:t>
       </w:r>
       <w:r>
         <w:rPr>
@@ -10528,10 +10730,13 @@
         <w:t xml:space="preserve"> </w:t>
       </w:r>
       <w:r>
-        <w:t>resulted in</w:t>
-      </w:r>
-      <w:r>
-        <w:t xml:space="preserve"> a near-zero </w:t>
+        <w:t xml:space="preserve">resulted </w:t>
+      </w:r>
+      <w:r>
+        <w:t xml:space="preserve">in a consistently low probability of individuals being females </w:t>
+      </w:r>
+      <w:r>
+        <w:t>(</w:t>
       </w:r>
       <w:r>
         <w:rPr>
@@ -10539,6 +10744,9 @@
           <w:iCs/>
         </w:rPr>
         <w:t>P(f)</w:t>
+      </w:r>
+      <w:r>
+        <w:t xml:space="preserve"> &lt; 0.05)</w:t>
       </w:r>
       <w:r>
         <w:t xml:space="preserve"> values for 5 individuals </w:t>
@@ -10651,34 +10859,106 @@
     </w:p>
     <w:p>
       <w:r>
-        <w:t>Models</w:t>
+        <w:t xml:space="preserve">We found models based on </w:t>
+      </w:r>
+      <w:r>
+        <w:rPr>
+          <w:i/>
+          <w:iCs/>
+        </w:rPr>
+        <w:t xml:space="preserve">R – flipper </w:t>
+      </w:r>
+      <w:r>
+        <w:t xml:space="preserve">metrics resulted in more reasonable individual </w:t>
+      </w:r>
+      <w:r>
+        <w:rPr>
+          <w:i/>
+          <w:iCs/>
+        </w:rPr>
+        <w:t>P(f</w:t>
+      </w:r>
+      <w:r>
+        <w:t xml:space="preserve">) values than </w:t>
+      </w:r>
+      <w:r>
+        <w:rPr>
+          <w:i/>
+          <w:iCs/>
+        </w:rPr>
+        <w:t xml:space="preserve">R – Dorsal </w:t>
+      </w:r>
+      <w:r>
+        <w:t xml:space="preserve">based models. </w:t>
+      </w:r>
+      <w:r>
+        <w:t>For example, while individual 74</w:t>
+      </w:r>
+      <w:r>
+        <w:t xml:space="preserve"> (mean </w:t>
+      </w:r>
+      <w:r>
+        <w:rPr>
+          <w:i/>
+          <w:iCs/>
+        </w:rPr>
+        <w:t xml:space="preserve">TL = </w:t>
+      </w:r>
+      <w:r>
+        <w:t xml:space="preserve">10.78 m, 95% </w:t>
+      </w:r>
+      <w:r>
+        <w:rPr>
+          <w:i/>
+          <w:iCs/>
+        </w:rPr>
+        <w:t xml:space="preserve">CI = </w:t>
+      </w:r>
+      <w:r>
+        <w:t>10.63 – 11.06 m)</w:t>
+      </w:r>
+      <w:r>
+        <w:t xml:space="preserve">, which was </w:t>
+      </w:r>
+      <w:r>
+        <w:t xml:space="preserve">observed receiving peduncle dives, had </w:t>
+      </w:r>
+      <w:r>
+        <w:t xml:space="preserve">a </w:t>
+      </w:r>
+      <w:r>
+        <w:t>consistently high</w:t>
       </w:r>
       <w:r>
         <w:t xml:space="preserve"> </w:t>
       </w:r>
       <w:r>
-        <w:t xml:space="preserve">based on different </w:t>
-      </w:r>
-      <w:r>
-        <w:rPr>
-          <w:i/>
-          <w:iCs/>
-        </w:rPr>
-        <w:t xml:space="preserve">R </w:t>
-      </w:r>
-      <w:r>
-        <w:t xml:space="preserve">metrics </w:t>
-      </w:r>
-      <w:r>
-        <w:t xml:space="preserve">did not always </w:t>
-      </w:r>
-      <w:r>
-        <w:t>assign similar</w:t>
+        <w:t>probability of being a female</w:t>
       </w:r>
       <w:r>
         <w:t xml:space="preserve"> </w:t>
       </w:r>
       <w:r>
+        <w:lastRenderedPageBreak/>
+        <w:t xml:space="preserve">on </w:t>
+      </w:r>
+      <w:r>
+        <w:rPr>
+          <w:i/>
+          <w:iCs/>
+        </w:rPr>
+        <w:t>R – Flipper</w:t>
+      </w:r>
+      <w:r>
+        <w:t xml:space="preserve"> </w:t>
+      </w:r>
+      <w:r>
+        <w:t>models (mean</w:t>
+      </w:r>
+      <w:r>
+        <w:t xml:space="preserve"> </w:t>
+      </w:r>
+      <w:r>
         <w:rPr>
           <w:i/>
           <w:iCs/>
@@ -10686,10 +10966,96 @@
         <w:t>P(f)</w:t>
       </w:r>
       <w:r>
-        <w:t xml:space="preserve"> values to individual whales. For example, while individual 74</w:t>
-      </w:r>
-      <w:r>
-        <w:t xml:space="preserve"> (mean </w:t>
+        <w:t xml:space="preserve"> =</w:t>
+      </w:r>
+      <w:r>
+        <w:t xml:space="preserve"> 0.99, 95% </w:t>
+      </w:r>
+      <w:r>
+        <w:rPr>
+          <w:i/>
+          <w:iCs/>
+        </w:rPr>
+        <w:t xml:space="preserve">CI = </w:t>
+      </w:r>
+      <w:r>
+        <w:t xml:space="preserve">0.99 – 1.00) </w:t>
+      </w:r>
+      <w:r>
+        <w:t xml:space="preserve">, </w:t>
+      </w:r>
+      <w:r>
+        <w:t xml:space="preserve">it had low </w:t>
+      </w:r>
+      <w:r>
+        <w:rPr>
+          <w:i/>
+          <w:iCs/>
+        </w:rPr>
+        <w:t>P(f)</w:t>
+      </w:r>
+      <w:r>
+        <w:t xml:space="preserve"> estimates</w:t>
+      </w:r>
+      <w:r>
+        <w:rPr>
+          <w:i/>
+          <w:iCs/>
+        </w:rPr>
+        <w:t xml:space="preserve"> </w:t>
+      </w:r>
+      <w:r>
+        <w:t>associated with high levels of uncertainty</w:t>
+      </w:r>
+      <w:r>
+        <w:rPr>
+          <w:i/>
+          <w:iCs/>
+        </w:rPr>
+        <w:t xml:space="preserve"> </w:t>
+      </w:r>
+      <w:r>
+        <w:t>(</w:t>
+      </w:r>
+      <w:r>
+        <w:t xml:space="preserve">mean = </w:t>
+      </w:r>
+      <w:r>
+        <w:t xml:space="preserve">0.12, </w:t>
+      </w:r>
+      <w:r>
+        <w:t xml:space="preserve">95% </w:t>
+      </w:r>
+      <w:r>
+        <w:rPr>
+          <w:i/>
+          <w:iCs/>
+        </w:rPr>
+        <w:t>CI</w:t>
+      </w:r>
+      <w:r>
+        <w:t xml:space="preserve"> = 0 – 0.44).</w:t>
+      </w:r>
+      <w:r>
+        <w:t xml:space="preserve"> </w:t>
+      </w:r>
+      <w:r>
+        <w:t>Similarly, i</w:t>
+      </w:r>
+      <w:r>
+        <w:t>ndividual 0</w:t>
+      </w:r>
+      <w:r>
+        <w:t>4</w:t>
+      </w:r>
+      <w:r>
+        <w:t>, which</w:t>
+      </w:r>
+      <w:r>
+        <w:t xml:space="preserve"> </w:t>
+      </w:r>
+      <w:r>
+        <w:t xml:space="preserve">was a large male (mean </w:t>
       </w:r>
       <w:r>
         <w:rPr>
@@ -10699,7 +11065,7 @@
         <w:t xml:space="preserve">TL = </w:t>
       </w:r>
       <w:r>
-        <w:t xml:space="preserve">10.78 m, 95% </w:t>
+        <w:t xml:space="preserve">15.2 m, 95% </w:t>
       </w:r>
       <w:r>
         <w:rPr>
@@ -10709,165 +11075,77 @@
         <w:t xml:space="preserve">CI = </w:t>
       </w:r>
       <w:r>
-        <w:t>10.63 – 11.06 m)</w:t>
-      </w:r>
-      <w:r>
-        <w:t xml:space="preserve">, which was </w:t>
-      </w:r>
-      <w:r>
-        <w:t xml:space="preserve">observed receiving peduncle dives, had </w:t>
-      </w:r>
-      <w:r>
-        <w:t>consistently high</w:t>
-      </w:r>
-      <w:r>
+        <w:t xml:space="preserve">14.9 – 15.5 m), was assigned a near-zero </w:t>
+      </w:r>
+      <w:r>
+        <w:rPr>
+          <w:i/>
+          <w:iCs/>
+        </w:rPr>
+        <w:t>P(f)</w:t>
+      </w:r>
+      <w:r>
+        <w:t xml:space="preserve"> estimate with high certainty based on </w:t>
+      </w:r>
+      <w:r>
+        <w:rPr>
+          <w:i/>
+          <w:iCs/>
+        </w:rPr>
+        <w:t xml:space="preserve">R – Flipper </w:t>
+      </w:r>
+      <w:r>
+        <w:t xml:space="preserve">models (mean &lt; 0.001, 95% </w:t>
+      </w:r>
+      <w:r>
+        <w:rPr>
+          <w:i/>
+          <w:iCs/>
+        </w:rPr>
+        <w:t xml:space="preserve">CI width = </w:t>
+      </w:r>
+      <w:r>
+        <w:t xml:space="preserve">0), but an intermediate </w:t>
+      </w:r>
+      <w:r>
+        <w:rPr>
+          <w:i/>
+          <w:iCs/>
+        </w:rPr>
+        <w:t>P(f)</w:t>
+      </w:r>
+      <w:r>
+        <w:t xml:space="preserve"> value with wide uncertainty based on </w:t>
+      </w:r>
+      <w:r>
+        <w:rPr>
+          <w:i/>
+          <w:iCs/>
+        </w:rPr>
+        <w:t xml:space="preserve">R – Dorsal </w:t>
+      </w:r>
+      <w:r>
+        <w:t>models (mean = 0.50, 95%</w:t>
+      </w:r>
+      <w:r>
+        <w:rPr>
+          <w:i/>
+          <w:iCs/>
+        </w:rPr>
+        <w:t xml:space="preserve"> CI</w:t>
+      </w:r>
+      <w:r>
+        <w:t xml:space="preserve"> = &lt;0.001 – 0.97).</w:t>
+      </w:r>
+      <w:r>
+        <w:rPr>
+          <w:i/>
+          <w:iCs/>
+        </w:rPr>
         <w:t xml:space="preserve"> </w:t>
       </w:r>
       <w:r>
-        <w:rPr>
-          <w:i/>
-          <w:iCs/>
-        </w:rPr>
-        <w:t>P(f)</w:t>
-      </w:r>
-      <w:r>
-        <w:t xml:space="preserve"> </w:t>
-      </w:r>
-      <w:r>
-        <w:t xml:space="preserve">estimates based on </w:t>
-      </w:r>
-      <w:r>
-        <w:rPr>
-          <w:i/>
-          <w:iCs/>
-        </w:rPr>
-        <w:t>R – Flipper</w:t>
-      </w:r>
-      <w:r>
-        <w:t xml:space="preserve"> </w:t>
-      </w:r>
-      <w:r>
-        <w:t>models (mean =</w:t>
-      </w:r>
-      <w:r>
-        <w:t xml:space="preserve"> 0.99, 95% </w:t>
-      </w:r>
-      <w:r>
-        <w:rPr>
-          <w:i/>
-          <w:iCs/>
-        </w:rPr>
-        <w:t xml:space="preserve">CI = </w:t>
-      </w:r>
-      <w:r>
-        <w:t xml:space="preserve">0.99 – 1.00) </w:t>
-      </w:r>
-      <w:r>
-        <w:t xml:space="preserve">, </w:t>
-      </w:r>
-      <w:r>
-        <w:t xml:space="preserve">it had low </w:t>
-      </w:r>
-      <w:r>
-        <w:rPr>
-          <w:i/>
-          <w:iCs/>
-        </w:rPr>
-        <w:t>P(f)</w:t>
-      </w:r>
-      <w:r>
-        <w:t xml:space="preserve"> estimates</w:t>
-      </w:r>
-      <w:r>
-        <w:rPr>
-          <w:i/>
-          <w:iCs/>
-        </w:rPr>
-        <w:t xml:space="preserve"> </w:t>
-      </w:r>
-      <w:r>
-        <w:t>associated with high levels of uncertainty</w:t>
-      </w:r>
-      <w:r>
-        <w:rPr>
-          <w:i/>
-          <w:iCs/>
-        </w:rPr>
-        <w:t xml:space="preserve"> </w:t>
-      </w:r>
-      <w:r>
-        <w:t>(</w:t>
-      </w:r>
-      <w:r>
-        <w:t xml:space="preserve">mean = </w:t>
-      </w:r>
-      <w:r>
-        <w:t xml:space="preserve">0.12, </w:t>
-      </w:r>
-      <w:r>
-        <w:lastRenderedPageBreak/>
-        <w:t xml:space="preserve">95% </w:t>
-      </w:r>
-      <w:r>
-        <w:rPr>
-          <w:i/>
-          <w:iCs/>
-        </w:rPr>
-        <w:t>CI</w:t>
-      </w:r>
-      <w:r>
-        <w:t xml:space="preserve"> = 0 – 0.44).</w:t>
-      </w:r>
-      <w:r>
-        <w:t xml:space="preserve"> </w:t>
-      </w:r>
-      <w:r>
-        <w:t>Similarly, i</w:t>
-      </w:r>
-      <w:r>
-        <w:t>ndividual 0</w:t>
-      </w:r>
-      <w:r>
-        <w:t>4</w:t>
-      </w:r>
-      <w:r>
-        <w:t>, which</w:t>
-      </w:r>
-      <w:r>
-        <w:t xml:space="preserve"> </w:t>
-      </w:r>
-      <w:r>
-        <w:t xml:space="preserve">was a large male (mean </w:t>
-      </w:r>
-      <w:r>
-        <w:rPr>
-          <w:i/>
-          <w:iCs/>
-        </w:rPr>
-        <w:t xml:space="preserve">TL = </w:t>
-      </w:r>
-      <w:r>
-        <w:t xml:space="preserve">15.2 m, 95% </w:t>
-      </w:r>
-      <w:r>
-        <w:rPr>
-          <w:i/>
-          <w:iCs/>
-        </w:rPr>
-        <w:t xml:space="preserve">CI = </w:t>
-      </w:r>
-      <w:r>
-        <w:t xml:space="preserve">14.9 – 15.5 m), was assigned a near-zero </w:t>
-      </w:r>
-      <w:r>
-        <w:rPr>
-          <w:i/>
-          <w:iCs/>
-        </w:rPr>
-        <w:t>P(f)</w:t>
-      </w:r>
-      <w:r>
-        <w:t xml:space="preserve"> estimate with high certainty based on </w:t>
+        <w:t xml:space="preserve">Given that </w:t>
       </w:r>
       <w:r>
         <w:rPr>
@@ -10877,54 +11155,7 @@
         <w:t xml:space="preserve">R – Flipper </w:t>
       </w:r>
       <w:r>
-        <w:t xml:space="preserve">models (mean &lt; 0.001, 95% </w:t>
-      </w:r>
-      <w:r>
-        <w:rPr>
-          <w:i/>
-          <w:iCs/>
-        </w:rPr>
-        <w:t xml:space="preserve">CI width = </w:t>
-      </w:r>
-      <w:r>
-        <w:t xml:space="preserve">0), but an intermediate </w:t>
-      </w:r>
-      <w:r>
-        <w:rPr>
-          <w:i/>
-          <w:iCs/>
-        </w:rPr>
-        <w:t>P(f)</w:t>
-      </w:r>
-      <w:r>
-        <w:t xml:space="preserve"> value with wide uncertainty based on </w:t>
-      </w:r>
-      <w:r>
-        <w:rPr>
-          <w:i/>
-          <w:iCs/>
-        </w:rPr>
-        <w:t xml:space="preserve">R – Dorsal </w:t>
-      </w:r>
-      <w:r>
-        <w:t>models (mean = 0.50, 95%</w:t>
-      </w:r>
-      <w:r>
-        <w:rPr>
-          <w:i/>
-          <w:iCs/>
-        </w:rPr>
-        <w:t xml:space="preserve"> CI</w:t>
-      </w:r>
-      <w:r>
-        <w:t xml:space="preserve"> = &lt;0.001 – 0.97).</w:t>
-      </w:r>
-      <w:r>
-        <w:rPr>
-          <w:i/>
-          <w:iCs/>
-        </w:rPr>
-        <w:t xml:space="preserve"> </w:t>
+        <w:t xml:space="preserve">models resulted in more certainty and consistency with contextual and previous knowledge, we explore the peduncle dive patterns in the following section in light of the predictions made by said models. </w:t>
       </w:r>
     </w:p>
     <w:p/>
@@ -11250,17 +11481,358 @@
         <w:pStyle w:val="Heading4"/>
       </w:pPr>
       <w:r>
+        <w:t>3.3.3 Peduncle dive patterns</w:t>
+      </w:r>
+    </w:p>
+    <w:p>
+      <w:r>
+        <w:t xml:space="preserve">We inspected xxx mins of </w:t>
+      </w:r>
+      <w:r>
+        <w:t xml:space="preserve">the </w:t>
+      </w:r>
+      <w:r>
+        <w:t>footage from which</w:t>
+      </w:r>
+      <w:r>
+        <w:t xml:space="preserve"> we</w:t>
+      </w:r>
+      <w:r>
+        <w:t xml:space="preserve"> </w:t>
+      </w:r>
+      <w:r>
+        <w:t>extracted whale measurements</w:t>
+      </w:r>
+      <w:r>
+        <w:t>.</w:t>
+      </w:r>
+      <w:r>
+        <w:t xml:space="preserve"> </w:t>
+      </w:r>
+      <w:r>
+        <w:t xml:space="preserve">Within </w:t>
+      </w:r>
+      <w:r>
+        <w:t>this</w:t>
+      </w:r>
+      <w:r>
+        <w:t xml:space="preserve"> </w:t>
+      </w:r>
+      <w:r>
+        <w:t>footage</w:t>
+      </w:r>
+      <w:r>
+        <w:t>, we found three</w:t>
+      </w:r>
+      <w:r>
+        <w:t xml:space="preserve"> individuals </w:t>
+      </w:r>
+      <w:r>
+        <w:t>doing</w:t>
+      </w:r>
+      <w:r>
+        <w:t xml:space="preserve"> and 12</w:t>
+      </w:r>
+      <w:r>
+        <w:t xml:space="preserve"> individuals</w:t>
+      </w:r>
+      <w:r>
+        <w:t xml:space="preserve"> </w:t>
+      </w:r>
+      <w:r>
+        <w:t>receiving</w:t>
+      </w:r>
+      <w:r>
+        <w:t xml:space="preserve"> peduncle dives out of</w:t>
+      </w:r>
+      <w:r>
+        <w:t xml:space="preserve"> the</w:t>
+      </w:r>
+      <w:r>
+        <w:t xml:space="preserve"> 90 individuals for which we had at least one total length measurement (</w:t>
+      </w:r>
+      <w:r>
+        <w:fldChar w:fldCharType="begin"/>
+      </w:r>
+      <w:r>
+        <w:instrText xml:space="preserve"> REF _Ref201915523 \h </w:instrText>
+      </w:r>
+      <w:r>
+        <w:fldChar w:fldCharType="separate"/>
+      </w:r>
+      <w:r>
+        <w:rPr>
+          <w:b/>
+          <w:bCs/>
+        </w:rPr>
+        <w:t xml:space="preserve">Figure </w:t>
+      </w:r>
+      <w:r>
+        <w:rPr>
+          <w:b/>
+          <w:bCs/>
+          <w:noProof/>
+        </w:rPr>
+        <w:t>6</w:t>
+      </w:r>
+      <w:r>
+        <w:fldChar w:fldCharType="end"/>
+      </w:r>
+      <w:r>
+        <w:t xml:space="preserve">). We </w:t>
+      </w:r>
+      <w:r>
+        <w:t>were able to measure</w:t>
+      </w:r>
+      <w:r>
+        <w:t xml:space="preserve"> more </w:t>
+      </w:r>
+      <w:r>
         <w:lastRenderedPageBreak/>
-        <w:t>3.3.</w:t>
-      </w:r>
-      <w:r>
-        <w:t>3</w:t>
+        <w:t>individuals receiving peduncle dives than those performing them because the frequent diving involved in performing peduncle dives often resulted in an arched body position which was not suitable for accurate length measurements</w:t>
+      </w:r>
+      <w:r>
+        <w:t xml:space="preserve">. </w:t>
+      </w:r>
+    </w:p>
+    <w:p>
+      <w:r>
+        <w:t xml:space="preserve">Length measurements of individuals that performed peduncle dives either fell within the </w:t>
+      </w:r>
+      <w:r>
+        <w:t xml:space="preserve">total length </w:t>
+      </w:r>
+      <w:r>
+        <w:t>range</w:t>
+      </w:r>
+      <w:r>
+        <w:t>s corresponding</w:t>
       </w:r>
       <w:r>
         <w:t xml:space="preserve"> </w:t>
       </w:r>
       <w:r>
-        <w:t>Peduncle dive patterns</w:t>
+        <w:t>to</w:t>
+      </w:r>
+      <w:r>
+        <w:t xml:space="preserve"> calves (n = 1) or juveniles (n = 3</w:t>
+      </w:r>
+      <w:r>
+        <w:t xml:space="preserve">; </w:t>
+      </w:r>
+      <w:r>
+        <w:fldChar w:fldCharType="begin"/>
+      </w:r>
+      <w:r>
+        <w:instrText xml:space="preserve"> REF _Ref201915523 \h </w:instrText>
+      </w:r>
+      <w:r>
+        <w:fldChar w:fldCharType="separate"/>
+      </w:r>
+      <w:r>
+        <w:rPr>
+          <w:b/>
+          <w:bCs/>
+        </w:rPr>
+        <w:t xml:space="preserve">Figure </w:t>
+      </w:r>
+      <w:r>
+        <w:rPr>
+          <w:b/>
+          <w:bCs/>
+          <w:noProof/>
+        </w:rPr>
+        <w:t>6</w:t>
+      </w:r>
+      <w:r>
+        <w:fldChar w:fldCharType="end"/>
+      </w:r>
+      <w:r>
+        <w:t xml:space="preserve">). Individuals that received peduncle dives ranged from 8.9 – 12.5 m length, </w:t>
+      </w:r>
+      <w:r>
+        <w:t>corresponding</w:t>
+      </w:r>
+      <w:r>
+        <w:t xml:space="preserve"> </w:t>
+      </w:r>
+      <w:r>
+        <w:t>to</w:t>
+      </w:r>
+      <w:r>
+        <w:t xml:space="preserve"> the overlapping age/sex classes </w:t>
+      </w:r>
+      <w:r>
+        <w:t>including</w:t>
+      </w:r>
+      <w:r>
+        <w:t xml:space="preserve"> adult </w:t>
+      </w:r>
+      <w:r>
+        <w:t>to</w:t>
+      </w:r>
+      <w:r>
+        <w:t xml:space="preserve"> mature females and subadult – adult males. While not all individuals measured could be assigned </w:t>
+      </w:r>
+      <w:r>
+        <w:rPr>
+          <w:i/>
+          <w:iCs/>
+        </w:rPr>
+        <w:t>P(f)</w:t>
+      </w:r>
+      <w:r>
+        <w:t>, most of those that did</w:t>
+      </w:r>
+      <w:r>
+        <w:t xml:space="preserve"> (n = 4)</w:t>
+      </w:r>
+      <w:r>
+        <w:t xml:space="preserve"> </w:t>
+      </w:r>
+      <w:r>
+        <w:t>ha</w:t>
+      </w:r>
+      <w:r>
+        <w:t>d</w:t>
+      </w:r>
+      <w:r>
+        <w:t xml:space="preserve"> a high probability and certainty</w:t>
+      </w:r>
+      <w:r>
+        <w:t xml:space="preserve"> </w:t>
+      </w:r>
+      <w:r>
+        <w:t xml:space="preserve">of being female based on </w:t>
+      </w:r>
+      <w:r>
+        <w:rPr>
+          <w:i/>
+          <w:iCs/>
+        </w:rPr>
+        <w:t xml:space="preserve">R- </w:t>
+      </w:r>
+      <w:r>
+        <w:rPr>
+          <w:i/>
+          <w:iCs/>
+        </w:rPr>
+        <w:t>F</w:t>
+      </w:r>
+      <w:r>
+        <w:rPr>
+          <w:i/>
+          <w:iCs/>
+        </w:rPr>
+        <w:t>lipper models</w:t>
+      </w:r>
+      <w:r>
+        <w:t xml:space="preserve">. </w:t>
+      </w:r>
+      <w:r>
+        <w:t>Still, two individuals</w:t>
+      </w:r>
+      <w:r>
+        <w:t xml:space="preserve"> </w:t>
+      </w:r>
+      <w:r>
+        <w:t>receiving peduncle dives</w:t>
+      </w:r>
+      <w:r>
+        <w:t xml:space="preserve"> </w:t>
+      </w:r>
+      <w:r>
+        <w:t>(IDs = 75 &amp; 11</w:t>
+      </w:r>
+      <w:r>
+        <w:t>)</w:t>
+      </w:r>
+      <w:r>
+        <w:t xml:space="preserve"> had a lower average </w:t>
+      </w:r>
+      <w:r>
+        <w:rPr>
+          <w:i/>
+          <w:iCs/>
+        </w:rPr>
+        <w:t>P</w:t>
+      </w:r>
+      <w:r>
+        <w:rPr>
+          <w:i/>
+          <w:iCs/>
+        </w:rPr>
+        <w:t>(f)</w:t>
+      </w:r>
+      <w:r>
+        <w:t xml:space="preserve"> given their </w:t>
+      </w:r>
+      <w:r>
+        <w:rPr>
+          <w:i/>
+          <w:iCs/>
+        </w:rPr>
+        <w:t xml:space="preserve">R – </w:t>
+      </w:r>
+      <w:r>
+        <w:rPr>
+          <w:i/>
+          <w:iCs/>
+        </w:rPr>
+        <w:t>F</w:t>
+      </w:r>
+      <w:r>
+        <w:rPr>
+          <w:i/>
+          <w:iCs/>
+        </w:rPr>
+        <w:t>lipper</w:t>
+      </w:r>
+      <w:r>
+        <w:t xml:space="preserve"> measurement</w:t>
+      </w:r>
+      <w:r>
+        <w:rPr>
+          <w:i/>
+          <w:iCs/>
+        </w:rPr>
+        <w:t xml:space="preserve">, </w:t>
+      </w:r>
+      <w:r>
+        <w:t>albeit associated with very wide confidence intervals</w:t>
+      </w:r>
+      <w:r>
+        <w:t xml:space="preserve"> </w:t>
+      </w:r>
+      <w:r>
+        <w:fldChar w:fldCharType="begin"/>
+      </w:r>
+      <w:r>
+        <w:instrText xml:space="preserve"> REF _Ref201777743 \h </w:instrText>
+      </w:r>
+      <w:r>
+        <w:fldChar w:fldCharType="separate"/>
+      </w:r>
+      <w:r>
+        <w:rPr>
+          <w:b/>
+          <w:bCs/>
+        </w:rPr>
+        <w:t xml:space="preserve">Figure </w:t>
+      </w:r>
+      <w:r>
+        <w:rPr>
+          <w:b/>
+          <w:bCs/>
+          <w:noProof/>
+        </w:rPr>
+        <w:t>5</w:t>
+      </w:r>
+      <w:r>
+        <w:fldChar w:fldCharType="end"/>
+      </w:r>
+      <w:r>
+        <w:t>.</w:t>
       </w:r>
     </w:p>
     <w:p>
@@ -11272,9 +11844,9 @@
           <w:noProof/>
         </w:rPr>
         <w:drawing>
-          <wp:inline distT="0" distB="0" distL="0" distR="0" wp14:anchorId="73A337FE" wp14:editId="4D7C4704">
-            <wp:extent cx="2421802" cy="2421802"/>
-            <wp:effectExtent l="0" t="0" r="0" b="0"/>
+          <wp:inline distT="0" distB="0" distL="0" distR="0" wp14:anchorId="2E22169F" wp14:editId="6CCA8B87">
+            <wp:extent cx="2717320" cy="2717320"/>
+            <wp:effectExtent l="0" t="0" r="6985" b="6985"/>
             <wp:docPr id="1432268086" name="Picture 20" descr="A diagram of a number of objects&#10;&#10;AI-generated content may be incorrect."/>
             <wp:cNvGraphicFramePr>
               <a:graphicFrameLocks xmlns:a="http://schemas.openxmlformats.org/drawingml/2006/main" noChangeAspect="1"/>
@@ -11301,7 +11873,7 @@
                   <pic:spPr>
                     <a:xfrm>
                       <a:off x="0" y="0"/>
-                      <a:ext cx="2422839" cy="2422839"/>
+                      <a:ext cx="2721314" cy="2721314"/>
                     </a:xfrm>
                     <a:prstGeom prst="rect">
                       <a:avLst/>
@@ -11318,36 +11890,41 @@
       <w:pPr>
         <w:pStyle w:val="Caption"/>
         <w:rPr>
+          <w:i w:val="0"/>
+          <w:iCs w:val="0"/>
+          <w:color w:val="auto"/>
+        </w:rPr>
+      </w:pPr>
+      <w:bookmarkStart w:id="15" w:name="_Ref201915523"/>
+      <w:r>
+        <w:rPr>
           <w:b/>
           <w:bCs/>
-        </w:rPr>
-      </w:pPr>
-      <w:bookmarkStart w:id="15" w:name="_Ref201915523"/>
+          <w:color w:val="auto"/>
+        </w:rPr>
+        <w:t xml:space="preserve">Figure </w:t>
+      </w:r>
       <w:r>
         <w:rPr>
           <w:b/>
           <w:bCs/>
-        </w:rPr>
-        <w:t xml:space="preserve">Figure </w:t>
+          <w:color w:val="auto"/>
+        </w:rPr>
+        <w:fldChar w:fldCharType="begin"/>
       </w:r>
       <w:r>
         <w:rPr>
           <w:b/>
           <w:bCs/>
-        </w:rPr>
-        <w:fldChar w:fldCharType="begin"/>
+          <w:color w:val="auto"/>
+        </w:rPr>
+        <w:instrText xml:space="preserve"> SEQ Figure \* ARABIC </w:instrText>
       </w:r>
       <w:r>
         <w:rPr>
           <w:b/>
           <w:bCs/>
-        </w:rPr>
-        <w:instrText xml:space="preserve"> SEQ Figure \* ARABIC </w:instrText>
-      </w:r>
-      <w:r>
-        <w:rPr>
-          <w:b/>
-          <w:bCs/>
+          <w:color w:val="auto"/>
         </w:rPr>
         <w:fldChar w:fldCharType="separate"/>
       </w:r>
@@ -11356,6 +11933,7 @@
           <w:b/>
           <w:bCs/>
           <w:noProof/>
+          <w:color w:val="auto"/>
         </w:rPr>
         <w:t>6</w:t>
       </w:r>
@@ -11363,6 +11941,7 @@
         <w:rPr>
           <w:b/>
           <w:bCs/>
+          <w:color w:val="auto"/>
         </w:rPr>
         <w:fldChar w:fldCharType="end"/>
       </w:r>
@@ -11371,124 +11950,62 @@
         <w:rPr>
           <w:b/>
           <w:bCs/>
+          <w:color w:val="auto"/>
         </w:rPr>
         <w:t xml:space="preserve">. </w:t>
       </w:r>
+      <w:r>
+        <w:rPr>
+          <w:i w:val="0"/>
+          <w:iCs w:val="0"/>
+          <w:color w:val="auto"/>
+        </w:rPr>
+        <w:t xml:space="preserve">Mean total length (m) distribution of individual sperm whales observed doing, receiving, or not involved in peduncle dives (PD). Points are colored by the mean </w:t>
+      </w:r>
+      <w:r>
+        <w:rPr>
+          <w:color w:val="auto"/>
+        </w:rPr>
+        <w:t>P(f)</w:t>
+      </w:r>
+      <w:r>
+        <w:rPr>
+          <w:i w:val="0"/>
+          <w:iCs w:val="0"/>
+          <w:color w:val="auto"/>
+        </w:rPr>
+        <w:t xml:space="preserve"> estimated using </w:t>
+      </w:r>
+      <w:r>
+        <w:rPr>
+          <w:color w:val="auto"/>
+        </w:rPr>
+        <w:t>R – flipper</w:t>
+      </w:r>
+      <w:r>
+        <w:rPr>
+          <w:i w:val="0"/>
+          <w:iCs w:val="0"/>
+          <w:color w:val="auto"/>
+        </w:rPr>
+        <w:t xml:space="preserve"> models or are shown in gray if </w:t>
+      </w:r>
+      <w:r>
+        <w:rPr>
+          <w:color w:val="auto"/>
+        </w:rPr>
+        <w:t xml:space="preserve">R – flipper </w:t>
+      </w:r>
+      <w:r>
+        <w:rPr>
+          <w:i w:val="0"/>
+          <w:iCs w:val="0"/>
+          <w:color w:val="auto"/>
+        </w:rPr>
+        <w:t xml:space="preserve">measurements could not be extracted.  </w:t>
+      </w:r>
     </w:p>
-    <w:p>
-      <w:r>
-        <w:t>We inspected xxx mins of sperm whale recordings</w:t>
-      </w:r>
-      <w:r>
-        <w:t xml:space="preserve"> corresponding to footage from which whale measurements were extracted.</w:t>
-      </w:r>
-      <w:r>
-        <w:t xml:space="preserve"> </w:t>
-      </w:r>
-      <w:r>
-        <w:t>Within these recordings, we found three</w:t>
-      </w:r>
-      <w:r>
-        <w:t xml:space="preserve"> individuals </w:t>
-      </w:r>
-      <w:r>
-        <w:t>doing</w:t>
-      </w:r>
-      <w:r>
-        <w:t xml:space="preserve"> and 12 </w:t>
-      </w:r>
-      <w:r>
-        <w:t>receiving</w:t>
-      </w:r>
-      <w:r>
-        <w:t xml:space="preserve"> peduncle dives</w:t>
-      </w:r>
-      <w:r>
-        <w:t>,</w:t>
-      </w:r>
-      <w:r>
-        <w:t xml:space="preserve"> out of 90 individuals for which we had at least one total length measurement (</w:t>
-      </w:r>
-      <w:r>
-        <w:fldChar w:fldCharType="begin"/>
-      </w:r>
-      <w:r>
-        <w:instrText xml:space="preserve"> REF _Ref201915523 \h </w:instrText>
-      </w:r>
-      <w:r>
-        <w:fldChar w:fldCharType="separate"/>
-      </w:r>
-      <w:r>
-        <w:rPr>
-          <w:b/>
-          <w:bCs/>
-        </w:rPr>
-        <w:t xml:space="preserve">Figure </w:t>
-      </w:r>
-      <w:r>
-        <w:rPr>
-          <w:b/>
-          <w:bCs/>
-          <w:noProof/>
-        </w:rPr>
-        <w:t>6</w:t>
-      </w:r>
-      <w:r>
-        <w:fldChar w:fldCharType="end"/>
-      </w:r>
-      <w:r>
-        <w:t>). We measured more individuals receiving peduncle dives than those performing them because the frequent diving involved in performing peduncle dives often resulted in an arched body position which was not suitable for accurate length measurements</w:t>
-      </w:r>
-      <w:r>
-        <w:t xml:space="preserve">. Length measurements of individuals that performed peduncle dives either fell within the range for calves (n = 1) or juveniles (n = 3). Individuals that received peduncle dives ranged from 8.9 – 12.5 m length, landing within the overlapping age/sex classes for adult – mature females and subadult – adult males. While not all individuals measured could be assigned </w:t>
-      </w:r>
-      <w:r>
-        <w:rPr>
-          <w:i/>
-          <w:iCs/>
-        </w:rPr>
-        <w:t>P(f)</w:t>
-      </w:r>
-      <w:r>
-        <w:t>, most of those that did had a high probability and certainty</w:t>
-      </w:r>
-      <w:r>
-        <w:t xml:space="preserve"> </w:t>
-      </w:r>
-      <w:r>
-        <w:t xml:space="preserve">(&gt;0.995) of being female based on </w:t>
-      </w:r>
-      <w:r>
-        <w:rPr>
-          <w:i/>
-          <w:iCs/>
-        </w:rPr>
-        <w:t>R- flipper models</w:t>
-      </w:r>
-      <w:r>
-        <w:t xml:space="preserve"> (n = 4). Still, two individuals receiving peduncle dives had a lower average </w:t>
-      </w:r>
-      <w:r>
-        <w:rPr>
-          <w:i/>
-          <w:iCs/>
-        </w:rPr>
-        <w:t>p(f)</w:t>
-      </w:r>
-      <w:r>
-        <w:t xml:space="preserve"> given their </w:t>
-      </w:r>
-      <w:r>
-        <w:rPr>
-          <w:i/>
-          <w:iCs/>
-        </w:rPr>
-        <w:t>R – flipper</w:t>
-      </w:r>
-      <w:r>
-        <w:t xml:space="preserve"> measurements, although they had high uncertainty. </w:t>
-      </w:r>
-    </w:p>
+    <w:p/>
     <w:p>
       <w:r>
         <w:t xml:space="preserve"> </w:t>
@@ -11500,11 +12017,9 @@
       <w:pPr>
         <w:pStyle w:val="Heading2"/>
       </w:pPr>
-      <w:bookmarkStart w:id="16" w:name="_Toc201083902"/>
-      <w:r>
-        <w:t>Discussion</w:t>
-      </w:r>
-      <w:bookmarkEnd w:id="16"/>
+      <w:r>
+        <w:t>4. DISCUSSION</w:t>
+      </w:r>
     </w:p>
     <w:p>
       <w:pPr>
@@ -11533,7 +12048,7 @@
         <w:t xml:space="preserve"> 9.8 </w:t>
       </w:r>
       <w:r>
-        <w:t xml:space="preserve"> length  and R &lt;0.31 could be </w:t>
+        <w:t xml:space="preserve">length  and R &lt;0.31 could be </w:t>
       </w:r>
       <w:r>
         <w:t>reliably</w:t>
@@ -11658,7 +12173,7 @@
 
 <file path=word/comments.xml><?xml version="1.0" encoding="utf-8"?>
 <w:comments xmlns:wpc="http://schemas.microsoft.com/office/word/2010/wordprocessingCanvas" xmlns:cx="http://schemas.microsoft.com/office/drawing/2014/chartex" xmlns:cx1="http://schemas.microsoft.com/office/drawing/2015/9/8/chartex" xmlns:cx2="http://schemas.microsoft.com/office/drawing/2015/10/21/chartex" xmlns:cx3="http://schemas.microsoft.com/office/drawing/2016/5/9/chartex" xmlns:cx4="http://schemas.microsoft.com/office/drawing/2016/5/10/chartex" xmlns:cx5="http://schemas.microsoft.com/office/drawing/2016/5/11/chartex" xmlns:cx6="http://schemas.microsoft.com/office/drawing/2016/5/12/chartex" xmlns:cx7="http://schemas.microsoft.com/office/drawing/2016/5/13/chartex" xmlns:cx8="http://schemas.microsoft.com/office/drawing/2016/5/14/chartex" xmlns:mc="http://schemas.openxmlformats.org/markup-compatibility/2006" xmlns:aink="http://schemas.microsoft.com/office/drawing/2016/ink" xmlns:am3d="http://schemas.microsoft.com/office/drawing/2017/model3d" xmlns:o="urn:schemas-microsoft-com:office:office" xmlns:oel="http://schemas.microsoft.com/office/2019/extlst" xmlns:r="http://schemas.openxmlformats.org/officeDocument/2006/relationships" xmlns:m="http://schemas.openxmlformats.org/officeDocument/2006/math" xmlns:v="urn:schemas-microsoft-com:vml" xmlns:wp14="http://schemas.microsoft.com/office/word/2010/wordprocessingDrawing" xmlns:wp="http://schemas.openxmlformats.org/drawingml/2006/wordprocessingDrawing" xmlns:w10="urn:schemas-microsoft-com:office:word" xmlns:w="http://schemas.openxmlformats.org/wordprocessingml/2006/main" xmlns:w14="http://schemas.microsoft.com/office/word/2010/wordml" xmlns:w15="http://schemas.microsoft.com/office/word/2012/wordml" xmlns:w16cex="http://schemas.microsoft.com/office/word/2018/wordml/cex" xmlns:w16cid="http://schemas.microsoft.com/office/word/2016/wordml/cid" xmlns:w16="http://schemas.microsoft.com/office/word/2018/wordml" xmlns:w16du="http://schemas.microsoft.com/office/word/2023/wordml/word16du" xmlns:w16sdtdh="http://schemas.microsoft.com/office/word/2020/wordml/sdtdatahash" xmlns:w16sdtfl="http://schemas.microsoft.com/office/word/2024/wordml/sdtformatlock" xmlns:w16se="http://schemas.microsoft.com/office/word/2015/wordml/symex" xmlns:wpg="http://schemas.microsoft.com/office/word/2010/wordprocessingGroup" xmlns:wpi="http://schemas.microsoft.com/office/word/2010/wordprocessingInk" xmlns:wne="http://schemas.microsoft.com/office/word/2006/wordml" xmlns:wps="http://schemas.microsoft.com/office/word/2010/wordprocessingShape" mc:Ignorable="w14 w15 w16se w16cid w16 w16cex w16sdtdh w16sdtfl w16du wp14">
-  <w:comment w:id="8" w:author="Balaena Institute whitehead" w:date="2025-06-25T17:00:00Z" w:initials="Bw">
+  <w:comment w:id="7" w:author="Balaena Institute whitehead" w:date="2025-06-25T17:00:00Z" w:initials="Bw">
     <w:p>
       <w:pPr>
         <w:pStyle w:val="CommentText"/>
@@ -12474,25 +12989,16 @@
   </w:style>
   <w:style w:type="paragraph" w:styleId="Heading2">
     <w:name w:val="heading 2"/>
-    <w:basedOn w:val="Normal"/>
+    <w:basedOn w:val="Heading3"/>
     <w:next w:val="Normal"/>
     <w:link w:val="Heading2Char"/>
     <w:uiPriority w:val="9"/>
     <w:unhideWhenUsed/>
     <w:qFormat/>
-    <w:rsid w:val="00862972"/>
+    <w:rsid w:val="00EA7AE3"/>
     <w:pPr>
-      <w:keepNext/>
-      <w:keepLines/>
-      <w:spacing w:before="160" w:after="80"/>
       <w:outlineLvl w:val="1"/>
     </w:pPr>
-    <w:rPr>
-      <w:rFonts w:asciiTheme="majorHAnsi" w:eastAsiaTheme="majorEastAsia" w:hAnsiTheme="majorHAnsi" w:cstheme="majorBidi"/>
-      <w:color w:val="0F4761" w:themeColor="accent1" w:themeShade="BF"/>
-      <w:sz w:val="32"/>
-      <w:szCs w:val="32"/>
-    </w:rPr>
   </w:style>
   <w:style w:type="paragraph" w:styleId="Heading3">
     <w:name w:val="heading 3"/>
@@ -12502,7 +13008,7 @@
     <w:uiPriority w:val="9"/>
     <w:unhideWhenUsed/>
     <w:qFormat/>
-    <w:rsid w:val="00862972"/>
+    <w:rsid w:val="00EA7AE3"/>
     <w:pPr>
       <w:keepNext/>
       <w:keepLines/>
@@ -12511,9 +13017,10 @@
     </w:pPr>
     <w:rPr>
       <w:rFonts w:eastAsiaTheme="majorEastAsia" w:cstheme="majorBidi"/>
-      <w:color w:val="0F4761" w:themeColor="accent1" w:themeShade="BF"/>
-      <w:sz w:val="28"/>
-      <w:szCs w:val="28"/>
+      <w:b/>
+      <w:bCs/>
+      <w:sz w:val="24"/>
+      <w:szCs w:val="24"/>
     </w:rPr>
   </w:style>
   <w:style w:type="paragraph" w:styleId="Heading4">
@@ -12524,7 +13031,7 @@
     <w:uiPriority w:val="9"/>
     <w:unhideWhenUsed/>
     <w:qFormat/>
-    <w:rsid w:val="00862972"/>
+    <w:rsid w:val="00EA7AE3"/>
     <w:pPr>
       <w:keepNext/>
       <w:keepLines/>
@@ -12535,7 +13042,6 @@
       <w:rFonts w:eastAsiaTheme="majorEastAsia" w:cstheme="majorBidi"/>
       <w:i/>
       <w:iCs/>
-      <w:color w:val="0F4761" w:themeColor="accent1" w:themeShade="BF"/>
     </w:rPr>
   </w:style>
   <w:style w:type="paragraph" w:styleId="Heading5">
@@ -12692,12 +13198,13 @@
     <w:basedOn w:val="DefaultParagraphFont"/>
     <w:link w:val="Heading2"/>
     <w:uiPriority w:val="9"/>
-    <w:rsid w:val="00862972"/>
+    <w:rsid w:val="00EA7AE3"/>
     <w:rPr>
-      <w:rFonts w:asciiTheme="majorHAnsi" w:eastAsiaTheme="majorEastAsia" w:hAnsiTheme="majorHAnsi" w:cstheme="majorBidi"/>
-      <w:color w:val="0F4761" w:themeColor="accent1" w:themeShade="BF"/>
-      <w:sz w:val="32"/>
-      <w:szCs w:val="32"/>
+      <w:rFonts w:ascii="Times New Roman" w:eastAsiaTheme="majorEastAsia" w:hAnsi="Times New Roman" w:cstheme="majorBidi"/>
+      <w:b/>
+      <w:bCs/>
+      <w:sz w:val="24"/>
+      <w:szCs w:val="24"/>
     </w:rPr>
   </w:style>
   <w:style w:type="character" w:customStyle="1" w:styleId="Heading3Char">
@@ -12705,12 +13212,13 @@
     <w:basedOn w:val="DefaultParagraphFont"/>
     <w:link w:val="Heading3"/>
     <w:uiPriority w:val="9"/>
-    <w:rsid w:val="00862972"/>
+    <w:rsid w:val="00EA7AE3"/>
     <w:rPr>
-      <w:rFonts w:eastAsiaTheme="majorEastAsia" w:cstheme="majorBidi"/>
-      <w:color w:val="0F4761" w:themeColor="accent1" w:themeShade="BF"/>
-      <w:sz w:val="28"/>
-      <w:szCs w:val="28"/>
+      <w:rFonts w:ascii="Times New Roman" w:eastAsiaTheme="majorEastAsia" w:hAnsi="Times New Roman" w:cstheme="majorBidi"/>
+      <w:b/>
+      <w:bCs/>
+      <w:sz w:val="24"/>
+      <w:szCs w:val="24"/>
     </w:rPr>
   </w:style>
   <w:style w:type="character" w:customStyle="1" w:styleId="Heading4Char">
@@ -12718,12 +13226,11 @@
     <w:basedOn w:val="DefaultParagraphFont"/>
     <w:link w:val="Heading4"/>
     <w:uiPriority w:val="9"/>
-    <w:rsid w:val="00862972"/>
+    <w:rsid w:val="00EA7AE3"/>
     <w:rPr>
-      <w:rFonts w:eastAsiaTheme="majorEastAsia" w:cstheme="majorBidi"/>
+      <w:rFonts w:ascii="Times New Roman" w:eastAsiaTheme="majorEastAsia" w:hAnsi="Times New Roman" w:cstheme="majorBidi"/>
       <w:i/>
       <w:iCs/>
-      <w:color w:val="0F4761" w:themeColor="accent1" w:themeShade="BF"/>
     </w:rPr>
   </w:style>
   <w:style w:type="character" w:customStyle="1" w:styleId="Heading5Char">

--- a/Manuscript/Manuscritp_SpermWhale_AgeSex_Drone.docx
+++ b/Manuscript/Manuscritp_SpermWhale_AgeSex_Drone.docx
@@ -815,13 +815,21 @@
         <w:t>–</w:t>
       </w:r>
       <w:r>
-        <w:t xml:space="preserve"> 2</w:t>
-      </w:r>
-      <w:r>
         <w:t xml:space="preserve"> </w:t>
       </w:r>
-      <w:r>
-        <w:t>hour flight sessions</w:t>
+      <w:proofErr w:type="gramStart"/>
+      <w:r>
+        <w:t>2</w:t>
+      </w:r>
+      <w:r>
+        <w:t xml:space="preserve"> </w:t>
+      </w:r>
+      <w:r>
+        <w:t>hour</w:t>
+      </w:r>
+      <w:proofErr w:type="gramEnd"/>
+      <w:r>
+        <w:t xml:space="preserve"> flight sessions</w:t>
       </w:r>
       <w:r>
         <w:t xml:space="preserve"> using </w:t>
@@ -963,7 +971,11 @@
         <w:fldChar w:fldCharType="end"/>
       </w:r>
       <w:r>
-        <w:t>. We used measurements of our research vessel</w:t>
+        <w:t xml:space="preserve">. We </w:t>
+      </w:r>
+      <w:r>
+        <w:lastRenderedPageBreak/>
+        <w:t>used measurements of our research vessel</w:t>
       </w:r>
       <w:r>
         <w:t xml:space="preserve"> (12.03 m)</w:t>
@@ -1231,7 +1243,15 @@
         <w:t xml:space="preserve">. </w:t>
       </w:r>
       <w:r>
-        <w:t xml:space="preserve">We used MorphoMetriX V2 </w:t>
+        <w:t xml:space="preserve">We used </w:t>
+      </w:r>
+      <w:proofErr w:type="spellStart"/>
+      <w:r>
+        <w:t>MorphoMetriX</w:t>
+      </w:r>
+      <w:proofErr w:type="spellEnd"/>
+      <w:r>
+        <w:t xml:space="preserve"> V2 </w:t>
       </w:r>
       <w:r>
         <w:fldChar w:fldCharType="begin"/>
@@ -2203,11 +2223,21 @@
         <w:t xml:space="preserve">), </w:t>
       </w:r>
       <w:r>
+        <w:t>and two alternative nose length measures—</w:t>
+      </w:r>
+      <w:r>
         <w:t>snout</w:t>
       </w:r>
       <w:r>
-        <w:t>-to-flipper length (</w:t>
-      </w:r>
+        <w:t>-to-flipper</w:t>
+      </w:r>
+      <w:r>
+        <w:t xml:space="preserve"> </w:t>
+      </w:r>
+      <w:r>
+        <w:t>length (</w:t>
+      </w:r>
+      <w:proofErr w:type="spellStart"/>
       <w:r>
         <w:rPr>
           <w:i/>
@@ -2222,8 +2252,9 @@
         </w:rPr>
         <w:t>F</w:t>
       </w:r>
-      <w:r>
-        <w:t xml:space="preserve">), and </w:t>
+      <w:proofErr w:type="spellEnd"/>
+      <w:r>
+        <w:t xml:space="preserve">) and </w:t>
       </w:r>
       <w:r>
         <w:t>snout</w:t>
@@ -2231,6 +2262,7 @@
       <w:r>
         <w:t>-to-dorsal fin length (</w:t>
       </w:r>
+      <w:proofErr w:type="spellStart"/>
       <w:r>
         <w:rPr>
           <w:i/>
@@ -2245,11 +2277,21 @@
         </w:rPr>
         <w:t>D</w:t>
       </w:r>
+      <w:proofErr w:type="spellEnd"/>
       <w:r>
         <w:t>)</w:t>
       </w:r>
       <w:r>
-        <w:t xml:space="preserve"> in pixels</w:t>
+        <w:t>—</w:t>
+      </w:r>
+      <w:r>
+        <w:t>in</w:t>
+      </w:r>
+      <w:r>
+        <w:t xml:space="preserve"> </w:t>
+      </w:r>
+      <w:r>
+        <w:t>pixels</w:t>
       </w:r>
       <w:r>
         <w:t xml:space="preserve"> (Figure 1).</w:t>
@@ -2265,7 +2307,19 @@
         <w:t>TL</w:t>
       </w:r>
       <w:r>
-        <w:t xml:space="preserve"> was measured from the tip of the rostrum to the fluke notch</w:t>
+        <w:t xml:space="preserve"> was measured </w:t>
+      </w:r>
+      <w:r>
+        <w:t xml:space="preserve">piecewise </w:t>
+      </w:r>
+      <w:r>
+        <w:t xml:space="preserve">from the </w:t>
+      </w:r>
+      <w:r>
+        <w:t>snout</w:t>
+      </w:r>
+      <w:r>
+        <w:t xml:space="preserve"> to the fluke notch</w:t>
       </w:r>
       <w:r>
         <w:t>,</w:t>
@@ -2273,6 +2327,7 @@
       <w:r>
         <w:t xml:space="preserve"> </w:t>
       </w:r>
+      <w:proofErr w:type="spellStart"/>
       <w:r>
         <w:rPr>
           <w:i/>
@@ -2280,8 +2335,9 @@
         </w:rPr>
         <w:t>SnF</w:t>
       </w:r>
-      <w:r>
-        <w:t xml:space="preserve"> was measured from the tip of the snout to the transversal intersection of the base of the flippers with the spine</w:t>
+      <w:proofErr w:type="spellEnd"/>
+      <w:r>
+        <w:t xml:space="preserve"> was measured from the snout to the transversal intersection of the base of the flippers with the spine</w:t>
       </w:r>
       <w:r>
         <w:t>,</w:t>
@@ -2289,6 +2345,7 @@
       <w:r>
         <w:t xml:space="preserve"> and </w:t>
       </w:r>
+      <w:proofErr w:type="spellStart"/>
       <w:r>
         <w:rPr>
           <w:i/>
@@ -2296,8 +2353,9 @@
         </w:rPr>
         <w:t>SnD</w:t>
       </w:r>
-      <w:r>
-        <w:t xml:space="preserve"> was measured from the tip of the snout to the caudal base of the dorsal fin. </w:t>
+      <w:proofErr w:type="spellEnd"/>
+      <w:r>
+        <w:t xml:space="preserve"> was measured from the snout to the caudal base of the dorsal fin. </w:t>
       </w:r>
       <w:r>
         <w:t>To estimate nose proportions, we calculated the n</w:t>
@@ -2325,7 +2383,7 @@
           <w:i/>
           <w:iCs/>
         </w:rPr>
-        <w:t>R</w:t>
+        <w:t>NR</w:t>
       </w:r>
       <w:r>
         <w:t>)</w:t>
@@ -2333,6 +2391,7 @@
       <w:r>
         <w:t xml:space="preserve"> by dividing </w:t>
       </w:r>
+      <w:proofErr w:type="spellStart"/>
       <w:r>
         <w:rPr>
           <w:i/>
@@ -2340,9 +2399,11 @@
         </w:rPr>
         <w:t>SnF</w:t>
       </w:r>
+      <w:proofErr w:type="spellEnd"/>
       <w:r>
         <w:t xml:space="preserve"> or </w:t>
       </w:r>
+      <w:proofErr w:type="spellStart"/>
       <w:r>
         <w:rPr>
           <w:i/>
@@ -2350,6 +2411,7 @@
         </w:rPr>
         <w:t>SnD</w:t>
       </w:r>
+      <w:proofErr w:type="spellEnd"/>
       <w:r>
         <w:t xml:space="preserve"> by </w:t>
       </w:r>
@@ -2374,7 +2436,14 @@
           <w:i/>
           <w:iCs/>
         </w:rPr>
-        <w:t>R – Flipper</w:t>
+        <w:t>NR</w:t>
+      </w:r>
+      <w:r>
+        <w:rPr>
+          <w:i/>
+          <w:iCs/>
+        </w:rPr>
+        <w:t xml:space="preserve"> – Flipper</w:t>
       </w:r>
       <w:r>
         <w:t xml:space="preserve"> and </w:t>
@@ -2384,7 +2453,14 @@
           <w:i/>
           <w:iCs/>
         </w:rPr>
-        <w:t>R – Dorsal</w:t>
+        <w:t>NR</w:t>
+      </w:r>
+      <w:r>
+        <w:rPr>
+          <w:i/>
+          <w:iCs/>
+        </w:rPr>
+        <w:t xml:space="preserve"> – Dorsal</w:t>
       </w:r>
       <w:r>
         <w:t>, respectively</w:t>
@@ -2410,7 +2486,7 @@
         <w:t xml:space="preserve"> was converted </w:t>
       </w:r>
       <w:r>
-        <w:t>from pixels to meters using Equation 2 and incorporating the corrected drone altitude (</w:t>
+        <w:t>from pixels to meters using Equation 2 incorporating the corrected drone altitude (</w:t>
       </w:r>
       <m:oMath>
         <m:sSub>
@@ -2449,98 +2525,115 @@
     </w:p>
     <w:p>
       <w:pPr>
-        <w:jc w:val="center"/>
         <w:rPr>
           <w:rFonts w:eastAsiaTheme="minorEastAsia"/>
         </w:rPr>
       </w:pPr>
-    </w:p>
-    <w:p>
-      <w:r>
+      <w:r>
+        <w:t>To capture inter-image variability, w</w:t>
+      </w:r>
+      <w:r>
+        <w:t xml:space="preserve">e attempted to measure each whale at least </w:t>
+      </w:r>
+      <w:r>
+        <w:t>three</w:t>
+      </w:r>
+      <w:r>
+        <w:t xml:space="preserve"> times </w:t>
+      </w:r>
+      <w:r>
+        <w:t>per</w:t>
+      </w:r>
+      <w:r>
+        <w:t xml:space="preserve"> recording. However</w:t>
+      </w:r>
+      <w:r>
+        <w:t xml:space="preserve">, </w:t>
+      </w:r>
+      <w:r>
+        <w:t xml:space="preserve">obtaining </w:t>
+      </w:r>
+      <w:proofErr w:type="spellStart"/>
+      <w:r>
+        <w:rPr>
+          <w:i/>
+          <w:iCs/>
+        </w:rPr>
+        <w:t>SnD</w:t>
+      </w:r>
+      <w:proofErr w:type="spellEnd"/>
+      <w:r>
+        <w:t xml:space="preserve"> and </w:t>
+      </w:r>
+      <w:proofErr w:type="spellStart"/>
+      <w:r>
+        <w:rPr>
+          <w:i/>
+          <w:iCs/>
+        </w:rPr>
+        <w:t>SnF</w:t>
+      </w:r>
+      <w:proofErr w:type="spellEnd"/>
+      <w:r>
+        <w:t xml:space="preserve"> measurements </w:t>
+      </w:r>
+      <w:r>
+        <w:t>was</w:t>
+      </w:r>
+      <w:r>
+        <w:t xml:space="preserve"> sometimes </w:t>
+      </w:r>
+      <w:r>
+        <w:t>hindered</w:t>
+      </w:r>
+      <w:r>
+        <w:t xml:space="preserve"> by whale positions and visibility. </w:t>
+      </w:r>
+      <w:r>
+        <w:t>As sperm whales often tuck their flippers against their body, the insertion point of the flipper could not</w:t>
+      </w:r>
+      <w:r>
+        <w:t xml:space="preserve"> always</w:t>
+      </w:r>
+      <w:r>
+        <w:t xml:space="preserve"> be observed from the drone</w:t>
+      </w:r>
+      <w:r>
+        <w:t>’s perspective,</w:t>
+      </w:r>
+      <w:r>
+        <w:t xml:space="preserve"> which impeded measuring </w:t>
+      </w:r>
+      <w:proofErr w:type="spellStart"/>
+      <w:r>
+        <w:rPr>
+          <w:i/>
+          <w:iCs/>
+        </w:rPr>
+        <w:t>SnF</w:t>
+      </w:r>
+      <w:proofErr w:type="spellEnd"/>
+      <w:r>
+        <w:t xml:space="preserve">. </w:t>
+      </w:r>
+      <w:proofErr w:type="spellStart"/>
+      <w:r>
+        <w:rPr>
+          <w:i/>
+          <w:iCs/>
+        </w:rPr>
+        <w:t>SnD</w:t>
+      </w:r>
+      <w:proofErr w:type="spellEnd"/>
+      <w:r>
+        <w:rPr>
+          <w:i/>
+          <w:iCs/>
+        </w:rPr>
         <w:t xml:space="preserve"> </w:t>
       </w:r>
-    </w:p>
-    <w:p>
-      <w:pPr>
-        <w:rPr>
-          <w:rFonts w:eastAsiaTheme="minorEastAsia"/>
-        </w:rPr>
-      </w:pPr>
-      <w:r>
-        <w:t>To capture inter-image variability, w</w:t>
-      </w:r>
-      <w:r>
-        <w:t xml:space="preserve">e attempted to measure each whale at least </w:t>
-      </w:r>
-      <w:r>
-        <w:t>three</w:t>
-      </w:r>
-      <w:r>
-        <w:t xml:space="preserve"> times </w:t>
-      </w:r>
-      <w:r>
-        <w:t>per</w:t>
-      </w:r>
-      <w:r>
-        <w:t xml:space="preserve"> recording. However</w:t>
-      </w:r>
-      <w:r>
-        <w:t xml:space="preserve">, </w:t>
-      </w:r>
-      <w:r>
-        <w:t xml:space="preserve">obtaining </w:t>
-      </w:r>
-      <w:r>
-        <w:rPr>
-          <w:i/>
-          <w:iCs/>
-        </w:rPr>
-        <w:t>SnD</w:t>
-      </w:r>
-      <w:r>
-        <w:t xml:space="preserve"> and </w:t>
-      </w:r>
-      <w:r>
-        <w:rPr>
-          <w:i/>
-          <w:iCs/>
-        </w:rPr>
-        <w:t>SnF</w:t>
-      </w:r>
-      <w:r>
-        <w:t xml:space="preserve"> measurements </w:t>
-      </w:r>
-      <w:r>
-        <w:t>was</w:t>
-      </w:r>
-      <w:r>
-        <w:t xml:space="preserve"> sometimes </w:t>
-      </w:r>
-      <w:r>
-        <w:t>hindered</w:t>
-      </w:r>
-      <w:r>
-        <w:t xml:space="preserve"> by whale positions and visibility. </w:t>
-      </w:r>
-      <w:r>
-        <w:t>As sperm whales often tuck their flippers against their body, the insertion point of the flipper could not</w:t>
-      </w:r>
-      <w:r>
-        <w:t xml:space="preserve"> always</w:t>
-      </w:r>
-      <w:r>
-        <w:t xml:space="preserve"> be observed from the drone</w:t>
-      </w:r>
-      <w:r>
-        <w:t>’s perspective,</w:t>
-      </w:r>
-      <w:r>
-        <w:t xml:space="preserve"> which impeded measuring SnF. </w:t>
-      </w:r>
-      <w:r>
-        <w:t xml:space="preserve">SnD </w:t>
-      </w:r>
-      <w:r>
+      <w:r>
+        <w:lastRenderedPageBreak/>
         <w:t xml:space="preserve">measurements were </w:t>
       </w:r>
       <w:r>
@@ -3818,12 +3911,14 @@
         </w:rPr>
         <w:t>(</w:t>
       </w:r>
+      <w:proofErr w:type="spellStart"/>
       <w:r>
         <w:rPr>
           <w:color w:val="auto"/>
         </w:rPr>
         <w:t>SnF</w:t>
       </w:r>
+      <w:proofErr w:type="spellEnd"/>
       <w:r>
         <w:rPr>
           <w:i w:val="0"/>
@@ -3880,12 +3975,14 @@
         </w:rPr>
         <w:t>(</w:t>
       </w:r>
+      <w:proofErr w:type="spellStart"/>
       <w:r>
         <w:rPr>
           <w:color w:val="auto"/>
         </w:rPr>
         <w:t>SnD</w:t>
       </w:r>
+      <w:proofErr w:type="spellEnd"/>
       <w:r>
         <w:rPr>
           <w:i w:val="0"/>
@@ -3984,6 +4081,7 @@
       </w:pPr>
       <w:bookmarkStart w:id="6" w:name="_Toc201083900"/>
       <w:r>
+        <w:lastRenderedPageBreak/>
         <w:t>2.</w:t>
       </w:r>
       <w:r>
@@ -4042,7 +4140,7 @@
           <w:i/>
           <w:iCs/>
         </w:rPr>
-        <w:t>R</w:t>
+        <w:t>NR</w:t>
       </w:r>
       <w:r>
         <w:t>) shown by Nishiwaki et al. (1963) can be modelled by separate logistic curves for males and females. For females, the nose-to-body ratio (</w:t>
@@ -4058,6 +4156,12 @@
             </m:ctrlPr>
           </m:sSubPr>
           <m:e>
+            <m:r>
+              <w:rPr>
+                <w:rFonts w:ascii="Cambria Math" w:hAnsi="Cambria Math"/>
+              </w:rPr>
+              <m:t>N</m:t>
+            </m:r>
             <m:r>
               <w:rPr>
                 <w:rFonts w:ascii="Cambria Math" w:hAnsi="Cambria Math"/>
@@ -4079,7 +4183,19 @@
         <w:rPr>
           <w:rFonts w:eastAsiaTheme="minorEastAsia"/>
         </w:rPr>
-        <w:t xml:space="preserve">) can be approximated as: </w:t>
+        <w:t xml:space="preserve">) can be </w:t>
+      </w:r>
+      <w:r>
+        <w:rPr>
+          <w:rFonts w:eastAsiaTheme="minorEastAsia"/>
+        </w:rPr>
+        <w:t>modeled as follows</w:t>
+      </w:r>
+      <w:r>
+        <w:rPr>
+          <w:rFonts w:eastAsiaTheme="minorEastAsia"/>
+        </w:rPr>
+        <w:t xml:space="preserve">: </w:t>
       </w:r>
     </w:p>
     <w:p>
@@ -4100,6 +4216,12 @@
               </m:ctrlPr>
             </m:sSubPr>
             <m:e>
+              <m:r>
+                <w:rPr>
+                  <w:rFonts w:ascii="Cambria Math" w:hAnsi="Cambria Math"/>
+                </w:rPr>
+                <m:t>N</m:t>
+              </m:r>
               <m:r>
                 <w:rPr>
                   <w:rFonts w:ascii="Cambria Math" w:hAnsi="Cambria Math"/>
@@ -4292,7 +4414,7 @@
           <w:i/>
           <w:iCs/>
         </w:rPr>
-        <w:t>R</w:t>
+        <w:t>NR</w:t>
       </w:r>
       <w:r>
         <w:rPr>
@@ -4320,7 +4442,7 @@
           <w:i/>
           <w:iCs/>
         </w:rPr>
-        <w:t>R</w:t>
+        <w:t>NR</w:t>
       </w:r>
       <w:r>
         <w:rPr>
@@ -4334,7 +4456,7 @@
           <w:i/>
           <w:iCs/>
         </w:rPr>
-        <w:t>R</w:t>
+        <w:t>NR</w:t>
       </w:r>
       <w:r>
         <w:rPr>
@@ -4851,13 +4973,25 @@
           <w:i/>
           <w:iCs/>
         </w:rPr>
-        <w:t>R</w:t>
+        <w:t>NR</w:t>
       </w:r>
       <w:r>
         <w:rPr>
           <w:rFonts w:eastAsiaTheme="minorEastAsia"/>
         </w:rPr>
-        <w:t xml:space="preserve"> ratio with length following the point of divergence (</w:t>
+        <w:t xml:space="preserve"> with length following </w:t>
+      </w:r>
+      <w:r>
+        <w:rPr>
+          <w:rFonts w:eastAsiaTheme="minorEastAsia"/>
+        </w:rPr>
+        <w:t>beyond the</w:t>
+      </w:r>
+      <w:r>
+        <w:rPr>
+          <w:rFonts w:eastAsiaTheme="minorEastAsia"/>
+        </w:rPr>
+        <w:t xml:space="preserve"> point of divergence (</w:t>
       </w:r>
       <w:r>
         <w:rPr>
@@ -4878,6 +5012,7 @@
       <w:r>
         <w:t xml:space="preserve">We inferred the probability that individual whales were female by first finding the parameter values for </w:t>
       </w:r>
+      <w:proofErr w:type="spellStart"/>
       <w:r>
         <w:rPr>
           <w:i/>
@@ -4893,12 +5028,37 @@
         </w:rPr>
         <w:t>F</w:t>
       </w:r>
-      <w:r>
-        <w:rPr>
-          <w:i/>
-          <w:iCs/>
-        </w:rPr>
-        <w:t>, fr, max</w:t>
+      <w:proofErr w:type="spellEnd"/>
+      <w:r>
+        <w:rPr>
+          <w:i/>
+          <w:iCs/>
+        </w:rPr>
+        <w:t xml:space="preserve">, </w:t>
+      </w:r>
+      <w:proofErr w:type="spellStart"/>
+      <w:r>
+        <w:rPr>
+          <w:i/>
+          <w:iCs/>
+        </w:rPr>
+        <w:t>fr</w:t>
+      </w:r>
+      <w:proofErr w:type="spellEnd"/>
+      <w:r>
+        <w:rPr>
+          <w:i/>
+          <w:iCs/>
+        </w:rPr>
+        <w:t xml:space="preserve">, </w:t>
+      </w:r>
+      <w:proofErr w:type="spellStart"/>
+      <w:r>
+        <w:rPr>
+          <w:i/>
+          <w:iCs/>
+        </w:rPr>
+        <w:t>max</w:t>
       </w:r>
       <w:r>
         <w:rPr>
@@ -4908,6 +5068,7 @@
         </w:rPr>
         <w:t>M</w:t>
       </w:r>
+      <w:proofErr w:type="spellEnd"/>
       <w:r>
         <w:rPr>
           <w:i/>
@@ -4918,16 +5079,26 @@
       <w:r>
         <w:t xml:space="preserve">and </w:t>
       </w:r>
-      <w:r>
-        <w:rPr>
-          <w:i/>
-          <w:iCs/>
-        </w:rPr>
-        <w:t xml:space="preserve">mr </w:t>
+      <w:proofErr w:type="spellStart"/>
+      <w:r>
+        <w:rPr>
+          <w:i/>
+          <w:iCs/>
+        </w:rPr>
+        <w:t>mr</w:t>
+      </w:r>
+      <w:proofErr w:type="spellEnd"/>
+      <w:r>
+        <w:rPr>
+          <w:i/>
+          <w:iCs/>
+        </w:rPr>
+        <w:t xml:space="preserve"> </w:t>
       </w:r>
       <w:r>
         <w:t xml:space="preserve">that minimized the total sum-of-squares given our data, using the </w:t>
       </w:r>
+      <w:proofErr w:type="spellStart"/>
       <w:r>
         <w:rPr>
           <w:i/>
@@ -4935,6 +5106,7 @@
         </w:rPr>
         <w:t>optim</w:t>
       </w:r>
+      <w:proofErr w:type="spellEnd"/>
       <w:r>
         <w:t xml:space="preserve"> function with the default Nelder-Mead algorithm in base R </w:t>
       </w:r>
@@ -4956,18 +5128,40 @@
       <w:r>
         <w:t xml:space="preserve">. </w:t>
       </w:r>
-      <w:commentRangeStart w:id="7"/>
-      <w:r>
-        <w:t xml:space="preserve">We initialized the optimizing algorithm using parameter estimates based on Nishiwaki’s data (based on tip of snout to eyeball). </w:t>
-      </w:r>
-      <w:commentRangeEnd w:id="7"/>
-      <w:r>
-        <w:rPr>
-          <w:rStyle w:val="CommentReference"/>
-        </w:rPr>
-        <w:commentReference w:id="7"/>
-      </w:r>
-      <w:r>
+      <w:r>
+        <w:t xml:space="preserve">We initialized the optimizing algorithm using parameter estimates based on Nishiwaki’s </w:t>
+      </w:r>
+      <w:r>
+        <w:t>et al.’s figures</w:t>
+      </w:r>
+      <w:r>
+        <w:t xml:space="preserve"> </w:t>
+      </w:r>
+      <w:r>
+        <w:t xml:space="preserve">which showed the relationship between total body </w:t>
+      </w:r>
+      <w:proofErr w:type="gramStart"/>
+      <w:r>
+        <w:t>length  and</w:t>
+      </w:r>
+      <w:proofErr w:type="gramEnd"/>
+      <w:r>
+        <w:t xml:space="preserve"> </w:t>
+      </w:r>
+      <w:r>
+        <w:rPr>
+          <w:i/>
+          <w:iCs/>
+        </w:rPr>
+        <w:t xml:space="preserve">NR </w:t>
+      </w:r>
+      <w:r>
+        <w:t xml:space="preserve">estimates in which nose length was measured from the tip of the snout to the eyeball (1963). </w:t>
+      </w:r>
+    </w:p>
+    <w:p>
+      <w:r>
+        <w:lastRenderedPageBreak/>
         <w:t>Next, the posterior probability that each whale was female was estimated based on how close each point fell to the ‘female curve’ using the following equation for the likelihood of being female (</w:t>
       </w:r>
       <m:oMath>
@@ -5198,7 +5392,7 @@
                   <w:rPr>
                     <w:rFonts w:ascii="Cambria Math" w:hAnsi="Cambria Math"/>
                   </w:rPr>
-                  <m:t>F</m:t>
+                  <m:t>f</m:t>
                 </m:r>
               </m:e>
               <m:sub>
@@ -5265,7 +5459,7 @@
                     <w:rPr>
                       <w:rFonts w:ascii="Cambria Math" w:hAnsi="Cambria Math"/>
                     </w:rPr>
-                    <m:t>F</m:t>
+                    <m:t>f</m:t>
                   </m:r>
                 </m:e>
                 <m:sub>
@@ -5420,70 +5614,36 @@
         <w:rPr>
           <w:rFonts w:eastAsiaTheme="minorEastAsia"/>
         </w:rPr>
-        <w:t xml:space="preserve"> our individual  </w:t>
-      </w:r>
-      <m:oMath>
-        <m:r>
-          <w:rPr>
-            <w:rFonts w:ascii="Cambria Math" w:hAnsi="Cambria Math"/>
-          </w:rPr>
-          <m:t>P</m:t>
-        </m:r>
-        <m:d>
-          <m:dPr>
-            <m:ctrlPr>
-              <w:rPr>
-                <w:rFonts w:ascii="Cambria Math" w:hAnsi="Cambria Math"/>
-                <w:i/>
-              </w:rPr>
-            </m:ctrlPr>
-          </m:dPr>
-          <m:e>
-            <m:sSub>
-              <m:sSubPr>
-                <m:ctrlPr>
-                  <w:rPr>
-                    <w:rFonts w:ascii="Cambria Math" w:hAnsi="Cambria Math"/>
-                    <w:i/>
-                  </w:rPr>
-                </m:ctrlPr>
-              </m:sSubPr>
-              <m:e>
-                <m:r>
-                  <w:rPr>
-                    <w:rFonts w:ascii="Cambria Math" w:hAnsi="Cambria Math"/>
-                  </w:rPr>
-                  <m:t>F</m:t>
-                </m:r>
-              </m:e>
-              <m:sub>
-                <m:r>
-                  <w:rPr>
-                    <w:rFonts w:ascii="Cambria Math" w:hAnsi="Cambria Math"/>
-                  </w:rPr>
-                  <m:t>i</m:t>
-                </m:r>
-              </m:sub>
-            </m:sSub>
-          </m:e>
-        </m:d>
-      </m:oMath>
+        <w:t xml:space="preserve"> </w:t>
+      </w:r>
       <w:r>
         <w:rPr>
           <w:rFonts w:eastAsiaTheme="minorEastAsia"/>
         </w:rPr>
-        <w:t xml:space="preserve"> estimates, we applied a stratified </w:t>
+        <w:t xml:space="preserve">in estimates of individual probability of being female, </w:t>
       </w:r>
       <w:r>
         <w:rPr>
           <w:rFonts w:eastAsiaTheme="minorEastAsia"/>
         </w:rPr>
+        <w:t xml:space="preserve">we applied a stratified </w:t>
+      </w:r>
+      <w:r>
+        <w:rPr>
+          <w:rFonts w:eastAsiaTheme="minorEastAsia"/>
+        </w:rPr>
         <w:t>bootstrap</w:t>
       </w:r>
       <w:r>
         <w:rPr>
           <w:rFonts w:eastAsiaTheme="minorEastAsia"/>
         </w:rPr>
+        <w:t xml:space="preserve"> simulation</w:t>
+      </w:r>
+      <w:r>
+        <w:rPr>
+          <w:rFonts w:eastAsiaTheme="minorEastAsia"/>
+        </w:rPr>
         <w:t xml:space="preserve"> by individual ID </w:t>
       </w:r>
       <w:r>
@@ -5558,57 +5718,29 @@
         </w:rPr>
         <w:t xml:space="preserve"> </w:t>
       </w:r>
-      <m:oMath>
-        <m:r>
-          <w:rPr>
-            <w:rFonts w:ascii="Cambria Math" w:hAnsi="Cambria Math"/>
-          </w:rPr>
-          <m:t>P</m:t>
-        </m:r>
-        <m:d>
-          <m:dPr>
-            <m:ctrlPr>
-              <w:rPr>
-                <w:rFonts w:ascii="Cambria Math" w:hAnsi="Cambria Math"/>
-                <w:i/>
-              </w:rPr>
-            </m:ctrlPr>
-          </m:dPr>
-          <m:e>
-            <m:sSub>
-              <m:sSubPr>
-                <m:ctrlPr>
-                  <w:rPr>
-                    <w:rFonts w:ascii="Cambria Math" w:hAnsi="Cambria Math"/>
-                    <w:i/>
-                  </w:rPr>
-                </m:ctrlPr>
-              </m:sSubPr>
-              <m:e>
-                <m:r>
-                  <w:rPr>
-                    <w:rFonts w:ascii="Cambria Math" w:hAnsi="Cambria Math"/>
-                  </w:rPr>
-                  <m:t>F</m:t>
-                </m:r>
-              </m:e>
-              <m:sub>
-                <m:r>
-                  <w:rPr>
-                    <w:rFonts w:ascii="Cambria Math" w:hAnsi="Cambria Math"/>
-                  </w:rPr>
-                  <m:t>i</m:t>
-                </m:r>
-              </m:sub>
-            </m:sSub>
-          </m:e>
-        </m:d>
-      </m:oMath>
       <w:r>
         <w:rPr>
           <w:rFonts w:eastAsiaTheme="minorEastAsia"/>
         </w:rPr>
-        <w:t xml:space="preserve">. Resulting parameter values and individual P(Fi)s were then used to calculate mean values and </w:t>
+        <w:t>probabilities of being female.</w:t>
+      </w:r>
+      <w:r>
+        <w:rPr>
+          <w:rFonts w:eastAsiaTheme="minorEastAsia"/>
+        </w:rPr>
+        <w:t xml:space="preserve"> Resulting </w:t>
+      </w:r>
+      <w:r>
+        <w:rPr>
+          <w:rFonts w:eastAsiaTheme="minorEastAsia"/>
+        </w:rPr>
+        <w:t>estimates</w:t>
+      </w:r>
+      <w:r>
+        <w:rPr>
+          <w:rFonts w:eastAsiaTheme="minorEastAsia"/>
+        </w:rPr>
+        <w:t xml:space="preserve"> were then used to calculate mean values and </w:t>
       </w:r>
       <w:r>
         <w:rPr>
@@ -5675,13 +5807,37 @@
           <w:i/>
           <w:iCs/>
         </w:rPr>
-        <w:t>, R – Flipper</w:t>
+        <w:t xml:space="preserve">, </w:t>
       </w:r>
       <w:r>
         <w:rPr>
           <w:rFonts w:eastAsiaTheme="minorEastAsia"/>
+          <w:i/>
+          <w:iCs/>
+        </w:rPr>
+        <w:t>N</w:t>
+      </w:r>
+      <w:r>
+        <w:rPr>
+          <w:rFonts w:eastAsiaTheme="minorEastAsia"/>
+          <w:i/>
+          <w:iCs/>
+        </w:rPr>
+        <w:t>R – Flipper</w:t>
+      </w:r>
+      <w:r>
+        <w:rPr>
+          <w:rFonts w:eastAsiaTheme="minorEastAsia"/>
         </w:rPr>
         <w:t xml:space="preserve">, and </w:t>
+      </w:r>
+      <w:r>
+        <w:rPr>
+          <w:rFonts w:eastAsiaTheme="minorEastAsia"/>
+          <w:i/>
+          <w:iCs/>
+        </w:rPr>
+        <w:t>N</w:t>
       </w:r>
       <w:r>
         <w:rPr>
@@ -5703,13 +5859,7 @@
         <w:pStyle w:val="Heading4"/>
       </w:pPr>
       <w:r>
-        <w:t>2.4.</w:t>
-      </w:r>
-      <w:r>
-        <w:t>2</w:t>
-      </w:r>
-      <w:r>
-        <w:t xml:space="preserve"> Age classes</w:t>
+        <w:t>2.4.2 Age classes</w:t>
       </w:r>
     </w:p>
     <w:p>
@@ -5793,7 +5943,7 @@
           <w:szCs w:val="20"/>
         </w:rPr>
       </w:pPr>
-      <w:bookmarkStart w:id="8" w:name="_Ref201845537"/>
+      <w:bookmarkStart w:id="7" w:name="_Ref201845537"/>
       <w:r>
         <w:rPr>
           <w:b/>
@@ -5855,7 +6005,7 @@
         </w:rPr>
         <w:fldChar w:fldCharType="end"/>
       </w:r>
-      <w:bookmarkEnd w:id="8"/>
+      <w:bookmarkEnd w:id="7"/>
       <w:r>
         <w:rPr>
           <w:b/>
@@ -6447,6 +6597,7 @@
                 <w:sz w:val="20"/>
                 <w:szCs w:val="20"/>
               </w:rPr>
+              <w:lastRenderedPageBreak/>
               <w:t>Juveniles</w:t>
             </w:r>
           </w:p>
@@ -7582,6 +7733,9 @@
         <w:t>peduncle dives</w:t>
       </w:r>
       <w:r>
+        <w:t xml:space="preserve"> across age classes and differing probabilities of being female</w:t>
+      </w:r>
+      <w:r>
         <w:t xml:space="preserve">. </w:t>
       </w:r>
       <w:r>
@@ -7681,7 +7835,11 @@
         <w:t xml:space="preserve"> dives were </w:t>
       </w:r>
       <w:r>
-        <w:t>previously assumed to indicate suckling (Gero &amp; Whitehead 2007), but recent underwater footage suggests that they may not be associated with suckling and instead represent</w:t>
+        <w:t xml:space="preserve">previously assumed to indicate suckling </w:t>
+      </w:r>
+      <w:r>
+        <w:lastRenderedPageBreak/>
+        <w:t>(Gero &amp; Whitehead 2007), but recent underwater footage suggests that they may not be associated with suckling and instead represent</w:t>
       </w:r>
       <w:r>
         <w:t xml:space="preserve"> a form of affiliative behaviour between </w:t>
@@ -7776,11 +7934,11 @@
       <w:pPr>
         <w:pStyle w:val="Heading2"/>
       </w:pPr>
-      <w:bookmarkStart w:id="9" w:name="_Toc201083901"/>
+      <w:bookmarkStart w:id="8" w:name="_Toc201083901"/>
       <w:r>
         <w:t xml:space="preserve">3. </w:t>
       </w:r>
-      <w:bookmarkEnd w:id="9"/>
+      <w:bookmarkEnd w:id="8"/>
       <w:r>
         <w:t>RESULTS</w:t>
       </w:r>
@@ -8070,6 +8228,13 @@
           <w:i/>
           <w:iCs/>
         </w:rPr>
+        <w:t>N</w:t>
+      </w:r>
+      <w:r>
+        <w:rPr>
+          <w:i/>
+          <w:iCs/>
+        </w:rPr>
         <w:t>R - Dorsal</w:t>
       </w:r>
       <w:r>
@@ -8090,6 +8255,13 @@
           <w:i/>
           <w:iCs/>
         </w:rPr>
+        <w:t>N</w:t>
+      </w:r>
+      <w:r>
+        <w:rPr>
+          <w:i/>
+          <w:iCs/>
+        </w:rPr>
         <w:t>R - Flipper</w:t>
       </w:r>
       <w:r>
@@ -8167,7 +8339,11 @@
         <w:t xml:space="preserve">TL </w:t>
       </w:r>
       <w:r>
-        <w:t xml:space="preserve">could be measured at least once, and </w:t>
+        <w:t xml:space="preserve">could </w:t>
+      </w:r>
+      <w:r>
+        <w:lastRenderedPageBreak/>
+        <w:t xml:space="preserve">be measured at least once, and </w:t>
       </w:r>
       <w:r>
         <w:t xml:space="preserve">a subset </w:t>
@@ -8238,7 +8414,7 @@
                     <pic:cNvPicPr/>
                   </pic:nvPicPr>
                   <pic:blipFill>
-                    <a:blip r:embed="rId14" cstate="print">
+                    <a:blip r:embed="rId10" cstate="print">
                       <a:extLst>
                         <a:ext uri="{28A0092B-C50C-407E-A947-70E740481C1C}">
                           <a14:useLocalDpi xmlns:a14="http://schemas.microsoft.com/office/drawing/2010/main" val="0"/>
@@ -8274,7 +8450,7 @@
           <w:color w:val="auto"/>
         </w:rPr>
       </w:pPr>
-      <w:bookmarkStart w:id="10" w:name="_Ref201088861"/>
+      <w:bookmarkStart w:id="9" w:name="_Ref201088861"/>
       <w:r>
         <w:rPr>
           <w:b/>
@@ -8325,7 +8501,7 @@
         </w:rPr>
         <w:fldChar w:fldCharType="end"/>
       </w:r>
-      <w:bookmarkEnd w:id="10"/>
+      <w:bookmarkEnd w:id="9"/>
       <w:r>
         <w:rPr>
           <w:b/>
@@ -8386,13 +8562,7 @@
         <w:pStyle w:val="Heading3"/>
       </w:pPr>
       <w:r>
-        <w:t xml:space="preserve">3.3 | </w:t>
-      </w:r>
-      <w:r>
-        <w:t>Sex and age class</w:t>
-      </w:r>
-      <w:r>
-        <w:t xml:space="preserve"> inference</w:t>
+        <w:t>3.3 | Sex and age class inference</w:t>
       </w:r>
     </w:p>
     <w:p>
@@ -8404,15 +8574,33 @@
       </w:r>
     </w:p>
     <w:p>
+      <w:commentRangeStart w:id="10"/>
       <w:r>
         <w:t xml:space="preserve">Optimal values for </w:t>
       </w:r>
-      <w:r>
-        <w:rPr>
-          <w:i/>
-          <w:iCs/>
-        </w:rPr>
-        <w:t>fr, max</w:t>
+      <w:proofErr w:type="spellStart"/>
+      <w:r>
+        <w:rPr>
+          <w:i/>
+          <w:iCs/>
+        </w:rPr>
+        <w:t>fr</w:t>
+      </w:r>
+      <w:proofErr w:type="spellEnd"/>
+      <w:r>
+        <w:rPr>
+          <w:i/>
+          <w:iCs/>
+        </w:rPr>
+        <w:t xml:space="preserve">, </w:t>
+      </w:r>
+      <w:proofErr w:type="spellStart"/>
+      <w:r>
+        <w:rPr>
+          <w:i/>
+          <w:iCs/>
+        </w:rPr>
+        <w:t>max</w:t>
       </w:r>
       <w:r>
         <w:rPr>
@@ -8422,12 +8610,37 @@
         </w:rPr>
         <w:t>f</w:t>
       </w:r>
-      <w:r>
-        <w:rPr>
-          <w:i/>
-          <w:iCs/>
-        </w:rPr>
-        <w:t>, mr and max</w:t>
+      <w:proofErr w:type="spellEnd"/>
+      <w:r>
+        <w:rPr>
+          <w:i/>
+          <w:iCs/>
+        </w:rPr>
+        <w:t xml:space="preserve">, </w:t>
+      </w:r>
+      <w:proofErr w:type="spellStart"/>
+      <w:r>
+        <w:rPr>
+          <w:i/>
+          <w:iCs/>
+        </w:rPr>
+        <w:t>mr</w:t>
+      </w:r>
+      <w:proofErr w:type="spellEnd"/>
+      <w:r>
+        <w:rPr>
+          <w:i/>
+          <w:iCs/>
+        </w:rPr>
+        <w:t xml:space="preserve"> and </w:t>
+      </w:r>
+      <w:proofErr w:type="spellStart"/>
+      <w:r>
+        <w:rPr>
+          <w:i/>
+          <w:iCs/>
+        </w:rPr>
+        <w:t>max</w:t>
       </w:r>
       <w:r>
         <w:rPr>
@@ -8437,35 +8650,16 @@
         </w:rPr>
         <w:t>m</w:t>
       </w:r>
-      <w:r>
-        <w:t xml:space="preserve"> </w:t>
-      </w:r>
-      <w:r>
-        <w:t>varied</w:t>
-      </w:r>
-      <w:r>
-        <w:t xml:space="preserve"> </w:t>
-      </w:r>
-      <w:r>
-        <w:t xml:space="preserve">more </w:t>
-      </w:r>
-      <w:r>
-        <w:t xml:space="preserve">across bootstrap </w:t>
-      </w:r>
-      <w:r>
-        <w:t>iterations</w:t>
-      </w:r>
-      <w:r>
-        <w:t xml:space="preserve"> in</w:t>
-      </w:r>
-      <w:r>
-        <w:t xml:space="preserve"> </w:t>
-      </w:r>
-      <w:r>
-        <w:t>models fit with</w:t>
-      </w:r>
-      <w:r>
-        <w:t xml:space="preserve"> </w:t>
+      <w:proofErr w:type="spellEnd"/>
+      <w:r>
+        <w:t xml:space="preserve"> varied more across bootstrap iterations in models fit with </w:t>
+      </w:r>
+      <w:r>
+        <w:rPr>
+          <w:i/>
+          <w:iCs/>
+        </w:rPr>
+        <w:t>N</w:t>
       </w:r>
       <w:r>
         <w:rPr>
@@ -8476,6 +8670,13 @@
       </w:r>
       <w:r>
         <w:t xml:space="preserve">than </w:t>
+      </w:r>
+      <w:r>
+        <w:rPr>
+          <w:i/>
+          <w:iCs/>
+        </w:rPr>
+        <w:t>N</w:t>
       </w:r>
       <w:r>
         <w:rPr>
@@ -8515,28 +8716,24 @@
         <w:fldChar w:fldCharType="end"/>
       </w:r>
       <w:r>
-        <w:t>)</w:t>
-      </w:r>
-      <w:r>
-        <w:t xml:space="preserve">, </w:t>
-      </w:r>
-      <w:r>
-        <w:t>resulting in</w:t>
-      </w:r>
-      <w:r>
-        <w:t xml:space="preserve"> </w:t>
-      </w:r>
-      <w:r>
-        <w:t>generally</w:t>
-      </w:r>
-      <w:r>
-        <w:t xml:space="preserve"> higher levels of uncertainty </w:t>
-      </w:r>
-      <w:r>
-        <w:t>associated with models based on</w:t>
-      </w:r>
-      <w:r>
-        <w:t xml:space="preserve"> </w:t>
+        <w:t xml:space="preserve">), </w:t>
+      </w:r>
+      <w:commentRangeEnd w:id="10"/>
+      <w:r>
+        <w:rPr>
+          <w:rStyle w:val="CommentReference"/>
+        </w:rPr>
+        <w:commentReference w:id="10"/>
+      </w:r>
+      <w:r>
+        <w:t xml:space="preserve">resulting in generally higher levels of uncertainty associated with models based on </w:t>
+      </w:r>
+      <w:r>
+        <w:rPr>
+          <w:i/>
+          <w:iCs/>
+        </w:rPr>
+        <w:t>N</w:t>
       </w:r>
       <w:r>
         <w:rPr>
@@ -8547,6 +8744,13 @@
       </w:r>
       <w:r>
         <w:t xml:space="preserve"> than </w:t>
+      </w:r>
+      <w:r>
+        <w:rPr>
+          <w:i/>
+          <w:iCs/>
+        </w:rPr>
+        <w:t>N</w:t>
       </w:r>
       <w:r>
         <w:rPr>
@@ -8586,29 +8790,43 @@
         <w:fldChar w:fldCharType="end"/>
       </w:r>
       <w:r>
-        <w:t>)</w:t>
-      </w:r>
-      <w:r>
-        <w:t>.</w:t>
-      </w:r>
-      <w:r>
+        <w:t xml:space="preserve">). </w:t>
+      </w:r>
+      <w:proofErr w:type="spellStart"/>
+      <w:r>
+        <w:rPr>
+          <w:i/>
+          <w:iCs/>
+        </w:rPr>
+        <w:t>f</w:t>
+      </w:r>
+      <w:r>
+        <w:rPr>
+          <w:i/>
+          <w:iCs/>
+        </w:rPr>
+        <w:t>r</w:t>
+      </w:r>
+      <w:proofErr w:type="spellEnd"/>
+      <w:r>
+        <w:rPr>
+          <w:i/>
+          <w:iCs/>
+        </w:rPr>
         <w:t xml:space="preserve"> </w:t>
       </w:r>
       <w:r>
-        <w:rPr>
-          <w:i/>
-          <w:iCs/>
-        </w:rPr>
-        <w:t xml:space="preserve">Fr </w:t>
-      </w:r>
-      <w:r>
-        <w:t>values</w:t>
-      </w:r>
-      <w:r>
-        <w:t xml:space="preserve"> were</w:t>
-      </w:r>
-      <w:r>
-        <w:t xml:space="preserve"> highly variable in both models, resulting in a high degree of uncertainty in modeling </w:t>
+        <w:t xml:space="preserve">values were highly variable in both models, resulting in a high degree of uncertainty in modeling </w:t>
+      </w:r>
+      <w:r>
+        <w:t xml:space="preserve">the </w:t>
+      </w:r>
+      <w:r>
+        <w:rPr>
+          <w:i/>
+          <w:iCs/>
+        </w:rPr>
+        <w:t>N</w:t>
       </w:r>
       <w:r>
         <w:rPr>
@@ -8648,10 +8866,14 @@
         <w:fldChar w:fldCharType="end"/>
       </w:r>
       <w:r>
-        <w:t>). Still, t</w:t>
-      </w:r>
-      <w:r>
-        <w:t xml:space="preserve">he divergence in </w:t>
+        <w:t xml:space="preserve">). Still, the divergence in </w:t>
+      </w:r>
+      <w:r>
+        <w:rPr>
+          <w:i/>
+          <w:iCs/>
+        </w:rPr>
+        <w:t>N</w:t>
       </w:r>
       <w:r>
         <w:rPr>
@@ -8678,13 +8900,30 @@
           <w:i/>
           <w:iCs/>
         </w:rPr>
+        <w:t>N</w:t>
+      </w:r>
+      <w:r>
+        <w:rPr>
+          <w:i/>
+          <w:iCs/>
+        </w:rPr>
         <w:t>R – Flipper</w:t>
       </w:r>
       <w:r>
-        <w:t xml:space="preserve"> metrics</w:t>
-      </w:r>
-      <w:r>
-        <w:t xml:space="preserve">, partly because large males had disproportionately higher </w:t>
+        <w:t xml:space="preserve"> metrics, partly because large males </w:t>
+      </w:r>
+      <w:r>
+        <w:t xml:space="preserve">(&gt; 13. 7 m) </w:t>
+      </w:r>
+      <w:r>
+        <w:t xml:space="preserve">had disproportionately higher </w:t>
+      </w:r>
+      <w:r>
+        <w:rPr>
+          <w:i/>
+          <w:iCs/>
+        </w:rPr>
+        <w:t>N</w:t>
       </w:r>
       <w:r>
         <w:rPr>
@@ -8694,14 +8933,14 @@
         <w:t>R - flipper</w:t>
       </w:r>
       <w:r>
-        <w:t xml:space="preserve"> </w:t>
-      </w:r>
-      <w:r>
-        <w:t xml:space="preserve">metrics than </w:t>
-      </w:r>
-      <w:r>
-        <w:lastRenderedPageBreak/>
-        <w:t xml:space="preserve">the rest of individuals, while their </w:t>
+        <w:t xml:space="preserve"> metrics than the rest of individuals, while their </w:t>
+      </w:r>
+      <w:r>
+        <w:rPr>
+          <w:i/>
+          <w:iCs/>
+        </w:rPr>
+        <w:t>N</w:t>
       </w:r>
       <w:r>
         <w:rPr>
@@ -8711,16 +8950,7 @@
         <w:t xml:space="preserve">R - dorsal </w:t>
       </w:r>
       <w:r>
-        <w:t xml:space="preserve">measures remained closer to </w:t>
-      </w:r>
-      <w:r>
-        <w:t>the g</w:t>
-      </w:r>
-      <w:r>
-        <w:t xml:space="preserve">eneral population </w:t>
-      </w:r>
-      <w:r>
-        <w:t>(</w:t>
+        <w:t>measures remained closer to the general population (</w:t>
       </w:r>
       <w:r>
         <w:fldChar w:fldCharType="begin"/>
@@ -8750,23 +8980,122 @@
         <w:fldChar w:fldCharType="end"/>
       </w:r>
       <w:r>
-        <w:t>).</w:t>
-      </w:r>
+        <w:t>). Estimates of asymptote parameters (</w:t>
+      </w:r>
+      <w:proofErr w:type="spellStart"/>
+      <w:proofErr w:type="gramStart"/>
+      <w:r>
+        <w:rPr>
+          <w:i/>
+          <w:iCs/>
+        </w:rPr>
+        <w:t>max</w:t>
+      </w:r>
+      <w:r>
+        <w:rPr>
+          <w:i/>
+          <w:iCs/>
+          <w:vertAlign w:val="subscript"/>
+        </w:rPr>
+        <w:t>f</w:t>
+      </w:r>
+      <w:proofErr w:type="spellEnd"/>
+      <w:r>
+        <w:rPr>
+          <w:i/>
+          <w:iCs/>
+          <w:vertAlign w:val="subscript"/>
+        </w:rPr>
+        <w:t xml:space="preserve">  </w:t>
+      </w:r>
+      <w:r>
+        <w:t>and</w:t>
+      </w:r>
+      <w:proofErr w:type="gramEnd"/>
       <w:r>
         <w:t xml:space="preserve"> </w:t>
       </w:r>
-      <w:r>
-        <w:t>Estimates of asymptote</w:t>
-      </w:r>
-      <w:r>
+      <w:proofErr w:type="spellStart"/>
+      <w:r>
+        <w:rPr>
+          <w:i/>
+          <w:iCs/>
+        </w:rPr>
+        <w:t>max</w:t>
+      </w:r>
+      <w:r>
+        <w:rPr>
+          <w:i/>
+          <w:iCs/>
+          <w:vertAlign w:val="subscript"/>
+        </w:rPr>
+        <w:t>m</w:t>
+      </w:r>
+      <w:proofErr w:type="spellEnd"/>
+      <w:r>
+        <w:t>) were generally more stable than growth parameters (</w:t>
+      </w:r>
+      <w:proofErr w:type="spellStart"/>
+      <w:r>
+        <w:rPr>
+          <w:i/>
+          <w:iCs/>
+        </w:rPr>
+        <w:t>fr</w:t>
+      </w:r>
+      <w:proofErr w:type="spellEnd"/>
+      <w:r>
+        <w:rPr>
+          <w:i/>
+          <w:iCs/>
+        </w:rPr>
         <w:t xml:space="preserve"> </w:t>
       </w:r>
       <w:r>
-        <w:t>parameters</w:t>
-      </w:r>
-      <w:r>
-        <w:t xml:space="preserve"> (</w:t>
-      </w:r>
+        <w:t xml:space="preserve">and </w:t>
+      </w:r>
+      <w:proofErr w:type="spellStart"/>
+      <w:r>
+        <w:rPr>
+          <w:i/>
+          <w:iCs/>
+        </w:rPr>
+        <w:t>mr</w:t>
+      </w:r>
+      <w:proofErr w:type="spellEnd"/>
+      <w:r>
+        <w:t xml:space="preserve">), although some iterations of the </w:t>
+      </w:r>
+      <w:r>
+        <w:rPr>
+          <w:i/>
+          <w:iCs/>
+        </w:rPr>
+        <w:t>N</w:t>
+      </w:r>
+      <w:r>
+        <w:rPr>
+          <w:i/>
+          <w:iCs/>
+        </w:rPr>
+        <w:t xml:space="preserve">R – Dorsal </w:t>
+      </w:r>
+      <w:r>
+        <w:t>model resulted in distant outliers of the male-specific parameters (</w:t>
+      </w:r>
+      <w:proofErr w:type="spellStart"/>
+      <w:r>
+        <w:rPr>
+          <w:i/>
+          <w:iCs/>
+        </w:rPr>
+        <w:t>mr</w:t>
+      </w:r>
+      <w:proofErr w:type="spellEnd"/>
+      <w:r>
+        <w:t xml:space="preserve"> and </w:t>
+      </w:r>
+      <w:proofErr w:type="spellStart"/>
       <w:r>
         <w:rPr>
           <w:i/>
@@ -8780,120 +9109,9 @@
           <w:iCs/>
           <w:vertAlign w:val="subscript"/>
         </w:rPr>
-        <w:t xml:space="preserve">f  </w:t>
-      </w:r>
-      <w:r>
-        <w:t>and</w:t>
-      </w:r>
-      <w:r>
-        <w:t xml:space="preserve"> </w:t>
-      </w:r>
-      <w:r>
-        <w:rPr>
-          <w:i/>
-          <w:iCs/>
-        </w:rPr>
-        <w:t>max</w:t>
-      </w:r>
-      <w:r>
-        <w:rPr>
-          <w:i/>
-          <w:iCs/>
-          <w:vertAlign w:val="subscript"/>
-        </w:rPr>
         <w:t>m</w:t>
       </w:r>
-      <w:r>
-        <w:t xml:space="preserve">) </w:t>
-      </w:r>
-      <w:r>
-        <w:t xml:space="preserve">were </w:t>
-      </w:r>
-      <w:r>
-        <w:t>generally more stable</w:t>
-      </w:r>
-      <w:r>
-        <w:t xml:space="preserve"> than growth parameters (</w:t>
-      </w:r>
-      <w:r>
-        <w:rPr>
-          <w:i/>
-          <w:iCs/>
-        </w:rPr>
-        <w:t xml:space="preserve">fr </w:t>
-      </w:r>
-      <w:r>
-        <w:t xml:space="preserve">and </w:t>
-      </w:r>
-      <w:r>
-        <w:rPr>
-          <w:i/>
-          <w:iCs/>
-        </w:rPr>
-        <w:t>mr</w:t>
-      </w:r>
-      <w:r>
-        <w:t>)</w:t>
-      </w:r>
-      <w:r>
-        <w:t>,</w:t>
-      </w:r>
-      <w:r>
-        <w:t xml:space="preserve"> although</w:t>
-      </w:r>
-      <w:r>
-        <w:t xml:space="preserve"> </w:t>
-      </w:r>
-      <w:r>
-        <w:t>some</w:t>
-      </w:r>
-      <w:r>
-        <w:t xml:space="preserve"> iterations of the </w:t>
-      </w:r>
-      <w:r>
-        <w:rPr>
-          <w:i/>
-          <w:iCs/>
-        </w:rPr>
-        <w:t xml:space="preserve">R – Dorsal </w:t>
-      </w:r>
-      <w:r>
-        <w:t xml:space="preserve">model </w:t>
-      </w:r>
-      <w:r>
-        <w:t xml:space="preserve">resulted in </w:t>
-      </w:r>
-      <w:r>
-        <w:t xml:space="preserve">distant outliers </w:t>
-      </w:r>
-      <w:r>
-        <w:t>of the male-specific parameters (</w:t>
-      </w:r>
-      <w:r>
-        <w:rPr>
-          <w:i/>
-          <w:iCs/>
-        </w:rPr>
-        <w:t>mr</w:t>
-      </w:r>
-      <w:r>
-        <w:t xml:space="preserve"> and </w:t>
-      </w:r>
-      <w:r>
-        <w:rPr>
-          <w:i/>
-          <w:iCs/>
-        </w:rPr>
-        <w:t>max</w:t>
-      </w:r>
-      <w:r>
-        <w:rPr>
-          <w:i/>
-          <w:iCs/>
-          <w:vertAlign w:val="subscript"/>
-        </w:rPr>
-        <w:t>m</w:t>
-      </w:r>
+      <w:proofErr w:type="spellEnd"/>
       <w:r>
         <w:t xml:space="preserve">; </w:t>
       </w:r>
@@ -8925,10 +9143,7 @@
         <w:fldChar w:fldCharType="end"/>
       </w:r>
       <w:r>
-        <w:t xml:space="preserve">) </w:t>
-      </w:r>
-      <w:r>
-        <w:t xml:space="preserve"> </w:t>
+        <w:t xml:space="preserve">)  </w:t>
       </w:r>
     </w:p>
     <w:p>
@@ -9021,29 +9236,26 @@
           <w:iCs w:val="0"/>
           <w:color w:val="auto"/>
         </w:rPr>
-        <w:t xml:space="preserve"> percentile confidence intervals (95% CI) </w:t>
-      </w:r>
+        <w:t xml:space="preserve"> percentile confidence intervals (95% CI) based on 1000 iterations for parameters relating sperm whale length (m) and </w:t>
+      </w:r>
+      <w:commentRangeStart w:id="12"/>
       <w:r>
         <w:rPr>
           <w:i w:val="0"/>
           <w:iCs w:val="0"/>
           <w:color w:val="auto"/>
         </w:rPr>
-        <w:t xml:space="preserve">based on 1000 iterations </w:t>
-      </w:r>
-      <w:r>
-        <w:rPr>
+        <w:t xml:space="preserve">nose-to-body ratio </w:t>
+      </w:r>
+      <w:commentRangeEnd w:id="12"/>
+      <w:r>
+        <w:rPr>
+          <w:rStyle w:val="CommentReference"/>
           <w:i w:val="0"/>
           <w:iCs w:val="0"/>
           <w:color w:val="auto"/>
         </w:rPr>
-        <w:t>for parameters relating sperm whale length (m) and nose-to-body ratio (</w:t>
-      </w:r>
-      <w:r>
-        <w:rPr>
-          <w:color w:val="auto"/>
-        </w:rPr>
-        <w:t>R</w:t>
+        <w:commentReference w:id="12"/>
       </w:r>
       <w:r>
         <w:rPr>
@@ -9051,13 +9263,19 @@
           <w:iCs w:val="0"/>
           <w:color w:val="auto"/>
         </w:rPr>
-        <w:t>) metrics based on snout to the caudal base of the dorsal fin (</w:t>
-      </w:r>
-      <w:r>
-        <w:rPr>
-          <w:color w:val="auto"/>
-        </w:rPr>
-        <w:t>R – Dorsal</w:t>
+        <w:t>(</w:t>
+      </w:r>
+      <w:r>
+        <w:rPr>
+          <w:color w:val="auto"/>
+        </w:rPr>
+        <w:t>N</w:t>
+      </w:r>
+      <w:r>
+        <w:rPr>
+          <w:color w:val="auto"/>
+        </w:rPr>
+        <w:t>R</w:t>
       </w:r>
       <w:r>
         <w:rPr>
@@ -9065,13 +9283,19 @@
           <w:iCs w:val="0"/>
           <w:color w:val="auto"/>
         </w:rPr>
-        <w:t>) and on snout to the flipper insertion point (</w:t>
-      </w:r>
-      <w:r>
-        <w:rPr>
-          <w:color w:val="auto"/>
-        </w:rPr>
-        <w:t>R – Flipper</w:t>
+        <w:t>) metrics based on snout to the caudal base of the dorsal fin (</w:t>
+      </w:r>
+      <w:r>
+        <w:rPr>
+          <w:color w:val="auto"/>
+        </w:rPr>
+        <w:t>N</w:t>
+      </w:r>
+      <w:r>
+        <w:rPr>
+          <w:color w:val="auto"/>
+        </w:rPr>
+        <w:t>R – Dorsal</w:t>
       </w:r>
       <w:r>
         <w:rPr>
@@ -9079,13 +9303,7 @@
           <w:iCs w:val="0"/>
           <w:color w:val="auto"/>
         </w:rPr>
-        <w:t>). Parameters reflect the growth rate of females and small males (</w:t>
-      </w:r>
-      <w:r>
-        <w:rPr>
-          <w:color w:val="auto"/>
-        </w:rPr>
-        <w:t>≤</w:t>
+        <w:t xml:space="preserve">) </w:t>
       </w:r>
       <w:r>
         <w:rPr>
@@ -9093,13 +9311,20 @@
           <w:iCs w:val="0"/>
           <w:color w:val="auto"/>
         </w:rPr>
-        <w:t xml:space="preserve"> 6 m) (</w:t>
-      </w:r>
-      <w:r>
-        <w:rPr>
-          <w:color w:val="auto"/>
-        </w:rPr>
-        <w:t>fr</w:t>
+        <w:lastRenderedPageBreak/>
+        <w:t>and on snout to the flipper insertion point (</w:t>
+      </w:r>
+      <w:r>
+        <w:rPr>
+          <w:color w:val="auto"/>
+        </w:rPr>
+        <w:t>N</w:t>
+      </w:r>
+      <w:r>
+        <w:rPr>
+          <w:color w:val="auto"/>
+        </w:rPr>
+        <w:t>R – Flipper</w:t>
       </w:r>
       <w:r>
         <w:rPr>
@@ -9107,13 +9332,13 @@
           <w:iCs w:val="0"/>
           <w:color w:val="auto"/>
         </w:rPr>
-        <w:t xml:space="preserve">), the female asymptote of </w:t>
-      </w:r>
-      <w:r>
-        <w:rPr>
-          <w:color w:val="auto"/>
-        </w:rPr>
-        <w:t xml:space="preserve">R </w:t>
+        <w:t>). Parameters reflect the growth rate of females and small males (</w:t>
+      </w:r>
+      <w:r>
+        <w:rPr>
+          <w:color w:val="auto"/>
+        </w:rPr>
+        <w:t>≤</w:t>
       </w:r>
       <w:r>
         <w:rPr>
@@ -9121,28 +9346,29 @@
           <w:iCs w:val="0"/>
           <w:color w:val="auto"/>
         </w:rPr>
-        <w:t>(</w:t>
-      </w:r>
-      <w:r>
-        <w:rPr>
-          <w:color w:val="auto"/>
-        </w:rPr>
-        <w:t>max</w:t>
-      </w:r>
-      <w:r>
-        <w:rPr>
-          <w:color w:val="auto"/>
-          <w:vertAlign w:val="subscript"/>
-        </w:rPr>
-        <w:t>f</w:t>
-      </w:r>
+        <w:t xml:space="preserve"> 6 m) (</w:t>
+      </w:r>
+      <w:proofErr w:type="spellStart"/>
+      <w:r>
+        <w:rPr>
+          <w:color w:val="auto"/>
+        </w:rPr>
+        <w:t>fr</w:t>
+      </w:r>
+      <w:proofErr w:type="spellEnd"/>
       <w:r>
         <w:rPr>
           <w:i w:val="0"/>
           <w:iCs w:val="0"/>
           <w:color w:val="auto"/>
         </w:rPr>
-        <w:t>), the growth rate o</w:t>
+        <w:t xml:space="preserve">), the female asymptote of </w:t>
+      </w:r>
+      <w:r>
+        <w:rPr>
+          <w:color w:val="auto"/>
+        </w:rPr>
+        <w:t xml:space="preserve">R </w:t>
       </w:r>
       <w:r>
         <w:rPr>
@@ -9150,15 +9376,30 @@
           <w:iCs w:val="0"/>
           <w:color w:val="auto"/>
         </w:rPr>
-        <w:t>f larger males (</w:t>
-      </w:r>
+        <w:t>(</w:t>
+      </w:r>
+      <w:proofErr w:type="spellStart"/>
+      <w:r>
+        <w:rPr>
+          <w:color w:val="auto"/>
+        </w:rPr>
+        <w:t>max</w:t>
+      </w:r>
+      <w:r>
+        <w:rPr>
+          <w:color w:val="auto"/>
+          <w:vertAlign w:val="subscript"/>
+        </w:rPr>
+        <w:t>f</w:t>
+      </w:r>
+      <w:proofErr w:type="spellEnd"/>
       <w:r>
         <w:rPr>
           <w:i w:val="0"/>
           <w:iCs w:val="0"/>
           <w:color w:val="auto"/>
         </w:rPr>
-        <w:sym w:font="Symbol" w:char="F03E"/>
+        <w:t>), the growth rate of larger males (</w:t>
       </w:r>
       <w:r>
         <w:rPr>
@@ -9166,13 +9407,7 @@
           <w:iCs w:val="0"/>
           <w:color w:val="auto"/>
         </w:rPr>
-        <w:t xml:space="preserve"> 6 m) (</w:t>
-      </w:r>
-      <w:r>
-        <w:rPr>
-          <w:color w:val="auto"/>
-        </w:rPr>
-        <w:t>mr</w:t>
+        <w:sym w:font="Symbol" w:char="F03E"/>
       </w:r>
       <w:r>
         <w:rPr>
@@ -9180,15 +9415,29 @@
           <w:iCs w:val="0"/>
           <w:color w:val="auto"/>
         </w:rPr>
-        <w:t>), and the</w:t>
-      </w:r>
+        <w:t xml:space="preserve"> 6 m) (</w:t>
+      </w:r>
+      <w:proofErr w:type="spellStart"/>
+      <w:r>
+        <w:rPr>
+          <w:color w:val="auto"/>
+        </w:rPr>
+        <w:t>mr</w:t>
+      </w:r>
+      <w:proofErr w:type="spellEnd"/>
       <w:r>
         <w:rPr>
           <w:i w:val="0"/>
           <w:iCs w:val="0"/>
           <w:color w:val="auto"/>
         </w:rPr>
-        <w:t xml:space="preserve"> male</w:t>
+        <w:t xml:space="preserve">), and the male asymptote of </w:t>
+      </w:r>
+      <w:r>
+        <w:rPr>
+          <w:color w:val="auto"/>
+        </w:rPr>
+        <w:t xml:space="preserve">R </w:t>
       </w:r>
       <w:r>
         <w:rPr>
@@ -9196,30 +9445,9 @@
           <w:iCs w:val="0"/>
           <w:color w:val="auto"/>
         </w:rPr>
-        <w:t xml:space="preserve"> asymptot</w:t>
-      </w:r>
-      <w:r>
-        <w:rPr>
-          <w:i w:val="0"/>
-          <w:iCs w:val="0"/>
-          <w:color w:val="auto"/>
-        </w:rPr>
-        <w:t xml:space="preserve">e of </w:t>
-      </w:r>
-      <w:r>
-        <w:rPr>
-          <w:color w:val="auto"/>
-        </w:rPr>
-        <w:t xml:space="preserve">R </w:t>
-      </w:r>
-      <w:r>
-        <w:rPr>
-          <w:i w:val="0"/>
-          <w:iCs w:val="0"/>
-          <w:color w:val="auto"/>
-        </w:rPr>
         <w:t>(</w:t>
       </w:r>
+      <w:proofErr w:type="spellStart"/>
       <w:r>
         <w:rPr>
           <w:color w:val="auto"/>
@@ -9233,6 +9461,7 @@
         </w:rPr>
         <w:t>m</w:t>
       </w:r>
+      <w:proofErr w:type="spellEnd"/>
       <w:r>
         <w:rPr>
           <w:i w:val="0"/>
@@ -9253,11 +9482,11 @@
         <w:tblLook w:val="0420" w:firstRow="1" w:lastRow="0" w:firstColumn="0" w:lastColumn="0" w:noHBand="0" w:noVBand="1"/>
       </w:tblPr>
       <w:tblGrid>
-        <w:gridCol w:w="1398"/>
-        <w:gridCol w:w="1960"/>
-        <w:gridCol w:w="1960"/>
-        <w:gridCol w:w="1960"/>
-        <w:gridCol w:w="1960"/>
+        <w:gridCol w:w="1701"/>
+        <w:gridCol w:w="1843"/>
+        <w:gridCol w:w="1920"/>
+        <w:gridCol w:w="1820"/>
+        <w:gridCol w:w="1820"/>
       </w:tblGrid>
       <w:tr>
         <w:trPr>
@@ -9265,7 +9494,7 @@
         </w:trPr>
         <w:tc>
           <w:tcPr>
-            <w:tcW w:w="0" w:type="auto"/>
+            <w:tcW w:w="1701" w:type="dxa"/>
             <w:tcBorders>
               <w:top w:val="single" w:sz="4" w:space="0" w:color="auto"/>
               <w:bottom w:val="single" w:sz="4" w:space="0" w:color="auto"/>
@@ -9285,6 +9514,8 @@
               <w:rPr>
                 <w:rFonts w:eastAsia="Arial"/>
                 <w:color w:val="000000"/>
+                <w:sz w:val="20"/>
+                <w:szCs w:val="20"/>
               </w:rPr>
             </w:pPr>
             <w:r>
@@ -9293,6 +9524,8 @@
                 <w:i/>
                 <w:iCs/>
                 <w:color w:val="000000"/>
+                <w:sz w:val="20"/>
+                <w:szCs w:val="20"/>
               </w:rPr>
               <w:t>R</w:t>
             </w:r>
@@ -9300,8 +9533,132 @@
               <w:rPr>
                 <w:rFonts w:eastAsia="Arial"/>
                 <w:color w:val="000000"/>
+                <w:sz w:val="20"/>
+                <w:szCs w:val="20"/>
               </w:rPr>
               <w:t xml:space="preserve"> Metric</w:t>
+            </w:r>
+          </w:p>
+        </w:tc>
+        <w:tc>
+          <w:tcPr>
+            <w:tcW w:w="1843" w:type="dxa"/>
+            <w:tcBorders>
+              <w:top w:val="single" w:sz="4" w:space="0" w:color="auto"/>
+              <w:bottom w:val="single" w:sz="4" w:space="0" w:color="auto"/>
+            </w:tcBorders>
+            <w:shd w:val="clear" w:color="auto" w:fill="BFBFBF" w:themeFill="background1" w:themeFillShade="BF"/>
+          </w:tcPr>
+          <w:p>
+            <w:pPr>
+              <w:pBdr>
+                <w:top w:val="none" w:sz="0" w:space="0" w:color="000000"/>
+                <w:left w:val="none" w:sz="0" w:space="0" w:color="000000"/>
+                <w:bottom w:val="none" w:sz="0" w:space="0" w:color="000000"/>
+                <w:right w:val="none" w:sz="0" w:space="0" w:color="000000"/>
+              </w:pBdr>
+              <w:spacing w:after="40" w:line="240" w:lineRule="auto"/>
+              <w:ind w:left="102" w:right="102"/>
+              <w:rPr>
+                <w:rFonts w:eastAsia="Arial"/>
+                <w:color w:val="000000"/>
+                <w:sz w:val="20"/>
+                <w:szCs w:val="20"/>
+              </w:rPr>
+            </w:pPr>
+            <w:proofErr w:type="spellStart"/>
+            <w:r>
+              <w:rPr>
+                <w:rFonts w:eastAsia="Arial"/>
+                <w:i/>
+                <w:iCs/>
+                <w:color w:val="000000"/>
+                <w:sz w:val="20"/>
+                <w:szCs w:val="20"/>
+              </w:rPr>
+              <w:t>fr</w:t>
+            </w:r>
+            <w:proofErr w:type="spellEnd"/>
+            <w:r>
+              <w:rPr>
+                <w:rFonts w:eastAsia="Arial"/>
+                <w:color w:val="000000"/>
+                <w:sz w:val="20"/>
+                <w:szCs w:val="20"/>
+              </w:rPr>
+              <w:t xml:space="preserve"> [95% CI]</w:t>
+            </w:r>
+          </w:p>
+        </w:tc>
+        <w:tc>
+          <w:tcPr>
+            <w:tcW w:w="1920" w:type="dxa"/>
+            <w:tcBorders>
+              <w:top w:val="single" w:sz="4" w:space="0" w:color="auto"/>
+              <w:bottom w:val="single" w:sz="4" w:space="0" w:color="auto"/>
+            </w:tcBorders>
+            <w:shd w:val="clear" w:color="auto" w:fill="BFBFBF" w:themeFill="background1" w:themeFillShade="BF"/>
+          </w:tcPr>
+          <w:p>
+            <w:pPr>
+              <w:pBdr>
+                <w:top w:val="none" w:sz="0" w:space="0" w:color="000000"/>
+                <w:left w:val="none" w:sz="0" w:space="0" w:color="000000"/>
+                <w:bottom w:val="none" w:sz="0" w:space="0" w:color="000000"/>
+                <w:right w:val="none" w:sz="0" w:space="0" w:color="000000"/>
+              </w:pBdr>
+              <w:spacing w:after="40" w:line="240" w:lineRule="auto"/>
+              <w:ind w:left="102" w:right="102"/>
+              <w:rPr>
+                <w:rFonts w:eastAsia="Arial"/>
+                <w:color w:val="000000"/>
+                <w:sz w:val="20"/>
+                <w:szCs w:val="20"/>
+              </w:rPr>
+            </w:pPr>
+            <w:proofErr w:type="spellStart"/>
+            <w:r>
+              <w:rPr>
+                <w:rFonts w:eastAsia="Arial"/>
+                <w:i/>
+                <w:iCs/>
+                <w:color w:val="000000"/>
+                <w:sz w:val="20"/>
+                <w:szCs w:val="20"/>
+              </w:rPr>
+              <w:t>max</w:t>
+            </w:r>
+            <w:r>
+              <w:rPr>
+                <w:rFonts w:eastAsia="Arial"/>
+                <w:i/>
+                <w:iCs/>
+                <w:color w:val="000000"/>
+                <w:sz w:val="20"/>
+                <w:szCs w:val="20"/>
+                <w:vertAlign w:val="subscript"/>
+              </w:rPr>
+              <w:t>f</w:t>
+            </w:r>
+            <w:proofErr w:type="spellEnd"/>
+            <w:r>
+              <w:rPr>
+                <w:rFonts w:eastAsia="Arial"/>
+                <w:color w:val="000000"/>
+                <w:sz w:val="20"/>
+                <w:szCs w:val="20"/>
+                <w:vertAlign w:val="subscript"/>
+              </w:rPr>
+              <w:t xml:space="preserve"> </w:t>
+            </w:r>
+            <w:r>
+              <w:rPr>
+                <w:rFonts w:eastAsia="Arial"/>
+                <w:color w:val="000000"/>
+                <w:sz w:val="20"/>
+                <w:szCs w:val="20"/>
+              </w:rPr>
+              <w:t>[95% CI]</w:t>
             </w:r>
           </w:p>
         </w:tc>
@@ -9327,44 +9684,31 @@
               <w:rPr>
                 <w:rFonts w:eastAsia="Arial"/>
                 <w:color w:val="000000"/>
+                <w:sz w:val="20"/>
+                <w:szCs w:val="20"/>
               </w:rPr>
             </w:pPr>
+            <w:proofErr w:type="spellStart"/>
             <w:r>
               <w:rPr>
                 <w:rFonts w:eastAsia="Arial"/>
                 <w:i/>
                 <w:iCs/>
                 <w:color w:val="000000"/>
-              </w:rPr>
-              <w:t>fr</w:t>
-            </w:r>
+                <w:sz w:val="20"/>
+                <w:szCs w:val="20"/>
+              </w:rPr>
+              <w:t>mr</w:t>
+            </w:r>
+            <w:proofErr w:type="spellEnd"/>
             <w:r>
               <w:rPr>
                 <w:rFonts w:eastAsia="Arial"/>
                 <w:color w:val="000000"/>
-              </w:rPr>
-              <w:t xml:space="preserve"> </w:t>
-            </w:r>
-            <w:r>
-              <w:rPr>
-                <w:rFonts w:eastAsia="Arial"/>
-                <w:color w:val="000000"/>
-              </w:rPr>
-              <w:t>[</w:t>
-            </w:r>
-            <w:r>
-              <w:rPr>
-                <w:rFonts w:eastAsia="Arial"/>
-                <w:color w:val="000000"/>
-              </w:rPr>
-              <w:t>95% CI</w:t>
-            </w:r>
-            <w:r>
-              <w:rPr>
-                <w:rFonts w:eastAsia="Arial"/>
-                <w:color w:val="000000"/>
-              </w:rPr>
-              <w:t>]</w:t>
+                <w:sz w:val="20"/>
+                <w:szCs w:val="20"/>
+              </w:rPr>
+              <w:t xml:space="preserve"> [95% CI]</w:t>
             </w:r>
           </w:p>
         </w:tc>
@@ -9390,14 +9734,20 @@
               <w:rPr>
                 <w:rFonts w:eastAsia="Arial"/>
                 <w:color w:val="000000"/>
+                <w:sz w:val="20"/>
+                <w:szCs w:val="20"/>
+                <w:vertAlign w:val="subscript"/>
               </w:rPr>
             </w:pPr>
+            <w:proofErr w:type="spellStart"/>
             <w:r>
               <w:rPr>
                 <w:rFonts w:eastAsia="Arial"/>
                 <w:i/>
                 <w:iCs/>
                 <w:color w:val="000000"/>
+                <w:sz w:val="20"/>
+                <w:szCs w:val="20"/>
               </w:rPr>
               <w:t>max</w:t>
             </w:r>
@@ -9407,14 +9757,19 @@
                 <w:i/>
                 <w:iCs/>
                 <w:color w:val="000000"/>
+                <w:sz w:val="20"/>
+                <w:szCs w:val="20"/>
                 <w:vertAlign w:val="subscript"/>
               </w:rPr>
-              <w:t>f</w:t>
-            </w:r>
+              <w:t>m</w:t>
+            </w:r>
+            <w:proofErr w:type="spellEnd"/>
             <w:r>
               <w:rPr>
                 <w:rFonts w:eastAsia="Arial"/>
                 <w:color w:val="000000"/>
+                <w:sz w:val="20"/>
+                <w:szCs w:val="20"/>
                 <w:vertAlign w:val="subscript"/>
               </w:rPr>
               <w:t xml:space="preserve"> </w:t>
@@ -9423,139 +9778,8 @@
               <w:rPr>
                 <w:rFonts w:eastAsia="Arial"/>
                 <w:color w:val="000000"/>
-              </w:rPr>
-              <w:t>[9</w:t>
-            </w:r>
-            <w:r>
-              <w:rPr>
-                <w:rFonts w:eastAsia="Arial"/>
-                <w:color w:val="000000"/>
-              </w:rPr>
-              <w:t>5% CI</w:t>
-            </w:r>
-            <w:r>
-              <w:rPr>
-                <w:rFonts w:eastAsia="Arial"/>
-                <w:color w:val="000000"/>
-              </w:rPr>
-              <w:t>]</w:t>
-            </w:r>
-          </w:p>
-        </w:tc>
-        <w:tc>
-          <w:tcPr>
-            <w:tcW w:w="0" w:type="auto"/>
-            <w:tcBorders>
-              <w:top w:val="single" w:sz="4" w:space="0" w:color="auto"/>
-              <w:bottom w:val="single" w:sz="4" w:space="0" w:color="auto"/>
-            </w:tcBorders>
-            <w:shd w:val="clear" w:color="auto" w:fill="BFBFBF" w:themeFill="background1" w:themeFillShade="BF"/>
-          </w:tcPr>
-          <w:p>
-            <w:pPr>
-              <w:pBdr>
-                <w:top w:val="none" w:sz="0" w:space="0" w:color="000000"/>
-                <w:left w:val="none" w:sz="0" w:space="0" w:color="000000"/>
-                <w:bottom w:val="none" w:sz="0" w:space="0" w:color="000000"/>
-                <w:right w:val="none" w:sz="0" w:space="0" w:color="000000"/>
-              </w:pBdr>
-              <w:spacing w:after="40" w:line="240" w:lineRule="auto"/>
-              <w:ind w:left="102" w:right="102"/>
-              <w:rPr>
-                <w:rFonts w:eastAsia="Arial"/>
-                <w:color w:val="000000"/>
-              </w:rPr>
-            </w:pPr>
-            <w:r>
-              <w:rPr>
-                <w:rFonts w:eastAsia="Arial"/>
-                <w:i/>
-                <w:iCs/>
-                <w:color w:val="000000"/>
-              </w:rPr>
-              <w:t>m</w:t>
-            </w:r>
-            <w:r>
-              <w:rPr>
-                <w:rFonts w:eastAsia="Arial"/>
-                <w:i/>
-                <w:iCs/>
-                <w:color w:val="000000"/>
-              </w:rPr>
-              <w:t>r</w:t>
-            </w:r>
-            <w:r>
-              <w:rPr>
-                <w:rFonts w:eastAsia="Arial"/>
-                <w:color w:val="000000"/>
-              </w:rPr>
-              <w:t xml:space="preserve"> </w:t>
-            </w:r>
-            <w:r>
-              <w:rPr>
-                <w:rFonts w:eastAsia="Arial"/>
-                <w:color w:val="000000"/>
-              </w:rPr>
-              <w:t>[95% CI]</w:t>
-            </w:r>
-          </w:p>
-        </w:tc>
-        <w:tc>
-          <w:tcPr>
-            <w:tcW w:w="0" w:type="auto"/>
-            <w:tcBorders>
-              <w:top w:val="single" w:sz="4" w:space="0" w:color="auto"/>
-              <w:bottom w:val="single" w:sz="4" w:space="0" w:color="auto"/>
-            </w:tcBorders>
-            <w:shd w:val="clear" w:color="auto" w:fill="BFBFBF" w:themeFill="background1" w:themeFillShade="BF"/>
-          </w:tcPr>
-          <w:p>
-            <w:pPr>
-              <w:pBdr>
-                <w:top w:val="none" w:sz="0" w:space="0" w:color="000000"/>
-                <w:left w:val="none" w:sz="0" w:space="0" w:color="000000"/>
-                <w:bottom w:val="none" w:sz="0" w:space="0" w:color="000000"/>
-                <w:right w:val="none" w:sz="0" w:space="0" w:color="000000"/>
-              </w:pBdr>
-              <w:spacing w:after="40" w:line="240" w:lineRule="auto"/>
-              <w:ind w:left="102" w:right="102"/>
-              <w:rPr>
-                <w:rFonts w:eastAsia="Arial"/>
-                <w:color w:val="000000"/>
-                <w:vertAlign w:val="subscript"/>
-              </w:rPr>
-            </w:pPr>
-            <w:r>
-              <w:rPr>
-                <w:rFonts w:eastAsia="Arial"/>
-                <w:i/>
-                <w:iCs/>
-                <w:color w:val="000000"/>
-              </w:rPr>
-              <w:t>max</w:t>
-            </w:r>
-            <w:r>
-              <w:rPr>
-                <w:rFonts w:eastAsia="Arial"/>
-                <w:i/>
-                <w:iCs/>
-                <w:color w:val="000000"/>
-                <w:vertAlign w:val="subscript"/>
-              </w:rPr>
-              <w:t>m</w:t>
-            </w:r>
-            <w:r>
-              <w:rPr>
-                <w:rFonts w:eastAsia="Arial"/>
-                <w:color w:val="000000"/>
-                <w:vertAlign w:val="subscript"/>
-              </w:rPr>
-              <w:t xml:space="preserve"> </w:t>
-            </w:r>
-            <w:r>
-              <w:rPr>
-                <w:rFonts w:eastAsia="Arial"/>
-                <w:color w:val="000000"/>
+                <w:sz w:val="20"/>
+                <w:szCs w:val="20"/>
               </w:rPr>
               <w:t>[95% CI]</w:t>
             </w:r>
@@ -9568,7 +9792,7 @@
         </w:trPr>
         <w:tc>
           <w:tcPr>
-            <w:tcW w:w="0" w:type="auto"/>
+            <w:tcW w:w="1701" w:type="dxa"/>
             <w:tcBorders>
               <w:top w:val="single" w:sz="4" w:space="0" w:color="auto"/>
             </w:tcBorders>
@@ -9589,6 +9813,8 @@
                 <w:i/>
                 <w:iCs/>
                 <w:color w:val="000000"/>
+                <w:sz w:val="20"/>
+                <w:szCs w:val="20"/>
               </w:rPr>
             </w:pPr>
             <w:r>
@@ -9597,15 +9823,10 @@
                 <w:i/>
                 <w:iCs/>
                 <w:color w:val="000000"/>
-              </w:rPr>
-              <w:t>R</w:t>
-            </w:r>
-            <w:r>
-              <w:rPr>
-                <w:rFonts w:eastAsia="Arial"/>
-                <w:color w:val="000000"/>
-              </w:rPr>
-              <w:t xml:space="preserve"> - </w:t>
+                <w:sz w:val="20"/>
+                <w:szCs w:val="20"/>
+              </w:rPr>
+              <w:t>N</w:t>
             </w:r>
             <w:r>
               <w:rPr>
@@ -9613,8 +9834,102 @@
                 <w:i/>
                 <w:iCs/>
                 <w:color w:val="000000"/>
+                <w:sz w:val="20"/>
+                <w:szCs w:val="20"/>
+              </w:rPr>
+              <w:t>R</w:t>
+            </w:r>
+            <w:r>
+              <w:rPr>
+                <w:rFonts w:eastAsia="Arial"/>
+                <w:color w:val="000000"/>
+                <w:sz w:val="20"/>
+                <w:szCs w:val="20"/>
+              </w:rPr>
+              <w:t xml:space="preserve"> - </w:t>
+            </w:r>
+            <w:r>
+              <w:rPr>
+                <w:rFonts w:eastAsia="Arial"/>
+                <w:i/>
+                <w:iCs/>
+                <w:color w:val="000000"/>
+                <w:sz w:val="20"/>
+                <w:szCs w:val="20"/>
               </w:rPr>
               <w:t>Dorsal</w:t>
+            </w:r>
+          </w:p>
+        </w:tc>
+        <w:tc>
+          <w:tcPr>
+            <w:tcW w:w="1843" w:type="dxa"/>
+            <w:tcBorders>
+              <w:top w:val="single" w:sz="4" w:space="0" w:color="auto"/>
+            </w:tcBorders>
+            <w:shd w:val="clear" w:color="auto" w:fill="auto"/>
+          </w:tcPr>
+          <w:p>
+            <w:pPr>
+              <w:pBdr>
+                <w:top w:val="none" w:sz="0" w:space="0" w:color="000000"/>
+                <w:left w:val="none" w:sz="0" w:space="0" w:color="000000"/>
+                <w:bottom w:val="none" w:sz="0" w:space="0" w:color="000000"/>
+                <w:right w:val="none" w:sz="0" w:space="0" w:color="000000"/>
+              </w:pBdr>
+              <w:spacing w:after="40" w:line="240" w:lineRule="auto"/>
+              <w:ind w:left="102" w:right="102"/>
+              <w:rPr>
+                <w:rFonts w:eastAsia="Arial"/>
+                <w:color w:val="000000"/>
+                <w:sz w:val="20"/>
+                <w:szCs w:val="20"/>
+              </w:rPr>
+            </w:pPr>
+            <w:r>
+              <w:rPr>
+                <w:rFonts w:eastAsia="Arial"/>
+                <w:color w:val="000000"/>
+                <w:sz w:val="20"/>
+                <w:szCs w:val="20"/>
+              </w:rPr>
+              <w:t>2.8 (0.63 - 14.9)</w:t>
+            </w:r>
+          </w:p>
+        </w:tc>
+        <w:tc>
+          <w:tcPr>
+            <w:tcW w:w="1920" w:type="dxa"/>
+            <w:tcBorders>
+              <w:top w:val="single" w:sz="4" w:space="0" w:color="auto"/>
+            </w:tcBorders>
+            <w:shd w:val="clear" w:color="auto" w:fill="auto"/>
+          </w:tcPr>
+          <w:p>
+            <w:pPr>
+              <w:pBdr>
+                <w:top w:val="none" w:sz="0" w:space="0" w:color="000000"/>
+                <w:left w:val="none" w:sz="0" w:space="0" w:color="000000"/>
+                <w:bottom w:val="none" w:sz="0" w:space="0" w:color="000000"/>
+                <w:right w:val="none" w:sz="0" w:space="0" w:color="000000"/>
+              </w:pBdr>
+              <w:spacing w:after="40" w:line="240" w:lineRule="auto"/>
+              <w:ind w:left="102" w:right="102"/>
+              <w:rPr>
+                <w:rFonts w:eastAsia="Arial"/>
+                <w:color w:val="000000"/>
+                <w:sz w:val="20"/>
+                <w:szCs w:val="20"/>
+              </w:rPr>
+            </w:pPr>
+            <w:r>
+              <w:rPr>
+                <w:rFonts w:eastAsia="Arial"/>
+                <w:color w:val="000000"/>
+                <w:sz w:val="20"/>
+                <w:szCs w:val="20"/>
+              </w:rPr>
+              <w:t>0.65 (0.64 - 0.65)</w:t>
             </w:r>
           </w:p>
         </w:tc>
@@ -9639,14 +9954,18 @@
               <w:rPr>
                 <w:rFonts w:eastAsia="Arial"/>
                 <w:color w:val="000000"/>
+                <w:sz w:val="20"/>
+                <w:szCs w:val="20"/>
               </w:rPr>
             </w:pPr>
             <w:r>
               <w:rPr>
                 <w:rFonts w:eastAsia="Arial"/>
                 <w:color w:val="000000"/>
-              </w:rPr>
-              <w:t>2.8 (0.63 - 14.9)</w:t>
+                <w:sz w:val="20"/>
+                <w:szCs w:val="20"/>
+              </w:rPr>
+              <w:t>0.2 (0.01 - 0.62)</w:t>
             </w:r>
           </w:p>
         </w:tc>
@@ -9671,23 +9990,29 @@
               <w:rPr>
                 <w:rFonts w:eastAsia="Arial"/>
                 <w:color w:val="000000"/>
+                <w:sz w:val="20"/>
+                <w:szCs w:val="20"/>
               </w:rPr>
             </w:pPr>
             <w:r>
               <w:rPr>
                 <w:rFonts w:eastAsia="Arial"/>
                 <w:color w:val="000000"/>
-              </w:rPr>
-              <w:t>0.65 (0.64 - 0.65)</w:t>
+                <w:sz w:val="20"/>
+                <w:szCs w:val="20"/>
+              </w:rPr>
+              <w:t>0.89 (0.22 - 4.79)</w:t>
             </w:r>
           </w:p>
         </w:tc>
+      </w:tr>
+      <w:tr>
+        <w:trPr>
+          <w:trHeight w:val="279"/>
+        </w:trPr>
         <w:tc>
           <w:tcPr>
-            <w:tcW w:w="0" w:type="auto"/>
-            <w:tcBorders>
-              <w:top w:val="single" w:sz="4" w:space="0" w:color="auto"/>
-            </w:tcBorders>
+            <w:tcW w:w="1701" w:type="dxa"/>
             <w:shd w:val="clear" w:color="auto" w:fill="auto"/>
           </w:tcPr>
           <w:p>
@@ -9702,24 +10027,40 @@
               <w:ind w:left="102" w:right="102"/>
               <w:rPr>
                 <w:rFonts w:eastAsia="Arial"/>
+                <w:i/>
+                <w:iCs/>
                 <w:color w:val="000000"/>
+                <w:sz w:val="20"/>
+                <w:szCs w:val="20"/>
               </w:rPr>
             </w:pPr>
             <w:r>
               <w:rPr>
                 <w:rFonts w:eastAsia="Arial"/>
+                <w:i/>
+                <w:iCs/>
                 <w:color w:val="000000"/>
-              </w:rPr>
-              <w:t>0.2 (0.01 - 0.62)</w:t>
+                <w:sz w:val="20"/>
+                <w:szCs w:val="20"/>
+              </w:rPr>
+              <w:t>N</w:t>
+            </w:r>
+            <w:r>
+              <w:rPr>
+                <w:rFonts w:eastAsia="Arial"/>
+                <w:i/>
+                <w:iCs/>
+                <w:color w:val="000000"/>
+                <w:sz w:val="20"/>
+                <w:szCs w:val="20"/>
+              </w:rPr>
+              <w:t>R - Flipper</w:t>
             </w:r>
           </w:p>
         </w:tc>
         <w:tc>
           <w:tcPr>
-            <w:tcW w:w="0" w:type="auto"/>
-            <w:tcBorders>
-              <w:top w:val="single" w:sz="4" w:space="0" w:color="auto"/>
-            </w:tcBorders>
+            <w:tcW w:w="1843" w:type="dxa"/>
             <w:shd w:val="clear" w:color="auto" w:fill="auto"/>
           </w:tcPr>
           <w:p>
@@ -9735,25 +10076,24 @@
               <w:rPr>
                 <w:rFonts w:eastAsia="Arial"/>
                 <w:color w:val="000000"/>
+                <w:sz w:val="20"/>
+                <w:szCs w:val="20"/>
               </w:rPr>
             </w:pPr>
             <w:r>
               <w:rPr>
                 <w:rFonts w:eastAsia="Arial"/>
                 <w:color w:val="000000"/>
-              </w:rPr>
-              <w:t>0.89 (0.22 - 4.79)</w:t>
+                <w:sz w:val="20"/>
+                <w:szCs w:val="20"/>
+              </w:rPr>
+              <w:t>2.26 (0.5 - 33.64)</w:t>
             </w:r>
           </w:p>
         </w:tc>
-      </w:tr>
-      <w:tr>
-        <w:trPr>
-          <w:trHeight w:val="279"/>
-        </w:trPr>
         <w:tc>
           <w:tcPr>
-            <w:tcW w:w="0" w:type="auto"/>
+            <w:tcW w:w="1920" w:type="dxa"/>
             <w:shd w:val="clear" w:color="auto" w:fill="auto"/>
           </w:tcPr>
           <w:p>
@@ -9768,19 +10108,19 @@
               <w:ind w:left="102" w:right="102"/>
               <w:rPr>
                 <w:rFonts w:eastAsia="Arial"/>
-                <w:i/>
-                <w:iCs/>
                 <w:color w:val="000000"/>
+                <w:sz w:val="20"/>
+                <w:szCs w:val="20"/>
               </w:rPr>
             </w:pPr>
             <w:r>
               <w:rPr>
                 <w:rFonts w:eastAsia="Arial"/>
-                <w:i/>
-                <w:iCs/>
                 <w:color w:val="000000"/>
-              </w:rPr>
-              <w:t>R - Flipper</w:t>
+                <w:sz w:val="20"/>
+                <w:szCs w:val="20"/>
+              </w:rPr>
+              <w:t>0.3 (0.3 - 0.3)</w:t>
             </w:r>
           </w:p>
         </w:tc>
@@ -9802,14 +10142,18 @@
               <w:rPr>
                 <w:rFonts w:eastAsia="Arial"/>
                 <w:color w:val="000000"/>
+                <w:sz w:val="20"/>
+                <w:szCs w:val="20"/>
               </w:rPr>
             </w:pPr>
             <w:r>
               <w:rPr>
                 <w:rFonts w:eastAsia="Arial"/>
                 <w:color w:val="000000"/>
-              </w:rPr>
-              <w:t>2.26 (0.5 - 33.64)</w:t>
+                <w:sz w:val="20"/>
+                <w:szCs w:val="20"/>
+              </w:rPr>
+              <w:t>0.05 (0.01 - 0.16)</w:t>
             </w:r>
           </w:p>
         </w:tc>
@@ -9831,70 +10175,16 @@
               <w:rPr>
                 <w:rFonts w:eastAsia="Arial"/>
                 <w:color w:val="000000"/>
+                <w:sz w:val="20"/>
+                <w:szCs w:val="20"/>
               </w:rPr>
             </w:pPr>
             <w:r>
               <w:rPr>
                 <w:rFonts w:eastAsia="Arial"/>
                 <w:color w:val="000000"/>
-              </w:rPr>
-              <w:t>0.3 (0.3 - 0.3)</w:t>
-            </w:r>
-          </w:p>
-        </w:tc>
-        <w:tc>
-          <w:tcPr>
-            <w:tcW w:w="0" w:type="auto"/>
-            <w:shd w:val="clear" w:color="auto" w:fill="auto"/>
-          </w:tcPr>
-          <w:p>
-            <w:pPr>
-              <w:pBdr>
-                <w:top w:val="none" w:sz="0" w:space="0" w:color="000000"/>
-                <w:left w:val="none" w:sz="0" w:space="0" w:color="000000"/>
-                <w:bottom w:val="none" w:sz="0" w:space="0" w:color="000000"/>
-                <w:right w:val="none" w:sz="0" w:space="0" w:color="000000"/>
-              </w:pBdr>
-              <w:spacing w:after="40" w:line="240" w:lineRule="auto"/>
-              <w:ind w:left="102" w:right="102"/>
-              <w:rPr>
-                <w:rFonts w:eastAsia="Arial"/>
-                <w:color w:val="000000"/>
-              </w:rPr>
-            </w:pPr>
-            <w:r>
-              <w:rPr>
-                <w:rFonts w:eastAsia="Arial"/>
-                <w:color w:val="000000"/>
-              </w:rPr>
-              <w:t>0.05 (0.01 - 0.16)</w:t>
-            </w:r>
-          </w:p>
-        </w:tc>
-        <w:tc>
-          <w:tcPr>
-            <w:tcW w:w="0" w:type="auto"/>
-            <w:shd w:val="clear" w:color="auto" w:fill="auto"/>
-          </w:tcPr>
-          <w:p>
-            <w:pPr>
-              <w:pBdr>
-                <w:top w:val="none" w:sz="0" w:space="0" w:color="000000"/>
-                <w:left w:val="none" w:sz="0" w:space="0" w:color="000000"/>
-                <w:bottom w:val="none" w:sz="0" w:space="0" w:color="000000"/>
-                <w:right w:val="none" w:sz="0" w:space="0" w:color="000000"/>
-              </w:pBdr>
-              <w:spacing w:after="40" w:line="240" w:lineRule="auto"/>
-              <w:ind w:left="102" w:right="102"/>
-              <w:rPr>
-                <w:rFonts w:eastAsia="Arial"/>
-                <w:color w:val="000000"/>
-              </w:rPr>
-            </w:pPr>
-            <w:r>
-              <w:rPr>
-                <w:rFonts w:eastAsia="Arial"/>
-                <w:color w:val="000000"/>
+                <w:sz w:val="20"/>
+                <w:szCs w:val="20"/>
               </w:rPr>
               <w:t>2.05 (0.45 - 6.89)</w:t>
             </w:r>
@@ -9922,7 +10212,7 @@
           <w:noProof/>
         </w:rPr>
         <w:drawing>
-          <wp:inline distT="0" distB="0" distL="0" distR="0" wp14:anchorId="7DC43C41" wp14:editId="03FC60F4">
+          <wp:inline distT="0" distB="0" distL="0" distR="0" wp14:anchorId="20AC3CBE" wp14:editId="0AA30EAE">
             <wp:extent cx="5943600" cy="2971800"/>
             <wp:effectExtent l="0" t="0" r="0" b="0"/>
             <wp:docPr id="1352470879" name="Picture 18" descr="A comparison of different colored lines&#10;&#10;AI-generated content may be incorrect."/>
@@ -9968,7 +10258,7 @@
       <w:pPr>
         <w:pStyle w:val="Caption"/>
       </w:pPr>
-      <w:bookmarkStart w:id="12" w:name="_Ref201775677"/>
+      <w:bookmarkStart w:id="13" w:name="_Ref201775677"/>
       <w:r>
         <w:rPr>
           <w:b/>
@@ -10018,7 +10308,7 @@
         </w:rPr>
         <w:fldChar w:fldCharType="end"/>
       </w:r>
-      <w:bookmarkEnd w:id="12"/>
+      <w:bookmarkEnd w:id="13"/>
       <w:r>
         <w:rPr>
           <w:b/>
@@ -10039,6 +10329,13 @@
         <w:rPr>
           <w:color w:val="auto"/>
         </w:rPr>
+        <w:t>N</w:t>
+      </w:r>
+      <w:commentRangeStart w:id="14"/>
+      <w:r>
+        <w:rPr>
+          <w:color w:val="auto"/>
+        </w:rPr>
         <w:t xml:space="preserve">R </w:t>
       </w:r>
       <w:r>
@@ -10047,15 +10344,17 @@
           <w:iCs w:val="0"/>
           <w:color w:val="auto"/>
         </w:rPr>
-        <w:t>values across iterations are shown by light violet and green lines</w:t>
-      </w:r>
-      <w:r>
-        <w:rPr>
+        <w:t xml:space="preserve">values </w:t>
+      </w:r>
+      <w:commentRangeEnd w:id="14"/>
+      <w:r>
+        <w:rPr>
+          <w:rStyle w:val="CommentReference"/>
           <w:i w:val="0"/>
           <w:iCs w:val="0"/>
           <w:color w:val="auto"/>
         </w:rPr>
-        <w:t xml:space="preserve"> for males and females respectively</w:t>
+        <w:commentReference w:id="14"/>
       </w:r>
       <w:r>
         <w:rPr>
@@ -10063,7 +10362,7 @@
           <w:iCs w:val="0"/>
           <w:color w:val="auto"/>
         </w:rPr>
-        <w:t xml:space="preserve">. </w:t>
+        <w:t>across iterations are shown by light violet and green lines</w:t>
       </w:r>
       <w:r>
         <w:rPr>
@@ -10071,7 +10370,7 @@
           <w:iCs w:val="0"/>
           <w:color w:val="auto"/>
         </w:rPr>
-        <w:t xml:space="preserve">Dashed vertical lines indicate </w:t>
+        <w:t xml:space="preserve"> for males and females respectively</w:t>
       </w:r>
       <w:r>
         <w:rPr>
@@ -10079,7 +10378,7 @@
           <w:iCs w:val="0"/>
           <w:color w:val="auto"/>
         </w:rPr>
-        <w:t xml:space="preserve">the </w:t>
+        <w:t xml:space="preserve">. </w:t>
       </w:r>
       <w:r>
         <w:rPr>
@@ -10087,7 +10386,7 @@
           <w:iCs w:val="0"/>
           <w:color w:val="auto"/>
         </w:rPr>
-        <w:t>minimum</w:t>
+        <w:t>Dashed vertical lines indicate the minimum body lengths associated with sperm whale sex and age classes as follows: length at birth (4 m; NB), juvenile (J; 5.5 m), sub-adult (SA; 7.6 m ), adult female (AF – 8.5 m),  adult male and mature female (AM/MF – 10 m), maximum female length (Fmax – 12 m), and mature male (MM – 13.7</w:t>
       </w:r>
       <w:r>
         <w:rPr>
@@ -10095,223 +10394,7 @@
           <w:iCs w:val="0"/>
           <w:color w:val="auto"/>
         </w:rPr>
-        <w:t xml:space="preserve"> body length</w:t>
-      </w:r>
-      <w:r>
-        <w:rPr>
-          <w:i w:val="0"/>
-          <w:iCs w:val="0"/>
-          <w:color w:val="auto"/>
-        </w:rPr>
-        <w:t xml:space="preserve">s </w:t>
-      </w:r>
-      <w:r>
-        <w:rPr>
-          <w:i w:val="0"/>
-          <w:iCs w:val="0"/>
-          <w:color w:val="auto"/>
-        </w:rPr>
-        <w:t xml:space="preserve">associated with </w:t>
-      </w:r>
-      <w:r>
-        <w:rPr>
-          <w:i w:val="0"/>
-          <w:iCs w:val="0"/>
-          <w:color w:val="auto"/>
-        </w:rPr>
-        <w:t xml:space="preserve">sperm whale </w:t>
-      </w:r>
-      <w:r>
-        <w:rPr>
-          <w:i w:val="0"/>
-          <w:iCs w:val="0"/>
-          <w:color w:val="auto"/>
-        </w:rPr>
-        <w:t>sex and age classes</w:t>
-      </w:r>
-      <w:r>
-        <w:rPr>
-          <w:i w:val="0"/>
-          <w:iCs w:val="0"/>
-          <w:color w:val="auto"/>
-        </w:rPr>
-        <w:t xml:space="preserve"> as follows: </w:t>
-      </w:r>
-      <w:r>
-        <w:rPr>
-          <w:i w:val="0"/>
-          <w:iCs w:val="0"/>
-          <w:color w:val="auto"/>
-        </w:rPr>
-        <w:t xml:space="preserve">length at birth </w:t>
-      </w:r>
-      <w:r>
-        <w:rPr>
-          <w:i w:val="0"/>
-          <w:iCs w:val="0"/>
-          <w:color w:val="auto"/>
-        </w:rPr>
-        <w:t>(4 m; NB)</w:t>
-      </w:r>
-      <w:r>
-        <w:rPr>
-          <w:i w:val="0"/>
-          <w:iCs w:val="0"/>
-          <w:color w:val="auto"/>
-        </w:rPr>
-        <w:t>,</w:t>
-      </w:r>
-      <w:r>
-        <w:rPr>
-          <w:i w:val="0"/>
-          <w:iCs w:val="0"/>
-          <w:color w:val="auto"/>
-        </w:rPr>
-        <w:t xml:space="preserve"> juvenile (</w:t>
-      </w:r>
-      <w:r>
-        <w:rPr>
-          <w:i w:val="0"/>
-          <w:iCs w:val="0"/>
-          <w:color w:val="auto"/>
-        </w:rPr>
-        <w:t>J; 5.5 m</w:t>
-      </w:r>
-      <w:r>
-        <w:rPr>
-          <w:i w:val="0"/>
-          <w:iCs w:val="0"/>
-          <w:color w:val="auto"/>
-        </w:rPr>
-        <w:t>)</w:t>
-      </w:r>
-      <w:r>
-        <w:rPr>
-          <w:i w:val="0"/>
-          <w:iCs w:val="0"/>
-          <w:color w:val="auto"/>
-        </w:rPr>
-        <w:t>,</w:t>
-      </w:r>
-      <w:r>
-        <w:rPr>
-          <w:i w:val="0"/>
-          <w:iCs w:val="0"/>
-          <w:color w:val="auto"/>
-        </w:rPr>
-        <w:t xml:space="preserve"> </w:t>
-      </w:r>
-      <w:r>
-        <w:rPr>
-          <w:i w:val="0"/>
-          <w:iCs w:val="0"/>
-          <w:color w:val="auto"/>
-        </w:rPr>
-        <w:t>sub-adult</w:t>
-      </w:r>
-      <w:r>
-        <w:rPr>
-          <w:i w:val="0"/>
-          <w:iCs w:val="0"/>
-          <w:color w:val="auto"/>
-        </w:rPr>
-        <w:t xml:space="preserve"> (</w:t>
-      </w:r>
-      <w:r>
-        <w:rPr>
-          <w:i w:val="0"/>
-          <w:iCs w:val="0"/>
-          <w:color w:val="auto"/>
-        </w:rPr>
-        <w:t xml:space="preserve">SA; </w:t>
-      </w:r>
-      <w:r>
-        <w:rPr>
-          <w:i w:val="0"/>
-          <w:iCs w:val="0"/>
-          <w:color w:val="auto"/>
-        </w:rPr>
-        <w:t xml:space="preserve">7.6 m ), </w:t>
-      </w:r>
-      <w:r>
-        <w:rPr>
-          <w:i w:val="0"/>
-          <w:iCs w:val="0"/>
-          <w:color w:val="auto"/>
-        </w:rPr>
-        <w:t xml:space="preserve">adult female (AF – 8.5 m), </w:t>
-      </w:r>
-      <w:r>
-        <w:rPr>
-          <w:i w:val="0"/>
-          <w:iCs w:val="0"/>
-          <w:color w:val="auto"/>
-        </w:rPr>
-        <w:t xml:space="preserve"> </w:t>
-      </w:r>
-      <w:r>
-        <w:rPr>
-          <w:i w:val="0"/>
-          <w:iCs w:val="0"/>
-          <w:color w:val="auto"/>
-        </w:rPr>
-        <w:t>adult male and mature female (AM/MF – 10 m), maximum female length (Fmax – 12 m), and mature male (MM – 13.7</w:t>
-      </w:r>
-      <w:r>
-        <w:rPr>
-          <w:i w:val="0"/>
-          <w:iCs w:val="0"/>
-          <w:color w:val="auto"/>
-        </w:rPr>
-        <w:fldChar w:fldCharType="begin"/>
-      </w:r>
-      <w:r>
-        <w:rPr>
-          <w:i w:val="0"/>
-          <w:iCs w:val="0"/>
-          <w:color w:val="auto"/>
-        </w:rPr>
-        <w:instrText xml:space="preserve"> ADDIN ZOTERO_ITEM CSL_CITATION {"citationID":"bW0v5Uxt","properties":{"formattedCitation":"(Best 1979, Best et al. 1984, Rice 1989, Mendes et al. 2007)","plainCitation":"(Best 1979, Best et al. 1984, Rice 1989, Mendes et al. 2007)","noteIndex":0},"citationItems":[{"id":719,"uris":["http://zotero.org/users/5395629/items/JF65GA6K"],"itemData":{"id":719,"type":"chapter","container-title":"Behavior of marine animals","edition":"Vol. 3","event-place":"Berkeley","page":"227-290","publisher":"University of California Press","publisher-place":"Berkeley","title":"Social organization in sperm whales, &lt;i&gt;Physeter macrocephalus&lt;/i&gt;","author":[{"family":"Best","given":"P. B."}],"editor":[{"family":"Winn","given":"Howard E."},{"family":"Olla","given":"Bori L."}],"issued":{"date-parts":[["1979"]]}}},{"id":119,"uris":["http://zotero.org/users/5395629/items/QZ2YHGLH"],"itemData":{"id":119,"type":"article-journal","container-title":"Reports of the International Whaling Commission","issue":"Special Issue 6","journalAbbreviation":"Rep. Int. Whal. Comm.","page":"51 - 79","title":"Patterns of reproduction in sperm whales, &lt;i&gt;Physeter macrocephalus&lt;/i&gt;","author":[{"family":"Best","given":"P. B."},{"family":"Canham","given":"P. A. S."},{"family":"Macleod","given":"N."}],"issued":{"date-parts":[["1984"]]}}},{"id":752,"uris":["http://zotero.org/users/5395629/items/J8LFQUQS"],"itemData":{"id":752,"type":"chapter","container-title":"Handbook of marine mammals","event-place":"London","page":"177-233","publisher":"Academic Press","publisher-place":"London","title":"Sperm whale. &lt;i&gt;Physeter macrocephalus&lt;/i&gt; Linnaeus, 1758","author":[{"family":"Rice","given":"Dale W."}],"editor":[{"family":"Ridgway","given":"Sam H"},{"family":"Harrison","given":"R"}],"issued":{"date-parts":[["1989"]]}}},{"id":1132,"uris":["http://zotero.org/users/5395629/items/CEEIKUNQ"],"itemData":{"id":1132,"type":"article-journal","container-title":"Oecologia","DOI":"10.1007/s00442-006-0612-z","ISSN":"0029-8549, 1432-1939","issue":"4","journalAbbreviation":"Oecologia","language":"en","page":"605-615","source":"DOI.org (Crossref)","title":"Stable carbon and nitrogen isotope ratio profiling of sperm whale teeth reveals ontogenetic movements and trophic ecology","volume":"151","author":[{"family":"Mendes","given":"Sónia"},{"family":"Newton","given":"Jason"},{"family":"Reid","given":"Robert J."},{"family":"Zuur","given":"Alain F."},{"family":"Pierce","given":"Graham J."}],"issued":{"date-parts":[["2007",3,16]]}}}],"schema":"https://github.com/citation-style-language/schema/raw/master/csl-citation.json"} </w:instrText>
-      </w:r>
-      <w:r>
-        <w:rPr>
-          <w:i w:val="0"/>
-          <w:iCs w:val="0"/>
-          <w:color w:val="auto"/>
-        </w:rPr>
-        <w:fldChar w:fldCharType="separate"/>
-      </w:r>
-      <w:r>
-        <w:rPr>
-          <w:i w:val="0"/>
-          <w:iCs w:val="0"/>
-          <w:color w:val="auto"/>
-        </w:rPr>
-        <w:t>). (</w:t>
-      </w:r>
-      <w:r>
-        <w:rPr>
-          <w:i w:val="0"/>
-          <w:iCs w:val="0"/>
-          <w:color w:val="auto"/>
-        </w:rPr>
-        <w:t>Best 1979, Best et al. 1984, Rice 1989, Mendes et al. 2007)</w:t>
-      </w:r>
-      <w:r>
-        <w:rPr>
-          <w:i w:val="0"/>
-          <w:iCs w:val="0"/>
-          <w:color w:val="auto"/>
-        </w:rPr>
-        <w:fldChar w:fldCharType="end"/>
-      </w:r>
-      <w:r>
-        <w:rPr>
-          <w:i w:val="0"/>
-          <w:iCs w:val="0"/>
-          <w:color w:val="auto"/>
-        </w:rPr>
-        <w:t>.</w:t>
+        <w:t>).</w:t>
       </w:r>
     </w:p>
     <w:p/>
@@ -10325,8 +10408,8 @@
         </w:rPr>
         <w:lastRenderedPageBreak/>
         <w:drawing>
-          <wp:inline distT="0" distB="0" distL="0" distR="0" wp14:anchorId="5C9A9867" wp14:editId="3668BE0B">
-            <wp:extent cx="5943600" cy="2971800"/>
+          <wp:inline distT="0" distB="0" distL="0" distR="0" wp14:anchorId="2C76F1E5" wp14:editId="6A2A9902">
+            <wp:extent cx="4924425" cy="2462213"/>
             <wp:effectExtent l="0" t="0" r="0" b="0"/>
             <wp:docPr id="2056568018" name="Picture 18" descr="A screenshot of a graph&#10;&#10;AI-generated content may be incorrect."/>
             <wp:cNvGraphicFramePr>
@@ -10354,7 +10437,7 @@
                   <pic:spPr>
                     <a:xfrm>
                       <a:off x="0" y="0"/>
-                      <a:ext cx="5943600" cy="2971800"/>
+                      <a:ext cx="4927969" cy="2463985"/>
                     </a:xfrm>
                     <a:prstGeom prst="rect">
                       <a:avLst/>
@@ -10376,7 +10459,8 @@
           <w:color w:val="auto"/>
         </w:rPr>
       </w:pPr>
-      <w:bookmarkStart w:id="13" w:name="_Ref201777558"/>
+      <w:bookmarkStart w:id="15" w:name="_Ref201777558"/>
+      <w:commentRangeStart w:id="16"/>
       <w:r>
         <w:rPr>
           <w:b/>
@@ -10426,7 +10510,7 @@
         </w:rPr>
         <w:fldChar w:fldCharType="end"/>
       </w:r>
-      <w:bookmarkEnd w:id="13"/>
+      <w:bookmarkEnd w:id="15"/>
       <w:r>
         <w:rPr>
           <w:b/>
@@ -10447,13 +10531,7 @@
           <w:iCs w:val="0"/>
           <w:color w:val="auto"/>
         </w:rPr>
-        <w:t xml:space="preserve">Distribution of bootstrapped parameter estimates for </w:t>
-      </w:r>
-      <w:r>
-        <w:rPr>
-          <w:color w:val="auto"/>
-        </w:rPr>
-        <w:t xml:space="preserve">R – Flipper </w:t>
+        <w:t>Distribution of bootstrapped parameter estimates</w:t>
       </w:r>
       <w:r>
         <w:rPr>
@@ -10461,13 +10539,7 @@
           <w:iCs w:val="0"/>
           <w:color w:val="auto"/>
         </w:rPr>
-        <w:t xml:space="preserve">and </w:t>
-      </w:r>
-      <w:r>
-        <w:rPr>
-          <w:color w:val="auto"/>
-        </w:rPr>
-        <w:t>R – Dorsal</w:t>
+        <w:t xml:space="preserve"> (x axis)</w:t>
       </w:r>
       <w:r>
         <w:rPr>
@@ -10475,7 +10547,57 @@
           <w:iCs w:val="0"/>
           <w:color w:val="auto"/>
         </w:rPr>
+        <w:t xml:space="preserve"> for </w:t>
+      </w:r>
+      <w:r>
+        <w:rPr>
+          <w:color w:val="auto"/>
+        </w:rPr>
+        <w:t>N</w:t>
+      </w:r>
+      <w:r>
+        <w:rPr>
+          <w:color w:val="auto"/>
+        </w:rPr>
+        <w:t xml:space="preserve">R – Flipper </w:t>
+      </w:r>
+      <w:r>
+        <w:rPr>
+          <w:i w:val="0"/>
+          <w:iCs w:val="0"/>
+          <w:color w:val="auto"/>
+        </w:rPr>
+        <w:t xml:space="preserve">and </w:t>
+      </w:r>
+      <w:r>
+        <w:rPr>
+          <w:color w:val="auto"/>
+        </w:rPr>
+        <w:t>N</w:t>
+      </w:r>
+      <w:r>
+        <w:rPr>
+          <w:color w:val="auto"/>
+        </w:rPr>
+        <w:t>R – Dorsal</w:t>
+      </w:r>
+      <w:r>
+        <w:rPr>
+          <w:i w:val="0"/>
+          <w:iCs w:val="0"/>
+          <w:color w:val="auto"/>
+        </w:rPr>
         <w:t xml:space="preserve"> models. </w:t>
+      </w:r>
+      <w:commentRangeEnd w:id="16"/>
+      <w:r>
+        <w:rPr>
+          <w:rStyle w:val="CommentReference"/>
+          <w:i w:val="0"/>
+          <w:iCs w:val="0"/>
+          <w:color w:val="auto"/>
+        </w:rPr>
+        <w:commentReference w:id="16"/>
       </w:r>
     </w:p>
     <w:p>
@@ -10483,10 +10605,7 @@
         <w:pStyle w:val="Heading4"/>
       </w:pPr>
       <w:r>
-        <w:t>3.3.2 Posterior probabilities</w:t>
-      </w:r>
-      <w:r>
-        <w:t xml:space="preserve"> of being female</w:t>
+        <w:t>3.3.2 Posterior probabilities of being female</w:t>
       </w:r>
     </w:p>
     <w:p>
@@ -10498,90 +10617,40 @@
           <w:i/>
           <w:iCs/>
         </w:rPr>
-        <w:t xml:space="preserve">R – </w:t>
-      </w:r>
-      <w:r>
-        <w:rPr>
-          <w:i/>
-          <w:iCs/>
-        </w:rPr>
-        <w:t>Dorsal</w:t>
-      </w:r>
-      <w:r>
-        <w:rPr>
-          <w:i/>
-          <w:iCs/>
-        </w:rPr>
-        <w:t xml:space="preserve"> </w:t>
-      </w:r>
-      <w:r>
-        <w:t>metrics</w:t>
-      </w:r>
-      <w:r>
-        <w:t xml:space="preserve"> </w:t>
-      </w:r>
-      <w:r>
-        <w:t>resulted</w:t>
-      </w:r>
-      <w:r>
-        <w:t xml:space="preserve"> in higher </w:t>
-      </w:r>
-      <w:r>
-        <w:t>uncertainty for individual</w:t>
-      </w:r>
-      <w:r>
-        <w:t xml:space="preserve"> </w:t>
-      </w:r>
-      <w:r>
-        <w:rPr>
-          <w:i/>
-          <w:iCs/>
-        </w:rPr>
-        <w:t>P(</w:t>
-      </w:r>
-      <w:r>
-        <w:rPr>
-          <w:i/>
-          <w:iCs/>
-        </w:rPr>
-        <w:t>f</w:t>
-      </w:r>
-      <w:r>
-        <w:rPr>
-          <w:i/>
-          <w:iCs/>
-        </w:rPr>
-        <w:t xml:space="preserve">) </w:t>
-      </w:r>
-      <w:r>
-        <w:t xml:space="preserve">estimates than </w:t>
-      </w:r>
-      <w:r>
-        <w:rPr>
-          <w:i/>
-          <w:iCs/>
-        </w:rPr>
-        <w:t xml:space="preserve">R – </w:t>
-      </w:r>
-      <w:r>
-        <w:rPr>
-          <w:i/>
-          <w:iCs/>
-        </w:rPr>
-        <w:t>Flipper</w:t>
-      </w:r>
-      <w:r>
-        <w:rPr>
-          <w:i/>
-          <w:iCs/>
-        </w:rPr>
-        <w:t xml:space="preserve"> </w:t>
-      </w:r>
-      <w:r>
-        <w:t xml:space="preserve">models </w:t>
-      </w:r>
-      <w:r>
-        <w:t>(</w:t>
+        <w:t>N</w:t>
+      </w:r>
+      <w:r>
+        <w:rPr>
+          <w:i/>
+          <w:iCs/>
+        </w:rPr>
+        <w:t xml:space="preserve">R – Dorsal </w:t>
+      </w:r>
+      <w:r>
+        <w:t xml:space="preserve">metrics resulted in higher uncertainty for individual estimates </w:t>
+      </w:r>
+      <w:r>
+        <w:t xml:space="preserve">of the probability of being female </w:t>
+      </w:r>
+      <w:r>
+        <w:t xml:space="preserve">than </w:t>
+      </w:r>
+      <w:r>
+        <w:rPr>
+          <w:i/>
+          <w:iCs/>
+        </w:rPr>
+        <w:t>N</w:t>
+      </w:r>
+      <w:r>
+        <w:rPr>
+          <w:i/>
+          <w:iCs/>
+        </w:rPr>
+        <w:t xml:space="preserve">R – Flipper </w:t>
+      </w:r>
+      <w:r>
+        <w:t>models (</w:t>
       </w:r>
       <w:r>
         <w:fldChar w:fldCharType="begin"/>
@@ -10611,16 +10680,14 @@
         <w:fldChar w:fldCharType="end"/>
       </w:r>
       <w:r>
-        <w:t>)</w:t>
-      </w:r>
-      <w:r>
-        <w:t>.</w:t>
-      </w:r>
-      <w:r>
-        <w:t xml:space="preserve"> </w:t>
-      </w:r>
-      <w:r>
-        <w:t xml:space="preserve">Models fit with </w:t>
+        <w:t xml:space="preserve">). Models fit with </w:t>
+      </w:r>
+      <w:r>
+        <w:rPr>
+          <w:i/>
+          <w:iCs/>
+        </w:rPr>
+        <w:t>N</w:t>
       </w:r>
       <w:r>
         <w:rPr>
@@ -10630,10 +10697,7 @@
         <w:t>R – Flipper</w:t>
       </w:r>
       <w:r>
-        <w:t xml:space="preserve"> consistently </w:t>
-      </w:r>
-      <w:r>
-        <w:t xml:space="preserve">(i.e., 95% </w:t>
+        <w:t xml:space="preserve"> consistently (i.e., 95% </w:t>
       </w:r>
       <w:r>
         <w:rPr>
@@ -10643,37 +10707,14 @@
         <w:t xml:space="preserve">CI </w:t>
       </w:r>
       <w:r>
-        <w:t xml:space="preserve">width &lt; 0.05) </w:t>
-      </w:r>
-      <w:r>
-        <w:t xml:space="preserve">assigned a high </w:t>
-      </w:r>
-      <w:r>
-        <w:t>probability</w:t>
-      </w:r>
-      <w:r>
-        <w:t xml:space="preserve"> of an individual being female (</w:t>
-      </w:r>
-      <w:r>
-        <w:rPr>
-          <w:i/>
-          <w:iCs/>
-        </w:rPr>
-        <w:t>P(</w:t>
-      </w:r>
-      <w:r>
-        <w:rPr>
-          <w:i/>
-          <w:iCs/>
-        </w:rPr>
-        <w:t>f</w:t>
-      </w:r>
-      <w:r>
-        <w:rPr>
-          <w:i/>
-          <w:iCs/>
-        </w:rPr>
-        <w:t>) &gt; 0.95</w:t>
+        <w:t>width &lt; 0.05) assigned a high probability of an individual being female (</w:t>
+      </w:r>
+      <w:r>
+        <w:rPr>
+          <w:i/>
+          <w:iCs/>
+        </w:rPr>
+        <w:t>P(f) &gt; 0.95</w:t>
       </w:r>
       <w:r>
         <w:t xml:space="preserve">) to 21 individuals ranging from 9.8 – 12.5 m and </w:t>
@@ -10683,16 +10724,17 @@
           <w:i/>
           <w:iCs/>
         </w:rPr>
+        <w:t>N</w:t>
+      </w:r>
+      <w:r>
+        <w:rPr>
+          <w:i/>
+          <w:iCs/>
+        </w:rPr>
         <w:t>R – flipper</w:t>
       </w:r>
       <w:r>
-        <w:t xml:space="preserve"> measures between 0.28 – 0.31. </w:t>
-      </w:r>
-      <w:r>
-        <w:t xml:space="preserve"> This length range coincides with the 10 – 12 m range of mature females </w:t>
-      </w:r>
-      <w:r>
-        <w:t xml:space="preserve">based on whaling data </w:t>
+        <w:t xml:space="preserve"> measures between 0.28 – 0.31.  This length range coincides with the 10 – 12 m range of mature females based on whaling data </w:t>
       </w:r>
       <w:r>
         <w:fldChar w:fldCharType="begin"/>
@@ -10721,145 +10763,143 @@
           <w:i/>
           <w:iCs/>
         </w:rPr>
+        <w:t>N</w:t>
+      </w:r>
+      <w:r>
+        <w:rPr>
+          <w:i/>
+          <w:iCs/>
+        </w:rPr>
         <w:t>R -Flipper</w:t>
       </w:r>
       <w:r>
-        <w:t xml:space="preserve"> models also</w:t>
-      </w:r>
-      <w:r>
+        <w:t xml:space="preserve"> models also resulted in a consistently low probability of individuals being females (</w:t>
+      </w:r>
+      <w:r>
+        <w:rPr>
+          <w:i/>
+          <w:iCs/>
+        </w:rPr>
+        <w:t>P(f)</w:t>
+      </w:r>
+      <w:r>
+        <w:t xml:space="preserve"> &lt; 0.05) values for 5 individuals between 12.9 – 16.1 m and </w:t>
+      </w:r>
+      <w:r>
+        <w:rPr>
+          <w:i/>
+          <w:iCs/>
+        </w:rPr>
+        <w:t xml:space="preserve">R flipper </w:t>
+      </w:r>
+      <w:r>
+        <w:t xml:space="preserve">0.38 – 0.41, which can be classified as males based on their length and behavioural context. Conversely, in models fit with </w:t>
+      </w:r>
+      <w:r>
+        <w:rPr>
+          <w:i/>
+          <w:iCs/>
+        </w:rPr>
+        <w:t>N</w:t>
+      </w:r>
+      <w:r>
+        <w:rPr>
+          <w:i/>
+          <w:iCs/>
+        </w:rPr>
+        <w:t>R – Dorsal</w:t>
+      </w:r>
+      <w:r>
+        <w:t xml:space="preserve">, only two individuals that could be assumed to be mature males based on their sizes (ID01 &amp; </w:t>
+      </w:r>
+      <w:r>
+        <w:t>ID</w:t>
+      </w:r>
+      <w:r>
+        <w:t>81) were consistently assigned</w:t>
+      </w:r>
+      <w:r>
+        <w:t xml:space="preserve"> low probabilities of being females</w:t>
+      </w:r>
+      <w:r>
+        <w:t xml:space="preserve">. No individuals were consistently </w:t>
+      </w:r>
+      <w:r>
+        <w:t xml:space="preserve">a high probability of being female </w:t>
+      </w:r>
+      <w:r>
+        <w:t>(</w:t>
+      </w:r>
+      <w:r>
+        <w:rPr>
+          <w:i/>
+          <w:iCs/>
+        </w:rPr>
+        <w:t>P(f) &gt; 0.95</w:t>
+      </w:r>
+      <w:r>
+        <w:t xml:space="preserve">) </w:t>
+      </w:r>
+      <w:r>
+        <w:t>consistently (</w:t>
+      </w:r>
+      <w:r>
+        <w:t xml:space="preserve">95% </w:t>
+      </w:r>
+      <w:r>
+        <w:rPr>
+          <w:i/>
+          <w:iCs/>
+        </w:rPr>
+        <w:t xml:space="preserve">CI </w:t>
+      </w:r>
+      <w:r>
+        <w:t>width &lt; 0.05</w:t>
+      </w:r>
+      <w:r>
+        <w:t>)</w:t>
+      </w:r>
+      <w:r>
+        <w:rPr>
+          <w:i/>
+          <w:iCs/>
+        </w:rPr>
         <w:t xml:space="preserve"> </w:t>
       </w:r>
       <w:r>
-        <w:t xml:space="preserve">resulted </w:t>
-      </w:r>
-      <w:r>
-        <w:t xml:space="preserve">in a consistently low probability of individuals being females </w:t>
-      </w:r>
-      <w:r>
-        <w:t>(</w:t>
-      </w:r>
-      <w:r>
-        <w:rPr>
-          <w:i/>
-          <w:iCs/>
-        </w:rPr>
-        <w:t>P(f)</w:t>
-      </w:r>
-      <w:r>
-        <w:t xml:space="preserve"> &lt; 0.05)</w:t>
-      </w:r>
-      <w:r>
-        <w:t xml:space="preserve"> values for 5 individuals </w:t>
-      </w:r>
-      <w:r>
-        <w:t>between</w:t>
-      </w:r>
-      <w:r>
-        <w:t xml:space="preserve"> 12.9 – 16.1 m and </w:t>
-      </w:r>
-      <w:r>
-        <w:rPr>
-          <w:i/>
-          <w:iCs/>
-        </w:rPr>
-        <w:t xml:space="preserve">R flipper </w:t>
-      </w:r>
-      <w:r>
-        <w:t>0.38 – 0.41</w:t>
-      </w:r>
-      <w:r>
-        <w:t>, which can be classified as males based on their length and behavioural context</w:t>
-      </w:r>
-      <w:r>
-        <w:t>. Conversely</w:t>
-      </w:r>
-      <w:r>
-        <w:t>,</w:t>
-      </w:r>
-      <w:r>
-        <w:t xml:space="preserve"> i</w:t>
-      </w:r>
-      <w:r>
-        <w:t xml:space="preserve">n models fit with </w:t>
-      </w:r>
-      <w:r>
-        <w:rPr>
-          <w:i/>
-          <w:iCs/>
-        </w:rPr>
-        <w:t>R – Dorsal</w:t>
-      </w:r>
-      <w:r>
-        <w:t>, only two</w:t>
-      </w:r>
-      <w:r>
-        <w:t xml:space="preserve"> individuals that could be assumed to be mature males based on their sizes</w:t>
-      </w:r>
-      <w:r>
-        <w:t xml:space="preserve"> (ID = 01 &amp; 81) </w:t>
-      </w:r>
-      <w:r>
-        <w:t xml:space="preserve">were consistently assigned low </w:t>
-      </w:r>
-      <w:r>
-        <w:rPr>
-          <w:i/>
-          <w:iCs/>
-        </w:rPr>
-        <w:t>P(f)</w:t>
-      </w:r>
-      <w:r>
-        <w:t xml:space="preserve"> values</w:t>
-      </w:r>
-      <w:r>
-        <w:t>.</w:t>
-      </w:r>
-      <w:r>
-        <w:t xml:space="preserve"> </w:t>
-      </w:r>
-      <w:r>
-        <w:t xml:space="preserve">No </w:t>
-      </w:r>
-      <w:r>
-        <w:t xml:space="preserve">individuals were consistently assigned a high </w:t>
-      </w:r>
-      <w:r>
-        <w:rPr>
-          <w:i/>
-          <w:iCs/>
-        </w:rPr>
-        <w:t xml:space="preserve">P(f) </w:t>
-      </w:r>
-      <w:r>
-        <w:t>value based on</w:t>
-      </w:r>
-      <w:r>
-        <w:t xml:space="preserve"> </w:t>
-      </w:r>
-      <w:r>
-        <w:rPr>
-          <w:i/>
-          <w:iCs/>
-        </w:rPr>
-        <w:t>R – Dorsal</w:t>
-      </w:r>
-      <w:r>
-        <w:rPr>
-          <w:i/>
-          <w:iCs/>
-        </w:rPr>
-        <w:t xml:space="preserve"> </w:t>
-      </w:r>
-      <w:r>
-        <w:t>models.</w:t>
-      </w:r>
-      <w:r>
-        <w:t xml:space="preserve"> </w:t>
+        <w:t xml:space="preserve">based on </w:t>
+      </w:r>
+      <w:r>
+        <w:rPr>
+          <w:i/>
+          <w:iCs/>
+        </w:rPr>
+        <w:t>N</w:t>
+      </w:r>
+      <w:r>
+        <w:rPr>
+          <w:i/>
+          <w:iCs/>
+        </w:rPr>
+        <w:t xml:space="preserve">R – Dorsal </w:t>
+      </w:r>
+      <w:r>
+        <w:t xml:space="preserve">models. </w:t>
       </w:r>
     </w:p>
     <w:p>
       <w:r>
-        <w:t xml:space="preserve">We found models based on </w:t>
+        <w:t>M</w:t>
+      </w:r>
+      <w:r>
+        <w:t xml:space="preserve">odels based on </w:t>
+      </w:r>
+      <w:r>
+        <w:rPr>
+          <w:i/>
+          <w:iCs/>
+        </w:rPr>
+        <w:t>N</w:t>
       </w:r>
       <w:r>
         <w:rPr>
@@ -10872,14 +10912,17 @@
         <w:t xml:space="preserve">metrics resulted in more reasonable individual </w:t>
       </w:r>
       <w:r>
-        <w:rPr>
-          <w:i/>
-          <w:iCs/>
-        </w:rPr>
-        <w:t>P(f</w:t>
-      </w:r>
-      <w:r>
-        <w:t xml:space="preserve">) values than </w:t>
+        <w:t>estimates of the probability of being female</w:t>
+      </w:r>
+      <w:r>
+        <w:t xml:space="preserve"> than </w:t>
+      </w:r>
+      <w:r>
+        <w:rPr>
+          <w:i/>
+          <w:iCs/>
+        </w:rPr>
+        <w:t>N</w:t>
       </w:r>
       <w:r>
         <w:rPr>
@@ -10891,11 +10934,29 @@
       <w:r>
         <w:t xml:space="preserve">based models. </w:t>
       </w:r>
-      <w:r>
-        <w:t>For example, while individual 74</w:t>
-      </w:r>
-      <w:r>
-        <w:t xml:space="preserve"> (mean </w:t>
+      <w:commentRangeStart w:id="17"/>
+      <w:r>
+        <w:t xml:space="preserve">For example, </w:t>
+      </w:r>
+      <w:commentRangeStart w:id="18"/>
+      <w:r>
+        <w:t xml:space="preserve">individual </w:t>
+      </w:r>
+      <w:r>
+        <w:t>ID</w:t>
+      </w:r>
+      <w:r>
+        <w:t xml:space="preserve">74 </w:t>
+      </w:r>
+      <w:commentRangeEnd w:id="18"/>
+      <w:r>
+        <w:rPr>
+          <w:rStyle w:val="CommentReference"/>
+        </w:rPr>
+        <w:commentReference w:id="18"/>
+      </w:r>
+      <w:r>
+        <w:t xml:space="preserve">(mean </w:t>
       </w:r>
       <w:r>
         <w:rPr>
@@ -10915,177 +10976,215 @@
         <w:t xml:space="preserve">CI = </w:t>
       </w:r>
       <w:r>
-        <w:t>10.63 – 11.06 m)</w:t>
-      </w:r>
-      <w:r>
-        <w:t xml:space="preserve">, which was </w:t>
-      </w:r>
-      <w:r>
-        <w:t xml:space="preserve">observed receiving peduncle dives, had </w:t>
-      </w:r>
-      <w:r>
-        <w:t xml:space="preserve">a </w:t>
-      </w:r>
-      <w:r>
-        <w:t>consistently high</w:t>
-      </w:r>
-      <w:r>
+        <w:t xml:space="preserve">10.63 – 11.06 m), which was observed receiving peduncle dives, was classified with high </w:t>
+      </w:r>
+      <w:r>
+        <w:lastRenderedPageBreak/>
+        <w:t xml:space="preserve">confidence as female by </w:t>
+      </w:r>
+      <w:r>
+        <w:rPr>
+          <w:i/>
+          <w:iCs/>
+        </w:rPr>
+        <w:t>N</w:t>
+      </w:r>
+      <w:r>
+        <w:rPr>
+          <w:i/>
+          <w:iCs/>
+        </w:rPr>
+        <w:t>R – Flipper</w:t>
+      </w:r>
+      <w:r>
+        <w:t xml:space="preserve"> models (mean </w:t>
+      </w:r>
+      <w:r>
+        <w:rPr>
+          <w:i/>
+          <w:iCs/>
+        </w:rPr>
+        <w:t>P(f)</w:t>
+      </w:r>
+      <w:r>
+        <w:t xml:space="preserve"> = 0.99, 95% </w:t>
+      </w:r>
+      <w:r>
+        <w:rPr>
+          <w:i/>
+          <w:iCs/>
+        </w:rPr>
+        <w:t xml:space="preserve">CI = </w:t>
+      </w:r>
+      <w:r>
+        <w:t>0.99 – 1.00) , yet received low and uncertain estimates</w:t>
+      </w:r>
+      <w:r>
+        <w:rPr>
+          <w:i/>
+          <w:iCs/>
+        </w:rPr>
         <w:t xml:space="preserve"> </w:t>
       </w:r>
       <w:r>
-        <w:t>probability of being a female</w:t>
-      </w:r>
+        <w:t xml:space="preserve">from </w:t>
+      </w:r>
+      <w:r>
+        <w:rPr>
+          <w:i/>
+          <w:iCs/>
+        </w:rPr>
+        <w:t>N</w:t>
+      </w:r>
+      <w:r>
+        <w:rPr>
+          <w:i/>
+          <w:iCs/>
+        </w:rPr>
+        <w:t xml:space="preserve">R – Dorsal models </w:t>
+      </w:r>
+      <w:r>
+        <w:t xml:space="preserve">(mean = 0.12, 95% </w:t>
+      </w:r>
+      <w:r>
+        <w:rPr>
+          <w:i/>
+          <w:iCs/>
+        </w:rPr>
+        <w:t>CI</w:t>
+      </w:r>
+      <w:r>
+        <w:t xml:space="preserve"> = 0 – 0.44). </w:t>
+      </w:r>
+      <w:commentRangeEnd w:id="17"/>
+      <w:r>
+        <w:rPr>
+          <w:rStyle w:val="CommentReference"/>
+        </w:rPr>
+        <w:commentReference w:id="17"/>
+      </w:r>
+      <w:r>
+        <w:t xml:space="preserve">Similarly, individual </w:t>
+      </w:r>
+      <w:r>
+        <w:t>ID</w:t>
+      </w:r>
+      <w:r>
+        <w:t xml:space="preserve">04, a large male (mean </w:t>
+      </w:r>
+      <w:r>
+        <w:rPr>
+          <w:i/>
+          <w:iCs/>
+        </w:rPr>
+        <w:t xml:space="preserve">TL = </w:t>
+      </w:r>
+      <w:r>
+        <w:t xml:space="preserve">15.2 m, 95% </w:t>
+      </w:r>
+      <w:r>
+        <w:rPr>
+          <w:i/>
+          <w:iCs/>
+        </w:rPr>
+        <w:t xml:space="preserve">CI = </w:t>
+      </w:r>
+      <w:r>
+        <w:t xml:space="preserve">14.9 – 15.5 m), was confidently assigned a near-zero </w:t>
+      </w:r>
+      <w:r>
+        <w:t>probability of being female</w:t>
+      </w:r>
+      <w:commentRangeStart w:id="19"/>
       <w:r>
         <w:t xml:space="preserve"> </w:t>
       </w:r>
-      <w:r>
-        <w:lastRenderedPageBreak/>
-        <w:t xml:space="preserve">on </w:t>
-      </w:r>
-      <w:r>
-        <w:rPr>
-          <w:i/>
-          <w:iCs/>
-        </w:rPr>
-        <w:t>R – Flipper</w:t>
-      </w:r>
-      <w:r>
+      <w:commentRangeEnd w:id="19"/>
+      <w:r>
+        <w:rPr>
+          <w:rStyle w:val="CommentReference"/>
+        </w:rPr>
+        <w:commentReference w:id="19"/>
+      </w:r>
+      <w:r>
+        <w:t xml:space="preserve">by </w:t>
+      </w:r>
+      <w:r>
+        <w:rPr>
+          <w:i/>
+          <w:iCs/>
+        </w:rPr>
+        <w:t>N</w:t>
+      </w:r>
+      <w:r>
+        <w:rPr>
+          <w:i/>
+          <w:iCs/>
+        </w:rPr>
+        <w:t xml:space="preserve">R – Flipper </w:t>
+      </w:r>
+      <w:r>
+        <w:t xml:space="preserve">models (mean &lt; 0.001, 95% </w:t>
+      </w:r>
+      <w:r>
+        <w:rPr>
+          <w:i/>
+          <w:iCs/>
+        </w:rPr>
+        <w:t xml:space="preserve">CI width = </w:t>
+      </w:r>
+      <w:r>
+        <w:t xml:space="preserve">0), but received an uncertain and intermediate </w:t>
+      </w:r>
+      <w:r>
+        <w:t>probability</w:t>
+      </w:r>
+      <w:r>
+        <w:t xml:space="preserve"> estimate based on </w:t>
+      </w:r>
+      <w:r>
+        <w:rPr>
+          <w:i/>
+          <w:iCs/>
+        </w:rPr>
+        <w:t>N</w:t>
+      </w:r>
+      <w:r>
+        <w:rPr>
+          <w:i/>
+          <w:iCs/>
+        </w:rPr>
+        <w:t xml:space="preserve">R – Dorsal </w:t>
+      </w:r>
+      <w:r>
+        <w:t>models (mean = 0.50, 95%</w:t>
+      </w:r>
+      <w:r>
+        <w:rPr>
+          <w:i/>
+          <w:iCs/>
+        </w:rPr>
+        <w:t xml:space="preserve"> CI</w:t>
+      </w:r>
+      <w:r>
+        <w:t xml:space="preserve"> = &lt;0.001 – 0.97).</w:t>
+      </w:r>
+      <w:r>
+        <w:rPr>
+          <w:i/>
+          <w:iCs/>
+        </w:rPr>
         <w:t xml:space="preserve"> </w:t>
       </w:r>
       <w:r>
-        <w:t>models (mean</w:t>
-      </w:r>
-      <w:r>
-        <w:t xml:space="preserve"> </w:t>
-      </w:r>
-      <w:r>
-        <w:rPr>
-          <w:i/>
-          <w:iCs/>
-        </w:rPr>
-        <w:t>P(f)</w:t>
-      </w:r>
-      <w:r>
-        <w:t xml:space="preserve"> =</w:t>
-      </w:r>
-      <w:r>
-        <w:t xml:space="preserve"> 0.99, 95% </w:t>
-      </w:r>
-      <w:r>
-        <w:rPr>
-          <w:i/>
-          <w:iCs/>
-        </w:rPr>
-        <w:t xml:space="preserve">CI = </w:t>
-      </w:r>
-      <w:r>
-        <w:t xml:space="preserve">0.99 – 1.00) </w:t>
-      </w:r>
-      <w:r>
-        <w:t xml:space="preserve">, </w:t>
-      </w:r>
-      <w:r>
-        <w:t xml:space="preserve">it had low </w:t>
-      </w:r>
-      <w:r>
-        <w:rPr>
-          <w:i/>
-          <w:iCs/>
-        </w:rPr>
-        <w:t>P(f)</w:t>
-      </w:r>
-      <w:r>
-        <w:t xml:space="preserve"> estimates</w:t>
-      </w:r>
-      <w:r>
-        <w:rPr>
-          <w:i/>
-          <w:iCs/>
-        </w:rPr>
-        <w:t xml:space="preserve"> </w:t>
-      </w:r>
-      <w:r>
-        <w:t>associated with high levels of uncertainty</w:t>
-      </w:r>
-      <w:r>
-        <w:rPr>
-          <w:i/>
-          <w:iCs/>
-        </w:rPr>
-        <w:t xml:space="preserve"> </w:t>
-      </w:r>
-      <w:r>
-        <w:t>(</w:t>
-      </w:r>
-      <w:r>
-        <w:t xml:space="preserve">mean = </w:t>
-      </w:r>
-      <w:r>
-        <w:t xml:space="preserve">0.12, </w:t>
-      </w:r>
-      <w:r>
-        <w:t xml:space="preserve">95% </w:t>
-      </w:r>
-      <w:r>
-        <w:rPr>
-          <w:i/>
-          <w:iCs/>
-        </w:rPr>
-        <w:t>CI</w:t>
-      </w:r>
-      <w:r>
-        <w:t xml:space="preserve"> = 0 – 0.44).</w:t>
-      </w:r>
-      <w:r>
-        <w:t xml:space="preserve"> </w:t>
-      </w:r>
-      <w:r>
-        <w:t>Similarly, i</w:t>
-      </w:r>
-      <w:r>
-        <w:t>ndividual 0</w:t>
-      </w:r>
-      <w:r>
-        <w:t>4</w:t>
-      </w:r>
-      <w:r>
-        <w:t>, which</w:t>
-      </w:r>
-      <w:r>
-        <w:t xml:space="preserve"> </w:t>
-      </w:r>
-      <w:r>
-        <w:t xml:space="preserve">was a large male (mean </w:t>
-      </w:r>
-      <w:r>
-        <w:rPr>
-          <w:i/>
-          <w:iCs/>
-        </w:rPr>
-        <w:t xml:space="preserve">TL = </w:t>
-      </w:r>
-      <w:r>
-        <w:t xml:space="preserve">15.2 m, 95% </w:t>
-      </w:r>
-      <w:r>
-        <w:rPr>
-          <w:i/>
-          <w:iCs/>
-        </w:rPr>
-        <w:t xml:space="preserve">CI = </w:t>
-      </w:r>
-      <w:r>
-        <w:t xml:space="preserve">14.9 – 15.5 m), was assigned a near-zero </w:t>
-      </w:r>
-      <w:r>
-        <w:rPr>
-          <w:i/>
-          <w:iCs/>
-        </w:rPr>
-        <w:t>P(f)</w:t>
-      </w:r>
-      <w:r>
-        <w:t xml:space="preserve"> estimate with high certainty based on </w:t>
+        <w:t xml:space="preserve">Given that </w:t>
+      </w:r>
+      <w:r>
+        <w:rPr>
+          <w:i/>
+          <w:iCs/>
+        </w:rPr>
+        <w:t>N</w:t>
       </w:r>
       <w:r>
         <w:rPr>
@@ -11095,67 +11194,24 @@
         <w:t xml:space="preserve">R – Flipper </w:t>
       </w:r>
       <w:r>
-        <w:t xml:space="preserve">models (mean &lt; 0.001, 95% </w:t>
-      </w:r>
-      <w:r>
-        <w:rPr>
-          <w:i/>
-          <w:iCs/>
-        </w:rPr>
-        <w:t xml:space="preserve">CI width = </w:t>
-      </w:r>
-      <w:r>
-        <w:t xml:space="preserve">0), but an intermediate </w:t>
-      </w:r>
-      <w:r>
-        <w:rPr>
-          <w:i/>
-          <w:iCs/>
-        </w:rPr>
-        <w:t>P(f)</w:t>
-      </w:r>
-      <w:r>
-        <w:t xml:space="preserve"> value with wide uncertainty based on </w:t>
-      </w:r>
-      <w:r>
-        <w:rPr>
-          <w:i/>
-          <w:iCs/>
-        </w:rPr>
-        <w:t xml:space="preserve">R – Dorsal </w:t>
-      </w:r>
-      <w:r>
-        <w:t>models (mean = 0.50, 95%</w:t>
-      </w:r>
-      <w:r>
-        <w:rPr>
-          <w:i/>
-          <w:iCs/>
-        </w:rPr>
-        <w:t xml:space="preserve"> CI</w:t>
-      </w:r>
-      <w:r>
-        <w:t xml:space="preserve"> = &lt;0.001 – 0.97).</w:t>
-      </w:r>
-      <w:r>
-        <w:rPr>
-          <w:i/>
-          <w:iCs/>
-        </w:rPr>
-        <w:t xml:space="preserve"> </w:t>
-      </w:r>
-      <w:r>
-        <w:t xml:space="preserve">Given that </w:t>
-      </w:r>
-      <w:r>
-        <w:rPr>
-          <w:i/>
-          <w:iCs/>
-        </w:rPr>
-        <w:t xml:space="preserve">R – Flipper </w:t>
-      </w:r>
-      <w:r>
-        <w:t xml:space="preserve">models resulted in more certainty and consistency with contextual and previous knowledge, we explore the peduncle dive patterns in the following section in light of the predictions made by said models. </w:t>
+        <w:t xml:space="preserve">models resulted in more certainty and consistency with context, behaviour, and whaling data, we explore the peduncle dive patterns in the following section considering the predictions made by </w:t>
+      </w:r>
+      <w:r>
+        <w:rPr>
+          <w:i/>
+          <w:iCs/>
+        </w:rPr>
+        <w:t xml:space="preserve">NR - </w:t>
+      </w:r>
+      <w:r>
+        <w:rPr>
+          <w:i/>
+          <w:iCs/>
+        </w:rPr>
+        <w:t>Flipper</w:t>
+      </w:r>
+      <w:r>
+        <w:t xml:space="preserve"> models. </w:t>
       </w:r>
     </w:p>
     <w:p/>
@@ -11165,7 +11221,7 @@
           <w:noProof/>
         </w:rPr>
         <w:drawing>
-          <wp:inline distT="0" distB="0" distL="0" distR="0" wp14:anchorId="1F1C44DB" wp14:editId="445014DE">
+          <wp:inline distT="0" distB="0" distL="0" distR="0" wp14:anchorId="7F3CD21E" wp14:editId="5B55B46B">
             <wp:extent cx="5943600" cy="2476500"/>
             <wp:effectExtent l="0" t="0" r="0" b="0"/>
             <wp:docPr id="769543887" name="Picture 16" descr="A diagram of a diagram of a variety of dots and lines&#10;&#10;AI-generated content may be incorrect."/>
@@ -11211,10 +11267,12 @@
       <w:pPr>
         <w:pStyle w:val="Caption"/>
         <w:rPr>
+          <w:i w:val="0"/>
+          <w:iCs w:val="0"/>
           <w:color w:val="auto"/>
         </w:rPr>
       </w:pPr>
-      <w:bookmarkStart w:id="14" w:name="_Ref201777743"/>
+      <w:bookmarkStart w:id="20" w:name="_Ref201777743"/>
       <w:r>
         <w:rPr>
           <w:b/>
@@ -11265,7 +11323,7 @@
         </w:rPr>
         <w:fldChar w:fldCharType="end"/>
       </w:r>
-      <w:bookmarkEnd w:id="14"/>
+      <w:bookmarkEnd w:id="20"/>
       <w:r>
         <w:rPr>
           <w:b/>
@@ -11344,16 +11402,15 @@
           <w:iCs w:val="0"/>
           <w:color w:val="auto"/>
         </w:rPr>
-        <w:t>. Point colours reflect the mean posterior probability of individuals being female, P(fem), and point sizes indicate the 95</w:t>
+        <w:t>. Point colours reflect the mean posterior probability of individuals being female, P(</w:t>
       </w:r>
       <w:r>
         <w:rPr>
           <w:i w:val="0"/>
           <w:iCs w:val="0"/>
           <w:color w:val="auto"/>
-          <w:vertAlign w:val="superscript"/>
-        </w:rPr>
-        <w:t>th</w:t>
+        </w:rPr>
+        <w:t>f</w:t>
       </w:r>
       <w:r>
         <w:rPr>
@@ -11361,15 +11418,16 @@
           <w:iCs w:val="0"/>
           <w:color w:val="auto"/>
         </w:rPr>
-        <w:t xml:space="preserve"> percentile confidence interval width for </w:t>
+        <w:t>), and point sizes indicate the 95</w:t>
       </w:r>
       <w:r>
         <w:rPr>
           <w:i w:val="0"/>
           <w:iCs w:val="0"/>
           <w:color w:val="auto"/>
-        </w:rPr>
-        <w:t>P</w:t>
+          <w:vertAlign w:val="superscript"/>
+        </w:rPr>
+        <w:t>th</w:t>
       </w:r>
       <w:r>
         <w:rPr>
@@ -11377,7 +11435,7 @@
           <w:iCs w:val="0"/>
           <w:color w:val="auto"/>
         </w:rPr>
-        <w:t xml:space="preserve">(Fem). Point shape denotes whether individuals were observed being suckled on by other individuals. </w:t>
+        <w:t xml:space="preserve"> percentile confidence interval width for </w:t>
       </w:r>
       <w:r>
         <w:rPr>
@@ -11385,7 +11443,7 @@
           <w:iCs w:val="0"/>
           <w:color w:val="auto"/>
         </w:rPr>
-        <w:t xml:space="preserve">Individuals that were observed suckling and known males (&gt; 13.7 m) are </w:t>
+        <w:t>P</w:t>
       </w:r>
       <w:r>
         <w:rPr>
@@ -11393,7 +11451,7 @@
           <w:iCs w:val="0"/>
           <w:color w:val="auto"/>
         </w:rPr>
-        <w:t>labelled</w:t>
+        <w:t xml:space="preserve">(Fem). Point shape denotes whether individuals were observed being suckled on by other individuals. </w:t>
       </w:r>
       <w:r>
         <w:rPr>
@@ -11401,7 +11459,7 @@
           <w:iCs w:val="0"/>
           <w:color w:val="auto"/>
         </w:rPr>
-        <w:t xml:space="preserve"> for reference. </w:t>
+        <w:t xml:space="preserve">Individuals that were observed suckling and known males (&gt; 13.7 m) are labelled for reference. </w:t>
       </w:r>
       <w:r>
         <w:rPr>
@@ -11409,7 +11467,7 @@
           <w:iCs w:val="0"/>
           <w:color w:val="auto"/>
         </w:rPr>
-        <w:t xml:space="preserve">Dashed vertical lines indicate the minimum body lengths associated with sperm whale sex and age classes as follows: </w:t>
+        <w:t xml:space="preserve">Dashed vertical lines indicate the minimum body lengths associated with sperm whale sex and age classes </w:t>
       </w:r>
       <w:r>
         <w:rPr>
@@ -11417,7 +11475,7 @@
           <w:iCs w:val="0"/>
           <w:color w:val="auto"/>
         </w:rPr>
-        <w:t>calf</w:t>
+        <w:t>based on</w:t>
       </w:r>
       <w:r>
         <w:rPr>
@@ -11425,7 +11483,7 @@
           <w:iCs w:val="0"/>
           <w:color w:val="auto"/>
         </w:rPr>
-        <w:t xml:space="preserve"> (4 m; NB), juvenile (J; 5.5 m), sub-adult (SA; 7.6 m ), adult female (AF – 8.5 m),  adult male and mature female (AM/MF – 10 m), maximum female length (Fmax – 12 m), and mature male (MM – 13.7</w:t>
+        <w:t xml:space="preserve"> Best 1979, Best et al. 1984, and Mendes et al. 2007</w:t>
       </w:r>
       <w:r>
         <w:rPr>
@@ -11433,7 +11491,7 @@
           <w:iCs w:val="0"/>
           <w:color w:val="auto"/>
         </w:rPr>
-        <w:fldChar w:fldCharType="begin"/>
+        <w:t xml:space="preserve"> as follows</w:t>
       </w:r>
       <w:r>
         <w:rPr>
@@ -11441,7 +11499,7 @@
           <w:iCs w:val="0"/>
           <w:color w:val="auto"/>
         </w:rPr>
-        <w:instrText xml:space="preserve"> ADDIN ZOTERO_ITEM CSL_CITATION {"citationID":"bW0v5Uxt","properties":{"formattedCitation":"(Best 1979, Best et al. 1984, Rice 1989, Mendes et al. 2007)","plainCitation":"(Best 1979, Best et al. 1984, Rice 1989, Mendes et al. 2007)","noteIndex":0},"citationItems":[{"id":719,"uris":["http://zotero.org/users/5395629/items/JF65GA6K"],"itemData":{"id":719,"type":"chapter","container-title":"Behavior of marine animals","edition":"Vol. 3","event-place":"Berkeley","page":"227-290","publisher":"University of California Press","publisher-place":"Berkeley","title":"Social organization in sperm whales, &lt;i&gt;Physeter macrocephalus&lt;/i&gt;","author":[{"family":"Best","given":"P. B."}],"editor":[{"family":"Winn","given":"Howard E."},{"family":"Olla","given":"Bori L."}],"issued":{"date-parts":[["1979"]]}}},{"id":119,"uris":["http://zotero.org/users/5395629/items/QZ2YHGLH"],"itemData":{"id":119,"type":"article-journal","container-title":"Reports of the International Whaling Commission","issue":"Special Issue 6","journalAbbreviation":"Rep. Int. Whal. Comm.","page":"51 - 79","title":"Patterns of reproduction in sperm whales, &lt;i&gt;Physeter macrocephalus&lt;/i&gt;","author":[{"family":"Best","given":"P. B."},{"family":"Canham","given":"P. A. S."},{"family":"Macleod","given":"N."}],"issued":{"date-parts":[["1984"]]}}},{"id":752,"uris":["http://zotero.org/users/5395629/items/J8LFQUQS"],"itemData":{"id":752,"type":"chapter","container-title":"Handbook of marine mammals","event-place":"London","page":"177-233","publisher":"Academic Press","publisher-place":"London","title":"Sperm whale. &lt;i&gt;Physeter macrocephalus&lt;/i&gt; Linnaeus, 1758","author":[{"family":"Rice","given":"Dale W."}],"editor":[{"family":"Ridgway","given":"Sam H"},{"family":"Harrison","given":"R"}],"issued":{"date-parts":[["1989"]]}}},{"id":1132,"uris":["http://zotero.org/users/5395629/items/CEEIKUNQ"],"itemData":{"id":1132,"type":"article-journal","container-title":"Oecologia","DOI":"10.1007/s00442-006-0612-z","ISSN":"0029-8549, 1432-1939","issue":"4","journalAbbreviation":"Oecologia","language":"en","page":"605-615","source":"DOI.org (Crossref)","title":"Stable carbon and nitrogen isotope ratio profiling of sperm whale teeth reveals ontogenetic movements and trophic ecology","volume":"151","author":[{"family":"Mendes","given":"Sónia"},{"family":"Newton","given":"Jason"},{"family":"Reid","given":"Robert J."},{"family":"Zuur","given":"Alain F."},{"family":"Pierce","given":"Graham J."}],"issued":{"date-parts":[["2007",3,16]]}}}],"schema":"https://github.com/citation-style-language/schema/raw/master/csl-citation.json"} </w:instrText>
+        <w:t xml:space="preserve">: </w:t>
       </w:r>
       <w:r>
         <w:rPr>
@@ -11449,7 +11507,7 @@
           <w:iCs w:val="0"/>
           <w:color w:val="auto"/>
         </w:rPr>
-        <w:fldChar w:fldCharType="separate"/>
+        <w:t>calf</w:t>
       </w:r>
       <w:r>
         <w:rPr>
@@ -11457,28 +11515,12 @@
           <w:iCs w:val="0"/>
           <w:color w:val="auto"/>
         </w:rPr>
-        <w:t>). (Best 1979, Best et al. 1984, Rice 1989, Mendes et al. 2007)</w:t>
-      </w:r>
-      <w:r>
-        <w:rPr>
-          <w:i w:val="0"/>
-          <w:iCs w:val="0"/>
-          <w:color w:val="auto"/>
-        </w:rPr>
-        <w:fldChar w:fldCharType="end"/>
-      </w:r>
-      <w:r>
-        <w:rPr>
-          <w:i w:val="0"/>
-          <w:iCs w:val="0"/>
-          <w:color w:val="auto"/>
-        </w:rPr>
-        <w:t>.</w:t>
+        <w:t xml:space="preserve"> (4 m; NB), juvenile (J; 5.5 m), sub-adult (SA; 7.6 m ), adult female (AF – 8.5 m),  adult male and mature female (AM/MF – 10 m), maximum female length (Fmax – 12 m), and mature male (MM – 13.7</w:t>
       </w:r>
     </w:p>
     <w:p>
       <w:pPr>
-        <w:pStyle w:val="Heading4"/>
+        <w:pStyle w:val="Caption"/>
       </w:pPr>
       <w:r>
         <w:t>3.3.3 Peduncle dive patterns</w:t>
@@ -11486,70 +11528,7 @@
     </w:p>
     <w:p>
       <w:r>
-        <w:t xml:space="preserve">We inspected xxx mins of </w:t>
-      </w:r>
-      <w:r>
-        <w:t xml:space="preserve">the </w:t>
-      </w:r>
-      <w:r>
-        <w:t>footage from which</w:t>
-      </w:r>
-      <w:r>
-        <w:t xml:space="preserve"> we</w:t>
-      </w:r>
-      <w:r>
-        <w:t xml:space="preserve"> </w:t>
-      </w:r>
-      <w:r>
-        <w:t>extracted whale measurements</w:t>
-      </w:r>
-      <w:r>
-        <w:t>.</w:t>
-      </w:r>
-      <w:r>
-        <w:t xml:space="preserve"> </w:t>
-      </w:r>
-      <w:r>
-        <w:t xml:space="preserve">Within </w:t>
-      </w:r>
-      <w:r>
-        <w:t>this</w:t>
-      </w:r>
-      <w:r>
-        <w:t xml:space="preserve"> </w:t>
-      </w:r>
-      <w:r>
-        <w:t>footage</w:t>
-      </w:r>
-      <w:r>
-        <w:t>, we found three</w:t>
-      </w:r>
-      <w:r>
-        <w:t xml:space="preserve"> individuals </w:t>
-      </w:r>
-      <w:r>
-        <w:t>doing</w:t>
-      </w:r>
-      <w:r>
-        <w:t xml:space="preserve"> and 12</w:t>
-      </w:r>
-      <w:r>
-        <w:t xml:space="preserve"> individuals</w:t>
-      </w:r>
-      <w:r>
-        <w:t xml:space="preserve"> </w:t>
-      </w:r>
-      <w:r>
-        <w:t>receiving</w:t>
-      </w:r>
-      <w:r>
-        <w:t xml:space="preserve"> peduncle dives out of</w:t>
-      </w:r>
-      <w:r>
-        <w:t xml:space="preserve"> the</w:t>
-      </w:r>
-      <w:r>
-        <w:t xml:space="preserve"> 90 individuals for which we had at least one total length measurement (</w:t>
+        <w:t>We inspected xxx mins of the footage from which we extracted whale measurements. Within this footage, we found three individuals doing and 12 individuals receiving peduncle dives out of the 90 individuals for which we had at least one total length measurement (</w:t>
       </w:r>
       <w:r>
         <w:fldChar w:fldCharType="begin"/>
@@ -11579,46 +11558,16 @@
         <w:fldChar w:fldCharType="end"/>
       </w:r>
       <w:r>
-        <w:t xml:space="preserve">). We </w:t>
-      </w:r>
-      <w:r>
-        <w:t>were able to measure</w:t>
-      </w:r>
-      <w:r>
-        <w:t xml:space="preserve"> more </w:t>
+        <w:t xml:space="preserve">). We were able to measure more </w:t>
       </w:r>
       <w:r>
         <w:lastRenderedPageBreak/>
-        <w:t>individuals receiving peduncle dives than those performing them because the frequent diving involved in performing peduncle dives often resulted in an arched body position which was not suitable for accurate length measurements</w:t>
-      </w:r>
-      <w:r>
-        <w:t xml:space="preserve">. </w:t>
+        <w:t xml:space="preserve">individuals receiving peduncle dives than those performing them because the frequent diving involved in performing peduncle dives often resulted in an arched body position which was not suitable for accurate length measurements. </w:t>
       </w:r>
     </w:p>
     <w:p>
       <w:r>
-        <w:t xml:space="preserve">Length measurements of individuals that performed peduncle dives either fell within the </w:t>
-      </w:r>
-      <w:r>
-        <w:t xml:space="preserve">total length </w:t>
-      </w:r>
-      <w:r>
-        <w:t>range</w:t>
-      </w:r>
-      <w:r>
-        <w:t>s corresponding</w:t>
-      </w:r>
-      <w:r>
-        <w:t xml:space="preserve"> </w:t>
-      </w:r>
-      <w:r>
-        <w:t>to</w:t>
-      </w:r>
-      <w:r>
-        <w:t xml:space="preserve"> calves (n = 1) or juveniles (n = 3</w:t>
-      </w:r>
-      <w:r>
-        <w:t xml:space="preserve">; </w:t>
+        <w:t xml:space="preserve">Length measurements of individuals that performed peduncle dives either fell within the total length ranges corresponding to calves (n = 1) or juveniles (n = 3; </w:t>
       </w:r>
       <w:r>
         <w:fldChar w:fldCharType="begin"/>
@@ -11648,31 +11597,13 @@
         <w:fldChar w:fldCharType="end"/>
       </w:r>
       <w:r>
-        <w:t xml:space="preserve">). Individuals that received peduncle dives ranged from 8.9 – 12.5 m length, </w:t>
-      </w:r>
-      <w:r>
-        <w:t>corresponding</w:t>
+        <w:t>). Individuals that received peduncle dives ranged from 8.9 – 12.5 m length, corresponding to the overlapping age/sex classes including adult to mature females and subadult – adult males. While not all individuals measured</w:t>
       </w:r>
       <w:r>
         <w:t xml:space="preserve"> </w:t>
       </w:r>
       <w:r>
-        <w:t>to</w:t>
-      </w:r>
-      <w:r>
-        <w:t xml:space="preserve"> the overlapping age/sex classes </w:t>
-      </w:r>
-      <w:r>
-        <w:t>including</w:t>
-      </w:r>
-      <w:r>
-        <w:t xml:space="preserve"> adult </w:t>
-      </w:r>
-      <w:r>
-        <w:t>to</w:t>
-      </w:r>
-      <w:r>
-        <w:t xml:space="preserve"> mature females and subadult – adult males. While not all individuals measured could be assigned </w:t>
+        <w:t xml:space="preserve">could be assigned </w:t>
       </w:r>
       <w:r>
         <w:rPr>
@@ -11682,87 +11613,59 @@
         <w:t>P(f)</w:t>
       </w:r>
       <w:r>
-        <w:t>, most of those that did</w:t>
-      </w:r>
-      <w:r>
-        <w:t xml:space="preserve"> (n = 4)</w:t>
-      </w:r>
-      <w:r>
-        <w:t xml:space="preserve"> </w:t>
-      </w:r>
-      <w:r>
-        <w:t>ha</w:t>
-      </w:r>
-      <w:r>
-        <w:t>d</w:t>
-      </w:r>
-      <w:r>
-        <w:t xml:space="preserve"> a high probability and certainty</w:t>
-      </w:r>
-      <w:r>
-        <w:t xml:space="preserve"> </w:t>
-      </w:r>
-      <w:r>
-        <w:t xml:space="preserve">of being female based on </w:t>
-      </w:r>
-      <w:r>
-        <w:rPr>
-          <w:i/>
-          <w:iCs/>
-        </w:rPr>
-        <w:t xml:space="preserve">R- </w:t>
-      </w:r>
-      <w:r>
-        <w:rPr>
-          <w:i/>
-          <w:iCs/>
-        </w:rPr>
-        <w:t>F</w:t>
-      </w:r>
-      <w:r>
-        <w:rPr>
-          <w:i/>
-          <w:iCs/>
-        </w:rPr>
-        <w:t>lipper models</w:t>
-      </w:r>
-      <w:r>
-        <w:t xml:space="preserve">. </w:t>
-      </w:r>
-      <w:r>
-        <w:t>Still, two individuals</w:t>
-      </w:r>
-      <w:r>
-        <w:t xml:space="preserve"> </w:t>
-      </w:r>
-      <w:r>
-        <w:t>receiving peduncle dives</w:t>
-      </w:r>
-      <w:r>
-        <w:t xml:space="preserve"> </w:t>
-      </w:r>
-      <w:r>
-        <w:t>(IDs = 75 &amp; 11</w:t>
-      </w:r>
-      <w:r>
-        <w:t>)</w:t>
-      </w:r>
-      <w:r>
-        <w:t xml:space="preserve"> had a lower average </w:t>
-      </w:r>
-      <w:r>
-        <w:rPr>
-          <w:i/>
-          <w:iCs/>
-        </w:rPr>
-        <w:t>P</w:t>
-      </w:r>
-      <w:r>
-        <w:rPr>
-          <w:i/>
-          <w:iCs/>
-        </w:rPr>
-        <w:t>(f)</w:t>
+        <w:t xml:space="preserve">, </w:t>
+      </w:r>
+      <w:r>
+        <w:t>four out of six</w:t>
+      </w:r>
+      <w:r>
+        <w:t xml:space="preserve"> of those that did </w:t>
+      </w:r>
+      <w:proofErr w:type="gramStart"/>
+      <w:r>
+        <w:t>had</w:t>
+      </w:r>
+      <w:proofErr w:type="gramEnd"/>
+      <w:r>
+        <w:t xml:space="preserve"> a high probability and certainty of being female based on </w:t>
+      </w:r>
+      <w:r>
+        <w:rPr>
+          <w:i/>
+          <w:iCs/>
+        </w:rPr>
+        <w:t>N</w:t>
+      </w:r>
+      <w:r>
+        <w:rPr>
+          <w:i/>
+          <w:iCs/>
+        </w:rPr>
+        <w:t xml:space="preserve">R- Flipper </w:t>
+      </w:r>
+      <w:r>
+        <w:t>measures</w:t>
+      </w:r>
+      <w:r>
+        <w:t>. Still, two individuals receiving peduncle dives (</w:t>
+      </w:r>
+      <w:r>
+        <w:t>ID</w:t>
+      </w:r>
+      <w:r>
+        <w:t xml:space="preserve">75 &amp; </w:t>
+      </w:r>
+      <w:r>
+        <w:t>ID</w:t>
+      </w:r>
+      <w:r>
+        <w:t xml:space="preserve">11) had a </w:t>
+      </w:r>
+      <w:r>
+        <w:t>lower average probability</w:t>
+      </w:r>
+      <w:r>
+        <w:t xml:space="preserve"> of being female</w:t>
       </w:r>
       <w:r>
         <w:t xml:space="preserve"> given their </w:t>
@@ -11772,21 +11675,14 @@
           <w:i/>
           <w:iCs/>
         </w:rPr>
-        <w:t xml:space="preserve">R – </w:t>
-      </w:r>
-      <w:r>
-        <w:rPr>
-          <w:i/>
-          <w:iCs/>
-        </w:rPr>
-        <w:t>F</w:t>
-      </w:r>
-      <w:r>
-        <w:rPr>
-          <w:i/>
-          <w:iCs/>
-        </w:rPr>
-        <w:t>lipper</w:t>
+        <w:t>N</w:t>
+      </w:r>
+      <w:r>
+        <w:rPr>
+          <w:i/>
+          <w:iCs/>
+        </w:rPr>
+        <w:t>R – Flipper</w:t>
       </w:r>
       <w:r>
         <w:t xml:space="preserve"> measurement</w:t>
@@ -11799,10 +11695,7 @@
         <w:t xml:space="preserve">, </w:t>
       </w:r>
       <w:r>
-        <w:t>albeit associated with very wide confidence intervals</w:t>
-      </w:r>
-      <w:r>
-        <w:t xml:space="preserve"> </w:t>
+        <w:t xml:space="preserve">albeit associated with very wide confidence intervals </w:t>
       </w:r>
       <w:r>
         <w:fldChar w:fldCharType="begin"/>
@@ -11843,10 +11736,11 @@
         <w:rPr>
           <w:noProof/>
         </w:rPr>
+        <w:lastRenderedPageBreak/>
         <w:drawing>
-          <wp:inline distT="0" distB="0" distL="0" distR="0" wp14:anchorId="2E22169F" wp14:editId="6CCA8B87">
-            <wp:extent cx="2717320" cy="2717320"/>
-            <wp:effectExtent l="0" t="0" r="6985" b="6985"/>
+          <wp:inline distT="0" distB="0" distL="0" distR="0" wp14:anchorId="01F75FE4" wp14:editId="121C8E1A">
+            <wp:extent cx="3930555" cy="3930555"/>
+            <wp:effectExtent l="0" t="0" r="0" b="0"/>
             <wp:docPr id="1432268086" name="Picture 20" descr="A diagram of a number of objects&#10;&#10;AI-generated content may be incorrect."/>
             <wp:cNvGraphicFramePr>
               <a:graphicFrameLocks xmlns:a="http://schemas.openxmlformats.org/drawingml/2006/main" noChangeAspect="1"/>
@@ -11873,7 +11767,7 @@
                   <pic:spPr>
                     <a:xfrm>
                       <a:off x="0" y="0"/>
-                      <a:ext cx="2721314" cy="2721314"/>
+                      <a:ext cx="3943860" cy="3943860"/>
                     </a:xfrm>
                     <a:prstGeom prst="rect">
                       <a:avLst/>
@@ -11895,7 +11789,10 @@
           <w:color w:val="auto"/>
         </w:rPr>
       </w:pPr>
-      <w:bookmarkStart w:id="15" w:name="_Ref201915523"/>
+      <w:bookmarkStart w:id="21" w:name="_Ref201915523"/>
+      <w:commentRangeStart w:id="22"/>
+      <w:commentRangeStart w:id="23"/>
+      <w:commentRangeStart w:id="24"/>
       <w:r>
         <w:rPr>
           <w:b/>
@@ -11945,7 +11842,7 @@
         </w:rPr>
         <w:fldChar w:fldCharType="end"/>
       </w:r>
-      <w:bookmarkEnd w:id="15"/>
+      <w:bookmarkEnd w:id="21"/>
       <w:r>
         <w:rPr>
           <w:b/>
@@ -12003,6 +11900,36 @@
           <w:color w:val="auto"/>
         </w:rPr>
         <w:t xml:space="preserve">measurements could not be extracted.  </w:t>
+      </w:r>
+      <w:commentRangeEnd w:id="22"/>
+      <w:r>
+        <w:rPr>
+          <w:rStyle w:val="CommentReference"/>
+          <w:i w:val="0"/>
+          <w:iCs w:val="0"/>
+          <w:color w:val="auto"/>
+        </w:rPr>
+        <w:commentReference w:id="22"/>
+      </w:r>
+      <w:commentRangeEnd w:id="23"/>
+      <w:r>
+        <w:rPr>
+          <w:rStyle w:val="CommentReference"/>
+          <w:i w:val="0"/>
+          <w:iCs w:val="0"/>
+          <w:color w:val="auto"/>
+        </w:rPr>
+        <w:commentReference w:id="23"/>
+      </w:r>
+      <w:commentRangeEnd w:id="24"/>
+      <w:r>
+        <w:rPr>
+          <w:rStyle w:val="CommentReference"/>
+          <w:i w:val="0"/>
+          <w:iCs w:val="0"/>
+          <w:color w:val="auto"/>
+        </w:rPr>
+        <w:commentReference w:id="24"/>
       </w:r>
     </w:p>
     <w:p/>
@@ -12047,8 +11974,13 @@
       <w:r>
         <w:t xml:space="preserve"> 9.8 </w:t>
       </w:r>
-      <w:r>
-        <w:t xml:space="preserve">length  and R &lt;0.31 could be </w:t>
+      <w:proofErr w:type="gramStart"/>
+      <w:r>
+        <w:t>length  and</w:t>
+      </w:r>
+      <w:proofErr w:type="gramEnd"/>
+      <w:r>
+        <w:t xml:space="preserve"> R &lt;0.31 could be </w:t>
       </w:r>
       <w:r>
         <w:t>reliably</w:t>
@@ -12060,7 +11992,19 @@
         <w:t>, helping refine existing sex/age classes for sperm whales</w:t>
       </w:r>
       <w:r>
-        <w:t>. Models based on R – Dorsal had too much uncertainty, even in cases of known sex (i.e. very large males), likely as a result of how reliably this measurement can be taken. Even if R – Flipper can be measured under more specific conditions, it better captures sexual dimorphism.</w:t>
+        <w:t xml:space="preserve">. Models </w:t>
+      </w:r>
+      <w:r>
+        <w:lastRenderedPageBreak/>
+        <w:t xml:space="preserve">based on R – Dorsal had too much uncertainty, even in cases of known sex (i.e. very large males), likely </w:t>
+      </w:r>
+      <w:proofErr w:type="gramStart"/>
+      <w:r>
+        <w:t>as a result of</w:t>
+      </w:r>
+      <w:proofErr w:type="gramEnd"/>
+      <w:r>
+        <w:t xml:space="preserve"> how reliably this measurement can be taken. Even if R – Flipper can be measured under more specific conditions, it better captures sexual dimorphism.</w:t>
       </w:r>
     </w:p>
     <w:p>
@@ -12102,7 +12046,31 @@
         </w:numPr>
       </w:pPr>
       <w:r>
-        <w:t>Analyzing behaviour in at this sex classification (although not perfect) can produce valuable insights: e.g., suckling was most often detected on individuals with a high probability of being mature females, but also observed in individuals that had uncertain classification status. Not observed in small individuals, and not observed in adults. This is preliminary data, but provides an example of what can be inferred.</w:t>
+        <w:t xml:space="preserve">Analyzing behaviour in at this sex classification (although not perfect) can produce valuable insights: e.g., suckling was most often detected on individuals with a high probability of being mature </w:t>
+      </w:r>
+      <w:proofErr w:type="gramStart"/>
+      <w:r>
+        <w:t>females, but</w:t>
+      </w:r>
+      <w:proofErr w:type="gramEnd"/>
+      <w:r>
+        <w:t xml:space="preserve"> also observed in individuals that had uncertain classification status. Not observed in small </w:t>
+      </w:r>
+      <w:proofErr w:type="gramStart"/>
+      <w:r>
+        <w:t>individuals, and</w:t>
+      </w:r>
+      <w:proofErr w:type="gramEnd"/>
+      <w:r>
+        <w:t xml:space="preserve"> not observed in adults. This is preliminary </w:t>
+      </w:r>
+      <w:proofErr w:type="gramStart"/>
+      <w:r>
+        <w:t>data, but</w:t>
+      </w:r>
+      <w:proofErr w:type="gramEnd"/>
+      <w:r>
+        <w:t xml:space="preserve"> provides an example of what can be inferred.</w:t>
       </w:r>
     </w:p>
     <w:p>
@@ -12155,8 +12123,21 @@
         </w:numPr>
       </w:pPr>
       <w:r>
-        <w:t>Ground-trughing would be really cool</w:t>
-      </w:r>
+        <w:t>Ground-</w:t>
+      </w:r>
+      <w:proofErr w:type="spellStart"/>
+      <w:r>
+        <w:t>trughing</w:t>
+      </w:r>
+      <w:proofErr w:type="spellEnd"/>
+      <w:r>
+        <w:t xml:space="preserve"> would be </w:t>
+      </w:r>
+      <w:proofErr w:type="gramStart"/>
+      <w:r>
+        <w:t>really cool</w:t>
+      </w:r>
+      <w:proofErr w:type="gramEnd"/>
     </w:p>
     <w:p/>
     <w:sectPr>
@@ -12173,7 +12154,7 @@
 
 <file path=word/comments.xml><?xml version="1.0" encoding="utf-8"?>
 <w:comments xmlns:wpc="http://schemas.microsoft.com/office/word/2010/wordprocessingCanvas" xmlns:cx="http://schemas.microsoft.com/office/drawing/2014/chartex" xmlns:cx1="http://schemas.microsoft.com/office/drawing/2015/9/8/chartex" xmlns:cx2="http://schemas.microsoft.com/office/drawing/2015/10/21/chartex" xmlns:cx3="http://schemas.microsoft.com/office/drawing/2016/5/9/chartex" xmlns:cx4="http://schemas.microsoft.com/office/drawing/2016/5/10/chartex" xmlns:cx5="http://schemas.microsoft.com/office/drawing/2016/5/11/chartex" xmlns:cx6="http://schemas.microsoft.com/office/drawing/2016/5/12/chartex" xmlns:cx7="http://schemas.microsoft.com/office/drawing/2016/5/13/chartex" xmlns:cx8="http://schemas.microsoft.com/office/drawing/2016/5/14/chartex" xmlns:mc="http://schemas.openxmlformats.org/markup-compatibility/2006" xmlns:aink="http://schemas.microsoft.com/office/drawing/2016/ink" xmlns:am3d="http://schemas.microsoft.com/office/drawing/2017/model3d" xmlns:o="urn:schemas-microsoft-com:office:office" xmlns:oel="http://schemas.microsoft.com/office/2019/extlst" xmlns:r="http://schemas.openxmlformats.org/officeDocument/2006/relationships" xmlns:m="http://schemas.openxmlformats.org/officeDocument/2006/math" xmlns:v="urn:schemas-microsoft-com:vml" xmlns:wp14="http://schemas.microsoft.com/office/word/2010/wordprocessingDrawing" xmlns:wp="http://schemas.openxmlformats.org/drawingml/2006/wordprocessingDrawing" xmlns:w10="urn:schemas-microsoft-com:office:word" xmlns:w="http://schemas.openxmlformats.org/wordprocessingml/2006/main" xmlns:w14="http://schemas.microsoft.com/office/word/2010/wordml" xmlns:w15="http://schemas.microsoft.com/office/word/2012/wordml" xmlns:w16cex="http://schemas.microsoft.com/office/word/2018/wordml/cex" xmlns:w16cid="http://schemas.microsoft.com/office/word/2016/wordml/cid" xmlns:w16="http://schemas.microsoft.com/office/word/2018/wordml" xmlns:w16du="http://schemas.microsoft.com/office/word/2023/wordml/word16du" xmlns:w16sdtdh="http://schemas.microsoft.com/office/word/2020/wordml/sdtdatahash" xmlns:w16sdtfl="http://schemas.microsoft.com/office/word/2024/wordml/sdtformatlock" xmlns:w16se="http://schemas.microsoft.com/office/word/2015/wordml/symex" xmlns:wpg="http://schemas.microsoft.com/office/word/2010/wordprocessingGroup" xmlns:wpi="http://schemas.microsoft.com/office/word/2010/wordprocessingInk" xmlns:wne="http://schemas.microsoft.com/office/word/2006/wordml" xmlns:wps="http://schemas.microsoft.com/office/word/2010/wordprocessingShape" mc:Ignorable="w14 w15 w16se w16cid w16 w16cex w16sdtdh w16sdtfl w16du wp14">
-  <w:comment w:id="7" w:author="Balaena Institute whitehead" w:date="2025-06-25T17:00:00Z" w:initials="Bw">
+  <w:comment w:id="10" w:author="Balaena Institute whitehead" w:date="2025-06-27T12:45:00Z" w:initials="Bw">
     <w:p>
       <w:pPr>
         <w:pStyle w:val="CommentText"/>
@@ -12185,7 +12166,159 @@
         <w:annotationRef/>
       </w:r>
       <w:r>
-        <w:t xml:space="preserve">When I gave vague initial parameters to the R- dorsal model, it sometimes came up with filpped outputs , but the R-flipper model was more immune to uninformed priors. </w:t>
+        <w:t>For context, these parameters are the ‘things’ that determine the shape of curves that relate sperm whale length to nose-to-body ratio for females (fr and maxf) and males (mr and maxm)</w:t>
+      </w:r>
+    </w:p>
+  </w:comment>
+  <w:comment w:id="12" w:author="Laura Feyrer" w:date="2025-07-01T10:33:00Z" w:initials="LF">
+    <w:p>
+      <w:r>
+        <w:rPr>
+          <w:rStyle w:val="CommentReference"/>
+        </w:rPr>
+        <w:annotationRef/>
+      </w:r>
+      <w:r>
+        <w:rPr>
+          <w:sz w:val="20"/>
+          <w:szCs w:val="20"/>
+        </w:rPr>
+        <w:t>you use the terms "nose", "snout" and R (rostrum?).. do these mean the same thing? Maybe chose one and stick with it to keep it clear for reader what the params are as there are a lot!!</w:t>
+      </w:r>
+    </w:p>
+  </w:comment>
+  <w:comment w:id="14" w:author="Laura Feyrer" w:date="2025-07-01T10:36:00Z" w:initials="LF">
+    <w:p>
+      <w:r>
+        <w:rPr>
+          <w:rStyle w:val="CommentReference"/>
+        </w:rPr>
+        <w:annotationRef/>
+      </w:r>
+      <w:r>
+        <w:rPr>
+          <w:sz w:val="20"/>
+          <w:szCs w:val="20"/>
+        </w:rPr>
+        <w:t>because this has a statistical meaning (r value) but also a param in your study I am unsure what is being discussed here.. given N might also be a bit muddled, maybe change the param to S for snout? :)</w:t>
+      </w:r>
+    </w:p>
+  </w:comment>
+  <w:comment w:id="16" w:author="Laura Feyrer" w:date="2025-07-01T10:37:00Z" w:initials="LF">
+    <w:p>
+      <w:r>
+        <w:rPr>
+          <w:rStyle w:val="CommentReference"/>
+        </w:rPr>
+        <w:annotationRef/>
+      </w:r>
+      <w:r>
+        <w:rPr>
+          <w:sz w:val="20"/>
+          <w:szCs w:val="20"/>
+        </w:rPr>
+        <w:t>define x axis in caption?</w:t>
+      </w:r>
+    </w:p>
+  </w:comment>
+  <w:comment w:id="18" w:author="Laura Feyrer" w:date="2025-07-01T10:41:00Z" w:initials="LF">
+    <w:p>
+      <w:r>
+        <w:rPr>
+          <w:rStyle w:val="CommentReference"/>
+        </w:rPr>
+        <w:annotationRef/>
+      </w:r>
+      <w:r>
+        <w:rPr>
+          <w:sz w:val="20"/>
+          <w:szCs w:val="20"/>
+        </w:rPr>
+        <w:t>suggest making clear this is an ID as the # gets a bit lost next to the (mean...) and I thought it was an N value... something like "ID74" or individual-74</w:t>
+      </w:r>
+    </w:p>
+  </w:comment>
+  <w:comment w:id="17" w:author="Laura Feyrer" w:date="2025-07-01T10:46:00Z" w:initials="LF">
+    <w:p>
+      <w:r>
+        <w:rPr>
+          <w:rStyle w:val="CommentReference"/>
+        </w:rPr>
+        <w:annotationRef/>
+      </w:r>
+      <w:r>
+        <w:rPr>
+          <w:sz w:val="20"/>
+          <w:szCs w:val="20"/>
+        </w:rPr>
+        <w:t>tried a revision to make contrasting statement easier to follow</w:t>
+      </w:r>
+    </w:p>
+  </w:comment>
+  <w:comment w:id="19" w:author="Laura Feyrer" w:date="2025-07-01T10:48:00Z" w:initials="LF">
+    <w:p>
+      <w:r>
+        <w:rPr>
+          <w:rStyle w:val="CommentReference"/>
+        </w:rPr>
+        <w:annotationRef/>
+      </w:r>
+      <w:r>
+        <w:rPr>
+          <w:sz w:val="20"/>
+          <w:szCs w:val="20"/>
+        </w:rPr>
+        <w:t>might be easier to read to spell out probability of being female, but whatever you think!</w:t>
+      </w:r>
+    </w:p>
+  </w:comment>
+  <w:comment w:id="22" w:author="Laura Feyrer" w:date="2025-07-01T10:58:00Z" w:initials="LF">
+    <w:p>
+      <w:r>
+        <w:rPr>
+          <w:rStyle w:val="CommentReference"/>
+        </w:rPr>
+        <w:annotationRef/>
+      </w:r>
+      <w:r>
+        <w:rPr>
+          <w:sz w:val="20"/>
+          <w:szCs w:val="20"/>
+        </w:rPr>
+        <w:t xml:space="preserve">Not sure the "no" class is helping this figure ... it is making up most of the data? also gray points with balck  outlines are hard to see. maybe make color scale a gradient to match the aes of the point to help distinguish colours? </w:t>
+      </w:r>
+    </w:p>
+  </w:comment>
+  <w:comment w:id="23" w:author="Laura Feyrer" w:date="2025-07-01T11:00:00Z" w:initials="LF">
+    <w:p>
+      <w:r>
+        <w:rPr>
+          <w:rStyle w:val="CommentReference"/>
+        </w:rPr>
+        <w:annotationRef/>
+      </w:r>
+      <w:r>
+        <w:rPr>
+          <w:sz w:val="20"/>
+          <w:szCs w:val="20"/>
+        </w:rPr>
+        <w:t xml:space="preserve">i'm also wondering if showing p(f) as a color gradient makes sense? it is a continuous value to a discrete palette and I wonder if it could be on the y axis and the categorical size classes (NB, J, AF, MF, etc) could be colored instead? maybe that doesnt total work with the box plots but perhaps if the doing/receiving/ no were separate plots of a panel it could? </w:t>
+      </w:r>
+    </w:p>
+  </w:comment>
+  <w:comment w:id="24" w:author="Balaena Institute whitehead" w:date="2025-07-02T17:41:00Z" w:initials="Bw">
+    <w:p>
+      <w:pPr>
+        <w:pStyle w:val="CommentText"/>
+      </w:pPr>
+      <w:r>
+        <w:rPr>
+          <w:rStyle w:val="CommentReference"/>
+        </w:rPr>
+        <w:annotationRef/>
+      </w:r>
+      <w:r>
+        <w:t xml:space="preserve">I think including the ‘no’ category is nice to show the general size distribution, and highlight that no big males were seen involved in peduncle dives despite measuring a few of those individuals? </w:t>
       </w:r>
     </w:p>
   </w:comment>
@@ -12194,19 +12327,70 @@
 
 <file path=word/commentsExtended.xml><?xml version="1.0" encoding="utf-8"?>
 <w15:commentsEx xmlns:wpc="http://schemas.microsoft.com/office/word/2010/wordprocessingCanvas" xmlns:cx="http://schemas.microsoft.com/office/drawing/2014/chartex" xmlns:cx1="http://schemas.microsoft.com/office/drawing/2015/9/8/chartex" xmlns:cx2="http://schemas.microsoft.com/office/drawing/2015/10/21/chartex" xmlns:cx3="http://schemas.microsoft.com/office/drawing/2016/5/9/chartex" xmlns:cx4="http://schemas.microsoft.com/office/drawing/2016/5/10/chartex" xmlns:cx5="http://schemas.microsoft.com/office/drawing/2016/5/11/chartex" xmlns:cx6="http://schemas.microsoft.com/office/drawing/2016/5/12/chartex" xmlns:cx7="http://schemas.microsoft.com/office/drawing/2016/5/13/chartex" xmlns:cx8="http://schemas.microsoft.com/office/drawing/2016/5/14/chartex" xmlns:mc="http://schemas.openxmlformats.org/markup-compatibility/2006" xmlns:aink="http://schemas.microsoft.com/office/drawing/2016/ink" xmlns:am3d="http://schemas.microsoft.com/office/drawing/2017/model3d" xmlns:o="urn:schemas-microsoft-com:office:office" xmlns:oel="http://schemas.microsoft.com/office/2019/extlst" xmlns:r="http://schemas.openxmlformats.org/officeDocument/2006/relationships" xmlns:m="http://schemas.openxmlformats.org/officeDocument/2006/math" xmlns:v="urn:schemas-microsoft-com:vml" xmlns:wp14="http://schemas.microsoft.com/office/word/2010/wordprocessingDrawing" xmlns:wp="http://schemas.openxmlformats.org/drawingml/2006/wordprocessingDrawing" xmlns:w10="urn:schemas-microsoft-com:office:word" xmlns:w="http://schemas.openxmlformats.org/wordprocessingml/2006/main" xmlns:w14="http://schemas.microsoft.com/office/word/2010/wordml" xmlns:w15="http://schemas.microsoft.com/office/word/2012/wordml" xmlns:w16cex="http://schemas.microsoft.com/office/word/2018/wordml/cex" xmlns:w16cid="http://schemas.microsoft.com/office/word/2016/wordml/cid" xmlns:w16="http://schemas.microsoft.com/office/word/2018/wordml" xmlns:w16du="http://schemas.microsoft.com/office/word/2023/wordml/word16du" xmlns:w16sdtdh="http://schemas.microsoft.com/office/word/2020/wordml/sdtdatahash" xmlns:w16sdtfl="http://schemas.microsoft.com/office/word/2024/wordml/sdtformatlock" xmlns:w16se="http://schemas.microsoft.com/office/word/2015/wordml/symex" xmlns:wpg="http://schemas.microsoft.com/office/word/2010/wordprocessingGroup" xmlns:wpi="http://schemas.microsoft.com/office/word/2010/wordprocessingInk" xmlns:wne="http://schemas.microsoft.com/office/word/2006/wordml" xmlns:wps="http://schemas.microsoft.com/office/word/2010/wordprocessingShape" mc:Ignorable="w14 w15 w16se w16cid w16 w16cex w16sdtdh w16sdtfl w16du wp14">
-  <w15:commentEx w15:paraId="6935F0C1" w15:done="0"/>
+  <w15:commentEx w15:paraId="7C646B09" w15:done="0"/>
+  <w15:commentEx w15:paraId="336B2847" w15:done="1"/>
+  <w15:commentEx w15:paraId="30F50BA1" w15:done="0"/>
+  <w15:commentEx w15:paraId="43CBDF2D" w15:done="1"/>
+  <w15:commentEx w15:paraId="7BBBF7FB" w15:done="1"/>
+  <w15:commentEx w15:paraId="75256379" w15:done="1"/>
+  <w15:commentEx w15:paraId="36660C93" w15:done="1"/>
+  <w15:commentEx w15:paraId="592D5261" w15:done="0"/>
+  <w15:commentEx w15:paraId="3ABE4B0D" w15:paraIdParent="592D5261" w15:done="0"/>
+  <w15:commentEx w15:paraId="3407EBA7" w15:paraIdParent="592D5261" w15:done="0"/>
 </w15:commentsEx>
 </file>
 
 <file path=word/commentsExtensible.xml><?xml version="1.0" encoding="utf-8"?>
 <w16cex:commentsExtensible xmlns:wpc="http://schemas.microsoft.com/office/word/2010/wordprocessingCanvas" xmlns:cx="http://schemas.microsoft.com/office/drawing/2014/chartex" xmlns:cx1="http://schemas.microsoft.com/office/drawing/2015/9/8/chartex" xmlns:cx2="http://schemas.microsoft.com/office/drawing/2015/10/21/chartex" xmlns:cx3="http://schemas.microsoft.com/office/drawing/2016/5/9/chartex" xmlns:cx4="http://schemas.microsoft.com/office/drawing/2016/5/10/chartex" xmlns:cx5="http://schemas.microsoft.com/office/drawing/2016/5/11/chartex" xmlns:cx6="http://schemas.microsoft.com/office/drawing/2016/5/12/chartex" xmlns:cx7="http://schemas.microsoft.com/office/drawing/2016/5/13/chartex" xmlns:cx8="http://schemas.microsoft.com/office/drawing/2016/5/14/chartex" xmlns:cr="http://schemas.microsoft.com/office/comments/2020/reactions" xmlns:mc="http://schemas.openxmlformats.org/markup-compatibility/2006" xmlns:aink="http://schemas.microsoft.com/office/drawing/2016/ink" xmlns:am3d="http://schemas.microsoft.com/office/drawing/2017/model3d" xmlns:o="urn:schemas-microsoft-com:office:office" xmlns:oel="http://schemas.microsoft.com/office/2019/extlst" xmlns:r="http://schemas.openxmlformats.org/officeDocument/2006/relationships" xmlns:m="http://schemas.openxmlformats.org/officeDocument/2006/math" xmlns:v="urn:schemas-microsoft-com:vml" xmlns:wp14="http://schemas.microsoft.com/office/word/2010/wordprocessingDrawing" xmlns:wp="http://schemas.openxmlformats.org/drawingml/2006/wordprocessingDrawing" xmlns:w10="urn:schemas-microsoft-com:office:word" xmlns:w="http://schemas.openxmlformats.org/wordprocessingml/2006/main" xmlns:w14="http://schemas.microsoft.com/office/word/2010/wordml" xmlns:w15="http://schemas.microsoft.com/office/word/2012/wordml" xmlns:w16cex="http://schemas.microsoft.com/office/word/2018/wordml/cex" xmlns:w16cid="http://schemas.microsoft.com/office/word/2016/wordml/cid" xmlns:w16="http://schemas.microsoft.com/office/word/2018/wordml" xmlns:w16du="http://schemas.microsoft.com/office/word/2023/wordml/word16du" xmlns:w16sdtdh="http://schemas.microsoft.com/office/word/2020/wordml/sdtdatahash" xmlns:w16sdtfl="http://schemas.microsoft.com/office/word/2024/wordml/sdtformatlock" xmlns:w16se="http://schemas.microsoft.com/office/word/2015/wordml/symex" xmlns:wpg="http://schemas.microsoft.com/office/word/2010/wordprocessingGroup" xmlns:wpi="http://schemas.microsoft.com/office/word/2010/wordprocessingInk" xmlns:wne="http://schemas.microsoft.com/office/word/2006/wordml" xmlns:wps="http://schemas.microsoft.com/office/word/2010/wordprocessingShape" mc:Ignorable="w14 w15 w16se w16cid w16 w16cex w16sdtdh w16sdtfl cr w16du wp14">
-  <w16cex:commentExtensible w16cex:durableId="4706CF0A" w16cex:dateUtc="2025-06-25T20:00:00Z"/>
+  <w16cex:commentExtensible w16cex:durableId="7DCC4C25" w16cex:dateUtc="2025-06-27T15:45:00Z"/>
+  <w16cex:commentExtensible w16cex:durableId="4F85DB88" w16cex:dateUtc="2025-07-01T17:33:00Z"/>
+  <w16cex:commentExtensible w16cex:durableId="319FE8C4" w16cex:dateUtc="2025-07-01T17:36:00Z">
+    <w16cex:extLst>
+      <w16:ext w16:uri="{CE6994B0-6A32-4C9F-8C6B-6E91EDA988CE}">
+        <cr:reactions xmlns:cr="http://schemas.microsoft.com/office/comments/2020/reactions">
+          <cr:reaction reactionType="1">
+            <cr:reactionInfo dateUtc="2025-07-02T18:54:54Z">
+              <cr:user userId="3696438d7ec69d58" userProvider="Windows Live" userName="Balaena Institute whitehead"/>
+            </cr:reactionInfo>
+          </cr:reaction>
+        </cr:reactions>
+      </w16:ext>
+    </w16cex:extLst>
+  </w16cex:commentExtensible>
+  <w16cex:commentExtensible w16cex:durableId="35B8946A" w16cex:dateUtc="2025-07-01T17:37:00Z"/>
+  <w16cex:commentExtensible w16cex:durableId="65939E5E" w16cex:dateUtc="2025-07-01T17:41:00Z"/>
+  <w16cex:commentExtensible w16cex:durableId="3BC1CCAF" w16cex:dateUtc="2025-07-01T17:46:00Z"/>
+  <w16cex:commentExtensible w16cex:durableId="0F3488CF" w16cex:dateUtc="2025-07-01T17:48:00Z">
+    <w16cex:extLst>
+      <w16:ext w16:uri="{CE6994B0-6A32-4C9F-8C6B-6E91EDA988CE}">
+        <cr:reactions xmlns:cr="http://schemas.microsoft.com/office/comments/2020/reactions">
+          <cr:reaction reactionType="1">
+            <cr:reactionInfo dateUtc="2025-07-02T19:02:36Z">
+              <cr:user userId="3696438d7ec69d58" userProvider="Windows Live" userName="Balaena Institute whitehead"/>
+            </cr:reactionInfo>
+          </cr:reaction>
+        </cr:reactions>
+      </w16:ext>
+    </w16cex:extLst>
+  </w16cex:commentExtensible>
+  <w16cex:commentExtensible w16cex:durableId="493D5EFF" w16cex:dateUtc="2025-07-01T17:58:00Z"/>
+  <w16cex:commentExtensible w16cex:durableId="6A8150F5" w16cex:dateUtc="2025-07-01T18:00:00Z"/>
+  <w16cex:commentExtensible w16cex:durableId="4E9A8152" w16cex:dateUtc="2025-07-02T20:41:00Z"/>
 </w16cex:commentsExtensible>
 </file>
 
 <file path=word/commentsIds.xml><?xml version="1.0" encoding="utf-8"?>
 <w16cid:commentsIds xmlns:wpc="http://schemas.microsoft.com/office/word/2010/wordprocessingCanvas" xmlns:cx="http://schemas.microsoft.com/office/drawing/2014/chartex" xmlns:cx1="http://schemas.microsoft.com/office/drawing/2015/9/8/chartex" xmlns:cx2="http://schemas.microsoft.com/office/drawing/2015/10/21/chartex" xmlns:cx3="http://schemas.microsoft.com/office/drawing/2016/5/9/chartex" xmlns:cx4="http://schemas.microsoft.com/office/drawing/2016/5/10/chartex" xmlns:cx5="http://schemas.microsoft.com/office/drawing/2016/5/11/chartex" xmlns:cx6="http://schemas.microsoft.com/office/drawing/2016/5/12/chartex" xmlns:cx7="http://schemas.microsoft.com/office/drawing/2016/5/13/chartex" xmlns:cx8="http://schemas.microsoft.com/office/drawing/2016/5/14/chartex" xmlns:mc="http://schemas.openxmlformats.org/markup-compatibility/2006" xmlns:aink="http://schemas.microsoft.com/office/drawing/2016/ink" xmlns:am3d="http://schemas.microsoft.com/office/drawing/2017/model3d" xmlns:o="urn:schemas-microsoft-com:office:office" xmlns:oel="http://schemas.microsoft.com/office/2019/extlst" xmlns:r="http://schemas.openxmlformats.org/officeDocument/2006/relationships" xmlns:m="http://schemas.openxmlformats.org/officeDocument/2006/math" xmlns:v="urn:schemas-microsoft-com:vml" xmlns:wp14="http://schemas.microsoft.com/office/word/2010/wordprocessingDrawing" xmlns:wp="http://schemas.openxmlformats.org/drawingml/2006/wordprocessingDrawing" xmlns:w10="urn:schemas-microsoft-com:office:word" xmlns:w="http://schemas.openxmlformats.org/wordprocessingml/2006/main" xmlns:w14="http://schemas.microsoft.com/office/word/2010/wordml" xmlns:w15="http://schemas.microsoft.com/office/word/2012/wordml" xmlns:w16cex="http://schemas.microsoft.com/office/word/2018/wordml/cex" xmlns:w16cid="http://schemas.microsoft.com/office/word/2016/wordml/cid" xmlns:w16="http://schemas.microsoft.com/office/word/2018/wordml" xmlns:w16du="http://schemas.microsoft.com/office/word/2023/wordml/word16du" xmlns:w16sdtdh="http://schemas.microsoft.com/office/word/2020/wordml/sdtdatahash" xmlns:w16sdtfl="http://schemas.microsoft.com/office/word/2024/wordml/sdtformatlock" xmlns:w16se="http://schemas.microsoft.com/office/word/2015/wordml/symex" xmlns:wpg="http://schemas.microsoft.com/office/word/2010/wordprocessingGroup" xmlns:wpi="http://schemas.microsoft.com/office/word/2010/wordprocessingInk" xmlns:wne="http://schemas.microsoft.com/office/word/2006/wordml" xmlns:wps="http://schemas.microsoft.com/office/word/2010/wordprocessingShape" mc:Ignorable="w14 w15 w16se w16cid w16 w16cex w16sdtdh w16sdtfl w16du wp14">
-  <w16cid:commentId w16cid:paraId="6935F0C1" w16cid:durableId="4706CF0A"/>
+  <w16cid:commentId w16cid:paraId="7C646B09" w16cid:durableId="7DCC4C25"/>
+  <w16cid:commentId w16cid:paraId="336B2847" w16cid:durableId="4F85DB88"/>
+  <w16cid:commentId w16cid:paraId="30F50BA1" w16cid:durableId="319FE8C4"/>
+  <w16cid:commentId w16cid:paraId="43CBDF2D" w16cid:durableId="35B8946A"/>
+  <w16cid:commentId w16cid:paraId="7BBBF7FB" w16cid:durableId="65939E5E"/>
+  <w16cid:commentId w16cid:paraId="75256379" w16cid:durableId="3BC1CCAF"/>
+  <w16cid:commentId w16cid:paraId="36660C93" w16cid:durableId="0F3488CF"/>
+  <w16cid:commentId w16cid:paraId="592D5261" w16cid:durableId="493D5EFF"/>
+  <w16cid:commentId w16cid:paraId="3ABE4B0D" w16cid:durableId="6A8150F5"/>
+  <w16cid:commentId w16cid:paraId="3407EBA7" w16cid:durableId="4E9A8152"/>
 </w16cid:commentsIds>
 </file>
 
@@ -12554,6 +12738,9 @@
 <w15:people xmlns:wpc="http://schemas.microsoft.com/office/word/2010/wordprocessingCanvas" xmlns:cx="http://schemas.microsoft.com/office/drawing/2014/chartex" xmlns:cx1="http://schemas.microsoft.com/office/drawing/2015/9/8/chartex" xmlns:cx2="http://schemas.microsoft.com/office/drawing/2015/10/21/chartex" xmlns:cx3="http://schemas.microsoft.com/office/drawing/2016/5/9/chartex" xmlns:cx4="http://schemas.microsoft.com/office/drawing/2016/5/10/chartex" xmlns:cx5="http://schemas.microsoft.com/office/drawing/2016/5/11/chartex" xmlns:cx6="http://schemas.microsoft.com/office/drawing/2016/5/12/chartex" xmlns:cx7="http://schemas.microsoft.com/office/drawing/2016/5/13/chartex" xmlns:cx8="http://schemas.microsoft.com/office/drawing/2016/5/14/chartex" xmlns:mc="http://schemas.openxmlformats.org/markup-compatibility/2006" xmlns:aink="http://schemas.microsoft.com/office/drawing/2016/ink" xmlns:am3d="http://schemas.microsoft.com/office/drawing/2017/model3d" xmlns:o="urn:schemas-microsoft-com:office:office" xmlns:oel="http://schemas.microsoft.com/office/2019/extlst" xmlns:r="http://schemas.openxmlformats.org/officeDocument/2006/relationships" xmlns:m="http://schemas.openxmlformats.org/officeDocument/2006/math" xmlns:v="urn:schemas-microsoft-com:vml" xmlns:wp14="http://schemas.microsoft.com/office/word/2010/wordprocessingDrawing" xmlns:wp="http://schemas.openxmlformats.org/drawingml/2006/wordprocessingDrawing" xmlns:w10="urn:schemas-microsoft-com:office:word" xmlns:w="http://schemas.openxmlformats.org/wordprocessingml/2006/main" xmlns:w14="http://schemas.microsoft.com/office/word/2010/wordml" xmlns:w15="http://schemas.microsoft.com/office/word/2012/wordml" xmlns:w16cex="http://schemas.microsoft.com/office/word/2018/wordml/cex" xmlns:w16cid="http://schemas.microsoft.com/office/word/2016/wordml/cid" xmlns:w16="http://schemas.microsoft.com/office/word/2018/wordml" xmlns:w16du="http://schemas.microsoft.com/office/word/2023/wordml/word16du" xmlns:w16sdtdh="http://schemas.microsoft.com/office/word/2020/wordml/sdtdatahash" xmlns:w16sdtfl="http://schemas.microsoft.com/office/word/2024/wordml/sdtformatlock" xmlns:w16se="http://schemas.microsoft.com/office/word/2015/wordml/symex" xmlns:wpg="http://schemas.microsoft.com/office/word/2010/wordprocessingGroup" xmlns:wpi="http://schemas.microsoft.com/office/word/2010/wordprocessingInk" xmlns:wne="http://schemas.microsoft.com/office/word/2006/wordml" xmlns:wps="http://schemas.microsoft.com/office/word/2010/wordprocessingShape" mc:Ignorable="w14 w15 w16se w16cid w16 w16cex w16sdtdh w16sdtfl w16du wp14">
   <w15:person w15:author="Balaena Institute whitehead">
     <w15:presenceInfo w15:providerId="Windows Live" w15:userId="3696438d7ec69d58"/>
+  </w15:person>
+  <w15:person w15:author="Laura Feyrer">
+    <w15:presenceInfo w15:providerId="AD" w15:userId="S::lr996578@dal.ca::05d5bb6f-31f7-449d-86b4-b3f733ce6aef"/>
   </w15:person>
 </w15:people>
 </file>

--- a/Manuscript/Manuscritp_SpermWhale_AgeSex_Drone.docx
+++ b/Manuscript/Manuscritp_SpermWhale_AgeSex_Drone.docx
@@ -18,7 +18,13 @@
         <w:t>Physeter macrocephalus</w:t>
       </w:r>
       <w:r>
-        <w:t xml:space="preserve">) sex using aerial </w:t>
+        <w:t xml:space="preserve">) sex </w:t>
+      </w:r>
+      <w:r>
+        <w:t xml:space="preserve">and age class </w:t>
+      </w:r>
+      <w:r>
+        <w:t xml:space="preserve">using aerial </w:t>
       </w:r>
       <w:r>
         <w:t>photogrammetry</w:t>
@@ -815,21 +821,13 @@
         <w:t>–</w:t>
       </w:r>
       <w:r>
+        <w:t xml:space="preserve"> 2</w:t>
+      </w:r>
+      <w:r>
         <w:t xml:space="preserve"> </w:t>
       </w:r>
-      <w:proofErr w:type="gramStart"/>
-      <w:r>
-        <w:t>2</w:t>
-      </w:r>
-      <w:r>
-        <w:t xml:space="preserve"> </w:t>
-      </w:r>
-      <w:r>
-        <w:t>hour</w:t>
-      </w:r>
-      <w:proofErr w:type="gramEnd"/>
-      <w:r>
-        <w:t xml:space="preserve"> flight sessions</w:t>
+      <w:r>
+        <w:t>hour flight sessions</w:t>
       </w:r>
       <w:r>
         <w:t xml:space="preserve"> using </w:t>
@@ -2442,8 +2440,17 @@
         <w:rPr>
           <w:i/>
           <w:iCs/>
-        </w:rPr>
-        <w:t xml:space="preserve"> – Flipper</w:t>
+          <w:vertAlign w:val="subscript"/>
+        </w:rPr>
+        <w:t>f</w:t>
+      </w:r>
+      <w:r>
+        <w:rPr>
+          <w:i/>
+          <w:iCs/>
+          <w:vertAlign w:val="subscript"/>
+        </w:rPr>
+        <w:t>lipper</w:t>
       </w:r>
       <w:r>
         <w:t xml:space="preserve"> and </w:t>
@@ -2459,11 +2466,27 @@
         <w:rPr>
           <w:i/>
           <w:iCs/>
-        </w:rPr>
-        <w:t xml:space="preserve"> – Dorsal</w:t>
-      </w:r>
-      <w:r>
-        <w:t>, respectively</w:t>
+          <w:vertAlign w:val="subscript"/>
+        </w:rPr>
+        <w:t>d</w:t>
+      </w:r>
+      <w:r>
+        <w:rPr>
+          <w:i/>
+          <w:iCs/>
+          <w:vertAlign w:val="subscript"/>
+        </w:rPr>
+        <w:t>orsal</w:t>
+      </w:r>
+      <w:r>
+        <w:rPr>
+          <w:i/>
+          <w:iCs/>
+        </w:rPr>
+        <w:t xml:space="preserve">, </w:t>
+      </w:r>
+      <w:r>
+        <w:t>respectively</w:t>
       </w:r>
       <w:r>
         <w:t>.</w:t>
@@ -2665,1080 +2688,17 @@
     <w:p>
       <w:pPr>
         <w:keepNext/>
+        <w:jc w:val="center"/>
       </w:pPr>
       <w:r>
         <w:rPr>
           <w:noProof/>
         </w:rPr>
-        <mc:AlternateContent>
-          <mc:Choice Requires="wps">
-            <w:drawing>
-              <wp:anchor distT="0" distB="0" distL="114300" distR="114300" simplePos="0" relativeHeight="251672576" behindDoc="0" locked="0" layoutInCell="1" allowOverlap="1" wp14:anchorId="48EE2DC7" wp14:editId="3F2BAD5D">
-                <wp:simplePos x="0" y="0"/>
-                <wp:positionH relativeFrom="column">
-                  <wp:posOffset>4335861</wp:posOffset>
-                </wp:positionH>
-                <wp:positionV relativeFrom="paragraph">
-                  <wp:posOffset>1034367</wp:posOffset>
-                </wp:positionV>
-                <wp:extent cx="45719" cy="45719"/>
-                <wp:effectExtent l="0" t="0" r="12065" b="12065"/>
-                <wp:wrapNone/>
-                <wp:docPr id="1616177463" name="Oval 3"/>
-                <wp:cNvGraphicFramePr/>
-                <a:graphic xmlns:a="http://schemas.openxmlformats.org/drawingml/2006/main">
-                  <a:graphicData uri="http://schemas.microsoft.com/office/word/2010/wordprocessingShape">
-                    <wps:wsp>
-                      <wps:cNvSpPr/>
-                      <wps:spPr>
-                        <a:xfrm flipH="1">
-                          <a:off x="0" y="0"/>
-                          <a:ext cx="45719" cy="45719"/>
-                        </a:xfrm>
-                        <a:prstGeom prst="ellipse">
-                          <a:avLst/>
-                        </a:prstGeom>
-                        <a:ln/>
-                      </wps:spPr>
-                      <wps:style>
-                        <a:lnRef idx="2">
-                          <a:schemeClr val="dk1"/>
-                        </a:lnRef>
-                        <a:fillRef idx="1">
-                          <a:schemeClr val="lt1"/>
-                        </a:fillRef>
-                        <a:effectRef idx="0">
-                          <a:schemeClr val="dk1"/>
-                        </a:effectRef>
-                        <a:fontRef idx="minor">
-                          <a:schemeClr val="dk1"/>
-                        </a:fontRef>
-                      </wps:style>
-                      <wps:bodyPr rot="0" spcFirstLastPara="0" vertOverflow="overflow" horzOverflow="overflow" vert="horz" wrap="square" lIns="91440" tIns="45720" rIns="91440" bIns="45720" numCol="1" spcCol="0" rtlCol="0" fromWordArt="0" anchor="ctr" anchorCtr="0" forceAA="0" compatLnSpc="1">
-                        <a:prstTxWarp prst="textNoShape">
-                          <a:avLst/>
-                        </a:prstTxWarp>
-                        <a:noAutofit/>
-                      </wps:bodyPr>
-                    </wps:wsp>
-                  </a:graphicData>
-                </a:graphic>
-                <wp14:sizeRelH relativeFrom="margin">
-                  <wp14:pctWidth>0</wp14:pctWidth>
-                </wp14:sizeRelH>
-                <wp14:sizeRelV relativeFrom="margin">
-                  <wp14:pctHeight>0</wp14:pctHeight>
-                </wp14:sizeRelV>
-              </wp:anchor>
-            </w:drawing>
-          </mc:Choice>
-          <mc:Fallback>
-            <w:pict>
-              <v:oval w14:anchorId="6FE237C1" id="Oval 3" o:spid="_x0000_s1026" style="position:absolute;margin-left:341.4pt;margin-top:81.45pt;width:3.6pt;height:3.6pt;flip:x;z-index:251672576;visibility:visible;mso-wrap-style:square;mso-width-percent:0;mso-height-percent:0;mso-wrap-distance-left:9pt;mso-wrap-distance-top:0;mso-wrap-distance-right:9pt;mso-wrap-distance-bottom:0;mso-position-horizontal:absolute;mso-position-horizontal-relative:text;mso-position-vertical:absolute;mso-position-vertical-relative:text;mso-width-percent:0;mso-height-percent:0;mso-width-relative:margin;mso-height-relative:margin;v-text-anchor:middle" o:gfxdata="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" fillcolor="white [3201]" strokecolor="black [3200]" strokeweight="1pt">
-                <v:stroke joinstyle="miter"/>
-              </v:oval>
-            </w:pict>
-          </mc:Fallback>
-        </mc:AlternateContent>
-      </w:r>
-      <w:r>
-        <w:rPr>
-          <w:noProof/>
-        </w:rPr>
-        <mc:AlternateContent>
-          <mc:Choice Requires="wps">
-            <w:drawing>
-              <wp:anchor distT="0" distB="0" distL="114300" distR="114300" simplePos="0" relativeHeight="251671552" behindDoc="0" locked="0" layoutInCell="1" allowOverlap="1" wp14:anchorId="7E1AE696" wp14:editId="09A68BDA">
-                <wp:simplePos x="0" y="0"/>
-                <wp:positionH relativeFrom="column">
-                  <wp:posOffset>2897977</wp:posOffset>
-                </wp:positionH>
-                <wp:positionV relativeFrom="paragraph">
-                  <wp:posOffset>1265523</wp:posOffset>
-                </wp:positionV>
-                <wp:extent cx="45719" cy="45719"/>
-                <wp:effectExtent l="0" t="0" r="12065" b="12065"/>
-                <wp:wrapNone/>
-                <wp:docPr id="2120629806" name="Oval 3"/>
-                <wp:cNvGraphicFramePr/>
-                <a:graphic xmlns:a="http://schemas.openxmlformats.org/drawingml/2006/main">
-                  <a:graphicData uri="http://schemas.microsoft.com/office/word/2010/wordprocessingShape">
-                    <wps:wsp>
-                      <wps:cNvSpPr/>
-                      <wps:spPr>
-                        <a:xfrm flipH="1">
-                          <a:off x="0" y="0"/>
-                          <a:ext cx="45719" cy="45719"/>
-                        </a:xfrm>
-                        <a:prstGeom prst="ellipse">
-                          <a:avLst/>
-                        </a:prstGeom>
-                        <a:ln/>
-                      </wps:spPr>
-                      <wps:style>
-                        <a:lnRef idx="2">
-                          <a:schemeClr val="dk1"/>
-                        </a:lnRef>
-                        <a:fillRef idx="1">
-                          <a:schemeClr val="lt1"/>
-                        </a:fillRef>
-                        <a:effectRef idx="0">
-                          <a:schemeClr val="dk1"/>
-                        </a:effectRef>
-                        <a:fontRef idx="minor">
-                          <a:schemeClr val="dk1"/>
-                        </a:fontRef>
-                      </wps:style>
-                      <wps:bodyPr rot="0" spcFirstLastPara="0" vertOverflow="overflow" horzOverflow="overflow" vert="horz" wrap="square" lIns="91440" tIns="45720" rIns="91440" bIns="45720" numCol="1" spcCol="0" rtlCol="0" fromWordArt="0" anchor="ctr" anchorCtr="0" forceAA="0" compatLnSpc="1">
-                        <a:prstTxWarp prst="textNoShape">
-                          <a:avLst/>
-                        </a:prstTxWarp>
-                        <a:noAutofit/>
-                      </wps:bodyPr>
-                    </wps:wsp>
-                  </a:graphicData>
-                </a:graphic>
-                <wp14:sizeRelH relativeFrom="margin">
-                  <wp14:pctWidth>0</wp14:pctWidth>
-                </wp14:sizeRelH>
-                <wp14:sizeRelV relativeFrom="margin">
-                  <wp14:pctHeight>0</wp14:pctHeight>
-                </wp14:sizeRelV>
-              </wp:anchor>
-            </w:drawing>
-          </mc:Choice>
-          <mc:Fallback>
-            <w:pict>
-              <v:oval w14:anchorId="11498F0B" id="Oval 3" o:spid="_x0000_s1026" style="position:absolute;margin-left:228.2pt;margin-top:99.65pt;width:3.6pt;height:3.6pt;flip:x;z-index:251671552;visibility:visible;mso-wrap-style:square;mso-width-percent:0;mso-height-percent:0;mso-wrap-distance-left:9pt;mso-wrap-distance-top:0;mso-wrap-distance-right:9pt;mso-wrap-distance-bottom:0;mso-position-horizontal:absolute;mso-position-horizontal-relative:text;mso-position-vertical:absolute;mso-position-vertical-relative:text;mso-width-percent:0;mso-height-percent:0;mso-width-relative:margin;mso-height-relative:margin;v-text-anchor:middle" o:gfxdata="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" fillcolor="white [3201]" strokecolor="black [3200]" strokeweight="1pt">
-                <v:stroke joinstyle="miter"/>
-              </v:oval>
-            </w:pict>
-          </mc:Fallback>
-        </mc:AlternateContent>
-      </w:r>
-      <w:r>
-        <w:rPr>
-          <w:noProof/>
-        </w:rPr>
-        <mc:AlternateContent>
-          <mc:Choice Requires="wps">
-            <w:drawing>
-              <wp:anchor distT="0" distB="0" distL="114300" distR="114300" simplePos="0" relativeHeight="251670528" behindDoc="0" locked="0" layoutInCell="1" allowOverlap="1" wp14:anchorId="342A6561" wp14:editId="554FCD1C">
-                <wp:simplePos x="0" y="0"/>
-                <wp:positionH relativeFrom="column">
-                  <wp:posOffset>1990725</wp:posOffset>
-                </wp:positionH>
-                <wp:positionV relativeFrom="paragraph">
-                  <wp:posOffset>1414210</wp:posOffset>
-                </wp:positionV>
-                <wp:extent cx="45719" cy="45719"/>
-                <wp:effectExtent l="0" t="0" r="12065" b="12065"/>
-                <wp:wrapNone/>
-                <wp:docPr id="307051380" name="Oval 3"/>
-                <wp:cNvGraphicFramePr/>
-                <a:graphic xmlns:a="http://schemas.openxmlformats.org/drawingml/2006/main">
-                  <a:graphicData uri="http://schemas.microsoft.com/office/word/2010/wordprocessingShape">
-                    <wps:wsp>
-                      <wps:cNvSpPr/>
-                      <wps:spPr>
-                        <a:xfrm flipH="1">
-                          <a:off x="0" y="0"/>
-                          <a:ext cx="45719" cy="45719"/>
-                        </a:xfrm>
-                        <a:prstGeom prst="ellipse">
-                          <a:avLst/>
-                        </a:prstGeom>
-                        <a:ln/>
-                      </wps:spPr>
-                      <wps:style>
-                        <a:lnRef idx="2">
-                          <a:schemeClr val="dk1"/>
-                        </a:lnRef>
-                        <a:fillRef idx="1">
-                          <a:schemeClr val="lt1"/>
-                        </a:fillRef>
-                        <a:effectRef idx="0">
-                          <a:schemeClr val="dk1"/>
-                        </a:effectRef>
-                        <a:fontRef idx="minor">
-                          <a:schemeClr val="dk1"/>
-                        </a:fontRef>
-                      </wps:style>
-                      <wps:bodyPr rot="0" spcFirstLastPara="0" vertOverflow="overflow" horzOverflow="overflow" vert="horz" wrap="square" lIns="91440" tIns="45720" rIns="91440" bIns="45720" numCol="1" spcCol="0" rtlCol="0" fromWordArt="0" anchor="ctr" anchorCtr="0" forceAA="0" compatLnSpc="1">
-                        <a:prstTxWarp prst="textNoShape">
-                          <a:avLst/>
-                        </a:prstTxWarp>
-                        <a:noAutofit/>
-                      </wps:bodyPr>
-                    </wps:wsp>
-                  </a:graphicData>
-                </a:graphic>
-                <wp14:sizeRelH relativeFrom="margin">
-                  <wp14:pctWidth>0</wp14:pctWidth>
-                </wp14:sizeRelH>
-                <wp14:sizeRelV relativeFrom="margin">
-                  <wp14:pctHeight>0</wp14:pctHeight>
-                </wp14:sizeRelV>
-              </wp:anchor>
-            </w:drawing>
-          </mc:Choice>
-          <mc:Fallback>
-            <w:pict>
-              <v:oval w14:anchorId="41EF9DBE" id="Oval 3" o:spid="_x0000_s1026" style="position:absolute;margin-left:156.75pt;margin-top:111.35pt;width:3.6pt;height:3.6pt;flip:x;z-index:251670528;visibility:visible;mso-wrap-style:square;mso-width-percent:0;mso-height-percent:0;mso-wrap-distance-left:9pt;mso-wrap-distance-top:0;mso-wrap-distance-right:9pt;mso-wrap-distance-bottom:0;mso-position-horizontal:absolute;mso-position-horizontal-relative:text;mso-position-vertical:absolute;mso-position-vertical-relative:text;mso-width-percent:0;mso-height-percent:0;mso-width-relative:margin;mso-height-relative:margin;v-text-anchor:middle" o:gfxdata="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" fillcolor="white [3201]" strokecolor="black [3200]" strokeweight="1pt">
-                <v:stroke joinstyle="miter"/>
-              </v:oval>
-            </w:pict>
-          </mc:Fallback>
-        </mc:AlternateContent>
-      </w:r>
-      <w:r>
-        <w:rPr>
-          <w:noProof/>
-        </w:rPr>
-        <mc:AlternateContent>
-          <mc:Choice Requires="wps">
-            <w:drawing>
-              <wp:anchor distT="0" distB="0" distL="114300" distR="114300" simplePos="0" relativeHeight="251669504" behindDoc="0" locked="0" layoutInCell="1" allowOverlap="1" wp14:anchorId="1D986298" wp14:editId="717C9DBC">
-                <wp:simplePos x="0" y="0"/>
-                <wp:positionH relativeFrom="column">
-                  <wp:posOffset>1037590</wp:posOffset>
-                </wp:positionH>
-                <wp:positionV relativeFrom="paragraph">
-                  <wp:posOffset>1510095</wp:posOffset>
-                </wp:positionV>
-                <wp:extent cx="45719" cy="45719"/>
-                <wp:effectExtent l="0" t="0" r="12065" b="12065"/>
-                <wp:wrapNone/>
-                <wp:docPr id="1760730950" name="Oval 3"/>
-                <wp:cNvGraphicFramePr/>
-                <a:graphic xmlns:a="http://schemas.openxmlformats.org/drawingml/2006/main">
-                  <a:graphicData uri="http://schemas.microsoft.com/office/word/2010/wordprocessingShape">
-                    <wps:wsp>
-                      <wps:cNvSpPr/>
-                      <wps:spPr>
-                        <a:xfrm flipH="1">
-                          <a:off x="0" y="0"/>
-                          <a:ext cx="45719" cy="45719"/>
-                        </a:xfrm>
-                        <a:prstGeom prst="ellipse">
-                          <a:avLst/>
-                        </a:prstGeom>
-                        <a:ln/>
-                      </wps:spPr>
-                      <wps:style>
-                        <a:lnRef idx="2">
-                          <a:schemeClr val="dk1"/>
-                        </a:lnRef>
-                        <a:fillRef idx="1">
-                          <a:schemeClr val="lt1"/>
-                        </a:fillRef>
-                        <a:effectRef idx="0">
-                          <a:schemeClr val="dk1"/>
-                        </a:effectRef>
-                        <a:fontRef idx="minor">
-                          <a:schemeClr val="dk1"/>
-                        </a:fontRef>
-                      </wps:style>
-                      <wps:bodyPr rot="0" spcFirstLastPara="0" vertOverflow="overflow" horzOverflow="overflow" vert="horz" wrap="square" lIns="91440" tIns="45720" rIns="91440" bIns="45720" numCol="1" spcCol="0" rtlCol="0" fromWordArt="0" anchor="ctr" anchorCtr="0" forceAA="0" compatLnSpc="1">
-                        <a:prstTxWarp prst="textNoShape">
-                          <a:avLst/>
-                        </a:prstTxWarp>
-                        <a:noAutofit/>
-                      </wps:bodyPr>
-                    </wps:wsp>
-                  </a:graphicData>
-                </a:graphic>
-                <wp14:sizeRelH relativeFrom="margin">
-                  <wp14:pctWidth>0</wp14:pctWidth>
-                </wp14:sizeRelH>
-                <wp14:sizeRelV relativeFrom="margin">
-                  <wp14:pctHeight>0</wp14:pctHeight>
-                </wp14:sizeRelV>
-              </wp:anchor>
-            </w:drawing>
-          </mc:Choice>
-          <mc:Fallback>
-            <w:pict>
-              <v:oval w14:anchorId="139A1833" id="Oval 3" o:spid="_x0000_s1026" style="position:absolute;margin-left:81.7pt;margin-top:118.9pt;width:3.6pt;height:3.6pt;flip:x;z-index:251669504;visibility:visible;mso-wrap-style:square;mso-width-percent:0;mso-height-percent:0;mso-wrap-distance-left:9pt;mso-wrap-distance-top:0;mso-wrap-distance-right:9pt;mso-wrap-distance-bottom:0;mso-position-horizontal:absolute;mso-position-horizontal-relative:text;mso-position-vertical:absolute;mso-position-vertical-relative:text;mso-width-percent:0;mso-height-percent:0;mso-width-relative:margin;mso-height-relative:margin;v-text-anchor:middle" o:gfxdata="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" fillcolor="white [3201]" strokecolor="black [3200]" strokeweight="1pt">
-                <v:stroke joinstyle="miter"/>
-              </v:oval>
-            </w:pict>
-          </mc:Fallback>
-        </mc:AlternateContent>
-      </w:r>
-      <w:r>
-        <w:rPr>
-          <w:noProof/>
-        </w:rPr>
-        <mc:AlternateContent>
-          <mc:Choice Requires="wps">
-            <w:drawing>
-              <wp:anchor distT="0" distB="0" distL="114300" distR="114300" simplePos="0" relativeHeight="251668480" behindDoc="0" locked="0" layoutInCell="1" allowOverlap="1" wp14:anchorId="159EA86B" wp14:editId="54BC2B15">
-                <wp:simplePos x="0" y="0"/>
-                <wp:positionH relativeFrom="column">
-                  <wp:posOffset>668622</wp:posOffset>
-                </wp:positionH>
-                <wp:positionV relativeFrom="paragraph">
-                  <wp:posOffset>1548097</wp:posOffset>
-                </wp:positionV>
-                <wp:extent cx="45719" cy="45719"/>
-                <wp:effectExtent l="0" t="0" r="12065" b="12065"/>
-                <wp:wrapNone/>
-                <wp:docPr id="1347290254" name="Oval 3"/>
-                <wp:cNvGraphicFramePr/>
-                <a:graphic xmlns:a="http://schemas.openxmlformats.org/drawingml/2006/main">
-                  <a:graphicData uri="http://schemas.microsoft.com/office/word/2010/wordprocessingShape">
-                    <wps:wsp>
-                      <wps:cNvSpPr/>
-                      <wps:spPr>
-                        <a:xfrm flipH="1">
-                          <a:off x="0" y="0"/>
-                          <a:ext cx="45719" cy="45719"/>
-                        </a:xfrm>
-                        <a:prstGeom prst="ellipse">
-                          <a:avLst/>
-                        </a:prstGeom>
-                        <a:ln/>
-                      </wps:spPr>
-                      <wps:style>
-                        <a:lnRef idx="2">
-                          <a:schemeClr val="dk1"/>
-                        </a:lnRef>
-                        <a:fillRef idx="1">
-                          <a:schemeClr val="lt1"/>
-                        </a:fillRef>
-                        <a:effectRef idx="0">
-                          <a:schemeClr val="dk1"/>
-                        </a:effectRef>
-                        <a:fontRef idx="minor">
-                          <a:schemeClr val="dk1"/>
-                        </a:fontRef>
-                      </wps:style>
-                      <wps:bodyPr rot="0" spcFirstLastPara="0" vertOverflow="overflow" horzOverflow="overflow" vert="horz" wrap="square" lIns="91440" tIns="45720" rIns="91440" bIns="45720" numCol="1" spcCol="0" rtlCol="0" fromWordArt="0" anchor="ctr" anchorCtr="0" forceAA="0" compatLnSpc="1">
-                        <a:prstTxWarp prst="textNoShape">
-                          <a:avLst/>
-                        </a:prstTxWarp>
-                        <a:noAutofit/>
-                      </wps:bodyPr>
-                    </wps:wsp>
-                  </a:graphicData>
-                </a:graphic>
-                <wp14:sizeRelH relativeFrom="margin">
-                  <wp14:pctWidth>0</wp14:pctWidth>
-                </wp14:sizeRelH>
-                <wp14:sizeRelV relativeFrom="margin">
-                  <wp14:pctHeight>0</wp14:pctHeight>
-                </wp14:sizeRelV>
-              </wp:anchor>
-            </w:drawing>
-          </mc:Choice>
-          <mc:Fallback>
-            <w:pict>
-              <v:oval w14:anchorId="22FDB21E" id="Oval 3" o:spid="_x0000_s1026" style="position:absolute;margin-left:52.65pt;margin-top:121.9pt;width:3.6pt;height:3.6pt;flip:x;z-index:251668480;visibility:visible;mso-wrap-style:square;mso-width-percent:0;mso-height-percent:0;mso-wrap-distance-left:9pt;mso-wrap-distance-top:0;mso-wrap-distance-right:9pt;mso-wrap-distance-bottom:0;mso-position-horizontal:absolute;mso-position-horizontal-relative:text;mso-position-vertical:absolute;mso-position-vertical-relative:text;mso-width-percent:0;mso-height-percent:0;mso-width-relative:margin;mso-height-relative:margin;v-text-anchor:middle" o:gfxdata="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" fillcolor="white [3201]" strokecolor="black [3200]" strokeweight="1pt">
-                <v:stroke joinstyle="miter"/>
-              </v:oval>
-            </w:pict>
-          </mc:Fallback>
-        </mc:AlternateContent>
-      </w:r>
-      <w:r>
-        <w:rPr>
-          <w:noProof/>
-        </w:rPr>
-        <mc:AlternateContent>
-          <mc:Choice Requires="wps">
-            <w:drawing>
-              <wp:anchor distT="0" distB="0" distL="114300" distR="114300" simplePos="0" relativeHeight="251659264" behindDoc="0" locked="0" layoutInCell="1" allowOverlap="1" wp14:anchorId="2C45D96B" wp14:editId="60602C98">
-                <wp:simplePos x="0" y="0"/>
-                <wp:positionH relativeFrom="column">
-                  <wp:posOffset>2000885</wp:posOffset>
-                </wp:positionH>
-                <wp:positionV relativeFrom="paragraph">
-                  <wp:posOffset>1050925</wp:posOffset>
-                </wp:positionV>
-                <wp:extent cx="2359660" cy="391160"/>
-                <wp:effectExtent l="0" t="0" r="21590" b="27940"/>
-                <wp:wrapNone/>
-                <wp:docPr id="2006140728" name="Straight Connector 2"/>
-                <wp:cNvGraphicFramePr/>
-                <a:graphic xmlns:a="http://schemas.openxmlformats.org/drawingml/2006/main">
-                  <a:graphicData uri="http://schemas.microsoft.com/office/word/2010/wordprocessingShape">
-                    <wps:wsp>
-                      <wps:cNvCnPr/>
-                      <wps:spPr>
-                        <a:xfrm flipH="1">
-                          <a:off x="0" y="0"/>
-                          <a:ext cx="2359660" cy="391160"/>
-                        </a:xfrm>
-                        <a:prstGeom prst="line">
-                          <a:avLst/>
-                        </a:prstGeom>
-                        <a:ln/>
-                      </wps:spPr>
-                      <wps:style>
-                        <a:lnRef idx="1">
-                          <a:schemeClr val="dk1"/>
-                        </a:lnRef>
-                        <a:fillRef idx="0">
-                          <a:schemeClr val="dk1"/>
-                        </a:fillRef>
-                        <a:effectRef idx="0">
-                          <a:schemeClr val="dk1"/>
-                        </a:effectRef>
-                        <a:fontRef idx="minor">
-                          <a:schemeClr val="tx1"/>
-                        </a:fontRef>
-                      </wps:style>
-                      <wps:bodyPr/>
-                    </wps:wsp>
-                  </a:graphicData>
-                </a:graphic>
-                <wp14:sizeRelH relativeFrom="margin">
-                  <wp14:pctWidth>0</wp14:pctWidth>
-                </wp14:sizeRelH>
-                <wp14:sizeRelV relativeFrom="margin">
-                  <wp14:pctHeight>0</wp14:pctHeight>
-                </wp14:sizeRelV>
-              </wp:anchor>
-            </w:drawing>
-          </mc:Choice>
-          <mc:Fallback>
-            <w:pict>
-              <v:line w14:anchorId="70230F5F" id="Straight Connector 2" o:spid="_x0000_s1026" style="position:absolute;flip:x;z-index:251659264;visibility:visible;mso-wrap-style:square;mso-width-percent:0;mso-height-percent:0;mso-wrap-distance-left:9pt;mso-wrap-distance-top:0;mso-wrap-distance-right:9pt;mso-wrap-distance-bottom:0;mso-position-horizontal:absolute;mso-position-horizontal-relative:text;mso-position-vertical:absolute;mso-position-vertical-relative:text;mso-width-percent:0;mso-height-percent:0;mso-width-relative:margin;mso-height-relative:margin" from="157.55pt,82.75pt" to="343.35pt,113.55pt" o:gfxdata="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" strokecolor="black [3200]" strokeweight=".5pt">
-                <v:stroke joinstyle="miter"/>
-              </v:line>
-            </w:pict>
-          </mc:Fallback>
-        </mc:AlternateContent>
-      </w:r>
-      <w:r>
-        <w:rPr>
-          <w:noProof/>
-        </w:rPr>
-        <mc:AlternateContent>
-          <mc:Choice Requires="wps">
-            <w:drawing>
-              <wp:anchor distT="0" distB="0" distL="114300" distR="114300" simplePos="0" relativeHeight="251660288" behindDoc="0" locked="0" layoutInCell="1" allowOverlap="1" wp14:anchorId="7852F465" wp14:editId="649BA406">
-                <wp:simplePos x="0" y="0"/>
-                <wp:positionH relativeFrom="column">
-                  <wp:posOffset>1049655</wp:posOffset>
-                </wp:positionH>
-                <wp:positionV relativeFrom="paragraph">
-                  <wp:posOffset>1440815</wp:posOffset>
-                </wp:positionV>
-                <wp:extent cx="940435" cy="100965"/>
-                <wp:effectExtent l="0" t="0" r="12065" b="32385"/>
-                <wp:wrapNone/>
-                <wp:docPr id="2088039561" name="Straight Connector 2"/>
-                <wp:cNvGraphicFramePr/>
-                <a:graphic xmlns:a="http://schemas.openxmlformats.org/drawingml/2006/main">
-                  <a:graphicData uri="http://schemas.microsoft.com/office/word/2010/wordprocessingShape">
-                    <wps:wsp>
-                      <wps:cNvCnPr/>
-                      <wps:spPr>
-                        <a:xfrm flipH="1">
-                          <a:off x="0" y="0"/>
-                          <a:ext cx="940435" cy="100965"/>
-                        </a:xfrm>
-                        <a:prstGeom prst="line">
-                          <a:avLst/>
-                        </a:prstGeom>
-                        <a:ln/>
-                      </wps:spPr>
-                      <wps:style>
-                        <a:lnRef idx="1">
-                          <a:schemeClr val="dk1"/>
-                        </a:lnRef>
-                        <a:fillRef idx="0">
-                          <a:schemeClr val="dk1"/>
-                        </a:fillRef>
-                        <a:effectRef idx="0">
-                          <a:schemeClr val="dk1"/>
-                        </a:effectRef>
-                        <a:fontRef idx="minor">
-                          <a:schemeClr val="tx1"/>
-                        </a:fontRef>
-                      </wps:style>
-                      <wps:bodyPr/>
-                    </wps:wsp>
-                  </a:graphicData>
-                </a:graphic>
-                <wp14:sizeRelH relativeFrom="margin">
-                  <wp14:pctWidth>0</wp14:pctWidth>
-                </wp14:sizeRelH>
-                <wp14:sizeRelV relativeFrom="margin">
-                  <wp14:pctHeight>0</wp14:pctHeight>
-                </wp14:sizeRelV>
-              </wp:anchor>
-            </w:drawing>
-          </mc:Choice>
-          <mc:Fallback>
-            <w:pict>
-              <v:line w14:anchorId="70D80C8C" id="Straight Connector 2" o:spid="_x0000_s1026" style="position:absolute;flip:x;z-index:251660288;visibility:visible;mso-wrap-style:square;mso-width-percent:0;mso-height-percent:0;mso-wrap-distance-left:9pt;mso-wrap-distance-top:0;mso-wrap-distance-right:9pt;mso-wrap-distance-bottom:0;mso-position-horizontal:absolute;mso-position-horizontal-relative:text;mso-position-vertical:absolute;mso-position-vertical-relative:text;mso-width-percent:0;mso-height-percent:0;mso-width-relative:margin;mso-height-relative:margin" from="82.65pt,113.45pt" to="156.7pt,121.4pt" o:gfxdata="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" strokecolor="black [3200]" strokeweight=".5pt">
-                <v:stroke joinstyle="miter"/>
-              </v:line>
-            </w:pict>
-          </mc:Fallback>
-        </mc:AlternateContent>
-      </w:r>
-      <w:r>
-        <w:rPr>
-          <w:noProof/>
-        </w:rPr>
-        <mc:AlternateContent>
-          <mc:Choice Requires="wps">
-            <w:drawing>
-              <wp:anchor distT="0" distB="0" distL="114300" distR="114300" simplePos="0" relativeHeight="251661312" behindDoc="0" locked="0" layoutInCell="1" allowOverlap="1" wp14:anchorId="62324E1C" wp14:editId="41F06E18">
-                <wp:simplePos x="0" y="0"/>
-                <wp:positionH relativeFrom="column">
-                  <wp:posOffset>683895</wp:posOffset>
-                </wp:positionH>
-                <wp:positionV relativeFrom="paragraph">
-                  <wp:posOffset>1536700</wp:posOffset>
-                </wp:positionV>
-                <wp:extent cx="365760" cy="35560"/>
-                <wp:effectExtent l="0" t="0" r="15240" b="21590"/>
-                <wp:wrapNone/>
-                <wp:docPr id="855987716" name="Straight Connector 2"/>
-                <wp:cNvGraphicFramePr/>
-                <a:graphic xmlns:a="http://schemas.openxmlformats.org/drawingml/2006/main">
-                  <a:graphicData uri="http://schemas.microsoft.com/office/word/2010/wordprocessingShape">
-                    <wps:wsp>
-                      <wps:cNvCnPr/>
-                      <wps:spPr>
-                        <a:xfrm flipH="1">
-                          <a:off x="0" y="0"/>
-                          <a:ext cx="365760" cy="35560"/>
-                        </a:xfrm>
-                        <a:prstGeom prst="line">
-                          <a:avLst/>
-                        </a:prstGeom>
-                        <a:ln/>
-                      </wps:spPr>
-                      <wps:style>
-                        <a:lnRef idx="1">
-                          <a:schemeClr val="dk1"/>
-                        </a:lnRef>
-                        <a:fillRef idx="0">
-                          <a:schemeClr val="dk1"/>
-                        </a:fillRef>
-                        <a:effectRef idx="0">
-                          <a:schemeClr val="dk1"/>
-                        </a:effectRef>
-                        <a:fontRef idx="minor">
-                          <a:schemeClr val="tx1"/>
-                        </a:fontRef>
-                      </wps:style>
-                      <wps:bodyPr/>
-                    </wps:wsp>
-                  </a:graphicData>
-                </a:graphic>
-                <wp14:sizeRelH relativeFrom="margin">
-                  <wp14:pctWidth>0</wp14:pctWidth>
-                </wp14:sizeRelH>
-                <wp14:sizeRelV relativeFrom="margin">
-                  <wp14:pctHeight>0</wp14:pctHeight>
-                </wp14:sizeRelV>
-              </wp:anchor>
-            </w:drawing>
-          </mc:Choice>
-          <mc:Fallback>
-            <w:pict>
-              <v:line w14:anchorId="7FB83DAE" id="Straight Connector 2" o:spid="_x0000_s1026" style="position:absolute;flip:x;z-index:251661312;visibility:visible;mso-wrap-style:square;mso-width-percent:0;mso-height-percent:0;mso-wrap-distance-left:9pt;mso-wrap-distance-top:0;mso-wrap-distance-right:9pt;mso-wrap-distance-bottom:0;mso-position-horizontal:absolute;mso-position-horizontal-relative:text;mso-position-vertical:absolute;mso-position-vertical-relative:text;mso-width-percent:0;mso-height-percent:0;mso-width-relative:margin;mso-height-relative:margin" from="53.85pt,121pt" to="82.65pt,123.8pt" o:gfxdata="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" strokecolor="black [3200]" strokeweight=".5pt">
-                <v:stroke joinstyle="miter"/>
-              </v:line>
-            </w:pict>
-          </mc:Fallback>
-        </mc:AlternateContent>
-      </w:r>
-      <w:r>
-        <w:rPr>
-          <w:noProof/>
-        </w:rPr>
-        <mc:AlternateContent>
-          <mc:Choice Requires="wps">
-            <w:drawing>
-              <wp:anchor distT="0" distB="0" distL="114300" distR="114300" simplePos="0" relativeHeight="251662336" behindDoc="0" locked="0" layoutInCell="1" allowOverlap="1" wp14:anchorId="6A1B5C3B" wp14:editId="3FBC687C">
-                <wp:simplePos x="0" y="0"/>
-                <wp:positionH relativeFrom="column">
-                  <wp:posOffset>2865120</wp:posOffset>
-                </wp:positionH>
-                <wp:positionV relativeFrom="paragraph">
-                  <wp:posOffset>1016000</wp:posOffset>
-                </wp:positionV>
-                <wp:extent cx="123825" cy="661670"/>
-                <wp:effectExtent l="0" t="0" r="28575" b="24130"/>
-                <wp:wrapNone/>
-                <wp:docPr id="1466296065" name="Straight Connector 4"/>
-                <wp:cNvGraphicFramePr/>
-                <a:graphic xmlns:a="http://schemas.openxmlformats.org/drawingml/2006/main">
-                  <a:graphicData uri="http://schemas.microsoft.com/office/word/2010/wordprocessingShape">
-                    <wps:wsp>
-                      <wps:cNvCnPr/>
-                      <wps:spPr>
-                        <a:xfrm>
-                          <a:off x="0" y="0"/>
-                          <a:ext cx="123825" cy="661670"/>
-                        </a:xfrm>
-                        <a:prstGeom prst="line">
-                          <a:avLst/>
-                        </a:prstGeom>
-                        <a:ln/>
-                      </wps:spPr>
-                      <wps:style>
-                        <a:lnRef idx="1">
-                          <a:schemeClr val="dk1"/>
-                        </a:lnRef>
-                        <a:fillRef idx="0">
-                          <a:schemeClr val="dk1"/>
-                        </a:fillRef>
-                        <a:effectRef idx="0">
-                          <a:schemeClr val="dk1"/>
-                        </a:effectRef>
-                        <a:fontRef idx="minor">
-                          <a:schemeClr val="tx1"/>
-                        </a:fontRef>
-                      </wps:style>
-                      <wps:bodyPr/>
-                    </wps:wsp>
-                  </a:graphicData>
-                </a:graphic>
-                <wp14:sizeRelH relativeFrom="margin">
-                  <wp14:pctWidth>0</wp14:pctWidth>
-                </wp14:sizeRelH>
-                <wp14:sizeRelV relativeFrom="margin">
-                  <wp14:pctHeight>0</wp14:pctHeight>
-                </wp14:sizeRelV>
-              </wp:anchor>
-            </w:drawing>
-          </mc:Choice>
-          <mc:Fallback>
-            <w:pict>
-              <v:line w14:anchorId="67FDD5D1" id="Straight Connector 4" o:spid="_x0000_s1026" style="position:absolute;z-index:251662336;visibility:visible;mso-wrap-style:square;mso-width-percent:0;mso-height-percent:0;mso-wrap-distance-left:9pt;mso-wrap-distance-top:0;mso-wrap-distance-right:9pt;mso-wrap-distance-bottom:0;mso-position-horizontal:absolute;mso-position-horizontal-relative:text;mso-position-vertical:absolute;mso-position-vertical-relative:text;mso-width-percent:0;mso-height-percent:0;mso-width-relative:margin;mso-height-relative:margin" from="225.6pt,80pt" to="235.35pt,132.1pt" o:gfxdata="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" strokecolor="black [3200]" strokeweight=".5pt">
-                <v:stroke joinstyle="miter"/>
-              </v:line>
-            </w:pict>
-          </mc:Fallback>
-        </mc:AlternateContent>
-      </w:r>
-      <w:r>
-        <w:rPr>
-          <w:noProof/>
-        </w:rPr>
-        <mc:AlternateContent>
-          <mc:Choice Requires="wps">
-            <w:drawing>
-              <wp:anchor distT="0" distB="0" distL="114300" distR="114300" simplePos="0" relativeHeight="251663360" behindDoc="0" locked="0" layoutInCell="1" allowOverlap="1" wp14:anchorId="526923CC" wp14:editId="268F27AC">
-                <wp:simplePos x="0" y="0"/>
-                <wp:positionH relativeFrom="column">
-                  <wp:posOffset>4326890</wp:posOffset>
-                </wp:positionH>
-                <wp:positionV relativeFrom="paragraph">
-                  <wp:posOffset>885190</wp:posOffset>
-                </wp:positionV>
-                <wp:extent cx="241935" cy="283845"/>
-                <wp:effectExtent l="0" t="0" r="0" b="1905"/>
-                <wp:wrapNone/>
-                <wp:docPr id="1168094462" name="Text Box 7"/>
-                <wp:cNvGraphicFramePr/>
-                <a:graphic xmlns:a="http://schemas.openxmlformats.org/drawingml/2006/main">
-                  <a:graphicData uri="http://schemas.microsoft.com/office/word/2010/wordprocessingShape">
-                    <wps:wsp>
-                      <wps:cNvSpPr txBox="1"/>
-                      <wps:spPr>
-                        <a:xfrm>
-                          <a:off x="0" y="0"/>
-                          <a:ext cx="241935" cy="283845"/>
-                        </a:xfrm>
-                        <a:prstGeom prst="rect">
-                          <a:avLst/>
-                        </a:prstGeom>
-                        <a:noFill/>
-                        <a:ln w="6350">
-                          <a:noFill/>
-                        </a:ln>
-                      </wps:spPr>
-                      <wps:txbx>
-                        <w:txbxContent>
-                          <w:p>
-                            <w:r>
-                              <w:t>s</w:t>
-                            </w:r>
-                          </w:p>
-                        </w:txbxContent>
-                      </wps:txbx>
-                      <wps:bodyPr rot="0" spcFirstLastPara="0" vertOverflow="overflow" horzOverflow="overflow" vert="horz" wrap="square" lIns="91440" tIns="45720" rIns="91440" bIns="45720" numCol="1" spcCol="0" rtlCol="0" fromWordArt="0" anchor="t" anchorCtr="0" forceAA="0" compatLnSpc="1">
-                        <a:prstTxWarp prst="textNoShape">
-                          <a:avLst/>
-                        </a:prstTxWarp>
-                        <a:noAutofit/>
-                      </wps:bodyPr>
-                    </wps:wsp>
-                  </a:graphicData>
-                </a:graphic>
-                <wp14:sizeRelH relativeFrom="margin">
-                  <wp14:pctWidth>0</wp14:pctWidth>
-                </wp14:sizeRelH>
-                <wp14:sizeRelV relativeFrom="margin">
-                  <wp14:pctHeight>0</wp14:pctHeight>
-                </wp14:sizeRelV>
-              </wp:anchor>
-            </w:drawing>
-          </mc:Choice>
-          <mc:Fallback>
-            <w:pict>
-              <v:shapetype w14:anchorId="526923CC" id="_x0000_t202" coordsize="21600,21600" o:spt="202" path="m,l,21600r21600,l21600,xe">
-                <v:stroke joinstyle="miter"/>
-                <v:path gradientshapeok="t" o:connecttype="rect"/>
-              </v:shapetype>
-              <v:shape id="Text Box 7" o:spid="_x0000_s1026" type="#_x0000_t202" style="position:absolute;margin-left:340.7pt;margin-top:69.7pt;width:19.05pt;height:22.35pt;z-index:251663360;visibility:visible;mso-wrap-style:square;mso-width-percent:0;mso-height-percent:0;mso-wrap-distance-left:9pt;mso-wrap-distance-top:0;mso-wrap-distance-right:9pt;mso-wrap-distance-bottom:0;mso-position-horizontal:absolute;mso-position-horizontal-relative:text;mso-position-vertical:absolute;mso-position-vertical-relative:text;mso-width-percent:0;mso-height-percent:0;mso-width-relative:margin;mso-height-relative:margin;v-text-anchor:top" o:gfxdata="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" filled="f" stroked="f" strokeweight=".5pt">
-                <v:textbox>
-                  <w:txbxContent>
-                    <w:p>
-                      <w:r>
-                        <w:t>s</w:t>
-                      </w:r>
-                    </w:p>
-                  </w:txbxContent>
-                </v:textbox>
-              </v:shape>
-            </w:pict>
-          </mc:Fallback>
-        </mc:AlternateContent>
-      </w:r>
-      <w:r>
-        <w:rPr>
-          <w:noProof/>
-        </w:rPr>
-        <mc:AlternateContent>
-          <mc:Choice Requires="wps">
-            <w:drawing>
-              <wp:anchor distT="0" distB="0" distL="114300" distR="114300" simplePos="0" relativeHeight="251664384" behindDoc="0" locked="0" layoutInCell="1" allowOverlap="1" wp14:anchorId="5CF1ADCD" wp14:editId="3EA573C7">
-                <wp:simplePos x="0" y="0"/>
-                <wp:positionH relativeFrom="column">
-                  <wp:posOffset>1841500</wp:posOffset>
-                </wp:positionH>
-                <wp:positionV relativeFrom="paragraph">
-                  <wp:posOffset>1203960</wp:posOffset>
-                </wp:positionV>
-                <wp:extent cx="241935" cy="283845"/>
-                <wp:effectExtent l="0" t="0" r="0" b="1905"/>
-                <wp:wrapNone/>
-                <wp:docPr id="221431964" name="Text Box 7"/>
-                <wp:cNvGraphicFramePr/>
-                <a:graphic xmlns:a="http://schemas.openxmlformats.org/drawingml/2006/main">
-                  <a:graphicData uri="http://schemas.microsoft.com/office/word/2010/wordprocessingShape">
-                    <wps:wsp>
-                      <wps:cNvSpPr txBox="1"/>
-                      <wps:spPr>
-                        <a:xfrm>
-                          <a:off x="0" y="0"/>
-                          <a:ext cx="241935" cy="283845"/>
-                        </a:xfrm>
-                        <a:prstGeom prst="rect">
-                          <a:avLst/>
-                        </a:prstGeom>
-                        <a:noFill/>
-                        <a:ln w="6350">
-                          <a:noFill/>
-                        </a:ln>
-                      </wps:spPr>
-                      <wps:txbx>
-                        <w:txbxContent>
-                          <w:p>
-                            <w:r>
-                              <w:t>d</w:t>
-                            </w:r>
-                          </w:p>
-                        </w:txbxContent>
-                      </wps:txbx>
-                      <wps:bodyPr rot="0" spcFirstLastPara="0" vertOverflow="overflow" horzOverflow="overflow" vert="horz" wrap="square" lIns="91440" tIns="45720" rIns="91440" bIns="45720" numCol="1" spcCol="0" rtlCol="0" fromWordArt="0" anchor="t" anchorCtr="0" forceAA="0" compatLnSpc="1">
-                        <a:prstTxWarp prst="textNoShape">
-                          <a:avLst/>
-                        </a:prstTxWarp>
-                        <a:noAutofit/>
-                      </wps:bodyPr>
-                    </wps:wsp>
-                  </a:graphicData>
-                </a:graphic>
-                <wp14:sizeRelH relativeFrom="margin">
-                  <wp14:pctWidth>0</wp14:pctWidth>
-                </wp14:sizeRelH>
-                <wp14:sizeRelV relativeFrom="margin">
-                  <wp14:pctHeight>0</wp14:pctHeight>
-                </wp14:sizeRelV>
-              </wp:anchor>
-            </w:drawing>
-          </mc:Choice>
-          <mc:Fallback>
-            <w:pict>
-              <v:shape w14:anchorId="5CF1ADCD" id="_x0000_s1027" type="#_x0000_t202" style="position:absolute;margin-left:145pt;margin-top:94.8pt;width:19.05pt;height:22.35pt;z-index:251664384;visibility:visible;mso-wrap-style:square;mso-width-percent:0;mso-height-percent:0;mso-wrap-distance-left:9pt;mso-wrap-distance-top:0;mso-wrap-distance-right:9pt;mso-wrap-distance-bottom:0;mso-position-horizontal:absolute;mso-position-horizontal-relative:text;mso-position-vertical:absolute;mso-position-vertical-relative:text;mso-width-percent:0;mso-height-percent:0;mso-width-relative:margin;mso-height-relative:margin;v-text-anchor:top" o:gfxdata="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" filled="f" stroked="f" strokeweight=".5pt">
-                <v:textbox>
-                  <w:txbxContent>
-                    <w:p>
-                      <w:r>
-                        <w:t>d</w:t>
-                      </w:r>
-                    </w:p>
-                  </w:txbxContent>
-                </v:textbox>
-              </v:shape>
-            </w:pict>
-          </mc:Fallback>
-        </mc:AlternateContent>
-      </w:r>
-      <w:r>
-        <w:rPr>
-          <w:noProof/>
-        </w:rPr>
-        <mc:AlternateContent>
-          <mc:Choice Requires="wps">
-            <w:drawing>
-              <wp:anchor distT="0" distB="0" distL="114300" distR="114300" simplePos="0" relativeHeight="251665408" behindDoc="0" locked="0" layoutInCell="1" allowOverlap="1" wp14:anchorId="6C577F1E" wp14:editId="73B49C54">
-                <wp:simplePos x="0" y="0"/>
-                <wp:positionH relativeFrom="column">
-                  <wp:posOffset>945515</wp:posOffset>
-                </wp:positionH>
-                <wp:positionV relativeFrom="paragraph">
-                  <wp:posOffset>1310640</wp:posOffset>
-                </wp:positionV>
-                <wp:extent cx="241935" cy="283845"/>
-                <wp:effectExtent l="0" t="0" r="0" b="1905"/>
-                <wp:wrapNone/>
-                <wp:docPr id="261217200" name="Text Box 7"/>
-                <wp:cNvGraphicFramePr/>
-                <a:graphic xmlns:a="http://schemas.openxmlformats.org/drawingml/2006/main">
-                  <a:graphicData uri="http://schemas.microsoft.com/office/word/2010/wordprocessingShape">
-                    <wps:wsp>
-                      <wps:cNvSpPr txBox="1"/>
-                      <wps:spPr>
-                        <a:xfrm>
-                          <a:off x="0" y="0"/>
-                          <a:ext cx="241935" cy="283845"/>
-                        </a:xfrm>
-                        <a:prstGeom prst="rect">
-                          <a:avLst/>
-                        </a:prstGeom>
-                        <a:noFill/>
-                        <a:ln w="6350">
-                          <a:noFill/>
-                        </a:ln>
-                      </wps:spPr>
-                      <wps:txbx>
-                        <w:txbxContent>
-                          <w:p>
-                            <w:r>
-                              <w:t>t</w:t>
-                            </w:r>
-                          </w:p>
-                        </w:txbxContent>
-                      </wps:txbx>
-                      <wps:bodyPr rot="0" spcFirstLastPara="0" vertOverflow="overflow" horzOverflow="overflow" vert="horz" wrap="square" lIns="91440" tIns="45720" rIns="91440" bIns="45720" numCol="1" spcCol="0" rtlCol="0" fromWordArt="0" anchor="t" anchorCtr="0" forceAA="0" compatLnSpc="1">
-                        <a:prstTxWarp prst="textNoShape">
-                          <a:avLst/>
-                        </a:prstTxWarp>
-                        <a:noAutofit/>
-                      </wps:bodyPr>
-                    </wps:wsp>
-                  </a:graphicData>
-                </a:graphic>
-                <wp14:sizeRelH relativeFrom="margin">
-                  <wp14:pctWidth>0</wp14:pctWidth>
-                </wp14:sizeRelH>
-                <wp14:sizeRelV relativeFrom="margin">
-                  <wp14:pctHeight>0</wp14:pctHeight>
-                </wp14:sizeRelV>
-              </wp:anchor>
-            </w:drawing>
-          </mc:Choice>
-          <mc:Fallback>
-            <w:pict>
-              <v:shape w14:anchorId="6C577F1E" id="_x0000_s1028" type="#_x0000_t202" style="position:absolute;margin-left:74.45pt;margin-top:103.2pt;width:19.05pt;height:22.35pt;z-index:251665408;visibility:visible;mso-wrap-style:square;mso-width-percent:0;mso-height-percent:0;mso-wrap-distance-left:9pt;mso-wrap-distance-top:0;mso-wrap-distance-right:9pt;mso-wrap-distance-bottom:0;mso-position-horizontal:absolute;mso-position-horizontal-relative:text;mso-position-vertical:absolute;mso-position-vertical-relative:text;mso-width-percent:0;mso-height-percent:0;mso-width-relative:margin;mso-height-relative:margin;v-text-anchor:top" o:gfxdata="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" filled="f" stroked="f" strokeweight=".5pt">
-                <v:textbox>
-                  <w:txbxContent>
-                    <w:p>
-                      <w:r>
-                        <w:t>t</w:t>
-                      </w:r>
-                    </w:p>
-                  </w:txbxContent>
-                </v:textbox>
-              </v:shape>
-            </w:pict>
-          </mc:Fallback>
-        </mc:AlternateContent>
-      </w:r>
-      <w:r>
-        <w:rPr>
-          <w:noProof/>
-        </w:rPr>
-        <mc:AlternateContent>
-          <mc:Choice Requires="wps">
-            <w:drawing>
-              <wp:anchor distT="0" distB="0" distL="114300" distR="114300" simplePos="0" relativeHeight="251666432" behindDoc="0" locked="0" layoutInCell="1" allowOverlap="1" wp14:anchorId="72DE3B39" wp14:editId="5292EB86">
-                <wp:simplePos x="0" y="0"/>
-                <wp:positionH relativeFrom="column">
-                  <wp:posOffset>548640</wp:posOffset>
-                </wp:positionH>
-                <wp:positionV relativeFrom="paragraph">
-                  <wp:posOffset>1325880</wp:posOffset>
-                </wp:positionV>
-                <wp:extent cx="241935" cy="283845"/>
-                <wp:effectExtent l="0" t="0" r="0" b="1905"/>
-                <wp:wrapNone/>
-                <wp:docPr id="77365197" name="Text Box 7"/>
-                <wp:cNvGraphicFramePr/>
-                <a:graphic xmlns:a="http://schemas.openxmlformats.org/drawingml/2006/main">
-                  <a:graphicData uri="http://schemas.microsoft.com/office/word/2010/wordprocessingShape">
-                    <wps:wsp>
-                      <wps:cNvSpPr txBox="1"/>
-                      <wps:spPr>
-                        <a:xfrm>
-                          <a:off x="0" y="0"/>
-                          <a:ext cx="241935" cy="283845"/>
-                        </a:xfrm>
-                        <a:prstGeom prst="rect">
-                          <a:avLst/>
-                        </a:prstGeom>
-                        <a:noFill/>
-                        <a:ln w="6350">
-                          <a:noFill/>
-                        </a:ln>
-                      </wps:spPr>
-                      <wps:txbx>
-                        <w:txbxContent>
-                          <w:p>
-                            <w:r>
-                              <w:t>n</w:t>
-                            </w:r>
-                          </w:p>
-                        </w:txbxContent>
-                      </wps:txbx>
-                      <wps:bodyPr rot="0" spcFirstLastPara="0" vertOverflow="overflow" horzOverflow="overflow" vert="horz" wrap="square" lIns="91440" tIns="45720" rIns="91440" bIns="45720" numCol="1" spcCol="0" rtlCol="0" fromWordArt="0" anchor="t" anchorCtr="0" forceAA="0" compatLnSpc="1">
-                        <a:prstTxWarp prst="textNoShape">
-                          <a:avLst/>
-                        </a:prstTxWarp>
-                        <a:noAutofit/>
-                      </wps:bodyPr>
-                    </wps:wsp>
-                  </a:graphicData>
-                </a:graphic>
-                <wp14:sizeRelH relativeFrom="margin">
-                  <wp14:pctWidth>0</wp14:pctWidth>
-                </wp14:sizeRelH>
-                <wp14:sizeRelV relativeFrom="margin">
-                  <wp14:pctHeight>0</wp14:pctHeight>
-                </wp14:sizeRelV>
-              </wp:anchor>
-            </w:drawing>
-          </mc:Choice>
-          <mc:Fallback>
-            <w:pict>
-              <v:shape w14:anchorId="72DE3B39" id="_x0000_s1029" type="#_x0000_t202" style="position:absolute;margin-left:43.2pt;margin-top:104.4pt;width:19.05pt;height:22.35pt;z-index:251666432;visibility:visible;mso-wrap-style:square;mso-width-percent:0;mso-height-percent:0;mso-wrap-distance-left:9pt;mso-wrap-distance-top:0;mso-wrap-distance-right:9pt;mso-wrap-distance-bottom:0;mso-position-horizontal:absolute;mso-position-horizontal-relative:text;mso-position-vertical:absolute;mso-position-vertical-relative:text;mso-width-percent:0;mso-height-percent:0;mso-width-relative:margin;mso-height-relative:margin;v-text-anchor:top" o:gfxdata="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" filled="f" stroked="f" strokeweight=".5pt">
-                <v:textbox>
-                  <w:txbxContent>
-                    <w:p>
-                      <w:r>
-                        <w:t>n</w:t>
-                      </w:r>
-                    </w:p>
-                  </w:txbxContent>
-                </v:textbox>
-              </v:shape>
-            </w:pict>
-          </mc:Fallback>
-        </mc:AlternateContent>
-      </w:r>
-      <w:r>
-        <w:rPr>
-          <w:noProof/>
-        </w:rPr>
-        <mc:AlternateContent>
-          <mc:Choice Requires="wps">
-            <w:drawing>
-              <wp:anchor distT="0" distB="0" distL="114300" distR="114300" simplePos="0" relativeHeight="251667456" behindDoc="0" locked="0" layoutInCell="1" allowOverlap="1" wp14:anchorId="69624A38" wp14:editId="7AC63EAD">
-                <wp:simplePos x="0" y="0"/>
-                <wp:positionH relativeFrom="column">
-                  <wp:posOffset>2835275</wp:posOffset>
-                </wp:positionH>
-                <wp:positionV relativeFrom="paragraph">
-                  <wp:posOffset>1056445</wp:posOffset>
-                </wp:positionV>
-                <wp:extent cx="242225" cy="284379"/>
-                <wp:effectExtent l="0" t="0" r="0" b="1905"/>
-                <wp:wrapNone/>
-                <wp:docPr id="905291153" name="Text Box 7"/>
-                <wp:cNvGraphicFramePr/>
-                <a:graphic xmlns:a="http://schemas.openxmlformats.org/drawingml/2006/main">
-                  <a:graphicData uri="http://schemas.microsoft.com/office/word/2010/wordprocessingShape">
-                    <wps:wsp>
-                      <wps:cNvSpPr txBox="1"/>
-                      <wps:spPr>
-                        <a:xfrm>
-                          <a:off x="0" y="0"/>
-                          <a:ext cx="242225" cy="284379"/>
-                        </a:xfrm>
-                        <a:prstGeom prst="rect">
-                          <a:avLst/>
-                        </a:prstGeom>
-                        <a:noFill/>
-                        <a:ln w="6350">
-                          <a:noFill/>
-                        </a:ln>
-                      </wps:spPr>
-                      <wps:txbx>
-                        <w:txbxContent>
-                          <w:p>
-                            <w:r>
-                              <w:t>f</w:t>
-                            </w:r>
-                          </w:p>
-                        </w:txbxContent>
-                      </wps:txbx>
-                      <wps:bodyPr rot="0" spcFirstLastPara="0" vertOverflow="overflow" horzOverflow="overflow" vert="horz" wrap="square" lIns="91440" tIns="45720" rIns="91440" bIns="45720" numCol="1" spcCol="0" rtlCol="0" fromWordArt="0" anchor="t" anchorCtr="0" forceAA="0" compatLnSpc="1">
-                        <a:prstTxWarp prst="textNoShape">
-                          <a:avLst/>
-                        </a:prstTxWarp>
-                        <a:noAutofit/>
-                      </wps:bodyPr>
-                    </wps:wsp>
-                  </a:graphicData>
-                </a:graphic>
-                <wp14:sizeRelH relativeFrom="margin">
-                  <wp14:pctWidth>0</wp14:pctWidth>
-                </wp14:sizeRelH>
-                <wp14:sizeRelV relativeFrom="margin">
-                  <wp14:pctHeight>0</wp14:pctHeight>
-                </wp14:sizeRelV>
-              </wp:anchor>
-            </w:drawing>
-          </mc:Choice>
-          <mc:Fallback>
-            <w:pict>
-              <v:shape w14:anchorId="69624A38" id="_x0000_s1030" type="#_x0000_t202" style="position:absolute;margin-left:223.25pt;margin-top:83.2pt;width:19.05pt;height:22.4pt;z-index:251667456;visibility:visible;mso-wrap-style:square;mso-width-percent:0;mso-height-percent:0;mso-wrap-distance-left:9pt;mso-wrap-distance-top:0;mso-wrap-distance-right:9pt;mso-wrap-distance-bottom:0;mso-position-horizontal:absolute;mso-position-horizontal-relative:text;mso-position-vertical:absolute;mso-position-vertical-relative:text;mso-width-percent:0;mso-height-percent:0;mso-width-relative:margin;mso-height-relative:margin;v-text-anchor:top" o:gfxdata="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" filled="f" stroked="f" strokeweight=".5pt">
-                <v:textbox>
-                  <w:txbxContent>
-                    <w:p>
-                      <w:r>
-                        <w:t>f</w:t>
-                      </w:r>
-                    </w:p>
-                  </w:txbxContent>
-                </v:textbox>
-              </v:shape>
-            </w:pict>
-          </mc:Fallback>
-        </mc:AlternateContent>
-      </w:r>
-      <w:r>
-        <w:rPr>
-          <w:noProof/>
-        </w:rPr>
         <w:drawing>
-          <wp:inline distT="0" distB="0" distL="0" distR="0" wp14:anchorId="225F681D" wp14:editId="309B73E7">
-            <wp:extent cx="2788317" cy="4768494"/>
-            <wp:effectExtent l="635" t="0" r="0" b="0"/>
-            <wp:docPr id="2144416172" name="Picture 1" descr="A whale swimming in the water&#10;&#10;Description automatically generated"/>
+          <wp:inline distT="0" distB="0" distL="0" distR="0" wp14:anchorId="0369334E" wp14:editId="0E9E51D0">
+            <wp:extent cx="4312920" cy="3343275"/>
+            <wp:effectExtent l="0" t="0" r="5080" b="0"/>
+            <wp:docPr id="1557947904" name="Picture 16"/>
             <wp:cNvGraphicFramePr>
               <a:graphicFrameLocks xmlns:a="http://schemas.openxmlformats.org/drawingml/2006/main" noChangeAspect="1"/>
             </wp:cNvGraphicFramePr>
@@ -3746,24 +2706,26 @@
               <a:graphicData uri="http://schemas.openxmlformats.org/drawingml/2006/picture">
                 <pic:pic xmlns:pic="http://schemas.openxmlformats.org/drawingml/2006/picture">
                   <pic:nvPicPr>
-                    <pic:cNvPr id="248722345" name="Picture 1" descr="A whale swimming in the water&#10;&#10;Description automatically generated"/>
+                    <pic:cNvPr id="1557947904" name="Picture 1557947904"/>
                     <pic:cNvPicPr/>
                   </pic:nvPicPr>
                   <pic:blipFill rotWithShape="1">
-                    <a:blip r:embed="rId9">
+                    <a:blip r:embed="rId9" cstate="print">
                       <a:extLst>
                         <a:ext uri="{28A0092B-C50C-407E-A947-70E740481C1C}">
                           <a14:useLocalDpi xmlns:a14="http://schemas.microsoft.com/office/drawing/2010/main" val="0"/>
                         </a:ext>
                       </a:extLst>
                     </a:blip>
-                    <a:srcRect l="43947" r="31911" b="26600"/>
-                    <a:stretch/>
+                    <a:srcRect l="3333" r="24102"/>
+                    <a:stretch>
+                      <a:fillRect/>
+                    </a:stretch>
                   </pic:blipFill>
                   <pic:spPr bwMode="auto">
-                    <a:xfrm rot="5400000">
+                    <a:xfrm>
                       <a:off x="0" y="0"/>
-                      <a:ext cx="2788317" cy="4768494"/>
+                      <a:ext cx="4312920" cy="3343275"/>
                     </a:xfrm>
                     <a:prstGeom prst="rect">
                       <a:avLst/>
@@ -3853,6 +2815,8 @@
       </w:r>
       <w:r>
         <w:rPr>
+          <w:b/>
+          <w:bCs/>
           <w:color w:val="auto"/>
         </w:rPr>
         <w:t xml:space="preserve"> </w:t>
@@ -3863,7 +2827,47 @@
           <w:iCs w:val="0"/>
           <w:color w:val="auto"/>
         </w:rPr>
-        <w:t>Landmarks used to measure sperm whale morphometry. s = snout; f = flipper; d = dorsal fin; t = tail-stalk; n = fluke notch. Total length (</w:t>
+        <w:t>Aerial images of a sperm whale showing landmarks used to measure sperm whale morphometry (</w:t>
+      </w:r>
+      <w:r>
+        <w:rPr>
+          <w:i w:val="0"/>
+          <w:iCs w:val="0"/>
+          <w:color w:val="auto"/>
+        </w:rPr>
+        <w:t>s = snout; f = flipper</w:t>
+      </w:r>
+      <w:r>
+        <w:rPr>
+          <w:i w:val="0"/>
+          <w:iCs w:val="0"/>
+          <w:color w:val="auto"/>
+        </w:rPr>
+        <w:t xml:space="preserve"> insertion point</w:t>
+      </w:r>
+      <w:r>
+        <w:rPr>
+          <w:i w:val="0"/>
+          <w:iCs w:val="0"/>
+          <w:color w:val="auto"/>
+        </w:rPr>
+        <w:t>; d = dorsal fin; t = tail-stalk; n = fluke notch</w:t>
+      </w:r>
+      <w:r>
+        <w:rPr>
+          <w:i w:val="0"/>
+          <w:iCs w:val="0"/>
+          <w:color w:val="auto"/>
+        </w:rPr>
+        <w:t>)</w:t>
+      </w:r>
+      <w:r>
+        <w:rPr>
+          <w:i w:val="0"/>
+          <w:iCs w:val="0"/>
+          <w:color w:val="auto"/>
+        </w:rPr>
+        <w:t>. Total length (</w:t>
       </w:r>
       <w:r>
         <w:rPr>
@@ -3877,15 +2881,39 @@
           <w:iCs w:val="0"/>
           <w:color w:val="auto"/>
         </w:rPr>
-        <w:t xml:space="preserve">) measures the piece-wise distance from s to d, to t, to n. </w:t>
-      </w:r>
-      <w:r>
-        <w:rPr>
-          <w:i w:val="0"/>
-          <w:iCs w:val="0"/>
-          <w:color w:val="auto"/>
-        </w:rPr>
-        <w:t>Snout-to-flipper</w:t>
+        <w:t>) measures the piece-wise distance from s to d, to t, to n</w:t>
+      </w:r>
+      <w:r>
+        <w:rPr>
+          <w:i w:val="0"/>
+          <w:iCs w:val="0"/>
+          <w:color w:val="auto"/>
+        </w:rPr>
+        <w:t xml:space="preserve"> (a)</w:t>
+      </w:r>
+      <w:r>
+        <w:rPr>
+          <w:i w:val="0"/>
+          <w:iCs w:val="0"/>
+          <w:color w:val="auto"/>
+        </w:rPr>
+        <w:t xml:space="preserve">. </w:t>
+      </w:r>
+      <w:r>
+        <w:rPr>
+          <w:i w:val="0"/>
+          <w:iCs w:val="0"/>
+          <w:color w:val="auto"/>
+        </w:rPr>
+        <w:t>Snout-to-</w:t>
+      </w:r>
+      <w:r>
+        <w:rPr>
+          <w:i w:val="0"/>
+          <w:iCs w:val="0"/>
+          <w:color w:val="auto"/>
+        </w:rPr>
+        <w:t>dorsal fin</w:t>
       </w:r>
       <w:r>
         <w:rPr>
@@ -3916,7 +2944,13 @@
         <w:rPr>
           <w:color w:val="auto"/>
         </w:rPr>
-        <w:t>SnF</w:t>
+        <w:t>Sn</w:t>
+      </w:r>
+      <w:r>
+        <w:rPr>
+          <w:color w:val="auto"/>
+        </w:rPr>
+        <w:t>D</w:t>
       </w:r>
       <w:proofErr w:type="spellEnd"/>
       <w:r>
@@ -3941,7 +2975,23 @@
           <w:iCs w:val="0"/>
           <w:color w:val="auto"/>
         </w:rPr>
-        <w:t xml:space="preserve"> from s to f. </w:t>
+        <w:t xml:space="preserve"> from s to </w:t>
+      </w:r>
+      <w:r>
+        <w:rPr>
+          <w:i w:val="0"/>
+          <w:iCs w:val="0"/>
+          <w:color w:val="auto"/>
+        </w:rPr>
+        <w:t>d (b)</w:t>
+      </w:r>
+      <w:r>
+        <w:rPr>
+          <w:i w:val="0"/>
+          <w:iCs w:val="0"/>
+          <w:color w:val="auto"/>
+        </w:rPr>
+        <w:t xml:space="preserve">. </w:t>
       </w:r>
       <w:r>
         <w:rPr>
@@ -3957,7 +3007,15 @@
           <w:iCs w:val="0"/>
           <w:color w:val="auto"/>
         </w:rPr>
-        <w:t xml:space="preserve">dorsal fin </w:t>
+        <w:t>flipper</w:t>
+      </w:r>
+      <w:r>
+        <w:rPr>
+          <w:i w:val="0"/>
+          <w:iCs w:val="0"/>
+          <w:color w:val="auto"/>
+        </w:rPr>
+        <w:t xml:space="preserve"> </w:t>
       </w:r>
       <w:r>
         <w:rPr>
@@ -3980,7 +3038,13 @@
         <w:rPr>
           <w:color w:val="auto"/>
         </w:rPr>
-        <w:t>SnD</w:t>
+        <w:t>Sn</w:t>
+      </w:r>
+      <w:r>
+        <w:rPr>
+          <w:color w:val="auto"/>
+        </w:rPr>
+        <w:t>F</w:t>
       </w:r>
       <w:proofErr w:type="spellEnd"/>
       <w:r>
@@ -4005,7 +3069,31 @@
           <w:iCs w:val="0"/>
           <w:color w:val="auto"/>
         </w:rPr>
-        <w:t xml:space="preserve"> from s to d. </w:t>
+        <w:t xml:space="preserve"> from s to </w:t>
+      </w:r>
+      <w:r>
+        <w:rPr>
+          <w:i w:val="0"/>
+          <w:iCs w:val="0"/>
+          <w:color w:val="auto"/>
+        </w:rPr>
+        <w:t>the midpoint of the spine that intersects perpendicularly with f</w:t>
+      </w:r>
+      <w:r>
+        <w:rPr>
+          <w:i w:val="0"/>
+          <w:iCs w:val="0"/>
+          <w:color w:val="auto"/>
+        </w:rPr>
+        <w:t xml:space="preserve"> (c)</w:t>
+      </w:r>
+      <w:r>
+        <w:rPr>
+          <w:i w:val="0"/>
+          <w:iCs w:val="0"/>
+          <w:color w:val="auto"/>
+        </w:rPr>
+        <w:t xml:space="preserve">. </w:t>
       </w:r>
     </w:p>
     <w:p>
@@ -4160,13 +3248,7 @@
               <w:rPr>
                 <w:rFonts w:ascii="Cambria Math" w:hAnsi="Cambria Math"/>
               </w:rPr>
-              <m:t>N</m:t>
-            </m:r>
-            <m:r>
-              <w:rPr>
-                <w:rFonts w:ascii="Cambria Math" w:hAnsi="Cambria Math"/>
-              </w:rPr>
-              <m:t>R</m:t>
+              <m:t>NR</m:t>
             </m:r>
           </m:e>
           <m:sub>
@@ -4220,13 +3302,7 @@
                 <w:rPr>
                   <w:rFonts w:ascii="Cambria Math" w:hAnsi="Cambria Math"/>
                 </w:rPr>
-                <m:t>N</m:t>
-              </m:r>
-              <m:r>
-                <w:rPr>
-                  <w:rFonts w:ascii="Cambria Math" w:hAnsi="Cambria Math"/>
-                </w:rPr>
-                <m:t>R</m:t>
+                <m:t>NR</m:t>
               </m:r>
             </m:e>
             <m:sub>
@@ -4524,6 +3600,12 @@
               </m:ctrlPr>
             </m:sSubPr>
             <m:e>
+              <m:r>
+                <w:rPr>
+                  <w:rFonts w:ascii="Cambria Math" w:eastAsiaTheme="minorEastAsia" w:hAnsi="Cambria Math"/>
+                </w:rPr>
+                <m:t>N</m:t>
+              </m:r>
               <m:r>
                 <w:rPr>
                   <w:rFonts w:ascii="Cambria Math" w:eastAsiaTheme="minorEastAsia" w:hAnsi="Cambria Math"/>
@@ -4945,13 +4027,21 @@
           <w:i/>
           <w:iCs/>
         </w:rPr>
+        <w:t>N</w:t>
+      </w:r>
+      <w:r>
+        <w:rPr>
+          <w:rFonts w:eastAsiaTheme="minorEastAsia"/>
+          <w:i/>
+          <w:iCs/>
+        </w:rPr>
         <w:t>R</w:t>
       </w:r>
       <w:r>
         <w:rPr>
           <w:rFonts w:eastAsiaTheme="minorEastAsia"/>
         </w:rPr>
-        <w:t xml:space="preserve"> ratio of a male compared to a female of the same size, and </w:t>
+        <w:t xml:space="preserve"> of a male compared to a female of the same size, and </w:t>
       </w:r>
       <m:oMath>
         <m:r>
@@ -5132,21 +4222,16 @@
         <w:t xml:space="preserve">We initialized the optimizing algorithm using parameter estimates based on Nishiwaki’s </w:t>
       </w:r>
       <w:r>
-        <w:t>et al.’s figures</w:t>
+        <w:t>et al.’s figure</w:t>
       </w:r>
       <w:r>
         <w:t xml:space="preserve"> </w:t>
       </w:r>
       <w:r>
-        <w:t xml:space="preserve">which showed the relationship between total body </w:t>
-      </w:r>
-      <w:proofErr w:type="gramStart"/>
-      <w:r>
-        <w:t>length  and</w:t>
-      </w:r>
-      <w:proofErr w:type="gramEnd"/>
-      <w:r>
-        <w:t xml:space="preserve"> </w:t>
+        <w:t>showing</w:t>
+      </w:r>
+      <w:r>
+        <w:t xml:space="preserve"> the relationship between total body length and </w:t>
       </w:r>
       <w:r>
         <w:rPr>
@@ -5823,11 +4908,20 @@
           <w:i/>
           <w:iCs/>
         </w:rPr>
-        <w:t>R – Flipper</w:t>
+        <w:t>R</w:t>
       </w:r>
       <w:r>
         <w:rPr>
           <w:rFonts w:eastAsiaTheme="minorEastAsia"/>
+          <w:i/>
+          <w:iCs/>
+          <w:vertAlign w:val="subscript"/>
+        </w:rPr>
+        <w:t>flipper</w:t>
+      </w:r>
+      <w:r>
+        <w:rPr>
+          <w:rFonts w:eastAsiaTheme="minorEastAsia"/>
         </w:rPr>
         <w:t xml:space="preserve">, and </w:t>
       </w:r>
@@ -5845,7 +4939,16 @@
           <w:i/>
           <w:iCs/>
         </w:rPr>
-        <w:t>R - Dorsal</w:t>
+        <w:t>R</w:t>
+      </w:r>
+      <w:r>
+        <w:rPr>
+          <w:rFonts w:eastAsiaTheme="minorEastAsia"/>
+          <w:i/>
+          <w:iCs/>
+          <w:vertAlign w:val="subscript"/>
+        </w:rPr>
+        <w:t>dorsal</w:t>
       </w:r>
       <w:r>
         <w:rPr>
@@ -8235,7 +7338,15 @@
           <w:i/>
           <w:iCs/>
         </w:rPr>
-        <w:t>R - Dorsal</w:t>
+        <w:t>R</w:t>
+      </w:r>
+      <w:r>
+        <w:rPr>
+          <w:i/>
+          <w:iCs/>
+          <w:vertAlign w:val="subscript"/>
+        </w:rPr>
+        <w:t>dorsal</w:t>
       </w:r>
       <w:r>
         <w:rPr>
@@ -8262,7 +7373,15 @@
           <w:i/>
           <w:iCs/>
         </w:rPr>
-        <w:t>R - Flipper</w:t>
+        <w:t>R</w:t>
+      </w:r>
+      <w:r>
+        <w:rPr>
+          <w:i/>
+          <w:iCs/>
+          <w:vertAlign w:val="subscript"/>
+        </w:rPr>
+        <w:t>flipper</w:t>
       </w:r>
       <w:r>
         <w:rPr>
@@ -8339,11 +7458,11 @@
         <w:t xml:space="preserve">TL </w:t>
       </w:r>
       <w:r>
-        <w:t xml:space="preserve">could </w:t>
+        <w:t xml:space="preserve">could be measured at </w:t>
       </w:r>
       <w:r>
         <w:lastRenderedPageBreak/>
-        <w:t xml:space="preserve">be measured at least once, and </w:t>
+        <w:t xml:space="preserve">least once, and </w:t>
       </w:r>
       <w:r>
         <w:t xml:space="preserve">a subset </w:t>
@@ -8371,7 +7490,36 @@
           <w:i/>
           <w:iCs/>
         </w:rPr>
-        <w:t xml:space="preserve">TL, R- Dorsal, </w:t>
+        <w:t xml:space="preserve">TL, </w:t>
+      </w:r>
+      <w:r>
+        <w:rPr>
+          <w:i/>
+          <w:iCs/>
+        </w:rPr>
+        <w:t>N</w:t>
+      </w:r>
+      <w:r>
+        <w:rPr>
+          <w:i/>
+          <w:iCs/>
+        </w:rPr>
+        <w:t>R</w:t>
+      </w:r>
+      <w:r>
+        <w:rPr>
+          <w:i/>
+          <w:iCs/>
+          <w:vertAlign w:val="subscript"/>
+        </w:rPr>
+        <w:t>dorsal</w:t>
+      </w:r>
+      <w:r>
+        <w:rPr>
+          <w:i/>
+          <w:iCs/>
+        </w:rPr>
+        <w:t xml:space="preserve">, </w:t>
       </w:r>
       <w:r>
         <w:t xml:space="preserve">and </w:t>
@@ -8381,9 +7529,28 @@
           <w:i/>
           <w:iCs/>
         </w:rPr>
-        <w:t>R – Flipper</w:t>
-      </w:r>
-      <w:r>
+        <w:t>N</w:t>
+      </w:r>
+      <w:r>
+        <w:rPr>
+          <w:i/>
+          <w:iCs/>
+        </w:rPr>
+        <w:t>R</w:t>
+      </w:r>
+      <w:r>
+        <w:rPr>
+          <w:i/>
+          <w:iCs/>
+          <w:vertAlign w:val="subscript"/>
+        </w:rPr>
+        <w:t>flipper</w:t>
+      </w:r>
+      <w:r>
+        <w:rPr>
+          <w:i/>
+          <w:iCs/>
+        </w:rPr>
         <w:t xml:space="preserve"> </w:t>
       </w:r>
       <w:r>
@@ -8652,7 +7819,19 @@
       </w:r>
       <w:proofErr w:type="spellEnd"/>
       <w:r>
-        <w:t xml:space="preserve"> varied more across bootstrap iterations in models fit with </w:t>
+        <w:t xml:space="preserve"> varied more across bootstrap iterations </w:t>
+      </w:r>
+      <w:r>
+        <w:t>of the</w:t>
+      </w:r>
+      <w:r>
+        <w:t xml:space="preserve"> model</w:t>
+      </w:r>
+      <w:r>
+        <w:t>s</w:t>
+      </w:r>
+      <w:r>
+        <w:t xml:space="preserve"> fit with </w:t>
       </w:r>
       <w:r>
         <w:rPr>
@@ -8666,7 +7845,30 @@
           <w:i/>
           <w:iCs/>
         </w:rPr>
-        <w:t xml:space="preserve">R – Dorsal </w:t>
+        <w:t>R</w:t>
+      </w:r>
+      <w:r>
+        <w:rPr>
+          <w:i/>
+          <w:iCs/>
+          <w:vertAlign w:val="subscript"/>
+        </w:rPr>
+        <w:t>d</w:t>
+      </w:r>
+      <w:r>
+        <w:rPr>
+          <w:i/>
+          <w:iCs/>
+          <w:vertAlign w:val="subscript"/>
+        </w:rPr>
+        <w:t>orsal</w:t>
+      </w:r>
+      <w:r>
+        <w:rPr>
+          <w:i/>
+          <w:iCs/>
+        </w:rPr>
+        <w:t xml:space="preserve"> </w:t>
       </w:r>
       <w:r>
         <w:t xml:space="preserve">than </w:t>
@@ -8683,10 +7885,33 @@
           <w:i/>
           <w:iCs/>
         </w:rPr>
-        <w:t>R – Flipper</w:t>
-      </w:r>
-      <w:r>
-        <w:t xml:space="preserve"> (</w:t>
+        <w:t>R</w:t>
+      </w:r>
+      <w:r>
+        <w:rPr>
+          <w:i/>
+          <w:iCs/>
+          <w:vertAlign w:val="subscript"/>
+        </w:rPr>
+        <w:t>f</w:t>
+      </w:r>
+      <w:r>
+        <w:rPr>
+          <w:i/>
+          <w:iCs/>
+          <w:vertAlign w:val="subscript"/>
+        </w:rPr>
+        <w:t>lipper</w:t>
+      </w:r>
+      <w:r>
+        <w:rPr>
+          <w:i/>
+          <w:iCs/>
+        </w:rPr>
+        <w:t xml:space="preserve"> </w:t>
+      </w:r>
+      <w:r>
+        <w:t>(</w:t>
       </w:r>
       <w:r>
         <w:fldChar w:fldCharType="begin"/>
@@ -8733,14 +7958,15 @@
           <w:i/>
           <w:iCs/>
         </w:rPr>
-        <w:t>N</w:t>
-      </w:r>
-      <w:r>
-        <w:rPr>
-          <w:i/>
-          <w:iCs/>
-        </w:rPr>
-        <w:t>R – Dorsal</w:t>
+        <w:t>NR</w:t>
+      </w:r>
+      <w:r>
+        <w:rPr>
+          <w:i/>
+          <w:iCs/>
+          <w:vertAlign w:val="subscript"/>
+        </w:rPr>
+        <w:t>dorsal</w:t>
       </w:r>
       <w:r>
         <w:t xml:space="preserve"> than </w:t>
@@ -8750,14 +7976,22 @@
           <w:i/>
           <w:iCs/>
         </w:rPr>
-        <w:t>N</w:t>
-      </w:r>
-      <w:r>
-        <w:rPr>
-          <w:i/>
-          <w:iCs/>
-        </w:rPr>
-        <w:t xml:space="preserve">R – Flipper </w:t>
+        <w:t>NR</w:t>
+      </w:r>
+      <w:r>
+        <w:rPr>
+          <w:i/>
+          <w:iCs/>
+          <w:vertAlign w:val="subscript"/>
+        </w:rPr>
+        <w:t>flipper</w:t>
+      </w:r>
+      <w:r>
+        <w:rPr>
+          <w:i/>
+          <w:iCs/>
+        </w:rPr>
+        <w:t xml:space="preserve"> </w:t>
       </w:r>
       <w:r>
         <w:t>(</w:t>
@@ -8893,24 +8127,37 @@
         <w:t xml:space="preserve">chm </w:t>
       </w:r>
       <w:r>
-        <w:t xml:space="preserve">was consistently more pronounced in models based on </w:t>
-      </w:r>
-      <w:r>
-        <w:rPr>
-          <w:i/>
-          <w:iCs/>
-        </w:rPr>
-        <w:t>N</w:t>
-      </w:r>
-      <w:r>
-        <w:rPr>
-          <w:i/>
-          <w:iCs/>
-        </w:rPr>
-        <w:t>R – Flipper</w:t>
-      </w:r>
-      <w:r>
-        <w:t xml:space="preserve"> metrics, partly because large males </w:t>
+        <w:t xml:space="preserve">was consistently more pronounced </w:t>
+      </w:r>
+      <w:r>
+        <w:t>in</w:t>
+      </w:r>
+      <w:r>
+        <w:t xml:space="preserve"> </w:t>
+      </w:r>
+      <w:r>
+        <w:t>models based</w:t>
+      </w:r>
+      <w:r>
+        <w:t xml:space="preserve"> on </w:t>
+      </w:r>
+      <w:r>
+        <w:rPr>
+          <w:i/>
+          <w:iCs/>
+        </w:rPr>
+        <w:t>NR</w:t>
+      </w:r>
+      <w:r>
+        <w:rPr>
+          <w:i/>
+          <w:iCs/>
+          <w:vertAlign w:val="subscript"/>
+        </w:rPr>
+        <w:t>flipper</w:t>
+      </w:r>
+      <w:r>
+        <w:t xml:space="preserve">, partly because large males </w:t>
       </w:r>
       <w:r>
         <w:t xml:space="preserve">(&gt; 13. 7 m) </w:t>
@@ -8923,34 +8170,59 @@
           <w:i/>
           <w:iCs/>
         </w:rPr>
-        <w:t>N</w:t>
-      </w:r>
-      <w:r>
-        <w:rPr>
-          <w:i/>
-          <w:iCs/>
-        </w:rPr>
-        <w:t>R - flipper</w:t>
-      </w:r>
-      <w:r>
-        <w:t xml:space="preserve"> metrics than the rest of individuals, while their </w:t>
-      </w:r>
-      <w:r>
-        <w:rPr>
-          <w:i/>
-          <w:iCs/>
-        </w:rPr>
-        <w:t>N</w:t>
-      </w:r>
-      <w:r>
-        <w:rPr>
-          <w:i/>
-          <w:iCs/>
-        </w:rPr>
-        <w:t xml:space="preserve">R - dorsal </w:t>
-      </w:r>
-      <w:r>
-        <w:t>measures remained closer to the general population (</w:t>
+        <w:t>NR</w:t>
+      </w:r>
+      <w:r>
+        <w:rPr>
+          <w:i/>
+          <w:iCs/>
+          <w:vertAlign w:val="subscript"/>
+        </w:rPr>
+        <w:t>flipper</w:t>
+      </w:r>
+      <w:r>
+        <w:rPr>
+          <w:i/>
+          <w:iCs/>
+        </w:rPr>
+        <w:t xml:space="preserve"> </w:t>
+      </w:r>
+      <w:r>
+        <w:t xml:space="preserve">than the rest of individuals, while their </w:t>
+      </w:r>
+      <w:r>
+        <w:rPr>
+          <w:i/>
+          <w:iCs/>
+        </w:rPr>
+        <w:t>NR</w:t>
+      </w:r>
+      <w:r>
+        <w:rPr>
+          <w:i/>
+          <w:iCs/>
+          <w:vertAlign w:val="subscript"/>
+        </w:rPr>
+        <w:t>dorsal</w:t>
+      </w:r>
+      <w:r>
+        <w:rPr>
+          <w:i/>
+          <w:iCs/>
+        </w:rPr>
+        <w:t xml:space="preserve"> </w:t>
+      </w:r>
+      <w:r>
+        <w:t>are</w:t>
+      </w:r>
+      <w:r>
+        <w:t xml:space="preserve"> closer to</w:t>
+      </w:r>
+      <w:r>
+        <w:t xml:space="preserve"> those</w:t>
+      </w:r>
+      <w:r>
+        <w:t xml:space="preserve"> the general population (</w:t>
       </w:r>
       <w:r>
         <w:fldChar w:fldCharType="begin"/>
@@ -9033,7 +8305,13 @@
       </w:r>
       <w:proofErr w:type="spellEnd"/>
       <w:r>
-        <w:t>) were generally more stable than growth parameters (</w:t>
+        <w:t xml:space="preserve">) were generally </w:t>
+      </w:r>
+      <w:r>
+        <w:t>less variable</w:t>
+      </w:r>
+      <w:r>
+        <w:t xml:space="preserve"> than growth parameters (</w:t>
       </w:r>
       <w:proofErr w:type="spellStart"/>
       <w:r>
@@ -9064,24 +8342,34 @@
       </w:r>
       <w:proofErr w:type="spellEnd"/>
       <w:r>
-        <w:t xml:space="preserve">), although some iterations of the </w:t>
-      </w:r>
-      <w:r>
-        <w:rPr>
-          <w:i/>
-          <w:iCs/>
-        </w:rPr>
-        <w:t>N</w:t>
-      </w:r>
-      <w:r>
-        <w:rPr>
-          <w:i/>
-          <w:iCs/>
-        </w:rPr>
-        <w:t xml:space="preserve">R – Dorsal </w:t>
-      </w:r>
-      <w:r>
-        <w:t>model resulted in distant outliers of the male-specific parameters (</w:t>
+        <w:t xml:space="preserve">), although some iterations of </w:t>
+      </w:r>
+      <w:r>
+        <w:rPr>
+          <w:i/>
+          <w:iCs/>
+        </w:rPr>
+        <w:t>NR</w:t>
+      </w:r>
+      <w:r>
+        <w:rPr>
+          <w:i/>
+          <w:iCs/>
+          <w:vertAlign w:val="subscript"/>
+        </w:rPr>
+        <w:t>dorsal</w:t>
+      </w:r>
+      <w:r>
+        <w:t xml:space="preserve"> </w:t>
+      </w:r>
+      <w:r>
+        <w:t>model</w:t>
+      </w:r>
+      <w:r>
+        <w:t>s</w:t>
+      </w:r>
+      <w:r>
+        <w:t xml:space="preserve"> resulted in distant outliers of the male-specific parameters (</w:t>
       </w:r>
       <w:proofErr w:type="spellStart"/>
       <w:r>
@@ -9153,7 +8441,7 @@
         <w:rPr>
           <w:i w:val="0"/>
           <w:iCs w:val="0"/>
-          <w:color w:val="auto"/>
+          <w:color w:val="000000" w:themeColor="text1"/>
         </w:rPr>
       </w:pPr>
       <w:bookmarkStart w:id="11" w:name="_Ref201835481"/>
@@ -9161,7 +8449,7 @@
         <w:rPr>
           <w:b/>
           <w:bCs/>
-          <w:color w:val="auto"/>
+          <w:color w:val="000000" w:themeColor="text1"/>
         </w:rPr>
         <w:t xml:space="preserve">Table </w:t>
       </w:r>
@@ -9169,7 +8457,7 @@
         <w:rPr>
           <w:b/>
           <w:bCs/>
-          <w:color w:val="auto"/>
+          <w:color w:val="000000" w:themeColor="text1"/>
         </w:rPr>
         <w:fldChar w:fldCharType="begin"/>
       </w:r>
@@ -9177,7 +8465,7 @@
         <w:rPr>
           <w:b/>
           <w:bCs/>
-          <w:color w:val="auto"/>
+          <w:color w:val="000000" w:themeColor="text1"/>
         </w:rPr>
         <w:instrText xml:space="preserve"> SEQ Table \* ARABIC </w:instrText>
       </w:r>
@@ -9185,7 +8473,7 @@
         <w:rPr>
           <w:b/>
           <w:bCs/>
-          <w:color w:val="auto"/>
+          <w:color w:val="000000" w:themeColor="text1"/>
         </w:rPr>
         <w:fldChar w:fldCharType="separate"/>
       </w:r>
@@ -9194,7 +8482,7 @@
           <w:b/>
           <w:bCs/>
           <w:noProof/>
-          <w:color w:val="auto"/>
+          <w:color w:val="000000" w:themeColor="text1"/>
         </w:rPr>
         <w:t>2</w:t>
       </w:r>
@@ -9202,14 +8490,14 @@
         <w:rPr>
           <w:b/>
           <w:bCs/>
-          <w:color w:val="auto"/>
+          <w:color w:val="000000" w:themeColor="text1"/>
         </w:rPr>
         <w:fldChar w:fldCharType="end"/>
       </w:r>
       <w:bookmarkEnd w:id="11"/>
       <w:r>
         <w:rPr>
-          <w:color w:val="auto"/>
+          <w:color w:val="000000" w:themeColor="text1"/>
         </w:rPr>
         <w:t xml:space="preserve">. </w:t>
       </w:r>
@@ -9217,7 +8505,7 @@
         <w:rPr>
           <w:i w:val="0"/>
           <w:iCs w:val="0"/>
-          <w:color w:val="auto"/>
+          <w:color w:val="000000" w:themeColor="text1"/>
         </w:rPr>
         <w:t>Bootstrapped means and 95</w:t>
       </w:r>
@@ -9225,7 +8513,7 @@
         <w:rPr>
           <w:i w:val="0"/>
           <w:iCs w:val="0"/>
-          <w:color w:val="auto"/>
+          <w:color w:val="000000" w:themeColor="text1"/>
           <w:vertAlign w:val="superscript"/>
         </w:rPr>
         <w:t>th</w:t>
@@ -9234,7 +8522,7 @@
         <w:rPr>
           <w:i w:val="0"/>
           <w:iCs w:val="0"/>
-          <w:color w:val="auto"/>
+          <w:color w:val="000000" w:themeColor="text1"/>
         </w:rPr>
         <w:t xml:space="preserve"> percentile confidence intervals (95% CI) based on 1000 iterations for parameters relating sperm whale length (m) and </w:t>
       </w:r>
@@ -9243,7 +8531,7 @@
         <w:rPr>
           <w:i w:val="0"/>
           <w:iCs w:val="0"/>
-          <w:color w:val="auto"/>
+          <w:color w:val="000000" w:themeColor="text1"/>
         </w:rPr>
         <w:t xml:space="preserve">nose-to-body ratio </w:t>
       </w:r>
@@ -9253,7 +8541,9 @@
           <w:rStyle w:val="CommentReference"/>
           <w:i w:val="0"/>
           <w:iCs w:val="0"/>
-          <w:color w:val="auto"/>
+          <w:color w:val="000000" w:themeColor="text1"/>
+          <w:sz w:val="18"/>
+          <w:szCs w:val="18"/>
         </w:rPr>
         <w:commentReference w:id="12"/>
       </w:r>
@@ -9261,19 +8551,19 @@
         <w:rPr>
           <w:i w:val="0"/>
           <w:iCs w:val="0"/>
-          <w:color w:val="auto"/>
+          <w:color w:val="000000" w:themeColor="text1"/>
         </w:rPr>
         <w:t>(</w:t>
       </w:r>
       <w:r>
         <w:rPr>
-          <w:color w:val="auto"/>
+          <w:color w:val="000000" w:themeColor="text1"/>
         </w:rPr>
         <w:t>N</w:t>
       </w:r>
       <w:r>
         <w:rPr>
-          <w:color w:val="auto"/>
+          <w:color w:val="000000" w:themeColor="text1"/>
         </w:rPr>
         <w:t>R</w:t>
       </w:r>
@@ -9281,62 +8571,72 @@
         <w:rPr>
           <w:i w:val="0"/>
           <w:iCs w:val="0"/>
-          <w:color w:val="auto"/>
+          <w:color w:val="000000" w:themeColor="text1"/>
         </w:rPr>
         <w:t>) metrics based on snout to the caudal base of the dorsal fin (</w:t>
       </w:r>
       <w:r>
         <w:rPr>
-          <w:color w:val="auto"/>
+          <w:color w:val="000000" w:themeColor="text1"/>
+        </w:rPr>
+        <w:t>NR</w:t>
+      </w:r>
+      <w:r>
+        <w:rPr>
+          <w:i w:val="0"/>
+          <w:iCs w:val="0"/>
+          <w:color w:val="000000" w:themeColor="text1"/>
+          <w:vertAlign w:val="subscript"/>
+        </w:rPr>
+        <w:t>dorsal</w:t>
+      </w:r>
+      <w:r>
+        <w:rPr>
+          <w:i w:val="0"/>
+          <w:iCs w:val="0"/>
+          <w:color w:val="000000" w:themeColor="text1"/>
+        </w:rPr>
+        <w:t xml:space="preserve">) and on </w:t>
+      </w:r>
+      <w:r>
+        <w:rPr>
+          <w:i w:val="0"/>
+          <w:iCs w:val="0"/>
+          <w:color w:val="000000" w:themeColor="text1"/>
+        </w:rPr>
+        <w:lastRenderedPageBreak/>
+        <w:t>snout to the flipper insertion point (</w:t>
+      </w:r>
+      <w:r>
+        <w:rPr>
+          <w:color w:val="000000" w:themeColor="text1"/>
         </w:rPr>
         <w:t>N</w:t>
       </w:r>
       <w:r>
         <w:rPr>
-          <w:color w:val="auto"/>
-        </w:rPr>
-        <w:t>R – Dorsal</w:t>
-      </w:r>
-      <w:r>
-        <w:rPr>
-          <w:i w:val="0"/>
-          <w:iCs w:val="0"/>
-          <w:color w:val="auto"/>
-        </w:rPr>
-        <w:t xml:space="preserve">) </w:t>
-      </w:r>
-      <w:r>
-        <w:rPr>
-          <w:i w:val="0"/>
-          <w:iCs w:val="0"/>
-          <w:color w:val="auto"/>
-        </w:rPr>
-        <w:lastRenderedPageBreak/>
-        <w:t>and on snout to the flipper insertion point (</w:t>
-      </w:r>
-      <w:r>
-        <w:rPr>
-          <w:color w:val="auto"/>
-        </w:rPr>
-        <w:t>N</w:t>
-      </w:r>
-      <w:r>
-        <w:rPr>
-          <w:color w:val="auto"/>
-        </w:rPr>
-        <w:t>R – Flipper</w:t>
-      </w:r>
-      <w:r>
-        <w:rPr>
-          <w:i w:val="0"/>
-          <w:iCs w:val="0"/>
-          <w:color w:val="auto"/>
+          <w:color w:val="000000" w:themeColor="text1"/>
+        </w:rPr>
+        <w:t>R</w:t>
+      </w:r>
+      <w:r>
+        <w:rPr>
+          <w:color w:val="000000" w:themeColor="text1"/>
+          <w:vertAlign w:val="subscript"/>
+        </w:rPr>
+        <w:t>flipper</w:t>
+      </w:r>
+      <w:r>
+        <w:rPr>
+          <w:i w:val="0"/>
+          <w:iCs w:val="0"/>
+          <w:color w:val="000000" w:themeColor="text1"/>
         </w:rPr>
         <w:t>). Parameters reflect the growth rate of females and small males (</w:t>
       </w:r>
       <w:r>
         <w:rPr>
-          <w:color w:val="auto"/>
+          <w:color w:val="000000" w:themeColor="text1"/>
         </w:rPr>
         <w:t>≤</w:t>
       </w:r>
@@ -9344,14 +8644,14 @@
         <w:rPr>
           <w:i w:val="0"/>
           <w:iCs w:val="0"/>
-          <w:color w:val="auto"/>
+          <w:color w:val="000000" w:themeColor="text1"/>
         </w:rPr>
         <w:t xml:space="preserve"> 6 m) (</w:t>
       </w:r>
       <w:proofErr w:type="spellStart"/>
       <w:r>
         <w:rPr>
-          <w:color w:val="auto"/>
+          <w:color w:val="000000" w:themeColor="text1"/>
         </w:rPr>
         <w:t>fr</w:t>
       </w:r>
@@ -9360,13 +8660,13 @@
         <w:rPr>
           <w:i w:val="0"/>
           <w:iCs w:val="0"/>
-          <w:color w:val="auto"/>
+          <w:color w:val="000000" w:themeColor="text1"/>
         </w:rPr>
         <w:t xml:space="preserve">), the female asymptote of </w:t>
       </w:r>
       <w:r>
         <w:rPr>
-          <w:color w:val="auto"/>
+          <w:color w:val="000000" w:themeColor="text1"/>
         </w:rPr>
         <w:t xml:space="preserve">R </w:t>
       </w:r>
@@ -9374,20 +8674,20 @@
         <w:rPr>
           <w:i w:val="0"/>
           <w:iCs w:val="0"/>
-          <w:color w:val="auto"/>
+          <w:color w:val="000000" w:themeColor="text1"/>
         </w:rPr>
         <w:t>(</w:t>
       </w:r>
       <w:proofErr w:type="spellStart"/>
       <w:r>
         <w:rPr>
-          <w:color w:val="auto"/>
+          <w:color w:val="000000" w:themeColor="text1"/>
         </w:rPr>
         <w:t>max</w:t>
       </w:r>
       <w:r>
         <w:rPr>
-          <w:color w:val="auto"/>
+          <w:color w:val="000000" w:themeColor="text1"/>
           <w:vertAlign w:val="subscript"/>
         </w:rPr>
         <w:t>f</w:t>
@@ -9397,7 +8697,7 @@
         <w:rPr>
           <w:i w:val="0"/>
           <w:iCs w:val="0"/>
-          <w:color w:val="auto"/>
+          <w:color w:val="000000" w:themeColor="text1"/>
         </w:rPr>
         <w:t>), the growth rate of larger males (</w:t>
       </w:r>
@@ -9405,7 +8705,7 @@
         <w:rPr>
           <w:i w:val="0"/>
           <w:iCs w:val="0"/>
-          <w:color w:val="auto"/>
+          <w:color w:val="000000" w:themeColor="text1"/>
         </w:rPr>
         <w:sym w:font="Symbol" w:char="F03E"/>
       </w:r>
@@ -9413,14 +8713,14 @@
         <w:rPr>
           <w:i w:val="0"/>
           <w:iCs w:val="0"/>
-          <w:color w:val="auto"/>
+          <w:color w:val="000000" w:themeColor="text1"/>
         </w:rPr>
         <w:t xml:space="preserve"> 6 m) (</w:t>
       </w:r>
       <w:proofErr w:type="spellStart"/>
       <w:r>
         <w:rPr>
-          <w:color w:val="auto"/>
+          <w:color w:val="000000" w:themeColor="text1"/>
         </w:rPr>
         <w:t>mr</w:t>
       </w:r>
@@ -9429,13 +8729,13 @@
         <w:rPr>
           <w:i w:val="0"/>
           <w:iCs w:val="0"/>
-          <w:color w:val="auto"/>
+          <w:color w:val="000000" w:themeColor="text1"/>
         </w:rPr>
         <w:t xml:space="preserve">), and the male asymptote of </w:t>
       </w:r>
       <w:r>
         <w:rPr>
-          <w:color w:val="auto"/>
+          <w:color w:val="000000" w:themeColor="text1"/>
         </w:rPr>
         <w:t xml:space="preserve">R </w:t>
       </w:r>
@@ -9443,20 +8743,20 @@
         <w:rPr>
           <w:i w:val="0"/>
           <w:iCs w:val="0"/>
-          <w:color w:val="auto"/>
+          <w:color w:val="000000" w:themeColor="text1"/>
         </w:rPr>
         <w:t>(</w:t>
       </w:r>
       <w:proofErr w:type="spellStart"/>
       <w:r>
         <w:rPr>
-          <w:color w:val="auto"/>
+          <w:color w:val="000000" w:themeColor="text1"/>
         </w:rPr>
         <w:t>max</w:t>
       </w:r>
       <w:r>
         <w:rPr>
-          <w:color w:val="auto"/>
+          <w:color w:val="000000" w:themeColor="text1"/>
           <w:vertAlign w:val="subscript"/>
         </w:rPr>
         <w:t>m</w:t>
@@ -9466,7 +8766,7 @@
         <w:rPr>
           <w:i w:val="0"/>
           <w:iCs w:val="0"/>
-          <w:color w:val="auto"/>
+          <w:color w:val="000000" w:themeColor="text1"/>
         </w:rPr>
         <w:t>).</w:t>
       </w:r>
@@ -9815,6 +9115,7 @@
                 <w:color w:val="000000"/>
                 <w:sz w:val="20"/>
                 <w:szCs w:val="20"/>
+                <w:vertAlign w:val="subscript"/>
               </w:rPr>
             </w:pPr>
             <w:r>
@@ -9842,22 +9143,14 @@
             <w:r>
               <w:rPr>
                 <w:rFonts w:eastAsia="Arial"/>
-                <w:color w:val="000000"/>
-                <w:sz w:val="20"/>
-                <w:szCs w:val="20"/>
-              </w:rPr>
-              <w:t xml:space="preserve"> - </w:t>
-            </w:r>
-            <w:r>
-              <w:rPr>
-                <w:rFonts w:eastAsia="Arial"/>
                 <w:i/>
                 <w:iCs/>
                 <w:color w:val="000000"/>
                 <w:sz w:val="20"/>
                 <w:szCs w:val="20"/>
-              </w:rPr>
-              <w:t>Dorsal</w:t>
+                <w:vertAlign w:val="subscript"/>
+              </w:rPr>
+              <w:t>dorsal</w:t>
             </w:r>
           </w:p>
         </w:tc>
@@ -10032,6 +9325,7 @@
                 <w:color w:val="000000"/>
                 <w:sz w:val="20"/>
                 <w:szCs w:val="20"/>
+                <w:vertAlign w:val="subscript"/>
               </w:rPr>
             </w:pPr>
             <w:r>
@@ -10054,7 +9348,19 @@
                 <w:sz w:val="20"/>
                 <w:szCs w:val="20"/>
               </w:rPr>
-              <w:t>R - Flipper</w:t>
+              <w:t>R</w:t>
+            </w:r>
+            <w:r>
+              <w:rPr>
+                <w:rFonts w:eastAsia="Arial"/>
+                <w:i/>
+                <w:iCs/>
+                <w:color w:val="000000"/>
+                <w:sz w:val="20"/>
+                <w:szCs w:val="20"/>
+                <w:vertAlign w:val="subscript"/>
+              </w:rPr>
+              <w:t>flipper</w:t>
             </w:r>
           </w:p>
         </w:tc>
@@ -10212,10 +9518,10 @@
           <w:noProof/>
         </w:rPr>
         <w:drawing>
-          <wp:inline distT="0" distB="0" distL="0" distR="0" wp14:anchorId="20AC3CBE" wp14:editId="0AA30EAE">
+          <wp:inline distT="0" distB="0" distL="0" distR="0" wp14:anchorId="3582DFC5" wp14:editId="1AE2A1B1">
             <wp:extent cx="5943600" cy="2971800"/>
             <wp:effectExtent l="0" t="0" r="0" b="0"/>
-            <wp:docPr id="1352470879" name="Picture 18" descr="A comparison of different colored lines&#10;&#10;AI-generated content may be incorrect."/>
+            <wp:docPr id="338157146" name="Picture 24" descr="A comparison of a line graph&#10;&#10;AI-generated content may be incorrect."/>
             <wp:cNvGraphicFramePr>
               <a:graphicFrameLocks xmlns:a="http://schemas.openxmlformats.org/drawingml/2006/main" noChangeAspect="1"/>
             </wp:cNvGraphicFramePr>
@@ -10223,7 +9529,7 @@
               <a:graphicData uri="http://schemas.openxmlformats.org/drawingml/2006/picture">
                 <pic:pic xmlns:pic="http://schemas.openxmlformats.org/drawingml/2006/picture">
                   <pic:nvPicPr>
-                    <pic:cNvPr id="1352470879" name="Picture 18" descr="A comparison of different colored lines&#10;&#10;AI-generated content may be incorrect."/>
+                    <pic:cNvPr id="338157146" name="Picture 24" descr="A comparison of a line graph&#10;&#10;AI-generated content may be incorrect."/>
                     <pic:cNvPicPr/>
                   </pic:nvPicPr>
                   <pic:blipFill>
@@ -10323,7 +9629,39 @@
           <w:iCs w:val="0"/>
           <w:color w:val="auto"/>
         </w:rPr>
-        <w:t xml:space="preserve">Bootstrapped logistic curves of the total length (m) and the nose-to-body ratio of sperm whales based on measures of the snout to the caudal base of the dorsal fin (A) and snout to the base of the flipper (B). Theoretical male curves are shown in violet and theoretical female curves are shown in green. The average </w:t>
+        <w:t>Bootstrapped logistic curves of the total length (m) and the nose-to-body ratio of sperm whales based on measures of the snout to the caudal base of the dorsal fin (</w:t>
+      </w:r>
+      <w:r>
+        <w:rPr>
+          <w:i w:val="0"/>
+          <w:iCs w:val="0"/>
+          <w:color w:val="auto"/>
+        </w:rPr>
+        <w:t>a</w:t>
+      </w:r>
+      <w:r>
+        <w:rPr>
+          <w:i w:val="0"/>
+          <w:iCs w:val="0"/>
+          <w:color w:val="auto"/>
+        </w:rPr>
+        <w:t>) and snout to the base of the flipper (</w:t>
+      </w:r>
+      <w:r>
+        <w:rPr>
+          <w:i w:val="0"/>
+          <w:iCs w:val="0"/>
+          <w:color w:val="auto"/>
+        </w:rPr>
+        <w:t>b</w:t>
+      </w:r>
+      <w:r>
+        <w:rPr>
+          <w:i w:val="0"/>
+          <w:iCs w:val="0"/>
+          <w:color w:val="auto"/>
+        </w:rPr>
+        <w:t xml:space="preserve">). Theoretical male curves are shown in violet and theoretical female curves are shown in green. The average </w:t>
       </w:r>
       <w:r>
         <w:rPr>
@@ -10362,15 +9700,63 @@
           <w:iCs w:val="0"/>
           <w:color w:val="auto"/>
         </w:rPr>
-        <w:t>across iterations are shown by light violet and green lines</w:t>
-      </w:r>
-      <w:r>
-        <w:rPr>
-          <w:i w:val="0"/>
-          <w:iCs w:val="0"/>
-          <w:color w:val="auto"/>
-        </w:rPr>
-        <w:t xml:space="preserve"> for males and females respectively</w:t>
+        <w:t>across iterations are shown by light violet</w:t>
+      </w:r>
+      <w:r>
+        <w:rPr>
+          <w:i w:val="0"/>
+          <w:iCs w:val="0"/>
+          <w:color w:val="auto"/>
+        </w:rPr>
+        <w:t xml:space="preserve"> dashed</w:t>
+      </w:r>
+      <w:r>
+        <w:rPr>
+          <w:i w:val="0"/>
+          <w:iCs w:val="0"/>
+          <w:color w:val="auto"/>
+        </w:rPr>
+        <w:t xml:space="preserve"> and green</w:t>
+      </w:r>
+      <w:r>
+        <w:rPr>
+          <w:i w:val="0"/>
+          <w:iCs w:val="0"/>
+          <w:color w:val="auto"/>
+        </w:rPr>
+        <w:t xml:space="preserve"> solid</w:t>
+      </w:r>
+      <w:r>
+        <w:rPr>
+          <w:i w:val="0"/>
+          <w:iCs w:val="0"/>
+          <w:color w:val="auto"/>
+        </w:rPr>
+        <w:t xml:space="preserve"> lines</w:t>
+      </w:r>
+      <w:r>
+        <w:rPr>
+          <w:i w:val="0"/>
+          <w:iCs w:val="0"/>
+          <w:color w:val="auto"/>
+        </w:rPr>
+        <w:t xml:space="preserve"> for males and females</w:t>
+      </w:r>
+      <w:r>
+        <w:rPr>
+          <w:i w:val="0"/>
+          <w:iCs w:val="0"/>
+          <w:color w:val="auto"/>
+        </w:rPr>
+        <w:t>,</w:t>
+      </w:r>
+      <w:r>
+        <w:rPr>
+          <w:i w:val="0"/>
+          <w:iCs w:val="0"/>
+          <w:color w:val="auto"/>
+        </w:rPr>
+        <w:t xml:space="preserve"> respectively</w:t>
       </w:r>
       <w:r>
         <w:rPr>
@@ -10386,7 +9772,15 @@
           <w:iCs w:val="0"/>
           <w:color w:val="auto"/>
         </w:rPr>
-        <w:t>Dashed vertical lines indicate the minimum body lengths associated with sperm whale sex and age classes as follows: length at birth (4 m; NB), juvenile (J; 5.5 m), sub-adult (SA; 7.6 m ), adult female (AF – 8.5 m),  adult male and mature female (AM/MF – 10 m), maximum female length (Fmax – 12 m), and mature male (MM – 13.7</w:t>
+        <w:t>The dashed</w:t>
+      </w:r>
+      <w:r>
+        <w:rPr>
+          <w:i w:val="0"/>
+          <w:iCs w:val="0"/>
+          <w:color w:val="auto"/>
+        </w:rPr>
+        <w:t xml:space="preserve"> vertical lines indicate the minimum body lengths associated with sperm whale sex and age classes as follows: length at birth (4 m; NB), juvenile (J; 5.5 m), sub-adult (SA; 7.6 m ), adult female (AF – 8.5 m),  adult male and mature female (AM/MF – 10 m), maximum female length (Fmax – 12 m), and mature male (MM – 13.7</w:t>
       </w:r>
       <w:r>
         <w:rPr>
@@ -10408,10 +9802,10 @@
         </w:rPr>
         <w:lastRenderedPageBreak/>
         <w:drawing>
-          <wp:inline distT="0" distB="0" distL="0" distR="0" wp14:anchorId="2C76F1E5" wp14:editId="6A2A9902">
-            <wp:extent cx="4924425" cy="2462213"/>
+          <wp:inline distT="0" distB="0" distL="0" distR="0" wp14:anchorId="2B3BFCF4" wp14:editId="33B184A7">
+            <wp:extent cx="5943600" cy="2971800"/>
             <wp:effectExtent l="0" t="0" r="0" b="0"/>
-            <wp:docPr id="2056568018" name="Picture 18" descr="A screenshot of a graph&#10;&#10;AI-generated content may be incorrect."/>
+            <wp:docPr id="1427704134" name="Picture 21" descr="A diagram of a graph&#10;&#10;AI-generated content may be incorrect."/>
             <wp:cNvGraphicFramePr>
               <a:graphicFrameLocks xmlns:a="http://schemas.openxmlformats.org/drawingml/2006/main" noChangeAspect="1"/>
             </wp:cNvGraphicFramePr>
@@ -10419,7 +9813,7 @@
               <a:graphicData uri="http://schemas.openxmlformats.org/drawingml/2006/picture">
                 <pic:pic xmlns:pic="http://schemas.openxmlformats.org/drawingml/2006/picture">
                   <pic:nvPicPr>
-                    <pic:cNvPr id="2056568018" name="Picture 18" descr="A screenshot of a graph&#10;&#10;AI-generated content may be incorrect."/>
+                    <pic:cNvPr id="1427704134" name="Picture 21" descr="A diagram of a graph&#10;&#10;AI-generated content may be incorrect."/>
                     <pic:cNvPicPr/>
                   </pic:nvPicPr>
                   <pic:blipFill>
@@ -10437,7 +9831,7 @@
                   <pic:spPr>
                     <a:xfrm>
                       <a:off x="0" y="0"/>
-                      <a:ext cx="4927969" cy="2463985"/>
+                      <a:ext cx="5943600" cy="2971800"/>
                     </a:xfrm>
                     <a:prstGeom prst="rect">
                       <a:avLst/>
@@ -10553,41 +9947,61 @@
         <w:rPr>
           <w:color w:val="auto"/>
         </w:rPr>
+        <w:t>NR</w:t>
+      </w:r>
+      <w:r>
+        <w:rPr>
+          <w:color w:val="auto"/>
+          <w:vertAlign w:val="subscript"/>
+        </w:rPr>
+        <w:t>dorsal</w:t>
+      </w:r>
+      <w:r>
+        <w:rPr>
+          <w:color w:val="auto"/>
+        </w:rPr>
+        <w:t xml:space="preserve"> </w:t>
+      </w:r>
+      <w:r>
+        <w:rPr>
+          <w:i w:val="0"/>
+          <w:iCs w:val="0"/>
+          <w:color w:val="auto"/>
+        </w:rPr>
+        <w:t xml:space="preserve">and </w:t>
+      </w:r>
+      <w:r>
+        <w:rPr>
+          <w:color w:val="auto"/>
+        </w:rPr>
         <w:t>N</w:t>
       </w:r>
       <w:r>
         <w:rPr>
           <w:color w:val="auto"/>
         </w:rPr>
-        <w:t xml:space="preserve">R – Flipper </w:t>
-      </w:r>
-      <w:r>
-        <w:rPr>
-          <w:i w:val="0"/>
-          <w:iCs w:val="0"/>
-          <w:color w:val="auto"/>
-        </w:rPr>
-        <w:t xml:space="preserve">and </w:t>
-      </w:r>
-      <w:r>
-        <w:rPr>
-          <w:color w:val="auto"/>
-        </w:rPr>
-        <w:t>N</w:t>
-      </w:r>
-      <w:r>
-        <w:rPr>
-          <w:color w:val="auto"/>
-        </w:rPr>
-        <w:t>R – Dorsal</w:t>
-      </w:r>
-      <w:r>
-        <w:rPr>
-          <w:i w:val="0"/>
-          <w:iCs w:val="0"/>
-          <w:color w:val="auto"/>
-        </w:rPr>
-        <w:t xml:space="preserve"> models. </w:t>
+        <w:t>R</w:t>
+      </w:r>
+      <w:r>
+        <w:rPr>
+          <w:color w:val="auto"/>
+          <w:vertAlign w:val="subscript"/>
+        </w:rPr>
+        <w:t>flipper</w:t>
+      </w:r>
+      <w:r>
+        <w:rPr>
+          <w:color w:val="auto"/>
+        </w:rPr>
+        <w:t xml:space="preserve"> </w:t>
+      </w:r>
+      <w:r>
+        <w:rPr>
+          <w:i w:val="0"/>
+          <w:iCs w:val="0"/>
+          <w:color w:val="auto"/>
+        </w:rPr>
+        <w:t xml:space="preserve">models. </w:t>
       </w:r>
       <w:commentRangeEnd w:id="16"/>
       <w:r>
@@ -10624,7 +10038,22 @@
           <w:i/>
           <w:iCs/>
         </w:rPr>
-        <w:t xml:space="preserve">R – Dorsal </w:t>
+        <w:t>R</w:t>
+      </w:r>
+      <w:r>
+        <w:rPr>
+          <w:i/>
+          <w:iCs/>
+          <w:vertAlign w:val="subscript"/>
+        </w:rPr>
+        <w:t>dorsal</w:t>
+      </w:r>
+      <w:r>
+        <w:rPr>
+          <w:i/>
+          <w:iCs/>
+        </w:rPr>
+        <w:t xml:space="preserve"> </w:t>
       </w:r>
       <w:r>
         <w:t xml:space="preserve">metrics resulted in higher uncertainty for individual estimates </w:t>
@@ -10647,7 +10076,22 @@
           <w:i/>
           <w:iCs/>
         </w:rPr>
-        <w:t xml:space="preserve">R – Flipper </w:t>
+        <w:t>R</w:t>
+      </w:r>
+      <w:r>
+        <w:rPr>
+          <w:i/>
+          <w:iCs/>
+          <w:vertAlign w:val="subscript"/>
+        </w:rPr>
+        <w:t>flipper</w:t>
+      </w:r>
+      <w:r>
+        <w:rPr>
+          <w:i/>
+          <w:iCs/>
+        </w:rPr>
+        <w:t xml:space="preserve"> </w:t>
       </w:r>
       <w:r>
         <w:t>models (</w:t>
@@ -10687,27 +10131,73 @@
           <w:i/>
           <w:iCs/>
         </w:rPr>
-        <w:t>N</w:t>
-      </w:r>
-      <w:r>
-        <w:rPr>
-          <w:i/>
-          <w:iCs/>
-        </w:rPr>
-        <w:t>R – Flipper</w:t>
-      </w:r>
-      <w:r>
-        <w:t xml:space="preserve"> consistently (i.e., 95% </w:t>
-      </w:r>
-      <w:r>
-        <w:rPr>
-          <w:i/>
-          <w:iCs/>
-        </w:rPr>
-        <w:t xml:space="preserve">CI </w:t>
-      </w:r>
-      <w:r>
-        <w:t>width &lt; 0.05) assigned a high probability of an individual being female (</w:t>
+        <w:t>NR</w:t>
+      </w:r>
+      <w:r>
+        <w:rPr>
+          <w:i/>
+          <w:iCs/>
+          <w:vertAlign w:val="subscript"/>
+        </w:rPr>
+        <w:t>flipper</w:t>
+      </w:r>
+      <w:r>
+        <w:t xml:space="preserve"> </w:t>
+      </w:r>
+      <w:r>
+        <w:t>consistently</w:t>
+      </w:r>
+      <w:r>
+        <w:t xml:space="preserve"> (</w:t>
+      </w:r>
+      <w:r>
+        <w:t xml:space="preserve">which we here define as cases when the individual bootstrapped </w:t>
+      </w:r>
+      <w:r>
+        <w:t xml:space="preserve">95% </w:t>
+      </w:r>
+      <w:r>
+        <w:rPr>
+          <w:i/>
+          <w:iCs/>
+        </w:rPr>
+        <w:t>CI</w:t>
+      </w:r>
+      <w:r>
+        <w:rPr>
+          <w:i/>
+          <w:iCs/>
+        </w:rPr>
+        <w:t xml:space="preserve"> </w:t>
+      </w:r>
+      <w:r>
+        <w:t xml:space="preserve">width for </w:t>
+      </w:r>
+      <w:r>
+        <w:rPr>
+          <w:i/>
+          <w:iCs/>
+        </w:rPr>
+        <w:t>P(f)</w:t>
+      </w:r>
+      <w:r>
+        <w:t xml:space="preserve"> estimates</w:t>
+      </w:r>
+      <w:r>
+        <w:rPr>
+          <w:i/>
+          <w:iCs/>
+        </w:rPr>
+        <w:t xml:space="preserve"> </w:t>
+      </w:r>
+      <w:r>
+        <w:t>&lt; 0.05) assigned a high probability</w:t>
+      </w:r>
+      <w:r>
+        <w:t xml:space="preserve"> </w:t>
+      </w:r>
+      <w:r>
+        <w:t>(</w:t>
       </w:r>
       <w:r>
         <w:rPr>
@@ -10717,24 +10207,31 @@
         <w:t>P(f) &gt; 0.95</w:t>
       </w:r>
       <w:r>
-        <w:t xml:space="preserve">) to 21 individuals ranging from 9.8 – 12.5 m and </w:t>
-      </w:r>
-      <w:r>
-        <w:rPr>
-          <w:i/>
-          <w:iCs/>
-        </w:rPr>
-        <w:t>N</w:t>
-      </w:r>
-      <w:r>
-        <w:rPr>
-          <w:i/>
-          <w:iCs/>
-        </w:rPr>
-        <w:t>R – flipper</w:t>
-      </w:r>
-      <w:r>
-        <w:t xml:space="preserve"> measures between 0.28 – 0.31.  This length range coincides with the 10 – 12 m range of mature females based on whaling data </w:t>
+        <w:t xml:space="preserve">) </w:t>
+      </w:r>
+      <w:r>
+        <w:t xml:space="preserve">of an individual being female to 21 individuals ranging from 9.8 – 12.5 m and </w:t>
+      </w:r>
+      <w:r>
+        <w:rPr>
+          <w:i/>
+          <w:iCs/>
+        </w:rPr>
+        <w:t>NR</w:t>
+      </w:r>
+      <w:r>
+        <w:rPr>
+          <w:i/>
+          <w:iCs/>
+          <w:vertAlign w:val="subscript"/>
+        </w:rPr>
+        <w:t>flipper</w:t>
+      </w:r>
+      <w:r>
+        <w:t xml:space="preserve"> </w:t>
+      </w:r>
+      <w:r>
+        <w:t xml:space="preserve">measures between 0.28 – 0.31.  This length range coincides with the 10 – 12 m range of mature females based on whaling data </w:t>
       </w:r>
       <w:r>
         <w:fldChar w:fldCharType="begin"/>
@@ -10759,21 +10256,34 @@
         <w:t xml:space="preserve">. </w:t>
       </w:r>
       <w:r>
-        <w:rPr>
-          <w:i/>
-          <w:iCs/>
-        </w:rPr>
-        <w:t>N</w:t>
-      </w:r>
-      <w:r>
-        <w:rPr>
-          <w:i/>
-          <w:iCs/>
-        </w:rPr>
-        <w:t>R -Flipper</w:t>
-      </w:r>
-      <w:r>
-        <w:t xml:space="preserve"> models also resulted in a consistently low probability of individuals being females (</w:t>
+        <w:t xml:space="preserve">The </w:t>
+      </w:r>
+      <w:r>
+        <w:rPr>
+          <w:i/>
+          <w:iCs/>
+        </w:rPr>
+        <w:t>NR</w:t>
+      </w:r>
+      <w:r>
+        <w:rPr>
+          <w:i/>
+          <w:iCs/>
+          <w:vertAlign w:val="subscript"/>
+        </w:rPr>
+        <w:t>flipper</w:t>
+      </w:r>
+      <w:r>
+        <w:t xml:space="preserve"> </w:t>
+      </w:r>
+      <w:r>
+        <w:t>model also resulted in a consistently low probability</w:t>
+      </w:r>
+      <w:r>
+        <w:t xml:space="preserve"> </w:t>
+      </w:r>
+      <w:r>
+        <w:t>(</w:t>
       </w:r>
       <w:r>
         <w:rPr>
@@ -10783,31 +10293,70 @@
         <w:t>P(f)</w:t>
       </w:r>
       <w:r>
-        <w:t xml:space="preserve"> &lt; 0.05) values for 5 individuals between 12.9 – 16.1 m and </w:t>
-      </w:r>
-      <w:r>
-        <w:rPr>
-          <w:i/>
-          <w:iCs/>
-        </w:rPr>
-        <w:t xml:space="preserve">R flipper </w:t>
-      </w:r>
-      <w:r>
-        <w:t xml:space="preserve">0.38 – 0.41, which can be classified as males based on their length and behavioural context. Conversely, in models fit with </w:t>
-      </w:r>
-      <w:r>
-        <w:rPr>
-          <w:i/>
-          <w:iCs/>
-        </w:rPr>
-        <w:t>N</w:t>
-      </w:r>
-      <w:r>
-        <w:rPr>
-          <w:i/>
-          <w:iCs/>
-        </w:rPr>
-        <w:t>R – Dorsal</w:t>
+        <w:t xml:space="preserve"> &lt; 0.05) </w:t>
+      </w:r>
+      <w:r>
+        <w:t xml:space="preserve">of individuals being </w:t>
+      </w:r>
+      <w:proofErr w:type="gramStart"/>
+      <w:r>
+        <w:t>females</w:t>
+      </w:r>
+      <w:proofErr w:type="gramEnd"/>
+      <w:r>
+        <w:t xml:space="preserve"> values for 5 individuals between 12.9 – 16.1 m and </w:t>
+      </w:r>
+      <w:r>
+        <w:rPr>
+          <w:i/>
+          <w:iCs/>
+        </w:rPr>
+        <w:t>NR</w:t>
+      </w:r>
+      <w:r>
+        <w:rPr>
+          <w:i/>
+          <w:iCs/>
+          <w:vertAlign w:val="subscript"/>
+        </w:rPr>
+        <w:t>flipper</w:t>
+      </w:r>
+      <w:r>
+        <w:rPr>
+          <w:i/>
+          <w:iCs/>
+        </w:rPr>
+        <w:t xml:space="preserve"> </w:t>
+      </w:r>
+      <w:r>
+        <w:t>0.38 – 0.41, which can be classified as males based on their length</w:t>
+      </w:r>
+      <w:r>
+        <w:t xml:space="preserve"> considerably</w:t>
+      </w:r>
+      <w:r>
+        <w:t xml:space="preserve"> </w:t>
+      </w:r>
+      <w:r>
+        <w:t>exceeding the maximum recorded female length</w:t>
+      </w:r>
+      <w:r>
+        <w:t xml:space="preserve">. Conversely, in models fit with </w:t>
+      </w:r>
+      <w:r>
+        <w:rPr>
+          <w:i/>
+          <w:iCs/>
+        </w:rPr>
+        <w:t>NR</w:t>
+      </w:r>
+      <w:r>
+        <w:rPr>
+          <w:i/>
+          <w:iCs/>
+          <w:vertAlign w:val="subscript"/>
+        </w:rPr>
+        <w:t>dorsal</w:t>
       </w:r>
       <w:r>
         <w:t xml:space="preserve">, only two individuals that could be assumed to be mature males based on their sizes (ID01 &amp; </w:t>
@@ -10825,63 +10374,28 @@
         <w:t xml:space="preserve">. No individuals were consistently </w:t>
       </w:r>
       <w:r>
-        <w:t xml:space="preserve">a high probability of being female </w:t>
-      </w:r>
-      <w:r>
-        <w:t>(</w:t>
-      </w:r>
-      <w:r>
-        <w:rPr>
-          <w:i/>
-          <w:iCs/>
-        </w:rPr>
-        <w:t>P(f) &gt; 0.95</w:t>
-      </w:r>
-      <w:r>
-        <w:t xml:space="preserve">) </w:t>
-      </w:r>
-      <w:r>
-        <w:t>consistently (</w:t>
-      </w:r>
-      <w:r>
-        <w:t xml:space="preserve">95% </w:t>
-      </w:r>
-      <w:r>
-        <w:rPr>
-          <w:i/>
-          <w:iCs/>
-        </w:rPr>
-        <w:t xml:space="preserve">CI </w:t>
-      </w:r>
-      <w:r>
-        <w:t>width &lt; 0.05</w:t>
-      </w:r>
-      <w:r>
-        <w:t>)</w:t>
-      </w:r>
-      <w:r>
-        <w:rPr>
-          <w:i/>
-          <w:iCs/>
-        </w:rPr>
+        <w:t xml:space="preserve">a high probability of being female consistently </w:t>
+      </w:r>
+      <w:r>
+        <w:t xml:space="preserve">based on </w:t>
+      </w:r>
+      <w:r>
+        <w:rPr>
+          <w:i/>
+          <w:iCs/>
+        </w:rPr>
+        <w:t>NR</w:t>
+      </w:r>
+      <w:r>
+        <w:rPr>
+          <w:i/>
+          <w:iCs/>
+          <w:vertAlign w:val="subscript"/>
+        </w:rPr>
+        <w:t>dorsal</w:t>
+      </w:r>
+      <w:r>
         <w:t xml:space="preserve"> </w:t>
-      </w:r>
-      <w:r>
-        <w:t xml:space="preserve">based on </w:t>
-      </w:r>
-      <w:r>
-        <w:rPr>
-          <w:i/>
-          <w:iCs/>
-        </w:rPr>
-        <w:t>N</w:t>
-      </w:r>
-      <w:r>
-        <w:rPr>
-          <w:i/>
-          <w:iCs/>
-        </w:rPr>
-        <w:t xml:space="preserve">R – Dorsal </w:t>
       </w:r>
       <w:r>
         <w:t xml:space="preserve">models. </w:t>
@@ -10889,6 +10403,7 @@
     </w:p>
     <w:p>
       <w:r>
+        <w:lastRenderedPageBreak/>
         <w:t>M</w:t>
       </w:r>
       <w:r>
@@ -10899,14 +10414,18 @@
           <w:i/>
           <w:iCs/>
         </w:rPr>
-        <w:t>N</w:t>
-      </w:r>
-      <w:r>
-        <w:rPr>
-          <w:i/>
-          <w:iCs/>
-        </w:rPr>
-        <w:t xml:space="preserve">R – flipper </w:t>
+        <w:t>NR</w:t>
+      </w:r>
+      <w:r>
+        <w:rPr>
+          <w:i/>
+          <w:iCs/>
+          <w:vertAlign w:val="subscript"/>
+        </w:rPr>
+        <w:t>flipper</w:t>
+      </w:r>
+      <w:r>
+        <w:t xml:space="preserve"> </w:t>
       </w:r>
       <w:r>
         <w:t xml:space="preserve">metrics resulted in more reasonable individual </w:t>
@@ -10922,14 +10441,18 @@
           <w:i/>
           <w:iCs/>
         </w:rPr>
-        <w:t>N</w:t>
-      </w:r>
-      <w:r>
-        <w:rPr>
-          <w:i/>
-          <w:iCs/>
-        </w:rPr>
-        <w:t xml:space="preserve">R – Dorsal </w:t>
+        <w:t>NR</w:t>
+      </w:r>
+      <w:r>
+        <w:rPr>
+          <w:i/>
+          <w:iCs/>
+          <w:vertAlign w:val="subscript"/>
+        </w:rPr>
+        <w:t>dorsal</w:t>
+      </w:r>
+      <w:r>
+        <w:t xml:space="preserve"> </w:t>
       </w:r>
       <w:r>
         <w:t xml:space="preserve">based models. </w:t>
@@ -10976,28 +10499,28 @@
         <w:t xml:space="preserve">CI = </w:t>
       </w:r>
       <w:r>
-        <w:t xml:space="preserve">10.63 – 11.06 m), which was observed receiving peduncle dives, was classified with high </w:t>
-      </w:r>
-      <w:r>
-        <w:lastRenderedPageBreak/>
-        <w:t xml:space="preserve">confidence as female by </w:t>
-      </w:r>
-      <w:r>
-        <w:rPr>
-          <w:i/>
-          <w:iCs/>
-        </w:rPr>
-        <w:t>N</w:t>
-      </w:r>
-      <w:r>
-        <w:rPr>
-          <w:i/>
-          <w:iCs/>
-        </w:rPr>
-        <w:t>R – Flipper</w:t>
-      </w:r>
-      <w:r>
-        <w:t xml:space="preserve"> models (mean </w:t>
+        <w:t xml:space="preserve">10.63 – 11.06 m), which was observed receiving peduncle dives, was classified with high confidence as female by </w:t>
+      </w:r>
+      <w:r>
+        <w:rPr>
+          <w:i/>
+          <w:iCs/>
+        </w:rPr>
+        <w:t>NR</w:t>
+      </w:r>
+      <w:r>
+        <w:rPr>
+          <w:i/>
+          <w:iCs/>
+          <w:vertAlign w:val="subscript"/>
+        </w:rPr>
+        <w:t>flipper</w:t>
+      </w:r>
+      <w:r>
+        <w:t xml:space="preserve"> </w:t>
+      </w:r>
+      <w:r>
+        <w:t xml:space="preserve">models (mean </w:t>
       </w:r>
       <w:r>
         <w:rPr>
@@ -11027,21 +10550,38 @@
         <w:t xml:space="preserve"> </w:t>
       </w:r>
       <w:r>
-        <w:t xml:space="preserve">from </w:t>
-      </w:r>
-      <w:r>
-        <w:rPr>
-          <w:i/>
-          <w:iCs/>
-        </w:rPr>
-        <w:t>N</w:t>
-      </w:r>
-      <w:r>
-        <w:rPr>
-          <w:i/>
-          <w:iCs/>
-        </w:rPr>
-        <w:t xml:space="preserve">R – Dorsal models </w:t>
+        <w:t>from</w:t>
+      </w:r>
+      <w:r>
+        <w:t xml:space="preserve"> the </w:t>
+      </w:r>
+      <w:r>
+        <w:t xml:space="preserve"> </w:t>
+      </w:r>
+      <w:r>
+        <w:rPr>
+          <w:i/>
+          <w:iCs/>
+        </w:rPr>
+        <w:t>NR</w:t>
+      </w:r>
+      <w:r>
+        <w:rPr>
+          <w:i/>
+          <w:iCs/>
+          <w:vertAlign w:val="subscript"/>
+        </w:rPr>
+        <w:t>dorsal</w:t>
+      </w:r>
+      <w:r>
+        <w:t xml:space="preserve"> model</w:t>
+      </w:r>
+      <w:r>
+        <w:rPr>
+          <w:i/>
+          <w:iCs/>
+        </w:rPr>
+        <w:t xml:space="preserve"> </w:t>
       </w:r>
       <w:r>
         <w:t xml:space="preserve">(mean = 0.12, 95% </w:t>
@@ -11107,24 +10647,34 @@
         <w:commentReference w:id="19"/>
       </w:r>
       <w:r>
-        <w:t xml:space="preserve">by </w:t>
-      </w:r>
-      <w:r>
-        <w:rPr>
-          <w:i/>
-          <w:iCs/>
-        </w:rPr>
-        <w:t>N</w:t>
-      </w:r>
-      <w:r>
-        <w:rPr>
-          <w:i/>
-          <w:iCs/>
-        </w:rPr>
-        <w:t xml:space="preserve">R – Flipper </w:t>
-      </w:r>
-      <w:r>
-        <w:t xml:space="preserve">models (mean &lt; 0.001, 95% </w:t>
+        <w:t>by</w:t>
+      </w:r>
+      <w:r>
+        <w:t xml:space="preserve"> the</w:t>
+      </w:r>
+      <w:r>
+        <w:t xml:space="preserve"> </w:t>
+      </w:r>
+      <w:r>
+        <w:rPr>
+          <w:i/>
+          <w:iCs/>
+        </w:rPr>
+        <w:t>NR</w:t>
+      </w:r>
+      <w:r>
+        <w:rPr>
+          <w:i/>
+          <w:iCs/>
+          <w:vertAlign w:val="subscript"/>
+        </w:rPr>
+        <w:t>flipper</w:t>
+      </w:r>
+      <w:r>
+        <w:t xml:space="preserve"> </w:t>
+      </w:r>
+      <w:r>
+        <w:t xml:space="preserve">model (mean &lt; 0.001, 95% </w:t>
       </w:r>
       <w:r>
         <w:rPr>
@@ -11140,21 +10690,31 @@
         <w:t>probability</w:t>
       </w:r>
       <w:r>
-        <w:t xml:space="preserve"> estimate based on </w:t>
-      </w:r>
-      <w:r>
-        <w:rPr>
-          <w:i/>
-          <w:iCs/>
-        </w:rPr>
-        <w:t>N</w:t>
-      </w:r>
-      <w:r>
-        <w:rPr>
-          <w:i/>
-          <w:iCs/>
-        </w:rPr>
-        <w:t xml:space="preserve">R – Dorsal </w:t>
+        <w:t xml:space="preserve"> estimate based on</w:t>
+      </w:r>
+      <w:r>
+        <w:t xml:space="preserve"> the</w:t>
+      </w:r>
+      <w:r>
+        <w:t xml:space="preserve"> </w:t>
+      </w:r>
+      <w:r>
+        <w:rPr>
+          <w:i/>
+          <w:iCs/>
+        </w:rPr>
+        <w:t>NR</w:t>
+      </w:r>
+      <w:r>
+        <w:rPr>
+          <w:i/>
+          <w:iCs/>
+          <w:vertAlign w:val="subscript"/>
+        </w:rPr>
+        <w:t>dorsal</w:t>
+      </w:r>
+      <w:r>
+        <w:t xml:space="preserve"> </w:t>
       </w:r>
       <w:r>
         <w:t>models (mean = 0.50, 95%</w:t>
@@ -11184,14 +10744,18 @@
           <w:i/>
           <w:iCs/>
         </w:rPr>
-        <w:t>N</w:t>
-      </w:r>
-      <w:r>
-        <w:rPr>
-          <w:i/>
-          <w:iCs/>
-        </w:rPr>
-        <w:t xml:space="preserve">R – Flipper </w:t>
+        <w:t>NR</w:t>
+      </w:r>
+      <w:r>
+        <w:rPr>
+          <w:i/>
+          <w:iCs/>
+          <w:vertAlign w:val="subscript"/>
+        </w:rPr>
+        <w:t>flipper</w:t>
+      </w:r>
+      <w:r>
+        <w:t xml:space="preserve"> </w:t>
       </w:r>
       <w:r>
         <w:t xml:space="preserve">models resulted in more certainty and consistency with context, behaviour, and whaling data, we explore the peduncle dive patterns in the following section considering the predictions made by </w:t>
@@ -11201,14 +10765,15 @@
           <w:i/>
           <w:iCs/>
         </w:rPr>
-        <w:t xml:space="preserve">NR - </w:t>
-      </w:r>
-      <w:r>
-        <w:rPr>
-          <w:i/>
-          <w:iCs/>
-        </w:rPr>
-        <w:t>Flipper</w:t>
+        <w:t>NR</w:t>
+      </w:r>
+      <w:r>
+        <w:rPr>
+          <w:i/>
+          <w:iCs/>
+          <w:vertAlign w:val="subscript"/>
+        </w:rPr>
+        <w:t>flipper</w:t>
       </w:r>
       <w:r>
         <w:t xml:space="preserve"> models. </w:t>
@@ -11221,10 +10786,10 @@
           <w:noProof/>
         </w:rPr>
         <w:drawing>
-          <wp:inline distT="0" distB="0" distL="0" distR="0" wp14:anchorId="7F3CD21E" wp14:editId="5B55B46B">
-            <wp:extent cx="5943600" cy="2476500"/>
+          <wp:inline distT="0" distB="0" distL="0" distR="0" wp14:anchorId="6744EF1C" wp14:editId="71DB291D">
+            <wp:extent cx="5943600" cy="2641600"/>
             <wp:effectExtent l="0" t="0" r="0" b="0"/>
-            <wp:docPr id="769543887" name="Picture 16" descr="A diagram of a diagram of a variety of dots and lines&#10;&#10;AI-generated content may be incorrect."/>
+            <wp:docPr id="1853732391" name="Picture 25" descr="A diagram of a graph&#10;&#10;AI-generated content may be incorrect."/>
             <wp:cNvGraphicFramePr>
               <a:graphicFrameLocks xmlns:a="http://schemas.openxmlformats.org/drawingml/2006/main" noChangeAspect="1"/>
             </wp:cNvGraphicFramePr>
@@ -11232,7 +10797,7 @@
               <a:graphicData uri="http://schemas.openxmlformats.org/drawingml/2006/picture">
                 <pic:pic xmlns:pic="http://schemas.openxmlformats.org/drawingml/2006/picture">
                   <pic:nvPicPr>
-                    <pic:cNvPr id="769543887" name="Picture 16" descr="A diagram of a diagram of a variety of dots and lines&#10;&#10;AI-generated content may be incorrect."/>
+                    <pic:cNvPr id="1853732391" name="Picture 25" descr="A diagram of a graph&#10;&#10;AI-generated content may be incorrect."/>
                     <pic:cNvPicPr/>
                   </pic:nvPicPr>
                   <pic:blipFill>
@@ -11250,7 +10815,7 @@
                   <pic:spPr>
                     <a:xfrm>
                       <a:off x="0" y="0"/>
-                      <a:ext cx="5943600" cy="2476500"/>
+                      <a:ext cx="5943600" cy="2641600"/>
                     </a:xfrm>
                     <a:prstGeom prst="rect">
                       <a:avLst/>
@@ -11358,6 +10923,12 @@
         <w:rPr>
           <w:color w:val="auto"/>
         </w:rPr>
+        <w:t>N</w:t>
+      </w:r>
+      <w:r>
+        <w:rPr>
+          <w:color w:val="auto"/>
+        </w:rPr>
         <w:t>R</w:t>
       </w:r>
       <w:r>
@@ -11376,6 +10947,8 @@
       </w:r>
       <w:r>
         <w:rPr>
+          <w:i w:val="0"/>
+          <w:iCs w:val="0"/>
           <w:color w:val="auto"/>
         </w:rPr>
         <w:t>for</w:t>
@@ -11386,23 +10959,281 @@
           <w:iCs w:val="0"/>
           <w:color w:val="auto"/>
         </w:rPr>
-        <w:t xml:space="preserve"> individual sperm whales based on (A) rostrum – dorsal fin and (B) </w:t>
-      </w:r>
-      <w:r>
-        <w:rPr>
-          <w:i w:val="0"/>
-          <w:iCs w:val="0"/>
-          <w:color w:val="auto"/>
-        </w:rPr>
-        <w:t>rostrum–flipper</w:t>
-      </w:r>
-      <w:r>
-        <w:rPr>
-          <w:i w:val="0"/>
-          <w:iCs w:val="0"/>
-          <w:color w:val="auto"/>
-        </w:rPr>
-        <w:t>. Point colours reflect the mean posterior probability of individuals being female, P(</w:t>
+        <w:t xml:space="preserve"> individual sperm whales based on (</w:t>
+      </w:r>
+      <w:r>
+        <w:rPr>
+          <w:i w:val="0"/>
+          <w:iCs w:val="0"/>
+          <w:color w:val="auto"/>
+        </w:rPr>
+        <w:t>a</w:t>
+      </w:r>
+      <w:r>
+        <w:rPr>
+          <w:i w:val="0"/>
+          <w:iCs w:val="0"/>
+          <w:color w:val="auto"/>
+        </w:rPr>
+        <w:t xml:space="preserve">) </w:t>
+      </w:r>
+      <w:r>
+        <w:rPr>
+          <w:i w:val="0"/>
+          <w:iCs w:val="0"/>
+          <w:color w:val="auto"/>
+        </w:rPr>
+        <w:t>snout</w:t>
+      </w:r>
+      <w:r>
+        <w:rPr>
+          <w:i w:val="0"/>
+          <w:iCs w:val="0"/>
+          <w:color w:val="auto"/>
+        </w:rPr>
+        <w:t xml:space="preserve"> – dorsal fin </w:t>
+      </w:r>
+      <w:r>
+        <w:rPr>
+          <w:i w:val="0"/>
+          <w:iCs w:val="0"/>
+          <w:color w:val="auto"/>
+        </w:rPr>
+        <w:t xml:space="preserve">distance </w:t>
+      </w:r>
+      <w:r>
+        <w:rPr>
+          <w:i w:val="0"/>
+          <w:iCs w:val="0"/>
+          <w:color w:val="auto"/>
+        </w:rPr>
+        <w:t>(</w:t>
+      </w:r>
+      <w:r>
+        <w:rPr>
+          <w:color w:val="auto"/>
+        </w:rPr>
+        <w:t>NR</w:t>
+      </w:r>
+      <w:r>
+        <w:rPr>
+          <w:color w:val="auto"/>
+          <w:vertAlign w:val="subscript"/>
+        </w:rPr>
+        <w:t>dorsal</w:t>
+      </w:r>
+      <w:r>
+        <w:rPr>
+          <w:i w:val="0"/>
+          <w:iCs w:val="0"/>
+          <w:color w:val="auto"/>
+        </w:rPr>
+        <w:t xml:space="preserve">) </w:t>
+      </w:r>
+      <w:r>
+        <w:rPr>
+          <w:i w:val="0"/>
+          <w:iCs w:val="0"/>
+          <w:color w:val="auto"/>
+        </w:rPr>
+        <w:t>and</w:t>
+      </w:r>
+      <w:r>
+        <w:rPr>
+          <w:i w:val="0"/>
+          <w:iCs w:val="0"/>
+          <w:color w:val="auto"/>
+        </w:rPr>
+        <w:t xml:space="preserve"> (</w:t>
+      </w:r>
+      <w:r>
+        <w:rPr>
+          <w:i w:val="0"/>
+          <w:iCs w:val="0"/>
+          <w:color w:val="auto"/>
+        </w:rPr>
+        <w:t>b</w:t>
+      </w:r>
+      <w:r>
+        <w:rPr>
+          <w:i w:val="0"/>
+          <w:iCs w:val="0"/>
+          <w:color w:val="auto"/>
+        </w:rPr>
+        <w:t xml:space="preserve">) </w:t>
+      </w:r>
+      <w:r>
+        <w:rPr>
+          <w:i w:val="0"/>
+          <w:iCs w:val="0"/>
+          <w:color w:val="auto"/>
+        </w:rPr>
+        <w:t xml:space="preserve">snout </w:t>
+      </w:r>
+      <w:r>
+        <w:rPr>
+          <w:i w:val="0"/>
+          <w:iCs w:val="0"/>
+          <w:color w:val="auto"/>
+        </w:rPr>
+        <w:t>–</w:t>
+      </w:r>
+      <w:r>
+        <w:rPr>
+          <w:i w:val="0"/>
+          <w:iCs w:val="0"/>
+          <w:color w:val="auto"/>
+        </w:rPr>
+        <w:t xml:space="preserve"> </w:t>
+      </w:r>
+      <w:r>
+        <w:rPr>
+          <w:i w:val="0"/>
+          <w:iCs w:val="0"/>
+          <w:color w:val="auto"/>
+        </w:rPr>
+        <w:t>flipper</w:t>
+      </w:r>
+      <w:r>
+        <w:rPr>
+          <w:i w:val="0"/>
+          <w:iCs w:val="0"/>
+          <w:color w:val="auto"/>
+        </w:rPr>
+        <w:t xml:space="preserve"> distance</w:t>
+      </w:r>
+      <w:r>
+        <w:rPr>
+          <w:i w:val="0"/>
+          <w:iCs w:val="0"/>
+          <w:color w:val="auto"/>
+        </w:rPr>
+        <w:t xml:space="preserve"> (</w:t>
+      </w:r>
+      <w:r>
+        <w:rPr>
+          <w:color w:val="auto"/>
+        </w:rPr>
+        <w:t>NR</w:t>
+      </w:r>
+      <w:r>
+        <w:rPr>
+          <w:color w:val="auto"/>
+          <w:vertAlign w:val="subscript"/>
+        </w:rPr>
+        <w:t>flipper</w:t>
+      </w:r>
+      <w:r>
+        <w:rPr>
+          <w:i w:val="0"/>
+          <w:iCs w:val="0"/>
+          <w:color w:val="auto"/>
+        </w:rPr>
+        <w:t>)</w:t>
+      </w:r>
+      <w:r>
+        <w:rPr>
+          <w:i w:val="0"/>
+          <w:iCs w:val="0"/>
+          <w:color w:val="auto"/>
+        </w:rPr>
+        <w:t xml:space="preserve">. </w:t>
+      </w:r>
+      <w:r>
+        <w:rPr>
+          <w:i w:val="0"/>
+          <w:iCs w:val="0"/>
+          <w:color w:val="auto"/>
+        </w:rPr>
+        <w:t xml:space="preserve">The solid green line and dashed violet line show the </w:t>
+      </w:r>
+      <w:r>
+        <w:rPr>
+          <w:i w:val="0"/>
+          <w:iCs w:val="0"/>
+          <w:color w:val="auto"/>
+        </w:rPr>
+        <w:t xml:space="preserve">bootstrapped </w:t>
+      </w:r>
+      <w:r>
+        <w:rPr>
+          <w:i w:val="0"/>
+          <w:iCs w:val="0"/>
+          <w:color w:val="auto"/>
+        </w:rPr>
+        <w:t xml:space="preserve">mean </w:t>
+      </w:r>
+      <w:proofErr w:type="spellStart"/>
+      <w:r>
+        <w:rPr>
+          <w:i w:val="0"/>
+          <w:iCs w:val="0"/>
+          <w:color w:val="auto"/>
+        </w:rPr>
+        <w:t>modele</w:t>
+      </w:r>
+      <w:proofErr w:type="spellEnd"/>
+      <w:r>
+        <w:rPr>
+          <w:i w:val="0"/>
+          <w:iCs w:val="0"/>
+          <w:color w:val="auto"/>
+        </w:rPr>
+        <w:t xml:space="preserve"> </w:t>
+      </w:r>
+      <w:r>
+        <w:rPr>
+          <w:color w:val="auto"/>
+        </w:rPr>
+        <w:t>NR</w:t>
+      </w:r>
+      <w:r>
+        <w:rPr>
+          <w:i w:val="0"/>
+          <w:iCs w:val="0"/>
+          <w:color w:val="auto"/>
+        </w:rPr>
+        <w:t xml:space="preserve"> for females and males, respectively. </w:t>
+      </w:r>
+      <w:r>
+        <w:rPr>
+          <w:i w:val="0"/>
+          <w:iCs w:val="0"/>
+          <w:color w:val="auto"/>
+        </w:rPr>
+        <w:t xml:space="preserve">Point colours </w:t>
+      </w:r>
+      <w:r>
+        <w:rPr>
+          <w:i w:val="0"/>
+          <w:iCs w:val="0"/>
+          <w:color w:val="auto"/>
+        </w:rPr>
+        <w:t>show</w:t>
+      </w:r>
+      <w:r>
+        <w:rPr>
+          <w:i w:val="0"/>
+          <w:iCs w:val="0"/>
+          <w:color w:val="auto"/>
+        </w:rPr>
+        <w:t xml:space="preserve"> the mean posterior probability of individuals being female</w:t>
+      </w:r>
+      <w:r>
+        <w:rPr>
+          <w:i w:val="0"/>
+          <w:iCs w:val="0"/>
+          <w:color w:val="auto"/>
+        </w:rPr>
+        <w:t xml:space="preserve"> (</w:t>
+      </w:r>
+      <w:r>
+        <w:rPr>
+          <w:i w:val="0"/>
+          <w:iCs w:val="0"/>
+          <w:color w:val="auto"/>
+        </w:rPr>
+        <w:t>P(</w:t>
       </w:r>
       <w:r>
         <w:rPr>
@@ -11418,7 +11249,39 @@
           <w:iCs w:val="0"/>
           <w:color w:val="auto"/>
         </w:rPr>
-        <w:t>), and point sizes indicate the 95</w:t>
+        <w:t>)</w:t>
+      </w:r>
+      <w:r>
+        <w:rPr>
+          <w:i w:val="0"/>
+          <w:iCs w:val="0"/>
+          <w:color w:val="auto"/>
+        </w:rPr>
+        <w:t>)</w:t>
+      </w:r>
+      <w:r>
+        <w:rPr>
+          <w:i w:val="0"/>
+          <w:iCs w:val="0"/>
+          <w:color w:val="auto"/>
+        </w:rPr>
+        <w:t xml:space="preserve">, and point sizes indicate the </w:t>
+      </w:r>
+      <w:r>
+        <w:rPr>
+          <w:i w:val="0"/>
+          <w:iCs w:val="0"/>
+          <w:color w:val="auto"/>
+        </w:rPr>
+        <w:t xml:space="preserve">bootstrapped </w:t>
+      </w:r>
+      <w:r>
+        <w:rPr>
+          <w:i w:val="0"/>
+          <w:iCs w:val="0"/>
+          <w:color w:val="auto"/>
+        </w:rPr>
+        <w:t>95</w:t>
       </w:r>
       <w:r>
         <w:rPr>
@@ -11435,7 +11298,23 @@
           <w:iCs w:val="0"/>
           <w:color w:val="auto"/>
         </w:rPr>
-        <w:t xml:space="preserve"> percentile confidence interval width for </w:t>
+        <w:t xml:space="preserve"> percentile confidence interval </w:t>
+      </w:r>
+      <w:r>
+        <w:rPr>
+          <w:i w:val="0"/>
+          <w:iCs w:val="0"/>
+          <w:color w:val="auto"/>
+        </w:rPr>
+        <w:t xml:space="preserve">(95% CI) </w:t>
+      </w:r>
+      <w:r>
+        <w:rPr>
+          <w:i w:val="0"/>
+          <w:iCs w:val="0"/>
+          <w:color w:val="auto"/>
+        </w:rPr>
+        <w:t xml:space="preserve">width for </w:t>
       </w:r>
       <w:r>
         <w:rPr>
@@ -11451,15 +11330,79 @@
           <w:iCs w:val="0"/>
           <w:color w:val="auto"/>
         </w:rPr>
-        <w:t xml:space="preserve">(Fem). Point shape denotes whether individuals were observed being suckled on by other individuals. </w:t>
-      </w:r>
-      <w:r>
-        <w:rPr>
-          <w:i w:val="0"/>
-          <w:iCs w:val="0"/>
-          <w:color w:val="auto"/>
-        </w:rPr>
-        <w:t xml:space="preserve">Individuals that were observed suckling and known males (&gt; 13.7 m) are labelled for reference. </w:t>
+        <w:t>(</w:t>
+      </w:r>
+      <w:r>
+        <w:rPr>
+          <w:i w:val="0"/>
+          <w:iCs w:val="0"/>
+          <w:color w:val="auto"/>
+        </w:rPr>
+        <w:t>f</w:t>
+      </w:r>
+      <w:r>
+        <w:rPr>
+          <w:i w:val="0"/>
+          <w:iCs w:val="0"/>
+          <w:color w:val="auto"/>
+        </w:rPr>
+        <w:t xml:space="preserve">). Point shape denotes whether individuals were observed </w:t>
+      </w:r>
+      <w:r>
+        <w:rPr>
+          <w:i w:val="0"/>
+          <w:iCs w:val="0"/>
+          <w:color w:val="auto"/>
+        </w:rPr>
+        <w:t>involved in peduncle dives (triangles = receiving, squares = doing, circles = none).</w:t>
+      </w:r>
+      <w:r>
+        <w:rPr>
+          <w:i w:val="0"/>
+          <w:iCs w:val="0"/>
+          <w:color w:val="auto"/>
+        </w:rPr>
+        <w:t xml:space="preserve"> </w:t>
+      </w:r>
+      <w:r>
+        <w:rPr>
+          <w:i w:val="0"/>
+          <w:iCs w:val="0"/>
+          <w:color w:val="auto"/>
+        </w:rPr>
+        <w:t xml:space="preserve">Individuals that were observed </w:t>
+      </w:r>
+      <w:r>
+        <w:rPr>
+          <w:i w:val="0"/>
+          <w:iCs w:val="0"/>
+          <w:color w:val="auto"/>
+        </w:rPr>
+        <w:t xml:space="preserve">receiving peduncle dives </w:t>
+      </w:r>
+      <w:r>
+        <w:rPr>
+          <w:i w:val="0"/>
+          <w:iCs w:val="0"/>
+          <w:color w:val="auto"/>
+        </w:rPr>
+        <w:t xml:space="preserve">and </w:t>
+      </w:r>
+      <w:r>
+        <w:rPr>
+          <w:i w:val="0"/>
+          <w:iCs w:val="0"/>
+          <w:color w:val="auto"/>
+        </w:rPr>
+        <w:t>mature males</w:t>
+      </w:r>
+      <w:r>
+        <w:rPr>
+          <w:i w:val="0"/>
+          <w:iCs w:val="0"/>
+          <w:color w:val="auto"/>
+        </w:rPr>
+        <w:t xml:space="preserve"> (&gt; 13.7 m) are labelled for reference. </w:t>
       </w:r>
       <w:r>
         <w:rPr>
@@ -11516,6 +11459,14 @@
           <w:color w:val="auto"/>
         </w:rPr>
         <w:t xml:space="preserve"> (4 m; NB), juvenile (J; 5.5 m), sub-adult (SA; 7.6 m ), adult female (AF – 8.5 m),  adult male and mature female (AM/MF – 10 m), maximum female length (Fmax – 12 m), and mature male (MM – 13.7</w:t>
+      </w:r>
+      <w:r>
+        <w:rPr>
+          <w:i w:val="0"/>
+          <w:iCs w:val="0"/>
+          <w:color w:val="auto"/>
+        </w:rPr>
+        <w:t>).</w:t>
       </w:r>
     </w:p>
     <w:p>
@@ -11523,6 +11474,7 @@
         <w:pStyle w:val="Caption"/>
       </w:pPr>
       <w:r>
+        <w:lastRenderedPageBreak/>
         <w:t>3.3.3 Peduncle dive patterns</w:t>
       </w:r>
     </w:p>
@@ -11558,11 +11510,7 @@
         <w:fldChar w:fldCharType="end"/>
       </w:r>
       <w:r>
-        <w:t xml:space="preserve">). We were able to measure more </w:t>
-      </w:r>
-      <w:r>
-        <w:lastRenderedPageBreak/>
-        <w:t xml:space="preserve">individuals receiving peduncle dives than those performing them because the frequent diving involved in performing peduncle dives often resulted in an arched body position which was not suitable for accurate length measurements. </w:t>
+        <w:t xml:space="preserve">). We were able to measure more individuals receiving peduncle dives than those performing them because the frequent diving involved in performing peduncle dives often resulted in an arched body position which was not suitable for accurate length measurements. </w:t>
       </w:r>
     </w:p>
     <w:p>
@@ -11597,105 +11545,107 @@
         <w:fldChar w:fldCharType="end"/>
       </w:r>
       <w:r>
-        <w:t>). Individuals that received peduncle dives ranged from 8.9 – 12.5 m length, corresponding to the overlapping age/sex classes including adult to mature females and subadult – adult males. While not all individuals measured</w:t>
+        <w:t xml:space="preserve">). Individuals that received peduncle dives ranged from 8.9 – 12.5 m length, corresponding to the overlapping age/sex classes </w:t>
+      </w:r>
+      <w:r>
+        <w:t>that include</w:t>
+      </w:r>
+      <w:r>
+        <w:t xml:space="preserve"> adult to mature females and subadult – adult males. </w:t>
+      </w:r>
+      <w:r>
+        <w:t>F</w:t>
+      </w:r>
+      <w:r>
+        <w:t xml:space="preserve">our out of </w:t>
+      </w:r>
+      <w:r>
+        <w:t>seven</w:t>
       </w:r>
       <w:r>
         <w:t xml:space="preserve"> </w:t>
       </w:r>
       <w:r>
-        <w:t xml:space="preserve">could be assigned </w:t>
-      </w:r>
-      <w:r>
-        <w:rPr>
-          <w:i/>
-          <w:iCs/>
-        </w:rPr>
-        <w:t>P(f)</w:t>
-      </w:r>
-      <w:r>
-        <w:t xml:space="preserve">, </w:t>
-      </w:r>
-      <w:r>
-        <w:t>four out of six</w:t>
-      </w:r>
-      <w:r>
-        <w:t xml:space="preserve"> of those that did </w:t>
-      </w:r>
-      <w:proofErr w:type="gramStart"/>
-      <w:r>
-        <w:t>had</w:t>
-      </w:r>
-      <w:proofErr w:type="gramEnd"/>
-      <w:r>
-        <w:t xml:space="preserve"> a high probability and certainty of being female based on </w:t>
-      </w:r>
-      <w:r>
-        <w:rPr>
-          <w:i/>
-          <w:iCs/>
-        </w:rPr>
-        <w:t>N</w:t>
-      </w:r>
-      <w:r>
-        <w:rPr>
-          <w:i/>
-          <w:iCs/>
-        </w:rPr>
-        <w:t xml:space="preserve">R- Flipper </w:t>
-      </w:r>
-      <w:r>
-        <w:t>measures</w:t>
-      </w:r>
-      <w:r>
-        <w:t>. Still, two individuals receiving peduncle dives (</w:t>
-      </w:r>
-      <w:r>
-        <w:t>ID</w:t>
-      </w:r>
-      <w:r>
-        <w:t xml:space="preserve">75 &amp; </w:t>
-      </w:r>
-      <w:r>
-        <w:t>ID</w:t>
-      </w:r>
-      <w:r>
-        <w:t xml:space="preserve">11) had a </w:t>
-      </w:r>
-      <w:r>
-        <w:t>lower average probability</w:t>
-      </w:r>
-      <w:r>
-        <w:t xml:space="preserve"> of being female</w:t>
-      </w:r>
-      <w:r>
-        <w:t xml:space="preserve"> given their </w:t>
-      </w:r>
-      <w:r>
-        <w:rPr>
-          <w:i/>
-          <w:iCs/>
-        </w:rPr>
-        <w:t>N</w:t>
-      </w:r>
-      <w:r>
-        <w:rPr>
-          <w:i/>
-          <w:iCs/>
-        </w:rPr>
-        <w:t>R – Flipper</w:t>
-      </w:r>
-      <w:r>
-        <w:t xml:space="preserve"> measurement</w:t>
-      </w:r>
-      <w:r>
-        <w:rPr>
-          <w:i/>
-          <w:iCs/>
-        </w:rPr>
-        <w:t xml:space="preserve">, </w:t>
-      </w:r>
-      <w:r>
-        <w:t xml:space="preserve">albeit associated with very wide confidence intervals </w:t>
+        <w:t xml:space="preserve">individuals for which we could measure </w:t>
+      </w:r>
+      <w:r>
+        <w:rPr>
+          <w:i/>
+          <w:iCs/>
+        </w:rPr>
+        <w:t>NR</w:t>
+      </w:r>
+      <w:r>
+        <w:rPr>
+          <w:i/>
+          <w:iCs/>
+          <w:vertAlign w:val="subscript"/>
+        </w:rPr>
+        <w:t xml:space="preserve">flipper </w:t>
+      </w:r>
+      <w:r>
+        <w:t xml:space="preserve">–and </w:t>
+      </w:r>
+      <w:r>
+        <w:t>thus estimate their probability of being female</w:t>
+      </w:r>
+      <w:r>
+        <w:t>—</w:t>
+      </w:r>
+      <w:r>
+        <w:t xml:space="preserve">had </w:t>
+      </w:r>
+      <w:r>
+        <w:t xml:space="preserve">a </w:t>
+      </w:r>
+      <w:r>
+        <w:t>high probability and certainty of being female</w:t>
+      </w:r>
+      <w:r>
+        <w:t>.</w:t>
+      </w:r>
+      <w:r>
+        <w:t xml:space="preserve"> </w:t>
+      </w:r>
+      <w:r>
+        <w:t xml:space="preserve">The remaining three individuals had slightly lower probabilities of being female associated with a high degree of uncertainty </w:t>
+      </w:r>
+      <w:r>
+        <w:t xml:space="preserve">based on </w:t>
+      </w:r>
+      <w:r>
+        <w:rPr>
+          <w:i/>
+          <w:iCs/>
+        </w:rPr>
+        <w:t>NR</w:t>
+      </w:r>
+      <w:r>
+        <w:rPr>
+          <w:i/>
+          <w:iCs/>
+          <w:vertAlign w:val="subscript"/>
+        </w:rPr>
+        <w:t>flipper</w:t>
+      </w:r>
+      <w:r>
+        <w:rPr>
+          <w:i/>
+          <w:iCs/>
+        </w:rPr>
+        <w:t xml:space="preserve"> </w:t>
+      </w:r>
+      <w:r>
+        <w:t xml:space="preserve">models </w:t>
+      </w:r>
+      <w:r>
+        <w:t>(ID11 P(f) = 0.64, 95% CI [&lt;0.01, 1.00]; ID75 P(f) = 0.62, 95% CI [0.13, 0.97]; ID76 P(f) = 0.88</w:t>
+      </w:r>
+      <w:r>
+        <w:t>, 95% CI [0.55, 1.00];</w:t>
+      </w:r>
+      <w:r>
+        <w:t xml:space="preserve"> </w:t>
       </w:r>
       <w:r>
         <w:fldChar w:fldCharType="begin"/>
@@ -11723,6 +11673,9 @@
       </w:r>
       <w:r>
         <w:fldChar w:fldCharType="end"/>
+      </w:r>
+      <w:r>
+        <w:t>)</w:t>
       </w:r>
       <w:r>
         <w:t>.</w:t>
@@ -11737,11 +11690,85 @@
           <w:noProof/>
         </w:rPr>
         <w:lastRenderedPageBreak/>
+        <mc:AlternateContent>
+          <mc:Choice Requires="wps">
+            <w:drawing>
+              <wp:anchor distT="0" distB="0" distL="114300" distR="114300" simplePos="0" relativeHeight="251659264" behindDoc="0" locked="0" layoutInCell="1" allowOverlap="1" wp14:anchorId="44AA36F8" wp14:editId="67DEC5A7">
+                <wp:simplePos x="0" y="0"/>
+                <wp:positionH relativeFrom="column">
+                  <wp:posOffset>5066270</wp:posOffset>
+                </wp:positionH>
+                <wp:positionV relativeFrom="paragraph">
+                  <wp:posOffset>1902941</wp:posOffset>
+                </wp:positionV>
+                <wp:extent cx="840260" cy="704335"/>
+                <wp:effectExtent l="0" t="0" r="0" b="0"/>
+                <wp:wrapNone/>
+                <wp:docPr id="969523312" name="Rectangle 29"/>
+                <wp:cNvGraphicFramePr/>
+                <a:graphic xmlns:a="http://schemas.openxmlformats.org/drawingml/2006/main">
+                  <a:graphicData uri="http://schemas.microsoft.com/office/word/2010/wordprocessingShape">
+                    <wps:wsp>
+                      <wps:cNvSpPr/>
+                      <wps:spPr>
+                        <a:xfrm>
+                          <a:off x="0" y="0"/>
+                          <a:ext cx="840260" cy="704335"/>
+                        </a:xfrm>
+                        <a:prstGeom prst="rect">
+                          <a:avLst/>
+                        </a:prstGeom>
+                        <a:solidFill>
+                          <a:schemeClr val="bg1"/>
+                        </a:solidFill>
+                        <a:ln>
+                          <a:noFill/>
+                        </a:ln>
+                      </wps:spPr>
+                      <wps:style>
+                        <a:lnRef idx="2">
+                          <a:schemeClr val="accent1">
+                            <a:shade val="15000"/>
+                          </a:schemeClr>
+                        </a:lnRef>
+                        <a:fillRef idx="1">
+                          <a:schemeClr val="accent1"/>
+                        </a:fillRef>
+                        <a:effectRef idx="0">
+                          <a:schemeClr val="accent1"/>
+                        </a:effectRef>
+                        <a:fontRef idx="minor">
+                          <a:schemeClr val="lt1"/>
+                        </a:fontRef>
+                      </wps:style>
+                      <wps:bodyPr rot="0" spcFirstLastPara="0" vertOverflow="overflow" horzOverflow="overflow" vert="horz" wrap="square" lIns="91440" tIns="45720" rIns="91440" bIns="45720" numCol="1" spcCol="0" rtlCol="0" fromWordArt="0" anchor="ctr" anchorCtr="0" forceAA="0" compatLnSpc="1">
+                        <a:prstTxWarp prst="textNoShape">
+                          <a:avLst/>
+                        </a:prstTxWarp>
+                        <a:noAutofit/>
+                      </wps:bodyPr>
+                    </wps:wsp>
+                  </a:graphicData>
+                </a:graphic>
+              </wp:anchor>
+            </w:drawing>
+          </mc:Choice>
+          <mc:Fallback>
+            <w:pict>
+              <v:rect w14:anchorId="0479C6A6" id="Rectangle 29" o:spid="_x0000_s1026" style="position:absolute;margin-left:398.9pt;margin-top:149.85pt;width:66.15pt;height:55.45pt;z-index:251659264;visibility:visible;mso-wrap-style:square;mso-wrap-distance-left:9pt;mso-wrap-distance-top:0;mso-wrap-distance-right:9pt;mso-wrap-distance-bottom:0;mso-position-horizontal:absolute;mso-position-horizontal-relative:text;mso-position-vertical:absolute;mso-position-vertical-relative:text;v-text-anchor:middle" o:gfxdata="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" fillcolor="white [3212]" stroked="f" strokeweight="1pt"/>
+            </w:pict>
+          </mc:Fallback>
+        </mc:AlternateContent>
+      </w:r>
+      <w:r>
+        <w:rPr>
+          <w:noProof/>
+        </w:rPr>
         <w:drawing>
-          <wp:inline distT="0" distB="0" distL="0" distR="0" wp14:anchorId="01F75FE4" wp14:editId="121C8E1A">
-            <wp:extent cx="3930555" cy="3930555"/>
+          <wp:inline distT="0" distB="0" distL="0" distR="0" wp14:anchorId="058D80EA" wp14:editId="3BA40282">
+            <wp:extent cx="5943600" cy="3396615"/>
             <wp:effectExtent l="0" t="0" r="0" b="0"/>
-            <wp:docPr id="1432268086" name="Picture 20" descr="A diagram of a number of objects&#10;&#10;AI-generated content may be incorrect."/>
+            <wp:docPr id="611484366" name="Picture 28" descr="A diagram of a graph&#10;&#10;AI-generated content may be incorrect."/>
             <wp:cNvGraphicFramePr>
               <a:graphicFrameLocks xmlns:a="http://schemas.openxmlformats.org/drawingml/2006/main" noChangeAspect="1"/>
             </wp:cNvGraphicFramePr>
@@ -11749,7 +11776,7 @@
               <a:graphicData uri="http://schemas.openxmlformats.org/drawingml/2006/picture">
                 <pic:pic xmlns:pic="http://schemas.openxmlformats.org/drawingml/2006/picture">
                   <pic:nvPicPr>
-                    <pic:cNvPr id="1432268086" name="Picture 20" descr="A diagram of a number of objects&#10;&#10;AI-generated content may be incorrect."/>
+                    <pic:cNvPr id="611484366" name="Picture 28" descr="A diagram of a graph&#10;&#10;AI-generated content may be incorrect."/>
                     <pic:cNvPicPr/>
                   </pic:nvPicPr>
                   <pic:blipFill>
@@ -11767,7 +11794,7 @@
                   <pic:spPr>
                     <a:xfrm>
                       <a:off x="0" y="0"/>
-                      <a:ext cx="3943860" cy="3943860"/>
+                      <a:ext cx="5943600" cy="3396615"/>
                     </a:xfrm>
                     <a:prstGeom prst="rect">
                       <a:avLst/>
@@ -11857,10 +11884,28 @@
           <w:iCs w:val="0"/>
           <w:color w:val="auto"/>
         </w:rPr>
-        <w:t xml:space="preserve">Mean total length (m) distribution of individual sperm whales observed doing, receiving, or not involved in peduncle dives (PD). Points are colored by the mean </w:t>
-      </w:r>
-      <w:r>
-        <w:rPr>
+        <w:t xml:space="preserve">Mean total length (m) distribution of individual sperm whales observed doing, receiving, or not involved in peduncle dives (PD). Points are colored by the </w:t>
+      </w:r>
+      <w:r>
+        <w:rPr>
+          <w:i w:val="0"/>
+          <w:iCs w:val="0"/>
+          <w:color w:val="auto"/>
+        </w:rPr>
+        <w:t xml:space="preserve">bootstrapped </w:t>
+      </w:r>
+      <w:r>
+        <w:rPr>
+          <w:i w:val="0"/>
+          <w:iCs w:val="0"/>
+          <w:color w:val="auto"/>
+        </w:rPr>
+        <w:t xml:space="preserve">mean </w:t>
+      </w:r>
+      <w:r>
+        <w:rPr>
+          <w:i w:val="0"/>
+          <w:iCs w:val="0"/>
           <w:color w:val="auto"/>
         </w:rPr>
         <w:t>P(f)</w:t>
@@ -11877,29 +11922,67 @@
         <w:rPr>
           <w:color w:val="auto"/>
         </w:rPr>
-        <w:t>R – flipper</w:t>
-      </w:r>
-      <w:r>
-        <w:rPr>
-          <w:i w:val="0"/>
-          <w:iCs w:val="0"/>
-          <w:color w:val="auto"/>
-        </w:rPr>
-        <w:t xml:space="preserve"> models or are shown in gray if </w:t>
-      </w:r>
-      <w:r>
-        <w:rPr>
-          <w:color w:val="auto"/>
-        </w:rPr>
-        <w:t xml:space="preserve">R – flipper </w:t>
-      </w:r>
-      <w:r>
-        <w:rPr>
-          <w:i w:val="0"/>
-          <w:iCs w:val="0"/>
-          <w:color w:val="auto"/>
-        </w:rPr>
-        <w:t xml:space="preserve">measurements could not be extracted.  </w:t>
+        <w:t>NR</w:t>
+      </w:r>
+      <w:r>
+        <w:rPr>
+          <w:color w:val="auto"/>
+          <w:vertAlign w:val="subscript"/>
+        </w:rPr>
+        <w:t>flipper</w:t>
+      </w:r>
+      <w:r>
+        <w:rPr>
+          <w:i w:val="0"/>
+          <w:iCs w:val="0"/>
+          <w:color w:val="auto"/>
+        </w:rPr>
+        <w:t xml:space="preserve"> </w:t>
+      </w:r>
+      <w:r>
+        <w:rPr>
+          <w:i w:val="0"/>
+          <w:iCs w:val="0"/>
+          <w:color w:val="auto"/>
+        </w:rPr>
+        <w:t xml:space="preserve">models or are </w:t>
+      </w:r>
+      <w:r>
+        <w:rPr>
+          <w:i w:val="0"/>
+          <w:iCs w:val="0"/>
+          <w:color w:val="auto"/>
+        </w:rPr>
+        <w:t>shown as asterisks</w:t>
+      </w:r>
+      <w:r>
+        <w:rPr>
+          <w:i w:val="0"/>
+          <w:iCs w:val="0"/>
+          <w:color w:val="auto"/>
+        </w:rPr>
+        <w:t xml:space="preserve"> if </w:t>
+      </w:r>
+      <w:r>
+        <w:rPr>
+          <w:color w:val="auto"/>
+        </w:rPr>
+        <w:t>NR</w:t>
+      </w:r>
+      <w:r>
+        <w:rPr>
+          <w:color w:val="auto"/>
+          <w:vertAlign w:val="subscript"/>
+        </w:rPr>
+        <w:t>flipper</w:t>
+      </w:r>
+      <w:r>
+        <w:rPr>
+          <w:i w:val="0"/>
+          <w:iCs w:val="0"/>
+          <w:color w:val="auto"/>
+        </w:rPr>
+        <w:t xml:space="preserve"> could not be extracted.  </w:t>
       </w:r>
       <w:commentRangeEnd w:id="22"/>
       <w:r>
@@ -11992,11 +12075,11 @@
         <w:t>, helping refine existing sex/age classes for sperm whales</w:t>
       </w:r>
       <w:r>
-        <w:t xml:space="preserve">. Models </w:t>
+        <w:t xml:space="preserve">. Models based on R – Dorsal had too much uncertainty, even in cases of known sex (i.e. very large males), </w:t>
       </w:r>
       <w:r>
         <w:lastRenderedPageBreak/>
-        <w:t xml:space="preserve">based on R – Dorsal had too much uncertainty, even in cases of known sex (i.e. very large males), likely </w:t>
+        <w:t xml:space="preserve">likely </w:t>
       </w:r>
       <w:proofErr w:type="gramStart"/>
       <w:r>
@@ -12327,9 +12410,9 @@
 
 <file path=word/commentsExtended.xml><?xml version="1.0" encoding="utf-8"?>
 <w15:commentsEx xmlns:wpc="http://schemas.microsoft.com/office/word/2010/wordprocessingCanvas" xmlns:cx="http://schemas.microsoft.com/office/drawing/2014/chartex" xmlns:cx1="http://schemas.microsoft.com/office/drawing/2015/9/8/chartex" xmlns:cx2="http://schemas.microsoft.com/office/drawing/2015/10/21/chartex" xmlns:cx3="http://schemas.microsoft.com/office/drawing/2016/5/9/chartex" xmlns:cx4="http://schemas.microsoft.com/office/drawing/2016/5/10/chartex" xmlns:cx5="http://schemas.microsoft.com/office/drawing/2016/5/11/chartex" xmlns:cx6="http://schemas.microsoft.com/office/drawing/2016/5/12/chartex" xmlns:cx7="http://schemas.microsoft.com/office/drawing/2016/5/13/chartex" xmlns:cx8="http://schemas.microsoft.com/office/drawing/2016/5/14/chartex" xmlns:mc="http://schemas.openxmlformats.org/markup-compatibility/2006" xmlns:aink="http://schemas.microsoft.com/office/drawing/2016/ink" xmlns:am3d="http://schemas.microsoft.com/office/drawing/2017/model3d" xmlns:o="urn:schemas-microsoft-com:office:office" xmlns:oel="http://schemas.microsoft.com/office/2019/extlst" xmlns:r="http://schemas.openxmlformats.org/officeDocument/2006/relationships" xmlns:m="http://schemas.openxmlformats.org/officeDocument/2006/math" xmlns:v="urn:schemas-microsoft-com:vml" xmlns:wp14="http://schemas.microsoft.com/office/word/2010/wordprocessingDrawing" xmlns:wp="http://schemas.openxmlformats.org/drawingml/2006/wordprocessingDrawing" xmlns:w10="urn:schemas-microsoft-com:office:word" xmlns:w="http://schemas.openxmlformats.org/wordprocessingml/2006/main" xmlns:w14="http://schemas.microsoft.com/office/word/2010/wordml" xmlns:w15="http://schemas.microsoft.com/office/word/2012/wordml" xmlns:w16cex="http://schemas.microsoft.com/office/word/2018/wordml/cex" xmlns:w16cid="http://schemas.microsoft.com/office/word/2016/wordml/cid" xmlns:w16="http://schemas.microsoft.com/office/word/2018/wordml" xmlns:w16du="http://schemas.microsoft.com/office/word/2023/wordml/word16du" xmlns:w16sdtdh="http://schemas.microsoft.com/office/word/2020/wordml/sdtdatahash" xmlns:w16sdtfl="http://schemas.microsoft.com/office/word/2024/wordml/sdtformatlock" xmlns:w16se="http://schemas.microsoft.com/office/word/2015/wordml/symex" xmlns:wpg="http://schemas.microsoft.com/office/word/2010/wordprocessingGroup" xmlns:wpi="http://schemas.microsoft.com/office/word/2010/wordprocessingInk" xmlns:wne="http://schemas.microsoft.com/office/word/2006/wordml" xmlns:wps="http://schemas.microsoft.com/office/word/2010/wordprocessingShape" mc:Ignorable="w14 w15 w16se w16cid w16 w16cex w16sdtdh w16sdtfl w16du wp14">
-  <w15:commentEx w15:paraId="7C646B09" w15:done="0"/>
+  <w15:commentEx w15:paraId="7C646B09" w15:done="1"/>
   <w15:commentEx w15:paraId="336B2847" w15:done="1"/>
-  <w15:commentEx w15:paraId="30F50BA1" w15:done="0"/>
+  <w15:commentEx w15:paraId="30F50BA1" w15:done="1"/>
   <w15:commentEx w15:paraId="43CBDF2D" w15:done="1"/>
   <w15:commentEx w15:paraId="7BBBF7FB" w15:done="1"/>
   <w15:commentEx w15:paraId="75256379" w15:done="1"/>

--- a/Manuscript/Manuscritp_SpermWhale_AgeSex_Drone.docx
+++ b/Manuscript/Manuscritp_SpermWhale_AgeSex_Drone.docx
@@ -6,7 +6,7 @@
       <w:pPr>
         <w:pStyle w:val="Heading1"/>
       </w:pPr>
-      <w:bookmarkStart w:id="0" w:name="_Toc201083895"/>
+      <w:bookmarkStart w:id="0" w:name="_Toc202520895"/>
       <w:r>
         <w:t>Inferring sperm whale (</w:t>
       </w:r>
@@ -168,13 +168,13 @@
             </w:rPr>
             <w:fldChar w:fldCharType="separate"/>
           </w:r>
-          <w:hyperlink w:anchor="_Toc201083895" w:history="1">
+          <w:hyperlink w:anchor="_Toc202520895" w:history="1">
             <w:r>
               <w:rPr>
                 <w:rStyle w:val="Hyperlink"/>
                 <w:noProof/>
               </w:rPr>
-              <w:t>Inferring sperm whale (Physeter macrocephalus) sex and age classes using aerial photogrammetry</w:t>
+              <w:t>Inferring sperm whale (Physeter macrocephalus) sex and age class using aerial photogrammetry</w:t>
             </w:r>
             <w:r>
               <w:rPr>
@@ -195,7 +195,7 @@
                 <w:noProof/>
                 <w:webHidden/>
               </w:rPr>
-              <w:instrText xml:space="preserve"> PAGEREF _Toc201083895 \h </w:instrText>
+              <w:instrText xml:space="preserve"> PAGEREF _Toc202520895 \h </w:instrText>
             </w:r>
             <w:r>
               <w:rPr>
@@ -241,7 +241,7 @@
               <w:szCs w:val="24"/>
             </w:rPr>
           </w:pPr>
-          <w:hyperlink w:anchor="_Toc201083896" w:history="1">
+          <w:hyperlink w:anchor="_Toc202520896" w:history="1">
             <w:r>
               <w:rPr>
                 <w:rStyle w:val="Hyperlink"/>
@@ -268,7 +268,7 @@
                 <w:noProof/>
                 <w:webHidden/>
               </w:rPr>
-              <w:instrText xml:space="preserve"> PAGEREF _Toc201083896 \h </w:instrText>
+              <w:instrText xml:space="preserve"> PAGEREF _Toc202520896 \h </w:instrText>
             </w:r>
             <w:r>
               <w:rPr>
@@ -288,7 +288,7 @@
                 <w:noProof/>
                 <w:webHidden/>
               </w:rPr>
-              <w:t>2</w:t>
+              <w:t>3</w:t>
             </w:r>
             <w:r>
               <w:rPr>
@@ -314,7 +314,7 @@
               <w:szCs w:val="24"/>
             </w:rPr>
           </w:pPr>
-          <w:hyperlink w:anchor="_Toc201083897" w:history="1">
+          <w:hyperlink w:anchor="_Toc202520897" w:history="1">
             <w:r>
               <w:rPr>
                 <w:rStyle w:val="Hyperlink"/>
@@ -341,7 +341,7 @@
                 <w:noProof/>
                 <w:webHidden/>
               </w:rPr>
-              <w:instrText xml:space="preserve"> PAGEREF _Toc201083897 \h </w:instrText>
+              <w:instrText xml:space="preserve"> PAGEREF _Toc202520897 \h </w:instrText>
             </w:r>
             <w:r>
               <w:rPr>
@@ -361,7 +361,7 @@
                 <w:noProof/>
                 <w:webHidden/>
               </w:rPr>
-              <w:t>2</w:t>
+              <w:t>3</w:t>
             </w:r>
             <w:r>
               <w:rPr>
@@ -385,7 +385,7 @@
               <w:szCs w:val="24"/>
             </w:rPr>
           </w:pPr>
-          <w:hyperlink w:anchor="_Toc201083898" w:history="1">
+          <w:hyperlink w:anchor="_Toc202520898" w:history="1">
             <w:r>
               <w:rPr>
                 <w:rStyle w:val="Hyperlink"/>
@@ -412,7 +412,7 @@
                 <w:noProof/>
                 <w:webHidden/>
               </w:rPr>
-              <w:instrText xml:space="preserve"> PAGEREF _Toc201083898 \h </w:instrText>
+              <w:instrText xml:space="preserve"> PAGEREF _Toc202520898 \h </w:instrText>
             </w:r>
             <w:r>
               <w:rPr>
@@ -432,7 +432,7 @@
                 <w:noProof/>
                 <w:webHidden/>
               </w:rPr>
-              <w:t>2</w:t>
+              <w:t>3</w:t>
             </w:r>
             <w:r>
               <w:rPr>
@@ -456,7 +456,7 @@
               <w:szCs w:val="24"/>
             </w:rPr>
           </w:pPr>
-          <w:hyperlink w:anchor="_Toc201083899" w:history="1">
+          <w:hyperlink w:anchor="_Toc202520899" w:history="1">
             <w:r>
               <w:rPr>
                 <w:rStyle w:val="Hyperlink"/>
@@ -483,7 +483,7 @@
                 <w:noProof/>
                 <w:webHidden/>
               </w:rPr>
-              <w:instrText xml:space="preserve"> PAGEREF _Toc201083899 \h </w:instrText>
+              <w:instrText xml:space="preserve"> PAGEREF _Toc202520899 \h </w:instrText>
             </w:r>
             <w:r>
               <w:rPr>
@@ -503,7 +503,7 @@
                 <w:noProof/>
                 <w:webHidden/>
               </w:rPr>
-              <w:t>2</w:t>
+              <w:t>3</w:t>
             </w:r>
             <w:r>
               <w:rPr>
@@ -527,13 +527,13 @@
               <w:szCs w:val="24"/>
             </w:rPr>
           </w:pPr>
-          <w:hyperlink w:anchor="_Toc201083900" w:history="1">
+          <w:hyperlink w:anchor="_Toc202520900" w:history="1">
             <w:r>
               <w:rPr>
                 <w:rStyle w:val="Hyperlink"/>
                 <w:noProof/>
               </w:rPr>
-              <w:t>2.3 | Inferring Age/sex class</w:t>
+              <w:t>2.3 | Photo-identifying whales</w:t>
             </w:r>
             <w:r>
               <w:rPr>
@@ -554,7 +554,7 @@
                 <w:noProof/>
                 <w:webHidden/>
               </w:rPr>
-              <w:instrText xml:space="preserve"> PAGEREF _Toc201083900 \h </w:instrText>
+              <w:instrText xml:space="preserve"> PAGEREF _Toc202520900 \h </w:instrText>
             </w:r>
             <w:r>
               <w:rPr>
@@ -575,6 +575,77 @@
                 <w:webHidden/>
               </w:rPr>
               <w:t>6</w:t>
+            </w:r>
+            <w:r>
+              <w:rPr>
+                <w:noProof/>
+                <w:webHidden/>
+              </w:rPr>
+              <w:fldChar w:fldCharType="end"/>
+            </w:r>
+          </w:hyperlink>
+        </w:p>
+        <w:p>
+          <w:pPr>
+            <w:pStyle w:val="TOC3"/>
+            <w:tabs>
+              <w:tab w:val="right" w:leader="dot" w:pos="9350"/>
+            </w:tabs>
+            <w:rPr>
+              <w:rFonts w:eastAsiaTheme="minorEastAsia" w:cstheme="minorBidi"/>
+              <w:noProof/>
+              <w:sz w:val="24"/>
+              <w:szCs w:val="24"/>
+            </w:rPr>
+          </w:pPr>
+          <w:hyperlink w:anchor="_Toc202520901" w:history="1">
+            <w:r>
+              <w:rPr>
+                <w:rStyle w:val="Hyperlink"/>
+                <w:noProof/>
+              </w:rPr>
+              <w:t>2.4 | Inferring sex and age class</w:t>
+            </w:r>
+            <w:r>
+              <w:rPr>
+                <w:noProof/>
+                <w:webHidden/>
+              </w:rPr>
+              <w:tab/>
+            </w:r>
+            <w:r>
+              <w:rPr>
+                <w:noProof/>
+                <w:webHidden/>
+              </w:rPr>
+              <w:fldChar w:fldCharType="begin"/>
+            </w:r>
+            <w:r>
+              <w:rPr>
+                <w:noProof/>
+                <w:webHidden/>
+              </w:rPr>
+              <w:instrText xml:space="preserve"> PAGEREF _Toc202520901 \h </w:instrText>
+            </w:r>
+            <w:r>
+              <w:rPr>
+                <w:noProof/>
+                <w:webHidden/>
+              </w:rPr>
+            </w:r>
+            <w:r>
+              <w:rPr>
+                <w:noProof/>
+                <w:webHidden/>
+              </w:rPr>
+              <w:fldChar w:fldCharType="separate"/>
+            </w:r>
+            <w:r>
+              <w:rPr>
+                <w:noProof/>
+                <w:webHidden/>
+              </w:rPr>
+              <w:t>7</w:t>
             </w:r>
             <w:r>
               <w:rPr>
@@ -600,13 +671,13 @@
               <w:szCs w:val="24"/>
             </w:rPr>
           </w:pPr>
-          <w:hyperlink w:anchor="_Toc201083901" w:history="1">
+          <w:hyperlink w:anchor="_Toc202520902" w:history="1">
             <w:r>
               <w:rPr>
                 <w:rStyle w:val="Hyperlink"/>
                 <w:noProof/>
               </w:rPr>
-              <w:t>3. Results</w:t>
+              <w:t>3. RESULTS</w:t>
             </w:r>
             <w:r>
               <w:rPr>
@@ -627,7 +698,7 @@
                 <w:noProof/>
                 <w:webHidden/>
               </w:rPr>
-              <w:instrText xml:space="preserve"> PAGEREF _Toc201083901 \h </w:instrText>
+              <w:instrText xml:space="preserve"> PAGEREF _Toc202520902 \h </w:instrText>
             </w:r>
             <w:r>
               <w:rPr>
@@ -647,7 +718,220 @@
                 <w:noProof/>
                 <w:webHidden/>
               </w:rPr>
-              <w:t>9</w:t>
+              <w:t>10</w:t>
+            </w:r>
+            <w:r>
+              <w:rPr>
+                <w:noProof/>
+                <w:webHidden/>
+              </w:rPr>
+              <w:fldChar w:fldCharType="end"/>
+            </w:r>
+          </w:hyperlink>
+        </w:p>
+        <w:p>
+          <w:pPr>
+            <w:pStyle w:val="TOC3"/>
+            <w:tabs>
+              <w:tab w:val="right" w:leader="dot" w:pos="9350"/>
+            </w:tabs>
+            <w:rPr>
+              <w:rFonts w:eastAsiaTheme="minorEastAsia" w:cstheme="minorBidi"/>
+              <w:noProof/>
+              <w:sz w:val="24"/>
+              <w:szCs w:val="24"/>
+            </w:rPr>
+          </w:pPr>
+          <w:hyperlink w:anchor="_Toc202520903" w:history="1">
+            <w:r>
+              <w:rPr>
+                <w:rStyle w:val="Hyperlink"/>
+                <w:noProof/>
+              </w:rPr>
+              <w:t>3.1 | Error estimation and correction</w:t>
+            </w:r>
+            <w:r>
+              <w:rPr>
+                <w:noProof/>
+                <w:webHidden/>
+              </w:rPr>
+              <w:tab/>
+            </w:r>
+            <w:r>
+              <w:rPr>
+                <w:noProof/>
+                <w:webHidden/>
+              </w:rPr>
+              <w:fldChar w:fldCharType="begin"/>
+            </w:r>
+            <w:r>
+              <w:rPr>
+                <w:noProof/>
+                <w:webHidden/>
+              </w:rPr>
+              <w:instrText xml:space="preserve"> PAGEREF _Toc202520903 \h </w:instrText>
+            </w:r>
+            <w:r>
+              <w:rPr>
+                <w:noProof/>
+                <w:webHidden/>
+              </w:rPr>
+            </w:r>
+            <w:r>
+              <w:rPr>
+                <w:noProof/>
+                <w:webHidden/>
+              </w:rPr>
+              <w:fldChar w:fldCharType="separate"/>
+            </w:r>
+            <w:r>
+              <w:rPr>
+                <w:noProof/>
+                <w:webHidden/>
+              </w:rPr>
+              <w:t>10</w:t>
+            </w:r>
+            <w:r>
+              <w:rPr>
+                <w:noProof/>
+                <w:webHidden/>
+              </w:rPr>
+              <w:fldChar w:fldCharType="end"/>
+            </w:r>
+          </w:hyperlink>
+        </w:p>
+        <w:p>
+          <w:pPr>
+            <w:pStyle w:val="TOC3"/>
+            <w:tabs>
+              <w:tab w:val="right" w:leader="dot" w:pos="9350"/>
+            </w:tabs>
+            <w:rPr>
+              <w:rFonts w:eastAsiaTheme="minorEastAsia" w:cstheme="minorBidi"/>
+              <w:noProof/>
+              <w:sz w:val="24"/>
+              <w:szCs w:val="24"/>
+            </w:rPr>
+          </w:pPr>
+          <w:hyperlink w:anchor="_Toc202520904" w:history="1">
+            <w:r>
+              <w:rPr>
+                <w:rStyle w:val="Hyperlink"/>
+                <w:noProof/>
+              </w:rPr>
+              <w:t>3.2 | Whale measurements and photo-identification</w:t>
+            </w:r>
+            <w:r>
+              <w:rPr>
+                <w:noProof/>
+                <w:webHidden/>
+              </w:rPr>
+              <w:tab/>
+            </w:r>
+            <w:r>
+              <w:rPr>
+                <w:noProof/>
+                <w:webHidden/>
+              </w:rPr>
+              <w:fldChar w:fldCharType="begin"/>
+            </w:r>
+            <w:r>
+              <w:rPr>
+                <w:noProof/>
+                <w:webHidden/>
+              </w:rPr>
+              <w:instrText xml:space="preserve"> PAGEREF _Toc202520904 \h </w:instrText>
+            </w:r>
+            <w:r>
+              <w:rPr>
+                <w:noProof/>
+                <w:webHidden/>
+              </w:rPr>
+            </w:r>
+            <w:r>
+              <w:rPr>
+                <w:noProof/>
+                <w:webHidden/>
+              </w:rPr>
+              <w:fldChar w:fldCharType="separate"/>
+            </w:r>
+            <w:r>
+              <w:rPr>
+                <w:noProof/>
+                <w:webHidden/>
+              </w:rPr>
+              <w:t>10</w:t>
+            </w:r>
+            <w:r>
+              <w:rPr>
+                <w:noProof/>
+                <w:webHidden/>
+              </w:rPr>
+              <w:fldChar w:fldCharType="end"/>
+            </w:r>
+          </w:hyperlink>
+        </w:p>
+        <w:p>
+          <w:pPr>
+            <w:pStyle w:val="TOC3"/>
+            <w:tabs>
+              <w:tab w:val="right" w:leader="dot" w:pos="9350"/>
+            </w:tabs>
+            <w:rPr>
+              <w:rFonts w:eastAsiaTheme="minorEastAsia" w:cstheme="minorBidi"/>
+              <w:noProof/>
+              <w:sz w:val="24"/>
+              <w:szCs w:val="24"/>
+            </w:rPr>
+          </w:pPr>
+          <w:hyperlink w:anchor="_Toc202520905" w:history="1">
+            <w:r>
+              <w:rPr>
+                <w:rStyle w:val="Hyperlink"/>
+                <w:noProof/>
+              </w:rPr>
+              <w:t>3.3 | Sex and age class inference</w:t>
+            </w:r>
+            <w:r>
+              <w:rPr>
+                <w:noProof/>
+                <w:webHidden/>
+              </w:rPr>
+              <w:tab/>
+            </w:r>
+            <w:r>
+              <w:rPr>
+                <w:noProof/>
+                <w:webHidden/>
+              </w:rPr>
+              <w:fldChar w:fldCharType="begin"/>
+            </w:r>
+            <w:r>
+              <w:rPr>
+                <w:noProof/>
+                <w:webHidden/>
+              </w:rPr>
+              <w:instrText xml:space="preserve"> PAGEREF _Toc202520905 \h </w:instrText>
+            </w:r>
+            <w:r>
+              <w:rPr>
+                <w:noProof/>
+                <w:webHidden/>
+              </w:rPr>
+            </w:r>
+            <w:r>
+              <w:rPr>
+                <w:noProof/>
+                <w:webHidden/>
+              </w:rPr>
+              <w:fldChar w:fldCharType="separate"/>
+            </w:r>
+            <w:r>
+              <w:rPr>
+                <w:noProof/>
+                <w:webHidden/>
+              </w:rPr>
+              <w:t>11</w:t>
             </w:r>
             <w:r>
               <w:rPr>
@@ -673,13 +957,13 @@
               <w:szCs w:val="24"/>
             </w:rPr>
           </w:pPr>
-          <w:hyperlink w:anchor="_Toc201083902" w:history="1">
+          <w:hyperlink w:anchor="_Toc202520906" w:history="1">
             <w:r>
               <w:rPr>
                 <w:rStyle w:val="Hyperlink"/>
                 <w:noProof/>
               </w:rPr>
-              <w:t>Discussion</w:t>
+              <w:t>4. DISCUSSION</w:t>
             </w:r>
             <w:r>
               <w:rPr>
@@ -700,7 +984,7 @@
                 <w:noProof/>
                 <w:webHidden/>
               </w:rPr>
-              <w:instrText xml:space="preserve"> PAGEREF _Toc201083902 \h </w:instrText>
+              <w:instrText xml:space="preserve"> PAGEREF _Toc202520906 \h </w:instrText>
             </w:r>
             <w:r>
               <w:rPr>
@@ -720,7 +1004,7 @@
                 <w:noProof/>
                 <w:webHidden/>
               </w:rPr>
-              <w:t>15</w:t>
+              <w:t>16</w:t>
             </w:r>
             <w:r>
               <w:rPr>
@@ -752,7 +1036,7 @@
       <w:pPr>
         <w:pStyle w:val="Heading2"/>
       </w:pPr>
-      <w:bookmarkStart w:id="1" w:name="_Toc201083896"/>
+      <w:bookmarkStart w:id="1" w:name="_Toc202520896"/>
       <w:r>
         <w:lastRenderedPageBreak/>
         <w:t xml:space="preserve">1 </w:t>
@@ -768,12 +1052,580 @@
         <w:t>INTRODUCTION</w:t>
       </w:r>
       <w:bookmarkEnd w:id="1"/>
+    </w:p>
+    <w:p>
+      <w:pPr>
+        <w:pStyle w:val="Heading3"/>
+      </w:pPr>
+      <w:r>
+        <w:rPr>
+          <w:highlight w:val="yellow"/>
+        </w:rPr>
+        <w:t>1.1 Demographic Data is important</w:t>
+      </w:r>
+    </w:p>
+    <w:p>
+      <w:r>
+        <w:t>Demographic data</w:t>
+      </w:r>
+      <w:r>
+        <w:t xml:space="preserve"> (i.e., sex and age)</w:t>
+      </w:r>
+      <w:r>
+        <w:t xml:space="preserve"> provide a </w:t>
+      </w:r>
+      <w:r>
+        <w:t>key</w:t>
+      </w:r>
+      <w:r>
+        <w:t xml:space="preserve"> dimension to our </w:t>
+      </w:r>
+      <w:r>
+        <w:t>understanding</w:t>
+      </w:r>
+      <w:r>
+        <w:t xml:space="preserve"> of </w:t>
+      </w:r>
+      <w:r>
+        <w:t>the basic biology and conservation status of species.</w:t>
+      </w:r>
+      <w:r>
+        <w:t xml:space="preserve"> At an individual level, animals</w:t>
+      </w:r>
+      <w:r>
+        <w:t xml:space="preserve"> of different sex/age classes adopt distinctive social and ecological behaviours reflecting</w:t>
+      </w:r>
+      <w:r>
+        <w:t xml:space="preserve"> differences in their reproductive strategies and metabolic needs </w:t>
+      </w:r>
+      <w:r>
+        <w:fldChar w:fldCharType="begin"/>
+      </w:r>
+      <w:r>
+        <w:instrText xml:space="preserve"> ADDIN ZOTERO_ITEM CSL_CITATION {"citationID":"acf64qv81r","properties":{"formattedCitation":"\\uldash{(Bleich et al. 1997, Griffiths et al. 2014)}","plainCitation":"(Bleich et al. 1997, Griffiths et al. 2014)","noteIndex":0},"citationItems":[{"id":5713,"uris":["http://zotero.org/users/5395629/items/WRP5IGCB"],"itemData":{"id":5713,"type":"article-journal","container-title":"Wildlife Monographs","language":"en","page":"3 - 50","source":"Zotero","title":"Sexual segregation in mountain sheep: resources or predation?","volume":"134","author":[{"family":"Bleich","given":"Vernon C"},{"family":"Bowyer","given":"R Terry"},{"family":"Wehausen","given":"John D."}],"issued":{"date-parts":[["1997"]]}}},{"id":5711,"uris":["http://zotero.org/users/5395629/items/LKKGIZB2"],"itemData":{"id":5711,"type":"article-journal","container-title":"Animal Behaviour","DOI":"10.1016/j.anbehav.2013.11.014","ISSN":"00033472","journalAbbreviation":"Animal Behaviour","language":"en","page":"7-12","source":"DOI.org (Crossref)","title":"Sexual segregation in monomorphic minnows","volume":"88","author":[{"family":"Griffiths","given":"Siân W."},{"family":"Orpwood","given":"James E."},{"family":"Ojanguren","given":"Alfredo F."},{"family":"Armstrong","given":"John D."},{"family":"Magurran","given":"Anne E."}],"issued":{"date-parts":[["2014",2]]}}}],"schema":"https://github.com/citation-style-language/schema/raw/master/csl-citation.json"} </w:instrText>
+      </w:r>
+      <w:r>
+        <w:fldChar w:fldCharType="separate"/>
+      </w:r>
+      <w:r>
+        <w:rPr>
+          <w:kern w:val="0"/>
+          <w:u w:val="dash"/>
+          <w:lang w:val="en-US"/>
+        </w:rPr>
+        <w:t>(Bleich et al. 1997, Griffiths et al. 2014)</w:t>
+      </w:r>
+      <w:r>
+        <w:fldChar w:fldCharType="end"/>
+      </w:r>
+      <w:r>
+        <w:t>.</w:t>
+      </w:r>
+      <w:r>
+        <w:t xml:space="preserve"> </w:t>
+      </w:r>
+      <w:r>
+        <w:t>At the population level</w:t>
+      </w:r>
+      <w:r>
+        <w:t xml:space="preserve">, knowledge of demographic structure is essential for assessments of the reproductive potential and overall conservation status </w:t>
+      </w:r>
+      <w:r>
+        <w:rPr>
+          <w:highlight w:val="yellow"/>
+        </w:rPr>
+        <w:fldChar w:fldCharType="begin"/>
+      </w:r>
+      <w:r>
+        <w:rPr>
+          <w:highlight w:val="yellow"/>
+        </w:rPr>
+        <w:instrText xml:space="preserve"> ADDIN ZOTERO_ITEM CSL_CITATION {"citationID":"a23sblo7bm1","properties":{"formattedCitation":"\\uldash{(Volis &amp; Deng 2020)}","plainCitation":"(Volis &amp; Deng 2020)","noteIndex":0},"citationItems":[{"id":5715,"uris":["http://zotero.org/users/5395629/items/BYT8KKVZ"],"itemData":{"id":5715,"type":"article-journal","abstract":"Although analyses of species spatial distributions and genetic variation, creation of Red Lists and reserve design studies predominate in the plant conservation biology literature, in any conservation project they should be only a second step succeeding population demographic assessments. Demographic studies and analysis of the species regeneration niche are vital because only such studies can identify the factors that determine the population fate, the stages of the life-cycle that are most important for the population viability, and the regeneration niche parameters. Using published demographic data, we modelled a situation when either seed production or survival of emerging seedlings occur intermittently. We found that when recruitment occurs intermittently, the population size frequency distribution deviates from inverse J-curve, but no gaps in size classes are observed unless seed germination and/or survival of emerging seedlings are extremely rare events. Then we use these results to interprete population demography of ten threatened tree species from Wuling Mountains, China, and come to a conclusion that their demographic structure can not be a result of natural processes. Taken together, our results show how important even a single population census can be if it includes counting seedlings and saplings, for determining population viability and appropriate population management. Two types of populations must be recognized as requiring different managements strategies: with regeneration naturally occurring (even if limited) and with no seedlings/saplings present. Populations from the first category can be subjected to such management actions as reinforcement using plant material of appropriate origin. Planting conspecifics can boost regeneration through increased seed production. However, reinforcement will make no sense in populations in which lack of regeneration is due to reasons other than seed limitation. In such populations long-term monitoring and study program must be established to understand the reasons for lack of regeneration.","container-title":"Biodiversity and Conservation","DOI":"10.1007/s10531-019-01897-3","ISSN":"0960-3115, 1572-9710","issue":"2","journalAbbreviation":"Biodivers Conserv","language":"en","page":"527-543","source":"DOI.org (Crossref)","title":"Importance of a single population demographic census as a first step of threatened species conservation planning","volume":"29","author":[{"family":"Volis","given":"Sergei"},{"family":"Deng","given":"Tao"}],"issued":{"date-parts":[["2020",2]]}}}],"schema":"https://github.com/citation-style-language/schema/raw/master/csl-citation.json"} </w:instrText>
+      </w:r>
+      <w:r>
+        <w:rPr>
+          <w:highlight w:val="yellow"/>
+        </w:rPr>
+        <w:fldChar w:fldCharType="separate"/>
+      </w:r>
+      <w:r>
+        <w:rPr>
+          <w:kern w:val="0"/>
+          <w:highlight w:val="yellow"/>
+          <w:u w:val="dash"/>
+          <w:lang w:val="en-US"/>
+        </w:rPr>
+        <w:t>(</w:t>
+      </w:r>
+      <w:proofErr w:type="spellStart"/>
+      <w:r>
+        <w:rPr>
+          <w:kern w:val="0"/>
+          <w:highlight w:val="yellow"/>
+          <w:u w:val="dash"/>
+          <w:lang w:val="en-US"/>
+        </w:rPr>
+        <w:t>Volis</w:t>
+      </w:r>
+      <w:proofErr w:type="spellEnd"/>
+      <w:r>
+        <w:rPr>
+          <w:kern w:val="0"/>
+          <w:highlight w:val="yellow"/>
+          <w:u w:val="dash"/>
+          <w:lang w:val="en-US"/>
+        </w:rPr>
+        <w:t xml:space="preserve"> &amp; Deng 2020)</w:t>
+      </w:r>
+      <w:r>
+        <w:rPr>
+          <w:highlight w:val="yellow"/>
+        </w:rPr>
+        <w:fldChar w:fldCharType="end"/>
+      </w:r>
+      <w:r>
+        <w:rPr>
+          <w:highlight w:val="yellow"/>
+        </w:rPr>
+        <w:t>.</w:t>
+      </w:r>
+    </w:p>
+    <w:p>
+      <w:pPr>
+        <w:pStyle w:val="Heading3"/>
+      </w:pPr>
+      <w:r>
+        <w:t>1.</w:t>
+      </w:r>
+      <w:r>
+        <w:t>2</w:t>
+      </w:r>
+      <w:r>
+        <w:t xml:space="preserve"> Demographic Data is </w:t>
+      </w:r>
+      <w:r>
+        <w:t>hard to get</w:t>
+      </w:r>
+    </w:p>
+    <w:p>
+      <w:r>
+        <w:t>Determining individual sex and age in the field can be challenging and sometimes invasive. While some age classes may be easily discernable (e.g., newborns and calves/mature males when there’s sexual dimorphism) others may be hard to tell apart by mere observation. Sex determination of live animals may involve genetic/biomarker sampling with biopsies, n and age often involves more involved measurements. This is particularly challenging for marine mammals in the wild who are particularly hard to observe. For example, sperm all research of sperm whales –except probably in the Caribbean where individuals have been monitored and are known after decades of dedicated research – individuals have been classified as adult fema</w:t>
+      </w:r>
+      <w:r>
+        <w:t>l</w:t>
+      </w:r>
+      <w:r>
+        <w:t>es/juvenile males</w:t>
+      </w:r>
+      <w:r>
+        <w:t>, potentially obscuring an important source of behavioural variability.</w:t>
+      </w:r>
+    </w:p>
+    <w:p>
+      <w:pPr>
+        <w:pStyle w:val="Heading3"/>
+      </w:pPr>
+      <w:r>
+        <w:t xml:space="preserve"> </w:t>
+      </w:r>
+      <w:r>
+        <w:t>1.</w:t>
+      </w:r>
+      <w:r>
+        <w:t>3</w:t>
+      </w:r>
+      <w:r>
+        <w:t xml:space="preserve"> </w:t>
+      </w:r>
+      <w:r>
+        <w:t>Aerial morphometry offers an opportunity to get demographic data</w:t>
+      </w:r>
+    </w:p>
+    <w:p>
+      <w:r>
+        <w:t xml:space="preserve">The emergence of AUVs has allowed for minimally invasive methods of morphometrically derived information demographic structure, gestational status, and body condition across species. In all cases, these approaches rely on decades-long surveys of individuals with known age/sex/condition and combine this with AUV-based morphometric measurements to streamline the process of assigning age classes or sex. The existence of this ‘ground truthing’ data has allowed researchers to evaluate the accuracy of morphometric-based assignments. </w:t>
+      </w:r>
+      <w:r>
+        <w:t>However, this is not alway</w:t>
+      </w:r>
+      <w:r>
+        <w:t xml:space="preserve">s attainable. </w:t>
+      </w:r>
+    </w:p>
+    <w:p>
+      <w:pPr>
+        <w:pStyle w:val="Heading3"/>
+      </w:pPr>
+      <w:r>
+        <w:lastRenderedPageBreak/>
+        <w:t>1.</w:t>
+      </w:r>
+      <w:r>
+        <w:t>4</w:t>
+      </w:r>
+      <w:r>
+        <w:t xml:space="preserve"> </w:t>
+      </w:r>
+      <w:r>
+        <w:t>Sperm whale case</w:t>
+      </w:r>
+    </w:p>
+    <w:p>
+      <w:pPr>
+        <w:pStyle w:val="Heading4"/>
+      </w:pPr>
+      <w:r>
+        <w:t>1.4.1 Sperm whale populations have changed much and are vulnerable</w:t>
+      </w:r>
+    </w:p>
+    <w:p>
+      <w:r>
+        <w:t>The populations of sperm whales off the Galapagos Islands have experienced considerable fluctuations after the moratorium on whaling. Boat-based surveys have shown an increase in the frequency of calves, likely reflecting the recovery of mature males that had been virtually eliminated by the local whaling industry. Still, sperm whales in the region remain vulnerable owing to their slow recovery rate and with anthropogenic pressures that have resulted in a decline in their population in recent decades</w:t>
+      </w:r>
+    </w:p>
+    <w:p>
+      <w:pPr>
+        <w:rPr>
+          <w:i/>
+          <w:iCs/>
+        </w:rPr>
+      </w:pPr>
+      <w:r>
+        <w:rPr>
+          <w:i/>
+          <w:iCs/>
+        </w:rPr>
+        <w:t>1.4.2 To date, studies have lumped some age classes together</w:t>
+      </w:r>
+    </w:p>
+    <w:p>
+      <w:r>
+        <w:t xml:space="preserve">Sperm whales in the </w:t>
+      </w:r>
+      <w:r>
+        <w:t xml:space="preserve">Galapagos Islands </w:t>
+      </w:r>
+      <w:r>
+        <w:t>region been studied for many decades since the 1985, with research focused following groups of females and juveniles. To date, field-based observations have been able to classify individuals into calves, immature individuals + mature females, and mature males based on their size. But there are no known individuals for which sex and age is truly known. A group of individuals is often followed for a few days, and there are resighting of individuals across years. However, resighting across decades are extremely rare, pointing to their highly nomadic movement patterns (turnover). This results in individual-level information on sperm whales in the region not being available.</w:t>
+      </w:r>
+    </w:p>
+    <w:p>
+      <w:pPr>
+        <w:rPr>
+          <w:i/>
+          <w:iCs/>
+        </w:rPr>
+      </w:pPr>
+      <w:r>
+        <w:rPr>
+          <w:i/>
+          <w:iCs/>
+        </w:rPr>
+        <w:t>1.4.3 Sexual dimorphism in sperm whales –associated with acoustic display—begins to develop early on</w:t>
+      </w:r>
+    </w:p>
+    <w:p>
+      <w:bookmarkStart w:id="2" w:name="_Toc202520897"/>
+      <w:r>
+        <w:t xml:space="preserve">Aerial images </w:t>
+      </w:r>
+      <w:r>
+        <w:t>offer a chance to refine</w:t>
+      </w:r>
+      <w:r>
+        <w:t xml:space="preserve"> sperm whale age/sex class classification through two avenues. First, photogrammetry </w:t>
+      </w:r>
+      <w:r>
+        <w:t>provides</w:t>
+      </w:r>
+      <w:r>
+        <w:t xml:space="preserve"> length estimates, </w:t>
+      </w:r>
+      <w:r>
+        <w:t>enabling</w:t>
+      </w:r>
+      <w:r>
+        <w:t xml:space="preserve"> us to tease apart age/sex classes based on life history event</w:t>
+      </w:r>
+      <w:r>
+        <w:t>s.</w:t>
+      </w:r>
+      <w:r>
+        <w:t xml:space="preserve"> But size alone is insufficient to differentiate some categories. </w:t>
+      </w:r>
+      <w:r>
+        <w:t xml:space="preserve">Although sex </w:t>
+      </w:r>
+      <w:r>
+        <w:t>could</w:t>
+      </w:r>
+      <w:r>
+        <w:t xml:space="preserve"> be identified</w:t>
+      </w:r>
+      <w:r>
+        <w:t xml:space="preserve"> from aerial imagery</w:t>
+      </w:r>
+      <w:r>
+        <w:t xml:space="preserve"> by genital slit configuration when whales are </w:t>
+      </w:r>
+      <w:r>
+        <w:t>whales are dorsal</w:t>
+      </w:r>
+      <w:r>
+        <w:t>-</w:t>
+      </w:r>
+      <w:r>
+        <w:t>side up</w:t>
+      </w:r>
+      <w:r>
+        <w:t xml:space="preserve"> </w:t>
+      </w:r>
+      <w:r>
+        <w:fldChar w:fldCharType="begin"/>
+      </w:r>
+      <w:r>
+        <w:instrText xml:space="preserve"> ADDIN ZOTERO_ITEM CSL_CITATION {"citationID":"Ms8n8kxt","properties":{"formattedCitation":"(Sarano et al. 2022)","plainCitation":"(Sarano et al. 2022)","noteIndex":0},"citationItems":[{"id":5312,"uris":["http://zotero.org/users/5395629/items/Q5SK8WU3"],"itemData":{"id":5312,"type":"article-journal","abstract":"The long-term monitoring of long-lived animals often requires individual identiﬁcation. For cetaceans, this identiﬁcation may be based on morphological characters observable from a boat such as shape, spots and cuts of the back, ﬂuke and dorsal ﬁns. However, for some species such as the sperm whales (Physeter macrocephalus), this approach may be challenging as individuals display a rather uniform skin pigmentation. They also do not very often show their ﬂuke, complicating individual identiﬁcation from a boat. Immature sperm whales that usually have an unharmed ﬂuke may be excluded from photo-identiﬁcation catalogues. Within the framework of the Maubydick project, focusing on the long-term monitoring of sperm-whales in Mauritius, passive underwater observation and video recording were used to identify long-lasting body markers (e.g. sex, ventral white markings, cut-outs of ﬁns). A catalogue of 38 individuals (six adult males, 18 adult females and 14 immatures) enabled observers to record some nearly-daily, and yearly resightings.","container-title":"Marine Biology Research","DOI":"10.1080/17451000.2022.2040737","ISSN":"1745-1000, 1745-1019","issue":"1-2","journalAbbreviation":"Mar. Biol. Res.","language":"en","page":"131-146","source":"DOI.org (Crossref)","title":"Underwater photo-identification of sperm whales (&lt;i&gt;Physeter macrocephalus&lt;/i&gt;) off Mauritius","volume":"18","author":[{"family":"Sarano","given":"Véronique"},{"family":"Sarano","given":"Francois"},{"family":"Girardet","given":"Justine"},{"family":"Preud’homme","given":"Axel"},{"family":"Vitry","given":"Hugues"},{"family":"Heuzey","given":"René"},{"family":"Sarano","given":"Marion"},{"family":"Delfour","given":"Fabienne"},{"family":"Glotin","given":"Hervé"},{"family":"Adam","given":"Olivier"},{"family":"Madon","given":"Bénédicte"},{"family":"Jung","given":"Jean-Luc"}],"issued":{"date-parts":[["2022",2,7]]}}}],"schema":"https://github.com/citation-style-language/schema/raw/master/csl-citation.json"} </w:instrText>
+      </w:r>
+      <w:r>
+        <w:fldChar w:fldCharType="separate"/>
+      </w:r>
+      <w:r>
+        <w:rPr>
+          <w:noProof/>
+        </w:rPr>
+        <w:t>(Sarano et al. 2022)</w:t>
+      </w:r>
+      <w:r>
+        <w:fldChar w:fldCharType="end"/>
+      </w:r>
+      <w:r>
+        <w:t xml:space="preserve">, </w:t>
+      </w:r>
+      <w:r>
+        <w:t>this posture is rare</w:t>
+      </w:r>
+      <w:r>
+        <w:t xml:space="preserve">, especially in contexts that also coincide with whales </w:t>
+      </w:r>
+      <w:r>
+        <w:t>lying</w:t>
+      </w:r>
+      <w:r>
+        <w:t xml:space="preserve"> flat near the surface as needed for measurement</w:t>
+      </w:r>
+      <w:r>
+        <w:t>. To address this, we can rely on the sexual dimorphism in sperm whales</w:t>
+      </w:r>
+      <w:r>
+        <w:t xml:space="preserve">, </w:t>
+      </w:r>
+      <w:r>
+        <w:t xml:space="preserve">particularly the </w:t>
+      </w:r>
+      <w:r>
+        <w:t>males’ substantially larger nose-body ratio</w:t>
+      </w:r>
+      <w:r>
+        <w:t>. Mature males have a nose-to-</w:t>
+      </w:r>
+      <w:r>
+        <w:lastRenderedPageBreak/>
+        <w:t>body ratio of about ~0.4, while mature females generally have a ratio of up to ~0.3. However</w:t>
+      </w:r>
+      <w:r>
+        <w:t>,</w:t>
+      </w:r>
+      <w:r>
+        <w:t xml:space="preserve"> the difference in growth trajectories of nose-to-body ratio between males and females</w:t>
+      </w:r>
+      <w:r>
+        <w:t xml:space="preserve"> </w:t>
+      </w:r>
+      <w:r>
+        <w:t>begins</w:t>
+      </w:r>
+      <w:r>
+        <w:t xml:space="preserve"> become</w:t>
+      </w:r>
+      <w:r>
+        <w:t>s</w:t>
+      </w:r>
+      <w:r>
+        <w:t xml:space="preserve"> detectable in early adolescence and intensifies with age </w:t>
+      </w:r>
+      <w:r>
+        <w:fldChar w:fldCharType="begin"/>
+      </w:r>
+      <w:r>
+        <w:instrText xml:space="preserve"> ADDIN ZOTERO_ITEM CSL_CITATION {"citationID":"MPPxs3wH","properties":{"formattedCitation":"(Nishiwaki et al. 1963, Best 1979, Best et al. 1984)","plainCitation":"(Nishiwaki et al. 1963, Best 1979, Best et al. 1984)","noteIndex":0},"citationItems":[{"id":2852,"uris":["http://zotero.org/users/5395629/items/4DP8Z8PY"],"itemData":{"id":2852,"type":"article-journal","container-title":"Scientific Reports of the Whales Research Institute Tokyo","journalAbbreviation":"Sci. Reports. Whales Res. Institute","language":"en","page":"1-17","source":"Zotero","title":"Change of form in the sperm whale accompanied with growth","volume":"17","author":[{"family":"Nishiwaki","given":"Masaharu"},{"family":"Ohsumi","given":"Seiji"},{"family":"Maeda","given":"Yoshihiko"}],"issued":{"date-parts":[["1963"]]}}},{"id":485,"uris":["http://zotero.org/users/5395629/items/JF65GA6K"],"itemData":{"id":485,"type":"chapter","container-title":"Behavior of marine animals","edition":"Vol. 3","event-place":"Berkeley","page":"227-290","publisher":"University of California Press","publisher-place":"Berkeley","title":"Social organization in sperm whales, &lt;i&gt;Physeter macrocephalus&lt;/i&gt;","author":[{"family":"Best","given":"P. B."}],"editor":[{"family":"Winn","given":"Howard E."},{"family":"Olla","given":"Bori L."}],"issued":{"date-parts":[["1979"]]}}},{"id":1307,"uris":["http://zotero.org/users/5395629/items/QZ2YHGLH"],"itemData":{"id":1307,"type":"article-journal","container-title":"Reports of the International Whaling Commission","issue":"Special Issue 6","journalAbbreviation":"Rep. Int. Whal. Comm.","page":"51 - 79","title":"Patterns of reproduction in sperm whales, &lt;i&gt;Physeter macrocephalus&lt;/i&gt;","author":[{"family":"Best","given":"P. B."},{"family":"Canham","given":"P. A. S."},{"family":"Macleod","given":"N."}],"issued":{"date-parts":[["1984"]]}}}],"schema":"https://github.com/citation-style-language/schema/raw/master/csl-citation.json"} </w:instrText>
+      </w:r>
+      <w:r>
+        <w:fldChar w:fldCharType="separate"/>
+      </w:r>
+      <w:r>
+        <w:rPr>
+          <w:kern w:val="0"/>
+          <w:lang w:val="en-US"/>
+        </w:rPr>
+        <w:t>(Nishiwaki et al. 1963, Best 1979, Best et al. 1984)</w:t>
+      </w:r>
+      <w:r>
+        <w:fldChar w:fldCharType="end"/>
+      </w:r>
+      <w:r>
+        <w:t xml:space="preserve">. </w:t>
+      </w:r>
+      <w:r>
+        <w:t xml:space="preserve">Importantly, these values have been extracted from nose-length measurements that are </w:t>
+      </w:r>
+      <w:r>
+        <w:t>impractical in the wild from an aerial perspective (e.g., tip of snout to gape, to the eyeball, tip of the flipper). Moreover, not all measures of ‘nose’ length reveal the divergence between males and females: nose-eyeball is good, but nose-tip of flipper doesn’t vary consistently because flipper length may also vary between males/females and is affected by position.</w:t>
+      </w:r>
+    </w:p>
+    <w:p>
+      <w:r>
+        <w:t>Here, we</w:t>
+      </w:r>
+      <w:r>
+        <w:t xml:space="preserve"> </w:t>
+      </w:r>
+      <w:r>
+        <w:t>developed</w:t>
+      </w:r>
+      <w:r>
+        <w:t xml:space="preserve"> a</w:t>
+      </w:r>
+      <w:r>
+        <w:t xml:space="preserve"> method of</w:t>
+      </w:r>
+      <w:r>
+        <w:t xml:space="preserve"> inferring sperm whale sex</w:t>
+      </w:r>
+      <w:r>
+        <w:t>/age</w:t>
+      </w:r>
+      <w:r>
+        <w:t xml:space="preserve"> classes by combining morphometric measurements of individuals of unknown sex/age classes with prior </w:t>
+      </w:r>
+      <w:r>
+        <w:t>information</w:t>
+      </w:r>
+      <w:r>
+        <w:t xml:space="preserve"> on</w:t>
+      </w:r>
+      <w:r>
+        <w:t xml:space="preserve"> the morphological development of males and females</w:t>
+      </w:r>
+      <w:r>
+        <w:t xml:space="preserve">. Specifically, we 1) </w:t>
+      </w:r>
+      <w:r>
+        <w:t>model</w:t>
+      </w:r>
+      <w:r>
+        <w:t>ed</w:t>
+      </w:r>
+      <w:r>
+        <w:t xml:space="preserve"> the relationship between sperm whale length and nose-to-body ratio</w:t>
+      </w:r>
+      <w:r>
+        <w:t xml:space="preserve"> of males and females</w:t>
+      </w:r>
+      <w:r>
+        <w:t xml:space="preserve"> and 2) estimate</w:t>
+      </w:r>
+      <w:r>
+        <w:t>d</w:t>
+      </w:r>
+      <w:r>
+        <w:t xml:space="preserve"> </w:t>
+      </w:r>
+      <w:r>
+        <w:t>the</w:t>
+      </w:r>
+      <w:r>
+        <w:t xml:space="preserve"> posterior probability of individuals being female</w:t>
+      </w:r>
+      <w:r>
+        <w:t>.</w:t>
+      </w:r>
+      <w:r>
+        <w:t xml:space="preserve"> </w:t>
+      </w:r>
+      <w:r>
+        <w:t xml:space="preserve">Moreover, </w:t>
+      </w:r>
+      <w:r>
+        <w:t xml:space="preserve">as a demonstration on how our methods could be applied to inform behavioural studies, </w:t>
+      </w:r>
+      <w:r>
+        <w:t>w</w:t>
+      </w:r>
+      <w:r>
+        <w:t>e provide a</w:t>
+      </w:r>
+      <w:r>
+        <w:t>n exploratory</w:t>
+      </w:r>
+      <w:r>
+        <w:t xml:space="preserve"> </w:t>
+      </w:r>
+      <w:r>
+        <w:t>analysis of</w:t>
+      </w:r>
+      <w:r>
+        <w:t xml:space="preserve"> </w:t>
+      </w:r>
+      <w:r>
+        <w:t>individual</w:t>
+      </w:r>
+      <w:r>
+        <w:t>s’</w:t>
+      </w:r>
+      <w:r>
+        <w:t xml:space="preserve"> </w:t>
+      </w:r>
+      <w:r>
+        <w:t>involvement</w:t>
+      </w:r>
+      <w:r>
+        <w:t xml:space="preserve"> in </w:t>
+      </w:r>
+      <w:r>
+        <w:rPr>
+          <w:i/>
+          <w:iCs/>
+        </w:rPr>
+        <w:t>peduncle dives</w:t>
+      </w:r>
+      <w:r>
+        <w:t xml:space="preserve">—a stereotyped interaction </w:t>
+      </w:r>
+      <w:r>
+        <w:t>which has thus far been reported only between calves/juveniles and females</w:t>
+      </w:r>
+      <w:r>
+        <w:t>—</w:t>
+      </w:r>
+      <w:proofErr w:type="gramStart"/>
+      <w:r>
+        <w:t>in light of</w:t>
+      </w:r>
+      <w:proofErr w:type="gramEnd"/>
+      <w:r>
+        <w:t xml:space="preserve"> our sex/age class inferences.</w:t>
+      </w:r>
+      <w:r>
+        <w:t xml:space="preserve"> </w:t>
+      </w:r>
+      <w:r>
+        <w:t xml:space="preserve"> </w:t>
+      </w:r>
     </w:p>
     <w:p>
       <w:pPr>
         <w:pStyle w:val="Heading2"/>
       </w:pPr>
-      <w:bookmarkStart w:id="2" w:name="_Toc201083897"/>
       <w:r>
         <w:t>2 | METHODS</w:t>
       </w:r>
@@ -783,7 +1635,7 @@
       <w:pPr>
         <w:pStyle w:val="Heading3"/>
       </w:pPr>
-      <w:bookmarkStart w:id="3" w:name="_Toc201083898"/>
+      <w:bookmarkStart w:id="3" w:name="_Toc202520898"/>
       <w:r>
         <w:t>2.1 | Data Collection</w:t>
       </w:r>
@@ -806,6 +1658,7 @@
     </w:p>
     <w:p>
       <w:r>
+        <w:lastRenderedPageBreak/>
         <w:t>If</w:t>
       </w:r>
       <w:r>
@@ -912,7 +1765,7 @@
       <w:pPr>
         <w:pStyle w:val="Heading3"/>
       </w:pPr>
-      <w:bookmarkStart w:id="4" w:name="_Toc201083899"/>
+      <w:bookmarkStart w:id="4" w:name="_Toc202520899"/>
       <w:r>
         <w:t>2.2 | Morphometric measurements</w:t>
       </w:r>
@@ -939,13 +1792,21 @@
         <w:fldChar w:fldCharType="begin"/>
       </w:r>
       <w:r>
-        <w:instrText xml:space="preserve"> ADDIN ZOTERO_ITEM CSL_CITATION {"citationID":"JyqLn8Zm","properties":{"formattedCitation":"(Burnett et al. 2019, Bierlich et al. 2021, Glarou et al. 2022, Napoli et al. 2024)","plainCitation":"(Burnett et al. 2019, Bierlich et al. 2021, Glarou et al. 2022, Napoli et al. 2024)","noteIndex":0},"citationItems":[{"id":1380,"uris":["http://zotero.org/users/5395629/items/INAAHVJQ"],"itemData":{"id":1380,"type":"article-journal","abstract":"Small unmanned aircraft systems (sUASs) are fostering novel approaches to marine mammal research, including baleen whale photogrammetry, by providing new observational perspectives. We collected vertical images of 89 gray and 6 blue whales using low cost sUASs to examine the accuracy of image based morphometry. Moreover, measurements from 192 images of a 1 m calibration object were used to examine four different scaling correction models. Results indicate that a linear mixed model including an error term for ﬂight and date contained 0.17 m less error and 0.25 m less bias than no correction. We used the propagation uncertainty law to examine error contributions from scaling and image measurement (digitization) to determine that digitization accounted for 97% of total variance. Additionally, we present a new whale body size metric termed Body Area Index (BAI). BAI is scale invariant and is independent of body length (R2 = 0.11), enabling comparisons of body size within and among populations, and over time. With this study we present a three program analysis suite that measures baleen whales and compensates for lens distortion and corrects scaling error to produce 11 morphometric attributes from sUAS imagery. The program is freely available and is expected to improve processing efﬁciency and analytical continuity.","container-title":"Marine Mammal Science","DOI":"10.1111/mms.12527","ISSN":"08240469","issue":"1","journalAbbreviation":"Mar Mam Sci","language":"en","page":"108-139","source":"DOI.org (Crossref)","title":"Estimating morphometric attributes of baleen whales with photogrammetry from small UASs: A case study with blue and gray whales: PHOTOGRAMMETRIC WHALE MORPHOLOGY","title-short":"Estimating morphometric attributes of baleen whales with photogrammetry from small UASs","volume":"35","author":[{"family":"Burnett","given":"Jonathan D."},{"family":"Lemos","given":"Leila"},{"family":"Barlow","given":"Dawn"},{"family":"Wing","given":"Michael G."},{"family":"Chandler","given":"Todd"},{"family":"Torres","given":"Leigh G."}],"issued":{"date-parts":[["2019",1]]}}},{"id":1384,"uris":["http://zotero.org/users/5395629/items/57K542TH"],"itemData":{"id":1384,"type":"article-journal","abstract":"Increasingly, drone-based photogrammetry has been used to measure size and body condition changes in marine megafauna. A broad range of platforms, sensors, and altimeters are being applied for these purposes, but there is no unified way to predict photogrammetric uncertainty across this methodological spectrum. As such, it is difficult to make robust comparisons across studies, disrupting collaborations amongst researchers using platforms with varying levels of measurement accuracy. Here we built off previous studies quantifying uncertainty and used an experimental approach to train a Bayesian statistical model using a known-sized object floating at the water’s surface to quantify how measurement error scales with altitude for several different drones equipped with different cameras, focal length lenses, and altimeters. We then applied the fitted model to predict the length distributions and estimate age classes of unknown-sized humpback whales Megaptera novaeangliae, as well as to predict the population-level morphological relationship between rostrum to blowhole distance and total body length of Antarctic minke whales Balaenoptera bonaerensis. This statistical framework jointly estimates errors from altitude and length measurements from multiple observations and accounts for altitudes measured with both barometers and laser altimeters while incorporating errors specific to each. This Bayesian model outputs a posterior predictive distribution of measurement uncertainty around length measurements and allows for the construction of highest posterior density intervals to define measurement uncertainty, which allows one to make probabilistic statements and stronger inferences pertaining to morphometric features critical for understanding life history patterns and potential impacts from anthropogenically altered habitats.","container-title":"Marine Ecology Progress Series","DOI":"10.3354/meps13814","ISSN":"0171-8630, 1616-1599","journalAbbreviation":"Mar. Ecol. Prog. Ser.","language":"en","page":"193-210","source":"DOI.org (Crossref)","title":"Bayesian approach for predicting photogrammetric uncertainty in morphometric measurements derived from drones","volume":"673","author":[{"family":"Bierlich","given":"Kc"},{"family":"Schick","given":"Rs"},{"family":"Hewitt","given":"J"},{"family":"Dale","given":"J"},{"family":"Goldbogen","given":"Ja"},{"family":"Friedlaender","given":"As"},{"family":"Johnston","given":"Dw"}],"issued":{"date-parts":[["2021",9,2]]}}},{"id":1108,"uris":["http://zotero.org/users/5395629/items/GEFAD4PI"],"itemData":{"id":1108,"type":"article-journal","container-title":"Marine Mammal Science","DOI":"10.1111/mms.12982","ISSN":"0824-0469, 1748-7692","journalAbbreviation":"Mar. Mamm. Sci.","language":"en","page":"mms.12982","source":"DOI.org (Crossref)","title":"Estimating body mass of sperm whales from aerial photographs","volume":"39","author":[{"family":"Glarou","given":"Maria"},{"family":"Gero","given":"Shane"},{"family":"Frantzis","given":"Alexandros"},{"family":"Brotons","given":"José María"},{"family":"Vivier","given":"Fabien"},{"family":"Alexiadou","given":"Paraskevi"},{"family":"Cerdà","given":"Margalida"},{"family":"Pirotta","given":"Enrico"},{"family":"Christiansen","given":"Fredrik"}],"issued":{"date-parts":[["2022",10,31]]}}},{"id":4817,"uris":["http://zotero.org/users/5395629/items/5THEN5CA"],"itemData":{"id":4817,"type":"article-journal","abstract":"Baleen whales are key consumers in marine ecosystems and can serve as ecosystem sentinels. Body condition, defined as an individual’s energy stores relative to its structural size, can provide a useful proxy for health in baleen whales. As capital breeders, important life history events in baleen whales such as seasonal migrations and reproduction depend on having sufficient energy stores. Spatiotemporal variability of body condition of baleen whales can reflect differences in energy accumulated during the foraging season. Here we assess and compare the body condition and mass of humpback whales (\n              Megaptera novaeangliae)\n              across four different foraging areas from the West Indies distinct population segment in the Northwest Atlantic. Morphometric measurements of humpback whales were obtained using unoccupied aerial systems (UAS, or drones) from the New York Bight, the Gulf of Maine, Iceland, and Greenland. Uncertainty in morphometric estimates was incorporated and propagated using a bootstrapping approach. Measurements were used to estimate body volume and calculate a body condition index (BCI) for each individual whale. Since body mass is a key parameter for understanding animal physiology and bioenergetics, we further compared whale body mass to body size between foraging areas by converting body volume to body mass using estimates of tissue density from tagging studies. BCI showed significant differences between foraging areas with a large effect size (ANCOVA: mean η\n              2\n               = 0.168; all p&amp;lt; 0.001) when incorporating day of year and year as covariates. Humpback whales in the Gulf of Maine showed significantly higher BCI than those in the New York Bight, Iceland, and Greenland. Standardized Major Axis (SMA) regressions comparing log-log relationships of both body volume and body mass, respectively, to total length reinforced these results. Humpback whales in the Gulf of Maine showed significantly higher elevation in the SMAs than those in the other study regions (p&amp;lt;0.001), implying that humpback whales foraging in the Gulf of Maine accumulated greater energy reserves for a given body size. Estimates of body mass indicate that for a given body length, humpback whales in the Gulf of Maine have an 18% greater body mass than those in the New York Bight, Iceland, or Greenland. Regional differences in prey availability or anthropogenic threats could contribute to the observed patterns in body condition. Our findings highlight the importance of regional environmental factors to the nutritional health of baleen whales.","container-title":"Frontiers in Marine Science","DOI":"10.3389/fmars.2024.1336455","ISSN":"2296-7745","journalAbbreviation":"Front. Mar. Sci.","language":"en","page":"1336455","source":"DOI.org (Crossref)","title":"Drone-based photogrammetry reveals differences in humpback whale body condition and mass across North Atlantic foraging grounds","volume":"11","author":[{"family":"Napoli","given":"Chelsi"},{"family":"Hirtle","given":"Nathan"},{"family":"Stepanuk","given":"Julia"},{"family":"Christiansen","given":"Fredrik"},{"family":"Heywood","given":"Eleanor I."},{"family":"Grove","given":"Thomas J."},{"family":"Stoller","given":"Alyssa"},{"family":"Dodds","given":"Flordespina"},{"family":"Glarou","given":"Maria"},{"family":"Rasmussen","given":"Marianne H."},{"family":"Lonati","given":"Gina L."},{"family":"Davies","given":"Kimberley T.A."},{"family":"Videsen","given":"Simone"},{"family":"Simon","given":"Malene J."},{"family":"Boye","given":"Tenna K."},{"family":"Zoidis","given":"Ann"},{"family":"Todd","given":"Sean K."},{"family":"Thorne","given":"Lesley H."}],"issued":{"date-parts":[["2024",6,26]]}}}],"schema":"https://github.com/citation-style-language/schema/raw/master/csl-citation.json"} </w:instrText>
+        <w:instrText xml:space="preserve"> ADDIN ZOTERO_ITEM CSL_CITATION {"citationID":"JyqLn8Zm","properties":{"formattedCitation":"(Burnett et al. 2019, Bierlich et al. 2021, Glarou et al. 2022, Napoli et al. 2024)","plainCitation":"(Burnett et al. 2019, Bierlich et al. 2021, Glarou et al. 2022, Napoli et al. 2024)","noteIndex":0},"citationItems":[{"id":3305,"uris":["http://zotero.org/users/5395629/items/INAAHVJQ"],"itemData":{"id":3305,"type":"article-journal","abstract":"Small unmanned aircraft systems (sUASs) are fostering novel approaches to marine mammal research, including baleen whale photogrammetry, by providing new observational perspectives. We collected vertical images of 89 gray and 6 blue whales using low cost sUASs to examine the accuracy of image based morphometry. Moreover, measurements from 192 images of a 1 m calibration object were used to examine four different scaling correction models. Results indicate that a linear mixed model including an error term for ﬂight and date contained 0.17 m less error and 0.25 m less bias than no correction. We used the propagation uncertainty law to examine error contributions from scaling and image measurement (digitization) to determine that digitization accounted for 97% of total variance. Additionally, we present a new whale body size metric termed Body Area Index (BAI). BAI is scale invariant and is independent of body length (R2 = 0.11), enabling comparisons of body size within and among populations, and over time. With this study we present a three program analysis suite that measures baleen whales and compensates for lens distortion and corrects scaling error to produce 11 morphometric attributes from sUAS imagery. The program is freely available and is expected to improve processing efﬁciency and analytical continuity.","container-title":"Marine Mammal Science","DOI":"10.1111/mms.12527","ISSN":"08240469","issue":"1","journalAbbreviation":"Mar Mam Sci","language":"en","page":"108-139","source":"DOI.org (Crossref)","title":"Estimating morphometric attributes of baleen whales with photogrammetry from small UASs: A case study with blue and gray whales: PHOTOGRAMMETRIC WHALE MORPHOLOGY","title-short":"Estimating morphometric attributes of baleen whales with photogrammetry from small UASs","volume":"35","author":[{"family":"Burnett","given":"Jonathan D."},{"family":"Lemos","given":"Leila"},{"family":"Barlow","given":"Dawn"},{"family":"Wing","given":"Michael G."},{"family":"Chandler","given":"Todd"},{"family":"Torres","given":"Leigh G."}],"issued":{"date-parts":[["2019",1]]}}},{"id":3279,"uris":["http://zotero.org/users/5395629/items/57K542TH"],"itemData":{"id":3279,"type":"article-journal","abstract":"Increasingly, drone-based photogrammetry has been used to measure size and body condition changes in marine megafauna. A broad range of platforms, sensors, and altimeters are being applied for these purposes, but there is no unified way to predict photogrammetric uncertainty across this methodological spectrum. As such, it is difficult to make robust comparisons across studies, disrupting collaborations amongst researchers using platforms with varying levels of measurement accuracy. Here we built off previous studies quantifying uncertainty and used an experimental approach to train a Bayesian statistical model using a known-sized object floating at the water’s surface to quantify how measurement error scales with altitude for several different drones equipped with different cameras, focal length lenses, and altimeters. We then applied the fitted model to predict the length distributions and estimate age classes of unknown-sized humpback whales Megaptera novaeangliae, as well as to predict the population-level morphological relationship between rostrum to blowhole distance and total body length of Antarctic minke whales Balaenoptera bonaerensis. This statistical framework jointly estimates errors from altitude and length measurements from multiple observations and accounts for altitudes measured with both barometers and laser altimeters while incorporating errors specific to each. This Bayesian model outputs a posterior predictive distribution of measurement uncertainty around length measurements and allows for the construction of highest posterior density intervals to define measurement uncertainty, which allows one to make probabilistic statements and stronger inferences pertaining to morphometric features critical for understanding life history patterns and potential impacts from anthropogenically altered habitats.","container-title":"Marine Ecology Progress Series","DOI":"10.3354/meps13814","ISSN":"0171-8630, 1616-1599","journalAbbreviation":"Mar. Ecol. Prog. Ser.","language":"en","page":"193-210","source":"DOI.org (Crossref)","title":"Bayesian approach for predicting photogrammetric uncertainty in morphometric measurements derived from drones","volume":"673","author":[{"family":"Bierlich","given":"Kc"},{"family":"Schick","given":"Rs"},{"family":"Hewitt","given":"J"},{"family":"Dale","given":"J"},{"family":"Goldbogen","given":"Ja"},{"family":"Friedlaender","given":"As"},{"family":"Johnston","given":"Dw"}],"issued":{"date-parts":[["2021",9,2]]}}},{"id":2720,"uris":["http://zotero.org/users/5395629/items/GEFAD4PI"],"itemData":{"id":2720,"type":"article-journal","container-title":"Marine Mammal Science","DOI":"10.1111/mms.12982","ISSN":"0824-0469, 1748-7692","journalAbbreviation":"Mar. Mamm. Sci.","language":"en","page":"mms.12982","source":"DOI.org (Crossref)","title":"Estimating body mass of sperm whales from aerial photographs","volume":"39","author":[{"family":"Glarou","given":"Maria"},{"family":"Gero","given":"Shane"},{"family":"Frantzis","given":"Alexandros"},{"family":"Brotons","given":"José María"},{"family":"Vivier","given":"Fabien"},{"family":"Alexiadou","given":"Paraskevi"},{"family":"Cerdà","given":"Margalida"},{"family":"Pirotta","given":"Enrico"},{"family":"Christiansen","given":"Fredrik"}],"issued":{"date-parts":[["2022",10,31]]}}},{"id":5336,"uris":["http://zotero.org/users/5395629/items/5THEN5CA"],"itemData":{"id":5336,"type":"article-journal","abstract":"Baleen whales are key consumers in marine ecosystems and can serve as ecosystem sentinels. Body condition, defined as an individual’s energy stores relative to its structural size, can provide a useful proxy for health in baleen whales. As capital breeders, important life history events in baleen whales such as seasonal migrations and reproduction depend on having sufficient energy stores. Spatiotemporal variability of body condition of baleen whales can reflect differences in energy accumulated during the foraging season. Here we assess and compare the body condition and mass of humpback whales (\n              Megaptera novaeangliae)\n              across four different foraging areas from the West Indies distinct population segment in the Northwest Atlantic. Morphometric measurements of humpback whales were obtained using unoccupied aerial systems (UAS, or drones) from the New York Bight, the Gulf of Maine, Iceland, and Greenland. Uncertainty in morphometric estimates was incorporated and propagated using a bootstrapping approach. Measurements were used to estimate body volume and calculate a body condition index (BCI) for each individual whale. Since body mass is a key parameter for understanding animal physiology and bioenergetics, we further compared whale body mass to body size between foraging areas by converting body volume to body mass using estimates of tissue density from tagging studies. BCI showed significant differences between foraging areas with a large effect size (ANCOVA: mean η\n              2\n               = 0.168; all p&amp;lt; 0.001) when incorporating day of year and year as covariates. Humpback whales in the Gulf of Maine showed significantly higher BCI than those in the New York Bight, Iceland, and Greenland. Standardized Major Axis (SMA) regressions comparing log-log relationships of both body volume and body mass, respectively, to total length reinforced these results. Humpback whales in the Gulf of Maine showed significantly higher elevation in the SMAs than those in the other study regions (p&amp;lt;0.001), implying that humpback whales foraging in the Gulf of Maine accumulated greater energy reserves for a given body size. Estimates of body mass indicate that for a given body length, humpback whales in the Gulf of Maine have an 18% greater body mass than those in the New York Bight, Iceland, or Greenland. Regional differences in prey availability or anthropogenic threats could contribute to the observed patterns in body condition. Our findings highlight the importance of regional environmental factors to the nutritional health of baleen whales.","container-title":"Frontiers in Marine Science","DOI":"10.3389/fmars.2024.1336455","ISSN":"2296-7745","journalAbbreviation":"Front. Mar. Sci.","language":"en","page":"1336455","source":"DOI.org (Crossref)","title":"Drone-based photogrammetry reveals differences in humpback whale body condition and mass across North Atlantic foraging grounds","volume":"11","author":[{"family":"Napoli","given":"Chelsi"},{"family":"Hirtle","given":"Nathan"},{"family":"Stepanuk","given":"Julia"},{"family":"Christiansen","given":"Fredrik"},{"family":"Heywood","given":"Eleanor I."},{"family":"Grove","given":"Thomas J."},{"family":"Stoller","given":"Alyssa"},{"family":"Dodds","given":"Flordespina"},{"family":"Glarou","given":"Maria"},{"family":"Rasmussen","given":"Marianne H."},{"family":"Lonati","given":"Gina L."},{"family":"Davies","given":"Kimberley T.A."},{"family":"Videsen","given":"Simone"},{"family":"Simon","given":"Malene J."},{"family":"Boye","given":"Tenna K."},{"family":"Zoidis","given":"Ann"},{"family":"Todd","given":"Sean K."},{"family":"Thorne","given":"Lesley H."}],"issued":{"date-parts":[["2024",6,26]]}}}],"schema":"https://github.com/citation-style-language/schema/raw/master/csl-citation.json"} </w:instrText>
       </w:r>
       <w:r>
         <w:fldChar w:fldCharType="separate"/>
       </w:r>
       <w:r>
-        <w:t>(Burnett et al. 2019, Bierlich et al. 2021, Glarou et al. 2022, Napoli et al. 2024)</w:t>
+        <w:t xml:space="preserve">(Burnett et al. 2019, Bierlich et al. 2021, </w:t>
+      </w:r>
+      <w:proofErr w:type="spellStart"/>
+      <w:r>
+        <w:t>Glarou</w:t>
+      </w:r>
+      <w:proofErr w:type="spellEnd"/>
+      <w:r>
+        <w:t xml:space="preserve"> et al. 2022, Napoli et al. 2024)</w:t>
       </w:r>
       <w:r>
         <w:fldChar w:fldCharType="end"/>
@@ -957,7 +1818,7 @@
         <w:fldChar w:fldCharType="begin"/>
       </w:r>
       <w:r>
-        <w:instrText xml:space="preserve"> ADDIN ZOTERO_ITEM CSL_CITATION {"citationID":"vJXFMUMd","properties":{"formattedCitation":"(Burnett et al. 2019, Bierlich et al. 2021)","plainCitation":"(Burnett et al. 2019, Bierlich et al. 2021)","noteIndex":0},"citationItems":[{"id":1380,"uris":["http://zotero.org/users/5395629/items/INAAHVJQ"],"itemData":{"id":1380,"type":"article-journal","abstract":"Small unmanned aircraft systems (sUASs) are fostering novel approaches to marine mammal research, including baleen whale photogrammetry, by providing new observational perspectives. We collected vertical images of 89 gray and 6 blue whales using low cost sUASs to examine the accuracy of image based morphometry. Moreover, measurements from 192 images of a 1 m calibration object were used to examine four different scaling correction models. Results indicate that a linear mixed model including an error term for ﬂight and date contained 0.17 m less error and 0.25 m less bias than no correction. We used the propagation uncertainty law to examine error contributions from scaling and image measurement (digitization) to determine that digitization accounted for 97% of total variance. Additionally, we present a new whale body size metric termed Body Area Index (BAI). BAI is scale invariant and is independent of body length (R2 = 0.11), enabling comparisons of body size within and among populations, and over time. With this study we present a three program analysis suite that measures baleen whales and compensates for lens distortion and corrects scaling error to produce 11 morphometric attributes from sUAS imagery. The program is freely available and is expected to improve processing efﬁciency and analytical continuity.","container-title":"Marine Mammal Science","DOI":"10.1111/mms.12527","ISSN":"08240469","issue":"1","journalAbbreviation":"Mar Mam Sci","language":"en","page":"108-139","source":"DOI.org (Crossref)","title":"Estimating morphometric attributes of baleen whales with photogrammetry from small UASs: A case study with blue and gray whales: PHOTOGRAMMETRIC WHALE MORPHOLOGY","title-short":"Estimating morphometric attributes of baleen whales with photogrammetry from small UASs","volume":"35","author":[{"family":"Burnett","given":"Jonathan D."},{"family":"Lemos","given":"Leila"},{"family":"Barlow","given":"Dawn"},{"family":"Wing","given":"Michael G."},{"family":"Chandler","given":"Todd"},{"family":"Torres","given":"Leigh G."}],"issued":{"date-parts":[["2019",1]]}}},{"id":1384,"uris":["http://zotero.org/users/5395629/items/57K542TH"],"itemData":{"id":1384,"type":"article-journal","abstract":"Increasingly, drone-based photogrammetry has been used to measure size and body condition changes in marine megafauna. A broad range of platforms, sensors, and altimeters are being applied for these purposes, but there is no unified way to predict photogrammetric uncertainty across this methodological spectrum. As such, it is difficult to make robust comparisons across studies, disrupting collaborations amongst researchers using platforms with varying levels of measurement accuracy. Here we built off previous studies quantifying uncertainty and used an experimental approach to train a Bayesian statistical model using a known-sized object floating at the water’s surface to quantify how measurement error scales with altitude for several different drones equipped with different cameras, focal length lenses, and altimeters. We then applied the fitted model to predict the length distributions and estimate age classes of unknown-sized humpback whales Megaptera novaeangliae, as well as to predict the population-level morphological relationship between rostrum to blowhole distance and total body length of Antarctic minke whales Balaenoptera bonaerensis. This statistical framework jointly estimates errors from altitude and length measurements from multiple observations and accounts for altitudes measured with both barometers and laser altimeters while incorporating errors specific to each. This Bayesian model outputs a posterior predictive distribution of measurement uncertainty around length measurements and allows for the construction of highest posterior density intervals to define measurement uncertainty, which allows one to make probabilistic statements and stronger inferences pertaining to morphometric features critical for understanding life history patterns and potential impacts from anthropogenically altered habitats.","container-title":"Marine Ecology Progress Series","DOI":"10.3354/meps13814","ISSN":"0171-8630, 1616-1599","journalAbbreviation":"Mar. Ecol. Prog. Ser.","language":"en","page":"193-210","source":"DOI.org (Crossref)","title":"Bayesian approach for predicting photogrammetric uncertainty in morphometric measurements derived from drones","volume":"673","author":[{"family":"Bierlich","given":"Kc"},{"family":"Schick","given":"Rs"},{"family":"Hewitt","given":"J"},{"family":"Dale","given":"J"},{"family":"Goldbogen","given":"Ja"},{"family":"Friedlaender","given":"As"},{"family":"Johnston","given":"Dw"}],"issued":{"date-parts":[["2021",9,2]]}}}],"schema":"https://github.com/citation-style-language/schema/raw/master/csl-citation.json"} </w:instrText>
+        <w:instrText xml:space="preserve"> ADDIN ZOTERO_ITEM CSL_CITATION {"citationID":"vJXFMUMd","properties":{"formattedCitation":"(Burnett et al. 2019, Bierlich et al. 2021)","plainCitation":"(Burnett et al. 2019, Bierlich et al. 2021)","noteIndex":0},"citationItems":[{"id":3305,"uris":["http://zotero.org/users/5395629/items/INAAHVJQ"],"itemData":{"id":3305,"type":"article-journal","abstract":"Small unmanned aircraft systems (sUASs) are fostering novel approaches to marine mammal research, including baleen whale photogrammetry, by providing new observational perspectives. We collected vertical images of 89 gray and 6 blue whales using low cost sUASs to examine the accuracy of image based morphometry. Moreover, measurements from 192 images of a 1 m calibration object were used to examine four different scaling correction models. Results indicate that a linear mixed model including an error term for ﬂight and date contained 0.17 m less error and 0.25 m less bias than no correction. We used the propagation uncertainty law to examine error contributions from scaling and image measurement (digitization) to determine that digitization accounted for 97% of total variance. Additionally, we present a new whale body size metric termed Body Area Index (BAI). BAI is scale invariant and is independent of body length (R2 = 0.11), enabling comparisons of body size within and among populations, and over time. With this study we present a three program analysis suite that measures baleen whales and compensates for lens distortion and corrects scaling error to produce 11 morphometric attributes from sUAS imagery. The program is freely available and is expected to improve processing efﬁciency and analytical continuity.","container-title":"Marine Mammal Science","DOI":"10.1111/mms.12527","ISSN":"08240469","issue":"1","journalAbbreviation":"Mar Mam Sci","language":"en","page":"108-139","source":"DOI.org (Crossref)","title":"Estimating morphometric attributes of baleen whales with photogrammetry from small UASs: A case study with blue and gray whales: PHOTOGRAMMETRIC WHALE MORPHOLOGY","title-short":"Estimating morphometric attributes of baleen whales with photogrammetry from small UASs","volume":"35","author":[{"family":"Burnett","given":"Jonathan D."},{"family":"Lemos","given":"Leila"},{"family":"Barlow","given":"Dawn"},{"family":"Wing","given":"Michael G."},{"family":"Chandler","given":"Todd"},{"family":"Torres","given":"Leigh G."}],"issued":{"date-parts":[["2019",1]]}}},{"id":3279,"uris":["http://zotero.org/users/5395629/items/57K542TH"],"itemData":{"id":3279,"type":"article-journal","abstract":"Increasingly, drone-based photogrammetry has been used to measure size and body condition changes in marine megafauna. A broad range of platforms, sensors, and altimeters are being applied for these purposes, but there is no unified way to predict photogrammetric uncertainty across this methodological spectrum. As such, it is difficult to make robust comparisons across studies, disrupting collaborations amongst researchers using platforms with varying levels of measurement accuracy. Here we built off previous studies quantifying uncertainty and used an experimental approach to train a Bayesian statistical model using a known-sized object floating at the water’s surface to quantify how measurement error scales with altitude for several different drones equipped with different cameras, focal length lenses, and altimeters. We then applied the fitted model to predict the length distributions and estimate age classes of unknown-sized humpback whales Megaptera novaeangliae, as well as to predict the population-level morphological relationship between rostrum to blowhole distance and total body length of Antarctic minke whales Balaenoptera bonaerensis. This statistical framework jointly estimates errors from altitude and length measurements from multiple observations and accounts for altitudes measured with both barometers and laser altimeters while incorporating errors specific to each. This Bayesian model outputs a posterior predictive distribution of measurement uncertainty around length measurements and allows for the construction of highest posterior density intervals to define measurement uncertainty, which allows one to make probabilistic statements and stronger inferences pertaining to morphometric features critical for understanding life history patterns and potential impacts from anthropogenically altered habitats.","container-title":"Marine Ecology Progress Series","DOI":"10.3354/meps13814","ISSN":"0171-8630, 1616-1599","journalAbbreviation":"Mar. Ecol. Prog. Ser.","language":"en","page":"193-210","source":"DOI.org (Crossref)","title":"Bayesian approach for predicting photogrammetric uncertainty in morphometric measurements derived from drones","volume":"673","author":[{"family":"Bierlich","given":"Kc"},{"family":"Schick","given":"Rs"},{"family":"Hewitt","given":"J"},{"family":"Dale","given":"J"},{"family":"Goldbogen","given":"Ja"},{"family":"Friedlaender","given":"As"},{"family":"Johnston","given":"Dw"}],"issued":{"date-parts":[["2021",9,2]]}}}],"schema":"https://github.com/citation-style-language/schema/raw/master/csl-citation.json"} </w:instrText>
       </w:r>
       <w:r>
         <w:fldChar w:fldCharType="separate"/>
@@ -969,11 +1830,7 @@
         <w:fldChar w:fldCharType="end"/>
       </w:r>
       <w:r>
-        <w:t xml:space="preserve">. We </w:t>
-      </w:r>
-      <w:r>
-        <w:lastRenderedPageBreak/>
-        <w:t>used measurements of our research vessel</w:t>
+        <w:t>. We used measurements of our research vessel</w:t>
       </w:r>
       <w:r>
         <w:t xml:space="preserve"> (12.03 m)</w:t>
@@ -1255,7 +2112,7 @@
         <w:fldChar w:fldCharType="begin"/>
       </w:r>
       <w:r>
-        <w:instrText xml:space="preserve"> ADDIN ZOTERO_ITEM CSL_CITATION {"citationID":"t6cTNLw6","properties":{"formattedCitation":"(Torres &amp; Bierlich 2020)","plainCitation":"(Torres &amp; Bierlich 2020)","noteIndex":0},"citationItems":[{"id":1383,"uris":["http://zotero.org/users/5395629/items/38LKEFTN"],"itemData":{"id":1383,"type":"article-journal","abstract":"Body size is recognized as one of the most important factors that determine animal function and performance in its environment (Schmidt-Nielsen, 1984) and well-sampled and accurate size measurements of wild animals can indicate population health (Altmann, Schoeller, Altmann, Muruthi, &amp; Sapolsky, 1993; French, González-Suárez, Young, Durham, &amp; [Gerber], 2011; Hilderbrand et al., 1999). However, estimating the body size of large wild vertebrates, like many cetaceans (whales, dolphins, and porpoises) is particularly challenging, as their mobility and large size impedes in situ measurements or live capture (Goldbogen et al., 2015; Huang, Chou, &amp; Ni, 2009). Historically, lethal sampling, either scientifically or opportunistically from commercial whaling, has provided measurements of large whales in the past (Christiansen, Vı́kingsson, Rasmussen, &amp; Lusseau, 2014; Ichii &amp; Kato, 1991; Lockyer, McConnell, &amp; Waters, 1985; Mackintosh &amp; Wheeler, 1929), but these methods are often not permissible today, expensive, and/or are considered unethical and biased (Baker, Lento, Cipriano, Dalebout, &amp; Palumbi, 2000; Clapham et al., 2003; Clapham &amp; Ivashchenko, 2018). Alternatively, aerial photogrammetry has proven to be a reliable non-invasive method for obtaining measurements of many megavertebrates, such as cetaceans (Miller, Best, Perryman, Baumgartner, &amp; Moore, 2012; Perryman &amp; Lynn, 2002), and the recent advancement of unoccupied aircraft systems (UAS, or drones) has enabled a more affordable, efficient, and accessible means of acquiring high-resolution aerial imagery for morphometric analysis (Christiansen et al., 2018; Durban, Fearnbach, Barrett-Lennard, Perryman, &amp; Leroi, 2015; Johnston, 2019). With increased opportunity to collect aerial imagery of inaccessible wildlife via UAS, an efficient and simple to use tool for accurate morphometric measurements is needed.","container-title":"Journal of Open Source Software","DOI":"10.21105/joss.01825","ISSN":"2475-9066","issue":"45","journalAbbreviation":"JOSS","language":"en","page":"1825","source":"DOI.org (Crossref)","title":"MorphoMetriX: a photogrammetric measurement GUI for morphometric analysis of megafauna","title-short":"MorphoMetriX","volume":"5","author":[{"family":"Torres","given":"Walter"},{"family":"Bierlich","given":"Kc"}],"issued":{"date-parts":[["2020",1,16]]}}}],"schema":"https://github.com/citation-style-language/schema/raw/master/csl-citation.json"} </w:instrText>
+        <w:instrText xml:space="preserve"> ADDIN ZOTERO_ITEM CSL_CITATION {"citationID":"t6cTNLw6","properties":{"formattedCitation":"(Torres &amp; Bierlich 2020)","plainCitation":"(Torres &amp; Bierlich 2020)","noteIndex":0},"citationItems":[{"id":3281,"uris":["http://zotero.org/users/5395629/items/38LKEFTN"],"itemData":{"id":3281,"type":"article-journal","abstract":"Body size is recognized as one of the most important factors that determine animal function and performance in its environment (Schmidt-Nielsen, 1984) and well-sampled and accurate size measurements of wild animals can indicate population health (Altmann, Schoeller, Altmann, Muruthi, &amp; Sapolsky, 1993; French, González-Suárez, Young, Durham, &amp; [Gerber], 2011; Hilderbrand et al., 1999). However, estimating the body size of large wild vertebrates, like many cetaceans (whales, dolphins, and porpoises) is particularly challenging, as their mobility and large size impedes in situ measurements or live capture (Goldbogen et al., 2015; Huang, Chou, &amp; Ni, 2009). Historically, lethal sampling, either scientifically or opportunistically from commercial whaling, has provided measurements of large whales in the past (Christiansen, Vı́kingsson, Rasmussen, &amp; Lusseau, 2014; Ichii &amp; Kato, 1991; Lockyer, McConnell, &amp; Waters, 1985; Mackintosh &amp; Wheeler, 1929), but these methods are often not permissible today, expensive, and/or are considered unethical and biased (Baker, Lento, Cipriano, Dalebout, &amp; Palumbi, 2000; Clapham et al., 2003; Clapham &amp; Ivashchenko, 2018). Alternatively, aerial photogrammetry has proven to be a reliable non-invasive method for obtaining measurements of many megavertebrates, such as cetaceans (Miller, Best, Perryman, Baumgartner, &amp; Moore, 2012; Perryman &amp; Lynn, 2002), and the recent advancement of unoccupied aircraft systems (UAS, or drones) has enabled a more affordable, efficient, and accessible means of acquiring high-resolution aerial imagery for morphometric analysis (Christiansen et al., 2018; Durban, Fearnbach, Barrett-Lennard, Perryman, &amp; Leroi, 2015; Johnston, 2019). With increased opportunity to collect aerial imagery of inaccessible wildlife via UAS, an efficient and simple to use tool for accurate morphometric measurements is needed.","container-title":"Journal of Open Source Software","DOI":"10.21105/joss.01825","ISSN":"2475-9066","issue":"45","journalAbbreviation":"JOSS","language":"en","page":"1825","source":"DOI.org (Crossref)","title":"MorphoMetriX: a photogrammetric measurement GUI for morphometric analysis of megafauna","title-short":"MorphoMetriX","volume":"5","author":[{"family":"Torres","given":"Walter"},{"family":"Bierlich","given":"Kc"}],"issued":{"date-parts":[["2020",1,16]]}}}],"schema":"https://github.com/citation-style-language/schema/raw/master/csl-citation.json"} </w:instrText>
       </w:r>
       <w:r>
         <w:fldChar w:fldCharType="separate"/>
@@ -1267,7 +2124,11 @@
         <w:fldChar w:fldCharType="end"/>
       </w:r>
       <w:r>
-        <w:t xml:space="preserve"> to measure the length in pixels (</w:t>
+        <w:t xml:space="preserve"> to </w:t>
+      </w:r>
+      <w:r>
+        <w:lastRenderedPageBreak/>
+        <w:t>measure the length in pixels (</w:t>
       </w:r>
       <m:oMath>
         <m:sSub>
@@ -2176,19 +3037,39 @@
         </w:rPr>
       </w:pPr>
       <w:r>
-        <w:t xml:space="preserve">Drone footage was quality-rated on a scale of 0 – 8, with 0 being high quality and 8 being low quality, based on the level of glare, sea-surface disruption, focus, and exposure. Only recordings with a quality rating ≤ 4 were included in the analysis. Within high-quality videos, extracted still images using the behavioural analysis software BORIS </w:t>
+        <w:t xml:space="preserve">Drone footage was quality-rated on a scale of 0 – 8, with 0 being high quality and 8 being low quality, based on the level of glare, sea-surface disruption, focus, and exposure. Only recordings with a quality rating ≤ 4 were included in the analysis. Within high-quality videos, extracted still images using the </w:t>
+      </w:r>
+      <w:r>
+        <w:lastRenderedPageBreak/>
+        <w:t xml:space="preserve">behavioural analysis software BORIS </w:t>
       </w:r>
       <w:r>
         <w:fldChar w:fldCharType="begin"/>
       </w:r>
       <w:r>
-        <w:instrText xml:space="preserve"> ADDIN ZOTERO_ITEM CSL_CITATION {"citationID":"b28sJduE","properties":{"formattedCitation":"(Friard &amp; Gamba 2016)","plainCitation":"(Friard &amp; Gamba 2016)","noteIndex":0},"citationItems":[{"id":1375,"uris":["http://zotero.org/users/5395629/items/FD2VYEN7"],"itemData":{"id":1375,"type":"article-journal","container-title":"Methods in Ecology and Evolution","DOI":"10.1111/2041-210X.12584","ISSN":"2041-210X, 2041-210X","issue":"11","journalAbbreviation":"Methods Ecol Evol","language":"en","page":"1325-1330","source":"DOI.org (Crossref)","title":"&lt;span style=\"font-variant:small-caps;\"&gt;BORIS&lt;/span&gt; : a free, versatile open‐source event‐logging software for video/audio coding and live observations","title-short":"&lt;span style=\"font-variant","volume":"7","author":[{"family":"Friard","given":"Olivier"},{"family":"Gamba","given":"Marco"}],"editor":[{"family":"Fitzjohn","given":"Richard"}],"issued":{"date-parts":[["2016",11]]}}}],"schema":"https://github.com/citation-style-language/schema/raw/master/csl-citation.json"} </w:instrText>
+        <w:instrText xml:space="preserve"> ADDIN ZOTERO_ITEM CSL_CITATION {"citationID":"b28sJduE","properties":{"formattedCitation":"(Friard &amp; Gamba 2016)","plainCitation":"(Friard &amp; Gamba 2016)","noteIndex":0},"citationItems":[{"id":3352,"uris":["http://zotero.org/users/5395629/items/FD2VYEN7"],"itemData":{"id":3352,"type":"article-journal","container-title":"Methods in Ecology and Evolution","DOI":"10.1111/2041-210X.12584","ISSN":"2041-210X, 2041-210X","issue":"11","journalAbbreviation":"Methods Ecol Evol","language":"en","page":"1325-1330","source":"DOI.org (Crossref)","title":"&lt;span style=\"font-variant:small-caps;\"&gt;BORIS&lt;/span&gt; : a free, versatile open‐source event‐logging software for video/audio coding and live observations","title-short":"&lt;span style=\"font-variant","volume":"7","author":[{"family":"Friard","given":"Olivier"},{"family":"Gamba","given":"Marco"}],"editor":[{"family":"Fitzjohn","given":"Richard"}],"issued":{"date-parts":[["2016",11]]}}}],"schema":"https://github.com/citation-style-language/schema/raw/master/csl-citation.json"} </w:instrText>
       </w:r>
       <w:r>
         <w:fldChar w:fldCharType="separate"/>
       </w:r>
       <w:r>
-        <w:t>(Friard &amp; Gamba 2016)</w:t>
+        <w:t>(</w:t>
+      </w:r>
+      <w:proofErr w:type="spellStart"/>
+      <w:r>
+        <w:t>Friard</w:t>
+      </w:r>
+      <w:proofErr w:type="spellEnd"/>
+      <w:r>
+        <w:t xml:space="preserve"> &amp; </w:t>
+      </w:r>
+      <w:proofErr w:type="spellStart"/>
+      <w:r>
+        <w:t>Gamba</w:t>
+      </w:r>
+      <w:proofErr w:type="spellEnd"/>
+      <w:r>
+        <w:t xml:space="preserve"> 2016)</w:t>
       </w:r>
       <w:r>
         <w:fldChar w:fldCharType="end"/>
@@ -2656,7 +3537,6 @@
         <w:t xml:space="preserve"> </w:t>
       </w:r>
       <w:r>
-        <w:lastRenderedPageBreak/>
         <w:t xml:space="preserve">measurements were </w:t>
       </w:r>
       <w:r>
@@ -2694,6 +3574,7 @@
         <w:rPr>
           <w:noProof/>
         </w:rPr>
+        <w:lastRenderedPageBreak/>
         <w:drawing>
           <wp:inline distT="0" distB="0" distL="0" distR="0" wp14:anchorId="0369334E" wp14:editId="0E9E51D0">
             <wp:extent cx="4312920" cy="3343275"/>
@@ -3100,6 +3981,7 @@
       <w:pPr>
         <w:pStyle w:val="Heading3"/>
       </w:pPr>
+      <w:bookmarkStart w:id="6" w:name="_Toc202520900"/>
       <w:r>
         <w:t>2.</w:t>
       </w:r>
@@ -3109,6 +3991,7 @@
       <w:r>
         <w:t xml:space="preserve"> | Photo-identifying whales</w:t>
       </w:r>
+      <w:bookmarkEnd w:id="6"/>
     </w:p>
     <w:p>
       <w:r>
@@ -3118,7 +4001,7 @@
         <w:fldChar w:fldCharType="begin"/>
       </w:r>
       <w:r>
-        <w:instrText xml:space="preserve"> ADDIN ZOTERO_ITEM CSL_CITATION {"citationID":"bjcuh3TC","properties":{"formattedCitation":"(O\\uc0\\u8217{}Callaghan et al. 2024)","plainCitation":"(O’Callaghan et al. 2024)","noteIndex":0},"citationItems":[{"id":4610,"uris":["http://zotero.org/users/5395629/items/5WL487PH"],"itemData":{"id":4610,"type":"article-journal","abstract":"Photo-identification is a staple tool used in cetacean conservation studies since the 1970s to monitor individuals on a regional and ocean basin-wide scale to infer critical information about habitat use, suitability, and shifts. This technique has been extensively used on sperm whales globally since it was developed in 1982, initially using the tail fluke from deep diving whales and the dorsal fin when appropriate. From the mid 2010s onwards, the emergence of domestically available unoccupied aerial systems (drones) has reshaped how whale research can be conducted. Herein, we describe the suitability of aerial images to determine the identity of individual sperm whales (Physeter macrocephalus) using all available identifiable markings along their dorsal side to complement the use of fluke notches and dorsal fin scars photographed from the surface of the sea from boatbased platforms for photo-identification and to maximize opportunities to identify and monitor sperm whales. Drone data were gathered while flying over sperm whales in Andenes, Norway; Shetland, Scotland; Dursey Island, Ireland; and Faial and São Miguel Islands, Azores, Portugal, between 2017 and 2024, which enabled the entire dorsal surface of sperm whales to be captured and assessed. Aerial photographs and videos were used to differentiate between 336 individual sperm whales using physical characteristics. We identified the main features of sperm whales through aerial drone images, as well as their prevalence in Atlantic high latitude foraging grounds and lower latitude nursery grounds. We discuss the advantages of using aerial drone photographs to identify sperm whales in addition to traditional boat-based photo-identification.","container-title":"Aquatic Mammals","DOI":"10.1578/AM.50.6.2024.479","ISSN":"01675427","issue":"6","journalAbbreviation":"Aquatic Mamm","language":"en","page":"479-494","source":"DOI.org (Crossref)","title":"Aerial photo-identification of sperm whales (&lt;i&gt;Physeter macrocephalus&lt;/i&gt;)","volume":"50","author":[{"family":"O’Callaghan","given":"Seán A."},{"family":"Al Abbar","given":"Fadia"},{"family":"Costa","given":"Helena"},{"family":"Prieto","given":"Rui"},{"family":"Gammell","given":"Martin"},{"family":"O’Brien","given":"Joanne"}],"issued":{"date-parts":[["2024",11,15]]}}}],"schema":"https://github.com/citation-style-language/schema/raw/master/csl-citation.json"} </w:instrText>
+        <w:instrText xml:space="preserve"> ADDIN ZOTERO_ITEM CSL_CITATION {"citationID":"bjcuh3TC","properties":{"formattedCitation":"(O\\uc0\\u8217{}Callaghan et al. 2024)","plainCitation":"(O’Callaghan et al. 2024)","noteIndex":0},"citationItems":[{"id":5293,"uris":["http://zotero.org/users/5395629/items/5WL487PH"],"itemData":{"id":5293,"type":"article-journal","abstract":"Photo-identification is a staple tool used in cetacean conservation studies since the 1970s to monitor individuals on a regional and ocean basin-wide scale to infer critical information about habitat use, suitability, and shifts. This technique has been extensively used on sperm whales globally since it was developed in 1982, initially using the tail fluke from deep diving whales and the dorsal fin when appropriate. From the mid 2010s onwards, the emergence of domestically available unoccupied aerial systems (drones) has reshaped how whale research can be conducted. Herein, we describe the suitability of aerial images to determine the identity of individual sperm whales (Physeter macrocephalus) using all available identifiable markings along their dorsal side to complement the use of fluke notches and dorsal fin scars photographed from the surface of the sea from boatbased platforms for photo-identification and to maximize opportunities to identify and monitor sperm whales. Drone data were gathered while flying over sperm whales in Andenes, Norway; Shetland, Scotland; Dursey Island, Ireland; and Faial and São Miguel Islands, Azores, Portugal, between 2017 and 2024, which enabled the entire dorsal surface of sperm whales to be captured and assessed. Aerial photographs and videos were used to differentiate between 336 individual sperm whales using physical characteristics. We identified the main features of sperm whales through aerial drone images, as well as their prevalence in Atlantic high latitude foraging grounds and lower latitude nursery grounds. We discuss the advantages of using aerial drone photographs to identify sperm whales in addition to traditional boat-based photo-identification.","container-title":"Aquatic Mammals","DOI":"10.1578/AM.50.6.2024.479","ISSN":"01675427","issue":"6","journalAbbreviation":"Aquatic Mamm","language":"en","page":"479-494","source":"DOI.org (Crossref)","title":"Aerial photo-identification of sperm whales (&lt;i&gt;Physeter macrocephalus&lt;/i&gt;)","volume":"50","author":[{"family":"O’Callaghan","given":"Seán A."},{"family":"Al Abbar","given":"Fadia"},{"family":"Costa","given":"Helena"},{"family":"Prieto","given":"Rui"},{"family":"Gammell","given":"Martin"},{"family":"O’Brien","given":"Joanne"}],"issued":{"date-parts":[["2024",11,15]]}}}],"schema":"https://github.com/citation-style-language/schema/raw/master/csl-citation.json"} </w:instrText>
       </w:r>
       <w:r>
         <w:fldChar w:fldCharType="separate"/>
@@ -3145,7 +4028,7 @@
         <w:fldChar w:fldCharType="begin"/>
       </w:r>
       <w:r>
-        <w:instrText xml:space="preserve"> ADDIN ZOTERO_ITEM CSL_CITATION {"citationID":"a19jg8k36me","properties":{"formattedCitation":"(Modified from Arnbom 1987)","plainCitation":"(Modified from Arnbom 1987)","noteIndex":0},"citationItems":[{"id":490,"uris":["http://zotero.org/users/5395629/items/KX5BENIW"],"itemData":{"id":490,"type":"article-journal","container-title":"International Whaling Commision","page":"201 - 204","title":"Individual identification of sperm whales","volume":"37","author":[{"family":"Arnbom","given":"T"}],"issued":{"date-parts":[["1987"]]}},"label":"page","prefix":"Modified from"}],"schema":"https://github.com/citation-style-language/schema/raw/master/csl-citation.json"} </w:instrText>
+        <w:instrText xml:space="preserve"> ADDIN ZOTERO_ITEM CSL_CITATION {"citationID":"a19jg8k36me","properties":{"formattedCitation":"(Modified from Arnbom 1987)","plainCitation":"(Modified from Arnbom 1987)","noteIndex":0},"citationItems":[{"id":11,"uris":["http://zotero.org/users/5395629/items/KX5BENIW"],"itemData":{"id":11,"type":"article-journal","container-title":"International Whaling Commision","page":"201 - 204","title":"Individual identification of sperm whales","volume":"37","author":[{"family":"Arnbom","given":"T"}],"issued":{"date-parts":[["1987"]]}},"label":"page","prefix":"Modified from"}],"schema":"https://github.com/citation-style-language/schema/raw/master/csl-citation.json"} </w:instrText>
       </w:r>
       <w:r>
         <w:fldChar w:fldCharType="separate"/>
@@ -3154,7 +4037,21 @@
         <w:rPr>
           <w:kern w:val="0"/>
         </w:rPr>
-        <w:t>(Modified from Arnbom 1987)</w:t>
+        <w:t xml:space="preserve">(Modified from </w:t>
+      </w:r>
+      <w:proofErr w:type="spellStart"/>
+      <w:r>
+        <w:rPr>
+          <w:kern w:val="0"/>
+        </w:rPr>
+        <w:t>Arnbom</w:t>
+      </w:r>
+      <w:proofErr w:type="spellEnd"/>
+      <w:r>
+        <w:rPr>
+          <w:kern w:val="0"/>
+        </w:rPr>
+        <w:t xml:space="preserve"> 1987)</w:t>
       </w:r>
       <w:r>
         <w:fldChar w:fldCharType="end"/>
@@ -3167,7 +4064,7 @@
       <w:pPr>
         <w:pStyle w:val="Heading3"/>
       </w:pPr>
-      <w:bookmarkStart w:id="6" w:name="_Toc201083900"/>
+      <w:bookmarkStart w:id="7" w:name="_Toc202520901"/>
       <w:r>
         <w:lastRenderedPageBreak/>
         <w:t>2.</w:t>
@@ -3184,10 +4081,10 @@
       <w:r>
         <w:t xml:space="preserve"> </w:t>
       </w:r>
-      <w:bookmarkEnd w:id="6"/>
       <w:r>
         <w:t>sex and age class</w:t>
       </w:r>
+      <w:bookmarkEnd w:id="7"/>
     </w:p>
     <w:p>
       <w:pPr>
@@ -3604,13 +4501,7 @@
                 <w:rPr>
                   <w:rFonts w:ascii="Cambria Math" w:eastAsiaTheme="minorEastAsia" w:hAnsi="Cambria Math"/>
                 </w:rPr>
-                <m:t>N</m:t>
-              </m:r>
-              <m:r>
-                <w:rPr>
-                  <w:rFonts w:ascii="Cambria Math" w:eastAsiaTheme="minorEastAsia" w:hAnsi="Cambria Math"/>
-                </w:rPr>
-                <m:t>R</m:t>
+                <m:t>NR</m:t>
               </m:r>
             </m:e>
             <m:sub>
@@ -4204,7 +5095,7 @@
         <w:fldChar w:fldCharType="begin"/>
       </w:r>
       <w:r>
-        <w:instrText xml:space="preserve"> ADDIN ZOTERO_ITEM CSL_CITATION {"citationID":"MXbp0TcH","properties":{"formattedCitation":"(R Core Team 2019)","plainCitation":"(R Core Team 2019)","noteIndex":0},"citationItems":[{"id":330,"uris":["http://zotero.org/users/5395629/items/9PYD3KWI"],"itemData":{"id":330,"type":"software","event-place":"Vienna, Austria","publisher":"R Foundation for Statistical Computing","publisher-place":"Vienna, Austria","title":"R: A language and environment for statistical computing","URL":"https://www.R-project.org/","author":[{"family":"R Core Team","given":""}],"issued":{"date-parts":[["2019"]]}}}],"schema":"https://github.com/citation-style-language/schema/raw/master/csl-citation.json"} </w:instrText>
+        <w:instrText xml:space="preserve"> ADDIN ZOTERO_ITEM CSL_CITATION {"citationID":"MXbp0TcH","properties":{"formattedCitation":"(R Core Team 2019)","plainCitation":"(R Core Team 2019)","noteIndex":0},"citationItems":[{"id":345,"uris":["http://zotero.org/users/5395629/items/9PYD3KWI"],"itemData":{"id":345,"type":"software","event-place":"Vienna, Austria","publisher":"R Foundation for Statistical Computing","publisher-place":"Vienna, Austria","title":"R: A language and environment for statistical computing","URL":"https://www.R-project.org/","author":[{"family":"R Core Team","given":""}],"issued":{"date-parts":[["2019"]]}}}],"schema":"https://github.com/citation-style-language/schema/raw/master/csl-citation.json"} </w:instrText>
       </w:r>
       <w:r>
         <w:fldChar w:fldCharType="separate"/>
@@ -4741,7 +5632,7 @@
         <w:rPr>
           <w:rFonts w:eastAsiaTheme="minorEastAsia"/>
         </w:rPr>
-        <w:instrText xml:space="preserve"> ADDIN ZOTERO_ITEM CSL_CITATION {"citationID":"agj5saqdjf","properties":{"formattedCitation":"(Dixon 2001, Napoli et al. 2024)","plainCitation":"(Dixon 2001, Napoli et al. 2024)","noteIndex":0},"citationItems":[{"id":5061,"uris":["http://zotero.org/users/5395629/items/84BJPNR6"],"itemData":{"id":5061,"type":"chapter","abstract":"Abstract\n            Quantitative ecology uses many indexes and coefficients, including diversity indices (Magurran 1988), similarity indices (Goodall 1978), competition coefficients (Schoener 1983), population growth rates (Lenski and Service 1982), and measures of size hierarchy (Weiner and Solbrig 1984). All of these indices are statistics, calculated from a sample of data from some population and used to make conclusions about the population (chapter 1). To help a reader interpret these conclusions, good statistical practice includes reporting a measure of uncertainty or precision along with a statistic. Although it is easy to calculate the values of many ecological statistics, it is often difficult to estimate their precision.","container-title":"Design and Analysis of Ecological Experiments","edition":"Second Edition","ISBN":"978-0-19-513187-1","language":"en","note":"DOI: 10.1093/oso/9780195131871.003.0014","page":"267-288","publisher":"Oxford University PressNew York, NY","source":"DOI.org (Crossref)","title":"The Bootstrap and the Jackknife: Describing the Precision of Ecological Indices","title-short":"The Bootstrap and the Jackknife","URL":"https://academic.oup.com/book/51108/chapter/422425726","editor":[{"family":"Scheiner","given":"Samuel M"},{"family":"Gurevitch","given":"Jessica"}],"author":[{"family":"Dixon","given":"Philip M"}],"accessed":{"date-parts":[["2025",6,19]]},"issued":{"date-parts":[["2001",4,26]]}}},{"id":4817,"uris":["http://zotero.org/users/5395629/items/5THEN5CA"],"itemData":{"id":4817,"type":"article-journal","abstract":"Baleen whales are key consumers in marine ecosystems and can serve as ecosystem sentinels. Body condition, defined as an individual’s energy stores relative to its structural size, can provide a useful proxy for health in baleen whales. As capital breeders, important life history events in baleen whales such as seasonal migrations and reproduction depend on having sufficient energy stores. Spatiotemporal variability of body condition of baleen whales can reflect differences in energy accumulated during the foraging season. Here we assess and compare the body condition and mass of humpback whales (\n              Megaptera novaeangliae)\n              across four different foraging areas from the West Indies distinct population segment in the Northwest Atlantic. Morphometric measurements of humpback whales were obtained using unoccupied aerial systems (UAS, or drones) from the New York Bight, the Gulf of Maine, Iceland, and Greenland. Uncertainty in morphometric estimates was incorporated and propagated using a bootstrapping approach. Measurements were used to estimate body volume and calculate a body condition index (BCI) for each individual whale. Since body mass is a key parameter for understanding animal physiology and bioenergetics, we further compared whale body mass to body size between foraging areas by converting body volume to body mass using estimates of tissue density from tagging studies. BCI showed significant differences between foraging areas with a large effect size (ANCOVA: mean η\n              2\n               = 0.168; all p&amp;lt; 0.001) when incorporating day of year and year as covariates. Humpback whales in the Gulf of Maine showed significantly higher BCI than those in the New York Bight, Iceland, and Greenland. Standardized Major Axis (SMA) regressions comparing log-log relationships of both body volume and body mass, respectively, to total length reinforced these results. Humpback whales in the Gulf of Maine showed significantly higher elevation in the SMAs than those in the other study regions (p&amp;lt;0.001), implying that humpback whales foraging in the Gulf of Maine accumulated greater energy reserves for a given body size. Estimates of body mass indicate that for a given body length, humpback whales in the Gulf of Maine have an 18% greater body mass than those in the New York Bight, Iceland, or Greenland. Regional differences in prey availability or anthropogenic threats could contribute to the observed patterns in body condition. Our findings highlight the importance of regional environmental factors to the nutritional health of baleen whales.","container-title":"Frontiers in Marine Science","DOI":"10.3389/fmars.2024.1336455","ISSN":"2296-7745","journalAbbreviation":"Front. Mar. Sci.","language":"en","page":"1336455","source":"DOI.org (Crossref)","title":"Drone-based photogrammetry reveals differences in humpback whale body condition and mass across North Atlantic foraging grounds","volume":"11","author":[{"family":"Napoli","given":"Chelsi"},{"family":"Hirtle","given":"Nathan"},{"family":"Stepanuk","given":"Julia"},{"family":"Christiansen","given":"Fredrik"},{"family":"Heywood","given":"Eleanor I."},{"family":"Grove","given":"Thomas J."},{"family":"Stoller","given":"Alyssa"},{"family":"Dodds","given":"Flordespina"},{"family":"Glarou","given":"Maria"},{"family":"Rasmussen","given":"Marianne H."},{"family":"Lonati","given":"Gina L."},{"family":"Davies","given":"Kimberley T.A."},{"family":"Videsen","given":"Simone"},{"family":"Simon","given":"Malene J."},{"family":"Boye","given":"Tenna K."},{"family":"Zoidis","given":"Ann"},{"family":"Todd","given":"Sean K."},{"family":"Thorne","given":"Lesley H."}],"issued":{"date-parts":[["2024",6,26]]}}}],"schema":"https://github.com/citation-style-language/schema/raw/master/csl-citation.json"} </w:instrText>
+        <w:instrText xml:space="preserve"> ADDIN ZOTERO_ITEM CSL_CITATION {"citationID":"agj5saqdjf","properties":{"formattedCitation":"(Dixon 2001, Napoli et al. 2024)","plainCitation":"(Dixon 2001, Napoli et al. 2024)","noteIndex":0},"citationItems":[{"id":5700,"uris":["http://zotero.org/users/5395629/items/84BJPNR6"],"itemData":{"id":5700,"type":"chapter","abstract":"Abstract\n            Quantitative ecology uses many indexes and coefficients, including diversity indices (Magurran 1988), similarity indices (Goodall 1978), competition coefficients (Schoener 1983), population growth rates (Lenski and Service 1982), and measures of size hierarchy (Weiner and Solbrig 1984). All of these indices are statistics, calculated from a sample of data from some population and used to make conclusions about the population (chapter 1). To help a reader interpret these conclusions, good statistical practice includes reporting a measure of uncertainty or precision along with a statistic. Although it is easy to calculate the values of many ecological statistics, it is often difficult to estimate their precision.","container-title":"Design and Analysis of Ecological Experiments","edition":"Second Edition","ISBN":"978-0-19-513187-1","language":"en","note":"DOI: 10.1093/oso/9780195131871.003.0014","page":"267-288","publisher":"Oxford University PressNew York, NY","source":"DOI.org (Crossref)","title":"The Bootstrap and the Jackknife: Describing the Precision of Ecological Indices","title-short":"The Bootstrap and the Jackknife","URL":"https://academic.oup.com/book/51108/chapter/422425726","editor":[{"family":"Scheiner","given":"Samuel M"},{"family":"Gurevitch","given":"Jessica"}],"author":[{"family":"Dixon","given":"Philip M"}],"accessed":{"date-parts":[["2025",6,19]]},"issued":{"date-parts":[["2001",4,26]]}}},{"id":5336,"uris":["http://zotero.org/users/5395629/items/5THEN5CA"],"itemData":{"id":5336,"type":"article-journal","abstract":"Baleen whales are key consumers in marine ecosystems and can serve as ecosystem sentinels. Body condition, defined as an individual’s energy stores relative to its structural size, can provide a useful proxy for health in baleen whales. As capital breeders, important life history events in baleen whales such as seasonal migrations and reproduction depend on having sufficient energy stores. Spatiotemporal variability of body condition of baleen whales can reflect differences in energy accumulated during the foraging season. Here we assess and compare the body condition and mass of humpback whales (\n              Megaptera novaeangliae)\n              across four different foraging areas from the West Indies distinct population segment in the Northwest Atlantic. Morphometric measurements of humpback whales were obtained using unoccupied aerial systems (UAS, or drones) from the New York Bight, the Gulf of Maine, Iceland, and Greenland. Uncertainty in morphometric estimates was incorporated and propagated using a bootstrapping approach. Measurements were used to estimate body volume and calculate a body condition index (BCI) for each individual whale. Since body mass is a key parameter for understanding animal physiology and bioenergetics, we further compared whale body mass to body size between foraging areas by converting body volume to body mass using estimates of tissue density from tagging studies. BCI showed significant differences between foraging areas with a large effect size (ANCOVA: mean η\n              2\n               = 0.168; all p&amp;lt; 0.001) when incorporating day of year and year as covariates. Humpback whales in the Gulf of Maine showed significantly higher BCI than those in the New York Bight, Iceland, and Greenland. Standardized Major Axis (SMA) regressions comparing log-log relationships of both body volume and body mass, respectively, to total length reinforced these results. Humpback whales in the Gulf of Maine showed significantly higher elevation in the SMAs than those in the other study regions (p&amp;lt;0.001), implying that humpback whales foraging in the Gulf of Maine accumulated greater energy reserves for a given body size. Estimates of body mass indicate that for a given body length, humpback whales in the Gulf of Maine have an 18% greater body mass than those in the New York Bight, Iceland, or Greenland. Regional differences in prey availability or anthropogenic threats could contribute to the observed patterns in body condition. Our findings highlight the importance of regional environmental factors to the nutritional health of baleen whales.","container-title":"Frontiers in Marine Science","DOI":"10.3389/fmars.2024.1336455","ISSN":"2296-7745","journalAbbreviation":"Front. Mar. Sci.","language":"en","page":"1336455","source":"DOI.org (Crossref)","title":"Drone-based photogrammetry reveals differences in humpback whale body condition and mass across North Atlantic foraging grounds","volume":"11","author":[{"family":"Napoli","given":"Chelsi"},{"family":"Hirtle","given":"Nathan"},{"family":"Stepanuk","given":"Julia"},{"family":"Christiansen","given":"Fredrik"},{"family":"Heywood","given":"Eleanor I."},{"family":"Grove","given":"Thomas J."},{"family":"Stoller","given":"Alyssa"},{"family":"Dodds","given":"Flordespina"},{"family":"Glarou","given":"Maria"},{"family":"Rasmussen","given":"Marianne H."},{"family":"Lonati","given":"Gina L."},{"family":"Davies","given":"Kimberley T.A."},{"family":"Videsen","given":"Simone"},{"family":"Simon","given":"Malene J."},{"family":"Boye","given":"Tenna K."},{"family":"Zoidis","given":"Ann"},{"family":"Todd","given":"Sean K."},{"family":"Thorne","given":"Lesley H."}],"issued":{"date-parts":[["2024",6,26]]}}}],"schema":"https://github.com/citation-style-language/schema/raw/master/csl-citation.json"} </w:instrText>
       </w:r>
       <w:r>
         <w:rPr>
@@ -5017,7 +5908,7 @@
         <w:fldChar w:fldCharType="begin"/>
       </w:r>
       <w:r>
-        <w:instrText xml:space="preserve"> ADDIN ZOTERO_ITEM CSL_CITATION {"citationID":"a8ke10shri","properties":{"formattedCitation":"\\uldash{(Best 1979, Best et al. 1984, Rice 1989)}","plainCitation":"(Best 1979, Best et al. 1984, Rice 1989)","noteIndex":0},"citationItems":[{"id":719,"uris":["http://zotero.org/users/5395629/items/JF65GA6K"],"itemData":{"id":719,"type":"chapter","container-title":"Behavior of marine animals","edition":"Vol. 3","event-place":"Berkeley","page":"227-290","publisher":"University of California Press","publisher-place":"Berkeley","title":"Social organization in sperm whales, &lt;i&gt;Physeter macrocephalus&lt;/i&gt;","author":[{"family":"Best","given":"P. B."}],"editor":[{"family":"Winn","given":"Howard E."},{"family":"Olla","given":"Bori L."}],"issued":{"date-parts":[["1979"]]}}},{"id":119,"uris":["http://zotero.org/users/5395629/items/QZ2YHGLH"],"itemData":{"id":119,"type":"article-journal","container-title":"Reports of the International Whaling Commission","issue":"Special Issue 6","journalAbbreviation":"Rep. Int. Whal. Comm.","page":"51 - 79","title":"Patterns of reproduction in sperm whales, &lt;i&gt;Physeter macrocephalus&lt;/i&gt;","author":[{"family":"Best","given":"P. B."},{"family":"Canham","given":"P. A. S."},{"family":"Macleod","given":"N."}],"issued":{"date-parts":[["1984"]]}}},{"id":752,"uris":["http://zotero.org/users/5395629/items/J8LFQUQS"],"itemData":{"id":752,"type":"chapter","container-title":"Handbook of marine mammals","event-place":"London","page":"177-233","publisher":"Academic Press","publisher-place":"London","title":"Sperm whale. &lt;i&gt;Physeter macrocephalus&lt;/i&gt; Linnaeus, 1758","author":[{"family":"Rice","given":"Dale W."}],"editor":[{"family":"Ridgway","given":"Sam H"},{"family":"Harrison","given":"R"}],"issued":{"date-parts":[["1989"]]}}}],"schema":"https://github.com/citation-style-language/schema/raw/master/csl-citation.json"} </w:instrText>
+        <w:instrText xml:space="preserve"> ADDIN ZOTERO_ITEM CSL_CITATION {"citationID":"a8ke10shri","properties":{"formattedCitation":"(Best 1979, Best et al. 1984, Rice 1989)","plainCitation":"(Best 1979, Best et al. 1984, Rice 1989)","noteIndex":0},"citationItems":[{"id":485,"uris":["http://zotero.org/users/5395629/items/JF65GA6K"],"itemData":{"id":485,"type":"chapter","container-title":"Behavior of marine animals","edition":"Vol. 3","event-place":"Berkeley","page":"227-290","publisher":"University of California Press","publisher-place":"Berkeley","title":"Social organization in sperm whales, &lt;i&gt;Physeter macrocephalus&lt;/i&gt;","author":[{"family":"Best","given":"P. B."}],"editor":[{"family":"Winn","given":"Howard E."},{"family":"Olla","given":"Bori L."}],"issued":{"date-parts":[["1979"]]}}},{"id":1307,"uris":["http://zotero.org/users/5395629/items/QZ2YHGLH"],"itemData":{"id":1307,"type":"article-journal","container-title":"Reports of the International Whaling Commission","issue":"Special Issue 6","journalAbbreviation":"Rep. Int. Whal. Comm.","page":"51 - 79","title":"Patterns of reproduction in sperm whales, &lt;i&gt;Physeter macrocephalus&lt;/i&gt;","author":[{"family":"Best","given":"P. B."},{"family":"Canham","given":"P. A. S."},{"family":"Macleod","given":"N."}],"issued":{"date-parts":[["1984"]]}}},{"id":452,"uris":["http://zotero.org/users/5395629/items/J8LFQUQS"],"itemData":{"id":452,"type":"chapter","container-title":"Handbook of marine mammals","event-place":"London","page":"177-233","publisher":"Academic Press","publisher-place":"London","title":"Sperm whale. &lt;i&gt;Physeter macrocephalus&lt;/i&gt; Linnaeus, 1758","author":[{"family":"Rice","given":"Dale W."}],"editor":[{"family":"Ridgway","given":"Sam H"},{"family":"Harrison","given":"R"}],"issued":{"date-parts":[["1989"]]}}}],"schema":"https://github.com/citation-style-language/schema/raw/master/csl-citation.json"} </w:instrText>
       </w:r>
       <w:r>
         <w:fldChar w:fldCharType="separate"/>
@@ -5025,7 +5916,7 @@
       <w:r>
         <w:rPr>
           <w:kern w:val="0"/>
-          <w:u w:val="dash"/>
+          <w:lang w:val="en-US"/>
         </w:rPr>
         <w:t>(Best 1979, Best et al. 1984, Rice 1989)</w:t>
       </w:r>
@@ -5046,7 +5937,7 @@
           <w:szCs w:val="20"/>
         </w:rPr>
       </w:pPr>
-      <w:bookmarkStart w:id="7" w:name="_Ref201845537"/>
+      <w:bookmarkStart w:id="8" w:name="_Ref201845537"/>
       <w:r>
         <w:rPr>
           <w:b/>
@@ -5108,7 +5999,7 @@
         </w:rPr>
         <w:fldChar w:fldCharType="end"/>
       </w:r>
-      <w:bookmarkEnd w:id="7"/>
+      <w:bookmarkEnd w:id="8"/>
       <w:r>
         <w:rPr>
           <w:b/>
@@ -5141,7 +6032,7 @@
           <w:sz w:val="20"/>
           <w:szCs w:val="20"/>
         </w:rPr>
-        <w:instrText xml:space="preserve"> ADDIN ZOTERO_ITEM CSL_CITATION {"citationID":"a8ke10shri","properties":{"formattedCitation":"\\uldash{(Best 1979, Best et al. 1984, Rice 1989)}","plainCitation":"(Best 1979, Best et al. 1984, Rice 1989)","noteIndex":0},"citationItems":[{"id":719,"uris":["http://zotero.org/users/5395629/items/JF65GA6K"],"itemData":{"id":719,"type":"chapter","container-title":"Behavior of marine animals","edition":"Vol. 3","event-place":"Berkeley","page":"227-290","publisher":"University of California Press","publisher-place":"Berkeley","title":"Social organization in sperm whales, &lt;i&gt;Physeter macrocephalus&lt;/i&gt;","author":[{"family":"Best","given":"P. B."}],"editor":[{"family":"Winn","given":"Howard E."},{"family":"Olla","given":"Bori L."}],"issued":{"date-parts":[["1979"]]}}},{"id":119,"uris":["http://zotero.org/users/5395629/items/QZ2YHGLH"],"itemData":{"id":119,"type":"article-journal","container-title":"Reports of the International Whaling Commission","issue":"Special Issue 6","journalAbbreviation":"Rep. Int. Whal. Comm.","page":"51 - 79","title":"Patterns of reproduction in sperm whales, &lt;i&gt;Physeter macrocephalus&lt;/i&gt;","author":[{"family":"Best","given":"P. B."},{"family":"Canham","given":"P. A. S."},{"family":"Macleod","given":"N."}],"issued":{"date-parts":[["1984"]]}}},{"id":752,"uris":["http://zotero.org/users/5395629/items/J8LFQUQS"],"itemData":{"id":752,"type":"chapter","container-title":"Handbook of marine mammals","event-place":"London","page":"177-233","publisher":"Academic Press","publisher-place":"London","title":"Sperm whale. &lt;i&gt;Physeter macrocephalus&lt;/i&gt; Linnaeus, 1758","author":[{"family":"Rice","given":"Dale W."}],"editor":[{"family":"Ridgway","given":"Sam H"},{"family":"Harrison","given":"R"}],"issued":{"date-parts":[["1989"]]}}}],"schema":"https://github.com/citation-style-language/schema/raw/master/csl-citation.json"} </w:instrText>
+        <w:instrText xml:space="preserve"> ADDIN ZOTERO_ITEM CSL_CITATION {"citationID":"zE5Wb9IQ","properties":{"formattedCitation":"(Best 1979, Best et al. 1984, Rice 1989)","plainCitation":"(Best 1979, Best et al. 1984, Rice 1989)","noteIndex":0},"citationItems":[{"id":485,"uris":["http://zotero.org/users/5395629/items/JF65GA6K"],"itemData":{"id":485,"type":"chapter","container-title":"Behavior of marine animals","edition":"Vol. 3","event-place":"Berkeley","page":"227-290","publisher":"University of California Press","publisher-place":"Berkeley","title":"Social organization in sperm whales, &lt;i&gt;Physeter macrocephalus&lt;/i&gt;","author":[{"family":"Best","given":"P. B."}],"editor":[{"family":"Winn","given":"Howard E."},{"family":"Olla","given":"Bori L."}],"issued":{"date-parts":[["1979"]]}}},{"id":1307,"uris":["http://zotero.org/users/5395629/items/QZ2YHGLH"],"itemData":{"id":1307,"type":"article-journal","container-title":"Reports of the International Whaling Commission","issue":"Special Issue 6","journalAbbreviation":"Rep. Int. Whal. Comm.","page":"51 - 79","title":"Patterns of reproduction in sperm whales, &lt;i&gt;Physeter macrocephalus&lt;/i&gt;","author":[{"family":"Best","given":"P. B."},{"family":"Canham","given":"P. A. S."},{"family":"Macleod","given":"N."}],"issued":{"date-parts":[["1984"]]}}},{"id":452,"uris":["http://zotero.org/users/5395629/items/J8LFQUQS"],"itemData":{"id":452,"type":"chapter","container-title":"Handbook of marine mammals","event-place":"London","page":"177-233","publisher":"Academic Press","publisher-place":"London","title":"Sperm whale. &lt;i&gt;Physeter macrocephalus&lt;/i&gt; Linnaeus, 1758","author":[{"family":"Rice","given":"Dale W."}],"editor":[{"family":"Ridgway","given":"Sam H"},{"family":"Harrison","given":"R"}],"issued":{"date-parts":[["1989"]]}}}],"schema":"https://github.com/citation-style-language/schema/raw/master/csl-citation.json"} </w:instrText>
       </w:r>
       <w:r>
         <w:rPr>
@@ -5156,8 +6047,7 @@
           <w:color w:val="auto"/>
           <w:kern w:val="0"/>
           <w:sz w:val="20"/>
-          <w:szCs w:val="20"/>
-          <w:u w:val="dash"/>
+          <w:lang w:val="en-US"/>
         </w:rPr>
         <w:t>(Best 1979, Best et al. 1984, Rice 1989)</w:t>
       </w:r>
@@ -5482,7 +6372,7 @@
                 <w:sz w:val="20"/>
                 <w:szCs w:val="20"/>
               </w:rPr>
-              <w:instrText xml:space="preserve"> ADDIN ZOTERO_ITEM CSL_CITATION {"citationID":"E144eXi9","properties":{"formattedCitation":"(Best et al. 1984)","plainCitation":"(Best et al. 1984)","noteIndex":0},"citationItems":[{"id":119,"uris":["http://zotero.org/users/5395629/items/QZ2YHGLH"],"itemData":{"id":119,"type":"article-journal","container-title":"Reports of the International Whaling Commission","issue":"Special Issue 6","journalAbbreviation":"Rep. Int. Whal. Comm.","page":"51 - 79","title":"Patterns of reproduction in sperm whales, &lt;i&gt;Physeter macrocephalus&lt;/i&gt;","author":[{"family":"Best","given":"P. B."},{"family":"Canham","given":"P. A. S."},{"family":"Macleod","given":"N."}],"issued":{"date-parts":[["1984"]]}}}],"schema":"https://github.com/citation-style-language/schema/raw/master/csl-citation.json"} </w:instrText>
+              <w:instrText xml:space="preserve"> ADDIN ZOTERO_ITEM CSL_CITATION {"citationID":"E144eXi9","properties":{"formattedCitation":"(Best et al. 1984)","plainCitation":"(Best et al. 1984)","noteIndex":0},"citationItems":[{"id":1307,"uris":["http://zotero.org/users/5395629/items/QZ2YHGLH"],"itemData":{"id":1307,"type":"article-journal","container-title":"Reports of the International Whaling Commission","issue":"Special Issue 6","journalAbbreviation":"Rep. Int. Whal. Comm.","page":"51 - 79","title":"Patterns of reproduction in sperm whales, &lt;i&gt;Physeter macrocephalus&lt;/i&gt;","author":[{"family":"Best","given":"P. B."},{"family":"Canham","given":"P. A. S."},{"family":"Macleod","given":"N."}],"issued":{"date-parts":[["1984"]]}}}],"schema":"https://github.com/citation-style-language/schema/raw/master/csl-citation.json"} </w:instrText>
             </w:r>
             <w:r>
               <w:rPr>
@@ -5641,7 +6531,7 @@
                 <w:sz w:val="20"/>
                 <w:szCs w:val="20"/>
               </w:rPr>
-              <w:instrText xml:space="preserve"> ADDIN ZOTERO_ITEM CSL_CITATION {"citationID":"yZCXtXac","properties":{"formattedCitation":"(Best et al. 1984)","plainCitation":"(Best et al. 1984)","noteIndex":0},"citationItems":[{"id":119,"uris":["http://zotero.org/users/5395629/items/QZ2YHGLH"],"itemData":{"id":119,"type":"article-journal","container-title":"Reports of the International Whaling Commission","issue":"Special Issue 6","journalAbbreviation":"Rep. Int. Whal. Comm.","page":"51 - 79","title":"Patterns of reproduction in sperm whales, &lt;i&gt;Physeter macrocephalus&lt;/i&gt;","author":[{"family":"Best","given":"P. B."},{"family":"Canham","given":"P. A. S."},{"family":"Macleod","given":"N."}],"issued":{"date-parts":[["1984"]]}}}],"schema":"https://github.com/citation-style-language/schema/raw/master/csl-citation.json"} </w:instrText>
+              <w:instrText xml:space="preserve"> ADDIN ZOTERO_ITEM CSL_CITATION {"citationID":"yZCXtXac","properties":{"formattedCitation":"(Best et al. 1984)","plainCitation":"(Best et al. 1984)","noteIndex":0},"citationItems":[{"id":1307,"uris":["http://zotero.org/users/5395629/items/QZ2YHGLH"],"itemData":{"id":1307,"type":"article-journal","container-title":"Reports of the International Whaling Commission","issue":"Special Issue 6","journalAbbreviation":"Rep. Int. Whal. Comm.","page":"51 - 79","title":"Patterns of reproduction in sperm whales, &lt;i&gt;Physeter macrocephalus&lt;/i&gt;","author":[{"family":"Best","given":"P. B."},{"family":"Canham","given":"P. A. S."},{"family":"Macleod","given":"N."}],"issued":{"date-parts":[["1984"]]}}}],"schema":"https://github.com/citation-style-language/schema/raw/master/csl-citation.json"} </w:instrText>
             </w:r>
             <w:r>
               <w:rPr>
@@ -5803,7 +6693,7 @@
                 <w:sz w:val="20"/>
                 <w:szCs w:val="20"/>
               </w:rPr>
-              <w:instrText xml:space="preserve"> ADDIN ZOTERO_ITEM CSL_CITATION {"citationID":"ovxuUui7","properties":{"formattedCitation":"(Best et al. 1984)","plainCitation":"(Best et al. 1984)","noteIndex":0},"citationItems":[{"id":119,"uris":["http://zotero.org/users/5395629/items/QZ2YHGLH"],"itemData":{"id":119,"type":"article-journal","container-title":"Reports of the International Whaling Commission","issue":"Special Issue 6","journalAbbreviation":"Rep. Int. Whal. Comm.","page":"51 - 79","title":"Patterns of reproduction in sperm whales, &lt;i&gt;Physeter macrocephalus&lt;/i&gt;","author":[{"family":"Best","given":"P. B."},{"family":"Canham","given":"P. A. S."},{"family":"Macleod","given":"N."}],"issued":{"date-parts":[["1984"]]}}}],"schema":"https://github.com/citation-style-language/schema/raw/master/csl-citation.json"} </w:instrText>
+              <w:instrText xml:space="preserve"> ADDIN ZOTERO_ITEM CSL_CITATION {"citationID":"ovxuUui7","properties":{"formattedCitation":"(Best et al. 1984)","plainCitation":"(Best et al. 1984)","noteIndex":0},"citationItems":[{"id":1307,"uris":["http://zotero.org/users/5395629/items/QZ2YHGLH"],"itemData":{"id":1307,"type":"article-journal","container-title":"Reports of the International Whaling Commission","issue":"Special Issue 6","journalAbbreviation":"Rep. Int. Whal. Comm.","page":"51 - 79","title":"Patterns of reproduction in sperm whales, &lt;i&gt;Physeter macrocephalus&lt;/i&gt;","author":[{"family":"Best","given":"P. B."},{"family":"Canham","given":"P. A. S."},{"family":"Macleod","given":"N."}],"issued":{"date-parts":[["1984"]]}}}],"schema":"https://github.com/citation-style-language/schema/raw/master/csl-citation.json"} </w:instrText>
             </w:r>
             <w:r>
               <w:rPr>
@@ -5975,7 +6865,7 @@
                 <w:sz w:val="20"/>
                 <w:szCs w:val="20"/>
               </w:rPr>
-              <w:instrText xml:space="preserve"> ADDIN ZOTERO_ITEM CSL_CITATION {"citationID":"M37nXiFn","properties":{"formattedCitation":"(Best et al. 1984)","plainCitation":"(Best et al. 1984)","noteIndex":0},"citationItems":[{"id":119,"uris":["http://zotero.org/users/5395629/items/QZ2YHGLH"],"itemData":{"id":119,"type":"article-journal","container-title":"Reports of the International Whaling Commission","issue":"Special Issue 6","journalAbbreviation":"Rep. Int. Whal. Comm.","page":"51 - 79","title":"Patterns of reproduction in sperm whales, &lt;i&gt;Physeter macrocephalus&lt;/i&gt;","author":[{"family":"Best","given":"P. B."},{"family":"Canham","given":"P. A. S."},{"family":"Macleod","given":"N."}],"issued":{"date-parts":[["1984"]]}}}],"schema":"https://github.com/citation-style-language/schema/raw/master/csl-citation.json"} </w:instrText>
+              <w:instrText xml:space="preserve"> ADDIN ZOTERO_ITEM CSL_CITATION {"citationID":"M37nXiFn","properties":{"formattedCitation":"(Best et al. 1984)","plainCitation":"(Best et al. 1984)","noteIndex":0},"citationItems":[{"id":1307,"uris":["http://zotero.org/users/5395629/items/QZ2YHGLH"],"itemData":{"id":1307,"type":"article-journal","container-title":"Reports of the International Whaling Commission","issue":"Special Issue 6","journalAbbreviation":"Rep. Int. Whal. Comm.","page":"51 - 79","title":"Patterns of reproduction in sperm whales, &lt;i&gt;Physeter macrocephalus&lt;/i&gt;","author":[{"family":"Best","given":"P. B."},{"family":"Canham","given":"P. A. S."},{"family":"Macleod","given":"N."}],"issued":{"date-parts":[["1984"]]}}}],"schema":"https://github.com/citation-style-language/schema/raw/master/csl-citation.json"} </w:instrText>
             </w:r>
             <w:r>
               <w:rPr>
@@ -6137,7 +7027,7 @@
                 <w:sz w:val="20"/>
                 <w:szCs w:val="20"/>
               </w:rPr>
-              <w:instrText xml:space="preserve"> ADDIN ZOTERO_ITEM CSL_CITATION {"citationID":"ZaVP16xd","properties":{"formattedCitation":"(Best et al. 1984)","plainCitation":"(Best et al. 1984)","noteIndex":0},"citationItems":[{"id":119,"uris":["http://zotero.org/users/5395629/items/QZ2YHGLH"],"itemData":{"id":119,"type":"article-journal","container-title":"Reports of the International Whaling Commission","issue":"Special Issue 6","journalAbbreviation":"Rep. Int. Whal. Comm.","page":"51 - 79","title":"Patterns of reproduction in sperm whales, &lt;i&gt;Physeter macrocephalus&lt;/i&gt;","author":[{"family":"Best","given":"P. B."},{"family":"Canham","given":"P. A. S."},{"family":"Macleod","given":"N."}],"issued":{"date-parts":[["1984"]]}}}],"schema":"https://github.com/citation-style-language/schema/raw/master/csl-citation.json"} </w:instrText>
+              <w:instrText xml:space="preserve"> ADDIN ZOTERO_ITEM CSL_CITATION {"citationID":"ZaVP16xd","properties":{"formattedCitation":"(Best et al. 1984)","plainCitation":"(Best et al. 1984)","noteIndex":0},"citationItems":[{"id":1307,"uris":["http://zotero.org/users/5395629/items/QZ2YHGLH"],"itemData":{"id":1307,"type":"article-journal","container-title":"Reports of the International Whaling Commission","issue":"Special Issue 6","journalAbbreviation":"Rep. Int. Whal. Comm.","page":"51 - 79","title":"Patterns of reproduction in sperm whales, &lt;i&gt;Physeter macrocephalus&lt;/i&gt;","author":[{"family":"Best","given":"P. B."},{"family":"Canham","given":"P. A. S."},{"family":"Macleod","given":"N."}],"issued":{"date-parts":[["1984"]]}}}],"schema":"https://github.com/citation-style-language/schema/raw/master/csl-citation.json"} </w:instrText>
             </w:r>
             <w:r>
               <w:rPr>
@@ -6296,7 +7186,7 @@
                 <w:sz w:val="20"/>
                 <w:szCs w:val="20"/>
               </w:rPr>
-              <w:instrText xml:space="preserve"> ADDIN ZOTERO_ITEM CSL_CITATION {"citationID":"K7OULJSf","properties":{"formattedCitation":"(Best 1979, Best et al. 1984, Mendes et al. 2007)","plainCitation":"(Best 1979, Best et al. 1984, Mendes et al. 2007)","noteIndex":0},"citationItems":[{"id":719,"uris":["http://zotero.org/users/5395629/items/JF65GA6K"],"itemData":{"id":719,"type":"chapter","container-title":"Behavior of marine animals","edition":"Vol. 3","event-place":"Berkeley","page":"227-290","publisher":"University of California Press","publisher-place":"Berkeley","title":"Social organization in sperm whales, &lt;i&gt;Physeter macrocephalus&lt;/i&gt;","author":[{"family":"Best","given":"P. B."}],"editor":[{"family":"Norris","given":"K. S."}],"issued":{"date-parts":[["1979"]]}}},{"id":119,"uris":["http://zotero.org/users/5395629/items/QZ2YHGLH"],"itemData":{"id":119,"type":"article-journal","container-title":"Reports of the International Whaling Commission","issue":"Special Issue 6","journalAbbreviation":"Rep. Int. Whal. Comm.","page":"51 - 79","title":"Patterns of reproduction in sperm whales, &lt;i&gt;Physeter macrocephalus&lt;/i&gt;","author":[{"family":"Best","given":"P. B."},{"family":"Canham","given":"P. A. S."},{"family":"Macleod","given":"N."}],"issued":{"date-parts":[["1984"]]}}},{"id":1132,"uris":["http://zotero.org/users/5395629/items/CEEIKUNQ"],"itemData":{"id":1132,"type":"article-journal","container-title":"Oecologia","DOI":"10.1007/s00442-006-0612-z","ISSN":"0029-8549, 1432-1939","issue":"4","journalAbbreviation":"Oecologia","language":"en","page":"605-615","source":"DOI.org (Crossref)","title":"Stable carbon and nitrogen isotope ratio profiling of sperm whale teeth reveals ontogenetic movements and trophic ecology","volume":"151","author":[{"family":"Mendes","given":"Sónia"},{"family":"Newton","given":"Jason"},{"family":"Reid","given":"Robert J."},{"family":"Zuur","given":"Alain F."},{"family":"Pierce","given":"Graham J."}],"issued":{"date-parts":[["2007",3,16]]}}}],"schema":"https://github.com/citation-style-language/schema/raw/master/csl-citation.json"} </w:instrText>
+              <w:instrText xml:space="preserve"> ADDIN ZOTERO_ITEM CSL_CITATION {"citationID":"K7OULJSf","properties":{"formattedCitation":"(Best 1979, Best et al. 1984, Mendes et al. 2007)","plainCitation":"(Best 1979, Best et al. 1984, Mendes et al. 2007)","noteIndex":0},"citationItems":[{"id":485,"uris":["http://zotero.org/users/5395629/items/JF65GA6K"],"itemData":{"id":485,"type":"chapter","container-title":"Behavior of marine animals","edition":"Vol. 3","event-place":"Berkeley","page":"227-290","publisher":"University of California Press","publisher-place":"Berkeley","title":"Social organization in sperm whales, &lt;i&gt;Physeter macrocephalus&lt;/i&gt;","author":[{"family":"Best","given":"P. B."}],"editor":[{"family":"Winn","given":"Howard E."},{"family":"Olla","given":"Bori L."}],"issued":{"date-parts":[["1979"]]}}},{"id":1307,"uris":["http://zotero.org/users/5395629/items/QZ2YHGLH"],"itemData":{"id":1307,"type":"article-journal","container-title":"Reports of the International Whaling Commission","issue":"Special Issue 6","journalAbbreviation":"Rep. Int. Whal. Comm.","page":"51 - 79","title":"Patterns of reproduction in sperm whales, &lt;i&gt;Physeter macrocephalus&lt;/i&gt;","author":[{"family":"Best","given":"P. B."},{"family":"Canham","given":"P. A. S."},{"family":"Macleod","given":"N."}],"issued":{"date-parts":[["1984"]]}}},{"id":2429,"uris":["http://zotero.org/users/5395629/items/CEEIKUNQ"],"itemData":{"id":2429,"type":"article-journal","container-title":"Oecologia","DOI":"10.1007/s00442-006-0612-z","ISSN":"0029-8549, 1432-1939","issue":"4","journalAbbreviation":"Oecologia","language":"en","page":"605-615","source":"DOI.org (Crossref)","title":"Stable carbon and nitrogen isotope ratio profiling of sperm whale teeth reveals ontogenetic movements and trophic ecology","volume":"151","author":[{"family":"Mendes","given":"Sónia"},{"family":"Newton","given":"Jason"},{"family":"Reid","given":"Robert J."},{"family":"Zuur","given":"Alain F."},{"family":"Pierce","given":"Graham J."}],"issued":{"date-parts":[["2007",3,16]]}}}],"schema":"https://github.com/citation-style-language/schema/raw/master/csl-citation.json"} </w:instrText>
             </w:r>
             <w:r>
               <w:rPr>
@@ -6457,7 +7347,7 @@
                 <w:sz w:val="20"/>
                 <w:szCs w:val="20"/>
               </w:rPr>
-              <w:instrText xml:space="preserve"> ADDIN ZOTERO_ITEM CSL_CITATION {"citationID":"4ozefYzX","properties":{"formattedCitation":"(Rice 1989)","plainCitation":"(Rice 1989)","noteIndex":0},"citationItems":[{"id":752,"uris":["http://zotero.org/users/5395629/items/J8LFQUQS"],"itemData":{"id":752,"type":"chapter","container-title":"Handbook of marine mammals","event-place":"London","page":"177-233","publisher":"Academic Press","publisher-place":"London","title":"Sperm whale. &lt;i&gt;Physeter macrocephalus&lt;/i&gt; Linnaeus, 1758","author":[{"family":"Rice","given":"Dale W."}],"editor":[{"family":"Ridgway","given":"Sam H"},{"family":"Harrison","given":"R"}],"issued":{"date-parts":[["1989"]]}}}],"schema":"https://github.com/citation-style-language/schema/raw/master/csl-citation.json"} </w:instrText>
+              <w:instrText xml:space="preserve"> ADDIN ZOTERO_ITEM CSL_CITATION {"citationID":"4ozefYzX","properties":{"formattedCitation":"(Rice 1989)","plainCitation":"(Rice 1989)","noteIndex":0},"citationItems":[{"id":452,"uris":["http://zotero.org/users/5395629/items/J8LFQUQS"],"itemData":{"id":452,"type":"chapter","container-title":"Handbook of marine mammals","event-place":"London","page":"177-233","publisher":"Academic Press","publisher-place":"London","title":"Sperm whale. &lt;i&gt;Physeter macrocephalus&lt;/i&gt; Linnaeus, 1758","author":[{"family":"Rice","given":"Dale W."}],"editor":[{"family":"Ridgway","given":"Sam H"},{"family":"Harrison","given":"R"}],"issued":{"date-parts":[["1989"]]}}}],"schema":"https://github.com/citation-style-language/schema/raw/master/csl-citation.json"} </w:instrText>
             </w:r>
             <w:r>
               <w:rPr>
@@ -6629,7 +7519,7 @@
                 <w:sz w:val="20"/>
                 <w:szCs w:val="20"/>
               </w:rPr>
-              <w:instrText xml:space="preserve"> ADDIN ZOTERO_ITEM CSL_CITATION {"citationID":"bMl4ZwVn","properties":{"formattedCitation":"(Best et al. 1984, Rice 1989)","plainCitation":"(Best et al. 1984, Rice 1989)","noteIndex":0},"citationItems":[{"id":119,"uris":["http://zotero.org/users/5395629/items/QZ2YHGLH"],"itemData":{"id":119,"type":"article-journal","container-title":"Reports of the International Whaling Commission","issue":"Special Issue 6","journalAbbreviation":"Rep. Int. Whal. Comm.","page":"51 - 79","title":"Patterns of reproduction in sperm whales, &lt;i&gt;Physeter macrocephalus&lt;/i&gt;","author":[{"family":"Best","given":"P. B."},{"family":"Canham","given":"P. A. S."},{"family":"Macleod","given":"N."}],"issued":{"date-parts":[["1984"]]}}},{"id":752,"uris":["http://zotero.org/users/5395629/items/J8LFQUQS"],"itemData":{"id":752,"type":"chapter","container-title":"Handbook of marine mammals","event-place":"London","page":"177-233","publisher":"Academic Press","publisher-place":"London","title":"Sperm whale. &lt;i&gt;Physeter macrocephalus&lt;/i&gt; Linnaeus, 1758","author":[{"family":"Rice","given":"Dale W."}],"editor":[{"family":"Ridgway","given":"Sam H"},{"family":"Harrison","given":"R"}],"issued":{"date-parts":[["1989"]]}}}],"schema":"https://github.com/citation-style-language/schema/raw/master/csl-citation.json"} </w:instrText>
+              <w:instrText xml:space="preserve"> ADDIN ZOTERO_ITEM CSL_CITATION {"citationID":"bMl4ZwVn","properties":{"formattedCitation":"(Best et al. 1984, Rice 1989)","plainCitation":"(Best et al. 1984, Rice 1989)","noteIndex":0},"citationItems":[{"id":1307,"uris":["http://zotero.org/users/5395629/items/QZ2YHGLH"],"itemData":{"id":1307,"type":"article-journal","container-title":"Reports of the International Whaling Commission","issue":"Special Issue 6","journalAbbreviation":"Rep. Int. Whal. Comm.","page":"51 - 79","title":"Patterns of reproduction in sperm whales, &lt;i&gt;Physeter macrocephalus&lt;/i&gt;","author":[{"family":"Best","given":"P. B."},{"family":"Canham","given":"P. A. S."},{"family":"Macleod","given":"N."}],"issued":{"date-parts":[["1984"]]}}},{"id":452,"uris":["http://zotero.org/users/5395629/items/J8LFQUQS"],"itemData":{"id":452,"type":"chapter","container-title":"Handbook of marine mammals","event-place":"London","page":"177-233","publisher":"Academic Press","publisher-place":"London","title":"Sperm whale. &lt;i&gt;Physeter macrocephalus&lt;/i&gt; Linnaeus, 1758","author":[{"family":"Rice","given":"Dale W."}],"editor":[{"family":"Ridgway","given":"Sam H"},{"family":"Harrison","given":"R"}],"issued":{"date-parts":[["1989"]]}}}],"schema":"https://github.com/citation-style-language/schema/raw/master/csl-citation.json"} </w:instrText>
             </w:r>
             <w:r>
               <w:rPr>
@@ -6815,12 +7705,18 @@
         <w:t>4</w:t>
       </w:r>
       <w:r>
-        <w:t>.3 Behavioural context</w:t>
+        <w:t xml:space="preserve">.3 </w:t>
+      </w:r>
+      <w:r>
+        <w:t xml:space="preserve">A </w:t>
+      </w:r>
+      <w:r>
+        <w:t>Case Study on Peduncle Diving</w:t>
       </w:r>
     </w:p>
     <w:p>
       <w:r>
-        <w:t>We then inspected whether individual whales</w:t>
+        <w:t>We inspected whether individual whales</w:t>
       </w:r>
       <w:r>
         <w:t xml:space="preserve"> performed or received</w:t>
@@ -6895,7 +7791,141 @@
         <w:fldChar w:fldCharType="begin"/>
       </w:r>
       <w:r>
-        <w:instrText xml:space="preserve"> ADDIN ZOTERO_ITEM CSL_CITATION {"citationID":"a2ogltae2u0","properties":{"formattedCitation":"\\uldash{(Gero &amp; Whitehead 2007)}","plainCitation":"(Gero &amp; Whitehead 2007)","noteIndex":0},"citationItems":[{"id":1228,"uris":["http://zotero.org/users/5395629/items/K6F2N8LY"],"itemData":{"id":1228,"type":"article-journal","container-title":"Marine Mammal Science","DOI":"10.1111/j.1748-7692.2007.00113.x","ISSN":"0824-0469, 1748-7692","issue":"2","journalAbbreviation":"Marine Mammal Sci","language":"en","page":"398-413","source":"DOI.org (Crossref)","title":"Sucking behavior in sperm whale calves: observations and hypotheses","title-short":"SUCKLING BEHAVIOR IN SPERM WHALE CALVES","volume":"23","author":[{"family":"Gero","given":"Shane"},{"family":"Whitehead","given":"Hal"}],"issued":{"date-parts":[["2007",4]]}}}],"schema":"https://github.com/citation-style-language/schema/raw/master/csl-citation.json"} </w:instrText>
+        <w:instrText xml:space="preserve"> ADDIN ZOTERO_ITEM CSL_CITATION {"citationID":"a2ogltae2u0","properties":{"formattedCitation":"(Gero &amp; Whitehead 2007)","plainCitation":"(Gero &amp; Whitehead 2007)","noteIndex":0},"citationItems":[{"id":3141,"uris":["http://zotero.org/users/5395629/items/K6F2N8LY"],"itemData":{"id":3141,"type":"article-journal","container-title":"Marine Mammal Science","DOI":"10.1111/j.1748-7692.2007.00113.x","ISSN":"0824-0469, 1748-7692","issue":"2","journalAbbreviation":"Marine Mammal Sci","language":"en","page":"398-413","source":"DOI.org (Crossref)","title":"Sucking behavior in sperm whale calves: observations and hypotheses","title-short":"SUCKLING BEHAVIOR IN SPERM WHALE CALVES","volume":"23","author":[{"family":"Gero","given":"Shane"},{"family":"Whitehead","given":"Hal"}],"issued":{"date-parts":[["2007",4]]}}}],"schema":"https://github.com/citation-style-language/schema/raw/master/csl-citation.json"} </w:instrText>
+      </w:r>
+      <w:r>
+        <w:fldChar w:fldCharType="separate"/>
+      </w:r>
+      <w:r>
+        <w:rPr>
+          <w:kern w:val="0"/>
+          <w:lang w:val="en-US"/>
+        </w:rPr>
+        <w:t>(Gero &amp; Whitehead 2007)</w:t>
+      </w:r>
+      <w:r>
+        <w:fldChar w:fldCharType="end"/>
+      </w:r>
+      <w:r>
+        <w:t>.</w:t>
+      </w:r>
+      <w:r>
+        <w:t xml:space="preserve"> They can be detected on drone</w:t>
+      </w:r>
+      <w:r>
+        <w:t>-</w:t>
+      </w:r>
+      <w:r>
+        <w:t>base</w:t>
+      </w:r>
+      <w:r>
+        <w:t>d</w:t>
+      </w:r>
+      <w:r>
+        <w:t xml:space="preserve"> recordings when calves arch their backs and dive under a larger whale’s body repeatedly.</w:t>
+      </w:r>
+      <w:r>
+        <w:t xml:space="preserve"> </w:t>
+      </w:r>
+      <w:r>
+        <w:t xml:space="preserve">For each measured whale, we recorded whether it had been </w:t>
+      </w:r>
+      <w:r>
+        <w:lastRenderedPageBreak/>
+        <w:t xml:space="preserve">observed performing or receiving a </w:t>
+      </w:r>
+      <w:r>
+        <w:rPr>
+          <w:i/>
+          <w:iCs/>
+        </w:rPr>
+        <w:t xml:space="preserve">peduncle dive </w:t>
+      </w:r>
+      <w:r>
+        <w:t xml:space="preserve">in any of the video recordings from which still images for measurements were extracted.  </w:t>
+      </w:r>
+    </w:p>
+    <w:p>
+      <w:r>
+        <w:t>Peduncle</w:t>
+      </w:r>
+      <w:r>
+        <w:t xml:space="preserve"> dives were </w:t>
+      </w:r>
+      <w:r>
+        <w:t>previously assumed to indicate suckling (Gero &amp; Whitehead 2007), but recent underwater footage suggests that they may not be associated with suckling</w:t>
+      </w:r>
+      <w:r>
+        <w:t xml:space="preserve"> or milk extraction,</w:t>
+      </w:r>
+      <w:r>
+        <w:t xml:space="preserve"> and instead represent</w:t>
+      </w:r>
+      <w:r>
+        <w:t xml:space="preserve"> a form of affiliative behaviour between </w:t>
+      </w:r>
+      <w:r>
+        <w:t>young whales</w:t>
+      </w:r>
+      <w:r>
+        <w:t xml:space="preserve"> and mothers/allomothers </w:t>
+      </w:r>
+      <w:r>
+        <w:fldChar w:fldCharType="begin"/>
+      </w:r>
+      <w:r>
+        <w:instrText xml:space="preserve"> ADDIN ZOTERO_ITEM CSL_CITATION {"citationID":"annmg7o2f2","properties":{"formattedCitation":"(Sarano et al. 2023)","plainCitation":"(Sarano et al. 2023)","noteIndex":0},"citationItems":[{"id":5698,"uris":["http://zotero.org/users/5395629/items/P25R26RD"],"itemData":{"id":5698,"type":"article-journal","abstract":"In mammals, lactation is the universal behavior of feeding offspring and has a fundamental nutritional and social value with offspring staying near their mothers. In order to obtain milk, terrestrial mammal offspring squeeze the breast of lactating females and suckle the nipples with their tongues. In the specific case of cetacean species, it was reported that lactating females intentionally eject milk from their mammary slit into the calves’ mouths. Nursing behavior in sperm whales has already been broadly described, but the results of our current study, based on 127 underwater videos, recording over 7 years and displaying explicit nursing behavior, bring a higher level of understanding. We first showed that sperm whale calves are proactive in getting milk. We were then able to illustrate and describe with a high level of precision their suckling behavior: firstly, the calf bumps its head onto the female’s genital area to signal the mother its willingness to suckle; secondly, the calf introduces its lower jawbone into the genital slit, this action makes the nipple pop up from its slit; thirdly, the calf squeezes the nipple with its tongue against the hard palate and suckles; fourthly, the calf removes its jawbone from the female and swims off. Moreover, our underwater visual observations provided the first direct evidence for allosuckling in sperm whales, a situation during which a calf obtains milk from an adult female who is not its mother.","container-title":"Animal Behavior and Cognition","DOI":"10.26451/abc.10.02.02.2023","ISSN":"23724323","issue":"2","journalAbbreviation":"AB&amp;C","language":"en","page":"105-131","source":"DOI.org (Crossref)","title":"Nursing Behavior in Sperm Whales (Physeter macrocephalus)","volume":"10","author":[{"family":"Sarano","given":"François"},{"family":"Sarano","given":"Véronique"},{"family":"Tonietto","given":"Modan-Lou"},{"family":"Yernaux","given":"Adrien"},{"family":"Jung","given":"Jean-Luc"},{"family":"Arribart","given":"Marion"},{"family":"Girardet","given":"Justine"},{"family":"Preud'homme","given":"Axel"},{"family":"Heuzey","given":"René"},{"family":"Delfour","given":"Fabienne"},{"family":"Glotin","given":"Hervé"},{"family":"Charrier","given":"Isabelle"},{"family":"Adam","given":"Olivier"}],"issued":{"date-parts":[["2023",5,1]]}}}],"schema":"https://github.com/citation-style-language/schema/raw/master/csl-citation.json"} </w:instrText>
+      </w:r>
+      <w:r>
+        <w:fldChar w:fldCharType="separate"/>
+      </w:r>
+      <w:r>
+        <w:rPr>
+          <w:kern w:val="0"/>
+          <w:lang w:val="en-US"/>
+        </w:rPr>
+        <w:t>(</w:t>
+      </w:r>
+      <w:proofErr w:type="spellStart"/>
+      <w:r>
+        <w:rPr>
+          <w:kern w:val="0"/>
+          <w:lang w:val="en-US"/>
+        </w:rPr>
+        <w:t>Sarano</w:t>
+      </w:r>
+      <w:proofErr w:type="spellEnd"/>
+      <w:r>
+        <w:rPr>
+          <w:kern w:val="0"/>
+          <w:lang w:val="en-US"/>
+        </w:rPr>
+        <w:t xml:space="preserve"> et al. 2023)</w:t>
+      </w:r>
+      <w:r>
+        <w:fldChar w:fldCharType="end"/>
+      </w:r>
+      <w:r>
+        <w:t xml:space="preserve">. Although peduncle dives may not necessarily involve suckling, all reports of </w:t>
+      </w:r>
+      <w:r>
+        <w:rPr>
+          <w:i/>
+          <w:iCs/>
+        </w:rPr>
+        <w:t>peduncle dives</w:t>
+      </w:r>
+      <w:r>
+        <w:t xml:space="preserve"> in which the sex of the receiving whales is known involve female</w:t>
+      </w:r>
+      <w:r>
+        <w:t xml:space="preserve">s </w:t>
+      </w:r>
+      <w:r>
+        <w:fldChar w:fldCharType="begin"/>
+      </w:r>
+      <w:r>
+        <w:instrText xml:space="preserve"> ADDIN ZOTERO_ITEM CSL_CITATION {"citationID":"a9osstva8p","properties":{"formattedCitation":"\\uldash{(Gero &amp; Whitehead 2007, Konrad et al. 2019, Sarano et al. 2023)}","plainCitation":"(Gero &amp; Whitehead 2007, Konrad et al. 2019, Sarano et al. 2023)","noteIndex":0},"citationItems":[{"id":3141,"uris":["http://zotero.org/users/5395629/items/K6F2N8LY"],"itemData":{"id":3141,"type":"article-journal","container-title":"Marine Mammal Science","DOI":"10.1111/j.1748-7692.2007.00113.x","ISSN":"0824-0469, 1748-7692","issue":"2","journalAbbreviation":"Marine Mammal Sci","language":"en","page":"398-413","source":"DOI.org (Crossref)","title":"Sucking behavior in sperm whale calves: observations and hypotheses","title-short":"SUCKLING BEHAVIOR IN SPERM WHALE CALVES","volume":"23","author":[{"family":"Gero","given":"Shane"},{"family":"Whitehead","given":"Hal"}],"issued":{"date-parts":[["2007",4]]}}},{"id":2142,"uris":["http://zotero.org/users/5395629/items/N4LLU6EG"],"itemData":{"id":2142,"type":"article-journal","container-title":"Behavioral Ecology","DOI":"10.1093/beheco/ary143","ISSN":"1045-2249, 1465-7279","issue":"1","language":"en","page":"194-201","source":"DOI.org (Crossref)","title":"Kin selection and allocare in sperm whales","volume":"30","author":[{"family":"Konrad","given":"Christine M"},{"family":"Frasier","given":"Timothy R"},{"family":"Whitehead","given":"Hal"},{"family":"Gero","given":"Shane"}],"issued":{"date-parts":[["2019",3,4]]}}},{"id":5698,"uris":["http://zotero.org/users/5395629/items/P25R26RD"],"itemData":{"id":5698,"type":"article-journal","abstract":"In mammals, lactation is the universal behavior of feeding offspring and has a fundamental nutritional and social value with offspring staying near their mothers. In order to obtain milk, terrestrial mammal offspring squeeze the breast of lactating females and suckle the nipples with their tongues. In the specific case of cetacean species, it was reported that lactating females intentionally eject milk from their mammary slit into the calves’ mouths. Nursing behavior in sperm whales has already been broadly described, but the results of our current study, based on 127 underwater videos, recording over 7 years and displaying explicit nursing behavior, bring a higher level of understanding. We first showed that sperm whale calves are proactive in getting milk. We were then able to illustrate and describe with a high level of precision their suckling behavior: firstly, the calf bumps its head onto the female’s genital area to signal the mother its willingness to suckle; secondly, the calf introduces its lower jawbone into the genital slit, this action makes the nipple pop up from its slit; thirdly, the calf squeezes the nipple with its tongue against the hard palate and suckles; fourthly, the calf removes its jawbone from the female and swims off. Moreover, our underwater visual observations provided the first direct evidence for allosuckling in sperm whales, a situation during which a calf obtains milk from an adult female who is not its mother.","container-title":"Animal Behavior and Cognition","DOI":"10.26451/abc.10.02.02.2023","ISSN":"23724323","issue":"2","journalAbbreviation":"AB&amp;C","language":"en","page":"105-131","source":"DOI.org (Crossref)","title":"Nursing Behavior in Sperm Whales (Physeter macrocephalus)","volume":"10","author":[{"family":"Sarano","given":"François"},{"family":"Sarano","given":"Véronique"},{"family":"Tonietto","given":"Modan-Lou"},{"family":"Yernaux","given":"Adrien"},{"family":"Jung","given":"Jean-Luc"},{"family":"Arribart","given":"Marion"},{"family":"Girardet","given":"Justine"},{"family":"Preud'homme","given":"Axel"},{"family":"Heuzey","given":"René"},{"family":"Delfour","given":"Fabienne"},{"family":"Glotin","given":"Hervé"},{"family":"Charrier","given":"Isabelle"},{"family":"Adam","given":"Olivier"}],"issued":{"date-parts":[["2023",5,1]]}}}],"schema":"https://github.com/citation-style-language/schema/raw/master/csl-citation.json"} </w:instrText>
       </w:r>
       <w:r>
         <w:fldChar w:fldCharType="separate"/>
@@ -6904,155 +7934,57 @@
         <w:rPr>
           <w:kern w:val="0"/>
           <w:u w:val="dash"/>
-        </w:rPr>
-        <w:t>(Gero &amp; Whitehead 2007)</w:t>
-      </w:r>
-      <w:r>
-        <w:fldChar w:fldCharType="end"/>
-      </w:r>
-      <w:r>
-        <w:t>.</w:t>
-      </w:r>
-      <w:r>
-        <w:t xml:space="preserve"> They can be detected on drone</w:t>
-      </w:r>
-      <w:r>
-        <w:t>-</w:t>
-      </w:r>
-      <w:r>
-        <w:t>base</w:t>
-      </w:r>
-      <w:r>
-        <w:t>d</w:t>
-      </w:r>
-      <w:r>
-        <w:t xml:space="preserve"> recordings when calves arch their backs and dive under a larger whale’s body repeatedly.</w:t>
-      </w:r>
-      <w:r>
-        <w:t xml:space="preserve"> </w:t>
-      </w:r>
-      <w:r>
-        <w:t>Peduncle</w:t>
-      </w:r>
-      <w:r>
-        <w:t xml:space="preserve"> dives were </w:t>
-      </w:r>
-      <w:r>
-        <w:t xml:space="preserve">previously assumed to indicate suckling </w:t>
-      </w:r>
-      <w:r>
-        <w:lastRenderedPageBreak/>
-        <w:t>(Gero &amp; Whitehead 2007), but recent underwater footage suggests that they may not be associated with suckling and instead represent</w:t>
-      </w:r>
-      <w:r>
-        <w:t xml:space="preserve"> a form of affiliative behaviour between </w:t>
-      </w:r>
-      <w:r>
-        <w:t>young whales</w:t>
-      </w:r>
-      <w:r>
-        <w:t xml:space="preserve"> and mothers/allomothers </w:t>
-      </w:r>
-      <w:r>
-        <w:fldChar w:fldCharType="begin"/>
-      </w:r>
-      <w:r>
-        <w:instrText xml:space="preserve"> ADDIN ZOTERO_ITEM CSL_CITATION {"citationID":"annmg7o2f2","properties":{"formattedCitation":"\\uldash{(Sarano et al. 2023)}","plainCitation":"(Sarano et al. 2023)","noteIndex":0},"citationItems":[{"id":5065,"uris":["http://zotero.org/users/5395629/items/P25R26RD"],"itemData":{"id":5065,"type":"article-journal","abstract":"In mammals, lactation is the universal behavior of feeding offspring and has a fundamental nutritional and social value with offspring staying near their mothers. In order to obtain milk, terrestrial mammal offspring squeeze the breast of lactating females and suckle the nipples with their tongues. In the specific case of cetacean species, it was reported that lactating females intentionally eject milk from their mammary slit into the calves’ mouths. Nursing behavior in sperm whales has already been broadly described, but the results of our current study, based on 127 underwater videos, recording over 7 years and displaying explicit nursing behavior, bring a higher level of understanding. We first showed that sperm whale calves are proactive in getting milk. We were then able to illustrate and describe with a high level of precision their suckling behavior: firstly, the calf bumps its head onto the female’s genital area to signal the mother its willingness to suckle; secondly, the calf introduces its lower jawbone into the genital slit, this action makes the nipple pop up from its slit; thirdly, the calf squeezes the nipple with its tongue against the hard palate and suckles; fourthly, the calf removes its jawbone from the female and swims off. Moreover, our underwater visual observations provided the first direct evidence for allosuckling in sperm whales, a situation during which a calf obtains milk from an adult female who is not its mother.","container-title":"Animal Behavior and Cognition","DOI":"10.26451/abc.10.02.02.2023","ISSN":"23724323","issue":"2","journalAbbreviation":"AB&amp;C","language":"en","page":"105-131","source":"DOI.org (Crossref)","title":"Nursing Behavior in Sperm Whales (Physeter macrocephalus)","volume":"10","author":[{"family":"Sarano","given":"François"},{"family":"Sarano","given":"Véronique"},{"family":"Tonietto","given":"Modan-Lou"},{"family":"Yernaux","given":"Adrien"},{"family":"Jung","given":"Jean-Luc"},{"family":"Arribart","given":"Marion"},{"family":"Girardet","given":"Justine"},{"family":"Preud'homme","given":"Axel"},{"family":"Heuzey","given":"René"},{"family":"Delfour","given":"Fabienne"},{"family":"Glotin","given":"Hervé"},{"family":"Charrier","given":"Isabelle"},{"family":"Adam","given":"Olivier"}],"issued":{"date-parts":[["2023",5,1]]}}}],"schema":"https://github.com/citation-style-language/schema/raw/master/csl-citation.json"} </w:instrText>
-      </w:r>
-      <w:r>
-        <w:fldChar w:fldCharType="separate"/>
-      </w:r>
+          <w:lang w:val="en-US"/>
+        </w:rPr>
+        <w:t xml:space="preserve">(Gero &amp; Whitehead 2007, Konrad et al. 2019, </w:t>
+      </w:r>
+      <w:proofErr w:type="spellStart"/>
       <w:r>
         <w:rPr>
           <w:kern w:val="0"/>
           <w:u w:val="dash"/>
-        </w:rPr>
-        <w:t>(Sarano et al. 2023)</w:t>
-      </w:r>
-      <w:r>
-        <w:fldChar w:fldCharType="end"/>
-      </w:r>
-      <w:r>
-        <w:t xml:space="preserve">. Although peduncle dives may not necessarily involve suckling, all published reports of </w:t>
-      </w:r>
-      <w:r>
-        <w:rPr>
-          <w:i/>
-          <w:iCs/>
-        </w:rPr>
-        <w:t>peduncle dives</w:t>
-      </w:r>
-      <w:r>
-        <w:t xml:space="preserve"> in which the sex of the receiving whales is known involve female whales </w:t>
-      </w:r>
-      <w:r>
-        <w:fldChar w:fldCharType="begin"/>
-      </w:r>
-      <w:r>
-        <w:instrText xml:space="preserve"> ADDIN ZOTERO_ITEM CSL_CITATION {"citationID":"a2f6lng3sv8","properties":{"formattedCitation":"\\uldash{(Gero &amp; Whitehead 2007, Sarano et al. 2023)}","plainCitation":"(Gero &amp; Whitehead 2007, Sarano et al. 2023)","noteIndex":0},"citationItems":[{"id":1228,"uris":["http://zotero.org/users/5395629/items/K6F2N8LY"],"itemData":{"id":1228,"type":"article-journal","container-title":"Marine Mammal Science","DOI":"10.1111/j.1748-7692.2007.00113.x","ISSN":"0824-0469, 1748-7692","issue":"2","journalAbbreviation":"Marine Mammal Sci","language":"en","page":"398-413","source":"DOI.org (Crossref)","title":"Sucking behavior in sperm whale calves: observations and hypotheses","title-short":"SUCKLING BEHAVIOR IN SPERM WHALE CALVES","volume":"23","author":[{"family":"Gero","given":"Shane"},{"family":"Whitehead","given":"Hal"}],"issued":{"date-parts":[["2007",4]]}}},{"id":5065,"uris":["http://zotero.org/users/5395629/items/P25R26RD"],"itemData":{"id":5065,"type":"article-journal","abstract":"In mammals, lactation is the universal behavior of feeding offspring and has a fundamental nutritional and social value with offspring staying near their mothers. In order to obtain milk, terrestrial mammal offspring squeeze the breast of lactating females and suckle the nipples with their tongues. In the specific case of cetacean species, it was reported that lactating females intentionally eject milk from their mammary slit into the calves’ mouths. Nursing behavior in sperm whales has already been broadly described, but the results of our current study, based on 127 underwater videos, recording over 7 years and displaying explicit nursing behavior, bring a higher level of understanding. We first showed that sperm whale calves are proactive in getting milk. We were then able to illustrate and describe with a high level of precision their suckling behavior: firstly, the calf bumps its head onto the female’s genital area to signal the mother its willingness to suckle; secondly, the calf introduces its lower jawbone into the genital slit, this action makes the nipple pop up from its slit; thirdly, the calf squeezes the nipple with its tongue against the hard palate and suckles; fourthly, the calf removes its jawbone from the female and swims off. Moreover, our underwater visual observations provided the first direct evidence for allosuckling in sperm whales, a situation during which a calf obtains milk from an adult female who is not its mother.","container-title":"Animal Behavior and Cognition","DOI":"10.26451/abc.10.02.02.2023","ISSN":"23724323","issue":"2","journalAbbreviation":"AB&amp;C","language":"en","page":"105-131","source":"DOI.org (Crossref)","title":"Nursing Behavior in Sperm Whales (Physeter macrocephalus)","volume":"10","author":[{"family":"Sarano","given":"François"},{"family":"Sarano","given":"Véronique"},{"family":"Tonietto","given":"Modan-Lou"},{"family":"Yernaux","given":"Adrien"},{"family":"Jung","given":"Jean-Luc"},{"family":"Arribart","given":"Marion"},{"family":"Girardet","given":"Justine"},{"family":"Preud'homme","given":"Axel"},{"family":"Heuzey","given":"René"},{"family":"Delfour","given":"Fabienne"},{"family":"Glotin","given":"Hervé"},{"family":"Charrier","given":"Isabelle"},{"family":"Adam","given":"Olivier"}],"issued":{"date-parts":[["2023",5,1]]}}}],"schema":"https://github.com/citation-style-language/schema/raw/master/csl-citation.json"} </w:instrText>
-      </w:r>
-      <w:r>
-        <w:fldChar w:fldCharType="separate"/>
-      </w:r>
+          <w:lang w:val="en-US"/>
+        </w:rPr>
+        <w:t>Sarano</w:t>
+      </w:r>
+      <w:proofErr w:type="spellEnd"/>
       <w:r>
         <w:rPr>
           <w:kern w:val="0"/>
           <w:u w:val="dash"/>
-        </w:rPr>
-        <w:t>(Gero &amp; Whitehead 2007, Sarano et al. 2023)</w:t>
+          <w:lang w:val="en-US"/>
+        </w:rPr>
+        <w:t xml:space="preserve"> et al. 2023)</w:t>
       </w:r>
       <w:r>
         <w:fldChar w:fldCharType="end"/>
       </w:r>
       <w:r>
         <w:t xml:space="preserve">. </w:t>
-      </w:r>
-      <w:r>
-        <w:t xml:space="preserve">For each measured whale, we recorded whether it had been observed performing or receiving a </w:t>
-      </w:r>
-      <w:r>
-        <w:rPr>
-          <w:i/>
-          <w:iCs/>
-        </w:rPr>
-        <w:t xml:space="preserve">peduncle dive </w:t>
-      </w:r>
-      <w:r>
-        <w:t xml:space="preserve">in any of the video </w:t>
-      </w:r>
-      <w:r>
-        <w:t>recordings</w:t>
-      </w:r>
-      <w:r>
-        <w:t xml:space="preserve"> from which still images for measurements were </w:t>
-      </w:r>
-      <w:r>
-        <w:t>extracted</w:t>
-      </w:r>
-      <w:r>
-        <w:t xml:space="preserve">.  </w:t>
       </w:r>
     </w:p>
     <w:p>
       <w:pPr>
         <w:pStyle w:val="Heading2"/>
       </w:pPr>
-      <w:bookmarkStart w:id="8" w:name="_Toc201083901"/>
+      <w:bookmarkStart w:id="9" w:name="_Toc202520902"/>
       <w:r>
         <w:t xml:space="preserve">3. </w:t>
       </w:r>
-      <w:bookmarkEnd w:id="8"/>
       <w:r>
         <w:t>RESULTS</w:t>
       </w:r>
+      <w:bookmarkEnd w:id="9"/>
     </w:p>
     <w:p>
       <w:pPr>
         <w:pStyle w:val="Heading3"/>
       </w:pPr>
+      <w:bookmarkStart w:id="10" w:name="_Toc202520903"/>
       <w:r>
         <w:t>3.1 | Error estimation and correction</w:t>
       </w:r>
+      <w:bookmarkEnd w:id="10"/>
     </w:p>
     <w:p>
       <w:r>
@@ -7306,9 +8238,11 @@
       <w:pPr>
         <w:pStyle w:val="Heading3"/>
       </w:pPr>
+      <w:bookmarkStart w:id="11" w:name="_Toc202520904"/>
       <w:r>
         <w:t>3.2 | Whale measurements and photo-identification</w:t>
       </w:r>
+      <w:bookmarkEnd w:id="11"/>
     </w:p>
     <w:p>
       <w:pPr>
@@ -7617,7 +8551,7 @@
           <w:color w:val="auto"/>
         </w:rPr>
       </w:pPr>
-      <w:bookmarkStart w:id="9" w:name="_Ref201088861"/>
+      <w:bookmarkStart w:id="12" w:name="_Ref201088861"/>
       <w:r>
         <w:rPr>
           <w:b/>
@@ -7668,7 +8602,7 @@
         </w:rPr>
         <w:fldChar w:fldCharType="end"/>
       </w:r>
-      <w:bookmarkEnd w:id="9"/>
+      <w:bookmarkEnd w:id="12"/>
       <w:r>
         <w:rPr>
           <w:b/>
@@ -7728,9 +8662,11 @@
       <w:pPr>
         <w:pStyle w:val="Heading3"/>
       </w:pPr>
+      <w:bookmarkStart w:id="13" w:name="_Toc202520905"/>
       <w:r>
         <w:t>3.3 | Sex and age class inference</w:t>
       </w:r>
+      <w:bookmarkEnd w:id="13"/>
     </w:p>
     <w:p>
       <w:pPr>
@@ -7741,7 +8677,7 @@
       </w:r>
     </w:p>
     <w:p>
-      <w:commentRangeStart w:id="10"/>
+      <w:commentRangeStart w:id="14"/>
       <w:r>
         <w:t xml:space="preserve">Optimal values for </w:t>
       </w:r>
@@ -7943,12 +8879,12 @@
       <w:r>
         <w:t xml:space="preserve">), </w:t>
       </w:r>
-      <w:commentRangeEnd w:id="10"/>
+      <w:commentRangeEnd w:id="14"/>
       <w:r>
         <w:rPr>
           <w:rStyle w:val="CommentReference"/>
         </w:rPr>
-        <w:commentReference w:id="10"/>
+        <w:commentReference w:id="14"/>
       </w:r>
       <w:r>
         <w:t xml:space="preserve">resulting in generally higher levels of uncertainty associated with models based on </w:t>
@@ -8444,7 +9380,7 @@
           <w:color w:val="000000" w:themeColor="text1"/>
         </w:rPr>
       </w:pPr>
-      <w:bookmarkStart w:id="11" w:name="_Ref201835481"/>
+      <w:bookmarkStart w:id="15" w:name="_Ref201835481"/>
       <w:r>
         <w:rPr>
           <w:b/>
@@ -8494,7 +9430,7 @@
         </w:rPr>
         <w:fldChar w:fldCharType="end"/>
       </w:r>
-      <w:bookmarkEnd w:id="11"/>
+      <w:bookmarkEnd w:id="15"/>
       <w:r>
         <w:rPr>
           <w:color w:val="000000" w:themeColor="text1"/>
@@ -8526,7 +9462,7 @@
         </w:rPr>
         <w:t xml:space="preserve"> percentile confidence intervals (95% CI) based on 1000 iterations for parameters relating sperm whale length (m) and </w:t>
       </w:r>
-      <w:commentRangeStart w:id="12"/>
+      <w:commentRangeStart w:id="16"/>
       <w:r>
         <w:rPr>
           <w:i w:val="0"/>
@@ -8535,7 +9471,7 @@
         </w:rPr>
         <w:t xml:space="preserve">nose-to-body ratio </w:t>
       </w:r>
-      <w:commentRangeEnd w:id="12"/>
+      <w:commentRangeEnd w:id="16"/>
       <w:r>
         <w:rPr>
           <w:rStyle w:val="CommentReference"/>
@@ -8545,7 +9481,7 @@
           <w:sz w:val="18"/>
           <w:szCs w:val="18"/>
         </w:rPr>
-        <w:commentReference w:id="12"/>
+        <w:commentReference w:id="16"/>
       </w:r>
       <w:r>
         <w:rPr>
@@ -8611,13 +9547,7 @@
         <w:rPr>
           <w:color w:val="000000" w:themeColor="text1"/>
         </w:rPr>
-        <w:t>N</w:t>
-      </w:r>
-      <w:r>
-        <w:rPr>
-          <w:color w:val="000000" w:themeColor="text1"/>
-        </w:rPr>
-        <w:t>R</w:t>
+        <w:t>NR</w:t>
       </w:r>
       <w:r>
         <w:rPr>
@@ -9564,7 +10494,7 @@
       <w:pPr>
         <w:pStyle w:val="Caption"/>
       </w:pPr>
-      <w:bookmarkStart w:id="13" w:name="_Ref201775677"/>
+      <w:bookmarkStart w:id="17" w:name="_Ref201775677"/>
       <w:r>
         <w:rPr>
           <w:b/>
@@ -9614,7 +10544,7 @@
         </w:rPr>
         <w:fldChar w:fldCharType="end"/>
       </w:r>
-      <w:bookmarkEnd w:id="13"/>
+      <w:bookmarkEnd w:id="17"/>
       <w:r>
         <w:rPr>
           <w:b/>
@@ -9669,7 +10599,7 @@
         </w:rPr>
         <w:t>N</w:t>
       </w:r>
-      <w:commentRangeStart w:id="14"/>
+      <w:commentRangeStart w:id="18"/>
       <w:r>
         <w:rPr>
           <w:color w:val="auto"/>
@@ -9684,7 +10614,7 @@
         </w:rPr>
         <w:t xml:space="preserve">values </w:t>
       </w:r>
-      <w:commentRangeEnd w:id="14"/>
+      <w:commentRangeEnd w:id="18"/>
       <w:r>
         <w:rPr>
           <w:rStyle w:val="CommentReference"/>
@@ -9692,7 +10622,7 @@
           <w:iCs w:val="0"/>
           <w:color w:val="auto"/>
         </w:rPr>
-        <w:commentReference w:id="14"/>
+        <w:commentReference w:id="18"/>
       </w:r>
       <w:r>
         <w:rPr>
@@ -9853,8 +10783,8 @@
           <w:color w:val="auto"/>
         </w:rPr>
       </w:pPr>
-      <w:bookmarkStart w:id="15" w:name="_Ref201777558"/>
-      <w:commentRangeStart w:id="16"/>
+      <w:bookmarkStart w:id="19" w:name="_Ref201777558"/>
+      <w:commentRangeStart w:id="20"/>
       <w:r>
         <w:rPr>
           <w:b/>
@@ -9904,7 +10834,7 @@
         </w:rPr>
         <w:fldChar w:fldCharType="end"/>
       </w:r>
-      <w:bookmarkEnd w:id="15"/>
+      <w:bookmarkEnd w:id="19"/>
       <w:r>
         <w:rPr>
           <w:b/>
@@ -10003,7 +10933,7 @@
         </w:rPr>
         <w:t xml:space="preserve">models. </w:t>
       </w:r>
-      <w:commentRangeEnd w:id="16"/>
+      <w:commentRangeEnd w:id="20"/>
       <w:r>
         <w:rPr>
           <w:rStyle w:val="CommentReference"/>
@@ -10011,7 +10941,7 @@
           <w:iCs w:val="0"/>
           <w:color w:val="auto"/>
         </w:rPr>
-        <w:commentReference w:id="16"/>
+        <w:commentReference w:id="20"/>
       </w:r>
     </w:p>
     <w:p>
@@ -10194,23 +11124,66 @@
         <w:t>&lt; 0.05) assigned a high probability</w:t>
       </w:r>
       <w:r>
+        <w:t xml:space="preserve"> (</w:t>
+      </w:r>
+      <w:r>
+        <w:rPr>
+          <w:i/>
+          <w:iCs/>
+        </w:rPr>
+        <w:t>P(f) &gt; 0.95</w:t>
+      </w:r>
+      <w:r>
+        <w:t xml:space="preserve">) </w:t>
+      </w:r>
+      <w:r>
+        <w:t xml:space="preserve">of an individual being female to 21 individuals ranging from 9.8 – 12.5 m and </w:t>
+      </w:r>
+      <w:r>
+        <w:rPr>
+          <w:i/>
+          <w:iCs/>
+        </w:rPr>
+        <w:t>NR</w:t>
+      </w:r>
+      <w:r>
+        <w:rPr>
+          <w:i/>
+          <w:iCs/>
+          <w:vertAlign w:val="subscript"/>
+        </w:rPr>
+        <w:t>flipper</w:t>
+      </w:r>
+      <w:r>
         <w:t xml:space="preserve"> </w:t>
       </w:r>
       <w:r>
-        <w:t>(</w:t>
-      </w:r>
-      <w:r>
-        <w:rPr>
-          <w:i/>
-          <w:iCs/>
-        </w:rPr>
-        <w:t>P(f) &gt; 0.95</w:t>
-      </w:r>
-      <w:r>
-        <w:t xml:space="preserve">) </w:t>
-      </w:r>
-      <w:r>
-        <w:t xml:space="preserve">of an individual being female to 21 individuals ranging from 9.8 – 12.5 m and </w:t>
+        <w:t xml:space="preserve">measures between 0.28 – 0.31.  This length range coincides with the 10 – 12 m range of mature females based on whaling data </w:t>
+      </w:r>
+      <w:r>
+        <w:fldChar w:fldCharType="begin"/>
+      </w:r>
+      <w:r>
+        <w:instrText xml:space="preserve"> ADDIN ZOTERO_ITEM CSL_CITATION {"citationID":"a1u6636mc5q","properties":{"formattedCitation":"(Best et al. 1984)","plainCitation":"(Best et al. 1984)","noteIndex":0},"citationItems":[{"id":1307,"uris":["http://zotero.org/users/5395629/items/QZ2YHGLH"],"itemData":{"id":1307,"type":"article-journal","container-title":"Reports of the International Whaling Commission","issue":"Special Issue 6","journalAbbreviation":"Rep. Int. Whal. Comm.","page":"51 - 79","title":"Patterns of reproduction in sperm whales, &lt;i&gt;Physeter macrocephalus&lt;/i&gt;","author":[{"family":"Best","given":"P. B."},{"family":"Canham","given":"P. A. S."},{"family":"Macleod","given":"N."}],"issued":{"date-parts":[["1984"]]}}}],"schema":"https://github.com/citation-style-language/schema/raw/master/csl-citation.json"} </w:instrText>
+      </w:r>
+      <w:r>
+        <w:fldChar w:fldCharType="separate"/>
+      </w:r>
+      <w:r>
+        <w:rPr>
+          <w:kern w:val="0"/>
+          <w:lang w:val="en-US"/>
+        </w:rPr>
+        <w:t>(Best et al. 1984)</w:t>
+      </w:r>
+      <w:r>
+        <w:fldChar w:fldCharType="end"/>
+      </w:r>
+      <w:r>
+        <w:t xml:space="preserve">. </w:t>
+      </w:r>
+      <w:r>
+        <w:t xml:space="preserve">The </w:t>
       </w:r>
       <w:r>
         <w:rPr>
@@ -10231,59 +11204,10 @@
         <w:t xml:space="preserve"> </w:t>
       </w:r>
       <w:r>
-        <w:t xml:space="preserve">measures between 0.28 – 0.31.  This length range coincides with the 10 – 12 m range of mature females based on whaling data </w:t>
-      </w:r>
-      <w:r>
-        <w:fldChar w:fldCharType="begin"/>
-      </w:r>
-      <w:r>
-        <w:instrText xml:space="preserve"> ADDIN ZOTERO_ITEM CSL_CITATION {"citationID":"a1u6636mc5q","properties":{"formattedCitation":"\\uldash{(Best et al. 1984)}","plainCitation":"(Best et al. 1984)","noteIndex":0},"citationItems":[{"id":119,"uris":["http://zotero.org/users/5395629/items/QZ2YHGLH"],"itemData":{"id":119,"type":"article-journal","container-title":"Reports of the International Whaling Commission","issue":"Special Issue 6","journalAbbreviation":"Rep. Int. Whal. Comm.","page":"51 - 79","title":"Patterns of reproduction in sperm whales, &lt;i&gt;Physeter macrocephalus&lt;/i&gt;","author":[{"family":"Best","given":"P. B."},{"family":"Canham","given":"P. A. S."},{"family":"Macleod","given":"N."}],"issued":{"date-parts":[["1984"]]}}}],"schema":"https://github.com/citation-style-language/schema/raw/master/csl-citation.json"} </w:instrText>
-      </w:r>
-      <w:r>
-        <w:fldChar w:fldCharType="separate"/>
-      </w:r>
-      <w:r>
-        <w:rPr>
-          <w:kern w:val="0"/>
-          <w:u w:val="dash"/>
-        </w:rPr>
-        <w:t>(Best et al. 1984)</w:t>
-      </w:r>
-      <w:r>
-        <w:fldChar w:fldCharType="end"/>
-      </w:r>
-      <w:r>
-        <w:t xml:space="preserve">. </w:t>
-      </w:r>
-      <w:r>
-        <w:t xml:space="preserve">The </w:t>
-      </w:r>
-      <w:r>
-        <w:rPr>
-          <w:i/>
-          <w:iCs/>
-        </w:rPr>
-        <w:t>NR</w:t>
-      </w:r>
-      <w:r>
-        <w:rPr>
-          <w:i/>
-          <w:iCs/>
-          <w:vertAlign w:val="subscript"/>
-        </w:rPr>
-        <w:t>flipper</w:t>
-      </w:r>
-      <w:r>
-        <w:t xml:space="preserve"> </w:t>
-      </w:r>
-      <w:r>
         <w:t>model also resulted in a consistently low probability</w:t>
       </w:r>
       <w:r>
-        <w:t xml:space="preserve"> </w:t>
-      </w:r>
-      <w:r>
-        <w:t>(</w:t>
+        <w:t xml:space="preserve"> (</w:t>
       </w:r>
       <w:r>
         <w:rPr>
@@ -10457,11 +11381,11 @@
       <w:r>
         <w:t xml:space="preserve">based models. </w:t>
       </w:r>
-      <w:commentRangeStart w:id="17"/>
+      <w:commentRangeStart w:id="21"/>
       <w:r>
         <w:t xml:space="preserve">For example, </w:t>
       </w:r>
-      <w:commentRangeStart w:id="18"/>
+      <w:commentRangeStart w:id="22"/>
       <w:r>
         <w:t xml:space="preserve">individual </w:t>
       </w:r>
@@ -10471,12 +11395,12 @@
       <w:r>
         <w:t xml:space="preserve">74 </w:t>
       </w:r>
-      <w:commentRangeEnd w:id="18"/>
+      <w:commentRangeEnd w:id="22"/>
       <w:r>
         <w:rPr>
           <w:rStyle w:val="CommentReference"/>
         </w:rPr>
-        <w:commentReference w:id="18"/>
+        <w:commentReference w:id="22"/>
       </w:r>
       <w:r>
         <w:t xml:space="preserve">(mean </w:t>
@@ -10596,12 +11520,12 @@
       <w:r>
         <w:t xml:space="preserve"> = 0 – 0.44). </w:t>
       </w:r>
-      <w:commentRangeEnd w:id="17"/>
+      <w:commentRangeEnd w:id="21"/>
       <w:r>
         <w:rPr>
           <w:rStyle w:val="CommentReference"/>
         </w:rPr>
-        <w:commentReference w:id="17"/>
+        <w:commentReference w:id="21"/>
       </w:r>
       <w:r>
         <w:t xml:space="preserve">Similarly, individual </w:t>
@@ -10635,16 +11559,16 @@
       <w:r>
         <w:t>probability of being female</w:t>
       </w:r>
-      <w:commentRangeStart w:id="19"/>
+      <w:commentRangeStart w:id="23"/>
       <w:r>
         <w:t xml:space="preserve"> </w:t>
       </w:r>
-      <w:commentRangeEnd w:id="19"/>
+      <w:commentRangeEnd w:id="23"/>
       <w:r>
         <w:rPr>
           <w:rStyle w:val="CommentReference"/>
         </w:rPr>
-        <w:commentReference w:id="19"/>
+        <w:commentReference w:id="23"/>
       </w:r>
       <w:r>
         <w:t>by</w:t>
@@ -10837,7 +11761,7 @@
           <w:color w:val="auto"/>
         </w:rPr>
       </w:pPr>
-      <w:bookmarkStart w:id="20" w:name="_Ref201777743"/>
+      <w:bookmarkStart w:id="24" w:name="_Ref201777743"/>
       <w:r>
         <w:rPr>
           <w:b/>
@@ -10888,7 +11812,7 @@
         </w:rPr>
         <w:fldChar w:fldCharType="end"/>
       </w:r>
-      <w:bookmarkEnd w:id="20"/>
+      <w:bookmarkEnd w:id="24"/>
       <w:r>
         <w:rPr>
           <w:b/>
@@ -11608,10 +12532,7 @@
         <w:t xml:space="preserve"> </w:t>
       </w:r>
       <w:r>
-        <w:t xml:space="preserve">The remaining three individuals had slightly lower probabilities of being female associated with a high degree of uncertainty </w:t>
-      </w:r>
-      <w:r>
-        <w:t xml:space="preserve">based on </w:t>
+        <w:t xml:space="preserve">The remaining three individuals had slightly lower probabilities of being female associated with a high degree of uncertainty based on </w:t>
       </w:r>
       <w:r>
         <w:rPr>
@@ -11636,10 +12557,7 @@
         <w:t xml:space="preserve"> </w:t>
       </w:r>
       <w:r>
-        <w:t xml:space="preserve">models </w:t>
-      </w:r>
-      <w:r>
-        <w:t>(ID11 P(f) = 0.64, 95% CI [&lt;0.01, 1.00]; ID75 P(f) = 0.62, 95% CI [0.13, 0.97]; ID76 P(f) = 0.88</w:t>
+        <w:t>models (ID11 P(f) = 0.64, 95% CI [&lt;0.01, 1.00]; ID75 P(f) = 0.62, 95% CI [0.13, 0.97]; ID76 P(f) = 0.88</w:t>
       </w:r>
       <w:r>
         <w:t>, 95% CI [0.55, 1.00];</w:t>
@@ -11816,10 +12734,10 @@
           <w:color w:val="auto"/>
         </w:rPr>
       </w:pPr>
-      <w:bookmarkStart w:id="21" w:name="_Ref201915523"/>
-      <w:commentRangeStart w:id="22"/>
-      <w:commentRangeStart w:id="23"/>
-      <w:commentRangeStart w:id="24"/>
+      <w:bookmarkStart w:id="25" w:name="_Ref201915523"/>
+      <w:commentRangeStart w:id="26"/>
+      <w:commentRangeStart w:id="27"/>
+      <w:commentRangeStart w:id="28"/>
       <w:r>
         <w:rPr>
           <w:b/>
@@ -11869,7 +12787,7 @@
         </w:rPr>
         <w:fldChar w:fldCharType="end"/>
       </w:r>
-      <w:bookmarkEnd w:id="21"/>
+      <w:bookmarkEnd w:id="25"/>
       <w:r>
         <w:rPr>
           <w:b/>
@@ -11982,9 +12900,25 @@
           <w:iCs w:val="0"/>
           <w:color w:val="auto"/>
         </w:rPr>
-        <w:t xml:space="preserve"> could not be extracted.  </w:t>
-      </w:r>
-      <w:commentRangeEnd w:id="22"/>
+        <w:t xml:space="preserve"> could not be </w:t>
+      </w:r>
+      <w:r>
+        <w:rPr>
+          <w:i w:val="0"/>
+          <w:iCs w:val="0"/>
+          <w:color w:val="auto"/>
+        </w:rPr>
+        <w:t>measured</w:t>
+      </w:r>
+      <w:r>
+        <w:rPr>
+          <w:i w:val="0"/>
+          <w:iCs w:val="0"/>
+          <w:color w:val="auto"/>
+        </w:rPr>
+        <w:t xml:space="preserve">.  </w:t>
+      </w:r>
+      <w:commentRangeEnd w:id="26"/>
       <w:r>
         <w:rPr>
           <w:rStyle w:val="CommentReference"/>
@@ -11992,9 +12926,9 @@
           <w:iCs w:val="0"/>
           <w:color w:val="auto"/>
         </w:rPr>
-        <w:commentReference w:id="22"/>
-      </w:r>
-      <w:commentRangeEnd w:id="23"/>
+        <w:commentReference w:id="26"/>
+      </w:r>
+      <w:commentRangeEnd w:id="27"/>
       <w:r>
         <w:rPr>
           <w:rStyle w:val="CommentReference"/>
@@ -12002,9 +12936,9 @@
           <w:iCs w:val="0"/>
           <w:color w:val="auto"/>
         </w:rPr>
-        <w:commentReference w:id="23"/>
-      </w:r>
-      <w:commentRangeEnd w:id="24"/>
+        <w:commentReference w:id="27"/>
+      </w:r>
+      <w:commentRangeEnd w:id="28"/>
       <w:r>
         <w:rPr>
           <w:rStyle w:val="CommentReference"/>
@@ -12012,7 +12946,7 @@
           <w:iCs w:val="0"/>
           <w:color w:val="auto"/>
         </w:rPr>
-        <w:commentReference w:id="24"/>
+        <w:commentReference w:id="28"/>
       </w:r>
     </w:p>
     <w:p/>
@@ -12027,9 +12961,11 @@
       <w:pPr>
         <w:pStyle w:val="Heading2"/>
       </w:pPr>
+      <w:bookmarkStart w:id="29" w:name="_Toc202520906"/>
       <w:r>
         <w:t>4. DISCUSSION</w:t>
       </w:r>
+      <w:bookmarkEnd w:id="29"/>
     </w:p>
     <w:p>
       <w:pPr>
@@ -12237,7 +13173,7 @@
 
 <file path=word/comments.xml><?xml version="1.0" encoding="utf-8"?>
 <w:comments xmlns:wpc="http://schemas.microsoft.com/office/word/2010/wordprocessingCanvas" xmlns:cx="http://schemas.microsoft.com/office/drawing/2014/chartex" xmlns:cx1="http://schemas.microsoft.com/office/drawing/2015/9/8/chartex" xmlns:cx2="http://schemas.microsoft.com/office/drawing/2015/10/21/chartex" xmlns:cx3="http://schemas.microsoft.com/office/drawing/2016/5/9/chartex" xmlns:cx4="http://schemas.microsoft.com/office/drawing/2016/5/10/chartex" xmlns:cx5="http://schemas.microsoft.com/office/drawing/2016/5/11/chartex" xmlns:cx6="http://schemas.microsoft.com/office/drawing/2016/5/12/chartex" xmlns:cx7="http://schemas.microsoft.com/office/drawing/2016/5/13/chartex" xmlns:cx8="http://schemas.microsoft.com/office/drawing/2016/5/14/chartex" xmlns:mc="http://schemas.openxmlformats.org/markup-compatibility/2006" xmlns:aink="http://schemas.microsoft.com/office/drawing/2016/ink" xmlns:am3d="http://schemas.microsoft.com/office/drawing/2017/model3d" xmlns:o="urn:schemas-microsoft-com:office:office" xmlns:oel="http://schemas.microsoft.com/office/2019/extlst" xmlns:r="http://schemas.openxmlformats.org/officeDocument/2006/relationships" xmlns:m="http://schemas.openxmlformats.org/officeDocument/2006/math" xmlns:v="urn:schemas-microsoft-com:vml" xmlns:wp14="http://schemas.microsoft.com/office/word/2010/wordprocessingDrawing" xmlns:wp="http://schemas.openxmlformats.org/drawingml/2006/wordprocessingDrawing" xmlns:w10="urn:schemas-microsoft-com:office:word" xmlns:w="http://schemas.openxmlformats.org/wordprocessingml/2006/main" xmlns:w14="http://schemas.microsoft.com/office/word/2010/wordml" xmlns:w15="http://schemas.microsoft.com/office/word/2012/wordml" xmlns:w16cex="http://schemas.microsoft.com/office/word/2018/wordml/cex" xmlns:w16cid="http://schemas.microsoft.com/office/word/2016/wordml/cid" xmlns:w16="http://schemas.microsoft.com/office/word/2018/wordml" xmlns:w16du="http://schemas.microsoft.com/office/word/2023/wordml/word16du" xmlns:w16sdtdh="http://schemas.microsoft.com/office/word/2020/wordml/sdtdatahash" xmlns:w16sdtfl="http://schemas.microsoft.com/office/word/2024/wordml/sdtformatlock" xmlns:w16se="http://schemas.microsoft.com/office/word/2015/wordml/symex" xmlns:wpg="http://schemas.microsoft.com/office/word/2010/wordprocessingGroup" xmlns:wpi="http://schemas.microsoft.com/office/word/2010/wordprocessingInk" xmlns:wne="http://schemas.microsoft.com/office/word/2006/wordml" xmlns:wps="http://schemas.microsoft.com/office/word/2010/wordprocessingShape" mc:Ignorable="w14 w15 w16se w16cid w16 w16cex w16sdtdh w16sdtfl w16du wp14">
-  <w:comment w:id="10" w:author="Balaena Institute whitehead" w:date="2025-06-27T12:45:00Z" w:initials="Bw">
+  <w:comment w:id="14" w:author="Balaena Institute whitehead" w:date="2025-06-27T12:45:00Z" w:initials="Bw">
     <w:p>
       <w:pPr>
         <w:pStyle w:val="CommentText"/>
@@ -12253,7 +13189,7 @@
       </w:r>
     </w:p>
   </w:comment>
-  <w:comment w:id="12" w:author="Laura Feyrer" w:date="2025-07-01T10:33:00Z" w:initials="LF">
+  <w:comment w:id="16" w:author="Laura Feyrer" w:date="2025-07-01T10:33:00Z" w:initials="LF">
     <w:p>
       <w:r>
         <w:rPr>
@@ -12270,7 +13206,7 @@
       </w:r>
     </w:p>
   </w:comment>
-  <w:comment w:id="14" w:author="Laura Feyrer" w:date="2025-07-01T10:36:00Z" w:initials="LF">
+  <w:comment w:id="18" w:author="Laura Feyrer" w:date="2025-07-01T10:36:00Z" w:initials="LF">
     <w:p>
       <w:r>
         <w:rPr>
@@ -12287,7 +13223,7 @@
       </w:r>
     </w:p>
   </w:comment>
-  <w:comment w:id="16" w:author="Laura Feyrer" w:date="2025-07-01T10:37:00Z" w:initials="LF">
+  <w:comment w:id="20" w:author="Laura Feyrer" w:date="2025-07-01T10:37:00Z" w:initials="LF">
     <w:p>
       <w:r>
         <w:rPr>
@@ -12304,7 +13240,7 @@
       </w:r>
     </w:p>
   </w:comment>
-  <w:comment w:id="18" w:author="Laura Feyrer" w:date="2025-07-01T10:41:00Z" w:initials="LF">
+  <w:comment w:id="22" w:author="Laura Feyrer" w:date="2025-07-01T10:41:00Z" w:initials="LF">
     <w:p>
       <w:r>
         <w:rPr>
@@ -12321,7 +13257,7 @@
       </w:r>
     </w:p>
   </w:comment>
-  <w:comment w:id="17" w:author="Laura Feyrer" w:date="2025-07-01T10:46:00Z" w:initials="LF">
+  <w:comment w:id="21" w:author="Laura Feyrer" w:date="2025-07-01T10:46:00Z" w:initials="LF">
     <w:p>
       <w:r>
         <w:rPr>
@@ -12338,7 +13274,7 @@
       </w:r>
     </w:p>
   </w:comment>
-  <w:comment w:id="19" w:author="Laura Feyrer" w:date="2025-07-01T10:48:00Z" w:initials="LF">
+  <w:comment w:id="23" w:author="Laura Feyrer" w:date="2025-07-01T10:48:00Z" w:initials="LF">
     <w:p>
       <w:r>
         <w:rPr>
@@ -12355,7 +13291,7 @@
       </w:r>
     </w:p>
   </w:comment>
-  <w:comment w:id="22" w:author="Laura Feyrer" w:date="2025-07-01T10:58:00Z" w:initials="LF">
+  <w:comment w:id="26" w:author="Laura Feyrer" w:date="2025-07-01T10:58:00Z" w:initials="LF">
     <w:p>
       <w:r>
         <w:rPr>
@@ -12372,7 +13308,7 @@
       </w:r>
     </w:p>
   </w:comment>
-  <w:comment w:id="23" w:author="Laura Feyrer" w:date="2025-07-01T11:00:00Z" w:initials="LF">
+  <w:comment w:id="27" w:author="Laura Feyrer" w:date="2025-07-01T11:00:00Z" w:initials="LF">
     <w:p>
       <w:r>
         <w:rPr>
@@ -12389,7 +13325,7 @@
       </w:r>
     </w:p>
   </w:comment>
-  <w:comment w:id="24" w:author="Balaena Institute whitehead" w:date="2025-07-02T17:41:00Z" w:initials="Bw">
+  <w:comment w:id="28" w:author="Balaena Institute whitehead" w:date="2025-07-02T17:41:00Z" w:initials="Bw">
     <w:p>
       <w:pPr>
         <w:pStyle w:val="CommentText"/>
@@ -12583,6 +13519,92 @@
 <file path=word/numbering.xml><?xml version="1.0" encoding="utf-8"?>
 <w:numbering xmlns:wpc="http://schemas.microsoft.com/office/word/2010/wordprocessingCanvas" xmlns:cx="http://schemas.microsoft.com/office/drawing/2014/chartex" xmlns:cx1="http://schemas.microsoft.com/office/drawing/2015/9/8/chartex" xmlns:cx2="http://schemas.microsoft.com/office/drawing/2015/10/21/chartex" xmlns:cx3="http://schemas.microsoft.com/office/drawing/2016/5/9/chartex" xmlns:cx4="http://schemas.microsoft.com/office/drawing/2016/5/10/chartex" xmlns:cx5="http://schemas.microsoft.com/office/drawing/2016/5/11/chartex" xmlns:cx6="http://schemas.microsoft.com/office/drawing/2016/5/12/chartex" xmlns:cx7="http://schemas.microsoft.com/office/drawing/2016/5/13/chartex" xmlns:cx8="http://schemas.microsoft.com/office/drawing/2016/5/14/chartex" xmlns:mc="http://schemas.openxmlformats.org/markup-compatibility/2006" xmlns:aink="http://schemas.microsoft.com/office/drawing/2016/ink" xmlns:am3d="http://schemas.microsoft.com/office/drawing/2017/model3d" xmlns:o="urn:schemas-microsoft-com:office:office" xmlns:oel="http://schemas.microsoft.com/office/2019/extlst" xmlns:r="http://schemas.openxmlformats.org/officeDocument/2006/relationships" xmlns:m="http://schemas.openxmlformats.org/officeDocument/2006/math" xmlns:v="urn:schemas-microsoft-com:vml" xmlns:wp14="http://schemas.microsoft.com/office/word/2010/wordprocessingDrawing" xmlns:wp="http://schemas.openxmlformats.org/drawingml/2006/wordprocessingDrawing" xmlns:w10="urn:schemas-microsoft-com:office:word" xmlns:w="http://schemas.openxmlformats.org/wordprocessingml/2006/main" xmlns:w14="http://schemas.microsoft.com/office/word/2010/wordml" xmlns:w15="http://schemas.microsoft.com/office/word/2012/wordml" xmlns:w16cex="http://schemas.microsoft.com/office/word/2018/wordml/cex" xmlns:w16cid="http://schemas.microsoft.com/office/word/2016/wordml/cid" xmlns:w16="http://schemas.microsoft.com/office/word/2018/wordml" xmlns:w16du="http://schemas.microsoft.com/office/word/2023/wordml/word16du" xmlns:w16sdtdh="http://schemas.microsoft.com/office/word/2020/wordml/sdtdatahash" xmlns:w16sdtfl="http://schemas.microsoft.com/office/word/2024/wordml/sdtformatlock" xmlns:w16se="http://schemas.microsoft.com/office/word/2015/wordml/symex" xmlns:wpg="http://schemas.microsoft.com/office/word/2010/wordprocessingGroup" xmlns:wpi="http://schemas.microsoft.com/office/word/2010/wordprocessingInk" xmlns:wne="http://schemas.microsoft.com/office/word/2006/wordml" xmlns:wps="http://schemas.microsoft.com/office/word/2010/wordprocessingShape" mc:Ignorable="w14 w15 w16se w16cid w16 w16cex w16sdtdh w16sdtfl w16du wp14">
   <w:abstractNum w:abstractNumId="0" w15:restartNumberingAfterBreak="0">
+    <w:nsid w:val="272D2AD1"/>
+    <w:multiLevelType w:val="hybridMultilevel"/>
+    <w:tmpl w:val="DAEAC852"/>
+    <w:lvl w:ilvl="0" w:tplc="1009000F">
+      <w:start w:val="1"/>
+      <w:numFmt w:val="decimal"/>
+      <w:lvlText w:val="%1."/>
+      <w:lvlJc w:val="left"/>
+      <w:pPr>
+        <w:ind w:left="720" w:hanging="360"/>
+      </w:pPr>
+    </w:lvl>
+    <w:lvl w:ilvl="1" w:tplc="10090019" w:tentative="1">
+      <w:start w:val="1"/>
+      <w:numFmt w:val="lowerLetter"/>
+      <w:lvlText w:val="%2."/>
+      <w:lvlJc w:val="left"/>
+      <w:pPr>
+        <w:ind w:left="1440" w:hanging="360"/>
+      </w:pPr>
+    </w:lvl>
+    <w:lvl w:ilvl="2" w:tplc="1009001B" w:tentative="1">
+      <w:start w:val="1"/>
+      <w:numFmt w:val="lowerRoman"/>
+      <w:lvlText w:val="%3."/>
+      <w:lvlJc w:val="right"/>
+      <w:pPr>
+        <w:ind w:left="2160" w:hanging="180"/>
+      </w:pPr>
+    </w:lvl>
+    <w:lvl w:ilvl="3" w:tplc="1009000F" w:tentative="1">
+      <w:start w:val="1"/>
+      <w:numFmt w:val="decimal"/>
+      <w:lvlText w:val="%4."/>
+      <w:lvlJc w:val="left"/>
+      <w:pPr>
+        <w:ind w:left="2880" w:hanging="360"/>
+      </w:pPr>
+    </w:lvl>
+    <w:lvl w:ilvl="4" w:tplc="10090019" w:tentative="1">
+      <w:start w:val="1"/>
+      <w:numFmt w:val="lowerLetter"/>
+      <w:lvlText w:val="%5."/>
+      <w:lvlJc w:val="left"/>
+      <w:pPr>
+        <w:ind w:left="3600" w:hanging="360"/>
+      </w:pPr>
+    </w:lvl>
+    <w:lvl w:ilvl="5" w:tplc="1009001B" w:tentative="1">
+      <w:start w:val="1"/>
+      <w:numFmt w:val="lowerRoman"/>
+      <w:lvlText w:val="%6."/>
+      <w:lvlJc w:val="right"/>
+      <w:pPr>
+        <w:ind w:left="4320" w:hanging="180"/>
+      </w:pPr>
+    </w:lvl>
+    <w:lvl w:ilvl="6" w:tplc="1009000F" w:tentative="1">
+      <w:start w:val="1"/>
+      <w:numFmt w:val="decimal"/>
+      <w:lvlText w:val="%7."/>
+      <w:lvlJc w:val="left"/>
+      <w:pPr>
+        <w:ind w:left="5040" w:hanging="360"/>
+      </w:pPr>
+    </w:lvl>
+    <w:lvl w:ilvl="7" w:tplc="10090019" w:tentative="1">
+      <w:start w:val="1"/>
+      <w:numFmt w:val="lowerLetter"/>
+      <w:lvlText w:val="%8."/>
+      <w:lvlJc w:val="left"/>
+      <w:pPr>
+        <w:ind w:left="5760" w:hanging="360"/>
+      </w:pPr>
+    </w:lvl>
+    <w:lvl w:ilvl="8" w:tplc="1009001B" w:tentative="1">
+      <w:start w:val="1"/>
+      <w:numFmt w:val="lowerRoman"/>
+      <w:lvlText w:val="%9."/>
+      <w:lvlJc w:val="right"/>
+      <w:pPr>
+        <w:ind w:left="6480" w:hanging="180"/>
+      </w:pPr>
+    </w:lvl>
+  </w:abstractNum>
+  <w:abstractNum w:abstractNumId="1" w15:restartNumberingAfterBreak="0">
     <w:nsid w:val="315A1605"/>
     <w:multiLevelType w:val="hybridMultilevel"/>
     <w:tmpl w:val="397CDB0A"/>
@@ -12695,7 +13717,7 @@
       </w:rPr>
     </w:lvl>
   </w:abstractNum>
-  <w:abstractNum w:abstractNumId="1" w15:restartNumberingAfterBreak="0">
+  <w:abstractNum w:abstractNumId="2" w15:restartNumberingAfterBreak="0">
     <w:nsid w:val="5D1D7CB6"/>
     <w:multiLevelType w:val="hybridMultilevel"/>
     <w:tmpl w:val="47CCAD02"/>
@@ -12809,9 +13831,12 @@
     </w:lvl>
   </w:abstractNum>
   <w:num w:numId="1" w16cid:durableId="1415667717">
+    <w:abstractNumId w:val="2"/>
+  </w:num>
+  <w:num w:numId="2" w16cid:durableId="531765560">
     <w:abstractNumId w:val="1"/>
   </w:num>
-  <w:num w:numId="2" w16cid:durableId="531765560">
+  <w:num w:numId="3" w16cid:durableId="600067708">
     <w:abstractNumId w:val="0"/>
   </w:num>
 </w:numbering>

--- a/Manuscript/Manuscritp_SpermWhale_AgeSex_Drone.docx
+++ b/Manuscript/Manuscritp_SpermWhale_AgeSex_Drone.docx
@@ -6,7 +6,7 @@
       <w:pPr>
         <w:pStyle w:val="Heading1"/>
       </w:pPr>
-      <w:bookmarkStart w:id="0" w:name="_Toc202520895"/>
+      <w:bookmarkStart w:id="0" w:name="_Toc202797116"/>
       <w:r>
         <w:t>Inferring sperm whale (</w:t>
       </w:r>
@@ -149,6 +149,7 @@
               <w:i w:val="0"/>
               <w:iCs w:val="0"/>
               <w:noProof/>
+              <w:lang w:eastAsia="en-CA"/>
             </w:rPr>
           </w:pPr>
           <w:r>
@@ -168,7 +169,7 @@
             </w:rPr>
             <w:fldChar w:fldCharType="separate"/>
           </w:r>
-          <w:hyperlink w:anchor="_Toc202520895" w:history="1">
+          <w:hyperlink w:anchor="_Toc202797116" w:history="1">
             <w:r>
               <w:rPr>
                 <w:rStyle w:val="Hyperlink"/>
@@ -195,7 +196,7 @@
                 <w:noProof/>
                 <w:webHidden/>
               </w:rPr>
-              <w:instrText xml:space="preserve"> PAGEREF _Toc202520895 \h </w:instrText>
+              <w:instrText xml:space="preserve"> PAGEREF _Toc202797116 \h </w:instrText>
             </w:r>
             <w:r>
               <w:rPr>
@@ -239,9 +240,10 @@
               <w:noProof/>
               <w:sz w:val="24"/>
               <w:szCs w:val="24"/>
+              <w:lang w:eastAsia="en-CA"/>
             </w:rPr>
           </w:pPr>
-          <w:hyperlink w:anchor="_Toc202520896" w:history="1">
+          <w:hyperlink w:anchor="_Toc202797117" w:history="1">
             <w:r>
               <w:rPr>
                 <w:rStyle w:val="Hyperlink"/>
@@ -268,7 +270,7 @@
                 <w:noProof/>
                 <w:webHidden/>
               </w:rPr>
-              <w:instrText xml:space="preserve"> PAGEREF _Toc202520896 \h </w:instrText>
+              <w:instrText xml:space="preserve"> PAGEREF _Toc202797117 \h </w:instrText>
             </w:r>
             <w:r>
               <w:rPr>
@@ -312,9 +314,10 @@
               <w:noProof/>
               <w:sz w:val="24"/>
               <w:szCs w:val="24"/>
+              <w:lang w:eastAsia="en-CA"/>
             </w:rPr>
           </w:pPr>
-          <w:hyperlink w:anchor="_Toc202520897" w:history="1">
+          <w:hyperlink w:anchor="_Toc202797118" w:history="1">
             <w:r>
               <w:rPr>
                 <w:rStyle w:val="Hyperlink"/>
@@ -341,7 +344,7 @@
                 <w:noProof/>
                 <w:webHidden/>
               </w:rPr>
-              <w:instrText xml:space="preserve"> PAGEREF _Toc202520897 \h </w:instrText>
+              <w:instrText xml:space="preserve"> PAGEREF _Toc202797118 \h </w:instrText>
             </w:r>
             <w:r>
               <w:rPr>
@@ -361,7 +364,7 @@
                 <w:noProof/>
                 <w:webHidden/>
               </w:rPr>
-              <w:t>3</w:t>
+              <w:t>5</w:t>
             </w:r>
             <w:r>
               <w:rPr>
@@ -383,9 +386,10 @@
               <w:noProof/>
               <w:sz w:val="24"/>
               <w:szCs w:val="24"/>
+              <w:lang w:eastAsia="en-CA"/>
             </w:rPr>
           </w:pPr>
-          <w:hyperlink w:anchor="_Toc202520898" w:history="1">
+          <w:hyperlink w:anchor="_Toc202797119" w:history="1">
             <w:r>
               <w:rPr>
                 <w:rStyle w:val="Hyperlink"/>
@@ -412,7 +416,7 @@
                 <w:noProof/>
                 <w:webHidden/>
               </w:rPr>
-              <w:instrText xml:space="preserve"> PAGEREF _Toc202520898 \h </w:instrText>
+              <w:instrText xml:space="preserve"> PAGEREF _Toc202797119 \h </w:instrText>
             </w:r>
             <w:r>
               <w:rPr>
@@ -432,7 +436,7 @@
                 <w:noProof/>
                 <w:webHidden/>
               </w:rPr>
-              <w:t>3</w:t>
+              <w:t>5</w:t>
             </w:r>
             <w:r>
               <w:rPr>
@@ -454,9 +458,10 @@
               <w:noProof/>
               <w:sz w:val="24"/>
               <w:szCs w:val="24"/>
+              <w:lang w:eastAsia="en-CA"/>
             </w:rPr>
           </w:pPr>
-          <w:hyperlink w:anchor="_Toc202520899" w:history="1">
+          <w:hyperlink w:anchor="_Toc202797120" w:history="1">
             <w:r>
               <w:rPr>
                 <w:rStyle w:val="Hyperlink"/>
@@ -483,7 +488,7 @@
                 <w:noProof/>
                 <w:webHidden/>
               </w:rPr>
-              <w:instrText xml:space="preserve"> PAGEREF _Toc202520899 \h </w:instrText>
+              <w:instrText xml:space="preserve"> PAGEREF _Toc202797120 \h </w:instrText>
             </w:r>
             <w:r>
               <w:rPr>
@@ -503,7 +508,7 @@
                 <w:noProof/>
                 <w:webHidden/>
               </w:rPr>
-              <w:t>3</w:t>
+              <w:t>6</w:t>
             </w:r>
             <w:r>
               <w:rPr>
@@ -525,9 +530,10 @@
               <w:noProof/>
               <w:sz w:val="24"/>
               <w:szCs w:val="24"/>
+              <w:lang w:eastAsia="en-CA"/>
             </w:rPr>
           </w:pPr>
-          <w:hyperlink w:anchor="_Toc202520900" w:history="1">
+          <w:hyperlink w:anchor="_Toc202797121" w:history="1">
             <w:r>
               <w:rPr>
                 <w:rStyle w:val="Hyperlink"/>
@@ -554,7 +560,7 @@
                 <w:noProof/>
                 <w:webHidden/>
               </w:rPr>
-              <w:instrText xml:space="preserve"> PAGEREF _Toc202520900 \h </w:instrText>
+              <w:instrText xml:space="preserve"> PAGEREF _Toc202797121 \h </w:instrText>
             </w:r>
             <w:r>
               <w:rPr>
@@ -574,7 +580,7 @@
                 <w:noProof/>
                 <w:webHidden/>
               </w:rPr>
-              <w:t>6</w:t>
+              <w:t>9</w:t>
             </w:r>
             <w:r>
               <w:rPr>
@@ -596,9 +602,10 @@
               <w:noProof/>
               <w:sz w:val="24"/>
               <w:szCs w:val="24"/>
+              <w:lang w:eastAsia="en-CA"/>
             </w:rPr>
           </w:pPr>
-          <w:hyperlink w:anchor="_Toc202520901" w:history="1">
+          <w:hyperlink w:anchor="_Toc202797122" w:history="1">
             <w:r>
               <w:rPr>
                 <w:rStyle w:val="Hyperlink"/>
@@ -625,7 +632,7 @@
                 <w:noProof/>
                 <w:webHidden/>
               </w:rPr>
-              <w:instrText xml:space="preserve"> PAGEREF _Toc202520901 \h </w:instrText>
+              <w:instrText xml:space="preserve"> PAGEREF _Toc202797122 \h </w:instrText>
             </w:r>
             <w:r>
               <w:rPr>
@@ -645,7 +652,7 @@
                 <w:noProof/>
                 <w:webHidden/>
               </w:rPr>
-              <w:t>7</w:t>
+              <w:t>9</w:t>
             </w:r>
             <w:r>
               <w:rPr>
@@ -669,9 +676,10 @@
               <w:noProof/>
               <w:sz w:val="24"/>
               <w:szCs w:val="24"/>
+              <w:lang w:eastAsia="en-CA"/>
             </w:rPr>
           </w:pPr>
-          <w:hyperlink w:anchor="_Toc202520902" w:history="1">
+          <w:hyperlink w:anchor="_Toc202797123" w:history="1">
             <w:r>
               <w:rPr>
                 <w:rStyle w:val="Hyperlink"/>
@@ -698,7 +706,7 @@
                 <w:noProof/>
                 <w:webHidden/>
               </w:rPr>
-              <w:instrText xml:space="preserve"> PAGEREF _Toc202520902 \h </w:instrText>
+              <w:instrText xml:space="preserve"> PAGEREF _Toc202797123 \h </w:instrText>
             </w:r>
             <w:r>
               <w:rPr>
@@ -718,7 +726,7 @@
                 <w:noProof/>
                 <w:webHidden/>
               </w:rPr>
-              <w:t>10</w:t>
+              <w:t>12</w:t>
             </w:r>
             <w:r>
               <w:rPr>
@@ -740,9 +748,10 @@
               <w:noProof/>
               <w:sz w:val="24"/>
               <w:szCs w:val="24"/>
+              <w:lang w:eastAsia="en-CA"/>
             </w:rPr>
           </w:pPr>
-          <w:hyperlink w:anchor="_Toc202520903" w:history="1">
+          <w:hyperlink w:anchor="_Toc202797124" w:history="1">
             <w:r>
               <w:rPr>
                 <w:rStyle w:val="Hyperlink"/>
@@ -769,7 +778,7 @@
                 <w:noProof/>
                 <w:webHidden/>
               </w:rPr>
-              <w:instrText xml:space="preserve"> PAGEREF _Toc202520903 \h </w:instrText>
+              <w:instrText xml:space="preserve"> PAGEREF _Toc202797124 \h </w:instrText>
             </w:r>
             <w:r>
               <w:rPr>
@@ -789,7 +798,7 @@
                 <w:noProof/>
                 <w:webHidden/>
               </w:rPr>
-              <w:t>10</w:t>
+              <w:t>12</w:t>
             </w:r>
             <w:r>
               <w:rPr>
@@ -811,9 +820,10 @@
               <w:noProof/>
               <w:sz w:val="24"/>
               <w:szCs w:val="24"/>
+              <w:lang w:eastAsia="en-CA"/>
             </w:rPr>
           </w:pPr>
-          <w:hyperlink w:anchor="_Toc202520904" w:history="1">
+          <w:hyperlink w:anchor="_Toc202797125" w:history="1">
             <w:r>
               <w:rPr>
                 <w:rStyle w:val="Hyperlink"/>
@@ -840,7 +850,7 @@
                 <w:noProof/>
                 <w:webHidden/>
               </w:rPr>
-              <w:instrText xml:space="preserve"> PAGEREF _Toc202520904 \h </w:instrText>
+              <w:instrText xml:space="preserve"> PAGEREF _Toc202797125 \h </w:instrText>
             </w:r>
             <w:r>
               <w:rPr>
@@ -860,7 +870,7 @@
                 <w:noProof/>
                 <w:webHidden/>
               </w:rPr>
-              <w:t>10</w:t>
+              <w:t>13</w:t>
             </w:r>
             <w:r>
               <w:rPr>
@@ -882,9 +892,10 @@
               <w:noProof/>
               <w:sz w:val="24"/>
               <w:szCs w:val="24"/>
+              <w:lang w:eastAsia="en-CA"/>
             </w:rPr>
           </w:pPr>
-          <w:hyperlink w:anchor="_Toc202520905" w:history="1">
+          <w:hyperlink w:anchor="_Toc202797126" w:history="1">
             <w:r>
               <w:rPr>
                 <w:rStyle w:val="Hyperlink"/>
@@ -911,7 +922,7 @@
                 <w:noProof/>
                 <w:webHidden/>
               </w:rPr>
-              <w:instrText xml:space="preserve"> PAGEREF _Toc202520905 \h </w:instrText>
+              <w:instrText xml:space="preserve"> PAGEREF _Toc202797126 \h </w:instrText>
             </w:r>
             <w:r>
               <w:rPr>
@@ -931,7 +942,7 @@
                 <w:noProof/>
                 <w:webHidden/>
               </w:rPr>
-              <w:t>11</w:t>
+              <w:t>13</w:t>
             </w:r>
             <w:r>
               <w:rPr>
@@ -955,9 +966,10 @@
               <w:noProof/>
               <w:sz w:val="24"/>
               <w:szCs w:val="24"/>
+              <w:lang w:eastAsia="en-CA"/>
             </w:rPr>
           </w:pPr>
-          <w:hyperlink w:anchor="_Toc202520906" w:history="1">
+          <w:hyperlink w:anchor="_Toc202797127" w:history="1">
             <w:r>
               <w:rPr>
                 <w:rStyle w:val="Hyperlink"/>
@@ -984,7 +996,7 @@
                 <w:noProof/>
                 <w:webHidden/>
               </w:rPr>
-              <w:instrText xml:space="preserve"> PAGEREF _Toc202520906 \h </w:instrText>
+              <w:instrText xml:space="preserve"> PAGEREF _Toc202797127 \h </w:instrText>
             </w:r>
             <w:r>
               <w:rPr>
@@ -1004,7 +1016,7 @@
                 <w:noProof/>
                 <w:webHidden/>
               </w:rPr>
-              <w:t>16</w:t>
+              <w:t>18</w:t>
             </w:r>
             <w:r>
               <w:rPr>
@@ -1036,7 +1048,7 @@
       <w:pPr>
         <w:pStyle w:val="Heading2"/>
       </w:pPr>
-      <w:bookmarkStart w:id="1" w:name="_Toc202520896"/>
+      <w:bookmarkStart w:id="1" w:name="_Toc202797117"/>
       <w:r>
         <w:lastRenderedPageBreak/>
         <w:t xml:space="preserve">1 </w:t>
@@ -1054,55 +1066,369 @@
       <w:bookmarkEnd w:id="1"/>
     </w:p>
     <w:p>
-      <w:pPr>
-        <w:pStyle w:val="Heading3"/>
-      </w:pPr>
+      <w:r>
+        <w:t>Demographic data</w:t>
+      </w:r>
+      <w:r>
+        <w:t xml:space="preserve"> (i.e., sex and age)</w:t>
+      </w:r>
+      <w:r>
+        <w:t xml:space="preserve"> provide a </w:t>
+      </w:r>
+      <w:r>
+        <w:t>key</w:t>
+      </w:r>
+      <w:r>
+        <w:t xml:space="preserve"> dimension to our </w:t>
+      </w:r>
+      <w:r>
+        <w:t>understanding</w:t>
+      </w:r>
+      <w:r>
+        <w:t xml:space="preserve"> of </w:t>
+      </w:r>
+      <w:r>
+        <w:t>the biology and conservation status of species.</w:t>
+      </w:r>
+      <w:r>
+        <w:t xml:space="preserve"> At an individual level, animals</w:t>
+      </w:r>
+      <w:r>
+        <w:t xml:space="preserve"> of different sex/age classes adopt </w:t>
+      </w:r>
+      <w:r>
+        <w:t>distinct</w:t>
+      </w:r>
+      <w:r>
+        <w:t xml:space="preserve"> social and ecological behaviours reflecting</w:t>
+      </w:r>
+      <w:r>
+        <w:t xml:space="preserve"> differences in their reproductive strategies and metabolic needs </w:t>
+      </w:r>
+      <w:r>
+        <w:fldChar w:fldCharType="begin"/>
+      </w:r>
+      <w:r>
+        <w:instrText xml:space="preserve"> ADDIN ZOTERO_ITEM CSL_CITATION {"citationID":"acf64qv81r","properties":{"formattedCitation":"(Bleich et al. 1997, Griffiths et al. 2014)","plainCitation":"(Bleich et al. 1997, Griffiths et al. 2014)","noteIndex":0},"citationItems":[{"id":5073,"uris":["http://zotero.org/users/5395629/items/WRP5IGCB"],"itemData":{"id":5073,"type":"article-journal","container-title":"Wildlife Monographs","language":"en","page":"3 - 50","source":"Zotero","title":"Sexual segregation in mountain sheep: resources or predation?","volume":"134","author":[{"family":"Bleich","given":"Vernon C"},{"family":"Bowyer","given":"R Terry"},{"family":"Wehausen","given":"John D."}],"issued":{"date-parts":[["1997"]]}}},{"id":5074,"uris":["http://zotero.org/users/5395629/items/LKKGIZB2"],"itemData":{"id":5074,"type":"article-journal","container-title":"Animal Behaviour","DOI":"10.1016/j.anbehav.2013.11.014","ISSN":"00033472","journalAbbreviation":"Animal Behaviour","language":"en","page":"7-12","source":"DOI.org (Crossref)","title":"Sexual segregation in monomorphic minnows","volume":"88","author":[{"family":"Griffiths","given":"Siân W."},{"family":"Orpwood","given":"James E."},{"family":"Ojanguren","given":"Alfredo F."},{"family":"Armstrong","given":"John D."},{"family":"Magurran","given":"Anne E."}],"issued":{"date-parts":[["2014",2]]}}}],"schema":"https://github.com/citation-style-language/schema/raw/master/csl-citation.json"} </w:instrText>
+      </w:r>
+      <w:r>
+        <w:fldChar w:fldCharType="separate"/>
+      </w:r>
+      <w:r>
+        <w:rPr>
+          <w:kern w:val="0"/>
+        </w:rPr>
+        <w:t>(Bleich et al. 1997, Griffiths et al. 2014)</w:t>
+      </w:r>
+      <w:r>
+        <w:fldChar w:fldCharType="end"/>
+      </w:r>
+      <w:r>
+        <w:t>.</w:t>
+      </w:r>
+      <w:r>
+        <w:t xml:space="preserve"> </w:t>
+      </w:r>
+      <w:r>
+        <w:t>At the population level</w:t>
+      </w:r>
+      <w:r>
+        <w:t xml:space="preserve">, knowledge of demographic structure is essential for assessments of the reproductive potential and overall conservation status </w:t>
+      </w:r>
       <w:r>
         <w:rPr>
           <w:highlight w:val="yellow"/>
         </w:rPr>
-        <w:t>1.1 Demographic Data is important</w:t>
+        <w:fldChar w:fldCharType="begin"/>
+      </w:r>
+      <w:r>
+        <w:rPr>
+          <w:highlight w:val="yellow"/>
+        </w:rPr>
+        <w:instrText xml:space="preserve"> ADDIN ZOTERO_ITEM CSL_CITATION {"citationID":"a23sblo7bm1","properties":{"formattedCitation":"(Volis &amp; Deng 2020)","plainCitation":"(Volis &amp; Deng 2020)","noteIndex":0},"citationItems":[{"id":5072,"uris":["http://zotero.org/users/5395629/items/BYT8KKVZ"],"itemData":{"id":5072,"type":"article-journal","abstract":"Although analyses of species spatial distributions and genetic variation, creation of Red Lists and reserve design studies predominate in the plant conservation biology literature, in any conservation project they should be only a second step succeeding population demographic assessments. Demographic studies and analysis of the species regeneration niche are vital because only such studies can identify the factors that determine the population fate, the stages of the life-cycle that are most important for the population viability, and the regeneration niche parameters. Using published demographic data, we modelled a situation when either seed production or survival of emerging seedlings occur intermittently. We found that when recruitment occurs intermittently, the population size frequency distribution deviates from inverse J-curve, but no gaps in size classes are observed unless seed germination and/or survival of emerging seedlings are extremely rare events. Then we use these results to interprete population demography of ten threatened tree species from Wuling Mountains, China, and come to a conclusion that their demographic structure can not be a result of natural processes. Taken together, our results show how important even a single population census can be if it includes counting seedlings and saplings, for determining population viability and appropriate population management. Two types of populations must be recognized as requiring different managements strategies: with regeneration naturally occurring (even if limited) and with no seedlings/saplings present. Populations from the first category can be subjected to such management actions as reinforcement using plant material of appropriate origin. Planting conspecifics can boost regeneration through increased seed production. However, reinforcement will make no sense in populations in which lack of regeneration is due to reasons other than seed limitation. In such populations long-term monitoring and study program must be established to understand the reasons for lack of regeneration.","container-title":"Biodiversity and Conservation","DOI":"10.1007/s10531-019-01897-3","ISSN":"0960-3115, 1572-9710","issue":"2","journalAbbreviation":"Biodivers Conserv","language":"en","page":"527-543","source":"DOI.org (Crossref)","title":"Importance of a single population demographic census as a first step of threatened species conservation planning","volume":"29","author":[{"family":"Volis","given":"Sergei"},{"family":"Deng","given":"Tao"}],"issued":{"date-parts":[["2020",2]]}}}],"schema":"https://github.com/citation-style-language/schema/raw/master/csl-citation.json"} </w:instrText>
+      </w:r>
+      <w:r>
+        <w:rPr>
+          <w:highlight w:val="yellow"/>
+        </w:rPr>
+        <w:fldChar w:fldCharType="separate"/>
+      </w:r>
+      <w:r>
+        <w:rPr>
+          <w:kern w:val="0"/>
+        </w:rPr>
+        <w:t>(</w:t>
+      </w:r>
+      <w:proofErr w:type="spellStart"/>
+      <w:r>
+        <w:rPr>
+          <w:kern w:val="0"/>
+        </w:rPr>
+        <w:t>Volis</w:t>
+      </w:r>
+      <w:proofErr w:type="spellEnd"/>
+      <w:r>
+        <w:rPr>
+          <w:kern w:val="0"/>
+        </w:rPr>
+        <w:t xml:space="preserve"> &amp; Deng 2020)</w:t>
+      </w:r>
+      <w:r>
+        <w:rPr>
+          <w:highlight w:val="yellow"/>
+        </w:rPr>
+        <w:fldChar w:fldCharType="end"/>
+      </w:r>
+      <w:r>
+        <w:t>.</w:t>
+      </w:r>
+      <w:r>
+        <w:t xml:space="preserve"> But, w</w:t>
+      </w:r>
+      <w:r>
+        <w:t xml:space="preserve">hile some </w:t>
+      </w:r>
+      <w:r>
+        <w:t xml:space="preserve">sex and </w:t>
+      </w:r>
+      <w:r>
+        <w:t xml:space="preserve">age classes </w:t>
+      </w:r>
+      <w:r>
+        <w:t>can</w:t>
+      </w:r>
+      <w:r>
+        <w:t xml:space="preserve"> be easily </w:t>
+      </w:r>
+      <w:r>
+        <w:t>discerned in the field based on their size, appearance, and behaviour—like newborns and mature males in sexually dimorphic species—</w:t>
+      </w:r>
+      <w:r>
+        <w:t>others</w:t>
+      </w:r>
+      <w:r>
+        <w:t>—like physically immature individuals—</w:t>
+      </w:r>
+      <w:r>
+        <w:t>may</w:t>
+      </w:r>
+      <w:r>
+        <w:t xml:space="preserve"> </w:t>
+      </w:r>
+      <w:r>
+        <w:t>be hard to tell apart by mere observation.</w:t>
+      </w:r>
+      <w:r>
+        <w:t xml:space="preserve"> Sexing live individuals</w:t>
+      </w:r>
+      <w:r>
+        <w:t xml:space="preserve"> can</w:t>
+      </w:r>
+      <w:r>
+        <w:t xml:space="preserve"> involve</w:t>
+      </w:r>
+      <w:r>
+        <w:t xml:space="preserve"> genital inspection, which may not be feasible for some species, or </w:t>
+      </w:r>
+      <w:r>
+        <w:t>often costly</w:t>
+      </w:r>
+      <w:r>
+        <w:t xml:space="preserve"> </w:t>
+      </w:r>
+      <w:r>
+        <w:t>molecular</w:t>
+      </w:r>
+      <w:r>
+        <w:t xml:space="preserve"> </w:t>
+      </w:r>
+      <w:r>
+        <w:t xml:space="preserve">analyses </w:t>
+      </w:r>
+      <w:r>
+        <w:t xml:space="preserve">of samples collected </w:t>
+      </w:r>
+      <w:r>
+        <w:t xml:space="preserve">using variably invasive techniques </w:t>
+      </w:r>
+      <w:r>
+        <w:fldChar w:fldCharType="begin"/>
+      </w:r>
+      <w:r>
+        <w:instrText xml:space="preserve"> ADDIN ZOTERO_ITEM CSL_CITATION {"citationID":"ap1e9ge7hb","properties":{"formattedCitation":"(Shaw et al. 2003)","plainCitation":"(Shaw et al. 2003)","noteIndex":0},"citationItems":[{"id":5080,"uris":["http://zotero.org/users/5395629/items/ZW9WTCWE"],"itemData":{"id":5080,"type":"article-journal","abstract":"A polymerase chain reaction–based method was developed for gender determination in a wide variety of marine and terrestrial mammals, including cetaceans, pinnipeds, ungulates, canids, and ursids. An intron within the zinc-ﬁnger x (Zfx) and zinc-ﬁnger y (Zfy) genes was ampliﬁed. Size variation between the Zfx and Zfy introns results in a Y-speciﬁc band in males. Size of the Zfy intron varies more across species than that of the Zfx intron. This technique is simple and rapid, requires small amounts of DNA, and can be applied to a variety of mammalian species. In contrast to previous methods, only 1 primer set is needed for both gender determination and internal veriﬁcation of ampliﬁcation.","container-title":"Journal of Mammalogy","DOI":"10.1644/1545-1542(2003)084&lt;0123:armmog&gt;2.0.co;2","ISSN":"0022-2372, 1545-1542","issue":"1","language":"en","note":"publisher: Oxford University Press (OUP)","page":"123-128","source":"Crossref","title":"A reliable molecular method of gender determination for mammals","volume":"84","author":[{"family":"Shaw","given":"Carla N."},{"family":"Wilson","given":"Paul J."},{"family":"White","given":"Bradley N."}],"issued":{"date-parts":[["2003",2]]}}}],"schema":"https://github.com/citation-style-language/schema/raw/master/csl-citation.json"} </w:instrText>
+      </w:r>
+      <w:r>
+        <w:fldChar w:fldCharType="separate"/>
+      </w:r>
+      <w:r>
+        <w:rPr>
+          <w:kern w:val="0"/>
+        </w:rPr>
+        <w:t>(Shaw et al. 2003)</w:t>
+      </w:r>
+      <w:r>
+        <w:fldChar w:fldCharType="end"/>
+      </w:r>
+      <w:r>
+        <w:t xml:space="preserve">. </w:t>
+      </w:r>
+      <w:r>
+        <w:t>Likewise, delineating informative age-classes</w:t>
+      </w:r>
+      <w:r>
+        <w:t xml:space="preserve"> of live animals</w:t>
+      </w:r>
+      <w:r>
+        <w:t xml:space="preserve"> </w:t>
+      </w:r>
+      <w:r>
+        <w:t xml:space="preserve">can </w:t>
+      </w:r>
+      <w:r>
+        <w:t>require</w:t>
+      </w:r>
+      <w:r>
+        <w:t xml:space="preserve"> tracking individuals over time</w:t>
+      </w:r>
+      <w:r>
+        <w:t>,</w:t>
+      </w:r>
+      <w:r>
+        <w:t xml:space="preserve"> or</w:t>
+      </w:r>
+      <w:r>
+        <w:t xml:space="preserve"> implementing</w:t>
+      </w:r>
+      <w:r>
+        <w:t xml:space="preserve"> </w:t>
+      </w:r>
+      <w:r>
+        <w:t xml:space="preserve">genetic and </w:t>
+      </w:r>
+      <w:r>
+        <w:t xml:space="preserve">epigenetic </w:t>
+      </w:r>
+      <w:r>
+        <w:t>analyses</w:t>
+      </w:r>
+      <w:r>
+        <w:t xml:space="preserve"> </w:t>
+      </w:r>
+      <w:r>
+        <w:fldChar w:fldCharType="begin"/>
+      </w:r>
+      <w:r>
+        <w:instrText xml:space="preserve"> ADDIN ZOTERO_ITEM CSL_CITATION {"citationID":"a8325d3smc","properties":{"formattedCitation":"(Le Clercq et al. 2023)","plainCitation":"(Le Clercq et al. 2023)","noteIndex":0},"citationItems":[{"id":5084,"uris":["http://zotero.org/users/5395629/items/69QWKVR2"],"itemData":{"id":5084,"type":"article-journal","abstract":"Various biological attributes associated with individual ﬁtness in animals change predictably over the lifespan of an organism. Therefore, the study of animal ecology and the work of conservationists frequently relies upon the ability to assign animals to functionally relevant age classes to model population ﬁtness. Several approaches have been applied to determining individual age and, while these methods have proved useful, they are not without limitations and often lack standardisation or are only applicable to speciﬁc species. For these reasons, scientists have explored the potential use of biological clocks towards creating a universal age-determination method. Two biological clocks, tooth layer annulation and otolith layering have found universal appeal. Both methods are highly invasive and most appropriate for post-mortem age-at-death estimation. More recently, attributes of cellular ageing previously explored in humans have been adapted to studying ageing in animals for the use of less-invasive molecular methods for determining age. Here, we review two such methods, assessment of methylation and telomere length, describing (i) what they are, (ii) how they change with age, and providing (iii) a summary and meta-analysis of studies that have explored their utility in animal age determination. We found that both attributes have been studied across multiple vertebrate classes, however, telomere studies were used before methylation studies and telomere length has been modelled in nearly twice as many studies. Telomere length studies included in the review often related changes to stress responses and illustrated that telomere length is sensitive to environmental and social stressors and, in the absence of repair mechanisms such as telomerase or alternative lengthening modes, lacks the ability to recover. Methylation studies, however, while also detecting sensitivity to stressors and toxins, illustrated the ability to recover from such stresses after a period of accelerated ageing, likely due to constitutive expression or reactivation of repair enzymes such as DNA methyl transferases. We also found that both studied attributes have parentally heritable features, but the mode of inheritance differs among taxa and may relate to heterogamy. Our meta-analysis included more than 40 species in common for methylation and telomere length, although both analyses included at least 60 age-estimation models. We found that methylation outperforms telomere length in terms of predictive power evidenced from effect sizes (more than double that observed for telomeres) and smaller prediction intervals. Both methods produced age correlation models using similar sample sizes and were able to classify individuals into young, middle, or old age classes with high accuracy. Our review and meta-analysis illustrate that both methods are well suited to studying age in animals and do not suffer signiﬁcantly from variation due to differences in the lifespan of the species, genome size, karyotype, or tissue type but rather that quantitative method, patterns of inheritance, and environmental factors should be the main considerations. Thus, provided that complex factors affecting the measured trait can be accounted for, both methylation and telomere length are promising targets to develop as biomarkers for age determination in animals.","container-title":"Biological Reviews","DOI":"10.1111/brv.12992","ISSN":"1464-7931, 1469-185X","issue":"6","language":"en","license":"http://creativecommons.org/licenses/by-nc/4.0/","note":"publisher: Wiley","page":"1972-2011","source":"Crossref","title":"Biological clocks as age estimation markers in animals: a systematic review and meta‐analysis","title-short":"Biological clocks as age estimation markers in animals","volume":"98","author":[{"family":"Le Clercq","given":"Louis‐Stéphane"},{"family":"Kotzé","given":"Antoinette"},{"family":"Grobler","given":"J. Paul"},{"family":"Dalton","given":"Desiré Lee"}],"issued":{"date-parts":[["2023",12]]}}}],"schema":"https://github.com/citation-style-language/schema/raw/master/csl-citation.json"} </w:instrText>
+      </w:r>
+      <w:r>
+        <w:fldChar w:fldCharType="separate"/>
+      </w:r>
+      <w:r>
+        <w:rPr>
+          <w:kern w:val="0"/>
+        </w:rPr>
+        <w:t>(Le Clercq et al. 2023)</w:t>
+      </w:r>
+      <w:r>
+        <w:fldChar w:fldCharType="end"/>
+      </w:r>
+      <w:r>
+        <w:t>,</w:t>
+      </w:r>
+      <w:r>
+        <w:t xml:space="preserve"> both of which are financially and logistically challenging</w:t>
+      </w:r>
+      <w:r>
+        <w:t>.</w:t>
+      </w:r>
+      <w:r>
+        <w:t xml:space="preserve"> </w:t>
       </w:r>
     </w:p>
     <w:p>
       <w:r>
-        <w:t>Demographic data</w:t>
-      </w:r>
-      <w:r>
-        <w:t xml:space="preserve"> (i.e., sex and age)</w:t>
-      </w:r>
-      <w:r>
-        <w:t xml:space="preserve"> provide a </w:t>
-      </w:r>
-      <w:r>
-        <w:t>key</w:t>
-      </w:r>
-      <w:r>
-        <w:t xml:space="preserve"> dimension to our </w:t>
-      </w:r>
-      <w:r>
-        <w:t>understanding</w:t>
-      </w:r>
-      <w:r>
-        <w:t xml:space="preserve"> of </w:t>
-      </w:r>
-      <w:r>
-        <w:t>the basic biology and conservation status of species.</w:t>
-      </w:r>
-      <w:r>
-        <w:t xml:space="preserve"> At an individual level, animals</w:t>
-      </w:r>
-      <w:r>
-        <w:t xml:space="preserve"> of different sex/age classes adopt distinctive social and ecological behaviours reflecting</w:t>
-      </w:r>
-      <w:r>
-        <w:t xml:space="preserve"> differences in their reproductive strategies and metabolic needs </w:t>
+        <w:t>Identifying sex and age classes is particularly hard</w:t>
+      </w:r>
+      <w:r>
+        <w:t xml:space="preserve"> to do</w:t>
+      </w:r>
+      <w:r>
+        <w:t xml:space="preserve"> </w:t>
+      </w:r>
+      <w:r>
+        <w:t xml:space="preserve">in wild </w:t>
+      </w:r>
+      <w:r>
+        <w:t>cetaceans</w:t>
+      </w:r>
+      <w:r>
+        <w:t xml:space="preserve">, </w:t>
+      </w:r>
+      <w:r>
+        <w:t xml:space="preserve">as their </w:t>
+      </w:r>
+      <w:r>
+        <w:t xml:space="preserve">bodies are </w:t>
+      </w:r>
+      <w:r>
+        <w:t>often</w:t>
+      </w:r>
+      <w:r>
+        <w:t xml:space="preserve"> totally or partially</w:t>
+      </w:r>
+      <w:r>
+        <w:t xml:space="preserve"> </w:t>
+      </w:r>
+      <w:r>
+        <w:t>submerged</w:t>
+      </w:r>
+      <w:r>
+        <w:t xml:space="preserve"> making visually based assessments of age/sex </w:t>
+      </w:r>
+      <w:r>
+        <w:t>impractical</w:t>
+      </w:r>
+      <w:r>
+        <w:t>.</w:t>
+      </w:r>
+      <w:r>
+        <w:t xml:space="preserve"> This has resulted in</w:t>
+      </w:r>
+      <w:r>
+        <w:t xml:space="preserve"> field</w:t>
+      </w:r>
+      <w:r>
+        <w:t xml:space="preserve">-based research on cetaceans classifying individuals into coarse </w:t>
+      </w:r>
+      <w:r>
+        <w:t>age</w:t>
+      </w:r>
+      <w:r>
+        <w:t xml:space="preserve"> classes</w:t>
+      </w:r>
+      <w:r>
+        <w:t xml:space="preserve"> without sex distinctions (calves, juveniles, and adults), or</w:t>
+      </w:r>
+      <w:r>
+        <w:t xml:space="preserve"> into</w:t>
+      </w:r>
+      <w:r>
+        <w:t xml:space="preserve"> age/sex classes</w:t>
+      </w:r>
+      <w:r>
+        <w:t xml:space="preserve"> that</w:t>
+      </w:r>
+      <w:r>
+        <w:t xml:space="preserve"> </w:t>
+      </w:r>
+      <w:r>
+        <w:t xml:space="preserve">lump together immature males with mature females </w:t>
       </w:r>
       <w:r>
         <w:fldChar w:fldCharType="begin"/>
       </w:r>
       <w:r>
-        <w:instrText xml:space="preserve"> ADDIN ZOTERO_ITEM CSL_CITATION {"citationID":"acf64qv81r","properties":{"formattedCitation":"\\uldash{(Bleich et al. 1997, Griffiths et al. 2014)}","plainCitation":"(Bleich et al. 1997, Griffiths et al. 2014)","noteIndex":0},"citationItems":[{"id":5713,"uris":["http://zotero.org/users/5395629/items/WRP5IGCB"],"itemData":{"id":5713,"type":"article-journal","container-title":"Wildlife Monographs","language":"en","page":"3 - 50","source":"Zotero","title":"Sexual segregation in mountain sheep: resources or predation?","volume":"134","author":[{"family":"Bleich","given":"Vernon C"},{"family":"Bowyer","given":"R Terry"},{"family":"Wehausen","given":"John D."}],"issued":{"date-parts":[["1997"]]}}},{"id":5711,"uris":["http://zotero.org/users/5395629/items/LKKGIZB2"],"itemData":{"id":5711,"type":"article-journal","container-title":"Animal Behaviour","DOI":"10.1016/j.anbehav.2013.11.014","ISSN":"00033472","journalAbbreviation":"Animal Behaviour","language":"en","page":"7-12","source":"DOI.org (Crossref)","title":"Sexual segregation in monomorphic minnows","volume":"88","author":[{"family":"Griffiths","given":"Siân W."},{"family":"Orpwood","given":"James E."},{"family":"Ojanguren","given":"Alfredo F."},{"family":"Armstrong","given":"John D."},{"family":"Magurran","given":"Anne E."}],"issued":{"date-parts":[["2014",2]]}}}],"schema":"https://github.com/citation-style-language/schema/raw/master/csl-citation.json"} </w:instrText>
+        <w:instrText xml:space="preserve"> ADDIN ZOTERO_ITEM CSL_CITATION {"citationID":"a1arlkip0v2","properties":{"formattedCitation":"(e.g., Gowans et al. 2001, Whitehead 2003, Denkinger et al. 2020)","plainCitation":"(e.g., Gowans et al. 2001, Whitehead 2003, Denkinger et al. 2020)","noteIndex":0},"citationItems":[{"id":516,"uris":["http://zotero.org/users/5395629/items/QGP6SSX7"],"itemData":{"id":516,"type":"article-journal","container-title":"Animal Behaviour","DOI":"10.1006/anbe.2001.1756","ISSN":"00033472","issue":"2","journalAbbreviation":"Animal Behaviour","language":"en","page":"369-377","source":"DOI.org (Crossref)","title":"Social organization in northern bottlenose whales, Hyperoodon ampullatus: not driven by deep-water foraging?","title-short":"Social organization in northern bottlenose whales, Hyperoodon ampullatus","volume":"62","author":[{"family":"Gowans","given":"Shannon"},{"family":"Whitehead","given":"Hal"},{"family":"Hooker","given":"Sascha K."}],"issued":{"date-parts":[["2001",8]]}},"label":"page","prefix":"e.g., "},{"id":261,"uris":["http://zotero.org/users/5395629/items/SESHYUGF"],"itemData":{"id":261,"type":"book","event-place":"Chicago, USA","publisher":"University of Chicago Press","publisher-place":"Chicago, USA","title":"Sperm whales: Social evolution in the ocean","author":[{"family":"Whitehead","given":"H."}],"issued":{"date-parts":[["2003"]]}},"label":"page"},{"id":814,"uris":["http://zotero.org/users/5395629/items/RNKPKU9S"],"itemData":{"id":814,"type":"article-journal","abstract":"Killer whales (Orcinus orca) have strong social matrilineal bonds and form groups and long-lasting associations, but little is known about their population or social structure in an equatorial setting such as the waters around the Galápagos Islands. Using 91 encounters and identification photographs from 1991 to 2017, we identified 64 killer whales of which 18 individuals were locals with high resighting rates. Group size was small, ranging from 1 to 15 animals, with 69% of the groups containing four or fewer animals. Using social network analysis (SOCPROG 2.7) whales grouped into three distinct units and one loose association with frequent exchange between different groups. One male–male unit showed a strong association (association strength = 0.55). Overall, associations lasted over at least 3 years. Our data give first evidence of a loose social organization of Galápagos killer whales, similar to fission-fusion societies.","container-title":"Marine Mammal Science","DOI":"10.1111/mms.12672","ISSN":"0824-0469, 1748-7692","journalAbbreviation":"Mar Mam Sci","language":"en","page":"mms.12672","source":"DOI.org (Crossref)","title":"Social structure of killer whales (Orcinus orca) in a variable low‐latitude environment, the Galápagos Archipelago","title-short":"Social structure of killer whales ( &lt;span style=\"font-variant","author":[{"family":"Denkinger","given":"Judith"},{"family":"Alarcon","given":"Daniela"},{"family":"Espinosa","given":"Bitinia"},{"family":"Fowler","given":"Lynn"},{"family":"Manning","given":"Cindy"},{"family":"Oña","given":"Javier"},{"family":"Palacios","given":"Daniel M."}],"issued":{"date-parts":[["2020",2,25]]}}}],"schema":"https://github.com/citation-style-language/schema/raw/master/csl-citation.json"} </w:instrText>
       </w:r>
       <w:r>
         <w:fldChar w:fldCharType="separate"/>
@@ -1110,381 +1436,476 @@
       <w:r>
         <w:rPr>
           <w:kern w:val="0"/>
-          <w:u w:val="dash"/>
-          <w:lang w:val="en-US"/>
-        </w:rPr>
-        <w:t>(Bleich et al. 1997, Griffiths et al. 2014)</w:t>
+        </w:rPr>
+        <w:t>(e.g., Gowans et al. 2001, Whitehead 2003, Denkinger et al. 2020)</w:t>
       </w:r>
       <w:r>
         <w:fldChar w:fldCharType="end"/>
       </w:r>
       <w:r>
-        <w:t>.</w:t>
+        <w:t xml:space="preserve">. </w:t>
+      </w:r>
+      <w:r>
+        <w:t>T</w:t>
+      </w:r>
+      <w:r>
+        <w:t xml:space="preserve">he emergence of </w:t>
+      </w:r>
+      <w:r>
+        <w:t xml:space="preserve">uncrewed aerial vehicles (UAVs) equipped with high-resolution cameras and altimeters have allowed researchers to extract precise morphometric measurements of free-ranging cetaceans with minimal impact on their behaviour </w:t>
+      </w:r>
+      <w:r>
+        <w:fldChar w:fldCharType="begin"/>
+      </w:r>
+      <w:r>
+        <w:instrText xml:space="preserve"> ADDIN ZOTERO_ITEM CSL_CITATION {"citationID":"a24rf2l0hp8","properties":{"formattedCitation":"(Burnett et al. 2019, Bierlich et al. 2021, Glarou et al. 2022)","plainCitation":"(Burnett et al. 2019, Bierlich et al. 2021, Glarou et al. 2022)","noteIndex":0},"citationItems":[{"id":1380,"uris":["http://zotero.org/users/5395629/items/INAAHVJQ"],"itemData":{"id":1380,"type":"article-journal","abstract":"Small unmanned aircraft systems (sUASs) are fostering novel approaches to marine mammal research, including baleen whale photogrammetry, by providing new observational perspectives. We collected vertical images of 89 gray and 6 blue whales using low cost sUASs to examine the accuracy of image based morphometry. Moreover, measurements from 192 images of a 1 m calibration object were used to examine four different scaling correction models. Results indicate that a linear mixed model including an error term for ﬂight and date contained 0.17 m less error and 0.25 m less bias than no correction. We used the propagation uncertainty law to examine error contributions from scaling and image measurement (digitization) to determine that digitization accounted for 97% of total variance. Additionally, we present a new whale body size metric termed Body Area Index (BAI). BAI is scale invariant and is independent of body length (R2 = 0.11), enabling comparisons of body size within and among populations, and over time. With this study we present a three program analysis suite that measures baleen whales and compensates for lens distortion and corrects scaling error to produce 11 morphometric attributes from sUAS imagery. The program is freely available and is expected to improve processing efﬁciency and analytical continuity.","container-title":"Marine Mammal Science","DOI":"10.1111/mms.12527","ISSN":"08240469","issue":"1","journalAbbreviation":"Mar Mam Sci","language":"en","page":"108-139","source":"DOI.org (Crossref)","title":"Estimating morphometric attributes of baleen whales with photogrammetry from small UASs: A case study with blue and gray whales: PHOTOGRAMMETRIC WHALE MORPHOLOGY","title-short":"Estimating morphometric attributes of baleen whales with photogrammetry from small UASs","volume":"35","author":[{"family":"Burnett","given":"Jonathan D."},{"family":"Lemos","given":"Leila"},{"family":"Barlow","given":"Dawn"},{"family":"Wing","given":"Michael G."},{"family":"Chandler","given":"Todd"},{"family":"Torres","given":"Leigh G."}],"issued":{"date-parts":[["2019",1]]}}},{"id":1384,"uris":["http://zotero.org/users/5395629/items/57K542TH"],"itemData":{"id":1384,"type":"article-journal","abstract":"Increasingly, drone-based photogrammetry has been used to measure size and body condition changes in marine megafauna. A broad range of platforms, sensors, and altimeters are being applied for these purposes, but there is no unified way to predict photogrammetric uncertainty across this methodological spectrum. As such, it is difficult to make robust comparisons across studies, disrupting collaborations amongst researchers using platforms with varying levels of measurement accuracy. Here we built off previous studies quantifying uncertainty and used an experimental approach to train a Bayesian statistical model using a known-sized object floating at the water’s surface to quantify how measurement error scales with altitude for several different drones equipped with different cameras, focal length lenses, and altimeters. We then applied the fitted model to predict the length distributions and estimate age classes of unknown-sized humpback whales Megaptera novaeangliae, as well as to predict the population-level morphological relationship between rostrum to blowhole distance and total body length of Antarctic minke whales Balaenoptera bonaerensis. This statistical framework jointly estimates errors from altitude and length measurements from multiple observations and accounts for altitudes measured with both barometers and laser altimeters while incorporating errors specific to each. This Bayesian model outputs a posterior predictive distribution of measurement uncertainty around length measurements and allows for the construction of highest posterior density intervals to define measurement uncertainty, which allows one to make probabilistic statements and stronger inferences pertaining to morphometric features critical for understanding life history patterns and potential impacts from anthropogenically altered habitats.","container-title":"Marine Ecology Progress Series","DOI":"10.3354/meps13814","ISSN":"0171-8630, 1616-1599","journalAbbreviation":"Mar. Ecol. Prog. Ser.","language":"en","page":"193-210","source":"DOI.org (Crossref)","title":"Bayesian approach for predicting photogrammetric uncertainty in morphometric measurements derived from drones","volume":"673","author":[{"family":"Bierlich","given":"Kc"},{"family":"Schick","given":"Rs"},{"family":"Hewitt","given":"J"},{"family":"Dale","given":"J"},{"family":"Goldbogen","given":"Ja"},{"family":"Friedlaender","given":"As"},{"family":"Johnston","given":"Dw"}],"issued":{"date-parts":[["2021",9,2]]}}},{"id":1108,"uris":["http://zotero.org/users/5395629/items/GEFAD4PI"],"itemData":{"id":1108,"type":"article-journal","container-title":"Marine Mammal Science","DOI":"10.1111/mms.12982","ISSN":"0824-0469, 1748-7692","journalAbbreviation":"Mar. Mamm. Sci.","language":"en","page":"mms.12982","source":"DOI.org (Crossref)","title":"Estimating body mass of sperm whales from aerial photographs","volume":"39","author":[{"family":"Glarou","given":"Maria"},{"family":"Gero","given":"Shane"},{"family":"Frantzis","given":"Alexandros"},{"family":"Brotons","given":"José María"},{"family":"Vivier","given":"Fabien"},{"family":"Alexiadou","given":"Paraskevi"},{"family":"Cerdà","given":"Margalida"},{"family":"Pirotta","given":"Enrico"},{"family":"Christiansen","given":"Fredrik"}],"issued":{"date-parts":[["2022",10,31]]}}}],"schema":"https://github.com/citation-style-language/schema/raw/master/csl-citation.json"} </w:instrText>
+      </w:r>
+      <w:r>
+        <w:fldChar w:fldCharType="separate"/>
+      </w:r>
+      <w:r>
+        <w:rPr>
+          <w:kern w:val="0"/>
+        </w:rPr>
+        <w:t xml:space="preserve">(Burnett et al. 2019, Bierlich et al. 2021, </w:t>
+      </w:r>
+      <w:proofErr w:type="spellStart"/>
+      <w:r>
+        <w:rPr>
+          <w:kern w:val="0"/>
+        </w:rPr>
+        <w:t>Glarou</w:t>
+      </w:r>
+      <w:proofErr w:type="spellEnd"/>
+      <w:r>
+        <w:rPr>
+          <w:kern w:val="0"/>
+        </w:rPr>
+        <w:t xml:space="preserve"> et al. 2022)</w:t>
+      </w:r>
+      <w:r>
+        <w:fldChar w:fldCharType="end"/>
+      </w:r>
+      <w:r>
+        <w:t xml:space="preserve">. </w:t>
+      </w:r>
+      <w:r>
+        <w:t xml:space="preserve">More recently, UAV-derived morphometric measurements have been used to delineate age-classes </w:t>
+      </w:r>
+      <w:r>
+        <w:fldChar w:fldCharType="begin"/>
+      </w:r>
+      <w:r>
+        <w:instrText xml:space="preserve"> ADDIN ZOTERO_ITEM CSL_CITATION {"citationID":"ajvoe2r2fk","properties":{"formattedCitation":"(Vivier et al. 2024)","plainCitation":"(Vivier et al. 2024)","noteIndex":0},"citationItems":[{"id":4611,"uris":["http://zotero.org/users/5395629/items/FS5SDB2C"],"itemData":{"id":4611,"type":"article-journal","abstract":"Assessing trends in population abundance and demographics is crucial for managing long-lived and slow-reproducing species. Obtaining demographic data, and age-structure information, is challenging, notably for cetaceans. To address this, we combined Unoccupied Aerial System (UAS; drone) photogrammetry data with long-term (&gt;20 years) photo identiﬁcation data to assess the age-structure of the critically endangered sub-population of common bottlenose dolphins (Tursiops truncatus) of the Gulf of Ambracia, Greece. We compared our ﬁndings with two extensively studied non-endangered bottlenose dolphin populations (T. aduncus in Shark Bay, Australia, and T. truncatus in Sarasota Bay, USA). Using a log-linear model, we estimated the total body lengths (TL) of 160 known-aged dolphins between 2021 and 2023 from blowhole-to-dorsal-ﬁn distance (BHDF) measurements collected during surfacing. Subsequently, we tested four growth models to establish an age-length growth curve. We assessed the sub-population’s age-structure using three methods: (1) UAS-derived TL estimates, (2) age-length growth curve and (3) long-term monitoring data (i.e. actual age-structure). UAS-measured TL (247.6 Æ 32.2 cm) and UAS-estimated TL (246.0 Æ 34.7 cm) of the Greek sub-population showed no differences. The Richards Growth model suggested an asymptotic length of 258.5 cm. In Greece, resulting age-structure estimates across the three methods revealed no signiﬁcant differences (P &gt; 0.1). The Gulf of Ambracia and Shark Bay populations shared similar age-structures, while Sarasota had higher proportions of 2–10 year-olds and lower proportions of 10+ year-olds. All populations had a comparable proportion of 0–2 year-olds ($14%), indicating a similar reproductive rate. Our ﬁndings suggest stability in the Greek subpopulation; however, additional monitoring of reproductive parameters is essential before concluding its status. We demonstrated the effectiveness of UAS-photogrammetry in rapidly quantifying population age-structure, including scenarios with limited or no demographic data. This technique shows promise for enhancing precision, timeliness, cost-effectiveness and efﬁciency in population monitoring and informing timely conservation management decisions.","container-title":"Animal Conservation","DOI":"10.1111/acv.12978","ISSN":"1367-9430, 1469-1795","journalAbbreviation":"Animal Conservation","language":"en","page":"acv.12978","source":"DOI.org (Crossref)","title":"Inferring dolphin population status: using unoccupied aerial systems to quantify age‐structure","title-short":"Inferring dolphin population status","author":[{"family":"Vivier","given":"F."},{"family":"Andrés","given":"C."},{"family":"Gonzalvo","given":"J."},{"family":"Fertitta","given":"K."},{"family":"Van Aswegen","given":"M."},{"family":"Foroughirad","given":"V."},{"family":"Mann","given":"J."},{"family":"McEntee","given":"M."},{"family":"Wells","given":"R. S."},{"family":"Bejder","given":"L."}],"issued":{"date-parts":[["2024",8,13]]}}}],"schema":"https://github.com/citation-style-language/schema/raw/master/csl-citation.json"} </w:instrText>
+      </w:r>
+      <w:r>
+        <w:fldChar w:fldCharType="separate"/>
+      </w:r>
+      <w:r>
+        <w:rPr>
+          <w:kern w:val="0"/>
+        </w:rPr>
+        <w:t>(Vivier et al. 2024)</w:t>
+      </w:r>
+      <w:r>
+        <w:fldChar w:fldCharType="end"/>
+      </w:r>
+      <w:r>
+        <w:t xml:space="preserve"> and</w:t>
+      </w:r>
+      <w:r>
+        <w:t xml:space="preserve"> reproductive status</w:t>
+      </w:r>
+      <w:r>
+        <w:t xml:space="preserve"> of wild cetaceans</w:t>
       </w:r>
       <w:r>
         <w:t xml:space="preserve"> </w:t>
       </w:r>
       <w:r>
-        <w:t>At the population level</w:t>
-      </w:r>
-      <w:r>
-        <w:t xml:space="preserve">, knowledge of demographic structure is essential for assessments of the reproductive potential and overall conservation status </w:t>
-      </w:r>
-      <w:r>
-        <w:rPr>
-          <w:highlight w:val="yellow"/>
-        </w:rPr>
         <w:fldChar w:fldCharType="begin"/>
       </w:r>
       <w:r>
-        <w:rPr>
-          <w:highlight w:val="yellow"/>
-        </w:rPr>
-        <w:instrText xml:space="preserve"> ADDIN ZOTERO_ITEM CSL_CITATION {"citationID":"a23sblo7bm1","properties":{"formattedCitation":"\\uldash{(Volis &amp; Deng 2020)}","plainCitation":"(Volis &amp; Deng 2020)","noteIndex":0},"citationItems":[{"id":5715,"uris":["http://zotero.org/users/5395629/items/BYT8KKVZ"],"itemData":{"id":5715,"type":"article-journal","abstract":"Although analyses of species spatial distributions and genetic variation, creation of Red Lists and reserve design studies predominate in the plant conservation biology literature, in any conservation project they should be only a second step succeeding population demographic assessments. Demographic studies and analysis of the species regeneration niche are vital because only such studies can identify the factors that determine the population fate, the stages of the life-cycle that are most important for the population viability, and the regeneration niche parameters. Using published demographic data, we modelled a situation when either seed production or survival of emerging seedlings occur intermittently. We found that when recruitment occurs intermittently, the population size frequency distribution deviates from inverse J-curve, but no gaps in size classes are observed unless seed germination and/or survival of emerging seedlings are extremely rare events. Then we use these results to interprete population demography of ten threatened tree species from Wuling Mountains, China, and come to a conclusion that their demographic structure can not be a result of natural processes. Taken together, our results show how important even a single population census can be if it includes counting seedlings and saplings, for determining population viability and appropriate population management. Two types of populations must be recognized as requiring different managements strategies: with regeneration naturally occurring (even if limited) and with no seedlings/saplings present. Populations from the first category can be subjected to such management actions as reinforcement using plant material of appropriate origin. Planting conspecifics can boost regeneration through increased seed production. However, reinforcement will make no sense in populations in which lack of regeneration is due to reasons other than seed limitation. In such populations long-term monitoring and study program must be established to understand the reasons for lack of regeneration.","container-title":"Biodiversity and Conservation","DOI":"10.1007/s10531-019-01897-3","ISSN":"0960-3115, 1572-9710","issue":"2","journalAbbreviation":"Biodivers Conserv","language":"en","page":"527-543","source":"DOI.org (Crossref)","title":"Importance of a single population demographic census as a first step of threatened species conservation planning","volume":"29","author":[{"family":"Volis","given":"Sergei"},{"family":"Deng","given":"Tao"}],"issued":{"date-parts":[["2020",2]]}}}],"schema":"https://github.com/citation-style-language/schema/raw/master/csl-citation.json"} </w:instrText>
-      </w:r>
-      <w:r>
-        <w:rPr>
-          <w:highlight w:val="yellow"/>
-        </w:rPr>
+        <w:instrText xml:space="preserve"> ADDIN ZOTERO_ITEM CSL_CITATION {"citationID":"ai2erino4e","properties":{"formattedCitation":"(Fernandez Aj\\uc0\\u243{} et al. 2023, Robinson &amp; Visona-Kelly 2025)","plainCitation":"(Fernandez Ajó et al. 2023, Robinson &amp; Visona-Kelly 2025)","noteIndex":0},"citationItems":[{"id":5093,"uris":["http://zotero.org/users/5395629/items/2VE994MX"],"itemData":{"id":5093,"type":"article-journal","abstract":"Knowledge of baleen whales' reproductive physiology is limited and requires long-term individual-based studies and innovative tools. We used 6 years of individual-level data on the Pacific Coast Feeding Group gray whales to evaluate the utility of faecal progesterone immunoassays and drone-based photogrammetry for pregnancy diagnosis. We explored the variability in faecal progesterone metabolites and body morphology relative to observed reproductive status and estimated the pregnancy probability for mature females of unknown reproductive status using normal mixture models. Individual females had higher faecal progesterone concentrations when pregnant than when presumed non-pregnant. Yet, at the population level, high overlap and variability in progesterone metabolite concentrations occurred between pregnant and non-pregnant groups, limiting this metric for accurate pregnancy diagnosis in gray whales. Alternatively, body width at 50% of the total body length (W50) correctly discriminated pregnant from non-pregnant females at individual and population levels, with high accuracy. Application of the model using W50 metric to mature females of unknown pregnancy status identified eight additional pregnancies with high confidence. Our findings highlight the utility of drone-based photogrammetry to non-invasively diagnose pregnancy in this group of gray whales, and the potential for improved data on reproductive rates for population management of baleen whales generally.","container-title":"Royal Society Open Science","DOI":"10.1098/rsos.230452","ISSN":"2054-5703","issue":"7","journalAbbreviation":"R. Soc. open sci.","language":"en","license":"https://royalsociety.org/journals/ethics-policies/data-sharing-mining/","note":"publisher: The Royal Society","source":"Crossref","title":"Assessment of a non-invasive approach to pregnancy diagnosis in gray whales through drone-based photogrammetry and faecal hormone analysis","URL":"https://royalsocietypublishing.org/doi/10.1098/rsos.230452","volume":"10","author":[{"family":"Fernandez Ajó","given":"A."},{"family":"Pirotta","given":"E."},{"family":"Bierlich","given":"K. C."},{"family":"Hildebrand","given":"L."},{"family":"Bird","given":"C. N."},{"family":"Hunt","given":"K. E."},{"family":"Buck","given":"C. L."},{"family":"New","given":"L."},{"family":"Dillon","given":"D."},{"family":"Torres","given":"L. G."}],"accessed":{"date-parts":[["2025",7,7]]},"issued":{"date-parts":[["2023",7]]}}},{"id":5089,"uris":["http://zotero.org/users/5395629/items/3337IYUJ"],"itemData":{"id":5089,"type":"article-journal","container-title":"Scientific Reports","DOI":"10.1038/s41598-025-86793-3","ISSN":"2045-2322","issue":"1","journalAbbreviation":"Sci Rep","language":"en","license":"https://creativecommons.org/licenses/by-nc-nd/4.0","note":"publisher: Springer Science and Business Media LLC","source":"Crossref","title":"A geometric morphometric approach for detecting different reproductive stages of a free-ranging killer whale Orcinus orca population","URL":"https://www.nature.com/articles/s41598-025-86793-3","volume":"15","author":[{"family":"Robinson","given":"Chloe V."},{"family":"Visona-Kelly","given":"Brittany C."}],"accessed":{"date-parts":[["2025",7,7]]},"issued":{"date-parts":[["2025",1,25]]}}}],"schema":"https://github.com/citation-style-language/schema/raw/master/csl-citation.json"} </w:instrText>
+      </w:r>
+      <w:r>
         <w:fldChar w:fldCharType="separate"/>
       </w:r>
       <w:r>
         <w:rPr>
           <w:kern w:val="0"/>
-          <w:highlight w:val="yellow"/>
-          <w:u w:val="dash"/>
-          <w:lang w:val="en-US"/>
-        </w:rPr>
-        <w:t>(</w:t>
+        </w:rPr>
+        <w:t xml:space="preserve">(Fernandez </w:t>
       </w:r>
       <w:proofErr w:type="spellStart"/>
       <w:r>
         <w:rPr>
           <w:kern w:val="0"/>
-          <w:highlight w:val="yellow"/>
-          <w:u w:val="dash"/>
-          <w:lang w:val="en-US"/>
-        </w:rPr>
-        <w:t>Volis</w:t>
+        </w:rPr>
+        <w:t>Ajó</w:t>
       </w:r>
       <w:proofErr w:type="spellEnd"/>
       <w:r>
         <w:rPr>
           <w:kern w:val="0"/>
-          <w:highlight w:val="yellow"/>
-          <w:u w:val="dash"/>
-          <w:lang w:val="en-US"/>
-        </w:rPr>
-        <w:t xml:space="preserve"> &amp; Deng 2020)</w:t>
-      </w:r>
-      <w:r>
-        <w:rPr>
-          <w:highlight w:val="yellow"/>
-        </w:rPr>
+        </w:rPr>
+        <w:t xml:space="preserve"> et al. 2023, Robinson &amp; </w:t>
+      </w:r>
+      <w:proofErr w:type="spellStart"/>
+      <w:r>
+        <w:rPr>
+          <w:kern w:val="0"/>
+        </w:rPr>
+        <w:t>Visona</w:t>
+      </w:r>
+      <w:proofErr w:type="spellEnd"/>
+      <w:r>
+        <w:rPr>
+          <w:kern w:val="0"/>
+        </w:rPr>
+        <w:t>-Kelly 2025)</w:t>
+      </w:r>
+      <w:r>
         <w:fldChar w:fldCharType="end"/>
       </w:r>
       <w:r>
-        <w:rPr>
-          <w:highlight w:val="yellow"/>
-        </w:rPr>
-        <w:t>.</w:t>
+        <w:t xml:space="preserve">. </w:t>
+      </w:r>
+      <w:r>
+        <w:t>Still, t</w:t>
+      </w:r>
+      <w:r>
+        <w:t>he</w:t>
+      </w:r>
+      <w:r>
+        <w:t xml:space="preserve"> methods used in these studies </w:t>
+      </w:r>
+      <w:r>
+        <w:t>are</w:t>
+      </w:r>
+      <w:r>
+        <w:t xml:space="preserve"> based on known details of individual age and reproductive status </w:t>
+      </w:r>
+      <w:r>
+        <w:t xml:space="preserve">that provided </w:t>
+      </w:r>
+      <w:r>
+        <w:lastRenderedPageBreak/>
+        <w:t>‘ground-truthing’ when evaluating the accuracy of morphometry-based assignments</w:t>
+      </w:r>
+      <w:r>
+        <w:t xml:space="preserve">. </w:t>
+      </w:r>
+      <w:r>
+        <w:t xml:space="preserve">However, </w:t>
+      </w:r>
+      <w:r>
+        <w:t>gathering this level of information may not be feasible in populations that can’t be monitored long term, or if the budget and logistics make molecular/hormonal analyses unfeasible.</w:t>
       </w:r>
     </w:p>
     <w:p>
-      <w:pPr>
-        <w:pStyle w:val="Heading3"/>
-      </w:pPr>
-      <w:r>
-        <w:t>1.</w:t>
-      </w:r>
-      <w:r>
-        <w:t>2</w:t>
-      </w:r>
-      <w:r>
-        <w:t xml:space="preserve"> Demographic Data is </w:t>
-      </w:r>
-      <w:r>
-        <w:t>hard to get</w:t>
+      <w:r>
+        <w:t>The sperm whales off the Gal</w:t>
+      </w:r>
+      <w:r>
+        <w:t>ápa</w:t>
+      </w:r>
+      <w:r>
+        <w:t xml:space="preserve">gos Islands have been studied since 1985, </w:t>
+      </w:r>
+      <w:r>
+        <w:t>revealing</w:t>
+      </w:r>
+      <w:r>
+        <w:t xml:space="preserve"> valuable insights into the</w:t>
+      </w:r>
+      <w:r>
+        <w:t>ir</w:t>
+      </w:r>
+      <w:r>
+        <w:t xml:space="preserve"> </w:t>
+      </w:r>
+      <w:r>
+        <w:t>behaviour and overall abundance</w:t>
+      </w:r>
+      <w:r>
+        <w:t xml:space="preserve"> </w:t>
+      </w:r>
+      <w:r>
+        <w:fldChar w:fldCharType="begin"/>
+      </w:r>
+      <w:r>
+        <w:instrText xml:space="preserve"> ADDIN ZOTERO_ITEM CSL_CITATION {"citationID":"a58gq6tnqa","properties":{"formattedCitation":"(Whitehead 2003, Rendell &amp; Whitehead 2003, Cantor et al. 2016)","plainCitation":"(Whitehead 2003, Rendell &amp; Whitehead 2003, Cantor et al. 2016)","noteIndex":0},"citationItems":[{"id":261,"uris":["http://zotero.org/users/5395629/items/SESHYUGF"],"itemData":{"id":261,"type":"book","event-place":"Chicago, USA","publisher":"University of Chicago Press","publisher-place":"Chicago, USA","title":"Sperm whales: Social evolution in the ocean","author":[{"family":"Whitehead","given":"H."}],"issued":{"date-parts":[["2003"]]}}},{"id":467,"uris":["http://zotero.org/users/5395629/items/CL25MCVQ"],"itemData":{"id":467,"type":"article-journal","container-title":"Proceedings of the Royal Society of London. Series B: Biological Sciences","DOI":"10.1098/rspb.2002.2239","ISSN":"0962-8452, 1471-2954","issue":"1512","journalAbbreviation":"Proc. R. Soc. Lond. B","language":"en","page":"225-231","source":"DOI.org (Crossref)","title":"Vocal clans in sperm whales (&lt;i&gt;Physeter macrocephalus&lt;/i&gt;)","volume":"270","author":[{"family":"Rendell","given":"L. E."},{"family":"Whitehead","given":"H."}],"issued":{"date-parts":[["2003",2,7]]}}},{"id":478,"uris":["http://zotero.org/users/5395629/items/4ERC3W2X"],"itemData":{"id":478,"type":"article-journal","container-title":"Royal Society Open Science","DOI":"10.1098/rsos.160615","ISSN":"2054-5703, 2054-5703","issue":"10","journalAbbreviation":"R. Soc. Open Sci.","language":"en","page":"160615","source":"DOI.org (Crossref)","title":"Cultural turnover among Galápagos sperm whales","volume":"3","author":[{"family":"Cantor","given":"Mauricio"},{"family":"Whitehead","given":"Hal"},{"family":"Gero","given":"Shane"},{"family":"Rendell","given":"Luke"}],"issued":{"date-parts":[["2016",10]]}}}],"schema":"https://github.com/citation-style-language/schema/raw/master/csl-citation.json"} </w:instrText>
+      </w:r>
+      <w:r>
+        <w:fldChar w:fldCharType="separate"/>
+      </w:r>
+      <w:r>
+        <w:rPr>
+          <w:kern w:val="0"/>
+        </w:rPr>
+        <w:t>(Whitehead 2003, Rendell &amp; Whitehead 2003, Cantor et al. 2016)</w:t>
+      </w:r>
+      <w:r>
+        <w:fldChar w:fldCharType="end"/>
+      </w:r>
+      <w:r>
+        <w:t xml:space="preserve">. </w:t>
+      </w:r>
+      <w:r>
+        <w:t xml:space="preserve">But, </w:t>
+      </w:r>
+      <w:r>
+        <w:t xml:space="preserve">because sperm whales in the region are highly nomadic, with individuals rarely being resighted across decades </w:t>
+      </w:r>
+      <w:r>
+        <w:fldChar w:fldCharType="begin"/>
+      </w:r>
+      <w:r>
+        <w:instrText xml:space="preserve"> ADDIN ZOTERO_ITEM CSL_CITATION {"citationID":"a14ulaeo45j","properties":{"formattedCitation":"(Cantor et al. 2016, 2017)","plainCitation":"(Cantor et al. 2016, 2017)","noteIndex":0},"citationItems":[{"id":478,"uris":["http://zotero.org/users/5395629/items/4ERC3W2X"],"itemData":{"id":478,"type":"article-journal","container-title":"Royal Society Open Science","DOI":"10.1098/rsos.160615","ISSN":"2054-5703, 2054-5703","issue":"10","journalAbbreviation":"R. Soc. Open Sci.","language":"en","page":"160615","source":"DOI.org (Crossref)","title":"Cultural turnover among Galápagos sperm whales","volume":"3","author":[{"family":"Cantor","given":"Mauricio"},{"family":"Whitehead","given":"Hal"},{"family":"Gero","given":"Shane"},{"family":"Rendell","given":"Luke"}],"issued":{"date-parts":[["2016",10]]}}},{"id":481,"uris":["http://zotero.org/users/5395629/items/DSGQ4YSF"],"itemData":{"id":481,"type":"article-journal","abstract":"While population sizes and structures naturally fluctuate over time, rapid within-generation changes are usually driven by habitat quality shifts and/or abrupt mortality. We evaluate how sperm whales (Physeter macrocephalus, L. 1758 (= Physeter catodon, L. 1758)) responded to the dynamic habit off the Galápagos Islands over 30 years, relating it to variation in prey availability and whaling operations in the tropical Pacific. In the 1980’s, males and females were commonly sighted foraging and socializing in the northwest of the archipelago. Sightings decreased during the 1990’s; by the 2000’s they became very rare: occasional single foraging males were sighted and females abandoned the archipelago. In the 2010’s, whales return to the southern waters, in large groups with apparently more breeding males and calves. The waxing and waning of Galápagos sperm whales are likely caused by environmental shifts together with ripple effects of whaling. Their patchy prey are influenced by variation in sea temperature and productivity, which drives movements of whales in and out of the archipelago. Whaling may have aggravated these movements by leaving an attractive surplus of prey in coastal waters depleted of whales. These findings highlight the magnitude of spatiotemporal scales used by sperm whales and the consequent challenges of assessing population dynamics of long-lived, mobile pelagic species.","container-title":"Canadian Journal of Zoology","DOI":"10.1139/cjz-2016-0266","ISSN":"0008-4301, 1480-3283","issue":"9","journalAbbreviation":"Can. J. Zool.","language":"en","page":"645-652","source":"DOI.org (Crossref)","title":"Galápagos sperm whales (&lt;i&gt;Physeter macrocephalus&lt;/i&gt;): Waxing and waning over three decades","title-short":"Galápagos sperm whales ( &lt;i&gt;Physeter macrocephalus&lt;/i&gt; )","volume":"95","author":[{"family":"Cantor","given":"M."},{"family":"Eguiguren","given":"A."},{"family":"Merlen","given":"G."},{"family":"Whitehead","given":"H."}],"issued":{"date-parts":[["2017",9]]}}}],"schema":"https://github.com/citation-style-language/schema/raw/master/csl-citation.json"} </w:instrText>
+      </w:r>
+      <w:r>
+        <w:fldChar w:fldCharType="separate"/>
+      </w:r>
+      <w:r>
+        <w:rPr>
+          <w:kern w:val="0"/>
+        </w:rPr>
+        <w:t>(Cantor et al. 2016, 2017)</w:t>
+      </w:r>
+      <w:r>
+        <w:fldChar w:fldCharType="end"/>
+      </w:r>
+      <w:r>
+        <w:t xml:space="preserve">, </w:t>
+      </w:r>
+      <w:r>
+        <w:t xml:space="preserve">long-term data that could inform </w:t>
+      </w:r>
+      <w:r>
+        <w:t xml:space="preserve">individual </w:t>
+      </w:r>
+      <w:r>
+        <w:t xml:space="preserve">age/sex classification </w:t>
+      </w:r>
+      <w:r>
+        <w:t>is not available</w:t>
+      </w:r>
+      <w:r>
+        <w:t xml:space="preserve">. </w:t>
+      </w:r>
+      <w:r>
+        <w:t>Thus, t</w:t>
+      </w:r>
+      <w:r>
+        <w:t>o date, individuals</w:t>
+      </w:r>
+      <w:r>
+        <w:t xml:space="preserve"> have been classified</w:t>
+      </w:r>
+      <w:r>
+        <w:t xml:space="preserve"> </w:t>
+      </w:r>
+      <w:r>
+        <w:t xml:space="preserve">broadly as 1) </w:t>
+      </w:r>
+      <w:r>
+        <w:t xml:space="preserve">calves, </w:t>
+      </w:r>
+      <w:r>
+        <w:t xml:space="preserve">2) </w:t>
+      </w:r>
+      <w:r>
+        <w:t>immature individuals</w:t>
+      </w:r>
+      <w:r>
+        <w:t xml:space="preserve"> and mature females, and 3) </w:t>
+      </w:r>
+      <w:r>
+        <w:t>mature males based on their size</w:t>
+      </w:r>
+      <w:r>
+        <w:t xml:space="preserve"> </w:t>
+      </w:r>
+      <w:r>
+        <w:fldChar w:fldCharType="begin"/>
+      </w:r>
+      <w:r>
+        <w:instrText xml:space="preserve"> ADDIN ZOTERO_ITEM CSL_CITATION {"citationID":"aqr1ro7g4h","properties":{"formattedCitation":"(Cantor et al. 2017)","plainCitation":"(Cantor et al. 2017)","noteIndex":0},"citationItems":[{"id":481,"uris":["http://zotero.org/users/5395629/items/DSGQ4YSF"],"itemData":{"id":481,"type":"article-journal","abstract":"While population sizes and structures naturally fluctuate over time, rapid within-generation changes are usually driven by habitat quality shifts and/or abrupt mortality. We evaluate how sperm whales (Physeter macrocephalus, L. 1758 (= Physeter catodon, L. 1758)) responded to the dynamic habit off the Galápagos Islands over 30 years, relating it to variation in prey availability and whaling operations in the tropical Pacific. In the 1980’s, males and females were commonly sighted foraging and socializing in the northwest of the archipelago. Sightings decreased during the 1990’s; by the 2000’s they became very rare: occasional single foraging males were sighted and females abandoned the archipelago. In the 2010’s, whales return to the southern waters, in large groups with apparently more breeding males and calves. The waxing and waning of Galápagos sperm whales are likely caused by environmental shifts together with ripple effects of whaling. Their patchy prey are influenced by variation in sea temperature and productivity, which drives movements of whales in and out of the archipelago. Whaling may have aggravated these movements by leaving an attractive surplus of prey in coastal waters depleted of whales. These findings highlight the magnitude of spatiotemporal scales used by sperm whales and the consequent challenges of assessing population dynamics of long-lived, mobile pelagic species.","container-title":"Canadian Journal of Zoology","DOI":"10.1139/cjz-2016-0266","ISSN":"0008-4301, 1480-3283","issue":"9","journalAbbreviation":"Can. J. Zool.","language":"en","page":"645-652","source":"DOI.org (Crossref)","title":"Galápagos sperm whales (&lt;i&gt;Physeter macrocephalus&lt;/i&gt;): Waxing and waning over three decades","title-short":"Galápagos sperm whales ( &lt;i&gt;Physeter macrocephalus&lt;/i&gt; )","volume":"95","author":[{"family":"Cantor","given":"M."},{"family":"Eguiguren","given":"A."},{"family":"Merlen","given":"G."},{"family":"Whitehead","given":"H."}],"issued":{"date-parts":[["2017",9]]}}}],"schema":"https://github.com/citation-style-language/schema/raw/master/csl-citation.json"} </w:instrText>
+      </w:r>
+      <w:r>
+        <w:fldChar w:fldCharType="separate"/>
+      </w:r>
+      <w:r>
+        <w:rPr>
+          <w:kern w:val="0"/>
+        </w:rPr>
+        <w:t>(Cantor et al. 2017)</w:t>
+      </w:r>
+      <w:r>
+        <w:fldChar w:fldCharType="end"/>
+      </w:r>
+      <w:r>
+        <w:t xml:space="preserve">. </w:t>
       </w:r>
     </w:p>
     <w:p>
       <w:r>
-        <w:t>Determining individual sex and age in the field can be challenging and sometimes invasive. While some age classes may be easily discernable (e.g., newborns and calves/mature males when there’s sexual dimorphism) others may be hard to tell apart by mere observation. Sex determination of live animals may involve genetic/biomarker sampling with biopsies, n and age often involves more involved measurements. This is particularly challenging for marine mammals in the wild who are particularly hard to observe. For example, sperm all research of sperm whales –except probably in the Caribbean where individuals have been monitored and are known after decades of dedicated research – individuals have been classified as adult fema</w:t>
-      </w:r>
-      <w:r>
-        <w:t>l</w:t>
-      </w:r>
-      <w:r>
-        <w:t>es/juvenile males</w:t>
-      </w:r>
-      <w:r>
-        <w:t>, potentially obscuring an important source of behavioural variability.</w:t>
+        <w:t xml:space="preserve">Aerial images </w:t>
+      </w:r>
+      <w:r>
+        <w:t>offer a chance to refine</w:t>
+      </w:r>
+      <w:r>
+        <w:t xml:space="preserve"> sperm whale age/sex class classification through two avenues. First, photogrammetry </w:t>
+      </w:r>
+      <w:r>
+        <w:t>provides</w:t>
+      </w:r>
+      <w:r>
+        <w:t xml:space="preserve"> length estimates, </w:t>
+      </w:r>
+      <w:r>
+        <w:t>enabling</w:t>
+      </w:r>
+      <w:r>
+        <w:t xml:space="preserve"> us to tease apart age/sex classes based on life history event</w:t>
+      </w:r>
+      <w:r>
+        <w:t>s.</w:t>
+      </w:r>
+      <w:r>
+        <w:t xml:space="preserve"> But size alone is insufficient to differentiate some categories. </w:t>
+      </w:r>
+      <w:r>
+        <w:t xml:space="preserve">Although sex </w:t>
+      </w:r>
+      <w:r>
+        <w:t>could</w:t>
+      </w:r>
+      <w:r>
+        <w:t xml:space="preserve"> be identified</w:t>
+      </w:r>
+      <w:r>
+        <w:t xml:space="preserve"> from aerial imagery</w:t>
+      </w:r>
+      <w:r>
+        <w:t xml:space="preserve"> by genital slit configuration when whales are </w:t>
+      </w:r>
+      <w:r>
+        <w:t>whales are dorsal</w:t>
+      </w:r>
+      <w:r>
+        <w:t>-</w:t>
+      </w:r>
+      <w:r>
+        <w:t>side up</w:t>
+      </w:r>
+      <w:r>
+        <w:t xml:space="preserve"> </w:t>
+      </w:r>
+      <w:r>
+        <w:fldChar w:fldCharType="begin"/>
+      </w:r>
+      <w:r>
+        <w:instrText xml:space="preserve"> ADDIN ZOTERO_ITEM CSL_CITATION {"citationID":"Ms8n8kxt","properties":{"formattedCitation":"(Sarano et al. 2022)","plainCitation":"(Sarano et al. 2022)","noteIndex":0},"citationItems":[{"id":4664,"uris":["http://zotero.org/users/5395629/items/Q5SK8WU3"],"itemData":{"id":4664,"type":"article-journal","abstract":"The long-term monitoring of long-lived animals often requires individual identiﬁcation. For cetaceans, this identiﬁcation may be based on morphological characters observable from a boat such as shape, spots and cuts of the back, ﬂuke and dorsal ﬁns. However, for some species such as the sperm whales (Physeter macrocephalus), this approach may be challenging as individuals display a rather uniform skin pigmentation. They also do not very often show their ﬂuke, complicating individual identiﬁcation from a boat. Immature sperm whales that usually have an unharmed ﬂuke may be excluded from photo-identiﬁcation catalogues. Within the framework of the Maubydick project, focusing on the long-term monitoring of sperm-whales in Mauritius, passive underwater observation and video recording were used to identify long-lasting body markers (e.g. sex, ventral white markings, cut-outs of ﬁns). A catalogue of 38 individuals (six adult males, 18 adult females and 14 immatures) enabled observers to record some nearly-daily, and yearly resightings.","container-title":"Marine Biology Research","DOI":"10.1080/17451000.2022.2040737","ISSN":"1745-1000, 1745-1019","issue":"1-2","journalAbbreviation":"Mar. Biol. Res.","language":"en","page":"131-146","source":"DOI.org (Crossref)","title":"Underwater photo-identification of sperm whales (&lt;i&gt;Physeter macrocephalus&lt;/i&gt;) off Mauritius","volume":"18","author":[{"family":"Sarano","given":"Véronique"},{"family":"Sarano","given":"Francois"},{"family":"Girardet","given":"Justine"},{"family":"Preud’homme","given":"Axel"},{"family":"Vitry","given":"Hugues"},{"family":"Heuzey","given":"René"},{"family":"Sarano","given":"Marion"},{"family":"Delfour","given":"Fabienne"},{"family":"Glotin","given":"Hervé"},{"family":"Adam","given":"Olivier"},{"family":"Madon","given":"Bénédicte"},{"family":"Jung","given":"Jean-Luc"}],"issued":{"date-parts":[["2022",2,7]]}}}],"schema":"https://github.com/citation-style-language/schema/raw/master/csl-citation.json"} </w:instrText>
+      </w:r>
+      <w:r>
+        <w:fldChar w:fldCharType="separate"/>
+      </w:r>
+      <w:r>
+        <w:rPr>
+          <w:noProof/>
+        </w:rPr>
+        <w:t>(Sarano et al. 2022)</w:t>
+      </w:r>
+      <w:r>
+        <w:fldChar w:fldCharType="end"/>
+      </w:r>
+      <w:r>
+        <w:t xml:space="preserve">, </w:t>
+      </w:r>
+      <w:r>
+        <w:t>this posture is rare</w:t>
+      </w:r>
+      <w:r>
+        <w:t xml:space="preserve">, especially in contexts that also coincide with whales </w:t>
+      </w:r>
+      <w:r>
+        <w:t>lying</w:t>
+      </w:r>
+      <w:r>
+        <w:t xml:space="preserve"> flat near the surface as needed for measurement</w:t>
+      </w:r>
+      <w:r>
+        <w:t>. To address this, we can rely on the sexual dimorphism in sperm whales</w:t>
+      </w:r>
+      <w:r>
+        <w:t xml:space="preserve">, </w:t>
+      </w:r>
+      <w:r>
+        <w:t xml:space="preserve">particularly the </w:t>
+      </w:r>
+      <w:r>
+        <w:t>males’ substantially larger nose-body ratio</w:t>
+      </w:r>
+      <w:r>
+        <w:t>. Mature males have a nose-to-body ratio of about ~0.4, while mature females generally have a ratio of up to ~0.3. However</w:t>
+      </w:r>
+      <w:r>
+        <w:t>,</w:t>
+      </w:r>
+      <w:r>
+        <w:t xml:space="preserve"> the difference in growth trajectories of nose-to-body ratio between males and females</w:t>
+      </w:r>
+      <w:r>
+        <w:t xml:space="preserve"> </w:t>
+      </w:r>
+      <w:r>
+        <w:t>begins</w:t>
+      </w:r>
+      <w:r>
+        <w:t xml:space="preserve"> become</w:t>
+      </w:r>
+      <w:r>
+        <w:t>s</w:t>
+      </w:r>
+      <w:r>
+        <w:t xml:space="preserve"> detectable in early adolescence and intensifies with age </w:t>
+      </w:r>
+      <w:r>
+        <w:fldChar w:fldCharType="begin"/>
+      </w:r>
+      <w:r>
+        <w:instrText xml:space="preserve"> ADDIN ZOTERO_ITEM CSL_CITATION {"citationID":"MPPxs3wH","properties":{"formattedCitation":"(Nishiwaki et al. 1963, Best 1979, Best et al. 1984)","plainCitation":"(Nishiwaki et al. 1963, Best 1979, Best et al. 1984)","noteIndex":0},"citationItems":[{"id":1288,"uris":["http://zotero.org/users/5395629/items/4DP8Z8PY"],"itemData":{"id":1288,"type":"article-journal","container-title":"Scientific Reports of the Whales Research Institute Tokyo","journalAbbreviation":"Sci. Reports. Whales Res. Institute","language":"en","page":"1-17","source":"Zotero","title":"Change of form in the sperm whale accompanied with growth","volume":"17","author":[{"family":"Nishiwaki","given":"Masaharu"},{"family":"Ohsumi","given":"Seiji"},{"family":"Maeda","given":"Yoshihiko"}],"issued":{"date-parts":[["1963"]]}}},{"id":719,"uris":["http://zotero.org/users/5395629/items/JF65GA6K"],"itemData":{"id":719,"type":"chapter","container-title":"Behavior of marine animals","edition":"Vol. 3","event-place":"Berkeley","page":"227-290","publisher":"University of California Press","publisher-place":"Berkeley","title":"Social organization in sperm whales, &lt;i&gt;Physeter macrocephalus&lt;/i&gt;","author":[{"family":"Best","given":"P. B."}],"editor":[{"family":"Winn","given":"Howard E."},{"family":"Olla","given":"Bori L."}],"issued":{"date-parts":[["1979"]]}}},{"id":119,"uris":["http://zotero.org/users/5395629/items/QZ2YHGLH"],"itemData":{"id":119,"type":"article-journal","container-title":"Reports of the International Whaling Commission","issue":"Special Issue 6","journalAbbreviation":"Rep. Int. Whal. Comm.","page":"51 - 79","title":"Patterns of reproduction in sperm whales, &lt;i&gt;Physeter macrocephalus&lt;/i&gt;","author":[{"family":"Best","given":"P. B."},{"family":"Canham","given":"P. A. S."},{"family":"Macleod","given":"N."}],"issued":{"date-parts":[["1984"]]}}}],"schema":"https://github.com/citation-style-language/schema/raw/master/csl-citation.json"} </w:instrText>
+      </w:r>
+      <w:r>
+        <w:fldChar w:fldCharType="separate"/>
+      </w:r>
+      <w:r>
+        <w:rPr>
+          <w:kern w:val="0"/>
+          <w:lang w:val="en-US"/>
+        </w:rPr>
+        <w:t>(Nishiwaki et al. 1963, Best 1979, Best et al. 1984)</w:t>
+      </w:r>
+      <w:r>
+        <w:fldChar w:fldCharType="end"/>
+      </w:r>
+      <w:r>
+        <w:t xml:space="preserve">. </w:t>
+      </w:r>
+      <w:r>
+        <w:t>Importantly, these values have been extracted from nose-length measurements that are impractical in the wild from an aerial perspective (e.g., tip of snout to gape, to the eyeball, tip of the flipper). Moreover, not all measures of ‘nose’ length reveal the divergence between males and females: nose-eyeball is good, but nose-tip of flipper doesn’t vary consistently because flipper length may also vary between males/females and is affected by position.</w:t>
       </w:r>
     </w:p>
     <w:p>
-      <w:pPr>
-        <w:pStyle w:val="Heading3"/>
-      </w:pPr>
-      <w:r>
-        <w:t xml:space="preserve"> </w:t>
-      </w:r>
-      <w:r>
-        <w:t>1.</w:t>
-      </w:r>
-      <w:r>
-        <w:t>3</w:t>
-      </w:r>
-      <w:r>
-        <w:t xml:space="preserve"> </w:t>
-      </w:r>
-      <w:r>
-        <w:t>Aerial morphometry offers an opportunity to get demographic data</w:t>
-      </w:r>
-    </w:p>
-    <w:p>
-      <w:r>
-        <w:t xml:space="preserve">The emergence of AUVs has allowed for minimally invasive methods of morphometrically derived information demographic structure, gestational status, and body condition across species. In all cases, these approaches rely on decades-long surveys of individuals with known age/sex/condition and combine this with AUV-based morphometric measurements to streamline the process of assigning age classes or sex. The existence of this ‘ground truthing’ data has allowed researchers to evaluate the accuracy of morphometric-based assignments. </w:t>
-      </w:r>
-      <w:r>
-        <w:t>However, this is not alway</w:t>
-      </w:r>
-      <w:r>
-        <w:t xml:space="preserve">s attainable. </w:t>
-      </w:r>
-    </w:p>
-    <w:p>
-      <w:pPr>
-        <w:pStyle w:val="Heading3"/>
-      </w:pPr>
       <w:r>
         <w:lastRenderedPageBreak/>
-        <w:t>1.</w:t>
-      </w:r>
-      <w:r>
-        <w:t>4</w:t>
-      </w:r>
-      <w:r>
-        <w:t xml:space="preserve"> </w:t>
-      </w:r>
-      <w:r>
-        <w:t>Sperm whale case</w:t>
-      </w:r>
-    </w:p>
-    <w:p>
-      <w:pPr>
-        <w:pStyle w:val="Heading4"/>
-      </w:pPr>
-      <w:r>
-        <w:t>1.4.1 Sperm whale populations have changed much and are vulnerable</w:t>
-      </w:r>
-    </w:p>
-    <w:p>
-      <w:r>
-        <w:t>The populations of sperm whales off the Galapagos Islands have experienced considerable fluctuations after the moratorium on whaling. Boat-based surveys have shown an increase in the frequency of calves, likely reflecting the recovery of mature males that had been virtually eliminated by the local whaling industry. Still, sperm whales in the region remain vulnerable owing to their slow recovery rate and with anthropogenic pressures that have resulted in a decline in their population in recent decades</w:t>
-      </w:r>
-    </w:p>
-    <w:p>
-      <w:pPr>
-        <w:rPr>
-          <w:i/>
-          <w:iCs/>
-        </w:rPr>
-      </w:pPr>
-      <w:r>
-        <w:rPr>
-          <w:i/>
-          <w:iCs/>
-        </w:rPr>
-        <w:t>1.4.2 To date, studies have lumped some age classes together</w:t>
-      </w:r>
-    </w:p>
-    <w:p>
-      <w:r>
-        <w:t xml:space="preserve">Sperm whales in the </w:t>
-      </w:r>
-      <w:r>
-        <w:t xml:space="preserve">Galapagos Islands </w:t>
-      </w:r>
-      <w:r>
-        <w:t>region been studied for many decades since the 1985, with research focused following groups of females and juveniles. To date, field-based observations have been able to classify individuals into calves, immature individuals + mature females, and mature males based on their size. But there are no known individuals for which sex and age is truly known. A group of individuals is often followed for a few days, and there are resighting of individuals across years. However, resighting across decades are extremely rare, pointing to their highly nomadic movement patterns (turnover). This results in individual-level information on sperm whales in the region not being available.</w:t>
-      </w:r>
-    </w:p>
-    <w:p>
-      <w:pPr>
-        <w:rPr>
-          <w:i/>
-          <w:iCs/>
-        </w:rPr>
-      </w:pPr>
-      <w:r>
-        <w:rPr>
-          <w:i/>
-          <w:iCs/>
-        </w:rPr>
-        <w:t>1.4.3 Sexual dimorphism in sperm whales –associated with acoustic display—begins to develop early on</w:t>
-      </w:r>
-    </w:p>
-    <w:p>
-      <w:bookmarkStart w:id="2" w:name="_Toc202520897"/>
-      <w:r>
-        <w:t xml:space="preserve">Aerial images </w:t>
-      </w:r>
-      <w:r>
-        <w:t>offer a chance to refine</w:t>
-      </w:r>
-      <w:r>
-        <w:t xml:space="preserve"> sperm whale age/sex class classification through two avenues. First, photogrammetry </w:t>
-      </w:r>
-      <w:r>
-        <w:t>provides</w:t>
-      </w:r>
-      <w:r>
-        <w:t xml:space="preserve"> length estimates, </w:t>
-      </w:r>
-      <w:r>
-        <w:t>enabling</w:t>
-      </w:r>
-      <w:r>
-        <w:t xml:space="preserve"> us to tease apart age/sex classes based on life history event</w:t>
-      </w:r>
-      <w:r>
-        <w:t>s.</w:t>
-      </w:r>
-      <w:r>
-        <w:t xml:space="preserve"> But size alone is insufficient to differentiate some categories. </w:t>
-      </w:r>
-      <w:r>
-        <w:t xml:space="preserve">Although sex </w:t>
-      </w:r>
-      <w:r>
-        <w:t>could</w:t>
-      </w:r>
-      <w:r>
-        <w:t xml:space="preserve"> be identified</w:t>
-      </w:r>
-      <w:r>
-        <w:t xml:space="preserve"> from aerial imagery</w:t>
-      </w:r>
-      <w:r>
-        <w:t xml:space="preserve"> by genital slit configuration when whales are </w:t>
-      </w:r>
-      <w:r>
-        <w:t>whales are dorsal</w:t>
-      </w:r>
-      <w:r>
-        <w:t>-</w:t>
-      </w:r>
-      <w:r>
-        <w:t>side up</w:t>
-      </w:r>
-      <w:r>
-        <w:t xml:space="preserve"> </w:t>
-      </w:r>
-      <w:r>
-        <w:fldChar w:fldCharType="begin"/>
-      </w:r>
-      <w:r>
-        <w:instrText xml:space="preserve"> ADDIN ZOTERO_ITEM CSL_CITATION {"citationID":"Ms8n8kxt","properties":{"formattedCitation":"(Sarano et al. 2022)","plainCitation":"(Sarano et al. 2022)","noteIndex":0},"citationItems":[{"id":5312,"uris":["http://zotero.org/users/5395629/items/Q5SK8WU3"],"itemData":{"id":5312,"type":"article-journal","abstract":"The long-term monitoring of long-lived animals often requires individual identiﬁcation. For cetaceans, this identiﬁcation may be based on morphological characters observable from a boat such as shape, spots and cuts of the back, ﬂuke and dorsal ﬁns. However, for some species such as the sperm whales (Physeter macrocephalus), this approach may be challenging as individuals display a rather uniform skin pigmentation. They also do not very often show their ﬂuke, complicating individual identiﬁcation from a boat. Immature sperm whales that usually have an unharmed ﬂuke may be excluded from photo-identiﬁcation catalogues. Within the framework of the Maubydick project, focusing on the long-term monitoring of sperm-whales in Mauritius, passive underwater observation and video recording were used to identify long-lasting body markers (e.g. sex, ventral white markings, cut-outs of ﬁns). A catalogue of 38 individuals (six adult males, 18 adult females and 14 immatures) enabled observers to record some nearly-daily, and yearly resightings.","container-title":"Marine Biology Research","DOI":"10.1080/17451000.2022.2040737","ISSN":"1745-1000, 1745-1019","issue":"1-2","journalAbbreviation":"Mar. Biol. Res.","language":"en","page":"131-146","source":"DOI.org (Crossref)","title":"Underwater photo-identification of sperm whales (&lt;i&gt;Physeter macrocephalus&lt;/i&gt;) off Mauritius","volume":"18","author":[{"family":"Sarano","given":"Véronique"},{"family":"Sarano","given":"Francois"},{"family":"Girardet","given":"Justine"},{"family":"Preud’homme","given":"Axel"},{"family":"Vitry","given":"Hugues"},{"family":"Heuzey","given":"René"},{"family":"Sarano","given":"Marion"},{"family":"Delfour","given":"Fabienne"},{"family":"Glotin","given":"Hervé"},{"family":"Adam","given":"Olivier"},{"family":"Madon","given":"Bénédicte"},{"family":"Jung","given":"Jean-Luc"}],"issued":{"date-parts":[["2022",2,7]]}}}],"schema":"https://github.com/citation-style-language/schema/raw/master/csl-citation.json"} </w:instrText>
-      </w:r>
-      <w:r>
-        <w:fldChar w:fldCharType="separate"/>
-      </w:r>
-      <w:r>
-        <w:rPr>
-          <w:noProof/>
-        </w:rPr>
-        <w:t>(Sarano et al. 2022)</w:t>
-      </w:r>
-      <w:r>
-        <w:fldChar w:fldCharType="end"/>
-      </w:r>
-      <w:r>
-        <w:t xml:space="preserve">, </w:t>
-      </w:r>
-      <w:r>
-        <w:t>this posture is rare</w:t>
-      </w:r>
-      <w:r>
-        <w:t xml:space="preserve">, especially in contexts that also coincide with whales </w:t>
-      </w:r>
-      <w:r>
-        <w:t>lying</w:t>
-      </w:r>
-      <w:r>
-        <w:t xml:space="preserve"> flat near the surface as needed for measurement</w:t>
-      </w:r>
-      <w:r>
-        <w:t>. To address this, we can rely on the sexual dimorphism in sperm whales</w:t>
-      </w:r>
-      <w:r>
-        <w:t xml:space="preserve">, </w:t>
-      </w:r>
-      <w:r>
-        <w:t xml:space="preserve">particularly the </w:t>
-      </w:r>
-      <w:r>
-        <w:t>males’ substantially larger nose-body ratio</w:t>
-      </w:r>
-      <w:r>
-        <w:t>. Mature males have a nose-to-</w:t>
-      </w:r>
-      <w:r>
-        <w:lastRenderedPageBreak/>
-        <w:t>body ratio of about ~0.4, while mature females generally have a ratio of up to ~0.3. However</w:t>
-      </w:r>
-      <w:r>
-        <w:t>,</w:t>
-      </w:r>
-      <w:r>
-        <w:t xml:space="preserve"> the difference in growth trajectories of nose-to-body ratio between males and females</w:t>
-      </w:r>
-      <w:r>
-        <w:t xml:space="preserve"> </w:t>
-      </w:r>
-      <w:r>
-        <w:t>begins</w:t>
-      </w:r>
-      <w:r>
-        <w:t xml:space="preserve"> become</w:t>
-      </w:r>
-      <w:r>
-        <w:t>s</w:t>
-      </w:r>
-      <w:r>
-        <w:t xml:space="preserve"> detectable in early adolescence and intensifies with age </w:t>
-      </w:r>
-      <w:r>
-        <w:fldChar w:fldCharType="begin"/>
-      </w:r>
-      <w:r>
-        <w:instrText xml:space="preserve"> ADDIN ZOTERO_ITEM CSL_CITATION {"citationID":"MPPxs3wH","properties":{"formattedCitation":"(Nishiwaki et al. 1963, Best 1979, Best et al. 1984)","plainCitation":"(Nishiwaki et al. 1963, Best 1979, Best et al. 1984)","noteIndex":0},"citationItems":[{"id":2852,"uris":["http://zotero.org/users/5395629/items/4DP8Z8PY"],"itemData":{"id":2852,"type":"article-journal","container-title":"Scientific Reports of the Whales Research Institute Tokyo","journalAbbreviation":"Sci. Reports. Whales Res. Institute","language":"en","page":"1-17","source":"Zotero","title":"Change of form in the sperm whale accompanied with growth","volume":"17","author":[{"family":"Nishiwaki","given":"Masaharu"},{"family":"Ohsumi","given":"Seiji"},{"family":"Maeda","given":"Yoshihiko"}],"issued":{"date-parts":[["1963"]]}}},{"id":485,"uris":["http://zotero.org/users/5395629/items/JF65GA6K"],"itemData":{"id":485,"type":"chapter","container-title":"Behavior of marine animals","edition":"Vol. 3","event-place":"Berkeley","page":"227-290","publisher":"University of California Press","publisher-place":"Berkeley","title":"Social organization in sperm whales, &lt;i&gt;Physeter macrocephalus&lt;/i&gt;","author":[{"family":"Best","given":"P. B."}],"editor":[{"family":"Winn","given":"Howard E."},{"family":"Olla","given":"Bori L."}],"issued":{"date-parts":[["1979"]]}}},{"id":1307,"uris":["http://zotero.org/users/5395629/items/QZ2YHGLH"],"itemData":{"id":1307,"type":"article-journal","container-title":"Reports of the International Whaling Commission","issue":"Special Issue 6","journalAbbreviation":"Rep. Int. Whal. Comm.","page":"51 - 79","title":"Patterns of reproduction in sperm whales, &lt;i&gt;Physeter macrocephalus&lt;/i&gt;","author":[{"family":"Best","given":"P. B."},{"family":"Canham","given":"P. A. S."},{"family":"Macleod","given":"N."}],"issued":{"date-parts":[["1984"]]}}}],"schema":"https://github.com/citation-style-language/schema/raw/master/csl-citation.json"} </w:instrText>
-      </w:r>
-      <w:r>
-        <w:fldChar w:fldCharType="separate"/>
-      </w:r>
-      <w:r>
-        <w:rPr>
-          <w:kern w:val="0"/>
-          <w:lang w:val="en-US"/>
-        </w:rPr>
-        <w:t>(Nishiwaki et al. 1963, Best 1979, Best et al. 1984)</w:t>
-      </w:r>
-      <w:r>
-        <w:fldChar w:fldCharType="end"/>
-      </w:r>
-      <w:r>
-        <w:t xml:space="preserve">. </w:t>
-      </w:r>
-      <w:r>
-        <w:t xml:space="preserve">Importantly, these values have been extracted from nose-length measurements that are </w:t>
-      </w:r>
-      <w:r>
-        <w:t>impractical in the wild from an aerial perspective (e.g., tip of snout to gape, to the eyeball, tip of the flipper). Moreover, not all measures of ‘nose’ length reveal the divergence between males and females: nose-eyeball is good, but nose-tip of flipper doesn’t vary consistently because flipper length may also vary between males/females and is affected by position.</w:t>
-      </w:r>
-    </w:p>
-    <w:p>
-      <w:r>
-        <w:t>Here, we</w:t>
+        <w:t>W</w:t>
+      </w:r>
+      <w:r>
+        <w:t>e</w:t>
       </w:r>
       <w:r>
         <w:t xml:space="preserve"> </w:t>
@@ -1626,6 +2047,7 @@
       <w:pPr>
         <w:pStyle w:val="Heading2"/>
       </w:pPr>
+      <w:bookmarkStart w:id="2" w:name="_Toc202797118"/>
       <w:r>
         <w:t>2 | METHODS</w:t>
       </w:r>
@@ -1635,7 +2057,7 @@
       <w:pPr>
         <w:pStyle w:val="Heading3"/>
       </w:pPr>
-      <w:bookmarkStart w:id="3" w:name="_Toc202520898"/>
+      <w:bookmarkStart w:id="3" w:name="_Toc202797119"/>
       <w:r>
         <w:t>2.1 | Data Collection</w:t>
       </w:r>
@@ -1658,71 +2080,82 @@
     </w:p>
     <w:p>
       <w:r>
+        <w:t>If</w:t>
+      </w:r>
+      <w:r>
+        <w:t xml:space="preserve"> conditions were </w:t>
+      </w:r>
+      <w:r>
+        <w:t>adequate</w:t>
+      </w:r>
+      <w:r>
+        <w:t xml:space="preserve"> (windspeed &lt; 10 kts and no rain), we conducted 1 </w:t>
+      </w:r>
+      <w:r>
+        <w:t>–</w:t>
+      </w:r>
+      <w:r>
+        <w:t xml:space="preserve"> </w:t>
+      </w:r>
+      <w:proofErr w:type="gramStart"/>
+      <w:r>
+        <w:t>2</w:t>
+      </w:r>
+      <w:r>
+        <w:t xml:space="preserve"> </w:t>
+      </w:r>
+      <w:r>
+        <w:t>hour</w:t>
+      </w:r>
+      <w:proofErr w:type="gramEnd"/>
+      <w:r>
+        <w:t xml:space="preserve"> flight sessions</w:t>
+      </w:r>
+      <w:r>
+        <w:t xml:space="preserve"> using </w:t>
+      </w:r>
+      <w:r>
+        <w:t xml:space="preserve">a DJI Mini 2 drone (249 g) </w:t>
+      </w:r>
+      <w:r>
+        <w:t>equipped with</w:t>
+      </w:r>
+      <w:r>
+        <w:t xml:space="preserve"> propeller guards and landing gear</w:t>
+      </w:r>
+      <w:r>
+        <w:t>. We conducted sessions</w:t>
+      </w:r>
+      <w:r>
+        <w:t xml:space="preserve"> in the morning and afternoon when glare in the water interfered the least with visibility.</w:t>
+      </w:r>
+      <w:r>
+        <w:t xml:space="preserve"> </w:t>
+      </w:r>
+      <w:r>
+        <w:t xml:space="preserve"> Once we approached a group of whales</w:t>
+      </w:r>
+      <w:r>
+        <w:t xml:space="preserve"> with the drone</w:t>
+      </w:r>
+      <w:r>
+        <w:t xml:space="preserve">, we flew between 15 - 120 m above the water </w:t>
+      </w:r>
+      <w:r>
+        <w:t>and pointed the</w:t>
+      </w:r>
+      <w:r>
+        <w:t xml:space="preserve"> camera perpendicularly</w:t>
+      </w:r>
+      <w:r>
+        <w:t xml:space="preserve"> (i.e., nadir)</w:t>
+      </w:r>
+      <w:r>
+        <w:t xml:space="preserve"> over the whales. During flights, we recorded continuously at 29.79 fps at 1080p or 4K resolution. We alternated a group-follow protocol–during which we kept visual contact with a group of whales by flying high enough to fit all whales in the frame (Altmann 1974)–with brief moments of close approach (15 - 20 m)–to capture individual whales’ distinctive marks and allow for </w:t>
+      </w:r>
+      <w:r>
         <w:lastRenderedPageBreak/>
-        <w:t>If</w:t>
-      </w:r>
-      <w:r>
-        <w:t xml:space="preserve"> conditions were </w:t>
-      </w:r>
-      <w:r>
-        <w:t>adequate</w:t>
-      </w:r>
-      <w:r>
-        <w:t xml:space="preserve"> (windspeed &lt; 10 kts and no rain), we conducted 1 </w:t>
-      </w:r>
-      <w:r>
-        <w:t>–</w:t>
-      </w:r>
-      <w:r>
-        <w:t xml:space="preserve"> 2</w:t>
-      </w:r>
-      <w:r>
-        <w:t xml:space="preserve"> </w:t>
-      </w:r>
-      <w:r>
-        <w:t>hour flight sessions</w:t>
-      </w:r>
-      <w:r>
-        <w:t xml:space="preserve"> using </w:t>
-      </w:r>
-      <w:r>
-        <w:t xml:space="preserve">a DJI Mini 2 drone (249 g) </w:t>
-      </w:r>
-      <w:r>
-        <w:t>equipped with</w:t>
-      </w:r>
-      <w:r>
-        <w:t xml:space="preserve"> propeller guards and landing gear</w:t>
-      </w:r>
-      <w:r>
-        <w:t>. We conducted sessions</w:t>
-      </w:r>
-      <w:r>
-        <w:t xml:space="preserve"> in the morning and afternoon when glare in the water interfered the least with visibility.</w:t>
-      </w:r>
-      <w:r>
-        <w:t xml:space="preserve"> </w:t>
-      </w:r>
-      <w:r>
-        <w:t xml:space="preserve"> Once we approached a group of whales</w:t>
-      </w:r>
-      <w:r>
-        <w:t xml:space="preserve"> with the drone</w:t>
-      </w:r>
-      <w:r>
-        <w:t xml:space="preserve">, we flew between 15 - 120 m above the water </w:t>
-      </w:r>
-      <w:r>
-        <w:t>and pointed the</w:t>
-      </w:r>
-      <w:r>
-        <w:t xml:space="preserve"> camera perpendicularly</w:t>
-      </w:r>
-      <w:r>
-        <w:t xml:space="preserve"> (i.e., nadir)</w:t>
-      </w:r>
-      <w:r>
-        <w:t xml:space="preserve"> over the whales. During flights, we recorded continuously at 29.79 fps at 1080p or 4K resolution. We alternated a group-follow protocol–during which we kept visual contact with a group of whales by flying high enough to fit all whales in the frame (Altmann 1974)–with brief moments of close approach (15 - 20 m)–to capture individual whales’ distinctive marks and allow for more accurate size estimates. </w:t>
+        <w:t xml:space="preserve">more accurate size estimates. </w:t>
       </w:r>
       <w:r>
         <w:t>A</w:t>
@@ -1765,7 +2198,7 @@
       <w:pPr>
         <w:pStyle w:val="Heading3"/>
       </w:pPr>
-      <w:bookmarkStart w:id="4" w:name="_Toc202520899"/>
+      <w:bookmarkStart w:id="4" w:name="_Toc202797120"/>
       <w:r>
         <w:t>2.2 | Morphometric measurements</w:t>
       </w:r>
@@ -1792,21 +2225,13 @@
         <w:fldChar w:fldCharType="begin"/>
       </w:r>
       <w:r>
-        <w:instrText xml:space="preserve"> ADDIN ZOTERO_ITEM CSL_CITATION {"citationID":"JyqLn8Zm","properties":{"formattedCitation":"(Burnett et al. 2019, Bierlich et al. 2021, Glarou et al. 2022, Napoli et al. 2024)","plainCitation":"(Burnett et al. 2019, Bierlich et al. 2021, Glarou et al. 2022, Napoli et al. 2024)","noteIndex":0},"citationItems":[{"id":3305,"uris":["http://zotero.org/users/5395629/items/INAAHVJQ"],"itemData":{"id":3305,"type":"article-journal","abstract":"Small unmanned aircraft systems (sUASs) are fostering novel approaches to marine mammal research, including baleen whale photogrammetry, by providing new observational perspectives. We collected vertical images of 89 gray and 6 blue whales using low cost sUASs to examine the accuracy of image based morphometry. Moreover, measurements from 192 images of a 1 m calibration object were used to examine four different scaling correction models. Results indicate that a linear mixed model including an error term for ﬂight and date contained 0.17 m less error and 0.25 m less bias than no correction. We used the propagation uncertainty law to examine error contributions from scaling and image measurement (digitization) to determine that digitization accounted for 97% of total variance. Additionally, we present a new whale body size metric termed Body Area Index (BAI). BAI is scale invariant and is independent of body length (R2 = 0.11), enabling comparisons of body size within and among populations, and over time. With this study we present a three program analysis suite that measures baleen whales and compensates for lens distortion and corrects scaling error to produce 11 morphometric attributes from sUAS imagery. The program is freely available and is expected to improve processing efﬁciency and analytical continuity.","container-title":"Marine Mammal Science","DOI":"10.1111/mms.12527","ISSN":"08240469","issue":"1","journalAbbreviation":"Mar Mam Sci","language":"en","page":"108-139","source":"DOI.org (Crossref)","title":"Estimating morphometric attributes of baleen whales with photogrammetry from small UASs: A case study with blue and gray whales: PHOTOGRAMMETRIC WHALE MORPHOLOGY","title-short":"Estimating morphometric attributes of baleen whales with photogrammetry from small UASs","volume":"35","author":[{"family":"Burnett","given":"Jonathan D."},{"family":"Lemos","given":"Leila"},{"family":"Barlow","given":"Dawn"},{"family":"Wing","given":"Michael G."},{"family":"Chandler","given":"Todd"},{"family":"Torres","given":"Leigh G."}],"issued":{"date-parts":[["2019",1]]}}},{"id":3279,"uris":["http://zotero.org/users/5395629/items/57K542TH"],"itemData":{"id":3279,"type":"article-journal","abstract":"Increasingly, drone-based photogrammetry has been used to measure size and body condition changes in marine megafauna. A broad range of platforms, sensors, and altimeters are being applied for these purposes, but there is no unified way to predict photogrammetric uncertainty across this methodological spectrum. As such, it is difficult to make robust comparisons across studies, disrupting collaborations amongst researchers using platforms with varying levels of measurement accuracy. Here we built off previous studies quantifying uncertainty and used an experimental approach to train a Bayesian statistical model using a known-sized object floating at the water’s surface to quantify how measurement error scales with altitude for several different drones equipped with different cameras, focal length lenses, and altimeters. We then applied the fitted model to predict the length distributions and estimate age classes of unknown-sized humpback whales Megaptera novaeangliae, as well as to predict the population-level morphological relationship between rostrum to blowhole distance and total body length of Antarctic minke whales Balaenoptera bonaerensis. This statistical framework jointly estimates errors from altitude and length measurements from multiple observations and accounts for altitudes measured with both barometers and laser altimeters while incorporating errors specific to each. This Bayesian model outputs a posterior predictive distribution of measurement uncertainty around length measurements and allows for the construction of highest posterior density intervals to define measurement uncertainty, which allows one to make probabilistic statements and stronger inferences pertaining to morphometric features critical for understanding life history patterns and potential impacts from anthropogenically altered habitats.","container-title":"Marine Ecology Progress Series","DOI":"10.3354/meps13814","ISSN":"0171-8630, 1616-1599","journalAbbreviation":"Mar. Ecol. Prog. Ser.","language":"en","page":"193-210","source":"DOI.org (Crossref)","title":"Bayesian approach for predicting photogrammetric uncertainty in morphometric measurements derived from drones","volume":"673","author":[{"family":"Bierlich","given":"Kc"},{"family":"Schick","given":"Rs"},{"family":"Hewitt","given":"J"},{"family":"Dale","given":"J"},{"family":"Goldbogen","given":"Ja"},{"family":"Friedlaender","given":"As"},{"family":"Johnston","given":"Dw"}],"issued":{"date-parts":[["2021",9,2]]}}},{"id":2720,"uris":["http://zotero.org/users/5395629/items/GEFAD4PI"],"itemData":{"id":2720,"type":"article-journal","container-title":"Marine Mammal Science","DOI":"10.1111/mms.12982","ISSN":"0824-0469, 1748-7692","journalAbbreviation":"Mar. Mamm. Sci.","language":"en","page":"mms.12982","source":"DOI.org (Crossref)","title":"Estimating body mass of sperm whales from aerial photographs","volume":"39","author":[{"family":"Glarou","given":"Maria"},{"family":"Gero","given":"Shane"},{"family":"Frantzis","given":"Alexandros"},{"family":"Brotons","given":"José María"},{"family":"Vivier","given":"Fabien"},{"family":"Alexiadou","given":"Paraskevi"},{"family":"Cerdà","given":"Margalida"},{"family":"Pirotta","given":"Enrico"},{"family":"Christiansen","given":"Fredrik"}],"issued":{"date-parts":[["2022",10,31]]}}},{"id":5336,"uris":["http://zotero.org/users/5395629/items/5THEN5CA"],"itemData":{"id":5336,"type":"article-journal","abstract":"Baleen whales are key consumers in marine ecosystems and can serve as ecosystem sentinels. Body condition, defined as an individual’s energy stores relative to its structural size, can provide a useful proxy for health in baleen whales. As capital breeders, important life history events in baleen whales such as seasonal migrations and reproduction depend on having sufficient energy stores. Spatiotemporal variability of body condition of baleen whales can reflect differences in energy accumulated during the foraging season. Here we assess and compare the body condition and mass of humpback whales (\n              Megaptera novaeangliae)\n              across four different foraging areas from the West Indies distinct population segment in the Northwest Atlantic. Morphometric measurements of humpback whales were obtained using unoccupied aerial systems (UAS, or drones) from the New York Bight, the Gulf of Maine, Iceland, and Greenland. Uncertainty in morphometric estimates was incorporated and propagated using a bootstrapping approach. Measurements were used to estimate body volume and calculate a body condition index (BCI) for each individual whale. Since body mass is a key parameter for understanding animal physiology and bioenergetics, we further compared whale body mass to body size between foraging areas by converting body volume to body mass using estimates of tissue density from tagging studies. BCI showed significant differences between foraging areas with a large effect size (ANCOVA: mean η\n              2\n               = 0.168; all p&amp;lt; 0.001) when incorporating day of year and year as covariates. Humpback whales in the Gulf of Maine showed significantly higher BCI than those in the New York Bight, Iceland, and Greenland. Standardized Major Axis (SMA) regressions comparing log-log relationships of both body volume and body mass, respectively, to total length reinforced these results. Humpback whales in the Gulf of Maine showed significantly higher elevation in the SMAs than those in the other study regions (p&amp;lt;0.001), implying that humpback whales foraging in the Gulf of Maine accumulated greater energy reserves for a given body size. Estimates of body mass indicate that for a given body length, humpback whales in the Gulf of Maine have an 18% greater body mass than those in the New York Bight, Iceland, or Greenland. Regional differences in prey availability or anthropogenic threats could contribute to the observed patterns in body condition. Our findings highlight the importance of regional environmental factors to the nutritional health of baleen whales.","container-title":"Frontiers in Marine Science","DOI":"10.3389/fmars.2024.1336455","ISSN":"2296-7745","journalAbbreviation":"Front. Mar. Sci.","language":"en","page":"1336455","source":"DOI.org (Crossref)","title":"Drone-based photogrammetry reveals differences in humpback whale body condition and mass across North Atlantic foraging grounds","volume":"11","author":[{"family":"Napoli","given":"Chelsi"},{"family":"Hirtle","given":"Nathan"},{"family":"Stepanuk","given":"Julia"},{"family":"Christiansen","given":"Fredrik"},{"family":"Heywood","given":"Eleanor I."},{"family":"Grove","given":"Thomas J."},{"family":"Stoller","given":"Alyssa"},{"family":"Dodds","given":"Flordespina"},{"family":"Glarou","given":"Maria"},{"family":"Rasmussen","given":"Marianne H."},{"family":"Lonati","given":"Gina L."},{"family":"Davies","given":"Kimberley T.A."},{"family":"Videsen","given":"Simone"},{"family":"Simon","given":"Malene J."},{"family":"Boye","given":"Tenna K."},{"family":"Zoidis","given":"Ann"},{"family":"Todd","given":"Sean K."},{"family":"Thorne","given":"Lesley H."}],"issued":{"date-parts":[["2024",6,26]]}}}],"schema":"https://github.com/citation-style-language/schema/raw/master/csl-citation.json"} </w:instrText>
+        <w:instrText xml:space="preserve"> ADDIN ZOTERO_ITEM CSL_CITATION {"citationID":"JyqLn8Zm","properties":{"formattedCitation":"(Burnett et al. 2019, Bierlich et al. 2021, Glarou et al. 2022, Napoli et al. 2024)","plainCitation":"(Burnett et al. 2019, Bierlich et al. 2021, Glarou et al. 2022, Napoli et al. 2024)","noteIndex":0},"citationItems":[{"id":1380,"uris":["http://zotero.org/users/5395629/items/INAAHVJQ"],"itemData":{"id":1380,"type":"article-journal","abstract":"Small unmanned aircraft systems (sUASs) are fostering novel approaches to marine mammal research, including baleen whale photogrammetry, by providing new observational perspectives. We collected vertical images of 89 gray and 6 blue whales using low cost sUASs to examine the accuracy of image based morphometry. Moreover, measurements from 192 images of a 1 m calibration object were used to examine four different scaling correction models. Results indicate that a linear mixed model including an error term for ﬂight and date contained 0.17 m less error and 0.25 m less bias than no correction. We used the propagation uncertainty law to examine error contributions from scaling and image measurement (digitization) to determine that digitization accounted for 97% of total variance. Additionally, we present a new whale body size metric termed Body Area Index (BAI). BAI is scale invariant and is independent of body length (R2 = 0.11), enabling comparisons of body size within and among populations, and over time. With this study we present a three program analysis suite that measures baleen whales and compensates for lens distortion and corrects scaling error to produce 11 morphometric attributes from sUAS imagery. The program is freely available and is expected to improve processing efﬁciency and analytical continuity.","container-title":"Marine Mammal Science","DOI":"10.1111/mms.12527","ISSN":"08240469","issue":"1","journalAbbreviation":"Mar Mam Sci","language":"en","page":"108-139","source":"DOI.org (Crossref)","title":"Estimating morphometric attributes of baleen whales with photogrammetry from small UASs: A case study with blue and gray whales: PHOTOGRAMMETRIC WHALE MORPHOLOGY","title-short":"Estimating morphometric attributes of baleen whales with photogrammetry from small UASs","volume":"35","author":[{"family":"Burnett","given":"Jonathan D."},{"family":"Lemos","given":"Leila"},{"family":"Barlow","given":"Dawn"},{"family":"Wing","given":"Michael G."},{"family":"Chandler","given":"Todd"},{"family":"Torres","given":"Leigh G."}],"issued":{"date-parts":[["2019",1]]}}},{"id":1384,"uris":["http://zotero.org/users/5395629/items/57K542TH"],"itemData":{"id":1384,"type":"article-journal","abstract":"Increasingly, drone-based photogrammetry has been used to measure size and body condition changes in marine megafauna. A broad range of platforms, sensors, and altimeters are being applied for these purposes, but there is no unified way to predict photogrammetric uncertainty across this methodological spectrum. As such, it is difficult to make robust comparisons across studies, disrupting collaborations amongst researchers using platforms with varying levels of measurement accuracy. Here we built off previous studies quantifying uncertainty and used an experimental approach to train a Bayesian statistical model using a known-sized object floating at the water’s surface to quantify how measurement error scales with altitude for several different drones equipped with different cameras, focal length lenses, and altimeters. We then applied the fitted model to predict the length distributions and estimate age classes of unknown-sized humpback whales Megaptera novaeangliae, as well as to predict the population-level morphological relationship between rostrum to blowhole distance and total body length of Antarctic minke whales Balaenoptera bonaerensis. This statistical framework jointly estimates errors from altitude and length measurements from multiple observations and accounts for altitudes measured with both barometers and laser altimeters while incorporating errors specific to each. This Bayesian model outputs a posterior predictive distribution of measurement uncertainty around length measurements and allows for the construction of highest posterior density intervals to define measurement uncertainty, which allows one to make probabilistic statements and stronger inferences pertaining to morphometric features critical for understanding life history patterns and potential impacts from anthropogenically altered habitats.","container-title":"Marine Ecology Progress Series","DOI":"10.3354/meps13814","ISSN":"0171-8630, 1616-1599","journalAbbreviation":"Mar. Ecol. Prog. Ser.","language":"en","page":"193-210","source":"DOI.org (Crossref)","title":"Bayesian approach for predicting photogrammetric uncertainty in morphometric measurements derived from drones","volume":"673","author":[{"family":"Bierlich","given":"Kc"},{"family":"Schick","given":"Rs"},{"family":"Hewitt","given":"J"},{"family":"Dale","given":"J"},{"family":"Goldbogen","given":"Ja"},{"family":"Friedlaender","given":"As"},{"family":"Johnston","given":"Dw"}],"issued":{"date-parts":[["2021",9,2]]}}},{"id":1108,"uris":["http://zotero.org/users/5395629/items/GEFAD4PI"],"itemData":{"id":1108,"type":"article-journal","container-title":"Marine Mammal Science","DOI":"10.1111/mms.12982","ISSN":"0824-0469, 1748-7692","journalAbbreviation":"Mar. Mamm. Sci.","language":"en","page":"mms.12982","source":"DOI.org (Crossref)","title":"Estimating body mass of sperm whales from aerial photographs","volume":"39","author":[{"family":"Glarou","given":"Maria"},{"family":"Gero","given":"Shane"},{"family":"Frantzis","given":"Alexandros"},{"family":"Brotons","given":"José María"},{"family":"Vivier","given":"Fabien"},{"family":"Alexiadou","given":"Paraskevi"},{"family":"Cerdà","given":"Margalida"},{"family":"Pirotta","given":"Enrico"},{"family":"Christiansen","given":"Fredrik"}],"issued":{"date-parts":[["2022",10,31]]}}},{"id":4817,"uris":["http://zotero.org/users/5395629/items/5THEN5CA"],"itemData":{"id":4817,"type":"article-journal","abstract":"Baleen whales are key consumers in marine ecosystems and can serve as ecosystem sentinels. Body condition, defined as an individual’s energy stores relative to its structural size, can provide a useful proxy for health in baleen whales. As capital breeders, important life history events in baleen whales such as seasonal migrations and reproduction depend on having sufficient energy stores. Spatiotemporal variability of body condition of baleen whales can reflect differences in energy accumulated during the foraging season. Here we assess and compare the body condition and mass of humpback whales (\n              Megaptera novaeangliae)\n              across four different foraging areas from the West Indies distinct population segment in the Northwest Atlantic. Morphometric measurements of humpback whales were obtained using unoccupied aerial systems (UAS, or drones) from the New York Bight, the Gulf of Maine, Iceland, and Greenland. Uncertainty in morphometric estimates was incorporated and propagated using a bootstrapping approach. Measurements were used to estimate body volume and calculate a body condition index (BCI) for each individual whale. Since body mass is a key parameter for understanding animal physiology and bioenergetics, we further compared whale body mass to body size between foraging areas by converting body volume to body mass using estimates of tissue density from tagging studies. BCI showed significant differences between foraging areas with a large effect size (ANCOVA: mean η\n              2\n               = 0.168; all p&amp;lt; 0.001) when incorporating day of year and year as covariates. Humpback whales in the Gulf of Maine showed significantly higher BCI than those in the New York Bight, Iceland, and Greenland. Standardized Major Axis (SMA) regressions comparing log-log relationships of both body volume and body mass, respectively, to total length reinforced these results. Humpback whales in the Gulf of Maine showed significantly higher elevation in the SMAs than those in the other study regions (p&amp;lt;0.001), implying that humpback whales foraging in the Gulf of Maine accumulated greater energy reserves for a given body size. Estimates of body mass indicate that for a given body length, humpback whales in the Gulf of Maine have an 18% greater body mass than those in the New York Bight, Iceland, or Greenland. Regional differences in prey availability or anthropogenic threats could contribute to the observed patterns in body condition. Our findings highlight the importance of regional environmental factors to the nutritional health of baleen whales.","container-title":"Frontiers in Marine Science","DOI":"10.3389/fmars.2024.1336455","ISSN":"2296-7745","journalAbbreviation":"Front. Mar. Sci.","language":"en","page":"1336455","source":"DOI.org (Crossref)","title":"Drone-based photogrammetry reveals differences in humpback whale body condition and mass across North Atlantic foraging grounds","volume":"11","author":[{"family":"Napoli","given":"Chelsi"},{"family":"Hirtle","given":"Nathan"},{"family":"Stepanuk","given":"Julia"},{"family":"Christiansen","given":"Fredrik"},{"family":"Heywood","given":"Eleanor I."},{"family":"Grove","given":"Thomas J."},{"family":"Stoller","given":"Alyssa"},{"family":"Dodds","given":"Flordespina"},{"family":"Glarou","given":"Maria"},{"family":"Rasmussen","given":"Marianne H."},{"family":"Lonati","given":"Gina L."},{"family":"Davies","given":"Kimberley T.A."},{"family":"Videsen","given":"Simone"},{"family":"Simon","given":"Malene J."},{"family":"Boye","given":"Tenna K."},{"family":"Zoidis","given":"Ann"},{"family":"Todd","given":"Sean K."},{"family":"Thorne","given":"Lesley H."}],"issued":{"date-parts":[["2024",6,26]]}}}],"schema":"https://github.com/citation-style-language/schema/raw/master/csl-citation.json"} </w:instrText>
       </w:r>
       <w:r>
         <w:fldChar w:fldCharType="separate"/>
       </w:r>
       <w:r>
-        <w:t xml:space="preserve">(Burnett et al. 2019, Bierlich et al. 2021, </w:t>
-      </w:r>
-      <w:proofErr w:type="spellStart"/>
-      <w:r>
-        <w:t>Glarou</w:t>
-      </w:r>
-      <w:proofErr w:type="spellEnd"/>
-      <w:r>
-        <w:t xml:space="preserve"> et al. 2022, Napoli et al. 2024)</w:t>
+        <w:t>(Burnett et al. 2019, Bierlich et al. 2021, Glarou et al. 2022, Napoli et al. 2024)</w:t>
       </w:r>
       <w:r>
         <w:fldChar w:fldCharType="end"/>
@@ -1818,7 +2243,7 @@
         <w:fldChar w:fldCharType="begin"/>
       </w:r>
       <w:r>
-        <w:instrText xml:space="preserve"> ADDIN ZOTERO_ITEM CSL_CITATION {"citationID":"vJXFMUMd","properties":{"formattedCitation":"(Burnett et al. 2019, Bierlich et al. 2021)","plainCitation":"(Burnett et al. 2019, Bierlich et al. 2021)","noteIndex":0},"citationItems":[{"id":3305,"uris":["http://zotero.org/users/5395629/items/INAAHVJQ"],"itemData":{"id":3305,"type":"article-journal","abstract":"Small unmanned aircraft systems (sUASs) are fostering novel approaches to marine mammal research, including baleen whale photogrammetry, by providing new observational perspectives. We collected vertical images of 89 gray and 6 blue whales using low cost sUASs to examine the accuracy of image based morphometry. Moreover, measurements from 192 images of a 1 m calibration object were used to examine four different scaling correction models. Results indicate that a linear mixed model including an error term for ﬂight and date contained 0.17 m less error and 0.25 m less bias than no correction. We used the propagation uncertainty law to examine error contributions from scaling and image measurement (digitization) to determine that digitization accounted for 97% of total variance. Additionally, we present a new whale body size metric termed Body Area Index (BAI). BAI is scale invariant and is independent of body length (R2 = 0.11), enabling comparisons of body size within and among populations, and over time. With this study we present a three program analysis suite that measures baleen whales and compensates for lens distortion and corrects scaling error to produce 11 morphometric attributes from sUAS imagery. The program is freely available and is expected to improve processing efﬁciency and analytical continuity.","container-title":"Marine Mammal Science","DOI":"10.1111/mms.12527","ISSN":"08240469","issue":"1","journalAbbreviation":"Mar Mam Sci","language":"en","page":"108-139","source":"DOI.org (Crossref)","title":"Estimating morphometric attributes of baleen whales with photogrammetry from small UASs: A case study with blue and gray whales: PHOTOGRAMMETRIC WHALE MORPHOLOGY","title-short":"Estimating morphometric attributes of baleen whales with photogrammetry from small UASs","volume":"35","author":[{"family":"Burnett","given":"Jonathan D."},{"family":"Lemos","given":"Leila"},{"family":"Barlow","given":"Dawn"},{"family":"Wing","given":"Michael G."},{"family":"Chandler","given":"Todd"},{"family":"Torres","given":"Leigh G."}],"issued":{"date-parts":[["2019",1]]}}},{"id":3279,"uris":["http://zotero.org/users/5395629/items/57K542TH"],"itemData":{"id":3279,"type":"article-journal","abstract":"Increasingly, drone-based photogrammetry has been used to measure size and body condition changes in marine megafauna. A broad range of platforms, sensors, and altimeters are being applied for these purposes, but there is no unified way to predict photogrammetric uncertainty across this methodological spectrum. As such, it is difficult to make robust comparisons across studies, disrupting collaborations amongst researchers using platforms with varying levels of measurement accuracy. Here we built off previous studies quantifying uncertainty and used an experimental approach to train a Bayesian statistical model using a known-sized object floating at the water’s surface to quantify how measurement error scales with altitude for several different drones equipped with different cameras, focal length lenses, and altimeters. We then applied the fitted model to predict the length distributions and estimate age classes of unknown-sized humpback whales Megaptera novaeangliae, as well as to predict the population-level morphological relationship between rostrum to blowhole distance and total body length of Antarctic minke whales Balaenoptera bonaerensis. This statistical framework jointly estimates errors from altitude and length measurements from multiple observations and accounts for altitudes measured with both barometers and laser altimeters while incorporating errors specific to each. This Bayesian model outputs a posterior predictive distribution of measurement uncertainty around length measurements and allows for the construction of highest posterior density intervals to define measurement uncertainty, which allows one to make probabilistic statements and stronger inferences pertaining to morphometric features critical for understanding life history patterns and potential impacts from anthropogenically altered habitats.","container-title":"Marine Ecology Progress Series","DOI":"10.3354/meps13814","ISSN":"0171-8630, 1616-1599","journalAbbreviation":"Mar. Ecol. Prog. Ser.","language":"en","page":"193-210","source":"DOI.org (Crossref)","title":"Bayesian approach for predicting photogrammetric uncertainty in morphometric measurements derived from drones","volume":"673","author":[{"family":"Bierlich","given":"Kc"},{"family":"Schick","given":"Rs"},{"family":"Hewitt","given":"J"},{"family":"Dale","given":"J"},{"family":"Goldbogen","given":"Ja"},{"family":"Friedlaender","given":"As"},{"family":"Johnston","given":"Dw"}],"issued":{"date-parts":[["2021",9,2]]}}}],"schema":"https://github.com/citation-style-language/schema/raw/master/csl-citation.json"} </w:instrText>
+        <w:instrText xml:space="preserve"> ADDIN ZOTERO_ITEM CSL_CITATION {"citationID":"vJXFMUMd","properties":{"formattedCitation":"(Burnett et al. 2019, Bierlich et al. 2021)","plainCitation":"(Burnett et al. 2019, Bierlich et al. 2021)","noteIndex":0},"citationItems":[{"id":1380,"uris":["http://zotero.org/users/5395629/items/INAAHVJQ"],"itemData":{"id":1380,"type":"article-journal","abstract":"Small unmanned aircraft systems (sUASs) are fostering novel approaches to marine mammal research, including baleen whale photogrammetry, by providing new observational perspectives. We collected vertical images of 89 gray and 6 blue whales using low cost sUASs to examine the accuracy of image based morphometry. Moreover, measurements from 192 images of a 1 m calibration object were used to examine four different scaling correction models. Results indicate that a linear mixed model including an error term for ﬂight and date contained 0.17 m less error and 0.25 m less bias than no correction. We used the propagation uncertainty law to examine error contributions from scaling and image measurement (digitization) to determine that digitization accounted for 97% of total variance. Additionally, we present a new whale body size metric termed Body Area Index (BAI). BAI is scale invariant and is independent of body length (R2 = 0.11), enabling comparisons of body size within and among populations, and over time. With this study we present a three program analysis suite that measures baleen whales and compensates for lens distortion and corrects scaling error to produce 11 morphometric attributes from sUAS imagery. The program is freely available and is expected to improve processing efﬁciency and analytical continuity.","container-title":"Marine Mammal Science","DOI":"10.1111/mms.12527","ISSN":"08240469","issue":"1","journalAbbreviation":"Mar Mam Sci","language":"en","page":"108-139","source":"DOI.org (Crossref)","title":"Estimating morphometric attributes of baleen whales with photogrammetry from small UASs: A case study with blue and gray whales: PHOTOGRAMMETRIC WHALE MORPHOLOGY","title-short":"Estimating morphometric attributes of baleen whales with photogrammetry from small UASs","volume":"35","author":[{"family":"Burnett","given":"Jonathan D."},{"family":"Lemos","given":"Leila"},{"family":"Barlow","given":"Dawn"},{"family":"Wing","given":"Michael G."},{"family":"Chandler","given":"Todd"},{"family":"Torres","given":"Leigh G."}],"issued":{"date-parts":[["2019",1]]}}},{"id":1384,"uris":["http://zotero.org/users/5395629/items/57K542TH"],"itemData":{"id":1384,"type":"article-journal","abstract":"Increasingly, drone-based photogrammetry has been used to measure size and body condition changes in marine megafauna. A broad range of platforms, sensors, and altimeters are being applied for these purposes, but there is no unified way to predict photogrammetric uncertainty across this methodological spectrum. As such, it is difficult to make robust comparisons across studies, disrupting collaborations amongst researchers using platforms with varying levels of measurement accuracy. Here we built off previous studies quantifying uncertainty and used an experimental approach to train a Bayesian statistical model using a known-sized object floating at the water’s surface to quantify how measurement error scales with altitude for several different drones equipped with different cameras, focal length lenses, and altimeters. We then applied the fitted model to predict the length distributions and estimate age classes of unknown-sized humpback whales Megaptera novaeangliae, as well as to predict the population-level morphological relationship between rostrum to blowhole distance and total body length of Antarctic minke whales Balaenoptera bonaerensis. This statistical framework jointly estimates errors from altitude and length measurements from multiple observations and accounts for altitudes measured with both barometers and laser altimeters while incorporating errors specific to each. This Bayesian model outputs a posterior predictive distribution of measurement uncertainty around length measurements and allows for the construction of highest posterior density intervals to define measurement uncertainty, which allows one to make probabilistic statements and stronger inferences pertaining to morphometric features critical for understanding life history patterns and potential impacts from anthropogenically altered habitats.","container-title":"Marine Ecology Progress Series","DOI":"10.3354/meps13814","ISSN":"0171-8630, 1616-1599","journalAbbreviation":"Mar. Ecol. Prog. Ser.","language":"en","page":"193-210","source":"DOI.org (Crossref)","title":"Bayesian approach for predicting photogrammetric uncertainty in morphometric measurements derived from drones","volume":"673","author":[{"family":"Bierlich","given":"Kc"},{"family":"Schick","given":"Rs"},{"family":"Hewitt","given":"J"},{"family":"Dale","given":"J"},{"family":"Goldbogen","given":"Ja"},{"family":"Friedlaender","given":"As"},{"family":"Johnston","given":"Dw"}],"issued":{"date-parts":[["2021",9,2]]}}}],"schema":"https://github.com/citation-style-language/schema/raw/master/csl-citation.json"} </w:instrText>
       </w:r>
       <w:r>
         <w:fldChar w:fldCharType="separate"/>
@@ -2112,7 +2537,7 @@
         <w:fldChar w:fldCharType="begin"/>
       </w:r>
       <w:r>
-        <w:instrText xml:space="preserve"> ADDIN ZOTERO_ITEM CSL_CITATION {"citationID":"t6cTNLw6","properties":{"formattedCitation":"(Torres &amp; Bierlich 2020)","plainCitation":"(Torres &amp; Bierlich 2020)","noteIndex":0},"citationItems":[{"id":3281,"uris":["http://zotero.org/users/5395629/items/38LKEFTN"],"itemData":{"id":3281,"type":"article-journal","abstract":"Body size is recognized as one of the most important factors that determine animal function and performance in its environment (Schmidt-Nielsen, 1984) and well-sampled and accurate size measurements of wild animals can indicate population health (Altmann, Schoeller, Altmann, Muruthi, &amp; Sapolsky, 1993; French, González-Suárez, Young, Durham, &amp; [Gerber], 2011; Hilderbrand et al., 1999). However, estimating the body size of large wild vertebrates, like many cetaceans (whales, dolphins, and porpoises) is particularly challenging, as their mobility and large size impedes in situ measurements or live capture (Goldbogen et al., 2015; Huang, Chou, &amp; Ni, 2009). Historically, lethal sampling, either scientifically or opportunistically from commercial whaling, has provided measurements of large whales in the past (Christiansen, Vı́kingsson, Rasmussen, &amp; Lusseau, 2014; Ichii &amp; Kato, 1991; Lockyer, McConnell, &amp; Waters, 1985; Mackintosh &amp; Wheeler, 1929), but these methods are often not permissible today, expensive, and/or are considered unethical and biased (Baker, Lento, Cipriano, Dalebout, &amp; Palumbi, 2000; Clapham et al., 2003; Clapham &amp; Ivashchenko, 2018). Alternatively, aerial photogrammetry has proven to be a reliable non-invasive method for obtaining measurements of many megavertebrates, such as cetaceans (Miller, Best, Perryman, Baumgartner, &amp; Moore, 2012; Perryman &amp; Lynn, 2002), and the recent advancement of unoccupied aircraft systems (UAS, or drones) has enabled a more affordable, efficient, and accessible means of acquiring high-resolution aerial imagery for morphometric analysis (Christiansen et al., 2018; Durban, Fearnbach, Barrett-Lennard, Perryman, &amp; Leroi, 2015; Johnston, 2019). With increased opportunity to collect aerial imagery of inaccessible wildlife via UAS, an efficient and simple to use tool for accurate morphometric measurements is needed.","container-title":"Journal of Open Source Software","DOI":"10.21105/joss.01825","ISSN":"2475-9066","issue":"45","journalAbbreviation":"JOSS","language":"en","page":"1825","source":"DOI.org (Crossref)","title":"MorphoMetriX: a photogrammetric measurement GUI for morphometric analysis of megafauna","title-short":"MorphoMetriX","volume":"5","author":[{"family":"Torres","given":"Walter"},{"family":"Bierlich","given":"Kc"}],"issued":{"date-parts":[["2020",1,16]]}}}],"schema":"https://github.com/citation-style-language/schema/raw/master/csl-citation.json"} </w:instrText>
+        <w:instrText xml:space="preserve"> ADDIN ZOTERO_ITEM CSL_CITATION {"citationID":"t6cTNLw6","properties":{"formattedCitation":"(Torres &amp; Bierlich 2020)","plainCitation":"(Torres &amp; Bierlich 2020)","noteIndex":0},"citationItems":[{"id":1383,"uris":["http://zotero.org/users/5395629/items/38LKEFTN"],"itemData":{"id":1383,"type":"article-journal","abstract":"Body size is recognized as one of the most important factors that determine animal function and performance in its environment (Schmidt-Nielsen, 1984) and well-sampled and accurate size measurements of wild animals can indicate population health (Altmann, Schoeller, Altmann, Muruthi, &amp; Sapolsky, 1993; French, González-Suárez, Young, Durham, &amp; [Gerber], 2011; Hilderbrand et al., 1999). However, estimating the body size of large wild vertebrates, like many cetaceans (whales, dolphins, and porpoises) is particularly challenging, as their mobility and large size impedes in situ measurements or live capture (Goldbogen et al., 2015; Huang, Chou, &amp; Ni, 2009). Historically, lethal sampling, either scientifically or opportunistically from commercial whaling, has provided measurements of large whales in the past (Christiansen, Vı́kingsson, Rasmussen, &amp; Lusseau, 2014; Ichii &amp; Kato, 1991; Lockyer, McConnell, &amp; Waters, 1985; Mackintosh &amp; Wheeler, 1929), but these methods are often not permissible today, expensive, and/or are considered unethical and biased (Baker, Lento, Cipriano, Dalebout, &amp; Palumbi, 2000; Clapham et al., 2003; Clapham &amp; Ivashchenko, 2018). Alternatively, aerial photogrammetry has proven to be a reliable non-invasive method for obtaining measurements of many megavertebrates, such as cetaceans (Miller, Best, Perryman, Baumgartner, &amp; Moore, 2012; Perryman &amp; Lynn, 2002), and the recent advancement of unoccupied aircraft systems (UAS, or drones) has enabled a more affordable, efficient, and accessible means of acquiring high-resolution aerial imagery for morphometric analysis (Christiansen et al., 2018; Durban, Fearnbach, Barrett-Lennard, Perryman, &amp; Leroi, 2015; Johnston, 2019). With increased opportunity to collect aerial imagery of inaccessible wildlife via UAS, an efficient and simple to use tool for accurate morphometric measurements is needed.","container-title":"Journal of Open Source Software","DOI":"10.21105/joss.01825","ISSN":"2475-9066","issue":"45","journalAbbreviation":"JOSS","language":"en","page":"1825","source":"DOI.org (Crossref)","title":"MorphoMetriX: a photogrammetric measurement GUI for morphometric analysis of megafauna","title-short":"MorphoMetriX","volume":"5","author":[{"family":"Torres","given":"Walter"},{"family":"Bierlich","given":"Kc"}],"issued":{"date-parts":[["2020",1,16]]}}}],"schema":"https://github.com/citation-style-language/schema/raw/master/csl-citation.json"} </w:instrText>
       </w:r>
       <w:r>
         <w:fldChar w:fldCharType="separate"/>
@@ -2124,11 +2549,7 @@
         <w:fldChar w:fldCharType="end"/>
       </w:r>
       <w:r>
-        <w:t xml:space="preserve"> to </w:t>
-      </w:r>
-      <w:r>
-        <w:lastRenderedPageBreak/>
-        <w:t>measure the length in pixels (</w:t>
+        <w:t xml:space="preserve"> to measure the length in pixels (</w:t>
       </w:r>
       <m:oMath>
         <m:sSub>
@@ -2369,7 +2790,14 @@
         <w:rPr>
           <w:rFonts w:eastAsiaTheme="minorEastAsia"/>
         </w:rPr>
-        <w:t xml:space="preserve">, can be computed based on known camera parameters (i.e., focal length and pixel dimensions), these values were unavailable for our drone model from the manufacturer. We therefore empirically estimated on land α by obtaining </w:t>
+        <w:t xml:space="preserve">, can be computed based on known camera parameters (i.e., focal length and pixel dimensions), these values were unavailable for our drone model from the manufacturer. We therefore </w:t>
+      </w:r>
+      <w:r>
+        <w:rPr>
+          <w:rFonts w:eastAsiaTheme="minorEastAsia"/>
+        </w:rPr>
+        <w:lastRenderedPageBreak/>
+        <w:t xml:space="preserve">empirically estimated on land α by obtaining </w:t>
       </w:r>
       <m:oMath>
         <m:sSub>
@@ -3037,17 +3465,13 @@
         </w:rPr>
       </w:pPr>
       <w:r>
-        <w:t xml:space="preserve">Drone footage was quality-rated on a scale of 0 – 8, with 0 being high quality and 8 being low quality, based on the level of glare, sea-surface disruption, focus, and exposure. Only recordings with a quality rating ≤ 4 were included in the analysis. Within high-quality videos, extracted still images using the </w:t>
-      </w:r>
-      <w:r>
-        <w:lastRenderedPageBreak/>
-        <w:t xml:space="preserve">behavioural analysis software BORIS </w:t>
+        <w:t xml:space="preserve">Drone footage was quality-rated on a scale of 0 – 8, with 0 being high quality and 8 being low quality, based on the level of glare, sea-surface disruption, focus, and exposure. Only recordings with a quality rating ≤ 4 were included in the analysis. Within high-quality videos, extracted still images using the behavioural analysis software BORIS </w:t>
       </w:r>
       <w:r>
         <w:fldChar w:fldCharType="begin"/>
       </w:r>
       <w:r>
-        <w:instrText xml:space="preserve"> ADDIN ZOTERO_ITEM CSL_CITATION {"citationID":"b28sJduE","properties":{"formattedCitation":"(Friard &amp; Gamba 2016)","plainCitation":"(Friard &amp; Gamba 2016)","noteIndex":0},"citationItems":[{"id":3352,"uris":["http://zotero.org/users/5395629/items/FD2VYEN7"],"itemData":{"id":3352,"type":"article-journal","container-title":"Methods in Ecology and Evolution","DOI":"10.1111/2041-210X.12584","ISSN":"2041-210X, 2041-210X","issue":"11","journalAbbreviation":"Methods Ecol Evol","language":"en","page":"1325-1330","source":"DOI.org (Crossref)","title":"&lt;span style=\"font-variant:small-caps;\"&gt;BORIS&lt;/span&gt; : a free, versatile open‐source event‐logging software for video/audio coding and live observations","title-short":"&lt;span style=\"font-variant","volume":"7","author":[{"family":"Friard","given":"Olivier"},{"family":"Gamba","given":"Marco"}],"editor":[{"family":"Fitzjohn","given":"Richard"}],"issued":{"date-parts":[["2016",11]]}}}],"schema":"https://github.com/citation-style-language/schema/raw/master/csl-citation.json"} </w:instrText>
+        <w:instrText xml:space="preserve"> ADDIN ZOTERO_ITEM CSL_CITATION {"citationID":"b28sJduE","properties":{"formattedCitation":"(Friard &amp; Gamba 2016)","plainCitation":"(Friard &amp; Gamba 2016)","noteIndex":0},"citationItems":[{"id":1375,"uris":["http://zotero.org/users/5395629/items/FD2VYEN7"],"itemData":{"id":1375,"type":"article-journal","container-title":"Methods in Ecology and Evolution","DOI":"10.1111/2041-210X.12584","ISSN":"2041-210X, 2041-210X","issue":"11","journalAbbreviation":"Methods Ecol Evol","language":"en","page":"1325-1330","source":"DOI.org (Crossref)","title":"&lt;span style=\"font-variant:small-caps;\"&gt;BORIS&lt;/span&gt; : a free, versatile open‐source event‐logging software for video/audio coding and live observations","title-short":"&lt;span style=\"font-variant","volume":"7","author":[{"family":"Friard","given":"Olivier"},{"family":"Gamba","given":"Marco"}],"editor":[{"family":"Fitzjohn","given":"Richard"}],"issued":{"date-parts":[["2016",11]]}}}],"schema":"https://github.com/citation-style-language/schema/raw/master/csl-citation.json"} </w:instrText>
       </w:r>
       <w:r>
         <w:fldChar w:fldCharType="separate"/>
@@ -3234,7 +3658,11 @@
       </w:r>
       <w:proofErr w:type="spellEnd"/>
       <w:r>
-        <w:t xml:space="preserve"> was measured from the snout to the caudal base of the dorsal fin. </w:t>
+        <w:t xml:space="preserve"> was measured from the snout to the caudal </w:t>
+      </w:r>
+      <w:r>
+        <w:lastRenderedPageBreak/>
+        <w:t xml:space="preserve">base of the dorsal fin. </w:t>
       </w:r>
       <w:r>
         <w:t>To estimate nose proportions, we calculated the n</w:t>
@@ -3574,7 +4002,6 @@
         <w:rPr>
           <w:noProof/>
         </w:rPr>
-        <w:lastRenderedPageBreak/>
         <w:drawing>
           <wp:inline distT="0" distB="0" distL="0" distR="0" wp14:anchorId="0369334E" wp14:editId="0E9E51D0">
             <wp:extent cx="4312920" cy="3343275"/>
@@ -3981,8 +4408,9 @@
       <w:pPr>
         <w:pStyle w:val="Heading3"/>
       </w:pPr>
-      <w:bookmarkStart w:id="6" w:name="_Toc202520900"/>
-      <w:r>
+      <w:bookmarkStart w:id="6" w:name="_Toc202797121"/>
+      <w:r>
+        <w:lastRenderedPageBreak/>
         <w:t>2.</w:t>
       </w:r>
       <w:r>
@@ -4001,7 +4429,7 @@
         <w:fldChar w:fldCharType="begin"/>
       </w:r>
       <w:r>
-        <w:instrText xml:space="preserve"> ADDIN ZOTERO_ITEM CSL_CITATION {"citationID":"bjcuh3TC","properties":{"formattedCitation":"(O\\uc0\\u8217{}Callaghan et al. 2024)","plainCitation":"(O’Callaghan et al. 2024)","noteIndex":0},"citationItems":[{"id":5293,"uris":["http://zotero.org/users/5395629/items/5WL487PH"],"itemData":{"id":5293,"type":"article-journal","abstract":"Photo-identification is a staple tool used in cetacean conservation studies since the 1970s to monitor individuals on a regional and ocean basin-wide scale to infer critical information about habitat use, suitability, and shifts. This technique has been extensively used on sperm whales globally since it was developed in 1982, initially using the tail fluke from deep diving whales and the dorsal fin when appropriate. From the mid 2010s onwards, the emergence of domestically available unoccupied aerial systems (drones) has reshaped how whale research can be conducted. Herein, we describe the suitability of aerial images to determine the identity of individual sperm whales (Physeter macrocephalus) using all available identifiable markings along their dorsal side to complement the use of fluke notches and dorsal fin scars photographed from the surface of the sea from boatbased platforms for photo-identification and to maximize opportunities to identify and monitor sperm whales. Drone data were gathered while flying over sperm whales in Andenes, Norway; Shetland, Scotland; Dursey Island, Ireland; and Faial and São Miguel Islands, Azores, Portugal, between 2017 and 2024, which enabled the entire dorsal surface of sperm whales to be captured and assessed. Aerial photographs and videos were used to differentiate between 336 individual sperm whales using physical characteristics. We identified the main features of sperm whales through aerial drone images, as well as their prevalence in Atlantic high latitude foraging grounds and lower latitude nursery grounds. We discuss the advantages of using aerial drone photographs to identify sperm whales in addition to traditional boat-based photo-identification.","container-title":"Aquatic Mammals","DOI":"10.1578/AM.50.6.2024.479","ISSN":"01675427","issue":"6","journalAbbreviation":"Aquatic Mamm","language":"en","page":"479-494","source":"DOI.org (Crossref)","title":"Aerial photo-identification of sperm whales (&lt;i&gt;Physeter macrocephalus&lt;/i&gt;)","volume":"50","author":[{"family":"O’Callaghan","given":"Seán A."},{"family":"Al Abbar","given":"Fadia"},{"family":"Costa","given":"Helena"},{"family":"Prieto","given":"Rui"},{"family":"Gammell","given":"Martin"},{"family":"O’Brien","given":"Joanne"}],"issued":{"date-parts":[["2024",11,15]]}}}],"schema":"https://github.com/citation-style-language/schema/raw/master/csl-citation.json"} </w:instrText>
+        <w:instrText xml:space="preserve"> ADDIN ZOTERO_ITEM CSL_CITATION {"citationID":"bjcuh3TC","properties":{"formattedCitation":"(O\\uc0\\u8217{}Callaghan et al. 2024)","plainCitation":"(O’Callaghan et al. 2024)","noteIndex":0},"citationItems":[{"id":4610,"uris":["http://zotero.org/users/5395629/items/5WL487PH"],"itemData":{"id":4610,"type":"article-journal","abstract":"Photo-identification is a staple tool used in cetacean conservation studies since the 1970s to monitor individuals on a regional and ocean basin-wide scale to infer critical information about habitat use, suitability, and shifts. This technique has been extensively used on sperm whales globally since it was developed in 1982, initially using the tail fluke from deep diving whales and the dorsal fin when appropriate. From the mid 2010s onwards, the emergence of domestically available unoccupied aerial systems (drones) has reshaped how whale research can be conducted. Herein, we describe the suitability of aerial images to determine the identity of individual sperm whales (Physeter macrocephalus) using all available identifiable markings along their dorsal side to complement the use of fluke notches and dorsal fin scars photographed from the surface of the sea from boatbased platforms for photo-identification and to maximize opportunities to identify and monitor sperm whales. Drone data were gathered while flying over sperm whales in Andenes, Norway; Shetland, Scotland; Dursey Island, Ireland; and Faial and São Miguel Islands, Azores, Portugal, between 2017 and 2024, which enabled the entire dorsal surface of sperm whales to be captured and assessed. Aerial photographs and videos were used to differentiate between 336 individual sperm whales using physical characteristics. We identified the main features of sperm whales through aerial drone images, as well as their prevalence in Atlantic high latitude foraging grounds and lower latitude nursery grounds. We discuss the advantages of using aerial drone photographs to identify sperm whales in addition to traditional boat-based photo-identification.","container-title":"Aquatic Mammals","DOI":"10.1578/AM.50.6.2024.479","ISSN":"01675427","issue":"6","journalAbbreviation":"Aquatic Mamm","language":"en","page":"479-494","source":"DOI.org (Crossref)","title":"Aerial photo-identification of sperm whales (&lt;i&gt;Physeter macrocephalus&lt;/i&gt;)","volume":"50","author":[{"family":"O’Callaghan","given":"Seán A."},{"family":"Al Abbar","given":"Fadia"},{"family":"Costa","given":"Helena"},{"family":"Prieto","given":"Rui"},{"family":"Gammell","given":"Martin"},{"family":"O’Brien","given":"Joanne"}],"issued":{"date-parts":[["2024",11,15]]}}}],"schema":"https://github.com/citation-style-language/schema/raw/master/csl-citation.json"} </w:instrText>
       </w:r>
       <w:r>
         <w:fldChar w:fldCharType="separate"/>
@@ -4028,7 +4456,7 @@
         <w:fldChar w:fldCharType="begin"/>
       </w:r>
       <w:r>
-        <w:instrText xml:space="preserve"> ADDIN ZOTERO_ITEM CSL_CITATION {"citationID":"a19jg8k36me","properties":{"formattedCitation":"(Modified from Arnbom 1987)","plainCitation":"(Modified from Arnbom 1987)","noteIndex":0},"citationItems":[{"id":11,"uris":["http://zotero.org/users/5395629/items/KX5BENIW"],"itemData":{"id":11,"type":"article-journal","container-title":"International Whaling Commision","page":"201 - 204","title":"Individual identification of sperm whales","volume":"37","author":[{"family":"Arnbom","given":"T"}],"issued":{"date-parts":[["1987"]]}},"label":"page","prefix":"Modified from"}],"schema":"https://github.com/citation-style-language/schema/raw/master/csl-citation.json"} </w:instrText>
+        <w:instrText xml:space="preserve"> ADDIN ZOTERO_ITEM CSL_CITATION {"citationID":"a19jg8k36me","properties":{"formattedCitation":"(Modified from Arnbom 1987)","plainCitation":"(Modified from Arnbom 1987)","noteIndex":0},"citationItems":[{"id":490,"uris":["http://zotero.org/users/5395629/items/KX5BENIW"],"itemData":{"id":490,"type":"article-journal","container-title":"International Whaling Commision","page":"201 - 204","title":"Individual identification of sperm whales","volume":"37","author":[{"family":"Arnbom","given":"T"}],"issued":{"date-parts":[["1987"]]}},"label":"page","prefix":"Modified from"}],"schema":"https://github.com/citation-style-language/schema/raw/master/csl-citation.json"} </w:instrText>
       </w:r>
       <w:r>
         <w:fldChar w:fldCharType="separate"/>
@@ -4064,9 +4492,8 @@
       <w:pPr>
         <w:pStyle w:val="Heading3"/>
       </w:pPr>
-      <w:bookmarkStart w:id="7" w:name="_Toc202520901"/>
-      <w:r>
-        <w:lastRenderedPageBreak/>
+      <w:bookmarkStart w:id="7" w:name="_Toc202797122"/>
+      <w:r>
         <w:t>2.</w:t>
       </w:r>
       <w:r>
@@ -4991,6 +5418,7 @@
     </w:p>
     <w:p>
       <w:r>
+        <w:lastRenderedPageBreak/>
         <w:t xml:space="preserve">We inferred the probability that individual whales were female by first finding the parameter values for </w:t>
       </w:r>
       <w:proofErr w:type="spellStart"/>
@@ -5095,7 +5523,7 @@
         <w:fldChar w:fldCharType="begin"/>
       </w:r>
       <w:r>
-        <w:instrText xml:space="preserve"> ADDIN ZOTERO_ITEM CSL_CITATION {"citationID":"MXbp0TcH","properties":{"formattedCitation":"(R Core Team 2019)","plainCitation":"(R Core Team 2019)","noteIndex":0},"citationItems":[{"id":345,"uris":["http://zotero.org/users/5395629/items/9PYD3KWI"],"itemData":{"id":345,"type":"software","event-place":"Vienna, Austria","publisher":"R Foundation for Statistical Computing","publisher-place":"Vienna, Austria","title":"R: A language and environment for statistical computing","URL":"https://www.R-project.org/","author":[{"family":"R Core Team","given":""}],"issued":{"date-parts":[["2019"]]}}}],"schema":"https://github.com/citation-style-language/schema/raw/master/csl-citation.json"} </w:instrText>
+        <w:instrText xml:space="preserve"> ADDIN ZOTERO_ITEM CSL_CITATION {"citationID":"MXbp0TcH","properties":{"formattedCitation":"(R Core Team 2019)","plainCitation":"(R Core Team 2019)","noteIndex":0},"citationItems":[{"id":330,"uris":["http://zotero.org/users/5395629/items/9PYD3KWI"],"itemData":{"id":330,"type":"software","event-place":"Vienna, Austria","publisher":"R Foundation for Statistical Computing","publisher-place":"Vienna, Austria","title":"R: A language and environment for statistical computing","URL":"https://www.R-project.org/","author":[{"family":"R Core Team","given":""}],"issued":{"date-parts":[["2019"]]}}}],"schema":"https://github.com/citation-style-language/schema/raw/master/csl-citation.json"} </w:instrText>
       </w:r>
       <w:r>
         <w:fldChar w:fldCharType="separate"/>
@@ -5137,7 +5565,6 @@
     </w:p>
     <w:p>
       <w:r>
-        <w:lastRenderedPageBreak/>
         <w:t>Next, the posterior probability that each whale was female was estimated based on how close each point fell to the ‘female curve’ using the following equation for the likelihood of being female (</w:t>
       </w:r>
       <m:oMath>
@@ -5632,7 +6059,7 @@
         <w:rPr>
           <w:rFonts w:eastAsiaTheme="minorEastAsia"/>
         </w:rPr>
-        <w:instrText xml:space="preserve"> ADDIN ZOTERO_ITEM CSL_CITATION {"citationID":"agj5saqdjf","properties":{"formattedCitation":"(Dixon 2001, Napoli et al. 2024)","plainCitation":"(Dixon 2001, Napoli et al. 2024)","noteIndex":0},"citationItems":[{"id":5700,"uris":["http://zotero.org/users/5395629/items/84BJPNR6"],"itemData":{"id":5700,"type":"chapter","abstract":"Abstract\n            Quantitative ecology uses many indexes and coefficients, including diversity indices (Magurran 1988), similarity indices (Goodall 1978), competition coefficients (Schoener 1983), population growth rates (Lenski and Service 1982), and measures of size hierarchy (Weiner and Solbrig 1984). All of these indices are statistics, calculated from a sample of data from some population and used to make conclusions about the population (chapter 1). To help a reader interpret these conclusions, good statistical practice includes reporting a measure of uncertainty or precision along with a statistic. Although it is easy to calculate the values of many ecological statistics, it is often difficult to estimate their precision.","container-title":"Design and Analysis of Ecological Experiments","edition":"Second Edition","ISBN":"978-0-19-513187-1","language":"en","note":"DOI: 10.1093/oso/9780195131871.003.0014","page":"267-288","publisher":"Oxford University PressNew York, NY","source":"DOI.org (Crossref)","title":"The Bootstrap and the Jackknife: Describing the Precision of Ecological Indices","title-short":"The Bootstrap and the Jackknife","URL":"https://academic.oup.com/book/51108/chapter/422425726","editor":[{"family":"Scheiner","given":"Samuel M"},{"family":"Gurevitch","given":"Jessica"}],"author":[{"family":"Dixon","given":"Philip M"}],"accessed":{"date-parts":[["2025",6,19]]},"issued":{"date-parts":[["2001",4,26]]}}},{"id":5336,"uris":["http://zotero.org/users/5395629/items/5THEN5CA"],"itemData":{"id":5336,"type":"article-journal","abstract":"Baleen whales are key consumers in marine ecosystems and can serve as ecosystem sentinels. Body condition, defined as an individual’s energy stores relative to its structural size, can provide a useful proxy for health in baleen whales. As capital breeders, important life history events in baleen whales such as seasonal migrations and reproduction depend on having sufficient energy stores. Spatiotemporal variability of body condition of baleen whales can reflect differences in energy accumulated during the foraging season. Here we assess and compare the body condition and mass of humpback whales (\n              Megaptera novaeangliae)\n              across four different foraging areas from the West Indies distinct population segment in the Northwest Atlantic. Morphometric measurements of humpback whales were obtained using unoccupied aerial systems (UAS, or drones) from the New York Bight, the Gulf of Maine, Iceland, and Greenland. Uncertainty in morphometric estimates was incorporated and propagated using a bootstrapping approach. Measurements were used to estimate body volume and calculate a body condition index (BCI) for each individual whale. Since body mass is a key parameter for understanding animal physiology and bioenergetics, we further compared whale body mass to body size between foraging areas by converting body volume to body mass using estimates of tissue density from tagging studies. BCI showed significant differences between foraging areas with a large effect size (ANCOVA: mean η\n              2\n               = 0.168; all p&amp;lt; 0.001) when incorporating day of year and year as covariates. Humpback whales in the Gulf of Maine showed significantly higher BCI than those in the New York Bight, Iceland, and Greenland. Standardized Major Axis (SMA) regressions comparing log-log relationships of both body volume and body mass, respectively, to total length reinforced these results. Humpback whales in the Gulf of Maine showed significantly higher elevation in the SMAs than those in the other study regions (p&amp;lt;0.001), implying that humpback whales foraging in the Gulf of Maine accumulated greater energy reserves for a given body size. Estimates of body mass indicate that for a given body length, humpback whales in the Gulf of Maine have an 18% greater body mass than those in the New York Bight, Iceland, or Greenland. Regional differences in prey availability or anthropogenic threats could contribute to the observed patterns in body condition. Our findings highlight the importance of regional environmental factors to the nutritional health of baleen whales.","container-title":"Frontiers in Marine Science","DOI":"10.3389/fmars.2024.1336455","ISSN":"2296-7745","journalAbbreviation":"Front. Mar. Sci.","language":"en","page":"1336455","source":"DOI.org (Crossref)","title":"Drone-based photogrammetry reveals differences in humpback whale body condition and mass across North Atlantic foraging grounds","volume":"11","author":[{"family":"Napoli","given":"Chelsi"},{"family":"Hirtle","given":"Nathan"},{"family":"Stepanuk","given":"Julia"},{"family":"Christiansen","given":"Fredrik"},{"family":"Heywood","given":"Eleanor I."},{"family":"Grove","given":"Thomas J."},{"family":"Stoller","given":"Alyssa"},{"family":"Dodds","given":"Flordespina"},{"family":"Glarou","given":"Maria"},{"family":"Rasmussen","given":"Marianne H."},{"family":"Lonati","given":"Gina L."},{"family":"Davies","given":"Kimberley T.A."},{"family":"Videsen","given":"Simone"},{"family":"Simon","given":"Malene J."},{"family":"Boye","given":"Tenna K."},{"family":"Zoidis","given":"Ann"},{"family":"Todd","given":"Sean K."},{"family":"Thorne","given":"Lesley H."}],"issued":{"date-parts":[["2024",6,26]]}}}],"schema":"https://github.com/citation-style-language/schema/raw/master/csl-citation.json"} </w:instrText>
+        <w:instrText xml:space="preserve"> ADDIN ZOTERO_ITEM CSL_CITATION {"citationID":"agj5saqdjf","properties":{"formattedCitation":"(Dixon 2001, Napoli et al. 2024)","plainCitation":"(Dixon 2001, Napoli et al. 2024)","noteIndex":0},"citationItems":[{"id":5061,"uris":["http://zotero.org/users/5395629/items/84BJPNR6"],"itemData":{"id":5061,"type":"chapter","abstract":"Abstract\n            Quantitative ecology uses many indexes and coefficients, including diversity indices (Magurran 1988), similarity indices (Goodall 1978), competition coefficients (Schoener 1983), population growth rates (Lenski and Service 1982), and measures of size hierarchy (Weiner and Solbrig 1984). All of these indices are statistics, calculated from a sample of data from some population and used to make conclusions about the population (chapter 1). To help a reader interpret these conclusions, good statistical practice includes reporting a measure of uncertainty or precision along with a statistic. Although it is easy to calculate the values of many ecological statistics, it is often difficult to estimate their precision.","container-title":"Design and Analysis of Ecological Experiments","edition":"Second Edition","ISBN":"978-0-19-513187-1","language":"en","note":"DOI: 10.1093/oso/9780195131871.003.0014","page":"267-288","publisher":"Oxford University PressNew York, NY","source":"DOI.org (Crossref)","title":"The Bootstrap and the Jackknife: Describing the Precision of Ecological Indices","title-short":"The Bootstrap and the Jackknife","URL":"https://academic.oup.com/book/51108/chapter/422425726","editor":[{"family":"Scheiner","given":"Samuel M"},{"family":"Gurevitch","given":"Jessica"}],"author":[{"family":"Dixon","given":"Philip M"}],"accessed":{"date-parts":[["2025",6,19]]},"issued":{"date-parts":[["2001",4,26]]}}},{"id":4817,"uris":["http://zotero.org/users/5395629/items/5THEN5CA"],"itemData":{"id":4817,"type":"article-journal","abstract":"Baleen whales are key consumers in marine ecosystems and can serve as ecosystem sentinels. Body condition, defined as an individual’s energy stores relative to its structural size, can provide a useful proxy for health in baleen whales. As capital breeders, important life history events in baleen whales such as seasonal migrations and reproduction depend on having sufficient energy stores. Spatiotemporal variability of body condition of baleen whales can reflect differences in energy accumulated during the foraging season. Here we assess and compare the body condition and mass of humpback whales (\n              Megaptera novaeangliae)\n              across four different foraging areas from the West Indies distinct population segment in the Northwest Atlantic. Morphometric measurements of humpback whales were obtained using unoccupied aerial systems (UAS, or drones) from the New York Bight, the Gulf of Maine, Iceland, and Greenland. Uncertainty in morphometric estimates was incorporated and propagated using a bootstrapping approach. Measurements were used to estimate body volume and calculate a body condition index (BCI) for each individual whale. Since body mass is a key parameter for understanding animal physiology and bioenergetics, we further compared whale body mass to body size between foraging areas by converting body volume to body mass using estimates of tissue density from tagging studies. BCI showed significant differences between foraging areas with a large effect size (ANCOVA: mean η\n              2\n               = 0.168; all p&amp;lt; 0.001) when incorporating day of year and year as covariates. Humpback whales in the Gulf of Maine showed significantly higher BCI than those in the New York Bight, Iceland, and Greenland. Standardized Major Axis (SMA) regressions comparing log-log relationships of both body volume and body mass, respectively, to total length reinforced these results. Humpback whales in the Gulf of Maine showed significantly higher elevation in the SMAs than those in the other study regions (p&amp;lt;0.001), implying that humpback whales foraging in the Gulf of Maine accumulated greater energy reserves for a given body size. Estimates of body mass indicate that for a given body length, humpback whales in the Gulf of Maine have an 18% greater body mass than those in the New York Bight, Iceland, or Greenland. Regional differences in prey availability or anthropogenic threats could contribute to the observed patterns in body condition. Our findings highlight the importance of regional environmental factors to the nutritional health of baleen whales.","container-title":"Frontiers in Marine Science","DOI":"10.3389/fmars.2024.1336455","ISSN":"2296-7745","journalAbbreviation":"Front. Mar. Sci.","language":"en","page":"1336455","source":"DOI.org (Crossref)","title":"Drone-based photogrammetry reveals differences in humpback whale body condition and mass across North Atlantic foraging grounds","volume":"11","author":[{"family":"Napoli","given":"Chelsi"},{"family":"Hirtle","given":"Nathan"},{"family":"Stepanuk","given":"Julia"},{"family":"Christiansen","given":"Fredrik"},{"family":"Heywood","given":"Eleanor I."},{"family":"Grove","given":"Thomas J."},{"family":"Stoller","given":"Alyssa"},{"family":"Dodds","given":"Flordespina"},{"family":"Glarou","given":"Maria"},{"family":"Rasmussen","given":"Marianne H."},{"family":"Lonati","given":"Gina L."},{"family":"Davies","given":"Kimberley T.A."},{"family":"Videsen","given":"Simone"},{"family":"Simon","given":"Malene J."},{"family":"Boye","given":"Tenna K."},{"family":"Zoidis","given":"Ann"},{"family":"Todd","given":"Sean K."},{"family":"Thorne","given":"Lesley H."}],"issued":{"date-parts":[["2024",6,26]]}}}],"schema":"https://github.com/citation-style-language/schema/raw/master/csl-citation.json"} </w:instrText>
       </w:r>
       <w:r>
         <w:rPr>
@@ -5853,6 +6280,7 @@
         <w:pStyle w:val="Heading4"/>
       </w:pPr>
       <w:r>
+        <w:lastRenderedPageBreak/>
         <w:t>2.4.2 Age classes</w:t>
       </w:r>
     </w:p>
@@ -5908,7 +6336,7 @@
         <w:fldChar w:fldCharType="begin"/>
       </w:r>
       <w:r>
-        <w:instrText xml:space="preserve"> ADDIN ZOTERO_ITEM CSL_CITATION {"citationID":"a8ke10shri","properties":{"formattedCitation":"(Best 1979, Best et al. 1984, Rice 1989)","plainCitation":"(Best 1979, Best et al. 1984, Rice 1989)","noteIndex":0},"citationItems":[{"id":485,"uris":["http://zotero.org/users/5395629/items/JF65GA6K"],"itemData":{"id":485,"type":"chapter","container-title":"Behavior of marine animals","edition":"Vol. 3","event-place":"Berkeley","page":"227-290","publisher":"University of California Press","publisher-place":"Berkeley","title":"Social organization in sperm whales, &lt;i&gt;Physeter macrocephalus&lt;/i&gt;","author":[{"family":"Best","given":"P. B."}],"editor":[{"family":"Winn","given":"Howard E."},{"family":"Olla","given":"Bori L."}],"issued":{"date-parts":[["1979"]]}}},{"id":1307,"uris":["http://zotero.org/users/5395629/items/QZ2YHGLH"],"itemData":{"id":1307,"type":"article-journal","container-title":"Reports of the International Whaling Commission","issue":"Special Issue 6","journalAbbreviation":"Rep. Int. Whal. Comm.","page":"51 - 79","title":"Patterns of reproduction in sperm whales, &lt;i&gt;Physeter macrocephalus&lt;/i&gt;","author":[{"family":"Best","given":"P. B."},{"family":"Canham","given":"P. A. S."},{"family":"Macleod","given":"N."}],"issued":{"date-parts":[["1984"]]}}},{"id":452,"uris":["http://zotero.org/users/5395629/items/J8LFQUQS"],"itemData":{"id":452,"type":"chapter","container-title":"Handbook of marine mammals","event-place":"London","page":"177-233","publisher":"Academic Press","publisher-place":"London","title":"Sperm whale. &lt;i&gt;Physeter macrocephalus&lt;/i&gt; Linnaeus, 1758","author":[{"family":"Rice","given":"Dale W."}],"editor":[{"family":"Ridgway","given":"Sam H"},{"family":"Harrison","given":"R"}],"issued":{"date-parts":[["1989"]]}}}],"schema":"https://github.com/citation-style-language/schema/raw/master/csl-citation.json"} </w:instrText>
+        <w:instrText xml:space="preserve"> ADDIN ZOTERO_ITEM CSL_CITATION {"citationID":"a8ke10shri","properties":{"formattedCitation":"(Best 1979, Best et al. 1984, Rice 1989)","plainCitation":"(Best 1979, Best et al. 1984, Rice 1989)","noteIndex":0},"citationItems":[{"id":719,"uris":["http://zotero.org/users/5395629/items/JF65GA6K"],"itemData":{"id":719,"type":"chapter","container-title":"Behavior of marine animals","edition":"Vol. 3","event-place":"Berkeley","page":"227-290","publisher":"University of California Press","publisher-place":"Berkeley","title":"Social organization in sperm whales, &lt;i&gt;Physeter macrocephalus&lt;/i&gt;","author":[{"family":"Best","given":"P. B."}],"editor":[{"family":"Winn","given":"Howard E."},{"family":"Olla","given":"Bori L."}],"issued":{"date-parts":[["1979"]]}}},{"id":119,"uris":["http://zotero.org/users/5395629/items/QZ2YHGLH"],"itemData":{"id":119,"type":"article-journal","container-title":"Reports of the International Whaling Commission","issue":"Special Issue 6","journalAbbreviation":"Rep. Int. Whal. Comm.","page":"51 - 79","title":"Patterns of reproduction in sperm whales, &lt;i&gt;Physeter macrocephalus&lt;/i&gt;","author":[{"family":"Best","given":"P. B."},{"family":"Canham","given":"P. A. S."},{"family":"Macleod","given":"N."}],"issued":{"date-parts":[["1984"]]}}},{"id":752,"uris":["http://zotero.org/users/5395629/items/J8LFQUQS"],"itemData":{"id":752,"type":"chapter","container-title":"Handbook of marine mammals","event-place":"London","page":"177-233","publisher":"Academic Press","publisher-place":"London","title":"Sperm whale. &lt;i&gt;Physeter macrocephalus&lt;/i&gt; Linnaeus, 1758","author":[{"family":"Rice","given":"Dale W."}],"editor":[{"family":"Ridgway","given":"Sam H"},{"family":"Harrison","given":"R"}],"issued":{"date-parts":[["1989"]]}}}],"schema":"https://github.com/citation-style-language/schema/raw/master/csl-citation.json"} </w:instrText>
       </w:r>
       <w:r>
         <w:fldChar w:fldCharType="separate"/>
@@ -6032,7 +6460,7 @@
           <w:sz w:val="20"/>
           <w:szCs w:val="20"/>
         </w:rPr>
-        <w:instrText xml:space="preserve"> ADDIN ZOTERO_ITEM CSL_CITATION {"citationID":"zE5Wb9IQ","properties":{"formattedCitation":"(Best 1979, Best et al. 1984, Rice 1989)","plainCitation":"(Best 1979, Best et al. 1984, Rice 1989)","noteIndex":0},"citationItems":[{"id":485,"uris":["http://zotero.org/users/5395629/items/JF65GA6K"],"itemData":{"id":485,"type":"chapter","container-title":"Behavior of marine animals","edition":"Vol. 3","event-place":"Berkeley","page":"227-290","publisher":"University of California Press","publisher-place":"Berkeley","title":"Social organization in sperm whales, &lt;i&gt;Physeter macrocephalus&lt;/i&gt;","author":[{"family":"Best","given":"P. B."}],"editor":[{"family":"Winn","given":"Howard E."},{"family":"Olla","given":"Bori L."}],"issued":{"date-parts":[["1979"]]}}},{"id":1307,"uris":["http://zotero.org/users/5395629/items/QZ2YHGLH"],"itemData":{"id":1307,"type":"article-journal","container-title":"Reports of the International Whaling Commission","issue":"Special Issue 6","journalAbbreviation":"Rep. Int. Whal. Comm.","page":"51 - 79","title":"Patterns of reproduction in sperm whales, &lt;i&gt;Physeter macrocephalus&lt;/i&gt;","author":[{"family":"Best","given":"P. B."},{"family":"Canham","given":"P. A. S."},{"family":"Macleod","given":"N."}],"issued":{"date-parts":[["1984"]]}}},{"id":452,"uris":["http://zotero.org/users/5395629/items/J8LFQUQS"],"itemData":{"id":452,"type":"chapter","container-title":"Handbook of marine mammals","event-place":"London","page":"177-233","publisher":"Academic Press","publisher-place":"London","title":"Sperm whale. &lt;i&gt;Physeter macrocephalus&lt;/i&gt; Linnaeus, 1758","author":[{"family":"Rice","given":"Dale W."}],"editor":[{"family":"Ridgway","given":"Sam H"},{"family":"Harrison","given":"R"}],"issued":{"date-parts":[["1989"]]}}}],"schema":"https://github.com/citation-style-language/schema/raw/master/csl-citation.json"} </w:instrText>
+        <w:instrText xml:space="preserve"> ADDIN ZOTERO_ITEM CSL_CITATION {"citationID":"zE5Wb9IQ","properties":{"formattedCitation":"(Best 1979, Best et al. 1984, Rice 1989)","plainCitation":"(Best 1979, Best et al. 1984, Rice 1989)","noteIndex":0},"citationItems":[{"id":719,"uris":["http://zotero.org/users/5395629/items/JF65GA6K"],"itemData":{"id":719,"type":"chapter","container-title":"Behavior of marine animals","edition":"Vol. 3","event-place":"Berkeley","page":"227-290","publisher":"University of California Press","publisher-place":"Berkeley","title":"Social organization in sperm whales, &lt;i&gt;Physeter macrocephalus&lt;/i&gt;","author":[{"family":"Best","given":"P. B."}],"editor":[{"family":"Winn","given":"Howard E."},{"family":"Olla","given":"Bori L."}],"issued":{"date-parts":[["1979"]]}}},{"id":119,"uris":["http://zotero.org/users/5395629/items/QZ2YHGLH"],"itemData":{"id":119,"type":"article-journal","container-title":"Reports of the International Whaling Commission","issue":"Special Issue 6","journalAbbreviation":"Rep. Int. Whal. Comm.","page":"51 - 79","title":"Patterns of reproduction in sperm whales, &lt;i&gt;Physeter macrocephalus&lt;/i&gt;","author":[{"family":"Best","given":"P. B."},{"family":"Canham","given":"P. A. S."},{"family":"Macleod","given":"N."}],"issued":{"date-parts":[["1984"]]}}},{"id":752,"uris":["http://zotero.org/users/5395629/items/J8LFQUQS"],"itemData":{"id":752,"type":"chapter","container-title":"Handbook of marine mammals","event-place":"London","page":"177-233","publisher":"Academic Press","publisher-place":"London","title":"Sperm whale. &lt;i&gt;Physeter macrocephalus&lt;/i&gt; Linnaeus, 1758","author":[{"family":"Rice","given":"Dale W."}],"editor":[{"family":"Ridgway","given":"Sam H"},{"family":"Harrison","given":"R"}],"issued":{"date-parts":[["1989"]]}}}],"schema":"https://github.com/citation-style-language/schema/raw/master/csl-citation.json"} </w:instrText>
       </w:r>
       <w:r>
         <w:rPr>
@@ -6372,7 +6800,7 @@
                 <w:sz w:val="20"/>
                 <w:szCs w:val="20"/>
               </w:rPr>
-              <w:instrText xml:space="preserve"> ADDIN ZOTERO_ITEM CSL_CITATION {"citationID":"E144eXi9","properties":{"formattedCitation":"(Best et al. 1984)","plainCitation":"(Best et al. 1984)","noteIndex":0},"citationItems":[{"id":1307,"uris":["http://zotero.org/users/5395629/items/QZ2YHGLH"],"itemData":{"id":1307,"type":"article-journal","container-title":"Reports of the International Whaling Commission","issue":"Special Issue 6","journalAbbreviation":"Rep. Int. Whal. Comm.","page":"51 - 79","title":"Patterns of reproduction in sperm whales, &lt;i&gt;Physeter macrocephalus&lt;/i&gt;","author":[{"family":"Best","given":"P. B."},{"family":"Canham","given":"P. A. S."},{"family":"Macleod","given":"N."}],"issued":{"date-parts":[["1984"]]}}}],"schema":"https://github.com/citation-style-language/schema/raw/master/csl-citation.json"} </w:instrText>
+              <w:instrText xml:space="preserve"> ADDIN ZOTERO_ITEM CSL_CITATION {"citationID":"E144eXi9","properties":{"formattedCitation":"(Best et al. 1984)","plainCitation":"(Best et al. 1984)","noteIndex":0},"citationItems":[{"id":119,"uris":["http://zotero.org/users/5395629/items/QZ2YHGLH"],"itemData":{"id":119,"type":"article-journal","container-title":"Reports of the International Whaling Commission","issue":"Special Issue 6","journalAbbreviation":"Rep. Int. Whal. Comm.","page":"51 - 79","title":"Patterns of reproduction in sperm whales, &lt;i&gt;Physeter macrocephalus&lt;/i&gt;","author":[{"family":"Best","given":"P. B."},{"family":"Canham","given":"P. A. S."},{"family":"Macleod","given":"N."}],"issued":{"date-parts":[["1984"]]}}}],"schema":"https://github.com/citation-style-language/schema/raw/master/csl-citation.json"} </w:instrText>
             </w:r>
             <w:r>
               <w:rPr>
@@ -6531,7 +6959,7 @@
                 <w:sz w:val="20"/>
                 <w:szCs w:val="20"/>
               </w:rPr>
-              <w:instrText xml:space="preserve"> ADDIN ZOTERO_ITEM CSL_CITATION {"citationID":"yZCXtXac","properties":{"formattedCitation":"(Best et al. 1984)","plainCitation":"(Best et al. 1984)","noteIndex":0},"citationItems":[{"id":1307,"uris":["http://zotero.org/users/5395629/items/QZ2YHGLH"],"itemData":{"id":1307,"type":"article-journal","container-title":"Reports of the International Whaling Commission","issue":"Special Issue 6","journalAbbreviation":"Rep. Int. Whal. Comm.","page":"51 - 79","title":"Patterns of reproduction in sperm whales, &lt;i&gt;Physeter macrocephalus&lt;/i&gt;","author":[{"family":"Best","given":"P. B."},{"family":"Canham","given":"P. A. S."},{"family":"Macleod","given":"N."}],"issued":{"date-parts":[["1984"]]}}}],"schema":"https://github.com/citation-style-language/schema/raw/master/csl-citation.json"} </w:instrText>
+              <w:instrText xml:space="preserve"> ADDIN ZOTERO_ITEM CSL_CITATION {"citationID":"yZCXtXac","properties":{"formattedCitation":"(Best et al. 1984)","plainCitation":"(Best et al. 1984)","noteIndex":0},"citationItems":[{"id":119,"uris":["http://zotero.org/users/5395629/items/QZ2YHGLH"],"itemData":{"id":119,"type":"article-journal","container-title":"Reports of the International Whaling Commission","issue":"Special Issue 6","journalAbbreviation":"Rep. Int. Whal. Comm.","page":"51 - 79","title":"Patterns of reproduction in sperm whales, &lt;i&gt;Physeter macrocephalus&lt;/i&gt;","author":[{"family":"Best","given":"P. B."},{"family":"Canham","given":"P. A. S."},{"family":"Macleod","given":"N."}],"issued":{"date-parts":[["1984"]]}}}],"schema":"https://github.com/citation-style-language/schema/raw/master/csl-citation.json"} </w:instrText>
             </w:r>
             <w:r>
               <w:rPr>
@@ -6590,7 +7018,6 @@
                 <w:sz w:val="20"/>
                 <w:szCs w:val="20"/>
               </w:rPr>
-              <w:lastRenderedPageBreak/>
               <w:t>Juveniles</w:t>
             </w:r>
           </w:p>
@@ -6693,7 +7120,7 @@
                 <w:sz w:val="20"/>
                 <w:szCs w:val="20"/>
               </w:rPr>
-              <w:instrText xml:space="preserve"> ADDIN ZOTERO_ITEM CSL_CITATION {"citationID":"ovxuUui7","properties":{"formattedCitation":"(Best et al. 1984)","plainCitation":"(Best et al. 1984)","noteIndex":0},"citationItems":[{"id":1307,"uris":["http://zotero.org/users/5395629/items/QZ2YHGLH"],"itemData":{"id":1307,"type":"article-journal","container-title":"Reports of the International Whaling Commission","issue":"Special Issue 6","journalAbbreviation":"Rep. Int. Whal. Comm.","page":"51 - 79","title":"Patterns of reproduction in sperm whales, &lt;i&gt;Physeter macrocephalus&lt;/i&gt;","author":[{"family":"Best","given":"P. B."},{"family":"Canham","given":"P. A. S."},{"family":"Macleod","given":"N."}],"issued":{"date-parts":[["1984"]]}}}],"schema":"https://github.com/citation-style-language/schema/raw/master/csl-citation.json"} </w:instrText>
+              <w:instrText xml:space="preserve"> ADDIN ZOTERO_ITEM CSL_CITATION {"citationID":"ovxuUui7","properties":{"formattedCitation":"(Best et al. 1984)","plainCitation":"(Best et al. 1984)","noteIndex":0},"citationItems":[{"id":119,"uris":["http://zotero.org/users/5395629/items/QZ2YHGLH"],"itemData":{"id":119,"type":"article-journal","container-title":"Reports of the International Whaling Commission","issue":"Special Issue 6","journalAbbreviation":"Rep. Int. Whal. Comm.","page":"51 - 79","title":"Patterns of reproduction in sperm whales, &lt;i&gt;Physeter macrocephalus&lt;/i&gt;","author":[{"family":"Best","given":"P. B."},{"family":"Canham","given":"P. A. S."},{"family":"Macleod","given":"N."}],"issued":{"date-parts":[["1984"]]}}}],"schema":"https://github.com/citation-style-language/schema/raw/master/csl-citation.json"} </w:instrText>
             </w:r>
             <w:r>
               <w:rPr>
@@ -6865,7 +7292,7 @@
                 <w:sz w:val="20"/>
                 <w:szCs w:val="20"/>
               </w:rPr>
-              <w:instrText xml:space="preserve"> ADDIN ZOTERO_ITEM CSL_CITATION {"citationID":"M37nXiFn","properties":{"formattedCitation":"(Best et al. 1984)","plainCitation":"(Best et al. 1984)","noteIndex":0},"citationItems":[{"id":1307,"uris":["http://zotero.org/users/5395629/items/QZ2YHGLH"],"itemData":{"id":1307,"type":"article-journal","container-title":"Reports of the International Whaling Commission","issue":"Special Issue 6","journalAbbreviation":"Rep. Int. Whal. Comm.","page":"51 - 79","title":"Patterns of reproduction in sperm whales, &lt;i&gt;Physeter macrocephalus&lt;/i&gt;","author":[{"family":"Best","given":"P. B."},{"family":"Canham","given":"P. A. S."},{"family":"Macleod","given":"N."}],"issued":{"date-parts":[["1984"]]}}}],"schema":"https://github.com/citation-style-language/schema/raw/master/csl-citation.json"} </w:instrText>
+              <w:instrText xml:space="preserve"> ADDIN ZOTERO_ITEM CSL_CITATION {"citationID":"M37nXiFn","properties":{"formattedCitation":"(Best et al. 1984)","plainCitation":"(Best et al. 1984)","noteIndex":0},"citationItems":[{"id":119,"uris":["http://zotero.org/users/5395629/items/QZ2YHGLH"],"itemData":{"id":119,"type":"article-journal","container-title":"Reports of the International Whaling Commission","issue":"Special Issue 6","journalAbbreviation":"Rep. Int. Whal. Comm.","page":"51 - 79","title":"Patterns of reproduction in sperm whales, &lt;i&gt;Physeter macrocephalus&lt;/i&gt;","author":[{"family":"Best","given":"P. B."},{"family":"Canham","given":"P. A. S."},{"family":"Macleod","given":"N."}],"issued":{"date-parts":[["1984"]]}}}],"schema":"https://github.com/citation-style-language/schema/raw/master/csl-citation.json"} </w:instrText>
             </w:r>
             <w:r>
               <w:rPr>
@@ -7027,7 +7454,7 @@
                 <w:sz w:val="20"/>
                 <w:szCs w:val="20"/>
               </w:rPr>
-              <w:instrText xml:space="preserve"> ADDIN ZOTERO_ITEM CSL_CITATION {"citationID":"ZaVP16xd","properties":{"formattedCitation":"(Best et al. 1984)","plainCitation":"(Best et al. 1984)","noteIndex":0},"citationItems":[{"id":1307,"uris":["http://zotero.org/users/5395629/items/QZ2YHGLH"],"itemData":{"id":1307,"type":"article-journal","container-title":"Reports of the International Whaling Commission","issue":"Special Issue 6","journalAbbreviation":"Rep. Int. Whal. Comm.","page":"51 - 79","title":"Patterns of reproduction in sperm whales, &lt;i&gt;Physeter macrocephalus&lt;/i&gt;","author":[{"family":"Best","given":"P. B."},{"family":"Canham","given":"P. A. S."},{"family":"Macleod","given":"N."}],"issued":{"date-parts":[["1984"]]}}}],"schema":"https://github.com/citation-style-language/schema/raw/master/csl-citation.json"} </w:instrText>
+              <w:instrText xml:space="preserve"> ADDIN ZOTERO_ITEM CSL_CITATION {"citationID":"ZaVP16xd","properties":{"formattedCitation":"(Best et al. 1984)","plainCitation":"(Best et al. 1984)","noteIndex":0},"citationItems":[{"id":119,"uris":["http://zotero.org/users/5395629/items/QZ2YHGLH"],"itemData":{"id":119,"type":"article-journal","container-title":"Reports of the International Whaling Commission","issue":"Special Issue 6","journalAbbreviation":"Rep. Int. Whal. Comm.","page":"51 - 79","title":"Patterns of reproduction in sperm whales, &lt;i&gt;Physeter macrocephalus&lt;/i&gt;","author":[{"family":"Best","given":"P. B."},{"family":"Canham","given":"P. A. S."},{"family":"Macleod","given":"N."}],"issued":{"date-parts":[["1984"]]}}}],"schema":"https://github.com/citation-style-language/schema/raw/master/csl-citation.json"} </w:instrText>
             </w:r>
             <w:r>
               <w:rPr>
@@ -7186,7 +7613,7 @@
                 <w:sz w:val="20"/>
                 <w:szCs w:val="20"/>
               </w:rPr>
-              <w:instrText xml:space="preserve"> ADDIN ZOTERO_ITEM CSL_CITATION {"citationID":"K7OULJSf","properties":{"formattedCitation":"(Best 1979, Best et al. 1984, Mendes et al. 2007)","plainCitation":"(Best 1979, Best et al. 1984, Mendes et al. 2007)","noteIndex":0},"citationItems":[{"id":485,"uris":["http://zotero.org/users/5395629/items/JF65GA6K"],"itemData":{"id":485,"type":"chapter","container-title":"Behavior of marine animals","edition":"Vol. 3","event-place":"Berkeley","page":"227-290","publisher":"University of California Press","publisher-place":"Berkeley","title":"Social organization in sperm whales, &lt;i&gt;Physeter macrocephalus&lt;/i&gt;","author":[{"family":"Best","given":"P. B."}],"editor":[{"family":"Winn","given":"Howard E."},{"family":"Olla","given":"Bori L."}],"issued":{"date-parts":[["1979"]]}}},{"id":1307,"uris":["http://zotero.org/users/5395629/items/QZ2YHGLH"],"itemData":{"id":1307,"type":"article-journal","container-title":"Reports of the International Whaling Commission","issue":"Special Issue 6","journalAbbreviation":"Rep. Int. Whal. Comm.","page":"51 - 79","title":"Patterns of reproduction in sperm whales, &lt;i&gt;Physeter macrocephalus&lt;/i&gt;","author":[{"family":"Best","given":"P. B."},{"family":"Canham","given":"P. A. S."},{"family":"Macleod","given":"N."}],"issued":{"date-parts":[["1984"]]}}},{"id":2429,"uris":["http://zotero.org/users/5395629/items/CEEIKUNQ"],"itemData":{"id":2429,"type":"article-journal","container-title":"Oecologia","DOI":"10.1007/s00442-006-0612-z","ISSN":"0029-8549, 1432-1939","issue":"4","journalAbbreviation":"Oecologia","language":"en","page":"605-615","source":"DOI.org (Crossref)","title":"Stable carbon and nitrogen isotope ratio profiling of sperm whale teeth reveals ontogenetic movements and trophic ecology","volume":"151","author":[{"family":"Mendes","given":"Sónia"},{"family":"Newton","given":"Jason"},{"family":"Reid","given":"Robert J."},{"family":"Zuur","given":"Alain F."},{"family":"Pierce","given":"Graham J."}],"issued":{"date-parts":[["2007",3,16]]}}}],"schema":"https://github.com/citation-style-language/schema/raw/master/csl-citation.json"} </w:instrText>
+              <w:instrText xml:space="preserve"> ADDIN ZOTERO_ITEM CSL_CITATION {"citationID":"K7OULJSf","properties":{"formattedCitation":"(Best 1979, Best et al. 1984, Mendes et al. 2007)","plainCitation":"(Best 1979, Best et al. 1984, Mendes et al. 2007)","noteIndex":0},"citationItems":[{"id":719,"uris":["http://zotero.org/users/5395629/items/JF65GA6K"],"itemData":{"id":719,"type":"chapter","container-title":"Behavior of marine animals","edition":"Vol. 3","event-place":"Berkeley","page":"227-290","publisher":"University of California Press","publisher-place":"Berkeley","title":"Social organization in sperm whales, &lt;i&gt;Physeter macrocephalus&lt;/i&gt;","author":[{"family":"Best","given":"P. B."}],"editor":[{"family":"Winn","given":"Howard E."},{"family":"Olla","given":"Bori L."}],"issued":{"date-parts":[["1979"]]}}},{"id":119,"uris":["http://zotero.org/users/5395629/items/QZ2YHGLH"],"itemData":{"id":119,"type":"article-journal","container-title":"Reports of the International Whaling Commission","issue":"Special Issue 6","journalAbbreviation":"Rep. Int. Whal. Comm.","page":"51 - 79","title":"Patterns of reproduction in sperm whales, &lt;i&gt;Physeter macrocephalus&lt;/i&gt;","author":[{"family":"Best","given":"P. B."},{"family":"Canham","given":"P. A. S."},{"family":"Macleod","given":"N."}],"issued":{"date-parts":[["1984"]]}}},{"id":1132,"uris":["http://zotero.org/users/5395629/items/CEEIKUNQ"],"itemData":{"id":1132,"type":"article-journal","container-title":"Oecologia","DOI":"10.1007/s00442-006-0612-z","ISSN":"0029-8549, 1432-1939","issue":"4","journalAbbreviation":"Oecologia","language":"en","page":"605-615","source":"DOI.org (Crossref)","title":"Stable carbon and nitrogen isotope ratio profiling of sperm whale teeth reveals ontogenetic movements and trophic ecology","volume":"151","author":[{"family":"Mendes","given":"Sónia"},{"family":"Newton","given":"Jason"},{"family":"Reid","given":"Robert J."},{"family":"Zuur","given":"Alain F."},{"family":"Pierce","given":"Graham J."}],"issued":{"date-parts":[["2007",3,16]]}}}],"schema":"https://github.com/citation-style-language/schema/raw/master/csl-citation.json"} </w:instrText>
             </w:r>
             <w:r>
               <w:rPr>
@@ -7347,7 +7774,7 @@
                 <w:sz w:val="20"/>
                 <w:szCs w:val="20"/>
               </w:rPr>
-              <w:instrText xml:space="preserve"> ADDIN ZOTERO_ITEM CSL_CITATION {"citationID":"4ozefYzX","properties":{"formattedCitation":"(Rice 1989)","plainCitation":"(Rice 1989)","noteIndex":0},"citationItems":[{"id":452,"uris":["http://zotero.org/users/5395629/items/J8LFQUQS"],"itemData":{"id":452,"type":"chapter","container-title":"Handbook of marine mammals","event-place":"London","page":"177-233","publisher":"Academic Press","publisher-place":"London","title":"Sperm whale. &lt;i&gt;Physeter macrocephalus&lt;/i&gt; Linnaeus, 1758","author":[{"family":"Rice","given":"Dale W."}],"editor":[{"family":"Ridgway","given":"Sam H"},{"family":"Harrison","given":"R"}],"issued":{"date-parts":[["1989"]]}}}],"schema":"https://github.com/citation-style-language/schema/raw/master/csl-citation.json"} </w:instrText>
+              <w:instrText xml:space="preserve"> ADDIN ZOTERO_ITEM CSL_CITATION {"citationID":"4ozefYzX","properties":{"formattedCitation":"(Rice 1989)","plainCitation":"(Rice 1989)","noteIndex":0},"citationItems":[{"id":752,"uris":["http://zotero.org/users/5395629/items/J8LFQUQS"],"itemData":{"id":752,"type":"chapter","container-title":"Handbook of marine mammals","event-place":"London","page":"177-233","publisher":"Academic Press","publisher-place":"London","title":"Sperm whale. &lt;i&gt;Physeter macrocephalus&lt;/i&gt; Linnaeus, 1758","author":[{"family":"Rice","given":"Dale W."}],"editor":[{"family":"Ridgway","given":"Sam H"},{"family":"Harrison","given":"R"}],"issued":{"date-parts":[["1989"]]}}}],"schema":"https://github.com/citation-style-language/schema/raw/master/csl-citation.json"} </w:instrText>
             </w:r>
             <w:r>
               <w:rPr>
@@ -7519,7 +7946,7 @@
                 <w:sz w:val="20"/>
                 <w:szCs w:val="20"/>
               </w:rPr>
-              <w:instrText xml:space="preserve"> ADDIN ZOTERO_ITEM CSL_CITATION {"citationID":"bMl4ZwVn","properties":{"formattedCitation":"(Best et al. 1984, Rice 1989)","plainCitation":"(Best et al. 1984, Rice 1989)","noteIndex":0},"citationItems":[{"id":1307,"uris":["http://zotero.org/users/5395629/items/QZ2YHGLH"],"itemData":{"id":1307,"type":"article-journal","container-title":"Reports of the International Whaling Commission","issue":"Special Issue 6","journalAbbreviation":"Rep. Int. Whal. Comm.","page":"51 - 79","title":"Patterns of reproduction in sperm whales, &lt;i&gt;Physeter macrocephalus&lt;/i&gt;","author":[{"family":"Best","given":"P. B."},{"family":"Canham","given":"P. A. S."},{"family":"Macleod","given":"N."}],"issued":{"date-parts":[["1984"]]}}},{"id":452,"uris":["http://zotero.org/users/5395629/items/J8LFQUQS"],"itemData":{"id":452,"type":"chapter","container-title":"Handbook of marine mammals","event-place":"London","page":"177-233","publisher":"Academic Press","publisher-place":"London","title":"Sperm whale. &lt;i&gt;Physeter macrocephalus&lt;/i&gt; Linnaeus, 1758","author":[{"family":"Rice","given":"Dale W."}],"editor":[{"family":"Ridgway","given":"Sam H"},{"family":"Harrison","given":"R"}],"issued":{"date-parts":[["1989"]]}}}],"schema":"https://github.com/citation-style-language/schema/raw/master/csl-citation.json"} </w:instrText>
+              <w:instrText xml:space="preserve"> ADDIN ZOTERO_ITEM CSL_CITATION {"citationID":"bMl4ZwVn","properties":{"formattedCitation":"(Best et al. 1984, Rice 1989)","plainCitation":"(Best et al. 1984, Rice 1989)","noteIndex":0},"citationItems":[{"id":119,"uris":["http://zotero.org/users/5395629/items/QZ2YHGLH"],"itemData":{"id":119,"type":"article-journal","container-title":"Reports of the International Whaling Commission","issue":"Special Issue 6","journalAbbreviation":"Rep. Int. Whal. Comm.","page":"51 - 79","title":"Patterns of reproduction in sperm whales, &lt;i&gt;Physeter macrocephalus&lt;/i&gt;","author":[{"family":"Best","given":"P. B."},{"family":"Canham","given":"P. A. S."},{"family":"Macleod","given":"N."}],"issued":{"date-parts":[["1984"]]}}},{"id":752,"uris":["http://zotero.org/users/5395629/items/J8LFQUQS"],"itemData":{"id":752,"type":"chapter","container-title":"Handbook of marine mammals","event-place":"London","page":"177-233","publisher":"Academic Press","publisher-place":"London","title":"Sperm whale. &lt;i&gt;Physeter macrocephalus&lt;/i&gt; Linnaeus, 1758","author":[{"family":"Rice","given":"Dale W."}],"editor":[{"family":"Ridgway","given":"Sam H"},{"family":"Harrison","given":"R"}],"issued":{"date-parts":[["1989"]]}}}],"schema":"https://github.com/citation-style-language/schema/raw/master/csl-citation.json"} </w:instrText>
             </w:r>
             <w:r>
               <w:rPr>
@@ -7581,6 +8008,7 @@
                 <w:sz w:val="20"/>
                 <w:szCs w:val="20"/>
               </w:rPr>
+              <w:lastRenderedPageBreak/>
               <w:t>Mature</w:t>
             </w:r>
           </w:p>
@@ -7791,7 +8219,7 @@
         <w:fldChar w:fldCharType="begin"/>
       </w:r>
       <w:r>
-        <w:instrText xml:space="preserve"> ADDIN ZOTERO_ITEM CSL_CITATION {"citationID":"a2ogltae2u0","properties":{"formattedCitation":"(Gero &amp; Whitehead 2007)","plainCitation":"(Gero &amp; Whitehead 2007)","noteIndex":0},"citationItems":[{"id":3141,"uris":["http://zotero.org/users/5395629/items/K6F2N8LY"],"itemData":{"id":3141,"type":"article-journal","container-title":"Marine Mammal Science","DOI":"10.1111/j.1748-7692.2007.00113.x","ISSN":"0824-0469, 1748-7692","issue":"2","journalAbbreviation":"Marine Mammal Sci","language":"en","page":"398-413","source":"DOI.org (Crossref)","title":"Sucking behavior in sperm whale calves: observations and hypotheses","title-short":"SUCKLING BEHAVIOR IN SPERM WHALE CALVES","volume":"23","author":[{"family":"Gero","given":"Shane"},{"family":"Whitehead","given":"Hal"}],"issued":{"date-parts":[["2007",4]]}}}],"schema":"https://github.com/citation-style-language/schema/raw/master/csl-citation.json"} </w:instrText>
+        <w:instrText xml:space="preserve"> ADDIN ZOTERO_ITEM CSL_CITATION {"citationID":"a2ogltae2u0","properties":{"formattedCitation":"(Gero &amp; Whitehead 2007)","plainCitation":"(Gero &amp; Whitehead 2007)","noteIndex":0},"citationItems":[{"id":1228,"uris":["http://zotero.org/users/5395629/items/K6F2N8LY"],"itemData":{"id":1228,"type":"article-journal","container-title":"Marine Mammal Science","DOI":"10.1111/j.1748-7692.2007.00113.x","ISSN":"0824-0469, 1748-7692","issue":"2","journalAbbreviation":"Marine Mammal Sci","language":"en","page":"398-413","source":"DOI.org (Crossref)","title":"Sucking behavior in sperm whale calves: observations and hypotheses","title-short":"SUCKLING BEHAVIOR IN SPERM WHALE CALVES","volume":"23","author":[{"family":"Gero","given":"Shane"},{"family":"Whitehead","given":"Hal"}],"issued":{"date-parts":[["2007",4]]}}}],"schema":"https://github.com/citation-style-language/schema/raw/master/csl-citation.json"} </w:instrText>
       </w:r>
       <w:r>
         <w:fldChar w:fldCharType="separate"/>
@@ -7828,11 +8256,7 @@
         <w:t xml:space="preserve"> </w:t>
       </w:r>
       <w:r>
-        <w:t xml:space="preserve">For each measured whale, we recorded whether it had been </w:t>
-      </w:r>
-      <w:r>
-        <w:lastRenderedPageBreak/>
-        <w:t xml:space="preserve">observed performing or receiving a </w:t>
+        <w:t xml:space="preserve">For each measured whale, we recorded whether it had been observed performing or receiving a </w:t>
       </w:r>
       <w:r>
         <w:rPr>
@@ -7874,7 +8298,7 @@
         <w:fldChar w:fldCharType="begin"/>
       </w:r>
       <w:r>
-        <w:instrText xml:space="preserve"> ADDIN ZOTERO_ITEM CSL_CITATION {"citationID":"annmg7o2f2","properties":{"formattedCitation":"(Sarano et al. 2023)","plainCitation":"(Sarano et al. 2023)","noteIndex":0},"citationItems":[{"id":5698,"uris":["http://zotero.org/users/5395629/items/P25R26RD"],"itemData":{"id":5698,"type":"article-journal","abstract":"In mammals, lactation is the universal behavior of feeding offspring and has a fundamental nutritional and social value with offspring staying near their mothers. In order to obtain milk, terrestrial mammal offspring squeeze the breast of lactating females and suckle the nipples with their tongues. In the specific case of cetacean species, it was reported that lactating females intentionally eject milk from their mammary slit into the calves’ mouths. Nursing behavior in sperm whales has already been broadly described, but the results of our current study, based on 127 underwater videos, recording over 7 years and displaying explicit nursing behavior, bring a higher level of understanding. We first showed that sperm whale calves are proactive in getting milk. We were then able to illustrate and describe with a high level of precision their suckling behavior: firstly, the calf bumps its head onto the female’s genital area to signal the mother its willingness to suckle; secondly, the calf introduces its lower jawbone into the genital slit, this action makes the nipple pop up from its slit; thirdly, the calf squeezes the nipple with its tongue against the hard palate and suckles; fourthly, the calf removes its jawbone from the female and swims off. Moreover, our underwater visual observations provided the first direct evidence for allosuckling in sperm whales, a situation during which a calf obtains milk from an adult female who is not its mother.","container-title":"Animal Behavior and Cognition","DOI":"10.26451/abc.10.02.02.2023","ISSN":"23724323","issue":"2","journalAbbreviation":"AB&amp;C","language":"en","page":"105-131","source":"DOI.org (Crossref)","title":"Nursing Behavior in Sperm Whales (Physeter macrocephalus)","volume":"10","author":[{"family":"Sarano","given":"François"},{"family":"Sarano","given":"Véronique"},{"family":"Tonietto","given":"Modan-Lou"},{"family":"Yernaux","given":"Adrien"},{"family":"Jung","given":"Jean-Luc"},{"family":"Arribart","given":"Marion"},{"family":"Girardet","given":"Justine"},{"family":"Preud'homme","given":"Axel"},{"family":"Heuzey","given":"René"},{"family":"Delfour","given":"Fabienne"},{"family":"Glotin","given":"Hervé"},{"family":"Charrier","given":"Isabelle"},{"family":"Adam","given":"Olivier"}],"issued":{"date-parts":[["2023",5,1]]}}}],"schema":"https://github.com/citation-style-language/schema/raw/master/csl-citation.json"} </w:instrText>
+        <w:instrText xml:space="preserve"> ADDIN ZOTERO_ITEM CSL_CITATION {"citationID":"annmg7o2f2","properties":{"formattedCitation":"(Sarano et al. 2023)","plainCitation":"(Sarano et al. 2023)","noteIndex":0},"citationItems":[{"id":5065,"uris":["http://zotero.org/users/5395629/items/P25R26RD"],"itemData":{"id":5065,"type":"article-journal","abstract":"In mammals, lactation is the universal behavior of feeding offspring and has a fundamental nutritional and social value with offspring staying near their mothers. In order to obtain milk, terrestrial mammal offspring squeeze the breast of lactating females and suckle the nipples with their tongues. In the specific case of cetacean species, it was reported that lactating females intentionally eject milk from their mammary slit into the calves’ mouths. Nursing behavior in sperm whales has already been broadly described, but the results of our current study, based on 127 underwater videos, recording over 7 years and displaying explicit nursing behavior, bring a higher level of understanding. We first showed that sperm whale calves are proactive in getting milk. We were then able to illustrate and describe with a high level of precision their suckling behavior: firstly, the calf bumps its head onto the female’s genital area to signal the mother its willingness to suckle; secondly, the calf introduces its lower jawbone into the genital slit, this action makes the nipple pop up from its slit; thirdly, the calf squeezes the nipple with its tongue against the hard palate and suckles; fourthly, the calf removes its jawbone from the female and swims off. Moreover, our underwater visual observations provided the first direct evidence for allosuckling in sperm whales, a situation during which a calf obtains milk from an adult female who is not its mother.","container-title":"Animal Behavior and Cognition","DOI":"10.26451/abc.10.02.02.2023","ISSN":"23724323","issue":"2","journalAbbreviation":"AB&amp;C","language":"en","page":"105-131","source":"DOI.org (Crossref)","title":"Nursing Behavior in Sperm Whales (Physeter macrocephalus)","volume":"10","author":[{"family":"Sarano","given":"François"},{"family":"Sarano","given":"Véronique"},{"family":"Tonietto","given":"Modan-Lou"},{"family":"Yernaux","given":"Adrien"},{"family":"Jung","given":"Jean-Luc"},{"family":"Arribart","given":"Marion"},{"family":"Girardet","given":"Justine"},{"family":"Preud'homme","given":"Axel"},{"family":"Heuzey","given":"René"},{"family":"Delfour","given":"Fabienne"},{"family":"Glotin","given":"Hervé"},{"family":"Charrier","given":"Isabelle"},{"family":"Adam","given":"Olivier"}],"issued":{"date-parts":[["2023",5,1]]}}}],"schema":"https://github.com/citation-style-language/schema/raw/master/csl-citation.json"} </w:instrText>
       </w:r>
       <w:r>
         <w:fldChar w:fldCharType="separate"/>
@@ -7925,7 +8349,7 @@
         <w:fldChar w:fldCharType="begin"/>
       </w:r>
       <w:r>
-        <w:instrText xml:space="preserve"> ADDIN ZOTERO_ITEM CSL_CITATION {"citationID":"a9osstva8p","properties":{"formattedCitation":"\\uldash{(Gero &amp; Whitehead 2007, Konrad et al. 2019, Sarano et al. 2023)}","plainCitation":"(Gero &amp; Whitehead 2007, Konrad et al. 2019, Sarano et al. 2023)","noteIndex":0},"citationItems":[{"id":3141,"uris":["http://zotero.org/users/5395629/items/K6F2N8LY"],"itemData":{"id":3141,"type":"article-journal","container-title":"Marine Mammal Science","DOI":"10.1111/j.1748-7692.2007.00113.x","ISSN":"0824-0469, 1748-7692","issue":"2","journalAbbreviation":"Marine Mammal Sci","language":"en","page":"398-413","source":"DOI.org (Crossref)","title":"Sucking behavior in sperm whale calves: observations and hypotheses","title-short":"SUCKLING BEHAVIOR IN SPERM WHALE CALVES","volume":"23","author":[{"family":"Gero","given":"Shane"},{"family":"Whitehead","given":"Hal"}],"issued":{"date-parts":[["2007",4]]}}},{"id":2142,"uris":["http://zotero.org/users/5395629/items/N4LLU6EG"],"itemData":{"id":2142,"type":"article-journal","container-title":"Behavioral Ecology","DOI":"10.1093/beheco/ary143","ISSN":"1045-2249, 1465-7279","issue":"1","language":"en","page":"194-201","source":"DOI.org (Crossref)","title":"Kin selection and allocare in sperm whales","volume":"30","author":[{"family":"Konrad","given":"Christine M"},{"family":"Frasier","given":"Timothy R"},{"family":"Whitehead","given":"Hal"},{"family":"Gero","given":"Shane"}],"issued":{"date-parts":[["2019",3,4]]}}},{"id":5698,"uris":["http://zotero.org/users/5395629/items/P25R26RD"],"itemData":{"id":5698,"type":"article-journal","abstract":"In mammals, lactation is the universal behavior of feeding offspring and has a fundamental nutritional and social value with offspring staying near their mothers. In order to obtain milk, terrestrial mammal offspring squeeze the breast of lactating females and suckle the nipples with their tongues. In the specific case of cetacean species, it was reported that lactating females intentionally eject milk from their mammary slit into the calves’ mouths. Nursing behavior in sperm whales has already been broadly described, but the results of our current study, based on 127 underwater videos, recording over 7 years and displaying explicit nursing behavior, bring a higher level of understanding. We first showed that sperm whale calves are proactive in getting milk. We were then able to illustrate and describe with a high level of precision their suckling behavior: firstly, the calf bumps its head onto the female’s genital area to signal the mother its willingness to suckle; secondly, the calf introduces its lower jawbone into the genital slit, this action makes the nipple pop up from its slit; thirdly, the calf squeezes the nipple with its tongue against the hard palate and suckles; fourthly, the calf removes its jawbone from the female and swims off. Moreover, our underwater visual observations provided the first direct evidence for allosuckling in sperm whales, a situation during which a calf obtains milk from an adult female who is not its mother.","container-title":"Animal Behavior and Cognition","DOI":"10.26451/abc.10.02.02.2023","ISSN":"23724323","issue":"2","journalAbbreviation":"AB&amp;C","language":"en","page":"105-131","source":"DOI.org (Crossref)","title":"Nursing Behavior in Sperm Whales (Physeter macrocephalus)","volume":"10","author":[{"family":"Sarano","given":"François"},{"family":"Sarano","given":"Véronique"},{"family":"Tonietto","given":"Modan-Lou"},{"family":"Yernaux","given":"Adrien"},{"family":"Jung","given":"Jean-Luc"},{"family":"Arribart","given":"Marion"},{"family":"Girardet","given":"Justine"},{"family":"Preud'homme","given":"Axel"},{"family":"Heuzey","given":"René"},{"family":"Delfour","given":"Fabienne"},{"family":"Glotin","given":"Hervé"},{"family":"Charrier","given":"Isabelle"},{"family":"Adam","given":"Olivier"}],"issued":{"date-parts":[["2023",5,1]]}}}],"schema":"https://github.com/citation-style-language/schema/raw/master/csl-citation.json"} </w:instrText>
+        <w:instrText xml:space="preserve"> ADDIN ZOTERO_ITEM CSL_CITATION {"citationID":"a9osstva8p","properties":{"formattedCitation":"(Gero &amp; Whitehead 2007, Konrad et al. 2019, Sarano et al. 2023)","plainCitation":"(Gero &amp; Whitehead 2007, Konrad et al. 2019, Sarano et al. 2023)","noteIndex":0},"citationItems":[{"id":1228,"uris":["http://zotero.org/users/5395629/items/K6F2N8LY"],"itemData":{"id":1228,"type":"article-journal","container-title":"Marine Mammal Science","DOI":"10.1111/j.1748-7692.2007.00113.x","ISSN":"0824-0469, 1748-7692","issue":"2","journalAbbreviation":"Marine Mammal Sci","language":"en","page":"398-413","source":"DOI.org (Crossref)","title":"Sucking behavior in sperm whale calves: observations and hypotheses","title-short":"SUCKLING BEHAVIOR IN SPERM WHALE CALVES","volume":"23","author":[{"family":"Gero","given":"Shane"},{"family":"Whitehead","given":"Hal"}],"issued":{"date-parts":[["2007",4]]}}},{"id":1176,"uris":["http://zotero.org/users/5395629/items/N4LLU6EG"],"itemData":{"id":1176,"type":"article-journal","container-title":"Behavioral Ecology","DOI":"10.1093/beheco/ary143","ISSN":"1045-2249, 1465-7279","issue":"1","language":"en","page":"194-201","source":"DOI.org (Crossref)","title":"Kin selection and allocare in sperm whales","volume":"30","author":[{"family":"Konrad","given":"Christine M"},{"family":"Frasier","given":"Timothy R"},{"family":"Whitehead","given":"Hal"},{"family":"Gero","given":"Shane"}],"issued":{"date-parts":[["2019",3,4]]}}},{"id":5065,"uris":["http://zotero.org/users/5395629/items/P25R26RD"],"itemData":{"id":5065,"type":"article-journal","abstract":"In mammals, lactation is the universal behavior of feeding offspring and has a fundamental nutritional and social value with offspring staying near their mothers. In order to obtain milk, terrestrial mammal offspring squeeze the breast of lactating females and suckle the nipples with their tongues. In the specific case of cetacean species, it was reported that lactating females intentionally eject milk from their mammary slit into the calves’ mouths. Nursing behavior in sperm whales has already been broadly described, but the results of our current study, based on 127 underwater videos, recording over 7 years and displaying explicit nursing behavior, bring a higher level of understanding. We first showed that sperm whale calves are proactive in getting milk. We were then able to illustrate and describe with a high level of precision their suckling behavior: firstly, the calf bumps its head onto the female’s genital area to signal the mother its willingness to suckle; secondly, the calf introduces its lower jawbone into the genital slit, this action makes the nipple pop up from its slit; thirdly, the calf squeezes the nipple with its tongue against the hard palate and suckles; fourthly, the calf removes its jawbone from the female and swims off. Moreover, our underwater visual observations provided the first direct evidence for allosuckling in sperm whales, a situation during which a calf obtains milk from an adult female who is not its mother.","container-title":"Animal Behavior and Cognition","DOI":"10.26451/abc.10.02.02.2023","ISSN":"23724323","issue":"2","journalAbbreviation":"AB&amp;C","language":"en","page":"105-131","source":"DOI.org (Crossref)","title":"Nursing Behavior in Sperm Whales (Physeter macrocephalus)","volume":"10","author":[{"family":"Sarano","given":"François"},{"family":"Sarano","given":"Véronique"},{"family":"Tonietto","given":"Modan-Lou"},{"family":"Yernaux","given":"Adrien"},{"family":"Jung","given":"Jean-Luc"},{"family":"Arribart","given":"Marion"},{"family":"Girardet","given":"Justine"},{"family":"Preud'homme","given":"Axel"},{"family":"Heuzey","given":"René"},{"family":"Delfour","given":"Fabienne"},{"family":"Glotin","given":"Hervé"},{"family":"Charrier","given":"Isabelle"},{"family":"Adam","given":"Olivier"}],"issued":{"date-parts":[["2023",5,1]]}}}],"schema":"https://github.com/citation-style-language/schema/raw/master/csl-citation.json"} </w:instrText>
       </w:r>
       <w:r>
         <w:fldChar w:fldCharType="separate"/>
@@ -7933,8 +8357,6 @@
       <w:r>
         <w:rPr>
           <w:kern w:val="0"/>
-          <w:u w:val="dash"/>
-          <w:lang w:val="en-US"/>
         </w:rPr>
         <w:t xml:space="preserve">(Gero &amp; Whitehead 2007, Konrad et al. 2019, </w:t>
       </w:r>
@@ -7942,8 +8364,6 @@
       <w:r>
         <w:rPr>
           <w:kern w:val="0"/>
-          <w:u w:val="dash"/>
-          <w:lang w:val="en-US"/>
         </w:rPr>
         <w:t>Sarano</w:t>
       </w:r>
@@ -7951,8 +8371,6 @@
       <w:r>
         <w:rPr>
           <w:kern w:val="0"/>
-          <w:u w:val="dash"/>
-          <w:lang w:val="en-US"/>
         </w:rPr>
         <w:t xml:space="preserve"> et al. 2023)</w:t>
       </w:r>
@@ -7967,7 +8385,7 @@
       <w:pPr>
         <w:pStyle w:val="Heading2"/>
       </w:pPr>
-      <w:bookmarkStart w:id="9" w:name="_Toc202520902"/>
+      <w:bookmarkStart w:id="9" w:name="_Toc202797123"/>
       <w:r>
         <w:t xml:space="preserve">3. </w:t>
       </w:r>
@@ -7980,7 +8398,7 @@
       <w:pPr>
         <w:pStyle w:val="Heading3"/>
       </w:pPr>
-      <w:bookmarkStart w:id="10" w:name="_Toc202520903"/>
+      <w:bookmarkStart w:id="10" w:name="_Toc202797124"/>
       <w:r>
         <w:t>3.1 | Error estimation and correction</w:t>
       </w:r>
@@ -8100,6 +8518,7 @@
         <w:t xml:space="preserve">Using the model corrected altitude </w:t>
       </w:r>
       <w:r>
+        <w:lastRenderedPageBreak/>
         <w:t>(</w:t>
       </w:r>
       <m:oMath>
@@ -8238,7 +8657,7 @@
       <w:pPr>
         <w:pStyle w:val="Heading3"/>
       </w:pPr>
-      <w:bookmarkStart w:id="11" w:name="_Toc202520904"/>
+      <w:bookmarkStart w:id="11" w:name="_Toc202797125"/>
       <w:r>
         <w:t>3.2 | Whale measurements and photo-identification</w:t>
       </w:r>
@@ -8392,11 +8811,7 @@
         <w:t xml:space="preserve">TL </w:t>
       </w:r>
       <w:r>
-        <w:t xml:space="preserve">could be measured at </w:t>
-      </w:r>
-      <w:r>
-        <w:lastRenderedPageBreak/>
-        <w:t xml:space="preserve">least once, and </w:t>
+        <w:t xml:space="preserve">could be measured at least once, and </w:t>
       </w:r>
       <w:r>
         <w:t xml:space="preserve">a subset </w:t>
@@ -8662,7 +9077,7 @@
       <w:pPr>
         <w:pStyle w:val="Heading3"/>
       </w:pPr>
-      <w:bookmarkStart w:id="13" w:name="_Toc202520905"/>
+      <w:bookmarkStart w:id="13" w:name="_Toc202797126"/>
       <w:r>
         <w:t>3.3 | Sex and age class inference</w:t>
       </w:r>
@@ -8809,6 +9224,7 @@
       <w:r>
         <w:t xml:space="preserve">than </w:t>
       </w:r>
+      <w:proofErr w:type="spellStart"/>
       <w:r>
         <w:rPr>
           <w:i/>
@@ -8839,6 +9255,7 @@
         </w:rPr>
         <w:t>lipper</w:t>
       </w:r>
+      <w:proofErr w:type="spellEnd"/>
       <w:r>
         <w:rPr>
           <w:i/>
@@ -8907,6 +9324,7 @@
       <w:r>
         <w:t xml:space="preserve"> than </w:t>
       </w:r>
+      <w:proofErr w:type="spellStart"/>
       <w:r>
         <w:rPr>
           <w:i/>
@@ -8922,6 +9340,7 @@
         </w:rPr>
         <w:t>flipper</w:t>
       </w:r>
+      <w:proofErr w:type="spellEnd"/>
       <w:r>
         <w:rPr>
           <w:i/>
@@ -9082,6 +9501,7 @@
           <w:i/>
           <w:iCs/>
         </w:rPr>
+        <w:lastRenderedPageBreak/>
         <w:t>NR</w:t>
       </w:r>
       <w:r>
@@ -9532,16 +9952,7 @@
           <w:iCs w:val="0"/>
           <w:color w:val="000000" w:themeColor="text1"/>
         </w:rPr>
-        <w:t xml:space="preserve">) and on </w:t>
-      </w:r>
-      <w:r>
-        <w:rPr>
-          <w:i w:val="0"/>
-          <w:iCs w:val="0"/>
-          <w:color w:val="000000" w:themeColor="text1"/>
-        </w:rPr>
-        <w:lastRenderedPageBreak/>
-        <w:t>snout to the flipper insertion point (</w:t>
+        <w:t>) and on snout to the flipper insertion point (</w:t>
       </w:r>
       <w:r>
         <w:rPr>
@@ -10994,6 +11405,7 @@
       <w:r>
         <w:t xml:space="preserve">than </w:t>
       </w:r>
+      <w:proofErr w:type="spellStart"/>
       <w:r>
         <w:rPr>
           <w:i/>
@@ -11016,6 +11428,7 @@
         </w:rPr>
         <w:t>flipper</w:t>
       </w:r>
+      <w:proofErr w:type="spellEnd"/>
       <w:r>
         <w:rPr>
           <w:i/>
@@ -11164,7 +11577,7 @@
         <w:fldChar w:fldCharType="begin"/>
       </w:r>
       <w:r>
-        <w:instrText xml:space="preserve"> ADDIN ZOTERO_ITEM CSL_CITATION {"citationID":"a1u6636mc5q","properties":{"formattedCitation":"(Best et al. 1984)","plainCitation":"(Best et al. 1984)","noteIndex":0},"citationItems":[{"id":1307,"uris":["http://zotero.org/users/5395629/items/QZ2YHGLH"],"itemData":{"id":1307,"type":"article-journal","container-title":"Reports of the International Whaling Commission","issue":"Special Issue 6","journalAbbreviation":"Rep. Int. Whal. Comm.","page":"51 - 79","title":"Patterns of reproduction in sperm whales, &lt;i&gt;Physeter macrocephalus&lt;/i&gt;","author":[{"family":"Best","given":"P. B."},{"family":"Canham","given":"P. A. S."},{"family":"Macleod","given":"N."}],"issued":{"date-parts":[["1984"]]}}}],"schema":"https://github.com/citation-style-language/schema/raw/master/csl-citation.json"} </w:instrText>
+        <w:instrText xml:space="preserve"> ADDIN ZOTERO_ITEM CSL_CITATION {"citationID":"a1u6636mc5q","properties":{"formattedCitation":"(Best et al. 1984)","plainCitation":"(Best et al. 1984)","noteIndex":0},"citationItems":[{"id":119,"uris":["http://zotero.org/users/5395629/items/QZ2YHGLH"],"itemData":{"id":119,"type":"article-journal","container-title":"Reports of the International Whaling Commission","issue":"Special Issue 6","journalAbbreviation":"Rep. Int. Whal. Comm.","page":"51 - 79","title":"Patterns of reproduction in sperm whales, &lt;i&gt;Physeter macrocephalus&lt;/i&gt;","author":[{"family":"Best","given":"P. B."},{"family":"Canham","given":"P. A. S."},{"family":"Macleod","given":"N."}],"issued":{"date-parts":[["1984"]]}}}],"schema":"https://github.com/citation-style-language/schema/raw/master/csl-citation.json"} </w:instrText>
       </w:r>
       <w:r>
         <w:fldChar w:fldCharType="separate"/>
@@ -12673,7 +13086,7 @@
           </mc:Choice>
           <mc:Fallback>
             <w:pict>
-              <v:rect w14:anchorId="0479C6A6" id="Rectangle 29" o:spid="_x0000_s1026" style="position:absolute;margin-left:398.9pt;margin-top:149.85pt;width:66.15pt;height:55.45pt;z-index:251659264;visibility:visible;mso-wrap-style:square;mso-wrap-distance-left:9pt;mso-wrap-distance-top:0;mso-wrap-distance-right:9pt;mso-wrap-distance-bottom:0;mso-position-horizontal:absolute;mso-position-horizontal-relative:text;mso-position-vertical:absolute;mso-position-vertical-relative:text;v-text-anchor:middle" o:gfxdata="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" fillcolor="white [3212]" stroked="f" strokeweight="1pt"/>
+              <v:rect w14:anchorId="0479C6A6" id="Rectangle 29" o:spid="_x0000_s1026" style="position:absolute;margin-left:398.9pt;margin-top:149.85pt;width:66.15pt;height:55.45pt;z-index:251659264;visibility:visible;mso-wrap-style:square;mso-wrap-distance-left:9pt;mso-wrap-distance-top:0;mso-wrap-distance-right:9pt;mso-wrap-distance-bottom:0;mso-position-horizontal:absolute;mso-position-horizontal-relative:text;mso-position-vertical:absolute;mso-position-vertical-relative:text;v-text-anchor:middle" o:gfxdata="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" fillcolor="white [3212]" stroked="f" strokeweight="1pt"/>
             </w:pict>
           </mc:Fallback>
         </mc:AlternateContent>
@@ -12961,7 +13374,7 @@
       <w:pPr>
         <w:pStyle w:val="Heading2"/>
       </w:pPr>
-      <w:bookmarkStart w:id="29" w:name="_Toc202520906"/>
+      <w:bookmarkStart w:id="29" w:name="_Toc202797127"/>
       <w:r>
         <w:t>4. DISCUSSION</w:t>
       </w:r>

--- a/Manuscript/Manuscritp_SpermWhale_AgeSex_Drone.docx
+++ b/Manuscript/Manuscritp_SpermWhale_AgeSex_Drone.docx
@@ -1100,7 +1100,10 @@
         <w:t>distinct</w:t>
       </w:r>
       <w:r>
-        <w:t xml:space="preserve"> social and ecological behaviours reflecting</w:t>
+        <w:t xml:space="preserve"> social and ecological behaviours </w:t>
+      </w:r>
+      <w:r>
+        <w:t>that reflect</w:t>
       </w:r>
       <w:r>
         <w:t xml:space="preserve"> differences in their reproductive strategies and metabolic needs </w:t>
@@ -1130,7 +1133,7 @@
         <w:t xml:space="preserve"> </w:t>
       </w:r>
       <w:r>
-        <w:t>At the population level</w:t>
+        <w:t>From a population conservation standpoint</w:t>
       </w:r>
       <w:r>
         <w:t xml:space="preserve">, knowledge of demographic structure is essential for assessments of the reproductive potential and overall conservation status </w:t>
@@ -1157,189 +1160,172 @@
         <w:rPr>
           <w:kern w:val="0"/>
         </w:rPr>
-        <w:t>(</w:t>
-      </w:r>
-      <w:proofErr w:type="spellStart"/>
+        <w:t>(Volis &amp; Deng 2020)</w:t>
+      </w:r>
+      <w:r>
+        <w:rPr>
+          <w:highlight w:val="yellow"/>
+        </w:rPr>
+        <w:fldChar w:fldCharType="end"/>
+      </w:r>
+      <w:r>
+        <w:t>.</w:t>
+      </w:r>
+      <w:r>
+        <w:t xml:space="preserve"> But, w</w:t>
+      </w:r>
+      <w:r>
+        <w:t xml:space="preserve">hile some </w:t>
+      </w:r>
+      <w:r>
+        <w:t xml:space="preserve">sex and </w:t>
+      </w:r>
+      <w:r>
+        <w:t xml:space="preserve">age classes </w:t>
+      </w:r>
+      <w:r>
+        <w:t>can</w:t>
+      </w:r>
+      <w:r>
+        <w:t xml:space="preserve"> be easily </w:t>
+      </w:r>
+      <w:r>
+        <w:t>discerned in the field based on their size, appearance, and behaviour—like newborns and mature males in sexually dimorphic species—</w:t>
+      </w:r>
+      <w:r>
+        <w:t>others</w:t>
+      </w:r>
+      <w:r>
+        <w:t>—like physically immature individuals—</w:t>
+      </w:r>
+      <w:r>
+        <w:t>may</w:t>
+      </w:r>
+      <w:r>
+        <w:t xml:space="preserve"> </w:t>
+      </w:r>
+      <w:r>
+        <w:t>be hard to tell apart</w:t>
+      </w:r>
+      <w:r>
+        <w:t xml:space="preserve">. </w:t>
+      </w:r>
+      <w:r>
+        <w:t>Sexing live individuals</w:t>
+      </w:r>
+      <w:r>
+        <w:t xml:space="preserve"> can</w:t>
+      </w:r>
+      <w:r>
+        <w:t xml:space="preserve"> involve</w:t>
+      </w:r>
+      <w:r>
+        <w:t xml:space="preserve"> genital inspection, which may not be feasible for some species, or </w:t>
+      </w:r>
+      <w:r>
+        <w:t xml:space="preserve">relatively </w:t>
+      </w:r>
+      <w:r>
+        <w:t>costly</w:t>
+      </w:r>
+      <w:r>
+        <w:t xml:space="preserve"> </w:t>
+      </w:r>
+      <w:r>
+        <w:t>molecular</w:t>
+      </w:r>
+      <w:r>
+        <w:t xml:space="preserve"> </w:t>
+      </w:r>
+      <w:r>
+        <w:t xml:space="preserve">analyses </w:t>
+      </w:r>
+      <w:r>
+        <w:t xml:space="preserve">of samples collected </w:t>
+      </w:r>
+      <w:r>
+        <w:t xml:space="preserve">using variably invasive techniques </w:t>
+      </w:r>
+      <w:r>
+        <w:fldChar w:fldCharType="begin"/>
+      </w:r>
+      <w:r>
+        <w:instrText xml:space="preserve"> ADDIN ZOTERO_ITEM CSL_CITATION {"citationID":"ap1e9ge7hb","properties":{"formattedCitation":"(Shaw et al. 2003)","plainCitation":"(Shaw et al. 2003)","noteIndex":0},"citationItems":[{"id":5080,"uris":["http://zotero.org/users/5395629/items/ZW9WTCWE"],"itemData":{"id":5080,"type":"article-journal","abstract":"A polymerase chain reaction–based method was developed for gender determination in a wide variety of marine and terrestrial mammals, including cetaceans, pinnipeds, ungulates, canids, and ursids. An intron within the zinc-ﬁnger x (Zfx) and zinc-ﬁnger y (Zfy) genes was ampliﬁed. Size variation between the Zfx and Zfy introns results in a Y-speciﬁc band in males. Size of the Zfy intron varies more across species than that of the Zfx intron. This technique is simple and rapid, requires small amounts of DNA, and can be applied to a variety of mammalian species. In contrast to previous methods, only 1 primer set is needed for both gender determination and internal veriﬁcation of ampliﬁcation.","container-title":"Journal of Mammalogy","DOI":"10.1644/1545-1542(2003)084&lt;0123:armmog&gt;2.0.co;2","ISSN":"0022-2372, 1545-1542","issue":"1","language":"en","note":"publisher: Oxford University Press (OUP)","page":"123-128","source":"Crossref","title":"A reliable molecular method of gender determination for mammals","volume":"84","author":[{"family":"Shaw","given":"Carla N."},{"family":"Wilson","given":"Paul J."},{"family":"White","given":"Bradley N."}],"issued":{"date-parts":[["2003",2]]}}}],"schema":"https://github.com/citation-style-language/schema/raw/master/csl-citation.json"} </w:instrText>
+      </w:r>
+      <w:r>
+        <w:fldChar w:fldCharType="separate"/>
+      </w:r>
       <w:r>
         <w:rPr>
           <w:kern w:val="0"/>
         </w:rPr>
-        <w:t>Volis</w:t>
-      </w:r>
-      <w:proofErr w:type="spellEnd"/>
+        <w:t>(Shaw et al. 2003)</w:t>
+      </w:r>
+      <w:r>
+        <w:fldChar w:fldCharType="end"/>
+      </w:r>
+      <w:r>
+        <w:t xml:space="preserve">. </w:t>
+      </w:r>
+      <w:r>
+        <w:t>Likewise, delineating informative age-classes</w:t>
+      </w:r>
+      <w:r>
+        <w:t xml:space="preserve"> of live animals</w:t>
+      </w:r>
+      <w:r>
+        <w:t xml:space="preserve"> </w:t>
+      </w:r>
+      <w:r>
+        <w:t>requires</w:t>
+      </w:r>
+      <w:r>
+        <w:t xml:space="preserve"> tracking individuals over time or</w:t>
+      </w:r>
+      <w:r>
+        <w:t xml:space="preserve"> implementing</w:t>
+      </w:r>
+      <w:r>
+        <w:t xml:space="preserve"> </w:t>
+      </w:r>
+      <w:r>
+        <w:t>molecular</w:t>
+      </w:r>
+      <w:r>
+        <w:t xml:space="preserve"> </w:t>
+      </w:r>
+      <w:r>
+        <w:t>analyses</w:t>
+      </w:r>
+      <w:r>
+        <w:t xml:space="preserve"> </w:t>
+      </w:r>
+      <w:r>
+        <w:fldChar w:fldCharType="begin"/>
+      </w:r>
+      <w:r>
+        <w:instrText xml:space="preserve"> ADDIN ZOTERO_ITEM CSL_CITATION {"citationID":"a8325d3smc","properties":{"formattedCitation":"(Le Clercq et al. 2023)","plainCitation":"(Le Clercq et al. 2023)","noteIndex":0},"citationItems":[{"id":5084,"uris":["http://zotero.org/users/5395629/items/69QWKVR2"],"itemData":{"id":5084,"type":"article-journal","abstract":"Various biological attributes associated with individual ﬁtness in animals change predictably over the lifespan of an organism. Therefore, the study of animal ecology and the work of conservationists frequently relies upon the ability to assign animals to functionally relevant age classes to model population ﬁtness. Several approaches have been applied to determining individual age and, while these methods have proved useful, they are not without limitations and often lack standardisation or are only applicable to speciﬁc species. For these reasons, scientists have explored the potential use of biological clocks towards creating a universal age-determination method. Two biological clocks, tooth layer annulation and otolith layering have found universal appeal. Both methods are highly invasive and most appropriate for post-mortem age-at-death estimation. More recently, attributes of cellular ageing previously explored in humans have been adapted to studying ageing in animals for the use of less-invasive molecular methods for determining age. Here, we review two such methods, assessment of methylation and telomere length, describing (i) what they are, (ii) how they change with age, and providing (iii) a summary and meta-analysis of studies that have explored their utility in animal age determination. We found that both attributes have been studied across multiple vertebrate classes, however, telomere studies were used before methylation studies and telomere length has been modelled in nearly twice as many studies. Telomere length studies included in the review often related changes to stress responses and illustrated that telomere length is sensitive to environmental and social stressors and, in the absence of repair mechanisms such as telomerase or alternative lengthening modes, lacks the ability to recover. Methylation studies, however, while also detecting sensitivity to stressors and toxins, illustrated the ability to recover from such stresses after a period of accelerated ageing, likely due to constitutive expression or reactivation of repair enzymes such as DNA methyl transferases. We also found that both studied attributes have parentally heritable features, but the mode of inheritance differs among taxa and may relate to heterogamy. Our meta-analysis included more than 40 species in common for methylation and telomere length, although both analyses included at least 60 age-estimation models. We found that methylation outperforms telomere length in terms of predictive power evidenced from effect sizes (more than double that observed for telomeres) and smaller prediction intervals. Both methods produced age correlation models using similar sample sizes and were able to classify individuals into young, middle, or old age classes with high accuracy. Our review and meta-analysis illustrate that both methods are well suited to studying age in animals and do not suffer signiﬁcantly from variation due to differences in the lifespan of the species, genome size, karyotype, or tissue type but rather that quantitative method, patterns of inheritance, and environmental factors should be the main considerations. Thus, provided that complex factors affecting the measured trait can be accounted for, both methylation and telomere length are promising targets to develop as biomarkers for age determination in animals.","container-title":"Biological Reviews","DOI":"10.1111/brv.12992","ISSN":"1464-7931, 1469-185X","issue":"6","language":"en","license":"http://creativecommons.org/licenses/by-nc/4.0/","note":"publisher: Wiley","page":"1972-2011","source":"Crossref","title":"Biological clocks as age estimation markers in animals: a systematic review and meta‐analysis","title-short":"Biological clocks as age estimation markers in animals","volume":"98","author":[{"family":"Le Clercq","given":"Louis‐Stéphane"},{"family":"Kotzé","given":"Antoinette"},{"family":"Grobler","given":"J. Paul"},{"family":"Dalton","given":"Desiré Lee"}],"issued":{"date-parts":[["2023",12]]}}}],"schema":"https://github.com/citation-style-language/schema/raw/master/csl-citation.json"} </w:instrText>
+      </w:r>
+      <w:r>
+        <w:fldChar w:fldCharType="separate"/>
+      </w:r>
       <w:r>
         <w:rPr>
           <w:kern w:val="0"/>
         </w:rPr>
-        <w:t xml:space="preserve"> &amp; Deng 2020)</w:t>
-      </w:r>
-      <w:r>
-        <w:rPr>
-          <w:highlight w:val="yellow"/>
-        </w:rPr>
+        <w:t>(Le Clercq et al. 2023)</w:t>
+      </w:r>
+      <w:r>
         <w:fldChar w:fldCharType="end"/>
       </w:r>
       <w:r>
-        <w:t>.</w:t>
-      </w:r>
-      <w:r>
-        <w:t xml:space="preserve"> But, w</w:t>
-      </w:r>
-      <w:r>
-        <w:t xml:space="preserve">hile some </w:t>
-      </w:r>
-      <w:r>
-        <w:t xml:space="preserve">sex and </w:t>
-      </w:r>
-      <w:r>
-        <w:t xml:space="preserve">age classes </w:t>
-      </w:r>
-      <w:r>
-        <w:t>can</w:t>
-      </w:r>
-      <w:r>
-        <w:t xml:space="preserve"> be easily </w:t>
-      </w:r>
-      <w:r>
-        <w:t>discerned in the field based on their size, appearance, and behaviour—like newborns and mature males in sexually dimorphic species—</w:t>
-      </w:r>
-      <w:r>
-        <w:t>others</w:t>
-      </w:r>
-      <w:r>
-        <w:t>—like physically immature individuals—</w:t>
-      </w:r>
-      <w:r>
-        <w:t>may</w:t>
-      </w:r>
-      <w:r>
-        <w:t xml:space="preserve"> </w:t>
-      </w:r>
-      <w:r>
-        <w:t>be hard to tell apart by mere observation.</w:t>
-      </w:r>
-      <w:r>
-        <w:t xml:space="preserve"> Sexing live individuals</w:t>
-      </w:r>
-      <w:r>
-        <w:t xml:space="preserve"> can</w:t>
-      </w:r>
-      <w:r>
-        <w:t xml:space="preserve"> involve</w:t>
-      </w:r>
-      <w:r>
-        <w:t xml:space="preserve"> genital inspection, which may not be feasible for some species, or </w:t>
-      </w:r>
-      <w:r>
-        <w:t>often costly</w:t>
-      </w:r>
-      <w:r>
-        <w:t xml:space="preserve"> </w:t>
-      </w:r>
-      <w:r>
-        <w:t>molecular</w:t>
-      </w:r>
-      <w:r>
-        <w:t xml:space="preserve"> </w:t>
-      </w:r>
-      <w:r>
-        <w:t xml:space="preserve">analyses </w:t>
-      </w:r>
-      <w:r>
-        <w:t xml:space="preserve">of samples collected </w:t>
-      </w:r>
-      <w:r>
-        <w:t xml:space="preserve">using variably invasive techniques </w:t>
-      </w:r>
-      <w:r>
-        <w:fldChar w:fldCharType="begin"/>
-      </w:r>
-      <w:r>
-        <w:instrText xml:space="preserve"> ADDIN ZOTERO_ITEM CSL_CITATION {"citationID":"ap1e9ge7hb","properties":{"formattedCitation":"(Shaw et al. 2003)","plainCitation":"(Shaw et al. 2003)","noteIndex":0},"citationItems":[{"id":5080,"uris":["http://zotero.org/users/5395629/items/ZW9WTCWE"],"itemData":{"id":5080,"type":"article-journal","abstract":"A polymerase chain reaction–based method was developed for gender determination in a wide variety of marine and terrestrial mammals, including cetaceans, pinnipeds, ungulates, canids, and ursids. An intron within the zinc-ﬁnger x (Zfx) and zinc-ﬁnger y (Zfy) genes was ampliﬁed. Size variation between the Zfx and Zfy introns results in a Y-speciﬁc band in males. Size of the Zfy intron varies more across species than that of the Zfx intron. This technique is simple and rapid, requires small amounts of DNA, and can be applied to a variety of mammalian species. In contrast to previous methods, only 1 primer set is needed for both gender determination and internal veriﬁcation of ampliﬁcation.","container-title":"Journal of Mammalogy","DOI":"10.1644/1545-1542(2003)084&lt;0123:armmog&gt;2.0.co;2","ISSN":"0022-2372, 1545-1542","issue":"1","language":"en","note":"publisher: Oxford University Press (OUP)","page":"123-128","source":"Crossref","title":"A reliable molecular method of gender determination for mammals","volume":"84","author":[{"family":"Shaw","given":"Carla N."},{"family":"Wilson","given":"Paul J."},{"family":"White","given":"Bradley N."}],"issued":{"date-parts":[["2003",2]]}}}],"schema":"https://github.com/citation-style-language/schema/raw/master/csl-citation.json"} </w:instrText>
-      </w:r>
-      <w:r>
-        <w:fldChar w:fldCharType="separate"/>
-      </w:r>
-      <w:r>
-        <w:rPr>
-          <w:kern w:val="0"/>
-        </w:rPr>
-        <w:t>(Shaw et al. 2003)</w:t>
-      </w:r>
-      <w:r>
-        <w:fldChar w:fldCharType="end"/>
-      </w:r>
-      <w:r>
-        <w:t xml:space="preserve">. </w:t>
-      </w:r>
-      <w:r>
-        <w:t>Likewise, delineating informative age-classes</w:t>
-      </w:r>
-      <w:r>
-        <w:t xml:space="preserve"> of live animals</w:t>
-      </w:r>
-      <w:r>
-        <w:t xml:space="preserve"> </w:t>
-      </w:r>
-      <w:r>
-        <w:t xml:space="preserve">can </w:t>
-      </w:r>
-      <w:r>
-        <w:t>require</w:t>
-      </w:r>
-      <w:r>
-        <w:t xml:space="preserve"> tracking individuals over time</w:t>
-      </w:r>
-      <w:r>
-        <w:t>,</w:t>
-      </w:r>
-      <w:r>
-        <w:t xml:space="preserve"> or</w:t>
-      </w:r>
-      <w:r>
-        <w:t xml:space="preserve"> implementing</w:t>
-      </w:r>
-      <w:r>
-        <w:t xml:space="preserve"> </w:t>
-      </w:r>
-      <w:r>
-        <w:t xml:space="preserve">genetic and </w:t>
-      </w:r>
-      <w:r>
-        <w:t xml:space="preserve">epigenetic </w:t>
-      </w:r>
-      <w:r>
-        <w:t>analyses</w:t>
-      </w:r>
-      <w:r>
-        <w:t xml:space="preserve"> </w:t>
-      </w:r>
-      <w:r>
-        <w:fldChar w:fldCharType="begin"/>
-      </w:r>
-      <w:r>
-        <w:instrText xml:space="preserve"> ADDIN ZOTERO_ITEM CSL_CITATION {"citationID":"a8325d3smc","properties":{"formattedCitation":"(Le Clercq et al. 2023)","plainCitation":"(Le Clercq et al. 2023)","noteIndex":0},"citationItems":[{"id":5084,"uris":["http://zotero.org/users/5395629/items/69QWKVR2"],"itemData":{"id":5084,"type":"article-journal","abstract":"Various biological attributes associated with individual ﬁtness in animals change predictably over the lifespan of an organism. Therefore, the study of animal ecology and the work of conservationists frequently relies upon the ability to assign animals to functionally relevant age classes to model population ﬁtness. Several approaches have been applied to determining individual age and, while these methods have proved useful, they are not without limitations and often lack standardisation or are only applicable to speciﬁc species. For these reasons, scientists have explored the potential use of biological clocks towards creating a universal age-determination method. Two biological clocks, tooth layer annulation and otolith layering have found universal appeal. Both methods are highly invasive and most appropriate for post-mortem age-at-death estimation. More recently, attributes of cellular ageing previously explored in humans have been adapted to studying ageing in animals for the use of less-invasive molecular methods for determining age. Here, we review two such methods, assessment of methylation and telomere length, describing (i) what they are, (ii) how they change with age, and providing (iii) a summary and meta-analysis of studies that have explored their utility in animal age determination. We found that both attributes have been studied across multiple vertebrate classes, however, telomere studies were used before methylation studies and telomere length has been modelled in nearly twice as many studies. Telomere length studies included in the review often related changes to stress responses and illustrated that telomere length is sensitive to environmental and social stressors and, in the absence of repair mechanisms such as telomerase or alternative lengthening modes, lacks the ability to recover. Methylation studies, however, while also detecting sensitivity to stressors and toxins, illustrated the ability to recover from such stresses after a period of accelerated ageing, likely due to constitutive expression or reactivation of repair enzymes such as DNA methyl transferases. We also found that both studied attributes have parentally heritable features, but the mode of inheritance differs among taxa and may relate to heterogamy. Our meta-analysis included more than 40 species in common for methylation and telomere length, although both analyses included at least 60 age-estimation models. We found that methylation outperforms telomere length in terms of predictive power evidenced from effect sizes (more than double that observed for telomeres) and smaller prediction intervals. Both methods produced age correlation models using similar sample sizes and were able to classify individuals into young, middle, or old age classes with high accuracy. Our review and meta-analysis illustrate that both methods are well suited to studying age in animals and do not suffer signiﬁcantly from variation due to differences in the lifespan of the species, genome size, karyotype, or tissue type but rather that quantitative method, patterns of inheritance, and environmental factors should be the main considerations. Thus, provided that complex factors affecting the measured trait can be accounted for, both methylation and telomere length are promising targets to develop as biomarkers for age determination in animals.","container-title":"Biological Reviews","DOI":"10.1111/brv.12992","ISSN":"1464-7931, 1469-185X","issue":"6","language":"en","license":"http://creativecommons.org/licenses/by-nc/4.0/","note":"publisher: Wiley","page":"1972-2011","source":"Crossref","title":"Biological clocks as age estimation markers in animals: a systematic review and meta‐analysis","title-short":"Biological clocks as age estimation markers in animals","volume":"98","author":[{"family":"Le Clercq","given":"Louis‐Stéphane"},{"family":"Kotzé","given":"Antoinette"},{"family":"Grobler","given":"J. Paul"},{"family":"Dalton","given":"Desiré Lee"}],"issued":{"date-parts":[["2023",12]]}}}],"schema":"https://github.com/citation-style-language/schema/raw/master/csl-citation.json"} </w:instrText>
-      </w:r>
-      <w:r>
-        <w:fldChar w:fldCharType="separate"/>
-      </w:r>
-      <w:r>
-        <w:rPr>
-          <w:kern w:val="0"/>
-        </w:rPr>
-        <w:t>(Le Clercq et al. 2023)</w:t>
-      </w:r>
-      <w:r>
-        <w:fldChar w:fldCharType="end"/>
-      </w:r>
-      <w:r>
-        <w:t>,</w:t>
-      </w:r>
-      <w:r>
-        <w:t xml:space="preserve"> both of which are financially and logistically challenging</w:t>
-      </w:r>
-      <w:r>
-        <w:t>.</w:t>
+        <w:t xml:space="preserve">, both of which </w:t>
+      </w:r>
+      <w:r>
+        <w:t>can be</w:t>
+      </w:r>
+      <w:r>
+        <w:t xml:space="preserve"> financially and logistically challenging.</w:t>
       </w:r>
       <w:r>
         <w:t xml:space="preserve"> </w:t>
@@ -1428,7 +1414,7 @@
         <w:fldChar w:fldCharType="begin"/>
       </w:r>
       <w:r>
-        <w:instrText xml:space="preserve"> ADDIN ZOTERO_ITEM CSL_CITATION {"citationID":"a1arlkip0v2","properties":{"formattedCitation":"(e.g., Gowans et al. 2001, Whitehead 2003, Denkinger et al. 2020)","plainCitation":"(e.g., Gowans et al. 2001, Whitehead 2003, Denkinger et al. 2020)","noteIndex":0},"citationItems":[{"id":516,"uris":["http://zotero.org/users/5395629/items/QGP6SSX7"],"itemData":{"id":516,"type":"article-journal","container-title":"Animal Behaviour","DOI":"10.1006/anbe.2001.1756","ISSN":"00033472","issue":"2","journalAbbreviation":"Animal Behaviour","language":"en","page":"369-377","source":"DOI.org (Crossref)","title":"Social organization in northern bottlenose whales, Hyperoodon ampullatus: not driven by deep-water foraging?","title-short":"Social organization in northern bottlenose whales, Hyperoodon ampullatus","volume":"62","author":[{"family":"Gowans","given":"Shannon"},{"family":"Whitehead","given":"Hal"},{"family":"Hooker","given":"Sascha K."}],"issued":{"date-parts":[["2001",8]]}},"label":"page","prefix":"e.g., "},{"id":261,"uris":["http://zotero.org/users/5395629/items/SESHYUGF"],"itemData":{"id":261,"type":"book","event-place":"Chicago, USA","publisher":"University of Chicago Press","publisher-place":"Chicago, USA","title":"Sperm whales: Social evolution in the ocean","author":[{"family":"Whitehead","given":"H."}],"issued":{"date-parts":[["2003"]]}},"label":"page"},{"id":814,"uris":["http://zotero.org/users/5395629/items/RNKPKU9S"],"itemData":{"id":814,"type":"article-journal","abstract":"Killer whales (Orcinus orca) have strong social matrilineal bonds and form groups and long-lasting associations, but little is known about their population or social structure in an equatorial setting such as the waters around the Galápagos Islands. Using 91 encounters and identification photographs from 1991 to 2017, we identified 64 killer whales of which 18 individuals were locals with high resighting rates. Group size was small, ranging from 1 to 15 animals, with 69% of the groups containing four or fewer animals. Using social network analysis (SOCPROG 2.7) whales grouped into three distinct units and one loose association with frequent exchange between different groups. One male–male unit showed a strong association (association strength = 0.55). Overall, associations lasted over at least 3 years. Our data give first evidence of a loose social organization of Galápagos killer whales, similar to fission-fusion societies.","container-title":"Marine Mammal Science","DOI":"10.1111/mms.12672","ISSN":"0824-0469, 1748-7692","journalAbbreviation":"Mar Mam Sci","language":"en","page":"mms.12672","source":"DOI.org (Crossref)","title":"Social structure of killer whales (Orcinus orca) in a variable low‐latitude environment, the Galápagos Archipelago","title-short":"Social structure of killer whales ( &lt;span style=\"font-variant","author":[{"family":"Denkinger","given":"Judith"},{"family":"Alarcon","given":"Daniela"},{"family":"Espinosa","given":"Bitinia"},{"family":"Fowler","given":"Lynn"},{"family":"Manning","given":"Cindy"},{"family":"Oña","given":"Javier"},{"family":"Palacios","given":"Daniel M."}],"issued":{"date-parts":[["2020",2,25]]}}}],"schema":"https://github.com/citation-style-language/schema/raw/master/csl-citation.json"} </w:instrText>
+        <w:instrText xml:space="preserve"> ADDIN ZOTERO_ITEM CSL_CITATION {"citationID":"a1rkk0c0n3v","properties":{"formattedCitation":"\\uldash{(e.g., Gowans et al. 2001, Denkinger et al. 2020)}","plainCitation":"(e.g., Gowans et al. 2001, Denkinger et al. 2020)","noteIndex":0},"citationItems":[{"id":1073,"uris":["http://zotero.org/users/5395629/items/QGP6SSX7"],"itemData":{"id":1073,"type":"article-journal","container-title":"Animal Behaviour","DOI":"10.1006/anbe.2001.1756","ISSN":"00033472","issue":"2","journalAbbreviation":"Animal Behaviour","language":"en","page":"369-377","source":"DOI.org (Crossref)","title":"Social organization in northern bottlenose whales, Hyperoodon ampullatus: not driven by deep-water foraging?","title-short":"Social organization in northern bottlenose whales, Hyperoodon ampullatus","volume":"62","author":[{"family":"Gowans","given":"Shannon"},{"family":"Whitehead","given":"Hal"},{"family":"Hooker","given":"Sascha K."}],"issued":{"date-parts":[["2001",8]]}},"label":"page","prefix":"e.g., "},{"id":867,"uris":["http://zotero.org/users/5395629/items/RNKPKU9S"],"itemData":{"id":867,"type":"article-journal","abstract":"Killer whales (Orcinus orca) have strong social matrilineal bonds and form groups and long-lasting associations, but little is known about their population or social structure in an equatorial setting such as the waters around the Galápagos Islands. Using 91 encounters and identification photographs from 1991 to 2017, we identified 64 killer whales of which 18 individuals were locals with high resighting rates. Group size was small, ranging from 1 to 15 animals, with 69% of the groups containing four or fewer animals. Using social network analysis (SOCPROG 2.7) whales grouped into three distinct units and one loose association with frequent exchange between different groups. One male–male unit showed a strong association (association strength = 0.55). Overall, associations lasted over at least 3 years. Our data give first evidence of a loose social organization of Galápagos killer whales, similar to fission-fusion societies.","container-title":"Marine Mammal Science","DOI":"10.1111/mms.12672","ISSN":"0824-0469, 1748-7692","journalAbbreviation":"Mar Mam Sci","language":"en","page":"mms.12672","source":"DOI.org (Crossref)","title":"Social structure of killer whales (Orcinus orca) in a variable low‐latitude environment, the Galápagos Archipelago","title-short":"Social structure of killer whales ( &lt;span style=\"font-variant","author":[{"family":"Denkinger","given":"Judith"},{"family":"Alarcon","given":"Daniela"},{"family":"Espinosa","given":"Bitinia"},{"family":"Fowler","given":"Lynn"},{"family":"Manning","given":"Cindy"},{"family":"Oña","given":"Javier"},{"family":"Palacios","given":"Daniel M."}],"issued":{"date-parts":[["2020",2,25]]}}}],"schema":"https://github.com/citation-style-language/schema/raw/master/csl-citation.json"} </w:instrText>
       </w:r>
       <w:r>
         <w:fldChar w:fldCharType="separate"/>
@@ -1436,8 +1422,10 @@
       <w:r>
         <w:rPr>
           <w:kern w:val="0"/>
-        </w:rPr>
-        <w:t>(e.g., Gowans et al. 2001, Whitehead 2003, Denkinger et al. 2020)</w:t>
+          <w:u w:val="dash"/>
+          <w:lang w:val="en-US"/>
+        </w:rPr>
+        <w:t>(e.g., Gowans et al. 2001, Denkinger et al. 2020)</w:t>
       </w:r>
       <w:r>
         <w:fldChar w:fldCharType="end"/>
@@ -1446,19 +1434,66 @@
         <w:t xml:space="preserve">. </w:t>
       </w:r>
       <w:r>
-        <w:t>T</w:t>
-      </w:r>
-      <w:r>
-        <w:t xml:space="preserve">he emergence of </w:t>
-      </w:r>
-      <w:r>
-        <w:t xml:space="preserve">uncrewed aerial vehicles (UAVs) equipped with high-resolution cameras and altimeters have allowed researchers to extract precise morphometric measurements of free-ranging cetaceans with minimal impact on their behaviour </w:t>
+        <w:t>The behaviour of s</w:t>
+      </w:r>
+      <w:r>
+        <w:t>perm whales</w:t>
+      </w:r>
+      <w:r>
+        <w:t xml:space="preserve"> </w:t>
+      </w:r>
+      <w:r>
+        <w:t>(</w:t>
+      </w:r>
+      <w:r>
+        <w:rPr>
+          <w:i/>
+          <w:iCs/>
+        </w:rPr>
+        <w:t>Physeter macrocephalus</w:t>
+      </w:r>
+      <w:r>
+        <w:t>)</w:t>
+      </w:r>
+      <w:r>
+        <w:rPr>
+          <w:i/>
+          <w:iCs/>
+        </w:rPr>
+        <w:t xml:space="preserve"> </w:t>
+      </w:r>
+      <w:r>
+        <w:t>off the Gal</w:t>
+      </w:r>
+      <w:r>
+        <w:t xml:space="preserve">ápagos Islands </w:t>
+      </w:r>
+      <w:r>
+        <w:t>has</w:t>
+      </w:r>
+      <w:r>
+        <w:t xml:space="preserve"> been </w:t>
+      </w:r>
+      <w:r>
+        <w:t>the focus of a multi-decade research project</w:t>
+      </w:r>
+      <w:r>
+        <w:t xml:space="preserve"> since</w:t>
+      </w:r>
+      <w:r>
+        <w:t xml:space="preserve"> </w:t>
+      </w:r>
+      <w:r>
+        <w:t>the 1980s</w:t>
+      </w:r>
+      <w:r>
+        <w:t xml:space="preserve"> </w:t>
       </w:r>
       <w:r>
         <w:fldChar w:fldCharType="begin"/>
       </w:r>
       <w:r>
-        <w:instrText xml:space="preserve"> ADDIN ZOTERO_ITEM CSL_CITATION {"citationID":"a24rf2l0hp8","properties":{"formattedCitation":"(Burnett et al. 2019, Bierlich et al. 2021, Glarou et al. 2022)","plainCitation":"(Burnett et al. 2019, Bierlich et al. 2021, Glarou et al. 2022)","noteIndex":0},"citationItems":[{"id":1380,"uris":["http://zotero.org/users/5395629/items/INAAHVJQ"],"itemData":{"id":1380,"type":"article-journal","abstract":"Small unmanned aircraft systems (sUASs) are fostering novel approaches to marine mammal research, including baleen whale photogrammetry, by providing new observational perspectives. We collected vertical images of 89 gray and 6 blue whales using low cost sUASs to examine the accuracy of image based morphometry. Moreover, measurements from 192 images of a 1 m calibration object were used to examine four different scaling correction models. Results indicate that a linear mixed model including an error term for ﬂight and date contained 0.17 m less error and 0.25 m less bias than no correction. We used the propagation uncertainty law to examine error contributions from scaling and image measurement (digitization) to determine that digitization accounted for 97% of total variance. Additionally, we present a new whale body size metric termed Body Area Index (BAI). BAI is scale invariant and is independent of body length (R2 = 0.11), enabling comparisons of body size within and among populations, and over time. With this study we present a three program analysis suite that measures baleen whales and compensates for lens distortion and corrects scaling error to produce 11 morphometric attributes from sUAS imagery. The program is freely available and is expected to improve processing efﬁciency and analytical continuity.","container-title":"Marine Mammal Science","DOI":"10.1111/mms.12527","ISSN":"08240469","issue":"1","journalAbbreviation":"Mar Mam Sci","language":"en","page":"108-139","source":"DOI.org (Crossref)","title":"Estimating morphometric attributes of baleen whales with photogrammetry from small UASs: A case study with blue and gray whales: PHOTOGRAMMETRIC WHALE MORPHOLOGY","title-short":"Estimating morphometric attributes of baleen whales with photogrammetry from small UASs","volume":"35","author":[{"family":"Burnett","given":"Jonathan D."},{"family":"Lemos","given":"Leila"},{"family":"Barlow","given":"Dawn"},{"family":"Wing","given":"Michael G."},{"family":"Chandler","given":"Todd"},{"family":"Torres","given":"Leigh G."}],"issued":{"date-parts":[["2019",1]]}}},{"id":1384,"uris":["http://zotero.org/users/5395629/items/57K542TH"],"itemData":{"id":1384,"type":"article-journal","abstract":"Increasingly, drone-based photogrammetry has been used to measure size and body condition changes in marine megafauna. A broad range of platforms, sensors, and altimeters are being applied for these purposes, but there is no unified way to predict photogrammetric uncertainty across this methodological spectrum. As such, it is difficult to make robust comparisons across studies, disrupting collaborations amongst researchers using platforms with varying levels of measurement accuracy. Here we built off previous studies quantifying uncertainty and used an experimental approach to train a Bayesian statistical model using a known-sized object floating at the water’s surface to quantify how measurement error scales with altitude for several different drones equipped with different cameras, focal length lenses, and altimeters. We then applied the fitted model to predict the length distributions and estimate age classes of unknown-sized humpback whales Megaptera novaeangliae, as well as to predict the population-level morphological relationship between rostrum to blowhole distance and total body length of Antarctic minke whales Balaenoptera bonaerensis. This statistical framework jointly estimates errors from altitude and length measurements from multiple observations and accounts for altitudes measured with both barometers and laser altimeters while incorporating errors specific to each. This Bayesian model outputs a posterior predictive distribution of measurement uncertainty around length measurements and allows for the construction of highest posterior density intervals to define measurement uncertainty, which allows one to make probabilistic statements and stronger inferences pertaining to morphometric features critical for understanding life history patterns and potential impacts from anthropogenically altered habitats.","container-title":"Marine Ecology Progress Series","DOI":"10.3354/meps13814","ISSN":"0171-8630, 1616-1599","journalAbbreviation":"Mar. Ecol. Prog. Ser.","language":"en","page":"193-210","source":"DOI.org (Crossref)","title":"Bayesian approach for predicting photogrammetric uncertainty in morphometric measurements derived from drones","volume":"673","author":[{"family":"Bierlich","given":"Kc"},{"family":"Schick","given":"Rs"},{"family":"Hewitt","given":"J"},{"family":"Dale","given":"J"},{"family":"Goldbogen","given":"Ja"},{"family":"Friedlaender","given":"As"},{"family":"Johnston","given":"Dw"}],"issued":{"date-parts":[["2021",9,2]]}}},{"id":1108,"uris":["http://zotero.org/users/5395629/items/GEFAD4PI"],"itemData":{"id":1108,"type":"article-journal","container-title":"Marine Mammal Science","DOI":"10.1111/mms.12982","ISSN":"0824-0469, 1748-7692","journalAbbreviation":"Mar. Mamm. Sci.","language":"en","page":"mms.12982","source":"DOI.org (Crossref)","title":"Estimating body mass of sperm whales from aerial photographs","volume":"39","author":[{"family":"Glarou","given":"Maria"},{"family":"Gero","given":"Shane"},{"family":"Frantzis","given":"Alexandros"},{"family":"Brotons","given":"José María"},{"family":"Vivier","given":"Fabien"},{"family":"Alexiadou","given":"Paraskevi"},{"family":"Cerdà","given":"Margalida"},{"family":"Pirotta","given":"Enrico"},{"family":"Christiansen","given":"Fredrik"}],"issued":{"date-parts":[["2022",10,31]]}}}],"schema":"https://github.com/citation-style-language/schema/raw/master/csl-citation.json"} </w:instrText>
+        <w:instrText xml:space="preserve"> ADDIN ZOTERO_ITEM CSL_CITATION {"citationID":"a1f5denv53r","properties":{"formattedCitation":"\\uldash{(Whitehead 2003, Cantor et al. 2017)}","plainCitation":"(Whitehead 2003, Cantor et al. 2017)","noteIndex":0},"citationItems":[{"id":571,"uris":["http://zotero.org/users/5395629/items/SESHYUGF"],"itemData":{"id":571,"type":"book","event-place":"Chicago, USA","publisher":"University of Chicago Press","publisher-place":"Chicago, USA","title":"Sperm whales: Social evolution in the ocean","author":[{"family":"Whitehead","given":"H."}],"issued":{"date-parts":[["2003"]]}}},{"id":32,"uris":["http://zotero.org/users/5395629/items/DSGQ4YSF"],"itemData":{"id":32,"type":"article-journal","abstract":"While population sizes and structures naturally fluctuate over time, rapid within-generation changes are usually driven by habitat quality shifts and/or abrupt mortality. We evaluate how sperm whales (Physeter macrocephalus, L. 1758 (= Physeter catodon, L. 1758)) responded to the dynamic habit off the Galápagos Islands over 30 years, relating it to variation in prey availability and whaling operations in the tropical Pacific. In the 1980’s, males and females were commonly sighted foraging and socializing in the northwest of the archipelago. Sightings decreased during the 1990’s; by the 2000’s they became very rare: occasional single foraging males were sighted and females abandoned the archipelago. In the 2010’s, whales return to the southern waters, in large groups with apparently more breeding males and calves. The waxing and waning of Galápagos sperm whales are likely caused by environmental shifts together with ripple effects of whaling. Their patchy prey are influenced by variation in sea temperature and productivity, which drives movements of whales in and out of the archipelago. Whaling may have aggravated these movements by leaving an attractive surplus of prey in coastal waters depleted of whales. These findings highlight the magnitude of spatiotemporal scales used by sperm whales and the consequent challenges of assessing population dynamics of long-lived, mobile pelagic species.","container-title":"Canadian Journal of Zoology","DOI":"10.1139/cjz-2016-0266","ISSN":"0008-4301, 1480-3283","issue":"9","journalAbbreviation":"Can. J. Zool.","language":"en","page":"645-652","source":"DOI.org (Crossref)","title":"Galápagos sperm whales (&lt;i&gt;Physeter macrocephalus&lt;/i&gt;): Waxing and waning over three decades","title-short":"Galápagos sperm whales ( &lt;i&gt;Physeter macrocephalus&lt;/i&gt; )","volume":"95","author":[{"family":"Cantor","given":"M."},{"family":"Eguiguren","given":"A."},{"family":"Merlen","given":"G."},{"family":"Whitehead","given":"H."}],"issued":{"date-parts":[["2017",9]]}}}],"schema":"https://github.com/citation-style-language/schema/raw/master/csl-citation.json"} </w:instrText>
       </w:r>
       <w:r>
         <w:fldChar w:fldCharType="separate"/>
@@ -1466,185 +1501,521 @@
       <w:r>
         <w:rPr>
           <w:kern w:val="0"/>
-        </w:rPr>
-        <w:t xml:space="preserve">(Burnett et al. 2019, Bierlich et al. 2021, </w:t>
-      </w:r>
-      <w:proofErr w:type="spellStart"/>
+          <w:u w:val="dash"/>
+          <w:lang w:val="en-US"/>
+        </w:rPr>
+        <w:t>(Whitehead 2003, Cantor et al. 2017)</w:t>
+      </w:r>
+      <w:r>
+        <w:fldChar w:fldCharType="end"/>
+      </w:r>
+      <w:r>
+        <w:t>.</w:t>
+      </w:r>
+      <w:r>
+        <w:t xml:space="preserve"> To date,</w:t>
+      </w:r>
+      <w:r>
+        <w:t xml:space="preserve"> </w:t>
+      </w:r>
+      <w:r>
+        <w:t>i</w:t>
+      </w:r>
+      <w:r>
+        <w:t>ndividuals have been classified</w:t>
+      </w:r>
+      <w:r>
+        <w:t xml:space="preserve"> </w:t>
+      </w:r>
+      <w:r>
+        <w:t xml:space="preserve">into </w:t>
+      </w:r>
+      <w:r>
+        <w:t xml:space="preserve">four </w:t>
+      </w:r>
+      <w:r>
+        <w:t xml:space="preserve">broad </w:t>
+      </w:r>
+      <w:r>
+        <w:t>age/sex classe</w:t>
+      </w:r>
+      <w:r>
+        <w:t>s</w:t>
+      </w:r>
+      <w:r>
+        <w:t>:</w:t>
+      </w:r>
+      <w:r>
+        <w:t xml:space="preserve"> </w:t>
+      </w:r>
+      <w:r>
+        <w:t xml:space="preserve">calves are </w:t>
+      </w:r>
+      <w:r>
+        <w:t xml:space="preserve">considerably small </w:t>
+      </w:r>
+      <w:r>
+        <w:t xml:space="preserve">(ca. &lt; 5.5m) </w:t>
+      </w:r>
+      <w:r>
+        <w:t xml:space="preserve">individuals found near other larger whales; </w:t>
+      </w:r>
+      <w:r>
+        <w:t xml:space="preserve">mature males are </w:t>
+      </w:r>
+      <w:r>
+        <w:t>considerably large (ca. &gt; 12 m)</w:t>
+      </w:r>
+      <w:r>
+        <w:t xml:space="preserve"> individuals</w:t>
+      </w:r>
+      <w:r>
+        <w:t xml:space="preserve">; </w:t>
+      </w:r>
+      <w:r>
+        <w:t>bachelor males are other individuals found in small</w:t>
+      </w:r>
+      <w:r>
+        <w:t xml:space="preserve"> </w:t>
+      </w:r>
+      <w:r>
+        <w:t>(&lt; 4) groups</w:t>
+      </w:r>
+      <w:r>
+        <w:t>; and mature females/immature individuals are all other whales found in</w:t>
+      </w:r>
+      <w:r>
+        <w:t xml:space="preserve"> larger groups</w:t>
+      </w:r>
+      <w:r>
+        <w:t xml:space="preserve"> </w:t>
+      </w:r>
+      <w:r>
+        <w:fldChar w:fldCharType="begin"/>
+      </w:r>
+      <w:r>
+        <w:instrText xml:space="preserve"> ADDIN ZOTERO_ITEM CSL_CITATION {"citationID":"a430qj6ppi","properties":{"formattedCitation":"\\uldash{(Christal &amp; Whitehead 1997, Whitehead 2003, Cantor et al. 2017)}","plainCitation":"(Christal &amp; Whitehead 1997, Whitehead 2003, Cantor et al. 2017)","noteIndex":0},"citationItems":[{"id":1309,"uris":["http://zotero.org/users/5395629/items/S9TEBS3E"],"itemData":{"id":1309,"type":"article-journal","abstract":"The distribution and behavior of mature (12.3-16.3 m) male sperm whales (Physeter macrocephalus) were studied on the Galapagos Islands breeding ground from April to June 1995. In contrast to previous research seasons when males were observed only in close spatial and temporal proximity to mixed schools of females and immature animals, in 1995 males were sighted in loose aggregations, separated by hours to days from our vessel’s encounters with mixed schools. Only one of ten identified males was observed in spatial proximity to a mixed school. Aggregations consisted of two to four (minimum estimates) mature males travelling within a range of a few kilometers and were characterized by consistency of heading among individuals. Aggregations moved over time. During encounters, one to three males were observed at the surface at the same time, with interindividual distances of less than 1,000 m. Synchrony of heading was apparent between spatial associates, and its extent appeared to be related to interindividual distance. Clustering (two or more individuals within 100 m) was observed on only two occasions. No agonistic behaviors were seen. Functions of mature male aggregation on a breeding ground remain unclear. Possible explanations for our observations are local prey abundance, or some form of sociality mediated over spatial scales of hundreds to thousands of meters.","container-title":"Marine Mammal Science","DOI":"10.1111/j.1748-7692.1997.tb00612.x","ISSN":"0824-0469, 1748-7692","issue":"1","journalAbbreviation":"Mar. Mamm. Sci.","language":"en","page":"59-69","source":"DOI.org (Crossref)","title":"Aggregations of mature male sperm whales on the Galápagos Islands breeding ground","volume":"13","author":[{"family":"Christal","given":"Jenny"},{"family":"Whitehead","given":"Hal"}],"issued":{"date-parts":[["1997"]]}}},{"id":571,"uris":["http://zotero.org/users/5395629/items/SESHYUGF"],"itemData":{"id":571,"type":"book","event-place":"Chicago, USA","publisher":"University of Chicago Press","publisher-place":"Chicago, USA","title":"Sperm whales: Social evolution in the ocean","author":[{"family":"Whitehead","given":"H."}],"issued":{"date-parts":[["2003"]]}}},{"id":32,"uris":["http://zotero.org/users/5395629/items/DSGQ4YSF"],"itemData":{"id":32,"type":"article-journal","abstract":"While population sizes and structures naturally fluctuate over time, rapid within-generation changes are usually driven by habitat quality shifts and/or abrupt mortality. We evaluate how sperm whales (Physeter macrocephalus, L. 1758 (= Physeter catodon, L. 1758)) responded to the dynamic habit off the Galápagos Islands over 30 years, relating it to variation in prey availability and whaling operations in the tropical Pacific. In the 1980’s, males and females were commonly sighted foraging and socializing in the northwest of the archipelago. Sightings decreased during the 1990’s; by the 2000’s they became very rare: occasional single foraging males were sighted and females abandoned the archipelago. In the 2010’s, whales return to the southern waters, in large groups with apparently more breeding males and calves. The waxing and waning of Galápagos sperm whales are likely caused by environmental shifts together with ripple effects of whaling. Their patchy prey are influenced by variation in sea temperature and productivity, which drives movements of whales in and out of the archipelago. Whaling may have aggravated these movements by leaving an attractive surplus of prey in coastal waters depleted of whales. These findings highlight the magnitude of spatiotemporal scales used by sperm whales and the consequent challenges of assessing population dynamics of long-lived, mobile pelagic species.","container-title":"Canadian Journal of Zoology","DOI":"10.1139/cjz-2016-0266","ISSN":"0008-4301, 1480-3283","issue":"9","journalAbbreviation":"Can. J. Zool.","language":"en","page":"645-652","source":"DOI.org (Crossref)","title":"Galápagos sperm whales (&lt;i&gt;Physeter macrocephalus&lt;/i&gt;): Waxing and waning over three decades","title-short":"Galápagos sperm whales ( &lt;i&gt;Physeter macrocephalus&lt;/i&gt; )","volume":"95","author":[{"family":"Cantor","given":"M."},{"family":"Eguiguren","given":"A."},{"family":"Merlen","given":"G."},{"family":"Whitehead","given":"H."}],"issued":{"date-parts":[["2017",9]]}}}],"schema":"https://github.com/citation-style-language/schema/raw/master/csl-citation.json"} </w:instrText>
+      </w:r>
+      <w:r>
+        <w:fldChar w:fldCharType="separate"/>
+      </w:r>
       <w:r>
         <w:rPr>
           <w:kern w:val="0"/>
-        </w:rPr>
-        <w:t>Glarou</w:t>
-      </w:r>
-      <w:proofErr w:type="spellEnd"/>
+          <w:u w:val="dash"/>
+          <w:lang w:val="en-US"/>
+        </w:rPr>
+        <w:t>(Christal &amp; Whitehead 1997, Whitehead 2003, Cantor et al. 2017)</w:t>
+      </w:r>
+      <w:r>
+        <w:fldChar w:fldCharType="end"/>
+      </w:r>
+      <w:r>
+        <w:t>.</w:t>
+      </w:r>
+      <w:r>
+        <w:t xml:space="preserve"> </w:t>
+      </w:r>
+      <w:r>
+        <w:t>Although mature</w:t>
+      </w:r>
+      <w:r>
+        <w:t xml:space="preserve"> males can be reliably identified in the field</w:t>
+      </w:r>
+      <w:r>
+        <w:t>,</w:t>
+      </w:r>
+      <w:r>
+        <w:t xml:space="preserve"> as they</w:t>
+      </w:r>
+      <w:r>
+        <w:t xml:space="preserve"> can be 40% longer and weigh three times as much as mature </w:t>
+      </w:r>
+      <w:r>
+        <w:lastRenderedPageBreak/>
+        <w:t xml:space="preserve">females </w:t>
+      </w:r>
+      <w:r>
+        <w:fldChar w:fldCharType="begin"/>
+      </w:r>
+      <w:r>
+        <w:instrText xml:space="preserve"> ADDIN ZOTERO_ITEM CSL_CITATION {"citationID":"a1s03ii5ji2","properties":{"formattedCitation":"\\uldash{(Rice 1989)}","plainCitation":"(Rice 1989)","noteIndex":0},"citationItems":[{"id":452,"uris":["http://zotero.org/users/5395629/items/J8LFQUQS"],"itemData":{"id":452,"type":"chapter","container-title":"Handbook of marine mammals","event-place":"London","page":"177-233","publisher":"Academic Press","publisher-place":"London","title":"Sperm whale. &lt;i&gt;Physeter macrocephalus&lt;/i&gt; Linnaeus, 1758","author":[{"family":"Rice","given":"Dale W."}],"editor":[{"family":"Ridgway","given":"Sam H"},{"family":"Harrison","given":"R"}],"issued":{"date-parts":[["1989"]]}}}],"schema":"https://github.com/citation-style-language/schema/raw/master/csl-citation.json"} </w:instrText>
+      </w:r>
+      <w:r>
+        <w:fldChar w:fldCharType="separate"/>
+      </w:r>
       <w:r>
         <w:rPr>
           <w:kern w:val="0"/>
-        </w:rPr>
-        <w:t xml:space="preserve"> et al. 2022)</w:t>
+          <w:u w:val="dash"/>
+          <w:lang w:val="en-US"/>
+        </w:rPr>
+        <w:t>(Rice 1989)</w:t>
       </w:r>
       <w:r>
         <w:fldChar w:fldCharType="end"/>
       </w:r>
       <w:r>
+        <w:t xml:space="preserve">, the distinction between bachelor males, immature individuals and mature females is less clear. </w:t>
+      </w:r>
+      <w:r>
+        <w:t>As the behaviours of mature females and immature males/females are shaped by different social and ecological processes</w:t>
+      </w:r>
+      <w:r>
+        <w:t xml:space="preserve"> </w:t>
+      </w:r>
+      <w:r>
+        <w:fldChar w:fldCharType="begin"/>
+      </w:r>
+      <w:r>
+        <w:instrText xml:space="preserve"> ADDIN ZOTERO_ITEM CSL_CITATION {"citationID":"a1qh5cdke9r","properties":{"formattedCitation":"\\uldash{(Eguiguren et al. 2023)}","plainCitation":"(Eguiguren et al. 2023)","noteIndex":0},"citationItems":[{"id":4312,"uris":["http://zotero.org/users/5395629/items/8HF56D28"],"itemData":{"id":4312,"type":"chapter","abstract":"Sperm whales’ reproductive strategies are centered around their extreme sexual dimorphism, both in morphology and behavior. Females are much smaller than males and are highly social. Females live in stable, matrilineally based social units with communal care of calves, including cooperative defense and allonursing. In contrast, male sperm whales are large nearly solitary nomads. Males disperse from their natal social unit and move toward the poles, where they eat and grow almost three times larger than females. Males’ great ranges span across and between ocean basins, allowing global genetic connectivity. As they rove the warm waters where females concentrate, mature males avoid each other; physical aggression on the breeding grounds is rarely observed. Instead, males may rely on powerful acoustic displays to establish dominance over potential competitors and provide females with an honest quality signal. Associations between sexually mature males and groups of females tend to be transitory. Disproportionate mating success of some males is suggested by evidence of paternal relatedness within female social units. Sperm whale mothers provide a substantial investment of time and energy to calves, resulting in the slowest reproductive rate among cetaceans. The peculiar characteristics of sperm whale mating systems reflect the evolutionary interplay between habitat structure, predation risk, sociality, and reproduction. A convergence of reproductive biology between sperm whales and African elephants likely results from similarities in these ecological pressures. Despite sperm whales being one of the most studied cetaceans, much remains unknown about their reproductive strategies. Most of what we know comes from whaling data and long-term observational and modeling studies. The rapid advances in technology for behavioral and physiological studies at sea can refine our understanding of these elusive deep-diving animals’ social, mating, and caring systems and the extent to which these vary across oceans.","container-title":"Sex in Cetaceans: Morphology, Behavior, and the Evolution of Sexual Strategies","event-place":"Cham","ISBN":"978-3-031-35651-3","language":"en","note":"DOI: 10.1007/978-3-031-35651-3_19","page":"443-467","publisher":"Springer International Publishing","publisher-place":"Cham","source":"Springer Link","title":"Sperm Whale Reproductive Strategies: Current Knowledge and Future Directions","title-short":"Sperm Whale Reproductive Strategies","URL":"https://doi.org/10.1007/978-3-031-35651-3_19","author":[{"family":"Eguiguren","given":"Ana"},{"family":"Konrad Clarke","given":"Christine M."},{"family":"Cantor","given":"Mauricio"}],"editor":[{"family":"Würsig","given":"Bernd"},{"family":"Orbach","given":"Dara N."}],"accessed":{"date-parts":[["2024",6,18]]},"issued":{"date-parts":[["2023"]]}}}],"schema":"https://github.com/citation-style-language/schema/raw/master/csl-citation.json"} </w:instrText>
+      </w:r>
+      <w:r>
+        <w:fldChar w:fldCharType="separate"/>
+      </w:r>
+      <w:r>
+        <w:rPr>
+          <w:kern w:val="0"/>
+          <w:u w:val="dash"/>
+          <w:lang w:val="en-US"/>
+        </w:rPr>
+        <w:t>(Eguiguren et al. 2023)</w:t>
+      </w:r>
+      <w:r>
+        <w:fldChar w:fldCharType="end"/>
+      </w:r>
+      <w:r>
+        <w:t>, this grouping likely masks valuable information about the behaviour and population structure of sperm whales</w:t>
+      </w:r>
+      <w:r>
         <w:t xml:space="preserve">. </w:t>
-      </w:r>
-      <w:r>
-        <w:t xml:space="preserve">More recently, UAV-derived morphometric measurements have been used to delineate age-classes </w:t>
-      </w:r>
-      <w:r>
-        <w:fldChar w:fldCharType="begin"/>
-      </w:r>
-      <w:r>
-        <w:instrText xml:space="preserve"> ADDIN ZOTERO_ITEM CSL_CITATION {"citationID":"ajvoe2r2fk","properties":{"formattedCitation":"(Vivier et al. 2024)","plainCitation":"(Vivier et al. 2024)","noteIndex":0},"citationItems":[{"id":4611,"uris":["http://zotero.org/users/5395629/items/FS5SDB2C"],"itemData":{"id":4611,"type":"article-journal","abstract":"Assessing trends in population abundance and demographics is crucial for managing long-lived and slow-reproducing species. Obtaining demographic data, and age-structure information, is challenging, notably for cetaceans. To address this, we combined Unoccupied Aerial System (UAS; drone) photogrammetry data with long-term (&gt;20 years) photo identiﬁcation data to assess the age-structure of the critically endangered sub-population of common bottlenose dolphins (Tursiops truncatus) of the Gulf of Ambracia, Greece. We compared our ﬁndings with two extensively studied non-endangered bottlenose dolphin populations (T. aduncus in Shark Bay, Australia, and T. truncatus in Sarasota Bay, USA). Using a log-linear model, we estimated the total body lengths (TL) of 160 known-aged dolphins between 2021 and 2023 from blowhole-to-dorsal-ﬁn distance (BHDF) measurements collected during surfacing. Subsequently, we tested four growth models to establish an age-length growth curve. We assessed the sub-population’s age-structure using three methods: (1) UAS-derived TL estimates, (2) age-length growth curve and (3) long-term monitoring data (i.e. actual age-structure). UAS-measured TL (247.6 Æ 32.2 cm) and UAS-estimated TL (246.0 Æ 34.7 cm) of the Greek sub-population showed no differences. The Richards Growth model suggested an asymptotic length of 258.5 cm. In Greece, resulting age-structure estimates across the three methods revealed no signiﬁcant differences (P &gt; 0.1). The Gulf of Ambracia and Shark Bay populations shared similar age-structures, while Sarasota had higher proportions of 2–10 year-olds and lower proportions of 10+ year-olds. All populations had a comparable proportion of 0–2 year-olds ($14%), indicating a similar reproductive rate. Our ﬁndings suggest stability in the Greek subpopulation; however, additional monitoring of reproductive parameters is essential before concluding its status. We demonstrated the effectiveness of UAS-photogrammetry in rapidly quantifying population age-structure, including scenarios with limited or no demographic data. This technique shows promise for enhancing precision, timeliness, cost-effectiveness and efﬁciency in population monitoring and informing timely conservation management decisions.","container-title":"Animal Conservation","DOI":"10.1111/acv.12978","ISSN":"1367-9430, 1469-1795","journalAbbreviation":"Animal Conservation","language":"en","page":"acv.12978","source":"DOI.org (Crossref)","title":"Inferring dolphin population status: using unoccupied aerial systems to quantify age‐structure","title-short":"Inferring dolphin population status","author":[{"family":"Vivier","given":"F."},{"family":"Andrés","given":"C."},{"family":"Gonzalvo","given":"J."},{"family":"Fertitta","given":"K."},{"family":"Van Aswegen","given":"M."},{"family":"Foroughirad","given":"V."},{"family":"Mann","given":"J."},{"family":"McEntee","given":"M."},{"family":"Wells","given":"R. S."},{"family":"Bejder","given":"L."}],"issued":{"date-parts":[["2024",8,13]]}}}],"schema":"https://github.com/citation-style-language/schema/raw/master/csl-citation.json"} </w:instrText>
-      </w:r>
-      <w:r>
-        <w:fldChar w:fldCharType="separate"/>
-      </w:r>
-      <w:r>
-        <w:rPr>
-          <w:kern w:val="0"/>
-        </w:rPr>
-        <w:t>(Vivier et al. 2024)</w:t>
-      </w:r>
-      <w:r>
-        <w:fldChar w:fldCharType="end"/>
-      </w:r>
-      <w:r>
-        <w:t xml:space="preserve"> and</w:t>
-      </w:r>
-      <w:r>
-        <w:t xml:space="preserve"> reproductive status</w:t>
-      </w:r>
-      <w:r>
-        <w:t xml:space="preserve"> of wild cetaceans</w:t>
-      </w:r>
-      <w:r>
-        <w:t xml:space="preserve"> </w:t>
-      </w:r>
-      <w:r>
-        <w:fldChar w:fldCharType="begin"/>
-      </w:r>
-      <w:r>
-        <w:instrText xml:space="preserve"> ADDIN ZOTERO_ITEM CSL_CITATION {"citationID":"ai2erino4e","properties":{"formattedCitation":"(Fernandez Aj\\uc0\\u243{} et al. 2023, Robinson &amp; Visona-Kelly 2025)","plainCitation":"(Fernandez Ajó et al. 2023, Robinson &amp; Visona-Kelly 2025)","noteIndex":0},"citationItems":[{"id":5093,"uris":["http://zotero.org/users/5395629/items/2VE994MX"],"itemData":{"id":5093,"type":"article-journal","abstract":"Knowledge of baleen whales' reproductive physiology is limited and requires long-term individual-based studies and innovative tools. We used 6 years of individual-level data on the Pacific Coast Feeding Group gray whales to evaluate the utility of faecal progesterone immunoassays and drone-based photogrammetry for pregnancy diagnosis. We explored the variability in faecal progesterone metabolites and body morphology relative to observed reproductive status and estimated the pregnancy probability for mature females of unknown reproductive status using normal mixture models. Individual females had higher faecal progesterone concentrations when pregnant than when presumed non-pregnant. Yet, at the population level, high overlap and variability in progesterone metabolite concentrations occurred between pregnant and non-pregnant groups, limiting this metric for accurate pregnancy diagnosis in gray whales. Alternatively, body width at 50% of the total body length (W50) correctly discriminated pregnant from non-pregnant females at individual and population levels, with high accuracy. Application of the model using W50 metric to mature females of unknown pregnancy status identified eight additional pregnancies with high confidence. Our findings highlight the utility of drone-based photogrammetry to non-invasively diagnose pregnancy in this group of gray whales, and the potential for improved data on reproductive rates for population management of baleen whales generally.","container-title":"Royal Society Open Science","DOI":"10.1098/rsos.230452","ISSN":"2054-5703","issue":"7","journalAbbreviation":"R. Soc. open sci.","language":"en","license":"https://royalsociety.org/journals/ethics-policies/data-sharing-mining/","note":"publisher: The Royal Society","source":"Crossref","title":"Assessment of a non-invasive approach to pregnancy diagnosis in gray whales through drone-based photogrammetry and faecal hormone analysis","URL":"https://royalsocietypublishing.org/doi/10.1098/rsos.230452","volume":"10","author":[{"family":"Fernandez Ajó","given":"A."},{"family":"Pirotta","given":"E."},{"family":"Bierlich","given":"K. C."},{"family":"Hildebrand","given":"L."},{"family":"Bird","given":"C. N."},{"family":"Hunt","given":"K. E."},{"family":"Buck","given":"C. L."},{"family":"New","given":"L."},{"family":"Dillon","given":"D."},{"family":"Torres","given":"L. G."}],"accessed":{"date-parts":[["2025",7,7]]},"issued":{"date-parts":[["2023",7]]}}},{"id":5089,"uris":["http://zotero.org/users/5395629/items/3337IYUJ"],"itemData":{"id":5089,"type":"article-journal","container-title":"Scientific Reports","DOI":"10.1038/s41598-025-86793-3","ISSN":"2045-2322","issue":"1","journalAbbreviation":"Sci Rep","language":"en","license":"https://creativecommons.org/licenses/by-nc-nd/4.0","note":"publisher: Springer Science and Business Media LLC","source":"Crossref","title":"A geometric morphometric approach for detecting different reproductive stages of a free-ranging killer whale Orcinus orca population","URL":"https://www.nature.com/articles/s41598-025-86793-3","volume":"15","author":[{"family":"Robinson","given":"Chloe V."},{"family":"Visona-Kelly","given":"Brittany C."}],"accessed":{"date-parts":[["2025",7,7]]},"issued":{"date-parts":[["2025",1,25]]}}}],"schema":"https://github.com/citation-style-language/schema/raw/master/csl-citation.json"} </w:instrText>
-      </w:r>
-      <w:r>
-        <w:fldChar w:fldCharType="separate"/>
-      </w:r>
-      <w:r>
-        <w:rPr>
-          <w:kern w:val="0"/>
-        </w:rPr>
-        <w:t xml:space="preserve">(Fernandez </w:t>
-      </w:r>
-      <w:proofErr w:type="spellStart"/>
-      <w:r>
-        <w:rPr>
-          <w:kern w:val="0"/>
-        </w:rPr>
-        <w:t>Ajó</w:t>
-      </w:r>
-      <w:proofErr w:type="spellEnd"/>
-      <w:r>
-        <w:rPr>
-          <w:kern w:val="0"/>
-        </w:rPr>
-        <w:t xml:space="preserve"> et al. 2023, Robinson &amp; </w:t>
-      </w:r>
-      <w:proofErr w:type="spellStart"/>
-      <w:r>
-        <w:rPr>
-          <w:kern w:val="0"/>
-        </w:rPr>
-        <w:t>Visona</w:t>
-      </w:r>
-      <w:proofErr w:type="spellEnd"/>
-      <w:r>
-        <w:rPr>
-          <w:kern w:val="0"/>
-        </w:rPr>
-        <w:t>-Kelly 2025)</w:t>
-      </w:r>
-      <w:r>
-        <w:fldChar w:fldCharType="end"/>
-      </w:r>
-      <w:r>
-        <w:t xml:space="preserve">. </w:t>
-      </w:r>
-      <w:r>
-        <w:t>Still, t</w:t>
-      </w:r>
-      <w:r>
-        <w:t>he</w:t>
-      </w:r>
-      <w:r>
-        <w:t xml:space="preserve"> methods used in these studies </w:t>
-      </w:r>
-      <w:r>
-        <w:t>are</w:t>
-      </w:r>
-      <w:r>
-        <w:t xml:space="preserve"> based on known details of individual age and reproductive status </w:t>
-      </w:r>
-      <w:r>
-        <w:t xml:space="preserve">that provided </w:t>
-      </w:r>
-      <w:r>
-        <w:lastRenderedPageBreak/>
-        <w:t>‘ground-truthing’ when evaluating the accuracy of morphometry-based assignments</w:t>
-      </w:r>
-      <w:r>
-        <w:t xml:space="preserve">. </w:t>
-      </w:r>
-      <w:r>
-        <w:t xml:space="preserve">However, </w:t>
-      </w:r>
-      <w:r>
-        <w:t>gathering this level of information may not be feasible in populations that can’t be monitored long term, or if the budget and logistics make molecular/hormonal analyses unfeasible.</w:t>
       </w:r>
     </w:p>
     <w:p>
       <w:r>
-        <w:t>The sperm whales off the Gal</w:t>
-      </w:r>
-      <w:r>
-        <w:t>ápa</w:t>
-      </w:r>
-      <w:r>
-        <w:t xml:space="preserve">gos Islands have been studied since 1985, </w:t>
-      </w:r>
-      <w:r>
-        <w:t>revealing</w:t>
-      </w:r>
-      <w:r>
-        <w:t xml:space="preserve"> valuable insights into the</w:t>
-      </w:r>
-      <w:r>
-        <w:t>ir</w:t>
-      </w:r>
+        <w:t>T</w:t>
+      </w:r>
+      <w:r>
+        <w:t xml:space="preserve">he emergence of uncrewed aerial vehicles (UAVs) equipped with high-resolution cameras and altimeters have allowed researchers to extract precise morphometric measurements of free-ranging cetaceans with minimal impact on their behaviour </w:t>
+      </w:r>
+      <w:r>
+        <w:fldChar w:fldCharType="begin"/>
+      </w:r>
+      <w:r>
+        <w:instrText xml:space="preserve"> ADDIN ZOTERO_ITEM CSL_CITATION {"citationID":"a24rf2l0hp8","properties":{"formattedCitation":"(Burnett et al. 2019, Bierlich et al. 2021, Glarou et al. 2022)","plainCitation":"(Burnett et al. 2019, Bierlich et al. 2021, Glarou et al. 2022)","noteIndex":0},"citationItems":[{"id":1380,"uris":["http://zotero.org/users/5395629/items/INAAHVJQ"],"itemData":{"id":1380,"type":"article-journal","abstract":"Small unmanned aircraft systems (sUASs) are fostering novel approaches to marine mammal research, including baleen whale photogrammetry, by providing new observational perspectives. We collected vertical images of 89 gray and 6 blue whales using low cost sUASs to examine the accuracy of image based morphometry. Moreover, measurements from 192 images of a 1 m calibration object were used to examine four different scaling correction models. Results indicate that a linear mixed model including an error term for ﬂight and date contained 0.17 m less error and 0.25 m less bias than no correction. We used the propagation uncertainty law to examine error contributions from scaling and image measurement (digitization) to determine that digitization accounted for 97% of total variance. Additionally, we present a new whale body size metric termed Body Area Index (BAI). BAI is scale invariant and is independent of body length (R2 = 0.11), enabling comparisons of body size within and among populations, and over time. With this study we present a three program analysis suite that measures baleen whales and compensates for lens distortion and corrects scaling error to produce 11 morphometric attributes from sUAS imagery. The program is freely available and is expected to improve processing efﬁciency and analytical continuity.","container-title":"Marine Mammal Science","DOI":"10.1111/mms.12527","ISSN":"08240469","issue":"1","journalAbbreviation":"Mar Mam Sci","language":"en","page":"108-139","source":"DOI.org (Crossref)","title":"Estimating morphometric attributes of baleen whales with photogrammetry from small UASs: A case study with blue and gray whales: PHOTOGRAMMETRIC WHALE MORPHOLOGY","title-short":"Estimating morphometric attributes of baleen whales with photogrammetry from small UASs","volume":"35","author":[{"family":"Burnett","given":"Jonathan D."},{"family":"Lemos","given":"Leila"},{"family":"Barlow","given":"Dawn"},{"family":"Wing","given":"Michael G."},{"family":"Chandler","given":"Todd"},{"family":"Torres","given":"Leigh G."}],"issued":{"date-parts":[["2019",1]]}}},{"id":1384,"uris":["http://zotero.org/users/5395629/items/57K542TH"],"itemData":{"id":1384,"type":"article-journal","abstract":"Increasingly, drone-based photogrammetry has been used to measure size and body condition changes in marine megafauna. A broad range of platforms, sensors, and altimeters are being applied for these purposes, but there is no unified way to predict photogrammetric uncertainty across this methodological spectrum. As such, it is difficult to make robust comparisons across studies, disrupting collaborations amongst researchers using platforms with varying levels of measurement accuracy. Here we built off previous studies quantifying uncertainty and used an experimental approach to train a Bayesian statistical model using a known-sized object floating at the water’s surface to quantify how measurement error scales with altitude for several different drones equipped with different cameras, focal length lenses, and altimeters. We then applied the fitted model to predict the length distributions and estimate age classes of unknown-sized humpback whales Megaptera novaeangliae, as well as to predict the population-level morphological relationship between rostrum to blowhole distance and total body length of Antarctic minke whales Balaenoptera bonaerensis. This statistical framework jointly estimates errors from altitude and length measurements from multiple observations and accounts for altitudes measured with both barometers and laser altimeters while incorporating errors specific to each. This Bayesian model outputs a posterior predictive distribution of measurement uncertainty around length measurements and allows for the construction of highest posterior density intervals to define measurement uncertainty, which allows one to make probabilistic statements and stronger inferences pertaining to morphometric features critical for understanding life history patterns and potential impacts from anthropogenically altered habitats.","container-title":"Marine Ecology Progress Series","DOI":"10.3354/meps13814","ISSN":"0171-8630, 1616-1599","journalAbbreviation":"Mar. Ecol. Prog. Ser.","language":"en","page":"193-210","source":"DOI.org (Crossref)","title":"Bayesian approach for predicting photogrammetric uncertainty in morphometric measurements derived from drones","volume":"673","author":[{"family":"Bierlich","given":"Kc"},{"family":"Schick","given":"Rs"},{"family":"Hewitt","given":"J"},{"family":"Dale","given":"J"},{"family":"Goldbogen","given":"Ja"},{"family":"Friedlaender","given":"As"},{"family":"Johnston","given":"Dw"}],"issued":{"date-parts":[["2021",9,2]]}}},{"id":1108,"uris":["http://zotero.org/users/5395629/items/GEFAD4PI"],"itemData":{"id":1108,"type":"article-journal","container-title":"Marine Mammal Science","DOI":"10.1111/mms.12982","ISSN":"0824-0469, 1748-7692","journalAbbreviation":"Mar. Mamm. Sci.","language":"en","page":"mms.12982","source":"DOI.org (Crossref)","title":"Estimating body mass of sperm whales from aerial photographs","volume":"39","author":[{"family":"Glarou","given":"Maria"},{"family":"Gero","given":"Shane"},{"family":"Frantzis","given":"Alexandros"},{"family":"Brotons","given":"José María"},{"family":"Vivier","given":"Fabien"},{"family":"Alexiadou","given":"Paraskevi"},{"family":"Cerdà","given":"Margalida"},{"family":"Pirotta","given":"Enrico"},{"family":"Christiansen","given":"Fredrik"}],"issued":{"date-parts":[["2022",10,31]]}}}],"schema":"https://github.com/citation-style-language/schema/raw/master/csl-citation.json"} </w:instrText>
+      </w:r>
+      <w:r>
+        <w:fldChar w:fldCharType="separate"/>
+      </w:r>
+      <w:r>
+        <w:rPr>
+          <w:kern w:val="0"/>
+        </w:rPr>
+        <w:t xml:space="preserve">(Burnett et al. 2019, Bierlich et al. 2021, </w:t>
+      </w:r>
+      <w:proofErr w:type="spellStart"/>
+      <w:r>
+        <w:rPr>
+          <w:kern w:val="0"/>
+        </w:rPr>
+        <w:t>Glarou</w:t>
+      </w:r>
+      <w:proofErr w:type="spellEnd"/>
+      <w:r>
+        <w:rPr>
+          <w:kern w:val="0"/>
+        </w:rPr>
+        <w:t xml:space="preserve"> et al. 2022)</w:t>
+      </w:r>
+      <w:r>
+        <w:fldChar w:fldCharType="end"/>
+      </w:r>
+      <w:r>
+        <w:t xml:space="preserve">. More recently, UAV-derived morphometric measurements have been used to delineate age-classes </w:t>
+      </w:r>
+      <w:r>
+        <w:fldChar w:fldCharType="begin"/>
+      </w:r>
+      <w:r>
+        <w:instrText xml:space="preserve"> ADDIN ZOTERO_ITEM CSL_CITATION {"citationID":"ajvoe2r2fk","properties":{"formattedCitation":"(Vivier et al. 2024)","plainCitation":"(Vivier et al. 2024)","noteIndex":0},"citationItems":[{"id":4611,"uris":["http://zotero.org/users/5395629/items/FS5SDB2C"],"itemData":{"id":4611,"type":"article-journal","abstract":"Assessing trends in population abundance and demographics is crucial for managing long-lived and slow-reproducing species. Obtaining demographic data, and age-structure information, is challenging, notably for cetaceans. To address this, we combined Unoccupied Aerial System (UAS; drone) photogrammetry data with long-term (&gt;20 years) photo identiﬁcation data to assess the age-structure of the critically endangered sub-population of common bottlenose dolphins (Tursiops truncatus) of the Gulf of Ambracia, Greece. We compared our ﬁndings with two extensively studied non-endangered bottlenose dolphin populations (T. aduncus in Shark Bay, Australia, and T. truncatus in Sarasota Bay, USA). Using a log-linear model, we estimated the total body lengths (TL) of 160 known-aged dolphins between 2021 and 2023 from blowhole-to-dorsal-ﬁn distance (BHDF) measurements collected during surfacing. Subsequently, we tested four growth models to establish an age-length growth curve. We assessed the sub-population’s age-structure using three methods: (1) UAS-derived TL estimates, (2) age-length growth curve and (3) long-term monitoring data (i.e. actual age-structure). UAS-measured TL (247.6 Æ 32.2 cm) and UAS-estimated TL (246.0 Æ 34.7 cm) of the Greek sub-population showed no differences. The Richards Growth model suggested an asymptotic length of 258.5 cm. In Greece, resulting age-structure estimates across the three methods revealed no signiﬁcant differences (P &gt; 0.1). The Gulf of Ambracia and Shark Bay populations shared similar age-structures, while Sarasota had higher proportions of 2–10 year-olds and lower proportions of 10+ year-olds. All populations had a comparable proportion of 0–2 year-olds ($14%), indicating a similar reproductive rate. Our ﬁndings suggest stability in the Greek subpopulation; however, additional monitoring of reproductive parameters is essential before concluding its status. We demonstrated the effectiveness of UAS-photogrammetry in rapidly quantifying population age-structure, including scenarios with limited or no demographic data. This technique shows promise for enhancing precision, timeliness, cost-effectiveness and efﬁciency in population monitoring and informing timely conservation management decisions.","container-title":"Animal Conservation","DOI":"10.1111/acv.12978","ISSN":"1367-9430, 1469-1795","journalAbbreviation":"Animal Conservation","language":"en","page":"acv.12978","source":"DOI.org (Crossref)","title":"Inferring dolphin population status: using unoccupied aerial systems to quantify age‐structure","title-short":"Inferring dolphin population status","author":[{"family":"Vivier","given":"F."},{"family":"Andrés","given":"C."},{"family":"Gonzalvo","given":"J."},{"family":"Fertitta","given":"K."},{"family":"Van Aswegen","given":"M."},{"family":"Foroughirad","given":"V."},{"family":"Mann","given":"J."},{"family":"McEntee","given":"M."},{"family":"Wells","given":"R. S."},{"family":"Bejder","given":"L."}],"issued":{"date-parts":[["2024",8,13]]}}}],"schema":"https://github.com/citation-style-language/schema/raw/master/csl-citation.json"} </w:instrText>
+      </w:r>
+      <w:r>
+        <w:fldChar w:fldCharType="separate"/>
+      </w:r>
+      <w:r>
+        <w:rPr>
+          <w:kern w:val="0"/>
+        </w:rPr>
+        <w:t>(Vivier et al. 2024)</w:t>
+      </w:r>
+      <w:r>
+        <w:fldChar w:fldCharType="end"/>
+      </w:r>
+      <w:r>
+        <w:t xml:space="preserve"> and </w:t>
+      </w:r>
+      <w:r>
+        <w:t xml:space="preserve">even </w:t>
+      </w:r>
+      <w:r>
+        <w:t xml:space="preserve">reproductive status of wild cetaceans </w:t>
+      </w:r>
+      <w:r>
+        <w:fldChar w:fldCharType="begin"/>
+      </w:r>
+      <w:r>
+        <w:instrText xml:space="preserve"> ADDIN ZOTERO_ITEM CSL_CITATION {"citationID":"ai2erino4e","properties":{"formattedCitation":"(Fernandez Aj\\uc0\\u243{} et al. 2023, Robinson &amp; Visona-Kelly 2025)","plainCitation":"(Fernandez Ajó et al. 2023, Robinson &amp; Visona-Kelly 2025)","noteIndex":0},"citationItems":[{"id":5093,"uris":["http://zotero.org/users/5395629/items/2VE994MX"],"itemData":{"id":5093,"type":"article-journal","abstract":"Knowledge of baleen whales' reproductive physiology is limited and requires long-term individual-based studies and innovative tools. We used 6 years of individual-level data on the Pacific Coast Feeding Group gray whales to evaluate the utility of faecal progesterone immunoassays and drone-based photogrammetry for pregnancy diagnosis. We explored the variability in faecal progesterone metabolites and body morphology relative to observed reproductive status and estimated the pregnancy probability for mature females of unknown reproductive status using normal mixture models. Individual females had higher faecal progesterone concentrations when pregnant than when presumed non-pregnant. Yet, at the population level, high overlap and variability in progesterone metabolite concentrations occurred between pregnant and non-pregnant groups, limiting this metric for accurate pregnancy diagnosis in gray whales. Alternatively, body width at 50% of the total body length (W50) correctly discriminated pregnant from non-pregnant females at individual and population levels, with high accuracy. Application of the model using W50 metric to mature females of unknown pregnancy status identified eight additional pregnancies with high confidence. Our findings highlight the utility of drone-based photogrammetry to non-invasively diagnose pregnancy in this group of gray whales, and the potential for improved data on reproductive rates for population management of baleen whales generally.","container-title":"Royal Society Open Science","DOI":"10.1098/rsos.230452","ISSN":"2054-5703","issue":"7","journalAbbreviation":"R. Soc. open sci.","language":"en","license":"https://royalsociety.org/journals/ethics-policies/data-sharing-mining/","note":"publisher: The Royal Society","source":"Crossref","title":"Assessment of a non-invasive approach to pregnancy diagnosis in gray whales through drone-based photogrammetry and faecal hormone analysis","URL":"https://royalsocietypublishing.org/doi/10.1098/rsos.230452","volume":"10","author":[{"family":"Fernandez Ajó","given":"A."},{"family":"Pirotta","given":"E."},{"family":"Bierlich","given":"K. C."},{"family":"Hildebrand","given":"L."},{"family":"Bird","given":"C. N."},{"family":"Hunt","given":"K. E."},{"family":"Buck","given":"C. L."},{"family":"New","given":"L."},{"family":"Dillon","given":"D."},{"family":"Torres","given":"L. G."}],"accessed":{"date-parts":[["2025",7,7]]},"issued":{"date-parts":[["2023",7]]}}},{"id":5089,"uris":["http://zotero.org/users/5395629/items/3337IYUJ"],"itemData":{"id":5089,"type":"article-journal","container-title":"Scientific Reports","DOI":"10.1038/s41598-025-86793-3","ISSN":"2045-2322","issue":"1","journalAbbreviation":"Sci Rep","language":"en","license":"https://creativecommons.org/licenses/by-nc-nd/4.0","note":"publisher: Springer Science and Business Media LLC","source":"Crossref","title":"A geometric morphometric approach for detecting different reproductive stages of a free-ranging killer whale Orcinus orca population","URL":"https://www.nature.com/articles/s41598-025-86793-3","volume":"15","author":[{"family":"Robinson","given":"Chloe V."},{"family":"Visona-Kelly","given":"Brittany C."}],"accessed":{"date-parts":[["2025",7,7]]},"issued":{"date-parts":[["2025",1,25]]}}}],"schema":"https://github.com/citation-style-language/schema/raw/master/csl-citation.json"} </w:instrText>
+      </w:r>
+      <w:r>
+        <w:fldChar w:fldCharType="separate"/>
+      </w:r>
+      <w:r>
+        <w:rPr>
+          <w:kern w:val="0"/>
+        </w:rPr>
+        <w:t xml:space="preserve">(Fernandez </w:t>
+      </w:r>
+      <w:proofErr w:type="spellStart"/>
+      <w:r>
+        <w:rPr>
+          <w:kern w:val="0"/>
+        </w:rPr>
+        <w:t>Ajó</w:t>
+      </w:r>
+      <w:proofErr w:type="spellEnd"/>
+      <w:r>
+        <w:rPr>
+          <w:kern w:val="0"/>
+        </w:rPr>
+        <w:t xml:space="preserve"> et al. 2023, Robinson &amp; </w:t>
+      </w:r>
+      <w:proofErr w:type="spellStart"/>
+      <w:r>
+        <w:rPr>
+          <w:kern w:val="0"/>
+        </w:rPr>
+        <w:t>Visona</w:t>
+      </w:r>
+      <w:proofErr w:type="spellEnd"/>
+      <w:r>
+        <w:rPr>
+          <w:kern w:val="0"/>
+        </w:rPr>
+        <w:t>-Kelly 2025)</w:t>
+      </w:r>
+      <w:r>
+        <w:fldChar w:fldCharType="end"/>
+      </w:r>
+      <w:r>
+        <w:t xml:space="preserve">. </w:t>
+      </w:r>
+      <w:r>
+        <w:t>However</w:t>
+      </w:r>
+      <w:r>
+        <w:t xml:space="preserve">, </w:t>
+      </w:r>
+      <w:r>
+        <w:t xml:space="preserve">these methods have been based and tested on </w:t>
+      </w:r>
+      <w:r>
+        <w:t>known details of individual age and reproductive status</w:t>
+      </w:r>
+      <w:r>
+        <w:t>, which are not available for the Galápagos sperm whales</w:t>
+      </w:r>
+      <w:r>
+        <w:t xml:space="preserve">. </w:t>
+      </w:r>
+      <w:r>
+        <w:t xml:space="preserve">Still, we can rely on previous information on </w:t>
+      </w:r>
+      <w:r>
+        <w:t xml:space="preserve">the </w:t>
+      </w:r>
+    </w:p>
+    <w:p/>
+    <w:p>
+      <w:r>
+        <w:t xml:space="preserve">Here, we </w:t>
+      </w:r>
+      <w:r>
+        <w:t>develop</w:t>
+      </w:r>
+      <w:r>
+        <w:t>ed</w:t>
+      </w:r>
+      <w:r>
+        <w:t xml:space="preserve"> a method to infer the age/sex of sperm whales based o</w:t>
+      </w:r>
+      <w:r>
+        <w:t>n morphometric measurements in combination wtih prior knowledge of sperm growth and development.</w:t>
+      </w:r>
+      <w:r>
+        <w:t xml:space="preserve"> We synthesized previous knowledge on sex-specific length-age relationships with developmental data to refine age-class groupings. We also incorporated information about the development of sperm whales’ nose hypertrophy    We used AUV derived body measurements of sperm whales observed off the Gal</w:t>
+      </w:r>
+      <w:r>
+        <w:t>ápagos</w:t>
+      </w:r>
+      <w:r>
+        <w:t xml:space="preserve"> of unknown age/sex </w:t>
+      </w:r>
+      <w:proofErr w:type="gramStart"/>
+      <w:r>
+        <w:t xml:space="preserve">classes </w:t>
+      </w:r>
+      <w:r>
+        <w:t xml:space="preserve"> Islands</w:t>
+      </w:r>
+      <w:proofErr w:type="gramEnd"/>
       <w:r>
         <w:t xml:space="preserve"> </w:t>
       </w:r>
       <w:r>
-        <w:t>behaviour and overall abundance</w:t>
+        <w:t xml:space="preserve">Specifically, we  </w:t>
+      </w:r>
+    </w:p>
+    <w:p/>
+    <w:p>
+      <w:r>
+        <w:t xml:space="preserve">Aerial images </w:t>
+      </w:r>
+      <w:r>
+        <w:t>offer a chance to refine</w:t>
+      </w:r>
+      <w:r>
+        <w:t xml:space="preserve"> sperm whale age/sex class classification through two avenues. First, photogrammetry </w:t>
+      </w:r>
+      <w:r>
+        <w:t>provides</w:t>
+      </w:r>
+      <w:r>
+        <w:t xml:space="preserve"> length estimates, </w:t>
+      </w:r>
+      <w:r>
+        <w:t>enabling</w:t>
+      </w:r>
+      <w:r>
+        <w:t xml:space="preserve"> us to tease apart age/sex classes based on life history event</w:t>
+      </w:r>
+      <w:r>
+        <w:t>s.</w:t>
+      </w:r>
+      <w:r>
+        <w:t xml:space="preserve"> But size alone is insufficient to differentiate some categories. </w:t>
+      </w:r>
+      <w:r>
+        <w:t xml:space="preserve">Although sex </w:t>
+      </w:r>
+      <w:r>
+        <w:t>could</w:t>
+      </w:r>
+      <w:r>
+        <w:t xml:space="preserve"> be identified</w:t>
+      </w:r>
+      <w:r>
+        <w:t xml:space="preserve"> from aerial imagery</w:t>
+      </w:r>
+      <w:r>
+        <w:t xml:space="preserve"> by genital slit configuration when whales are </w:t>
+      </w:r>
+      <w:r>
+        <w:t>whales are dorsal</w:t>
+      </w:r>
+      <w:r>
+        <w:t>-</w:t>
+      </w:r>
+      <w:r>
+        <w:t>side up</w:t>
       </w:r>
       <w:r>
         <w:t xml:space="preserve"> </w:t>
       </w:r>
       <w:r>
+        <w:lastRenderedPageBreak/>
         <w:fldChar w:fldCharType="begin"/>
       </w:r>
       <w:r>
-        <w:instrText xml:space="preserve"> ADDIN ZOTERO_ITEM CSL_CITATION {"citationID":"a58gq6tnqa","properties":{"formattedCitation":"(Whitehead 2003, Rendell &amp; Whitehead 2003, Cantor et al. 2016)","plainCitation":"(Whitehead 2003, Rendell &amp; Whitehead 2003, Cantor et al. 2016)","noteIndex":0},"citationItems":[{"id":261,"uris":["http://zotero.org/users/5395629/items/SESHYUGF"],"itemData":{"id":261,"type":"book","event-place":"Chicago, USA","publisher":"University of Chicago Press","publisher-place":"Chicago, USA","title":"Sperm whales: Social evolution in the ocean","author":[{"family":"Whitehead","given":"H."}],"issued":{"date-parts":[["2003"]]}}},{"id":467,"uris":["http://zotero.org/users/5395629/items/CL25MCVQ"],"itemData":{"id":467,"type":"article-journal","container-title":"Proceedings of the Royal Society of London. Series B: Biological Sciences","DOI":"10.1098/rspb.2002.2239","ISSN":"0962-8452, 1471-2954","issue":"1512","journalAbbreviation":"Proc. R. Soc. Lond. B","language":"en","page":"225-231","source":"DOI.org (Crossref)","title":"Vocal clans in sperm whales (&lt;i&gt;Physeter macrocephalus&lt;/i&gt;)","volume":"270","author":[{"family":"Rendell","given":"L. E."},{"family":"Whitehead","given":"H."}],"issued":{"date-parts":[["2003",2,7]]}}},{"id":478,"uris":["http://zotero.org/users/5395629/items/4ERC3W2X"],"itemData":{"id":478,"type":"article-journal","container-title":"Royal Society Open Science","DOI":"10.1098/rsos.160615","ISSN":"2054-5703, 2054-5703","issue":"10","journalAbbreviation":"R. Soc. Open Sci.","language":"en","page":"160615","source":"DOI.org (Crossref)","title":"Cultural turnover among Galápagos sperm whales","volume":"3","author":[{"family":"Cantor","given":"Mauricio"},{"family":"Whitehead","given":"Hal"},{"family":"Gero","given":"Shane"},{"family":"Rendell","given":"Luke"}],"issued":{"date-parts":[["2016",10]]}}}],"schema":"https://github.com/citation-style-language/schema/raw/master/csl-citation.json"} </w:instrText>
+        <w:instrText xml:space="preserve"> ADDIN ZOTERO_ITEM CSL_CITATION {"citationID":"Ms8n8kxt","properties":{"formattedCitation":"(Sarano et al. 2022)","plainCitation":"(Sarano et al. 2022)","noteIndex":0},"citationItems":[{"id":4664,"uris":["http://zotero.org/users/5395629/items/Q5SK8WU3"],"itemData":{"id":4664,"type":"article-journal","abstract":"The long-term monitoring of long-lived animals often requires individual identiﬁcation. For cetaceans, this identiﬁcation may be based on morphological characters observable from a boat such as shape, spots and cuts of the back, ﬂuke and dorsal ﬁns. However, for some species such as the sperm whales (Physeter macrocephalus), this approach may be challenging as individuals display a rather uniform skin pigmentation. They also do not very often show their ﬂuke, complicating individual identiﬁcation from a boat. Immature sperm whales that usually have an unharmed ﬂuke may be excluded from photo-identiﬁcation catalogues. Within the framework of the Maubydick project, focusing on the long-term monitoring of sperm-whales in Mauritius, passive underwater observation and video recording were used to identify long-lasting body markers (e.g. sex, ventral white markings, cut-outs of ﬁns). A catalogue of 38 individuals (six adult males, 18 adult females and 14 immatures) enabled observers to record some nearly-daily, and yearly resightings.","container-title":"Marine Biology Research","DOI":"10.1080/17451000.2022.2040737","ISSN":"1745-1000, 1745-1019","issue":"1-2","journalAbbreviation":"Mar. Biol. Res.","language":"en","page":"131-146","source":"DOI.org (Crossref)","title":"Underwater photo-identification of sperm whales (&lt;i&gt;Physeter macrocephalus&lt;/i&gt;) off Mauritius","volume":"18","author":[{"family":"Sarano","given":"Véronique"},{"family":"Sarano","given":"Francois"},{"family":"Girardet","given":"Justine"},{"family":"Preud’homme","given":"Axel"},{"family":"Vitry","given":"Hugues"},{"family":"Heuzey","given":"René"},{"family":"Sarano","given":"Marion"},{"family":"Delfour","given":"Fabienne"},{"family":"Glotin","given":"Hervé"},{"family":"Adam","given":"Olivier"},{"family":"Madon","given":"Bénédicte"},{"family":"Jung","given":"Jean-Luc"}],"issued":{"date-parts":[["2022",2,7]]}}}],"schema":"https://github.com/citation-style-language/schema/raw/master/csl-citation.json"} </w:instrText>
       </w:r>
       <w:r>
         <w:fldChar w:fldCharType="separate"/>
       </w:r>
       <w:r>
         <w:rPr>
+          <w:noProof/>
+        </w:rPr>
+        <w:t>(Sarano et al. 2022)</w:t>
+      </w:r>
+      <w:r>
+        <w:fldChar w:fldCharType="end"/>
+      </w:r>
+      <w:r>
+        <w:t xml:space="preserve">, </w:t>
+      </w:r>
+      <w:r>
+        <w:t>this posture is rare</w:t>
+      </w:r>
+      <w:r>
+        <w:t xml:space="preserve">, especially in contexts that also coincide with whales </w:t>
+      </w:r>
+      <w:r>
+        <w:t>lying</w:t>
+      </w:r>
+      <w:r>
+        <w:t xml:space="preserve"> flat near the surface as needed for measurement</w:t>
+      </w:r>
+      <w:r>
+        <w:t>. To address this, we can rely on the sexual dimorphism in sperm whales</w:t>
+      </w:r>
+      <w:r>
+        <w:t xml:space="preserve">, </w:t>
+      </w:r>
+      <w:r>
+        <w:t xml:space="preserve">particularly the </w:t>
+      </w:r>
+      <w:r>
+        <w:t>males’ substantially larger nose-body ratio</w:t>
+      </w:r>
+      <w:r>
+        <w:t>. However</w:t>
+      </w:r>
+      <w:r>
+        <w:t>,</w:t>
+      </w:r>
+      <w:r>
+        <w:t xml:space="preserve"> the difference in growth trajectories of nose-to-body ratio between males and females</w:t>
+      </w:r>
+      <w:r>
+        <w:t xml:space="preserve"> </w:t>
+      </w:r>
+      <w:r>
+        <w:t>begins</w:t>
+      </w:r>
+      <w:r>
+        <w:t xml:space="preserve"> become</w:t>
+      </w:r>
+      <w:r>
+        <w:t>s</w:t>
+      </w:r>
+      <w:r>
+        <w:t xml:space="preserve"> detectable in early adolescence and intensifies with age </w:t>
+      </w:r>
+      <w:r>
+        <w:fldChar w:fldCharType="begin"/>
+      </w:r>
+      <w:r>
+        <w:instrText xml:space="preserve"> ADDIN ZOTERO_ITEM CSL_CITATION {"citationID":"MPPxs3wH","properties":{"formattedCitation":"(Nishiwaki et al. 1963, Best 1979, Best et al. 1984)","plainCitation":"(Nishiwaki et al. 1963, Best 1979, Best et al. 1984)","noteIndex":0},"citationItems":[{"id":1288,"uris":["http://zotero.org/users/5395629/items/4DP8Z8PY"],"itemData":{"id":1288,"type":"article-journal","container-title":"Scientific Reports of the Whales Research Institute Tokyo","journalAbbreviation":"Sci. Reports. Whales Res. Institute","language":"en","page":"1-17","source":"Zotero","title":"Change of form in the sperm whale accompanied with growth","volume":"17","author":[{"family":"Nishiwaki","given":"Masaharu"},{"family":"Ohsumi","given":"Seiji"},{"family":"Maeda","given":"Yoshihiko"}],"issued":{"date-parts":[["1963"]]}}},{"id":719,"uris":["http://zotero.org/users/5395629/items/JF65GA6K"],"itemData":{"id":719,"type":"chapter","container-title":"Behavior of marine animals","edition":"Vol. 3","event-place":"Berkeley","page":"227-290","publisher":"University of California Press","publisher-place":"Berkeley","title":"Social organization in sperm whales, &lt;i&gt;Physeter macrocephalus&lt;/i&gt;","author":[{"family":"Best","given":"P. B."}],"editor":[{"family":"Winn","given":"Howard E."},{"family":"Olla","given":"Bori L."}],"issued":{"date-parts":[["1979"]]}}},{"id":119,"uris":["http://zotero.org/users/5395629/items/QZ2YHGLH"],"itemData":{"id":119,"type":"article-journal","container-title":"Reports of the International Whaling Commission","issue":"Special Issue 6","journalAbbreviation":"Rep. Int. Whal. Comm.","page":"51 - 79","title":"Patterns of reproduction in sperm whales, &lt;i&gt;Physeter macrocephalus&lt;/i&gt;","author":[{"family":"Best","given":"P. B."},{"family":"Canham","given":"P. A. S."},{"family":"Macleod","given":"N."}],"issued":{"date-parts":[["1984"]]}}}],"schema":"https://github.com/citation-style-language/schema/raw/master/csl-citation.json"} </w:instrText>
+      </w:r>
+      <w:r>
+        <w:fldChar w:fldCharType="separate"/>
+      </w:r>
+      <w:r>
+        <w:rPr>
           <w:kern w:val="0"/>
-        </w:rPr>
-        <w:t>(Whitehead 2003, Rendell &amp; Whitehead 2003, Cantor et al. 2016)</w:t>
+          <w:lang w:val="en-US"/>
+        </w:rPr>
+        <w:t>(Nishiwaki et al. 1963, Best 1979, Best et al. 1984)</w:t>
       </w:r>
       <w:r>
         <w:fldChar w:fldCharType="end"/>
@@ -1653,388 +2024,150 @@
         <w:t xml:space="preserve">. </w:t>
       </w:r>
       <w:r>
-        <w:t xml:space="preserve">But, </w:t>
-      </w:r>
-      <w:r>
-        <w:t xml:space="preserve">because sperm whales in the region are highly nomadic, with individuals rarely being resighted across decades </w:t>
-      </w:r>
-      <w:r>
-        <w:fldChar w:fldCharType="begin"/>
-      </w:r>
-      <w:r>
-        <w:instrText xml:space="preserve"> ADDIN ZOTERO_ITEM CSL_CITATION {"citationID":"a14ulaeo45j","properties":{"formattedCitation":"(Cantor et al. 2016, 2017)","plainCitation":"(Cantor et al. 2016, 2017)","noteIndex":0},"citationItems":[{"id":478,"uris":["http://zotero.org/users/5395629/items/4ERC3W2X"],"itemData":{"id":478,"type":"article-journal","container-title":"Royal Society Open Science","DOI":"10.1098/rsos.160615","ISSN":"2054-5703, 2054-5703","issue":"10","journalAbbreviation":"R. Soc. Open Sci.","language":"en","page":"160615","source":"DOI.org (Crossref)","title":"Cultural turnover among Galápagos sperm whales","volume":"3","author":[{"family":"Cantor","given":"Mauricio"},{"family":"Whitehead","given":"Hal"},{"family":"Gero","given":"Shane"},{"family":"Rendell","given":"Luke"}],"issued":{"date-parts":[["2016",10]]}}},{"id":481,"uris":["http://zotero.org/users/5395629/items/DSGQ4YSF"],"itemData":{"id":481,"type":"article-journal","abstract":"While population sizes and structures naturally fluctuate over time, rapid within-generation changes are usually driven by habitat quality shifts and/or abrupt mortality. We evaluate how sperm whales (Physeter macrocephalus, L. 1758 (= Physeter catodon, L. 1758)) responded to the dynamic habit off the Galápagos Islands over 30 years, relating it to variation in prey availability and whaling operations in the tropical Pacific. In the 1980’s, males and females were commonly sighted foraging and socializing in the northwest of the archipelago. Sightings decreased during the 1990’s; by the 2000’s they became very rare: occasional single foraging males were sighted and females abandoned the archipelago. In the 2010’s, whales return to the southern waters, in large groups with apparently more breeding males and calves. The waxing and waning of Galápagos sperm whales are likely caused by environmental shifts together with ripple effects of whaling. Their patchy prey are influenced by variation in sea temperature and productivity, which drives movements of whales in and out of the archipelago. Whaling may have aggravated these movements by leaving an attractive surplus of prey in coastal waters depleted of whales. These findings highlight the magnitude of spatiotemporal scales used by sperm whales and the consequent challenges of assessing population dynamics of long-lived, mobile pelagic species.","container-title":"Canadian Journal of Zoology","DOI":"10.1139/cjz-2016-0266","ISSN":"0008-4301, 1480-3283","issue":"9","journalAbbreviation":"Can. J. Zool.","language":"en","page":"645-652","source":"DOI.org (Crossref)","title":"Galápagos sperm whales (&lt;i&gt;Physeter macrocephalus&lt;/i&gt;): Waxing and waning over three decades","title-short":"Galápagos sperm whales ( &lt;i&gt;Physeter macrocephalus&lt;/i&gt; )","volume":"95","author":[{"family":"Cantor","given":"M."},{"family":"Eguiguren","given":"A."},{"family":"Merlen","given":"G."},{"family":"Whitehead","given":"H."}],"issued":{"date-parts":[["2017",9]]}}}],"schema":"https://github.com/citation-style-language/schema/raw/master/csl-citation.json"} </w:instrText>
-      </w:r>
-      <w:r>
-        <w:fldChar w:fldCharType="separate"/>
-      </w:r>
-      <w:r>
-        <w:rPr>
-          <w:kern w:val="0"/>
-        </w:rPr>
-        <w:t>(Cantor et al. 2016, 2017)</w:t>
-      </w:r>
-      <w:r>
-        <w:fldChar w:fldCharType="end"/>
-      </w:r>
-      <w:r>
-        <w:t xml:space="preserve">, </w:t>
-      </w:r>
-      <w:r>
-        <w:t xml:space="preserve">long-term data that could inform </w:t>
-      </w:r>
-      <w:r>
-        <w:t xml:space="preserve">individual </w:t>
-      </w:r>
-      <w:r>
-        <w:t xml:space="preserve">age/sex classification </w:t>
-      </w:r>
-      <w:r>
-        <w:t>is not available</w:t>
-      </w:r>
-      <w:r>
-        <w:t xml:space="preserve">. </w:t>
-      </w:r>
-      <w:r>
-        <w:t>Thus, t</w:t>
-      </w:r>
-      <w:r>
-        <w:t>o date, individuals</w:t>
-      </w:r>
-      <w:r>
-        <w:t xml:space="preserve"> have been classified</w:t>
-      </w:r>
-      <w:r>
-        <w:t xml:space="preserve"> </w:t>
-      </w:r>
-      <w:r>
-        <w:t xml:space="preserve">broadly as 1) </w:t>
-      </w:r>
-      <w:r>
-        <w:t xml:space="preserve">calves, </w:t>
-      </w:r>
-      <w:r>
-        <w:t xml:space="preserve">2) </w:t>
-      </w:r>
-      <w:r>
-        <w:t>immature individuals</w:t>
-      </w:r>
-      <w:r>
-        <w:t xml:space="preserve"> and mature females, and 3) </w:t>
-      </w:r>
-      <w:r>
-        <w:t>mature males based on their size</w:t>
-      </w:r>
-      <w:r>
-        <w:t xml:space="preserve"> </w:t>
-      </w:r>
-      <w:r>
-        <w:fldChar w:fldCharType="begin"/>
-      </w:r>
-      <w:r>
-        <w:instrText xml:space="preserve"> ADDIN ZOTERO_ITEM CSL_CITATION {"citationID":"aqr1ro7g4h","properties":{"formattedCitation":"(Cantor et al. 2017)","plainCitation":"(Cantor et al. 2017)","noteIndex":0},"citationItems":[{"id":481,"uris":["http://zotero.org/users/5395629/items/DSGQ4YSF"],"itemData":{"id":481,"type":"article-journal","abstract":"While population sizes and structures naturally fluctuate over time, rapid within-generation changes are usually driven by habitat quality shifts and/or abrupt mortality. We evaluate how sperm whales (Physeter macrocephalus, L. 1758 (= Physeter catodon, L. 1758)) responded to the dynamic habit off the Galápagos Islands over 30 years, relating it to variation in prey availability and whaling operations in the tropical Pacific. In the 1980’s, males and females were commonly sighted foraging and socializing in the northwest of the archipelago. Sightings decreased during the 1990’s; by the 2000’s they became very rare: occasional single foraging males were sighted and females abandoned the archipelago. In the 2010’s, whales return to the southern waters, in large groups with apparently more breeding males and calves. The waxing and waning of Galápagos sperm whales are likely caused by environmental shifts together with ripple effects of whaling. Their patchy prey are influenced by variation in sea temperature and productivity, which drives movements of whales in and out of the archipelago. Whaling may have aggravated these movements by leaving an attractive surplus of prey in coastal waters depleted of whales. These findings highlight the magnitude of spatiotemporal scales used by sperm whales and the consequent challenges of assessing population dynamics of long-lived, mobile pelagic species.","container-title":"Canadian Journal of Zoology","DOI":"10.1139/cjz-2016-0266","ISSN":"0008-4301, 1480-3283","issue":"9","journalAbbreviation":"Can. J. Zool.","language":"en","page":"645-652","source":"DOI.org (Crossref)","title":"Galápagos sperm whales (&lt;i&gt;Physeter macrocephalus&lt;/i&gt;): Waxing and waning over three decades","title-short":"Galápagos sperm whales ( &lt;i&gt;Physeter macrocephalus&lt;/i&gt; )","volume":"95","author":[{"family":"Cantor","given":"M."},{"family":"Eguiguren","given":"A."},{"family":"Merlen","given":"G."},{"family":"Whitehead","given":"H."}],"issued":{"date-parts":[["2017",9]]}}}],"schema":"https://github.com/citation-style-language/schema/raw/master/csl-citation.json"} </w:instrText>
-      </w:r>
-      <w:r>
-        <w:fldChar w:fldCharType="separate"/>
-      </w:r>
-      <w:r>
-        <w:rPr>
-          <w:kern w:val="0"/>
-        </w:rPr>
-        <w:t>(Cantor et al. 2017)</w:t>
-      </w:r>
-      <w:r>
-        <w:fldChar w:fldCharType="end"/>
-      </w:r>
-      <w:r>
-        <w:t xml:space="preserve">. </w:t>
+        <w:t>Importantly, these values have been extracted from nose-length measurements that are impractical in the wild from an aerial perspective (e.g., tip of snout to gape, to the eyeball, tip of the flipper). Moreover, not all measures of ‘nose’ length reveal the divergence between males and females: nose-eyeball is good, but nose-tip of flipper doesn’t vary consistently because flipper length may also vary between males/females and is affected by position.</w:t>
       </w:r>
     </w:p>
     <w:p>
       <w:r>
-        <w:t xml:space="preserve">Aerial images </w:t>
-      </w:r>
-      <w:r>
-        <w:t>offer a chance to refine</w:t>
-      </w:r>
-      <w:r>
-        <w:t xml:space="preserve"> sperm whale age/sex class classification through two avenues. First, photogrammetry </w:t>
-      </w:r>
-      <w:r>
-        <w:t>provides</w:t>
-      </w:r>
-      <w:r>
-        <w:t xml:space="preserve"> length estimates, </w:t>
-      </w:r>
-      <w:r>
-        <w:t>enabling</w:t>
-      </w:r>
-      <w:r>
-        <w:t xml:space="preserve"> us to tease apart age/sex classes based on life history event</w:t>
-      </w:r>
-      <w:r>
-        <w:t>s.</w:t>
-      </w:r>
-      <w:r>
-        <w:t xml:space="preserve"> But size alone is insufficient to differentiate some categories. </w:t>
-      </w:r>
-      <w:r>
-        <w:t xml:space="preserve">Although sex </w:t>
-      </w:r>
-      <w:r>
-        <w:t>could</w:t>
-      </w:r>
-      <w:r>
-        <w:t xml:space="preserve"> be identified</w:t>
-      </w:r>
-      <w:r>
-        <w:t xml:space="preserve"> from aerial imagery</w:t>
-      </w:r>
-      <w:r>
-        <w:t xml:space="preserve"> by genital slit configuration when whales are </w:t>
-      </w:r>
-      <w:r>
-        <w:t>whales are dorsal</w:t>
-      </w:r>
-      <w:r>
-        <w:t>-</w:t>
-      </w:r>
-      <w:r>
-        <w:t>side up</w:t>
+        <w:t>Here, w</w:t>
+      </w:r>
+      <w:r>
+        <w:t>e</w:t>
       </w:r>
       <w:r>
         <w:t xml:space="preserve"> </w:t>
       </w:r>
       <w:r>
-        <w:fldChar w:fldCharType="begin"/>
-      </w:r>
-      <w:r>
-        <w:instrText xml:space="preserve"> ADDIN ZOTERO_ITEM CSL_CITATION {"citationID":"Ms8n8kxt","properties":{"formattedCitation":"(Sarano et al. 2022)","plainCitation":"(Sarano et al. 2022)","noteIndex":0},"citationItems":[{"id":4664,"uris":["http://zotero.org/users/5395629/items/Q5SK8WU3"],"itemData":{"id":4664,"type":"article-journal","abstract":"The long-term monitoring of long-lived animals often requires individual identiﬁcation. For cetaceans, this identiﬁcation may be based on morphological characters observable from a boat such as shape, spots and cuts of the back, ﬂuke and dorsal ﬁns. However, for some species such as the sperm whales (Physeter macrocephalus), this approach may be challenging as individuals display a rather uniform skin pigmentation. They also do not very often show their ﬂuke, complicating individual identiﬁcation from a boat. Immature sperm whales that usually have an unharmed ﬂuke may be excluded from photo-identiﬁcation catalogues. Within the framework of the Maubydick project, focusing on the long-term monitoring of sperm-whales in Mauritius, passive underwater observation and video recording were used to identify long-lasting body markers (e.g. sex, ventral white markings, cut-outs of ﬁns). A catalogue of 38 individuals (six adult males, 18 adult females and 14 immatures) enabled observers to record some nearly-daily, and yearly resightings.","container-title":"Marine Biology Research","DOI":"10.1080/17451000.2022.2040737","ISSN":"1745-1000, 1745-1019","issue":"1-2","journalAbbreviation":"Mar. Biol. Res.","language":"en","page":"131-146","source":"DOI.org (Crossref)","title":"Underwater photo-identification of sperm whales (&lt;i&gt;Physeter macrocephalus&lt;/i&gt;) off Mauritius","volume":"18","author":[{"family":"Sarano","given":"Véronique"},{"family":"Sarano","given":"Francois"},{"family":"Girardet","given":"Justine"},{"family":"Preud’homme","given":"Axel"},{"family":"Vitry","given":"Hugues"},{"family":"Heuzey","given":"René"},{"family":"Sarano","given":"Marion"},{"family":"Delfour","given":"Fabienne"},{"family":"Glotin","given":"Hervé"},{"family":"Adam","given":"Olivier"},{"family":"Madon","given":"Bénédicte"},{"family":"Jung","given":"Jean-Luc"}],"issued":{"date-parts":[["2022",2,7]]}}}],"schema":"https://github.com/citation-style-language/schema/raw/master/csl-citation.json"} </w:instrText>
-      </w:r>
-      <w:r>
-        <w:fldChar w:fldCharType="separate"/>
-      </w:r>
-      <w:r>
-        <w:rPr>
-          <w:noProof/>
-        </w:rPr>
-        <w:t>(Sarano et al. 2022)</w:t>
-      </w:r>
-      <w:r>
-        <w:fldChar w:fldCharType="end"/>
-      </w:r>
-      <w:r>
-        <w:t xml:space="preserve">, </w:t>
-      </w:r>
-      <w:r>
-        <w:t>this posture is rare</w:t>
-      </w:r>
-      <w:r>
-        <w:t xml:space="preserve">, especially in contexts that also coincide with whales </w:t>
-      </w:r>
-      <w:r>
-        <w:t>lying</w:t>
-      </w:r>
-      <w:r>
-        <w:t xml:space="preserve"> flat near the surface as needed for measurement</w:t>
-      </w:r>
-      <w:r>
-        <w:t>. To address this, we can rely on the sexual dimorphism in sperm whales</w:t>
-      </w:r>
-      <w:r>
-        <w:t xml:space="preserve">, </w:t>
-      </w:r>
-      <w:r>
-        <w:t xml:space="preserve">particularly the </w:t>
-      </w:r>
-      <w:r>
-        <w:t>males’ substantially larger nose-body ratio</w:t>
-      </w:r>
-      <w:r>
-        <w:t>. Mature males have a nose-to-body ratio of about ~0.4, while mature females generally have a ratio of up to ~0.3. However</w:t>
-      </w:r>
-      <w:r>
-        <w:t>,</w:t>
-      </w:r>
-      <w:r>
-        <w:t xml:space="preserve"> the difference in growth trajectories of nose-to-body ratio between males and females</w:t>
+        <w:t>developed</w:t>
+      </w:r>
+      <w:r>
+        <w:t xml:space="preserve"> a</w:t>
+      </w:r>
+      <w:r>
+        <w:t xml:space="preserve"> method </w:t>
+      </w:r>
+      <w:r>
+        <w:t>for</w:t>
+      </w:r>
+      <w:r>
+        <w:t xml:space="preserve"> inferring sperm whale sex</w:t>
+      </w:r>
+      <w:r>
+        <w:t>/age</w:t>
+      </w:r>
+      <w:r>
+        <w:t xml:space="preserve"> classes by combining morphometric measurements of individuals of unknown sex/age classes with prior </w:t>
+      </w:r>
+      <w:r>
+        <w:t>information</w:t>
+      </w:r>
+      <w:r>
+        <w:t xml:space="preserve"> on</w:t>
+      </w:r>
+      <w:r>
+        <w:t xml:space="preserve"> the morphological development of males and females</w:t>
+      </w:r>
+      <w:r>
+        <w:t xml:space="preserve">. Specifically, we 1) </w:t>
+      </w:r>
+      <w:r>
+        <w:t>model</w:t>
+      </w:r>
+      <w:r>
+        <w:t>ed</w:t>
+      </w:r>
+      <w:r>
+        <w:t xml:space="preserve"> the relationship between sperm whale length and nose-to-body ratio</w:t>
+      </w:r>
+      <w:r>
+        <w:t xml:space="preserve"> of males and females</w:t>
+      </w:r>
+      <w:r>
+        <w:t xml:space="preserve"> and 2) estimate</w:t>
+      </w:r>
+      <w:r>
+        <w:t>d</w:t>
       </w:r>
       <w:r>
         <w:t xml:space="preserve"> </w:t>
       </w:r>
       <w:r>
-        <w:t>begins</w:t>
-      </w:r>
-      <w:r>
-        <w:t xml:space="preserve"> become</w:t>
-      </w:r>
-      <w:r>
-        <w:t>s</w:t>
-      </w:r>
-      <w:r>
-        <w:t xml:space="preserve"> detectable in early adolescence and intensifies with age </w:t>
-      </w:r>
-      <w:r>
-        <w:fldChar w:fldCharType="begin"/>
-      </w:r>
-      <w:r>
-        <w:instrText xml:space="preserve"> ADDIN ZOTERO_ITEM CSL_CITATION {"citationID":"MPPxs3wH","properties":{"formattedCitation":"(Nishiwaki et al. 1963, Best 1979, Best et al. 1984)","plainCitation":"(Nishiwaki et al. 1963, Best 1979, Best et al. 1984)","noteIndex":0},"citationItems":[{"id":1288,"uris":["http://zotero.org/users/5395629/items/4DP8Z8PY"],"itemData":{"id":1288,"type":"article-journal","container-title":"Scientific Reports of the Whales Research Institute Tokyo","journalAbbreviation":"Sci. Reports. Whales Res. Institute","language":"en","page":"1-17","source":"Zotero","title":"Change of form in the sperm whale accompanied with growth","volume":"17","author":[{"family":"Nishiwaki","given":"Masaharu"},{"family":"Ohsumi","given":"Seiji"},{"family":"Maeda","given":"Yoshihiko"}],"issued":{"date-parts":[["1963"]]}}},{"id":719,"uris":["http://zotero.org/users/5395629/items/JF65GA6K"],"itemData":{"id":719,"type":"chapter","container-title":"Behavior of marine animals","edition":"Vol. 3","event-place":"Berkeley","page":"227-290","publisher":"University of California Press","publisher-place":"Berkeley","title":"Social organization in sperm whales, &lt;i&gt;Physeter macrocephalus&lt;/i&gt;","author":[{"family":"Best","given":"P. B."}],"editor":[{"family":"Winn","given":"Howard E."},{"family":"Olla","given":"Bori L."}],"issued":{"date-parts":[["1979"]]}}},{"id":119,"uris":["http://zotero.org/users/5395629/items/QZ2YHGLH"],"itemData":{"id":119,"type":"article-journal","container-title":"Reports of the International Whaling Commission","issue":"Special Issue 6","journalAbbreviation":"Rep. Int. Whal. Comm.","page":"51 - 79","title":"Patterns of reproduction in sperm whales, &lt;i&gt;Physeter macrocephalus&lt;/i&gt;","author":[{"family":"Best","given":"P. B."},{"family":"Canham","given":"P. A. S."},{"family":"Macleod","given":"N."}],"issued":{"date-parts":[["1984"]]}}}],"schema":"https://github.com/citation-style-language/schema/raw/master/csl-citation.json"} </w:instrText>
-      </w:r>
-      <w:r>
-        <w:fldChar w:fldCharType="separate"/>
-      </w:r>
-      <w:r>
-        <w:rPr>
-          <w:kern w:val="0"/>
-          <w:lang w:val="en-US"/>
-        </w:rPr>
-        <w:t>(Nishiwaki et al. 1963, Best 1979, Best et al. 1984)</w:t>
-      </w:r>
-      <w:r>
-        <w:fldChar w:fldCharType="end"/>
-      </w:r>
-      <w:r>
-        <w:t xml:space="preserve">. </w:t>
-      </w:r>
-      <w:r>
-        <w:t>Importantly, these values have been extracted from nose-length measurements that are impractical in the wild from an aerial perspective (e.g., tip of snout to gape, to the eyeball, tip of the flipper). Moreover, not all measures of ‘nose’ length reveal the divergence between males and females: nose-eyeball is good, but nose-tip of flipper doesn’t vary consistently because flipper length may also vary between males/females and is affected by position.</w:t>
-      </w:r>
-    </w:p>
-    <w:p>
-      <w:r>
-        <w:lastRenderedPageBreak/>
-        <w:t>W</w:t>
-      </w:r>
-      <w:r>
-        <w:t>e</w:t>
+        <w:t>the</w:t>
+      </w:r>
+      <w:r>
+        <w:t xml:space="preserve"> posterior probability of individuals being female</w:t>
+      </w:r>
+      <w:r>
+        <w:t>.</w:t>
       </w:r>
       <w:r>
         <w:t xml:space="preserve"> </w:t>
       </w:r>
       <w:r>
-        <w:t>developed</w:t>
-      </w:r>
-      <w:r>
-        <w:t xml:space="preserve"> a</w:t>
-      </w:r>
-      <w:r>
-        <w:t xml:space="preserve"> method of</w:t>
-      </w:r>
-      <w:r>
-        <w:t xml:space="preserve"> inferring sperm whale sex</w:t>
-      </w:r>
-      <w:r>
-        <w:t>/age</w:t>
-      </w:r>
-      <w:r>
-        <w:t xml:space="preserve"> classes by combining morphometric measurements of individuals of unknown sex/age classes with prior </w:t>
-      </w:r>
-      <w:r>
-        <w:t>information</w:t>
-      </w:r>
-      <w:r>
-        <w:t xml:space="preserve"> on</w:t>
-      </w:r>
-      <w:r>
-        <w:t xml:space="preserve"> the morphological development of males and females</w:t>
-      </w:r>
-      <w:r>
-        <w:t xml:space="preserve">. Specifically, we 1) </w:t>
-      </w:r>
-      <w:r>
-        <w:t>model</w:t>
-      </w:r>
-      <w:r>
-        <w:t>ed</w:t>
-      </w:r>
-      <w:r>
-        <w:t xml:space="preserve"> the relationship between sperm whale length and nose-to-body ratio</w:t>
-      </w:r>
-      <w:r>
-        <w:t xml:space="preserve"> of males and females</w:t>
-      </w:r>
-      <w:r>
-        <w:t xml:space="preserve"> and 2) estimate</w:t>
-      </w:r>
-      <w:r>
-        <w:t>d</w:t>
+        <w:t xml:space="preserve">To demonstrate the application of our methods, </w:t>
+      </w:r>
+      <w:r>
+        <w:t>w</w:t>
+      </w:r>
+      <w:r>
+        <w:t>e provide a</w:t>
+      </w:r>
+      <w:r>
+        <w:t>n exploratory</w:t>
       </w:r>
       <w:r>
         <w:t xml:space="preserve"> </w:t>
       </w:r>
       <w:r>
-        <w:t>the</w:t>
-      </w:r>
-      <w:r>
-        <w:t xml:space="preserve"> posterior probability of individuals being female</w:t>
-      </w:r>
-      <w:r>
-        <w:t>.</w:t>
+        <w:t>analysis of</w:t>
       </w:r>
       <w:r>
         <w:t xml:space="preserve"> </w:t>
       </w:r>
       <w:r>
-        <w:t xml:space="preserve">Moreover, </w:t>
-      </w:r>
-      <w:r>
-        <w:t xml:space="preserve">as a demonstration on how our methods could be applied to inform behavioural studies, </w:t>
-      </w:r>
-      <w:r>
-        <w:t>w</w:t>
-      </w:r>
-      <w:r>
-        <w:t>e provide a</w:t>
-      </w:r>
-      <w:r>
-        <w:t>n exploratory</w:t>
+        <w:t>individual</w:t>
+      </w:r>
+      <w:r>
+        <w:t>s’</w:t>
       </w:r>
       <w:r>
         <w:t xml:space="preserve"> </w:t>
       </w:r>
       <w:r>
-        <w:t>analysis of</w:t>
-      </w:r>
+        <w:t>involvement</w:t>
+      </w:r>
+      <w:r>
+        <w:t xml:space="preserve"> in </w:t>
+      </w:r>
+      <w:r>
+        <w:rPr>
+          <w:i/>
+          <w:iCs/>
+        </w:rPr>
+        <w:t>peduncle dives</w:t>
+      </w:r>
+      <w:r>
+        <w:t xml:space="preserve">—a stereotyped interaction </w:t>
+      </w:r>
+      <w:r>
+        <w:t>which has thus far been reported only between calves/juveniles and females</w:t>
+      </w:r>
+      <w:r>
+        <w:t>—</w:t>
+      </w:r>
+      <w:proofErr w:type="gramStart"/>
+      <w:r>
+        <w:t xml:space="preserve">in light </w:t>
+      </w:r>
+      <w:r>
+        <w:t>of</w:t>
+      </w:r>
+      <w:proofErr w:type="gramEnd"/>
       <w:r>
         <w:t xml:space="preserve"> </w:t>
       </w:r>
       <w:r>
-        <w:t>individual</w:t>
-      </w:r>
-      <w:r>
-        <w:t>s’</w:t>
-      </w:r>
-      <w:r>
-        <w:t xml:space="preserve"> </w:t>
-      </w:r>
-      <w:r>
-        <w:t>involvement</w:t>
-      </w:r>
-      <w:r>
-        <w:t xml:space="preserve"> in </w:t>
-      </w:r>
-      <w:r>
-        <w:rPr>
-          <w:i/>
-          <w:iCs/>
-        </w:rPr>
-        <w:t>peduncle dives</w:t>
-      </w:r>
-      <w:r>
-        <w:t xml:space="preserve">—a stereotyped interaction </w:t>
-      </w:r>
-      <w:r>
-        <w:t>which has thus far been reported only between calves/juveniles and females</w:t>
-      </w:r>
-      <w:r>
-        <w:t>—</w:t>
-      </w:r>
-      <w:proofErr w:type="gramStart"/>
-      <w:r>
-        <w:t>in light of</w:t>
-      </w:r>
-      <w:proofErr w:type="gramEnd"/>
-      <w:r>
-        <w:t xml:space="preserve"> our sex/age class inferences.</w:t>
+        <w:t>our sex/age class inferences.</w:t>
       </w:r>
       <w:r>
         <w:t xml:space="preserve"> </w:t>
@@ -2080,6 +2213,7 @@
     </w:p>
     <w:p>
       <w:r>
+        <w:lastRenderedPageBreak/>
         <w:t>If</w:t>
       </w:r>
       <w:r>
@@ -2095,44 +2229,36 @@
         <w:t>–</w:t>
       </w:r>
       <w:r>
+        <w:t xml:space="preserve"> 2</w:t>
+      </w:r>
+      <w:r>
         <w:t xml:space="preserve"> </w:t>
       </w:r>
-      <w:proofErr w:type="gramStart"/>
-      <w:r>
-        <w:t>2</w:t>
+      <w:r>
+        <w:t>hour flight sessions</w:t>
+      </w:r>
+      <w:r>
+        <w:t xml:space="preserve"> using </w:t>
+      </w:r>
+      <w:r>
+        <w:t xml:space="preserve">a DJI Mini 2 drone (249 g) </w:t>
+      </w:r>
+      <w:r>
+        <w:t>equipped with</w:t>
+      </w:r>
+      <w:r>
+        <w:t xml:space="preserve"> propeller guards and landing gear</w:t>
+      </w:r>
+      <w:r>
+        <w:t>. We conducted sessions</w:t>
+      </w:r>
+      <w:r>
+        <w:t xml:space="preserve"> in the morning and afternoon when glare in the water interfered the least with visibility.</w:t>
       </w:r>
       <w:r>
         <w:t xml:space="preserve"> </w:t>
       </w:r>
       <w:r>
-        <w:t>hour</w:t>
-      </w:r>
-      <w:proofErr w:type="gramEnd"/>
-      <w:r>
-        <w:t xml:space="preserve"> flight sessions</w:t>
-      </w:r>
-      <w:r>
-        <w:t xml:space="preserve"> using </w:t>
-      </w:r>
-      <w:r>
-        <w:t xml:space="preserve">a DJI Mini 2 drone (249 g) </w:t>
-      </w:r>
-      <w:r>
-        <w:t>equipped with</w:t>
-      </w:r>
-      <w:r>
-        <w:t xml:space="preserve"> propeller guards and landing gear</w:t>
-      </w:r>
-      <w:r>
-        <w:t>. We conducted sessions</w:t>
-      </w:r>
-      <w:r>
-        <w:t xml:space="preserve"> in the morning and afternoon when glare in the water interfered the least with visibility.</w:t>
-      </w:r>
-      <w:r>
-        <w:t xml:space="preserve"> </w:t>
-      </w:r>
-      <w:r>
         <w:t xml:space="preserve"> Once we approached a group of whales</w:t>
       </w:r>
       <w:r>
@@ -2151,11 +2277,7 @@
         <w:t xml:space="preserve"> (i.e., nadir)</w:t>
       </w:r>
       <w:r>
-        <w:t xml:space="preserve"> over the whales. During flights, we recorded continuously at 29.79 fps at 1080p or 4K resolution. We alternated a group-follow protocol–during which we kept visual contact with a group of whales by flying high enough to fit all whales in the frame (Altmann 1974)–with brief moments of close approach (15 - 20 m)–to capture individual whales’ distinctive marks and allow for </w:t>
-      </w:r>
-      <w:r>
-        <w:lastRenderedPageBreak/>
-        <w:t xml:space="preserve">more accurate size estimates. </w:t>
+        <w:t xml:space="preserve"> over the whales. During flights, we recorded continuously at 29.79 fps at 1080p or 4K resolution. We alternated a group-follow protocol–during which we kept visual contact with a group of whales by flying high enough to fit all whales in the frame (Altmann 1974)–with brief moments of close approach (15 - 20 m)–to capture individual whales’ distinctive marks and allow for more accurate size estimates. </w:t>
       </w:r>
       <w:r>
         <w:t>A</w:t>
@@ -2549,7 +2671,11 @@
         <w:fldChar w:fldCharType="end"/>
       </w:r>
       <w:r>
-        <w:t xml:space="preserve"> to measure the length in pixels (</w:t>
+        <w:t xml:space="preserve"> to </w:t>
+      </w:r>
+      <w:r>
+        <w:lastRenderedPageBreak/>
+        <w:t>measure the length in pixels (</w:t>
       </w:r>
       <m:oMath>
         <m:sSub>
@@ -2790,14 +2916,7 @@
         <w:rPr>
           <w:rFonts w:eastAsiaTheme="minorEastAsia"/>
         </w:rPr>
-        <w:t xml:space="preserve">, can be computed based on known camera parameters (i.e., focal length and pixel dimensions), these values were unavailable for our drone model from the manufacturer. We therefore </w:t>
-      </w:r>
-      <w:r>
-        <w:rPr>
-          <w:rFonts w:eastAsiaTheme="minorEastAsia"/>
-        </w:rPr>
-        <w:lastRenderedPageBreak/>
-        <w:t xml:space="preserve">empirically estimated on land α by obtaining </w:t>
+        <w:t xml:space="preserve">, can be computed based on known camera parameters (i.e., focal length and pixel dimensions), these values were unavailable for our drone model from the manufacturer. We therefore empirically estimated on land α by obtaining </w:t>
       </w:r>
       <m:oMath>
         <m:sSub>
@@ -3465,7 +3584,11 @@
         </w:rPr>
       </w:pPr>
       <w:r>
-        <w:t xml:space="preserve">Drone footage was quality-rated on a scale of 0 – 8, with 0 being high quality and 8 being low quality, based on the level of glare, sea-surface disruption, focus, and exposure. Only recordings with a quality rating ≤ 4 were included in the analysis. Within high-quality videos, extracted still images using the behavioural analysis software BORIS </w:t>
+        <w:t xml:space="preserve">Drone footage was quality-rated on a scale of 0 – 8, with 0 being high quality and 8 being low quality, based on the level of glare, sea-surface disruption, focus, and exposure. Only recordings with a quality rating ≤ 4 were included in the analysis. Within high-quality videos, extracted still images using the </w:t>
+      </w:r>
+      <w:r>
+        <w:lastRenderedPageBreak/>
+        <w:t xml:space="preserve">behavioural analysis software BORIS </w:t>
       </w:r>
       <w:r>
         <w:fldChar w:fldCharType="begin"/>
@@ -3477,23 +3600,7 @@
         <w:fldChar w:fldCharType="separate"/>
       </w:r>
       <w:r>
-        <w:t>(</w:t>
-      </w:r>
-      <w:proofErr w:type="spellStart"/>
-      <w:r>
-        <w:t>Friard</w:t>
-      </w:r>
-      <w:proofErr w:type="spellEnd"/>
-      <w:r>
-        <w:t xml:space="preserve"> &amp; </w:t>
-      </w:r>
-      <w:proofErr w:type="spellStart"/>
-      <w:r>
-        <w:t>Gamba</w:t>
-      </w:r>
-      <w:proofErr w:type="spellEnd"/>
-      <w:r>
-        <w:t xml:space="preserve"> 2016)</w:t>
+        <w:t>(Friard &amp; Gamba 2016)</w:t>
       </w:r>
       <w:r>
         <w:fldChar w:fldCharType="end"/>
@@ -3658,11 +3765,7 @@
       </w:r>
       <w:proofErr w:type="spellEnd"/>
       <w:r>
-        <w:t xml:space="preserve"> was measured from the snout to the caudal </w:t>
-      </w:r>
-      <w:r>
-        <w:lastRenderedPageBreak/>
-        <w:t xml:space="preserve">base of the dorsal fin. </w:t>
+        <w:t xml:space="preserve"> was measured from the snout to the caudal base of the dorsal fin. </w:t>
       </w:r>
       <w:r>
         <w:t>To estimate nose proportions, we calculated the n</w:t>
@@ -4002,6 +4105,7 @@
         <w:rPr>
           <w:noProof/>
         </w:rPr>
+        <w:lastRenderedPageBreak/>
         <w:drawing>
           <wp:inline distT="0" distB="0" distL="0" distR="0" wp14:anchorId="0369334E" wp14:editId="0E9E51D0">
             <wp:extent cx="4312920" cy="3343275"/>
@@ -4410,7 +4514,6 @@
       </w:pPr>
       <w:bookmarkStart w:id="6" w:name="_Toc202797121"/>
       <w:r>
-        <w:lastRenderedPageBreak/>
         <w:t>2.</w:t>
       </w:r>
       <w:r>
@@ -4465,21 +4568,7 @@
         <w:rPr>
           <w:kern w:val="0"/>
         </w:rPr>
-        <w:t xml:space="preserve">(Modified from </w:t>
-      </w:r>
-      <w:proofErr w:type="spellStart"/>
-      <w:r>
-        <w:rPr>
-          <w:kern w:val="0"/>
-        </w:rPr>
-        <w:t>Arnbom</w:t>
-      </w:r>
-      <w:proofErr w:type="spellEnd"/>
-      <w:r>
-        <w:rPr>
-          <w:kern w:val="0"/>
-        </w:rPr>
-        <w:t xml:space="preserve"> 1987)</w:t>
+        <w:t>(Modified from Arnbom 1987)</w:t>
       </w:r>
       <w:r>
         <w:fldChar w:fldCharType="end"/>
@@ -4494,6 +4583,7 @@
       </w:pPr>
       <w:bookmarkStart w:id="7" w:name="_Toc202797122"/>
       <w:r>
+        <w:lastRenderedPageBreak/>
         <w:t>2.</w:t>
       </w:r>
       <w:r>
@@ -4531,6 +4621,139 @@
       </w:r>
       <w:r>
         <w:t xml:space="preserve"> Sex</w:t>
+      </w:r>
+    </w:p>
+    <w:p>
+      <w:r>
+        <w:t xml:space="preserve">Much of this size difference arises from the disproportionately larger ‘noses’ of males, which can account for c.a. 40% of their total length, compared to up to 30% of the female’s </w:t>
+      </w:r>
+      <w:r>
+        <w:fldChar w:fldCharType="begin"/>
+      </w:r>
+      <w:r>
+        <w:instrText xml:space="preserve"> ADDIN ZOTERO_ITEM CSL_CITATION {"citationID":"a2dd97grnid","properties":{"formattedCitation":"\\uldash{(Cranford 1999)}","plainCitation":"(Cranford 1999)","noteIndex":0},"citationItems":[{"id":2409,"uris":["http://zotero.org/users/5395629/items/C8WL59LN"],"itemData":{"id":2409,"type":"article-journal","abstract":"The world’s largest nose belongs to the sperm whale, yet its functional significance remains equivocal. In order to help shed light on its function, the head of a postmortem neonate sperm whale was subjected to CT scanning. Geometric comparisons between homologous cephalic structures in sperm whales and dolphins (normalized for body size) show extreme hypertrophy and size sexual dimorphism in the sperm whale’s lipid spermaceti organ. Anatomic geometry, energetics, and behavior suggest that this immense nasal apparatus is a bioacoustical machine. Sexual selection via an acoustic display is suggested as an explanation for the size and continuous (physiologically isolated) energy investment in the construction and maintenance of the male’s spermaceti organ.","container-title":"Marine Mammal Science","DOI":"10.1111/j.1748-7692.1999.tb00882.x","ISSN":"0824-0469, 1748-7692","issue":"4","journalAbbreviation":"Marine Mammal Sci","language":"en","page":"1133-1157","source":"DOI.org (Crossref)","title":"The sperm whale's nose: sexual selection on a grand scale?","title-short":"THE SPERM WHALE'S NOSE","volume":"15","author":[{"family":"Cranford","given":"Ted W."}],"issued":{"date-parts":[["1999"]]}}}],"schema":"https://github.com/citation-style-language/schema/raw/master/csl-citation.json"} </w:instrText>
+      </w:r>
+      <w:r>
+        <w:fldChar w:fldCharType="separate"/>
+      </w:r>
+      <w:r>
+        <w:rPr>
+          <w:kern w:val="0"/>
+          <w:u w:val="dash"/>
+          <w:lang w:val="en-US"/>
+        </w:rPr>
+        <w:t>(Cranford 1999)</w:t>
+      </w:r>
+      <w:r>
+        <w:fldChar w:fldCharType="end"/>
+      </w:r>
+      <w:r>
+        <w:t xml:space="preserve">. Sperm whale’s noses encase organs involved in the production of </w:t>
+      </w:r>
+      <w:r>
+        <w:rPr>
+          <w:i/>
+          <w:iCs/>
+        </w:rPr>
+        <w:t>clicks</w:t>
+      </w:r>
+      <w:r>
+        <w:t xml:space="preserve">, which they use for echolocation and communication </w:t>
+      </w:r>
+      <w:r>
+        <w:fldChar w:fldCharType="begin"/>
+      </w:r>
+      <w:r>
+        <w:instrText xml:space="preserve"> ADDIN ZOTERO_ITEM CSL_CITATION {"citationID":"as09uvvji8","properties":{"formattedCitation":"\\uldash{(Norris &amp; Harvey 1972)}","plainCitation":"(Norris &amp; Harvey 1972)","noteIndex":0},"citationItems":[{"id":2752,"uris":["http://zotero.org/users/5395629/items/KBSPNJK8"],"itemData":{"id":2752,"type":"chapter","collection-title":"Nasa Special Publication","container-title":"Animal Orientation and Navigation","event-place":"USA","language":"en","publisher":"NASA Scientific and Technical Office","publisher-place":"USA","source":"Zotero","title":"A theory for the function of the spermaceti organ of the sperm whale (&lt;i&gt;Physeter catodon L.&lt;/i&gt;)","volume":"262","author":[{"family":"Norris","given":"Kenneth S"},{"family":"Harvey","given":"George W"}],"editor":[{"family":"Galler","given":"S. R."},{"family":"Schmidt-Koenig","given":"K."},{"family":"Jacobs","given":"G. J."},{"family":"Belleville","given":"R. E."}],"issued":{"date-parts":[["1972"]]}}}],"schema":"https://github.com/citation-style-language/schema/raw/master/csl-citation.json"} </w:instrText>
+      </w:r>
+      <w:r>
+        <w:fldChar w:fldCharType="separate"/>
+      </w:r>
+      <w:r>
+        <w:rPr>
+          <w:kern w:val="0"/>
+          <w:u w:val="dash"/>
+          <w:lang w:val="en-US"/>
+        </w:rPr>
+        <w:t>(Norris &amp; Harvey 1972)</w:t>
+      </w:r>
+      <w:r>
+        <w:fldChar w:fldCharType="end"/>
+      </w:r>
+      <w:r>
+        <w:t xml:space="preserve">. Sperm whale clicks have a particular multi-pulse structure that result from sound waves emitted near the blow hole and bouncing against the base of the skull </w:t>
+      </w:r>
+      <w:r>
+        <w:fldChar w:fldCharType="begin"/>
+      </w:r>
+      <w:r>
+        <w:instrText xml:space="preserve"> ADDIN ZOTERO_ITEM CSL_CITATION {"citationID":"arl3ddjgdn","properties":{"formattedCitation":"\\uldash{(Norris &amp; Harvey 1972)}","plainCitation":"(Norris &amp; Harvey 1972)","noteIndex":0},"citationItems":[{"id":2752,"uris":["http://zotero.org/users/5395629/items/KBSPNJK8"],"itemData":{"id":2752,"type":"chapter","collection-title":"Nasa Special Publication","container-title":"Animal Orientation and Navigation","event-place":"USA","language":"en","publisher":"NASA Scientific and Technical Office","publisher-place":"USA","source":"Zotero","title":"A theory for the function of the spermaceti organ of the sperm whale (&lt;i&gt;Physeter catodon L.&lt;/i&gt;)","volume":"262","author":[{"family":"Norris","given":"Kenneth S"},{"family":"Harvey","given":"George W"}],"editor":[{"family":"Galler","given":"S. R."},{"family":"Schmidt-Koenig","given":"K."},{"family":"Jacobs","given":"G. J."},{"family":"Belleville","given":"R. E."}],"issued":{"date-parts":[["1972"]]}}}],"schema":"https://github.com/citation-style-language/schema/raw/master/csl-citation.json"} </w:instrText>
+      </w:r>
+      <w:r>
+        <w:fldChar w:fldCharType="separate"/>
+      </w:r>
+      <w:r>
+        <w:rPr>
+          <w:kern w:val="0"/>
+          <w:u w:val="dash"/>
+          <w:lang w:val="en-US"/>
+        </w:rPr>
+        <w:t>(Norris &amp; Harvey 1972)</w:t>
+      </w:r>
+      <w:r>
+        <w:fldChar w:fldCharType="end"/>
+      </w:r>
+      <w:r>
+        <w:t xml:space="preserve">. Because the time elapsed between pulses is proportional to the size of the sperm whale’s nose, it has been theorized that the hypertrophy of male sperm whales’ nose serves as a means to acoustically exaggerate and advertise their size to females and other males </w:t>
+      </w:r>
+      <w:r>
+        <w:fldChar w:fldCharType="begin"/>
+      </w:r>
+      <w:r>
+        <w:instrText xml:space="preserve"> ADDIN ZOTERO_ITEM CSL_CITATION {"citationID":"a2namvpolmu","properties":{"formattedCitation":"\\uldash{(Cranford 1999, Madsen et al. 2002)}","plainCitation":"(Cranford 1999, Madsen et al. 2002)","noteIndex":0},"citationItems":[{"id":2409,"uris":["http://zotero.org/users/5395629/items/C8WL59LN"],"itemData":{"id":2409,"type":"article-journal","abstract":"The world’s largest nose belongs to the sperm whale, yet its functional significance remains equivocal. In order to help shed light on its function, the head of a postmortem neonate sperm whale was subjected to CT scanning. Geometric comparisons between homologous cephalic structures in sperm whales and dolphins (normalized for body size) show extreme hypertrophy and size sexual dimorphism in the sperm whale’s lipid spermaceti organ. Anatomic geometry, energetics, and behavior suggest that this immense nasal apparatus is a bioacoustical machine. Sexual selection via an acoustic display is suggested as an explanation for the size and continuous (physiologically isolated) energy investment in the construction and maintenance of the male’s spermaceti organ.","container-title":"Marine Mammal Science","DOI":"10.1111/j.1748-7692.1999.tb00882.x","ISSN":"0824-0469, 1748-7692","issue":"4","journalAbbreviation":"Marine Mammal Sci","language":"en","page":"1133-1157","source":"DOI.org (Crossref)","title":"The sperm whale's nose: sexual selection on a grand scale?","title-short":"THE SPERM WHALE'S NOSE","volume":"15","author":[{"family":"Cranford","given":"Ted W."}],"issued":{"date-parts":[["1999"]]}}},{"id":2885,"uris":["http://zotero.org/users/5395629/items/HXN6Y672"],"itemData":{"id":2885,"type":"article-journal","abstract":"Sperm whales (Physeter macrocephalus) are Keywords Sperm whale . Echolocation deep-diving predators foraging in meso- and bathypelagic Communication Clicks ecosystems off the continental shelves. To investigate the ecophysiological and communicative function of various click types from male sperm whales in a high-latitude Introduction habitat, we deployed a large-aperture array of calibrated hydrophones off northern Norway (N69, E15). Data Toothed whales (Cetacea: Odontoceti) produce clicks and show that sperm whales in this habitat produce three tonal sounds for communication and echolocation (Au click types: usual clicks, creak clicks and, occasionally, 1993). In delphinoids, both sound types are produced slow clicks. Usual clicks and creak clicks exhibit short pneumatically in the nasal complex (Amundin and duration, profound directionality and a frequency content Andersen 1983; Ridgway and Carder 1988; Cranford suited for echolocation on meso- and bathypelagic fish 2000). A similar sound-producing function has been asand squids. The acoustic properties and low repetition cribed to the enormous nasal complex of the largest rate of usual clicks are suited for long-range echoloca- odontocete species, the sperm whale (Norris and Harvey tion, whereas creak clicks have properties equivalent to 1972). Recent anatomical (Cranford et al. 1996; Cranford signals in buzzes, the terminating pulse trains known 1999) and physiological (M0hl 2001; Ridgway and Carder from echolocating bats during prey capture. From these 2001) investigations have corroborated the Norris and source parameters and the high acoustic activity during Harvey theory. Hence, considering that the nasal complex foraging dives, it is concluded that echolocation is an takes up between one-quarter and one-third of the total important sensory cue in prey location. Sound pressure body length (Nishiwaki et al. 1963), it can be expected levels of creak clicks and usual clicks measured off the that sound plays an important role for sperm whales acoustic axis suggest that sperm whales may be subject- (Norris and M0hl 1983; Cranford 1999).","container-title":"Behavioral Ecology and Sociobiology","DOI":"10.1007/s00265-002-0548-1","ISSN":"0340-5443, 1432-0762","issue":"1","journalAbbreviation":"Behavioral Ecology and Sociobiology","language":"en","page":"31-41","source":"DOI.org (Crossref)","title":"Male sperm whale (&lt;i&gt;Physeter macrocephalus&lt;/i&gt;) acoustics in a high-latitude habitat: implications for echolocation and communication","title-short":"Male sperm whale ( Physeter macrocephalus ) acoustics in a high-latitude habitat","volume":"53","author":[{"family":"Madsen","given":"P T"},{"family":"Whalberg","given":"M."},{"family":"Møhl","given":"Bertel"}],"issued":{"date-parts":[["2002"]]}}}],"schema":"https://github.com/citation-style-language/schema/raw/master/csl-citation.json"} </w:instrText>
+      </w:r>
+      <w:r>
+        <w:fldChar w:fldCharType="separate"/>
+      </w:r>
+      <w:r>
+        <w:rPr>
+          <w:kern w:val="0"/>
+          <w:u w:val="dash"/>
+          <w:lang w:val="en-US"/>
+        </w:rPr>
+        <w:t>(Cranford 1999, Madsen et al. 2002)</w:t>
+      </w:r>
+      <w:r>
+        <w:fldChar w:fldCharType="end"/>
+      </w:r>
+      <w:r>
+        <w:t>.</w:t>
+      </w:r>
+      <w:r>
+        <w:t xml:space="preserve"> Although the hypertrophy of male sperm whales’ noses is most notable when they achieve maturity (&gt; 20 years), it becomes detectable in older juveniles (ca. 2 years – 6 m) and intensifies with age </w:t>
+      </w:r>
+      <w:r>
+        <w:fldChar w:fldCharType="begin"/>
+      </w:r>
+      <w:r>
+        <w:instrText xml:space="preserve"> ADDIN ZOTERO_ITEM CSL_CITATION {"citationID":"aekuihpu2d","properties":{"formattedCitation":"\\uldash{(Nishiwaki et al. 1963)}","plainCitation":"(Nishiwaki et al. 1963)","noteIndex":0},"citationItems":[{"id":2852,"uris":["http://zotero.org/users/5395629/items/4DP8Z8PY"],"itemData":{"id":2852,"type":"article-journal","container-title":"Scientific Reports of the Whales Research Institute Tokyo","journalAbbreviation":"Sci. Reports. Whales Res. Institute","language":"en","page":"1-17","source":"Zotero","title":"Change of form in the sperm whale accompanied with growth","volume":"17","author":[{"family":"Nishiwaki","given":"Masaharu"},{"family":"Ohsumi","given":"Seiji"},{"family":"Maeda","given":"Yoshihiko"}],"issued":{"date-parts":[["1963"]]}}}],"schema":"https://github.com/citation-style-language/schema/raw/master/csl-citation.json"} </w:instrText>
+      </w:r>
+      <w:r>
+        <w:fldChar w:fldCharType="separate"/>
+      </w:r>
+      <w:r>
+        <w:rPr>
+          <w:kern w:val="0"/>
+          <w:u w:val="dash"/>
+          <w:lang w:val="en-US"/>
+        </w:rPr>
+        <w:t>(Nishiwaki et al. 1963)</w:t>
+      </w:r>
+      <w:r>
+        <w:fldChar w:fldCharType="end"/>
+      </w:r>
+      <w:r>
+        <w:t xml:space="preserve">. </w:t>
       </w:r>
     </w:p>
     <w:p>
@@ -5303,6 +5526,7 @@
         <w:rPr>
           <w:rFonts w:eastAsiaTheme="minorEastAsia"/>
         </w:rPr>
+        <w:lastRenderedPageBreak/>
         <w:t xml:space="preserve">Where </w:t>
       </w:r>
       <m:oMath>
@@ -5418,7 +5642,6 @@
     </w:p>
     <w:p>
       <w:r>
-        <w:lastRenderedPageBreak/>
         <w:t xml:space="preserve">We inferred the probability that individual whales were female by first finding the parameter values for </w:t>
       </w:r>
       <w:proofErr w:type="spellStart"/>
@@ -8308,71 +8531,41 @@
           <w:kern w:val="0"/>
           <w:lang w:val="en-US"/>
         </w:rPr>
-        <w:t>(</w:t>
-      </w:r>
-      <w:proofErr w:type="spellStart"/>
+        <w:t>(Sarano et al. 2023)</w:t>
+      </w:r>
+      <w:r>
+        <w:fldChar w:fldCharType="end"/>
+      </w:r>
+      <w:r>
+        <w:t xml:space="preserve">. Although peduncle dives may not necessarily involve suckling, all reports of </w:t>
+      </w:r>
+      <w:r>
+        <w:rPr>
+          <w:i/>
+          <w:iCs/>
+        </w:rPr>
+        <w:t>peduncle dives</w:t>
+      </w:r>
+      <w:r>
+        <w:t xml:space="preserve"> in which the sex of the receiving whales is known involve female</w:t>
+      </w:r>
+      <w:r>
+        <w:t xml:space="preserve">s </w:t>
+      </w:r>
+      <w:r>
+        <w:fldChar w:fldCharType="begin"/>
+      </w:r>
+      <w:r>
+        <w:instrText xml:space="preserve"> ADDIN ZOTERO_ITEM CSL_CITATION {"citationID":"a9osstva8p","properties":{"formattedCitation":"(Gero &amp; Whitehead 2007, Konrad et al. 2019, Sarano et al. 2023)","plainCitation":"(Gero &amp; Whitehead 2007, Konrad et al. 2019, Sarano et al. 2023)","noteIndex":0},"citationItems":[{"id":1228,"uris":["http://zotero.org/users/5395629/items/K6F2N8LY"],"itemData":{"id":1228,"type":"article-journal","container-title":"Marine Mammal Science","DOI":"10.1111/j.1748-7692.2007.00113.x","ISSN":"0824-0469, 1748-7692","issue":"2","journalAbbreviation":"Marine Mammal Sci","language":"en","page":"398-413","source":"DOI.org (Crossref)","title":"Sucking behavior in sperm whale calves: observations and hypotheses","title-short":"SUCKLING BEHAVIOR IN SPERM WHALE CALVES","volume":"23","author":[{"family":"Gero","given":"Shane"},{"family":"Whitehead","given":"Hal"}],"issued":{"date-parts":[["2007",4]]}}},{"id":1176,"uris":["http://zotero.org/users/5395629/items/N4LLU6EG"],"itemData":{"id":1176,"type":"article-journal","container-title":"Behavioral Ecology","DOI":"10.1093/beheco/ary143","ISSN":"1045-2249, 1465-7279","issue":"1","language":"en","page":"194-201","source":"DOI.org (Crossref)","title":"Kin selection and allocare in sperm whales","volume":"30","author":[{"family":"Konrad","given":"Christine M"},{"family":"Frasier","given":"Timothy R"},{"family":"Whitehead","given":"Hal"},{"family":"Gero","given":"Shane"}],"issued":{"date-parts":[["2019",3,4]]}}},{"id":5065,"uris":["http://zotero.org/users/5395629/items/P25R26RD"],"itemData":{"id":5065,"type":"article-journal","abstract":"In mammals, lactation is the universal behavior of feeding offspring and has a fundamental nutritional and social value with offspring staying near their mothers. In order to obtain milk, terrestrial mammal offspring squeeze the breast of lactating females and suckle the nipples with their tongues. In the specific case of cetacean species, it was reported that lactating females intentionally eject milk from their mammary slit into the calves’ mouths. Nursing behavior in sperm whales has already been broadly described, but the results of our current study, based on 127 underwater videos, recording over 7 years and displaying explicit nursing behavior, bring a higher level of understanding. We first showed that sperm whale calves are proactive in getting milk. We were then able to illustrate and describe with a high level of precision their suckling behavior: firstly, the calf bumps its head onto the female’s genital area to signal the mother its willingness to suckle; secondly, the calf introduces its lower jawbone into the genital slit, this action makes the nipple pop up from its slit; thirdly, the calf squeezes the nipple with its tongue against the hard palate and suckles; fourthly, the calf removes its jawbone from the female and swims off. Moreover, our underwater visual observations provided the first direct evidence for allosuckling in sperm whales, a situation during which a calf obtains milk from an adult female who is not its mother.","container-title":"Animal Behavior and Cognition","DOI":"10.26451/abc.10.02.02.2023","ISSN":"23724323","issue":"2","journalAbbreviation":"AB&amp;C","language":"en","page":"105-131","source":"DOI.org (Crossref)","title":"Nursing Behavior in Sperm Whales (Physeter macrocephalus)","volume":"10","author":[{"family":"Sarano","given":"François"},{"family":"Sarano","given":"Véronique"},{"family":"Tonietto","given":"Modan-Lou"},{"family":"Yernaux","given":"Adrien"},{"family":"Jung","given":"Jean-Luc"},{"family":"Arribart","given":"Marion"},{"family":"Girardet","given":"Justine"},{"family":"Preud'homme","given":"Axel"},{"family":"Heuzey","given":"René"},{"family":"Delfour","given":"Fabienne"},{"family":"Glotin","given":"Hervé"},{"family":"Charrier","given":"Isabelle"},{"family":"Adam","given":"Olivier"}],"issued":{"date-parts":[["2023",5,1]]}}}],"schema":"https://github.com/citation-style-language/schema/raw/master/csl-citation.json"} </w:instrText>
+      </w:r>
+      <w:r>
+        <w:fldChar w:fldCharType="separate"/>
+      </w:r>
       <w:r>
         <w:rPr>
           <w:kern w:val="0"/>
-          <w:lang w:val="en-US"/>
-        </w:rPr>
-        <w:t>Sarano</w:t>
-      </w:r>
-      <w:proofErr w:type="spellEnd"/>
-      <w:r>
-        <w:rPr>
-          <w:kern w:val="0"/>
-          <w:lang w:val="en-US"/>
-        </w:rPr>
-        <w:t xml:space="preserve"> et al. 2023)</w:t>
-      </w:r>
-      <w:r>
-        <w:fldChar w:fldCharType="end"/>
-      </w:r>
-      <w:r>
-        <w:t xml:space="preserve">. Although peduncle dives may not necessarily involve suckling, all reports of </w:t>
-      </w:r>
-      <w:r>
-        <w:rPr>
-          <w:i/>
-          <w:iCs/>
-        </w:rPr>
-        <w:t>peduncle dives</w:t>
-      </w:r>
-      <w:r>
-        <w:t xml:space="preserve"> in which the sex of the receiving whales is known involve female</w:t>
-      </w:r>
-      <w:r>
-        <w:t xml:space="preserve">s </w:t>
-      </w:r>
-      <w:r>
-        <w:fldChar w:fldCharType="begin"/>
-      </w:r>
-      <w:r>
-        <w:instrText xml:space="preserve"> ADDIN ZOTERO_ITEM CSL_CITATION {"citationID":"a9osstva8p","properties":{"formattedCitation":"(Gero &amp; Whitehead 2007, Konrad et al. 2019, Sarano et al. 2023)","plainCitation":"(Gero &amp; Whitehead 2007, Konrad et al. 2019, Sarano et al. 2023)","noteIndex":0},"citationItems":[{"id":1228,"uris":["http://zotero.org/users/5395629/items/K6F2N8LY"],"itemData":{"id":1228,"type":"article-journal","container-title":"Marine Mammal Science","DOI":"10.1111/j.1748-7692.2007.00113.x","ISSN":"0824-0469, 1748-7692","issue":"2","journalAbbreviation":"Marine Mammal Sci","language":"en","page":"398-413","source":"DOI.org (Crossref)","title":"Sucking behavior in sperm whale calves: observations and hypotheses","title-short":"SUCKLING BEHAVIOR IN SPERM WHALE CALVES","volume":"23","author":[{"family":"Gero","given":"Shane"},{"family":"Whitehead","given":"Hal"}],"issued":{"date-parts":[["2007",4]]}}},{"id":1176,"uris":["http://zotero.org/users/5395629/items/N4LLU6EG"],"itemData":{"id":1176,"type":"article-journal","container-title":"Behavioral Ecology","DOI":"10.1093/beheco/ary143","ISSN":"1045-2249, 1465-7279","issue":"1","language":"en","page":"194-201","source":"DOI.org (Crossref)","title":"Kin selection and allocare in sperm whales","volume":"30","author":[{"family":"Konrad","given":"Christine M"},{"family":"Frasier","given":"Timothy R"},{"family":"Whitehead","given":"Hal"},{"family":"Gero","given":"Shane"}],"issued":{"date-parts":[["2019",3,4]]}}},{"id":5065,"uris":["http://zotero.org/users/5395629/items/P25R26RD"],"itemData":{"id":5065,"type":"article-journal","abstract":"In mammals, lactation is the universal behavior of feeding offspring and has a fundamental nutritional and social value with offspring staying near their mothers. In order to obtain milk, terrestrial mammal offspring squeeze the breast of lactating females and suckle the nipples with their tongues. In the specific case of cetacean species, it was reported that lactating females intentionally eject milk from their mammary slit into the calves’ mouths. Nursing behavior in sperm whales has already been broadly described, but the results of our current study, based on 127 underwater videos, recording over 7 years and displaying explicit nursing behavior, bring a higher level of understanding. We first showed that sperm whale calves are proactive in getting milk. We were then able to illustrate and describe with a high level of precision their suckling behavior: firstly, the calf bumps its head onto the female’s genital area to signal the mother its willingness to suckle; secondly, the calf introduces its lower jawbone into the genital slit, this action makes the nipple pop up from its slit; thirdly, the calf squeezes the nipple with its tongue against the hard palate and suckles; fourthly, the calf removes its jawbone from the female and swims off. Moreover, our underwater visual observations provided the first direct evidence for allosuckling in sperm whales, a situation during which a calf obtains milk from an adult female who is not its mother.","container-title":"Animal Behavior and Cognition","DOI":"10.26451/abc.10.02.02.2023","ISSN":"23724323","issue":"2","journalAbbreviation":"AB&amp;C","language":"en","page":"105-131","source":"DOI.org (Crossref)","title":"Nursing Behavior in Sperm Whales (Physeter macrocephalus)","volume":"10","author":[{"family":"Sarano","given":"François"},{"family":"Sarano","given":"Véronique"},{"family":"Tonietto","given":"Modan-Lou"},{"family":"Yernaux","given":"Adrien"},{"family":"Jung","given":"Jean-Luc"},{"family":"Arribart","given":"Marion"},{"family":"Girardet","given":"Justine"},{"family":"Preud'homme","given":"Axel"},{"family":"Heuzey","given":"René"},{"family":"Delfour","given":"Fabienne"},{"family":"Glotin","given":"Hervé"},{"family":"Charrier","given":"Isabelle"},{"family":"Adam","given":"Olivier"}],"issued":{"date-parts":[["2023",5,1]]}}}],"schema":"https://github.com/citation-style-language/schema/raw/master/csl-citation.json"} </w:instrText>
-      </w:r>
-      <w:r>
-        <w:fldChar w:fldCharType="separate"/>
-      </w:r>
-      <w:r>
-        <w:rPr>
-          <w:kern w:val="0"/>
-        </w:rPr>
-        <w:t xml:space="preserve">(Gero &amp; Whitehead 2007, Konrad et al. 2019, </w:t>
-      </w:r>
-      <w:proofErr w:type="spellStart"/>
-      <w:r>
-        <w:rPr>
-          <w:kern w:val="0"/>
-        </w:rPr>
-        <w:t>Sarano</w:t>
-      </w:r>
-      <w:proofErr w:type="spellEnd"/>
-      <w:r>
-        <w:rPr>
-          <w:kern w:val="0"/>
-        </w:rPr>
-        <w:t xml:space="preserve"> et al. 2023)</w:t>
+        </w:rPr>
+        <w:t>(Gero &amp; Whitehead 2007, Konrad et al. 2019, Sarano et al. 2023)</w:t>
       </w:r>
       <w:r>
         <w:fldChar w:fldCharType="end"/>
@@ -9224,7 +9417,6 @@
       <w:r>
         <w:t xml:space="preserve">than </w:t>
       </w:r>
-      <w:proofErr w:type="spellStart"/>
       <w:r>
         <w:rPr>
           <w:i/>
@@ -9255,7 +9447,6 @@
         </w:rPr>
         <w:t>lipper</w:t>
       </w:r>
-      <w:proofErr w:type="spellEnd"/>
       <w:r>
         <w:rPr>
           <w:i/>
@@ -9324,7 +9515,6 @@
       <w:r>
         <w:t xml:space="preserve"> than </w:t>
       </w:r>
-      <w:proofErr w:type="spellStart"/>
       <w:r>
         <w:rPr>
           <w:i/>
@@ -9340,7 +9530,6 @@
         </w:rPr>
         <w:t>flipper</w:t>
       </w:r>
-      <w:proofErr w:type="spellEnd"/>
       <w:r>
         <w:rPr>
           <w:i/>
@@ -11405,7 +11594,6 @@
       <w:r>
         <w:t xml:space="preserve">than </w:t>
       </w:r>
-      <w:proofErr w:type="spellStart"/>
       <w:r>
         <w:rPr>
           <w:i/>
@@ -11428,7 +11616,6 @@
         </w:rPr>
         <w:t>flipper</w:t>
       </w:r>
-      <w:proofErr w:type="spellEnd"/>
       <w:r>
         <w:rPr>
           <w:i/>
@@ -12808,7 +12995,7 @@
     </w:p>
     <w:p>
       <w:pPr>
-        <w:pStyle w:val="Caption"/>
+        <w:pStyle w:val="Heading4"/>
       </w:pPr>
       <w:r>
         <w:lastRenderedPageBreak/>

--- a/Manuscript/Manuscritp_SpermWhale_AgeSex_Drone.docx
+++ b/Manuscript/Manuscritp_SpermWhale_AgeSex_Drone.docx
@@ -1819,7 +1819,13 @@
         <w:t xml:space="preserve">these methods have been based and tested on </w:t>
       </w:r>
       <w:r>
-        <w:t>known details of individual age and reproductive status</w:t>
+        <w:t>known details of individual</w:t>
+      </w:r>
+      <w:r>
+        <w:t>s’</w:t>
+      </w:r>
+      <w:r>
+        <w:t xml:space="preserve"> age and reproductive status</w:t>
       </w:r>
       <w:r>
         <w:t>, which are not available for the Galápagos sperm whales</w:t>
@@ -1832,204 +1838,80 @@
       </w:r>
       <w:r>
         <w:t xml:space="preserve">the </w:t>
-      </w:r>
-    </w:p>
-    <w:p/>
-    <w:p>
-      <w:r>
-        <w:t xml:space="preserve">Here, we </w:t>
-      </w:r>
-      <w:r>
-        <w:t>develop</w:t>
-      </w:r>
-      <w:r>
-        <w:t>ed</w:t>
-      </w:r>
-      <w:r>
-        <w:t xml:space="preserve"> a method to infer the age/sex of sperm whales based o</w:t>
-      </w:r>
-      <w:r>
-        <w:t>n morphometric measurements in combination wtih prior knowledge of sperm growth and development.</w:t>
-      </w:r>
-      <w:r>
-        <w:t xml:space="preserve"> We synthesized previous knowledge on sex-specific length-age relationships with developmental data to refine age-class groupings. We also incorporated information about the development of sperm whales’ nose hypertrophy    We used AUV derived body measurements of sperm whales observed off the Gal</w:t>
-      </w:r>
-      <w:r>
-        <w:t>ápagos</w:t>
-      </w:r>
-      <w:r>
-        <w:t xml:space="preserve"> of unknown age/sex </w:t>
-      </w:r>
-      <w:proofErr w:type="gramStart"/>
-      <w:r>
-        <w:t xml:space="preserve">classes </w:t>
-      </w:r>
-      <w:r>
-        <w:t xml:space="preserve"> Islands</w:t>
-      </w:r>
-      <w:proofErr w:type="gramEnd"/>
-      <w:r>
-        <w:t xml:space="preserve"> </w:t>
-      </w:r>
-      <w:r>
-        <w:t xml:space="preserve">Specifically, we  </w:t>
-      </w:r>
-    </w:p>
-    <w:p/>
-    <w:p>
-      <w:r>
-        <w:t xml:space="preserve">Aerial images </w:t>
-      </w:r>
-      <w:r>
-        <w:t>offer a chance to refine</w:t>
-      </w:r>
-      <w:r>
-        <w:t xml:space="preserve"> sperm whale age/sex class classification through two avenues. First, photogrammetry </w:t>
-      </w:r>
-      <w:r>
-        <w:t>provides</w:t>
-      </w:r>
-      <w:r>
-        <w:t xml:space="preserve"> length estimates, </w:t>
-      </w:r>
-      <w:r>
-        <w:t>enabling</w:t>
-      </w:r>
-      <w:r>
-        <w:t xml:space="preserve"> us to tease apart age/sex classes based on life history event</w:t>
-      </w:r>
-      <w:r>
-        <w:t>s.</w:t>
-      </w:r>
-      <w:r>
-        <w:t xml:space="preserve"> But size alone is insufficient to differentiate some categories. </w:t>
-      </w:r>
-      <w:r>
-        <w:t xml:space="preserve">Although sex </w:t>
-      </w:r>
-      <w:r>
-        <w:t>could</w:t>
-      </w:r>
-      <w:r>
-        <w:t xml:space="preserve"> be identified</w:t>
-      </w:r>
-      <w:r>
-        <w:t xml:space="preserve"> from aerial imagery</w:t>
-      </w:r>
-      <w:r>
-        <w:t xml:space="preserve"> by genital slit configuration when whales are </w:t>
-      </w:r>
-      <w:r>
-        <w:t>whales are dorsal</w:t>
-      </w:r>
-      <w:r>
-        <w:t>-</w:t>
-      </w:r>
-      <w:r>
-        <w:t>side up</w:t>
-      </w:r>
-      <w:r>
-        <w:t xml:space="preserve"> </w:t>
-      </w:r>
-      <w:r>
-        <w:lastRenderedPageBreak/>
-        <w:fldChar w:fldCharType="begin"/>
-      </w:r>
-      <w:r>
-        <w:instrText xml:space="preserve"> ADDIN ZOTERO_ITEM CSL_CITATION {"citationID":"Ms8n8kxt","properties":{"formattedCitation":"(Sarano et al. 2022)","plainCitation":"(Sarano et al. 2022)","noteIndex":0},"citationItems":[{"id":4664,"uris":["http://zotero.org/users/5395629/items/Q5SK8WU3"],"itemData":{"id":4664,"type":"article-journal","abstract":"The long-term monitoring of long-lived animals often requires individual identiﬁcation. For cetaceans, this identiﬁcation may be based on morphological characters observable from a boat such as shape, spots and cuts of the back, ﬂuke and dorsal ﬁns. However, for some species such as the sperm whales (Physeter macrocephalus), this approach may be challenging as individuals display a rather uniform skin pigmentation. They also do not very often show their ﬂuke, complicating individual identiﬁcation from a boat. Immature sperm whales that usually have an unharmed ﬂuke may be excluded from photo-identiﬁcation catalogues. Within the framework of the Maubydick project, focusing on the long-term monitoring of sperm-whales in Mauritius, passive underwater observation and video recording were used to identify long-lasting body markers (e.g. sex, ventral white markings, cut-outs of ﬁns). A catalogue of 38 individuals (six adult males, 18 adult females and 14 immatures) enabled observers to record some nearly-daily, and yearly resightings.","container-title":"Marine Biology Research","DOI":"10.1080/17451000.2022.2040737","ISSN":"1745-1000, 1745-1019","issue":"1-2","journalAbbreviation":"Mar. Biol. Res.","language":"en","page":"131-146","source":"DOI.org (Crossref)","title":"Underwater photo-identification of sperm whales (&lt;i&gt;Physeter macrocephalus&lt;/i&gt;) off Mauritius","volume":"18","author":[{"family":"Sarano","given":"Véronique"},{"family":"Sarano","given":"Francois"},{"family":"Girardet","given":"Justine"},{"family":"Preud’homme","given":"Axel"},{"family":"Vitry","given":"Hugues"},{"family":"Heuzey","given":"René"},{"family":"Sarano","given":"Marion"},{"family":"Delfour","given":"Fabienne"},{"family":"Glotin","given":"Hervé"},{"family":"Adam","given":"Olivier"},{"family":"Madon","given":"Bénédicte"},{"family":"Jung","given":"Jean-Luc"}],"issued":{"date-parts":[["2022",2,7]]}}}],"schema":"https://github.com/citation-style-language/schema/raw/master/csl-citation.json"} </w:instrText>
-      </w:r>
-      <w:r>
-        <w:fldChar w:fldCharType="separate"/>
-      </w:r>
-      <w:r>
-        <w:rPr>
-          <w:noProof/>
-        </w:rPr>
-        <w:t>(Sarano et al. 2022)</w:t>
-      </w:r>
-      <w:r>
-        <w:fldChar w:fldCharType="end"/>
-      </w:r>
-      <w:r>
-        <w:t xml:space="preserve">, </w:t>
-      </w:r>
-      <w:r>
-        <w:t>this posture is rare</w:t>
-      </w:r>
-      <w:r>
-        <w:t xml:space="preserve">, especially in contexts that also coincide with whales </w:t>
-      </w:r>
-      <w:r>
-        <w:t>lying</w:t>
-      </w:r>
-      <w:r>
-        <w:t xml:space="preserve"> flat near the surface as needed for measurement</w:t>
-      </w:r>
-      <w:r>
-        <w:t>. To address this, we can rely on the sexual dimorphism in sperm whales</w:t>
-      </w:r>
-      <w:r>
-        <w:t xml:space="preserve">, </w:t>
-      </w:r>
-      <w:r>
-        <w:t xml:space="preserve">particularly the </w:t>
-      </w:r>
-      <w:r>
-        <w:t>males’ substantially larger nose-body ratio</w:t>
-      </w:r>
-      <w:r>
-        <w:t>. However</w:t>
-      </w:r>
-      <w:r>
-        <w:t>,</w:t>
-      </w:r>
-      <w:r>
-        <w:t xml:space="preserve"> the difference in growth trajectories of nose-to-body ratio between males and females</w:t>
-      </w:r>
-      <w:r>
-        <w:t xml:space="preserve"> </w:t>
-      </w:r>
-      <w:r>
-        <w:t>begins</w:t>
-      </w:r>
-      <w:r>
-        <w:t xml:space="preserve"> become</w:t>
-      </w:r>
-      <w:r>
-        <w:t>s</w:t>
-      </w:r>
-      <w:r>
-        <w:t xml:space="preserve"> detectable in early adolescence and intensifies with age </w:t>
-      </w:r>
-      <w:r>
-        <w:fldChar w:fldCharType="begin"/>
-      </w:r>
-      <w:r>
-        <w:instrText xml:space="preserve"> ADDIN ZOTERO_ITEM CSL_CITATION {"citationID":"MPPxs3wH","properties":{"formattedCitation":"(Nishiwaki et al. 1963, Best 1979, Best et al. 1984)","plainCitation":"(Nishiwaki et al. 1963, Best 1979, Best et al. 1984)","noteIndex":0},"citationItems":[{"id":1288,"uris":["http://zotero.org/users/5395629/items/4DP8Z8PY"],"itemData":{"id":1288,"type":"article-journal","container-title":"Scientific Reports of the Whales Research Institute Tokyo","journalAbbreviation":"Sci. Reports. Whales Res. Institute","language":"en","page":"1-17","source":"Zotero","title":"Change of form in the sperm whale accompanied with growth","volume":"17","author":[{"family":"Nishiwaki","given":"Masaharu"},{"family":"Ohsumi","given":"Seiji"},{"family":"Maeda","given":"Yoshihiko"}],"issued":{"date-parts":[["1963"]]}}},{"id":719,"uris":["http://zotero.org/users/5395629/items/JF65GA6K"],"itemData":{"id":719,"type":"chapter","container-title":"Behavior of marine animals","edition":"Vol. 3","event-place":"Berkeley","page":"227-290","publisher":"University of California Press","publisher-place":"Berkeley","title":"Social organization in sperm whales, &lt;i&gt;Physeter macrocephalus&lt;/i&gt;","author":[{"family":"Best","given":"P. B."}],"editor":[{"family":"Winn","given":"Howard E."},{"family":"Olla","given":"Bori L."}],"issued":{"date-parts":[["1979"]]}}},{"id":119,"uris":["http://zotero.org/users/5395629/items/QZ2YHGLH"],"itemData":{"id":119,"type":"article-journal","container-title":"Reports of the International Whaling Commission","issue":"Special Issue 6","journalAbbreviation":"Rep. Int. Whal. Comm.","page":"51 - 79","title":"Patterns of reproduction in sperm whales, &lt;i&gt;Physeter macrocephalus&lt;/i&gt;","author":[{"family":"Best","given":"P. B."},{"family":"Canham","given":"P. A. S."},{"family":"Macleod","given":"N."}],"issued":{"date-parts":[["1984"]]}}}],"schema":"https://github.com/citation-style-language/schema/raw/master/csl-citation.json"} </w:instrText>
-      </w:r>
-      <w:r>
-        <w:fldChar w:fldCharType="separate"/>
-      </w:r>
-      <w:r>
-        <w:rPr>
-          <w:kern w:val="0"/>
-          <w:lang w:val="en-US"/>
-        </w:rPr>
-        <w:t>(Nishiwaki et al. 1963, Best 1979, Best et al. 1984)</w:t>
-      </w:r>
-      <w:r>
-        <w:fldChar w:fldCharType="end"/>
-      </w:r>
-      <w:r>
-        <w:t xml:space="preserve">. </w:t>
-      </w:r>
-      <w:r>
-        <w:t>Importantly, these values have been extracted from nose-length measurements that are impractical in the wild from an aerial perspective (e.g., tip of snout to gape, to the eyeball, tip of the flipper). Moreover, not all measures of ‘nose’ length reveal the divergence between males and females: nose-eyeball is good, but nose-tip of flipper doesn’t vary consistently because flipper length may also vary between males/females and is affected by position.</w:t>
       </w:r>
     </w:p>
     <w:p>
       <w:r>
-        <w:t>Here, w</w:t>
+        <w:t xml:space="preserve">Here, we </w:t>
+      </w:r>
+      <w:r>
+        <w:t>develop</w:t>
+      </w:r>
+      <w:r>
+        <w:t>ed</w:t>
+      </w:r>
+      <w:r>
+        <w:t xml:space="preserve"> a method to infer the age/sex of sperm whales based o</w:t>
+      </w:r>
+      <w:r>
+        <w:t xml:space="preserve">n morphometric measurements </w:t>
+      </w:r>
+      <w:r>
+        <w:t xml:space="preserve">together with </w:t>
+      </w:r>
+      <w:r>
+        <w:t>prior knowledge of sperm growth and development</w:t>
+      </w:r>
+      <w:r>
+        <w:t xml:space="preserve"> for sperm whales of unknown age/sex observed off the Gal</w:t>
+      </w:r>
+      <w:r>
+        <w:t>ápa</w:t>
+      </w:r>
+      <w:r>
+        <w:t>gos Islands</w:t>
+      </w:r>
+      <w:r>
+        <w:t>.</w:t>
+      </w:r>
+      <w:r>
+        <w:t xml:space="preserve"> </w:t>
+      </w:r>
+      <w:r>
+        <w:t>W</w:t>
+      </w:r>
+      <w:r>
+        <w:t xml:space="preserve">e synthesized </w:t>
+      </w:r>
+      <w:r>
+        <w:t>existing data on</w:t>
+      </w:r>
+      <w:r>
+        <w:t xml:space="preserve"> the development and</w:t>
+      </w:r>
+      <w:r>
+        <w:t xml:space="preserve"> </w:t>
+      </w:r>
+      <w:r>
+        <w:t>length-age relationship</w:t>
+      </w:r>
+      <w:r>
+        <w:t xml:space="preserve"> of sperm whales</w:t>
+      </w:r>
+      <w:r>
+        <w:t xml:space="preserve"> to refine age-class groupings. To </w:t>
+      </w:r>
+      <w:r>
+        <w:t>distinguish</w:t>
+      </w:r>
+      <w:r>
+        <w:t xml:space="preserve"> sexes </w:t>
+      </w:r>
+      <w:r>
+        <w:t>within</w:t>
+      </w:r>
+      <w:r>
+        <w:t xml:space="preserve"> age-classes, we relied on the male’s disproportionately larger nos</w:t>
       </w:r>
       <w:r>
         <w:t>e</w:t>
@@ -2038,106 +1920,110 @@
         <w:t xml:space="preserve"> </w:t>
       </w:r>
       <w:r>
-        <w:t>developed</w:t>
-      </w:r>
-      <w:r>
-        <w:t xml:space="preserve"> a</w:t>
-      </w:r>
-      <w:r>
-        <w:t xml:space="preserve"> method </w:t>
-      </w:r>
-      <w:r>
-        <w:t>for</w:t>
-      </w:r>
-      <w:r>
-        <w:t xml:space="preserve"> inferring sperm whale sex</w:t>
-      </w:r>
-      <w:r>
-        <w:t>/age</w:t>
-      </w:r>
-      <w:r>
-        <w:t xml:space="preserve"> classes by combining morphometric measurements of individuals of unknown sex/age classes with prior </w:t>
-      </w:r>
-      <w:r>
-        <w:t>information</w:t>
-      </w:r>
-      <w:r>
-        <w:t xml:space="preserve"> on</w:t>
-      </w:r>
-      <w:r>
-        <w:t xml:space="preserve"> the morphological development of males and females</w:t>
-      </w:r>
-      <w:r>
-        <w:t xml:space="preserve">. Specifically, we 1) </w:t>
-      </w:r>
-      <w:r>
-        <w:t>model</w:t>
-      </w:r>
-      <w:r>
-        <w:t>ed</w:t>
-      </w:r>
-      <w:r>
-        <w:t xml:space="preserve"> the relationship between sperm whale length and nose-to-body ratio</w:t>
-      </w:r>
-      <w:r>
-        <w:t xml:space="preserve"> of males and females</w:t>
-      </w:r>
-      <w:r>
-        <w:t xml:space="preserve"> and 2) estimate</w:t>
-      </w:r>
-      <w:r>
-        <w:t>d</w:t>
+        <w:fldChar w:fldCharType="begin"/>
+      </w:r>
+      <w:r>
+        <w:instrText xml:space="preserve"> ADDIN ZOTERO_ITEM CSL_CITATION {"citationID":"al9ldbvrvv","properties":{"formattedCitation":"\\uldash{(Cranford 1999)}","plainCitation":"(Cranford 1999)","noteIndex":0},"citationItems":[{"id":2409,"uris":["http://zotero.org/users/5395629/items/C8WL59LN"],"itemData":{"id":2409,"type":"article-journal","abstract":"The world’s largest nose belongs to the sperm whale, yet its functional significance remains equivocal. In order to help shed light on its function, the head of a postmortem neonate sperm whale was subjected to CT scanning. Geometric comparisons between homologous cephalic structures in sperm whales and dolphins (normalized for body size) show extreme hypertrophy and size sexual dimorphism in the sperm whale’s lipid spermaceti organ. Anatomic geometry, energetics, and behavior suggest that this immense nasal apparatus is a bioacoustical machine. Sexual selection via an acoustic display is suggested as an explanation for the size and continuous (physiologically isolated) energy investment in the construction and maintenance of the male’s spermaceti organ.","container-title":"Marine Mammal Science","DOI":"10.1111/j.1748-7692.1999.tb00882.x","ISSN":"0824-0469, 1748-7692","issue":"4","journalAbbreviation":"Marine Mammal Sci","language":"en","page":"1133-1157","source":"DOI.org (Crossref)","title":"The sperm whale's nose: sexual selection on a grand scale?","title-short":"THE SPERM WHALE'S NOSE","volume":"15","author":[{"family":"Cranford","given":"Ted W."}],"issued":{"date-parts":[["1999"]]}}}],"schema":"https://github.com/citation-style-language/schema/raw/master/csl-citation.json"} </w:instrText>
+      </w:r>
+      <w:r>
+        <w:fldChar w:fldCharType="separate"/>
+      </w:r>
+      <w:r>
+        <w:rPr>
+          <w:kern w:val="0"/>
+          <w:u w:val="dash"/>
+          <w:lang w:val="en-US"/>
+        </w:rPr>
+        <w:t>(Cranford 1999)</w:t>
+      </w:r>
+      <w:r>
+        <w:fldChar w:fldCharType="end"/>
+      </w:r>
+      <w:r>
+        <w:t>. This feature</w:t>
       </w:r>
       <w:r>
         <w:t xml:space="preserve"> </w:t>
       </w:r>
       <w:r>
-        <w:t>the</w:t>
-      </w:r>
-      <w:r>
-        <w:t xml:space="preserve"> posterior probability of individuals being female</w:t>
-      </w:r>
-      <w:r>
-        <w:t>.</w:t>
+        <w:t>accounts for most of the difference in size between males and females and,</w:t>
       </w:r>
       <w:r>
         <w:t xml:space="preserve"> </w:t>
       </w:r>
       <w:r>
-        <w:t xml:space="preserve">To demonstrate the application of our methods, </w:t>
-      </w:r>
-      <w:r>
-        <w:t>w</w:t>
-      </w:r>
-      <w:r>
-        <w:t>e provide a</w:t>
-      </w:r>
-      <w:r>
-        <w:t>n exploratory</w:t>
+        <w:t xml:space="preserve">although </w:t>
+      </w:r>
+      <w:r>
+        <w:t xml:space="preserve">most pronounced in mature males, can be </w:t>
+      </w:r>
+      <w:r>
+        <w:t>detected</w:t>
+      </w:r>
+      <w:r>
+        <w:t xml:space="preserve"> before adulthood</w:t>
+      </w:r>
+      <w:r>
+        <w:t xml:space="preserve"> via direct measurements</w:t>
       </w:r>
       <w:r>
         <w:t xml:space="preserve"> </w:t>
       </w:r>
       <w:r>
-        <w:t>analysis of</w:t>
-      </w:r>
-      <w:r>
-        <w:t xml:space="preserve"> </w:t>
-      </w:r>
-      <w:r>
-        <w:t>individual</w:t>
-      </w:r>
-      <w:r>
-        <w:t>s’</w:t>
-      </w:r>
-      <w:r>
-        <w:t xml:space="preserve"> </w:t>
-      </w:r>
-      <w:r>
-        <w:t>involvement</w:t>
-      </w:r>
-      <w:r>
-        <w:t xml:space="preserve"> in </w:t>
+        <w:fldChar w:fldCharType="begin"/>
+      </w:r>
+      <w:r>
+        <w:instrText xml:space="preserve"> ADDIN ZOTERO_ITEM CSL_CITATION {"citationID":"a28ve2t09pm","properties":{"formattedCitation":"\\uldash{(Nishiwaki et al. 1963, Cranford 1999)}","plainCitation":"(Nishiwaki et al. 1963, Cranford 1999)","noteIndex":0},"citationItems":[{"id":2852,"uris":["http://zotero.org/users/5395629/items/4DP8Z8PY"],"itemData":{"id":2852,"type":"article-journal","container-title":"Scientific Reports of the Whales Research Institute Tokyo","journalAbbreviation":"Sci. Reports. Whales Res. Institute","language":"en","page":"1-17","source":"Zotero","title":"Change of form in the sperm whale accompanied with growth","volume":"17","author":[{"family":"Nishiwaki","given":"Masaharu"},{"family":"Ohsumi","given":"Seiji"},{"family":"Maeda","given":"Yoshihiko"}],"issued":{"date-parts":[["1963"]]}}},{"id":2409,"uris":["http://zotero.org/users/5395629/items/C8WL59LN"],"itemData":{"id":2409,"type":"article-journal","abstract":"The world’s largest nose belongs to the sperm whale, yet its functional significance remains equivocal. In order to help shed light on its function, the head of a postmortem neonate sperm whale was subjected to CT scanning. Geometric comparisons between homologous cephalic structures in sperm whales and dolphins (normalized for body size) show extreme hypertrophy and size sexual dimorphism in the sperm whale’s lipid spermaceti organ. Anatomic geometry, energetics, and behavior suggest that this immense nasal apparatus is a bioacoustical machine. Sexual selection via an acoustic display is suggested as an explanation for the size and continuous (physiologically isolated) energy investment in the construction and maintenance of the male’s spermaceti organ.","container-title":"Marine Mammal Science","DOI":"10.1111/j.1748-7692.1999.tb00882.x","ISSN":"0824-0469, 1748-7692","issue":"4","journalAbbreviation":"Marine Mammal Sci","language":"en","page":"1133-1157","source":"DOI.org (Crossref)","title":"The sperm whale's nose: sexual selection on a grand scale?","title-short":"THE SPERM WHALE'S NOSE","volume":"15","author":[{"family":"Cranford","given":"Ted W."}],"issued":{"date-parts":[["1999"]]}}}],"schema":"https://github.com/citation-style-language/schema/raw/master/csl-citation.json"} </w:instrText>
+      </w:r>
+      <w:r>
+        <w:fldChar w:fldCharType="separate"/>
+      </w:r>
+      <w:r>
+        <w:rPr>
+          <w:kern w:val="0"/>
+          <w:u w:val="dash"/>
+          <w:lang w:val="en-US"/>
+        </w:rPr>
+        <w:t>(Nishiwaki et al. 1963, Cranford 1999)</w:t>
+      </w:r>
+      <w:r>
+        <w:fldChar w:fldCharType="end"/>
+      </w:r>
+      <w:r>
+        <w:t xml:space="preserve">. </w:t>
+      </w:r>
+      <w:r>
+        <w:t>Using AUV-d</w:t>
+      </w:r>
+      <w:r>
+        <w:t xml:space="preserve">erived morphometric measurements of </w:t>
+      </w:r>
+      <w:r>
+        <w:t>Gal</w:t>
+      </w:r>
+      <w:r>
+        <w:t xml:space="preserve">ápagos sperm whales of </w:t>
+      </w:r>
+      <w:r>
+        <w:rPr>
+          <w:lang w:val="en-US"/>
+        </w:rPr>
+        <w:t>unknown sex/age</w:t>
+      </w:r>
+      <w:r>
+        <w:rPr>
+          <w:lang w:val="en-US"/>
+        </w:rPr>
+        <w:t xml:space="preserve">, we 1) investigated the uncertainty associated with measurements of total length and nose-to-body ratio, and 2) developed a model-optimizing algorithm to estimate the probability that individuals are females based on their total body length and nose-to-body ratio. </w:t>
+      </w:r>
+      <w:r>
+        <w:t xml:space="preserve">To demonstrate the application of our methods, we </w:t>
+      </w:r>
+      <w:r>
+        <w:t>3) explored</w:t>
+      </w:r>
+      <w:r>
+        <w:t xml:space="preserve"> individuals’ involvement in </w:t>
       </w:r>
       <w:r>
         <w:rPr>
@@ -2147,33 +2033,7 @@
         <w:t>peduncle dives</w:t>
       </w:r>
       <w:r>
-        <w:t xml:space="preserve">—a stereotyped interaction </w:t>
-      </w:r>
-      <w:r>
-        <w:t>which has thus far been reported only between calves/juveniles and females</w:t>
-      </w:r>
-      <w:r>
-        <w:t>—</w:t>
-      </w:r>
-      <w:proofErr w:type="gramStart"/>
-      <w:r>
-        <w:t xml:space="preserve">in light </w:t>
-      </w:r>
-      <w:r>
-        <w:t>of</w:t>
-      </w:r>
-      <w:proofErr w:type="gramEnd"/>
-      <w:r>
-        <w:t xml:space="preserve"> </w:t>
-      </w:r>
-      <w:r>
-        <w:t>our sex/age class inferences.</w:t>
-      </w:r>
-      <w:r>
-        <w:t xml:space="preserve"> </w:t>
-      </w:r>
-      <w:r>
-        <w:t xml:space="preserve"> </w:t>
+        <w:t xml:space="preserve">—a stereotyped interaction which has thus far been reported only between calves/juveniles and females—in light of our sex/age class inferences.  </w:t>
       </w:r>
     </w:p>
     <w:p>
@@ -2182,6 +2042,7 @@
       </w:pPr>
       <w:bookmarkStart w:id="2" w:name="_Toc202797118"/>
       <w:r>
+        <w:lastRenderedPageBreak/>
         <w:t>2 | METHODS</w:t>
       </w:r>
       <w:bookmarkEnd w:id="2"/>
@@ -2213,7 +2074,6 @@
     </w:p>
     <w:p>
       <w:r>
-        <w:lastRenderedPageBreak/>
         <w:t>If</w:t>
       </w:r>
       <w:r>
@@ -2383,7 +2243,11 @@
         <w:t xml:space="preserve"> (12.03 m)</w:t>
       </w:r>
       <w:r>
-        <w:t xml:space="preserve"> collected throughout the field season at various altitudes (27 – 120 m) to quantify the uncertainty in morphometric measurements and correct altitude estimates. We quantified percent measurement error using a modified version of Bierlich et al. 2021 as:</w:t>
+        <w:t xml:space="preserve"> collected throughout the field season at various </w:t>
+      </w:r>
+      <w:r>
+        <w:lastRenderedPageBreak/>
+        <w:t>altitudes (27 – 120 m) to quantify the uncertainty in morphometric measurements and correct altitude estimates. We quantified percent measurement error using a modified version of Bierlich et al. 2021 as:</w:t>
       </w:r>
     </w:p>
     <w:p>
@@ -2671,11 +2535,7 @@
         <w:fldChar w:fldCharType="end"/>
       </w:r>
       <w:r>
-        <w:t xml:space="preserve"> to </w:t>
-      </w:r>
-      <w:r>
-        <w:lastRenderedPageBreak/>
-        <w:t>measure the length in pixels (</w:t>
+        <w:t xml:space="preserve"> to measure the length in pixels (</w:t>
       </w:r>
       <m:oMath>
         <m:sSub>
@@ -3369,6 +3229,7 @@
         <w:rPr>
           <w:rFonts w:eastAsiaTheme="minorEastAsia"/>
         </w:rPr>
+        <w:lastRenderedPageBreak/>
         <w:t>W</w:t>
       </w:r>
       <w:r>
@@ -3584,11 +3445,7 @@
         </w:rPr>
       </w:pPr>
       <w:r>
-        <w:t xml:space="preserve">Drone footage was quality-rated on a scale of 0 – 8, with 0 being high quality and 8 being low quality, based on the level of glare, sea-surface disruption, focus, and exposure. Only recordings with a quality rating ≤ 4 were included in the analysis. Within high-quality videos, extracted still images using the </w:t>
-      </w:r>
-      <w:r>
-        <w:lastRenderedPageBreak/>
-        <w:t xml:space="preserve">behavioural analysis software BORIS </w:t>
+        <w:t xml:space="preserve">Drone footage was quality-rated on a scale of 0 – 8, with 0 being high quality and 8 being low quality, based on the level of glare, sea-surface disruption, focus, and exposure. Only recordings with a quality rating ≤ 4 were included in the analysis. Within high-quality videos, extracted still images using the behavioural analysis software BORIS </w:t>
       </w:r>
       <w:r>
         <w:fldChar w:fldCharType="begin"/>
@@ -9800,7 +9657,6 @@
         <w:t>). Estimates of asymptote parameters (</w:t>
       </w:r>
       <w:proofErr w:type="spellStart"/>
-      <w:proofErr w:type="gramStart"/>
       <w:r>
         <w:rPr>
           <w:i/>
@@ -9826,11 +9682,7 @@
         <w:t xml:space="preserve">  </w:t>
       </w:r>
       <w:r>
-        <w:t>and</w:t>
-      </w:r>
-      <w:proofErr w:type="gramEnd"/>
-      <w:r>
-        <w:t xml:space="preserve"> </w:t>
+        <w:t xml:space="preserve">and </w:t>
       </w:r>
       <w:proofErr w:type="spellStart"/>
       <w:r>
@@ -11820,15 +11672,7 @@
         <w:t xml:space="preserve"> &lt; 0.05) </w:t>
       </w:r>
       <w:r>
-        <w:t xml:space="preserve">of individuals being </w:t>
-      </w:r>
-      <w:proofErr w:type="gramStart"/>
-      <w:r>
-        <w:t>females</w:t>
-      </w:r>
-      <w:proofErr w:type="gramEnd"/>
-      <w:r>
-        <w:t xml:space="preserve"> values for 5 individuals between 12.9 – 16.1 m and </w:t>
+        <w:t xml:space="preserve">of individuals being females values for 5 individuals between 12.9 – 16.1 m and </w:t>
       </w:r>
       <w:r>
         <w:rPr>
@@ -13593,13 +13437,8 @@
       <w:r>
         <w:t xml:space="preserve"> 9.8 </w:t>
       </w:r>
-      <w:proofErr w:type="gramStart"/>
-      <w:r>
-        <w:t>length  and</w:t>
-      </w:r>
-      <w:proofErr w:type="gramEnd"/>
-      <w:r>
-        <w:t xml:space="preserve"> R &lt;0.31 could be </w:t>
+      <w:r>
+        <w:t xml:space="preserve">length  and R &lt;0.31 could be </w:t>
       </w:r>
       <w:r>
         <w:t>reliably</w:t>
@@ -13615,15 +13454,7 @@
       </w:r>
       <w:r>
         <w:lastRenderedPageBreak/>
-        <w:t xml:space="preserve">likely </w:t>
-      </w:r>
-      <w:proofErr w:type="gramStart"/>
-      <w:r>
-        <w:t>as a result of</w:t>
-      </w:r>
-      <w:proofErr w:type="gramEnd"/>
-      <w:r>
-        <w:t xml:space="preserve"> how reliably this measurement can be taken. Even if R – Flipper can be measured under more specific conditions, it better captures sexual dimorphism.</w:t>
+        <w:t>likely as a result of how reliably this measurement can be taken. Even if R – Flipper can be measured under more specific conditions, it better captures sexual dimorphism.</w:t>
       </w:r>
     </w:p>
     <w:p>
@@ -13665,31 +13496,7 @@
         </w:numPr>
       </w:pPr>
       <w:r>
-        <w:t xml:space="preserve">Analyzing behaviour in at this sex classification (although not perfect) can produce valuable insights: e.g., suckling was most often detected on individuals with a high probability of being mature </w:t>
-      </w:r>
-      <w:proofErr w:type="gramStart"/>
-      <w:r>
-        <w:t>females, but</w:t>
-      </w:r>
-      <w:proofErr w:type="gramEnd"/>
-      <w:r>
-        <w:t xml:space="preserve"> also observed in individuals that had uncertain classification status. Not observed in small </w:t>
-      </w:r>
-      <w:proofErr w:type="gramStart"/>
-      <w:r>
-        <w:t>individuals, and</w:t>
-      </w:r>
-      <w:proofErr w:type="gramEnd"/>
-      <w:r>
-        <w:t xml:space="preserve"> not observed in adults. This is preliminary </w:t>
-      </w:r>
-      <w:proofErr w:type="gramStart"/>
-      <w:r>
-        <w:t>data, but</w:t>
-      </w:r>
-      <w:proofErr w:type="gramEnd"/>
-      <w:r>
-        <w:t xml:space="preserve"> provides an example of what can be inferred.</w:t>
+        <w:t>Analyzing behaviour in at this sex classification (although not perfect) can produce valuable insights: e.g., suckling was most often detected on individuals with a high probability of being mature females, but also observed in individuals that had uncertain classification status. Not observed in small individuals, and not observed in adults. This is preliminary data, but provides an example of what can be inferred.</w:t>
       </w:r>
     </w:p>
     <w:p>
@@ -13750,13 +13557,8 @@
       </w:r>
       <w:proofErr w:type="spellEnd"/>
       <w:r>
-        <w:t xml:space="preserve"> would be </w:t>
-      </w:r>
-      <w:proofErr w:type="gramStart"/>
-      <w:r>
-        <w:t>really cool</w:t>
-      </w:r>
-      <w:proofErr w:type="gramEnd"/>
+        <w:t xml:space="preserve"> would be really cool</w:t>
+      </w:r>
     </w:p>
     <w:p/>
     <w:sectPr>

--- a/Manuscript/Manuscritp_SpermWhale_AgeSex_Drone.docx
+++ b/Manuscript/Manuscritp_SpermWhale_AgeSex_Drone.docx
@@ -6,7 +6,8 @@
       <w:pPr>
         <w:pStyle w:val="Heading1"/>
       </w:pPr>
-      <w:bookmarkStart w:id="0" w:name="_Toc202797116"/>
+      <w:bookmarkStart w:id="0" w:name="_Toc201083895"/>
+      <w:bookmarkStart w:id="1" w:name="_Toc202983197"/>
       <w:r>
         <w:t>Inferring sperm whale (</w:t>
       </w:r>
@@ -30,6 +31,7 @@
         <w:t>photogrammetry</w:t>
       </w:r>
       <w:bookmarkEnd w:id="0"/>
+      <w:bookmarkEnd w:id="1"/>
     </w:p>
     <w:p>
       <w:pPr>
@@ -128,14 +130,60 @@
         </w:rPr>
       </w:sdtEndPr>
       <w:sdtContent>
-        <w:p>
-          <w:pPr>
-            <w:pStyle w:val="TOCHeading"/>
-          </w:pPr>
-          <w:r>
-            <w:t>Table of Contents</w:t>
-          </w:r>
-        </w:p>
+        <w:sdt>
+          <w:sdtPr>
+            <w:rPr>
+              <w:rFonts w:ascii="Times New Roman" w:eastAsiaTheme="minorHAnsi" w:hAnsi="Times New Roman" w:cs="Times New Roman"/>
+              <w:b w:val="0"/>
+              <w:bCs w:val="0"/>
+              <w:color w:val="auto"/>
+              <w:kern w:val="2"/>
+              <w:sz w:val="22"/>
+              <w:szCs w:val="22"/>
+              <w:lang w:val="en-CA"/>
+              <w14:ligatures w14:val="standardContextual"/>
+            </w:rPr>
+            <w:id w:val="1656113686"/>
+            <w:docPartObj>
+              <w:docPartGallery w:val="Table of Contents"/>
+              <w:docPartUnique/>
+            </w:docPartObj>
+          </w:sdtPr>
+          <w:sdtEndPr>
+            <w:rPr>
+              <w:rFonts w:asciiTheme="minorHAnsi" w:hAnsiTheme="minorHAnsi"/>
+              <w:b/>
+              <w:bCs/>
+              <w:i/>
+              <w:iCs/>
+              <w:noProof/>
+              <w:sz w:val="24"/>
+              <w:szCs w:val="24"/>
+            </w:rPr>
+          </w:sdtEndPr>
+          <w:sdtContent>
+            <w:p>
+              <w:pPr>
+                <w:pStyle w:val="TOCHeading"/>
+              </w:pPr>
+              <w:r>
+                <w:t>Table of Contents</w:t>
+              </w:r>
+            </w:p>
+            <w:p>
+              <w:pPr>
+                <w:pStyle w:val="TOC1"/>
+                <w:tabs>
+                  <w:tab w:val="right" w:leader="dot" w:pos="9350"/>
+                </w:tabs>
+                <w:rPr>
+                  <w:b w:val="0"/>
+                  <w:bCs w:val="0"/>
+                </w:rPr>
+              </w:pPr>
+            </w:p>
+          </w:sdtContent>
+        </w:sdt>
         <w:p>
           <w:pPr>
             <w:pStyle w:val="TOC1"/>
@@ -149,7 +197,6 @@
               <w:i w:val="0"/>
               <w:iCs w:val="0"/>
               <w:noProof/>
-              <w:lang w:eastAsia="en-CA"/>
             </w:rPr>
           </w:pPr>
           <w:r>
@@ -169,7 +216,7 @@
             </w:rPr>
             <w:fldChar w:fldCharType="separate"/>
           </w:r>
-          <w:hyperlink w:anchor="_Toc202797116" w:history="1">
+          <w:hyperlink w:anchor="_Toc202983197" w:history="1">
             <w:r>
               <w:rPr>
                 <w:rStyle w:val="Hyperlink"/>
@@ -196,7 +243,7 @@
                 <w:noProof/>
                 <w:webHidden/>
               </w:rPr>
-              <w:instrText xml:space="preserve"> PAGEREF _Toc202797116 \h </w:instrText>
+              <w:instrText xml:space="preserve"> PAGEREF _Toc202983197 \h </w:instrText>
             </w:r>
             <w:r>
               <w:rPr>
@@ -240,10 +287,9 @@
               <w:noProof/>
               <w:sz w:val="24"/>
               <w:szCs w:val="24"/>
-              <w:lang w:eastAsia="en-CA"/>
             </w:rPr>
           </w:pPr>
-          <w:hyperlink w:anchor="_Toc202797117" w:history="1">
+          <w:hyperlink w:anchor="_Toc202983198" w:history="1">
             <w:r>
               <w:rPr>
                 <w:rStyle w:val="Hyperlink"/>
@@ -270,7 +316,7 @@
                 <w:noProof/>
                 <w:webHidden/>
               </w:rPr>
-              <w:instrText xml:space="preserve"> PAGEREF _Toc202797117 \h </w:instrText>
+              <w:instrText xml:space="preserve"> PAGEREF _Toc202983198 \h </w:instrText>
             </w:r>
             <w:r>
               <w:rPr>
@@ -314,10 +360,9 @@
               <w:noProof/>
               <w:sz w:val="24"/>
               <w:szCs w:val="24"/>
-              <w:lang w:eastAsia="en-CA"/>
             </w:rPr>
           </w:pPr>
-          <w:hyperlink w:anchor="_Toc202797118" w:history="1">
+          <w:hyperlink w:anchor="_Toc202983199" w:history="1">
             <w:r>
               <w:rPr>
                 <w:rStyle w:val="Hyperlink"/>
@@ -344,7 +389,7 @@
                 <w:noProof/>
                 <w:webHidden/>
               </w:rPr>
-              <w:instrText xml:space="preserve"> PAGEREF _Toc202797118 \h </w:instrText>
+              <w:instrText xml:space="preserve"> PAGEREF _Toc202983199 \h </w:instrText>
             </w:r>
             <w:r>
               <w:rPr>
@@ -386,10 +431,9 @@
               <w:noProof/>
               <w:sz w:val="24"/>
               <w:szCs w:val="24"/>
-              <w:lang w:eastAsia="en-CA"/>
             </w:rPr>
           </w:pPr>
-          <w:hyperlink w:anchor="_Toc202797119" w:history="1">
+          <w:hyperlink w:anchor="_Toc202983200" w:history="1">
             <w:r>
               <w:rPr>
                 <w:rStyle w:val="Hyperlink"/>
@@ -416,7 +460,7 @@
                 <w:noProof/>
                 <w:webHidden/>
               </w:rPr>
-              <w:instrText xml:space="preserve"> PAGEREF _Toc202797119 \h </w:instrText>
+              <w:instrText xml:space="preserve"> PAGEREF _Toc202983200 \h </w:instrText>
             </w:r>
             <w:r>
               <w:rPr>
@@ -458,10 +502,9 @@
               <w:noProof/>
               <w:sz w:val="24"/>
               <w:szCs w:val="24"/>
-              <w:lang w:eastAsia="en-CA"/>
             </w:rPr>
           </w:pPr>
-          <w:hyperlink w:anchor="_Toc202797120" w:history="1">
+          <w:hyperlink w:anchor="_Toc202983201" w:history="1">
             <w:r>
               <w:rPr>
                 <w:rStyle w:val="Hyperlink"/>
@@ -488,7 +531,7 @@
                 <w:noProof/>
                 <w:webHidden/>
               </w:rPr>
-              <w:instrText xml:space="preserve"> PAGEREF _Toc202797120 \h </w:instrText>
+              <w:instrText xml:space="preserve"> PAGEREF _Toc202983201 \h </w:instrText>
             </w:r>
             <w:r>
               <w:rPr>
@@ -508,7 +551,7 @@
                 <w:noProof/>
                 <w:webHidden/>
               </w:rPr>
-              <w:t>6</w:t>
+              <w:t>5</w:t>
             </w:r>
             <w:r>
               <w:rPr>
@@ -530,10 +573,9 @@
               <w:noProof/>
               <w:sz w:val="24"/>
               <w:szCs w:val="24"/>
-              <w:lang w:eastAsia="en-CA"/>
             </w:rPr>
           </w:pPr>
-          <w:hyperlink w:anchor="_Toc202797121" w:history="1">
+          <w:hyperlink w:anchor="_Toc202983202" w:history="1">
             <w:r>
               <w:rPr>
                 <w:rStyle w:val="Hyperlink"/>
@@ -560,7 +602,7 @@
                 <w:noProof/>
                 <w:webHidden/>
               </w:rPr>
-              <w:instrText xml:space="preserve"> PAGEREF _Toc202797121 \h </w:instrText>
+              <w:instrText xml:space="preserve"> PAGEREF _Toc202983202 \h </w:instrText>
             </w:r>
             <w:r>
               <w:rPr>
@@ -580,7 +622,7 @@
                 <w:noProof/>
                 <w:webHidden/>
               </w:rPr>
-              <w:t>9</w:t>
+              <w:t>8</w:t>
             </w:r>
             <w:r>
               <w:rPr>
@@ -602,10 +644,9 @@
               <w:noProof/>
               <w:sz w:val="24"/>
               <w:szCs w:val="24"/>
-              <w:lang w:eastAsia="en-CA"/>
             </w:rPr>
           </w:pPr>
-          <w:hyperlink w:anchor="_Toc202797122" w:history="1">
+          <w:hyperlink w:anchor="_Toc202983203" w:history="1">
             <w:r>
               <w:rPr>
                 <w:rStyle w:val="Hyperlink"/>
@@ -632,7 +673,7 @@
                 <w:noProof/>
                 <w:webHidden/>
               </w:rPr>
-              <w:instrText xml:space="preserve"> PAGEREF _Toc202797122 \h </w:instrText>
+              <w:instrText xml:space="preserve"> PAGEREF _Toc202983203 \h </w:instrText>
             </w:r>
             <w:r>
               <w:rPr>
@@ -676,10 +717,9 @@
               <w:noProof/>
               <w:sz w:val="24"/>
               <w:szCs w:val="24"/>
-              <w:lang w:eastAsia="en-CA"/>
             </w:rPr>
           </w:pPr>
-          <w:hyperlink w:anchor="_Toc202797123" w:history="1">
+          <w:hyperlink w:anchor="_Toc202983204" w:history="1">
             <w:r>
               <w:rPr>
                 <w:rStyle w:val="Hyperlink"/>
@@ -706,7 +746,7 @@
                 <w:noProof/>
                 <w:webHidden/>
               </w:rPr>
-              <w:instrText xml:space="preserve"> PAGEREF _Toc202797123 \h </w:instrText>
+              <w:instrText xml:space="preserve"> PAGEREF _Toc202983204 \h </w:instrText>
             </w:r>
             <w:r>
               <w:rPr>
@@ -726,7 +766,7 @@
                 <w:noProof/>
                 <w:webHidden/>
               </w:rPr>
-              <w:t>12</w:t>
+              <w:t>13</w:t>
             </w:r>
             <w:r>
               <w:rPr>
@@ -748,10 +788,9 @@
               <w:noProof/>
               <w:sz w:val="24"/>
               <w:szCs w:val="24"/>
-              <w:lang w:eastAsia="en-CA"/>
             </w:rPr>
           </w:pPr>
-          <w:hyperlink w:anchor="_Toc202797124" w:history="1">
+          <w:hyperlink w:anchor="_Toc202983205" w:history="1">
             <w:r>
               <w:rPr>
                 <w:rStyle w:val="Hyperlink"/>
@@ -778,7 +817,7 @@
                 <w:noProof/>
                 <w:webHidden/>
               </w:rPr>
-              <w:instrText xml:space="preserve"> PAGEREF _Toc202797124 \h </w:instrText>
+              <w:instrText xml:space="preserve"> PAGEREF _Toc202983205 \h </w:instrText>
             </w:r>
             <w:r>
               <w:rPr>
@@ -798,7 +837,7 @@
                 <w:noProof/>
                 <w:webHidden/>
               </w:rPr>
-              <w:t>12</w:t>
+              <w:t>13</w:t>
             </w:r>
             <w:r>
               <w:rPr>
@@ -820,10 +859,9 @@
               <w:noProof/>
               <w:sz w:val="24"/>
               <w:szCs w:val="24"/>
-              <w:lang w:eastAsia="en-CA"/>
             </w:rPr>
           </w:pPr>
-          <w:hyperlink w:anchor="_Toc202797125" w:history="1">
+          <w:hyperlink w:anchor="_Toc202983206" w:history="1">
             <w:r>
               <w:rPr>
                 <w:rStyle w:val="Hyperlink"/>
@@ -850,7 +888,7 @@
                 <w:noProof/>
                 <w:webHidden/>
               </w:rPr>
-              <w:instrText xml:space="preserve"> PAGEREF _Toc202797125 \h </w:instrText>
+              <w:instrText xml:space="preserve"> PAGEREF _Toc202983206 \h </w:instrText>
             </w:r>
             <w:r>
               <w:rPr>
@@ -892,10 +930,9 @@
               <w:noProof/>
               <w:sz w:val="24"/>
               <w:szCs w:val="24"/>
-              <w:lang w:eastAsia="en-CA"/>
             </w:rPr>
           </w:pPr>
-          <w:hyperlink w:anchor="_Toc202797126" w:history="1">
+          <w:hyperlink w:anchor="_Toc202983207" w:history="1">
             <w:r>
               <w:rPr>
                 <w:rStyle w:val="Hyperlink"/>
@@ -922,7 +959,7 @@
                 <w:noProof/>
                 <w:webHidden/>
               </w:rPr>
-              <w:instrText xml:space="preserve"> PAGEREF _Toc202797126 \h </w:instrText>
+              <w:instrText xml:space="preserve"> PAGEREF _Toc202983207 \h </w:instrText>
             </w:r>
             <w:r>
               <w:rPr>
@@ -942,7 +979,7 @@
                 <w:noProof/>
                 <w:webHidden/>
               </w:rPr>
-              <w:t>13</w:t>
+              <w:t>14</w:t>
             </w:r>
             <w:r>
               <w:rPr>
@@ -966,10 +1003,9 @@
               <w:noProof/>
               <w:sz w:val="24"/>
               <w:szCs w:val="24"/>
-              <w:lang w:eastAsia="en-CA"/>
             </w:rPr>
           </w:pPr>
-          <w:hyperlink w:anchor="_Toc202797127" w:history="1">
+          <w:hyperlink w:anchor="_Toc202983208" w:history="1">
             <w:r>
               <w:rPr>
                 <w:rStyle w:val="Hyperlink"/>
@@ -996,7 +1032,7 @@
                 <w:noProof/>
                 <w:webHidden/>
               </w:rPr>
-              <w:instrText xml:space="preserve"> PAGEREF _Toc202797127 \h </w:instrText>
+              <w:instrText xml:space="preserve"> PAGEREF _Toc202983208 \h </w:instrText>
             </w:r>
             <w:r>
               <w:rPr>
@@ -1016,7 +1052,7 @@
                 <w:noProof/>
                 <w:webHidden/>
               </w:rPr>
-              <w:t>18</w:t>
+              <w:t>19</w:t>
             </w:r>
             <w:r>
               <w:rPr>
@@ -1048,7 +1084,8 @@
       <w:pPr>
         <w:pStyle w:val="Heading2"/>
       </w:pPr>
-      <w:bookmarkStart w:id="1" w:name="_Toc202797117"/>
+      <w:bookmarkStart w:id="2" w:name="_Toc201083896"/>
+      <w:bookmarkStart w:id="3" w:name="_Toc202983198"/>
       <w:r>
         <w:lastRenderedPageBreak/>
         <w:t xml:space="preserve">1 </w:t>
@@ -1063,7 +1100,8 @@
       <w:r>
         <w:t>INTRODUCTION</w:t>
       </w:r>
-      <w:bookmarkEnd w:id="1"/>
+      <w:bookmarkEnd w:id="2"/>
+      <w:bookmarkEnd w:id="3"/>
     </w:p>
     <w:p>
       <w:r>
@@ -1160,7 +1198,21 @@
         <w:rPr>
           <w:kern w:val="0"/>
         </w:rPr>
-        <w:t>(Volis &amp; Deng 2020)</w:t>
+        <w:t>(</w:t>
+      </w:r>
+      <w:proofErr w:type="spellStart"/>
+      <w:r>
+        <w:rPr>
+          <w:kern w:val="0"/>
+        </w:rPr>
+        <w:t>Volis</w:t>
+      </w:r>
+      <w:proofErr w:type="spellEnd"/>
+      <w:r>
+        <w:rPr>
+          <w:kern w:val="0"/>
+        </w:rPr>
+        <w:t xml:space="preserve"> &amp; Deng 2020)</w:t>
       </w:r>
       <w:r>
         <w:rPr>
@@ -1552,13 +1604,7 @@
         <w:t xml:space="preserve">calves are </w:t>
       </w:r>
       <w:r>
-        <w:t xml:space="preserve">considerably small </w:t>
-      </w:r>
-      <w:r>
-        <w:t xml:space="preserve">(ca. &lt; 5.5m) </w:t>
-      </w:r>
-      <w:r>
-        <w:t xml:space="preserve">individuals found near other larger whales; </w:t>
+        <w:t xml:space="preserve">considerably small (ca. &lt; 5.5m) individuals found near other larger whales; </w:t>
       </w:r>
       <w:r>
         <w:t xml:space="preserve">mature males are </w:t>
@@ -1626,10 +1672,7 @@
         <w:t>,</w:t>
       </w:r>
       <w:r>
-        <w:t xml:space="preserve"> as they</w:t>
-      </w:r>
-      <w:r>
-        <w:t xml:space="preserve"> can be 40% longer and weigh three times as much as mature </w:t>
+        <w:t xml:space="preserve"> as they can be 40% longer and weigh three times as much as mature </w:t>
       </w:r>
       <w:r>
         <w:lastRenderedPageBreak/>
@@ -1996,10 +2039,7 @@
         <w:t>Using AUV-d</w:t>
       </w:r>
       <w:r>
-        <w:t xml:space="preserve">erived morphometric measurements of </w:t>
-      </w:r>
-      <w:r>
-        <w:t>Gal</w:t>
+        <w:t>erived morphometric measurements of Gal</w:t>
       </w:r>
       <w:r>
         <w:t xml:space="preserve">ápagos sperm whales of </w:t>
@@ -2008,13 +2048,7 @@
         <w:rPr>
           <w:lang w:val="en-US"/>
         </w:rPr>
-        <w:t>unknown sex/age</w:t>
-      </w:r>
-      <w:r>
-        <w:rPr>
-          <w:lang w:val="en-US"/>
-        </w:rPr>
-        <w:t xml:space="preserve">, we 1) investigated the uncertainty associated with measurements of total length and nose-to-body ratio, and 2) developed a model-optimizing algorithm to estimate the probability that individuals are females based on their total body length and nose-to-body ratio. </w:t>
+        <w:t xml:space="preserve">unknown sex/age, we 1) investigated the uncertainty associated with measurements of total length and nose-to-body ratio, and 2) developed a model-optimizing algorithm to estimate the probability that individuals are females based on their total body length and nose-to-body ratio. </w:t>
       </w:r>
       <w:r>
         <w:t xml:space="preserve">To demonstrate the application of our methods, we </w:t>
@@ -2033,33 +2067,53 @@
         <w:t>peduncle dives</w:t>
       </w:r>
       <w:r>
-        <w:t xml:space="preserve">—a stereotyped interaction which has thus far been reported only between calves/juveniles and females—in light of our sex/age class inferences.  </w:t>
+        <w:t>—a stereotyped interaction which has thus far been reported only between calves/juveniles and females—</w:t>
+      </w:r>
+      <w:proofErr w:type="gramStart"/>
+      <w:r>
+        <w:t>in light of</w:t>
+      </w:r>
+      <w:proofErr w:type="gramEnd"/>
+      <w:r>
+        <w:t xml:space="preserve"> our sex/age class inferences.  </w:t>
       </w:r>
     </w:p>
     <w:p>
       <w:pPr>
         <w:pStyle w:val="Heading2"/>
       </w:pPr>
-      <w:bookmarkStart w:id="2" w:name="_Toc202797118"/>
+      <w:bookmarkStart w:id="4" w:name="_Toc201083897"/>
+      <w:bookmarkStart w:id="5" w:name="_Toc202983199"/>
       <w:r>
         <w:lastRenderedPageBreak/>
         <w:t>2 | METHODS</w:t>
       </w:r>
-      <w:bookmarkEnd w:id="2"/>
+      <w:bookmarkEnd w:id="4"/>
+      <w:bookmarkEnd w:id="5"/>
     </w:p>
     <w:p>
       <w:pPr>
         <w:pStyle w:val="Heading3"/>
       </w:pPr>
-      <w:bookmarkStart w:id="3" w:name="_Toc202797119"/>
+      <w:bookmarkStart w:id="6" w:name="_Toc201083898"/>
+      <w:bookmarkStart w:id="7" w:name="_Toc202983200"/>
       <w:r>
         <w:t>2.1 | Data Collection</w:t>
       </w:r>
-      <w:bookmarkEnd w:id="3"/>
+      <w:bookmarkEnd w:id="6"/>
+      <w:bookmarkEnd w:id="7"/>
     </w:p>
     <w:p>
       <w:r>
-        <w:t>We carried out dedicated surveys in the deep waters (&gt; 1000 m) off the Galápagos Islands aboard a 12.03 m sailboat (</w:t>
+        <w:t>We carried out dedicated surveys in the deep waters (&gt; 1000 m) off the Galápagos Islands aboard a 12</w:t>
+      </w:r>
+      <w:del w:id="8" w:author="Hal Whitehead" w:date="2025-07-05T16:09:00Z" w16du:dateUtc="2025-07-05T19:09:00Z">
+        <w:r>
+          <w:delText xml:space="preserve">.03 </w:delText>
+        </w:r>
+      </w:del>
+      <w:r>
+        <w:t>m sailboat (</w:t>
       </w:r>
       <w:r>
         <w:rPr>
@@ -2069,7 +2123,37 @@
         <w:t>Balaena</w:t>
       </w:r>
       <w:r>
-        <w:t xml:space="preserve">) between January and May 2023 (research permit No. PC-86-22). We searched for sperm whales acoustically using a 100 m towed hydrophone and visually during daylight hours. When we encountered groups of females and juveniles, we followed them for as long as possible at a cautious distance to collect behavioural, acoustic, and photo-identification data. </w:t>
+        <w:t xml:space="preserve">) between January and May 2023 </w:t>
+      </w:r>
+      <w:commentRangeStart w:id="9"/>
+      <w:r>
+        <w:t>(research permit No. PC-86-22</w:t>
+      </w:r>
+      <w:commentRangeEnd w:id="9"/>
+      <w:r>
+        <w:rPr>
+          <w:rStyle w:val="CommentReference"/>
+        </w:rPr>
+        <w:commentReference w:id="9"/>
+      </w:r>
+      <w:r>
+        <w:t xml:space="preserve">). We searched for sperm whales acoustically </w:t>
+      </w:r>
+      <w:ins w:id="10" w:author="Hal Whitehead" w:date="2025-07-09T06:11:00Z" w16du:dateUtc="2025-07-09T09:11:00Z">
+        <w:r>
+          <w:t>(</w:t>
+        </w:r>
+      </w:ins>
+      <w:r>
+        <w:t>using a 100 m towed hydrophone</w:t>
+      </w:r>
+      <w:ins w:id="11" w:author="Hal Whitehead" w:date="2025-07-09T06:11:00Z" w16du:dateUtc="2025-07-09T09:11:00Z">
+        <w:r>
+          <w:t>)</w:t>
+        </w:r>
+      </w:ins>
+      <w:r>
+        <w:t xml:space="preserve"> and visually during daylight hours. When we encountered groups of females and juveniles, we followed them for as long as possible at a cautious distance to collect behavioural, acoustic, and photo-identification data. </w:t>
       </w:r>
     </w:p>
     <w:p>
@@ -2137,7 +2221,21 @@
         <w:t xml:space="preserve"> (i.e., nadir)</w:t>
       </w:r>
       <w:r>
-        <w:t xml:space="preserve"> over the whales. During flights, we recorded continuously at 29.79 fps at 1080p or 4K resolution. We alternated a group-follow protocol–during which we kept visual contact with a group of whales by flying high enough to fit all whales in the frame (Altmann 1974)–with brief moments of close approach (15 - 20 m)–to capture individual whales’ distinctive marks and allow for more accurate size estimates. </w:t>
+        <w:t xml:space="preserve"> over the whales. During flights, we recorded continuously at 29.79 fps at </w:t>
+      </w:r>
+      <w:commentRangeStart w:id="12"/>
+      <w:r>
+        <w:t>1080p</w:t>
+      </w:r>
+      <w:commentRangeEnd w:id="12"/>
+      <w:r>
+        <w:rPr>
+          <w:rStyle w:val="CommentReference"/>
+        </w:rPr>
+        <w:commentReference w:id="12"/>
+      </w:r>
+      <w:r>
+        <w:t xml:space="preserve"> or 4K resolution. We alternated a group-follow protocol–during which we kept visual contact with a group of whales by flying high enough to fit all whales in the frame (Altmann 1974)–with brief moments of close approach (15 - 20 m)–to capture individual whales’ distinctive marks and allow for more accurate size estimates. </w:t>
       </w:r>
       <w:r>
         <w:t>A</w:t>
@@ -2180,21 +2278,23 @@
       <w:pPr>
         <w:pStyle w:val="Heading3"/>
       </w:pPr>
-      <w:bookmarkStart w:id="4" w:name="_Toc202797120"/>
+      <w:bookmarkStart w:id="13" w:name="_Toc201083899"/>
+      <w:bookmarkStart w:id="14" w:name="_Toc202983201"/>
       <w:r>
         <w:t>2.2 | Morphometric measurements</w:t>
       </w:r>
-      <w:bookmarkEnd w:id="4"/>
+      <w:bookmarkEnd w:id="13"/>
+      <w:bookmarkEnd w:id="14"/>
     </w:p>
     <w:p>
       <w:pPr>
         <w:pStyle w:val="Heading4"/>
       </w:pPr>
-      <w:bookmarkStart w:id="5" w:name="_Ref192584273"/>
+      <w:bookmarkStart w:id="15" w:name="_Ref192584273"/>
       <w:r>
         <w:t xml:space="preserve">2.2.1 | </w:t>
       </w:r>
-      <w:bookmarkEnd w:id="5"/>
+      <w:bookmarkEnd w:id="15"/>
       <w:r>
         <w:t>Estimating and correcting measurement error</w:t>
       </w:r>
@@ -2207,19 +2307,45 @@
         <w:fldChar w:fldCharType="begin"/>
       </w:r>
       <w:r>
-        <w:instrText xml:space="preserve"> ADDIN ZOTERO_ITEM CSL_CITATION {"citationID":"JyqLn8Zm","properties":{"formattedCitation":"(Burnett et al. 2019, Bierlich et al. 2021, Glarou et al. 2022, Napoli et al. 2024)","plainCitation":"(Burnett et al. 2019, Bierlich et al. 2021, Glarou et al. 2022, Napoli et al. 2024)","noteIndex":0},"citationItems":[{"id":1380,"uris":["http://zotero.org/users/5395629/items/INAAHVJQ"],"itemData":{"id":1380,"type":"article-journal","abstract":"Small unmanned aircraft systems (sUASs) are fostering novel approaches to marine mammal research, including baleen whale photogrammetry, by providing new observational perspectives. We collected vertical images of 89 gray and 6 blue whales using low cost sUASs to examine the accuracy of image based morphometry. Moreover, measurements from 192 images of a 1 m calibration object were used to examine four different scaling correction models. Results indicate that a linear mixed model including an error term for ﬂight and date contained 0.17 m less error and 0.25 m less bias than no correction. We used the propagation uncertainty law to examine error contributions from scaling and image measurement (digitization) to determine that digitization accounted for 97% of total variance. Additionally, we present a new whale body size metric termed Body Area Index (BAI). BAI is scale invariant and is independent of body length (R2 = 0.11), enabling comparisons of body size within and among populations, and over time. With this study we present a three program analysis suite that measures baleen whales and compensates for lens distortion and corrects scaling error to produce 11 morphometric attributes from sUAS imagery. The program is freely available and is expected to improve processing efﬁciency and analytical continuity.","container-title":"Marine Mammal Science","DOI":"10.1111/mms.12527","ISSN":"08240469","issue":"1","journalAbbreviation":"Mar Mam Sci","language":"en","page":"108-139","source":"DOI.org (Crossref)","title":"Estimating morphometric attributes of baleen whales with photogrammetry from small UASs: A case study with blue and gray whales: PHOTOGRAMMETRIC WHALE MORPHOLOGY","title-short":"Estimating morphometric attributes of baleen whales with photogrammetry from small UASs","volume":"35","author":[{"family":"Burnett","given":"Jonathan D."},{"family":"Lemos","given":"Leila"},{"family":"Barlow","given":"Dawn"},{"family":"Wing","given":"Michael G."},{"family":"Chandler","given":"Todd"},{"family":"Torres","given":"Leigh G."}],"issued":{"date-parts":[["2019",1]]}}},{"id":1384,"uris":["http://zotero.org/users/5395629/items/57K542TH"],"itemData":{"id":1384,"type":"article-journal","abstract":"Increasingly, drone-based photogrammetry has been used to measure size and body condition changes in marine megafauna. A broad range of platforms, sensors, and altimeters are being applied for these purposes, but there is no unified way to predict photogrammetric uncertainty across this methodological spectrum. As such, it is difficult to make robust comparisons across studies, disrupting collaborations amongst researchers using platforms with varying levels of measurement accuracy. Here we built off previous studies quantifying uncertainty and used an experimental approach to train a Bayesian statistical model using a known-sized object floating at the water’s surface to quantify how measurement error scales with altitude for several different drones equipped with different cameras, focal length lenses, and altimeters. We then applied the fitted model to predict the length distributions and estimate age classes of unknown-sized humpback whales Megaptera novaeangliae, as well as to predict the population-level morphological relationship between rostrum to blowhole distance and total body length of Antarctic minke whales Balaenoptera bonaerensis. This statistical framework jointly estimates errors from altitude and length measurements from multiple observations and accounts for altitudes measured with both barometers and laser altimeters while incorporating errors specific to each. This Bayesian model outputs a posterior predictive distribution of measurement uncertainty around length measurements and allows for the construction of highest posterior density intervals to define measurement uncertainty, which allows one to make probabilistic statements and stronger inferences pertaining to morphometric features critical for understanding life history patterns and potential impacts from anthropogenically altered habitats.","container-title":"Marine Ecology Progress Series","DOI":"10.3354/meps13814","ISSN":"0171-8630, 1616-1599","journalAbbreviation":"Mar. Ecol. Prog. Ser.","language":"en","page":"193-210","source":"DOI.org (Crossref)","title":"Bayesian approach for predicting photogrammetric uncertainty in morphometric measurements derived from drones","volume":"673","author":[{"family":"Bierlich","given":"Kc"},{"family":"Schick","given":"Rs"},{"family":"Hewitt","given":"J"},{"family":"Dale","given":"J"},{"family":"Goldbogen","given":"Ja"},{"family":"Friedlaender","given":"As"},{"family":"Johnston","given":"Dw"}],"issued":{"date-parts":[["2021",9,2]]}}},{"id":1108,"uris":["http://zotero.org/users/5395629/items/GEFAD4PI"],"itemData":{"id":1108,"type":"article-journal","container-title":"Marine Mammal Science","DOI":"10.1111/mms.12982","ISSN":"0824-0469, 1748-7692","journalAbbreviation":"Mar. Mamm. Sci.","language":"en","page":"mms.12982","source":"DOI.org (Crossref)","title":"Estimating body mass of sperm whales from aerial photographs","volume":"39","author":[{"family":"Glarou","given":"Maria"},{"family":"Gero","given":"Shane"},{"family":"Frantzis","given":"Alexandros"},{"family":"Brotons","given":"José María"},{"family":"Vivier","given":"Fabien"},{"family":"Alexiadou","given":"Paraskevi"},{"family":"Cerdà","given":"Margalida"},{"family":"Pirotta","given":"Enrico"},{"family":"Christiansen","given":"Fredrik"}],"issued":{"date-parts":[["2022",10,31]]}}},{"id":4817,"uris":["http://zotero.org/users/5395629/items/5THEN5CA"],"itemData":{"id":4817,"type":"article-journal","abstract":"Baleen whales are key consumers in marine ecosystems and can serve as ecosystem sentinels. Body condition, defined as an individual’s energy stores relative to its structural size, can provide a useful proxy for health in baleen whales. As capital breeders, important life history events in baleen whales such as seasonal migrations and reproduction depend on having sufficient energy stores. Spatiotemporal variability of body condition of baleen whales can reflect differences in energy accumulated during the foraging season. Here we assess and compare the body condition and mass of humpback whales (\n              Megaptera novaeangliae)\n              across four different foraging areas from the West Indies distinct population segment in the Northwest Atlantic. Morphometric measurements of humpback whales were obtained using unoccupied aerial systems (UAS, or drones) from the New York Bight, the Gulf of Maine, Iceland, and Greenland. Uncertainty in morphometric estimates was incorporated and propagated using a bootstrapping approach. Measurements were used to estimate body volume and calculate a body condition index (BCI) for each individual whale. Since body mass is a key parameter for understanding animal physiology and bioenergetics, we further compared whale body mass to body size between foraging areas by converting body volume to body mass using estimates of tissue density from tagging studies. BCI showed significant differences between foraging areas with a large effect size (ANCOVA: mean η\n              2\n               = 0.168; all p&amp;lt; 0.001) when incorporating day of year and year as covariates. Humpback whales in the Gulf of Maine showed significantly higher BCI than those in the New York Bight, Iceland, and Greenland. Standardized Major Axis (SMA) regressions comparing log-log relationships of both body volume and body mass, respectively, to total length reinforced these results. Humpback whales in the Gulf of Maine showed significantly higher elevation in the SMAs than those in the other study regions (p&amp;lt;0.001), implying that humpback whales foraging in the Gulf of Maine accumulated greater energy reserves for a given body size. Estimates of body mass indicate that for a given body length, humpback whales in the Gulf of Maine have an 18% greater body mass than those in the New York Bight, Iceland, or Greenland. Regional differences in prey availability or anthropogenic threats could contribute to the observed patterns in body condition. Our findings highlight the importance of regional environmental factors to the nutritional health of baleen whales.","container-title":"Frontiers in Marine Science","DOI":"10.3389/fmars.2024.1336455","ISSN":"2296-7745","journalAbbreviation":"Front. Mar. Sci.","language":"en","page":"1336455","source":"DOI.org (Crossref)","title":"Drone-based photogrammetry reveals differences in humpback whale body condition and mass across North Atlantic foraging grounds","volume":"11","author":[{"family":"Napoli","given":"Chelsi"},{"family":"Hirtle","given":"Nathan"},{"family":"Stepanuk","given":"Julia"},{"family":"Christiansen","given":"Fredrik"},{"family":"Heywood","given":"Eleanor I."},{"family":"Grove","given":"Thomas J."},{"family":"Stoller","given":"Alyssa"},{"family":"Dodds","given":"Flordespina"},{"family":"Glarou","given":"Maria"},{"family":"Rasmussen","given":"Marianne H."},{"family":"Lonati","given":"Gina L."},{"family":"Davies","given":"Kimberley T.A."},{"family":"Videsen","given":"Simone"},{"family":"Simon","given":"Malene J."},{"family":"Boye","given":"Tenna K."},{"family":"Zoidis","given":"Ann"},{"family":"Todd","given":"Sean K."},{"family":"Thorne","given":"Lesley H."}],"issued":{"date-parts":[["2024",6,26]]}}}],"schema":"https://github.com/citation-style-language/schema/raw/master/csl-citation.json"} </w:instrText>
+        <w:instrText xml:space="preserve"> ADDIN ZOTERO_ITEM CSL_CITATION {"citationID":"JyqLn8Zm","properties":{"formattedCitation":"(Burnett et al. 2019, Bierlich et al. 2021, Glarou et al. 2022, Napoli et al. 2024)","plainCitation":"(Burnett et al. 2019, Bierlich et al. 2021, Glarou et al. 2022, Napoli et al. 2024)","noteIndex":0},"citationItems":[{"id":1380,"uris":["http://zotero.org/users/5395629/items/INAAHVJQ"],"itemData":{"id":1380,"type":"article-journal","abstract":"Small unmanned aircraft systems (sUASs) are fostering novel approaches to marine mammal research, including baleen whale photogrammetry, by providing new observational perspectives. We collected vertical images of 89 gray and 6 blue whales using low cost sUASs to examine the accuracy of image based morphometry. Moreover, measurements from 192 images of a 1 m calibration object were used to examine four different scaling correction models. Results indicate that a linear mixed model including an error term for ﬂight and date contained 0.17 m less error and 0.25 m less bias than no correction. We used the propagation uncertainty law to examine error contributions from scaling and image measurement (digitization) to determine that digitization accounted for 97% of total variance. Additionally, we present a new whale body size metric termed Body Area Index (BAI). BAI is scale invariant and is independent of body length (R2 = 0.11), enabling comparisons of body size within and among populations, and over time. With this study we present a three program analysis suite that measures baleen whales and compensates for lens distortion and corrects scaling error to produce 11 morphometric attributes from sUAS imagery. The program is freely available and is expected to improve processing efﬁciency and analytical continuity.","container-title":"Marine Mammal Science","DOI":"10.1111/mms.12527","ISSN":"08240469","issue":"1","journalAbbreviation":"Mar Mam Sci","language":"en","page":"108-139","source":"DOI.org (Crossref)","title":"Estimating morphometric attributes of baleen whales with photogrammetry from small UASs: A case study with blue and gray whales: PHOTOGRAMMETRIC WHALE MORPHOLOGY","title-short":"Estimating morphometric attributes of baleen whales with photogrammetry from small UASs","volume":"35","author":[{"family":"Burnett","given":"Jonathan D."},{"family":"Lemos","given":"Leila"},{"family":"Barlow","given":"Dawn"},{"family":"Wing","given":"Michael G."},{"family":"Chandler","given":"Todd"},{"family":"Torres","given":"Leigh G."}],"issued":{"date-parts":[["2019",1]]}}},{"id":1384,"uris":["http://zotero.org/users/5395629/items/57K542TH"],"itemData":{"id":1384,"type":"article-journal","abstract":"Increasingly, drone-based photogrammetry has been used to measure size and body condition changes in marine megafauna. A broad range of platforms, sensors, and altimeters are being applied for these purposes, but there is no unified way to predict photogrammetric uncertainty across this methodological spectrum. As such, it is difficult to make robust comparisons across studies, disrupting collaborations amongst researchers using platforms with varying levels of measurement accuracy. Here we built off previous studies quantifying uncertainty and used an experimental approach to train a Bayesian statistical model using a known-sized object floating at the water’s surface to quantify how measurement error scales with altitude for several different drones equipped with different cameras, focal length lenses, and altimeters. We then applied the fitted model to predict the length distributions and estimate age classes of unknown-sized humpback whales Megaptera novaeangliae, as well as to predict the population-level morphological relationship between rostrum to blowhole distance and total body length of Antarctic minke whales Balaenoptera bonaerensis. This statistical framework jointly estimates errors from altitude and length measurements from multiple observations and accounts for altitudes measured with both barometers and laser altimeters while incorporating errors specific to each. This Bayesian model outputs a posterior predictive distribution of measurement uncertainty around length measurements and allows for the construction of highest posterior density intervals to define measurement uncertainty, which allows one to make probabilistic statements and stronger inferences pertaining to morphometric features critical for understanding life history patterns and potential impacts from anthropogenically altered habitats.","container-title":"Marine Ecology Progress Series","DOI":"10.3354/meps13814","ISSN":"0171-8630, 1616-1599","journalAbbreviation":"Mar. Ecol. Prog. Ser.","language":"en","page":"193-210","source":"DOI.org (Crossref)","title":"Bayesian approach for predicting photogrammetric uncertainty in morphometric measurements derived from drones","volume":"673","author":[{"family":"Bierlich","given":"Kc"},{"family":"Schick","given":"Rs"},{"family":"Hewitt","given":"J"},{"family":"Dale","given":"J"},{"family":"Goldbogen","given":"Ja"},{"family":"Friedlaender","given":"As"},{"family":"Johnston","given":"Dw"}],"issued":{"date-parts":[["2021",9,2]]}}},{"id":1108,"uris":["http://zotero.org/users/5395629/items/GEFAD4PI"],"itemData":{"id":1108,"type":"article-journal","container-title":"Marine Mammal Science","DOI":"10.1111/mms.12982","ISSN":"0824-0469, 1748-7692","journalAbbreviation":"Mar. Mamm. Sci.","language":"en","page":"mms.12982","source":"DOI.org (Crossref)","title":"Estimating body mass of sperm whales from aerial photographs","volume":"39","author":[{"family":"Glarou","given":"Maria"},{"family":"Gero","given":"Shane"},{"family":"Frantzis","given":"Alexandros"},{"family":"Brotons","given":"José María"},{"family":"Vivier","given":"Fabien"},{"family":"Alexiadou","given":"Paraskevi"},{"family":"Cerdà","given":"Margalida"},{"family":"Pirotta","given":"Enrico"},{"family":"Christiansen","given":"Fredrik"}],"issued":{"date-parts":[["2022",10,31]]}}},{"id":4817,"uris":["http://zotero.org/users/5395629/items/5THEN5CA"],"itemData":{"id":4817,"type":"article-journal","abstract":"Baleen whales are key consumers in marine ecosystems and can serve as ecosystem sentinels. Body condition, defined as an individual’s energy stores relative to its structural size, can provide a useful proxy for health in baleen whales. As capital breeders, important life history events in baleen whales such as seasonal migrations and reproduction depend on having sufficient energy stores. Spatiotemporal variability of body condition of baleen whales can reflect differences in energy accumulated during the foraging season. Here we assess and compare the body condition and mass of humpback whales (\n              Megaptera novaeangliae)\n              across four different foraging areas from the West Indies distinct population segment in the Northwest Atlantic. Morphometric measurements of humpback whales were obtained using unoccupied aerial systems (UAS, or drones) from the New York Bight, the Gulf of Maine, Iceland, and Greenland. Uncertainty in morphometric estimates was incorporated and propagated using a bootstrapping approach. Measurements were used to estimate body volume and calculate a body condition index (BCI) for each individual whale. Since body mass is a key parameter for understanding animal physiology and bioenergetics, we further compared whale body mass to body size between foraging areas by converting body volume to body mass using estimates of tissue density from tagging studies. BCI showed significant differences between foraging areas with a large effect size (ANCOVA: mean η\n              2\n               = 0.168; all p&amp;lt; 0.001) when incorporating day of year and year as covariates. Humpback whales in the Gulf of Maine showed significantly higher BCI than those in the New York Bight, Iceland, and Greenland. Standardized Major Axis (SMA) regressions comparing log-log relationships of both body volume and body mass, respectively, to total length reinforced these results. Humpback whales in the Gulf of Maine showed significantly higher elevation in the SMAs than those in the other study regions (p&amp;lt;0.001), implying that humpback whales foraging in the Gulf of Maine accumulated greater energy reserves for a given body size. Estimates of body mass indicate that for a given body length, humpback whales in the Gulf of Maine have an 18% greater body mass than those</w:instrText>
+      </w:r>
+      <w:r>
+        <w:rPr>
+          <w:rPrChange w:id="16" w:author="Ana Eguiguren" w:date="2025-07-09T19:51:00Z" w16du:dateUtc="2025-07-09T22:51:00Z">
+            <w:rPr>
+              <w:lang w:val="fr-FR"/>
+            </w:rPr>
+          </w:rPrChange>
+        </w:rPr>
+        <w:instrText xml:space="preserve"> in the New York Bight, Iceland, or Greenland. Regional differences in prey availability or anthropogenic threats could contribute to the observed patterns in body condition. Our findings highlight the importance of regional environmental factors to the nutritional health of baleen whales.","container-title":"Frontiers in Marine Science","DOI":"10.3389/fmars.2024.1336455","ISSN":"2296-7745","journalAbbreviation":"Front. Mar. Sci.","language":"en","page":"1336455","source":"DOI.org (Crossref)","title":"Drone-based photogrammetry reveals differences in humpback whale body condition and mass across North Atlantic foraging grounds","volume":"11","author":[{"family":"Napoli","given":"Chelsi"},{"family":"Hirtle","given":"Nathan"},{"family":"Stepanuk","given":"Julia"},{"family":"Christiansen","given":"Fredrik"},{"family":"Heywood","given":"Eleanor I."},{"family":"Grove","given":"Thomas J."},{"family":"Stoller","given":"Alyssa"},{"family":"Dodds","given":"Flordespina"},{"family":"Glarou","given":"Maria"},{"family":"Rasmussen","given":"Marianne H."},{"family":"Lonati","given":"Gina L."},{"family":"Davies","given":"Kimberley T.A."},{"family":"Videsen","given":"Simone"},{"family":"Simon","given":"Malene J."},{"family":"Boye","given":"Tenna K."},{"family":"Zoidis","given":"Ann"},{"family":"Todd","given":"Sean K."},{"family":"Thorne","given":"Lesley H."}],"issued":{"date-parts":[["2024",6,26]]}}}],"schema":"https://github.com/citation-style-language/schema/raw/master/csl-citation.json"} </w:instrText>
       </w:r>
       <w:r>
         <w:fldChar w:fldCharType="separate"/>
       </w:r>
       <w:r>
+        <w:rPr>
+          <w:rPrChange w:id="17" w:author="Ana Eguiguren" w:date="2025-07-09T19:51:00Z" w16du:dateUtc="2025-07-09T22:51:00Z">
+            <w:rPr>
+              <w:lang w:val="fr-FR"/>
+            </w:rPr>
+          </w:rPrChange>
+        </w:rPr>
         <w:t>(Burnett et al. 2019, Bierlich et al. 2021, Glarou et al. 2022, Napoli et al. 2024)</w:t>
       </w:r>
       <w:r>
         <w:fldChar w:fldCharType="end"/>
       </w:r>
       <w:r>
-        <w:t xml:space="preserve">. Drones that derive altitude measurements from inbuilt barometers, as was our case, can be inaccurate due to changes in meteorological conditions and internal biases </w:t>
+        <w:rPr>
+          <w:lang w:val="fr-FR"/>
+          <w:rPrChange w:id="18" w:author="Hal Whitehead" w:date="2025-07-09T19:51:00Z" w16du:dateUtc="2025-07-09T22:51:00Z">
+            <w:rPr/>
+          </w:rPrChange>
+        </w:rPr>
+        <w:t xml:space="preserve">. </w:t>
+      </w:r>
+      <w:r>
+        <w:t xml:space="preserve">Drones that derive altitude measurements from inbuilt barometers, as was our case, can be inaccurate due to changes in meteorological conditions and internal biases </w:t>
       </w:r>
       <w:r>
         <w:fldChar w:fldCharType="begin"/>
@@ -2247,7 +2373,41 @@
       </w:r>
       <w:r>
         <w:lastRenderedPageBreak/>
-        <w:t>altitudes (27 – 120 m) to quantify the uncertainty in morphometric measurements and correct altitude estimates. We quantified percent measurement error using a modified version of Bierlich et al. 2021 as:</w:t>
+        <w:t xml:space="preserve">altitudes (27 – 120 m) to quantify the uncertainty in morphometric measurements and correct altitude estimates. We quantified percent measurement error using a modified version </w:t>
+      </w:r>
+      <w:del w:id="19" w:author="Hal Whitehead" w:date="2025-07-05T16:21:00Z" w16du:dateUtc="2025-07-05T19:21:00Z">
+        <w:r>
+          <w:delText>of</w:delText>
+        </w:r>
+      </w:del>
+      <w:ins w:id="20" w:author="Hal Whitehead" w:date="2025-07-05T16:21:00Z" w16du:dateUtc="2025-07-05T19:21:00Z">
+        <w:r>
+          <w:t>of the equation of</w:t>
+        </w:r>
+      </w:ins>
+      <w:r>
+        <w:t xml:space="preserve"> Bierlich et al. </w:t>
+      </w:r>
+      <w:ins w:id="21" w:author="Hal Whitehead" w:date="2025-07-05T16:21:00Z" w16du:dateUtc="2025-07-05T19:21:00Z">
+        <w:r>
+          <w:t>(</w:t>
+        </w:r>
+      </w:ins>
+      <w:r>
+        <w:t>2021</w:t>
+      </w:r>
+      <w:ins w:id="22" w:author="Hal Whitehead" w:date="2025-07-05T16:21:00Z" w16du:dateUtc="2025-07-05T19:21:00Z">
+        <w:r>
+          <w:t>)</w:t>
+        </w:r>
+      </w:ins>
+      <w:del w:id="23" w:author="Hal Whitehead" w:date="2025-07-05T16:21:00Z" w16du:dateUtc="2025-07-05T19:21:00Z">
+        <w:r>
+          <w:delText xml:space="preserve"> as</w:delText>
+        </w:r>
+      </w:del>
+      <w:r>
+        <w:t>:</w:t>
       </w:r>
     </w:p>
     <w:p>
@@ -2688,10 +2848,18 @@
                 </m:e>
                 <m:sub>
                   <m:r>
+                    <w:del w:id="24" w:author="Hal Whitehead" w:date="2025-07-09T06:15:00Z" w16du:dateUtc="2025-07-09T09:15:00Z">
+                      <w:rPr>
+                        <w:rFonts w:ascii="Cambria Math" w:hAnsi="Cambria Math"/>
+                      </w:rPr>
+                      <m:t>c</m:t>
+                    </w:del>
+                  </m:r>
+                  <m:r>
                     <w:rPr>
                       <w:rFonts w:ascii="Cambria Math" w:hAnsi="Cambria Math"/>
                     </w:rPr>
-                    <m:t>cp</m:t>
+                    <m:t>p</m:t>
                   </m:r>
                 </m:sub>
               </m:sSub>
@@ -2776,7 +2944,21 @@
         <w:rPr>
           <w:rFonts w:eastAsiaTheme="minorEastAsia"/>
         </w:rPr>
-        <w:t xml:space="preserve">, can be computed based on known camera parameters (i.e., focal length and pixel dimensions), these values were unavailable for our drone model from the manufacturer. We therefore empirically estimated on land α by obtaining </w:t>
+        <w:t xml:space="preserve">, can be computed based on known camera parameters (i.e., focal length and pixel dimensions), these values were unavailable for our drone model from the manufacturer. We therefore empirically estimated </w:t>
+      </w:r>
+      <w:del w:id="25" w:author="Hal Whitehead" w:date="2025-07-09T06:15:00Z" w16du:dateUtc="2025-07-09T09:15:00Z">
+        <w:r>
+          <w:rPr>
+            <w:rFonts w:eastAsiaTheme="minorEastAsia"/>
+          </w:rPr>
+          <w:delText xml:space="preserve">on land </w:delText>
+        </w:r>
+      </w:del>
+      <w:r>
+        <w:rPr>
+          <w:rFonts w:eastAsiaTheme="minorEastAsia"/>
+        </w:rPr>
+        <w:t xml:space="preserve">α by obtaining </w:t>
       </w:r>
       <m:oMath>
         <m:sSub>
@@ -2826,11 +3008,27 @@
         </w:rPr>
         <w:t xml:space="preserve">L </w:t>
       </w:r>
+      <w:del w:id="26" w:author="Hal Whitehead" w:date="2025-07-09T06:16:00Z" w16du:dateUtc="2025-07-09T09:16:00Z">
+        <w:r>
+          <w:rPr>
+            <w:rFonts w:eastAsiaTheme="minorEastAsia"/>
+          </w:rPr>
+          <w:delText xml:space="preserve">and </w:delText>
+        </w:r>
+      </w:del>
+      <w:ins w:id="27" w:author="Hal Whitehead" w:date="2025-07-09T06:16:00Z" w16du:dateUtc="2025-07-09T09:16:00Z">
+        <w:r>
+          <w:rPr>
+            <w:rFonts w:eastAsiaTheme="minorEastAsia"/>
+          </w:rPr>
+          <w:t xml:space="preserve">at a </w:t>
+        </w:r>
+      </w:ins>
       <w:r>
         <w:rPr>
           <w:rFonts w:eastAsiaTheme="minorEastAsia"/>
         </w:rPr>
-        <w:t>and known distance (</w:t>
+        <w:t>known distance (</w:t>
       </w:r>
       <w:r>
         <w:rPr>
@@ -2858,7 +3056,21 @@
         <w:rPr>
           <w:rFonts w:eastAsiaTheme="minorEastAsia"/>
         </w:rPr>
-        <w:t xml:space="preserve">in the lab using equation </w:t>
+        <w:t>in the lab</w:t>
+      </w:r>
+      <w:ins w:id="28" w:author="Hal Whitehead" w:date="2025-07-09T06:16:00Z" w16du:dateUtc="2025-07-09T09:16:00Z">
+        <w:r>
+          <w:rPr>
+            <w:rFonts w:eastAsiaTheme="minorEastAsia"/>
+          </w:rPr>
+          <w:t xml:space="preserve"> and then</w:t>
+        </w:r>
+      </w:ins>
+      <w:r>
+        <w:rPr>
+          <w:rFonts w:eastAsiaTheme="minorEastAsia"/>
+        </w:rPr>
+        <w:t xml:space="preserve"> using equation </w:t>
       </w:r>
       <w:r>
         <w:rPr>
@@ -2885,76 +3097,189 @@
             <m:eqArrPr>
               <m:maxDist m:val="1"/>
               <m:ctrlPr>
-                <w:rPr>
-                  <w:rFonts w:ascii="Cambria Math" w:eastAsiaTheme="minorEastAsia" w:hAnsi="Cambria Math"/>
-                  <w:i/>
-                </w:rPr>
+                <w:ins w:id="29" w:author="Hal Whitehead" w:date="2025-07-09T19:51:00Z" w16du:dateUtc="2025-07-09T22:51:00Z">
+                  <w:rPr>
+                    <w:rFonts w:ascii="Cambria Math" w:eastAsiaTheme="minorEastAsia" w:hAnsi="Cambria Math"/>
+                    <w:i/>
+                  </w:rPr>
+                </w:ins>
               </m:ctrlPr>
             </m:eqArrPr>
             <m:e>
               <m:r>
-                <w:rPr>
-                  <w:rFonts w:ascii="Cambria Math" w:eastAsiaTheme="minorEastAsia" w:hAnsi="Cambria Math"/>
-                </w:rPr>
-                <m:t xml:space="preserve">α= </m:t>
+                <w:ins w:id="30" w:author="Hal Whitehead" w:date="2025-07-09T19:51:00Z" w16du:dateUtc="2025-07-09T22:51:00Z">
+                  <w:rPr>
+                    <w:rFonts w:ascii="Cambria Math" w:eastAsiaTheme="minorEastAsia" w:hAnsi="Cambria Math"/>
+                  </w:rPr>
+                  <m:t xml:space="preserve">α= </m:t>
+                </w:ins>
               </m:r>
               <m:f>
                 <m:fPr>
                   <m:ctrlPr>
-                    <w:rPr>
-                      <w:rFonts w:ascii="Cambria Math" w:eastAsiaTheme="minorEastAsia" w:hAnsi="Cambria Math"/>
-                      <w:i/>
-                    </w:rPr>
+                    <w:ins w:id="31" w:author="Hal Whitehead" w:date="2025-07-09T19:51:00Z" w16du:dateUtc="2025-07-09T22:51:00Z">
+                      <w:rPr>
+                        <w:rFonts w:ascii="Cambria Math" w:eastAsiaTheme="minorEastAsia" w:hAnsi="Cambria Math"/>
+                        <w:i/>
+                      </w:rPr>
+                    </w:ins>
                   </m:ctrlPr>
                 </m:fPr>
                 <m:num>
                   <m:r>
-                    <w:rPr>
-                      <w:rFonts w:ascii="Cambria Math" w:eastAsiaTheme="minorEastAsia" w:hAnsi="Cambria Math"/>
-                    </w:rPr>
-                    <m:t>L</m:t>
+                    <w:ins w:id="32" w:author="Hal Whitehead" w:date="2025-07-09T19:51:00Z" w16du:dateUtc="2025-07-09T22:51:00Z">
+                      <w:rPr>
+                        <w:rFonts w:ascii="Cambria Math" w:eastAsiaTheme="minorEastAsia" w:hAnsi="Cambria Math"/>
+                      </w:rPr>
+                      <m:t>L</m:t>
+                    </w:ins>
                   </m:r>
                 </m:num>
                 <m:den>
                   <m:r>
-                    <w:rPr>
-                      <w:rFonts w:ascii="Cambria Math" w:eastAsiaTheme="minorEastAsia" w:hAnsi="Cambria Math"/>
-                    </w:rPr>
-                    <m:t>H ×</m:t>
+                    <w:ins w:id="33" w:author="Hal Whitehead" w:date="2025-07-09T19:51:00Z" w16du:dateUtc="2025-07-09T22:51:00Z">
+                      <w:rPr>
+                        <w:rFonts w:ascii="Cambria Math" w:eastAsiaTheme="minorEastAsia" w:hAnsi="Cambria Math"/>
+                      </w:rPr>
+                      <m:t>H ×</m:t>
+                    </w:ins>
                   </m:r>
                   <m:sSub>
                     <m:sSubPr>
                       <m:ctrlPr>
-                        <w:rPr>
-                          <w:rFonts w:ascii="Cambria Math" w:eastAsiaTheme="minorEastAsia" w:hAnsi="Cambria Math"/>
-                          <w:i/>
-                        </w:rPr>
+                        <w:ins w:id="34" w:author="Hal Whitehead" w:date="2025-07-09T19:51:00Z" w16du:dateUtc="2025-07-09T22:51:00Z">
+                          <w:rPr>
+                            <w:rFonts w:ascii="Cambria Math" w:eastAsiaTheme="minorEastAsia" w:hAnsi="Cambria Math"/>
+                            <w:i/>
+                          </w:rPr>
+                        </w:ins>
                       </m:ctrlPr>
                     </m:sSubPr>
                     <m:e>
                       <m:r>
-                        <w:rPr>
-                          <w:rFonts w:ascii="Cambria Math" w:eastAsiaTheme="minorEastAsia" w:hAnsi="Cambria Math"/>
-                        </w:rPr>
-                        <m:t>L</m:t>
+                        <w:ins w:id="35" w:author="Hal Whitehead" w:date="2025-07-09T19:51:00Z" w16du:dateUtc="2025-07-09T22:51:00Z">
+                          <w:rPr>
+                            <w:rFonts w:ascii="Cambria Math" w:eastAsiaTheme="minorEastAsia" w:hAnsi="Cambria Math"/>
+                          </w:rPr>
+                          <m:t>L</m:t>
+                        </w:ins>
                       </m:r>
                     </m:e>
                     <m:sub>
                       <m:r>
-                        <w:rPr>
-                          <w:rFonts w:ascii="Cambria Math" w:eastAsiaTheme="minorEastAsia" w:hAnsi="Cambria Math"/>
-                        </w:rPr>
-                        <m:t>p</m:t>
+                        <w:ins w:id="36" w:author="Hal Whitehead" w:date="2025-07-09T19:51:00Z" w16du:dateUtc="2025-07-09T22:51:00Z">
+                          <w:rPr>
+                            <w:rFonts w:ascii="Cambria Math" w:eastAsiaTheme="minorEastAsia" w:hAnsi="Cambria Math"/>
+                          </w:rPr>
+                          <m:t>cp</m:t>
+                        </w:ins>
                       </m:r>
                     </m:sub>
                   </m:sSub>
                 </m:den>
               </m:f>
               <m:r>
-                <w:rPr>
-                  <w:rFonts w:ascii="Cambria Math" w:eastAsiaTheme="minorEastAsia" w:hAnsi="Cambria Math"/>
-                </w:rPr>
-                <m:t>#3</m:t>
+                <w:ins w:id="37" w:author="Hal Whitehead" w:date="2025-07-09T19:51:00Z" w16du:dateUtc="2025-07-09T22:51:00Z">
+                  <w:rPr>
+                    <w:rFonts w:ascii="Cambria Math" w:eastAsiaTheme="minorEastAsia" w:hAnsi="Cambria Math"/>
+                  </w:rPr>
+                  <m:t>#3</m:t>
+                </w:ins>
+              </m:r>
+            </m:e>
+          </m:eqArr>
+          <m:eqArr>
+            <m:eqArrPr>
+              <m:maxDist m:val="1"/>
+              <m:ctrlPr>
+                <w:del w:id="38" w:author="Hal Whitehead" w:date="2025-07-09T19:51:00Z" w16du:dateUtc="2025-07-09T22:51:00Z">
+                  <w:rPr>
+                    <w:rFonts w:ascii="Cambria Math" w:eastAsiaTheme="minorEastAsia" w:hAnsi="Cambria Math"/>
+                    <w:i/>
+                  </w:rPr>
+                </w:del>
+              </m:ctrlPr>
+            </m:eqArrPr>
+            <m:e>
+              <m:r>
+                <w:del w:id="39" w:author="Hal Whitehead" w:date="2025-07-09T19:51:00Z" w16du:dateUtc="2025-07-09T22:51:00Z">
+                  <w:rPr>
+                    <w:rFonts w:ascii="Cambria Math" w:eastAsiaTheme="minorEastAsia" w:hAnsi="Cambria Math"/>
+                  </w:rPr>
+                  <m:t xml:space="preserve">α= </m:t>
+                </w:del>
+              </m:r>
+              <m:f>
+                <m:fPr>
+                  <m:ctrlPr>
+                    <w:del w:id="40" w:author="Hal Whitehead" w:date="2025-07-09T19:51:00Z" w16du:dateUtc="2025-07-09T22:51:00Z">
+                      <w:rPr>
+                        <w:rFonts w:ascii="Cambria Math" w:eastAsiaTheme="minorEastAsia" w:hAnsi="Cambria Math"/>
+                        <w:i/>
+                      </w:rPr>
+                    </w:del>
+                  </m:ctrlPr>
+                </m:fPr>
+                <m:num>
+                  <m:r>
+                    <w:del w:id="41" w:author="Hal Whitehead" w:date="2025-07-09T19:51:00Z" w16du:dateUtc="2025-07-09T22:51:00Z">
+                      <w:rPr>
+                        <w:rFonts w:ascii="Cambria Math" w:eastAsiaTheme="minorEastAsia" w:hAnsi="Cambria Math"/>
+                      </w:rPr>
+                      <m:t>L</m:t>
+                    </w:del>
+                  </m:r>
+                </m:num>
+                <m:den>
+                  <m:r>
+                    <w:del w:id="42" w:author="Hal Whitehead" w:date="2025-07-09T19:51:00Z" w16du:dateUtc="2025-07-09T22:51:00Z">
+                      <w:rPr>
+                        <w:rFonts w:ascii="Cambria Math" w:eastAsiaTheme="minorEastAsia" w:hAnsi="Cambria Math"/>
+                      </w:rPr>
+                      <m:t>H ×</m:t>
+                    </w:del>
+                  </m:r>
+                  <m:sSub>
+                    <m:sSubPr>
+                      <m:ctrlPr>
+                        <w:del w:id="43" w:author="Hal Whitehead" w:date="2025-07-09T19:51:00Z" w16du:dateUtc="2025-07-09T22:51:00Z">
+                          <w:rPr>
+                            <w:rFonts w:ascii="Cambria Math" w:eastAsiaTheme="minorEastAsia" w:hAnsi="Cambria Math"/>
+                            <w:i/>
+                          </w:rPr>
+                        </w:del>
+                      </m:ctrlPr>
+                    </m:sSubPr>
+                    <m:e>
+                      <m:r>
+                        <w:del w:id="44" w:author="Hal Whitehead" w:date="2025-07-09T19:51:00Z" w16du:dateUtc="2025-07-09T22:51:00Z">
+                          <w:rPr>
+                            <w:rFonts w:ascii="Cambria Math" w:eastAsiaTheme="minorEastAsia" w:hAnsi="Cambria Math"/>
+                          </w:rPr>
+                          <m:t>L</m:t>
+                        </w:del>
+                      </m:r>
+                    </m:e>
+                    <m:sub>
+                      <m:r>
+                        <w:del w:id="45" w:author="Hal Whitehead" w:date="2025-07-09T19:51:00Z" w16du:dateUtc="2025-07-09T22:51:00Z">
+                          <w:rPr>
+                            <w:rFonts w:ascii="Cambria Math" w:eastAsiaTheme="minorEastAsia" w:hAnsi="Cambria Math"/>
+                          </w:rPr>
+                          <m:t>p</m:t>
+                        </w:del>
+                      </m:r>
+                    </m:sub>
+                  </m:sSub>
+                </m:den>
+              </m:f>
+              <m:r>
+                <w:del w:id="46" w:author="Hal Whitehead" w:date="2025-07-09T19:51:00Z" w16du:dateUtc="2025-07-09T22:51:00Z">
+                  <w:rPr>
+                    <w:rFonts w:ascii="Cambria Math" w:eastAsiaTheme="minorEastAsia" w:hAnsi="Cambria Math"/>
+                  </w:rPr>
+                  <m:t>#3</m:t>
+                </w:del>
               </m:r>
             </m:e>
           </m:eqArr>
@@ -3229,7 +3554,6 @@
         <w:rPr>
           <w:rFonts w:eastAsiaTheme="minorEastAsia"/>
         </w:rPr>
-        <w:lastRenderedPageBreak/>
         <w:t>W</w:t>
       </w:r>
       <w:r>
@@ -3445,7 +3769,23 @@
         </w:rPr>
       </w:pPr>
       <w:r>
-        <w:t xml:space="preserve">Drone footage was quality-rated on a scale of 0 – 8, with 0 being high quality and 8 being low quality, based on the level of glare, sea-surface disruption, focus, and exposure. Only recordings with a quality rating ≤ 4 were included in the analysis. Within high-quality videos, extracted still images using the behavioural analysis software BORIS </w:t>
+        <w:t>Drone footage was quality-rated on a scale of 0 – 8, with 0 being high quality and 8 being low quality, based on the level of glare, sea-surface disruption, focus, and exposure. Only recordings with a quality rating ≤ 4 were included in the analysis. Within high-quality videos,</w:t>
+      </w:r>
+      <w:ins w:id="47" w:author="Hal Whitehead" w:date="2025-07-09T19:51:00Z" w16du:dateUtc="2025-07-09T22:51:00Z">
+        <w:r>
+          <w:t xml:space="preserve"> </w:t>
+        </w:r>
+      </w:ins>
+      <w:ins w:id="48" w:author="Hal Whitehead" w:date="2025-07-09T06:20:00Z" w16du:dateUtc="2025-07-09T09:20:00Z">
+        <w:r>
+          <w:t>we</w:t>
+        </w:r>
+        <w:r>
+          <w:t xml:space="preserve"> </w:t>
+        </w:r>
+      </w:ins>
+      <w:r>
+        <w:t xml:space="preserve">extracted still images using the behavioural analysis software BORIS </w:t>
       </w:r>
       <w:r>
         <w:fldChar w:fldCharType="begin"/>
@@ -3527,7 +3867,20 @@
         <w:t>snout</w:t>
       </w:r>
       <w:r>
-        <w:t>-to-dorsal fin length (</w:t>
+        <w:t>-to-dorsal</w:t>
+      </w:r>
+      <w:ins w:id="49" w:author="Hal Whitehead" w:date="2025-07-09T06:21:00Z" w16du:dateUtc="2025-07-09T09:21:00Z">
+        <w:r>
+          <w:t>-</w:t>
+        </w:r>
+      </w:ins>
+      <w:del w:id="50" w:author="Hal Whitehead" w:date="2025-07-09T06:21:00Z" w16du:dateUtc="2025-07-09T09:21:00Z">
+        <w:r>
+          <w:delText xml:space="preserve"> </w:delText>
+        </w:r>
+      </w:del>
+      <w:r>
+        <w:t>fin length (</w:t>
       </w:r>
       <w:proofErr w:type="spellStart"/>
       <w:r>
@@ -3576,11 +3929,45 @@
       <w:r>
         <w:t xml:space="preserve"> was measured </w:t>
       </w:r>
-      <w:r>
-        <w:t xml:space="preserve">piecewise </w:t>
-      </w:r>
-      <w:r>
-        <w:t xml:space="preserve">from the </w:t>
+      <w:commentRangeStart w:id="51"/>
+      <w:r>
+        <w:t>piecewise</w:t>
+      </w:r>
+      <w:commentRangeEnd w:id="51"/>
+      <w:ins w:id="52" w:author="Hal Whitehead" w:date="2025-07-09T19:51:00Z" w16du:dateUtc="2025-07-09T22:51:00Z">
+        <w:r>
+          <w:rPr>
+            <w:rStyle w:val="CommentReference"/>
+          </w:rPr>
+          <w:commentReference w:id="51"/>
+        </w:r>
+        <w:r>
+          <w:t xml:space="preserve"> </w:t>
+        </w:r>
+      </w:ins>
+      <w:ins w:id="53" w:author="Hal Whitehead" w:date="2025-07-09T06:25:00Z" w16du:dateUtc="2025-07-09T09:25:00Z">
+        <w:r>
+          <w:t>(see Fig</w:t>
+        </w:r>
+      </w:ins>
+      <w:ins w:id="54" w:author="Hal Whitehead" w:date="2025-07-09T06:26:00Z" w16du:dateUtc="2025-07-09T09:26:00Z">
+        <w:r>
+          <w:t>ure 1</w:t>
+        </w:r>
+        <w:proofErr w:type="gramStart"/>
+        <w:r>
+          <w:t xml:space="preserve">) </w:t>
+        </w:r>
+        <w:r>
+          <w:t xml:space="preserve"> </w:t>
+        </w:r>
+      </w:ins>
+      <w:r>
+        <w:t>from</w:t>
+      </w:r>
+      <w:proofErr w:type="gramEnd"/>
+      <w:r>
+        <w:t xml:space="preserve"> the </w:t>
       </w:r>
       <w:r>
         <w:t>snout</w:t>
@@ -3689,8 +4076,23 @@
         </w:rPr>
         <w:t>TL</w:t>
       </w:r>
-      <w:r>
-        <w:t>, resulting in two metrics</w:t>
+      <w:ins w:id="55" w:author="Hal Whitehead" w:date="2025-07-09T06:23:00Z" w16du:dateUtc="2025-07-09T09:23:00Z">
+        <w:r>
+          <w:t xml:space="preserve"> (all in pixels)</w:t>
+        </w:r>
+      </w:ins>
+      <w:ins w:id="56" w:author="Hal Whitehead" w:date="2025-07-09T19:51:00Z" w16du:dateUtc="2025-07-09T22:51:00Z">
+        <w:r>
+          <w:t>,</w:t>
+        </w:r>
+      </w:ins>
+      <w:del w:id="57" w:author="Hal Whitehead" w:date="2025-07-09T19:51:00Z" w16du:dateUtc="2025-07-09T22:51:00Z">
+        <w:r>
+          <w:delText>,</w:delText>
+        </w:r>
+      </w:del>
+      <w:r>
+        <w:t xml:space="preserve"> resulting in two metrics</w:t>
       </w:r>
       <w:r>
         <w:t>:</w:t>
@@ -3925,6 +4327,7 @@
         <w:t xml:space="preserve"> </w:t>
       </w:r>
       <w:r>
+        <w:lastRenderedPageBreak/>
         <w:t xml:space="preserve">measurements were </w:t>
       </w:r>
       <w:r>
@@ -3962,7 +4365,6 @@
         <w:rPr>
           <w:noProof/>
         </w:rPr>
-        <w:lastRenderedPageBreak/>
         <w:drawing>
           <wp:inline distT="0" distB="0" distL="0" distR="0" wp14:anchorId="0369334E" wp14:editId="0E9E51D0">
             <wp:extent cx="4312920" cy="3343275"/>
@@ -3979,7 +4381,7 @@
                     <pic:cNvPicPr/>
                   </pic:nvPicPr>
                   <pic:blipFill rotWithShape="1">
-                    <a:blip r:embed="rId9" cstate="print">
+                    <a:blip r:embed="rId13" cstate="print">
                       <a:extLst>
                         <a:ext uri="{28A0092B-C50C-407E-A947-70E740481C1C}">
                           <a14:useLocalDpi xmlns:a14="http://schemas.microsoft.com/office/drawing/2010/main" val="0"/>
@@ -4369,7 +4771,7 @@
       <w:pPr>
         <w:pStyle w:val="Heading3"/>
       </w:pPr>
-      <w:bookmarkStart w:id="6" w:name="_Toc202797121"/>
+      <w:bookmarkStart w:id="58" w:name="_Toc202983202"/>
       <w:r>
         <w:t>2.</w:t>
       </w:r>
@@ -4379,7 +4781,7 @@
       <w:r>
         <w:t xml:space="preserve"> | Photo-identifying whales</w:t>
       </w:r>
-      <w:bookmarkEnd w:id="6"/>
+      <w:bookmarkEnd w:id="58"/>
     </w:p>
     <w:p>
       <w:r>
@@ -4438,7 +4840,8 @@
       <w:pPr>
         <w:pStyle w:val="Heading3"/>
       </w:pPr>
-      <w:bookmarkStart w:id="7" w:name="_Toc202797122"/>
+      <w:bookmarkStart w:id="59" w:name="_Toc201083900"/>
+      <w:bookmarkStart w:id="60" w:name="_Toc202983203"/>
       <w:r>
         <w:lastRenderedPageBreak/>
         <w:t>2.</w:t>
@@ -4455,10 +4858,11 @@
       <w:r>
         <w:t xml:space="preserve"> </w:t>
       </w:r>
+      <w:bookmarkEnd w:id="59"/>
       <w:r>
         <w:t>sex and age class</w:t>
       </w:r>
-      <w:bookmarkEnd w:id="7"/>
+      <w:bookmarkEnd w:id="60"/>
     </w:p>
     <w:p>
       <w:pPr>
@@ -4481,137 +4885,141 @@
       </w:r>
     </w:p>
     <w:p>
-      <w:r>
-        <w:t xml:space="preserve">Much of this size difference arises from the disproportionately larger ‘noses’ of males, which can account for c.a. 40% of their total length, compared to up to 30% of the female’s </w:t>
-      </w:r>
-      <w:r>
-        <w:fldChar w:fldCharType="begin"/>
-      </w:r>
-      <w:r>
-        <w:instrText xml:space="preserve"> ADDIN ZOTERO_ITEM CSL_CITATION {"citationID":"a2dd97grnid","properties":{"formattedCitation":"\\uldash{(Cranford 1999)}","plainCitation":"(Cranford 1999)","noteIndex":0},"citationItems":[{"id":2409,"uris":["http://zotero.org/users/5395629/items/C8WL59LN"],"itemData":{"id":2409,"type":"article-journal","abstract":"The world’s largest nose belongs to the sperm whale, yet its functional significance remains equivocal. In order to help shed light on its function, the head of a postmortem neonate sperm whale was subjected to CT scanning. Geometric comparisons between homologous cephalic structures in sperm whales and dolphins (normalized for body size) show extreme hypertrophy and size sexual dimorphism in the sperm whale’s lipid spermaceti organ. Anatomic geometry, energetics, and behavior suggest that this immense nasal apparatus is a bioacoustical machine. Sexual selection via an acoustic display is suggested as an explanation for the size and continuous (physiologically isolated) energy investment in the construction and maintenance of the male’s spermaceti organ.","container-title":"Marine Mammal Science","DOI":"10.1111/j.1748-7692.1999.tb00882.x","ISSN":"0824-0469, 1748-7692","issue":"4","journalAbbreviation":"Marine Mammal Sci","language":"en","page":"1133-1157","source":"DOI.org (Crossref)","title":"The sperm whale's nose: sexual selection on a grand scale?","title-short":"THE SPERM WHALE'S NOSE","volume":"15","author":[{"family":"Cranford","given":"Ted W."}],"issued":{"date-parts":[["1999"]]}}}],"schema":"https://github.com/citation-style-language/schema/raw/master/csl-citation.json"} </w:instrText>
-      </w:r>
-      <w:r>
-        <w:fldChar w:fldCharType="separate"/>
-      </w:r>
-      <w:r>
-        <w:rPr>
-          <w:kern w:val="0"/>
-          <w:u w:val="dash"/>
-          <w:lang w:val="en-US"/>
-        </w:rPr>
-        <w:t>(Cranford 1999)</w:t>
-      </w:r>
-      <w:r>
-        <w:fldChar w:fldCharType="end"/>
-      </w:r>
-      <w:r>
-        <w:t xml:space="preserve">. Sperm whale’s noses encase organs involved in the production of </w:t>
-      </w:r>
-      <w:r>
-        <w:rPr>
-          <w:i/>
-          <w:iCs/>
-        </w:rPr>
-        <w:t>clicks</w:t>
-      </w:r>
-      <w:r>
-        <w:t xml:space="preserve">, which they use for echolocation and communication </w:t>
-      </w:r>
-      <w:r>
-        <w:fldChar w:fldCharType="begin"/>
-      </w:r>
-      <w:r>
-        <w:instrText xml:space="preserve"> ADDIN ZOTERO_ITEM CSL_CITATION {"citationID":"as09uvvji8","properties":{"formattedCitation":"\\uldash{(Norris &amp; Harvey 1972)}","plainCitation":"(Norris &amp; Harvey 1972)","noteIndex":0},"citationItems":[{"id":2752,"uris":["http://zotero.org/users/5395629/items/KBSPNJK8"],"itemData":{"id":2752,"type":"chapter","collection-title":"Nasa Special Publication","container-title":"Animal Orientation and Navigation","event-place":"USA","language":"en","publisher":"NASA Scientific and Technical Office","publisher-place":"USA","source":"Zotero","title":"A theory for the function of the spermaceti organ of the sperm whale (&lt;i&gt;Physeter catodon L.&lt;/i&gt;)","volume":"262","author":[{"family":"Norris","given":"Kenneth S"},{"family":"Harvey","given":"George W"}],"editor":[{"family":"Galler","given":"S. R."},{"family":"Schmidt-Koenig","given":"K."},{"family":"Jacobs","given":"G. J."},{"family":"Belleville","given":"R. E."}],"issued":{"date-parts":[["1972"]]}}}],"schema":"https://github.com/citation-style-language/schema/raw/master/csl-citation.json"} </w:instrText>
-      </w:r>
-      <w:r>
-        <w:fldChar w:fldCharType="separate"/>
-      </w:r>
-      <w:r>
-        <w:rPr>
-          <w:kern w:val="0"/>
-          <w:u w:val="dash"/>
-          <w:lang w:val="en-US"/>
-        </w:rPr>
-        <w:t>(Norris &amp; Harvey 1972)</w:t>
-      </w:r>
-      <w:r>
-        <w:fldChar w:fldCharType="end"/>
-      </w:r>
-      <w:r>
-        <w:t xml:space="preserve">. Sperm whale clicks have a particular multi-pulse structure that result from sound waves emitted near the blow hole and bouncing against the base of the skull </w:t>
-      </w:r>
-      <w:r>
-        <w:fldChar w:fldCharType="begin"/>
-      </w:r>
-      <w:r>
-        <w:instrText xml:space="preserve"> ADDIN ZOTERO_ITEM CSL_CITATION {"citationID":"arl3ddjgdn","properties":{"formattedCitation":"\\uldash{(Norris &amp; Harvey 1972)}","plainCitation":"(Norris &amp; Harvey 1972)","noteIndex":0},"citationItems":[{"id":2752,"uris":["http://zotero.org/users/5395629/items/KBSPNJK8"],"itemData":{"id":2752,"type":"chapter","collection-title":"Nasa Special Publication","container-title":"Animal Orientation and Navigation","event-place":"USA","language":"en","publisher":"NASA Scientific and Technical Office","publisher-place":"USA","source":"Zotero","title":"A theory for the function of the spermaceti organ of the sperm whale (&lt;i&gt;Physeter catodon L.&lt;/i&gt;)","volume":"262","author":[{"family":"Norris","given":"Kenneth S"},{"family":"Harvey","given":"George W"}],"editor":[{"family":"Galler","given":"S. R."},{"family":"Schmidt-Koenig","given":"K."},{"family":"Jacobs","given":"G. J."},{"family":"Belleville","given":"R. E."}],"issued":{"date-parts":[["1972"]]}}}],"schema":"https://github.com/citation-style-language/schema/raw/master/csl-citation.json"} </w:instrText>
-      </w:r>
-      <w:r>
-        <w:fldChar w:fldCharType="separate"/>
-      </w:r>
-      <w:r>
-        <w:rPr>
-          <w:kern w:val="0"/>
-          <w:u w:val="dash"/>
-          <w:lang w:val="en-US"/>
-        </w:rPr>
-        <w:t>(Norris &amp; Harvey 1972)</w:t>
-      </w:r>
-      <w:r>
-        <w:fldChar w:fldCharType="end"/>
-      </w:r>
-      <w:r>
-        <w:t xml:space="preserve">. Because the time elapsed between pulses is proportional to the size of the sperm whale’s nose, it has been theorized that the hypertrophy of male sperm whales’ nose serves as a means to acoustically exaggerate and advertise their size to females and other males </w:t>
-      </w:r>
-      <w:r>
-        <w:fldChar w:fldCharType="begin"/>
-      </w:r>
-      <w:r>
-        <w:instrText xml:space="preserve"> ADDIN ZOTERO_ITEM CSL_CITATION {"citationID":"a2namvpolmu","properties":{"formattedCitation":"\\uldash{(Cranford 1999, Madsen et al. 2002)}","plainCitation":"(Cranford 1999, Madsen et al. 2002)","noteIndex":0},"citationItems":[{"id":2409,"uris":["http://zotero.org/users/5395629/items/C8WL59LN"],"itemData":{"id":2409,"type":"article-journal","abstract":"The world’s largest nose belongs to the sperm whale, yet its functional significance remains equivocal. In order to help shed light on its function, the head of a postmortem neonate sperm whale was subjected to CT scanning. Geometric comparisons between homologous cephalic structures in sperm whales and dolphins (normalized for body size) show extreme hypertrophy and size sexual dimorphism in the sperm whale’s lipid spermaceti organ. Anatomic geometry, energetics, and behavior suggest that this immense nasal apparatus is a bioacoustical machine. Sexual selection via an acoustic display is suggested as an explanation for the size and continuous (physiologically isolated) energy investment in the construction and maintenance of the male’s spermaceti organ.","container-title":"Marine Mammal Science","DOI":"10.1111/j.1748-7692.1999.tb00882.x","ISSN":"0824-0469, 1748-7692","issue":"4","journalAbbreviation":"Marine Mammal Sci","language":"en","page":"1133-1157","source":"DOI.org (Crossref)","title":"The sperm whale's nose: sexual selection on a grand scale?","title-short":"THE SPERM WHALE'S NOSE","volume":"15","author":[{"family":"Cranford","given":"Ted W."}],"issued":{"date-parts":[["1999"]]}}},{"id":2885,"uris":["http://zotero.org/users/5395629/items/HXN6Y672"],"itemData":{"id":2885,"type":"article-journal","abstract":"Sperm whales (Physeter macrocephalus) are Keywords Sperm whale . Echolocation deep-diving predators foraging in meso- and bathypelagic Communication Clicks ecosystems off the continental shelves. To investigate the ecophysiological and communicative function of various click types from male sperm whales in a high-latitude Introduction habitat, we deployed a large-aperture array of calibrated hydrophones off northern Norway (N69, E15). Data Toothed whales (Cetacea: Odontoceti) produce clicks and show that sperm whales in this habitat produce three tonal sounds for communication and echolocation (Au click types: usual clicks, creak clicks and, occasionally, 1993). In delphinoids, both sound types are produced slow clicks. Usual clicks and creak clicks exhibit short pneumatically in the nasal complex (Amundin and duration, profound directionality and a frequency content Andersen 1983; Ridgway and Carder 1988; Cranford suited for echolocation on meso- and bathypelagic fish 2000). A similar sound-producing function has been asand squids. The acoustic properties and low repetition cribed to the enormous nasal complex of the largest rate of usual clicks are suited for long-range echoloca- odontocete species, the sperm whale (Norris and Harvey tion, whereas creak clicks have properties equivalent to 1972). Recent anatomical (Cranford et al. 1996; Cranford signals in buzzes, the terminating pulse trains known 1999) and physiological (M0hl 2001; Ridgway and Carder from echolocating bats during prey capture. From these 2001) investigations have corroborated the Norris and source parameters and the high acoustic activity during Harvey theory. Hence, considering that the nasal complex foraging dives, it is concluded that echolocation is an takes up between one-quarter and one-third of the total important sensory cue in prey location. Sound pressure body length (Nishiwaki et al. 1963), it can be expected levels of creak clicks and usual clicks measured off the that sound plays an important role for sperm whales acoustic axis suggest that sperm whales may be subject- (Norris and M0hl 1983; Cranford 1999).","container-title":"Behavioral Ecology and Sociobiology","DOI":"10.1007/s00265-002-0548-1","ISSN":"0340-5443, 1432-0762","issue":"1","journalAbbreviation":"Behavioral Ecology and Sociobiology","language":"en","page":"31-41","source":"DOI.org (Crossref)","title":"Male sperm whale (&lt;i&gt;Physeter macrocephalus&lt;/i&gt;) acoustics in a high-latitude habitat: implications for echolocation and communication","title-short":"Male sperm whale ( Physeter macrocephalus ) acoustics in a high-latitude habitat","volume":"53","author":[{"family":"Madsen","given":"P T"},{"family":"Whalberg","given":"M."},{"family":"Møhl","given":"Bertel"}],"issued":{"date-parts":[["2002"]]}}}],"schema":"https://github.com/citation-style-language/schema/raw/master/csl-citation.json"} </w:instrText>
-      </w:r>
-      <w:r>
-        <w:fldChar w:fldCharType="separate"/>
-      </w:r>
-      <w:r>
-        <w:rPr>
-          <w:kern w:val="0"/>
-          <w:u w:val="dash"/>
-          <w:lang w:val="en-US"/>
-        </w:rPr>
-        <w:t>(Cranford 1999, Madsen et al. 2002)</w:t>
-      </w:r>
-      <w:r>
-        <w:fldChar w:fldCharType="end"/>
-      </w:r>
-      <w:r>
-        <w:t>.</w:t>
-      </w:r>
-      <w:r>
-        <w:t xml:space="preserve"> Although the hypertrophy of male sperm whales’ noses is most notable when they achieve maturity (&gt; 20 years), it becomes detectable in older juveniles (ca. 2 years – 6 m) and intensifies with age </w:t>
-      </w:r>
-      <w:r>
-        <w:fldChar w:fldCharType="begin"/>
-      </w:r>
-      <w:r>
-        <w:instrText xml:space="preserve"> ADDIN ZOTERO_ITEM CSL_CITATION {"citationID":"aekuihpu2d","properties":{"formattedCitation":"\\uldash{(Nishiwaki et al. 1963)}","plainCitation":"(Nishiwaki et al. 1963)","noteIndex":0},"citationItems":[{"id":2852,"uris":["http://zotero.org/users/5395629/items/4DP8Z8PY"],"itemData":{"id":2852,"type":"article-journal","container-title":"Scientific Reports of the Whales Research Institute Tokyo","journalAbbreviation":"Sci. Reports. Whales Res. Institute","language":"en","page":"1-17","source":"Zotero","title":"Change of form in the sperm whale accompanied with growth","volume":"17","author":[{"family":"Nishiwaki","given":"Masaharu"},{"family":"Ohsumi","given":"Seiji"},{"family":"Maeda","given":"Yoshihiko"}],"issued":{"date-parts":[["1963"]]}}}],"schema":"https://github.com/citation-style-language/schema/raw/master/csl-citation.json"} </w:instrText>
-      </w:r>
-      <w:r>
-        <w:fldChar w:fldCharType="separate"/>
-      </w:r>
-      <w:r>
-        <w:rPr>
-          <w:kern w:val="0"/>
-          <w:u w:val="dash"/>
-          <w:lang w:val="en-US"/>
-        </w:rPr>
-        <w:t>(Nishiwaki et al. 1963)</w:t>
-      </w:r>
-      <w:r>
-        <w:fldChar w:fldCharType="end"/>
-      </w:r>
-      <w:r>
-        <w:t xml:space="preserve">. </w:t>
-      </w:r>
+      <w:pPr>
+        <w:rPr>
+          <w:ins w:id="61" w:author="Ana Eguiguren" w:date="2025-07-09T19:51:00Z" w16du:dateUtc="2025-07-09T22:51:00Z"/>
+        </w:rPr>
+      </w:pPr>
+      <w:ins w:id="62" w:author="Ana Eguiguren" w:date="2025-07-09T19:51:00Z" w16du:dateUtc="2025-07-09T22:51:00Z">
+        <w:r>
+          <w:t xml:space="preserve">Much of this size difference arises from the disproportionately larger ‘noses’ of males, which can account for c.a. 40% of their total length, compared to up to 30% of the female’s </w:t>
+        </w:r>
+        <w:r>
+          <w:fldChar w:fldCharType="begin"/>
+        </w:r>
+        <w:r>
+          <w:instrText xml:space="preserve"> ADDIN ZOTERO_ITEM CSL_CITATION {"citationID":"a2dd97grnid","properties":{"formattedCitation":"\\uldash{(Cranford 1999)}","plainCitation":"(Cranford 1999)","noteIndex":0},"citationItems":[{"id":2409,"uris":["http://zotero.org/users/5395629/items/C8WL59LN"],"itemData":{"id":2409,"type":"article-journal","abstract":"The world’s largest nose belongs to the sperm whale, yet its functional significance remains equivocal. In order to help shed light on its function, the head of a postmortem neonate sperm whale was subjected to CT scanning. Geometric comparisons between homologous cephalic structures in sperm whales and dolphins (normalized for body size) show extreme hypertrophy and size sexual dimorphism in the sperm whale’s lipid spermaceti organ. Anatomic geometry, energetics, and behavior suggest that this immense nasal apparatus is a bioacoustical machine. Sexual selection via an acoustic display is suggested as an explanation for the size and continuous (physiologically isolated) energy investment in the construction and maintenance of the male’s spermaceti organ.","container-title":"Marine Mammal Science","DOI":"10.1111/j.1748-7692.1999.tb00882.x","ISSN":"0824-0469, 1748-7692","issue":"4","journalAbbreviation":"Marine Mammal Sci","language":"en","page":"1133-1157","source":"DOI.org (Crossref)","title":"The sperm whale's nose: sexual selection on a grand scale?","title-short":"THE SPERM WHALE'S NOSE","volume":"15","author":[{"family":"Cranford","given":"Ted W."}],"issued":{"date-parts":[["1999"]]}}}],"schema":"https://github.com/citation-style-language/schema/raw/master/csl-citation.json"} </w:instrText>
+        </w:r>
+        <w:r>
+          <w:fldChar w:fldCharType="separate"/>
+        </w:r>
+        <w:r>
+          <w:rPr>
+            <w:kern w:val="0"/>
+            <w:u w:val="dash"/>
+            <w:lang w:val="en-US"/>
+          </w:rPr>
+          <w:t>(Cranford 1999)</w:t>
+        </w:r>
+        <w:r>
+          <w:fldChar w:fldCharType="end"/>
+        </w:r>
+        <w:r>
+          <w:t xml:space="preserve">. Sperm whale’s noses encase organs involved in the production of </w:t>
+        </w:r>
+        <w:r>
+          <w:rPr>
+            <w:i/>
+            <w:iCs/>
+          </w:rPr>
+          <w:t>clicks</w:t>
+        </w:r>
+        <w:r>
+          <w:t xml:space="preserve">, which they use for echolocation and communication </w:t>
+        </w:r>
+        <w:r>
+          <w:fldChar w:fldCharType="begin"/>
+        </w:r>
+        <w:r>
+          <w:instrText xml:space="preserve"> ADDIN ZOTERO_ITEM CSL_CITATION {"citationID":"as09uvvji8","properties":{"formattedCitation":"\\uldash{(Norris &amp; Harvey 1972)}","plainCitation":"(Norris &amp; Harvey 1972)","noteIndex":0},"citationItems":[{"id":2752,"uris":["http://zotero.org/users/5395629/items/KBSPNJK8"],"itemData":{"id":2752,"type":"chapter","collection-title":"Nasa Special Publication","container-title":"Animal Orientation and Navigation","event-place":"USA","language":"en","publisher":"NASA Scientific and Technical Office","publisher-place":"USA","source":"Zotero","title":"A theory for the function of the spermaceti organ of the sperm whale (&lt;i&gt;Physeter catodon L.&lt;/i&gt;)","volume":"262","author":[{"family":"Norris","given":"Kenneth S"},{"family":"Harvey","given":"George W"}],"editor":[{"family":"Galler","given":"S. R."},{"family":"Schmidt-Koenig","given":"K."},{"family":"Jacobs","given":"G. J."},{"family":"Belleville","given":"R. E."}],"issued":{"date-parts":[["1972"]]}}}],"schema":"https://github.com/citation-style-language/schema/raw/master/csl-citation.json"} </w:instrText>
+        </w:r>
+        <w:r>
+          <w:fldChar w:fldCharType="separate"/>
+        </w:r>
+        <w:r>
+          <w:rPr>
+            <w:kern w:val="0"/>
+            <w:u w:val="dash"/>
+            <w:lang w:val="en-US"/>
+          </w:rPr>
+          <w:t>(Norris &amp; Harvey 1972)</w:t>
+        </w:r>
+        <w:r>
+          <w:fldChar w:fldCharType="end"/>
+        </w:r>
+        <w:r>
+          <w:t xml:space="preserve">. Sperm whale clicks have a particular multi-pulse structure that result from sound waves emitted near the blow hole and bouncing against the base of the skull </w:t>
+        </w:r>
+        <w:r>
+          <w:fldChar w:fldCharType="begin"/>
+        </w:r>
+        <w:r>
+          <w:instrText xml:space="preserve"> ADDIN ZOTERO_ITEM CSL_CITATION {"citationID":"arl3ddjgdn","properties":{"formattedCitation":"\\uldash{(Norris &amp; Harvey 1972)}","plainCitation":"(Norris &amp; Harvey 1972)","noteIndex":0},"citationItems":[{"id":2752,"uris":["http://zotero.org/users/5395629/items/KBSPNJK8"],"itemData":{"id":2752,"type":"chapter","collection-title":"Nasa Special Publication","container-title":"Animal Orientation and Navigation","event-place":"USA","language":"en","publisher":"NASA Scientific and Technical Office","publisher-place":"USA","source":"Zotero","title":"A theory for the function of the spermaceti organ of the sperm whale (&lt;i&gt;Physeter catodon L.&lt;/i&gt;)","volume":"262","author":[{"family":"Norris","given":"Kenneth S"},{"family":"Harvey","given":"George W"}],"editor":[{"family":"Galler","given":"S. R."},{"family":"Schmidt-Koenig","given":"K."},{"family":"Jacobs","given":"G. J."},{"family":"Belleville","given":"R. E."}],"issued":{"date-parts":[["1972"]]}}}],"schema":"https://github.com/citation-style-language/schema/raw/master/csl-citation.json"} </w:instrText>
+        </w:r>
+        <w:r>
+          <w:fldChar w:fldCharType="separate"/>
+        </w:r>
+        <w:r>
+          <w:rPr>
+            <w:kern w:val="0"/>
+            <w:u w:val="dash"/>
+            <w:lang w:val="en-US"/>
+          </w:rPr>
+          <w:t>(Norris &amp; Harvey 1972)</w:t>
+        </w:r>
+        <w:r>
+          <w:fldChar w:fldCharType="end"/>
+        </w:r>
+        <w:r>
+          <w:t xml:space="preserve">. Because the time elapsed between pulses is proportional to the size of the sperm whale’s nose, it has been theorized that the hypertrophy of male sperm whales’ nose serves as a means to acoustically exaggerate and advertise their size to females and other males </w:t>
+        </w:r>
+        <w:r>
+          <w:fldChar w:fldCharType="begin"/>
+        </w:r>
+        <w:r>
+          <w:instrText xml:space="preserve"> ADDIN ZOTERO_ITEM CSL_CITATION {"citationID":"a2namvpolmu","properties":{"formattedCitation":"\\uldash{(Cranford 1999, Madsen et al. 2002)}","plainCitation":"(Cranford 1999, Madsen et al. 2002)","noteIndex":0},"citationItems":[{"id":2409,"uris":["http://zotero.org/users/5395629/items/C8WL59LN"],"itemData":{"id":2409,"type":"article-journal","abstract":"The world’s largest nose belongs to the sperm whale, yet its functional significance remains equivocal. In order to help shed light on its function, the head of a postmortem neonate sperm whale was subjected to CT scanning. Geometric comparisons between homologous cephalic structures in sperm whales and dolphins (normalized for body size) show extreme hypertrophy and size sexual dimorphism in the sperm whale’s lipid spermaceti organ. Anatomic geometry, energetics, and behavior suggest that this immense nasal apparatus is a bioacoustical machine. Sexual selection via an acoustic display is suggested as an explanation for the size and continuous (physiologically isolated) energy investment in the construction and maintenance of the male’s spermaceti organ.","container-title":"Marine Mammal Science","DOI":"10.1111/j.1748-7692.1999.tb00882.x","ISSN":"0824-0469, 1748-7692","issue":"4","journalAbbreviation":"Marine Mammal Sci","language":"en","page":"1133-1157","source":"DOI.org (Crossref)","title":"The sperm whale's nose: sexual selection on a grand scale?","title-short":"THE SPERM WHALE'S NOSE","volume":"15","author":[{"family":"Cranford","given":"Ted W."}],"issued":{"date-parts":[["1999"]]}}},{"id":2885,"uris":["http://zotero.org/users/5395629/items/HXN6Y672"],"itemData":{"id":2885,"type":"article-journal","abstract":"Sperm whales (Physeter macrocephalus) are Keywords Sperm whale . Echolocation deep-diving predators foraging in meso- and bathypelagic Communication Clicks ecosystems off the continental shelves. To investigate the ecophysiological and communicative function of various click types from male sperm whales in a high-latitude Introduction habitat, we deployed a large-aperture array of calibrated hydrophones off northern Norway (N69, E15). Data Toothed whales (Cetacea: Odontoceti) produce clicks and show that sperm whales in this habitat produce three tonal sounds for communication and echolocation (Au click types: usual clicks, creak clicks and, occasionally, 1993). In delphinoids, both sound types are produced slow clicks. Usual clicks and creak clicks exhibit short pneumatically in the nasal complex (Amundin and duration, profound directionality and a frequency content Andersen 1983; Ridgway and Carder 1988; Cranford suited for echolocation on meso- and bathypelagic fish 2000). A similar sound-producing function has been asand squids. The acoustic properties and low repetition cribed to the enormous nasal complex of the largest rate of usual clicks are suited for long-range echoloca- odontocete species, the sperm whale (Norris and Harvey tion, whereas creak clicks have properties equivalent to 1972). Recent anatomical (Cranford et al. 1996; Cranford signals in buzzes, the terminating pulse trains known 1999) and physiological (M0hl 2001; Ridgway and Carder from echolocating bats during prey capture. From these 2001) investigations have corroborated the Norris and source parameters and the high acoustic activity during Harvey theory. Hence, considering that the nasal complex foraging dives, it is concluded that echolocation is an takes up between one-quarter and one-third of the total important sensory cue in prey location. Sound pressure body length (Nishiwaki et al. 1963), it can be expected levels of creak clicks and usual clicks measured off the that sound plays an important role for sperm whales acoustic axis suggest that sperm whales may be subject- (Norris and M0hl 1983; Cranford 1999).","container-title":"Behavioral Ecology and Sociobiology","DOI":"10.1007/s00265-002-0548-1","ISSN":"0340-5443, 1432-0762","issue":"1","journalAbbreviation":"Behavioral Ecology and Sociobiology","language":"en","page":"31-41","source":"DOI.org (Crossref)","title":"Male sperm whale (&lt;i&gt;Physeter macrocephalus&lt;/i&gt;) acoustics in a high-latitude habitat: implications for echolocation and communication","title-short":"Male sperm whale ( Physeter macrocephalus ) acoustics in a high-latitude habitat","volume":"53","author":[{"family":"Madsen","given":"P T"},{"family":"Whalberg","given":"M."},{"family":"Møhl","given":"Bertel"}],"issued":{"date-parts":[["2002"]]}}}],"schema":"https://github.com/citation-style-language/schema/raw/master/csl-citation.json"} </w:instrText>
+        </w:r>
+        <w:r>
+          <w:fldChar w:fldCharType="separate"/>
+        </w:r>
+        <w:r>
+          <w:rPr>
+            <w:kern w:val="0"/>
+            <w:u w:val="dash"/>
+            <w:lang w:val="en-US"/>
+          </w:rPr>
+          <w:t>(Cranford 1999, Madsen et al. 2002)</w:t>
+        </w:r>
+        <w:r>
+          <w:fldChar w:fldCharType="end"/>
+        </w:r>
+        <w:r>
+          <w:t xml:space="preserve">. Although the hypertrophy of male sperm whales’ noses is most notable when they achieve maturity (&gt; 20 years), it becomes detectable in older juveniles (ca. 2 years – 6 m) and intensifies with age </w:t>
+        </w:r>
+        <w:r>
+          <w:fldChar w:fldCharType="begin"/>
+        </w:r>
+        <w:r>
+          <w:instrText xml:space="preserve"> ADDIN ZOTERO_ITEM CSL_CITATION {"citationID":"aekuihpu2d","properties":{"formattedCitation":"\\uldash{(Nishiwaki et al. 1963)}","plainCitation":"(Nishiwaki et al. 1963)","noteIndex":0},"citationItems":[{"id":2852,"uris":["http://zotero.org/users/5395629/items/4DP8Z8PY"],"itemData":{"id":2852,"type":"article-journal","container-title":"Scientific Reports of the Whales Research Institute Tokyo","journalAbbreviation":"Sci. Reports. Whales Res. Institute","language":"en","page":"1-17","source":"Zotero","title":"Change of form in the sperm whale accompanied with growth","volume":"17","author":[{"family":"Nishiwaki","given":"Masaharu"},{"family":"Ohsumi","given":"Seiji"},{"family":"Maeda","given":"Yoshihiko"}],"issued":{"date-parts":[["1963"]]}}}],"schema":"https://github.com/citation-style-language/schema/raw/master/csl-citation.json"} </w:instrText>
+        </w:r>
+        <w:r>
+          <w:fldChar w:fldCharType="separate"/>
+        </w:r>
+        <w:r>
+          <w:rPr>
+            <w:kern w:val="0"/>
+            <w:u w:val="dash"/>
+            <w:lang w:val="en-US"/>
+          </w:rPr>
+          <w:t>(Nishiwaki et al. 1963)</w:t>
+        </w:r>
+        <w:r>
+          <w:fldChar w:fldCharType="end"/>
+        </w:r>
+        <w:r>
+          <w:t xml:space="preserve">. </w:t>
+        </w:r>
+      </w:ins>
     </w:p>
     <w:p>
       <w:r>
@@ -4684,6 +5092,7 @@
         <w:t xml:space="preserve">: </w:t>
       </w:r>
     </w:p>
+    <w:commentRangeStart w:id="63"/>
     <w:p>
       <w:pPr>
         <w:rPr>
@@ -4836,6 +5245,16 @@
               </m:sSup>
             </m:den>
           </m:f>
+          <w:commentRangeEnd w:id="63"/>
+          <m:r>
+            <m:rPr>
+              <m:sty m:val="p"/>
+            </m:rPr>
+            <w:rPr>
+              <w:rStyle w:val="CommentReference"/>
+            </w:rPr>
+            <w:commentReference w:id="63"/>
+          </m:r>
         </m:oMath>
       </m:oMathPara>
     </w:p>
@@ -5468,23 +5887,83 @@
         <w:rPr>
           <w:rFonts w:eastAsiaTheme="minorEastAsia"/>
         </w:rPr>
-        <w:t xml:space="preserve"> with length following </w:t>
-      </w:r>
+        <w:t xml:space="preserve"> with length </w:t>
+      </w:r>
+      <w:del w:id="64" w:author="Hal Whitehead" w:date="2025-07-09T06:28:00Z" w16du:dateUtc="2025-07-09T09:28:00Z">
+        <w:r>
+          <w:rPr>
+            <w:rFonts w:eastAsiaTheme="minorEastAsia"/>
+          </w:rPr>
+          <w:delText xml:space="preserve">following </w:delText>
+        </w:r>
+        <w:r>
+          <w:rPr>
+            <w:rFonts w:eastAsiaTheme="minorEastAsia"/>
+          </w:rPr>
+          <w:delText>beyond</w:delText>
+        </w:r>
+      </w:del>
+      <w:ins w:id="65" w:author="Hal Whitehead" w:date="2025-07-09T06:28:00Z" w16du:dateUtc="2025-07-09T09:28:00Z">
+        <w:r>
+          <w:rPr>
+            <w:rFonts w:eastAsiaTheme="minorEastAsia"/>
+          </w:rPr>
+          <w:t xml:space="preserve">when </w:t>
+        </w:r>
+      </w:ins>
+      <w:ins w:id="66" w:author="Hal Whitehead" w:date="2025-07-09T06:29:00Z" w16du:dateUtc="2025-07-09T09:29:00Z">
+        <w:r>
+          <w:rPr>
+            <w:rFonts w:eastAsiaTheme="minorEastAsia"/>
+          </w:rPr>
+          <w:t xml:space="preserve">length is </w:t>
+        </w:r>
+      </w:ins>
+      <w:ins w:id="67" w:author="Hal Whitehead" w:date="2025-07-09T06:28:00Z" w16du:dateUtc="2025-07-09T09:28:00Z">
+        <w:r>
+          <w:rPr>
+            <w:rFonts w:eastAsiaTheme="minorEastAsia"/>
+          </w:rPr>
+          <w:t>greater than</w:t>
+        </w:r>
+      </w:ins>
       <w:r>
         <w:rPr>
           <w:rFonts w:eastAsiaTheme="minorEastAsia"/>
         </w:rPr>
-        <w:t>beyond the</w:t>
+        <w:t xml:space="preserve"> the</w:t>
       </w:r>
       <w:r>
         <w:rPr>
           <w:rFonts w:eastAsiaTheme="minorEastAsia"/>
         </w:rPr>
-        <w:t xml:space="preserve"> point of divergence (</w:t>
-      </w:r>
+        <w:t xml:space="preserve"> </w:t>
+      </w:r>
+      <w:del w:id="68" w:author="Hal Whitehead" w:date="2025-07-09T06:29:00Z" w16du:dateUtc="2025-07-09T09:29:00Z">
+        <w:r>
+          <w:rPr>
+            <w:rFonts w:eastAsiaTheme="minorEastAsia"/>
+          </w:rPr>
+          <w:delText>point of divergence</w:delText>
+        </w:r>
+      </w:del>
+      <w:ins w:id="69" w:author="Hal Whitehead" w:date="2025-07-09T06:29:00Z" w16du:dateUtc="2025-07-09T09:29:00Z">
+        <w:r>
+          <w:rPr>
+            <w:rFonts w:eastAsiaTheme="minorEastAsia"/>
+          </w:rPr>
+          <w:t>threshold</w:t>
+        </w:r>
+      </w:ins>
       <w:r>
         <w:rPr>
           <w:rFonts w:eastAsiaTheme="minorEastAsia"/>
+        </w:rPr>
+        <w:t xml:space="preserve"> (</w:t>
+      </w:r>
+      <w:r>
+        <w:rPr>
+          <w:rFonts w:eastAsiaTheme="minorEastAsia"/>
           <w:i/>
           <w:iCs/>
         </w:rPr>
@@ -5494,8 +5973,46 @@
         <w:rPr>
           <w:rFonts w:eastAsiaTheme="minorEastAsia"/>
         </w:rPr>
-        <w:t>), which we set at 6 m based on Nishiwaki et al. 1963.</w:t>
-      </w:r>
+        <w:t xml:space="preserve">), which we set at 6 m based on Nishiwaki et al. </w:t>
+      </w:r>
+      <w:ins w:id="70" w:author="Hal Whitehead" w:date="2025-07-09T06:29:00Z" w16du:dateUtc="2025-07-09T09:29:00Z">
+        <w:r>
+          <w:rPr>
+            <w:rFonts w:eastAsiaTheme="minorEastAsia"/>
+          </w:rPr>
+          <w:t>(</w:t>
+        </w:r>
+      </w:ins>
+      <w:r>
+        <w:rPr>
+          <w:rFonts w:eastAsiaTheme="minorEastAsia"/>
+        </w:rPr>
+        <w:t>1963</w:t>
+      </w:r>
+      <w:ins w:id="71" w:author="Hal Whitehead" w:date="2025-07-09T06:29:00Z" w16du:dateUtc="2025-07-09T09:29:00Z">
+        <w:r>
+          <w:rPr>
+            <w:rFonts w:eastAsiaTheme="minorEastAsia"/>
+          </w:rPr>
+          <w:t>)</w:t>
+        </w:r>
+      </w:ins>
+      <w:ins w:id="72" w:author="Hal Whitehead" w:date="2025-07-09T19:51:00Z" w16du:dateUtc="2025-07-09T22:51:00Z">
+        <w:r>
+          <w:rPr>
+            <w:rFonts w:eastAsiaTheme="minorEastAsia"/>
+          </w:rPr>
+          <w:t>.</w:t>
+        </w:r>
+      </w:ins>
+      <w:del w:id="73" w:author="Hal Whitehead" w:date="2025-07-09T19:51:00Z" w16du:dateUtc="2025-07-09T22:51:00Z">
+        <w:r>
+          <w:rPr>
+            <w:rFonts w:eastAsiaTheme="minorEastAsia"/>
+          </w:rPr>
+          <w:delText>.</w:delText>
+        </w:r>
+      </w:del>
     </w:p>
     <w:p>
       <w:r>
@@ -5621,7 +6138,15 @@
         <w:t xml:space="preserve">We initialized the optimizing algorithm using parameter estimates based on Nishiwaki’s </w:t>
       </w:r>
       <w:r>
-        <w:t>et al.’s figure</w:t>
+        <w:t xml:space="preserve">et al.’s </w:t>
+      </w:r>
+      <w:ins w:id="74" w:author="Hal Whitehead" w:date="2025-07-09T06:30:00Z" w16du:dateUtc="2025-07-09T09:30:00Z">
+        <w:r>
+          <w:t xml:space="preserve">(1963) </w:t>
+        </w:r>
+      </w:ins>
+      <w:r>
+        <w:t>figure</w:t>
       </w:r>
       <w:r>
         <w:t xml:space="preserve"> </w:t>
@@ -5640,7 +6165,15 @@
         <w:t xml:space="preserve">NR </w:t>
       </w:r>
       <w:r>
-        <w:t xml:space="preserve">estimates in which nose length was measured from the tip of the snout to the eyeball (1963). </w:t>
+        <w:t xml:space="preserve">estimates in which nose length was measured from the tip of the snout to the eyeball </w:t>
+      </w:r>
+      <w:del w:id="75" w:author="Hal Whitehead" w:date="2025-07-09T06:30:00Z" w16du:dateUtc="2025-07-09T09:30:00Z">
+        <w:r>
+          <w:delText>(1963)</w:delText>
+        </w:r>
+      </w:del>
+      <w:r>
+        <w:t xml:space="preserve">. </w:t>
       </w:r>
     </w:p>
     <w:p>
@@ -5685,6 +6218,7 @@
         <w:t xml:space="preserve"> </w:t>
       </w:r>
     </w:p>
+    <w:commentRangeStart w:id="76"/>
     <w:p>
       <w:pPr>
         <w:rPr>
@@ -5829,6 +6363,16 @@
               </m:f>
             </m:sup>
           </m:sSup>
+          <w:commentRangeEnd w:id="76"/>
+          <m:r>
+            <m:rPr>
+              <m:sty m:val="p"/>
+            </m:rPr>
+            <w:rPr>
+              <w:rStyle w:val="CommentReference"/>
+            </w:rPr>
+            <w:commentReference w:id="76"/>
+          </m:r>
         </m:oMath>
       </m:oMathPara>
     </w:p>
@@ -5894,8 +6438,32 @@
         <w:rPr>
           <w:rFonts w:eastAsiaTheme="minorEastAsia"/>
         </w:rPr>
-        <w:t xml:space="preserve"> by:</w:t>
-      </w:r>
+        <w:t xml:space="preserve"> by</w:t>
+      </w:r>
+      <w:ins w:id="77" w:author="Hal Whitehead" w:date="2025-07-07T11:29:00Z" w16du:dateUtc="2025-07-07T13:59:00Z">
+        <w:r>
+          <w:rPr>
+            <w:rFonts w:eastAsiaTheme="minorEastAsia"/>
+          </w:rPr>
+          <w:t xml:space="preserve"> (assuming males and females are equally likely a priori)</w:t>
+        </w:r>
+      </w:ins>
+      <w:ins w:id="78" w:author="Hal Whitehead" w:date="2025-07-09T19:51:00Z" w16du:dateUtc="2025-07-09T22:51:00Z">
+        <w:r>
+          <w:rPr>
+            <w:rFonts w:eastAsiaTheme="minorEastAsia"/>
+          </w:rPr>
+          <w:t>:</w:t>
+        </w:r>
+      </w:ins>
+      <w:del w:id="79" w:author="Hal Whitehead" w:date="2025-07-09T19:51:00Z" w16du:dateUtc="2025-07-09T22:51:00Z">
+        <w:r>
+          <w:rPr>
+            <w:rFonts w:eastAsiaTheme="minorEastAsia"/>
+          </w:rPr>
+          <w:delText>:</w:delText>
+        </w:r>
+      </w:del>
     </w:p>
     <w:p>
       <w:pPr>
@@ -6229,6 +6797,7 @@
         <w:rPr>
           <w:rFonts w:eastAsiaTheme="minorEastAsia"/>
         </w:rPr>
+        <w:lastRenderedPageBreak/>
         <w:t>95</w:t>
       </w:r>
       <w:r>
@@ -6360,7 +6929,6 @@
         <w:pStyle w:val="Heading4"/>
       </w:pPr>
       <w:r>
-        <w:lastRenderedPageBreak/>
         <w:t>2.4.2 Age classes</w:t>
       </w:r>
     </w:p>
@@ -6409,31 +6977,60 @@
       <w:r>
         <w:fldChar w:fldCharType="end"/>
       </w:r>
-      <w:r>
-        <w:t xml:space="preserve">, which we delineated based on whaling-based research relating length measurements to analyses of gonadal development, stomach contents, and dentin layer based age estimates </w:t>
-      </w:r>
-      <w:r>
-        <w:fldChar w:fldCharType="begin"/>
-      </w:r>
-      <w:r>
-        <w:instrText xml:space="preserve"> ADDIN ZOTERO_ITEM CSL_CITATION {"citationID":"a8ke10shri","properties":{"formattedCitation":"(Best 1979, Best et al. 1984, Rice 1989)","plainCitation":"(Best 1979, Best et al. 1984, Rice 1989)","noteIndex":0},"citationItems":[{"id":719,"uris":["http://zotero.org/users/5395629/items/JF65GA6K"],"itemData":{"id":719,"type":"chapter","container-title":"Behavior of marine animals","edition":"Vol. 3","event-place":"Berkeley","page":"227-290","publisher":"University of California Press","publisher-place":"Berkeley","title":"Social organization in sperm whales, &lt;i&gt;Physeter macrocephalus&lt;/i&gt;","author":[{"family":"Best","given":"P. B."}],"editor":[{"family":"Winn","given":"Howard E."},{"family":"Olla","given":"Bori L."}],"issued":{"date-parts":[["1979"]]}}},{"id":119,"uris":["http://zotero.org/users/5395629/items/QZ2YHGLH"],"itemData":{"id":119,"type":"article-journal","container-title":"Reports of the International Whaling Commission","issue":"Special Issue 6","journalAbbreviation":"Rep. Int. Whal. Comm.","page":"51 - 79","title":"Patterns of reproduction in sperm whales, &lt;i&gt;Physeter macrocephalus&lt;/i&gt;","author":[{"family":"Best","given":"P. B."},{"family":"Canham","given":"P. A. S."},{"family":"Macleod","given":"N."}],"issued":{"date-parts":[["1984"]]}}},{"id":752,"uris":["http://zotero.org/users/5395629/items/J8LFQUQS"],"itemData":{"id":752,"type":"chapter","container-title":"Handbook of marine mammals","event-place":"London","page":"177-233","publisher":"Academic Press","publisher-place":"London","title":"Sperm whale. &lt;i&gt;Physeter macrocephalus&lt;/i&gt; Linnaeus, 1758","author":[{"family":"Rice","given":"Dale W."}],"editor":[{"family":"Ridgway","given":"Sam H"},{"family":"Harrison","given":"R"}],"issued":{"date-parts":[["1989"]]}}}],"schema":"https://github.com/citation-style-language/schema/raw/master/csl-citation.json"} </w:instrText>
-      </w:r>
-      <w:r>
-        <w:fldChar w:fldCharType="separate"/>
-      </w:r>
-      <w:r>
-        <w:rPr>
-          <w:kern w:val="0"/>
-          <w:lang w:val="en-US"/>
-        </w:rPr>
-        <w:t>(Best 1979, Best et al. 1984, Rice 1989)</w:t>
-      </w:r>
-      <w:r>
-        <w:fldChar w:fldCharType="end"/>
-      </w:r>
-      <w:r>
-        <w:t xml:space="preserve">. </w:t>
-      </w:r>
+      <w:del w:id="80" w:author="Ana Eguiguren" w:date="2025-07-09T19:51:00Z" w16du:dateUtc="2025-07-09T22:51:00Z">
+        <w:r>
+          <w:delText xml:space="preserve">, which we delineated based on whaling-based research relating length measurements to analyses of gonadal development, stomach contents, and dentin layer based age estimates </w:delText>
+        </w:r>
+        <w:r>
+          <w:fldChar w:fldCharType="begin"/>
+        </w:r>
+        <w:r>
+          <w:delInstrText xml:space="preserve"> ADDIN ZOTERO_ITEM CSL_CITATION {"citationID":"a8ke10shri","properties":{"formattedCitation":"\\uldash{(Best 1979, Best et al. 1984, Rice 1989)}","plainCitation":"(Best 1979, Best et al. 1984, Rice 1989)","noteIndex":0},"citationItems":[{"id":719,"uris":["http://zotero.org/users/5395629/items/JF65GA6K"],"itemData":{"id":719,"type":"chapter","container-title":"Behavior of marine animals","edition":"Vol. 3","event-place":"Berkeley","page":"227-290","publisher":"University of California Press","publisher-place":"Berkeley","title":"Social organization in sperm whales, &lt;i&gt;Physeter macrocephalus&lt;/i&gt;","author":[{"family":"Best","given":"P. B."}],"editor":[{"family":"Winn","given":"Howard E."},{"family":"Olla","given":"Bori L."}],"issued":{"date-parts":[["1979"]]}}},{"id":119,"uris":["http://zotero.org/users/5395629/items/QZ2YHGLH"],"itemData":{"id":119,"type":"article-journal","container-title":"Reports of the International Whaling Commission","issue":"Special Issue 6","journalAbbreviation":"Rep. Int. Whal. Comm.","page":"51 - 79","title":"Patterns of reproduction in sperm whales, &lt;i&gt;Physeter macrocephalus&lt;/i&gt;","author":[{"family":"Best","given":"P. B."},{"family":"Canham","given":"P. A. S."},{"family":"Macleod","given":"N."}],"issued":{"date-parts":[["1984"]]}}},{"id":752,"uris":["http://zotero.org/users/5395629/items/J8LFQUQS"],"itemData":{"id":752,"type":"chapter","container-title":"Handbook of marine mammals","event-place":"London","page":"177-233","publisher":"Academic Press","publisher-place":"London","title":"Sperm whale. &lt;i&gt;Physeter macrocephalus&lt;/i&gt; Linnaeus, 1758","author":[{"family":"Rice","given":"Dale W."}],"editor":[{"family":"Ridgway","given":"Sam H"},{"family":"Harrison","given":"R"}],"issued":{"date-parts":[["1989"]]}}}],"schema":"https://github.com/citation-style-language/schema/raw/master/csl-citation.json"} </w:delInstrText>
+        </w:r>
+        <w:r>
+          <w:fldChar w:fldCharType="separate"/>
+        </w:r>
+        <w:r>
+          <w:rPr>
+            <w:kern w:val="0"/>
+            <w:u w:val="dash"/>
+          </w:rPr>
+          <w:delText>(Best 1979, Best et al. 1984, Rice 1989)</w:delText>
+        </w:r>
+        <w:r>
+          <w:fldChar w:fldCharType="end"/>
+        </w:r>
+        <w:r>
+          <w:delText xml:space="preserve">. </w:delText>
+        </w:r>
+      </w:del>
+      <w:ins w:id="81" w:author="Ana Eguiguren" w:date="2025-07-09T19:51:00Z" w16du:dateUtc="2025-07-09T22:51:00Z">
+        <w:r>
+          <w:t xml:space="preserve">, which we delineated based on whaling-based research relating length measurements to analyses of gonadal development, stomach contents, and dentin layer based age estimates </w:t>
+        </w:r>
+        <w:r>
+          <w:fldChar w:fldCharType="begin"/>
+        </w:r>
+        <w:r>
+          <w:instrText xml:space="preserve"> ADDIN ZOTERO_ITEM CSL_CITATION {"citationID":"a8ke10shri","properties":{"formattedCitation":"(Best 1979, Best et al. 1984, Rice 1989)","plainCitation":"(Best 1979, Best et al. 1984, Rice 1989)","noteIndex":0},"citationItems":[{"id":719,"uris":["http://zotero.org/users/5395629/items/JF65GA6K"],"itemData":{"id":719,"type":"chapter","container-title":"Behavior of marine animals","edition":"Vol. 3","event-place":"Berkeley","page":"227-290","publisher":"University of California Press","publisher-place":"Berkeley","title":"Social organization in sperm whales, &lt;i&gt;Physeter macrocephalus&lt;/i&gt;","author":[{"family":"Best","given":"P. B."}],"editor":[{"family":"Winn","given":"Howard E."},{"family":"Olla","given":"Bori L."}],"issued":{"date-parts":[["1979"]]}}},{"id":119,"uris":["http://zotero.org/users/5395629/items/QZ2YHGLH"],"itemData":{"id":119,"type":"article-journal","container-title":"Reports of the International Whaling Commission","issue":"Special Issue 6","journalAbbreviation":"Rep. Int. Whal. Comm.","page":"51 - 79","title":"Patterns of reproduction in sperm whales, &lt;i&gt;Physeter macrocephalus&lt;/i&gt;","author":[{"family":"Best","given":"P. B."},{"family":"Canham","given":"P. A. S."},{"family":"Macleod","given":"N."}],"issued":{"date-parts":[["1984"]]}}},{"id":752,"uris":["http://zotero.org/users/5395629/items/J8LFQUQS"],"itemData":{"id":752,"type":"chapter","container-title":"Handbook of marine mammals","event-place":"London","page":"177-233","publisher":"Academic Press","publisher-place":"London","title":"Sperm whale. &lt;i&gt;Physeter macrocephalus&lt;/i&gt; Linnaeus, 1758","author":[{"family":"Rice","given":"Dale W."}],"editor":[{"family":"Ridgway","given":"Sam H"},{"family":"Harrison","given":"R"}],"issued":{"date-parts":[["1989"]]}}}],"schema":"https://github.com/citation-style-language/schema/raw/master/csl-citation.json"} </w:instrText>
+        </w:r>
+        <w:r>
+          <w:fldChar w:fldCharType="separate"/>
+        </w:r>
+        <w:r>
+          <w:rPr>
+            <w:kern w:val="0"/>
+            <w:lang w:val="en-US"/>
+          </w:rPr>
+          <w:t>(Best 1979, Best et al. 1984, Rice 1989)</w:t>
+        </w:r>
+        <w:r>
+          <w:fldChar w:fldCharType="end"/>
+        </w:r>
+        <w:r>
+          <w:t xml:space="preserve">. </w:t>
+        </w:r>
+      </w:ins>
     </w:p>
     <w:p>
       <w:pPr>
@@ -6445,7 +7042,7 @@
           <w:szCs w:val="20"/>
         </w:rPr>
       </w:pPr>
-      <w:bookmarkStart w:id="8" w:name="_Ref201845537"/>
+      <w:bookmarkStart w:id="82" w:name="_Ref201845537"/>
       <w:r>
         <w:rPr>
           <w:b/>
@@ -6507,74 +7104,146 @@
         </w:rPr>
         <w:fldChar w:fldCharType="end"/>
       </w:r>
-      <w:bookmarkEnd w:id="8"/>
-      <w:r>
-        <w:rPr>
-          <w:b/>
-          <w:bCs/>
-          <w:color w:val="auto"/>
-          <w:sz w:val="20"/>
-          <w:szCs w:val="20"/>
-        </w:rPr>
-        <w:t xml:space="preserve">. </w:t>
-      </w:r>
-      <w:r>
-        <w:rPr>
-          <w:color w:val="auto"/>
-          <w:sz w:val="20"/>
-          <w:szCs w:val="20"/>
-        </w:rPr>
-        <w:t xml:space="preserve">Age classes for male and female sperm whales based analyses of whaling data </w:t>
-      </w:r>
-      <w:r>
-        <w:rPr>
-          <w:color w:val="auto"/>
-          <w:sz w:val="20"/>
-          <w:szCs w:val="20"/>
-        </w:rPr>
-        <w:fldChar w:fldCharType="begin"/>
-      </w:r>
-      <w:r>
-        <w:rPr>
-          <w:color w:val="auto"/>
-          <w:sz w:val="20"/>
-          <w:szCs w:val="20"/>
-        </w:rPr>
-        <w:instrText xml:space="preserve"> ADDIN ZOTERO_ITEM CSL_CITATION {"citationID":"zE5Wb9IQ","properties":{"formattedCitation":"(Best 1979, Best et al. 1984, Rice 1989)","plainCitation":"(Best 1979, Best et al. 1984, Rice 1989)","noteIndex":0},"citationItems":[{"id":719,"uris":["http://zotero.org/users/5395629/items/JF65GA6K"],"itemData":{"id":719,"type":"chapter","container-title":"Behavior of marine animals","edition":"Vol. 3","event-place":"Berkeley","page":"227-290","publisher":"University of California Press","publisher-place":"Berkeley","title":"Social organization in sperm whales, &lt;i&gt;Physeter macrocephalus&lt;/i&gt;","author":[{"family":"Best","given":"P. B."}],"editor":[{"family":"Winn","given":"Howard E."},{"family":"Olla","given":"Bori L."}],"issued":{"date-parts":[["1979"]]}}},{"id":119,"uris":["http://zotero.org/users/5395629/items/QZ2YHGLH"],"itemData":{"id":119,"type":"article-journal","container-title":"Reports of the International Whaling Commission","issue":"Special Issue 6","journalAbbreviation":"Rep. Int. Whal. Comm.","page":"51 - 79","title":"Patterns of reproduction in sperm whales, &lt;i&gt;Physeter macrocephalus&lt;/i&gt;","author":[{"family":"Best","given":"P. B."},{"family":"Canham","given":"P. A. S."},{"family":"Macleod","given":"N."}],"issued":{"date-parts":[["1984"]]}}},{"id":752,"uris":["http://zotero.org/users/5395629/items/J8LFQUQS"],"itemData":{"id":752,"type":"chapter","container-title":"Handbook of marine mammals","event-place":"London","page":"177-233","publisher":"Academic Press","publisher-place":"London","title":"Sperm whale. &lt;i&gt;Physeter macrocephalus&lt;/i&gt; Linnaeus, 1758","author":[{"family":"Rice","given":"Dale W."}],"editor":[{"family":"Ridgway","given":"Sam H"},{"family":"Harrison","given":"R"}],"issued":{"date-parts":[["1989"]]}}}],"schema":"https://github.com/citation-style-language/schema/raw/master/csl-citation.json"} </w:instrText>
-      </w:r>
-      <w:r>
-        <w:rPr>
-          <w:color w:val="auto"/>
-          <w:sz w:val="20"/>
-          <w:szCs w:val="20"/>
-        </w:rPr>
-        <w:fldChar w:fldCharType="separate"/>
-      </w:r>
-      <w:r>
-        <w:rPr>
-          <w:color w:val="auto"/>
-          <w:kern w:val="0"/>
-          <w:sz w:val="20"/>
-          <w:lang w:val="en-US"/>
-        </w:rPr>
-        <w:t>(Best 1979, Best et al. 1984, Rice 1989)</w:t>
-      </w:r>
-      <w:r>
-        <w:rPr>
-          <w:color w:val="auto"/>
-          <w:sz w:val="20"/>
-          <w:szCs w:val="20"/>
-        </w:rPr>
-        <w:fldChar w:fldCharType="end"/>
-      </w:r>
-      <w:r>
-        <w:rPr>
-          <w:color w:val="auto"/>
-          <w:sz w:val="20"/>
-          <w:szCs w:val="20"/>
-        </w:rPr>
-        <w:t xml:space="preserve">. </w:t>
-      </w:r>
+      <w:bookmarkEnd w:id="82"/>
+      <w:del w:id="83" w:author="Ana Eguiguren" w:date="2025-07-09T19:51:00Z" w16du:dateUtc="2025-07-09T22:51:00Z">
+        <w:r>
+          <w:rPr>
+            <w:b/>
+            <w:bCs/>
+            <w:color w:val="auto"/>
+            <w:sz w:val="20"/>
+            <w:szCs w:val="20"/>
+          </w:rPr>
+          <w:delText xml:space="preserve">. </w:delText>
+        </w:r>
+        <w:r>
+          <w:rPr>
+            <w:color w:val="auto"/>
+            <w:sz w:val="20"/>
+            <w:szCs w:val="20"/>
+          </w:rPr>
+          <w:delText xml:space="preserve">Age classes for male and female sperm whales based analyses of whaling data </w:delText>
+        </w:r>
+        <w:r>
+          <w:rPr>
+            <w:color w:val="auto"/>
+            <w:sz w:val="20"/>
+            <w:szCs w:val="20"/>
+          </w:rPr>
+          <w:fldChar w:fldCharType="begin"/>
+        </w:r>
+        <w:r>
+          <w:rPr>
+            <w:color w:val="auto"/>
+            <w:sz w:val="20"/>
+            <w:szCs w:val="20"/>
+          </w:rPr>
+          <w:delInstrText xml:space="preserve"> ADDIN ZOTERO_ITEM CSL_CITATION {"citationID":"a8ke10shri","properties":{"formattedCitation":"\\uldash{(Best 1979, Best et al. 1984, Rice 1989)}","plainCitation":"(Best 1979, Best et al. 1984, Rice 1989)","noteIndex":0},"citationItems":[{"id":719,"uris":["http://zotero.org/users/5395629/items/JF65GA6K"],"itemData":{"id":719,"type":"chapter","container-title":"Behavior of marine animals","edition":"Vol. 3","event-place":"Berkeley","page":"227-290","publisher":"University of California Press","publisher-place":"Berkeley","title":"Social organization in sperm whales, &lt;i&gt;Physeter macrocephalus&lt;/i&gt;","author":[{"family":"Best","given":"P. B."}],"editor":[{"family":"Winn","given":"Howard E."},{"family":"Olla","given":"Bori L."}],"issued":{"date-parts":[["1979"]]}}},{"id":119,"uris":["http://zotero.org/users/5395629/items/QZ2YHGLH"],"itemData":{"id":119,"type":"article-journal","container-title":"Reports of the International Whaling Commission","issue":"Special Issue 6","journalAbbreviation":"Rep. Int. Whal. Comm.","page":"51 - 79","title":"Patterns of reproduction in sperm whales, &lt;i&gt;Physeter macrocephalus&lt;/i&gt;","author":[{"family":"Best","given":"P. B."},{"family":"Canham","given":"P. A. S."},{"family":"Macleod","given":"N."}],"issued":{"date-parts":[["1984"]]}}},{"id":752,"uris":["http://zotero.org/users/5395629/items/J8LFQUQS"],"itemData":{"id":752,"type":"chapter","container-title":"Handbook of marine mammals","event-place":"London","page":"177-233","publisher":"Academic Press","publisher-place":"London","title":"Sperm whale. &lt;i&gt;Physeter macrocephalus&lt;/i&gt; Linnaeus, 1758","author":[{"family":"Rice","given":"Dale W."}],"editor":[{"family":"Ridgway","given":"Sam H"},{"family":"Harrison","given":"R"}],"issued":{"date-parts":[["1989"]]}}}],"schema":"https://github.com/citation-style-language/schema/raw/master/csl-citation.json"} </w:delInstrText>
+        </w:r>
+        <w:r>
+          <w:rPr>
+            <w:color w:val="auto"/>
+            <w:sz w:val="20"/>
+            <w:szCs w:val="20"/>
+          </w:rPr>
+          <w:fldChar w:fldCharType="separate"/>
+        </w:r>
+        <w:r>
+          <w:rPr>
+            <w:color w:val="auto"/>
+            <w:kern w:val="0"/>
+            <w:sz w:val="20"/>
+            <w:szCs w:val="20"/>
+            <w:u w:val="dash"/>
+          </w:rPr>
+          <w:delText>(Best 1979, Best et al. 1984, Rice 1989)</w:delText>
+        </w:r>
+        <w:r>
+          <w:rPr>
+            <w:color w:val="auto"/>
+            <w:sz w:val="20"/>
+            <w:szCs w:val="20"/>
+          </w:rPr>
+          <w:fldChar w:fldCharType="end"/>
+        </w:r>
+        <w:r>
+          <w:rPr>
+            <w:color w:val="auto"/>
+            <w:sz w:val="20"/>
+            <w:szCs w:val="20"/>
+          </w:rPr>
+          <w:delText xml:space="preserve">. </w:delText>
+        </w:r>
+      </w:del>
+      <w:ins w:id="84" w:author="Ana Eguiguren" w:date="2025-07-09T19:51:00Z" w16du:dateUtc="2025-07-09T22:51:00Z">
+        <w:r>
+          <w:rPr>
+            <w:b/>
+            <w:bCs/>
+            <w:color w:val="auto"/>
+            <w:sz w:val="20"/>
+            <w:szCs w:val="20"/>
+          </w:rPr>
+          <w:t xml:space="preserve">. </w:t>
+        </w:r>
+        <w:r>
+          <w:rPr>
+            <w:color w:val="auto"/>
+            <w:sz w:val="20"/>
+            <w:szCs w:val="20"/>
+          </w:rPr>
+          <w:t xml:space="preserve">Age classes for male and female sperm whales based analyses of whaling data </w:t>
+        </w:r>
+        <w:r>
+          <w:rPr>
+            <w:color w:val="auto"/>
+            <w:sz w:val="20"/>
+            <w:szCs w:val="20"/>
+          </w:rPr>
+          <w:fldChar w:fldCharType="begin"/>
+        </w:r>
+        <w:r>
+          <w:rPr>
+            <w:color w:val="auto"/>
+            <w:sz w:val="20"/>
+            <w:szCs w:val="20"/>
+          </w:rPr>
+          <w:instrText xml:space="preserve"> ADDIN ZOTERO_ITEM CSL_CITATION {"citationID":"zE5Wb9IQ","properties":{"formattedCitation":"(Best 1979, Best et al. 1984, Rice 1989)","plainCitation":"(Best 1979, Best et al. 1984, Rice 1989)","noteIndex":0},"citationItems":[{"id":719,"uris":["http://zotero.org/users/5395629/items/JF65GA6K"],"itemData":{"id":719,"type":"chapter","container-title":"Behavior of marine animals","edition":"Vol. 3","event-place":"Berkeley","page":"227-290","publisher":"University of California Press","publisher-place":"Berkeley","title":"Social organization in sperm whales, &lt;i&gt;Physeter macrocephalus&lt;/i&gt;","author":[{"family":"Best","given":"P. B."}],"editor":[{"family":"Winn","given":"Howard E."},{"family":"Olla","given":"Bori L."}],"issued":{"date-parts":[["1979"]]}}},{"id":119,"uris":["http://zotero.org/users/5395629/items/QZ2YHGLH"],"itemData":{"id":119,"type":"article-journal","container-title":"Reports of the International Whaling Commission","issue":"Special Issue 6","journalAbbreviation":"Rep. Int. Whal. Comm.","page":"51 - 79","title":"Patterns of reproduction in sperm whales, &lt;i&gt;Physeter macrocephalus&lt;/i&gt;","author":[{"family":"Best","given":"P. B."},{"family":"Canham","given":"P. A. S."},{"family":"Macleod","given":"N."}],"issued":{"date-parts":[["1984"]]}}},{"id":752,"uris":["http://zotero.org/users/5395629/items/J8LFQUQS"],"itemData":{"id":752,"type":"chapter","container-title":"Handbook of marine mammals","event-place":"London","page":"177-233","publisher":"Academic Press","publisher-place":"London","title":"Sperm whale. &lt;i&gt;Physeter macrocephalus&lt;/i&gt; Linnaeus, 1758","author":[{"family":"Rice","given":"Dale W."}],"editor":[{"family":"Ridgway","given":"Sam H"},{"family":"Harrison","given":"R"}],"issued":{"date-parts":[["1989"]]}}}],"schema":"https://github.com/citation-style-language/schema/raw/master/csl-citation.json"} </w:instrText>
+        </w:r>
+        <w:r>
+          <w:rPr>
+            <w:color w:val="auto"/>
+            <w:sz w:val="20"/>
+            <w:szCs w:val="20"/>
+          </w:rPr>
+          <w:fldChar w:fldCharType="separate"/>
+        </w:r>
+        <w:r>
+          <w:rPr>
+            <w:color w:val="auto"/>
+            <w:kern w:val="0"/>
+            <w:sz w:val="20"/>
+            <w:lang w:val="en-US"/>
+          </w:rPr>
+          <w:t>(Best 1979, Best et al. 1984, Rice 1989)</w:t>
+        </w:r>
+        <w:r>
+          <w:rPr>
+            <w:color w:val="auto"/>
+            <w:sz w:val="20"/>
+            <w:szCs w:val="20"/>
+          </w:rPr>
+          <w:fldChar w:fldCharType="end"/>
+        </w:r>
+        <w:r>
+          <w:rPr>
+            <w:color w:val="auto"/>
+            <w:sz w:val="20"/>
+            <w:szCs w:val="20"/>
+          </w:rPr>
+          <w:t xml:space="preserve">. </w:t>
+        </w:r>
+      </w:ins>
     </w:p>
     <w:tbl>
       <w:tblPr>
@@ -7358,7 +8027,50 @@
                 <w:sz w:val="20"/>
                 <w:szCs w:val="20"/>
               </w:rPr>
-              <w:t xml:space="preserve">present in the stomach, solid foods are more frequently found. Still, the majority if individuals have not attained sexual maturity </w:t>
+              <w:t xml:space="preserve">present in the stomach, solid foods are more frequently found. Still, the majority </w:t>
+            </w:r>
+            <w:del w:id="85" w:author="Hal Whitehead" w:date="2025-07-09T06:39:00Z" w16du:dateUtc="2025-07-09T09:39:00Z">
+              <w:r>
+                <w:rPr>
+                  <w:sz w:val="20"/>
+                  <w:szCs w:val="20"/>
+                </w:rPr>
+                <w:delText>i</w:delText>
+              </w:r>
+            </w:del>
+            <w:ins w:id="86" w:author="Hal Whitehead" w:date="2025-07-09T06:39:00Z" w16du:dateUtc="2025-07-09T09:39:00Z">
+              <w:r>
+                <w:rPr>
+                  <w:sz w:val="20"/>
+                  <w:szCs w:val="20"/>
+                </w:rPr>
+                <w:t>o</w:t>
+              </w:r>
+            </w:ins>
+            <w:ins w:id="87" w:author="Hal Whitehead" w:date="2025-07-09T19:51:00Z" w16du:dateUtc="2025-07-09T22:51:00Z">
+              <w:r>
+                <w:rPr>
+                  <w:sz w:val="20"/>
+                  <w:szCs w:val="20"/>
+                </w:rPr>
+                <w:t>f</w:t>
+              </w:r>
+            </w:ins>
+            <w:del w:id="88" w:author="Hal Whitehead" w:date="2025-07-09T19:51:00Z" w16du:dateUtc="2025-07-09T22:51:00Z">
+              <w:r>
+                <w:rPr>
+                  <w:sz w:val="20"/>
+                  <w:szCs w:val="20"/>
+                </w:rPr>
+                <w:delText>if</w:delText>
+              </w:r>
+            </w:del>
+            <w:r>
+              <w:rPr>
+                <w:sz w:val="20"/>
+                <w:szCs w:val="20"/>
+              </w:rPr>
+              <w:t xml:space="preserve"> individuals have not attained sexual maturity </w:t>
             </w:r>
             <w:r>
               <w:rPr>
@@ -7520,7 +8232,32 @@
                 <w:sz w:val="20"/>
                 <w:szCs w:val="20"/>
               </w:rPr>
-              <w:t xml:space="preserve">While milk may still present in the stomach, solid foods are more frequently found. Still, the majority if individuals have not attained sexual maturity </w:t>
+              <w:t xml:space="preserve">While milk may still present in the stomach, solid foods are more frequently found. Still, the majority </w:t>
+            </w:r>
+            <w:ins w:id="89" w:author="Hal Whitehead" w:date="2025-07-09T06:39:00Z" w16du:dateUtc="2025-07-09T09:39:00Z">
+              <w:r>
+                <w:rPr>
+                  <w:sz w:val="20"/>
+                  <w:szCs w:val="20"/>
+                </w:rPr>
+                <w:t>o</w:t>
+              </w:r>
+            </w:ins>
+            <w:del w:id="90" w:author="Hal Whitehead" w:date="2025-07-09T06:39:00Z" w16du:dateUtc="2025-07-09T09:39:00Z">
+              <w:r>
+                <w:rPr>
+                  <w:sz w:val="20"/>
+                  <w:szCs w:val="20"/>
+                </w:rPr>
+                <w:delText>i</w:delText>
+              </w:r>
+            </w:del>
+            <w:r>
+              <w:rPr>
+                <w:sz w:val="20"/>
+                <w:szCs w:val="20"/>
+              </w:rPr>
+              <w:t xml:space="preserve">f individuals have not attained sexual maturity </w:t>
             </w:r>
             <w:r>
               <w:rPr>
@@ -7674,55 +8411,116 @@
                 <w:szCs w:val="20"/>
               </w:rPr>
             </w:pPr>
-            <w:r>
-              <w:rPr>
-                <w:sz w:val="20"/>
-                <w:szCs w:val="20"/>
-              </w:rPr>
-              <w:t xml:space="preserve">Sexual maturity in males (sperm production) starts at 10 m long, between 7 – 11 years of age, which matches with them leaving their natal unit </w:t>
-            </w:r>
-            <w:r>
-              <w:rPr>
-                <w:sz w:val="20"/>
-                <w:szCs w:val="20"/>
-              </w:rPr>
-              <w:fldChar w:fldCharType="begin"/>
-            </w:r>
-            <w:r>
-              <w:rPr>
-                <w:sz w:val="20"/>
-                <w:szCs w:val="20"/>
-              </w:rPr>
-              <w:instrText xml:space="preserve"> ADDIN ZOTERO_ITEM CSL_CITATION {"citationID":"K7OULJSf","properties":{"formattedCitation":"(Best 1979, Best et al. 1984, Mendes et al. 2007)","plainCitation":"(Best 1979, Best et al. 1984, Mendes et al. 2007)","noteIndex":0},"citationItems":[{"id":719,"uris":["http://zotero.org/users/5395629/items/JF65GA6K"],"itemData":{"id":719,"type":"chapter","container-title":"Behavior of marine animals","edition":"Vol. 3","event-place":"Berkeley","page":"227-290","publisher":"University of California Press","publisher-place":"Berkeley","title":"Social organization in sperm whales, &lt;i&gt;Physeter macrocephalus&lt;/i&gt;","author":[{"family":"Best","given":"P. B."}],"editor":[{"family":"Winn","given":"Howard E."},{"family":"Olla","given":"Bori L."}],"issued":{"date-parts":[["1979"]]}}},{"id":119,"uris":["http://zotero.org/users/5395629/items/QZ2YHGLH"],"itemData":{"id":119,"type":"article-journal","container-title":"Reports of the International Whaling Commission","issue":"Special Issue 6","journalAbbreviation":"Rep. Int. Whal. Comm.","page":"51 - 79","title":"Patterns of reproduction in sperm whales, &lt;i&gt;Physeter macrocephalus&lt;/i&gt;","author":[{"family":"Best","given":"P. B."},{"family":"Canham","given":"P. A. S."},{"family":"Macleod","given":"N."}],"issued":{"date-parts":[["1984"]]}}},{"id":1132,"uris":["http://zotero.org/users/5395629/items/CEEIKUNQ"],"itemData":{"id":1132,"type":"article-journal","container-title":"Oecologia","DOI":"10.1007/s00442-006-0612-z","ISSN":"0029-8549, 1432-1939","issue":"4","journalAbbreviation":"Oecologia","language":"en","page":"605-615","source":"DOI.org (Crossref)","title":"Stable carbon and nitrogen isotope ratio profiling of sperm whale teeth reveals ontogenetic movements and trophic ecology","volume":"151","author":[{"family":"Mendes","given":"Sónia"},{"family":"Newton","given":"Jason"},{"family":"Reid","given":"Robert J."},{"family":"Zuur","given":"Alain F."},{"family":"Pierce","given":"Graham J."}],"issued":{"date-parts":[["2007",3,16]]}}}],"schema":"https://github.com/citation-style-language/schema/raw/master/csl-citation.json"} </w:instrText>
-            </w:r>
-            <w:r>
-              <w:rPr>
-                <w:sz w:val="20"/>
-                <w:szCs w:val="20"/>
-              </w:rPr>
-              <w:fldChar w:fldCharType="separate"/>
-            </w:r>
-            <w:r>
-              <w:rPr>
-                <w:sz w:val="20"/>
-                <w:szCs w:val="20"/>
-              </w:rPr>
-              <w:t>(Best 1979, Best et al. 1984, Mendes et al. 2007)</w:t>
-            </w:r>
-            <w:r>
-              <w:rPr>
-                <w:sz w:val="20"/>
-                <w:szCs w:val="20"/>
-              </w:rPr>
-              <w:fldChar w:fldCharType="end"/>
-            </w:r>
-            <w:r>
-              <w:rPr>
-                <w:sz w:val="20"/>
-                <w:szCs w:val="20"/>
-              </w:rPr>
-              <w:t xml:space="preserve">. During this period, individuals continue to grow. </w:t>
-            </w:r>
+            <w:del w:id="91" w:author="Ana Eguiguren" w:date="2025-07-09T19:51:00Z" w16du:dateUtc="2025-07-09T22:51:00Z">
+              <w:r>
+                <w:rPr>
+                  <w:sz w:val="20"/>
+                  <w:szCs w:val="20"/>
+                </w:rPr>
+                <w:delText xml:space="preserve">Sexual maturity in males (sperm production) starts at 10 m long, between 7 – 11 years of age, which matches with them leaving their natal unit </w:delText>
+              </w:r>
+              <w:r>
+                <w:rPr>
+                  <w:sz w:val="20"/>
+                  <w:szCs w:val="20"/>
+                </w:rPr>
+                <w:fldChar w:fldCharType="begin"/>
+              </w:r>
+              <w:r>
+                <w:rPr>
+                  <w:sz w:val="20"/>
+                  <w:szCs w:val="20"/>
+                </w:rPr>
+                <w:delInstrText xml:space="preserve"> ADDIN ZOTERO_ITEM CSL_CITATION {"citationID":"K7OULJSf","properties":{"formattedCitation":"(Best 1979, Best et al. 1984, Mendes et al. 2007)","plainCitation":"(Best 1979, Best et al. 1984, Mendes et al. 2007)","noteIndex":0},"citationItems":[{"id":719,"uris":["http://zotero.org/users/5395629/items/JF65GA6K"],"itemData":{"id":719,"type":"chapter","container-title":"Behavior of marine animals","edition":"Vol. 3","event-place":"Berkeley","page":"227-290","publisher":"University of California Press","publisher-place":"Berkeley","title":"Social organization in sperm whales, &lt;i&gt;Physeter macrocephalus&lt;/i&gt;","author":[{"family":"Best","given":"P. B."}],"editor":[{"family":"Norris","given":"K. S."}],"issued":{"date-parts":[["1979"]]}}},{"id":119,"uris":["http://zotero.org/users/5395629/items/QZ2YHGLH"],"itemData":{"id":119,"type":"article-journal","container-title":"Reports of the International Whaling Commission","issue":"Special Issue 6","journalAbbreviation":"Rep. Int. Whal. Comm.","page":"51 - 79","title":"Patterns of reproduction in sperm whales, &lt;i&gt;Physeter macrocephalus&lt;/i&gt;","author":[{"family":"Best","given":"P. B."},{"family":"Canham","given":"P. A. S."},{"family":"Macleod","given":"N."}],"issued":{"date-parts":[["1984"]]}}},{"id":1132,"uris":["http://zotero.org/users/5395629/items/CEEIKUNQ"],"itemData":{"id":1132,"type":"article-journal","container-title":"Oecologia","DOI":"10.1007/s00442-006-0612-z","ISSN":"0029-8549, 1432-1939","issue":"4","journalAbbreviation":"Oecologia","language":"en","page":"605-615","source":"DOI.org (Crossref)","title":"Stable carbon and nitrogen isotope ratio profiling of sperm whale teeth reveals ontogenetic movements and trophic ecology","volume":"151","author":[{"family":"Mendes","given":"Sónia"},{"family":"Newton","given":"Jason"},{"family":"Reid","given":"Robert J."},{"family":"Zuur","given":"Alain F."},{"family":"Pierce","given":"Graham J."}],"issued":{"date-parts":[["2007",3,16]]}}}],"schema":"https://github.com/citation-style-language/schema/raw/master/csl-citation.json"} </w:delInstrText>
+              </w:r>
+              <w:r>
+                <w:rPr>
+                  <w:sz w:val="20"/>
+                  <w:szCs w:val="20"/>
+                </w:rPr>
+                <w:fldChar w:fldCharType="separate"/>
+              </w:r>
+              <w:r>
+                <w:rPr>
+                  <w:sz w:val="20"/>
+                  <w:szCs w:val="20"/>
+                </w:rPr>
+                <w:delText>(Best 1979, Best et al. 1984, Mendes et al. 2007)</w:delText>
+              </w:r>
+              <w:r>
+                <w:rPr>
+                  <w:sz w:val="20"/>
+                  <w:szCs w:val="20"/>
+                </w:rPr>
+                <w:fldChar w:fldCharType="end"/>
+              </w:r>
+              <w:r>
+                <w:rPr>
+                  <w:sz w:val="20"/>
+                  <w:szCs w:val="20"/>
+                </w:rPr>
+                <w:delText xml:space="preserve">. During this period, individuals continue to grow. </w:delText>
+              </w:r>
+            </w:del>
+            <w:ins w:id="92" w:author="Ana Eguiguren" w:date="2025-07-09T19:51:00Z" w16du:dateUtc="2025-07-09T22:51:00Z">
+              <w:r>
+                <w:rPr>
+                  <w:sz w:val="20"/>
+                  <w:szCs w:val="20"/>
+                </w:rPr>
+                <w:t xml:space="preserve">Sexual maturity in males (sperm production) starts at 10 m long, between 7 – 11 years of age, which matches with them leaving </w:t>
+              </w:r>
+              <w:r>
+                <w:rPr>
+                  <w:sz w:val="20"/>
+                  <w:szCs w:val="20"/>
+                </w:rPr>
+                <w:lastRenderedPageBreak/>
+                <w:t xml:space="preserve">their natal unit </w:t>
+              </w:r>
+              <w:r>
+                <w:rPr>
+                  <w:sz w:val="20"/>
+                  <w:szCs w:val="20"/>
+                </w:rPr>
+                <w:fldChar w:fldCharType="begin"/>
+              </w:r>
+              <w:r>
+                <w:rPr>
+                  <w:sz w:val="20"/>
+                  <w:szCs w:val="20"/>
+                </w:rPr>
+                <w:instrText xml:space="preserve"> ADDIN ZOTERO_ITEM CSL_CITATION {"citationID":"K7OULJSf","properties":{"formattedCitation":"(Best 1979, Best et al. 1984, Mendes et al. 2007)","plainCitation":"(Best 1979, Best et al. 1984, Mendes et al. 2007)","noteIndex":0},"citationItems":[{"id":719,"uris":["http://zotero.org/users/5395629/items/JF65GA6K"],"itemData":{"id":719,"type":"chapter","container-title":"Behavior of marine animals","edition":"Vol. 3","event-place":"Berkeley","page":"227-290","publisher":"University of California Press","publisher-place":"Berkeley","title":"Social organization in sperm whales, &lt;i&gt;Physeter macrocephalus&lt;/i&gt;","author":[{"family":"Best","given":"P. B."}],"editor":[{"family":"Winn","given":"Howard E."},{"family":"Olla","given":"Bori L."}],"issued":{"date-parts":[["1979"]]}}},{"id":119,"uris":["http://zotero.org/users/5395629/items/QZ2YHGLH"],"itemData":{"id":119,"type":"article-journal","container-title":"Reports of the International Whaling Commission","issue":"Special Issue 6","journalAbbreviation":"Rep. Int. Whal. Comm.","page":"51 - 79","title":"Patterns of reproduction in sperm whales, &lt;i&gt;Physeter macrocephalus&lt;/i&gt;","author":[{"family":"Best","given":"P. B."},{"family":"Canham","given":"P. A. S."},{"family":"Macleod","given":"N."}],"issued":{"date-parts":[["1984"]]}}},{"id":1132,"uris":["http://zotero.org/users/5395629/items/CEEIKUNQ"],"itemData":{"id":1132,"type":"article-journal","container-title":"Oecologia","DOI":"10.1007/s00442-006-0612-z","ISSN":"0029-8549, 1432-1939","issue":"4","journalAbbreviation":"Oecologia","language":"en","page":"605-615","source":"DOI.org (Crossref)","title":"Stable carbon and nitrogen isotope ratio profiling of sperm whale teeth reveals ontogenetic movements and trophic ecology","volume":"151","author":[{"family":"Mendes","given":"Sónia"},{"family":"Newton","given":"Jason"},{"family":"Reid","given":"Robert J."},{"family":"Zuur","given":"Alain F."},{"family":"Pierce","given":"Graham J."}],"issued":{"date-parts":[["2007",3,16]]}}}],"schema":"https://github.com/citation-style-language/schema/raw/master/csl-citation.json"} </w:instrText>
+              </w:r>
+              <w:r>
+                <w:rPr>
+                  <w:sz w:val="20"/>
+                  <w:szCs w:val="20"/>
+                </w:rPr>
+                <w:fldChar w:fldCharType="separate"/>
+              </w:r>
+              <w:r>
+                <w:rPr>
+                  <w:sz w:val="20"/>
+                  <w:szCs w:val="20"/>
+                </w:rPr>
+                <w:t>(Best 1979, Best et al. 1984, Mendes et al. 2007)</w:t>
+              </w:r>
+              <w:r>
+                <w:rPr>
+                  <w:sz w:val="20"/>
+                  <w:szCs w:val="20"/>
+                </w:rPr>
+                <w:fldChar w:fldCharType="end"/>
+              </w:r>
+              <w:r>
+                <w:rPr>
+                  <w:sz w:val="20"/>
+                  <w:szCs w:val="20"/>
+                </w:rPr>
+                <w:t xml:space="preserve">. During this period, individuals continue to grow. </w:t>
+              </w:r>
+            </w:ins>
           </w:p>
         </w:tc>
       </w:tr>
@@ -7752,6 +8550,7 @@
                 <w:sz w:val="20"/>
                 <w:szCs w:val="20"/>
               </w:rPr>
+              <w:lastRenderedPageBreak/>
               <w:t>Adult</w:t>
             </w:r>
           </w:p>
@@ -8012,7 +8811,32 @@
                 <w:sz w:val="20"/>
                 <w:szCs w:val="20"/>
               </w:rPr>
-              <w:t xml:space="preserve"> &lt; 15.7 m (35 years) </w:t>
+              <w:t xml:space="preserve"> </w:t>
+            </w:r>
+            <w:ins w:id="93" w:author="Hal Whitehead" w:date="2025-07-09T06:40:00Z" w16du:dateUtc="2025-07-09T09:40:00Z">
+              <w:r>
+                <w:rPr>
+                  <w:sz w:val="20"/>
+                  <w:szCs w:val="20"/>
+                </w:rPr>
+                <w:t>&gt;</w:t>
+              </w:r>
+            </w:ins>
+            <w:del w:id="94" w:author="Hal Whitehead" w:date="2025-07-09T06:40:00Z" w16du:dateUtc="2025-07-09T09:40:00Z">
+              <w:r>
+                <w:rPr>
+                  <w:sz w:val="20"/>
+                  <w:szCs w:val="20"/>
+                </w:rPr>
+                <w:delText xml:space="preserve">&lt; </w:delText>
+              </w:r>
+            </w:del>
+            <w:r>
+              <w:rPr>
+                <w:sz w:val="20"/>
+                <w:szCs w:val="20"/>
+              </w:rPr>
+              <w:t xml:space="preserve">15.7 m (35 years) </w:t>
             </w:r>
             <w:r>
               <w:rPr>
@@ -8088,7 +8912,6 @@
                 <w:sz w:val="20"/>
                 <w:szCs w:val="20"/>
               </w:rPr>
-              <w:lastRenderedPageBreak/>
               <w:t>Mature</w:t>
             </w:r>
           </w:p>
@@ -8215,244 +9038,507 @@
       <w:r>
         <w:t xml:space="preserve">.3 </w:t>
       </w:r>
-      <w:r>
-        <w:t xml:space="preserve">A </w:t>
-      </w:r>
-      <w:r>
-        <w:t>Case Study on Peduncle Diving</w:t>
-      </w:r>
+      <w:ins w:id="95" w:author="Hal Whitehead" w:date="2025-07-09T19:51:00Z" w16du:dateUtc="2025-07-09T22:51:00Z">
+        <w:r>
+          <w:t>Behavioural context</w:t>
+        </w:r>
+      </w:ins>
+      <w:del w:id="96" w:author="Hal Whitehead" w:date="2025-07-09T19:51:00Z" w16du:dateUtc="2025-07-09T22:51:00Z">
+        <w:r>
+          <w:delText xml:space="preserve">A </w:delText>
+        </w:r>
+        <w:r>
+          <w:delText>Case Study on Peduncle Diving</w:delText>
+        </w:r>
+      </w:del>
     </w:p>
     <w:p>
-      <w:r>
-        <w:t>We inspected whether individual whales</w:t>
-      </w:r>
-      <w:r>
-        <w:t xml:space="preserve"> performed or received</w:t>
-      </w:r>
-      <w:r>
-        <w:t xml:space="preserve"> </w:t>
-      </w:r>
-      <w:r>
-        <w:rPr>
-          <w:i/>
-          <w:iCs/>
-        </w:rPr>
-        <w:t>peduncle dives</w:t>
-      </w:r>
-      <w:r>
-        <w:t xml:space="preserve"> across age classes and differing probabilities of being female</w:t>
-      </w:r>
-      <w:r>
-        <w:t xml:space="preserve">. </w:t>
-      </w:r>
-      <w:r>
-        <w:rPr>
-          <w:i/>
-          <w:iCs/>
-        </w:rPr>
-        <w:t xml:space="preserve">Peduncle </w:t>
-      </w:r>
-      <w:r>
-        <w:rPr>
-          <w:i/>
-          <w:iCs/>
-        </w:rPr>
-        <w:t>dives</w:t>
-      </w:r>
-      <w:r>
-        <w:t xml:space="preserve"> are short (</w:t>
-      </w:r>
-      <w:r>
-        <w:t xml:space="preserve">a </w:t>
-      </w:r>
-      <w:r>
-        <w:t xml:space="preserve">few seconds) and shallow dives performed </w:t>
-      </w:r>
-      <w:r>
-        <w:t xml:space="preserve">usually </w:t>
-      </w:r>
-      <w:r>
-        <w:t>by a calf or juvenile onto the base of the peduncle (fluke stalk)</w:t>
-      </w:r>
-      <w:r>
-        <w:t xml:space="preserve"> and under</w:t>
-      </w:r>
-      <w:r>
-        <w:t xml:space="preserve"> a larger whale, </w:t>
-      </w:r>
-      <w:r>
-        <w:t xml:space="preserve">during </w:t>
-      </w:r>
-      <w:r>
-        <w:t xml:space="preserve">the calf/juvenile </w:t>
-      </w:r>
-      <w:r>
-        <w:t>often presses</w:t>
-      </w:r>
-      <w:r>
-        <w:t xml:space="preserve"> its snout onto the larger whale’s genital region</w:t>
-      </w:r>
-      <w:r>
-        <w:t xml:space="preserve"> </w:t>
-      </w:r>
-      <w:r>
-        <w:fldChar w:fldCharType="begin"/>
-      </w:r>
-      <w:r>
-        <w:instrText xml:space="preserve"> ADDIN ZOTERO_ITEM CSL_CITATION {"citationID":"a2ogltae2u0","properties":{"formattedCitation":"(Gero &amp; Whitehead 2007)","plainCitation":"(Gero &amp; Whitehead 2007)","noteIndex":0},"citationItems":[{"id":1228,"uris":["http://zotero.org/users/5395629/items/K6F2N8LY"],"itemData":{"id":1228,"type":"article-journal","container-title":"Marine Mammal Science","DOI":"10.1111/j.1748-7692.2007.00113.x","ISSN":"0824-0469, 1748-7692","issue":"2","journalAbbreviation":"Marine Mammal Sci","language":"en","page":"398-413","source":"DOI.org (Crossref)","title":"Sucking behavior in sperm whale calves: observations and hypotheses","title-short":"SUCKLING BEHAVIOR IN SPERM WHALE CALVES","volume":"23","author":[{"family":"Gero","given":"Shane"},{"family":"Whitehead","given":"Hal"}],"issued":{"date-parts":[["2007",4]]}}}],"schema":"https://github.com/citation-style-language/schema/raw/master/csl-citation.json"} </w:instrText>
-      </w:r>
-      <w:r>
-        <w:fldChar w:fldCharType="separate"/>
-      </w:r>
-      <w:r>
-        <w:rPr>
-          <w:kern w:val="0"/>
-          <w:lang w:val="en-US"/>
-        </w:rPr>
-        <w:t>(Gero &amp; Whitehead 2007)</w:t>
-      </w:r>
-      <w:r>
-        <w:fldChar w:fldCharType="end"/>
-      </w:r>
-      <w:r>
-        <w:t>.</w:t>
-      </w:r>
-      <w:r>
-        <w:t xml:space="preserve"> They can be detected on drone</w:t>
-      </w:r>
-      <w:r>
-        <w:t>-</w:t>
-      </w:r>
-      <w:r>
-        <w:t>base</w:t>
-      </w:r>
-      <w:r>
-        <w:t>d</w:t>
-      </w:r>
-      <w:r>
-        <w:t xml:space="preserve"> recordings when calves arch their backs and dive under a larger whale’s body repeatedly.</w:t>
-      </w:r>
-      <w:r>
-        <w:t xml:space="preserve"> </w:t>
-      </w:r>
-      <w:r>
-        <w:t xml:space="preserve">For each measured whale, we recorded whether it had been observed performing or receiving a </w:t>
-      </w:r>
-      <w:r>
-        <w:rPr>
-          <w:i/>
-          <w:iCs/>
-        </w:rPr>
-        <w:t xml:space="preserve">peduncle dive </w:t>
-      </w:r>
-      <w:r>
-        <w:t xml:space="preserve">in any of the video recordings from which still images for measurements were extracted.  </w:t>
-      </w:r>
+      <w:pPr>
+        <w:rPr>
+          <w:ins w:id="97" w:author="Ana Eguiguren" w:date="2025-07-09T19:51:00Z" w16du:dateUtc="2025-07-09T22:51:00Z"/>
+        </w:rPr>
+      </w:pPr>
+      <w:del w:id="98" w:author="Ana Eguiguren" w:date="2025-07-09T19:51:00Z" w16du:dateUtc="2025-07-09T22:51:00Z">
+        <w:r>
+          <w:delText>We then inspected whether individual whales</w:delText>
+        </w:r>
+        <w:r>
+          <w:delText xml:space="preserve"> performed or received</w:delText>
+        </w:r>
+        <w:r>
+          <w:delText xml:space="preserve"> </w:delText>
+        </w:r>
+        <w:r>
+          <w:rPr>
+            <w:i/>
+            <w:iCs/>
+          </w:rPr>
+          <w:delText>peduncle dives</w:delText>
+        </w:r>
+        <w:r>
+          <w:delText xml:space="preserve"> across age classes and differing probabilities of being female</w:delText>
+        </w:r>
+        <w:r>
+          <w:delText xml:space="preserve">. </w:delText>
+        </w:r>
+        <w:r>
+          <w:rPr>
+            <w:i/>
+            <w:iCs/>
+          </w:rPr>
+          <w:delText xml:space="preserve">Peduncle </w:delText>
+        </w:r>
+        <w:r>
+          <w:rPr>
+            <w:i/>
+            <w:iCs/>
+          </w:rPr>
+          <w:delText>dives</w:delText>
+        </w:r>
+        <w:r>
+          <w:delText xml:space="preserve"> are short (</w:delText>
+        </w:r>
+        <w:r>
+          <w:delText xml:space="preserve">a </w:delText>
+        </w:r>
+        <w:r>
+          <w:delText xml:space="preserve">few seconds) and shallow dives performed </w:delText>
+        </w:r>
+        <w:r>
+          <w:delText xml:space="preserve">usually </w:delText>
+        </w:r>
+        <w:r>
+          <w:delText>by a calf or juvenile onto the base of the peduncle (fluke stalk)</w:delText>
+        </w:r>
+        <w:r>
+          <w:delText xml:space="preserve"> and under</w:delText>
+        </w:r>
+        <w:r>
+          <w:delText xml:space="preserve"> a larger whale, </w:delText>
+        </w:r>
+        <w:r>
+          <w:delText xml:space="preserve">during </w:delText>
+        </w:r>
+        <w:r>
+          <w:delText xml:space="preserve">the calf/juvenile </w:delText>
+        </w:r>
+        <w:r>
+          <w:delText>often presses</w:delText>
+        </w:r>
+        <w:r>
+          <w:delText xml:space="preserve"> its snout onto the larger whale’s genital region</w:delText>
+        </w:r>
+        <w:r>
+          <w:delText xml:space="preserve"> </w:delText>
+        </w:r>
+        <w:r>
+          <w:fldChar w:fldCharType="begin"/>
+        </w:r>
+        <w:r>
+          <w:delInstrText xml:space="preserve"> ADDIN ZOTERO_ITEM CSL_CITATION {"citationID":"a2ogltae2u0","properties":{"formattedCitation":"\\uldash{(Gero &amp; Whitehead 2007)}","plainCitation":"(Gero &amp; Whitehead 2007)","noteIndex":0},"citationItems":[{"id":1228,"uris":["http://zotero.org/users/5395629/items/K6F2N8LY"],"itemData":{"id":1228,"type":"article-journal","container-title":"Marine Mammal Science","DOI":"10.1111/j.1748-7692.2007.00113.x","ISSN":"0824-0469, 1748-7692","issue":"2","journalAbbreviation":"Marine Mammal Sci","language":"en","page":"398-413","source":"DOI.org (Crossref)","title":"Sucking behavior in sperm whale calves: observations and hypotheses","title-short":"SUCKLING BEHAVIOR IN SPERM WHALE CALVES","volume":"23","author":[{"family":"Gero","given":"Shane"},{"family":"Whitehead","given":"Hal"}],"issued":{"date-parts":[["2007",4]]}}}],"schema":"https://github.com/citation-style-language/schema/raw/master/csl-citation.json"} </w:delInstrText>
+        </w:r>
+        <w:r>
+          <w:fldChar w:fldCharType="separate"/>
+        </w:r>
+        <w:r>
+          <w:rPr>
+            <w:kern w:val="0"/>
+            <w:u w:val="dash"/>
+          </w:rPr>
+          <w:delText>(Gero &amp; Whitehead 2007)</w:delText>
+        </w:r>
+        <w:r>
+          <w:fldChar w:fldCharType="end"/>
+        </w:r>
+        <w:r>
+          <w:delText>.</w:delText>
+        </w:r>
+        <w:r>
+          <w:delText xml:space="preserve"> They can be detected on drone</w:delText>
+        </w:r>
+        <w:r>
+          <w:delText>-</w:delText>
+        </w:r>
+        <w:r>
+          <w:delText>base</w:delText>
+        </w:r>
+        <w:r>
+          <w:delText>d</w:delText>
+        </w:r>
+        <w:r>
+          <w:delText xml:space="preserve"> recordings when calves arch their backs and dive under a larger whale’s body repeatedly.</w:delText>
+        </w:r>
+        <w:r>
+          <w:delText xml:space="preserve"> </w:delText>
+        </w:r>
+        <w:r>
+          <w:delText>Peduncle</w:delText>
+        </w:r>
+        <w:r>
+          <w:delText xml:space="preserve"> dives were </w:delText>
+        </w:r>
+        <w:r>
+          <w:delText>previously assumed to indicate suckling (Gero &amp; Whitehead 2007), but recent underwater footage suggests that they may not be associated with suckling and instead represent</w:delText>
+        </w:r>
+        <w:r>
+          <w:delText xml:space="preserve"> a form of affiliative behaviour between </w:delText>
+        </w:r>
+        <w:r>
+          <w:delText>young whales</w:delText>
+        </w:r>
+        <w:r>
+          <w:delText xml:space="preserve"> and mothers/allomothers </w:delText>
+        </w:r>
+        <w:r>
+          <w:fldChar w:fldCharType="begin"/>
+        </w:r>
+        <w:r>
+          <w:delInstrText xml:space="preserve"> ADDIN ZOTERO_ITEM CSL_CITATION {"citationID":"annmg7o2f2","properties":{"formattedCitation":"\\uldash{(Sarano et al. 2023)}","plainCitation":"(Sarano et al. 2023)","noteIndex":0},"citationItems":[{"id":5065,"uris":["http://zotero.org/users/5395629/items/P25R26RD"],"itemData":{"id":5065,"type":"article-journal","abstract":"In mammals, lactation is the universal behavior of feeding offspring and has a fundamental nutritional and social value with offspring staying near their mothers. In order to obtain milk, terrestrial mammal offspring squeeze the breast of lactating females and suckle the nipples with their tongues. In the specific case of cetacean species, it was reported that lactating females intentionally eject milk from their mammary slit into the calves’ mouths. Nursing behavior in sperm whales has already been broadly described, but the results of our current study, based on 127 underwater videos, recording over 7 years and displaying explicit nursing behavior, bring a higher level of understanding. We first showed that sperm whale calves are proactive in getting milk. We were then able to illustrate and describe with a high level of precision their suckling behavior: firstly, the calf bumps its head onto the female’s genital area to signal the mother its willingness to suckle; secondly, the calf introduces its lower jawbone into the genital slit, this action makes the nipple pop up from its slit; thirdly, the calf squeezes the nipple with its tongue against the hard palate and suckles; fourthly, the calf removes its jawbone from the female and swims off. Moreover, our underwater visual observations provided the first direct evidence for allosuckling in sperm whales, a situation during which a calf obtains milk from an adult female who is not its mother.","container-title":"Animal Behavior and Cognition","DOI":"10.26451/abc.10.02.02.2023","ISSN":"23724323","issue":"2","journalAbbreviation":"AB&amp;C","language":"en","page":"105-131","source":"DOI.org (Crossref)","title":"Nursing Behavior in Sperm Whales (Physeter macrocephalus)","volume":"10","author":[{"family":"Sarano","given":"François"},{"family":"Sarano","given":"Véronique"},{"family":"Tonietto","given":"Modan-Lou"},{"family":"Yernaux","given":"Adrien"},{"family":"Jung","given":"Jean-Luc"},{"family":"Arribart","given":"Marion"},{"family":"Girardet","given":"Justine"},{"family":"Preud'homme","given":"Axel"},{"family":"Heuzey","given":"René"},{"family":"Delfour","given":"Fabienne"},{"family":"Glotin","given":"Hervé"},{"family":"Charrier","given":"Isabelle"},{"family":"Adam","given":"Olivier"}],"issued":{"date-parts":[["2023",5,1]]}}}],"schema":"https://github.com/citation-style-language/schema/raw/master/csl-citation.json"} </w:delInstrText>
+        </w:r>
+        <w:r>
+          <w:fldChar w:fldCharType="separate"/>
+        </w:r>
+        <w:r>
+          <w:rPr>
+            <w:kern w:val="0"/>
+            <w:u w:val="dash"/>
+          </w:rPr>
+          <w:delText>(Sarano et al. 2023)</w:delText>
+        </w:r>
+        <w:r>
+          <w:fldChar w:fldCharType="end"/>
+        </w:r>
+        <w:r>
+          <w:delText xml:space="preserve">. Although peduncle dives may not necessarily involve suckling, all published reports of </w:delText>
+        </w:r>
+        <w:r>
+          <w:rPr>
+            <w:i/>
+            <w:iCs/>
+          </w:rPr>
+          <w:delText>peduncle dives</w:delText>
+        </w:r>
+        <w:r>
+          <w:delText xml:space="preserve"> in which the sex of the receiving whales is known involve female whales </w:delText>
+        </w:r>
+        <w:r>
+          <w:fldChar w:fldCharType="begin"/>
+        </w:r>
+        <w:r>
+          <w:delInstrText xml:space="preserve"> ADDIN ZOTERO_ITEM CSL_CITATION {"citationID":"a2f6lng3sv8","properties":{"formattedCitation":"\\uldash{(Gero &amp; Whitehead 2007, Sarano et al. 2023)}","plainCitation":"(Gero &amp; Whitehead 2007, Sarano et al. 2023)","noteIndex":0},"citationItems":[{"id":1228,"uris":["http://zotero.org/users/5395629/items/K6F2N8LY"],"itemData":{"id":1228,"type":"article-journal","container-title":"Marine Mammal Science","DOI":"10.1111/j.1748-7692.2007.00113.x","ISSN":"0824-0469, 1748-7692","issue":"2","journalAbbreviation":"Marine Mammal Sci","language":"en","page":"398-413","source":"DOI.org (Crossref)","title":"Sucking behavior in sperm whale calves: observations and hypotheses","title-short":"SUCKLING BEHAVIOR IN SPERM WHALE CALVES","volume":"23","author":[{"family":"Gero","given":"Shane"},{"family":"Whitehead","given":"Hal"}],"issued":{"date-parts":[["2007",4]]}}},{"id":5065,"uris":["http://zotero.org/users/5395629/items/P25R26RD"],"itemData":{"id":5065,"type":"article-journal","abstract":"In mammals, lactation is the universal behavior of feeding offspring and has a fundamental nutritional and social value with offspring staying near their mothers. In order to obtain milk, terrestrial mammal offspring squeeze the breast of lactating females and suckle the nipples with their tongues. In the specific case of cetacean species, it was reported that lactating females intentionally eject milk from their mammary slit into the calves’ mouths. Nursing behavior in sperm whales has already been broadly described, but the results of our current study, based on 127 underwater videos, recording over 7 years and displaying explicit nursing behavior, bring a higher level of understanding. We first showed that sperm whale calves are proactive in getting milk. We were then able to illustrate and describe with a high level of precision their suckling behavior: firstly, the calf bumps its head onto the female’s genital area to signal the mother its willingness to suckle; secondly, the calf introduces its lower jawbone into the genital slit, this action makes the nipple pop up from its slit; thirdly, the calf squeezes the nipple with its tongue against the hard palate and suckles; fourthly, the calf removes its jawbone from the female and swims off. Moreover, our underwater visual observations provided the first direct evidence for allosuckling in sperm whales, a situation during which a calf obtains milk from an adult female who is not its mother.","container-title":"Animal Behavior and Cognition","DOI":"10.26451/abc.10.02.02.2023","ISSN":"23724323","issue":"2","journalAbbreviation":"AB&amp;C","language":"en","page":"105-131","source":"DOI.org (Crossref)","title":"Nursing Behavior in Sperm Whales (Physeter macrocephalus)","volume":"10","author":[{"family":"Sarano","given":"François"},{"family":"Sarano","given":"Véronique"},{"family":"Tonietto","given":"Modan-Lou"},{"family":"Yernaux","given":"Adrien"},{"family":"Jung","given":"Jean-Luc"},{"family":"Arribart","given":"Marion"},{"family":"Girardet","given":"Justine"},{"family":"Preud'homme","given":"Axel"},{"family":"Heuzey","given":"René"},{"family":"Delfour","given":"Fabienne"},{"family":"Glotin","given":"Hervé"},{"family":"Charrier","given":"Isabelle"},{"family":"Adam","given":"Olivier"}],"issued":{"date-parts":[["2023",5,1]]}}}],"schema":"https://github.com/citation-style-language/schema/raw/master/csl-citation.json"} </w:delInstrText>
+        </w:r>
+        <w:r>
+          <w:fldChar w:fldCharType="separate"/>
+        </w:r>
+        <w:r>
+          <w:rPr>
+            <w:kern w:val="0"/>
+            <w:u w:val="dash"/>
+          </w:rPr>
+          <w:delText>(Gero &amp; Whitehead 2007, Sarano et al. 2023)</w:delText>
+        </w:r>
+        <w:r>
+          <w:fldChar w:fldCharType="end"/>
+        </w:r>
+        <w:r>
+          <w:delText xml:space="preserve">. </w:delText>
+        </w:r>
+        <w:r>
+          <w:delText xml:space="preserve">For each measured whale, we recorded whether it had been observed performing or receiving a </w:delText>
+        </w:r>
+        <w:r>
+          <w:rPr>
+            <w:i/>
+            <w:iCs/>
+          </w:rPr>
+          <w:delText xml:space="preserve">peduncle dive </w:delText>
+        </w:r>
+        <w:r>
+          <w:delText xml:space="preserve">in any of the video </w:delText>
+        </w:r>
+        <w:r>
+          <w:delText>recordings</w:delText>
+        </w:r>
+        <w:r>
+          <w:delText xml:space="preserve"> from which still images for measurements were </w:delText>
+        </w:r>
+        <w:r>
+          <w:delText>extracted</w:delText>
+        </w:r>
+        <w:r>
+          <w:delText xml:space="preserve">.  </w:delText>
+        </w:r>
+      </w:del>
+      <w:ins w:id="99" w:author="Ana Eguiguren" w:date="2025-07-09T19:51:00Z" w16du:dateUtc="2025-07-09T22:51:00Z">
+        <w:r>
+          <w:t>We inspected whether individual whales</w:t>
+        </w:r>
+        <w:r>
+          <w:t xml:space="preserve"> performed or received</w:t>
+        </w:r>
+        <w:r>
+          <w:t xml:space="preserve"> </w:t>
+        </w:r>
+        <w:r>
+          <w:rPr>
+            <w:i/>
+            <w:iCs/>
+          </w:rPr>
+          <w:t>peduncle dives</w:t>
+        </w:r>
+        <w:r>
+          <w:t xml:space="preserve"> across age classes and differing probabilities of being female</w:t>
+        </w:r>
+        <w:r>
+          <w:t xml:space="preserve">. </w:t>
+        </w:r>
+        <w:r>
+          <w:rPr>
+            <w:i/>
+            <w:iCs/>
+          </w:rPr>
+          <w:t xml:space="preserve">Peduncle </w:t>
+        </w:r>
+        <w:r>
+          <w:rPr>
+            <w:i/>
+            <w:iCs/>
+          </w:rPr>
+          <w:t>dives</w:t>
+        </w:r>
+        <w:r>
+          <w:t xml:space="preserve"> are </w:t>
+        </w:r>
+        <w:r>
+          <w:lastRenderedPageBreak/>
+          <w:t>short (</w:t>
+        </w:r>
+        <w:r>
+          <w:t xml:space="preserve">a </w:t>
+        </w:r>
+        <w:r>
+          <w:t xml:space="preserve">few seconds) and shallow dives performed </w:t>
+        </w:r>
+        <w:r>
+          <w:t xml:space="preserve">usually </w:t>
+        </w:r>
+        <w:r>
+          <w:t>by a calf or juvenile onto the base of the peduncle (fluke stalk)</w:t>
+        </w:r>
+        <w:r>
+          <w:t xml:space="preserve"> and under</w:t>
+        </w:r>
+        <w:r>
+          <w:t xml:space="preserve"> a larger whale, </w:t>
+        </w:r>
+        <w:r>
+          <w:t xml:space="preserve">during </w:t>
+        </w:r>
+        <w:r>
+          <w:t xml:space="preserve">the calf/juvenile </w:t>
+        </w:r>
+        <w:r>
+          <w:t>often presses</w:t>
+        </w:r>
+        <w:r>
+          <w:t xml:space="preserve"> its snout onto the larger whale’s genital region</w:t>
+        </w:r>
+        <w:r>
+          <w:t xml:space="preserve"> </w:t>
+        </w:r>
+        <w:r>
+          <w:fldChar w:fldCharType="begin"/>
+        </w:r>
+        <w:r>
+          <w:instrText xml:space="preserve"> ADDIN ZOTERO_ITEM CSL_CITATION {"citationID":"a2ogltae2u0","properties":{"formattedCitation":"(Gero &amp; Whitehead 2007)","plainCitation":"(Gero &amp; Whitehead 2007)","noteIndex":0},"citationItems":[{"id":1228,"uris":["http://zotero.org/users/5395629/items/K6F2N8LY"],"itemData":{"id":1228,"type":"article-journal","container-title":"Marine Mammal Science","DOI":"10.1111/j.1748-7692.2007.00113.x","ISSN":"0824-0469, 1748-7692","issue":"2","journalAbbreviation":"Marine Mammal Sci","language":"en","page":"398-413","source":"DOI.org (Crossref)","title":"Sucking behavior in sperm whale calves: observations and hypotheses","title-short":"SUCKLING BEHAVIOR IN SPERM WHALE CALVES","volume":"23","author":[{"family":"Gero","given":"Shane"},{"family":"Whitehead","given":"Hal"}],"issued":{"date-parts":[["2007",4]]}}}],"schema":"https://github.com/citation-style-language/schema/raw/master/csl-citation.json"} </w:instrText>
+        </w:r>
+        <w:r>
+          <w:fldChar w:fldCharType="separate"/>
+        </w:r>
+        <w:r>
+          <w:rPr>
+            <w:kern w:val="0"/>
+            <w:lang w:val="en-US"/>
+          </w:rPr>
+          <w:t>(Gero &amp; Whitehead 2007)</w:t>
+        </w:r>
+        <w:r>
+          <w:fldChar w:fldCharType="end"/>
+        </w:r>
+        <w:r>
+          <w:t>.</w:t>
+        </w:r>
+        <w:r>
+          <w:t xml:space="preserve"> They can be detected on drone</w:t>
+        </w:r>
+        <w:r>
+          <w:t>-</w:t>
+        </w:r>
+        <w:r>
+          <w:t>base</w:t>
+        </w:r>
+        <w:r>
+          <w:t>d</w:t>
+        </w:r>
+        <w:r>
+          <w:t xml:space="preserve"> recordings when calves arch their backs and dive under a larger whale’s body repeatedly.</w:t>
+        </w:r>
+        <w:r>
+          <w:t xml:space="preserve"> </w:t>
+        </w:r>
+        <w:r>
+          <w:t xml:space="preserve">For each measured whale, we recorded whether it had been observed performing or receiving a </w:t>
+        </w:r>
+        <w:r>
+          <w:rPr>
+            <w:i/>
+            <w:iCs/>
+          </w:rPr>
+          <w:t xml:space="preserve">peduncle dive </w:t>
+        </w:r>
+        <w:r>
+          <w:t xml:space="preserve">in any of the video recordings from which still images for measurements were extracted.  </w:t>
+        </w:r>
+      </w:ins>
     </w:p>
     <w:p>
-      <w:r>
-        <w:t>Peduncle</w:t>
-      </w:r>
-      <w:r>
-        <w:t xml:space="preserve"> dives were </w:t>
-      </w:r>
-      <w:r>
-        <w:t>previously assumed to indicate suckling (Gero &amp; Whitehead 2007), but recent underwater footage suggests that they may not be associated with suckling</w:t>
-      </w:r>
-      <w:r>
-        <w:t xml:space="preserve"> or milk extraction,</w:t>
-      </w:r>
-      <w:r>
-        <w:t xml:space="preserve"> and instead represent</w:t>
-      </w:r>
-      <w:r>
-        <w:t xml:space="preserve"> a form of affiliative behaviour between </w:t>
-      </w:r>
-      <w:r>
-        <w:t>young whales</w:t>
-      </w:r>
-      <w:r>
-        <w:t xml:space="preserve"> and mothers/allomothers </w:t>
-      </w:r>
-      <w:r>
-        <w:fldChar w:fldCharType="begin"/>
-      </w:r>
-      <w:r>
-        <w:instrText xml:space="preserve"> ADDIN ZOTERO_ITEM CSL_CITATION {"citationID":"annmg7o2f2","properties":{"formattedCitation":"(Sarano et al. 2023)","plainCitation":"(Sarano et al. 2023)","noteIndex":0},"citationItems":[{"id":5065,"uris":["http://zotero.org/users/5395629/items/P25R26RD"],"itemData":{"id":5065,"type":"article-journal","abstract":"In mammals, lactation is the universal behavior of feeding offspring and has a fundamental nutritional and social value with offspring staying near their mothers. In order to obtain milk, terrestrial mammal offspring squeeze the breast of lactating females and suckle the nipples with their tongues. In the specific case of cetacean species, it was reported that lactating females intentionally eject milk from their mammary slit into the calves’ mouths. Nursing behavior in sperm whales has already been broadly described, but the results of our current study, based on 127 underwater videos, recording over 7 years and displaying explicit nursing behavior, bring a higher level of understanding. We first showed that sperm whale calves are proactive in getting milk. We were then able to illustrate and describe with a high level of precision their suckling behavior: firstly, the calf bumps its head onto the female’s genital area to signal the mother its willingness to suckle; secondly, the calf introduces its lower jawbone into the genital slit, this action makes the nipple pop up from its slit; thirdly, the calf squeezes the nipple with its tongue against the hard palate and suckles; fourthly, the calf removes its jawbone from the female and swims off. Moreover, our underwater visual observations provided the first direct evidence for allosuckling in sperm whales, a situation during which a calf obtains milk from an adult female who is not its mother.","container-title":"Animal Behavior and Cognition","DOI":"10.26451/abc.10.02.02.2023","ISSN":"23724323","issue":"2","journalAbbreviation":"AB&amp;C","language":"en","page":"105-131","source":"DOI.org (Crossref)","title":"Nursing Behavior in Sperm Whales (Physeter macrocephalus)","volume":"10","author":[{"family":"Sarano","given":"François"},{"family":"Sarano","given":"Véronique"},{"family":"Tonietto","given":"Modan-Lou"},{"family":"Yernaux","given":"Adrien"},{"family":"Jung","given":"Jean-Luc"},{"family":"Arribart","given":"Marion"},{"family":"Girardet","given":"Justine"},{"family":"Preud'homme","given":"Axel"},{"family":"Heuzey","given":"René"},{"family":"Delfour","given":"Fabienne"},{"family":"Glotin","given":"Hervé"},{"family":"Charrier","given":"Isabelle"},{"family":"Adam","given":"Olivier"}],"issued":{"date-parts":[["2023",5,1]]}}}],"schema":"https://github.com/citation-style-language/schema/raw/master/csl-citation.json"} </w:instrText>
-      </w:r>
-      <w:r>
-        <w:fldChar w:fldCharType="separate"/>
-      </w:r>
-      <w:r>
-        <w:rPr>
-          <w:kern w:val="0"/>
-          <w:lang w:val="en-US"/>
-        </w:rPr>
-        <w:t>(Sarano et al. 2023)</w:t>
-      </w:r>
-      <w:r>
-        <w:fldChar w:fldCharType="end"/>
-      </w:r>
-      <w:r>
-        <w:t xml:space="preserve">. Although peduncle dives may not necessarily involve suckling, all reports of </w:t>
-      </w:r>
-      <w:r>
-        <w:rPr>
-          <w:i/>
-          <w:iCs/>
-        </w:rPr>
-        <w:t>peduncle dives</w:t>
-      </w:r>
-      <w:r>
-        <w:t xml:space="preserve"> in which the sex of the receiving whales is known involve female</w:t>
-      </w:r>
-      <w:r>
-        <w:t xml:space="preserve">s </w:t>
-      </w:r>
-      <w:r>
-        <w:fldChar w:fldCharType="begin"/>
-      </w:r>
-      <w:r>
-        <w:instrText xml:space="preserve"> ADDIN ZOTERO_ITEM CSL_CITATION {"citationID":"a9osstva8p","properties":{"formattedCitation":"(Gero &amp; Whitehead 2007, Konrad et al. 2019, Sarano et al. 2023)","plainCitation":"(Gero &amp; Whitehead 2007, Konrad et al. 2019, Sarano et al. 2023)","noteIndex":0},"citationItems":[{"id":1228,"uris":["http://zotero.org/users/5395629/items/K6F2N8LY"],"itemData":{"id":1228,"type":"article-journal","container-title":"Marine Mammal Science","DOI":"10.1111/j.1748-7692.2007.00113.x","ISSN":"0824-0469, 1748-7692","issue":"2","journalAbbreviation":"Marine Mammal Sci","language":"en","page":"398-413","source":"DOI.org (Crossref)","title":"Sucking behavior in sperm whale calves: observations and hypotheses","title-short":"SUCKLING BEHAVIOR IN SPERM WHALE CALVES","volume":"23","author":[{"family":"Gero","given":"Shane"},{"family":"Whitehead","given":"Hal"}],"issued":{"date-parts":[["2007",4]]}}},{"id":1176,"uris":["http://zotero.org/users/5395629/items/N4LLU6EG"],"itemData":{"id":1176,"type":"article-journal","container-title":"Behavioral Ecology","DOI":"10.1093/beheco/ary143","ISSN":"1045-2249, 1465-7279","issue":"1","language":"en","page":"194-201","source":"DOI.org (Crossref)","title":"Kin selection and allocare in sperm whales","volume":"30","author":[{"family":"Konrad","given":"Christine M"},{"family":"Frasier","given":"Timothy R"},{"family":"Whitehead","given":"Hal"},{"family":"Gero","given":"Shane"}],"issued":{"date-parts":[["2019",3,4]]}}},{"id":5065,"uris":["http://zotero.org/users/5395629/items/P25R26RD"],"itemData":{"id":5065,"type":"article-journal","abstract":"In mammals, lactation is the universal behavior of feeding offspring and has a fundamental nutritional and social value with offspring staying near their mothers. In order to obtain milk, terrestrial mammal offspring squeeze the breast of lactating females and suckle the nipples with their tongues. In the specific case of cetacean species, it was reported that lactating females intentionally eject milk from their mammary slit into the calves’ mouths. Nursing behavior in sperm whales has already been broadly described, but the results of our current study, based on 127 underwater videos, recording over 7 years and displaying explicit nursing behavior, bring a higher level of understanding. We first showed that sperm whale calves are proactive in getting milk. We were then able to illustrate and describe with a high level of precision their suckling behavior: firstly, the calf bumps its head onto the female’s genital area to signal the mother its willingness to suckle; secondly, the calf introduces its lower jawbone into the genital slit, this action makes the nipple pop up from its slit; thirdly, the calf squeezes the nipple with its tongue against the hard palate and suckles; fourthly, the calf removes its jawbone from the female and swims off. Moreover, our underwater visual observations provided the first direct evidence for allosuckling in sperm whales, a situation during which a calf obtains milk from an adult female who is not its mother.","container-title":"Animal Behavior and Cognition","DOI":"10.26451/abc.10.02.02.2023","ISSN":"23724323","issue":"2","journalAbbreviation":"AB&amp;C","language":"en","page":"105-131","source":"DOI.org (Crossref)","title":"Nursing Behavior in Sperm Whales (Physeter macrocephalus)","volume":"10","author":[{"family":"Sarano","given":"François"},{"family":"Sarano","given":"Véronique"},{"family":"Tonietto","given":"Modan-Lou"},{"family":"Yernaux","given":"Adrien"},{"family":"Jung","given":"Jean-Luc"},{"family":"Arribart","given":"Marion"},{"family":"Girardet","given":"Justine"},{"family":"Preud'homme","given":"Axel"},{"family":"Heuzey","given":"René"},{"family":"Delfour","given":"Fabienne"},{"family":"Glotin","given":"Hervé"},{"family":"Charrier","given":"Isabelle"},{"family":"Adam","given":"Olivier"}],"issued":{"date-parts":[["2023",5,1]]}}}],"schema":"https://github.com/citation-style-language/schema/raw/master/csl-citation.json"} </w:instrText>
-      </w:r>
-      <w:r>
-        <w:fldChar w:fldCharType="separate"/>
-      </w:r>
-      <w:r>
-        <w:rPr>
-          <w:kern w:val="0"/>
-        </w:rPr>
-        <w:t>(Gero &amp; Whitehead 2007, Konrad et al. 2019, Sarano et al. 2023)</w:t>
-      </w:r>
-      <w:r>
-        <w:fldChar w:fldCharType="end"/>
-      </w:r>
-      <w:r>
-        <w:t xml:space="preserve">. </w:t>
-      </w:r>
+      <w:ins w:id="100" w:author="Ana Eguiguren" w:date="2025-07-09T19:51:00Z" w16du:dateUtc="2025-07-09T22:51:00Z">
+        <w:r>
+          <w:t>Peduncle</w:t>
+        </w:r>
+        <w:r>
+          <w:t xml:space="preserve"> dives were </w:t>
+        </w:r>
+        <w:r>
+          <w:t>previously assumed to indicate suckling (Gero &amp; Whitehead 2007), but recent underwater footage suggests that they may not be associated with suckling</w:t>
+        </w:r>
+        <w:r>
+          <w:t xml:space="preserve"> or milk extraction,</w:t>
+        </w:r>
+        <w:r>
+          <w:t xml:space="preserve"> and instead represent</w:t>
+        </w:r>
+        <w:r>
+          <w:t xml:space="preserve"> a form of affiliative behaviour between </w:t>
+        </w:r>
+        <w:r>
+          <w:t>young whales</w:t>
+        </w:r>
+        <w:r>
+          <w:t xml:space="preserve"> and mothers/allomothers </w:t>
+        </w:r>
+        <w:r>
+          <w:fldChar w:fldCharType="begin"/>
+        </w:r>
+        <w:r>
+          <w:instrText xml:space="preserve"> ADDIN ZOTERO_ITEM CSL_CITATION {"citationID":"annmg7o2f2","properties":{"formattedCitation":"(Sarano et al. 2023)","plainCitation":"(Sarano et al. 2023)","noteIndex":0},"citationItems":[{"id":5065,"uris":["http://zotero.org/users/5395629/items/P25R26RD"],"itemData":{"id":5065,"type":"article-journal","abstract":"In mammals, lactation is the universal behavior of feeding offspring and has a fundamental nutritional and social value with offspring staying near their mothers. In order to obtain milk, terrestrial mammal offspring squeeze the breast of lactating females and suckle the nipples with their tongues. In the specific case of cetacean species, it was reported that lactating females intentionally eject milk from their mammary slit into the calves’ mouths. Nursing behavior in sperm whales has already been broadly described, but the results of our current study, based on 127 underwater videos, recording over 7 years and displaying explicit nursing behavior, bring a higher level of understanding. We first showed that sperm whale calves are proactive in getting milk. We were then able to illustrate and describe with a high level of precision their suckling behavior: firstly, the calf bumps its head onto the female’s genital area to signal the mother its willingness to suckle; secondly, the calf introduces its lower jawbone into the genital slit, this action makes the nipple pop up from its slit; thirdly, the calf squeezes the nipple with its tongue against the hard palate and suckles; fourthly, the calf removes its jawbone from the female and swims off. Moreover, our underwater visual observations provided the first direct evidence for allosuckling in sperm whales, a situation during which a calf obtains milk from an adult female who is not its mother.","container-title":"Animal Behavior and Cognition","DOI":"10.26451/abc.10.02.02.2023","ISSN":"23724323","issue":"2","journalAbbreviation":"AB&amp;C","language":"en","page":"105-131","source":"DOI.org (Crossref)","title":"Nursing Behavior in Sperm Whales (Physeter macrocephalus)","volume":"10","author":[{"family":"Sarano","given":"François"},{"family":"Sarano","given":"Véronique"},{"family":"Tonietto","given":"Modan-Lou"},{"family":"Yernaux","given":"Adrien"},{"family":"Jung","given":"Jean-Luc"},{"family":"Arribart","given":"Marion"},{"family":"Girardet","given":"Justine"},{"family":"Preud'homme","given":"Axel"},{"family":"Heuzey","given":"René"},{"family":"Delfour","given":"Fabienne"},{"family":"Glotin","given":"Hervé"},{"family":"Charrier","given":"Isabelle"},{"family":"Adam","given":"Olivier"}],"issued":{"date-parts":[["2023",5,1]]}}}],"schema":"https://github.com/citation-style-language/schema/raw/master/csl-citation.json"} </w:instrText>
+        </w:r>
+        <w:r>
+          <w:fldChar w:fldCharType="separate"/>
+        </w:r>
+        <w:r>
+          <w:rPr>
+            <w:kern w:val="0"/>
+            <w:lang w:val="en-US"/>
+          </w:rPr>
+          <w:t>(</w:t>
+        </w:r>
+        <w:proofErr w:type="spellStart"/>
+        <w:r>
+          <w:rPr>
+            <w:kern w:val="0"/>
+            <w:lang w:val="en-US"/>
+          </w:rPr>
+          <w:t>Sarano</w:t>
+        </w:r>
+        <w:proofErr w:type="spellEnd"/>
+        <w:r>
+          <w:rPr>
+            <w:kern w:val="0"/>
+            <w:lang w:val="en-US"/>
+          </w:rPr>
+          <w:t xml:space="preserve"> et al. 2023)</w:t>
+        </w:r>
+        <w:r>
+          <w:fldChar w:fldCharType="end"/>
+        </w:r>
+        <w:r>
+          <w:t xml:space="preserve">. Although peduncle dives may not necessarily involve suckling, all reports of </w:t>
+        </w:r>
+        <w:r>
+          <w:rPr>
+            <w:i/>
+            <w:iCs/>
+          </w:rPr>
+          <w:t>peduncle dives</w:t>
+        </w:r>
+        <w:r>
+          <w:t xml:space="preserve"> in which the sex of the receiving whales is known involve female</w:t>
+        </w:r>
+        <w:r>
+          <w:t xml:space="preserve">s </w:t>
+        </w:r>
+        <w:r>
+          <w:fldChar w:fldCharType="begin"/>
+        </w:r>
+        <w:r>
+          <w:instrText xml:space="preserve"> ADDIN ZOTERO_ITEM CSL_CITATION {"citationID":"a9osstva8p","properties":{"formattedCitation":"(Gero &amp; Whitehead 2007, Konrad et al. 2019, Sarano et al. 2023)","plainCitation":"(Gero &amp; Whitehead 2007, Konrad et al. 2019, Sarano et al. 2023)","noteIndex":0},"citationItems":[{"id":1228,"uris":["http://zotero.org/users/5395629/items/K6F2N8LY"],"itemData":{"id":1228,"type":"article-journal","container-title":"Marine Mammal Science","DOI":"10.1111/j.1748-7692.2007.00113.x","ISSN":"0824-0469, 1748-7692","issue":"2","journalAbbreviation":"Marine Mammal Sci","language":"en","page":"398-413","source":"DOI.org (Crossref)","title":"Sucking behavior in sperm whale calves: observations and hypotheses","title-short":"SUCKLING BEHAVIOR IN SPERM WHALE CALVES","volume":"23","author":[{"family":"Gero","given":"Shane"},{"family":"Whitehead","given":"Hal"}],"issued":{"date-parts":[["2007",4]]}}},{"id":1176,"uris":["http://zotero.org/users/5395629/items/N4LLU6EG"],"itemData":{"id":1176,"type":"article-journal","container-title":"Behavioral Ecology","DOI":"10.1093/beheco/ary143","ISSN":"1045-2249, 1465-7279","issue":"1","language":"en","page":"194-201","source":"DOI.org (Crossref)","title":"Kin selection and allocare in sperm whales","volume":"30","author":[{"family":"Konrad","given":"Christine M"},{"family":"Frasier","given":"Timothy R"},{"family":"Whitehead","given":"Hal"},{"family":"Gero","given":"Shane"}],"issued":{"date-parts":[["2019",3,4]]}}},{"id":5065,"uris":["http://zotero.org/users/5395629/items/P25R26RD"],"itemData":{"id":5065,"type":"article-journal","abstract":"In mammals, lactation is the universal behavior of feeding offspring and has a fundamental nutritional and social value with offspring staying near their mothers. In order to obtain milk, terrestrial mammal offspring squeeze the breast of lactating females and suckle the nipples with their tongues. In the specific case of cetacean species, it was reported that lactating females intentionally eject milk from their mammary slit into the calves’ mouths. Nursing behavior in sperm whales has already been broadly described, but the results of our current study, based on 127 underwater videos, recording over 7 years and displaying explicit nursing behavior, bring a higher level of understanding. We first showed that sperm whale calves are proactive in getting milk. We were then able to illustrate and describe with a high level of precision their suckling behavior: firstly, the calf bumps its head onto the female’s genital area to signal the mother its willingness to suckle; secondly, the calf introduces its lower jawbone into the genital slit, this action makes the nipple pop up from its slit; thirdly, the calf squeezes the nipple with its tongue against the hard palate and suckles; fourthly, the calf removes its jawbone from the female and swims off. Moreover, our underwater visual observations provided the first direct evidence for allosuckling in sperm whales, a situation during which a calf obtains milk from an adult female who is not its mother.","container-title":"Animal Behavior and Cognition","DOI":"10.26451/abc.10.02.02.2023","ISSN":"23724323","issue":"2","journalAbbreviation":"AB&amp;C","language":"en","page":"105-131","source":"DOI.org (Crossref)","title":"Nursing Behavior in Sperm Whales (Physeter macrocephalus)","volume":"10","author":[{"family":"Sarano","given":"François"},{"family":"Sarano","given":"Véronique"},{"family":"Tonietto","given":"Modan-Lou"},{"family":"Yernaux","given":"Adrien"},{"family":"Jung","given":"Jean-Luc"},{"family":"Arribart","given":"Marion"},{"family":"Girardet","given":"Justine"},{"family":"Preud'homme","given":"Axel"},{"family":"Heuzey","given":"René"},{"family":"Delfour","given":"Fabienne"},{"family":"Glotin","given":"Hervé"},{"family":"Charrier","given":"Isabelle"},{"family":"Adam","given":"Olivier"}],"issued":{"date-parts":[["2023",5,1]]}}}],"schema":"https://github.com/citation-style-language/schema/raw/master/csl-citation.json"} </w:instrText>
+        </w:r>
+        <w:r>
+          <w:fldChar w:fldCharType="separate"/>
+        </w:r>
+        <w:r>
+          <w:rPr>
+            <w:kern w:val="0"/>
+          </w:rPr>
+          <w:t xml:space="preserve">(Gero &amp; Whitehead 2007, Konrad et al. 2019, </w:t>
+        </w:r>
+        <w:proofErr w:type="spellStart"/>
+        <w:r>
+          <w:rPr>
+            <w:kern w:val="0"/>
+          </w:rPr>
+          <w:t>Sarano</w:t>
+        </w:r>
+        <w:proofErr w:type="spellEnd"/>
+        <w:r>
+          <w:rPr>
+            <w:kern w:val="0"/>
+          </w:rPr>
+          <w:t xml:space="preserve"> et al. 2023)</w:t>
+        </w:r>
+        <w:r>
+          <w:fldChar w:fldCharType="end"/>
+        </w:r>
+        <w:r>
+          <w:t xml:space="preserve">. </w:t>
+        </w:r>
+      </w:ins>
     </w:p>
     <w:p>
       <w:pPr>
         <w:pStyle w:val="Heading2"/>
       </w:pPr>
-      <w:bookmarkStart w:id="9" w:name="_Toc202797123"/>
+      <w:bookmarkStart w:id="101" w:name="_Toc201083901"/>
+      <w:bookmarkStart w:id="102" w:name="_Toc202983204"/>
       <w:r>
         <w:t xml:space="preserve">3. </w:t>
       </w:r>
+      <w:bookmarkEnd w:id="101"/>
       <w:r>
         <w:t>RESULTS</w:t>
       </w:r>
-      <w:bookmarkEnd w:id="9"/>
+      <w:bookmarkEnd w:id="102"/>
     </w:p>
     <w:p>
       <w:pPr>
         <w:pStyle w:val="Heading3"/>
       </w:pPr>
-      <w:bookmarkStart w:id="10" w:name="_Toc202797124"/>
+      <w:bookmarkStart w:id="103" w:name="_Toc202983205"/>
       <w:r>
         <w:t>3.1 | Error estimation and correction</w:t>
       </w:r>
-      <w:bookmarkEnd w:id="10"/>
+      <w:bookmarkEnd w:id="103"/>
     </w:p>
     <w:p>
       <w:r>
@@ -8568,7 +9654,6 @@
         <w:t xml:space="preserve">Using the model corrected altitude </w:t>
       </w:r>
       <w:r>
-        <w:lastRenderedPageBreak/>
         <w:t>(</w:t>
       </w:r>
       <m:oMath>
@@ -8707,11 +9792,11 @@
       <w:pPr>
         <w:pStyle w:val="Heading3"/>
       </w:pPr>
-      <w:bookmarkStart w:id="11" w:name="_Toc202797125"/>
+      <w:bookmarkStart w:id="104" w:name="_Toc202983206"/>
       <w:r>
         <w:t>3.2 | Whale measurements and photo-identification</w:t>
       </w:r>
-      <w:bookmarkEnd w:id="11"/>
+      <w:bookmarkEnd w:id="104"/>
     </w:p>
     <w:p>
       <w:pPr>
@@ -8861,7 +9946,11 @@
         <w:t xml:space="preserve">TL </w:t>
       </w:r>
       <w:r>
-        <w:t xml:space="preserve">could be measured at least once, and </w:t>
+        <w:t xml:space="preserve">could be measured at </w:t>
+      </w:r>
+      <w:r>
+        <w:lastRenderedPageBreak/>
+        <w:t xml:space="preserve">least once, and </w:t>
       </w:r>
       <w:r>
         <w:t xml:space="preserve">a subset </w:t>
@@ -8980,7 +10069,7 @@
                     <pic:cNvPicPr/>
                   </pic:nvPicPr>
                   <pic:blipFill>
-                    <a:blip r:embed="rId10" cstate="print">
+                    <a:blip r:embed="rId14" cstate="print">
                       <a:extLst>
                         <a:ext uri="{28A0092B-C50C-407E-A947-70E740481C1C}">
                           <a14:useLocalDpi xmlns:a14="http://schemas.microsoft.com/office/drawing/2010/main" val="0"/>
@@ -9016,7 +10105,7 @@
           <w:color w:val="auto"/>
         </w:rPr>
       </w:pPr>
-      <w:bookmarkStart w:id="12" w:name="_Ref201088861"/>
+      <w:bookmarkStart w:id="105" w:name="_Ref201088861"/>
       <w:r>
         <w:rPr>
           <w:b/>
@@ -9067,7 +10156,7 @@
         </w:rPr>
         <w:fldChar w:fldCharType="end"/>
       </w:r>
-      <w:bookmarkEnd w:id="12"/>
+      <w:bookmarkEnd w:id="105"/>
       <w:r>
         <w:rPr>
           <w:b/>
@@ -9127,11 +10216,11 @@
       <w:pPr>
         <w:pStyle w:val="Heading3"/>
       </w:pPr>
-      <w:bookmarkStart w:id="13" w:name="_Toc202797126"/>
+      <w:bookmarkStart w:id="106" w:name="_Toc202983207"/>
       <w:r>
         <w:t>3.3 | Sex and age class inference</w:t>
       </w:r>
-      <w:bookmarkEnd w:id="13"/>
+      <w:bookmarkEnd w:id="106"/>
     </w:p>
     <w:p>
       <w:pPr>
@@ -9142,7 +10231,7 @@
       </w:r>
     </w:p>
     <w:p>
-      <w:commentRangeStart w:id="14"/>
+      <w:commentRangeStart w:id="107"/>
       <w:r>
         <w:t xml:space="preserve">Optimal values for </w:t>
       </w:r>
@@ -9344,12 +10433,12 @@
       <w:r>
         <w:t xml:space="preserve">), </w:t>
       </w:r>
-      <w:commentRangeEnd w:id="14"/>
+      <w:commentRangeEnd w:id="107"/>
       <w:r>
         <w:rPr>
           <w:rStyle w:val="CommentReference"/>
         </w:rPr>
-        <w:commentReference w:id="14"/>
+        <w:commentReference w:id="107"/>
       </w:r>
       <w:r>
         <w:t xml:space="preserve">resulting in generally higher levels of uncertainty associated with models based on </w:t>
@@ -9547,7 +10636,6 @@
           <w:i/>
           <w:iCs/>
         </w:rPr>
-        <w:lastRenderedPageBreak/>
         <w:t>NR</w:t>
       </w:r>
       <w:r>
@@ -9657,6 +10745,7 @@
         <w:t>). Estimates of asymptote parameters (</w:t>
       </w:r>
       <w:proofErr w:type="spellStart"/>
+      <w:proofErr w:type="gramStart"/>
       <w:r>
         <w:rPr>
           <w:i/>
@@ -9682,7 +10771,11 @@
         <w:t xml:space="preserve">  </w:t>
       </w:r>
       <w:r>
-        <w:t xml:space="preserve">and </w:t>
+        <w:t>and</w:t>
+      </w:r>
+      <w:proofErr w:type="gramEnd"/>
+      <w:r>
+        <w:t xml:space="preserve"> </w:t>
       </w:r>
       <w:proofErr w:type="spellStart"/>
       <w:r>
@@ -9828,8 +10921,159 @@
         <w:fldChar w:fldCharType="end"/>
       </w:r>
       <w:r>
-        <w:t xml:space="preserve">)  </w:t>
-      </w:r>
+        <w:t>)</w:t>
+      </w:r>
+      <w:del w:id="108" w:author="Hal Whitehead" w:date="2025-07-09T10:20:00Z" w16du:dateUtc="2025-07-09T13:20:00Z">
+        <w:r>
+          <w:delText xml:space="preserve"> </w:delText>
+        </w:r>
+      </w:del>
+      <w:ins w:id="109" w:author="Hal Whitehead" w:date="2025-07-09T10:20:00Z" w16du:dateUtc="2025-07-09T13:20:00Z">
+        <w:r>
+          <w:t xml:space="preserve">. </w:t>
+        </w:r>
+      </w:ins>
+      <w:del w:id="110" w:author="Hal Whitehead" w:date="2025-07-09T10:20:00Z" w16du:dateUtc="2025-07-09T13:20:00Z">
+        <w:r>
+          <w:delText xml:space="preserve"> </w:delText>
+        </w:r>
+      </w:del>
+      <w:ins w:id="111" w:author="Hal Whitehead" w:date="2025-07-09T10:21:00Z" w16du:dateUtc="2025-07-09T13:21:00Z">
+        <w:r>
+          <w:t xml:space="preserve">For </w:t>
+        </w:r>
+        <w:r>
+          <w:t xml:space="preserve">adult </w:t>
+        </w:r>
+        <w:r>
+          <w:t xml:space="preserve">males, </w:t>
+        </w:r>
+        <w:r>
+          <w:rPr>
+            <w:i/>
+            <w:iCs/>
+          </w:rPr>
+          <w:t>NR</w:t>
+        </w:r>
+        <w:r>
+          <w:rPr>
+            <w:i/>
+            <w:iCs/>
+            <w:vertAlign w:val="subscript"/>
+          </w:rPr>
+          <w:t>flipper</w:t>
+        </w:r>
+        <w:r>
+          <w:t xml:space="preserve"> seems to </w:t>
+        </w:r>
+        <w:r>
+          <w:t>increase linearly wi</w:t>
+        </w:r>
+      </w:ins>
+      <w:ins w:id="112" w:author="Hal Whitehead" w:date="2025-07-09T10:22:00Z" w16du:dateUtc="2025-07-09T13:22:00Z">
+        <w:r>
+          <w:t xml:space="preserve">th length </w:t>
+        </w:r>
+      </w:ins>
+      <w:ins w:id="113" w:author="Hal Whitehead" w:date="2025-07-09T10:23:00Z" w16du:dateUtc="2025-07-09T13:23:00Z">
+        <w:r>
+          <w:t xml:space="preserve">(Figures 3 and 4), </w:t>
+        </w:r>
+        <w:r>
+          <w:lastRenderedPageBreak/>
+          <w:t xml:space="preserve">and thus that the </w:t>
+        </w:r>
+      </w:ins>
+      <w:ins w:id="114" w:author="Hal Whitehead" w:date="2025-07-09T10:24:00Z" w16du:dateUtc="2025-07-09T13:24:00Z">
+        <w:r>
+          <w:t xml:space="preserve">logistic model is an unnecessary elaboration (also indicated by </w:t>
+        </w:r>
+        <w:proofErr w:type="spellStart"/>
+        <w:r>
+          <w:rPr>
+            <w:i/>
+            <w:iCs/>
+          </w:rPr>
+          <w:t>m</w:t>
+        </w:r>
+      </w:ins>
+      <w:ins w:id="115" w:author="Hal Whitehead" w:date="2025-07-09T10:26:00Z" w16du:dateUtc="2025-07-09T13:26:00Z">
+        <w:r>
+          <w:rPr>
+            <w:i/>
+            <w:iCs/>
+          </w:rPr>
+          <w:t>r</w:t>
+        </w:r>
+      </w:ins>
+      <w:proofErr w:type="spellEnd"/>
+      <w:ins w:id="116" w:author="Hal Whitehead" w:date="2025-07-09T10:24:00Z" w16du:dateUtc="2025-07-09T13:24:00Z">
+        <w:r>
+          <w:t>=~0</w:t>
+        </w:r>
+      </w:ins>
+      <w:ins w:id="117" w:author="Hal Whitehead" w:date="2025-07-09T10:25:00Z" w16du:dateUtc="2025-07-09T13:25:00Z">
+        <w:r>
+          <w:t xml:space="preserve">; Table 2), and </w:t>
+        </w:r>
+        <w:proofErr w:type="spellStart"/>
+        <w:r>
+          <w:rPr>
+            <w:i/>
+            <w:iCs/>
+          </w:rPr>
+          <w:t>max</w:t>
+        </w:r>
+        <w:r>
+          <w:rPr>
+            <w:i/>
+            <w:iCs/>
+            <w:vertAlign w:val="subscript"/>
+          </w:rPr>
+          <w:t>m</w:t>
+        </w:r>
+        <w:proofErr w:type="spellEnd"/>
+        <w:r>
+          <w:t xml:space="preserve"> is meaningless (indicated by </w:t>
+        </w:r>
+      </w:ins>
+      <w:proofErr w:type="spellStart"/>
+      <w:ins w:id="118" w:author="Hal Whitehead" w:date="2025-07-09T10:26:00Z" w16du:dateUtc="2025-07-09T13:26:00Z">
+        <w:r>
+          <w:rPr>
+            <w:i/>
+            <w:iCs/>
+          </w:rPr>
+          <w:t>max</w:t>
+        </w:r>
+        <w:r>
+          <w:rPr>
+            <w:i/>
+            <w:iCs/>
+            <w:vertAlign w:val="subscript"/>
+          </w:rPr>
+          <w:t>m</w:t>
+        </w:r>
+        <w:proofErr w:type="spellEnd"/>
+        <w:r>
+          <w:t xml:space="preserve"> estimated to be </w:t>
+        </w:r>
+      </w:ins>
+      <w:ins w:id="119" w:author="Hal Whitehead" w:date="2025-07-09T10:27:00Z" w16du:dateUtc="2025-07-09T13:27:00Z">
+        <w:r>
+          <w:t xml:space="preserve">impossibly </w:t>
+        </w:r>
+      </w:ins>
+      <w:ins w:id="120" w:author="Hal Whitehead" w:date="2025-07-09T10:26:00Z" w16du:dateUtc="2025-07-09T13:26:00Z">
+        <w:r>
+          <w:t>greater than 1.0).</w:t>
+        </w:r>
+      </w:ins>
+      <w:del w:id="121" w:author="Hal Whitehead" w:date="2025-07-09T19:51:00Z" w16du:dateUtc="2025-07-09T22:51:00Z">
+        <w:r>
+          <w:delText xml:space="preserve"> </w:delText>
+        </w:r>
+      </w:del>
     </w:p>
     <w:p>
       <w:pPr>
@@ -9841,7 +11085,7 @@
           <w:color w:val="000000" w:themeColor="text1"/>
         </w:rPr>
       </w:pPr>
-      <w:bookmarkStart w:id="15" w:name="_Ref201835481"/>
+      <w:bookmarkStart w:id="122" w:name="_Ref201835481"/>
       <w:r>
         <w:rPr>
           <w:b/>
@@ -9891,7 +11135,7 @@
         </w:rPr>
         <w:fldChar w:fldCharType="end"/>
       </w:r>
-      <w:bookmarkEnd w:id="15"/>
+      <w:bookmarkEnd w:id="122"/>
       <w:r>
         <w:rPr>
           <w:color w:val="000000" w:themeColor="text1"/>
@@ -9923,7 +11167,7 @@
         </w:rPr>
         <w:t xml:space="preserve"> percentile confidence intervals (95% CI) based on 1000 iterations for parameters relating sperm whale length (m) and </w:t>
       </w:r>
-      <w:commentRangeStart w:id="16"/>
+      <w:commentRangeStart w:id="123"/>
       <w:r>
         <w:rPr>
           <w:i w:val="0"/>
@@ -9932,7 +11176,7 @@
         </w:rPr>
         <w:t xml:space="preserve">nose-to-body ratio </w:t>
       </w:r>
-      <w:commentRangeEnd w:id="16"/>
+      <w:commentRangeEnd w:id="123"/>
       <w:r>
         <w:rPr>
           <w:rStyle w:val="CommentReference"/>
@@ -9942,7 +11186,7 @@
           <w:sz w:val="18"/>
           <w:szCs w:val="18"/>
         </w:rPr>
-        <w:commentReference w:id="16"/>
+        <w:commentReference w:id="123"/>
       </w:r>
       <w:r>
         <w:rPr>
@@ -10113,45 +11357,84 @@
           <w:iCs w:val="0"/>
           <w:color w:val="000000" w:themeColor="text1"/>
         </w:rPr>
-        <w:t xml:space="preserve">), and the male asymptote of </w:t>
-      </w:r>
-      <w:r>
-        <w:rPr>
-          <w:color w:val="000000" w:themeColor="text1"/>
-        </w:rPr>
-        <w:t xml:space="preserve">R </w:t>
-      </w:r>
+        <w:t xml:space="preserve">), </w:t>
+      </w:r>
+      <w:commentRangeStart w:id="124"/>
       <w:r>
         <w:rPr>
           <w:i w:val="0"/>
           <w:iCs w:val="0"/>
           <w:color w:val="000000" w:themeColor="text1"/>
         </w:rPr>
-        <w:t>(</w:t>
-      </w:r>
-      <w:proofErr w:type="spellStart"/>
+        <w:t xml:space="preserve">and the male asymptote of </w:t>
+      </w:r>
       <w:r>
         <w:rPr>
           <w:color w:val="000000" w:themeColor="text1"/>
         </w:rPr>
-        <w:t>max</w:t>
-      </w:r>
-      <w:r>
-        <w:rPr>
-          <w:color w:val="000000" w:themeColor="text1"/>
-          <w:vertAlign w:val="subscript"/>
-        </w:rPr>
-        <w:t>m</w:t>
-      </w:r>
-      <w:proofErr w:type="spellEnd"/>
+        <w:t xml:space="preserve">R </w:t>
+      </w:r>
       <w:r>
         <w:rPr>
           <w:i w:val="0"/>
           <w:iCs w:val="0"/>
           <w:color w:val="000000" w:themeColor="text1"/>
         </w:rPr>
-        <w:t>).</w:t>
-      </w:r>
+        <w:t>(</w:t>
+      </w:r>
+      <w:proofErr w:type="spellStart"/>
+      <w:r>
+        <w:rPr>
+          <w:color w:val="000000" w:themeColor="text1"/>
+        </w:rPr>
+        <w:t>max</w:t>
+      </w:r>
+      <w:r>
+        <w:rPr>
+          <w:color w:val="000000" w:themeColor="text1"/>
+          <w:vertAlign w:val="subscript"/>
+        </w:rPr>
+        <w:t>m</w:t>
+      </w:r>
+      <w:proofErr w:type="spellEnd"/>
+      <w:ins w:id="125" w:author="Hal Whitehead" w:date="2025-07-09T19:51:00Z" w16du:dateUtc="2025-07-09T22:51:00Z">
+        <w:r>
+          <w:rPr>
+            <w:i w:val="0"/>
+            <w:iCs w:val="0"/>
+            <w:color w:val="000000" w:themeColor="text1"/>
+          </w:rPr>
+          <w:t>)</w:t>
+        </w:r>
+        <w:commentRangeEnd w:id="124"/>
+        <w:r>
+          <w:rPr>
+            <w:rStyle w:val="CommentReference"/>
+            <w:i w:val="0"/>
+            <w:iCs w:val="0"/>
+            <w:color w:val="auto"/>
+          </w:rPr>
+          <w:commentReference w:id="124"/>
+        </w:r>
+        <w:r>
+          <w:rPr>
+            <w:i w:val="0"/>
+            <w:iCs w:val="0"/>
+            <w:color w:val="000000" w:themeColor="text1"/>
+          </w:rPr>
+          <w:t>.</w:t>
+        </w:r>
+      </w:ins>
+      <w:del w:id="126" w:author="Hal Whitehead" w:date="2025-07-09T19:51:00Z" w16du:dateUtc="2025-07-09T22:51:00Z">
+        <w:r>
+          <w:rPr>
+            <w:i w:val="0"/>
+            <w:iCs w:val="0"/>
+            <w:color w:val="000000" w:themeColor="text1"/>
+          </w:rPr>
+          <w:delText>).</w:delText>
+        </w:r>
+      </w:del>
     </w:p>
     <w:tbl>
       <w:tblPr>
@@ -10946,7 +12229,8 @@
       <w:pPr>
         <w:pStyle w:val="Caption"/>
       </w:pPr>
-      <w:bookmarkStart w:id="17" w:name="_Ref201775677"/>
+      <w:bookmarkStart w:id="127" w:name="_Ref201775677"/>
+      <w:commentRangeStart w:id="128"/>
       <w:r>
         <w:rPr>
           <w:b/>
@@ -10996,7 +12280,7 @@
         </w:rPr>
         <w:fldChar w:fldCharType="end"/>
       </w:r>
-      <w:bookmarkEnd w:id="17"/>
+      <w:bookmarkEnd w:id="127"/>
       <w:r>
         <w:rPr>
           <w:b/>
@@ -11051,7 +12335,7 @@
         </w:rPr>
         <w:t>N</w:t>
       </w:r>
-      <w:commentRangeStart w:id="18"/>
+      <w:commentRangeStart w:id="129"/>
       <w:r>
         <w:rPr>
           <w:color w:val="auto"/>
@@ -11066,7 +12350,7 @@
         </w:rPr>
         <w:t xml:space="preserve">values </w:t>
       </w:r>
-      <w:commentRangeEnd w:id="18"/>
+      <w:commentRangeEnd w:id="129"/>
       <w:r>
         <w:rPr>
           <w:rStyle w:val="CommentReference"/>
@@ -11074,7 +12358,7 @@
           <w:iCs w:val="0"/>
           <w:color w:val="auto"/>
         </w:rPr>
-        <w:commentReference w:id="18"/>
+        <w:commentReference w:id="129"/>
       </w:r>
       <w:r>
         <w:rPr>
@@ -11171,6 +12455,16 @@
           <w:color w:val="auto"/>
         </w:rPr>
         <w:t>).</w:t>
+      </w:r>
+      <w:commentRangeEnd w:id="128"/>
+      <w:r>
+        <w:rPr>
+          <w:rStyle w:val="CommentReference"/>
+          <w:i w:val="0"/>
+          <w:iCs w:val="0"/>
+          <w:color w:val="auto"/>
+        </w:rPr>
+        <w:commentReference w:id="128"/>
       </w:r>
     </w:p>
     <w:p/>
@@ -11235,8 +12529,8 @@
           <w:color w:val="auto"/>
         </w:rPr>
       </w:pPr>
-      <w:bookmarkStart w:id="19" w:name="_Ref201777558"/>
-      <w:commentRangeStart w:id="20"/>
+      <w:bookmarkStart w:id="130" w:name="_Ref201777558"/>
+      <w:commentRangeStart w:id="131"/>
       <w:r>
         <w:rPr>
           <w:b/>
@@ -11286,7 +12580,7 @@
         </w:rPr>
         <w:fldChar w:fldCharType="end"/>
       </w:r>
-      <w:bookmarkEnd w:id="19"/>
+      <w:bookmarkEnd w:id="130"/>
       <w:r>
         <w:rPr>
           <w:b/>
@@ -11385,7 +12679,7 @@
         </w:rPr>
         <w:t xml:space="preserve">models. </w:t>
       </w:r>
-      <w:commentRangeEnd w:id="20"/>
+      <w:commentRangeEnd w:id="131"/>
       <w:r>
         <w:rPr>
           <w:rStyle w:val="CommentReference"/>
@@ -11393,7 +12687,7 @@
           <w:iCs w:val="0"/>
           <w:color w:val="auto"/>
         </w:rPr>
-        <w:commentReference w:id="20"/>
+        <w:commentReference w:id="131"/>
       </w:r>
     </w:p>
     <w:p>
@@ -11612,25 +12906,48 @@
       <w:r>
         <w:t xml:space="preserve">measures between 0.28 – 0.31.  This length range coincides with the 10 – 12 m range of mature females based on whaling data </w:t>
       </w:r>
-      <w:r>
-        <w:fldChar w:fldCharType="begin"/>
-      </w:r>
-      <w:r>
-        <w:instrText xml:space="preserve"> ADDIN ZOTERO_ITEM CSL_CITATION {"citationID":"a1u6636mc5q","properties":{"formattedCitation":"(Best et al. 1984)","plainCitation":"(Best et al. 1984)","noteIndex":0},"citationItems":[{"id":119,"uris":["http://zotero.org/users/5395629/items/QZ2YHGLH"],"itemData":{"id":119,"type":"article-journal","container-title":"Reports of the International Whaling Commission","issue":"Special Issue 6","journalAbbreviation":"Rep. Int. Whal. Comm.","page":"51 - 79","title":"Patterns of reproduction in sperm whales, &lt;i&gt;Physeter macrocephalus&lt;/i&gt;","author":[{"family":"Best","given":"P. B."},{"family":"Canham","given":"P. A. S."},{"family":"Macleod","given":"N."}],"issued":{"date-parts":[["1984"]]}}}],"schema":"https://github.com/citation-style-language/schema/raw/master/csl-citation.json"} </w:instrText>
-      </w:r>
-      <w:r>
-        <w:fldChar w:fldCharType="separate"/>
-      </w:r>
-      <w:r>
-        <w:rPr>
-          <w:kern w:val="0"/>
-          <w:lang w:val="en-US"/>
-        </w:rPr>
-        <w:t>(Best et al. 1984)</w:t>
-      </w:r>
-      <w:r>
-        <w:fldChar w:fldCharType="end"/>
-      </w:r>
+      <w:del w:id="132" w:author="Ana Eguiguren" w:date="2025-07-09T19:51:00Z" w16du:dateUtc="2025-07-09T22:51:00Z">
+        <w:r>
+          <w:fldChar w:fldCharType="begin"/>
+        </w:r>
+        <w:r>
+          <w:delInstrText xml:space="preserve"> ADDIN ZOTERO_ITEM CSL_CITATION {"citationID":"a1u6636mc5q","properties":{"formattedCitation":"\\uldash{(Best et al. 1984)}","plainCitation":"(Best et al. 1984)","noteIndex":0},"citationItems":[{"id":119,"uris":["http://zotero.org/users/5395629/items/QZ2YHGLH"],"itemData":{"id":119,"type":"article-journal","container-title":"Reports of the International Whaling Commission","issue":"Special Issue 6","journalAbbreviation":"Rep. Int. Whal. Comm.","page":"51 - 79","title":"Patterns of reproduction in sperm whales, &lt;i&gt;Physeter macrocephalus&lt;/i&gt;","author":[{"family":"Best","given":"P. B."},{"family":"Canham","given":"P. A. S."},{"family":"Macleod","given":"N."}],"issued":{"date-parts":[["1984"]]}}}],"schema":"https://github.com/citation-style-language/schema/raw/master/csl-citation.json"} </w:delInstrText>
+        </w:r>
+        <w:r>
+          <w:fldChar w:fldCharType="separate"/>
+        </w:r>
+        <w:r>
+          <w:rPr>
+            <w:kern w:val="0"/>
+            <w:u w:val="dash"/>
+          </w:rPr>
+          <w:delText>(Best et al. 1984)</w:delText>
+        </w:r>
+        <w:r>
+          <w:fldChar w:fldCharType="end"/>
+        </w:r>
+      </w:del>
+      <w:ins w:id="133" w:author="Ana Eguiguren" w:date="2025-07-09T19:51:00Z" w16du:dateUtc="2025-07-09T22:51:00Z">
+        <w:r>
+          <w:fldChar w:fldCharType="begin"/>
+        </w:r>
+        <w:r>
+          <w:instrText xml:space="preserve"> ADDIN ZOTERO_ITEM CSL_CITATION {"citationID":"a1u6636mc5q","properties":{"formattedCitation":"(Best et al. 1984)","plainCitation":"(Best et al. 1984)","noteIndex":0},"citationItems":[{"id":119,"uris":["http://zotero.org/users/5395629/items/QZ2YHGLH"],"itemData":{"id":119,"type":"article-journal","container-title":"Reports of the International Whaling Commission","issue":"Special Issue 6","journalAbbreviation":"Rep. Int. Whal. Comm.","page":"51 - 79","title":"Patterns of reproduction in sperm whales, &lt;i&gt;Physeter macrocephalus&lt;/i&gt;","author":[{"family":"Best","given":"P. B."},{"family":"Canham","given":"P. A. S."},{"family":"Macleod","given":"N."}],"issued":{"date-parts":[["1984"]]}}}],"schema":"https://github.com/citation-style-language/schema/raw/master/csl-citation.json"} </w:instrText>
+        </w:r>
+        <w:r>
+          <w:fldChar w:fldCharType="separate"/>
+        </w:r>
+        <w:r>
+          <w:rPr>
+            <w:kern w:val="0"/>
+            <w:lang w:val="en-US"/>
+          </w:rPr>
+          <w:t>(Best et al. 1984)</w:t>
+        </w:r>
+        <w:r>
+          <w:fldChar w:fldCharType="end"/>
+        </w:r>
+      </w:ins>
       <w:r>
         <w:t xml:space="preserve">. </w:t>
       </w:r>
@@ -11672,7 +12989,15 @@
         <w:t xml:space="preserve"> &lt; 0.05) </w:t>
       </w:r>
       <w:r>
-        <w:t xml:space="preserve">of individuals being females values for 5 individuals between 12.9 – 16.1 m and </w:t>
+        <w:t>of individuals being female</w:t>
+      </w:r>
+      <w:del w:id="134" w:author="Hal Whitehead" w:date="2025-07-09T10:33:00Z" w16du:dateUtc="2025-07-09T13:33:00Z">
+        <w:r>
+          <w:delText>s values</w:delText>
+        </w:r>
+      </w:del>
+      <w:r>
+        <w:t xml:space="preserve"> for 5 individuals between 12.9 – 16.1 m and </w:t>
       </w:r>
       <w:r>
         <w:rPr>
@@ -11739,8 +13064,21 @@
         <w:t xml:space="preserve"> low probabilities of being females</w:t>
       </w:r>
       <w:r>
-        <w:t xml:space="preserve">. No individuals were consistently </w:t>
-      </w:r>
+        <w:t>. No individuals were consistently</w:t>
+      </w:r>
+      <w:ins w:id="135" w:author="Hal Whitehead" w:date="2025-07-09T19:51:00Z" w16du:dateUtc="2025-07-09T22:51:00Z">
+        <w:r>
+          <w:t xml:space="preserve"> </w:t>
+        </w:r>
+      </w:ins>
+      <w:ins w:id="136" w:author="Hal Whitehead" w:date="2025-07-09T10:34:00Z" w16du:dateUtc="2025-07-09T13:34:00Z">
+        <w:r>
+          <w:t>assigned</w:t>
+        </w:r>
+        <w:r>
+          <w:t xml:space="preserve"> </w:t>
+        </w:r>
+      </w:ins>
       <w:r>
         <w:t xml:space="preserve">a high probability of being female consistently </w:t>
       </w:r>
@@ -11825,11 +13163,11 @@
       <w:r>
         <w:t xml:space="preserve">based models. </w:t>
       </w:r>
-      <w:commentRangeStart w:id="21"/>
+      <w:commentRangeStart w:id="137"/>
       <w:r>
         <w:t xml:space="preserve">For example, </w:t>
       </w:r>
-      <w:commentRangeStart w:id="22"/>
+      <w:commentRangeStart w:id="138"/>
       <w:r>
         <w:t xml:space="preserve">individual </w:t>
       </w:r>
@@ -11839,12 +13177,12 @@
       <w:r>
         <w:t xml:space="preserve">74 </w:t>
       </w:r>
-      <w:commentRangeEnd w:id="22"/>
+      <w:commentRangeEnd w:id="138"/>
       <w:r>
         <w:rPr>
           <w:rStyle w:val="CommentReference"/>
         </w:rPr>
-        <w:commentReference w:id="22"/>
+        <w:commentReference w:id="138"/>
       </w:r>
       <w:r>
         <w:t xml:space="preserve">(mean </w:t>
@@ -11908,7 +13246,15 @@
         <w:t xml:space="preserve">CI = </w:t>
       </w:r>
       <w:r>
-        <w:t>0.99 – 1.00) , yet received low and uncertain estimates</w:t>
+        <w:t>0.99 – 1.00)</w:t>
+      </w:r>
+      <w:del w:id="139" w:author="Hal Whitehead" w:date="2025-07-09T10:36:00Z" w16du:dateUtc="2025-07-09T13:36:00Z">
+        <w:r>
+          <w:delText xml:space="preserve"> </w:delText>
+        </w:r>
+      </w:del>
+      <w:r>
+        <w:t>, yet received low and uncertain estimates</w:t>
       </w:r>
       <w:r>
         <w:rPr>
@@ -11964,12 +13310,12 @@
       <w:r>
         <w:t xml:space="preserve"> = 0 – 0.44). </w:t>
       </w:r>
-      <w:commentRangeEnd w:id="21"/>
+      <w:commentRangeEnd w:id="137"/>
       <w:r>
         <w:rPr>
           <w:rStyle w:val="CommentReference"/>
         </w:rPr>
-        <w:commentReference w:id="21"/>
+        <w:commentReference w:id="137"/>
       </w:r>
       <w:r>
         <w:t xml:space="preserve">Similarly, individual </w:t>
@@ -12003,16 +13349,16 @@
       <w:r>
         <w:t>probability of being female</w:t>
       </w:r>
-      <w:commentRangeStart w:id="23"/>
+      <w:commentRangeStart w:id="140"/>
       <w:r>
         <w:t xml:space="preserve"> </w:t>
       </w:r>
-      <w:commentRangeEnd w:id="23"/>
+      <w:commentRangeEnd w:id="140"/>
       <w:r>
         <w:rPr>
           <w:rStyle w:val="CommentReference"/>
         </w:rPr>
-        <w:commentReference w:id="23"/>
+        <w:commentReference w:id="140"/>
       </w:r>
       <w:r>
         <w:t>by</w:t>
@@ -12104,6 +13450,7 @@
         </w:rPr>
         <w:t xml:space="preserve"> </w:t>
       </w:r>
+      <w:commentRangeStart w:id="141"/>
       <w:r>
         <w:t xml:space="preserve">Given that </w:t>
       </w:r>
@@ -12145,6 +13492,13 @@
       </w:r>
       <w:r>
         <w:t xml:space="preserve"> models. </w:t>
+      </w:r>
+      <w:commentRangeEnd w:id="141"/>
+      <w:r>
+        <w:rPr>
+          <w:rStyle w:val="CommentReference"/>
+        </w:rPr>
+        <w:commentReference w:id="141"/>
       </w:r>
     </w:p>
     <w:p/>
@@ -12205,7 +13559,8 @@
           <w:color w:val="auto"/>
         </w:rPr>
       </w:pPr>
-      <w:bookmarkStart w:id="24" w:name="_Ref201777743"/>
+      <w:bookmarkStart w:id="142" w:name="_Ref201777743"/>
+      <w:commentRangeStart w:id="143"/>
       <w:r>
         <w:rPr>
           <w:b/>
@@ -12256,7 +13611,7 @@
         </w:rPr>
         <w:fldChar w:fldCharType="end"/>
       </w:r>
-      <w:bookmarkEnd w:id="24"/>
+      <w:bookmarkEnd w:id="142"/>
       <w:r>
         <w:rPr>
           <w:b/>
@@ -12835,11 +14190,26 @@
           <w:color w:val="auto"/>
         </w:rPr>
         <w:t>).</w:t>
+      </w:r>
+      <w:commentRangeEnd w:id="143"/>
+      <w:r>
+        <w:rPr>
+          <w:rStyle w:val="CommentReference"/>
+          <w:i w:val="0"/>
+          <w:iCs w:val="0"/>
+          <w:color w:val="auto"/>
+        </w:rPr>
+        <w:commentReference w:id="143"/>
       </w:r>
     </w:p>
     <w:p>
       <w:pPr>
         <w:pStyle w:val="Heading4"/>
+        <w:pPrChange w:id="144" w:author="Ana Eguiguren" w:date="2025-07-09T19:51:00Z" w16du:dateUtc="2025-07-09T22:51:00Z">
+          <w:pPr>
+            <w:pStyle w:val="Caption"/>
+          </w:pPr>
+        </w:pPrChange>
       </w:pPr>
       <w:r>
         <w:lastRenderedPageBreak/>
@@ -13178,10 +14548,10 @@
           <w:color w:val="auto"/>
         </w:rPr>
       </w:pPr>
-      <w:bookmarkStart w:id="25" w:name="_Ref201915523"/>
-      <w:commentRangeStart w:id="26"/>
-      <w:commentRangeStart w:id="27"/>
-      <w:commentRangeStart w:id="28"/>
+      <w:bookmarkStart w:id="145" w:name="_Ref201915523"/>
+      <w:commentRangeStart w:id="146"/>
+      <w:commentRangeStart w:id="147"/>
+      <w:commentRangeStart w:id="148"/>
       <w:r>
         <w:rPr>
           <w:b/>
@@ -13231,7 +14601,7 @@
         </w:rPr>
         <w:fldChar w:fldCharType="end"/>
       </w:r>
-      <w:bookmarkEnd w:id="25"/>
+      <w:bookmarkEnd w:id="145"/>
       <w:r>
         <w:rPr>
           <w:b/>
@@ -13346,23 +14716,35 @@
         </w:rPr>
         <w:t xml:space="preserve"> could not be </w:t>
       </w:r>
+      <w:del w:id="149" w:author="Ana Eguiguren" w:date="2025-07-09T19:51:00Z" w16du:dateUtc="2025-07-09T22:51:00Z">
+        <w:r>
+          <w:rPr>
+            <w:i w:val="0"/>
+            <w:iCs w:val="0"/>
+            <w:color w:val="auto"/>
+          </w:rPr>
+          <w:delText>extracted</w:delText>
+        </w:r>
+      </w:del>
+      <w:ins w:id="150" w:author="Ana Eguiguren" w:date="2025-07-09T19:51:00Z" w16du:dateUtc="2025-07-09T22:51:00Z">
+        <w:r>
+          <w:rPr>
+            <w:i w:val="0"/>
+            <w:iCs w:val="0"/>
+            <w:color w:val="auto"/>
+          </w:rPr>
+          <w:t>measured</w:t>
+        </w:r>
+      </w:ins>
       <w:r>
         <w:rPr>
           <w:i w:val="0"/>
           <w:iCs w:val="0"/>
           <w:color w:val="auto"/>
         </w:rPr>
-        <w:t>measured</w:t>
-      </w:r>
-      <w:r>
-        <w:rPr>
-          <w:i w:val="0"/>
-          <w:iCs w:val="0"/>
-          <w:color w:val="auto"/>
-        </w:rPr>
         <w:t xml:space="preserve">.  </w:t>
       </w:r>
-      <w:commentRangeEnd w:id="26"/>
+      <w:commentRangeEnd w:id="146"/>
       <w:r>
         <w:rPr>
           <w:rStyle w:val="CommentReference"/>
@@ -13370,9 +14752,9 @@
           <w:iCs w:val="0"/>
           <w:color w:val="auto"/>
         </w:rPr>
-        <w:commentReference w:id="26"/>
-      </w:r>
-      <w:commentRangeEnd w:id="27"/>
+        <w:commentReference w:id="146"/>
+      </w:r>
+      <w:commentRangeEnd w:id="147"/>
       <w:r>
         <w:rPr>
           <w:rStyle w:val="CommentReference"/>
@@ -13380,9 +14762,9 @@
           <w:iCs w:val="0"/>
           <w:color w:val="auto"/>
         </w:rPr>
-        <w:commentReference w:id="27"/>
-      </w:r>
-      <w:commentRangeEnd w:id="28"/>
+        <w:commentReference w:id="147"/>
+      </w:r>
+      <w:commentRangeEnd w:id="148"/>
       <w:r>
         <w:rPr>
           <w:rStyle w:val="CommentReference"/>
@@ -13390,7 +14772,7 @@
           <w:iCs w:val="0"/>
           <w:color w:val="auto"/>
         </w:rPr>
-        <w:commentReference w:id="28"/>
+        <w:commentReference w:id="148"/>
       </w:r>
     </w:p>
     <w:p/>
@@ -13405,11 +14787,11 @@
       <w:pPr>
         <w:pStyle w:val="Heading2"/>
       </w:pPr>
-      <w:bookmarkStart w:id="29" w:name="_Toc202797127"/>
+      <w:bookmarkStart w:id="151" w:name="_Toc202983208"/>
       <w:r>
         <w:t>4. DISCUSSION</w:t>
       </w:r>
-      <w:bookmarkEnd w:id="29"/>
+      <w:bookmarkEnd w:id="151"/>
     </w:p>
     <w:p>
       <w:pPr>
@@ -13437,8 +14819,13 @@
       <w:r>
         <w:t xml:space="preserve"> 9.8 </w:t>
       </w:r>
-      <w:r>
-        <w:t xml:space="preserve">length  and R &lt;0.31 could be </w:t>
+      <w:proofErr w:type="gramStart"/>
+      <w:r>
+        <w:t>length  and</w:t>
+      </w:r>
+      <w:proofErr w:type="gramEnd"/>
+      <w:r>
+        <w:t xml:space="preserve"> R &lt;0.31 could be </w:t>
       </w:r>
       <w:r>
         <w:t>reliably</w:t>
@@ -13454,7 +14841,15 @@
       </w:r>
       <w:r>
         <w:lastRenderedPageBreak/>
-        <w:t>likely as a result of how reliably this measurement can be taken. Even if R – Flipper can be measured under more specific conditions, it better captures sexual dimorphism.</w:t>
+        <w:t xml:space="preserve">likely </w:t>
+      </w:r>
+      <w:proofErr w:type="gramStart"/>
+      <w:r>
+        <w:t>as a result of</w:t>
+      </w:r>
+      <w:proofErr w:type="gramEnd"/>
+      <w:r>
+        <w:t xml:space="preserve"> how reliably this measurement can be taken. Even if R – Flipper can be measured under more specific conditions, it better captures sexual dimorphism.</w:t>
       </w:r>
     </w:p>
     <w:p>
@@ -13496,8 +14891,47 @@
         </w:numPr>
       </w:pPr>
       <w:r>
-        <w:t>Analyzing behaviour in at this sex classification (although not perfect) can produce valuable insights: e.g., suckling was most often detected on individuals with a high probability of being mature females, but also observed in individuals that had uncertain classification status. Not observed in small individuals, and not observed in adults. This is preliminary data, but provides an example of what can be inferred.</w:t>
-      </w:r>
+        <w:t xml:space="preserve">Analyzing behaviour in at this sex classification (although not perfect) can produce valuable insights: e.g., suckling was most often detected on individuals with a high probability of being mature </w:t>
+      </w:r>
+      <w:proofErr w:type="gramStart"/>
+      <w:r>
+        <w:t>females, but</w:t>
+      </w:r>
+      <w:proofErr w:type="gramEnd"/>
+      <w:r>
+        <w:t xml:space="preserve"> also observed in individuals that had uncertain classification status. Not observed in small </w:t>
+      </w:r>
+      <w:proofErr w:type="gramStart"/>
+      <w:r>
+        <w:t>individuals, and</w:t>
+      </w:r>
+      <w:proofErr w:type="gramEnd"/>
+      <w:r>
+        <w:t xml:space="preserve"> not observed in adults. This is preliminary </w:t>
+      </w:r>
+      <w:proofErr w:type="gramStart"/>
+      <w:r>
+        <w:t>data, but</w:t>
+      </w:r>
+      <w:proofErr w:type="gramEnd"/>
+      <w:r>
+        <w:t xml:space="preserve"> provides an example of what can be inferred.</w:t>
+      </w:r>
+      <w:ins w:id="152" w:author="Hal Whitehead" w:date="2025-07-09T10:41:00Z" w16du:dateUtc="2025-07-09T13:41:00Z">
+        <w:r>
+          <w:t xml:space="preserve">  OTHER EXAMPLES: MATING BEHAVIOUR; SAME/DIFFERENT SEX</w:t>
+        </w:r>
+      </w:ins>
+      <w:ins w:id="153" w:author="Hal Whitehead" w:date="2025-07-09T10:42:00Z" w16du:dateUtc="2025-07-09T13:42:00Z">
+        <w:r>
+          <w:t>ES</w:t>
+        </w:r>
+      </w:ins>
+      <w:ins w:id="154" w:author="Hal Whitehead" w:date="2025-07-09T10:41:00Z" w16du:dateUtc="2025-07-09T13:41:00Z">
+        <w:r>
+          <w:t xml:space="preserve"> TOUCHING; ….</w:t>
+        </w:r>
+      </w:ins>
     </w:p>
     <w:p>
       <w:r>
@@ -13557,12 +14991,18 @@
       </w:r>
       <w:proofErr w:type="spellEnd"/>
       <w:r>
-        <w:t xml:space="preserve"> would be really cool</w:t>
-      </w:r>
+        <w:t xml:space="preserve"> would be </w:t>
+      </w:r>
+      <w:proofErr w:type="gramStart"/>
+      <w:r>
+        <w:t>really cool</w:t>
+      </w:r>
+      <w:proofErr w:type="gramEnd"/>
     </w:p>
     <w:p/>
     <w:sectPr>
-      <w:footerReference w:type="default" r:id="rId19"/>
+      <w:headerReference w:type="default" r:id="rId19"/>
+      <w:footerReference w:type="default" r:id="rId20"/>
       <w:pgSz w:w="12240" w:h="15840"/>
       <w:pgMar w:top="1440" w:right="1440" w:bottom="1440" w:left="1440" w:header="708" w:footer="708" w:gutter="0"/>
       <w:lnNumType w:countBy="1" w:restart="continuous"/>
@@ -13575,7 +15015,7 @@
 
 <file path=word/comments.xml><?xml version="1.0" encoding="utf-8"?>
 <w:comments xmlns:wpc="http://schemas.microsoft.com/office/word/2010/wordprocessingCanvas" xmlns:cx="http://schemas.microsoft.com/office/drawing/2014/chartex" xmlns:cx1="http://schemas.microsoft.com/office/drawing/2015/9/8/chartex" xmlns:cx2="http://schemas.microsoft.com/office/drawing/2015/10/21/chartex" xmlns:cx3="http://schemas.microsoft.com/office/drawing/2016/5/9/chartex" xmlns:cx4="http://schemas.microsoft.com/office/drawing/2016/5/10/chartex" xmlns:cx5="http://schemas.microsoft.com/office/drawing/2016/5/11/chartex" xmlns:cx6="http://schemas.microsoft.com/office/drawing/2016/5/12/chartex" xmlns:cx7="http://schemas.microsoft.com/office/drawing/2016/5/13/chartex" xmlns:cx8="http://schemas.microsoft.com/office/drawing/2016/5/14/chartex" xmlns:mc="http://schemas.openxmlformats.org/markup-compatibility/2006" xmlns:aink="http://schemas.microsoft.com/office/drawing/2016/ink" xmlns:am3d="http://schemas.microsoft.com/office/drawing/2017/model3d" xmlns:o="urn:schemas-microsoft-com:office:office" xmlns:oel="http://schemas.microsoft.com/office/2019/extlst" xmlns:r="http://schemas.openxmlformats.org/officeDocument/2006/relationships" xmlns:m="http://schemas.openxmlformats.org/officeDocument/2006/math" xmlns:v="urn:schemas-microsoft-com:vml" xmlns:wp14="http://schemas.microsoft.com/office/word/2010/wordprocessingDrawing" xmlns:wp="http://schemas.openxmlformats.org/drawingml/2006/wordprocessingDrawing" xmlns:w10="urn:schemas-microsoft-com:office:word" xmlns:w="http://schemas.openxmlformats.org/wordprocessingml/2006/main" xmlns:w14="http://schemas.microsoft.com/office/word/2010/wordml" xmlns:w15="http://schemas.microsoft.com/office/word/2012/wordml" xmlns:w16cex="http://schemas.microsoft.com/office/word/2018/wordml/cex" xmlns:w16cid="http://schemas.microsoft.com/office/word/2016/wordml/cid" xmlns:w16="http://schemas.microsoft.com/office/word/2018/wordml" xmlns:w16du="http://schemas.microsoft.com/office/word/2023/wordml/word16du" xmlns:w16sdtdh="http://schemas.microsoft.com/office/word/2020/wordml/sdtdatahash" xmlns:w16sdtfl="http://schemas.microsoft.com/office/word/2024/wordml/sdtformatlock" xmlns:w16se="http://schemas.microsoft.com/office/word/2015/wordml/symex" xmlns:wpg="http://schemas.microsoft.com/office/word/2010/wordprocessingGroup" xmlns:wpi="http://schemas.microsoft.com/office/word/2010/wordprocessingInk" xmlns:wne="http://schemas.microsoft.com/office/word/2006/wordml" xmlns:wps="http://schemas.microsoft.com/office/word/2010/wordprocessingShape" mc:Ignorable="w14 w15 w16se w16cid w16 w16cex w16sdtdh w16sdtfl w16du wp14">
-  <w:comment w:id="14" w:author="Balaena Institute whitehead" w:date="2025-06-27T12:45:00Z" w:initials="Bw">
+  <w:comment w:id="9" w:author="Hal Whitehead" w:date="2025-07-05T16:10:00Z" w:initials="HW">
     <w:p>
       <w:pPr>
         <w:pStyle w:val="CommentText"/>
@@ -13587,11 +15027,94 @@
         <w:annotationRef/>
       </w:r>
       <w:r>
-        <w:t>For context, these parameters are the ‘things’ that determine the shape of curves that relate sperm whale length to nose-to-body ratio for females (fr and maxf) and males (mr and maxm)</w:t>
+        <w:rPr>
+          <w:lang w:val="en-US"/>
+        </w:rPr>
+        <w:t>From whom?</w:t>
       </w:r>
     </w:p>
   </w:comment>
-  <w:comment w:id="16" w:author="Laura Feyrer" w:date="2025-07-01T10:33:00Z" w:initials="LF">
+  <w:comment w:id="12" w:author="Hal Whitehead" w:date="2025-07-09T06:12:00Z" w:initials="HW">
+    <w:p>
+      <w:pPr>
+        <w:pStyle w:val="CommentText"/>
+      </w:pPr>
+      <w:r>
+        <w:rPr>
+          <w:rStyle w:val="CommentReference"/>
+        </w:rPr>
+        <w:annotationRef/>
+      </w:r>
+      <w:r>
+        <w:t>?</w:t>
+      </w:r>
+    </w:p>
+  </w:comment>
+  <w:comment w:id="51" w:author="Hal Whitehead" w:date="2025-07-09T06:21:00Z" w:initials="HW">
+    <w:p>
+      <w:pPr>
+        <w:pStyle w:val="CommentText"/>
+      </w:pPr>
+      <w:r>
+        <w:rPr>
+          <w:rStyle w:val="CommentReference"/>
+        </w:rPr>
+        <w:annotationRef/>
+      </w:r>
+      <w:r>
+        <w:t>?</w:t>
+      </w:r>
+    </w:p>
+  </w:comment>
+  <w:comment w:id="63" w:author="Hal Whitehead" w:date="2025-07-09T06:32:00Z" w:initials="HW">
+    <w:p>
+      <w:pPr>
+        <w:pStyle w:val="CommentText"/>
+      </w:pPr>
+      <w:r>
+        <w:rPr>
+          <w:rStyle w:val="CommentReference"/>
+        </w:rPr>
+        <w:annotationRef/>
+      </w:r>
+      <w:r>
+        <w:t>No numbers on equations from here on.</w:t>
+      </w:r>
+    </w:p>
+  </w:comment>
+  <w:comment w:id="76" w:author="Hal Whitehead" w:date="2025-07-09T06:36:00Z" w:initials="HW">
+    <w:p>
+      <w:pPr>
+        <w:pStyle w:val="CommentText"/>
+      </w:pPr>
+      <w:r>
+        <w:rPr>
+          <w:rStyle w:val="CommentReference"/>
+        </w:rPr>
+        <w:annotationRef/>
+      </w:r>
+      <w:r>
+        <w:t>You have not defined any of the terms in this equation.</w:t>
+      </w:r>
+    </w:p>
+  </w:comment>
+  <w:comment w:id="107" w:author="Balaena Institute whitehead" w:date="2025-06-27T12:45:00Z" w:initials="Bw">
+    <w:p>
+      <w:pPr>
+        <w:pStyle w:val="CommentText"/>
+      </w:pPr>
+      <w:r>
+        <w:rPr>
+          <w:rStyle w:val="CommentReference"/>
+        </w:rPr>
+        <w:annotationRef/>
+      </w:r>
+      <w:r>
+        <w:t>For context, these parameters are the ‘things’ that determine the shape of curves that relate sperm whale length to nose-to-body ratio for females (fr and maxf) and males (mr and maxm)</w:t>
+      </w:r>
+    </w:p>
+  </w:comment>
+  <w:comment w:id="123" w:author="Laura Feyrer" w:date="2025-07-01T10:33:00Z" w:initials="LF">
     <w:p>
       <w:r>
         <w:rPr>
@@ -13608,7 +15131,26 @@
       </w:r>
     </w:p>
   </w:comment>
-  <w:comment w:id="18" w:author="Laura Feyrer" w:date="2025-07-01T10:36:00Z" w:initials="LF">
+  <w:comment w:id="124" w:author="Hal Whitehead" w:date="2025-07-09T10:19:00Z" w:initials="HW">
+    <w:p>
+      <w:pPr>
+        <w:pStyle w:val="CommentText"/>
+      </w:pPr>
+      <w:r>
+        <w:rPr>
+          <w:rStyle w:val="CommentReference"/>
+        </w:rPr>
+        <w:annotationRef/>
+      </w:r>
+      <w:r>
+        <w:t>There does not seem to be one, as the relationship is linear for nose-flipper.</w:t>
+      </w:r>
+      <w:r>
+        <w:t xml:space="preserve">  See addition to text.</w:t>
+      </w:r>
+    </w:p>
+  </w:comment>
+  <w:comment w:id="129" w:author="Laura Feyrer" w:date="2025-07-01T10:36:00Z" w:initials="LF">
     <w:p>
       <w:r>
         <w:rPr>
@@ -13625,7 +15167,23 @@
       </w:r>
     </w:p>
   </w:comment>
-  <w:comment w:id="20" w:author="Laura Feyrer" w:date="2025-07-01T10:37:00Z" w:initials="LF">
+  <w:comment w:id="128" w:author="Hal Whitehead" w:date="2025-07-09T10:30:00Z" w:initials="HW">
+    <w:p>
+      <w:pPr>
+        <w:pStyle w:val="CommentText"/>
+      </w:pPr>
+      <w:r>
+        <w:rPr>
+          <w:rStyle w:val="CommentReference"/>
+        </w:rPr>
+        <w:annotationRef/>
+      </w:r>
+      <w:r>
+        <w:t>I would omit the parts of the male curve at &lt;6m, as these are not used and the data for smaller animals are not used in estimating the curve.</w:t>
+      </w:r>
+    </w:p>
+  </w:comment>
+  <w:comment w:id="131" w:author="Laura Feyrer" w:date="2025-07-01T10:37:00Z" w:initials="LF">
     <w:p>
       <w:r>
         <w:rPr>
@@ -13642,7 +15200,7 @@
       </w:r>
     </w:p>
   </w:comment>
-  <w:comment w:id="22" w:author="Laura Feyrer" w:date="2025-07-01T10:41:00Z" w:initials="LF">
+  <w:comment w:id="138" w:author="Laura Feyrer" w:date="2025-07-01T10:41:00Z" w:initials="LF">
     <w:p>
       <w:r>
         <w:rPr>
@@ -13659,7 +15217,7 @@
       </w:r>
     </w:p>
   </w:comment>
-  <w:comment w:id="21" w:author="Laura Feyrer" w:date="2025-07-01T10:46:00Z" w:initials="LF">
+  <w:comment w:id="137" w:author="Laura Feyrer" w:date="2025-07-01T10:46:00Z" w:initials="LF">
     <w:p>
       <w:r>
         <w:rPr>
@@ -13676,7 +15234,7 @@
       </w:r>
     </w:p>
   </w:comment>
-  <w:comment w:id="23" w:author="Laura Feyrer" w:date="2025-07-01T10:48:00Z" w:initials="LF">
+  <w:comment w:id="140" w:author="Laura Feyrer" w:date="2025-07-01T10:48:00Z" w:initials="LF">
     <w:p>
       <w:r>
         <w:rPr>
@@ -13693,7 +15251,42 @@
       </w:r>
     </w:p>
   </w:comment>
-  <w:comment w:id="26" w:author="Laura Feyrer" w:date="2025-07-01T10:58:00Z" w:initials="LF">
+  <w:comment w:id="141" w:author="Hal Whitehead" w:date="2025-07-09T10:37:00Z" w:initials="HW">
+    <w:p>
+      <w:pPr>
+        <w:pStyle w:val="CommentText"/>
+      </w:pPr>
+      <w:r>
+        <w:rPr>
+          <w:rStyle w:val="CommentReference"/>
+        </w:rPr>
+        <w:annotationRef/>
+      </w:r>
+      <w:r>
+        <w:t>You could consider putting the snout-dorsal methods and results in Supplementary to save space.</w:t>
+      </w:r>
+    </w:p>
+  </w:comment>
+  <w:comment w:id="143" w:author="Hal Whitehead" w:date="2025-07-07T11:36:00Z" w:initials="HW">
+    <w:p>
+      <w:pPr>
+        <w:pStyle w:val="CommentText"/>
+      </w:pPr>
+      <w:r>
+        <w:rPr>
+          <w:rStyle w:val="CommentReference"/>
+        </w:rPr>
+        <w:annotationRef/>
+      </w:r>
+      <w:r>
+        <w:rPr>
+          <w:lang w:val="en-US"/>
+        </w:rPr>
+        <w:t>I find making the point sizes proportional to certainty pretty confusing.  If anything, I would do it the other way around (big points are more certain).  But I would much prefer removing this feature.  The points with intermediate colours are necessarily less certain..</w:t>
+      </w:r>
+    </w:p>
+  </w:comment>
+  <w:comment w:id="146" w:author="Laura Feyrer" w:date="2025-07-01T10:58:00Z" w:initials="LF">
     <w:p>
       <w:r>
         <w:rPr>
@@ -13710,7 +15303,7 @@
       </w:r>
     </w:p>
   </w:comment>
-  <w:comment w:id="27" w:author="Laura Feyrer" w:date="2025-07-01T11:00:00Z" w:initials="LF">
+  <w:comment w:id="147" w:author="Laura Feyrer" w:date="2025-07-01T11:00:00Z" w:initials="LF">
     <w:p>
       <w:r>
         <w:rPr>
@@ -13727,7 +15320,7 @@
       </w:r>
     </w:p>
   </w:comment>
-  <w:comment w:id="28" w:author="Balaena Institute whitehead" w:date="2025-07-02T17:41:00Z" w:initials="Bw">
+  <w:comment w:id="148" w:author="Balaena Institute whitehead" w:date="2025-07-02T17:41:00Z" w:initials="Bw">
     <w:p>
       <w:pPr>
         <w:pStyle w:val="CommentText"/>
@@ -13748,13 +15341,22 @@
 
 <file path=word/commentsExtended.xml><?xml version="1.0" encoding="utf-8"?>
 <w15:commentsEx xmlns:wpc="http://schemas.microsoft.com/office/word/2010/wordprocessingCanvas" xmlns:cx="http://schemas.microsoft.com/office/drawing/2014/chartex" xmlns:cx1="http://schemas.microsoft.com/office/drawing/2015/9/8/chartex" xmlns:cx2="http://schemas.microsoft.com/office/drawing/2015/10/21/chartex" xmlns:cx3="http://schemas.microsoft.com/office/drawing/2016/5/9/chartex" xmlns:cx4="http://schemas.microsoft.com/office/drawing/2016/5/10/chartex" xmlns:cx5="http://schemas.microsoft.com/office/drawing/2016/5/11/chartex" xmlns:cx6="http://schemas.microsoft.com/office/drawing/2016/5/12/chartex" xmlns:cx7="http://schemas.microsoft.com/office/drawing/2016/5/13/chartex" xmlns:cx8="http://schemas.microsoft.com/office/drawing/2016/5/14/chartex" xmlns:mc="http://schemas.openxmlformats.org/markup-compatibility/2006" xmlns:aink="http://schemas.microsoft.com/office/drawing/2016/ink" xmlns:am3d="http://schemas.microsoft.com/office/drawing/2017/model3d" xmlns:o="urn:schemas-microsoft-com:office:office" xmlns:oel="http://schemas.microsoft.com/office/2019/extlst" xmlns:r="http://schemas.openxmlformats.org/officeDocument/2006/relationships" xmlns:m="http://schemas.openxmlformats.org/officeDocument/2006/math" xmlns:v="urn:schemas-microsoft-com:vml" xmlns:wp14="http://schemas.microsoft.com/office/word/2010/wordprocessingDrawing" xmlns:wp="http://schemas.openxmlformats.org/drawingml/2006/wordprocessingDrawing" xmlns:w10="urn:schemas-microsoft-com:office:word" xmlns:w="http://schemas.openxmlformats.org/wordprocessingml/2006/main" xmlns:w14="http://schemas.microsoft.com/office/word/2010/wordml" xmlns:w15="http://schemas.microsoft.com/office/word/2012/wordml" xmlns:w16cex="http://schemas.microsoft.com/office/word/2018/wordml/cex" xmlns:w16cid="http://schemas.microsoft.com/office/word/2016/wordml/cid" xmlns:w16="http://schemas.microsoft.com/office/word/2018/wordml" xmlns:w16du="http://schemas.microsoft.com/office/word/2023/wordml/word16du" xmlns:w16sdtdh="http://schemas.microsoft.com/office/word/2020/wordml/sdtdatahash" xmlns:w16sdtfl="http://schemas.microsoft.com/office/word/2024/wordml/sdtformatlock" xmlns:w16se="http://schemas.microsoft.com/office/word/2015/wordml/symex" xmlns:wpg="http://schemas.microsoft.com/office/word/2010/wordprocessingGroup" xmlns:wpi="http://schemas.microsoft.com/office/word/2010/wordprocessingInk" xmlns:wne="http://schemas.microsoft.com/office/word/2006/wordml" xmlns:wps="http://schemas.microsoft.com/office/word/2010/wordprocessingShape" mc:Ignorable="w14 w15 w16se w16cid w16 w16cex w16sdtdh w16sdtfl w16du wp14">
+  <w15:commentEx w15:paraId="13483EAB" w15:done="0"/>
+  <w15:commentEx w15:paraId="6C473DAA" w15:done="0"/>
+  <w15:commentEx w15:paraId="64FE5285" w15:done="1"/>
+  <w15:commentEx w15:paraId="3E3F84CB" w15:done="0"/>
+  <w15:commentEx w15:paraId="6E8EF7D1" w15:done="0"/>
   <w15:commentEx w15:paraId="7C646B09" w15:done="1"/>
   <w15:commentEx w15:paraId="336B2847" w15:done="1"/>
+  <w15:commentEx w15:paraId="0DBA2C65" w15:done="0"/>
   <w15:commentEx w15:paraId="30F50BA1" w15:done="1"/>
+  <w15:commentEx w15:paraId="58A0CD49" w15:done="0"/>
   <w15:commentEx w15:paraId="43CBDF2D" w15:done="1"/>
   <w15:commentEx w15:paraId="7BBBF7FB" w15:done="1"/>
   <w15:commentEx w15:paraId="75256379" w15:done="1"/>
   <w15:commentEx w15:paraId="36660C93" w15:done="1"/>
+  <w15:commentEx w15:paraId="6E8CF76C" w15:done="0"/>
+  <w15:commentEx w15:paraId="3D7D55F5" w15:done="0"/>
   <w15:commentEx w15:paraId="592D5261" w15:done="0"/>
   <w15:commentEx w15:paraId="3ABE4B0D" w15:paraIdParent="592D5261" w15:done="0"/>
   <w15:commentEx w15:paraId="3407EBA7" w15:paraIdParent="592D5261" w15:done="0"/>
@@ -13763,8 +15365,14 @@
 
 <file path=word/commentsExtensible.xml><?xml version="1.0" encoding="utf-8"?>
 <w16cex:commentsExtensible xmlns:wpc="http://schemas.microsoft.com/office/word/2010/wordprocessingCanvas" xmlns:cx="http://schemas.microsoft.com/office/drawing/2014/chartex" xmlns:cx1="http://schemas.microsoft.com/office/drawing/2015/9/8/chartex" xmlns:cx2="http://schemas.microsoft.com/office/drawing/2015/10/21/chartex" xmlns:cx3="http://schemas.microsoft.com/office/drawing/2016/5/9/chartex" xmlns:cx4="http://schemas.microsoft.com/office/drawing/2016/5/10/chartex" xmlns:cx5="http://schemas.microsoft.com/office/drawing/2016/5/11/chartex" xmlns:cx6="http://schemas.microsoft.com/office/drawing/2016/5/12/chartex" xmlns:cx7="http://schemas.microsoft.com/office/drawing/2016/5/13/chartex" xmlns:cx8="http://schemas.microsoft.com/office/drawing/2016/5/14/chartex" xmlns:cr="http://schemas.microsoft.com/office/comments/2020/reactions" xmlns:mc="http://schemas.openxmlformats.org/markup-compatibility/2006" xmlns:aink="http://schemas.microsoft.com/office/drawing/2016/ink" xmlns:am3d="http://schemas.microsoft.com/office/drawing/2017/model3d" xmlns:o="urn:schemas-microsoft-com:office:office" xmlns:oel="http://schemas.microsoft.com/office/2019/extlst" xmlns:r="http://schemas.openxmlformats.org/officeDocument/2006/relationships" xmlns:m="http://schemas.openxmlformats.org/officeDocument/2006/math" xmlns:v="urn:schemas-microsoft-com:vml" xmlns:wp14="http://schemas.microsoft.com/office/word/2010/wordprocessingDrawing" xmlns:wp="http://schemas.openxmlformats.org/drawingml/2006/wordprocessingDrawing" xmlns:w10="urn:schemas-microsoft-com:office:word" xmlns:w="http://schemas.openxmlformats.org/wordprocessingml/2006/main" xmlns:w14="http://schemas.microsoft.com/office/word/2010/wordml" xmlns:w15="http://schemas.microsoft.com/office/word/2012/wordml" xmlns:w16cex="http://schemas.microsoft.com/office/word/2018/wordml/cex" xmlns:w16cid="http://schemas.microsoft.com/office/word/2016/wordml/cid" xmlns:w16="http://schemas.microsoft.com/office/word/2018/wordml" xmlns:w16du="http://schemas.microsoft.com/office/word/2023/wordml/word16du" xmlns:w16sdtdh="http://schemas.microsoft.com/office/word/2020/wordml/sdtdatahash" xmlns:w16sdtfl="http://schemas.microsoft.com/office/word/2024/wordml/sdtformatlock" xmlns:w16se="http://schemas.microsoft.com/office/word/2015/wordml/symex" xmlns:wpg="http://schemas.microsoft.com/office/word/2010/wordprocessingGroup" xmlns:wpi="http://schemas.microsoft.com/office/word/2010/wordprocessingInk" xmlns:wne="http://schemas.microsoft.com/office/word/2006/wordml" xmlns:wps="http://schemas.microsoft.com/office/word/2010/wordprocessingShape" mc:Ignorable="w14 w15 w16se w16cid w16 w16cex w16sdtdh w16sdtfl cr w16du wp14">
+  <w16cex:commentExtensible w16cex:durableId="3B66D103" w16cex:dateUtc="2025-07-05T19:10:00Z"/>
+  <w16cex:commentExtensible w16cex:durableId="78FE30ED" w16cex:dateUtc="2025-07-09T09:12:00Z"/>
+  <w16cex:commentExtensible w16cex:durableId="577319FD" w16cex:dateUtc="2025-07-09T09:21:00Z"/>
+  <w16cex:commentExtensible w16cex:durableId="54D70DF3" w16cex:dateUtc="2025-07-09T09:32:00Z"/>
+  <w16cex:commentExtensible w16cex:durableId="57221371" w16cex:dateUtc="2025-07-09T09:36:00Z"/>
   <w16cex:commentExtensible w16cex:durableId="7DCC4C25" w16cex:dateUtc="2025-06-27T15:45:00Z"/>
   <w16cex:commentExtensible w16cex:durableId="4F85DB88" w16cex:dateUtc="2025-07-01T17:33:00Z"/>
+  <w16cex:commentExtensible w16cex:durableId="454A3772" w16cex:dateUtc="2025-07-09T13:19:00Z"/>
   <w16cex:commentExtensible w16cex:durableId="319FE8C4" w16cex:dateUtc="2025-07-01T17:36:00Z">
     <w16cex:extLst>
       <w16:ext w16:uri="{CE6994B0-6A32-4C9F-8C6B-6E91EDA988CE}">
@@ -13778,6 +15386,7 @@
       </w16:ext>
     </w16cex:extLst>
   </w16cex:commentExtensible>
+  <w16cex:commentExtensible w16cex:durableId="3553C45C" w16cex:dateUtc="2025-07-09T13:30:00Z"/>
   <w16cex:commentExtensible w16cex:durableId="35B8946A" w16cex:dateUtc="2025-07-01T17:37:00Z"/>
   <w16cex:commentExtensible w16cex:durableId="65939E5E" w16cex:dateUtc="2025-07-01T17:41:00Z"/>
   <w16cex:commentExtensible w16cex:durableId="3BC1CCAF" w16cex:dateUtc="2025-07-01T17:46:00Z"/>
@@ -13794,6 +15403,8 @@
       </w16:ext>
     </w16cex:extLst>
   </w16cex:commentExtensible>
+  <w16cex:commentExtensible w16cex:durableId="0FEA2CA6" w16cex:dateUtc="2025-07-09T13:37:00Z"/>
+  <w16cex:commentExtensible w16cex:durableId="77B35856" w16cex:dateUtc="2025-07-07T14:06:00Z"/>
   <w16cex:commentExtensible w16cex:durableId="493D5EFF" w16cex:dateUtc="2025-07-01T17:58:00Z"/>
   <w16cex:commentExtensible w16cex:durableId="6A8150F5" w16cex:dateUtc="2025-07-01T18:00:00Z"/>
   <w16cex:commentExtensible w16cex:durableId="4E9A8152" w16cex:dateUtc="2025-07-02T20:41:00Z"/>
@@ -13802,13 +15413,22 @@
 
 <file path=word/commentsIds.xml><?xml version="1.0" encoding="utf-8"?>
 <w16cid:commentsIds xmlns:wpc="http://schemas.microsoft.com/office/word/2010/wordprocessingCanvas" xmlns:cx="http://schemas.microsoft.com/office/drawing/2014/chartex" xmlns:cx1="http://schemas.microsoft.com/office/drawing/2015/9/8/chartex" xmlns:cx2="http://schemas.microsoft.com/office/drawing/2015/10/21/chartex" xmlns:cx3="http://schemas.microsoft.com/office/drawing/2016/5/9/chartex" xmlns:cx4="http://schemas.microsoft.com/office/drawing/2016/5/10/chartex" xmlns:cx5="http://schemas.microsoft.com/office/drawing/2016/5/11/chartex" xmlns:cx6="http://schemas.microsoft.com/office/drawing/2016/5/12/chartex" xmlns:cx7="http://schemas.microsoft.com/office/drawing/2016/5/13/chartex" xmlns:cx8="http://schemas.microsoft.com/office/drawing/2016/5/14/chartex" xmlns:mc="http://schemas.openxmlformats.org/markup-compatibility/2006" xmlns:aink="http://schemas.microsoft.com/office/drawing/2016/ink" xmlns:am3d="http://schemas.microsoft.com/office/drawing/2017/model3d" xmlns:o="urn:schemas-microsoft-com:office:office" xmlns:oel="http://schemas.microsoft.com/office/2019/extlst" xmlns:r="http://schemas.openxmlformats.org/officeDocument/2006/relationships" xmlns:m="http://schemas.openxmlformats.org/officeDocument/2006/math" xmlns:v="urn:schemas-microsoft-com:vml" xmlns:wp14="http://schemas.microsoft.com/office/word/2010/wordprocessingDrawing" xmlns:wp="http://schemas.openxmlformats.org/drawingml/2006/wordprocessingDrawing" xmlns:w10="urn:schemas-microsoft-com:office:word" xmlns:w="http://schemas.openxmlformats.org/wordprocessingml/2006/main" xmlns:w14="http://schemas.microsoft.com/office/word/2010/wordml" xmlns:w15="http://schemas.microsoft.com/office/word/2012/wordml" xmlns:w16cex="http://schemas.microsoft.com/office/word/2018/wordml/cex" xmlns:w16cid="http://schemas.microsoft.com/office/word/2016/wordml/cid" xmlns:w16="http://schemas.microsoft.com/office/word/2018/wordml" xmlns:w16du="http://schemas.microsoft.com/office/word/2023/wordml/word16du" xmlns:w16sdtdh="http://schemas.microsoft.com/office/word/2020/wordml/sdtdatahash" xmlns:w16sdtfl="http://schemas.microsoft.com/office/word/2024/wordml/sdtformatlock" xmlns:w16se="http://schemas.microsoft.com/office/word/2015/wordml/symex" xmlns:wpg="http://schemas.microsoft.com/office/word/2010/wordprocessingGroup" xmlns:wpi="http://schemas.microsoft.com/office/word/2010/wordprocessingInk" xmlns:wne="http://schemas.microsoft.com/office/word/2006/wordml" xmlns:wps="http://schemas.microsoft.com/office/word/2010/wordprocessingShape" mc:Ignorable="w14 w15 w16se w16cid w16 w16cex w16sdtdh w16sdtfl w16du wp14">
+  <w16cid:commentId w16cid:paraId="13483EAB" w16cid:durableId="3B66D103"/>
+  <w16cid:commentId w16cid:paraId="6C473DAA" w16cid:durableId="78FE30ED"/>
+  <w16cid:commentId w16cid:paraId="64FE5285" w16cid:durableId="577319FD"/>
+  <w16cid:commentId w16cid:paraId="3E3F84CB" w16cid:durableId="54D70DF3"/>
+  <w16cid:commentId w16cid:paraId="6E8EF7D1" w16cid:durableId="57221371"/>
   <w16cid:commentId w16cid:paraId="7C646B09" w16cid:durableId="7DCC4C25"/>
   <w16cid:commentId w16cid:paraId="336B2847" w16cid:durableId="4F85DB88"/>
+  <w16cid:commentId w16cid:paraId="0DBA2C65" w16cid:durableId="454A3772"/>
   <w16cid:commentId w16cid:paraId="30F50BA1" w16cid:durableId="319FE8C4"/>
+  <w16cid:commentId w16cid:paraId="58A0CD49" w16cid:durableId="3553C45C"/>
   <w16cid:commentId w16cid:paraId="43CBDF2D" w16cid:durableId="35B8946A"/>
   <w16cid:commentId w16cid:paraId="7BBBF7FB" w16cid:durableId="65939E5E"/>
   <w16cid:commentId w16cid:paraId="75256379" w16cid:durableId="3BC1CCAF"/>
   <w16cid:commentId w16cid:paraId="36660C93" w16cid:durableId="0F3488CF"/>
+  <w16cid:commentId w16cid:paraId="6E8CF76C" w16cid:durableId="0FEA2CA6"/>
+  <w16cid:commentId w16cid:paraId="3D7D55F5" w16cid:durableId="77B35856"/>
   <w16cid:commentId w16cid:paraId="592D5261" w16cid:durableId="493D5EFF"/>
   <w16cid:commentId w16cid:paraId="3ABE4B0D" w16cid:durableId="6A8150F5"/>
   <w16cid:commentId w16cid:paraId="3407EBA7" w16cid:durableId="4E9A8152"/>
@@ -13916,6 +15536,16 @@
     </w:p>
   </w:footnote>
 </w:footnotes>
+</file>
+
+<file path=word/header1.xml><?xml version="1.0" encoding="utf-8"?>
+<w:hdr xmlns:wpc="http://schemas.microsoft.com/office/word/2010/wordprocessingCanvas" xmlns:cx="http://schemas.microsoft.com/office/drawing/2014/chartex" xmlns:cx1="http://schemas.microsoft.com/office/drawing/2015/9/8/chartex" xmlns:cx2="http://schemas.microsoft.com/office/drawing/2015/10/21/chartex" xmlns:cx3="http://schemas.microsoft.com/office/drawing/2016/5/9/chartex" xmlns:cx4="http://schemas.microsoft.com/office/drawing/2016/5/10/chartex" xmlns:cx5="http://schemas.microsoft.com/office/drawing/2016/5/11/chartex" xmlns:cx6="http://schemas.microsoft.com/office/drawing/2016/5/12/chartex" xmlns:cx7="http://schemas.microsoft.com/office/drawing/2016/5/13/chartex" xmlns:cx8="http://schemas.microsoft.com/office/drawing/2016/5/14/chartex" xmlns:mc="http://schemas.openxmlformats.org/markup-compatibility/2006" xmlns:aink="http://schemas.microsoft.com/office/drawing/2016/ink" xmlns:am3d="http://schemas.microsoft.com/office/drawing/2017/model3d" xmlns:o="urn:schemas-microsoft-com:office:office" xmlns:oel="http://schemas.microsoft.com/office/2019/extlst" xmlns:r="http://schemas.openxmlformats.org/officeDocument/2006/relationships" xmlns:m="http://schemas.openxmlformats.org/officeDocument/2006/math" xmlns:v="urn:schemas-microsoft-com:vml" xmlns:wp14="http://schemas.microsoft.com/office/word/2010/wordprocessingDrawing" xmlns:wp="http://schemas.openxmlformats.org/drawingml/2006/wordprocessingDrawing" xmlns:w10="urn:schemas-microsoft-com:office:word" xmlns:w="http://schemas.openxmlformats.org/wordprocessingml/2006/main" xmlns:w14="http://schemas.microsoft.com/office/word/2010/wordml" xmlns:w15="http://schemas.microsoft.com/office/word/2012/wordml" xmlns:w16cex="http://schemas.microsoft.com/office/word/2018/wordml/cex" xmlns:w16cid="http://schemas.microsoft.com/office/word/2016/wordml/cid" xmlns:w16="http://schemas.microsoft.com/office/word/2018/wordml" xmlns:w16du="http://schemas.microsoft.com/office/word/2023/wordml/word16du" xmlns:w16sdtdh="http://schemas.microsoft.com/office/word/2020/wordml/sdtdatahash" xmlns:w16sdtfl="http://schemas.microsoft.com/office/word/2024/wordml/sdtformatlock" xmlns:w16se="http://schemas.microsoft.com/office/word/2015/wordml/symex" xmlns:wpg="http://schemas.microsoft.com/office/word/2010/wordprocessingGroup" xmlns:wpi="http://schemas.microsoft.com/office/word/2010/wordprocessingInk" xmlns:wne="http://schemas.microsoft.com/office/word/2006/wordml" xmlns:wps="http://schemas.microsoft.com/office/word/2010/wordprocessingShape" mc:Ignorable="w14 w15 w16se w16cid w16 w16cex w16sdtdh w16sdtfl w16du wp14">
+  <w:p>
+    <w:pPr>
+      <w:pStyle w:val="Header"/>
+    </w:pPr>
+  </w:p>
+</w:hdr>
 </file>
 
 <file path=word/numbering.xml><?xml version="1.0" encoding="utf-8"?>
@@ -14246,6 +15876,12 @@
 
 <file path=word/people.xml><?xml version="1.0" encoding="utf-8"?>
 <w15:people xmlns:wpc="http://schemas.microsoft.com/office/word/2010/wordprocessingCanvas" xmlns:cx="http://schemas.microsoft.com/office/drawing/2014/chartex" xmlns:cx1="http://schemas.microsoft.com/office/drawing/2015/9/8/chartex" xmlns:cx2="http://schemas.microsoft.com/office/drawing/2015/10/21/chartex" xmlns:cx3="http://schemas.microsoft.com/office/drawing/2016/5/9/chartex" xmlns:cx4="http://schemas.microsoft.com/office/drawing/2016/5/10/chartex" xmlns:cx5="http://schemas.microsoft.com/office/drawing/2016/5/11/chartex" xmlns:cx6="http://schemas.microsoft.com/office/drawing/2016/5/12/chartex" xmlns:cx7="http://schemas.microsoft.com/office/drawing/2016/5/13/chartex" xmlns:cx8="http://schemas.microsoft.com/office/drawing/2016/5/14/chartex" xmlns:mc="http://schemas.openxmlformats.org/markup-compatibility/2006" xmlns:aink="http://schemas.microsoft.com/office/drawing/2016/ink" xmlns:am3d="http://schemas.microsoft.com/office/drawing/2017/model3d" xmlns:o="urn:schemas-microsoft-com:office:office" xmlns:oel="http://schemas.microsoft.com/office/2019/extlst" xmlns:r="http://schemas.openxmlformats.org/officeDocument/2006/relationships" xmlns:m="http://schemas.openxmlformats.org/officeDocument/2006/math" xmlns:v="urn:schemas-microsoft-com:vml" xmlns:wp14="http://schemas.microsoft.com/office/word/2010/wordprocessingDrawing" xmlns:wp="http://schemas.openxmlformats.org/drawingml/2006/wordprocessingDrawing" xmlns:w10="urn:schemas-microsoft-com:office:word" xmlns:w="http://schemas.openxmlformats.org/wordprocessingml/2006/main" xmlns:w14="http://schemas.microsoft.com/office/word/2010/wordml" xmlns:w15="http://schemas.microsoft.com/office/word/2012/wordml" xmlns:w16cex="http://schemas.microsoft.com/office/word/2018/wordml/cex" xmlns:w16cid="http://schemas.microsoft.com/office/word/2016/wordml/cid" xmlns:w16="http://schemas.microsoft.com/office/word/2018/wordml" xmlns:w16du="http://schemas.microsoft.com/office/word/2023/wordml/word16du" xmlns:w16sdtdh="http://schemas.microsoft.com/office/word/2020/wordml/sdtdatahash" xmlns:w16sdtfl="http://schemas.microsoft.com/office/word/2024/wordml/sdtformatlock" xmlns:w16se="http://schemas.microsoft.com/office/word/2015/wordml/symex" xmlns:wpg="http://schemas.microsoft.com/office/word/2010/wordprocessingGroup" xmlns:wpi="http://schemas.microsoft.com/office/word/2010/wordprocessingInk" xmlns:wne="http://schemas.microsoft.com/office/word/2006/wordml" xmlns:wps="http://schemas.microsoft.com/office/word/2010/wordprocessingShape" mc:Ignorable="w14 w15 w16se w16cid w16 w16cex w16sdtdh w16sdtfl w16du wp14">
+  <w15:person w15:author="Hal Whitehead">
+    <w15:presenceInfo w15:providerId="AD" w15:userId="S::hwhitehe@dal.ca::d9bf6773-906a-4701-9c5f-9758a1d04144"/>
+  </w15:person>
+  <w15:person w15:author="Ana Eguiguren">
+    <w15:presenceInfo w15:providerId="AD" w15:userId="S::an648663@dal.ca::78fc145a-0000-4b05-b4d6-5624936d5ffb"/>
+  </w15:person>
   <w15:person w15:author="Balaena Institute whitehead">
     <w15:presenceInfo w15:providerId="Windows Live" w15:userId="3696438d7ec69d58"/>
   </w15:person>
@@ -15453,6 +17089,44 @@
       </w:tblBorders>
     </w:tblPr>
   </w:style>
+  <w:style w:type="paragraph" w:styleId="Revision">
+    <w:name w:val="Revision"/>
+    <w:hidden/>
+    <w:uiPriority w:val="99"/>
+    <w:semiHidden/>
+    <w:rsid w:val="00727818"/>
+    <w:pPr>
+      <w:spacing w:after="0" w:line="240" w:lineRule="auto"/>
+    </w:pPr>
+    <w:rPr>
+      <w:rFonts w:ascii="Times New Roman" w:hAnsi="Times New Roman" w:cs="Times New Roman"/>
+    </w:rPr>
+  </w:style>
+  <w:style w:type="paragraph" w:styleId="Header">
+    <w:name w:val="header"/>
+    <w:basedOn w:val="Normal"/>
+    <w:link w:val="HeaderChar"/>
+    <w:uiPriority w:val="99"/>
+    <w:unhideWhenUsed/>
+    <w:rsid w:val="00727818"/>
+    <w:pPr>
+      <w:tabs>
+        <w:tab w:val="center" w:pos="4680"/>
+        <w:tab w:val="right" w:pos="9360"/>
+      </w:tabs>
+      <w:spacing w:after="0" w:line="240" w:lineRule="auto"/>
+    </w:pPr>
+  </w:style>
+  <w:style w:type="character" w:customStyle="1" w:styleId="HeaderChar">
+    <w:name w:val="Header Char"/>
+    <w:basedOn w:val="DefaultParagraphFont"/>
+    <w:link w:val="Header"/>
+    <w:uiPriority w:val="99"/>
+    <w:rsid w:val="00727818"/>
+    <w:rPr>
+      <w:rFonts w:ascii="Times New Roman" w:hAnsi="Times New Roman" w:cs="Times New Roman"/>
+    </w:rPr>
+  </w:style>
 </w:styles>
 </file>
 

--- a/Manuscript/Manuscritp_SpermWhale_AgeSex_Drone.docx
+++ b/Manuscript/Manuscritp_SpermWhale_AgeSex_Drone.docx
@@ -1076,6 +1076,11 @@
       </w:sdtContent>
     </w:sdt>
     <w:p>
+      <w:pPr>
+        <w:rPr>
+          <w:lang w:val="en-US"/>
+        </w:rPr>
+      </w:pPr>
       <w:r>
         <w:br w:type="page"/>
       </w:r>
@@ -1412,9 +1417,6 @@
         <w:t>often</w:t>
       </w:r>
       <w:r>
-        <w:t xml:space="preserve"> totally or partially</w:t>
-      </w:r>
-      <w:r>
         <w:t xml:space="preserve"> </w:t>
       </w:r>
       <w:r>
@@ -1728,7 +1730,13 @@
         <w:fldChar w:fldCharType="end"/>
       </w:r>
       <w:r>
-        <w:t>, this grouping likely masks valuable information about the behaviour and population structure of sperm whales</w:t>
+        <w:t>, this grouping likely masks information about the</w:t>
+      </w:r>
+      <w:r>
+        <w:t>ir</w:t>
+      </w:r>
+      <w:r>
+        <w:t xml:space="preserve"> behaviour and population structure</w:t>
       </w:r>
       <w:r>
         <w:t xml:space="preserve">. </w:t>
@@ -1739,7 +1747,13 @@
         <w:t>T</w:t>
       </w:r>
       <w:r>
-        <w:t xml:space="preserve">he emergence of uncrewed aerial vehicles (UAVs) equipped with high-resolution cameras and altimeters have allowed researchers to extract precise morphometric measurements of free-ranging cetaceans with minimal impact on their behaviour </w:t>
+        <w:t xml:space="preserve">he emergence of uncrewed aerial vehicles (UAVs) </w:t>
+      </w:r>
+      <w:r>
+        <w:t>has</w:t>
+      </w:r>
+      <w:r>
+        <w:t xml:space="preserve"> allowed researchers to extract precise morphometric measurements of free-ranging cetaceans with minimal impact on their behaviour </w:t>
       </w:r>
       <w:r>
         <w:fldChar w:fldCharType="begin"/>
@@ -1875,12 +1889,6 @@
       </w:r>
       <w:r>
         <w:t xml:space="preserve">. </w:t>
-      </w:r>
-      <w:r>
-        <w:t xml:space="preserve">Still, we can rely on previous information on </w:t>
-      </w:r>
-      <w:r>
-        <w:t xml:space="preserve">the </w:t>
       </w:r>
     </w:p>
     <w:p>
@@ -1897,13 +1905,22 @@
         <w:t xml:space="preserve"> a method to infer the age/sex of sperm whales based o</w:t>
       </w:r>
       <w:r>
-        <w:t xml:space="preserve">n morphometric measurements </w:t>
+        <w:t>n morphometric measurements</w:t>
+      </w:r>
+      <w:r>
+        <w:t>,</w:t>
+      </w:r>
+      <w:r>
+        <w:t xml:space="preserve"> </w:t>
       </w:r>
       <w:r>
         <w:t xml:space="preserve">together with </w:t>
       </w:r>
       <w:r>
         <w:t>prior knowledge of sperm growth and development</w:t>
+      </w:r>
+      <w:r>
+        <w:t>,</w:t>
       </w:r>
       <w:r>
         <w:t xml:space="preserve"> for sperm whales of unknown age/sex observed off the Gal</w:t>
@@ -2048,13 +2065,13 @@
         <w:rPr>
           <w:lang w:val="en-US"/>
         </w:rPr>
-        <w:t xml:space="preserve">unknown sex/age, we 1) investigated the uncertainty associated with measurements of total length and nose-to-body ratio, and 2) developed a model-optimizing algorithm to estimate the probability that individuals are females based on their total body length and nose-to-body ratio. </w:t>
+        <w:t xml:space="preserve">unknown sex/age, we investigated the uncertainty associated with measurements of total length and nose-to-body ratio and developed a model-optimizing algorithm to estimate the probability that individuals are females based on their total body length and nose-to-body ratio. </w:t>
       </w:r>
       <w:r>
         <w:t xml:space="preserve">To demonstrate the application of our methods, we </w:t>
       </w:r>
       <w:r>
-        <w:t>3) explored</w:t>
+        <w:t>explored</w:t>
       </w:r>
       <w:r>
         <w:t xml:space="preserve"> individuals’ involvement in </w:t>
@@ -2107,133 +2124,152 @@
       <w:r>
         <w:t>We carried out dedicated surveys in the deep waters (&gt; 1000 m) off the Galápagos Islands aboard a 12</w:t>
       </w:r>
-      <w:del w:id="8" w:author="Hal Whitehead" w:date="2025-07-05T16:09:00Z" w16du:dateUtc="2025-07-05T19:09:00Z">
+      <w:r>
+        <w:t xml:space="preserve"> </w:t>
+      </w:r>
+      <w:r>
+        <w:t>m sailboat (</w:t>
+      </w:r>
+      <w:r>
+        <w:rPr>
+          <w:i/>
+          <w:iCs/>
+        </w:rPr>
+        <w:t>Balaena</w:t>
+      </w:r>
+      <w:r>
+        <w:t xml:space="preserve">) between January and May 2023 </w:t>
+      </w:r>
+      <w:commentRangeStart w:id="8"/>
+      <w:r>
+        <w:t>(</w:t>
+      </w:r>
+      <w:r>
+        <w:t xml:space="preserve">Galápagos National </w:t>
+      </w:r>
+      <w:proofErr w:type="spellStart"/>
+      <w:r>
+        <w:t xml:space="preserve">Park </w:t>
+      </w:r>
+      <w:r>
+        <w:t>researc</w:t>
+      </w:r>
+      <w:proofErr w:type="spellEnd"/>
+      <w:r>
+        <w:t>h permit No. PC-86-22</w:t>
+      </w:r>
+      <w:commentRangeEnd w:id="8"/>
+      <w:r>
+        <w:rPr>
+          <w:rStyle w:val="CommentReference"/>
+        </w:rPr>
+        <w:commentReference w:id="8"/>
+      </w:r>
+      <w:r>
+        <w:t xml:space="preserve">). We searched for sperm whales acoustically </w:t>
+      </w:r>
+      <w:r>
+        <w:t>(</w:t>
+      </w:r>
+      <w:r>
+        <w:t>using a 100 m towed hydrophone</w:t>
+      </w:r>
+      <w:r>
+        <w:t>)</w:t>
+      </w:r>
+      <w:r>
+        <w:t xml:space="preserve"> and visually during daylight hours. When we encountered groups of females and juveniles, we followed them for as long as possible at a cautious distance to collect behavioural, acoustic, and photo-identification data. </w:t>
+      </w:r>
+    </w:p>
+    <w:p>
+      <w:r>
+        <w:t>If</w:t>
+      </w:r>
+      <w:r>
+        <w:t xml:space="preserve"> conditions were </w:t>
+      </w:r>
+      <w:r>
+        <w:t>adequate</w:t>
+      </w:r>
+      <w:r>
+        <w:t xml:space="preserve"> (windspeed &lt; 10 kts and no rain), we conducted 1 </w:t>
+      </w:r>
+      <w:r>
+        <w:t>–</w:t>
+      </w:r>
+      <w:r>
+        <w:t xml:space="preserve"> 2</w:t>
+      </w:r>
+      <w:r>
+        <w:t xml:space="preserve"> </w:t>
+      </w:r>
+      <w:r>
+        <w:t>hour flight sessions</w:t>
+      </w:r>
+      <w:r>
+        <w:t xml:space="preserve"> using </w:t>
+      </w:r>
+      <w:r>
+        <w:t xml:space="preserve">a DJI Mini 2 drone (249 g) </w:t>
+      </w:r>
+      <w:r>
+        <w:t>equipped with</w:t>
+      </w:r>
+      <w:r>
+        <w:t xml:space="preserve"> propeller guards and landing gear</w:t>
+      </w:r>
+      <w:r>
+        <w:t>. We conducted sessions</w:t>
+      </w:r>
+      <w:r>
+        <w:t xml:space="preserve"> in the morning and afternoon when glare in the water interfered the least with visibility.</w:t>
+      </w:r>
+      <w:r>
+        <w:t xml:space="preserve"> </w:t>
+      </w:r>
+      <w:r>
+        <w:t xml:space="preserve"> Once we approached a group of whales</w:t>
+      </w:r>
+      <w:r>
+        <w:t xml:space="preserve"> with the drone</w:t>
+      </w:r>
+      <w:r>
+        <w:t xml:space="preserve">, we flew between 15 - 120 m above the water </w:t>
+      </w:r>
+      <w:r>
+        <w:t>and pointed the</w:t>
+      </w:r>
+      <w:r>
+        <w:t xml:space="preserve"> camera perpendicularly</w:t>
+      </w:r>
+      <w:r>
+        <w:t xml:space="preserve"> (i.e., nadir)</w:t>
+      </w:r>
+      <w:r>
+        <w:t xml:space="preserve"> over the whales. During flights, we recorded continuously at 29.79 fps at </w:t>
+      </w:r>
+      <w:commentRangeStart w:id="9"/>
+      <w:r>
+        <w:t>1080</w:t>
+      </w:r>
+      <w:r>
+        <w:t xml:space="preserve"> </w:t>
+      </w:r>
+      <w:r>
+        <w:t>p</w:t>
+      </w:r>
+      <w:commentRangeEnd w:id="9"/>
+      <w:r>
+        <w:rPr>
+          <w:rStyle w:val="CommentReference"/>
+        </w:rPr>
+        <w:commentReference w:id="9"/>
+      </w:r>
+      <w:ins w:id="10" w:author="Ana Eguiguren" w:date="2025-07-09T20:01:00Z" w16du:dateUtc="2025-07-09T23:01:00Z">
         <w:r>
-          <w:delText xml:space="preserve">.03 </w:delText>
-        </w:r>
-      </w:del>
-      <w:r>
-        <w:t>m sailboat (</w:t>
-      </w:r>
-      <w:r>
-        <w:rPr>
-          <w:i/>
-          <w:iCs/>
-        </w:rPr>
-        <w:t>Balaen